--- a/datos/documento_temporal.docx
+++ b/datos/documento_temporal.docx
@@ -744,7 +744,7 @@
           <w:highlight w:val="yellow"/>
           <w:lang w:val="es-AR"/>
         </w:rPr>
-        <w:t xml:space="preserve"> 2003-07-25 </w:t>
+        <w:t xml:space="preserve"> 2014-01-01 </w:t>
       </w:r>
       <w:r>
         <w:rPr>

--- a/datos/documento_temporal.docx
+++ b/datos/documento_temporal.docx
@@ -142,7 +142,7 @@
           <w:rFonts w:ascii="Aptos" w:eastAsia="Aptos" w:hAnsi="Aptos" w:cs="Times New Roman"/>
           <w:lang w:val="es-AR"/>
         </w:rPr>
-        <w:t xml:space="preserve">Juanita Telmo </w:t>
+        <w:t xml:space="preserve">Catalina Moya  </w:t>
       </w:r>
       <w:r>
         <w:rPr>
@@ -205,7 +205,7 @@
           <w:highlight w:val="yellow"/>
           <w:lang w:val="es-AR"/>
         </w:rPr>
-        <w:t xml:space="preserve"> Juanita Telmo</w:t>
+        <w:t xml:space="preserve"> Catalina Moya </w:t>
       </w:r>
       <w:r>
         <w:rPr>
@@ -256,7 +256,7 @@
           <w:highlight w:val="yellow"/>
           <w:lang w:val="es-AR"/>
         </w:rPr>
-        <w:t xml:space="preserve">564456 </w:t>
+        <w:t xml:space="preserve">45454 </w:t>
       </w:r>
       <w:r>
         <w:rPr>
@@ -272,7 +272,7 @@
           <w:highlight w:val="yellow"/>
           <w:lang w:val="es-AR"/>
         </w:rPr>
-        <w:t xml:space="preserve"> Calle Los telmos </w:t>
+        <w:t xml:space="preserve"> retatregt </w:t>
       </w:r>
       <w:r>
         <w:rPr>
@@ -744,7 +744,7 @@
           <w:highlight w:val="yellow"/>
           <w:lang w:val="es-AR"/>
         </w:rPr>
-        <w:t xml:space="preserve"> 2014-01-01 </w:t>
+        <w:t xml:space="preserve"> 2003-07-25 </w:t>
       </w:r>
       <w:r>
         <w:rPr>
@@ -787,7 +787,7 @@
           <w:rFonts w:ascii="Aptos" w:eastAsia="Aptos" w:hAnsi="Aptos" w:cs="Times New Roman"/>
           <w:lang w:val="es-AR"/>
         </w:rPr>
-        <w:t xml:space="preserve"> 21.4564.12.03</w:t>
+        <w:t xml:space="preserve"> 84745646</w:t>
       </w:r>
       <w:r>
         <w:rPr>

--- a/datos/documento_temporal.docx
+++ b/datos/documento_temporal.docx
@@ -51,23 +51,103 @@
           <w:highlight w:val="yellow"/>
           <w:lang w:val="es-AR"/>
         </w:rPr>
-        <w:t xml:space="preserve">FAD 2015. Integralidad del haber: actualización de remuneraciones- PBU- tasa de complementación - Movilidad del tope del haber máximo - Inaplicabilidad tope </w:t>
-      </w:r>
-      <w:r>
-        <w:rPr>
-          <w:rFonts w:ascii="Aptos" w:eastAsia="Aptos" w:hAnsi="Aptos" w:cs="Times New Roman"/>
-          <w:bCs/>
-          <w:highlight w:val="yellow"/>
+        <w:t xml:space="preserve">FAD 2015. </w:t>
+      </w:r>
+      <w:r>
+        <w:rPr>
+          <w:rFonts w:ascii="Aptos" w:eastAsia="Aptos" w:hAnsi="Aptos" w:cs="Times New Roman"/>
+          <w:highlight w:val="yellow"/>
+          <w:lang w:val="es-AR"/>
+        </w:rPr>
+        <w:t>Integralidad del haber: actualización de remuneraciones</w:t>
+      </w:r>
+      <w:r>
+        <w:rPr>
+          <w:rFonts w:ascii="Aptos" w:eastAsia="Aptos" w:hAnsi="Aptos" w:cs="Times New Roman"/>
+          <w:highlight w:val="yellow"/>
+          <w:lang w:val="es-AR"/>
+        </w:rPr>
+        <w:t xml:space="preserve">- </w:t>
+      </w:r>
+      <w:r>
+        <w:rPr>
+          <w:rFonts w:ascii="Aptos" w:eastAsia="Aptos" w:hAnsi="Aptos" w:cs="Times New Roman"/>
+          <w:highlight w:val="magenta"/>
+          <w:lang w:val="es-AR"/>
+        </w:rPr>
+        <w:t>PBU-</w:t>
+      </w:r>
+      <w:r>
+        <w:rPr>
+          <w:rFonts w:ascii="Aptos" w:eastAsia="Aptos" w:hAnsi="Aptos" w:cs="Times New Roman"/>
+          <w:highlight w:val="yellow"/>
+          <w:lang w:val="es-AR"/>
+        </w:rPr>
+        <w:t xml:space="preserve"> </w:t>
+      </w:r>
+      <w:r>
+        <w:rPr>
+          <w:rFonts w:ascii="Aptos" w:eastAsia="Aptos" w:hAnsi="Aptos" w:cs="Times New Roman"/>
+          <w:highlight w:val="green"/>
+          <w:lang w:val="es-AR"/>
+        </w:rPr>
+        <w:t xml:space="preserve">tasa de complementación </w:t>
+      </w:r>
+      <w:r>
+        <w:rPr>
+          <w:rFonts w:ascii="Aptos" w:eastAsia="Aptos" w:hAnsi="Aptos" w:cs="Times New Roman"/>
+          <w:highlight w:val="yellow"/>
+          <w:lang w:val="es-AR"/>
+        </w:rPr>
+        <w:t xml:space="preserve">- </w:t>
+      </w:r>
+      <w:r>
+        <w:rPr>
+          <w:rFonts w:ascii="Aptos" w:eastAsia="Aptos" w:hAnsi="Aptos" w:cs="Times New Roman"/>
+          <w:highlight w:val="cyan"/>
+          <w:lang w:val="es-AR"/>
+        </w:rPr>
+        <w:t xml:space="preserve">Movilidad del tope del haber máximo </w:t>
+      </w:r>
+      <w:r>
+        <w:rPr>
+          <w:rFonts w:ascii="Aptos" w:eastAsia="Aptos" w:hAnsi="Aptos" w:cs="Times New Roman"/>
+          <w:highlight w:val="darkBlue"/>
+          <w:lang w:val="es-AR"/>
+        </w:rPr>
+        <w:t xml:space="preserve">- </w:t>
+      </w:r>
+      <w:r>
+        <w:rPr>
+          <w:rFonts w:ascii="Aptos" w:eastAsia="Aptos" w:hAnsi="Aptos" w:cs="Times New Roman"/>
+          <w:highlight w:val="darkCyan"/>
+          <w:lang w:val="es-AR"/>
+        </w:rPr>
+        <w:t xml:space="preserve">Inaplicabilidad tope </w:t>
+      </w:r>
+      <w:r>
+        <w:rPr>
+          <w:rFonts w:ascii="Aptos" w:eastAsia="Aptos" w:hAnsi="Aptos" w:cs="Times New Roman"/>
+          <w:bCs/>
+          <w:highlight w:val="darkCyan"/>
         </w:rPr>
         <w:t xml:space="preserve">Art 14 de la Res 06.09 - </w:t>
       </w:r>
       <w:r>
         <w:rPr>
           <w:rFonts w:ascii="Aptos" w:eastAsia="Aptos" w:hAnsi="Aptos" w:cs="Times New Roman"/>
-          <w:highlight w:val="yellow"/>
-          <w:lang w:val="es-AR"/>
-        </w:rPr>
-        <w:t>Movilidad del haber jubilatorio-</w:t>
+          <w:highlight w:val="darkGreen"/>
+          <w:lang w:val="es-AR"/>
+        </w:rPr>
+        <w:t>Movilidad del haber jubilatorio</w:t>
+      </w:r>
+      <w:r>
+        <w:rPr>
+          <w:rFonts w:ascii="Aptos" w:eastAsia="Aptos" w:hAnsi="Aptos" w:cs="Times New Roman"/>
+          <w:highlight w:val="yellow"/>
+          <w:lang w:val="es-AR"/>
+        </w:rPr>
+        <w:t>-</w:t>
       </w:r>
       <w:r>
         <w:rPr>
@@ -77,6 +157,28 @@
         </w:rPr>
         <w:t xml:space="preserve"> - inaplicabilidad de impuesto a las ganancias.</w:t>
       </w:r>
+      <w:r>
+        <w:rPr>
+          <w:rFonts w:ascii="Aptos" w:eastAsia="Aptos" w:hAnsi="Aptos" w:cs="Times New Roman"/>
+          <w:bCs/>
+        </w:rPr>
+        <w:t xml:space="preserve"> </w:t>
+      </w:r>
+      <w:r>
+        <w:rPr>
+          <w:rFonts w:ascii="Aptos" w:eastAsia="Aptos" w:hAnsi="Aptos" w:cs="Times New Roman"/>
+          <w:bCs/>
+          <w:highlight w:val="darkMagenta"/>
+        </w:rPr>
+        <w:t>Inaplicabilidad del articulo 9</w:t>
+      </w:r>
+      <w:r>
+        <w:rPr>
+          <w:rFonts w:ascii="Aptos" w:eastAsia="Aptos" w:hAnsi="Aptos" w:cs="Times New Roman"/>
+          <w:bCs/>
+        </w:rPr>
+        <w:t xml:space="preserve"> </w:t>
+      </w:r>
     </w:p>
     <w:p>
       <w:pPr>
@@ -120,7 +222,7 @@
           <w:highlight w:val="yellow"/>
           <w:lang w:val="es-AR"/>
         </w:rPr>
-        <w:t xml:space="preserve">Belgrano 1188 de esta ciudad de Salta,</w:t>
+        <w:t>Belgrano 1188 de esta ciudad de Salta,</w:t>
       </w:r>
       <w:r>
         <w:rPr>
@@ -132,17 +234,30 @@
       <w:r>
         <w:rPr>
           <w:rFonts w:ascii="Aptos" w:eastAsia="Aptos" w:hAnsi="Aptos" w:cs="Times New Roman"/>
-          <w:highlight w:val="yellow"/>
-          <w:lang w:val="es-AR"/>
-        </w:rPr>
-        <w:t xml:space="preserve">Sra. </w:t>
-      </w:r>
-      <w:r>
-        <w:rPr>
-          <w:rFonts w:ascii="Aptos" w:eastAsia="Aptos" w:hAnsi="Aptos" w:cs="Times New Roman"/>
-          <w:lang w:val="es-AR"/>
-        </w:rPr>
-        <w:t xml:space="preserve">Catalina Moya  </w:t>
+        </w:rPr>
+        <w:t xml:space="preserve">de la Sra</w:t>
+      </w:r>
+      <w:r>
+        <w:rPr>
+          <w:rFonts w:ascii="Aptos" w:eastAsia="Aptos" w:hAnsi="Aptos" w:cs="Times New Roman"/>
+          <w:highlight w:val="yellow"/>
+          <w:lang w:val="es-AR"/>
+        </w:rPr>
+        <w:t xml:space="preserve">. </w:t>
+      </w:r>
+      <w:r>
+        <w:rPr>
+          <w:rFonts w:ascii="Aptos" w:eastAsia="Aptos" w:hAnsi="Aptos" w:cs="Times New Roman"/>
+          <w:highlight w:val="yellow"/>
+        </w:rPr>
+        <w:t xml:space="preserve">Octavio Galván</w:t>
+      </w:r>
+      <w:r>
+        <w:rPr>
+          <w:rFonts w:ascii="Aptos" w:eastAsia="Aptos" w:hAnsi="Aptos" w:cs="Times New Roman"/>
+          <w:lang w:val="es-AR"/>
+        </w:rPr>
+        <w:t xml:space="preserve"> </w:t>
       </w:r>
       <w:r>
         <w:rPr>
@@ -205,14 +320,6 @@
           <w:highlight w:val="yellow"/>
           <w:lang w:val="es-AR"/>
         </w:rPr>
-        <w:t xml:space="preserve"> Catalina Moya </w:t>
-      </w:r>
-      <w:r>
-        <w:rPr>
-          <w:rFonts w:ascii="Aptos" w:eastAsia="Aptos" w:hAnsi="Aptos" w:cs="Times New Roman"/>
-          <w:highlight w:val="yellow"/>
-          <w:lang w:val="es-AR"/>
-        </w:rPr>
         <w:t xml:space="preserve"> </w:t>
       </w:r>
       <w:r>
@@ -221,67 +328,77 @@
           <w:highlight w:val="yellow"/>
           <w:lang w:val="es-AR"/>
         </w:rPr>
+        <w:t xml:space="preserve"> </w:t>
+      </w:r>
+      <w:r>
+        <w:rPr>
+          <w:rFonts w:ascii="Aptos" w:eastAsia="Aptos" w:hAnsi="Aptos" w:cs="Times New Roman"/>
+          <w:highlight w:val="yellow"/>
+          <w:lang w:val="es-AR"/>
+        </w:rPr>
+        <w:t xml:space="preserve">, DNI Nº </w:t>
+      </w:r>
+      <w:r>
+        <w:rPr>
+          <w:rFonts w:ascii="Aptos" w:eastAsia="Aptos" w:hAnsi="Aptos" w:cs="Times New Roman"/>
+          <w:highlight w:val="yellow"/>
+        </w:rPr>
+        <w:t xml:space="preserve">44873539</w:t>
+      </w:r>
+      <w:r>
+        <w:rPr>
+          <w:rFonts w:ascii="Aptos" w:eastAsia="Aptos" w:hAnsi="Aptos" w:cs="Times New Roman"/>
+          <w:highlight w:val="yellow"/>
+          <w:lang w:val="es-AR"/>
+        </w:rPr>
+        <w:t xml:space="preserve"> </w:t>
+      </w:r>
+      <w:r>
+        <w:rPr>
+          <w:rFonts w:ascii="Aptos" w:eastAsia="Aptos" w:hAnsi="Aptos" w:cs="Times New Roman"/>
+          <w:highlight w:val="yellow"/>
+          <w:lang w:val="es-AR"/>
+        </w:rPr>
+        <w:t>con domicilio real en</w:t>
+      </w:r>
+      <w:r>
+        <w:rPr>
+          <w:rFonts w:ascii="Aptos" w:eastAsia="Aptos" w:hAnsi="Aptos" w:cs="Times New Roman"/>
+          <w:highlight w:val="yellow"/>
+          <w:lang w:val="es-AR"/>
+        </w:rPr>
+        <w:t xml:space="preserve"> </w:t>
+      </w:r>
+      <w:r>
+        <w:rPr>
+          <w:rFonts w:ascii="Aptos" w:eastAsia="Aptos" w:hAnsi="Aptos" w:cs="Times New Roman"/>
+          <w:highlight w:val="yellow"/>
+        </w:rPr>
+        <w:t xml:space="preserve">Ohiggins 1673</w:t>
+      </w:r>
+      <w:r>
+        <w:rPr>
+          <w:rFonts w:ascii="Aptos" w:eastAsia="Aptos" w:hAnsi="Aptos" w:cs="Times New Roman"/>
+          <w:highlight w:val="yellow"/>
+          <w:lang w:val="es-AR"/>
+        </w:rPr>
+        <w:t xml:space="preserve">, de esta ciudad de </w:t>
+      </w:r>
+      <w:r>
+        <w:rPr>
+          <w:rFonts w:ascii="Aptos" w:eastAsia="Aptos" w:hAnsi="Aptos" w:cs="Times New Roman"/>
+          <w:highlight w:val="yellow"/>
+        </w:rPr>
+        <w:t xml:space="preserve">Salta</w:t>
+      </w:r>
+      <w:r>
+        <w:rPr>
+          <w:rFonts w:ascii="Aptos" w:eastAsia="Aptos" w:hAnsi="Aptos" w:cs="Times New Roman"/>
+          <w:highlight w:val="yellow"/>
+          <w:lang w:val="es-AR"/>
+        </w:rPr>
         <w:t>,</w:t>
       </w:r>
-      <w:proofErr w:type="gramEnd"/>
-      <w:r>
-        <w:rPr>
-          <w:rFonts w:ascii="Aptos" w:eastAsia="Aptos" w:hAnsi="Aptos" w:cs="Times New Roman"/>
-          <w:highlight w:val="yellow"/>
-          <w:lang w:val="es-AR"/>
-        </w:rPr>
-        <w:t xml:space="preserve"> DNI </w:t>
-      </w:r>
-      <w:proofErr w:type="spellStart"/>
-      <w:r>
-        <w:rPr>
-          <w:rFonts w:ascii="Aptos" w:eastAsia="Aptos" w:hAnsi="Aptos" w:cs="Times New Roman"/>
-          <w:highlight w:val="yellow"/>
-          <w:lang w:val="es-AR"/>
-        </w:rPr>
-        <w:t>Nº</w:t>
-      </w:r>
-      <w:proofErr w:type="spellEnd"/>
-      <w:r>
-        <w:rPr>
-          <w:rFonts w:ascii="Aptos" w:eastAsia="Aptos" w:hAnsi="Aptos" w:cs="Times New Roman"/>
-          <w:highlight w:val="yellow"/>
-          <w:lang w:val="es-AR"/>
-        </w:rPr>
-        <w:t xml:space="preserve"> </w:t>
-      </w:r>
-      <w:r>
-        <w:rPr>
-          <w:rFonts w:ascii="Aptos" w:eastAsia="Aptos" w:hAnsi="Aptos" w:cs="Times New Roman"/>
-          <w:highlight w:val="yellow"/>
-          <w:lang w:val="es-AR"/>
-        </w:rPr>
-        <w:t xml:space="preserve">45454 </w:t>
-      </w:r>
-      <w:r>
-        <w:rPr>
-          <w:rFonts w:ascii="Aptos" w:eastAsia="Aptos" w:hAnsi="Aptos" w:cs="Times New Roman"/>
-          <w:highlight w:val="yellow"/>
-          <w:lang w:val="es-AR"/>
-        </w:rPr>
-        <w:t xml:space="preserve">con domicilio real en</w:t>
-      </w:r>
-      <w:r>
-        <w:rPr>
-          <w:rFonts w:ascii="Aptos" w:eastAsia="Aptos" w:hAnsi="Aptos" w:cs="Times New Roman"/>
-          <w:highlight w:val="yellow"/>
-          <w:lang w:val="es-AR"/>
-        </w:rPr>
-        <w:t xml:space="preserve"> retatregt </w:t>
-      </w:r>
-      <w:r>
-        <w:rPr>
-          <w:rFonts w:ascii="Aptos" w:eastAsia="Aptos" w:hAnsi="Aptos" w:cs="Times New Roman"/>
-          <w:highlight w:val="yellow"/>
-          <w:lang w:val="es-AR"/>
-        </w:rPr>
-        <w:t>, de esta ciudad de Salta,</w:t>
-      </w:r>
       <w:r>
         <w:rPr>
           <w:rFonts w:ascii="Aptos" w:eastAsia="Aptos" w:hAnsi="Aptos" w:cs="Times New Roman"/>
@@ -290,27 +407,6 @@
         <w:t xml:space="preserve"> para actuar en su nombre y representación en acción o recurso que corresponda contra ANSES y/ o Poder Ejecutivo Nacional.</w:t>
       </w:r>
     </w:p>
-    <w:p>
-      <w:pPr>
-        <w:ind w:firstLine="1843"/>
-        <w:jc w:val="both"/>
-        <w:rPr>
-          <w:rFonts w:ascii="Aptos" w:eastAsia="Aptos" w:hAnsi="Aptos" w:cs="Times New Roman"/>
-          <w:lang w:val="es-AR"/>
-        </w:rPr>
-      </w:pPr>
-      <w:bookmarkStart w:id="0" w:name="imagen_aqui"/>
-      <w:proofErr w:type="spellStart"/>
-      <w:r>
-        <w:rPr>
-          <w:rFonts w:ascii="Aptos" w:eastAsia="Aptos" w:hAnsi="Aptos" w:cs="Times New Roman"/>
-          <w:lang w:val="es-AR"/>
-        </w:rPr>
-        <w:t>Imagen_aqui</w:t>
-      </w:r>
-      <w:proofErr w:type="spellEnd"/>
-    </w:p>
-    <w:bookmarkEnd w:id="0"/>
     <w:p>
       <w:pPr>
         <w:numPr>
@@ -359,25 +455,7 @@
           <w:highlight w:val="yellow"/>
           <w:lang w:val="es-AR"/>
         </w:rPr>
-        <w:t xml:space="preserve">ANSES (UDAI Salta), con domicilio en calle Jujuy </w:t>
-      </w:r>
-      <w:proofErr w:type="spellStart"/>
-      <w:r>
-        <w:rPr>
-          <w:rFonts w:ascii="Aptos" w:eastAsia="Aptos" w:hAnsi="Aptos" w:cs="Times New Roman"/>
-          <w:highlight w:val="yellow"/>
-          <w:lang w:val="es-AR"/>
-        </w:rPr>
-        <w:t>Nº</w:t>
-      </w:r>
-      <w:proofErr w:type="spellEnd"/>
-      <w:r>
-        <w:rPr>
-          <w:rFonts w:ascii="Aptos" w:eastAsia="Aptos" w:hAnsi="Aptos" w:cs="Times New Roman"/>
-          <w:highlight w:val="yellow"/>
-          <w:lang w:val="es-AR"/>
-        </w:rPr>
-        <w:t xml:space="preserve"> 43 de la Ciudad de Salta,</w:t>
+        <w:t>ANSES (UDAI Salta), con domicilio en calle Jujuy Nº 43 de la Ciudad de Salta,</w:t>
       </w:r>
       <w:r>
         <w:rPr>
@@ -433,23 +511,7 @@
           <w:rFonts w:ascii="Aptos" w:eastAsia="Aptos" w:hAnsi="Aptos" w:cs="Times New Roman"/>
           <w:lang w:val="es-AR"/>
         </w:rPr>
-        <w:t xml:space="preserve">onado por la movilidad de las leyes </w:t>
-      </w:r>
-      <w:proofErr w:type="spellStart"/>
-      <w:r>
-        <w:rPr>
-          <w:rFonts w:ascii="Aptos" w:eastAsia="Aptos" w:hAnsi="Aptos" w:cs="Times New Roman"/>
-          <w:lang w:val="es-AR"/>
-        </w:rPr>
-        <w:t>N°</w:t>
-      </w:r>
-      <w:proofErr w:type="spellEnd"/>
-      <w:r>
-        <w:rPr>
-          <w:rFonts w:ascii="Aptos" w:eastAsia="Aptos" w:hAnsi="Aptos" w:cs="Times New Roman"/>
-          <w:lang w:val="es-AR"/>
-        </w:rPr>
-        <w:t xml:space="preserve"> 27.426, 27541 y</w:t>
+        <w:t>onado por la movilidad de las leyes N° 27.426, 27541 y</w:t>
       </w:r>
       <w:r>
         <w:rPr>
@@ -470,23 +532,7 @@
           <w:rFonts w:ascii="Aptos" w:eastAsia="Aptos" w:hAnsi="Aptos" w:cs="Times New Roman"/>
           <w:lang w:val="es-AR"/>
         </w:rPr>
-        <w:t>y las que en el futuro pudiera ocasionar el decreto 274/</w:t>
-      </w:r>
-      <w:proofErr w:type="gramStart"/>
-      <w:r>
-        <w:rPr>
-          <w:rFonts w:ascii="Aptos" w:eastAsia="Aptos" w:hAnsi="Aptos" w:cs="Times New Roman"/>
-          <w:lang w:val="es-AR"/>
-        </w:rPr>
-        <w:t>24,o</w:t>
-      </w:r>
-      <w:proofErr w:type="gramEnd"/>
-      <w:r>
-        <w:rPr>
-          <w:rFonts w:ascii="Aptos" w:eastAsia="Aptos" w:hAnsi="Aptos" w:cs="Times New Roman"/>
-          <w:lang w:val="es-AR"/>
-        </w:rPr>
-        <w:t xml:space="preserve"> las normas que se dicten respecto de la movilidad del haber en contradicción con el mandato constitucional.</w:t>
+        <w:t>y las que en el futuro pudiera ocasionar el decreto 274/24,o las normas que se dicten respecto de la movilidad del haber en contradicción con el mandato constitucional.</w:t>
       </w:r>
     </w:p>
     <w:p>
@@ -625,55 +671,7 @@
           <w:rFonts w:ascii="Aptos" w:eastAsia="Aptos" w:hAnsi="Aptos" w:cs="Times New Roman"/>
           <w:lang w:val="es-AR"/>
         </w:rPr>
-        <w:t xml:space="preserve">Conforme lo dispone el decreto ley 15/75, y en virtud de lo dispuesto en los art 23 </w:t>
-      </w:r>
-      <w:proofErr w:type="spellStart"/>
-      <w:r>
-        <w:rPr>
-          <w:rFonts w:ascii="Aptos" w:eastAsia="Aptos" w:hAnsi="Aptos" w:cs="Times New Roman"/>
-          <w:lang w:val="es-AR"/>
-        </w:rPr>
-        <w:t>inc</w:t>
-      </w:r>
-      <w:proofErr w:type="spellEnd"/>
-      <w:r>
-        <w:rPr>
-          <w:rFonts w:ascii="Aptos" w:eastAsia="Aptos" w:hAnsi="Aptos" w:cs="Times New Roman"/>
-          <w:lang w:val="es-AR"/>
-        </w:rPr>
-        <w:t xml:space="preserve"> a, b, </w:t>
-      </w:r>
-      <w:proofErr w:type="gramStart"/>
-      <w:r>
-        <w:rPr>
-          <w:rFonts w:ascii="Aptos" w:eastAsia="Aptos" w:hAnsi="Aptos" w:cs="Times New Roman"/>
-          <w:lang w:val="es-AR"/>
-        </w:rPr>
-        <w:t>d ,</w:t>
-      </w:r>
-      <w:proofErr w:type="gramEnd"/>
-      <w:r>
-        <w:rPr>
-          <w:rFonts w:ascii="Aptos" w:eastAsia="Aptos" w:hAnsi="Aptos" w:cs="Times New Roman"/>
-          <w:lang w:val="es-AR"/>
-        </w:rPr>
-        <w:t xml:space="preserve"> 50, 51,52, 53 y 55, solicito se de intervención a la Caja de Seguridad Social para abogados de  Salta con domicilio real en Avda. Sarmiento </w:t>
-      </w:r>
-      <w:proofErr w:type="spellStart"/>
-      <w:r>
-        <w:rPr>
-          <w:rFonts w:ascii="Aptos" w:eastAsia="Aptos" w:hAnsi="Aptos" w:cs="Times New Roman"/>
-          <w:lang w:val="es-AR"/>
-        </w:rPr>
-        <w:t>N°</w:t>
-      </w:r>
-      <w:proofErr w:type="spellEnd"/>
-      <w:r>
-        <w:rPr>
-          <w:rFonts w:ascii="Aptos" w:eastAsia="Aptos" w:hAnsi="Aptos" w:cs="Times New Roman"/>
-          <w:lang w:val="es-AR"/>
-        </w:rPr>
-        <w:t xml:space="preserve"> 308/302, Cuil 30-51872348-7.</w:t>
+        <w:t>Conforme lo dispone el decreto ley 15/75, y en virtud de lo dispuesto en los art 23 inc a, b, d , 50, 51,52, 53 y 55, solicito se de intervención a la Caja de Seguridad Social para abogados de  Salta con domicilio real en Avda. Sarmiento N° 308/302, Cuil 30-51872348-7.</w:t>
       </w:r>
     </w:p>
     <w:p>
@@ -699,44 +697,26 @@
           <w:bCs/>
           <w:lang w:val="es-AR"/>
         </w:rPr>
+        <w:t>HABILITACIÓN DE INSTANCIA:</w:t>
+      </w:r>
+    </w:p>
+    <w:p>
+      <w:pPr>
+        <w:ind w:firstLine="1843"/>
+        <w:jc w:val="both"/>
+        <w:rPr>
+          <w:rFonts w:ascii="Aptos" w:eastAsia="Aptos" w:hAnsi="Aptos" w:cs="Times New Roman"/>
+          <w:lang w:val="es-AR"/>
+        </w:rPr>
+      </w:pPr>
+      <w:r>
+        <w:rPr>
+          <w:rFonts w:ascii="Aptos" w:eastAsia="Aptos" w:hAnsi="Aptos" w:cs="Times New Roman"/>
+          <w:highlight w:val="yellow"/>
+          <w:lang w:val="es-AR"/>
+        </w:rPr>
         <w:lastRenderedPageBreak/>
-        <w:t>HABILITACIÓN DE INSTANCIA:</w:t>
-      </w:r>
-    </w:p>
-    <w:p>
-      <w:pPr>
-        <w:ind w:firstLine="1843"/>
-        <w:jc w:val="both"/>
-        <w:rPr>
-          <w:rFonts w:ascii="Aptos" w:eastAsia="Aptos" w:hAnsi="Aptos" w:cs="Times New Roman"/>
-          <w:lang w:val="es-AR"/>
-        </w:rPr>
-      </w:pPr>
-      <w:r>
-        <w:rPr>
-          <w:rFonts w:ascii="Aptos" w:eastAsia="Aptos" w:hAnsi="Aptos" w:cs="Times New Roman"/>
-          <w:highlight w:val="yellow"/>
-          <w:lang w:val="es-AR"/>
-        </w:rPr>
-        <w:t xml:space="preserve">Tal como surge de la demanda interpuesta cuya reserva se solicitó, se habilita la instancia a partir de la denegatoria de la solicitud de reajuste de haberes que figura en el sistema de </w:t>
-      </w:r>
-      <w:proofErr w:type="spellStart"/>
-      <w:r>
-        <w:rPr>
-          <w:rFonts w:ascii="Aptos" w:eastAsia="Aptos" w:hAnsi="Aptos" w:cs="Times New Roman"/>
-          <w:highlight w:val="yellow"/>
-          <w:lang w:val="es-AR"/>
-        </w:rPr>
-        <w:t xml:space="preserve">Anses</w:t>
-      </w:r>
-      <w:proofErr w:type="spellEnd"/>
-      <w:r>
-        <w:rPr>
-          <w:rFonts w:ascii="Aptos" w:eastAsia="Aptos" w:hAnsi="Aptos" w:cs="Times New Roman"/>
-          <w:highlight w:val="yellow"/>
-          <w:lang w:val="es-AR"/>
-        </w:rPr>
-        <w:t xml:space="preserve"> con fecha</w:t>
+        <w:t xml:space="preserve">Tal como surge de la demanda interpuesta cuya reserva se solicitó, se habilita la instancia a partir de la denegatoria de la solicitud de reajuste de haberes que figura en el sistema de Anses con fecha</w:t>
       </w:r>
       <w:r>
         <w:rPr>
@@ -752,97 +732,21 @@
           <w:highlight w:val="yellow"/>
           <w:lang w:val="es-AR"/>
         </w:rPr>
-        <w:t xml:space="preserve">, que recayó en el </w:t>
-      </w:r>
-      <w:proofErr w:type="spellStart"/>
-      <w:r>
-        <w:rPr>
-          <w:rFonts w:ascii="Aptos" w:eastAsia="Aptos" w:hAnsi="Aptos" w:cs="Times New Roman"/>
-          <w:highlight w:val="yellow"/>
-          <w:lang w:val="es-AR"/>
-        </w:rPr>
-        <w:t>expte</w:t>
-      </w:r>
-      <w:proofErr w:type="spellEnd"/>
-      <w:r>
-        <w:rPr>
-          <w:rFonts w:ascii="Aptos" w:eastAsia="Aptos" w:hAnsi="Aptos" w:cs="Times New Roman"/>
-          <w:highlight w:val="yellow"/>
-          <w:lang w:val="es-AR"/>
-        </w:rPr>
-        <w:t xml:space="preserve"> </w:t>
-      </w:r>
-      <w:proofErr w:type="spellStart"/>
-      <w:r>
-        <w:rPr>
-          <w:rFonts w:ascii="Aptos" w:eastAsia="Aptos" w:hAnsi="Aptos" w:cs="Times New Roman"/>
-          <w:highlight w:val="yellow"/>
-          <w:lang w:val="es-AR"/>
-        </w:rPr>
-        <w:t xml:space="preserve">N°</w:t>
-      </w:r>
-      <w:proofErr w:type="spellEnd"/>
-      <w:r>
-        <w:rPr>
-          <w:rFonts w:ascii="Aptos" w:eastAsia="Aptos" w:hAnsi="Aptos" w:cs="Times New Roman"/>
-          <w:lang w:val="es-AR"/>
-        </w:rPr>
-        <w:t xml:space="preserve"> 84745646</w:t>
-      </w:r>
-      <w:r>
-        <w:rPr>
-          <w:rFonts w:ascii="Aptos" w:eastAsia="Aptos" w:hAnsi="Aptos" w:cs="Times New Roman"/>
-          <w:lang w:val="es-AR"/>
-        </w:rPr>
-        <w:t xml:space="preserve">, y teniendo en cuenta lo dispuesto por el artículo 23 </w:t>
-      </w:r>
-      <w:proofErr w:type="spellStart"/>
-      <w:r>
-        <w:rPr>
-          <w:rFonts w:ascii="Aptos" w:eastAsia="Aptos" w:hAnsi="Aptos" w:cs="Times New Roman"/>
-          <w:lang w:val="es-AR"/>
-        </w:rPr>
-        <w:t>inc</w:t>
-      </w:r>
-      <w:proofErr w:type="spellEnd"/>
-      <w:r>
-        <w:rPr>
-          <w:rFonts w:ascii="Aptos" w:eastAsia="Aptos" w:hAnsi="Aptos" w:cs="Times New Roman"/>
-          <w:lang w:val="es-AR"/>
-        </w:rPr>
-        <w:t xml:space="preserve"> a, inc. b punto I y II de la ley </w:t>
-      </w:r>
-      <w:proofErr w:type="spellStart"/>
-      <w:r>
-        <w:rPr>
-          <w:rFonts w:ascii="Aptos" w:eastAsia="Aptos" w:hAnsi="Aptos" w:cs="Times New Roman"/>
-          <w:lang w:val="es-AR"/>
-        </w:rPr>
-        <w:t>N°</w:t>
-      </w:r>
-      <w:proofErr w:type="spellEnd"/>
-      <w:r>
-        <w:rPr>
-          <w:rFonts w:ascii="Aptos" w:eastAsia="Aptos" w:hAnsi="Aptos" w:cs="Times New Roman"/>
-          <w:lang w:val="es-AR"/>
-        </w:rPr>
-        <w:t xml:space="preserve"> 19549 modificada por la ley </w:t>
-      </w:r>
-      <w:proofErr w:type="spellStart"/>
-      <w:r>
-        <w:rPr>
-          <w:rFonts w:ascii="Aptos" w:eastAsia="Aptos" w:hAnsi="Aptos" w:cs="Times New Roman"/>
-          <w:lang w:val="es-AR"/>
-        </w:rPr>
-        <w:t>N°</w:t>
-      </w:r>
-      <w:proofErr w:type="spellEnd"/>
-      <w:r>
-        <w:rPr>
-          <w:rFonts w:ascii="Aptos" w:eastAsia="Aptos" w:hAnsi="Aptos" w:cs="Times New Roman"/>
-          <w:lang w:val="es-AR"/>
-        </w:rPr>
-        <w:t xml:space="preserve"> 27.742, respecto de la innecesaridad del reclamo previo en cuestiones  que hagan a la inconstitucionalidad o invalidez de una norma superior o cuando constituya un ritualismo inútil, la presente vía se encuentra habilitada.</w:t>
+        <w:t xml:space="preserve">, que recayó en el expte N°</w:t>
+      </w:r>
+      <w:r>
+        <w:rPr>
+          <w:rFonts w:ascii="Aptos" w:eastAsia="Aptos" w:hAnsi="Aptos" w:cs="Times New Roman"/>
+          <w:lang w:val="es-AR"/>
+        </w:rPr>
+        <w:t xml:space="preserve"> 45454.23.1</w:t>
+      </w:r>
+      <w:r>
+        <w:rPr>
+          <w:rFonts w:ascii="Aptos" w:eastAsia="Aptos" w:hAnsi="Aptos" w:cs="Times New Roman"/>
+          <w:lang w:val="es-AR"/>
+        </w:rPr>
+        <w:t>, y teniendo en cuenta lo dispuesto por el artículo 23 inc a, inc. b punto I y II de la ley N° 19549 modificada por la ley N° 27.742, respecto de la innecesaridad del reclamo previo en cuestiones  que hagan a la inconstitucionalidad o invalidez de una norma superior o cuando constituya un ritualismo inútil, la presente vía se encuentra habilitada.</w:t>
       </w:r>
     </w:p>
     <w:p>
@@ -888,23 +792,7 @@
           <w:rFonts w:ascii="Aptos" w:eastAsia="Aptos" w:hAnsi="Aptos" w:cs="Times New Roman"/>
           <w:lang w:val="es-AR"/>
         </w:rPr>
-        <w:t xml:space="preserve">Conforme las constancias emitidas por la demandada del detalle de beneficio que se adjunta, los datos del beneficio previsional otorgado por </w:t>
-      </w:r>
-      <w:proofErr w:type="spellStart"/>
-      <w:r>
-        <w:rPr>
-          <w:rFonts w:ascii="Aptos" w:eastAsia="Aptos" w:hAnsi="Aptos" w:cs="Times New Roman"/>
-          <w:lang w:val="es-AR"/>
-        </w:rPr>
-        <w:t>Anses</w:t>
-      </w:r>
-      <w:proofErr w:type="spellEnd"/>
-      <w:r>
-        <w:rPr>
-          <w:rFonts w:ascii="Aptos" w:eastAsia="Aptos" w:hAnsi="Aptos" w:cs="Times New Roman"/>
-          <w:lang w:val="es-AR"/>
-        </w:rPr>
-        <w:t xml:space="preserve"> son: </w:t>
+        <w:t xml:space="preserve">Conforme las constancias emitidas por la demandada del detalle de beneficio que se adjunta, los datos del beneficio previsional otorgado por Anses son: </w:t>
       </w:r>
     </w:p>
     <w:p>
@@ -939,7 +827,15 @@
           <w:highlight w:val="yellow"/>
           <w:lang w:val="es-AR"/>
         </w:rPr>
-        <w:t>Fecha de adquisición del derecho: 19.03.2015</w:t>
+        <w:t xml:space="preserve">Fecha de adquisición del derecho: </w:t>
+      </w:r>
+      <w:r>
+        <w:rPr>
+          <w:rFonts w:ascii="Aptos" w:eastAsia="Aptos" w:hAnsi="Aptos" w:cs="Times New Roman"/>
+          <w:highlight w:val="yellow"/>
+          <w:lang w:val="es-AR"/>
+        </w:rPr>
+        <w:t xml:space="preserve">2003-07-25</w:t>
       </w:r>
     </w:p>
     <w:p>
@@ -962,7 +858,15 @@
           <w:highlight w:val="yellow"/>
           <w:lang w:val="es-AR"/>
         </w:rPr>
-        <w:t>Beneficio: 15075253190</w:t>
+        <w:t xml:space="preserve">Beneficio: </w:t>
+      </w:r>
+      <w:r>
+        <w:rPr>
+          <w:rFonts w:ascii="Aptos" w:eastAsia="Aptos" w:hAnsi="Aptos" w:cs="Times New Roman"/>
+          <w:highlight w:val="yellow"/>
+          <w:lang w:val="es-AR"/>
+        </w:rPr>
+        <w:t xml:space="preserve"/>
       </w:r>
     </w:p>
     <w:p>
@@ -985,7 +889,15 @@
           <w:highlight w:val="yellow"/>
           <w:lang w:val="es-AR"/>
         </w:rPr>
-        <w:t>Expediente: 024.20.080124113.004.1</w:t>
+        <w:t xml:space="preserve">Expediente: </w:t>
+      </w:r>
+      <w:r>
+        <w:rPr>
+          <w:rFonts w:ascii="Aptos" w:eastAsia="Aptos" w:hAnsi="Aptos" w:cs="Times New Roman"/>
+          <w:highlight w:val="yellow"/>
+          <w:lang w:val="es-AR"/>
+        </w:rPr>
+        <w:t xml:space="preserve"/>
       </w:r>
     </w:p>
     <w:p>
@@ -1008,7 +920,31 @@
           <w:highlight w:val="yellow"/>
           <w:lang w:val="es-AR"/>
         </w:rPr>
-        <w:t>Periodos de remuneraciones tomados: 01.2005 al 12.2014</w:t>
+        <w:t xml:space="preserve">Periodos de remuneraciones tomados: </w:t>
+      </w:r>
+      <w:r>
+        <w:rPr>
+          <w:rFonts w:ascii="Aptos" w:eastAsia="Aptos" w:hAnsi="Aptos" w:cs="Times New Roman"/>
+          <w:highlight w:val="yellow"/>
+          <w:lang w:val="es-AR"/>
+        </w:rPr>
+        <w:t xml:space="preserve"> </w:t>
+      </w:r>
+      <w:r>
+        <w:rPr>
+          <w:rFonts w:ascii="Aptos" w:eastAsia="Aptos" w:hAnsi="Aptos" w:cs="Times New Roman"/>
+          <w:highlight w:val="yellow"/>
+          <w:lang w:val="es-AR"/>
+        </w:rPr>
+        <w:t xml:space="preserve"> al </w:t>
+      </w:r>
+      <w:r>
+        <w:rPr>
+          <w:rFonts w:ascii="Aptos" w:eastAsia="Aptos" w:hAnsi="Aptos" w:cs="Times New Roman"/>
+          <w:highlight w:val="yellow"/>
+          <w:lang w:val="es-AR"/>
+        </w:rPr>
+        <w:t xml:space="preserve"/>
       </w:r>
     </w:p>
     <w:p>
@@ -1031,7 +967,7 @@
           <w:highlight w:val="yellow"/>
           <w:lang w:val="es-AR"/>
         </w:rPr>
-        <w:t>Servicios autónomos: No tiene</w:t>
+        <w:t xml:space="preserve"/>
       </w:r>
     </w:p>
     <w:p>
@@ -1054,7 +990,15 @@
           <w:highlight w:val="yellow"/>
           <w:lang w:val="es-AR"/>
         </w:rPr>
-        <w:t>Fecha de cese: 31.12.2014</w:t>
+        <w:t xml:space="preserve">Fecha de cese: </w:t>
+      </w:r>
+      <w:r>
+        <w:rPr>
+          <w:rFonts w:ascii="Aptos" w:eastAsia="Aptos" w:hAnsi="Aptos" w:cs="Times New Roman"/>
+          <w:highlight w:val="yellow"/>
+          <w:lang w:val="es-AR"/>
+        </w:rPr>
+        <w:t xml:space="preserve"/>
       </w:r>
     </w:p>
     <w:p>
@@ -1077,7 +1021,46 @@
           <w:highlight w:val="yellow"/>
           <w:lang w:val="es-AR"/>
         </w:rPr>
-        <w:t>Última remuneración en actividad: $35.154,81 al 12.2014 conforme PRPA</w:t>
+        <w:t xml:space="preserve">Última remuneración en actividad: </w:t>
+      </w:r>
+      <w:r>
+        <w:rPr>
+          <w:rFonts w:ascii="Aptos" w:eastAsia="Aptos" w:hAnsi="Aptos" w:cs="Times New Roman"/>
+          <w:lang w:val="es-AR"/>
+        </w:rPr>
+        <w:t xml:space="preserve"/>
+      </w:r>
+      <w:r>
+        <w:rPr>
+          <w:rFonts w:ascii="Aptos" w:eastAsia="Aptos" w:hAnsi="Aptos" w:cs="Times New Roman"/>
+          <w:highlight w:val="yellow"/>
+          <w:lang w:val="es-AR"/>
+        </w:rPr>
+        <w:t xml:space="preserve"> </w:t>
+      </w:r>
+      <w:r>
+        <w:rPr>
+          <w:rFonts w:ascii="Aptos" w:eastAsia="Aptos" w:hAnsi="Aptos" w:cs="Times New Roman"/>
+          <w:highlight w:val="yellow"/>
+          <w:lang w:val="es-AR"/>
+        </w:rPr>
+        <w:t xml:space="preserve">al </w:t>
+      </w:r>
+      <w:r>
+        <w:rPr>
+          <w:rFonts w:ascii="Aptos" w:eastAsia="Aptos" w:hAnsi="Aptos" w:cs="Times New Roman"/>
+          <w:highlight w:val="yellow"/>
+          <w:lang w:val="es-AR"/>
+        </w:rPr>
+        <w:t xml:space="preserve"> </w:t>
+      </w:r>
+      <w:r>
+        <w:rPr>
+          <w:rFonts w:ascii="Aptos" w:eastAsia="Aptos" w:hAnsi="Aptos" w:cs="Times New Roman"/>
+          <w:highlight w:val="yellow"/>
+          <w:lang w:val="es-AR"/>
+        </w:rPr>
+        <w:t>conforme PRPA</w:t>
       </w:r>
     </w:p>
     <w:p>
@@ -1100,25 +1083,23 @@
           <w:highlight w:val="yellow"/>
           <w:lang w:val="es-AR"/>
         </w:rPr>
-        <w:t xml:space="preserve">Última remuneración actualizada por </w:t>
-      </w:r>
-      <w:proofErr w:type="spellStart"/>
-      <w:r>
-        <w:rPr>
-          <w:rFonts w:ascii="Aptos" w:eastAsia="Aptos" w:hAnsi="Aptos" w:cs="Times New Roman"/>
-          <w:highlight w:val="yellow"/>
-          <w:lang w:val="es-AR"/>
-        </w:rPr>
-        <w:t>Anses</w:t>
-      </w:r>
-      <w:proofErr w:type="spellEnd"/>
-      <w:r>
-        <w:rPr>
-          <w:rFonts w:ascii="Aptos" w:eastAsia="Aptos" w:hAnsi="Aptos" w:cs="Times New Roman"/>
-          <w:highlight w:val="yellow"/>
-          <w:lang w:val="es-AR"/>
-        </w:rPr>
-        <w:t xml:space="preserve"> $41.574,07</w:t>
+        <w:t>Última remuneración actualizada por Anses</w:t>
+      </w:r>
+      <w:r>
+        <w:rPr>
+          <w:rFonts w:ascii="Aptos" w:eastAsia="Aptos" w:hAnsi="Aptos" w:cs="Times New Roman"/>
+          <w:highlight w:val="yellow"/>
+          <w:lang w:val="es-AR"/>
+        </w:rPr>
+        <w:t xml:space="preserve"> </w:t>
+      </w:r>
+      <w:r>
+        <w:rPr>
+          <w:rFonts w:ascii="Aptos" w:eastAsia="Aptos" w:hAnsi="Aptos" w:cs="Times New Roman"/>
+          <w:highlight w:val="yellow"/>
+          <w:lang w:val="es-AR"/>
+        </w:rPr>
+        <w:t xml:space="preserve"/>
       </w:r>
     </w:p>
     <w:p>
@@ -1141,7 +1122,15 @@
           <w:highlight w:val="yellow"/>
           <w:lang w:val="es-AR"/>
         </w:rPr>
-        <w:t>Fecha de Alta del primer haber: 09.2015</w:t>
+        <w:t xml:space="preserve">Fecha de Alta del primer haber: </w:t>
+      </w:r>
+      <w:r>
+        <w:rPr>
+          <w:rFonts w:ascii="Aptos" w:eastAsia="Aptos" w:hAnsi="Aptos" w:cs="Times New Roman"/>
+          <w:highlight w:val="yellow"/>
+          <w:lang w:val="es-AR"/>
+        </w:rPr>
+        <w:t xml:space="preserve"/>
       </w:r>
     </w:p>
     <w:p>
@@ -1164,7 +1153,15 @@
           <w:highlight w:val="yellow"/>
           <w:lang w:val="es-AR"/>
         </w:rPr>
-        <w:t>Monto Primer haber jubilatorio: $26.886,46</w:t>
+        <w:t xml:space="preserve">Monto Primer haber jubilatorio: </w:t>
+      </w:r>
+      <w:r>
+        <w:rPr>
+          <w:rFonts w:ascii="Aptos" w:eastAsia="Aptos" w:hAnsi="Aptos" w:cs="Times New Roman"/>
+          <w:highlight w:val="yellow"/>
+          <w:lang w:val="es-AR"/>
+        </w:rPr>
+        <w:t xml:space="preserve"/>
       </w:r>
     </w:p>
     <w:p>
@@ -1187,25 +1184,23 @@
           <w:highlight w:val="yellow"/>
           <w:lang w:val="es-AR"/>
         </w:rPr>
-        <w:t xml:space="preserve">Tasa de reemplazo = 64,67% (Jubilación/Salario en actividad actualizado con índice de </w:t>
-      </w:r>
-      <w:proofErr w:type="spellStart"/>
-      <w:r>
-        <w:rPr>
-          <w:rFonts w:ascii="Aptos" w:eastAsia="Aptos" w:hAnsi="Aptos" w:cs="Times New Roman"/>
-          <w:highlight w:val="yellow"/>
-          <w:lang w:val="es-AR"/>
-        </w:rPr>
-        <w:t>Anses</w:t>
-      </w:r>
-      <w:proofErr w:type="spellEnd"/>
-      <w:r>
-        <w:rPr>
-          <w:rFonts w:ascii="Aptos" w:eastAsia="Aptos" w:hAnsi="Aptos" w:cs="Times New Roman"/>
-          <w:highlight w:val="yellow"/>
-          <w:lang w:val="es-AR"/>
-        </w:rPr>
-        <w:t>)</w:t>
+        <w:t xml:space="preserve">Tasa de reemplazo = </w:t>
+      </w:r>
+      <w:r>
+        <w:rPr>
+          <w:rFonts w:ascii="Aptos" w:eastAsia="Aptos" w:hAnsi="Aptos" w:cs="Times New Roman"/>
+          <w:highlight w:val="yellow"/>
+          <w:lang w:val="es-AR"/>
+        </w:rPr>
+        <w:t xml:space="preserve"> </w:t>
+      </w:r>
+      <w:r>
+        <w:rPr>
+          <w:rFonts w:ascii="Aptos" w:eastAsia="Aptos" w:hAnsi="Aptos" w:cs="Times New Roman"/>
+          <w:highlight w:val="yellow"/>
+          <w:lang w:val="es-AR"/>
+        </w:rPr>
+        <w:t>% (Jubilación/Salario en actividad actualizado con índice de Anses)</w:t>
       </w:r>
     </w:p>
     <w:p>
@@ -1225,10 +1220,9 @@
       <w:r>
         <w:rPr>
           <w:rFonts w:ascii="Aptos" w:eastAsia="Aptos" w:hAnsi="Aptos" w:cs="Times New Roman"/>
-          <w:highlight w:val="yellow"/>
-          <w:lang w:val="es-AR"/>
-        </w:rPr>
-        <w:t>Cargo desempeñado y empleador al cese:  Sub-Gerente Departamental de 3° en Ex Banco de Acción Social de la Provincia de Jujuy.</w:t>
+          <w:lang w:val="es-AR"/>
+        </w:rPr>
+        <w:t xml:space="preserve"/>
       </w:r>
     </w:p>
     <w:p>
@@ -1251,7 +1245,38 @@
           <w:highlight w:val="yellow"/>
           <w:lang w:val="es-AR"/>
         </w:rPr>
-        <w:t>Haber percibido a agosto de 2024: $1.457.683,37</w:t>
+        <w:t xml:space="preserve">Haber percibido </w:t>
+      </w:r>
+      <w:r>
+        <w:rPr>
+          <w:rFonts w:ascii="Aptos" w:eastAsia="Aptos" w:hAnsi="Aptos" w:cs="Times New Roman"/>
+          <w:highlight w:val="yellow"/>
+          <w:lang w:val="es-AR"/>
+        </w:rPr>
+        <w:t xml:space="preserve"> al </w:t>
+      </w:r>
+      <w:r>
+        <w:rPr>
+          <w:rFonts w:ascii="Aptos" w:eastAsia="Aptos" w:hAnsi="Aptos" w:cs="Times New Roman"/>
+          <w:lang w:val="es-AR"/>
+        </w:rPr>
+        <w:t xml:space="preserve"/>
+      </w:r>
+      <w:r>
+        <w:rPr>
+          <w:rFonts w:ascii="Aptos" w:eastAsia="Aptos" w:hAnsi="Aptos" w:cs="Times New Roman"/>
+          <w:highlight w:val="yellow"/>
+          <w:lang w:val="es-AR"/>
+        </w:rPr>
+        <w:t xml:space="preserve">: </w:t>
+      </w:r>
+      <w:r>
+        <w:rPr>
+          <w:rFonts w:ascii="Aptos" w:eastAsia="Aptos" w:hAnsi="Aptos" w:cs="Times New Roman"/>
+          <w:highlight w:val="yellow"/>
+          <w:lang w:val="es-AR"/>
+        </w:rPr>
+        <w:t xml:space="preserve"/>
       </w:r>
     </w:p>
     <w:p>
@@ -1274,25 +1299,15 @@
           <w:highlight w:val="yellow"/>
           <w:lang w:val="es-AR"/>
         </w:rPr>
-        <w:t xml:space="preserve">Fecha de inicio del Reclamo administrativo </w:t>
-      </w:r>
-      <w:proofErr w:type="spellStart"/>
-      <w:r>
-        <w:rPr>
-          <w:rFonts w:ascii="Aptos" w:eastAsia="Aptos" w:hAnsi="Aptos" w:cs="Times New Roman"/>
-          <w:highlight w:val="yellow"/>
-          <w:lang w:val="es-AR"/>
-        </w:rPr>
-        <w:t>interruptivo</w:t>
-      </w:r>
-      <w:proofErr w:type="spellEnd"/>
-      <w:r>
-        <w:rPr>
-          <w:rFonts w:ascii="Aptos" w:eastAsia="Aptos" w:hAnsi="Aptos" w:cs="Times New Roman"/>
-          <w:highlight w:val="yellow"/>
-          <w:lang w:val="es-AR"/>
-        </w:rPr>
-        <w:t xml:space="preserve"> de la prescripción: 18.10.2018</w:t>
+        <w:t xml:space="preserve">Fecha de inicio del Reclamo administrativo interruptivo de la prescripción: </w:t>
+      </w:r>
+      <w:r>
+        <w:rPr>
+          <w:rFonts w:ascii="Aptos" w:eastAsia="Aptos" w:hAnsi="Aptos" w:cs="Times New Roman"/>
+          <w:highlight w:val="yellow"/>
+          <w:lang w:val="es-AR"/>
+        </w:rPr>
+        <w:t xml:space="preserve"/>
       </w:r>
     </w:p>
     <w:p>
@@ -1396,39 +1411,7 @@
           <w:rFonts w:ascii="Aptos" w:eastAsia="Aptos" w:hAnsi="Aptos" w:cs="Times New Roman"/>
           <w:lang w:val="es-AR"/>
         </w:rPr>
-        <w:t xml:space="preserve">Es arraigada la doctrina sobre el contenido y alcance de la garantía constitucional de movilidad y de los dos pilares en las cuales se sustenta la misma, a saber, los principios de proporcionalidad y de </w:t>
-      </w:r>
-      <w:proofErr w:type="spellStart"/>
-      <w:r>
-        <w:rPr>
-          <w:rFonts w:ascii="Aptos" w:eastAsia="Aptos" w:hAnsi="Aptos" w:cs="Times New Roman"/>
-          <w:lang w:val="es-AR"/>
-        </w:rPr>
-        <w:t>sustitutividad</w:t>
-      </w:r>
-      <w:proofErr w:type="spellEnd"/>
-      <w:r>
-        <w:rPr>
-          <w:rFonts w:ascii="Aptos" w:eastAsia="Aptos" w:hAnsi="Aptos" w:cs="Times New Roman"/>
-          <w:lang w:val="es-AR"/>
-        </w:rPr>
-        <w:t xml:space="preserve"> (C.N. art. 14 bis), que obligan al legislador y al juez -cada uno en su ámbito de actuación o zona de reserva constitucional- a cuantificar la </w:t>
-      </w:r>
-      <w:proofErr w:type="spellStart"/>
-      <w:r>
-        <w:rPr>
-          <w:rFonts w:ascii="Aptos" w:eastAsia="Aptos" w:hAnsi="Aptos" w:cs="Times New Roman"/>
-          <w:lang w:val="es-AR"/>
-        </w:rPr>
-        <w:t>sustitutividad</w:t>
-      </w:r>
-      <w:proofErr w:type="spellEnd"/>
-      <w:r>
-        <w:rPr>
-          <w:rFonts w:ascii="Aptos" w:eastAsia="Aptos" w:hAnsi="Aptos" w:cs="Times New Roman"/>
-          <w:lang w:val="es-AR"/>
-        </w:rPr>
-        <w:t xml:space="preserve"> razonable que corresponde aplicar, tanto para la determinación del haber inicial, cuanto para su movilidad futura.</w:t>
+        <w:t>Es arraigada la doctrina sobre el contenido y alcance de la garantía constitucional de movilidad y de los dos pilares en las cuales se sustenta la misma, a saber, los principios de proporcionalidad y de sustitutividad (C.N. art. 14 bis), que obligan al legislador y al juez -cada uno en su ámbito de actuación o zona de reserva constitucional- a cuantificar la sustitutividad razonable que corresponde aplicar, tanto para la determinación del haber inicial, cuanto para su movilidad futura.</w:t>
       </w:r>
     </w:p>
     <w:p>
@@ -1516,55 +1499,7 @@
           <w:rFonts w:ascii="Aptos" w:eastAsia="Aptos" w:hAnsi="Aptos" w:cs="Times New Roman"/>
           <w:lang w:val="es-AR"/>
         </w:rPr>
-        <w:t>En los casos “</w:t>
-      </w:r>
-      <w:proofErr w:type="spellStart"/>
-      <w:r>
-        <w:rPr>
-          <w:rFonts w:ascii="Aptos" w:eastAsia="Aptos" w:hAnsi="Aptos" w:cs="Times New Roman"/>
-          <w:lang w:val="es-AR"/>
-        </w:rPr>
-        <w:t>Badaro</w:t>
-      </w:r>
-      <w:proofErr w:type="spellEnd"/>
-      <w:r>
-        <w:rPr>
-          <w:rFonts w:ascii="Aptos" w:eastAsia="Aptos" w:hAnsi="Aptos" w:cs="Times New Roman"/>
-          <w:lang w:val="es-AR"/>
-        </w:rPr>
-        <w:t>” y “</w:t>
-      </w:r>
-      <w:proofErr w:type="spellStart"/>
-      <w:r>
-        <w:rPr>
-          <w:rFonts w:ascii="Aptos" w:eastAsia="Aptos" w:hAnsi="Aptos" w:cs="Times New Roman"/>
-          <w:lang w:val="es-AR"/>
-        </w:rPr>
-        <w:t>Elliff</w:t>
-      </w:r>
-      <w:proofErr w:type="spellEnd"/>
-      <w:r>
-        <w:rPr>
-          <w:rFonts w:ascii="Aptos" w:eastAsia="Aptos" w:hAnsi="Aptos" w:cs="Times New Roman"/>
-          <w:lang w:val="es-AR"/>
-        </w:rPr>
-        <w:t>”, nuestro Máximo Tribunal vuelve a insistir que “la movilidad de que se trata, no es un ajuste por inflación, como pretende el actor sino que es una previsión con profundo contenido social referente a la índole sustitutiva de la prestación jubilatoria, para lo cual es menester que su cuantía, que puede ser establecida de modo diferente según las épocas, mantenga una proporción razonable con los ingresos de los trabajadores (Fallos: 293:551; 295:674; 297:146; 300:616, entre muchos otros).” (id. “</w:t>
-      </w:r>
-      <w:proofErr w:type="spellStart"/>
-      <w:r>
-        <w:rPr>
-          <w:rFonts w:ascii="Aptos" w:eastAsia="Aptos" w:hAnsi="Aptos" w:cs="Times New Roman"/>
-          <w:lang w:val="es-AR"/>
-        </w:rPr>
-        <w:t>Badaro</w:t>
-      </w:r>
-      <w:proofErr w:type="spellEnd"/>
-      <w:r>
-        <w:rPr>
-          <w:rFonts w:ascii="Aptos" w:eastAsia="Aptos" w:hAnsi="Aptos" w:cs="Times New Roman"/>
-          <w:lang w:val="es-AR"/>
-        </w:rPr>
-        <w:t>”, considerando 14º).</w:t>
+        <w:t>En los casos “Badaro” y “Elliff”, nuestro Máximo Tribunal vuelve a insistir que “la movilidad de que se trata, no es un ajuste por inflación, como pretende el actor sino que es una previsión con profundo contenido social referente a la índole sustitutiva de la prestación jubilatoria, para lo cual es menester que su cuantía, que puede ser establecida de modo diferente según las épocas, mantenga una proporción razonable con los ingresos de los trabajadores (Fallos: 293:551; 295:674; 297:146; 300:616, entre muchos otros).” (id. “Badaro”, considerando 14º).</w:t>
       </w:r>
     </w:p>
     <w:p>
@@ -1608,27 +1543,7 @@
           <w:iCs/>
           <w:lang w:val="es-AR"/>
         </w:rPr>
-        <w:t xml:space="preserve">“(…) a fin de que en un plazo razonable haga uso de las atribuciones constitucionales que le competen para hacer efectivo el mandato del art. 14 bis citado, fijando el contenido concreto de las jubilaciones en el período en debate, con especial ponderación de los principios de proporcionalidad y </w:t>
-      </w:r>
-      <w:proofErr w:type="spellStart"/>
-      <w:r>
-        <w:rPr>
-          <w:rFonts w:ascii="Aptos" w:eastAsia="Aptos" w:hAnsi="Aptos" w:cs="Times New Roman"/>
-          <w:i/>
-          <w:iCs/>
-          <w:lang w:val="es-AR"/>
-        </w:rPr>
-        <w:t>sustitutividad</w:t>
-      </w:r>
-      <w:proofErr w:type="spellEnd"/>
-      <w:r>
-        <w:rPr>
-          <w:rFonts w:ascii="Aptos" w:eastAsia="Aptos" w:hAnsi="Aptos" w:cs="Times New Roman"/>
-          <w:i/>
-          <w:iCs/>
-          <w:lang w:val="es-AR"/>
-        </w:rPr>
-        <w:t>, según fueron establecidos por este Tribunal en numerosos precedentes (Fallos: 279:389; 280:424; 292:447; 293:235; 300:84, 571; 305:866; 328:1602), de conformidad con la protección especial que ha otorgado la Ley Fundamental al conjunto de derechos sociales”.</w:t>
+        <w:t xml:space="preserve">“(…) a fin de que en un plazo razonable haga uso de las atribuciones constitucionales que le competen para hacer efectivo el mandato del art. 14 bis citado, fijando el contenido concreto de las jubilaciones en el período en debate, con especial ponderación de los principios de proporcionalidad y sustitutividad, según fueron establecidos por este Tribunal en numerosos precedentes (Fallos: 279:389; 280:424; 292:447; 293:235; 300:84, 571; 305:866; 328:1602), de conformidad con la protección especial que ha otorgado la Ley Fundamental al conjunto de derechos sociales”.</w:t>
       </w:r>
     </w:p>
     <w:p>
@@ -1655,196 +1570,59 @@
           <w:highlight w:val="yellow"/>
           <w:lang w:val="es-AR"/>
         </w:rPr>
-        <w:t>De las sumas no remunerativas</w:t>
-      </w:r>
-    </w:p>
-    <w:p>
-      <w:pPr>
-        <w:ind w:firstLine="993"/>
-        <w:jc w:val="both"/>
-        <w:rPr>
-          <w:rFonts w:ascii="Aptos" w:eastAsia="Aptos" w:hAnsi="Aptos" w:cs="Times New Roman"/>
-          <w:lang w:val="es-AR"/>
-        </w:rPr>
-      </w:pPr>
-      <w:r>
-        <w:rPr>
-          <w:rFonts w:ascii="Aptos" w:eastAsia="Aptos" w:hAnsi="Aptos" w:cs="Times New Roman"/>
-          <w:lang w:val="es-AR"/>
-        </w:rPr>
-        <w:t>Solicito se incorporen para el cálculo del ingreso base las sumas no remunerativas percibidas por mi mandante con carácter de normal y habitual por parte de su empleadora, provincia de Salta, conforme doctrina sentada en el caso “</w:t>
-      </w:r>
-      <w:proofErr w:type="spellStart"/>
-      <w:r>
-        <w:rPr>
-          <w:rFonts w:ascii="Aptos" w:eastAsia="Aptos" w:hAnsi="Aptos" w:cs="Times New Roman"/>
-          <w:lang w:val="es-AR"/>
-        </w:rPr>
-        <w:t>Rainone</w:t>
-      </w:r>
-      <w:proofErr w:type="spellEnd"/>
-      <w:r>
-        <w:rPr>
-          <w:rFonts w:ascii="Aptos" w:eastAsia="Aptos" w:hAnsi="Aptos" w:cs="Times New Roman"/>
-          <w:lang w:val="es-AR"/>
-        </w:rPr>
-        <w:t xml:space="preserve"> de Ruffo” de la CSJN.</w:t>
-      </w:r>
-    </w:p>
-    <w:p>
-      <w:pPr>
-        <w:ind w:firstLine="993"/>
-        <w:jc w:val="both"/>
-        <w:rPr>
-          <w:rFonts w:ascii="Aptos" w:eastAsia="Aptos" w:hAnsi="Aptos" w:cs="Times New Roman"/>
-          <w:lang w:val="es-AR"/>
-        </w:rPr>
-      </w:pPr>
-      <w:r>
+        <w:t xml:space="preserve">De las sumas no remunerativas</w:t>
+      </w:r>
+    </w:p>
+    <w:p>
+      <w:pPr>
+        <w:ind w:left="1224"/>
+        <w:contextualSpacing/>
+        <w:jc w:val="both"/>
+        <w:rPr>
+          <w:rFonts w:ascii="Aptos" w:eastAsia="Aptos" w:hAnsi="Aptos" w:cs="Times New Roman"/>
+          <w:b/>
+          <w:bCs/>
+          <w:highlight w:val="yellow"/>
+          <w:lang w:val="es-AR"/>
+        </w:rPr>
+      </w:pPr>
+    </w:p>
+    <w:p>
+      <w:pPr>
+        <w:spacing w:after="0" w:line="240" w:lineRule="auto"/>
+        <w:ind w:firstLine="851"/>
+        <w:jc w:val="both"/>
         <w:rPr>
           <w:rFonts w:ascii="Aptos" w:eastAsia="Times New Roman" w:hAnsi="Aptos" w:cs="Times New Roman"/>
           <w:color w:val="000000"/>
           <w:lang w:val="es-AR" w:eastAsia="es-AR"/>
         </w:rPr>
-        <w:t xml:space="preserve">Se acompaña a la </w:t>
-      </w:r>
-      <w:proofErr w:type="gramStart"/>
+      </w:pPr>
       <w:r>
         <w:rPr>
           <w:rFonts w:ascii="Aptos" w:eastAsia="Times New Roman" w:hAnsi="Aptos" w:cs="Times New Roman"/>
           <w:color w:val="000000"/>
           <w:lang w:val="es-AR" w:eastAsia="es-AR"/>
         </w:rPr>
-        <w:t>presente  la</w:t>
-      </w:r>
-      <w:proofErr w:type="gramEnd"/>
-      <w:r>
+        <w:t xml:space="preserve">Solicito se incorporen para el cálculo del ingreso base las sumas no remunerativas percibidas por mi mandante con carácter de normal y habitual por parte de su empleadora, provincia de Salta, conforme a la doctrina sentada en el caso 'Rainone de Ruffo' de la CSJN. Se acompaña a la presente la historia laboral de mi mandante, en donde se observa una columna que dice 'remuneración total', que es lo liquidado de mi mandante (incluye las sumas no remunerativas) y una que dice 'remuneración', que es sobre lo que aportó su empleador, ocasionándole un perjuicio a mi mandante.</w:t>
+      </w:r>
+    </w:p>
+    <w:p>
+      <w:pPr>
+        <w:spacing w:after="0" w:line="240" w:lineRule="auto"/>
+        <w:ind w:firstLine="851"/>
+        <w:jc w:val="both"/>
         <w:rPr>
           <w:rFonts w:ascii="Aptos" w:eastAsia="Times New Roman" w:hAnsi="Aptos" w:cs="Times New Roman"/>
           <w:color w:val="000000"/>
           <w:lang w:val="es-AR" w:eastAsia="es-AR"/>
         </w:rPr>
-        <w:t xml:space="preserve"> historia laboral de mi mandante, en donde se observa una columna que dice “remuneración total”, que es lo liquidado de mi mandante ( incluye las sumas no remunerativas)  y una que dice “remuneración” que es sobre lo que aportó su empleador, ocasionándole un perjuicio a mi mandante. </w:t>
-      </w:r>
+      </w:pPr>
     </w:p>
     <w:p>
       <w:pPr>
         <w:spacing w:after="0" w:line="240" w:lineRule="auto"/>
         <w:ind w:firstLine="851"/>
-        <w:jc w:val="both"/>
-        <w:rPr>
-          <w:rFonts w:ascii="Aptos" w:eastAsia="Times New Roman" w:hAnsi="Aptos" w:cs="Times New Roman"/>
-          <w:color w:val="000000"/>
-          <w:highlight w:val="yellow"/>
-          <w:lang w:val="es-AR" w:eastAsia="es-AR"/>
-        </w:rPr>
-      </w:pPr>
-      <w:commentRangeStart w:id="1"/>
-      <w:r>
-        <w:rPr>
-          <w:rFonts w:ascii="Aptos" w:eastAsia="Times New Roman" w:hAnsi="Aptos" w:cs="Times New Roman"/>
-          <w:color w:val="000000"/>
-          <w:highlight w:val="yellow"/>
-          <w:lang w:val="es-AR" w:eastAsia="es-AR"/>
-        </w:rPr>
-        <w:t xml:space="preserve">Asimismo, peticiono se libre oficio a la provincia de Salta a los fines de que remita los recibos de sueldo de mi representada que se encuentran en su poder, correspondientes al período 12.2010 hasta 30.11.2020, de los que surgirán las sumas abonadas como no remunerativas, En su defecto, peticiono informe los haberes con aportes y </w:t>
-      </w:r>
-      <w:r>
-        <w:rPr>
-          <w:rFonts w:ascii="Aptos" w:eastAsia="Times New Roman" w:hAnsi="Aptos" w:cs="Times New Roman"/>
-          <w:b/>
-          <w:color w:val="000000"/>
-          <w:highlight w:val="yellow"/>
-          <w:lang w:val="es-AR" w:eastAsia="es-AR"/>
-        </w:rPr>
-        <w:t>sin aportes</w:t>
-      </w:r>
-      <w:r>
-        <w:rPr>
-          <w:rFonts w:ascii="Aptos" w:eastAsia="Times New Roman" w:hAnsi="Aptos" w:cs="Times New Roman"/>
-          <w:color w:val="000000"/>
-          <w:highlight w:val="yellow"/>
-          <w:lang w:val="es-AR" w:eastAsia="es-AR"/>
-        </w:rPr>
-        <w:t xml:space="preserve"> abonados en cada período peticionado. </w:t>
-      </w:r>
-    </w:p>
-    <w:p>
-      <w:pPr>
-        <w:spacing w:after="0" w:line="240" w:lineRule="auto"/>
-        <w:ind w:firstLine="993"/>
-        <w:jc w:val="both"/>
-        <w:rPr>
-          <w:rFonts w:ascii="Aptos" w:eastAsia="Times New Roman" w:hAnsi="Aptos" w:cs="Times New Roman"/>
-          <w:color w:val="000000"/>
-          <w:highlight w:val="yellow"/>
-          <w:lang w:val="es-AR" w:eastAsia="es-AR"/>
-        </w:rPr>
-      </w:pPr>
-      <w:r>
-        <w:rPr>
-          <w:rFonts w:ascii="Aptos" w:eastAsia="Times New Roman" w:hAnsi="Aptos" w:cs="Times New Roman"/>
-          <w:color w:val="000000"/>
-          <w:highlight w:val="yellow"/>
-          <w:lang w:val="es-AR" w:eastAsia="es-AR"/>
-        </w:rPr>
-        <w:t xml:space="preserve"> De ellos surgirán las sumas no remunerativas abonadas por el empleador, bajo los siguientes códigos y conceptos: </w:t>
-      </w:r>
-      <w:commentRangeEnd w:id="1"/>
-      <w:r>
-        <w:rPr>
-          <w:rStyle w:val="Refdecomentario"/>
-        </w:rPr>
-        <w:commentReference w:id="1"/>
-      </w:r>
-    </w:p>
-    <w:p>
-      <w:pPr>
-        <w:spacing w:after="0" w:line="240" w:lineRule="auto"/>
-        <w:ind w:firstLine="993"/>
-        <w:jc w:val="both"/>
-        <w:rPr>
-          <w:rFonts w:ascii="Aptos" w:eastAsia="Times New Roman" w:hAnsi="Aptos" w:cs="Times New Roman"/>
-          <w:color w:val="000000"/>
-          <w:highlight w:val="yellow"/>
-          <w:lang w:val="es-AR" w:eastAsia="es-AR"/>
-        </w:rPr>
-      </w:pPr>
-      <w:commentRangeStart w:id="2"/>
-      <w:r>
-        <w:rPr>
-          <w:rFonts w:ascii="Aptos" w:eastAsia="Times New Roman" w:hAnsi="Aptos" w:cs="Times New Roman"/>
-          <w:color w:val="000000"/>
-          <w:highlight w:val="yellow"/>
-          <w:lang w:val="es-AR" w:eastAsia="es-AR"/>
-        </w:rPr>
-        <w:t xml:space="preserve">Se adjunta equiparación de haberes, de la que surge que el cargo desempeñado por mi representado al cese fue de Médico profesional dependiente de Hospital Público de Autogestión San Bernardo, con una antigüedad de 36 años de servicios en el agrupamiento profesional – </w:t>
-      </w:r>
-      <w:proofErr w:type="gramStart"/>
-      <w:r>
-        <w:rPr>
-          <w:rFonts w:ascii="Aptos" w:eastAsia="Times New Roman" w:hAnsi="Aptos" w:cs="Times New Roman"/>
-          <w:color w:val="000000"/>
-          <w:highlight w:val="yellow"/>
-          <w:lang w:val="es-AR" w:eastAsia="es-AR"/>
-        </w:rPr>
-        <w:t>sub grupo</w:t>
-      </w:r>
-      <w:proofErr w:type="gramEnd"/>
-      <w:r>
-        <w:rPr>
-          <w:rFonts w:ascii="Aptos" w:eastAsia="Times New Roman" w:hAnsi="Aptos" w:cs="Times New Roman"/>
-          <w:color w:val="000000"/>
-          <w:highlight w:val="yellow"/>
-          <w:lang w:val="es-AR" w:eastAsia="es-AR"/>
-        </w:rPr>
-        <w:t xml:space="preserve"> 1- con un régimen de 44 horas semanales.</w:t>
-      </w:r>
-    </w:p>
-    <w:p>
-      <w:pPr>
-        <w:spacing w:after="0" w:line="240" w:lineRule="auto"/>
-        <w:ind w:firstLine="993"/>
         <w:jc w:val="both"/>
         <w:rPr>
           <w:rFonts w:ascii="Aptos" w:eastAsia="Times New Roman" w:hAnsi="Aptos" w:cs="Times New Roman"/>
@@ -1856,46 +1634,24 @@
         <w:rPr>
           <w:rFonts w:ascii="Aptos" w:eastAsia="Times New Roman" w:hAnsi="Aptos" w:cs="Times New Roman"/>
           <w:color w:val="000000"/>
-          <w:highlight w:val="yellow"/>
           <w:lang w:val="es-AR" w:eastAsia="es-AR"/>
         </w:rPr>
-        <w:t xml:space="preserve">Asimismo, se adjuntan recibos de sueldo, de los que surgen </w:t>
-      </w:r>
-      <w:proofErr w:type="gramStart"/>
-      <w:r>
-        <w:rPr>
-          <w:rFonts w:ascii="Aptos" w:eastAsia="Times New Roman" w:hAnsi="Aptos" w:cs="Times New Roman"/>
-          <w:color w:val="000000"/>
-          <w:highlight w:val="yellow"/>
-          <w:lang w:val="es-AR" w:eastAsia="es-AR"/>
-        </w:rPr>
-        <w:t>que</w:t>
-      </w:r>
-      <w:proofErr w:type="gramEnd"/>
-      <w:r>
-        <w:rPr>
-          <w:rFonts w:ascii="Aptos" w:eastAsia="Times New Roman" w:hAnsi="Aptos" w:cs="Times New Roman"/>
-          <w:color w:val="000000"/>
-          <w:highlight w:val="yellow"/>
-          <w:lang w:val="es-AR" w:eastAsia="es-AR"/>
-        </w:rPr>
-        <w:t xml:space="preserve"> el empleador abonó a mi representado, haberes sin aportes bajo los siguientes códigos y conceptos, los que no fueron considerados para el cálculo del haber inicial:</w:t>
-      </w:r>
-      <w:r>
+        <w:t xml:space="preserve">Se adjunta equiparación de haberes, de la que surge que el cargo desempeñado por mi representado al cese fue de cazador de loli en hawai, con una antigüedad de 55 años de servicios.Asimismo, se adjuntan recibos de sueldo, de los que surgen que el empleador abonó a mi representado, haberes sin aportes bajo los siguientes códigos y conceptos, los que no fueron considerados para el cálculo del haber inicial</w:t>
+        <w:br/>
+        <w:t xml:space="preserve">Imagen aquí</w:t>
+      </w:r>
+    </w:p>
+    <w:p>
+      <w:pPr>
+        <w:spacing w:after="0" w:line="240" w:lineRule="auto"/>
+        <w:ind w:firstLine="851"/>
+        <w:jc w:val="both"/>
         <w:rPr>
           <w:rFonts w:ascii="Aptos" w:eastAsia="Times New Roman" w:hAnsi="Aptos" w:cs="Times New Roman"/>
           <w:color w:val="000000"/>
           <w:lang w:val="es-AR" w:eastAsia="es-AR"/>
         </w:rPr>
-        <w:t xml:space="preserve">  </w:t>
-      </w:r>
-      <w:commentRangeEnd w:id="2"/>
-      <w:r>
-        <w:rPr>
-          <w:rStyle w:val="Refdecomentario"/>
-        </w:rPr>
-        <w:commentReference w:id="2"/>
-      </w:r>
+      </w:pPr>
     </w:p>
     <w:p>
       <w:pPr>
@@ -1910,76 +1666,19 @@
       </w:pPr>
       <w:r>
         <w:rPr>
-          <w:noProof/>
-          <w:highlight w:val="yellow"/>
-          <w:lang w:eastAsia="es-ES"/>
-        </w:rPr>
-        <w:drawing>
-          <wp:inline distT="0" distB="0" distL="0" distR="0" wp14:anchorId="551867AB" wp14:editId="244DE39D">
-            <wp:extent cx="4715510" cy="3105150"/>
-            <wp:effectExtent l="0" t="0" r="8890" b="0"/>
-            <wp:docPr id="1001" name="Imagen 8"/>
-            <wp:cNvGraphicFramePr>
-              <a:graphicFrameLocks xmlns:a="http://schemas.openxmlformats.org/drawingml/2006/main" noChangeAspect="1"/>
-            </wp:cNvGraphicFramePr>
-            <a:graphic xmlns:a="http://schemas.openxmlformats.org/drawingml/2006/main">
-              <a:graphicData uri="http://schemas.openxmlformats.org/drawingml/2006/picture">
-                <pic:pic xmlns:pic="http://schemas.openxmlformats.org/drawingml/2006/picture">
-                  <pic:nvPicPr>
-                    <pic:cNvPr id="0" name="Picture 1"/>
-                    <pic:cNvPicPr>
-                      <a:picLocks noChangeAspect="1" noChangeArrowheads="1"/>
-                    </pic:cNvPicPr>
-                  </pic:nvPicPr>
-                  <pic:blipFill>
-                    <a:blip r:embed="rId8">
-                      <a:extLst>
-                        <a:ext uri="{28A0092B-C50C-407E-A947-70E740481C1C}">
-                          <a14:useLocalDpi xmlns:a14="http://schemas.microsoft.com/office/drawing/2010/main" val="0"/>
-                        </a:ext>
-                      </a:extLst>
-                    </a:blip>
-                    <a:srcRect/>
-                    <a:stretch>
-                      <a:fillRect/>
-                    </a:stretch>
-                  </pic:blipFill>
-                  <pic:spPr bwMode="auto">
-                    <a:xfrm>
-                      <a:off x="0" y="0"/>
-                      <a:ext cx="4715510" cy="3105150"/>
-                    </a:xfrm>
-                    <a:prstGeom prst="rect">
-                      <a:avLst/>
-                    </a:prstGeom>
-                    <a:noFill/>
-                    <a:ln>
-                      <a:noFill/>
-                    </a:ln>
-                  </pic:spPr>
-                </pic:pic>
-              </a:graphicData>
-            </a:graphic>
-          </wp:inline>
-        </w:drawing>
-      </w:r>
-    </w:p>
-    <w:p>
-      <w:pPr>
-        <w:spacing w:after="0" w:line="240" w:lineRule="auto"/>
-        <w:ind w:firstLine="709"/>
-        <w:jc w:val="both"/>
-        <w:rPr>
           <w:rFonts w:ascii="Aptos" w:eastAsia="Times New Roman" w:hAnsi="Aptos" w:cs="Times New Roman"/>
           <w:color w:val="000000"/>
           <w:lang w:val="es-AR" w:eastAsia="es-AR"/>
         </w:rPr>
-      </w:pPr>
+        <w:t xml:space="preserve">         Imagen_aqui</w:t>
+      </w:r>
+      <w:bookmarkStart w:id="0" w:name="Imagen_aqui"/>
+      <w:bookmarkEnd w:id="0"/>
     </w:p>
     <w:p>
       <w:pPr>
         <w:spacing w:after="0" w:line="240" w:lineRule="auto"/>
-        <w:ind w:firstLine="993"/>
+        <w:ind w:firstLine="426"/>
         <w:jc w:val="both"/>
         <w:rPr>
           <w:rFonts w:ascii="Aptos" w:eastAsia="Times New Roman" w:hAnsi="Aptos" w:cs="Times New Roman"/>
@@ -1987,397 +1686,130 @@
           <w:lang w:val="es-AR" w:eastAsia="es-AR"/>
         </w:rPr>
       </w:pPr>
-      <w:r>
+    </w:p>
+    <w:p>
+      <w:pPr>
+        <w:spacing w:after="0" w:line="240" w:lineRule="auto"/>
+        <w:ind w:firstLine="851"/>
+        <w:jc w:val="both"/>
         <w:rPr>
           <w:rFonts w:ascii="Aptos" w:eastAsia="Times New Roman" w:hAnsi="Aptos" w:cs="Times New Roman"/>
           <w:color w:val="000000"/>
           <w:lang w:val="es-AR" w:eastAsia="es-AR"/>
         </w:rPr>
-        <w:t xml:space="preserve">La </w:t>
-      </w:r>
-      <w:r>
-        <w:rPr>
-          <w:rFonts w:ascii="Aptos" w:eastAsia="Times New Roman" w:hAnsi="Aptos" w:cs="Times New Roman"/>
-          <w:b/>
-          <w:color w:val="000000"/>
-          <w:lang w:val="es-AR" w:eastAsia="es-AR"/>
-        </w:rPr>
-        <w:t>Corte Suprema de Justicia de la Nación</w:t>
-      </w:r>
+      </w:pPr>
       <w:r>
         <w:rPr>
           <w:rFonts w:ascii="Aptos" w:eastAsia="Times New Roman" w:hAnsi="Aptos" w:cs="Times New Roman"/>
           <w:color w:val="000000"/>
           <w:lang w:val="es-AR" w:eastAsia="es-AR"/>
         </w:rPr>
-        <w:t xml:space="preserve"> reconoció que el monto de las sumas no remunerativas debe ser considerado por ANSES para el cómputo del beneficio. Así, en la causa </w:t>
-      </w:r>
-      <w:r>
-        <w:rPr>
-          <w:rFonts w:ascii="Aptos" w:eastAsia="Times New Roman" w:hAnsi="Aptos" w:cs="Times New Roman"/>
-          <w:b/>
-          <w:color w:val="000000"/>
-          <w:lang w:val="es-AR" w:eastAsia="es-AR"/>
-        </w:rPr>
-        <w:t>“</w:t>
-      </w:r>
-      <w:proofErr w:type="spellStart"/>
-      <w:r>
-        <w:rPr>
-          <w:rFonts w:ascii="Aptos" w:eastAsia="Times New Roman" w:hAnsi="Aptos" w:cs="Times New Roman"/>
-          <w:b/>
-          <w:color w:val="000000"/>
-          <w:lang w:val="es-AR" w:eastAsia="es-AR"/>
-        </w:rPr>
-        <w:t>Rainone</w:t>
-      </w:r>
-      <w:proofErr w:type="spellEnd"/>
-      <w:r>
-        <w:rPr>
-          <w:rFonts w:ascii="Aptos" w:eastAsia="Times New Roman" w:hAnsi="Aptos" w:cs="Times New Roman"/>
-          <w:b/>
-          <w:color w:val="000000"/>
-          <w:lang w:val="es-AR" w:eastAsia="es-AR"/>
-        </w:rPr>
-        <w:t xml:space="preserve"> de Ruffo, Juana Teresa Berta c/ </w:t>
-      </w:r>
-      <w:proofErr w:type="spellStart"/>
-      <w:r>
-        <w:rPr>
-          <w:rFonts w:ascii="Aptos" w:eastAsia="Times New Roman" w:hAnsi="Aptos" w:cs="Times New Roman"/>
-          <w:b/>
-          <w:color w:val="000000"/>
-          <w:lang w:val="es-AR" w:eastAsia="es-AR"/>
-        </w:rPr>
-        <w:t>ANSeS</w:t>
-      </w:r>
-      <w:proofErr w:type="spellEnd"/>
-      <w:r>
-        <w:rPr>
-          <w:rFonts w:ascii="Aptos" w:eastAsia="Times New Roman" w:hAnsi="Aptos" w:cs="Times New Roman"/>
-          <w:b/>
-          <w:color w:val="000000"/>
-          <w:lang w:val="es-AR" w:eastAsia="es-AR"/>
-        </w:rPr>
-        <w:t xml:space="preserve"> s/ reajustes varios”</w:t>
-      </w:r>
-      <w:r>
+        <w:t xml:space="preserve">La Corte Suprema de Justicia de la Nación reconoció que el monto de las sumas no remunerativas debe ser considerado por ANSES para el cómputo del beneficio. Así, en la causa 'Rainone de Ruffo, Juana Teresa Berta c/ ANSeS s/ reajustes varios', Sentencia del 02.03.2011, donde se trataba de sumas no remunerativas abonadas por el propio ANSES como empleador, el Tribunal sostuvo que correspondía '(...) admitir la pretensión de la recurrente y ordenar que dichos montos sean incorporados en el cálculo del haber inicial ordenado por el juez de primera instancia, sin perjuicio del cargo por aportes omitidos y de las contribuciones que deban realizarse con destino a la seguridad social'. Máxime cuando el propio Organismo había reconocido como 'remuneraciones sin aporte' las sumas en cuestión. En consecuencia, al tratarse de sumas no remunerativas percibidas con carácter normal y habitual, corresponde considerar su monto para el cálculo de la jubilación, fundamentando que la misma ley de jubilaciones indica en su artículo 6 que 'a los fines previsionales, remuneración es todo ingreso que recibe un trabajador en retribución o compensación por su actividad personal prestados en relación de dependencia, incluidos los suplementos que tengan el carácter de habituales y regulares'. Los pagos se hicieron con regularidad (variando el porcentaje respecto del salario). La omisión de aportes y contribuciones, por el eventual incumplimiento de los deberes a cargo de la Administración como agente de retención, no puede cambiar la verdadera naturaleza del desembolso efectuado. Además, la liberación de todo cargo al Estado Nacional en la implementación de los incentivos se refiere al origen de los fondos para llevar adelante el programa (arts. 4, 5 y 11 de la ley 23283), pero no lo libera de otras obligaciones, entre las que se encuentran las de obrar como agente de retención de los aportes y realizar las cotizaciones de seguridad social. Más aún, el carácter remunerativo de los conceptos abonados encuadra en el art. 6 de la ley 24241, que asigna esa naturaleza 'a ciertas sumas que son abonadas a agentes de la Administración Pública, entre las que menciona al 'premio estímulo, gratificaciones u otros conceptos de análogas características', con la modalidad de poner a cargo del agente, además de su aporte personal, la contribución que corresponde al empleador. En virtud de lo expuesto, solicito se incorporen al cómputo del haber jubilatorio de mi mandante las sumas percibidas como no remunerativas y se ordene a su empleadora realizar las contribuciones previsionales correspondientes, teniendo en cuenta el criterio de ambas salas sobre este tema: Van Cauwlaert, Eduardo, sent. del 9/6/17, haciendo mérito de la doctrina que emana del precedente 'Rainone de Ruffo, Juana Teresa Berta' (Fallos: 334:210), y Fallos: 333:699 'González, Martín Nicolás c/ Polimat S.A. y otro', sent. del 19/5/2010.</w:t>
+      </w:r>
+    </w:p>
+    <w:p>
+      <w:pPr>
+        <w:spacing w:after="0" w:line="240" w:lineRule="auto"/>
+        <w:ind w:firstLine="426"/>
+        <w:jc w:val="both"/>
         <w:rPr>
           <w:rFonts w:ascii="Aptos" w:eastAsia="Times New Roman" w:hAnsi="Aptos" w:cs="Times New Roman"/>
           <w:color w:val="000000"/>
           <w:lang w:val="es-AR" w:eastAsia="es-AR"/>
         </w:rPr>
-        <w:t xml:space="preserve">, Sentencia del 02.03.2011, donde se trataba de sumas no remunerativas abonadas por el propio </w:t>
-      </w:r>
-      <w:r>
-        <w:rPr>
-          <w:rFonts w:ascii="Aptos" w:eastAsia="Times New Roman" w:hAnsi="Aptos" w:cs="Times New Roman"/>
-          <w:color w:val="000000"/>
-          <w:u w:val="single"/>
-          <w:lang w:val="es-AR" w:eastAsia="es-AR"/>
-        </w:rPr>
-        <w:t>ANSES como empleador</w:t>
-      </w:r>
-      <w:r>
+      </w:pPr>
+    </w:p>
+    <w:p>
+      <w:pPr>
+        <w:spacing w:after="0" w:line="240" w:lineRule="auto"/>
+        <w:ind w:firstLine="709"/>
+        <w:jc w:val="both"/>
         <w:rPr>
           <w:rFonts w:ascii="Aptos" w:eastAsia="Times New Roman" w:hAnsi="Aptos" w:cs="Times New Roman"/>
           <w:color w:val="000000"/>
           <w:lang w:val="es-AR" w:eastAsia="es-AR"/>
         </w:rPr>
-        <w:t>, el Tribunal sostuvo que correspondía “(…) admitir la pretensión de la recurrente y ordenar que dichos montos sean incorporados en el cálculo del haber inicial ordenado por el juez de primera instancia, sin perjuicio del cargo por aportes omitidos y de las contribuciones que deban realizarse con destino a la seguridad social”. Máxime cuando el propio Organismo había reconocido como “remuneraciones sin aporte” las sumas en cuestión.</w:t>
-      </w:r>
-    </w:p>
-    <w:p>
-      <w:pPr>
-        <w:spacing w:after="0" w:line="240" w:lineRule="auto"/>
+      </w:pPr>
+    </w:p>
+    <w:p>
+      <w:pPr>
+        <w:ind w:left="1224" w:hanging="231"/>
+        <w:contextualSpacing/>
+        <w:jc w:val="both"/>
+        <w:rPr>
+          <w:rFonts w:ascii="Aptos" w:eastAsia="Aptos" w:hAnsi="Aptos" w:cs="Times New Roman"/>
+          <w:b/>
+          <w:bCs/>
+          <w:highlight w:val="yellow"/>
+          <w:lang w:val="es-AR"/>
+        </w:rPr>
+      </w:pPr>
+      <w:r>
+        <w:rPr>
+          <w:rFonts w:ascii="Aptos" w:eastAsia="Aptos" w:hAnsi="Aptos" w:cs="Times New Roman"/>
+          <w:b/>
+          <w:bCs/>
+          <w:highlight w:val="yellow"/>
+          <w:lang w:val="es-AR"/>
+        </w:rPr>
+        <w:t xml:space="preserve">5.1.2 </w:t>
+      </w:r>
+      <w:commentRangeStart w:id="1"/>
+      <w:r>
+        <w:rPr>
+          <w:rFonts w:ascii="Aptos" w:eastAsia="Aptos" w:hAnsi="Aptos" w:cs="Times New Roman"/>
+          <w:b/>
+          <w:bCs/>
+          <w:highlight w:val="yellow"/>
+          <w:lang w:val="es-AR"/>
+        </w:rPr>
+        <w:t xml:space="preserve">Del error material </w:t>
+      </w:r>
+      <w:commentRangeEnd w:id="1"/>
+      <w:r>
+        <w:rPr>
+          <w:rStyle w:val="Refdecomentario"/>
+        </w:rPr>
+        <w:commentReference w:id="1"/>
+      </w:r>
+    </w:p>
+    <w:p>
+      <w:pPr>
         <w:ind w:firstLine="993"/>
-        <w:jc w:val="both"/>
-        <w:rPr>
-          <w:rFonts w:ascii="Aptos" w:eastAsia="Times New Roman" w:hAnsi="Aptos" w:cs="Times New Roman"/>
-          <w:color w:val="000000"/>
-          <w:lang w:val="es-AR" w:eastAsia="es-AR"/>
-        </w:rPr>
-      </w:pPr>
-      <w:r>
-        <w:rPr>
-          <w:rFonts w:ascii="Aptos" w:eastAsia="Times New Roman" w:hAnsi="Aptos" w:cs="Times New Roman"/>
-          <w:color w:val="000000"/>
-          <w:lang w:val="es-AR" w:eastAsia="es-AR"/>
-        </w:rPr>
-        <w:t>En consecuencia, al tratarse de sumas no remunerativas percibidas con carácter normal y habitual, corresponde considerar su monto para el cálculo de la jubilación, fundamentando que la misma ley de jubilaciones indica en su artículo 6 que “</w:t>
-      </w:r>
-      <w:r>
-        <w:rPr>
-          <w:rFonts w:ascii="Aptos" w:eastAsia="Times New Roman" w:hAnsi="Aptos" w:cs="Times New Roman"/>
-          <w:i/>
-          <w:color w:val="000000"/>
-          <w:lang w:val="es-AR" w:eastAsia="es-AR"/>
-        </w:rPr>
-        <w:t xml:space="preserve">a los fines previsionales, remuneración es todo ingreso que recibe un trabajado en retribución o compensación por su actividad personal prestados en relación de dependencia, incluidos los suplementos que tengan el carácter de habituales y regulares”, </w:t>
-      </w:r>
-    </w:p>
-    <w:p>
-      <w:pPr>
-        <w:spacing w:after="0" w:line="240" w:lineRule="auto"/>
+        <w:contextualSpacing/>
+        <w:jc w:val="both"/>
+        <w:rPr>
+          <w:rFonts w:ascii="Aptos" w:eastAsia="Aptos" w:hAnsi="Aptos" w:cs="Times New Roman"/>
+          <w:highlight w:val="yellow"/>
+          <w:lang w:val="es-AR"/>
+        </w:rPr>
+      </w:pPr>
+      <w:r>
+        <w:rPr>
+          <w:rFonts w:ascii="Aptos" w:eastAsia="Aptos" w:hAnsi="Aptos" w:cs="Times New Roman"/>
+          <w:highlight w:val="yellow"/>
+          <w:lang w:val="es-AR"/>
+        </w:rPr>
+        <w:t>Mi mandante trabajó en el banco de préstamos y asistencia social desde el 22.06.1984 hasta el 31.03.1993.</w:t>
+      </w:r>
+    </w:p>
+    <w:p>
+      <w:pPr>
         <w:ind w:firstLine="993"/>
-        <w:jc w:val="both"/>
-        <w:rPr>
-          <w:rFonts w:ascii="Aptos" w:eastAsia="Times New Roman" w:hAnsi="Aptos" w:cs="Times New Roman"/>
-          <w:color w:val="000000"/>
-          <w:lang w:val="es-AR" w:eastAsia="es-AR"/>
-        </w:rPr>
-      </w:pPr>
-      <w:r>
-        <w:rPr>
-          <w:rFonts w:ascii="Aptos" w:eastAsia="Times New Roman" w:hAnsi="Aptos" w:cs="Times New Roman"/>
-          <w:color w:val="000000"/>
-          <w:lang w:val="es-AR" w:eastAsia="es-AR"/>
-        </w:rPr>
-        <w:t>Los pago se hicieron con regularidad,(variando el porcentaje respecto del salario) la omisión de aportes y contribuciones, por el eventual incumplimiento de los deberes a cargo de la Administración como agente de retención no puede mutar la verdadera naturaleza del desembolso efectuado, además la liberación de todo cargo al Estado Nacional en la implementación de los incentivos, porque ello se refiere al origen de los fondos para llevar adelante el programa (arts. 4, 5 y 11 de la ley 23283) pero no lo libera de otras obligaciones entre las que se encuentran las de obrar como agente de retención de los aportes y realizar las cotizaciones de seguridad social.</w:t>
-      </w:r>
-    </w:p>
-    <w:p>
-      <w:pPr>
-        <w:spacing w:after="0" w:line="240" w:lineRule="auto"/>
-        <w:ind w:firstLine="993"/>
-        <w:jc w:val="both"/>
-        <w:rPr>
-          <w:rFonts w:ascii="Aptos" w:eastAsia="Times New Roman" w:hAnsi="Aptos" w:cs="Times New Roman"/>
-          <w:color w:val="000000"/>
-          <w:lang w:val="es-AR" w:eastAsia="es-AR"/>
-        </w:rPr>
-      </w:pPr>
-      <w:r>
-        <w:rPr>
-          <w:rFonts w:ascii="Aptos" w:eastAsia="Times New Roman" w:hAnsi="Aptos" w:cs="Times New Roman"/>
-          <w:color w:val="000000"/>
-          <w:lang w:val="es-AR" w:eastAsia="es-AR"/>
-        </w:rPr>
-        <w:t>Más aún, el carácter remunerativo de los conceptos abonados encuadra en el art. 6 de la ley 24241, que asigna esa naturaleza “a ciertas sumas que son abonadas a agentes de la Administración Pública, entre las que menciona al “premio estímulo, gratificaciones u otros conceptos de análogas características", con la modalidad de poner a cargo del agente, además de su aporte personal, la contribución que corresponde al empleador".</w:t>
-      </w:r>
-    </w:p>
-    <w:p>
-      <w:pPr>
-        <w:ind w:firstLine="993"/>
-        <w:jc w:val="both"/>
-        <w:rPr>
-          <w:rFonts w:ascii="Aptos" w:eastAsia="Aptos" w:hAnsi="Aptos" w:cs="Times New Roman"/>
-          <w:b/>
-          <w:bCs/>
-          <w:lang w:val="es-AR"/>
-        </w:rPr>
-      </w:pPr>
-      <w:r>
-        <w:rPr>
-          <w:rFonts w:ascii="Aptos" w:eastAsia="Times New Roman" w:hAnsi="Aptos" w:cs="Times New Roman"/>
-          <w:color w:val="000000"/>
-          <w:lang w:val="es-AR" w:eastAsia="es-AR"/>
-        </w:rPr>
-        <w:t xml:space="preserve">En virtud de lo expuesto, solicito se incorporen al cómputo del haber jubilatorio de mi mandante las sumas percibidas como no remunerativas y se ordene su empleadora a realizar las contribuciones previsionales correspondientes, teniendo en cuenta el criterio de ambas salas sobre este tema Van </w:t>
-      </w:r>
-      <w:proofErr w:type="spellStart"/>
-      <w:r>
-        <w:rPr>
-          <w:rFonts w:ascii="Aptos" w:eastAsia="Times New Roman" w:hAnsi="Aptos" w:cs="Times New Roman"/>
-          <w:color w:val="000000"/>
-          <w:lang w:val="es-AR" w:eastAsia="es-AR"/>
-        </w:rPr>
-        <w:t>Cauwlaert</w:t>
-      </w:r>
-      <w:proofErr w:type="spellEnd"/>
-      <w:r>
-        <w:rPr>
-          <w:rFonts w:ascii="Aptos" w:eastAsia="Times New Roman" w:hAnsi="Aptos" w:cs="Times New Roman"/>
-          <w:color w:val="000000"/>
-          <w:lang w:val="es-AR" w:eastAsia="es-AR"/>
-        </w:rPr>
-        <w:t xml:space="preserve">, Eduardo”, </w:t>
-      </w:r>
-      <w:proofErr w:type="spellStart"/>
-      <w:r>
-        <w:rPr>
-          <w:rFonts w:ascii="Aptos" w:eastAsia="Times New Roman" w:hAnsi="Aptos" w:cs="Times New Roman"/>
-          <w:color w:val="000000"/>
-          <w:lang w:val="es-AR" w:eastAsia="es-AR"/>
-        </w:rPr>
-        <w:t>sent</w:t>
-      </w:r>
-      <w:proofErr w:type="spellEnd"/>
-      <w:r>
-        <w:rPr>
-          <w:rFonts w:ascii="Aptos" w:eastAsia="Times New Roman" w:hAnsi="Aptos" w:cs="Times New Roman"/>
-          <w:color w:val="000000"/>
-          <w:lang w:val="es-AR" w:eastAsia="es-AR"/>
-        </w:rPr>
-        <w:t>. del 9/6/17, haciéndose mérito de la doctrina que emana del precedente “</w:t>
-      </w:r>
-      <w:proofErr w:type="spellStart"/>
-      <w:r>
-        <w:rPr>
-          <w:rFonts w:ascii="Aptos" w:eastAsia="Times New Roman" w:hAnsi="Aptos" w:cs="Times New Roman"/>
-          <w:color w:val="000000"/>
-          <w:lang w:val="es-AR" w:eastAsia="es-AR"/>
-        </w:rPr>
-        <w:t>Rainone</w:t>
-      </w:r>
-      <w:proofErr w:type="spellEnd"/>
-      <w:r>
-        <w:rPr>
-          <w:rFonts w:ascii="Aptos" w:eastAsia="Times New Roman" w:hAnsi="Aptos" w:cs="Times New Roman"/>
-          <w:color w:val="000000"/>
-          <w:lang w:val="es-AR" w:eastAsia="es-AR"/>
-        </w:rPr>
-        <w:t xml:space="preserve"> de Ruffo, Juana Teresa Berta” (Fallos: 334:210),</w:t>
-      </w:r>
-      <w:r>
-        <w:rPr>
-          <w:rFonts w:ascii="Aptos" w:eastAsia="Aptos" w:hAnsi="Aptos" w:cs="Times New Roman"/>
-          <w:lang w:val="es-AR"/>
-        </w:rPr>
-        <w:t xml:space="preserve"> </w:t>
-      </w:r>
-      <w:r>
-        <w:rPr>
-          <w:rFonts w:ascii="Aptos" w:eastAsia="Times New Roman" w:hAnsi="Aptos" w:cs="Times New Roman"/>
-          <w:color w:val="000000"/>
-          <w:lang w:val="es-AR" w:eastAsia="es-AR"/>
-        </w:rPr>
-        <w:t xml:space="preserve">Fallos: 333:699 “González, Martín Nicolás c/ </w:t>
-      </w:r>
-      <w:proofErr w:type="spellStart"/>
-      <w:r>
-        <w:rPr>
-          <w:rFonts w:ascii="Aptos" w:eastAsia="Times New Roman" w:hAnsi="Aptos" w:cs="Times New Roman"/>
-          <w:color w:val="000000"/>
-          <w:lang w:val="es-AR" w:eastAsia="es-AR"/>
-        </w:rPr>
-        <w:t>Polimat</w:t>
-      </w:r>
-      <w:proofErr w:type="spellEnd"/>
-      <w:r>
-        <w:rPr>
-          <w:rFonts w:ascii="Aptos" w:eastAsia="Times New Roman" w:hAnsi="Aptos" w:cs="Times New Roman"/>
-          <w:color w:val="000000"/>
-          <w:lang w:val="es-AR" w:eastAsia="es-AR"/>
-        </w:rPr>
-        <w:t xml:space="preserve"> S.A. y otro”, </w:t>
-      </w:r>
-      <w:proofErr w:type="spellStart"/>
-      <w:r>
-        <w:rPr>
-          <w:rFonts w:ascii="Aptos" w:eastAsia="Times New Roman" w:hAnsi="Aptos" w:cs="Times New Roman"/>
-          <w:color w:val="000000"/>
-          <w:lang w:val="es-AR" w:eastAsia="es-AR"/>
-        </w:rPr>
-        <w:t>sent</w:t>
-      </w:r>
-      <w:proofErr w:type="spellEnd"/>
-      <w:r>
-        <w:rPr>
-          <w:rFonts w:ascii="Aptos" w:eastAsia="Times New Roman" w:hAnsi="Aptos" w:cs="Times New Roman"/>
-          <w:color w:val="000000"/>
-          <w:lang w:val="es-AR" w:eastAsia="es-AR"/>
-        </w:rPr>
-        <w:t>. del 19/5/2010.</w:t>
-      </w:r>
-    </w:p>
-    <w:p>
-      <w:pPr>
-        <w:ind w:left="1224" w:hanging="231"/>
-        <w:contextualSpacing/>
-        <w:jc w:val="both"/>
-        <w:rPr>
-          <w:rFonts w:ascii="Aptos" w:eastAsia="Aptos" w:hAnsi="Aptos" w:cs="Times New Roman"/>
-          <w:b/>
-          <w:bCs/>
-          <w:highlight w:val="yellow"/>
-          <w:lang w:val="es-AR"/>
-        </w:rPr>
-      </w:pPr>
-      <w:r>
-        <w:rPr>
-          <w:rFonts w:ascii="Aptos" w:eastAsia="Aptos" w:hAnsi="Aptos" w:cs="Times New Roman"/>
-          <w:b/>
-          <w:bCs/>
-          <w:highlight w:val="yellow"/>
-          <w:lang w:val="es-AR"/>
-        </w:rPr>
-        <w:t xml:space="preserve">5.1.2 </w:t>
-      </w:r>
-      <w:commentRangeStart w:id="3"/>
-      <w:r>
-        <w:rPr>
-          <w:rFonts w:ascii="Aptos" w:eastAsia="Aptos" w:hAnsi="Aptos" w:cs="Times New Roman"/>
-          <w:b/>
-          <w:bCs/>
-          <w:highlight w:val="yellow"/>
-          <w:lang w:val="es-AR"/>
-        </w:rPr>
-        <w:t xml:space="preserve">Del error material </w:t>
-      </w:r>
-      <w:commentRangeEnd w:id="3"/>
-      <w:r>
-        <w:rPr>
-          <w:rStyle w:val="Refdecomentario"/>
-        </w:rPr>
-        <w:commentReference w:id="3"/>
-      </w:r>
-    </w:p>
-    <w:p>
-      <w:pPr>
-        <w:ind w:firstLine="993"/>
-        <w:contextualSpacing/>
-        <w:jc w:val="both"/>
-        <w:rPr>
-          <w:rFonts w:ascii="Aptos" w:eastAsia="Aptos" w:hAnsi="Aptos" w:cs="Times New Roman"/>
-          <w:highlight w:val="yellow"/>
-          <w:lang w:val="es-AR"/>
-        </w:rPr>
-      </w:pPr>
-      <w:r>
-        <w:rPr>
-          <w:rFonts w:ascii="Aptos" w:eastAsia="Aptos" w:hAnsi="Aptos" w:cs="Times New Roman"/>
-          <w:highlight w:val="yellow"/>
-          <w:lang w:val="es-AR"/>
-        </w:rPr>
-        <w:t>Mi mandante trabajó en el banco de préstamos y asistencia social desde el 22.06.1984 hasta el 31.03.1993.</w:t>
-      </w:r>
-    </w:p>
-    <w:p>
-      <w:pPr>
-        <w:ind w:firstLine="993"/>
-        <w:contextualSpacing/>
-        <w:jc w:val="both"/>
-        <w:rPr>
-          <w:rFonts w:ascii="Aptos" w:eastAsia="Aptos" w:hAnsi="Aptos" w:cs="Times New Roman"/>
-          <w:lang w:val="es-AR"/>
-        </w:rPr>
-      </w:pPr>
-      <w:r>
-        <w:rPr>
-          <w:rFonts w:ascii="Aptos" w:eastAsia="Aptos" w:hAnsi="Aptos" w:cs="Times New Roman"/>
-          <w:highlight w:val="yellow"/>
-          <w:lang w:val="es-AR"/>
-        </w:rPr>
-        <w:t xml:space="preserve">Del detalle de beneficios de </w:t>
-      </w:r>
-      <w:proofErr w:type="spellStart"/>
-      <w:r>
-        <w:rPr>
-          <w:rFonts w:ascii="Aptos" w:eastAsia="Aptos" w:hAnsi="Aptos" w:cs="Times New Roman"/>
-          <w:highlight w:val="yellow"/>
-          <w:lang w:val="es-AR"/>
-        </w:rPr>
-        <w:t>Anses</w:t>
-      </w:r>
-      <w:proofErr w:type="spellEnd"/>
-      <w:r>
-        <w:rPr>
-          <w:rFonts w:ascii="Aptos" w:eastAsia="Aptos" w:hAnsi="Aptos" w:cs="Times New Roman"/>
-          <w:highlight w:val="yellow"/>
-          <w:lang w:val="es-AR"/>
-        </w:rPr>
-        <w:t xml:space="preserve"> se observan los siguientes errores materiales en los que incurrió el organismo previsional al momento del cálculo del haber jubilatorio inicial:</w:t>
+        <w:contextualSpacing/>
+        <w:jc w:val="both"/>
+        <w:rPr>
+          <w:rFonts w:ascii="Aptos" w:eastAsia="Aptos" w:hAnsi="Aptos" w:cs="Times New Roman"/>
+          <w:lang w:val="es-AR"/>
+        </w:rPr>
+      </w:pPr>
+      <w:r>
+        <w:rPr>
+          <w:rFonts w:ascii="Aptos" w:eastAsia="Aptos" w:hAnsi="Aptos" w:cs="Times New Roman"/>
+          <w:highlight w:val="yellow"/>
+          <w:lang w:val="es-AR"/>
+        </w:rPr>
+        <w:t>Del detalle de beneficios de Anses se observan los siguientes errores materiales en los que incurrió el organismo previsional al momento del cálculo del haber jubilatorio inicial:</w:t>
       </w:r>
     </w:p>
     <w:p>
@@ -2424,7 +1856,7 @@
           <wp:inline distT="0" distB="0" distL="0" distR="0" wp14:anchorId="5B21C55E" wp14:editId="399D7DFE">
             <wp:extent cx="4755268" cy="1856096"/>
             <wp:effectExtent l="0" t="0" r="7620" b="0"/>
-            <wp:docPr id="1002" name="Imagen 2"/>
+            <wp:docPr id="1001" name="Imagen 2"/>
             <wp:cNvGraphicFramePr>
               <a:graphicFrameLocks xmlns:a="http://schemas.openxmlformats.org/drawingml/2006/main" noChangeAspect="1"/>
             </wp:cNvGraphicFramePr>
@@ -2438,7 +1870,7 @@
                     </pic:cNvPicPr>
                   </pic:nvPicPr>
                   <pic:blipFill>
-                    <a:blip r:embed="rId9">
+                    <a:blip r:embed="rId8">
                       <a:extLst>
                         <a:ext uri="{28A0092B-C50C-407E-A947-70E740481C1C}">
                           <a14:useLocalDpi xmlns:a14="http://schemas.microsoft.com/office/drawing/2010/main" val="0"/>
@@ -2617,7 +2049,7 @@
         </w:rPr>
         <w:t xml:space="preserve">De </w:t>
       </w:r>
-      <w:commentRangeStart w:id="4"/>
+      <w:commentRangeStart w:id="2"/>
       <w:r>
         <w:rPr>
           <w:rFonts w:ascii="Aptos" w:eastAsia="Aptos" w:hAnsi="Aptos" w:cs="Times New Roman"/>
@@ -2628,12 +2060,12 @@
         </w:rPr>
         <w:t>la actualización de las remuneraciones</w:t>
       </w:r>
-      <w:commentRangeEnd w:id="4"/>
+      <w:commentRangeEnd w:id="2"/>
       <w:r>
         <w:rPr>
           <w:rStyle w:val="Refdecomentario"/>
         </w:rPr>
-        <w:commentReference w:id="4"/>
+        <w:commentReference w:id="2"/>
       </w:r>
     </w:p>
     <w:p>
@@ -2670,8 +2102,7 @@
         </w:rPr>
         <w:t xml:space="preserve">Expresamente solicito que, teniendo en cuenta que la CSJN ha destacado en el fallo </w:t>
       </w:r>
-      <w:hyperlink r:id="rId10" w:history="1">
-        <w:proofErr w:type="spellStart"/>
+      <w:hyperlink r:id="rId9" w:history="1">
         <w:r>
           <w:rPr>
             <w:rFonts w:ascii="Aptos" w:eastAsia="Aptos" w:hAnsi="Aptos" w:cs="Times New Roman"/>
@@ -2679,518 +2110,376 @@
             <w:u w:val="single"/>
             <w:lang w:val="es-AR"/>
           </w:rPr>
-          <w:t>Elliff</w:t>
+          <w:t>Elliff, Alberto José</w:t>
         </w:r>
-        <w:proofErr w:type="spellEnd"/>
+      </w:hyperlink>
+      <w:r>
+        <w:rPr>
+          <w:rFonts w:ascii="Aptos" w:eastAsia="Aptos" w:hAnsi="Aptos" w:cs="Times New Roman"/>
+          <w:lang w:val="es-AR"/>
+        </w:rPr>
+        <w:t>, en el considerando 11,  que la prestación previsional viene a  sustituir el ingreso que tenía el jubilado como consecuencia de su labor, de modo que el nivel de vida asegurado debe guardar una relación justa y razonable con el que le proporcionaban al trabajador y su núcleo familiar las remuneraciones que venía percibiendo y que definían la cuantía de sus aportes. Ello ha llevado a privilegiar como principio el de la necesaria proporcionalidad entre los haberes de pasividad y actividad.</w:t>
+      </w:r>
+    </w:p>
+    <w:p>
+      <w:pPr>
+        <w:ind w:firstLine="792"/>
+        <w:contextualSpacing/>
+        <w:jc w:val="both"/>
+        <w:rPr>
+          <w:rFonts w:ascii="Aptos" w:eastAsia="Aptos" w:hAnsi="Aptos" w:cs="Times New Roman"/>
+          <w:lang w:val="es-AR"/>
+        </w:rPr>
+      </w:pPr>
+      <w:r>
+        <w:rPr>
+          <w:rFonts w:ascii="Aptos" w:eastAsia="Aptos" w:hAnsi="Aptos" w:cs="Times New Roman"/>
+          <w:lang w:val="es-AR"/>
+        </w:rPr>
+        <w:t>La doctrina del Máximo Tribunal delineó los siguientes puntos al respecto: 1) El haber previsional es de “</w:t>
+      </w:r>
+      <w:r>
+        <w:rPr>
+          <w:rFonts w:ascii="Aptos" w:eastAsia="Aptos" w:hAnsi="Aptos" w:cs="Times New Roman"/>
+          <w:i/>
+          <w:iCs/>
+          <w:lang w:val="es-AR"/>
+        </w:rPr>
+        <w:t>naturaleza esencialmente sustitutiva de las remuneraciones que percibía el trabajador durante su actividad laboral</w:t>
+      </w:r>
+      <w:r>
+        <w:rPr>
+          <w:rFonts w:ascii="Aptos" w:eastAsia="Aptos" w:hAnsi="Aptos" w:cs="Times New Roman"/>
+          <w:lang w:val="es-AR"/>
+        </w:rPr>
+        <w:t xml:space="preserve">”. (CSJN, causa “Sánchez”, 17/05/05); 2) Corresponde </w:t>
+      </w:r>
+      <w:r>
+        <w:rPr>
+          <w:rFonts w:ascii="Aptos" w:eastAsia="Aptos" w:hAnsi="Aptos" w:cs="Times New Roman"/>
+          <w:i/>
+          <w:iCs/>
+          <w:lang w:val="es-AR"/>
+        </w:rPr>
+        <w:t>“fijar el primer haber en un nivel acorde con el que el peticionario tenía en los últimos años de su vida laboral”</w:t>
+      </w:r>
+      <w:r>
+        <w:rPr>
+          <w:rFonts w:ascii="Aptos" w:eastAsia="Aptos" w:hAnsi="Aptos" w:cs="Times New Roman"/>
+          <w:lang w:val="es-AR"/>
+        </w:rPr>
+        <w:t xml:space="preserve"> (CSJN, causa “Monzo”, 15/08/06); 3) La jubilación debe asegurar un nivel de vida que guarde </w:t>
+      </w:r>
+      <w:r>
+        <w:rPr>
+          <w:rFonts w:ascii="Aptos" w:eastAsia="Aptos" w:hAnsi="Aptos" w:cs="Times New Roman"/>
+          <w:i/>
+          <w:iCs/>
+          <w:lang w:val="es-AR"/>
+        </w:rPr>
+        <w:t>“una relación justa y razonable con el que le proporcionaban al trabajador y a su núcleo familiar las remuneraciones que venía percibiendo y que definían la cuantía de sus aportes</w:t>
+      </w:r>
+      <w:r>
+        <w:rPr>
+          <w:rFonts w:ascii="Aptos" w:eastAsia="Aptos" w:hAnsi="Aptos" w:cs="Times New Roman"/>
+          <w:lang w:val="es-AR"/>
+        </w:rPr>
+        <w:t>” (CSJN, causa “Elliff”, 11/08/09).</w:t>
+      </w:r>
+    </w:p>
+    <w:p>
+      <w:pPr>
+        <w:ind w:firstLine="792"/>
+        <w:contextualSpacing/>
+        <w:jc w:val="both"/>
+        <w:rPr>
+          <w:rFonts w:ascii="Aptos" w:eastAsia="Aptos" w:hAnsi="Aptos" w:cs="Times New Roman"/>
+          <w:lang w:val="es-AR"/>
+        </w:rPr>
+      </w:pPr>
+      <w:r>
+        <w:rPr>
+          <w:rFonts w:ascii="Aptos" w:eastAsia="Aptos" w:hAnsi="Aptos" w:cs="Times New Roman"/>
+          <w:lang w:val="es-AR"/>
+        </w:rPr>
+        <w:t>Durante los 30 años de vigencia de la ley 24.241 se han determinado diferentes modalidades de actualización de las remuneraciones. El organismo previsional al momento de sancionarse la ley 24.241 escogió en su reglamentación el índice ISBIC para la actualización de las remuneraciones por considerarlo un índice salarial y oficial que podía acompañar la evolución de los salarios de los activos para cubrir el principio de integralidad, mediante la resolución 140/95 , no obstante,  puso un límite a la aplicación temporal de ese índice por considerar que la ley N° 23.928, además de prohibir toda indexación desde el 31/03/1991,  dio estabilidad a los precios y salarios,  de modo que no registraron variaciones durante el período en cuestión. Por tanto, ello impedía cualquier actualización de remuneraciones posterior al 31/03/1991. La circunstancia precedentemente relatada, motivó que la CSJN en el fallo “Elliff” dispusiera que ese límite temporal debía levantarse y, en consecuencia, actualizarse las remuneraciones hasta la fecha de adquisición del beneficio.</w:t>
+      </w:r>
+    </w:p>
+    <w:p>
+      <w:pPr>
+        <w:ind w:firstLine="792"/>
+        <w:contextualSpacing/>
+        <w:jc w:val="both"/>
+        <w:rPr>
+          <w:rFonts w:ascii="Aptos" w:eastAsia="Aptos" w:hAnsi="Aptos" w:cs="Times New Roman"/>
+          <w:lang w:val="es-AR"/>
+        </w:rPr>
+      </w:pPr>
+      <w:r>
+        <w:rPr>
+          <w:rFonts w:ascii="Aptos" w:eastAsia="Aptos" w:hAnsi="Aptos" w:cs="Times New Roman"/>
+          <w:lang w:val="es-AR"/>
+        </w:rPr>
+        <w:t xml:space="preserve"> Solicito a VS que, teniendo en cuenta que todas las remuneraciones que forman parte del ingreso base son anteriores al 2.09, se aplique Isbic al 2.09 para actualizar las mismas a la fecha de adquisición del derecho y luego, si un índice mensual para determinar el haber.</w:t>
+      </w:r>
+    </w:p>
+    <w:p>
+      <w:pPr>
+        <w:ind w:firstLine="792"/>
+        <w:contextualSpacing/>
+        <w:jc w:val="both"/>
+        <w:rPr>
+          <w:rFonts w:ascii="Aptos" w:eastAsia="Aptos" w:hAnsi="Aptos" w:cs="Times New Roman"/>
+          <w:lang w:val="es-AR"/>
+        </w:rPr>
+      </w:pPr>
+      <w:r>
+        <w:rPr>
+          <w:rFonts w:ascii="Aptos" w:eastAsia="Aptos" w:hAnsi="Aptos" w:cs="Times New Roman"/>
+          <w:lang w:val="es-AR"/>
+        </w:rPr>
+        <w:t>Con la sanción de</w:t>
+      </w:r>
+      <w:r>
+        <w:rPr>
+          <w:rFonts w:ascii="Aptos" w:eastAsia="Aptos" w:hAnsi="Aptos" w:cs="Times New Roman"/>
+          <w:bCs/>
+          <w:lang w:val="es-AR"/>
+        </w:rPr>
+        <w:t xml:space="preserve"> la</w:t>
+      </w:r>
+      <w:r>
+        <w:rPr>
+          <w:rFonts w:ascii="Aptos" w:eastAsia="Aptos" w:hAnsi="Aptos" w:cs="Times New Roman"/>
+          <w:b/>
+          <w:bCs/>
+          <w:lang w:val="es-AR"/>
+        </w:rPr>
+        <w:t xml:space="preserve"> ley 26.417</w:t>
+      </w:r>
+      <w:r>
+        <w:rPr>
+          <w:rFonts w:ascii="Aptos" w:eastAsia="Aptos" w:hAnsi="Aptos" w:cs="Times New Roman"/>
+          <w:lang w:val="es-AR"/>
+        </w:rPr>
+        <w:t xml:space="preserve">, en la mecánica de actualización de las remuneraciones, modifica el artículo 24 de la ley 24241 y faculta a la Secretaría de Seguridad Social </w:t>
+      </w:r>
+      <w:r>
+        <w:rPr>
+          <w:rFonts w:ascii="Aptos" w:eastAsia="Aptos" w:hAnsi="Aptos" w:cs="Times New Roman"/>
+          <w:i/>
+          <w:iCs/>
+          <w:lang w:val="es-AR"/>
+        </w:rPr>
+        <w:t>“a dictar las normas reglamentarias que establecerán los procedimientos de cálculo del promedio”</w:t>
+      </w:r>
+      <w:r>
+        <w:rPr>
+          <w:rFonts w:ascii="Aptos" w:eastAsia="Aptos" w:hAnsi="Aptos" w:cs="Times New Roman"/>
+          <w:lang w:val="es-AR"/>
+        </w:rPr>
+        <w:t xml:space="preserve">. </w:t>
+      </w:r>
+    </w:p>
+    <w:p>
+      <w:pPr>
+        <w:ind w:firstLine="792"/>
+        <w:contextualSpacing/>
+        <w:jc w:val="both"/>
+        <w:rPr>
+          <w:rFonts w:ascii="Aptos" w:eastAsia="Aptos" w:hAnsi="Aptos" w:cs="Times New Roman"/>
+          <w:lang w:val="es-AR"/>
+        </w:rPr>
+      </w:pPr>
+      <w:r>
+        <w:rPr>
+          <w:rFonts w:ascii="Aptos" w:eastAsia="Aptos" w:hAnsi="Aptos" w:cs="Times New Roman"/>
+          <w:lang w:val="es-AR"/>
+        </w:rPr>
+        <w:t xml:space="preserve">En uso de sus facultades, se dictó la Resolución SSS 06/2009, que en su artículo 14º inc. 2 delegó en ANSES la elaboración del índice previsto en el artículo 32 de la ley 24.241, y la determinación de los coeficientes aplicables </w:t>
+      </w:r>
+      <w:r>
+        <w:rPr>
+          <w:rFonts w:ascii="Aptos" w:eastAsia="Aptos" w:hAnsi="Aptos" w:cs="Times New Roman"/>
+          <w:i/>
+          <w:iCs/>
+          <w:lang w:val="es-AR"/>
+        </w:rPr>
+        <w:t>“a fin de practicar la actualización de las remuneraciones que dispone el art. 24, inciso a) de la citada ley, el cual se aplicará según los criterios definidos en la presente resolución, para las prestaciones cuyos titulares hubieran cesado a partir del 28 de febrero de 2009 inclusive.”</w:t>
+      </w:r>
+      <w:r>
+        <w:rPr>
+          <w:rFonts w:ascii="Aptos" w:eastAsia="Aptos" w:hAnsi="Aptos" w:cs="Times New Roman"/>
+          <w:lang w:val="es-AR"/>
+        </w:rPr>
+        <w:t xml:space="preserve"> Consecuentemente, ANSES emitió la Resolución 135/09 y sucesivas que disponen el empleo de distintos coeficientes de actualización de las remuneraciones. </w:t>
+      </w:r>
+    </w:p>
+    <w:p>
+      <w:pPr>
+        <w:ind w:firstLine="792"/>
+        <w:contextualSpacing/>
+        <w:jc w:val="both"/>
+        <w:rPr>
+          <w:rFonts w:ascii="Aptos" w:eastAsia="Aptos" w:hAnsi="Aptos" w:cs="Times New Roman"/>
+          <w:lang w:val="es-AR"/>
+        </w:rPr>
+      </w:pPr>
+      <w:r>
+        <w:rPr>
+          <w:rFonts w:ascii="Aptos" w:eastAsia="Aptos" w:hAnsi="Aptos" w:cs="Times New Roman"/>
+          <w:lang w:val="es-AR"/>
+        </w:rPr>
+        <w:t xml:space="preserve">Posteriormente, se dicta el Decreto 807/2016, que dispuso que el índice de actualización de las remuneraciones de los beneficiarios del Sistema Integrado Previsional Argentino (SIPA), del artículo 24 inciso a) y 97 de la ley 24241 deberá incluir: 1) Hasta el 31/03/1995 las variaciones del Índice Nivel General de las Remuneraciones (INGR); 2) Entre el 01/04/1995 y el 30/06/2008 las variaciones de la Remuneración Imponible Promedio de los Trabajadores Estables (RIPTE); 3) A partir del 01/01/2008 las variaciones resultantes de la movilidad establecida por la ley 26417. </w:t>
+      </w:r>
+    </w:p>
+    <w:p>
+      <w:pPr>
+        <w:ind w:firstLine="792"/>
+        <w:contextualSpacing/>
+        <w:jc w:val="both"/>
+        <w:rPr>
+          <w:rFonts w:ascii="Aptos" w:eastAsia="Aptos" w:hAnsi="Aptos" w:cs="Times New Roman"/>
+          <w:lang w:val="es-AR"/>
+        </w:rPr>
+      </w:pPr>
+      <w:r>
+        <w:rPr>
+          <w:rFonts w:ascii="Aptos" w:eastAsia="Aptos" w:hAnsi="Aptos" w:cs="Times New Roman"/>
+          <w:lang w:val="es-AR"/>
+        </w:rPr>
+        <w:t>Expresamente se peticiona la inconstitucionalidad del Decreto 807/16, la Resolución ANSES 56/18 y Resolución SSS 1/2018 por cuanto pretende reglamentar periodos anteriores al 02-2009 con un índice diferente al establecido por la CSJN en “Elliff” y luego en  “Blanco”, donde el Máximo Tribunal declaró la inconstitucionalidad de la Resolución 56/18 de ANSES y de la Resolución SSSS 01/2018, que reglamentan el  art 24 de la ley 24.241, remitiendo a las disposiciones de la Ley 27.260 de Reparación Histórica</w:t>
+      </w:r>
+      <w:r>
+        <w:rPr>
+          <w:rFonts w:ascii="Aptos" w:eastAsia="Aptos" w:hAnsi="Aptos" w:cs="Times New Roman"/>
+          <w:lang w:val="es-AR"/>
+        </w:rPr>
+        <w:t>.</w:t>
+      </w:r>
+    </w:p>
+    <w:p>
+      <w:pPr>
+        <w:ind w:firstLine="851"/>
+        <w:jc w:val="both"/>
+        <w:rPr>
+          <w:rFonts w:ascii="Aptos" w:eastAsia="Aptos" w:hAnsi="Aptos" w:cs="Times New Roman"/>
+          <w:highlight w:val="yellow"/>
+          <w:lang w:val="es-AR"/>
+        </w:rPr>
+      </w:pPr>
+      <w:r>
+        <w:rPr>
+          <w:rFonts w:ascii="Aptos" w:eastAsia="Aptos" w:hAnsi="Aptos" w:cs="Times New Roman"/>
+          <w:highlight w:val="yellow"/>
+          <w:lang w:val="es-AR"/>
+        </w:rPr>
+        <w:t>W de caja: $39.188,25</w:t>
+      </w:r>
+    </w:p>
+    <w:p>
+      <w:pPr>
+        <w:ind w:firstLine="851"/>
+        <w:jc w:val="both"/>
+        <w:rPr>
+          <w:rFonts w:ascii="Aptos" w:eastAsia="Aptos" w:hAnsi="Aptos" w:cs="Times New Roman"/>
+          <w:lang w:val="es-AR"/>
+        </w:rPr>
+      </w:pPr>
+      <w:r>
+        <w:rPr>
+          <w:rFonts w:ascii="Aptos" w:eastAsia="Aptos" w:hAnsi="Aptos" w:cs="Times New Roman"/>
+          <w:highlight w:val="yellow"/>
+          <w:lang w:val="es-AR"/>
+        </w:rPr>
+        <w:t>W con isbic al 2009 y luego Anses $45.062,21</w:t>
+      </w:r>
+    </w:p>
+    <w:p>
+      <w:pPr>
+        <w:ind w:left="1224"/>
+        <w:contextualSpacing/>
+        <w:jc w:val="both"/>
+        <w:rPr>
+          <w:rFonts w:ascii="Aptos" w:eastAsia="Aptos" w:hAnsi="Aptos" w:cs="Times New Roman"/>
+          <w:b/>
+          <w:bCs/>
+          <w:highlight w:val="magenta"/>
+          <w:lang w:val="es-AR"/>
+        </w:rPr>
+      </w:pPr>
+      <w:r>
+        <w:rPr>
+          <w:rFonts w:ascii="Aptos" w:eastAsia="Aptos" w:hAnsi="Aptos" w:cs="Times New Roman"/>
+          <w:b/>
+          <w:bCs/>
+          <w:highlight w:val="magenta"/>
+          <w:lang w:val="es-AR"/>
+        </w:rPr>
+        <w:t>5.1.4 PBU</w:t>
+      </w:r>
+    </w:p>
+    <w:p>
+      <w:pPr>
+        <w:ind w:firstLine="993"/>
+        <w:jc w:val="both"/>
+        <w:rPr>
+          <w:rFonts w:ascii="Aptos" w:eastAsia="Aptos" w:hAnsi="Aptos" w:cs="Times New Roman"/>
+          <w:highlight w:val="magenta"/>
+          <w:lang w:val="es-AR"/>
+        </w:rPr>
+      </w:pPr>
+      <w:r>
+        <w:rPr>
+          <w:rFonts w:ascii="Aptos" w:eastAsia="Aptos" w:hAnsi="Aptos" w:cs="Times New Roman"/>
+          <w:highlight w:val="magenta"/>
+          <w:lang w:val="es-AR"/>
+        </w:rPr>
+        <w:t xml:space="preserve">Solicito se declare la inconstitucionalidad del art. 4° de la Ley 26.417 que estableció un monto fijo para la PBU y se utilice para la actualización de la </w:t>
+      </w:r>
+      <w:r>
+        <w:rPr>
+          <w:rFonts w:ascii="Aptos" w:eastAsia="Aptos" w:hAnsi="Aptos" w:cs="Times New Roman"/>
+          <w:b/>
+          <w:bCs/>
+          <w:highlight w:val="magenta"/>
+          <w:lang w:val="es-AR"/>
+        </w:rPr>
+        <w:t>Prestación Básica Universal</w:t>
+      </w:r>
+      <w:r>
+        <w:rPr>
+          <w:rFonts w:ascii="Aptos" w:eastAsia="Aptos" w:hAnsi="Aptos" w:cs="Times New Roman"/>
+          <w:highlight w:val="magenta"/>
+          <w:lang w:val="es-AR"/>
+        </w:rPr>
+        <w:t xml:space="preserve">, ISCIB al 02.2009. </w:t>
+      </w:r>
+    </w:p>
+    <w:p>
+      <w:pPr>
+        <w:ind w:firstLine="993"/>
+        <w:jc w:val="both"/>
+        <w:rPr>
+          <w:rFonts w:ascii="Aptos" w:eastAsia="Aptos" w:hAnsi="Aptos" w:cs="Times New Roman"/>
+          <w:highlight w:val="magenta"/>
+          <w:lang w:val="es-AR"/>
+        </w:rPr>
+      </w:pPr>
+      <w:r>
+        <w:rPr>
+          <w:rFonts w:ascii="Aptos" w:eastAsia="Aptos" w:hAnsi="Aptos" w:cs="Times New Roman"/>
+          <w:highlight w:val="magenta"/>
+          <w:lang w:val="es-AR"/>
+        </w:rPr>
+        <w:t>Debe tenerse presente que al momento de la sanción de la Ley 24241 la determinación de esta prestación estaba ligada al valor del AMPO (arts. 20 y 21), que fue reemplazado por el MOPRE en el año 1997 (</w:t>
+      </w:r>
+      <w:hyperlink r:id="rId10" w:history="1">
         <w:r>
           <w:rPr>
             <w:rFonts w:ascii="Aptos" w:eastAsia="Aptos" w:hAnsi="Aptos" w:cs="Times New Roman"/>
             <w:color w:val="467886"/>
-            <w:u w:val="single"/>
-            <w:lang w:val="es-AR"/>
-          </w:rPr>
-          <w:t>, Alberto José</w:t>
-        </w:r>
-      </w:hyperlink>
-      <w:r>
-        <w:rPr>
-          <w:rFonts w:ascii="Aptos" w:eastAsia="Aptos" w:hAnsi="Aptos" w:cs="Times New Roman"/>
-          <w:lang w:val="es-AR"/>
-        </w:rPr>
-        <w:t>, en el considerando 11,  que la prestación previsional viene a  sustituir el ingreso que tenía el jubilado como consecuencia de su labor, de modo que el nivel de vida asegurado debe guardar una relación justa y razonable con el que le proporcionaban al trabajador y su núcleo familiar las remuneraciones que venía percibiendo y que definían la cuantía de sus aportes. Ello ha llevado a privilegiar como principio el de la necesaria proporcionalidad entre los haberes de pasividad y actividad.</w:t>
-      </w:r>
-    </w:p>
-    <w:p>
-      <w:pPr>
-        <w:ind w:firstLine="792"/>
-        <w:contextualSpacing/>
-        <w:jc w:val="both"/>
-        <w:rPr>
-          <w:rFonts w:ascii="Aptos" w:eastAsia="Aptos" w:hAnsi="Aptos" w:cs="Times New Roman"/>
-          <w:lang w:val="es-AR"/>
-        </w:rPr>
-      </w:pPr>
-      <w:r>
-        <w:rPr>
-          <w:rFonts w:ascii="Aptos" w:eastAsia="Aptos" w:hAnsi="Aptos" w:cs="Times New Roman"/>
-          <w:lang w:val="es-AR"/>
-        </w:rPr>
-        <w:t>La doctrina del Máximo Tribunal delineó los siguientes puntos al respecto: 1) El haber previsional es de “</w:t>
-      </w:r>
-      <w:r>
-        <w:rPr>
-          <w:rFonts w:ascii="Aptos" w:eastAsia="Aptos" w:hAnsi="Aptos" w:cs="Times New Roman"/>
-          <w:i/>
-          <w:iCs/>
-          <w:lang w:val="es-AR"/>
-        </w:rPr>
-        <w:t>naturaleza esencialmente sustitutiva de las remuneraciones que percibía el trabajador durante su actividad laboral</w:t>
-      </w:r>
-      <w:r>
-        <w:rPr>
-          <w:rFonts w:ascii="Aptos" w:eastAsia="Aptos" w:hAnsi="Aptos" w:cs="Times New Roman"/>
-          <w:lang w:val="es-AR"/>
-        </w:rPr>
-        <w:t xml:space="preserve">”. (CSJN, causa “Sánchez”, 17/05/05); 2) Corresponde </w:t>
-      </w:r>
-      <w:r>
-        <w:rPr>
-          <w:rFonts w:ascii="Aptos" w:eastAsia="Aptos" w:hAnsi="Aptos" w:cs="Times New Roman"/>
-          <w:i/>
-          <w:iCs/>
-          <w:lang w:val="es-AR"/>
-        </w:rPr>
-        <w:t>“fijar el primer haber en un nivel acorde con el que el peticionario tenía en los últimos años de su vida laboral”</w:t>
-      </w:r>
-      <w:r>
-        <w:rPr>
-          <w:rFonts w:ascii="Aptos" w:eastAsia="Aptos" w:hAnsi="Aptos" w:cs="Times New Roman"/>
-          <w:lang w:val="es-AR"/>
-        </w:rPr>
-        <w:t xml:space="preserve"> (CSJN, causa “</w:t>
-      </w:r>
-      <w:proofErr w:type="spellStart"/>
-      <w:r>
-        <w:rPr>
-          <w:rFonts w:ascii="Aptos" w:eastAsia="Aptos" w:hAnsi="Aptos" w:cs="Times New Roman"/>
-          <w:lang w:val="es-AR"/>
-        </w:rPr>
-        <w:t>Monzo</w:t>
-      </w:r>
-      <w:proofErr w:type="spellEnd"/>
-      <w:r>
-        <w:rPr>
-          <w:rFonts w:ascii="Aptos" w:eastAsia="Aptos" w:hAnsi="Aptos" w:cs="Times New Roman"/>
-          <w:lang w:val="es-AR"/>
-        </w:rPr>
-        <w:t xml:space="preserve">”, 15/08/06); 3) La jubilación debe asegurar un nivel de vida que guarde </w:t>
-      </w:r>
-      <w:r>
-        <w:rPr>
-          <w:rFonts w:ascii="Aptos" w:eastAsia="Aptos" w:hAnsi="Aptos" w:cs="Times New Roman"/>
-          <w:i/>
-          <w:iCs/>
-          <w:lang w:val="es-AR"/>
-        </w:rPr>
-        <w:t>“una relación justa y razonable con el que le proporcionaban al trabajador y a su núcleo familiar las remuneraciones que venía percibiendo y que definían la cuantía de sus aportes</w:t>
-      </w:r>
-      <w:r>
-        <w:rPr>
-          <w:rFonts w:ascii="Aptos" w:eastAsia="Aptos" w:hAnsi="Aptos" w:cs="Times New Roman"/>
-          <w:lang w:val="es-AR"/>
-        </w:rPr>
-        <w:t>” (CSJN, causa “</w:t>
-      </w:r>
-      <w:proofErr w:type="spellStart"/>
-      <w:r>
-        <w:rPr>
-          <w:rFonts w:ascii="Aptos" w:eastAsia="Aptos" w:hAnsi="Aptos" w:cs="Times New Roman"/>
-          <w:lang w:val="es-AR"/>
-        </w:rPr>
-        <w:t>Elliff</w:t>
-      </w:r>
-      <w:proofErr w:type="spellEnd"/>
-      <w:r>
-        <w:rPr>
-          <w:rFonts w:ascii="Aptos" w:eastAsia="Aptos" w:hAnsi="Aptos" w:cs="Times New Roman"/>
-          <w:lang w:val="es-AR"/>
-        </w:rPr>
-        <w:t>”, 11/08/09).</w:t>
-      </w:r>
-    </w:p>
-    <w:p>
-      <w:pPr>
-        <w:ind w:firstLine="792"/>
-        <w:contextualSpacing/>
-        <w:jc w:val="both"/>
-        <w:rPr>
-          <w:rFonts w:ascii="Aptos" w:eastAsia="Aptos" w:hAnsi="Aptos" w:cs="Times New Roman"/>
-          <w:lang w:val="es-AR"/>
-        </w:rPr>
-      </w:pPr>
-      <w:r>
-        <w:rPr>
-          <w:rFonts w:ascii="Aptos" w:eastAsia="Aptos" w:hAnsi="Aptos" w:cs="Times New Roman"/>
-          <w:lang w:val="es-AR"/>
-        </w:rPr>
-        <w:t xml:space="preserve">Durante los 30 años de vigencia de la ley 24.241 se han determinado diferentes modalidades de actualización de las remuneraciones. El organismo previsional al momento de sancionarse la ley 24.241 escogió en su reglamentación el índice ISBIC para la actualización de las remuneraciones por considerarlo un índice salarial y oficial que podía acompañar la evolución de los salarios de los activos para cubrir el principio de integralidad, mediante la resolución 140/95 , no obstante,  puso un límite a la aplicación temporal de ese índice por considerar que la ley </w:t>
-      </w:r>
-      <w:proofErr w:type="spellStart"/>
-      <w:r>
-        <w:rPr>
-          <w:rFonts w:ascii="Aptos" w:eastAsia="Aptos" w:hAnsi="Aptos" w:cs="Times New Roman"/>
-          <w:lang w:val="es-AR"/>
-        </w:rPr>
-        <w:t>N°</w:t>
-      </w:r>
-      <w:proofErr w:type="spellEnd"/>
-      <w:r>
-        <w:rPr>
-          <w:rFonts w:ascii="Aptos" w:eastAsia="Aptos" w:hAnsi="Aptos" w:cs="Times New Roman"/>
-          <w:lang w:val="es-AR"/>
-        </w:rPr>
-        <w:t xml:space="preserve"> 23.928, además de prohibir toda indexación desde el 31/03/1991,  dio estabilidad a los precios y salarios,  de modo que no registraron variaciones durante el período en cuestión. Por tanto, ello impedía cualquier actualización de remuneraciones posterior al 31/03/1991. La circunstancia precedentemente relatada, motivó que la CSJN en el fallo “</w:t>
-      </w:r>
-      <w:proofErr w:type="spellStart"/>
-      <w:r>
-        <w:rPr>
-          <w:rFonts w:ascii="Aptos" w:eastAsia="Aptos" w:hAnsi="Aptos" w:cs="Times New Roman"/>
-          <w:lang w:val="es-AR"/>
-        </w:rPr>
-        <w:t>Elliff</w:t>
-      </w:r>
-      <w:proofErr w:type="spellEnd"/>
-      <w:r>
-        <w:rPr>
-          <w:rFonts w:ascii="Aptos" w:eastAsia="Aptos" w:hAnsi="Aptos" w:cs="Times New Roman"/>
-          <w:lang w:val="es-AR"/>
-        </w:rPr>
-        <w:t>” dispusiera que ese límite temporal debía levantarse y, en consecuencia, actualizarse las remuneraciones hasta la fecha de adquisición del beneficio.</w:t>
-      </w:r>
-    </w:p>
-    <w:p>
-      <w:pPr>
-        <w:ind w:firstLine="792"/>
-        <w:contextualSpacing/>
-        <w:jc w:val="both"/>
-        <w:rPr>
-          <w:rFonts w:ascii="Aptos" w:eastAsia="Aptos" w:hAnsi="Aptos" w:cs="Times New Roman"/>
-          <w:lang w:val="es-AR"/>
-        </w:rPr>
-      </w:pPr>
-      <w:r>
-        <w:rPr>
-          <w:rFonts w:ascii="Aptos" w:eastAsia="Aptos" w:hAnsi="Aptos" w:cs="Times New Roman"/>
-          <w:lang w:val="es-AR"/>
-        </w:rPr>
-        <w:t xml:space="preserve"> Solicito a VS que, teniendo en cuenta que todas las remuneraciones que forman parte del ingreso base son anteriores al 2.09, se aplique </w:t>
-      </w:r>
-      <w:proofErr w:type="spellStart"/>
-      <w:r>
-        <w:rPr>
-          <w:rFonts w:ascii="Aptos" w:eastAsia="Aptos" w:hAnsi="Aptos" w:cs="Times New Roman"/>
-          <w:lang w:val="es-AR"/>
-        </w:rPr>
-        <w:t>Isbic</w:t>
-      </w:r>
-      <w:proofErr w:type="spellEnd"/>
-      <w:r>
-        <w:rPr>
-          <w:rFonts w:ascii="Aptos" w:eastAsia="Aptos" w:hAnsi="Aptos" w:cs="Times New Roman"/>
-          <w:lang w:val="es-AR"/>
-        </w:rPr>
-        <w:t xml:space="preserve"> al 2.09 para actualizar las mismas a la fecha de adquisición del derecho y luego, si un índice mensual para determinar el haber.</w:t>
-      </w:r>
-    </w:p>
-    <w:p>
-      <w:pPr>
-        <w:ind w:firstLine="792"/>
-        <w:contextualSpacing/>
-        <w:jc w:val="both"/>
-        <w:rPr>
-          <w:rFonts w:ascii="Aptos" w:eastAsia="Aptos" w:hAnsi="Aptos" w:cs="Times New Roman"/>
-          <w:lang w:val="es-AR"/>
-        </w:rPr>
-      </w:pPr>
-      <w:r>
-        <w:rPr>
-          <w:rFonts w:ascii="Aptos" w:eastAsia="Aptos" w:hAnsi="Aptos" w:cs="Times New Roman"/>
-          <w:lang w:val="es-AR"/>
-        </w:rPr>
-        <w:t>Con la sanción de</w:t>
-      </w:r>
-      <w:r>
-        <w:rPr>
-          <w:rFonts w:ascii="Aptos" w:eastAsia="Aptos" w:hAnsi="Aptos" w:cs="Times New Roman"/>
-          <w:bCs/>
-          <w:lang w:val="es-AR"/>
-        </w:rPr>
-        <w:t xml:space="preserve"> la</w:t>
-      </w:r>
-      <w:r>
-        <w:rPr>
-          <w:rFonts w:ascii="Aptos" w:eastAsia="Aptos" w:hAnsi="Aptos" w:cs="Times New Roman"/>
-          <w:b/>
-          <w:bCs/>
-          <w:lang w:val="es-AR"/>
-        </w:rPr>
-        <w:t xml:space="preserve"> ley 26.417</w:t>
-      </w:r>
-      <w:r>
-        <w:rPr>
-          <w:rFonts w:ascii="Aptos" w:eastAsia="Aptos" w:hAnsi="Aptos" w:cs="Times New Roman"/>
-          <w:lang w:val="es-AR"/>
-        </w:rPr>
-        <w:t xml:space="preserve">, en la mecánica de actualización de las remuneraciones, modifica el artículo 24 de la ley 24241 y faculta a la Secretaría de Seguridad Social </w:t>
-      </w:r>
-      <w:r>
-        <w:rPr>
-          <w:rFonts w:ascii="Aptos" w:eastAsia="Aptos" w:hAnsi="Aptos" w:cs="Times New Roman"/>
-          <w:i/>
-          <w:iCs/>
-          <w:lang w:val="es-AR"/>
-        </w:rPr>
-        <w:t>“a dictar las normas reglamentarias que establecerán los procedimientos de cálculo del promedio”</w:t>
-      </w:r>
-      <w:r>
-        <w:rPr>
-          <w:rFonts w:ascii="Aptos" w:eastAsia="Aptos" w:hAnsi="Aptos" w:cs="Times New Roman"/>
-          <w:lang w:val="es-AR"/>
-        </w:rPr>
-        <w:t xml:space="preserve">. </w:t>
-      </w:r>
-    </w:p>
-    <w:p>
-      <w:pPr>
-        <w:ind w:firstLine="792"/>
-        <w:contextualSpacing/>
-        <w:jc w:val="both"/>
-        <w:rPr>
-          <w:rFonts w:ascii="Aptos" w:eastAsia="Aptos" w:hAnsi="Aptos" w:cs="Times New Roman"/>
-          <w:lang w:val="es-AR"/>
-        </w:rPr>
-      </w:pPr>
-      <w:r>
-        <w:rPr>
-          <w:rFonts w:ascii="Aptos" w:eastAsia="Aptos" w:hAnsi="Aptos" w:cs="Times New Roman"/>
-          <w:lang w:val="es-AR"/>
-        </w:rPr>
-        <w:t xml:space="preserve">En uso de sus facultades, se dictó la Resolución SSS 06/2009, que en su artículo 14º inc. 2 delegó en ANSES la elaboración del índice previsto en el artículo 32 de la ley 24.241, y la determinación de los coeficientes aplicables </w:t>
-      </w:r>
-      <w:r>
-        <w:rPr>
-          <w:rFonts w:ascii="Aptos" w:eastAsia="Aptos" w:hAnsi="Aptos" w:cs="Times New Roman"/>
-          <w:i/>
-          <w:iCs/>
-          <w:lang w:val="es-AR"/>
-        </w:rPr>
-        <w:t>“a fin de practicar la actualización de las remuneraciones que dispone el art. 24, inciso a) de la citada ley, el cual se aplicará según los criterios definidos en la presente resolución, para las prestaciones cuyos titulares hubieran cesado a partir del 28 de febrero de 2009 inclusive.”</w:t>
-      </w:r>
-      <w:r>
-        <w:rPr>
-          <w:rFonts w:ascii="Aptos" w:eastAsia="Aptos" w:hAnsi="Aptos" w:cs="Times New Roman"/>
-          <w:lang w:val="es-AR"/>
-        </w:rPr>
-        <w:t xml:space="preserve"> Consecuentemente, ANSES emitió la Resolución 135/09 y sucesivas que disponen el empleo de distintos coeficientes de actualización de las remuneraciones. </w:t>
-      </w:r>
-    </w:p>
-    <w:p>
-      <w:pPr>
-        <w:ind w:firstLine="792"/>
-        <w:contextualSpacing/>
-        <w:jc w:val="both"/>
-        <w:rPr>
-          <w:rFonts w:ascii="Aptos" w:eastAsia="Aptos" w:hAnsi="Aptos" w:cs="Times New Roman"/>
-          <w:lang w:val="es-AR"/>
-        </w:rPr>
-      </w:pPr>
-      <w:r>
-        <w:rPr>
-          <w:rFonts w:ascii="Aptos" w:eastAsia="Aptos" w:hAnsi="Aptos" w:cs="Times New Roman"/>
-          <w:lang w:val="es-AR"/>
-        </w:rPr>
-        <w:t xml:space="preserve">Posteriormente, se dicta el Decreto 807/2016, que dispuso que el índice de actualización de las remuneraciones de los beneficiarios del Sistema Integrado Previsional Argentino (SIPA), del artículo 24 inciso a) y 97 de la ley 24241 deberá incluir: 1) Hasta el 31/03/1995 las variaciones del Índice Nivel General de las Remuneraciones (INGR); 2) Entre el 01/04/1995 y el 30/06/2008 las variaciones de la Remuneración Imponible Promedio de los Trabajadores Estables (RIPTE); 3) A partir del 01/01/2008 las variaciones resultantes de la movilidad establecida por la ley 26417. </w:t>
-      </w:r>
-    </w:p>
-    <w:p>
-      <w:pPr>
-        <w:ind w:firstLine="792"/>
-        <w:contextualSpacing/>
-        <w:jc w:val="both"/>
-        <w:rPr>
-          <w:rFonts w:ascii="Aptos" w:eastAsia="Aptos" w:hAnsi="Aptos" w:cs="Times New Roman"/>
-          <w:lang w:val="es-AR"/>
-        </w:rPr>
-      </w:pPr>
-      <w:r>
-        <w:rPr>
-          <w:rFonts w:ascii="Aptos" w:eastAsia="Aptos" w:hAnsi="Aptos" w:cs="Times New Roman"/>
-          <w:lang w:val="es-AR"/>
-        </w:rPr>
-        <w:t>Expresamente se peticiona la inconstitucionalidad del Decreto 807/16, la Resolución ANSES 56/18 y Resolución SSS 1/2018 por cuanto pretende reglamentar periodos anteriores al 02-2009 con un índice diferente al establecido por la CSJN en “</w:t>
-      </w:r>
-      <w:proofErr w:type="spellStart"/>
-      <w:r>
-        <w:rPr>
-          <w:rFonts w:ascii="Aptos" w:eastAsia="Aptos" w:hAnsi="Aptos" w:cs="Times New Roman"/>
-          <w:lang w:val="es-AR"/>
-        </w:rPr>
-        <w:t>Elliff</w:t>
-      </w:r>
-      <w:proofErr w:type="spellEnd"/>
-      <w:r>
-        <w:rPr>
-          <w:rFonts w:ascii="Aptos" w:eastAsia="Aptos" w:hAnsi="Aptos" w:cs="Times New Roman"/>
-          <w:lang w:val="es-AR"/>
-        </w:rPr>
-        <w:t>” y luego en  “Blanco”, donde el Máximo Tribunal declaró la inconstitucionalidad de la Resolución 56/18 de ANSES y de la Resolución SSSS 01/2018, que reglamentan el  art 24 de la ley 24.241, remitiendo a las disposiciones de la Ley 27.260 de Reparación Histórica</w:t>
-      </w:r>
-      <w:r>
-        <w:rPr>
-          <w:rFonts w:ascii="Aptos" w:eastAsia="Aptos" w:hAnsi="Aptos" w:cs="Times New Roman"/>
-          <w:lang w:val="es-AR"/>
-        </w:rPr>
-        <w:t>.</w:t>
-      </w:r>
-    </w:p>
-    <w:p>
-      <w:pPr>
-        <w:ind w:firstLine="851"/>
-        <w:jc w:val="both"/>
-        <w:rPr>
-          <w:rFonts w:ascii="Aptos" w:eastAsia="Aptos" w:hAnsi="Aptos" w:cs="Times New Roman"/>
-          <w:highlight w:val="yellow"/>
-          <w:lang w:val="es-AR"/>
-        </w:rPr>
-      </w:pPr>
-      <w:r>
-        <w:rPr>
-          <w:rFonts w:ascii="Aptos" w:eastAsia="Aptos" w:hAnsi="Aptos" w:cs="Times New Roman"/>
-          <w:highlight w:val="yellow"/>
-          <w:lang w:val="es-AR"/>
-        </w:rPr>
-        <w:t>W de caja: $39.188,25</w:t>
-      </w:r>
-    </w:p>
-    <w:p>
-      <w:pPr>
-        <w:ind w:firstLine="851"/>
-        <w:jc w:val="both"/>
-        <w:rPr>
-          <w:rFonts w:ascii="Aptos" w:eastAsia="Aptos" w:hAnsi="Aptos" w:cs="Times New Roman"/>
-          <w:lang w:val="es-AR"/>
-        </w:rPr>
-      </w:pPr>
-      <w:r>
-        <w:rPr>
-          <w:rFonts w:ascii="Aptos" w:eastAsia="Aptos" w:hAnsi="Aptos" w:cs="Times New Roman"/>
-          <w:highlight w:val="yellow"/>
-          <w:lang w:val="es-AR"/>
-        </w:rPr>
-        <w:t xml:space="preserve">W con </w:t>
-      </w:r>
-      <w:proofErr w:type="spellStart"/>
-      <w:r>
-        <w:rPr>
-          <w:rFonts w:ascii="Aptos" w:eastAsia="Aptos" w:hAnsi="Aptos" w:cs="Times New Roman"/>
-          <w:highlight w:val="yellow"/>
-          <w:lang w:val="es-AR"/>
-        </w:rPr>
-        <w:t>isbic</w:t>
-      </w:r>
-      <w:proofErr w:type="spellEnd"/>
-      <w:r>
-        <w:rPr>
-          <w:rFonts w:ascii="Aptos" w:eastAsia="Aptos" w:hAnsi="Aptos" w:cs="Times New Roman"/>
-          <w:highlight w:val="yellow"/>
-          <w:lang w:val="es-AR"/>
-        </w:rPr>
-        <w:t xml:space="preserve"> al 2009 y luego </w:t>
-      </w:r>
-      <w:proofErr w:type="spellStart"/>
-      <w:r>
-        <w:rPr>
-          <w:rFonts w:ascii="Aptos" w:eastAsia="Aptos" w:hAnsi="Aptos" w:cs="Times New Roman"/>
-          <w:highlight w:val="yellow"/>
-          <w:lang w:val="es-AR"/>
-        </w:rPr>
-        <w:t>Anses</w:t>
-      </w:r>
-      <w:proofErr w:type="spellEnd"/>
-      <w:r>
-        <w:rPr>
-          <w:rFonts w:ascii="Aptos" w:eastAsia="Aptos" w:hAnsi="Aptos" w:cs="Times New Roman"/>
-          <w:highlight w:val="yellow"/>
-          <w:lang w:val="es-AR"/>
-        </w:rPr>
-        <w:t xml:space="preserve"> $45.062,21</w:t>
-      </w:r>
-    </w:p>
-    <w:p>
-      <w:pPr>
-        <w:ind w:left="1224"/>
-        <w:contextualSpacing/>
-        <w:jc w:val="both"/>
-        <w:rPr>
-          <w:rFonts w:ascii="Aptos" w:eastAsia="Aptos" w:hAnsi="Aptos" w:cs="Times New Roman"/>
-          <w:b/>
-          <w:bCs/>
-          <w:lang w:val="es-AR"/>
-        </w:rPr>
-      </w:pPr>
-      <w:r>
-        <w:rPr>
-          <w:rFonts w:ascii="Aptos" w:eastAsia="Aptos" w:hAnsi="Aptos" w:cs="Times New Roman"/>
-          <w:b/>
-          <w:bCs/>
-          <w:lang w:val="es-AR"/>
-        </w:rPr>
-        <w:t xml:space="preserve">5.1.4 </w:t>
-      </w:r>
-      <w:r>
-        <w:rPr>
-          <w:rFonts w:ascii="Aptos" w:eastAsia="Aptos" w:hAnsi="Aptos" w:cs="Times New Roman"/>
-          <w:b/>
-          <w:bCs/>
-          <w:lang w:val="es-AR"/>
-        </w:rPr>
-        <w:t>PBU</w:t>
-      </w:r>
-    </w:p>
-    <w:p>
-      <w:pPr>
-        <w:ind w:firstLine="993"/>
-        <w:jc w:val="both"/>
-        <w:rPr>
-          <w:rFonts w:ascii="Aptos" w:eastAsia="Aptos" w:hAnsi="Aptos" w:cs="Times New Roman"/>
-          <w:lang w:val="es-AR"/>
-        </w:rPr>
-      </w:pPr>
-      <w:r>
-        <w:rPr>
-          <w:rFonts w:ascii="Aptos" w:eastAsia="Aptos" w:hAnsi="Aptos" w:cs="Times New Roman"/>
-          <w:lang w:val="es-AR"/>
-        </w:rPr>
-        <w:t xml:space="preserve">Solicito se declare la inconstitucionalidad del art. 4° de la Ley 26.417 que estableció un monto fijo para la PBU y se utilice para la actualización de la </w:t>
-      </w:r>
-      <w:r>
-        <w:rPr>
-          <w:rFonts w:ascii="Aptos" w:eastAsia="Aptos" w:hAnsi="Aptos" w:cs="Times New Roman"/>
-          <w:b/>
-          <w:bCs/>
-          <w:lang w:val="es-AR"/>
-        </w:rPr>
-        <w:t>Prestación Básica Universal</w:t>
-      </w:r>
-      <w:r>
-        <w:rPr>
-          <w:rFonts w:ascii="Aptos" w:eastAsia="Aptos" w:hAnsi="Aptos" w:cs="Times New Roman"/>
-          <w:lang w:val="es-AR"/>
-        </w:rPr>
-        <w:t xml:space="preserve">, ISCIB al 02.2009. </w:t>
-      </w:r>
-    </w:p>
-    <w:p>
-      <w:pPr>
-        <w:ind w:firstLine="993"/>
-        <w:jc w:val="both"/>
-        <w:rPr>
-          <w:rFonts w:ascii="Aptos" w:eastAsia="Aptos" w:hAnsi="Aptos" w:cs="Times New Roman"/>
-          <w:lang w:val="es-AR"/>
-        </w:rPr>
-      </w:pPr>
-      <w:r>
-        <w:rPr>
-          <w:rFonts w:ascii="Aptos" w:eastAsia="Aptos" w:hAnsi="Aptos" w:cs="Times New Roman"/>
-          <w:lang w:val="es-AR"/>
-        </w:rPr>
-        <w:t>Debe tenerse presente que al momento de la sanción de la Ley 24241 la determinación de esta prestación estaba ligada al valor del AMPO (arts. 20 y 21), que fue reemplazado por el MOPRE en el año 1997 (</w:t>
-      </w:r>
-      <w:hyperlink r:id="rId11" w:history="1">
-        <w:r>
-          <w:rPr>
-            <w:rFonts w:ascii="Aptos" w:eastAsia="Aptos" w:hAnsi="Aptos" w:cs="Times New Roman"/>
-            <w:color w:val="467886"/>
+            <w:highlight w:val="magenta"/>
             <w:u w:val="single"/>
             <w:lang w:val="es-AR"/>
           </w:rPr>
@@ -3200,6 +2489,7 @@
       <w:r>
         <w:rPr>
           <w:rFonts w:ascii="Aptos" w:eastAsia="Aptos" w:hAnsi="Aptos" w:cs="Times New Roman"/>
+          <w:highlight w:val="magenta"/>
           <w:lang w:val="es-AR"/>
         </w:rPr>
         <w:t>) y alcanzó la suma de $80 a partir de abril de 1997 hasta septiembre de ese año, cuando dejó de publicarse y se mantuvo inalterado ($200) hasta la sanción de la Ley 26417 que elevó el monto de la PBU a $326.</w:t>
@@ -3211,63 +2501,17 @@
         <w:jc w:val="both"/>
         <w:rPr>
           <w:rFonts w:ascii="Aptos" w:eastAsia="Aptos" w:hAnsi="Aptos" w:cs="Times New Roman"/>
-          <w:lang w:val="es-AR"/>
-        </w:rPr>
-      </w:pPr>
-      <w:r>
-        <w:rPr>
-          <w:rFonts w:ascii="Aptos" w:eastAsia="Aptos" w:hAnsi="Aptos" w:cs="Times New Roman"/>
-          <w:lang w:val="es-AR"/>
-        </w:rPr>
-        <w:t xml:space="preserve">Por lo tanto, el cálculo de la PBU determinado por ANSES surge palmariamente desactualizado, y por ello solicito la actualización del AMPO/MOPRE con el índice de salarios de la industria y la construcción (ISBIC), hasta el 28.02.2009, conforme el fallo “Aguado, Nélida del Carmen c/ ANSES y/o PEN s/ Reajustes Varios” </w:t>
-      </w:r>
-      <w:proofErr w:type="spellStart"/>
-      <w:r>
-        <w:rPr>
-          <w:rFonts w:ascii="Aptos" w:eastAsia="Aptos" w:hAnsi="Aptos" w:cs="Times New Roman"/>
-          <w:lang w:val="es-AR"/>
-        </w:rPr>
-        <w:t>Expte</w:t>
-      </w:r>
-      <w:proofErr w:type="spellEnd"/>
-      <w:r>
-        <w:rPr>
-          <w:rFonts w:ascii="Aptos" w:eastAsia="Aptos" w:hAnsi="Aptos" w:cs="Times New Roman"/>
-          <w:lang w:val="es-AR"/>
-        </w:rPr>
-        <w:t xml:space="preserve">. </w:t>
-      </w:r>
-      <w:proofErr w:type="spellStart"/>
-      <w:r>
-        <w:rPr>
-          <w:rFonts w:ascii="Aptos" w:eastAsia="Aptos" w:hAnsi="Aptos" w:cs="Times New Roman"/>
-          <w:lang w:val="es-AR"/>
-        </w:rPr>
-        <w:t>N°</w:t>
-      </w:r>
-      <w:proofErr w:type="spellEnd"/>
-      <w:r>
-        <w:rPr>
-          <w:rFonts w:ascii="Aptos" w:eastAsia="Aptos" w:hAnsi="Aptos" w:cs="Times New Roman"/>
-          <w:lang w:val="es-AR"/>
-        </w:rPr>
-        <w:t xml:space="preserve"> FSA 15100230/2012, sentencia del 12.06.2019, “Fernández Gladis” FSA 18234/2014, sentencia del 19.06.2019 y “</w:t>
-      </w:r>
-      <w:proofErr w:type="spellStart"/>
-      <w:r>
-        <w:rPr>
-          <w:rFonts w:ascii="Aptos" w:eastAsia="Aptos" w:hAnsi="Aptos" w:cs="Times New Roman"/>
-          <w:lang w:val="es-AR"/>
-        </w:rPr>
-        <w:t>Jaureguina</w:t>
-      </w:r>
-      <w:proofErr w:type="spellEnd"/>
-      <w:r>
-        <w:rPr>
-          <w:rFonts w:ascii="Aptos" w:eastAsia="Aptos" w:hAnsi="Aptos" w:cs="Times New Roman"/>
-          <w:lang w:val="es-AR"/>
-        </w:rPr>
-        <w:t>, Víctor Hugo” FSA 4900/2016, sentencia del 21.08.2019. Ello así, toda vez que es el mismo índice que se solicita para la actualización de las otras prestaciones (PC-PAP).</w:t>
+          <w:highlight w:val="magenta"/>
+          <w:lang w:val="es-AR"/>
+        </w:rPr>
+      </w:pPr>
+      <w:r>
+        <w:rPr>
+          <w:rFonts w:ascii="Aptos" w:eastAsia="Aptos" w:hAnsi="Aptos" w:cs="Times New Roman"/>
+          <w:highlight w:val="magenta"/>
+          <w:lang w:val="es-AR"/>
+        </w:rPr>
+        <w:t>Por lo tanto, el cálculo de la PBU determinado por ANSES surge palmariamente desactualizado, y por ello solicito la actualización del AMPO/MOPRE con el índice de salarios de la industria y la construcción (ISBIC), hasta el 28.02.2009, conforme el fallo “Aguado, Nélida del Carmen c/ ANSES y/o PEN s/ Reajustes Varios” Expte. N° FSA 15100230/2012, sentencia del 12.06.2019, “Fernández Gladis” FSA 18234/2014, sentencia del 19.06.2019 y “Jaureguina, Víctor Hugo” FSA 4900/2016, sentencia del 21.08.2019. Ello así, toda vez que es el mismo índice que se solicita para la actualización de las otras prestaciones (PC-PAP).</w:t>
       </w:r>
     </w:p>
     <w:p>
@@ -3276,37 +2520,24 @@
         <w:jc w:val="both"/>
         <w:rPr>
           <w:rFonts w:ascii="Aptos" w:eastAsia="Aptos" w:hAnsi="Aptos" w:cs="Times New Roman"/>
-          <w:lang w:val="es-AR"/>
-        </w:rPr>
-      </w:pPr>
-      <w:r>
-        <w:rPr>
-          <w:rFonts w:ascii="Aptos" w:eastAsia="Aptos" w:hAnsi="Aptos" w:cs="Times New Roman"/>
-          <w:lang w:val="es-AR"/>
-        </w:rPr>
-        <w:t xml:space="preserve">Solicito tenga presente que desde la sanción de la ley </w:t>
-      </w:r>
-      <w:proofErr w:type="spellStart"/>
-      <w:r>
-        <w:rPr>
-          <w:rFonts w:ascii="Aptos" w:eastAsia="Aptos" w:hAnsi="Aptos" w:cs="Times New Roman"/>
-          <w:lang w:val="es-AR"/>
-        </w:rPr>
-        <w:t>N°</w:t>
-      </w:r>
-      <w:proofErr w:type="spellEnd"/>
-      <w:r>
-        <w:rPr>
-          <w:rFonts w:ascii="Aptos" w:eastAsia="Aptos" w:hAnsi="Aptos" w:cs="Times New Roman"/>
-          <w:lang w:val="es-AR"/>
-        </w:rPr>
-        <w:t xml:space="preserve"> 27.426, los índices de movilidad y actualización de remuneraciones </w:t>
-      </w:r>
-      <w:r>
-        <w:rPr>
-          <w:rFonts w:ascii="Aptos" w:eastAsia="Aptos" w:hAnsi="Aptos" w:cs="Times New Roman"/>
-          <w:b/>
-          <w:bCs/>
+          <w:highlight w:val="magenta"/>
+          <w:lang w:val="es-AR"/>
+        </w:rPr>
+      </w:pPr>
+      <w:r>
+        <w:rPr>
+          <w:rFonts w:ascii="Aptos" w:eastAsia="Aptos" w:hAnsi="Aptos" w:cs="Times New Roman"/>
+          <w:highlight w:val="magenta"/>
+          <w:lang w:val="es-AR"/>
+        </w:rPr>
+        <w:t xml:space="preserve">Solicito tenga presente que desde la sanción de la ley N° 27.426, los índices de movilidad y actualización de remuneraciones </w:t>
+      </w:r>
+      <w:r>
+        <w:rPr>
+          <w:rFonts w:ascii="Aptos" w:eastAsia="Aptos" w:hAnsi="Aptos" w:cs="Times New Roman"/>
+          <w:b/>
+          <w:bCs/>
+          <w:highlight w:val="magenta"/>
           <w:lang w:val="es-AR"/>
         </w:rPr>
         <w:t>fueron diferentes</w:t>
@@ -3314,6 +2545,7 @@
       <w:r>
         <w:rPr>
           <w:rFonts w:ascii="Aptos" w:eastAsia="Aptos" w:hAnsi="Aptos" w:cs="Times New Roman"/>
+          <w:highlight w:val="magenta"/>
           <w:lang w:val="es-AR"/>
         </w:rPr>
         <w:t xml:space="preserve"> y se mantuvo el concepto de monto fijo. </w:t>
@@ -3325,12 +2557,14 @@
         <w:jc w:val="both"/>
         <w:rPr>
           <w:rFonts w:ascii="Aptos" w:eastAsia="Aptos" w:hAnsi="Aptos" w:cs="Times New Roman"/>
-          <w:lang w:val="es-AR"/>
-        </w:rPr>
-      </w:pPr>
-      <w:r>
-        <w:rPr>
-          <w:rFonts w:ascii="Aptos" w:eastAsia="Aptos" w:hAnsi="Aptos" w:cs="Times New Roman"/>
+          <w:highlight w:val="magenta"/>
+          <w:lang w:val="es-AR"/>
+        </w:rPr>
+      </w:pPr>
+      <w:r>
+        <w:rPr>
+          <w:rFonts w:ascii="Aptos" w:eastAsia="Aptos" w:hAnsi="Aptos" w:cs="Times New Roman"/>
+          <w:highlight w:val="magenta"/>
           <w:lang w:val="es-AR"/>
         </w:rPr>
         <w:t xml:space="preserve">Luego, con la suspensión de la fórmula de movilidad jubilatoria, se adiciono un monto fijo en el haber para el mes de marzo de 2020, que luego en junio fue imputado en parte a la Pbu. </w:t>
@@ -3342,29 +2576,17 @@
         <w:jc w:val="both"/>
         <w:rPr>
           <w:rFonts w:ascii="Aptos" w:eastAsia="Aptos" w:hAnsi="Aptos" w:cs="Times New Roman"/>
-          <w:lang w:val="es-AR"/>
-        </w:rPr>
-      </w:pPr>
-      <w:r>
-        <w:rPr>
-          <w:rFonts w:ascii="Aptos" w:eastAsia="Aptos" w:hAnsi="Aptos" w:cs="Times New Roman"/>
-          <w:lang w:val="es-AR"/>
-        </w:rPr>
-        <w:t>En esencia, a la fecha del presente reclamo, la  PBU no guarda la proporción que tuvo en miras el legislador al crear dicho instituto,  siendo</w:t>
-      </w:r>
-      <w:r>
-        <w:rPr>
-          <w:rFonts w:ascii="Aptos" w:eastAsia="Aptos" w:hAnsi="Aptos" w:cs="Times New Roman"/>
-          <w:lang w:val="es-AR"/>
-        </w:rPr>
-        <w:t xml:space="preserve">                                                                                                                                                                                                                                                                                                                                                                                                                                                                                                                                                           </w:t>
-      </w:r>
-      <w:r>
-        <w:rPr>
-          <w:rFonts w:ascii="Aptos" w:eastAsia="Aptos" w:hAnsi="Aptos" w:cs="Times New Roman"/>
-          <w:lang w:val="es-AR"/>
-        </w:rPr>
-        <w:t xml:space="preserve"> determinación de la misma  regresiva y afectar la integralidad del haber de mi mandante, conforme lo acredito con las pruebas adjuntadas en autos.</w:t>
+          <w:highlight w:val="magenta"/>
+          <w:lang w:val="es-AR"/>
+        </w:rPr>
+      </w:pPr>
+      <w:r>
+        <w:rPr>
+          <w:rFonts w:ascii="Aptos" w:eastAsia="Aptos" w:hAnsi="Aptos" w:cs="Times New Roman"/>
+          <w:highlight w:val="magenta"/>
+          <w:lang w:val="es-AR"/>
+        </w:rPr>
+        <w:t>En esencia, a la fecha del presente reclamo, la  PBU no guarda la proporción que tuvo en miras el legislador al crear dicho instituto,  siendo                                                                                                                                                                                                                                                                                                                                                                                                                                                                                                                                                            determinación de la misma  regresiva y afectar la integralidad del haber de mi mandante, conforme lo acredito con las pruebas adjuntadas en autos.</w:t>
       </w:r>
     </w:p>
     <w:p>
@@ -3372,21 +2594,22 @@
         <w:jc w:val="center"/>
         <w:rPr>
           <w:rFonts w:ascii="Aptos" w:eastAsia="Aptos" w:hAnsi="Aptos" w:cs="Times New Roman"/>
-          <w:lang w:val="es-AR"/>
-        </w:rPr>
-      </w:pPr>
-      <w:commentRangeStart w:id="5"/>
+          <w:highlight w:val="magenta"/>
+          <w:lang w:val="es-AR"/>
+        </w:rPr>
+      </w:pPr>
+      <w:commentRangeStart w:id="3"/>
       <w:r>
         <w:rPr>
           <w:noProof/>
-          <w:highlight w:val="yellow"/>
+          <w:highlight w:val="magenta"/>
           <w:lang w:eastAsia="es-ES"/>
         </w:rPr>
         <w:drawing>
           <wp:inline distT="0" distB="0" distL="0" distR="0" wp14:anchorId="69F740C1" wp14:editId="4D7C10E4">
             <wp:extent cx="4235450" cy="2728570"/>
             <wp:effectExtent l="0" t="0" r="0" b="0"/>
-            <wp:docPr id="1003" name="Imagen 1"/>
+            <wp:docPr id="1002" name="Imagen 1"/>
             <wp:cNvGraphicFramePr>
               <a:graphicFrameLocks xmlns:a="http://schemas.openxmlformats.org/drawingml/2006/main" noChangeAspect="1"/>
             </wp:cNvGraphicFramePr>
@@ -3400,7 +2623,7 @@
                     </pic:cNvPicPr>
                   </pic:nvPicPr>
                   <pic:blipFill>
-                    <a:blip r:embed="rId12" cstate="print">
+                    <a:blip r:embed="rId11" cstate="print">
                       <a:extLst>
                         <a:ext uri="{28A0092B-C50C-407E-A947-70E740481C1C}">
                           <a14:useLocalDpi xmlns:a14="http://schemas.microsoft.com/office/drawing/2010/main" val="0"/>
@@ -3431,12 +2654,13 @@
           </wp:inline>
         </w:drawing>
       </w:r>
-      <w:commentRangeEnd w:id="5"/>
+      <w:commentRangeEnd w:id="3"/>
       <w:r>
         <w:rPr>
           <w:rStyle w:val="Refdecomentario"/>
-        </w:rPr>
-        <w:commentReference w:id="5"/>
+          <w:highlight w:val="magenta"/>
+        </w:rPr>
+        <w:commentReference w:id="3"/>
       </w:r>
     </w:p>
     <w:p>
@@ -3445,11 +2669,13 @@
         <w:jc w:val="both"/>
         <w:rPr>
           <w:rFonts w:ascii="Aptos" w:eastAsia="Aptos" w:hAnsi="Aptos" w:cs="Times New Roman"/>
-        </w:rPr>
-      </w:pPr>
-      <w:r>
-        <w:rPr>
-          <w:rFonts w:ascii="Aptos" w:eastAsia="Aptos" w:hAnsi="Aptos" w:cs="Times New Roman"/>
+          <w:highlight w:val="magenta"/>
+        </w:rPr>
+      </w:pPr>
+      <w:r>
+        <w:rPr>
+          <w:rFonts w:ascii="Aptos" w:eastAsia="Aptos" w:hAnsi="Aptos" w:cs="Times New Roman"/>
+          <w:highlight w:val="magenta"/>
           <w:lang w:val="es-AR"/>
         </w:rPr>
         <w:t xml:space="preserve">Tenga presente VS. que la CSJN ha zanjado el tema respecto de que debe actualizarse a beneficios </w:t>
@@ -3459,6 +2685,7 @@
           <w:rFonts w:ascii="Aptos" w:eastAsia="Aptos" w:hAnsi="Aptos" w:cs="Times New Roman"/>
           <w:b/>
           <w:bCs/>
+          <w:highlight w:val="magenta"/>
           <w:lang w:val="es-AR"/>
         </w:rPr>
         <w:t>anteriores y posteriores</w:t>
@@ -3466,6 +2693,7 @@
       <w:r>
         <w:rPr>
           <w:rFonts w:ascii="Aptos" w:eastAsia="Aptos" w:hAnsi="Aptos" w:cs="Times New Roman"/>
+          <w:highlight w:val="magenta"/>
           <w:lang w:val="es-AR"/>
         </w:rPr>
         <w:t xml:space="preserve"> a la sanción de la ley 26.417, poniendo especial énfasis en que todos los componentes del haber jubilatorio resultan revisables y que debe acreditarse la confiscatoriedad.</w:t>
@@ -3473,6 +2701,7 @@
       <w:r>
         <w:rPr>
           <w:rFonts w:ascii="Aptos" w:eastAsia="Aptos" w:hAnsi="Aptos" w:cs="Times New Roman"/>
+          <w:highlight w:val="magenta"/>
         </w:rPr>
         <w:t xml:space="preserve"> </w:t>
       </w:r>
@@ -3483,11 +2712,13 @@
         <w:jc w:val="both"/>
         <w:rPr>
           <w:rFonts w:ascii="Aptos" w:eastAsia="Aptos" w:hAnsi="Aptos" w:cs="Times New Roman"/>
-        </w:rPr>
-      </w:pPr>
-      <w:r>
-        <w:rPr>
-          <w:rFonts w:ascii="Aptos" w:eastAsia="Aptos" w:hAnsi="Aptos" w:cs="Times New Roman"/>
+          <w:highlight w:val="magenta"/>
+        </w:rPr>
+      </w:pPr>
+      <w:r>
+        <w:rPr>
+          <w:rFonts w:ascii="Aptos" w:eastAsia="Aptos" w:hAnsi="Aptos" w:cs="Times New Roman"/>
+          <w:highlight w:val="magenta"/>
           <w:lang w:val="es-AR"/>
         </w:rPr>
         <w:t xml:space="preserve">Solicito que habiéndose  acreditado  el 15% de confiscatoriedad requerido en el fallo </w:t>
@@ -3495,184 +2726,99 @@
       <w:r>
         <w:rPr>
           <w:rFonts w:ascii="Aptos" w:eastAsia="Aptos" w:hAnsi="Aptos" w:cs="Times New Roman"/>
+          <w:highlight w:val="magenta"/>
         </w:rPr>
         <w:t xml:space="preserve">Conforme </w:t>
+      </w:r>
+      <w:hyperlink r:id="rId12" w:history="1">
+        <w:r>
+          <w:rPr>
+            <w:rFonts w:ascii="Aptos" w:eastAsia="Aptos" w:hAnsi="Aptos" w:cs="Times New Roman"/>
+            <w:color w:val="467886"/>
+            <w:highlight w:val="magenta"/>
+            <w:u w:val="single"/>
+          </w:rPr>
+          <w:t>fallo “Quiroga</w:t>
+        </w:r>
+      </w:hyperlink>
+      <w:r>
+        <w:rPr>
+          <w:rFonts w:ascii="Aptos" w:eastAsia="Aptos" w:hAnsi="Aptos" w:cs="Times New Roman"/>
+          <w:highlight w:val="magenta"/>
+        </w:rPr>
+        <w:t xml:space="preserve">” ( 337:1277) </w:t>
       </w:r>
       <w:hyperlink r:id="rId13" w:history="1">
         <w:r>
           <w:rPr>
             <w:rFonts w:ascii="Aptos" w:eastAsia="Aptos" w:hAnsi="Aptos" w:cs="Times New Roman"/>
             <w:color w:val="467886"/>
+            <w:highlight w:val="magenta"/>
             <w:u w:val="single"/>
           </w:rPr>
-          <w:t>fallo “Quiroga</w:t>
+          <w:t>“Ciuti Pablo c/ ANSES s/ reajustes varios”, sentencia del 30/6/2015</w:t>
         </w:r>
       </w:hyperlink>
       <w:r>
         <w:rPr>
           <w:rFonts w:ascii="Aptos" w:eastAsia="Aptos" w:hAnsi="Aptos" w:cs="Times New Roman"/>
-        </w:rPr>
-        <w:t xml:space="preserve">” ( 337:1277) </w:t>
+          <w:highlight w:val="magenta"/>
+        </w:rPr>
+        <w:t xml:space="preserve">(CSJ 111/2012(48-C)/CS1);  </w:t>
       </w:r>
       <w:hyperlink r:id="rId14" w:history="1">
         <w:r>
           <w:rPr>
             <w:rFonts w:ascii="Aptos" w:eastAsia="Aptos" w:hAnsi="Aptos" w:cs="Times New Roman"/>
             <w:color w:val="467886"/>
+            <w:highlight w:val="magenta"/>
             <w:u w:val="single"/>
           </w:rPr>
-          <w:t>“</w:t>
+          <w:t>Pichersky Alberto Raúl c/Anses s/reajustes Varios”, la C.S.J.N, el 23 de mayo de 2017</w:t>
         </w:r>
-        <w:proofErr w:type="spellStart"/>
+      </w:hyperlink>
+      <w:r>
+        <w:rPr>
+          <w:rFonts w:ascii="Aptos" w:eastAsia="Aptos" w:hAnsi="Aptos" w:cs="Times New Roman"/>
+          <w:highlight w:val="magenta"/>
+        </w:rPr>
+        <w:t>(Expte SS 80278/20l2/l/RH 1</w:t>
+      </w:r>
+      <w:hyperlink r:id="rId15" w:history="1">
         <w:r>
           <w:rPr>
             <w:rFonts w:ascii="Aptos" w:eastAsia="Aptos" w:hAnsi="Aptos" w:cs="Times New Roman"/>
             <w:color w:val="467886"/>
+            <w:highlight w:val="magenta"/>
             <w:u w:val="single"/>
           </w:rPr>
-          <w:t>Ciuti</w:t>
-        </w:r>
-        <w:proofErr w:type="spellEnd"/>
-        <w:r>
-          <w:rPr>
-            <w:rFonts w:ascii="Aptos" w:eastAsia="Aptos" w:hAnsi="Aptos" w:cs="Times New Roman"/>
-            <w:color w:val="467886"/>
-            <w:u w:val="single"/>
-          </w:rPr>
-          <w:t xml:space="preserve"> Pablo c/ ANSES s/ reajustes varios”, sentencia del 30/6/2015</w:t>
+          <w:t>)“González Héctor Orlando c/ ANSES s/ Reajuste de haberes” Expte FMP 41051103/2011/1/RH1.</w:t>
         </w:r>
       </w:hyperlink>
       <w:r>
         <w:rPr>
           <w:rFonts w:ascii="Aptos" w:eastAsia="Aptos" w:hAnsi="Aptos" w:cs="Times New Roman"/>
-        </w:rPr>
-        <w:t xml:space="preserve">(CSJ 111/2012(48-C)/CS1);  </w:t>
-      </w:r>
-      <w:hyperlink r:id="rId15" w:history="1">
-        <w:proofErr w:type="spellStart"/>
-        <w:r>
-          <w:rPr>
-            <w:rFonts w:ascii="Aptos" w:eastAsia="Aptos" w:hAnsi="Aptos" w:cs="Times New Roman"/>
-            <w:color w:val="467886"/>
-            <w:u w:val="single"/>
-          </w:rPr>
-          <w:t>Pichersky</w:t>
-        </w:r>
-        <w:proofErr w:type="spellEnd"/>
-        <w:r>
-          <w:rPr>
-            <w:rFonts w:ascii="Aptos" w:eastAsia="Aptos" w:hAnsi="Aptos" w:cs="Times New Roman"/>
-            <w:color w:val="467886"/>
-            <w:u w:val="single"/>
-          </w:rPr>
-          <w:t xml:space="preserve"> Alberto Raúl c/</w:t>
-        </w:r>
-        <w:proofErr w:type="spellStart"/>
-        <w:r>
-          <w:rPr>
-            <w:rFonts w:ascii="Aptos" w:eastAsia="Aptos" w:hAnsi="Aptos" w:cs="Times New Roman"/>
-            <w:color w:val="467886"/>
-            <w:u w:val="single"/>
-          </w:rPr>
-          <w:t>Anses</w:t>
-        </w:r>
-        <w:proofErr w:type="spellEnd"/>
-        <w:r>
-          <w:rPr>
-            <w:rFonts w:ascii="Aptos" w:eastAsia="Aptos" w:hAnsi="Aptos" w:cs="Times New Roman"/>
-            <w:color w:val="467886"/>
-            <w:u w:val="single"/>
-          </w:rPr>
-          <w:t xml:space="preserve"> s/reajustes Varios”, la C.S.J.N, el 23 de mayo de 2017</w:t>
-        </w:r>
-      </w:hyperlink>
-      <w:r>
-        <w:rPr>
-          <w:rFonts w:ascii="Aptos" w:eastAsia="Aptos" w:hAnsi="Aptos" w:cs="Times New Roman"/>
-        </w:rPr>
-        <w:t>(</w:t>
-      </w:r>
-      <w:proofErr w:type="spellStart"/>
-      <w:r>
-        <w:rPr>
-          <w:rFonts w:ascii="Aptos" w:eastAsia="Aptos" w:hAnsi="Aptos" w:cs="Times New Roman"/>
-        </w:rPr>
-        <w:t>Expte</w:t>
-      </w:r>
-      <w:proofErr w:type="spellEnd"/>
-      <w:r>
-        <w:rPr>
-          <w:rFonts w:ascii="Aptos" w:eastAsia="Aptos" w:hAnsi="Aptos" w:cs="Times New Roman"/>
-        </w:rPr>
-        <w:t xml:space="preserve"> SS 80278/20l2/l/RH 1</w:t>
-      </w:r>
-      <w:hyperlink r:id="rId16" w:history="1">
-        <w:r>
-          <w:rPr>
-            <w:rFonts w:ascii="Aptos" w:eastAsia="Aptos" w:hAnsi="Aptos" w:cs="Times New Roman"/>
-            <w:color w:val="467886"/>
-            <w:u w:val="single"/>
-          </w:rPr>
-          <w:t xml:space="preserve">)“González Héctor Orlando c/ ANSES s/ Reajuste de haberes” </w:t>
-        </w:r>
-        <w:proofErr w:type="spellStart"/>
-        <w:r>
-          <w:rPr>
-            <w:rFonts w:ascii="Aptos" w:eastAsia="Aptos" w:hAnsi="Aptos" w:cs="Times New Roman"/>
-            <w:color w:val="467886"/>
-            <w:u w:val="single"/>
-          </w:rPr>
-          <w:t>Expte</w:t>
-        </w:r>
-        <w:proofErr w:type="spellEnd"/>
-        <w:r>
-          <w:rPr>
-            <w:rFonts w:ascii="Aptos" w:eastAsia="Aptos" w:hAnsi="Aptos" w:cs="Times New Roman"/>
-            <w:color w:val="467886"/>
-            <w:u w:val="single"/>
-          </w:rPr>
-          <w:t xml:space="preserve"> FMP 41051103/2011/1/RH1.</w:t>
-        </w:r>
-      </w:hyperlink>
-      <w:r>
-        <w:rPr>
-          <w:rFonts w:ascii="Aptos" w:eastAsia="Aptos" w:hAnsi="Aptos" w:cs="Times New Roman"/>
-          <w:bCs/>
+          <w:bCs/>
+          <w:highlight w:val="magenta"/>
           <w:lang w:val="es-AR" w:eastAsia="es-MX"/>
         </w:rPr>
-        <w:t xml:space="preserve">, el reajuste del haber se haga contra pc y pap sin reajustar, dejando de lado los criterios fijados en </w:t>
-      </w:r>
-      <w:proofErr w:type="spellStart"/>
-      <w:r>
-        <w:rPr>
-          <w:rFonts w:ascii="Aptos" w:eastAsia="Aptos" w:hAnsi="Aptos" w:cs="Times New Roman"/>
-          <w:bCs/>
+        <w:t xml:space="preserve">, el reajuste del haber se haga contra pc y pap sin reajustar, dejando de lado los criterios fijados en Soule y Blanco , </w:t>
+      </w:r>
+      <w:bookmarkStart w:id="4" w:name="_Hlk173146062"/>
+      <w:r>
+        <w:rPr>
+          <w:rFonts w:ascii="Aptos" w:eastAsia="Aptos" w:hAnsi="Aptos" w:cs="Times New Roman"/>
+          <w:bCs/>
+          <w:highlight w:val="magenta"/>
           <w:lang w:val="es-AR" w:eastAsia="es-MX"/>
         </w:rPr>
-        <w:t>Soule</w:t>
-      </w:r>
-      <w:proofErr w:type="spellEnd"/>
-      <w:r>
-        <w:rPr>
-          <w:rFonts w:ascii="Aptos" w:eastAsia="Aptos" w:hAnsi="Aptos" w:cs="Times New Roman"/>
-          <w:bCs/>
-          <w:lang w:val="es-AR" w:eastAsia="es-MX"/>
-        </w:rPr>
-        <w:t xml:space="preserve"> y Blanco , </w:t>
-      </w:r>
-      <w:bookmarkStart w:id="6" w:name="_Hlk173146062"/>
-      <w:r>
-        <w:rPr>
-          <w:rFonts w:ascii="Aptos" w:eastAsia="Aptos" w:hAnsi="Aptos" w:cs="Times New Roman"/>
-          <w:bCs/>
-          <w:lang w:val="es-AR" w:eastAsia="es-MX"/>
-        </w:rPr>
         <w:t xml:space="preserve">por cuanto cae la lógica de medición establecida en los mismos cuando la persona solo reclama el reajuste del PBU, a lo que se agrega que </w:t>
       </w:r>
       <w:r>
         <w:rPr>
           <w:rFonts w:ascii="Aptos" w:eastAsia="Aptos" w:hAnsi="Aptos" w:cs="Times New Roman"/>
           <w:bCs/>
+          <w:highlight w:val="magenta"/>
           <w:u w:val="single"/>
           <w:lang w:val="es-AR" w:eastAsia="es-MX"/>
         </w:rPr>
@@ -3681,6 +2827,7 @@
       <w:r>
         <w:rPr>
           <w:rFonts w:ascii="Aptos" w:eastAsia="Aptos" w:hAnsi="Aptos" w:cs="Times New Roman"/>
+          <w:highlight w:val="magenta"/>
           <w:u w:val="single"/>
           <w:lang w:val="es-AR"/>
         </w:rPr>
@@ -3689,6 +2836,7 @@
       <w:r>
         <w:rPr>
           <w:rFonts w:ascii="Aptos" w:eastAsia="Aptos" w:hAnsi="Aptos" w:cs="Times New Roman"/>
+          <w:highlight w:val="magenta"/>
           <w:lang w:val="es-AR"/>
         </w:rPr>
         <w:t>, conforme lo expresado por el Cuerpo de peritos de la CSJN, que determinó que el reajuste debe hacerse</w:t>
@@ -3696,6 +2844,7 @@
       <w:r>
         <w:rPr>
           <w:rFonts w:ascii="Aptos" w:eastAsia="Aptos" w:hAnsi="Aptos" w:cs="Times New Roman"/>
+          <w:highlight w:val="magenta"/>
           <w:u w:val="single"/>
           <w:lang w:val="es-AR"/>
         </w:rPr>
@@ -3704,11 +2853,12 @@
       <w:r>
         <w:rPr>
           <w:rFonts w:ascii="Aptos" w:eastAsia="Aptos" w:hAnsi="Aptos" w:cs="Times New Roman"/>
+          <w:highlight w:val="magenta"/>
           <w:lang w:val="es-AR"/>
         </w:rPr>
         <w:t>PBU reaj. + PC sin reaj. + PAP sin reaj. Solicito libre oficio a fin de solicitar a dicho organismo proceda a remitir copia de lo dictaminado sobre este punto.</w:t>
       </w:r>
-      <w:bookmarkEnd w:id="6"/>
+      <w:bookmarkEnd w:id="4"/>
     </w:p>
     <w:p>
       <w:pPr>
@@ -3718,6 +2868,7 @@
           <w:rFonts w:ascii="Aptos" w:eastAsia="Aptos" w:hAnsi="Aptos" w:cs="Times New Roman"/>
           <w:bCs/>
           <w:i/>
+          <w:highlight w:val="magenta"/>
         </w:rPr>
       </w:pPr>
       <w:r>
@@ -3726,6 +2877,7 @@
           <w:b/>
           <w:i/>
           <w:noProof/>
+          <w:highlight w:val="magenta"/>
           <w:lang w:eastAsia="es-ES"/>
         </w:rPr>
         <w:drawing>
@@ -3748,7 +2900,7 @@
                 <wp:lineTo x="0" y="0"/>
               </wp:wrapPolygon>
             </wp:wrapTight>
-            <wp:docPr id="1004" name="Imagen 1" descr="Texto&#10;&#10;Descripción generada automáticamente"/>
+            <wp:docPr id="1003" name="Imagen 1" descr="Texto&#10;&#10;Descripción generada automáticamente"/>
             <wp:cNvGraphicFramePr>
               <a:graphicFrameLocks xmlns:a="http://schemas.openxmlformats.org/drawingml/2006/main" noChangeAspect="1"/>
             </wp:cNvGraphicFramePr>
@@ -3760,7 +2912,7 @@
                     <pic:cNvPicPr/>
                   </pic:nvPicPr>
                   <pic:blipFill>
-                    <a:blip r:embed="rId17">
+                    <a:blip r:embed="rId16">
                       <a:extLst>
                         <a:ext uri="{28A0092B-C50C-407E-A947-70E740481C1C}">
                           <a14:useLocalDpi xmlns:a14="http://schemas.microsoft.com/office/drawing/2010/main" val="0"/>
@@ -3795,6 +2947,7 @@
       <w:r>
         <w:rPr>
           <w:rFonts w:ascii="Aptos" w:eastAsia="Aptos" w:hAnsi="Aptos" w:cs="Times New Roman"/>
+          <w:highlight w:val="magenta"/>
           <w:lang w:val="es-AR"/>
         </w:rPr>
         <w:t>De la lectura del precedente de la CSJN “</w:t>
@@ -3804,6 +2957,7 @@
           <w:rFonts w:ascii="Aptos" w:eastAsia="Aptos" w:hAnsi="Aptos" w:cs="Times New Roman"/>
           <w:b/>
           <w:i/>
+          <w:highlight w:val="magenta"/>
         </w:rPr>
         <w:t>Quiroga</w:t>
       </w:r>
@@ -3812,6 +2966,7 @@
           <w:rFonts w:ascii="Aptos" w:eastAsia="Aptos" w:hAnsi="Aptos" w:cs="Times New Roman"/>
           <w:bCs/>
           <w:i/>
+          <w:highlight w:val="magenta"/>
         </w:rPr>
         <w:t xml:space="preserve">” se observa que la comparación debe hacerse con el </w:t>
       </w:r>
@@ -3822,19 +2977,9 @@
           <w:i/>
           <w:sz w:val="24"/>
           <w:szCs w:val="24"/>
-        </w:rPr>
-        <w:t xml:space="preserve">total del haber </w:t>
-      </w:r>
-      <w:proofErr w:type="gramStart"/>
-      <w:r>
-        <w:rPr>
-          <w:rFonts w:ascii="Aptos" w:eastAsia="Aptos" w:hAnsi="Aptos" w:cs="Times New Roman"/>
-          <w:b/>
-          <w:i/>
-          <w:sz w:val="24"/>
-          <w:szCs w:val="24"/>
-        </w:rPr>
-        <w:t>inicial</w:t>
+          <w:highlight w:val="magenta"/>
+        </w:rPr>
+        <w:t>total del haber inicial</w:t>
       </w:r>
       <w:r>
         <w:rPr>
@@ -3843,6 +2988,7 @@
           <w:i/>
           <w:sz w:val="20"/>
           <w:szCs w:val="20"/>
+          <w:highlight w:val="magenta"/>
         </w:rPr>
         <w:t xml:space="preserve">  </w:t>
       </w:r>
@@ -3851,17 +2997,9 @@
           <w:rFonts w:ascii="Aptos" w:eastAsia="Aptos" w:hAnsi="Aptos" w:cs="Times New Roman"/>
           <w:bCs/>
           <w:i/>
-        </w:rPr>
-        <w:t>y</w:t>
-      </w:r>
-      <w:proofErr w:type="gramEnd"/>
-      <w:r>
-        <w:rPr>
-          <w:rFonts w:ascii="Aptos" w:eastAsia="Aptos" w:hAnsi="Aptos" w:cs="Times New Roman"/>
-          <w:bCs/>
-          <w:i/>
-        </w:rPr>
-        <w:t xml:space="preserve"> no con el haber total reajustado, conforme el considerando 10, que textualmente dice:</w:t>
+          <w:highlight w:val="magenta"/>
+        </w:rPr>
+        <w:t>y no con el haber total reajustado, conforme el considerando 10, que textualmente dice:</w:t>
       </w:r>
     </w:p>
     <w:p>
@@ -3870,12 +3008,14 @@
         <w:jc w:val="both"/>
         <w:rPr>
           <w:rFonts w:ascii="Aptos" w:eastAsia="Aptos" w:hAnsi="Aptos" w:cs="Times New Roman"/>
-          <w:lang w:val="es-AR"/>
-        </w:rPr>
-      </w:pPr>
-      <w:r>
-        <w:rPr>
-          <w:rFonts w:ascii="Aptos" w:eastAsia="Aptos" w:hAnsi="Aptos" w:cs="Times New Roman"/>
+          <w:highlight w:val="magenta"/>
+          <w:lang w:val="es-AR"/>
+        </w:rPr>
+      </w:pPr>
+      <w:r>
+        <w:rPr>
+          <w:rFonts w:ascii="Aptos" w:eastAsia="Aptos" w:hAnsi="Aptos" w:cs="Times New Roman"/>
+          <w:highlight w:val="magenta"/>
           <w:lang w:val="es-AR"/>
         </w:rPr>
         <w:t>LA CSJN no dice que el haber inicial sobre el que hay que medir deba contener PC y PAP reajustadas.</w:t>
@@ -3887,12 +3027,14 @@
         <w:jc w:val="both"/>
         <w:rPr>
           <w:rFonts w:ascii="Aptos" w:eastAsia="Aptos" w:hAnsi="Aptos" w:cs="Times New Roman"/>
-          <w:lang w:val="es-AR"/>
-        </w:rPr>
-      </w:pPr>
-      <w:r>
-        <w:rPr>
-          <w:rFonts w:ascii="Aptos" w:eastAsia="Aptos" w:hAnsi="Aptos" w:cs="Times New Roman"/>
+          <w:highlight w:val="magenta"/>
+          <w:lang w:val="es-AR"/>
+        </w:rPr>
+      </w:pPr>
+      <w:r>
+        <w:rPr>
+          <w:rFonts w:ascii="Aptos" w:eastAsia="Aptos" w:hAnsi="Aptos" w:cs="Times New Roman"/>
+          <w:highlight w:val="magenta"/>
         </w:rPr>
         <w:t>Además, no se puede medir quita o merma respecto de una prestación ya mermada, puesto que el haber inicial sobre el que hay que medir no puede contener PC y PAP reajustadas pues se estarían incorporando variables que no hacen a la naturaleza del componente sobre el que se quiere evaluar la incidencia de la quita.</w:t>
       </w:r>
@@ -3903,12 +3045,14 @@
         <w:jc w:val="both"/>
         <w:rPr>
           <w:rFonts w:ascii="Aptos" w:eastAsia="Aptos" w:hAnsi="Aptos" w:cs="Times New Roman"/>
-          <w:lang w:val="es-AR"/>
-        </w:rPr>
-      </w:pPr>
-      <w:r>
-        <w:rPr>
-          <w:rFonts w:ascii="Aptos" w:eastAsia="Aptos" w:hAnsi="Aptos" w:cs="Times New Roman"/>
+          <w:highlight w:val="magenta"/>
+          <w:lang w:val="es-AR"/>
+        </w:rPr>
+      </w:pPr>
+      <w:r>
+        <w:rPr>
+          <w:rFonts w:ascii="Aptos" w:eastAsia="Aptos" w:hAnsi="Aptos" w:cs="Times New Roman"/>
+          <w:highlight w:val="magenta"/>
           <w:lang w:val="es-AR"/>
         </w:rPr>
         <w:t>Considerándose la medición el haber inicial -conforme considerando 10 del fallo- en la comparación entre haber de caja con PBU reajustada con ISBIC y PBU sin reajustar, solicito se reajuste la PBU sin realizar quita alguna, máxime teniendo en cuenta:</w:t>
@@ -3925,31 +3069,17 @@
         <w:jc w:val="both"/>
         <w:rPr>
           <w:rFonts w:ascii="Aptos" w:eastAsia="Aptos" w:hAnsi="Aptos" w:cs="Times New Roman"/>
-          <w:lang w:val="es-AR"/>
-        </w:rPr>
-      </w:pPr>
-      <w:r>
-        <w:rPr>
-          <w:rFonts w:ascii="Aptos" w:eastAsia="Aptos" w:hAnsi="Aptos" w:cs="Times New Roman"/>
-          <w:lang w:val="es-AR"/>
-        </w:rPr>
-        <w:t xml:space="preserve">que en caso de que no se produzca una modificación en las remuneraciones al actualizarlas, cae la lógica fijada por esta jurisdicción en </w:t>
-      </w:r>
-      <w:proofErr w:type="spellStart"/>
-      <w:r>
-        <w:rPr>
-          <w:rFonts w:ascii="Aptos" w:eastAsia="Aptos" w:hAnsi="Aptos" w:cs="Times New Roman"/>
-          <w:lang w:val="es-AR"/>
-        </w:rPr>
-        <w:t>Soule</w:t>
-      </w:r>
-      <w:proofErr w:type="spellEnd"/>
-      <w:r>
-        <w:rPr>
-          <w:rFonts w:ascii="Aptos" w:eastAsia="Aptos" w:hAnsi="Aptos" w:cs="Times New Roman"/>
-          <w:lang w:val="es-AR"/>
-        </w:rPr>
-        <w:t xml:space="preserve"> y Blanco, por cuanto la metodología para evaluar la confiscatoriedad es compararla con PC y PAP reajustada </w:t>
+          <w:highlight w:val="magenta"/>
+          <w:lang w:val="es-AR"/>
+        </w:rPr>
+      </w:pPr>
+      <w:r>
+        <w:rPr>
+          <w:rFonts w:ascii="Aptos" w:eastAsia="Aptos" w:hAnsi="Aptos" w:cs="Times New Roman"/>
+          <w:highlight w:val="magenta"/>
+          <w:lang w:val="es-AR"/>
+        </w:rPr>
+        <w:t xml:space="preserve">que en caso de que no se produzca una modificación en las remuneraciones al actualizarlas, cae la lógica fijada por esta jurisdicción en Soule y Blanco, por cuanto la metodología para evaluar la confiscatoriedad es compararla con PC y PAP reajustada </w:t>
       </w:r>
     </w:p>
     <w:p>
@@ -3963,63 +3093,17 @@
         <w:jc w:val="both"/>
         <w:rPr>
           <w:rFonts w:ascii="Aptos" w:eastAsia="Aptos" w:hAnsi="Aptos" w:cs="Times New Roman"/>
-          <w:lang w:val="es-AR"/>
-        </w:rPr>
-      </w:pPr>
-      <w:r>
-        <w:rPr>
-          <w:rFonts w:ascii="Aptos" w:eastAsia="Aptos" w:hAnsi="Aptos" w:cs="Times New Roman"/>
-          <w:lang w:val="es-AR"/>
-        </w:rPr>
-        <w:t xml:space="preserve">No se puede medir la merma con respecto a algo ya mermado (PBU sin reajustar).  Dicha medición pierde objetividad, sería como decir que la CSJN en “Del Azar </w:t>
-      </w:r>
-      <w:proofErr w:type="spellStart"/>
-      <w:r>
-        <w:rPr>
-          <w:rFonts w:ascii="Aptos" w:eastAsia="Aptos" w:hAnsi="Aptos" w:cs="Times New Roman"/>
-          <w:lang w:val="es-AR"/>
-        </w:rPr>
-        <w:t>Suaya</w:t>
-      </w:r>
-      <w:proofErr w:type="spellEnd"/>
-      <w:r>
-        <w:rPr>
-          <w:rFonts w:ascii="Aptos" w:eastAsia="Aptos" w:hAnsi="Aptos" w:cs="Times New Roman"/>
-          <w:lang w:val="es-AR"/>
-        </w:rPr>
-        <w:t>” o “</w:t>
-      </w:r>
-      <w:proofErr w:type="spellStart"/>
-      <w:r>
-        <w:rPr>
-          <w:rFonts w:ascii="Aptos" w:eastAsia="Aptos" w:hAnsi="Aptos" w:cs="Times New Roman"/>
-          <w:lang w:val="es-AR"/>
-        </w:rPr>
-        <w:t>Actis</w:t>
-      </w:r>
-      <w:proofErr w:type="spellEnd"/>
-      <w:r>
-        <w:rPr>
-          <w:rFonts w:ascii="Aptos" w:eastAsia="Aptos" w:hAnsi="Aptos" w:cs="Times New Roman"/>
-          <w:lang w:val="es-AR"/>
-        </w:rPr>
-        <w:t xml:space="preserve"> </w:t>
-      </w:r>
-      <w:proofErr w:type="spellStart"/>
-      <w:r>
-        <w:rPr>
-          <w:rFonts w:ascii="Aptos" w:eastAsia="Aptos" w:hAnsi="Aptos" w:cs="Times New Roman"/>
-          <w:lang w:val="es-AR"/>
-        </w:rPr>
-        <w:t>Caporale</w:t>
-      </w:r>
-      <w:proofErr w:type="spellEnd"/>
-      <w:r>
-        <w:rPr>
-          <w:rFonts w:ascii="Aptos" w:eastAsia="Aptos" w:hAnsi="Aptos" w:cs="Times New Roman"/>
-          <w:lang w:val="es-AR"/>
-        </w:rPr>
-        <w:t>” ordenó medir la incidencia de la quita sobre el tope y no sobre el haber reajustado.</w:t>
+          <w:highlight w:val="magenta"/>
+          <w:lang w:val="es-AR"/>
+        </w:rPr>
+      </w:pPr>
+      <w:r>
+        <w:rPr>
+          <w:rFonts w:ascii="Aptos" w:eastAsia="Aptos" w:hAnsi="Aptos" w:cs="Times New Roman"/>
+          <w:highlight w:val="magenta"/>
+          <w:lang w:val="es-AR"/>
+        </w:rPr>
+        <w:t>No se puede medir la merma con respecto a algo ya mermado (PBU sin reajustar).  Dicha medición pierde objetividad, sería como decir que la CSJN en “Del Azar Suaya” o “Actis Caporale” ordenó medir la incidencia de la quita sobre el tope y no sobre el haber reajustado.</w:t>
       </w:r>
     </w:p>
     <w:p>
@@ -4033,43 +3117,26 @@
         <w:jc w:val="both"/>
         <w:rPr>
           <w:rFonts w:ascii="Aptos" w:eastAsia="Aptos" w:hAnsi="Aptos" w:cs="Times New Roman"/>
-          <w:highlight w:val="yellow"/>
-          <w:lang w:val="es-AR"/>
-        </w:rPr>
-      </w:pPr>
-      <w:commentRangeStart w:id="7"/>
-      <w:r>
-        <w:rPr>
-          <w:rFonts w:ascii="Aptos" w:eastAsia="Aptos" w:hAnsi="Aptos" w:cs="Times New Roman"/>
-          <w:highlight w:val="yellow"/>
-          <w:lang w:val="es-AR"/>
-        </w:rPr>
-        <w:t xml:space="preserve">El haber sería más integral, teniendo en cuenta el último haber percibido por mi mandate en actividad que era de $ 129.270,66 y la Pbu sin quita, permitiría obtener un haber de reemplazo del 67% y con quita de </w:t>
-      </w:r>
-      <w:proofErr w:type="spellStart"/>
-      <w:r>
-        <w:rPr>
-          <w:rFonts w:ascii="Aptos" w:eastAsia="Aptos" w:hAnsi="Aptos" w:cs="Times New Roman"/>
-          <w:highlight w:val="yellow"/>
-          <w:lang w:val="es-AR"/>
-        </w:rPr>
-        <w:t>Soule</w:t>
-      </w:r>
-      <w:proofErr w:type="spellEnd"/>
-      <w:r>
-        <w:rPr>
-          <w:rFonts w:ascii="Aptos" w:eastAsia="Aptos" w:hAnsi="Aptos" w:cs="Times New Roman"/>
-          <w:highlight w:val="yellow"/>
-          <w:lang w:val="es-AR"/>
-        </w:rPr>
-        <w:t xml:space="preserve"> del 57%.</w:t>
-      </w:r>
-      <w:commentRangeEnd w:id="7"/>
+          <w:highlight w:val="magenta"/>
+          <w:lang w:val="es-AR"/>
+        </w:rPr>
+      </w:pPr>
+      <w:commentRangeStart w:id="5"/>
+      <w:r>
+        <w:rPr>
+          <w:rFonts w:ascii="Aptos" w:eastAsia="Aptos" w:hAnsi="Aptos" w:cs="Times New Roman"/>
+          <w:highlight w:val="magenta"/>
+          <w:lang w:val="es-AR"/>
+        </w:rPr>
+        <w:t>El haber sería más integral, teniendo en cuenta el último haber percibido por mi mandate en actividad que era de $ 129.270,66 y la Pbu sin quita, permitiría obtener un haber de reemplazo del 67% y con quita de Soule del 57%.</w:t>
+      </w:r>
+      <w:commentRangeEnd w:id="5"/>
       <w:r>
         <w:rPr>
           <w:rStyle w:val="Refdecomentario"/>
-        </w:rPr>
-        <w:commentReference w:id="7"/>
+          <w:highlight w:val="magenta"/>
+        </w:rPr>
+        <w:commentReference w:id="5"/>
       </w:r>
     </w:p>
     <w:p>
@@ -4083,31 +3150,17 @@
         <w:jc w:val="both"/>
         <w:rPr>
           <w:rFonts w:ascii="Aptos" w:eastAsia="Aptos" w:hAnsi="Aptos" w:cs="Times New Roman"/>
-          <w:lang w:val="es-AR"/>
-        </w:rPr>
-      </w:pPr>
-      <w:r>
-        <w:rPr>
-          <w:rFonts w:ascii="Aptos" w:eastAsia="Aptos" w:hAnsi="Aptos" w:cs="Times New Roman"/>
-          <w:lang w:val="es-AR"/>
-        </w:rPr>
-        <w:t xml:space="preserve">Las </w:t>
-      </w:r>
-      <w:proofErr w:type="gramStart"/>
-      <w:r>
-        <w:rPr>
-          <w:rFonts w:ascii="Aptos" w:eastAsia="Aptos" w:hAnsi="Aptos" w:cs="Times New Roman"/>
-          <w:lang w:val="es-AR"/>
-        </w:rPr>
-        <w:t>palabras quita</w:t>
-      </w:r>
-      <w:proofErr w:type="gramEnd"/>
-      <w:r>
-        <w:rPr>
-          <w:rFonts w:ascii="Aptos" w:eastAsia="Aptos" w:hAnsi="Aptos" w:cs="Times New Roman"/>
-          <w:lang w:val="es-AR"/>
-        </w:rPr>
-        <w:t>, merma o disminución, ya tienen una quita, merma o disminución en el haber, por lo cual si quiero medir la incidencia tiene que ser sobre el haber antes de la disminución, por eso se debe tomar el haber de caja y no el reajustado.</w:t>
+          <w:highlight w:val="magenta"/>
+          <w:lang w:val="es-AR"/>
+        </w:rPr>
+      </w:pPr>
+      <w:r>
+        <w:rPr>
+          <w:rFonts w:ascii="Aptos" w:eastAsia="Aptos" w:hAnsi="Aptos" w:cs="Times New Roman"/>
+          <w:highlight w:val="magenta"/>
+          <w:lang w:val="es-AR"/>
+        </w:rPr>
+        <w:t>Las palabras quita, merma o disminución, ya tienen una quita, merma o disminución en el haber, por lo cual si quiero medir la incidencia tiene que ser sobre el haber antes de la disminución, por eso se debe tomar el haber de caja y no el reajustado.</w:t>
       </w:r>
     </w:p>
     <w:p>
@@ -4130,7 +3183,7 @@
           <wp:inline distT="0" distB="0" distL="0" distR="0" wp14:anchorId="77E1B6F7" wp14:editId="29352AC7">
             <wp:extent cx="4105848" cy="2038635"/>
             <wp:effectExtent l="0" t="0" r="0" b="0"/>
-            <wp:docPr id="1005" name="Imagen 3"/>
+            <wp:docPr id="1004" name="Imagen 3"/>
             <wp:cNvGraphicFramePr>
               <a:graphicFrameLocks xmlns:a="http://schemas.openxmlformats.org/drawingml/2006/main" noChangeAspect="1"/>
             </wp:cNvGraphicFramePr>
@@ -4142,7 +3195,7 @@
                     <pic:cNvPicPr/>
                   </pic:nvPicPr>
                   <pic:blipFill>
-                    <a:blip r:embed="rId18"/>
+                    <a:blip r:embed="rId17"/>
                     <a:stretch>
                       <a:fillRect/>
                     </a:stretch>
@@ -4170,36 +3223,18 @@
         <w:jc w:val="both"/>
         <w:rPr>
           <w:rFonts w:ascii="Aptos" w:eastAsia="Aptos" w:hAnsi="Aptos" w:cs="Times New Roman"/>
-          <w:highlight w:val="yellow"/>
-          <w:lang w:val="es-AR"/>
-        </w:rPr>
-      </w:pPr>
-      <w:commentRangeStart w:id="8"/>
-      <w:r>
-        <w:rPr>
-          <w:rFonts w:ascii="Aptos" w:eastAsia="Aptos" w:hAnsi="Aptos" w:cs="Times New Roman"/>
-          <w:highlight w:val="yellow"/>
-          <w:lang w:val="es-AR"/>
-        </w:rPr>
-        <w:t xml:space="preserve">Por último, corresponde poner en resalto </w:t>
-      </w:r>
-      <w:proofErr w:type="gramStart"/>
-      <w:r>
-        <w:rPr>
-          <w:rFonts w:ascii="Aptos" w:eastAsia="Aptos" w:hAnsi="Aptos" w:cs="Times New Roman"/>
-          <w:highlight w:val="yellow"/>
-          <w:lang w:val="es-AR"/>
-        </w:rPr>
-        <w:t>que</w:t>
-      </w:r>
-      <w:proofErr w:type="gramEnd"/>
-      <w:r>
-        <w:rPr>
-          <w:rFonts w:ascii="Aptos" w:eastAsia="Aptos" w:hAnsi="Aptos" w:cs="Times New Roman"/>
-          <w:highlight w:val="yellow"/>
-          <w:lang w:val="es-AR"/>
-        </w:rPr>
-        <w:t xml:space="preserve"> si bien de acuerdo a los cálculos adjuntos la PBU no alcanza un 15% de confiscatoriedad, de no aplicarse su actualización arrojaría una quita del 12,8%, por lo que de aplicarse los topes cuya inaplicabilidad de solicita, no deberían superar el 2,2%.</w:t>
+          <w:highlight w:val="magenta"/>
+          <w:lang w:val="es-AR"/>
+        </w:rPr>
+      </w:pPr>
+      <w:commentRangeStart w:id="6"/>
+      <w:r>
+        <w:rPr>
+          <w:rFonts w:ascii="Aptos" w:eastAsia="Aptos" w:hAnsi="Aptos" w:cs="Times New Roman"/>
+          <w:highlight w:val="magenta"/>
+          <w:lang w:val="es-AR"/>
+        </w:rPr>
+        <w:t>Por último, corresponde poner en resalto que si bien de acuerdo a los cálculos adjuntos la PBU no alcanza un 15% de confiscatoriedad, de no aplicarse su actualización arrojaría una quita del 12,8%, por lo que de aplicarse los topes cuya inaplicabilidad de solicita, no deberían superar el 2,2%.</w:t>
       </w:r>
     </w:p>
     <w:p>
@@ -4215,42 +3250,18 @@
       <w:r>
         <w:rPr>
           <w:rFonts w:ascii="Aptos" w:eastAsia="Aptos" w:hAnsi="Aptos" w:cs="Times New Roman"/>
-          <w:highlight w:val="yellow"/>
-          <w:lang w:val="es-AR"/>
-        </w:rPr>
-        <w:t xml:space="preserve">Asimismo, la falta de consideración de 17 años para el cómputo de la </w:t>
-      </w:r>
-      <w:proofErr w:type="gramStart"/>
-      <w:r>
-        <w:rPr>
-          <w:rFonts w:ascii="Aptos" w:eastAsia="Aptos" w:hAnsi="Aptos" w:cs="Times New Roman"/>
-          <w:highlight w:val="yellow"/>
-          <w:lang w:val="es-AR"/>
-        </w:rPr>
-        <w:t>PBU,</w:t>
-      </w:r>
-      <w:proofErr w:type="gramEnd"/>
-      <w:r>
-        <w:rPr>
-          <w:rFonts w:ascii="Aptos" w:eastAsia="Aptos" w:hAnsi="Aptos" w:cs="Times New Roman"/>
-          <w:highlight w:val="yellow"/>
-          <w:lang w:val="es-AR"/>
-        </w:rPr>
-        <w:t xml:space="preserve"> afecta la integralidad del haber, atento a que mi representado registra un total de 46 años y 8 meses de servicios con aportes al sistema.</w:t>
-      </w:r>
-      <w:r>
-        <w:rPr>
-          <w:rFonts w:ascii="Aptos" w:eastAsia="Aptos" w:hAnsi="Aptos" w:cs="Times New Roman"/>
-          <w:lang w:val="es-AR"/>
-        </w:rPr>
-        <w:t xml:space="preserve"> </w:t>
-      </w:r>
-      <w:commentRangeEnd w:id="8"/>
+          <w:highlight w:val="magenta"/>
+          <w:lang w:val="es-AR"/>
+        </w:rPr>
+        <w:t xml:space="preserve">Asimismo, la falta de consideración de 17 años para el cómputo de la PBU, afecta la integralidad del haber, atento a que mi representado registra un total de 46 años y 8 meses de servicios con aportes al sistema. </w:t>
+      </w:r>
+      <w:commentRangeEnd w:id="6"/>
       <w:r>
         <w:rPr>
           <w:rStyle w:val="Refdecomentario"/>
-        </w:rPr>
-        <w:commentReference w:id="8"/>
+          <w:highlight w:val="magenta"/>
+        </w:rPr>
+        <w:commentReference w:id="6"/>
       </w:r>
     </w:p>
     <w:p>
@@ -4304,23 +3315,7 @@
           <w:rFonts w:ascii="Aptos" w:eastAsia="Aptos" w:hAnsi="Aptos" w:cs="Times New Roman"/>
           <w:lang w:val="es-AR"/>
         </w:rPr>
-        <w:t xml:space="preserve">Atento a que, aun reajustando el haber de mi mandante conforme los parámetros ut supra solicitados, éste no guarda una debida proporcionalidad con el haber en actividad, solicito se fije una pauta de complementación que consagre la </w:t>
-      </w:r>
-      <w:proofErr w:type="spellStart"/>
-      <w:r>
-        <w:rPr>
-          <w:rFonts w:ascii="Aptos" w:eastAsia="Aptos" w:hAnsi="Aptos" w:cs="Times New Roman"/>
-          <w:lang w:val="es-AR"/>
-        </w:rPr>
-        <w:t>sustitutividad</w:t>
-      </w:r>
-      <w:proofErr w:type="spellEnd"/>
-      <w:r>
-        <w:rPr>
-          <w:rFonts w:ascii="Aptos" w:eastAsia="Aptos" w:hAnsi="Aptos" w:cs="Times New Roman"/>
-          <w:lang w:val="es-AR"/>
-        </w:rPr>
-        <w:t xml:space="preserve"> del haber de pasividad respecto al de actividad a fin de cumplir con la manda constitucional de tener una haber integral y en consecuencia sustitutivo del salario, en consonancia con los compromisos internacionales asumidos por el estado nacional al suscribir las normas mínimas de seguridad social de la OIT.</w:t>
+        <w:t>Atento a que, aun reajustando el haber de mi mandante conforme los parámetros ut supra solicitados, éste no guarda una debida proporcionalidad con el haber en actividad, solicito se fije una pauta de complementación que consagre la sustitutividad del haber de pasividad respecto al de actividad a fin de cumplir con la manda constitucional de tener una haber integral y en consecuencia sustitutivo del salario, en consonancia con los compromisos internacionales asumidos por el estado nacional al suscribir las normas mínimas de seguridad social de la OIT.</w:t>
       </w:r>
     </w:p>
     <w:p>
@@ -4404,10 +3399,10 @@
           <w:lang w:eastAsia="es-ES"/>
         </w:rPr>
         <w:drawing>
-          <wp:inline distT="0" distB="0" distL="0" distR="0" wp14:anchorId="77B6D04F" wp14:editId="6239FACF">
+          <wp:inline distT="0" distB="0" distL="0" distR="0" wp14:anchorId="77B6D04F" wp14:editId="77C3B487">
             <wp:extent cx="2945959" cy="2356073"/>
             <wp:effectExtent l="0" t="0" r="6985" b="6350"/>
-            <wp:docPr id="1006" name="Imagen 5"/>
+            <wp:docPr id="1005" name="Imagen 5"/>
             <wp:cNvGraphicFramePr>
               <a:graphicFrameLocks xmlns:a="http://schemas.openxmlformats.org/drawingml/2006/main" noChangeAspect="1"/>
             </wp:cNvGraphicFramePr>
@@ -4421,7 +3416,7 @@
                     </pic:cNvPicPr>
                   </pic:nvPicPr>
                   <pic:blipFill>
-                    <a:blip r:embed="rId19" cstate="print">
+                    <a:blip r:embed="rId18" cstate="print">
                       <a:extLst>
                         <a:ext uri="{28A0092B-C50C-407E-A947-70E740481C1C}">
                           <a14:useLocalDpi xmlns:a14="http://schemas.microsoft.com/office/drawing/2010/main" val="0"/>
@@ -4464,8 +3459,7 @@
           <w:lang w:val="es-AR"/>
         </w:rPr>
       </w:pPr>
-      <w:hyperlink r:id="rId20" w:history="1">
-        <w:proofErr w:type="spellStart"/>
+      <w:hyperlink r:id="rId19" w:history="1">
         <w:r>
           <w:rPr>
             <w:rFonts w:ascii="Aptos" w:eastAsia="Aptos" w:hAnsi="Aptos" w:cs="Times New Roman"/>
@@ -4477,7 +3471,6 @@
           </w:rPr>
           <w:t>Ripte</w:t>
         </w:r>
-        <w:proofErr w:type="spellEnd"/>
       </w:hyperlink>
       <w:r>
         <w:rPr>
@@ -4488,7 +3481,7 @@
         </w:rPr>
         <w:t xml:space="preserve"> </w:t>
       </w:r>
-      <w:commentRangeStart w:id="9"/>
+      <w:commentRangeStart w:id="7"/>
       <w:r>
         <w:rPr>
           <w:rFonts w:ascii="Aptos" w:eastAsia="Aptos" w:hAnsi="Aptos" w:cs="Times New Roman"/>
@@ -4520,13 +3513,13 @@
         </w:rPr>
         <w:t xml:space="preserve">bastante lejos del haber de mi mandante. </w:t>
       </w:r>
-      <w:commentRangeEnd w:id="9"/>
+      <w:commentRangeEnd w:id="7"/>
       <w:r>
         <w:rPr>
           <w:rStyle w:val="Refdecomentario"/>
           <w:highlight w:val="yellow"/>
         </w:rPr>
-        <w:commentReference w:id="9"/>
+        <w:commentReference w:id="7"/>
       </w:r>
     </w:p>
     <w:p>
@@ -4543,7 +3536,7 @@
           <w:lang w:val="es-AR"/>
         </w:rPr>
       </w:pPr>
-      <w:hyperlink r:id="rId21" w:history="1">
+      <w:hyperlink r:id="rId20" w:history="1">
         <w:r>
           <w:rPr>
             <w:rFonts w:ascii="Aptos" w:eastAsia="Aptos" w:hAnsi="Aptos" w:cs="Times New Roman"/>
@@ -4589,9 +3582,32 @@
           <w:iCs/>
           <w:lang w:val="es-AR"/>
         </w:rPr>
-        <w:t>“(…) si bien no corresponde fijación de una “tasa” de sustitución para que el beneficio de jubilación ordinaria otorgado al actor bajo el régimen de la ley 24.241 alcance un mínimo determinado - tal como lo establecía el art. 49 de la ley 18.037-, ello no enerva el derecho del accionante de acreditar en la etapa de ejecución la necesidad de establecer un suplemento que resguarde los principios de “</w:t>
-      </w:r>
-      <w:proofErr w:type="spellStart"/>
+        <w:t>“(…) si bien no corresponde fijación de una “tasa” de sustitución para que el beneficio de jubilación ordinaria otorgado al actor bajo el régimen de la ley 24.241 alcance un mínimo determinado - tal como lo establecía el art. 49 de la ley 18.037-, ello no enerva el derecho del accionante de acreditar en la etapa de ejecución la necesidad de establecer un suplemento que resguarde los principios de “sustitutividad” y de “proporcionalidad” que, según los lineamientos del Superior Tribunal, debe existir entre la jubilación y el ingreso que tenía cuando se encontraba en actividad”</w:t>
+      </w:r>
+      <w:r>
+        <w:rPr>
+          <w:rFonts w:ascii="Aptos" w:eastAsia="Aptos" w:hAnsi="Aptos" w:cs="Times New Roman"/>
+          <w:lang w:val="es-AR"/>
+        </w:rPr>
+        <w:t xml:space="preserve"> .</w:t>
+      </w:r>
+    </w:p>
+    <w:p>
+      <w:pPr>
+        <w:ind w:firstLine="709"/>
+        <w:jc w:val="both"/>
+        <w:rPr>
+          <w:rFonts w:ascii="Aptos" w:eastAsia="Aptos" w:hAnsi="Aptos" w:cs="Times New Roman"/>
+          <w:lang w:val="es-AR"/>
+        </w:rPr>
+      </w:pPr>
+      <w:r>
+        <w:rPr>
+          <w:rFonts w:ascii="Aptos" w:eastAsia="Aptos" w:hAnsi="Aptos" w:cs="Times New Roman"/>
+          <w:lang w:val="es-AR"/>
+        </w:rPr>
+        <w:t xml:space="preserve">En este sentido, el Tribunal de Alzada de nuestra jurisdicción entendió </w:t>
+      </w:r>
       <w:r>
         <w:rPr>
           <w:rFonts w:ascii="Aptos" w:eastAsia="Aptos" w:hAnsi="Aptos" w:cs="Times New Roman"/>
@@ -4599,24 +3615,14 @@
           <w:iCs/>
           <w:lang w:val="es-AR"/>
         </w:rPr>
-        <w:t>sustitutividad</w:t>
-      </w:r>
-      <w:proofErr w:type="spellEnd"/>
-      <w:r>
-        <w:rPr>
-          <w:rFonts w:ascii="Aptos" w:eastAsia="Aptos" w:hAnsi="Aptos" w:cs="Times New Roman"/>
-          <w:i/>
-          <w:iCs/>
-          <w:lang w:val="es-AR"/>
-        </w:rPr>
-        <w:t>” y de “proporcionalidad” que, según los lineamientos del Superior Tribunal, debe existir entre la jubilación y el ingreso que tenía cuando se encontraba en actividad”</w:t>
-      </w:r>
-      <w:r>
-        <w:rPr>
-          <w:rFonts w:ascii="Aptos" w:eastAsia="Aptos" w:hAnsi="Aptos" w:cs="Times New Roman"/>
-          <w:lang w:val="es-AR"/>
-        </w:rPr>
-        <w:t xml:space="preserve"> .</w:t>
+        <w:t>que “… si luego de la redeterminación del haber de inicio conforme las pautas de sentencia y efectuada la verificación de confiscatoriedad -tanto de la merma producida ante la ausencia de incrementos de la Prestación Básica Universal, como de la aplicación de los topes máximos-el análisis integral del haber reajustado demuestra que el haber de pasividad no guarda razonable proporción con el haber de actividad ejercido al cese por el titular, corresponderá establecer -como última ratio- una pauta de complementación del beneficio que torne operativa la directriz jurídica no normativa que dimana de los principios de sustitutividad y proporcionalidad</w:t>
+      </w:r>
+      <w:r>
+        <w:rPr>
+          <w:rFonts w:ascii="Aptos" w:eastAsia="Aptos" w:hAnsi="Aptos" w:cs="Times New Roman"/>
+          <w:lang w:val="es-AR"/>
+        </w:rPr>
+        <w:t>”.</w:t>
       </w:r>
     </w:p>
     <w:p>
@@ -4628,68 +3634,22 @@
           <w:lang w:val="es-AR"/>
         </w:rPr>
       </w:pPr>
-      <w:r>
-        <w:rPr>
-          <w:rFonts w:ascii="Aptos" w:eastAsia="Aptos" w:hAnsi="Aptos" w:cs="Times New Roman"/>
-          <w:lang w:val="es-AR"/>
-        </w:rPr>
-        <w:t xml:space="preserve">En este sentido, el Tribunal de Alzada de nuestra jurisdicción entendió </w:t>
-      </w:r>
-      <w:r>
-        <w:rPr>
-          <w:rFonts w:ascii="Aptos" w:eastAsia="Aptos" w:hAnsi="Aptos" w:cs="Times New Roman"/>
-          <w:i/>
-          <w:iCs/>
-          <w:lang w:val="es-AR"/>
-        </w:rPr>
-        <w:t xml:space="preserve">que “… si luego de la </w:t>
-      </w:r>
-      <w:proofErr w:type="spellStart"/>
-      <w:r>
-        <w:rPr>
-          <w:rFonts w:ascii="Aptos" w:eastAsia="Aptos" w:hAnsi="Aptos" w:cs="Times New Roman"/>
-          <w:i/>
-          <w:iCs/>
-          <w:lang w:val="es-AR"/>
-        </w:rPr>
-        <w:t>redeterminación</w:t>
-      </w:r>
-      <w:proofErr w:type="spellEnd"/>
-      <w:r>
-        <w:rPr>
-          <w:rFonts w:ascii="Aptos" w:eastAsia="Aptos" w:hAnsi="Aptos" w:cs="Times New Roman"/>
-          <w:i/>
-          <w:iCs/>
-          <w:lang w:val="es-AR"/>
-        </w:rPr>
-        <w:t xml:space="preserve"> del haber de inicio conforme las pautas de sentencia y efectuada la verificación de confiscatoriedad -tanto de la merma producida ante la ausencia de incrementos de la Prestación Básica Universal, como de la aplicación de los topes máximos-el análisis integral del haber reajustado demuestra que el haber de pasividad no guarda razonable proporción con el haber de actividad ejercido al cese por el titular, corresponderá establecer -como última ratio- una pauta de complementación del beneficio que torne operativa la directriz jurídica no normativa que dimana de los principios de </w:t>
-      </w:r>
-      <w:proofErr w:type="spellStart"/>
-      <w:r>
-        <w:rPr>
-          <w:rFonts w:ascii="Aptos" w:eastAsia="Aptos" w:hAnsi="Aptos" w:cs="Times New Roman"/>
-          <w:i/>
-          <w:iCs/>
-          <w:lang w:val="es-AR"/>
-        </w:rPr>
-        <w:t>sustitutividad</w:t>
-      </w:r>
-      <w:proofErr w:type="spellEnd"/>
-      <w:r>
-        <w:rPr>
-          <w:rFonts w:ascii="Aptos" w:eastAsia="Aptos" w:hAnsi="Aptos" w:cs="Times New Roman"/>
-          <w:i/>
-          <w:iCs/>
-          <w:lang w:val="es-AR"/>
-        </w:rPr>
-        <w:t xml:space="preserve"> y proporcionalidad</w:t>
-      </w:r>
-      <w:r>
-        <w:rPr>
-          <w:rFonts w:ascii="Aptos" w:eastAsia="Aptos" w:hAnsi="Aptos" w:cs="Times New Roman"/>
-          <w:lang w:val="es-AR"/>
-        </w:rPr>
-        <w:t>”.</w:t>
+    </w:p>
+    <w:p>
+      <w:pPr>
+        <w:ind w:firstLine="709"/>
+        <w:jc w:val="both"/>
+        <w:rPr>
+          <w:rFonts w:ascii="Aptos" w:eastAsia="Aptos" w:hAnsi="Aptos" w:cs="Times New Roman"/>
+          <w:lang w:val="es-AR"/>
+        </w:rPr>
+      </w:pPr>
+      <w:r>
+        <w:rPr>
+          <w:rFonts w:ascii="Aptos" w:eastAsia="Aptos" w:hAnsi="Aptos" w:cs="Times New Roman"/>
+          <w:lang w:val="es-AR"/>
+        </w:rPr>
+        <w:t>La imagen también es dinamica</w:t>
       </w:r>
     </w:p>
     <w:p>
@@ -4701,7 +3661,7 @@
           <w:lang w:val="es-AR"/>
         </w:rPr>
       </w:pPr>
-      <w:commentRangeStart w:id="10"/>
+      <w:commentRangeStart w:id="8"/>
       <w:r>
         <w:rPr>
           <w:rFonts w:ascii="Aptos" w:eastAsia="Aptos" w:hAnsi="Aptos" w:cs="Times New Roman"/>
@@ -4713,7 +3673,7 @@
           <wp:inline distT="0" distB="0" distL="0" distR="0" wp14:anchorId="4629FF16" wp14:editId="542BC190">
             <wp:extent cx="5397017" cy="1160060"/>
             <wp:effectExtent l="0" t="0" r="0" b="2540"/>
-            <wp:docPr id="1007" name="Imagen 1"/>
+            <wp:docPr id="1006" name="Imagen 1"/>
             <wp:cNvGraphicFramePr>
               <a:graphicFrameLocks xmlns:a="http://schemas.openxmlformats.org/drawingml/2006/main" noChangeAspect="1"/>
             </wp:cNvGraphicFramePr>
@@ -4725,7 +3685,7 @@
                     <pic:cNvPicPr/>
                   </pic:nvPicPr>
                   <pic:blipFill>
-                    <a:blip r:embed="rId22"/>
+                    <a:blip r:embed="rId21"/>
                     <a:stretch>
                       <a:fillRect/>
                     </a:stretch>
@@ -4745,12 +3705,12 @@
           </wp:inline>
         </w:drawing>
       </w:r>
-      <w:commentRangeEnd w:id="10"/>
+      <w:commentRangeEnd w:id="8"/>
       <w:r>
         <w:rPr>
           <w:rStyle w:val="Refdecomentario"/>
         </w:rPr>
-        <w:commentReference w:id="10"/>
+        <w:commentReference w:id="8"/>
       </w:r>
     </w:p>
     <w:p>
@@ -4765,7 +3725,7 @@
       <w:r>
         <w:rPr>
           <w:rFonts w:ascii="Aptos" w:eastAsia="Aptos" w:hAnsi="Aptos" w:cs="Times New Roman"/>
-          <w:highlight w:val="yellow"/>
+          <w:highlight w:val="green"/>
           <w:lang w:val="es-AR"/>
         </w:rPr>
         <w:t xml:space="preserve">Note VS. que surge de la equiparación expedida por su ex empleador, el Ex Banco de Acción Social de la Provincia de Jujuy, que siendo su última categoría de  Sub-Gerente Departamental de 3°, por el mes de octubre de 2023 su remuneración hubiese sido por el monto de $1.437.836,56, mientras que el organismo previsional determinó en el mismo mes un haber jubilatorio de $565.470,93, el que solo representa un </w:t>
@@ -4774,7 +3734,7 @@
         <w:rPr>
           <w:rFonts w:ascii="Aptos" w:eastAsia="Aptos" w:hAnsi="Aptos" w:cs="Times New Roman"/>
           <w:b/>
-          <w:highlight w:val="yellow"/>
+          <w:highlight w:val="green"/>
           <w:lang w:val="es-AR"/>
         </w:rPr>
         <w:t>39,32%</w:t>
@@ -4782,7 +3742,7 @@
       <w:r>
         <w:rPr>
           <w:rFonts w:ascii="Aptos" w:eastAsia="Aptos" w:hAnsi="Aptos" w:cs="Times New Roman"/>
-          <w:highlight w:val="yellow"/>
+          <w:highlight w:val="green"/>
           <w:lang w:val="es-AR"/>
         </w:rPr>
         <w:t xml:space="preserve"> de lo que le correspondería de estar en actividad, por lo tanto, no es sustitutivo del salario activo y no alcanza la tasa de complementación que se peticiona</w:t>
@@ -4820,6 +3780,7 @@
           <w:rFonts w:ascii="Aptos" w:eastAsia="Aptos" w:hAnsi="Aptos" w:cs="Times New Roman"/>
           <w:b/>
           <w:bCs/>
+          <w:highlight w:val="darkCyan"/>
         </w:rPr>
       </w:pPr>
       <w:r>
@@ -4834,7 +3795,7 @@
         <w:rPr>
           <w:rFonts w:ascii="Aptos" w:eastAsia="Aptos" w:hAnsi="Aptos" w:cs="Times New Roman"/>
           <w:b/>
-          <w:highlight w:val="yellow"/>
+          <w:highlight w:val="darkCyan"/>
           <w:lang w:val="es-AR"/>
         </w:rPr>
         <w:t>Inaplicabilidad tope</w:t>
@@ -4842,7 +3803,7 @@
       <w:r>
         <w:rPr>
           <w:rFonts w:ascii="Aptos" w:eastAsia="Aptos" w:hAnsi="Aptos" w:cs="Times New Roman"/>
-          <w:highlight w:val="yellow"/>
+          <w:highlight w:val="darkCyan"/>
           <w:lang w:val="es-AR"/>
         </w:rPr>
         <w:t xml:space="preserve"> </w:t>
@@ -4852,7 +3813,7 @@
           <w:rFonts w:ascii="Aptos" w:eastAsia="Aptos" w:hAnsi="Aptos" w:cs="Times New Roman"/>
           <w:b/>
           <w:bCs/>
-          <w:highlight w:val="yellow"/>
+          <w:highlight w:val="darkCyan"/>
         </w:rPr>
         <w:t>Art 14 de la Res 06.09</w:t>
       </w:r>
@@ -4869,6 +3830,7 @@
       <w:r>
         <w:rPr>
           <w:rFonts w:ascii="Aptos" w:eastAsia="Aptos" w:hAnsi="Aptos" w:cs="Times New Roman"/>
+          <w:highlight w:val="darkCyan"/>
           <w:lang w:val="es-AR"/>
         </w:rPr>
         <w:t>Solicito su inaplicabilidad por la cual al  establecer un tope a las actualizaciones de las remuneraciones, excede la facultad reglamentaria- ya que el propio artículo 24 de la ley 24.241 no establece tope alguno-, no debería incidir en este caso , dado que el mismo se fijó para actualizar las remuneraciones que componen la PC -no la Pap-, y conforme el periodo usado para el promedio de remuneraciones, no se aplica, y no es justo que se limite el haber sobre el cual se aportó, dado que arrojaría un resultado disvalioso.</w:t>
@@ -4881,20 +3843,31 @@
         <w:rPr>
           <w:rFonts w:ascii="Aptos" w:eastAsia="Aptos" w:hAnsi="Aptos" w:cs="Times New Roman"/>
           <w:b/>
-          <w:lang w:val="es-AR"/>
-        </w:rPr>
-      </w:pPr>
-      <w:r>
-        <w:rPr>
-          <w:rFonts w:ascii="Aptos" w:eastAsia="Aptos" w:hAnsi="Aptos" w:cs="Times New Roman"/>
-          <w:b/>
-          <w:lang w:val="es-AR"/>
-        </w:rPr>
-        <w:t>5.1.7</w:t>
-      </w:r>
-      <w:r>
-        <w:rPr>
-          <w:rFonts w:ascii="Aptos" w:eastAsia="Aptos" w:hAnsi="Aptos" w:cs="Times New Roman"/>
+          <w:highlight w:val="darkMagenta"/>
+          <w:lang w:val="es-AR"/>
+        </w:rPr>
+      </w:pPr>
+      <w:r>
+        <w:rPr>
+          <w:rFonts w:ascii="Aptos" w:eastAsia="Aptos" w:hAnsi="Aptos" w:cs="Times New Roman"/>
+          <w:b/>
+          <w:lang w:val="es-AR"/>
+        </w:rPr>
+        <w:t>5.1.</w:t>
+      </w:r>
+      <w:r>
+        <w:rPr>
+          <w:rFonts w:ascii="Aptos" w:eastAsia="Aptos" w:hAnsi="Aptos" w:cs="Times New Roman"/>
+          <w:b/>
+          <w:highlight w:val="darkMagenta"/>
+          <w:lang w:val="es-AR"/>
+        </w:rPr>
+        <w:t>7</w:t>
+      </w:r>
+      <w:r>
+        <w:rPr>
+          <w:rFonts w:ascii="Aptos" w:eastAsia="Aptos" w:hAnsi="Aptos" w:cs="Times New Roman"/>
+          <w:highlight w:val="darkMagenta"/>
           <w:lang w:val="es-AR"/>
         </w:rPr>
         <w:t xml:space="preserve"> </w:t>
@@ -4903,7 +3876,7 @@
         <w:rPr>
           <w:rFonts w:ascii="Aptos" w:eastAsia="Aptos" w:hAnsi="Aptos" w:cs="Times New Roman"/>
           <w:b/>
-          <w:highlight w:val="yellow"/>
+          <w:highlight w:val="darkMagenta"/>
           <w:lang w:val="es-AR"/>
         </w:rPr>
         <w:t>Inaplicabilidad del tope del art. 9 y 25 de la ley 24.241</w:t>
@@ -4916,12 +3889,14 @@
         <w:jc w:val="both"/>
         <w:rPr>
           <w:rFonts w:ascii="Aptos" w:eastAsia="Aptos" w:hAnsi="Aptos" w:cs="Times New Roman"/>
-          <w:lang w:val="es-AR"/>
-        </w:rPr>
-      </w:pPr>
-      <w:r>
-        <w:rPr>
-          <w:rFonts w:ascii="Aptos" w:eastAsia="Aptos" w:hAnsi="Aptos" w:cs="Times New Roman"/>
+          <w:highlight w:val="darkMagenta"/>
+          <w:lang w:val="es-AR"/>
+        </w:rPr>
+      </w:pPr>
+      <w:r>
+        <w:rPr>
+          <w:rFonts w:ascii="Aptos" w:eastAsia="Aptos" w:hAnsi="Aptos" w:cs="Times New Roman"/>
+          <w:highlight w:val="darkMagenta"/>
           <w:lang w:val="es-AR"/>
         </w:rPr>
         <w:t>Solicito se declare la inconstitucionalidad e inaplicabilidad del tope del art. 9 y 25 de la ley 24.241, por cuanto su aplicación para el cómputo de la PC y PAP implica la no consideración de los importes superiores a la remuneración máxima imponible, lo que disminuye notoriamente su nivel de ingresos a la hora de determinar la prestación previsional sustitutiva del haber en actividad.</w:t>
@@ -4935,89 +3910,31 @@
           <w:rFonts w:ascii="Aptos" w:eastAsia="Aptos" w:hAnsi="Aptos" w:cs="Times New Roman"/>
           <w:bCs/>
           <w:i/>
-        </w:rPr>
-      </w:pPr>
-      <w:r>
-        <w:rPr>
-          <w:rFonts w:ascii="Aptos" w:eastAsia="Aptos" w:hAnsi="Aptos" w:cs="Times New Roman"/>
-          <w:lang w:val="es-AR"/>
-        </w:rPr>
-        <w:t xml:space="preserve">Peticiono </w:t>
-      </w:r>
-      <w:r>
-        <w:rPr>
-          <w:rFonts w:ascii="Aptos" w:eastAsia="Aptos" w:hAnsi="Aptos" w:cs="Times New Roman"/>
-          <w:lang w:val="es-AR"/>
-        </w:rPr>
-        <w:t xml:space="preserve">se aplique lo recientemente resuelto por la Cámara Federal de Salta – Sala II, en los autos caratulados </w:t>
-      </w:r>
-      <w:r>
-        <w:rPr>
-          <w:rFonts w:ascii="Aptos" w:eastAsia="Aptos" w:hAnsi="Aptos" w:cs="Times New Roman"/>
-          <w:bCs/>
-        </w:rPr>
-        <w:t xml:space="preserve">“RODRIGUEZ, MARIA CRISTINA c/ANSES s/REAJUSTE DE HABERES” </w:t>
-      </w:r>
-      <w:proofErr w:type="spellStart"/>
-      <w:r>
-        <w:rPr>
-          <w:rFonts w:ascii="Aptos" w:eastAsia="Aptos" w:hAnsi="Aptos" w:cs="Times New Roman"/>
-          <w:bCs/>
-        </w:rPr>
-        <w:t>Expte</w:t>
-      </w:r>
-      <w:proofErr w:type="spellEnd"/>
-      <w:r>
-        <w:rPr>
-          <w:rFonts w:ascii="Aptos" w:eastAsia="Aptos" w:hAnsi="Aptos" w:cs="Times New Roman"/>
-          <w:bCs/>
-        </w:rPr>
-        <w:t xml:space="preserve">. </w:t>
-      </w:r>
-      <w:proofErr w:type="spellStart"/>
-      <w:r>
-        <w:rPr>
-          <w:rFonts w:ascii="Aptos" w:eastAsia="Aptos" w:hAnsi="Aptos" w:cs="Times New Roman"/>
-          <w:bCs/>
-        </w:rPr>
-        <w:t>N°</w:t>
-      </w:r>
-      <w:proofErr w:type="spellEnd"/>
-      <w:r>
-        <w:rPr>
-          <w:rFonts w:ascii="Aptos" w:eastAsia="Aptos" w:hAnsi="Aptos" w:cs="Times New Roman"/>
-          <w:bCs/>
-        </w:rPr>
-        <w:t xml:space="preserve"> FSA 13956/2015</w:t>
-      </w:r>
-      <w:r>
-        <w:rPr>
-          <w:rFonts w:ascii="Aptos" w:eastAsia="Aptos" w:hAnsi="Aptos" w:cs="Times New Roman"/>
-          <w:bCs/>
-        </w:rPr>
-        <w:t>, sentencia de fecha 23 de agosto de 2024, la que entre sus considerandos sostuvo primeramente sobre la base de lo resuelto por el Máximo tribunal en el fallo “</w:t>
-      </w:r>
-      <w:proofErr w:type="spellStart"/>
-      <w:r>
-        <w:rPr>
-          <w:rFonts w:ascii="Aptos" w:eastAsia="Aptos" w:hAnsi="Aptos" w:cs="Times New Roman"/>
-          <w:bCs/>
-        </w:rPr>
-        <w:t>Gualtieri</w:t>
-      </w:r>
-      <w:proofErr w:type="spellEnd"/>
-      <w:r>
-        <w:rPr>
-          <w:rFonts w:ascii="Aptos" w:eastAsia="Aptos" w:hAnsi="Aptos" w:cs="Times New Roman"/>
-          <w:bCs/>
-        </w:rPr>
-        <w:t xml:space="preserve"> Alberto” (Fallos: 340:411): </w:t>
+          <w:highlight w:val="darkMagenta"/>
+        </w:rPr>
+      </w:pPr>
+      <w:r>
+        <w:rPr>
+          <w:rFonts w:ascii="Aptos" w:eastAsia="Aptos" w:hAnsi="Aptos" w:cs="Times New Roman"/>
+          <w:highlight w:val="darkMagenta"/>
+          <w:lang w:val="es-AR"/>
+        </w:rPr>
+        <w:t xml:space="preserve">Peticiono se aplique lo recientemente resuelto por la Cámara Federal de Salta – Sala II, en los autos caratulados </w:t>
+      </w:r>
+      <w:r>
+        <w:rPr>
+          <w:rFonts w:ascii="Aptos" w:eastAsia="Aptos" w:hAnsi="Aptos" w:cs="Times New Roman"/>
+          <w:bCs/>
+          <w:highlight w:val="darkMagenta"/>
+        </w:rPr>
+        <w:t xml:space="preserve">“RODRIGUEZ, MARIA CRISTINA c/ANSES s/REAJUSTE DE HABERES” Expte. N° FSA 13956/2015, sentencia de fecha 23 de agosto de 2024, la que entre sus considerandos sostuvo primeramente sobre la base de lo resuelto por el Máximo tribunal en el fallo “Gualtieri Alberto” (Fallos: 340:411): </w:t>
       </w:r>
       <w:r>
         <w:rPr>
           <w:rFonts w:ascii="Aptos" w:eastAsia="Aptos" w:hAnsi="Aptos" w:cs="Times New Roman"/>
           <w:bCs/>
           <w:i/>
+          <w:highlight w:val="darkMagenta"/>
         </w:rPr>
         <w:t>“debemos tener en cuenta que a los fines del cálculo de la prestación jubilatoria de la Sra. Rodríguez se computaron remuneraciones por el período comprendido entre septiembre de 2003 y agosto de 2013, no surgiendo de las constancias de la causa que la actora, encontrándose en actividad y vigente el anterior régimen de capitalización, solicitara aportar por un importe superior al límite del art. 9 de la ley 24.241. Sin embargo, no puede achacársele igual conducta desaprensiva de su futuro previsional con respecto al período posterior a noviembre de 2008, considerando que el anterior régimen de capitalización estuvo vigente hasta el 8 de diciembre de 2008, ya que a partir de allí la accionante no contaba con la posibilidad legal de efectuar imposiciones voluntarias o depósitos convenidos.”</w:t>
       </w:r>
@@ -5035,38 +3952,16 @@
         <w:rPr>
           <w:rFonts w:ascii="Aptos" w:eastAsia="Aptos" w:hAnsi="Aptos" w:cs="Times New Roman"/>
           <w:bCs/>
-        </w:rPr>
-        <w:t xml:space="preserve">Así, seguidamente resolvió declarar la inconstitucionalidad </w:t>
-      </w:r>
-      <w:r>
-        <w:rPr>
-          <w:rFonts w:ascii="Aptos" w:eastAsia="Aptos" w:hAnsi="Aptos" w:cs="Times New Roman"/>
-          <w:bCs/>
-        </w:rPr>
-        <w:t>de los arts. 9 y 25 de la ley 24.241</w:t>
-      </w:r>
-      <w:r>
-        <w:rPr>
-          <w:rFonts w:ascii="Aptos" w:eastAsia="Aptos" w:hAnsi="Aptos" w:cs="Times New Roman"/>
-          <w:bCs/>
-        </w:rPr>
-        <w:t xml:space="preserve">, en el período comprendido desde diciembre de 2008 en adelante, para el </w:t>
-      </w:r>
-      <w:proofErr w:type="spellStart"/>
-      <w:r>
-        <w:rPr>
-          <w:rFonts w:ascii="Aptos" w:eastAsia="Aptos" w:hAnsi="Aptos" w:cs="Times New Roman"/>
-          <w:bCs/>
-        </w:rPr>
-        <w:t>re-cálculo</w:t>
-      </w:r>
-      <w:proofErr w:type="spellEnd"/>
-      <w:r>
-        <w:rPr>
-          <w:rFonts w:ascii="Aptos" w:eastAsia="Aptos" w:hAnsi="Aptos" w:cs="Times New Roman"/>
-          <w:bCs/>
-        </w:rPr>
-        <w:t xml:space="preserve"> del haber inicial. </w:t>
+          <w:highlight w:val="darkMagenta"/>
+        </w:rPr>
+        <w:t>Así, seguidamente resolvió declarar la inconstitucionalidad de los arts. 9 y 25 de la ley 24.241, en el período comprendido desde diciembre de 2008 en adelante, para el re-cálculo del haber inicial.</w:t>
+      </w:r>
+      <w:r>
+        <w:rPr>
+          <w:rFonts w:ascii="Aptos" w:eastAsia="Aptos" w:hAnsi="Aptos" w:cs="Times New Roman"/>
+          <w:bCs/>
+        </w:rPr>
+        <w:t xml:space="preserve"> </w:t>
       </w:r>
     </w:p>
     <w:p>
@@ -5146,21 +4041,7 @@
         <w:rPr>
           <w:rFonts w:ascii="Aptos" w:eastAsia="Aptos" w:hAnsi="Aptos" w:cs="Times New Roman"/>
         </w:rPr>
-        <w:t xml:space="preserve">Por ello ha señalado que es atribución y deber del legislador fijar el contenido concreto de esa garantía teniendo en cuenta la protección especial que ha otorgado la Ley Fundamental al conjunto de los derechos sociales. Una inteligencia sistemática de sus cláusulas acorde con los grandes objetivos de justicia social que persigue el art. 14 bis, obsta a una conclusión que, a la postre, convalide un despojo a los pasivos privando al haber previsional de la naturaleza esencialmente sustitutiva de las remuneraciones que percibía el trabajador durante su actividad laboral (“Sánchez”, Fallos 328:1602, </w:t>
-      </w:r>
-      <w:proofErr w:type="spellStart"/>
-      <w:r>
-        <w:rPr>
-          <w:rFonts w:ascii="Aptos" w:eastAsia="Aptos" w:hAnsi="Aptos" w:cs="Times New Roman"/>
-        </w:rPr>
-        <w:t>consid</w:t>
-      </w:r>
-      <w:proofErr w:type="spellEnd"/>
-      <w:r>
-        <w:rPr>
-          <w:rFonts w:ascii="Aptos" w:eastAsia="Aptos" w:hAnsi="Aptos" w:cs="Times New Roman"/>
-        </w:rPr>
-        <w:t xml:space="preserve">. 4). </w:t>
+        <w:t xml:space="preserve">Por ello ha señalado que es atribución y deber del legislador fijar el contenido concreto de esa garantía teniendo en cuenta la protección especial que ha otorgado la Ley Fundamental al conjunto de los derechos sociales. Una inteligencia sistemática de sus cláusulas acorde con los grandes objetivos de justicia social que persigue el art. 14 bis, obsta a una conclusión que, a la postre, convalide un despojo a los pasivos privando al haber previsional de la naturaleza esencialmente sustitutiva de las remuneraciones que percibía el trabajador durante su actividad laboral (“Sánchez”, Fallos 328:1602, consid. 4). </w:t>
       </w:r>
     </w:p>
     <w:p>
@@ -5232,21 +4113,7 @@
         <w:rPr>
           <w:rFonts w:ascii="Aptos" w:eastAsia="Aptos" w:hAnsi="Aptos" w:cs="Times New Roman"/>
         </w:rPr>
-        <w:t xml:space="preserve">Cuando el legislador, haciendo uso de sus atribuciones, vulnera las mandas esenciales contenidas en la Constitución Nacional y en los instrumentos internacionales del artículo 75, inc. 22, y no cumple con deberes específicamente previstos en esas normas (arts. 14 bis, 28, 75, </w:t>
-      </w:r>
-      <w:proofErr w:type="spellStart"/>
-      <w:r>
-        <w:rPr>
-          <w:rFonts w:ascii="Aptos" w:eastAsia="Aptos" w:hAnsi="Aptos" w:cs="Times New Roman"/>
-        </w:rPr>
-        <w:t>incs</w:t>
-      </w:r>
-      <w:proofErr w:type="spellEnd"/>
-      <w:r>
-        <w:rPr>
-          <w:rFonts w:ascii="Aptos" w:eastAsia="Aptos" w:hAnsi="Aptos" w:cs="Times New Roman"/>
-        </w:rPr>
-        <w:t>. 19, 22 y 23, entre otros) deben los jueces en general y la Corte Suprema de Justicia en especial, inaplicar las disposiciones legales que estén en pugna con ellas.</w:t>
+        <w:t>Cuando el legislador, haciendo uso de sus atribuciones, vulnera las mandas esenciales contenidas en la Constitución Nacional y en los instrumentos internacionales del artículo 75, inc. 22, y no cumple con deberes específicamente previstos en esas normas (arts. 14 bis, 28, 75, incs. 19, 22 y 23, entre otros) deben los jueces en general y la Corte Suprema de Justicia en especial, inaplicar las disposiciones legales que estén en pugna con ellas.</w:t>
       </w:r>
     </w:p>
     <w:p>
@@ -5294,21 +4161,7 @@
         <w:rPr>
           <w:rFonts w:ascii="Aptos" w:eastAsia="Aptos" w:hAnsi="Aptos" w:cs="Times New Roman"/>
         </w:rPr>
-        <w:t xml:space="preserve">En 2017 se aprobó la ley 27.426 cuyo primer aumento en marzo de 2018, producía un rezago de 6 a 9 meses para la movilidad, por lo que en ese año los jubilados perdieron un 19% contra la inflación. Esta ley tenía un componente salarial y otro inflacionario: 70 IPC y 30 </w:t>
-      </w:r>
-      <w:proofErr w:type="spellStart"/>
-      <w:r>
-        <w:rPr>
-          <w:rFonts w:ascii="Aptos" w:eastAsia="Aptos" w:hAnsi="Aptos" w:cs="Times New Roman"/>
-        </w:rPr>
-        <w:t>Ripte</w:t>
-      </w:r>
-      <w:proofErr w:type="spellEnd"/>
-      <w:r>
-        <w:rPr>
-          <w:rFonts w:ascii="Aptos" w:eastAsia="Aptos" w:hAnsi="Aptos" w:cs="Times New Roman"/>
-        </w:rPr>
-        <w:t>.</w:t>
+        <w:t>En 2017 se aprobó la ley 27.426 cuyo primer aumento en marzo de 2018, producía un rezago de 6 a 9 meses para la movilidad, por lo que en ese año los jubilados perdieron un 19% contra la inflación. Esta ley tenía un componente salarial y otro inflacionario: 70 IPC y 30 Ripte.</w:t>
       </w:r>
     </w:p>
     <w:p>
@@ -5353,21 +4206,7 @@
         <w:rPr>
           <w:rFonts w:ascii="Aptos" w:eastAsia="Aptos" w:hAnsi="Aptos" w:cs="Times New Roman"/>
         </w:rPr>
-        <w:t xml:space="preserve">A la presentación de la demanda la ley de movilidad goza de media sanción, los aumentos se están dando conforme IPC con rezago de dos meses, y los últimos 4 meses, producto de la baja de inflación , y la recomposición propia de los salarios, en épocas de recesión, atrasados respeto de la inflación,  se observa que el </w:t>
-      </w:r>
-      <w:proofErr w:type="spellStart"/>
-      <w:r>
-        <w:rPr>
-          <w:rFonts w:ascii="Aptos" w:eastAsia="Aptos" w:hAnsi="Aptos" w:cs="Times New Roman"/>
-        </w:rPr>
-        <w:t>ripte</w:t>
-      </w:r>
-      <w:proofErr w:type="spellEnd"/>
-      <w:r>
-        <w:rPr>
-          <w:rFonts w:ascii="Aptos" w:eastAsia="Aptos" w:hAnsi="Aptos" w:cs="Times New Roman"/>
-        </w:rPr>
-        <w:t xml:space="preserve"> ha comenzado a subir respecto del  IPC, es decir, que los salarios se empiezan a recomponer, pero los haberes jubilatorios NO, dado que actualmente están atados a la inflación. Cómo sea siempre pierden.</w:t>
+        <w:t>A la presentación de la demanda la ley de movilidad goza de media sanción, los aumentos se están dando conforme IPC con rezago de dos meses, y los últimos 4 meses, producto de la baja de inflación , y la recomposición propia de los salarios, en épocas de recesión, atrasados respeto de la inflación,  se observa que el ripte ha comenzado a subir respecto del  IPC, es decir, que los salarios se empiezan a recomponer, pero los haberes jubilatorios NO, dado que actualmente están atados a la inflación. Cómo sea siempre pierden.</w:t>
       </w:r>
     </w:p>
     <w:p>
@@ -5403,7 +4242,7 @@
           <wp:inline distT="0" distB="0" distL="0" distR="0" wp14:anchorId="2DAD9199" wp14:editId="76B75DB7">
             <wp:extent cx="1851964" cy="794445"/>
             <wp:effectExtent l="0" t="0" r="0" b="5715"/>
-            <wp:docPr id="1008" name="Imagen 1"/>
+            <wp:docPr id="1007" name="Imagen 1"/>
             <wp:cNvGraphicFramePr>
               <a:graphicFrameLocks xmlns:a="http://schemas.openxmlformats.org/drawingml/2006/main" noChangeAspect="1"/>
             </wp:cNvGraphicFramePr>
@@ -5415,7 +4254,7 @@
                     <pic:cNvPicPr/>
                   </pic:nvPicPr>
                   <pic:blipFill>
-                    <a:blip r:embed="rId23"/>
+                    <a:blip r:embed="rId22"/>
                     <a:stretch>
                       <a:fillRect/>
                     </a:stretch>
@@ -5447,7 +4286,7 @@
           <wp:inline distT="0" distB="0" distL="0" distR="0" wp14:anchorId="73932C17" wp14:editId="700F5CDF">
             <wp:extent cx="4604998" cy="1765300"/>
             <wp:effectExtent l="0" t="0" r="5715" b="6350"/>
-            <wp:docPr id="1009" name="Imagen 4"/>
+            <wp:docPr id="1008" name="Imagen 4"/>
             <wp:cNvGraphicFramePr>
               <a:graphicFrameLocks xmlns:a="http://schemas.openxmlformats.org/drawingml/2006/main" noChangeAspect="1"/>
             </wp:cNvGraphicFramePr>
@@ -5461,7 +4300,7 @@
                     </pic:cNvPicPr>
                   </pic:nvPicPr>
                   <pic:blipFill>
-                    <a:blip r:embed="rId24">
+                    <a:blip r:embed="rId23">
                       <a:extLst>
                         <a:ext uri="{28A0092B-C50C-407E-A947-70E740481C1C}">
                           <a14:useLocalDpi xmlns:a14="http://schemas.microsoft.com/office/drawing/2010/main" val="0"/>
@@ -5646,23 +4485,7 @@
           <w:rFonts w:ascii="Aptos" w:eastAsia="Aptos" w:hAnsi="Aptos" w:cs="Times New Roman"/>
           <w:lang w:val="es-AR"/>
         </w:rPr>
-        <w:t xml:space="preserve">Se declare la inaplicabilidad de las Resoluciones SSS </w:t>
-      </w:r>
-      <w:proofErr w:type="spellStart"/>
-      <w:r>
-        <w:rPr>
-          <w:rFonts w:ascii="Aptos" w:eastAsia="Aptos" w:hAnsi="Aptos" w:cs="Times New Roman"/>
-          <w:lang w:val="es-AR"/>
-        </w:rPr>
-        <w:t>N°</w:t>
-      </w:r>
-      <w:proofErr w:type="spellEnd"/>
-      <w:r>
-        <w:rPr>
-          <w:rFonts w:ascii="Aptos" w:eastAsia="Aptos" w:hAnsi="Aptos" w:cs="Times New Roman"/>
-          <w:lang w:val="es-AR"/>
-        </w:rPr>
-        <w:t xml:space="preserve"> 2-E-/2018 y 6/2018.</w:t>
+        <w:t>Se declare la inaplicabilidad de las Resoluciones SSS N° 2-E-/2018 y 6/2018.</w:t>
       </w:r>
     </w:p>
     <w:p>
@@ -5828,7 +4651,7 @@
         </w:rPr>
         <w:t xml:space="preserve"> y su decreto reglamentario </w:t>
       </w:r>
-      <w:hyperlink r:id="rId25" w:history="1">
+      <w:hyperlink r:id="rId24" w:history="1">
         <w:r>
           <w:rPr>
             <w:rFonts w:ascii="Aptos" w:eastAsia="Aptos" w:hAnsi="Aptos" w:cs="Times New Roman"/>
@@ -5879,7 +4702,7 @@
         </w:rPr>
         <w:t xml:space="preserve">Solicito repare el daño reconocido por el poder ejecutivo al dictar el decreto </w:t>
       </w:r>
-      <w:hyperlink r:id="rId26" w:history="1">
+      <w:hyperlink r:id="rId25" w:history="1">
         <w:r>
           <w:rPr>
             <w:rFonts w:ascii="Aptos" w:eastAsia="Aptos" w:hAnsi="Aptos" w:cs="Times New Roman"/>
@@ -5939,87 +4762,7 @@
           <w:rFonts w:ascii="Aptos" w:eastAsia="Aptos" w:hAnsi="Aptos" w:cs="Times New Roman"/>
           <w:lang w:val="es-AR"/>
         </w:rPr>
-        <w:t xml:space="preserve">En la disidencia realizada en los </w:t>
-      </w:r>
-      <w:proofErr w:type="gramStart"/>
-      <w:r>
-        <w:rPr>
-          <w:rFonts w:ascii="Aptos" w:eastAsia="Aptos" w:hAnsi="Aptos" w:cs="Times New Roman"/>
-          <w:lang w:val="es-AR"/>
-        </w:rPr>
-        <w:t>autos  “</w:t>
-      </w:r>
-      <w:proofErr w:type="gramEnd"/>
-      <w:r>
-        <w:rPr>
-          <w:rFonts w:ascii="Aptos" w:eastAsia="Aptos" w:hAnsi="Aptos" w:cs="Times New Roman"/>
-          <w:lang w:val="es-AR"/>
-        </w:rPr>
-        <w:t xml:space="preserve">CENDAN, RODOLFO LISANDRO c/ ANSES s/REAJUSTES VARIOS” </w:t>
-      </w:r>
-      <w:proofErr w:type="spellStart"/>
-      <w:r>
-        <w:rPr>
-          <w:rFonts w:ascii="Aptos" w:eastAsia="Aptos" w:hAnsi="Aptos" w:cs="Times New Roman"/>
-          <w:lang w:val="es-AR"/>
-        </w:rPr>
-        <w:t>Expte</w:t>
-      </w:r>
-      <w:proofErr w:type="spellEnd"/>
-      <w:r>
-        <w:rPr>
-          <w:rFonts w:ascii="Aptos" w:eastAsia="Aptos" w:hAnsi="Aptos" w:cs="Times New Roman"/>
-          <w:lang w:val="es-AR"/>
-        </w:rPr>
-        <w:t xml:space="preserve">. </w:t>
-      </w:r>
-      <w:proofErr w:type="spellStart"/>
-      <w:r>
-        <w:rPr>
-          <w:rFonts w:ascii="Aptos" w:eastAsia="Aptos" w:hAnsi="Aptos" w:cs="Times New Roman"/>
-          <w:lang w:val="es-AR"/>
-        </w:rPr>
-        <w:t>N°</w:t>
-      </w:r>
-      <w:proofErr w:type="spellEnd"/>
-      <w:r>
-        <w:rPr>
-          <w:rFonts w:ascii="Aptos" w:eastAsia="Aptos" w:hAnsi="Aptos" w:cs="Times New Roman"/>
-          <w:lang w:val="es-AR"/>
-        </w:rPr>
-        <w:t xml:space="preserve"> FSA 6765/2022” ratifica lo que dice el </w:t>
-      </w:r>
-      <w:proofErr w:type="gramStart"/>
-      <w:r>
-        <w:rPr>
-          <w:rFonts w:ascii="Aptos" w:eastAsia="Aptos" w:hAnsi="Aptos" w:cs="Times New Roman"/>
-          <w:lang w:val="es-AR"/>
-        </w:rPr>
-        <w:t>decreto ,</w:t>
-      </w:r>
-      <w:proofErr w:type="gramEnd"/>
-      <w:r>
-        <w:rPr>
-          <w:rFonts w:ascii="Aptos" w:eastAsia="Aptos" w:hAnsi="Aptos" w:cs="Times New Roman"/>
-          <w:lang w:val="es-AR"/>
-        </w:rPr>
-        <w:t xml:space="preserve"> que el daño ya se ocasiono, por lo que análisis </w:t>
-      </w:r>
-      <w:proofErr w:type="spellStart"/>
-      <w:r>
-        <w:rPr>
-          <w:rFonts w:ascii="Aptos" w:eastAsia="Aptos" w:hAnsi="Aptos" w:cs="Times New Roman"/>
-          <w:lang w:val="es-AR"/>
-        </w:rPr>
-        <w:t>ha</w:t>
-      </w:r>
-      <w:proofErr w:type="spellEnd"/>
-      <w:r>
-        <w:rPr>
-          <w:rFonts w:ascii="Aptos" w:eastAsia="Aptos" w:hAnsi="Aptos" w:cs="Times New Roman"/>
-          <w:lang w:val="es-AR"/>
-        </w:rPr>
-        <w:t xml:space="preserve"> realizar debe ser como el daño que  ya fue ocasionado en vigencia de la ley 27.609.</w:t>
+        <w:t>En la disidencia realizada en los autos  “CENDAN, RODOLFO LISANDRO c/ ANSES s/REAJUSTES VARIOS” Expte. N° FSA 6765/2022” ratifica lo que dice el decreto , que el daño ya se ocasiono, por lo que análisis ha realizar debe ser como el daño que  ya fue ocasionado en vigencia de la ley 27.609.</w:t>
       </w:r>
     </w:p>
     <w:p>
@@ -6046,19 +4789,35 @@
           <w:iCs/>
           <w:lang w:val="es-AR"/>
         </w:rPr>
-        <w:t xml:space="preserve">la  movilidad determinada durante la vigencia de la ley (606,29%) se aleja excesivamente de los valores informados por la inflación registrada en el mismo período (IPC, 1188,20%) o incluso por los índices salariales (RIPTE 756,24%), lo que demuestra una afectación al mantenimiento del nivel de vida en relación al incremento de su costo (diferencia entre IPC y aumentos de </w:t>
-      </w:r>
-      <w:proofErr w:type="spellStart"/>
-      <w:r>
+        <w:t>la  movilidad determinada durante la vigencia de la ley (606,29%) se aleja excesivamente de los valores informados por la inflación registrada en el mismo período (IPC, 1188,20%) o incluso por los índices salariales (RIPTE 756,24%), lo que demuestra una afectación al mantenimiento del nivel de vida en relación al incremento de su costo (diferencia entre IPC y aumentos de ANSeS) que alcanza la friolera de 581,91 puntos porcentuales -95,97% de merma-, y que incluso se encuentra muy por debajo de los incrementos recibidos por el sector asalariado -149,95 puntos porcentuales</w:t>
+      </w:r>
+      <w:r>
+        <w:rPr>
+          <w:rFonts w:ascii="Aptos" w:eastAsia="Aptos" w:hAnsi="Aptos" w:cs="Times New Roman"/>
+          <w:lang w:val="es-AR"/>
+        </w:rPr>
+        <w:t xml:space="preserve">” </w:t>
+      </w:r>
+    </w:p>
+    <w:p>
+      <w:pPr>
+        <w:ind w:firstLine="993"/>
+        <w:contextualSpacing/>
+        <w:jc w:val="both"/>
         <w:rPr>
           <w:rFonts w:ascii="Aptos" w:eastAsia="Aptos" w:hAnsi="Aptos" w:cs="Times New Roman"/>
           <w:i/>
           <w:iCs/>
           <w:lang w:val="es-AR"/>
         </w:rPr>
-        <w:t>ANSeS</w:t>
-      </w:r>
-      <w:proofErr w:type="spellEnd"/>
+      </w:pPr>
+      <w:r>
+        <w:rPr>
+          <w:rFonts w:ascii="Aptos" w:eastAsia="Aptos" w:hAnsi="Aptos" w:cs="Times New Roman"/>
+          <w:lang w:val="es-AR"/>
+        </w:rPr>
+        <w:t>Le corresponde al poder judicial atender la petición solicitada, y reparar el daño que la aplicación de la ley 27609 le causa a mi mandante conforme se verifica con la liquidación que adjunto y que fuera admitida tanto por el poder ejecutivo como también por el legislativo, de un derecho que goza de la protección que otorga la garantía constitucional de movilidad, que tiene carácter alimentario y atañe a adultos mayores que integran el colectivo de vulnerable, que goza de especial protección.  Como bien dice la disidencia citada, no puede ser que  “</w:t>
+      </w:r>
       <w:r>
         <w:rPr>
           <w:rFonts w:ascii="Aptos" w:eastAsia="Aptos" w:hAnsi="Aptos" w:cs="Times New Roman"/>
@@ -6066,51 +4825,6 @@
           <w:iCs/>
           <w:lang w:val="es-AR"/>
         </w:rPr>
-        <w:t>) que alcanza la friolera de 581,91 puntos porcentuales -95,97% de merma-, y que incluso se encuentra muy por debajo de los incrementos recibidos por el sector asalariado -149,95 puntos porcentuales</w:t>
-      </w:r>
-      <w:r>
-        <w:rPr>
-          <w:rFonts w:ascii="Aptos" w:eastAsia="Aptos" w:hAnsi="Aptos" w:cs="Times New Roman"/>
-          <w:lang w:val="es-AR"/>
-        </w:rPr>
-        <w:t xml:space="preserve">” </w:t>
-      </w:r>
-    </w:p>
-    <w:p>
-      <w:pPr>
-        <w:ind w:firstLine="993"/>
-        <w:contextualSpacing/>
-        <w:jc w:val="both"/>
-        <w:rPr>
-          <w:rFonts w:ascii="Aptos" w:eastAsia="Aptos" w:hAnsi="Aptos" w:cs="Times New Roman"/>
-          <w:i/>
-          <w:iCs/>
-          <w:lang w:val="es-AR"/>
-        </w:rPr>
-      </w:pPr>
-      <w:r>
-        <w:rPr>
-          <w:rFonts w:ascii="Aptos" w:eastAsia="Aptos" w:hAnsi="Aptos" w:cs="Times New Roman"/>
-          <w:lang w:val="es-AR"/>
-        </w:rPr>
-        <w:t xml:space="preserve">Le corresponde al poder judicial atender la petición solicitada, y reparar el daño que la aplicación de la ley 27609 le causa a mi mandante conforme se verifica con la liquidación que adjunto y que fuera admitida tanto por el poder ejecutivo como también por el legislativo, de un derecho que goza de la protección que otorga la garantía constitucional de movilidad, que tiene carácter alimentario y atañe a adultos mayores que integran el colectivo de vulnerable, que goza de especial protección.  Como bien dice la disidencia citada, no puede ser </w:t>
-      </w:r>
-      <w:proofErr w:type="gramStart"/>
-      <w:r>
-        <w:rPr>
-          <w:rFonts w:ascii="Aptos" w:eastAsia="Aptos" w:hAnsi="Aptos" w:cs="Times New Roman"/>
-          <w:lang w:val="es-AR"/>
-        </w:rPr>
-        <w:t>que  “</w:t>
-      </w:r>
-      <w:proofErr w:type="gramEnd"/>
-      <w:r>
-        <w:rPr>
-          <w:rFonts w:ascii="Aptos" w:eastAsia="Aptos" w:hAnsi="Aptos" w:cs="Times New Roman"/>
-          <w:i/>
-          <w:iCs/>
-          <w:lang w:val="es-AR"/>
-        </w:rPr>
         <w:t>se carguen las consecuencias de decisiones improvisadas o negligentes de distintos poderes del Estado, sea que ello se considere como una falta de previsión, un incremento irresponsable del gasto o una displicente procura de su financiamiento”.</w:t>
       </w:r>
     </w:p>
@@ -6160,23 +4874,7 @@
           <w:rFonts w:ascii="Aptos" w:eastAsia="Aptos" w:hAnsi="Aptos" w:cs="Times New Roman"/>
           <w:lang w:val="es-AR"/>
         </w:rPr>
-        <w:t xml:space="preserve">A la fecha de presentación de la presente demanda, la movilidad de los haberes jubilatorios se está dando por decreto, no siendo esa una facultad del poder ejecutivo, aunque sirvió que venga a complementar la insuficiente pauta de movilidad de la ley </w:t>
-      </w:r>
-      <w:proofErr w:type="spellStart"/>
-      <w:r>
-        <w:rPr>
-          <w:rFonts w:ascii="Aptos" w:eastAsia="Aptos" w:hAnsi="Aptos" w:cs="Times New Roman"/>
-          <w:lang w:val="es-AR"/>
-        </w:rPr>
-        <w:t>N°</w:t>
-      </w:r>
-      <w:proofErr w:type="spellEnd"/>
-      <w:r>
-        <w:rPr>
-          <w:rFonts w:ascii="Aptos" w:eastAsia="Aptos" w:hAnsi="Aptos" w:cs="Times New Roman"/>
-          <w:lang w:val="es-AR"/>
-        </w:rPr>
-        <w:t xml:space="preserve"> 27.609 y que se fije de manera mensual el aumento en  los haberes de los jubilados, por lo tanto hago reserva de plantear la inconstitucionalidad de las pautas de movilidad, en caso de que la fórmula del ejecutivo o la que fije el legislador en el futuro no cumpla con el contenido que el convencional constituyente de 1957 previó al determinar que  las jubilaciones y pensiones debían de ser móviles para que los jubilados puedan mantener el nivel de vida que tenían cuando estaban en  actividad  mediante la obtención de un beneficio que sea sustitutivo del salario, y que mantenga su valor durante el transcurso del tiempo. </w:t>
+        <w:t xml:space="preserve">A la fecha de presentación de la presente demanda, la movilidad de los haberes jubilatorios se está dando por decreto, no siendo esa una facultad del poder ejecutivo, aunque sirvió que venga a complementar la insuficiente pauta de movilidad de la ley N° 27.609 y que se fije de manera mensual el aumento en  los haberes de los jubilados, por lo tanto hago reserva de plantear la inconstitucionalidad de las pautas de movilidad, en caso de que la fórmula del ejecutivo o la que fije el legislador en el futuro no cumpla con el contenido que el convencional constituyente de 1957 previó al determinar que  las jubilaciones y pensiones debían de ser móviles para que los jubilados puedan mantener el nivel de vida que tenían cuando estaban en  actividad  mediante la obtención de un beneficio que sea sustitutivo del salario, y que mantenga su valor durante el transcurso del tiempo. </w:t>
       </w:r>
     </w:p>
     <w:p>
@@ -6235,13 +4933,15 @@
         <w:jc w:val="both"/>
         <w:rPr>
           <w:rFonts w:ascii="Aptos" w:eastAsia="Aptos" w:hAnsi="Aptos" w:cs="Times New Roman"/>
-          <w:lang w:val="es-AR"/>
-        </w:rPr>
-      </w:pPr>
-      <w:r>
-        <w:rPr>
-          <w:rFonts w:ascii="Aptos" w:eastAsia="Aptos" w:hAnsi="Aptos" w:cs="Times New Roman"/>
-          <w:b/>
+          <w:highlight w:val="darkGreen"/>
+          <w:lang w:val="es-AR"/>
+        </w:rPr>
+      </w:pPr>
+      <w:r>
+        <w:rPr>
+          <w:rFonts w:ascii="Aptos" w:eastAsia="Aptos" w:hAnsi="Aptos" w:cs="Times New Roman"/>
+          <w:b/>
+          <w:highlight w:val="darkGreen"/>
           <w:lang w:val="es-AR"/>
         </w:rPr>
         <w:t>5.3.1</w:t>
@@ -6249,6 +4949,7 @@
       <w:r>
         <w:rPr>
           <w:rFonts w:ascii="Aptos" w:eastAsia="Aptos" w:hAnsi="Aptos" w:cs="Times New Roman"/>
+          <w:highlight w:val="darkGreen"/>
           <w:lang w:val="es-AR"/>
         </w:rPr>
         <w:t xml:space="preserve"> </w:t>
@@ -6258,6 +4959,7 @@
           <w:rFonts w:ascii="Aptos" w:eastAsia="Aptos" w:hAnsi="Aptos" w:cs="Times New Roman"/>
           <w:b/>
           <w:bCs/>
+          <w:highlight w:val="darkGreen"/>
           <w:lang w:val="es-AR"/>
         </w:rPr>
         <w:t>Haber inicial</w:t>
@@ -6270,35 +4972,17 @@
         <w:jc w:val="both"/>
         <w:rPr>
           <w:rFonts w:ascii="Aptos" w:eastAsia="Aptos" w:hAnsi="Aptos" w:cs="Times New Roman"/>
-          <w:highlight w:val="yellow"/>
-          <w:lang w:val="es-AR"/>
-        </w:rPr>
-      </w:pPr>
-      <w:r>
-        <w:rPr>
-          <w:rFonts w:ascii="Aptos" w:eastAsia="Aptos" w:hAnsi="Aptos" w:cs="Times New Roman"/>
-          <w:highlight w:val="yellow"/>
-          <w:lang w:val="es-AR"/>
-        </w:rPr>
-        <w:t xml:space="preserve">W de </w:t>
-      </w:r>
-      <w:proofErr w:type="gramStart"/>
-      <w:r>
-        <w:rPr>
-          <w:rFonts w:ascii="Aptos" w:eastAsia="Aptos" w:hAnsi="Aptos" w:cs="Times New Roman"/>
-          <w:highlight w:val="yellow"/>
-          <w:lang w:val="es-AR"/>
-        </w:rPr>
-        <w:t>Caja :</w:t>
-      </w:r>
-      <w:proofErr w:type="gramEnd"/>
-      <w:r>
-        <w:rPr>
-          <w:rFonts w:ascii="Aptos" w:eastAsia="Aptos" w:hAnsi="Aptos" w:cs="Times New Roman"/>
-          <w:highlight w:val="yellow"/>
-          <w:lang w:val="es-AR"/>
-        </w:rPr>
-        <w:t xml:space="preserve"> $39.811,25</w:t>
+          <w:highlight w:val="darkGreen"/>
+          <w:lang w:val="es-AR"/>
+        </w:rPr>
+      </w:pPr>
+      <w:r>
+        <w:rPr>
+          <w:rFonts w:ascii="Aptos" w:eastAsia="Aptos" w:hAnsi="Aptos" w:cs="Times New Roman"/>
+          <w:highlight w:val="darkGreen"/>
+          <w:lang w:val="es-AR"/>
+        </w:rPr>
+        <w:t>W de Caja : $39.811,25</w:t>
       </w:r>
     </w:p>
     <w:p>
@@ -6308,35 +4992,17 @@
         <w:jc w:val="both"/>
         <w:rPr>
           <w:rFonts w:ascii="Aptos" w:eastAsia="Aptos" w:hAnsi="Aptos" w:cs="Times New Roman"/>
-          <w:highlight w:val="yellow"/>
-          <w:lang w:val="es-AR"/>
-        </w:rPr>
-      </w:pPr>
-      <w:r>
-        <w:rPr>
-          <w:rFonts w:ascii="Aptos" w:eastAsia="Aptos" w:hAnsi="Aptos" w:cs="Times New Roman"/>
-          <w:highlight w:val="yellow"/>
-          <w:lang w:val="es-AR"/>
-        </w:rPr>
-        <w:t xml:space="preserve">Último </w:t>
-      </w:r>
-      <w:proofErr w:type="gramStart"/>
-      <w:r>
-        <w:rPr>
-          <w:rFonts w:ascii="Aptos" w:eastAsia="Aptos" w:hAnsi="Aptos" w:cs="Times New Roman"/>
-          <w:highlight w:val="yellow"/>
-          <w:lang w:val="es-AR"/>
-        </w:rPr>
-        <w:t>haber :</w:t>
-      </w:r>
-      <w:proofErr w:type="gramEnd"/>
-      <w:r>
-        <w:rPr>
-          <w:rFonts w:ascii="Aptos" w:eastAsia="Aptos" w:hAnsi="Aptos" w:cs="Times New Roman"/>
-          <w:highlight w:val="yellow"/>
-          <w:lang w:val="es-AR"/>
-        </w:rPr>
-        <w:t xml:space="preserve"> $35.154,81</w:t>
+          <w:highlight w:val="darkGreen"/>
+          <w:lang w:val="es-AR"/>
+        </w:rPr>
+      </w:pPr>
+      <w:r>
+        <w:rPr>
+          <w:rFonts w:ascii="Aptos" w:eastAsia="Aptos" w:hAnsi="Aptos" w:cs="Times New Roman"/>
+          <w:highlight w:val="darkGreen"/>
+          <w:lang w:val="es-AR"/>
+        </w:rPr>
+        <w:t>Último haber : $35.154,81</w:t>
       </w:r>
     </w:p>
     <w:p>
@@ -6346,14 +5012,14 @@
         <w:jc w:val="both"/>
         <w:rPr>
           <w:rFonts w:ascii="Aptos" w:eastAsia="Aptos" w:hAnsi="Aptos" w:cs="Times New Roman"/>
-          <w:highlight w:val="yellow"/>
-          <w:lang w:val="es-AR"/>
-        </w:rPr>
-      </w:pPr>
-      <w:r>
-        <w:rPr>
-          <w:rFonts w:ascii="Aptos" w:eastAsia="Aptos" w:hAnsi="Aptos" w:cs="Times New Roman"/>
-          <w:highlight w:val="yellow"/>
+          <w:highlight w:val="darkGreen"/>
+          <w:lang w:val="es-AR"/>
+        </w:rPr>
+      </w:pPr>
+      <w:r>
+        <w:rPr>
+          <w:rFonts w:ascii="Aptos" w:eastAsia="Aptos" w:hAnsi="Aptos" w:cs="Times New Roman"/>
+          <w:highlight w:val="darkGreen"/>
           <w:lang w:val="es-AR"/>
         </w:rPr>
         <w:t>W actualizada $45.062,21</w:t>
@@ -6366,7 +5032,7 @@
         <w:jc w:val="both"/>
         <w:rPr>
           <w:rFonts w:ascii="Aptos" w:eastAsia="Aptos" w:hAnsi="Aptos" w:cs="Times New Roman"/>
-          <w:highlight w:val="yellow"/>
+          <w:highlight w:val="darkGreen"/>
           <w:lang w:val="es-AR"/>
         </w:rPr>
       </w:pPr>
@@ -6378,14 +5044,14 @@
         <w:jc w:val="both"/>
         <w:rPr>
           <w:rFonts w:ascii="Aptos" w:eastAsia="Aptos" w:hAnsi="Aptos" w:cs="Times New Roman"/>
-          <w:highlight w:val="yellow"/>
-          <w:lang w:val="es-AR"/>
-        </w:rPr>
-      </w:pPr>
-      <w:r>
-        <w:rPr>
-          <w:rFonts w:ascii="Aptos" w:eastAsia="Aptos" w:hAnsi="Aptos" w:cs="Times New Roman"/>
-          <w:highlight w:val="yellow"/>
+          <w:highlight w:val="darkGreen"/>
+          <w:lang w:val="es-AR"/>
+        </w:rPr>
+      </w:pPr>
+      <w:r>
+        <w:rPr>
+          <w:rFonts w:ascii="Aptos" w:eastAsia="Aptos" w:hAnsi="Aptos" w:cs="Times New Roman"/>
+          <w:highlight w:val="darkGreen"/>
           <w:lang w:val="es-AR"/>
         </w:rPr>
         <w:t>PBU actualizada: $6.701,61</w:t>
@@ -6398,14 +5064,14 @@
         <w:jc w:val="both"/>
         <w:rPr>
           <w:rFonts w:ascii="Aptos" w:eastAsia="Aptos" w:hAnsi="Aptos" w:cs="Times New Roman"/>
-          <w:highlight w:val="yellow"/>
-          <w:lang w:val="es-AR"/>
-        </w:rPr>
-      </w:pPr>
-      <w:r>
-        <w:rPr>
-          <w:rFonts w:ascii="Aptos" w:eastAsia="Aptos" w:hAnsi="Aptos" w:cs="Times New Roman"/>
-          <w:highlight w:val="yellow"/>
+          <w:highlight w:val="darkGreen"/>
+          <w:lang w:val="es-AR"/>
+        </w:rPr>
+      </w:pPr>
+      <w:r>
+        <w:rPr>
+          <w:rFonts w:ascii="Aptos" w:eastAsia="Aptos" w:hAnsi="Aptos" w:cs="Times New Roman"/>
+          <w:highlight w:val="darkGreen"/>
           <w:lang w:val="es-AR"/>
         </w:rPr>
         <w:t>PC actualizada: $14.870,53</w:t>
@@ -6418,14 +5084,14 @@
         <w:jc w:val="both"/>
         <w:rPr>
           <w:rFonts w:ascii="Aptos" w:eastAsia="Aptos" w:hAnsi="Aptos" w:cs="Times New Roman"/>
-          <w:highlight w:val="yellow"/>
-          <w:lang w:val="es-AR"/>
-        </w:rPr>
-      </w:pPr>
-      <w:r>
-        <w:rPr>
-          <w:rFonts w:ascii="Aptos" w:eastAsia="Aptos" w:hAnsi="Aptos" w:cs="Times New Roman"/>
-          <w:highlight w:val="yellow"/>
+          <w:highlight w:val="darkGreen"/>
+          <w:lang w:val="es-AR"/>
+        </w:rPr>
+      </w:pPr>
+      <w:r>
+        <w:rPr>
+          <w:rFonts w:ascii="Aptos" w:eastAsia="Aptos" w:hAnsi="Aptos" w:cs="Times New Roman"/>
+          <w:highlight w:val="darkGreen"/>
           <w:lang w:val="es-AR"/>
         </w:rPr>
         <w:t>PAP Actualizada: $13.518,66</w:t>
@@ -6438,7 +5104,7 @@
         <w:jc w:val="both"/>
         <w:rPr>
           <w:rFonts w:ascii="Aptos" w:eastAsia="Aptos" w:hAnsi="Aptos" w:cs="Times New Roman"/>
-          <w:highlight w:val="yellow"/>
+          <w:highlight w:val="darkGreen"/>
           <w:lang w:val="es-AR"/>
         </w:rPr>
       </w:pPr>
@@ -6450,14 +5116,14 @@
         <w:jc w:val="both"/>
         <w:rPr>
           <w:rFonts w:ascii="Aptos" w:eastAsia="Aptos" w:hAnsi="Aptos" w:cs="Times New Roman"/>
-          <w:highlight w:val="yellow"/>
-          <w:lang w:val="es-AR"/>
-        </w:rPr>
-      </w:pPr>
-      <w:r>
-        <w:rPr>
-          <w:rFonts w:ascii="Aptos" w:eastAsia="Aptos" w:hAnsi="Aptos" w:cs="Times New Roman"/>
-          <w:highlight w:val="yellow"/>
+          <w:highlight w:val="darkGreen"/>
+          <w:lang w:val="es-AR"/>
+        </w:rPr>
+      </w:pPr>
+      <w:r>
+        <w:rPr>
+          <w:rFonts w:ascii="Aptos" w:eastAsia="Aptos" w:hAnsi="Aptos" w:cs="Times New Roman"/>
+          <w:highlight w:val="darkGreen"/>
           <w:lang w:val="es-AR"/>
         </w:rPr>
         <w:t>Primer haber reclamado: $35.090,80</w:t>
@@ -6470,52 +5136,17 @@
         <w:jc w:val="both"/>
         <w:rPr>
           <w:rFonts w:ascii="Aptos" w:eastAsia="Aptos" w:hAnsi="Aptos" w:cs="Times New Roman"/>
-          <w:lang w:val="es-AR"/>
-        </w:rPr>
-      </w:pPr>
-      <w:r>
-        <w:rPr>
-          <w:rFonts w:ascii="Aptos" w:eastAsia="Aptos" w:hAnsi="Aptos" w:cs="Times New Roman"/>
-          <w:highlight w:val="yellow"/>
-          <w:lang w:val="es-AR"/>
-        </w:rPr>
-        <w:t xml:space="preserve">Primer haber </w:t>
-      </w:r>
-      <w:proofErr w:type="spellStart"/>
-      <w:r>
-        <w:rPr>
-          <w:rFonts w:ascii="Aptos" w:eastAsia="Aptos" w:hAnsi="Aptos" w:cs="Times New Roman"/>
-          <w:highlight w:val="yellow"/>
-          <w:lang w:val="es-AR"/>
-        </w:rPr>
-        <w:t>aplicando</w:t>
-      </w:r>
-      <w:proofErr w:type="spellEnd"/>
-      <w:r>
-        <w:rPr>
-          <w:rFonts w:ascii="Aptos" w:eastAsia="Aptos" w:hAnsi="Aptos" w:cs="Times New Roman"/>
-          <w:highlight w:val="yellow"/>
-          <w:lang w:val="es-AR"/>
-        </w:rPr>
-        <w:t xml:space="preserve"> los fallos </w:t>
-      </w:r>
-      <w:proofErr w:type="spellStart"/>
-      <w:r>
-        <w:rPr>
-          <w:rFonts w:ascii="Aptos" w:eastAsia="Aptos" w:hAnsi="Aptos" w:cs="Times New Roman"/>
-          <w:highlight w:val="yellow"/>
-          <w:lang w:val="es-AR"/>
-        </w:rPr>
-        <w:t>Soule</w:t>
-      </w:r>
-      <w:proofErr w:type="spellEnd"/>
-      <w:r>
-        <w:rPr>
-          <w:rFonts w:ascii="Aptos" w:eastAsia="Aptos" w:hAnsi="Aptos" w:cs="Times New Roman"/>
-          <w:highlight w:val="yellow"/>
-          <w:lang w:val="es-AR"/>
-        </w:rPr>
-        <w:t>/Blanco: $29.827,18</w:t>
+          <w:highlight w:val="darkGreen"/>
+          <w:lang w:val="es-AR"/>
+        </w:rPr>
+      </w:pPr>
+      <w:r>
+        <w:rPr>
+          <w:rFonts w:ascii="Aptos" w:eastAsia="Aptos" w:hAnsi="Aptos" w:cs="Times New Roman"/>
+          <w:highlight w:val="darkGreen"/>
+          <w:lang w:val="es-AR"/>
+        </w:rPr>
+        <w:t>Primer haber aplicando los fallos Soule/Blanco: $29.827,18</w:t>
       </w:r>
     </w:p>
     <w:p>
@@ -6525,13 +5156,15 @@
         <w:jc w:val="both"/>
         <w:rPr>
           <w:rFonts w:ascii="Aptos" w:eastAsia="Aptos" w:hAnsi="Aptos" w:cs="Times New Roman"/>
-          <w:lang w:val="es-AR"/>
-        </w:rPr>
-      </w:pPr>
-      <w:r>
-        <w:rPr>
-          <w:rFonts w:ascii="Aptos" w:eastAsia="Aptos" w:hAnsi="Aptos" w:cs="Times New Roman"/>
-          <w:b/>
+          <w:highlight w:val="darkGreen"/>
+          <w:lang w:val="es-AR"/>
+        </w:rPr>
+      </w:pPr>
+      <w:r>
+        <w:rPr>
+          <w:rFonts w:ascii="Aptos" w:eastAsia="Aptos" w:hAnsi="Aptos" w:cs="Times New Roman"/>
+          <w:b/>
+          <w:highlight w:val="darkGreen"/>
           <w:lang w:val="es-AR"/>
         </w:rPr>
         <w:t>5.3.2.</w:t>
@@ -6539,6 +5172,7 @@
       <w:r>
         <w:rPr>
           <w:rFonts w:ascii="Aptos" w:eastAsia="Aptos" w:hAnsi="Aptos" w:cs="Times New Roman"/>
+          <w:highlight w:val="darkGreen"/>
           <w:lang w:val="es-AR"/>
         </w:rPr>
         <w:t xml:space="preserve"> </w:t>
@@ -6548,6 +5182,7 @@
           <w:rFonts w:ascii="Aptos" w:eastAsia="Aptos" w:hAnsi="Aptos" w:cs="Times New Roman"/>
           <w:b/>
           <w:bCs/>
+          <w:highlight w:val="darkGreen"/>
           <w:lang w:val="es-AR"/>
         </w:rPr>
         <w:t>Movilidad del haber</w:t>
@@ -6555,6 +5190,7 @@
       <w:r>
         <w:rPr>
           <w:rFonts w:ascii="Aptos" w:eastAsia="Aptos" w:hAnsi="Aptos" w:cs="Times New Roman"/>
+          <w:highlight w:val="darkGreen"/>
           <w:lang w:val="es-AR"/>
         </w:rPr>
         <w:t xml:space="preserve"> </w:t>
@@ -6567,14 +5203,14 @@
         <w:jc w:val="both"/>
         <w:rPr>
           <w:rFonts w:ascii="Aptos" w:eastAsia="Aptos" w:hAnsi="Aptos" w:cs="Times New Roman"/>
-          <w:highlight w:val="yellow"/>
-          <w:lang w:val="es-AR"/>
-        </w:rPr>
-      </w:pPr>
-      <w:r>
-        <w:rPr>
-          <w:rFonts w:ascii="Aptos" w:eastAsia="Aptos" w:hAnsi="Aptos" w:cs="Times New Roman"/>
-          <w:highlight w:val="yellow"/>
+          <w:highlight w:val="darkGreen"/>
+          <w:lang w:val="es-AR"/>
+        </w:rPr>
+      </w:pPr>
+      <w:r>
+        <w:rPr>
+          <w:rFonts w:ascii="Aptos" w:eastAsia="Aptos" w:hAnsi="Aptos" w:cs="Times New Roman"/>
+          <w:highlight w:val="darkGreen"/>
           <w:lang w:val="es-AR"/>
         </w:rPr>
         <w:t>Haber percibido en agosto 2024 $1.457.683,37</w:t>
@@ -6587,35 +5223,17 @@
         <w:jc w:val="both"/>
         <w:rPr>
           <w:rFonts w:ascii="Aptos" w:eastAsia="Aptos" w:hAnsi="Aptos" w:cs="Times New Roman"/>
-          <w:highlight w:val="yellow"/>
-          <w:lang w:val="es-AR"/>
-        </w:rPr>
-      </w:pPr>
-      <w:r>
-        <w:rPr>
-          <w:rFonts w:ascii="Aptos" w:eastAsia="Aptos" w:hAnsi="Aptos" w:cs="Times New Roman"/>
-          <w:highlight w:val="yellow"/>
-          <w:lang w:val="es-AR"/>
-        </w:rPr>
-        <w:t xml:space="preserve">Haber a agosto de 2024 con 27551 con rezago de tres meses aplicando </w:t>
-      </w:r>
-      <w:proofErr w:type="spellStart"/>
-      <w:r>
-        <w:rPr>
-          <w:rFonts w:ascii="Aptos" w:eastAsia="Aptos" w:hAnsi="Aptos" w:cs="Times New Roman"/>
-          <w:highlight w:val="yellow"/>
-          <w:lang w:val="es-AR"/>
-        </w:rPr>
-        <w:t>Soule</w:t>
-      </w:r>
-      <w:proofErr w:type="spellEnd"/>
-      <w:r>
-        <w:rPr>
-          <w:rFonts w:ascii="Aptos" w:eastAsia="Aptos" w:hAnsi="Aptos" w:cs="Times New Roman"/>
-          <w:highlight w:val="yellow"/>
-          <w:lang w:val="es-AR"/>
-        </w:rPr>
-        <w:t xml:space="preserve"> $1.912.218,33.</w:t>
+          <w:highlight w:val="darkGreen"/>
+          <w:lang w:val="es-AR"/>
+        </w:rPr>
+      </w:pPr>
+      <w:r>
+        <w:rPr>
+          <w:rFonts w:ascii="Aptos" w:eastAsia="Aptos" w:hAnsi="Aptos" w:cs="Times New Roman"/>
+          <w:highlight w:val="darkGreen"/>
+          <w:lang w:val="es-AR"/>
+        </w:rPr>
+        <w:t>Haber a agosto de 2024 con 27551 con rezago de tres meses aplicando Soule $1.912.218,33.</w:t>
       </w:r>
     </w:p>
     <w:p>
@@ -6625,35 +5243,17 @@
         <w:jc w:val="both"/>
         <w:rPr>
           <w:rFonts w:ascii="Aptos" w:eastAsia="Aptos" w:hAnsi="Aptos" w:cs="Times New Roman"/>
-          <w:highlight w:val="yellow"/>
-          <w:lang w:val="es-AR"/>
-        </w:rPr>
-      </w:pPr>
-      <w:r>
-        <w:rPr>
-          <w:rFonts w:ascii="Aptos" w:eastAsia="Aptos" w:hAnsi="Aptos" w:cs="Times New Roman"/>
-          <w:highlight w:val="yellow"/>
-          <w:lang w:val="es-AR"/>
-        </w:rPr>
-        <w:t xml:space="preserve">Haber a agosto de 2024 con 27551 sin aplicando </w:t>
-      </w:r>
-      <w:proofErr w:type="spellStart"/>
-      <w:r>
-        <w:rPr>
-          <w:rFonts w:ascii="Aptos" w:eastAsia="Aptos" w:hAnsi="Aptos" w:cs="Times New Roman"/>
-          <w:highlight w:val="yellow"/>
-          <w:lang w:val="es-AR"/>
-        </w:rPr>
-        <w:t>Soule</w:t>
-      </w:r>
-      <w:proofErr w:type="spellEnd"/>
-      <w:r>
-        <w:rPr>
-          <w:rFonts w:ascii="Aptos" w:eastAsia="Aptos" w:hAnsi="Aptos" w:cs="Times New Roman"/>
-          <w:highlight w:val="yellow"/>
-          <w:lang w:val="es-AR"/>
-        </w:rPr>
-        <w:t>: $2.937.814,10</w:t>
+          <w:highlight w:val="darkGreen"/>
+          <w:lang w:val="es-AR"/>
+        </w:rPr>
+      </w:pPr>
+      <w:r>
+        <w:rPr>
+          <w:rFonts w:ascii="Aptos" w:eastAsia="Aptos" w:hAnsi="Aptos" w:cs="Times New Roman"/>
+          <w:highlight w:val="darkGreen"/>
+          <w:lang w:val="es-AR"/>
+        </w:rPr>
+        <w:t>Haber a agosto de 2024 con 27551 sin aplicando Soule: $2.937.814,10</w:t>
       </w:r>
     </w:p>
     <w:p>
@@ -6669,28 +5269,10 @@
       <w:r>
         <w:rPr>
           <w:rFonts w:ascii="Aptos" w:eastAsia="Aptos" w:hAnsi="Aptos" w:cs="Times New Roman"/>
-          <w:highlight w:val="yellow"/>
-          <w:lang w:val="es-AR"/>
-        </w:rPr>
-        <w:t xml:space="preserve">Haber a agosto con </w:t>
-      </w:r>
-      <w:proofErr w:type="spellStart"/>
-      <w:r>
-        <w:rPr>
-          <w:rFonts w:ascii="Aptos" w:eastAsia="Aptos" w:hAnsi="Aptos" w:cs="Times New Roman"/>
-          <w:highlight w:val="yellow"/>
-          <w:lang w:val="es-AR"/>
-        </w:rPr>
-        <w:t>ipc</w:t>
-      </w:r>
-      <w:proofErr w:type="spellEnd"/>
-      <w:r>
-        <w:rPr>
-          <w:rFonts w:ascii="Aptos" w:eastAsia="Aptos" w:hAnsi="Aptos" w:cs="Times New Roman"/>
-          <w:highlight w:val="yellow"/>
-          <w:lang w:val="es-AR"/>
-        </w:rPr>
-        <w:t xml:space="preserve"> con dos meses de rezago: $3.010.603,90</w:t>
+          <w:highlight w:val="darkGreen"/>
+          <w:lang w:val="es-AR"/>
+        </w:rPr>
+        <w:t>Haber a agosto con ipc con dos meses de rezago: $3.010.603,90</w:t>
       </w:r>
     </w:p>
     <w:p>
@@ -6719,23 +5301,7 @@
           <w:rFonts w:ascii="Aptos" w:eastAsia="Aptos" w:hAnsi="Aptos" w:cs="Times New Roman"/>
           <w:lang w:val="es-AR"/>
         </w:rPr>
-        <w:t xml:space="preserve">La movilidad de la 27.609 perdió con todas las variables de la economía, por lo que solicito a VS fije un índice que reponga el daño sufrido </w:t>
-      </w:r>
-      <w:proofErr w:type="gramStart"/>
-      <w:r>
-        <w:rPr>
-          <w:rFonts w:ascii="Aptos" w:eastAsia="Aptos" w:hAnsi="Aptos" w:cs="Times New Roman"/>
-          <w:lang w:val="es-AR"/>
-        </w:rPr>
-        <w:t>y ,</w:t>
-      </w:r>
-      <w:proofErr w:type="gramEnd"/>
-      <w:r>
-        <w:rPr>
-          <w:rFonts w:ascii="Aptos" w:eastAsia="Aptos" w:hAnsi="Aptos" w:cs="Times New Roman"/>
-          <w:lang w:val="es-AR"/>
-        </w:rPr>
-        <w:t xml:space="preserve"> hasta que salga la sentencia , haga el análisis respecto de las pautas de movilidad que se fije. </w:t>
+        <w:t xml:space="preserve">La movilidad de la 27.609 perdió con todas las variables de la economía, por lo que solicito a VS fije un índice que reponga el daño sufrido y , hasta que salga la sentencia , haga el análisis respecto de las pautas de movilidad que se fije. </w:t>
       </w:r>
     </w:p>
     <w:p>
@@ -6751,14 +5317,14 @@
       <w:r>
         <w:rPr>
           <w:noProof/>
-          <w:highlight w:val="yellow"/>
+          <w:highlight w:val="darkGreen"/>
           <w:lang w:eastAsia="es-ES"/>
         </w:rPr>
         <w:drawing>
           <wp:inline distT="0" distB="0" distL="0" distR="0" wp14:anchorId="186AD438" wp14:editId="555C2FE6">
             <wp:extent cx="4639945" cy="1555750"/>
             <wp:effectExtent l="0" t="0" r="8255" b="6350"/>
-            <wp:docPr id="1010" name="Imagen 19"/>
+            <wp:docPr id="1009" name="Imagen 19"/>
             <wp:cNvGraphicFramePr>
               <a:graphicFrameLocks xmlns:a="http://schemas.openxmlformats.org/drawingml/2006/main" noChangeAspect="1"/>
             </wp:cNvGraphicFramePr>
@@ -6772,7 +5338,7 @@
                     </pic:cNvPicPr>
                   </pic:nvPicPr>
                   <pic:blipFill>
-                    <a:blip r:embed="rId27">
+                    <a:blip r:embed="rId26">
                       <a:extLst>
                         <a:ext uri="{28A0092B-C50C-407E-A947-70E740481C1C}">
                           <a14:useLocalDpi xmlns:a14="http://schemas.microsoft.com/office/drawing/2010/main" val="0"/>
@@ -6806,6 +5372,24 @@
     </w:p>
     <w:p>
       <w:pPr>
+        <w:ind w:left="1418" w:hanging="284"/>
+        <w:contextualSpacing/>
+        <w:jc w:val="both"/>
+        <w:rPr>
+          <w:rFonts w:ascii="Aptos" w:eastAsia="Aptos" w:hAnsi="Aptos" w:cs="Times New Roman"/>
+          <w:lang w:val="es-AR"/>
+        </w:rPr>
+      </w:pPr>
+      <w:r>
+        <w:rPr>
+          <w:rFonts w:ascii="Aptos" w:eastAsia="Aptos" w:hAnsi="Aptos" w:cs="Times New Roman"/>
+          <w:lang w:val="es-AR"/>
+        </w:rPr>
+        <w:t>(la imagen también cambia)</w:t>
+      </w:r>
+    </w:p>
+    <w:p>
+      <w:pPr>
         <w:ind w:left="792"/>
         <w:contextualSpacing/>
         <w:jc w:val="both"/>
@@ -6863,23 +5447,7 @@
           <w:rFonts w:ascii="Aptos" w:eastAsia="Aptos" w:hAnsi="Aptos" w:cs="Times New Roman"/>
           <w:lang w:val="es-AR"/>
         </w:rPr>
-        <w:t xml:space="preserve">Note VS que todos los pagos de </w:t>
-      </w:r>
-      <w:proofErr w:type="spellStart"/>
-      <w:r>
-        <w:rPr>
-          <w:rFonts w:ascii="Aptos" w:eastAsia="Aptos" w:hAnsi="Aptos" w:cs="Times New Roman"/>
-          <w:lang w:val="es-AR"/>
-        </w:rPr>
-        <w:t>Anses</w:t>
-      </w:r>
-      <w:proofErr w:type="spellEnd"/>
-      <w:r>
-        <w:rPr>
-          <w:rFonts w:ascii="Aptos" w:eastAsia="Aptos" w:hAnsi="Aptos" w:cs="Times New Roman"/>
-          <w:lang w:val="es-AR"/>
-        </w:rPr>
-        <w:t xml:space="preserve"> son observados por VS por cuanto se niega a cumplir con las pautas de la sentencia. A fin de acreditar lo expuesto, solicito libre oficio a la demandada a fin de que informe si su sistema informático para liquidar sentencias cuenta con los siguientes parámetros.</w:t>
+        <w:t>Note VS que todos los pagos de Anses son observados por VS por cuanto se niega a cumplir con las pautas de la sentencia. A fin de acreditar lo expuesto, solicito libre oficio a la demandada a fin de que informe si su sistema informático para liquidar sentencias cuenta con los siguientes parámetros.</w:t>
       </w:r>
     </w:p>
     <w:p>
@@ -6896,53 +5464,12 @@
           <w:lang w:val="es-AR"/>
         </w:rPr>
       </w:pPr>
-      <w:proofErr w:type="gramStart"/>
-      <w:r>
-        <w:rPr>
-          <w:rFonts w:ascii="Aptos" w:eastAsia="Aptos" w:hAnsi="Aptos" w:cs="Times New Roman"/>
-          <w:lang w:val="es-AR"/>
-        </w:rPr>
-        <w:t>PBU :</w:t>
-      </w:r>
-      <w:proofErr w:type="gramEnd"/>
-      <w:r>
-        <w:rPr>
-          <w:rFonts w:ascii="Aptos" w:eastAsia="Aptos" w:hAnsi="Aptos" w:cs="Times New Roman"/>
-          <w:lang w:val="es-AR"/>
-        </w:rPr>
-        <w:t xml:space="preserve"> “</w:t>
-      </w:r>
-      <w:proofErr w:type="spellStart"/>
-      <w:r>
-        <w:rPr>
-          <w:rFonts w:ascii="Aptos" w:eastAsia="Aptos" w:hAnsi="Aptos" w:cs="Times New Roman"/>
-          <w:lang w:val="es-AR"/>
-        </w:rPr>
-        <w:t>Soule</w:t>
-      </w:r>
-      <w:proofErr w:type="spellEnd"/>
-      <w:r>
-        <w:rPr>
-          <w:rFonts w:ascii="Aptos" w:eastAsia="Aptos" w:hAnsi="Aptos" w:cs="Times New Roman"/>
-          <w:lang w:val="es-AR"/>
-        </w:rPr>
-        <w:t xml:space="preserve">”/”blanco” , es decir actualizar la Pbu con </w:t>
-      </w:r>
-      <w:proofErr w:type="spellStart"/>
-      <w:r>
-        <w:rPr>
-          <w:rFonts w:ascii="Aptos" w:eastAsia="Aptos" w:hAnsi="Aptos" w:cs="Times New Roman"/>
-          <w:lang w:val="es-AR"/>
-        </w:rPr>
-        <w:t>isbic</w:t>
-      </w:r>
-      <w:proofErr w:type="spellEnd"/>
-      <w:r>
-        <w:rPr>
-          <w:rFonts w:ascii="Aptos" w:eastAsia="Aptos" w:hAnsi="Aptos" w:cs="Times New Roman"/>
-          <w:lang w:val="es-AR"/>
-        </w:rPr>
-        <w:t xml:space="preserve"> sin limitación temporal. Hacer la comparación con el haber reajustado, y luego la merma del 15%, siendo esa la quita máxima tolerable</w:t>
+      <w:r>
+        <w:rPr>
+          <w:rFonts w:ascii="Aptos" w:eastAsia="Aptos" w:hAnsi="Aptos" w:cs="Times New Roman"/>
+          <w:lang w:val="es-AR"/>
+        </w:rPr>
+        <w:t>PBU : “Soule”/”blanco” , es decir actualizar la Pbu con isbic sin limitación temporal. Hacer la comparación con el haber reajustado, y luego la merma del 15%, siendo esa la quita máxima tolerable</w:t>
       </w:r>
     </w:p>
     <w:p>
@@ -7008,23 +5535,7 @@
           <w:rFonts w:ascii="Aptos" w:eastAsia="Aptos" w:hAnsi="Aptos" w:cs="Times New Roman"/>
           <w:lang w:val="es-AR"/>
         </w:rPr>
-        <w:t xml:space="preserve">Movilidad: Si tiene los parámetros de Fernández Pastor para marzo de e 2018, </w:t>
-      </w:r>
-      <w:proofErr w:type="spellStart"/>
-      <w:r>
-        <w:rPr>
-          <w:rFonts w:ascii="Aptos" w:eastAsia="Aptos" w:hAnsi="Aptos" w:cs="Times New Roman"/>
-          <w:lang w:val="es-AR"/>
-        </w:rPr>
-        <w:t>Caliva</w:t>
-      </w:r>
-      <w:proofErr w:type="spellEnd"/>
-      <w:r>
-        <w:rPr>
-          <w:rFonts w:ascii="Aptos" w:eastAsia="Aptos" w:hAnsi="Aptos" w:cs="Times New Roman"/>
-          <w:lang w:val="es-AR"/>
-        </w:rPr>
-        <w:t>, Márquez y Alanís para 2020 y empalme de Márquez previo a 27.609.</w:t>
+        <w:t>Movilidad: Si tiene los parámetros de Fernández Pastor para marzo de e 2018, Caliva, Márquez y Alanís para 2020 y empalme de Márquez previo a 27.609.</w:t>
       </w:r>
     </w:p>
     <w:p>
@@ -7046,39 +5557,7 @@
           <w:rFonts w:ascii="Aptos" w:eastAsia="Aptos" w:hAnsi="Aptos" w:cs="Times New Roman"/>
           <w:lang w:val="es-AR"/>
         </w:rPr>
-        <w:t xml:space="preserve"> Actualización de remuneraciones: </w:t>
-      </w:r>
-      <w:proofErr w:type="spellStart"/>
-      <w:r>
-        <w:rPr>
-          <w:rFonts w:ascii="Aptos" w:eastAsia="Aptos" w:hAnsi="Aptos" w:cs="Times New Roman"/>
-          <w:lang w:val="es-AR"/>
-        </w:rPr>
-        <w:t>Isbic</w:t>
-      </w:r>
-      <w:proofErr w:type="spellEnd"/>
-      <w:r>
-        <w:rPr>
-          <w:rFonts w:ascii="Aptos" w:eastAsia="Aptos" w:hAnsi="Aptos" w:cs="Times New Roman"/>
-          <w:lang w:val="es-AR"/>
-        </w:rPr>
-        <w:t xml:space="preserve"> al 2009 para remuneraciones anteriores al </w:t>
-      </w:r>
-      <w:proofErr w:type="gramStart"/>
-      <w:r>
-        <w:rPr>
-          <w:rFonts w:ascii="Aptos" w:eastAsia="Aptos" w:hAnsi="Aptos" w:cs="Times New Roman"/>
-          <w:lang w:val="es-AR"/>
-        </w:rPr>
-        <w:t>2.09  de</w:t>
-      </w:r>
-      <w:proofErr w:type="gramEnd"/>
-      <w:r>
-        <w:rPr>
-          <w:rFonts w:ascii="Aptos" w:eastAsia="Aptos" w:hAnsi="Aptos" w:cs="Times New Roman"/>
-          <w:lang w:val="es-AR"/>
-        </w:rPr>
-        <w:t xml:space="preserve"> beneficios otorgados en vigencia de la ley 27.426 y ss.</w:t>
+        <w:t xml:space="preserve"> Actualización de remuneraciones: Isbic al 2009 para remuneraciones anteriores al 2.09  de beneficios otorgados en vigencia de la ley 27.426 y ss.</w:t>
       </w:r>
     </w:p>
     <w:p>
@@ -7100,23 +5579,7 @@
           <w:rFonts w:ascii="Aptos" w:eastAsia="Aptos" w:hAnsi="Aptos" w:cs="Times New Roman"/>
           <w:lang w:val="es-AR"/>
         </w:rPr>
-        <w:t>Tope del haber máximo: Movilidad del Tope del haber máximo, conforme “Inchaurrondo” y “</w:t>
-      </w:r>
-      <w:proofErr w:type="spellStart"/>
-      <w:r>
-        <w:rPr>
-          <w:rFonts w:ascii="Aptos" w:eastAsia="Aptos" w:hAnsi="Aptos" w:cs="Times New Roman"/>
-          <w:lang w:val="es-AR"/>
-        </w:rPr>
-        <w:t>Leonarduzzi</w:t>
-      </w:r>
-      <w:proofErr w:type="spellEnd"/>
-      <w:r>
-        <w:rPr>
-          <w:rFonts w:ascii="Aptos" w:eastAsia="Aptos" w:hAnsi="Aptos" w:cs="Times New Roman"/>
-          <w:lang w:val="es-AR"/>
-        </w:rPr>
-        <w:t>”.</w:t>
+        <w:t>Tope del haber máximo: Movilidad del Tope del haber máximo, conforme “Inchaurrondo” y “Leonarduzzi”.</w:t>
       </w:r>
     </w:p>
     <w:p>
@@ -7148,25 +5611,18 @@
         <w:rPr>
           <w:rFonts w:ascii="Aptos" w:eastAsia="Aptos" w:hAnsi="Aptos" w:cs="Times New Roman"/>
           <w:b/>
-          <w:lang w:val="es-AR"/>
-        </w:rPr>
-      </w:pPr>
-      <w:r>
-        <w:rPr>
-          <w:rFonts w:ascii="Aptos" w:eastAsia="Aptos" w:hAnsi="Aptos" w:cs="Times New Roman"/>
-          <w:b/>
-          <w:highlight w:val="yellow"/>
-          <w:lang w:val="es-AR"/>
-        </w:rPr>
-        <w:t>5.5 Tope de haber máximo</w:t>
-      </w:r>
-      <w:r>
-        <w:rPr>
-          <w:rFonts w:ascii="Aptos" w:eastAsia="Aptos" w:hAnsi="Aptos" w:cs="Times New Roman"/>
-          <w:b/>
-          <w:lang w:val="es-AR"/>
-        </w:rPr>
-        <w:t xml:space="preserve"> </w:t>
+          <w:highlight w:val="cyan"/>
+          <w:lang w:val="es-AR"/>
+        </w:rPr>
+      </w:pPr>
+      <w:r>
+        <w:rPr>
+          <w:rFonts w:ascii="Aptos" w:eastAsia="Aptos" w:hAnsi="Aptos" w:cs="Times New Roman"/>
+          <w:b/>
+          <w:highlight w:val="cyan"/>
+          <w:lang w:val="es-AR"/>
+        </w:rPr>
+        <w:t xml:space="preserve">5.5 Tope de haber máximo </w:t>
       </w:r>
     </w:p>
     <w:p>
@@ -7175,79 +5631,17 @@
         <w:jc w:val="both"/>
         <w:rPr>
           <w:rFonts w:ascii="Aptos" w:eastAsia="Aptos" w:hAnsi="Aptos" w:cs="Times New Roman"/>
-          <w:lang w:val="es-AR"/>
-        </w:rPr>
-      </w:pPr>
-      <w:r>
-        <w:rPr>
-          <w:rFonts w:ascii="Aptos" w:eastAsia="Aptos" w:hAnsi="Aptos" w:cs="Times New Roman"/>
-          <w:lang w:val="es-AR"/>
-        </w:rPr>
-        <w:t xml:space="preserve">En el caso, de que del resultado del juicio surja </w:t>
-      </w:r>
-      <w:proofErr w:type="gramStart"/>
-      <w:r>
-        <w:rPr>
-          <w:rFonts w:ascii="Aptos" w:eastAsia="Aptos" w:hAnsi="Aptos" w:cs="Times New Roman"/>
-          <w:lang w:val="es-AR"/>
-        </w:rPr>
-        <w:t>que</w:t>
-      </w:r>
-      <w:proofErr w:type="gramEnd"/>
-      <w:r>
-        <w:rPr>
-          <w:rFonts w:ascii="Aptos" w:eastAsia="Aptos" w:hAnsi="Aptos" w:cs="Times New Roman"/>
-          <w:lang w:val="es-AR"/>
-        </w:rPr>
-        <w:t xml:space="preserve"> el haber reajustado supera el tope establecido por ley otorgante, desde ya, dejó planteada su inconstitucionalidad, en concordancia con la doctrina de la Corte Suprema de Justicia de la Nación; en la medida que su aplicación implique una merma en el haber previsional que, por su magnitud, sea confiscatorio (cfr. </w:t>
-      </w:r>
-      <w:proofErr w:type="spellStart"/>
-      <w:r>
-        <w:rPr>
-          <w:rFonts w:ascii="Aptos" w:eastAsia="Aptos" w:hAnsi="Aptos" w:cs="Times New Roman"/>
-          <w:lang w:val="es-AR"/>
-        </w:rPr>
-        <w:t>sent</w:t>
-      </w:r>
-      <w:proofErr w:type="spellEnd"/>
-      <w:r>
-        <w:rPr>
-          <w:rFonts w:ascii="Aptos" w:eastAsia="Aptos" w:hAnsi="Aptos" w:cs="Times New Roman"/>
-          <w:lang w:val="es-AR"/>
-        </w:rPr>
-        <w:t xml:space="preserve">. del 25.09.97, Del Azar </w:t>
-      </w:r>
-      <w:proofErr w:type="spellStart"/>
-      <w:r>
-        <w:rPr>
-          <w:rFonts w:ascii="Aptos" w:eastAsia="Aptos" w:hAnsi="Aptos" w:cs="Times New Roman"/>
-          <w:lang w:val="es-AR"/>
-        </w:rPr>
-        <w:t>Suaya</w:t>
-      </w:r>
-      <w:proofErr w:type="spellEnd"/>
-      <w:r>
-        <w:rPr>
-          <w:rFonts w:ascii="Aptos" w:eastAsia="Aptos" w:hAnsi="Aptos" w:cs="Times New Roman"/>
-          <w:lang w:val="es-AR"/>
-        </w:rPr>
-        <w:t xml:space="preserve">, Abraham”). De allí que sólo procederá la tacha de inconstitucionalidad cuando se demuestre que la aplicación del tope legal importe una disminución irrazonable del haber de pasividad </w:t>
-      </w:r>
-      <w:proofErr w:type="gramStart"/>
-      <w:r>
-        <w:rPr>
-          <w:rFonts w:ascii="Aptos" w:eastAsia="Aptos" w:hAnsi="Aptos" w:cs="Times New Roman"/>
-          <w:lang w:val="es-AR"/>
-        </w:rPr>
-        <w:t>en relación al</w:t>
-      </w:r>
-      <w:proofErr w:type="gramEnd"/>
-      <w:r>
-        <w:rPr>
-          <w:rFonts w:ascii="Aptos" w:eastAsia="Aptos" w:hAnsi="Aptos" w:cs="Times New Roman"/>
-          <w:lang w:val="es-AR"/>
-        </w:rPr>
-        <w:t xml:space="preserve"> nivel de vida del titular, medido en función de la pauta legal contemplada en la ley mediante la cual se obtuvo el beneficio. </w:t>
+          <w:highlight w:val="cyan"/>
+          <w:lang w:val="es-AR"/>
+        </w:rPr>
+      </w:pPr>
+      <w:r>
+        <w:rPr>
+          <w:rFonts w:ascii="Aptos" w:eastAsia="Aptos" w:hAnsi="Aptos" w:cs="Times New Roman"/>
+          <w:highlight w:val="cyan"/>
+          <w:lang w:val="es-AR"/>
+        </w:rPr>
+        <w:t>En el caso, de que del resultado del juicio surja que el haber reajustado supera el tope establecido por ley otorgante, desde ya, dejó planteada su inconstitucionalidad, en concordancia con la doctrina de la Corte Suprema de Justicia de la Nación; en la medida que su aplicación implique una merma en el haber previsional que, por su magnitud, sea confiscatorio (cfr. sent. del 25.09.97, Del Azar Suaya, Abraham”). De allí que sólo procederá la tacha de inconstitucionalidad cuando se demuestre que la aplicación del tope legal importe una disminución irrazonable del haber de pasividad en relación al nivel de vida del titular, medido en función de la pauta legal contemplada en la ley mediante la cual se obtuvo el beneficio. </w:t>
       </w:r>
     </w:p>
     <w:p>
@@ -7256,12 +5650,14 @@
         <w:jc w:val="both"/>
         <w:rPr>
           <w:rFonts w:ascii="Aptos" w:eastAsia="Aptos" w:hAnsi="Aptos" w:cs="Times New Roman"/>
-          <w:lang w:val="es-AR"/>
-        </w:rPr>
-      </w:pPr>
-      <w:r>
-        <w:rPr>
-          <w:rFonts w:ascii="Aptos" w:eastAsia="Aptos" w:hAnsi="Aptos" w:cs="Times New Roman"/>
+          <w:highlight w:val="cyan"/>
+          <w:lang w:val="es-AR"/>
+        </w:rPr>
+      </w:pPr>
+      <w:r>
+        <w:rPr>
+          <w:rFonts w:ascii="Aptos" w:eastAsia="Aptos" w:hAnsi="Aptos" w:cs="Times New Roman"/>
+          <w:highlight w:val="cyan"/>
           <w:lang w:val="es-AR"/>
         </w:rPr>
         <w:t xml:space="preserve">El artículo 9 de la Ley 24.463 establece los llamados topes máximos, los que justifica en el principio de solidaridad que rige el sistema. </w:t>
@@ -7273,31 +5669,17 @@
         <w:jc w:val="both"/>
         <w:rPr>
           <w:rFonts w:ascii="Aptos" w:eastAsia="Aptos" w:hAnsi="Aptos" w:cs="Times New Roman"/>
-          <w:lang w:val="es-AR"/>
-        </w:rPr>
-      </w:pPr>
-      <w:r>
-        <w:rPr>
-          <w:rFonts w:ascii="Aptos" w:eastAsia="Aptos" w:hAnsi="Aptos" w:cs="Times New Roman"/>
-          <w:lang w:val="es-AR"/>
-        </w:rPr>
-        <w:t xml:space="preserve">Esta limitación a la percepción del </w:t>
-      </w:r>
-      <w:proofErr w:type="gramStart"/>
-      <w:r>
-        <w:rPr>
-          <w:rFonts w:ascii="Aptos" w:eastAsia="Aptos" w:hAnsi="Aptos" w:cs="Times New Roman"/>
-          <w:lang w:val="es-AR"/>
-        </w:rPr>
-        <w:t>haber,</w:t>
-      </w:r>
-      <w:proofErr w:type="gramEnd"/>
-      <w:r>
-        <w:rPr>
-          <w:rFonts w:ascii="Aptos" w:eastAsia="Aptos" w:hAnsi="Aptos" w:cs="Times New Roman"/>
-          <w:lang w:val="es-AR"/>
-        </w:rPr>
-        <w:t xml:space="preserve"> resulta lesiva al Art. 17 de la CN. En el supuesto de que la correspondiente liquidación arroje un haber que supere el tope reajustado, teniendo dicha limitación carácter confiscatorio, solicito expresamente:</w:t>
+          <w:highlight w:val="cyan"/>
+          <w:lang w:val="es-AR"/>
+        </w:rPr>
+      </w:pPr>
+      <w:r>
+        <w:rPr>
+          <w:rFonts w:ascii="Aptos" w:eastAsia="Aptos" w:hAnsi="Aptos" w:cs="Times New Roman"/>
+          <w:highlight w:val="cyan"/>
+          <w:lang w:val="es-AR"/>
+        </w:rPr>
+        <w:t>Esta limitación a la percepción del haber, resulta lesiva al Art. 17 de la CN. En el supuesto de que la correspondiente liquidación arroje un haber que supere el tope reajustado, teniendo dicha limitación carácter confiscatorio, solicito expresamente:</w:t>
       </w:r>
     </w:p>
     <w:p>
@@ -7309,47 +5691,17 @@
         <w:jc w:val="both"/>
         <w:rPr>
           <w:rFonts w:ascii="Aptos" w:eastAsia="Aptos" w:hAnsi="Aptos" w:cs="Times New Roman"/>
-          <w:lang w:val="es-AR"/>
-        </w:rPr>
-      </w:pPr>
-      <w:r>
-        <w:rPr>
-          <w:rFonts w:ascii="Aptos" w:eastAsia="Aptos" w:hAnsi="Aptos" w:cs="Times New Roman"/>
-          <w:lang w:val="es-AR"/>
-        </w:rPr>
-        <w:t xml:space="preserve">Se aplique el criterio citado en </w:t>
-      </w:r>
-      <w:proofErr w:type="spellStart"/>
-      <w:r>
-        <w:rPr>
-          <w:rFonts w:ascii="Aptos" w:eastAsia="Aptos" w:hAnsi="Aptos" w:cs="Times New Roman"/>
-          <w:lang w:val="es-AR"/>
-        </w:rPr>
-        <w:t>Actis</w:t>
-      </w:r>
-      <w:proofErr w:type="spellEnd"/>
-      <w:r>
-        <w:rPr>
-          <w:rFonts w:ascii="Aptos" w:eastAsia="Aptos" w:hAnsi="Aptos" w:cs="Times New Roman"/>
-          <w:lang w:val="es-AR"/>
-        </w:rPr>
-        <w:t xml:space="preserve"> </w:t>
-      </w:r>
-      <w:proofErr w:type="spellStart"/>
-      <w:r>
-        <w:rPr>
-          <w:rFonts w:ascii="Aptos" w:eastAsia="Aptos" w:hAnsi="Aptos" w:cs="Times New Roman"/>
-          <w:lang w:val="es-AR"/>
-        </w:rPr>
-        <w:t>Caporale</w:t>
-      </w:r>
-      <w:proofErr w:type="spellEnd"/>
-      <w:r>
-        <w:rPr>
-          <w:rFonts w:ascii="Aptos" w:eastAsia="Aptos" w:hAnsi="Aptos" w:cs="Times New Roman"/>
-          <w:lang w:val="es-AR"/>
-        </w:rPr>
-        <w:t>, Tudor y Pellegrini Américo, por cuanto si el tope excede el 15% no se debe aplicar.</w:t>
+          <w:highlight w:val="cyan"/>
+          <w:lang w:val="es-AR"/>
+        </w:rPr>
+      </w:pPr>
+      <w:r>
+        <w:rPr>
+          <w:rFonts w:ascii="Aptos" w:eastAsia="Aptos" w:hAnsi="Aptos" w:cs="Times New Roman"/>
+          <w:highlight w:val="cyan"/>
+          <w:lang w:val="es-AR"/>
+        </w:rPr>
+        <w:t>Se aplique el criterio citado en Actis Caporale, Tudor y Pellegrini Américo, por cuanto si el tope excede el 15% no se debe aplicar.</w:t>
       </w:r>
     </w:p>
     <w:p>
@@ -7361,12 +5713,14 @@
         <w:jc w:val="both"/>
         <w:rPr>
           <w:rFonts w:ascii="Aptos" w:eastAsia="Aptos" w:hAnsi="Aptos" w:cs="Times New Roman"/>
-          <w:lang w:val="es-AR"/>
-        </w:rPr>
-      </w:pPr>
-      <w:r>
-        <w:rPr>
-          <w:rFonts w:ascii="Aptos" w:eastAsia="Aptos" w:hAnsi="Aptos" w:cs="Times New Roman"/>
+          <w:highlight w:val="cyan"/>
+          <w:lang w:val="es-AR"/>
+        </w:rPr>
+      </w:pPr>
+      <w:r>
+        <w:rPr>
+          <w:rFonts w:ascii="Aptos" w:eastAsia="Aptos" w:hAnsi="Aptos" w:cs="Times New Roman"/>
+          <w:highlight w:val="cyan"/>
           <w:lang w:val="es-AR"/>
         </w:rPr>
         <w:t>En caso de que decida aplicarse el mismo, expresamente se deje constancia que, de las sucesivas acumulaciones de tope, no puede producirse una quita superior al 15%, como se resolvió en “García Vidal”.</w:t>
@@ -7381,52 +5735,23 @@
         <w:jc w:val="both"/>
         <w:rPr>
           <w:rFonts w:ascii="Aptos" w:eastAsia="Aptos" w:hAnsi="Aptos" w:cs="Times New Roman"/>
-          <w:lang w:val="es-AR"/>
-        </w:rPr>
-      </w:pPr>
-      <w:r>
-        <w:rPr>
-          <w:rFonts w:ascii="Aptos" w:eastAsia="Aptos" w:hAnsi="Aptos" w:cs="Times New Roman"/>
-          <w:lang w:val="es-AR"/>
-        </w:rPr>
-        <w:t xml:space="preserve"> Previo a la aplicación del tope solicito que previamente se movilice el mismo conforme “</w:t>
-      </w:r>
-      <w:proofErr w:type="spellStart"/>
-      <w:r>
-        <w:rPr>
-          <w:rFonts w:ascii="Aptos" w:eastAsia="Aptos" w:hAnsi="Aptos" w:cs="Times New Roman"/>
-          <w:lang w:val="es-AR"/>
-        </w:rPr>
-        <w:t>Badaro</w:t>
-      </w:r>
-      <w:proofErr w:type="spellEnd"/>
-      <w:r>
-        <w:rPr>
-          <w:rFonts w:ascii="Aptos" w:eastAsia="Aptos" w:hAnsi="Aptos" w:cs="Times New Roman"/>
-          <w:lang w:val="es-AR"/>
-        </w:rPr>
-        <w:t>”, por cuanto los $3.100 estuvieron fijos en el periodo 2002 a 2006, teniendo en cuenta que en su origen el mismo era el 82% de la remuneración máxima sujeta a aportes, y hoy con suerte llega al 60%. Debiendo aplicarse para movilizar este tope del art 9 inc. 3, el mismo criterio fijado por la CSJN en los autos “</w:t>
-      </w:r>
-      <w:proofErr w:type="spellStart"/>
-      <w:r>
-        <w:rPr>
-          <w:rFonts w:ascii="Aptos" w:eastAsia="Aptos" w:hAnsi="Aptos" w:cs="Times New Roman"/>
-          <w:lang w:val="es-AR"/>
-        </w:rPr>
-        <w:t>Badaro</w:t>
-      </w:r>
-      <w:proofErr w:type="spellEnd"/>
-      <w:r>
-        <w:rPr>
-          <w:rFonts w:ascii="Aptos" w:eastAsia="Aptos" w:hAnsi="Aptos" w:cs="Times New Roman"/>
-          <w:lang w:val="es-AR"/>
-        </w:rPr>
-        <w:t xml:space="preserve">” para el periodo 2002 a 2006 </w:t>
-      </w:r>
-      <w:r>
-        <w:rPr>
-          <w:rFonts w:ascii="Aptos" w:eastAsia="Aptos" w:hAnsi="Aptos" w:cs="Times New Roman"/>
-          <w:bCs/>
+          <w:highlight w:val="cyan"/>
+          <w:lang w:val="es-AR"/>
+        </w:rPr>
+      </w:pPr>
+      <w:r>
+        <w:rPr>
+          <w:rFonts w:ascii="Aptos" w:eastAsia="Aptos" w:hAnsi="Aptos" w:cs="Times New Roman"/>
+          <w:highlight w:val="cyan"/>
+          <w:lang w:val="es-AR"/>
+        </w:rPr>
+        <w:t xml:space="preserve"> Previo a la aplicación del tope solicito que previamente se movilice el mismo conforme “Badaro”, por cuanto los $3.100 estuvieron fijos en el periodo 2002 a 2006, teniendo en cuenta que en su origen el mismo era el 82% de la remuneración máxima sujeta a aportes, y hoy con suerte llega al 60%. Debiendo aplicarse para movilizar este tope del art 9 inc. 3, el mismo criterio fijado por la CSJN en los autos “Badaro” para el periodo 2002 a 2006 </w:t>
+      </w:r>
+      <w:r>
+        <w:rPr>
+          <w:rFonts w:ascii="Aptos" w:eastAsia="Aptos" w:hAnsi="Aptos" w:cs="Times New Roman"/>
+          <w:bCs/>
+          <w:highlight w:val="cyan"/>
           <w:lang w:val="es-AR"/>
         </w:rPr>
         <w:t>y las pautas de movilidad</w:t>
@@ -7434,6 +5759,7 @@
       <w:r>
         <w:rPr>
           <w:rFonts w:ascii="Aptos" w:eastAsia="Aptos" w:hAnsi="Aptos" w:cs="Times New Roman"/>
+          <w:highlight w:val="cyan"/>
           <w:lang w:val="es-AR"/>
         </w:rPr>
         <w:t xml:space="preserve"> que se fijen en la sentencia.</w:t>
@@ -7448,12 +5774,14 @@
         <w:jc w:val="both"/>
         <w:rPr>
           <w:rFonts w:ascii="Aptos" w:eastAsia="Aptos" w:hAnsi="Aptos" w:cs="Times New Roman"/>
-          <w:lang w:val="es-AR"/>
-        </w:rPr>
-      </w:pPr>
-      <w:r>
-        <w:rPr>
-          <w:rFonts w:ascii="Aptos" w:eastAsia="Aptos" w:hAnsi="Aptos" w:cs="Times New Roman"/>
+          <w:highlight w:val="cyan"/>
+          <w:lang w:val="es-AR"/>
+        </w:rPr>
+      </w:pPr>
+      <w:r>
+        <w:rPr>
+          <w:rFonts w:ascii="Aptos" w:eastAsia="Aptos" w:hAnsi="Aptos" w:cs="Times New Roman"/>
+          <w:highlight w:val="cyan"/>
           <w:lang w:val="es-AR"/>
         </w:rPr>
         <w:t>En el improbable caso que no haga lugar al punto anterior, expresamente solicito que la movilidad que le fije a los haberes, se la den al tope del haber máximo.</w:t>
@@ -7465,27 +5793,23 @@
         <w:jc w:val="both"/>
         <w:rPr>
           <w:rFonts w:ascii="Aptos" w:eastAsia="Aptos" w:hAnsi="Aptos" w:cs="Times New Roman"/>
-          <w:lang w:val="es-AR"/>
-        </w:rPr>
-      </w:pPr>
-      <w:r>
-        <w:rPr>
-          <w:rFonts w:ascii="Aptos" w:eastAsia="Aptos" w:hAnsi="Aptos" w:cs="Times New Roman"/>
-          <w:lang w:val="es-AR"/>
-        </w:rPr>
-        <w:t>El tope</w:t>
-      </w:r>
-      <w:r>
-        <w:rPr>
-          <w:rFonts w:ascii="Aptos" w:eastAsia="Aptos" w:hAnsi="Aptos" w:cs="Times New Roman"/>
-          <w:lang w:val="es-AR"/>
-        </w:rPr>
-        <w:t xml:space="preserve"> del art 9 de la ley 24463 es a agosto</w:t>
-      </w:r>
-      <w:r>
-        <w:rPr>
-          <w:rFonts w:ascii="Aptos" w:eastAsia="Aptos" w:hAnsi="Aptos" w:cs="Times New Roman"/>
-          <w:bCs/>
+          <w:highlight w:val="cyan"/>
+          <w:lang w:val="es-AR"/>
+        </w:rPr>
+      </w:pPr>
+      <w:r>
+        <w:rPr>
+          <w:rFonts w:ascii="Aptos" w:eastAsia="Aptos" w:hAnsi="Aptos" w:cs="Times New Roman"/>
+          <w:highlight w:val="cyan"/>
+          <w:lang w:val="es-AR"/>
+        </w:rPr>
+        <w:t>El tope del art 9 de la ley 24463 es a agosto</w:t>
+      </w:r>
+      <w:r>
+        <w:rPr>
+          <w:rFonts w:ascii="Aptos" w:eastAsia="Aptos" w:hAnsi="Aptos" w:cs="Times New Roman"/>
+          <w:bCs/>
+          <w:highlight w:val="cyan"/>
           <w:lang w:val="es-AR"/>
         </w:rPr>
         <w:t xml:space="preserve"> de 2024 </w:t>
@@ -7493,6 +5817,7 @@
       <w:r>
         <w:rPr>
           <w:rFonts w:ascii="Aptos" w:eastAsia="Aptos" w:hAnsi="Aptos" w:cs="Times New Roman"/>
+          <w:highlight w:val="cyan"/>
           <w:lang w:val="es-AR"/>
         </w:rPr>
         <w:t xml:space="preserve">de </w:t>
@@ -7501,31 +5826,18 @@
         <w:rPr>
           <w:rFonts w:ascii="Aptos" w:eastAsia="Aptos" w:hAnsi="Aptos" w:cs="Times New Roman"/>
           <w:bCs/>
-          <w:lang w:val="es-AR"/>
-        </w:rPr>
-        <w:t>$1.517.094,79</w:t>
-      </w:r>
-      <w:r>
-        <w:rPr>
-          <w:rFonts w:ascii="Aptos" w:eastAsia="Aptos" w:hAnsi="Aptos" w:cs="Times New Roman"/>
-          <w:bCs/>
-          <w:lang w:val="es-AR"/>
-        </w:rPr>
-        <w:t xml:space="preserve"> </w:t>
-      </w:r>
-      <w:r>
-        <w:rPr>
-          <w:rFonts w:ascii="Aptos" w:eastAsia="Aptos" w:hAnsi="Aptos" w:cs="Times New Roman"/>
-          <w:lang w:val="es-AR"/>
-        </w:rPr>
-        <w:t>(Res. ANSES 390</w:t>
-      </w:r>
-      <w:r>
-        <w:rPr>
-          <w:rFonts w:ascii="Aptos" w:eastAsia="Aptos" w:hAnsi="Aptos" w:cs="Times New Roman"/>
-          <w:lang w:val="es-AR"/>
-        </w:rPr>
-        <w:t>.2024).</w:t>
+          <w:highlight w:val="cyan"/>
+          <w:lang w:val="es-AR"/>
+        </w:rPr>
+        <w:t xml:space="preserve">$1.517.094,79 </w:t>
+      </w:r>
+      <w:r>
+        <w:rPr>
+          <w:rFonts w:ascii="Aptos" w:eastAsia="Aptos" w:hAnsi="Aptos" w:cs="Times New Roman"/>
+          <w:highlight w:val="cyan"/>
+          <w:lang w:val="es-AR"/>
+        </w:rPr>
+        <w:t>(Res. ANSES 390.2024).</w:t>
       </w:r>
     </w:p>
     <w:p>
@@ -7534,36 +5846,17 @@
         <w:jc w:val="both"/>
         <w:rPr>
           <w:rFonts w:ascii="Aptos" w:eastAsia="Aptos" w:hAnsi="Aptos" w:cs="Times New Roman"/>
-          <w:lang w:val="es-AR"/>
-        </w:rPr>
-      </w:pPr>
-      <w:r>
-        <w:rPr>
-          <w:rFonts w:ascii="Aptos" w:eastAsia="Aptos" w:hAnsi="Aptos" w:cs="Times New Roman"/>
-          <w:lang w:val="es-AR"/>
-        </w:rPr>
-        <w:t>Si se tuviera en cuenta que los $3.100 representaban el 82% de la remuneración máxima sujeta a aportes que era $3.780 (60 ampo de $63), y trajéramos el mismo criterio a hoy, nos daría que el tope del</w:t>
-      </w:r>
-      <w:r>
-        <w:rPr>
-          <w:rFonts w:ascii="Aptos" w:eastAsia="Aptos" w:hAnsi="Aptos" w:cs="Times New Roman"/>
-          <w:lang w:val="es-AR"/>
-        </w:rPr>
-        <w:t xml:space="preserve"> haber máximo debiera ser a agosto</w:t>
-      </w:r>
-      <w:r>
-        <w:rPr>
-          <w:rFonts w:ascii="Aptos" w:eastAsia="Aptos" w:hAnsi="Aptos" w:cs="Times New Roman"/>
-          <w:lang w:val="es-AR"/>
-        </w:rPr>
-        <w:t xml:space="preserve"> de 2024 del 82% de la remuneración máxima sujet</w:t>
-      </w:r>
-      <w:r>
-        <w:rPr>
-          <w:rFonts w:ascii="Aptos" w:eastAsia="Aptos" w:hAnsi="Aptos" w:cs="Times New Roman"/>
-          <w:lang w:val="es-AR"/>
-        </w:rPr>
-        <w:t>a a aportes que es $2.467.787,04= $2.023.426,54</w:t>
+          <w:highlight w:val="cyan"/>
+          <w:lang w:val="es-AR"/>
+        </w:rPr>
+      </w:pPr>
+      <w:r>
+        <w:rPr>
+          <w:rFonts w:ascii="Aptos" w:eastAsia="Aptos" w:hAnsi="Aptos" w:cs="Times New Roman"/>
+          <w:highlight w:val="cyan"/>
+          <w:lang w:val="es-AR"/>
+        </w:rPr>
+        <w:t>Si se tuviera en cuenta que los $3.100 representaban el 82% de la remuneración máxima sujeta a aportes que era $3.780 (60 ampo de $63), y trajéramos el mismo criterio a hoy, nos daría que el tope del haber máximo debiera ser a agosto de 2024 del 82% de la remuneración máxima sujeta a aportes que es $2.467.787,04= $2.023.426,54</w:t>
       </w:r>
     </w:p>
     <w:p>
@@ -7578,25 +5871,10 @@
       <w:r>
         <w:rPr>
           <w:rFonts w:ascii="Aptos" w:eastAsia="Aptos" w:hAnsi="Aptos" w:cs="Times New Roman"/>
-          <w:lang w:val="es-AR"/>
-        </w:rPr>
-        <w:t>Por lo que, si a los $3.100, que eran a 01/2002, lo actualizamos con las mismas pautas de “</w:t>
-      </w:r>
-      <w:proofErr w:type="spellStart"/>
-      <w:r>
-        <w:rPr>
-          <w:rFonts w:ascii="Aptos" w:eastAsia="Aptos" w:hAnsi="Aptos" w:cs="Times New Roman"/>
-          <w:lang w:val="es-AR"/>
-        </w:rPr>
-        <w:t>Badaro</w:t>
-      </w:r>
-      <w:proofErr w:type="spellEnd"/>
-      <w:r>
-        <w:rPr>
-          <w:rFonts w:ascii="Aptos" w:eastAsia="Aptos" w:hAnsi="Aptos" w:cs="Times New Roman"/>
-          <w:lang w:val="es-AR"/>
-        </w:rPr>
-        <w:t>” y aumentos generales de ANSES el tope hoy sería notablemente superior.</w:t>
+          <w:highlight w:val="cyan"/>
+          <w:lang w:val="es-AR"/>
+        </w:rPr>
+        <w:t>Por lo que, si a los $3.100, que eran a 01/2002, lo actualizamos con las mismas pautas de “Badaro” y aumentos generales de ANSES el tope hoy sería notablemente superior.</w:t>
       </w:r>
     </w:p>
     <w:p>
@@ -7618,7 +5896,7 @@
           <wp:inline distT="0" distB="0" distL="0" distR="0" wp14:anchorId="4CA6764D" wp14:editId="29154975">
             <wp:extent cx="5400040" cy="709684"/>
             <wp:effectExtent l="0" t="0" r="0" b="0"/>
-            <wp:docPr id="1011" name="Imagen 21"/>
+            <wp:docPr id="1010" name="Imagen 21"/>
             <wp:cNvGraphicFramePr>
               <a:graphicFrameLocks xmlns:a="http://schemas.openxmlformats.org/drawingml/2006/main" noChangeAspect="1"/>
             </wp:cNvGraphicFramePr>
@@ -7630,7 +5908,7 @@
                     <pic:cNvPicPr/>
                   </pic:nvPicPr>
                   <pic:blipFill>
-                    <a:blip r:embed="rId28"/>
+                    <a:blip r:embed="rId27"/>
                     <a:stretch>
                       <a:fillRect/>
                     </a:stretch>
@@ -7758,43 +6036,7 @@
           <w:highlight w:val="yellow"/>
           <w:lang w:val="es-AR"/>
         </w:rPr>
-        <w:t xml:space="preserve">Tope actualizado cf. </w:t>
-      </w:r>
-      <w:proofErr w:type="spellStart"/>
-      <w:r>
-        <w:rPr>
-          <w:rFonts w:ascii="Aptos" w:eastAsia="Aptos" w:hAnsi="Aptos" w:cs="Times New Roman"/>
-          <w:highlight w:val="yellow"/>
-          <w:lang w:val="es-AR"/>
-        </w:rPr>
-        <w:t>Badaro</w:t>
-      </w:r>
-      <w:proofErr w:type="spellEnd"/>
-      <w:r>
-        <w:rPr>
-          <w:rFonts w:ascii="Aptos" w:eastAsia="Aptos" w:hAnsi="Aptos" w:cs="Times New Roman"/>
-          <w:highlight w:val="yellow"/>
-          <w:lang w:val="es-AR"/>
-        </w:rPr>
-        <w:t xml:space="preserve"> más </w:t>
-      </w:r>
-      <w:proofErr w:type="spellStart"/>
-      <w:r>
-        <w:rPr>
-          <w:rFonts w:ascii="Aptos" w:eastAsia="Aptos" w:hAnsi="Aptos" w:cs="Times New Roman"/>
-          <w:highlight w:val="yellow"/>
-          <w:lang w:val="es-AR"/>
-        </w:rPr>
-        <w:t>Caliva</w:t>
-      </w:r>
-      <w:proofErr w:type="spellEnd"/>
-      <w:r>
-        <w:rPr>
-          <w:rFonts w:ascii="Aptos" w:eastAsia="Aptos" w:hAnsi="Aptos" w:cs="Times New Roman"/>
-          <w:highlight w:val="yellow"/>
-          <w:lang w:val="es-AR"/>
-        </w:rPr>
-        <w:t xml:space="preserve"> Márquez: $3.096.873,88</w:t>
+        <w:t>Tope actualizado cf. Badaro más Caliva Márquez: $3.096.873,88</w:t>
       </w:r>
     </w:p>
     <w:p>
@@ -7803,6 +6045,7 @@
         <w:jc w:val="both"/>
         <w:rPr>
           <w:rFonts w:ascii="Aptos" w:eastAsia="Aptos" w:hAnsi="Aptos" w:cs="Times New Roman"/>
+          <w:highlight w:val="cyan"/>
           <w:u w:val="single"/>
           <w:lang w:val="es-AR"/>
         </w:rPr>
@@ -7810,6 +6053,7 @@
       <w:r>
         <w:rPr>
           <w:rFonts w:ascii="Aptos" w:eastAsia="Aptos" w:hAnsi="Aptos" w:cs="Times New Roman"/>
+          <w:highlight w:val="cyan"/>
           <w:lang w:val="es-AR"/>
         </w:rPr>
         <w:t>De aplicarse la movilidad del tope que se peticiona, ello permitiría mantener la integralidad del haber de mi mandante.</w:t>
@@ -7827,25 +6071,10 @@
       <w:r>
         <w:rPr>
           <w:rFonts w:ascii="Aptos" w:eastAsia="Aptos" w:hAnsi="Aptos" w:cs="Times New Roman"/>
-          <w:lang w:val="es-AR"/>
-        </w:rPr>
-        <w:t xml:space="preserve">Acá se cuestiona el monto del haber máximo, como así también la quita que se produce tanto por su inadecuada movilidad y como por su aplicación, provocando un daño notorio en el haber, por cuanto si tengo que realizar una quita del 15% sobre un haber máximo no actualizado desde 1995 que se dictó la ley 24463, a mayo de 2006 que se incrementó con el Decreto </w:t>
-      </w:r>
-      <w:proofErr w:type="spellStart"/>
-      <w:r>
-        <w:rPr>
-          <w:rFonts w:ascii="Aptos" w:eastAsia="Aptos" w:hAnsi="Aptos" w:cs="Times New Roman"/>
-          <w:lang w:val="es-AR"/>
-        </w:rPr>
-        <w:t>Nº</w:t>
-      </w:r>
-      <w:proofErr w:type="spellEnd"/>
-      <w:r>
-        <w:rPr>
-          <w:rFonts w:ascii="Aptos" w:eastAsia="Aptos" w:hAnsi="Aptos" w:cs="Times New Roman"/>
-          <w:lang w:val="es-AR"/>
-        </w:rPr>
-        <w:t xml:space="preserve"> 764/06, un 11%, resultando el mismo de $3.441. Los aumentos posteriores otorgados a las prestaciones previsionales mediante la Ley 26.198, los Decretos 1346/07, 279/08 y posteriormente en virtud de la ley de movilidad 26.417, se reflejaron en el haber máximo. Pero de 2002 al 05-2006 NO, causando un perjuicio enorme a mi mandante en caso de ser alcanzado por el mismo.</w:t>
+          <w:highlight w:val="cyan"/>
+          <w:lang w:val="es-AR"/>
+        </w:rPr>
+        <w:t>Acá se cuestiona el monto del haber máximo, como así también la quita que se produce tanto por su inadecuada movilidad y como por su aplicación, provocando un daño notorio en el haber, por cuanto si tengo que realizar una quita del 15% sobre un haber máximo no actualizado desde 1995 que se dictó la ley 24463, a mayo de 2006 que se incrementó con el Decreto Nº 764/06, un 11%, resultando el mismo de $3.441. Los aumentos posteriores otorgados a las prestaciones previsionales mediante la Ley 26.198, los Decretos 1346/07, 279/08 y posteriormente en virtud de la ley de movilidad 26.417, se reflejaron en el haber máximo. Pero de 2002 al 05-2006 NO, causando un perjuicio enorme a mi mandante en caso de ser alcanzado por el mismo.</w:t>
       </w:r>
     </w:p>
     <w:p>
@@ -7914,7 +6143,7 @@
         </w:rPr>
         <w:t xml:space="preserve">Gran parte del déficit fiscal del país se atribuye a la corrupción endémica, la cual ha sido evidenciada en numerosos casos resonantes, como los </w:t>
       </w:r>
-      <w:hyperlink r:id="rId29" w:history="1">
+      <w:hyperlink r:id="rId28" w:history="1">
         <w:r>
           <w:rPr>
             <w:rFonts w:ascii="Aptos" w:eastAsia="Aptos" w:hAnsi="Aptos" w:cs="Times New Roman"/>
@@ -7932,8 +6161,8 @@
         </w:rPr>
         <w:t xml:space="preserve"> de la empresa estatal Yacimientos Carboníferos Río Turbio y el caso Cuadernos, el </w:t>
       </w:r>
-      <w:hyperlink r:id="rId30" w:history="1">
-        <w:hyperlink r:id="rId31" w:history="1">
+      <w:hyperlink r:id="rId29" w:history="1">
+        <w:hyperlink r:id="rId30" w:history="1">
           <w:r>
             <w:rPr>
               <w:rFonts w:ascii="Aptos" w:eastAsia="Aptos" w:hAnsi="Aptos" w:cs="Times New Roman"/>
@@ -7961,7 +6190,7 @@
         </w:rPr>
         <w:t xml:space="preserve"> , </w:t>
       </w:r>
-      <w:hyperlink r:id="rId32" w:history="1">
+      <w:hyperlink r:id="rId31" w:history="1">
         <w:r>
           <w:rPr>
             <w:rFonts w:ascii="Aptos" w:eastAsia="Aptos" w:hAnsi="Aptos" w:cs="Times New Roman"/>
@@ -7979,7 +6208,7 @@
         </w:rPr>
         <w:t xml:space="preserve">, entre otros.  Argentina se ubica en una posición alarmante en el </w:t>
       </w:r>
-      <w:hyperlink r:id="rId33" w:history="1">
+      <w:hyperlink r:id="rId32" w:history="1">
         <w:r>
           <w:rPr>
             <w:rFonts w:ascii="Aptos" w:eastAsia="Aptos" w:hAnsi="Aptos" w:cs="Times New Roman"/>
@@ -8015,7 +6244,7 @@
         </w:rPr>
         <w:t xml:space="preserve">Argentina no es un país pobre, sino uno que ha sido gravemente afectado por la corrupción sistémica, la cual se </w:t>
       </w:r>
-      <w:hyperlink r:id="rId34" w:history="1">
+      <w:hyperlink r:id="rId33" w:history="1">
         <w:r>
           <w:rPr>
             <w:rFonts w:ascii="Aptos" w:eastAsia="Aptos" w:hAnsi="Aptos" w:cs="Times New Roman"/>
@@ -8049,23 +6278,7 @@
           <w:rFonts w:ascii="Aptos" w:eastAsia="Aptos" w:hAnsi="Aptos" w:cs="Times New Roman"/>
           <w:lang w:val="es-AR"/>
         </w:rPr>
-        <w:t xml:space="preserve"> No es justo ni razonable culpar a los jubilados por las decisiones económicas y de inversión que han deteriorado la sustentabilidad del sistema previsional, y han afectado su proyecto de </w:t>
-      </w:r>
-      <w:proofErr w:type="gramStart"/>
-      <w:r>
-        <w:rPr>
-          <w:rFonts w:ascii="Aptos" w:eastAsia="Aptos" w:hAnsi="Aptos" w:cs="Times New Roman"/>
-          <w:lang w:val="es-AR"/>
-        </w:rPr>
-        <w:t>vida,  ya</w:t>
-      </w:r>
-      <w:proofErr w:type="gramEnd"/>
-      <w:r>
-        <w:rPr>
-          <w:rFonts w:ascii="Aptos" w:eastAsia="Aptos" w:hAnsi="Aptos" w:cs="Times New Roman"/>
-          <w:lang w:val="es-AR"/>
-        </w:rPr>
-        <w:t xml:space="preserve"> que ellos no han tenido ni voz ni voto en dichas decisiones. </w:t>
+        <w:t xml:space="preserve"> No es justo ni razonable culpar a los jubilados por las decisiones económicas y de inversión que han deteriorado la sustentabilidad del sistema previsional, y han afectado su proyecto de vida,  ya que ellos no han tenido ni voz ni voto en dichas decisiones. </w:t>
       </w:r>
     </w:p>
     <w:p>
@@ -8187,23 +6400,7 @@
           <w:rFonts w:ascii="Aptos" w:eastAsia="Aptos" w:hAnsi="Aptos" w:cs="Times New Roman"/>
           <w:lang w:val="es-AR"/>
         </w:rPr>
-        <w:t xml:space="preserve">Solicito se declare la inconstitucionalidad del Art. 7 de la Ley </w:t>
-      </w:r>
-      <w:proofErr w:type="spellStart"/>
-      <w:r>
-        <w:rPr>
-          <w:rFonts w:ascii="Aptos" w:eastAsia="Aptos" w:hAnsi="Aptos" w:cs="Times New Roman"/>
-          <w:lang w:val="es-AR"/>
-        </w:rPr>
-        <w:t>Nº</w:t>
-      </w:r>
-      <w:proofErr w:type="spellEnd"/>
-      <w:r>
-        <w:rPr>
-          <w:rFonts w:ascii="Aptos" w:eastAsia="Aptos" w:hAnsi="Aptos" w:cs="Times New Roman"/>
-          <w:lang w:val="es-AR"/>
-        </w:rPr>
-        <w:t xml:space="preserve"> 23.928, con las modificaciones introducidas por el art. 4° de la Ley 25.561, por considerar que la desvalorización que a la fecha ha sufrido la moneda, torna confiscatorio todo pago que no la compute y por favor tenga en cuenta la situación real de los jubilados, donde ya se ha reconocido el daño que la aplicación de la ley 27.609 produjo en su haber, tanto por el poder ejecutivo como por el poder legislativo. A ello se le suma que los índices con los que se elabora la fórmula de movilidad, como también los que usara esta parte para comparar la pérdida del poder adquisitivo de las jubilaciones, sea RIPTE o IPC, tienen un rezago en su elaboración de 6 meses, por lo que todo llega tarde al jubilado y el Estado se financia con el crecimiento de la litigación previsional, máxime que en algunos períodos la inflación super en 3 veces la tasa de interés que se usa en las sentencias previsionales, por lo cual no se mantiene el valor del porcentaje del haber que mi mandante no percibió , y la exigua tasa de interés, no cumple con la finalidad siquiera resarcitoria, dado que no mantiene actualizado el valor del capital adeudado , de una deuda alimentaria.</w:t>
+        <w:t>Solicito se declare la inconstitucionalidad del Art. 7 de la Ley Nº 23.928, con las modificaciones introducidas por el art. 4° de la Ley 25.561, por considerar que la desvalorización que a la fecha ha sufrido la moneda, torna confiscatorio todo pago que no la compute y por favor tenga en cuenta la situación real de los jubilados, donde ya se ha reconocido el daño que la aplicación de la ley 27.609 produjo en su haber, tanto por el poder ejecutivo como por el poder legislativo. A ello se le suma que los índices con los que se elabora la fórmula de movilidad, como también los que usara esta parte para comparar la pérdida del poder adquisitivo de las jubilaciones, sea RIPTE o IPC, tienen un rezago en su elaboración de 6 meses, por lo que todo llega tarde al jubilado y el Estado se financia con el crecimiento de la litigación previsional, máxime que en algunos períodos la inflación super en 3 veces la tasa de interés que se usa en las sentencias previsionales, por lo cual no se mantiene el valor del porcentaje del haber que mi mandante no percibió , y la exigua tasa de interés, no cumple con la finalidad siquiera resarcitoria, dado que no mantiene actualizado el valor del capital adeudado , de una deuda alimentaria.</w:t>
       </w:r>
     </w:p>
     <w:p>
@@ -8378,39 +6575,7 @@
           <w:rFonts w:ascii="Aptos" w:eastAsia="Aptos" w:hAnsi="Aptos" w:cs="Times New Roman"/>
           <w:lang w:val="es-AR"/>
         </w:rPr>
-        <w:t>Solicito a V.S. que declare la inconstitucionalidad del art. 79 inc. c) de la ley 20.628 (Decreto 649/97) y del art.115 de la Ley 24.241 en la medida que al practicarse la liquidación del haber, conforme pautas ordenadas en la sentencia, éste supere el mínimo no imponible tornándose pasible de tributar el impuesto a las ganancias (ley 27.346); asimismo solicito que en la sentencia a dictarse, que la retroactividad emergente de la misma no debe ser sometida a ninguna retención por el Impuesto a las Ganancias, en consonancia la Cámara Federal de Salta en el Plenario "</w:t>
-      </w:r>
-      <w:proofErr w:type="spellStart"/>
-      <w:r>
-        <w:rPr>
-          <w:rFonts w:ascii="Aptos" w:eastAsia="Aptos" w:hAnsi="Aptos" w:cs="Times New Roman"/>
-          <w:lang w:val="es-AR"/>
-        </w:rPr>
-        <w:t>Percivaldi</w:t>
-      </w:r>
-      <w:proofErr w:type="spellEnd"/>
-      <w:r>
-        <w:rPr>
-          <w:rFonts w:ascii="Aptos" w:eastAsia="Aptos" w:hAnsi="Aptos" w:cs="Times New Roman"/>
-          <w:lang w:val="es-AR"/>
-        </w:rPr>
-        <w:t xml:space="preserve"> Roberto Rene c/ANSES s/Apela Resolución· </w:t>
-      </w:r>
-      <w:proofErr w:type="spellStart"/>
-      <w:r>
-        <w:rPr>
-          <w:rFonts w:ascii="Aptos" w:eastAsia="Aptos" w:hAnsi="Aptos" w:cs="Times New Roman"/>
-          <w:lang w:val="es-AR"/>
-        </w:rPr>
-        <w:t>Expte</w:t>
-      </w:r>
-      <w:proofErr w:type="spellEnd"/>
-      <w:r>
-        <w:rPr>
-          <w:rFonts w:ascii="Aptos" w:eastAsia="Aptos" w:hAnsi="Aptos" w:cs="Times New Roman"/>
-          <w:lang w:val="es-AR"/>
-        </w:rPr>
-        <w:t xml:space="preserve"> N º 31000160/2009 del 29-12-2020, el cual teniendo en cuenta la jurisprudencia de la CSJN en  “García María Isabel c/ AFIP s/ acción meramente declarativa de inconstitucionalidad” CSJN, 26.03.2019 y “García Marta Susana c/ ANSES s/ reajustes varios” CSJN, 10.09.2020 ,  entendió que el análisis de la capacidad contributiva -de beneficiarios de prestaciones de la seguridad social- no debe convertirse en el único parámetro para establecer el tributo, sino que también debe ponderarse la vulnerabilidad vital del colectivo involucrado.</w:t>
+        <w:t>Solicito a V.S. que declare la inconstitucionalidad del art. 79 inc. c) de la ley 20.628 (Decreto 649/97) y del art.115 de la Ley 24.241 en la medida que al practicarse la liquidación del haber, conforme pautas ordenadas en la sentencia, éste supere el mínimo no imponible tornándose pasible de tributar el impuesto a las ganancias (ley 27.346); asimismo solicito que en la sentencia a dictarse, que la retroactividad emergente de la misma no debe ser sometida a ninguna retención por el Impuesto a las Ganancias, en consonancia la Cámara Federal de Salta en el Plenario "Percivaldi Roberto Rene c/ANSES s/Apela Resolución· Expte N º 31000160/2009 del 29-12-2020, el cual teniendo en cuenta la jurisprudencia de la CSJN en  “García María Isabel c/ AFIP s/ acción meramente declarativa de inconstitucionalidad” CSJN, 26.03.2019 y “García Marta Susana c/ ANSES s/ reajustes varios” CSJN, 10.09.2020 ,  entendió que el análisis de la capacidad contributiva -de beneficiarios de prestaciones de la seguridad social- no debe convertirse en el único parámetro para establecer el tributo, sino que también debe ponderarse la vulnerabilidad vital del colectivo involucrado.</w:t>
       </w:r>
     </w:p>
     <w:p>
@@ -8582,7 +6747,7 @@
         </w:rPr>
         <w:t xml:space="preserve">Así lo tiene dicho la CIDH en el caso </w:t>
       </w:r>
-      <w:hyperlink r:id="rId35" w:history="1">
+      <w:hyperlink r:id="rId34" w:history="1">
         <w:r>
           <w:rPr>
             <w:rFonts w:ascii="Aptos" w:eastAsia="Aptos" w:hAnsi="Aptos" w:cs="Times New Roman"/>
@@ -8600,7 +6765,7 @@
         </w:rPr>
         <w:t>, del 24 de noviembre de 2006, en donde en su considerando 128 y en el marco del caso “</w:t>
       </w:r>
-      <w:hyperlink r:id="rId36" w:history="1">
+      <w:hyperlink r:id="rId35" w:history="1">
         <w:r>
           <w:rPr>
             <w:rFonts w:ascii="Aptos" w:eastAsia="Aptos" w:hAnsi="Aptos" w:cs="Times New Roman"/>
@@ -8668,23 +6833,7 @@
           <w:rFonts w:ascii="Aptos" w:eastAsia="Aptos" w:hAnsi="Aptos" w:cs="Times New Roman"/>
           <w:lang w:val="es-AR"/>
         </w:rPr>
-        <w:t xml:space="preserve">Para el improbable e hipotético caso de que V.S. no </w:t>
-      </w:r>
-      <w:proofErr w:type="spellStart"/>
-      <w:r>
-        <w:rPr>
-          <w:rFonts w:ascii="Aptos" w:eastAsia="Aptos" w:hAnsi="Aptos" w:cs="Times New Roman"/>
-          <w:lang w:val="es-AR"/>
-        </w:rPr>
-        <w:t>merituara</w:t>
-      </w:r>
-      <w:proofErr w:type="spellEnd"/>
-      <w:r>
-        <w:rPr>
-          <w:rFonts w:ascii="Aptos" w:eastAsia="Aptos" w:hAnsi="Aptos" w:cs="Times New Roman"/>
-          <w:lang w:val="es-AR"/>
-        </w:rPr>
-        <w:t xml:space="preserve"> las circunstancias de hecho y de derecho formuladas por esta parte, no haciendo lugar a la presente acción, dejo desde ya formulado la pertinente reserva del Caso Supranacional, para concurrir por ante los Organismos Internacionales, con fundamento en el art. 75 inc. 22 de la C.N. para el caso que fuera rechazada la pretensión deducida.</w:t>
+        <w:t>Para el improbable e hipotético caso de que V.S. no merituara las circunstancias de hecho y de derecho formuladas por esta parte, no haciendo lugar a la presente acción, dejo desde ya formulado la pertinente reserva del Caso Supranacional, para concurrir por ante los Organismos Internacionales, con fundamento en el art. 75 inc. 22 de la C.N. para el caso que fuera rechazada la pretensión deducida.</w:t>
       </w:r>
     </w:p>
     <w:p>
@@ -8767,50 +6916,14 @@
         </w:rPr>
         <w:t xml:space="preserve">Desde </w:t>
       </w:r>
-      <w:hyperlink r:id="rId37" w:history="1">
+      <w:hyperlink r:id="rId36" w:history="1">
         <w:r>
           <w:rPr>
             <w:rFonts w:ascii="Aptos" w:eastAsia="Aptos" w:hAnsi="Aptos" w:cs="Times New Roman"/>
             <w:color w:val="467886"/>
             <w:u w:val="single"/>
           </w:rPr>
-          <w:t>“</w:t>
-        </w:r>
-        <w:proofErr w:type="spellStart"/>
-        <w:r>
-          <w:rPr>
-            <w:rFonts w:ascii="Aptos" w:eastAsia="Aptos" w:hAnsi="Aptos" w:cs="Times New Roman"/>
-            <w:color w:val="467886"/>
-            <w:u w:val="single"/>
-          </w:rPr>
-          <w:t>Ekmekdjián</w:t>
-        </w:r>
-        <w:proofErr w:type="spellEnd"/>
-        <w:r>
-          <w:rPr>
-            <w:rFonts w:ascii="Aptos" w:eastAsia="Aptos" w:hAnsi="Aptos" w:cs="Times New Roman"/>
-            <w:color w:val="467886"/>
-            <w:u w:val="single"/>
-          </w:rPr>
-          <w:t xml:space="preserve"> c/</w:t>
-        </w:r>
-        <w:proofErr w:type="spellStart"/>
-        <w:r>
-          <w:rPr>
-            <w:rFonts w:ascii="Aptos" w:eastAsia="Aptos" w:hAnsi="Aptos" w:cs="Times New Roman"/>
-            <w:color w:val="467886"/>
-            <w:u w:val="single"/>
-          </w:rPr>
-          <w:t>Sofovich</w:t>
-        </w:r>
-        <w:proofErr w:type="spellEnd"/>
-        <w:r>
-          <w:rPr>
-            <w:rFonts w:ascii="Aptos" w:eastAsia="Aptos" w:hAnsi="Aptos" w:cs="Times New Roman"/>
-            <w:color w:val="467886"/>
-            <w:u w:val="single"/>
-          </w:rPr>
-          <w:t>”</w:t>
+          <w:t>“Ekmekdjián c/Sofovich”</w:t>
         </w:r>
       </w:hyperlink>
       <w:r>
@@ -8875,21 +6988,7 @@
         <w:rPr>
           <w:rFonts w:ascii="Aptos" w:eastAsia="Aptos" w:hAnsi="Aptos" w:cs="Times New Roman"/>
         </w:rPr>
-        <w:t>(Voto de los Dres. Juan Carlos Maqueda y E. Raúl Zaffaroni en “</w:t>
-      </w:r>
-      <w:proofErr w:type="spellStart"/>
-      <w:r>
-        <w:rPr>
-          <w:rFonts w:ascii="Aptos" w:eastAsia="Aptos" w:hAnsi="Aptos" w:cs="Times New Roman"/>
-        </w:rPr>
-        <w:t>Itzcovich</w:t>
-      </w:r>
-      <w:proofErr w:type="spellEnd"/>
-      <w:r>
-        <w:rPr>
-          <w:rFonts w:ascii="Aptos" w:eastAsia="Aptos" w:hAnsi="Aptos" w:cs="Times New Roman"/>
-        </w:rPr>
-        <w:t>”, Fallos 328:566).</w:t>
+        <w:t>(Voto de los Dres. Juan Carlos Maqueda y E. Raúl Zaffaroni en “Itzcovich”, Fallos 328:566).</w:t>
       </w:r>
     </w:p>
     <w:p>
@@ -8913,271 +7012,151 @@
           <w:i/>
           <w:iCs/>
         </w:rPr>
-        <w:t xml:space="preserve">El control de constitucionalidad de las normas constituye: i) un deber ineludible de los tribunales de justicia que debe realizarse en el marco de una causa concreta; </w:t>
-      </w:r>
-      <w:proofErr w:type="spellStart"/>
+        <w:t xml:space="preserve">El control de constitucionalidad de las normas constituye: i) un deber ineludible de los tribunales de justicia que debe realizarse en el marco de una causa concreta; ii) debe efectuarse aun de oficio sin que sea exigible una expresa petición de parte interesada; y iii) resulta procedente en la medida en que quede palmariamente demostrado en el pleito que el gravamen invocado puede únicamente remediarse mediante la declaración de inconstitucionalidad de la norma que lo genera” </w:t>
+      </w:r>
+      <w:r>
+        <w:rPr>
+          <w:rFonts w:ascii="Aptos" w:eastAsia="Aptos" w:hAnsi="Aptos" w:cs="Times New Roman"/>
+        </w:rPr>
+        <w:t>(Fallos 335:2333).</w:t>
+      </w:r>
+    </w:p>
+    <w:p>
+      <w:pPr>
+        <w:ind w:firstLine="993"/>
+        <w:contextualSpacing/>
+        <w:jc w:val="both"/>
+        <w:rPr>
+          <w:rFonts w:ascii="Aptos" w:eastAsia="Aptos" w:hAnsi="Aptos" w:cs="Times New Roman"/>
+        </w:rPr>
+      </w:pPr>
+      <w:r>
+        <w:rPr>
+          <w:rFonts w:ascii="Aptos" w:eastAsia="Aptos" w:hAnsi="Aptos" w:cs="Times New Roman"/>
+        </w:rPr>
+        <w:t>Y esta atribución le compete en especial a la Corte Suprema, como intérprete final de la Constitución Nacional y como guardián último de las garantías superiores de las personas y partícipe en el sistema republicano de gobierno (Fallos 329:2316 y 344:3725, entre muchos otros).</w:t>
+      </w:r>
+    </w:p>
+    <w:p>
+      <w:pPr>
+        <w:ind w:firstLine="993"/>
+        <w:contextualSpacing/>
+        <w:jc w:val="both"/>
+        <w:rPr>
+          <w:rFonts w:ascii="Aptos" w:eastAsia="Aptos" w:hAnsi="Aptos" w:cs="Times New Roman"/>
+        </w:rPr>
+      </w:pPr>
+      <w:r>
+        <w:rPr>
+          <w:rFonts w:ascii="Aptos" w:eastAsia="Aptos" w:hAnsi="Aptos" w:cs="Times New Roman"/>
+        </w:rPr>
+        <w:t>En cumplimiento de ese rol esencial y en lo que hace a decisiones emanadas del Poder Legislativo en temas vinculados con distintos aspectos de la seguridad social y la vigencia efectiva de los derechos constitucionales y convencionales, nuestro más alto Tribunal ha declarado la inconstitucionalidad, por ejemplo, del artículo 49, inciso 4°, párrafo 1° de la ley  N° 24.241 (“Giménez” Fallos 344:1788); y la del artículo 7, inciso 2 de la ley N° 24.463 (“Badaro II”, Fallos 330:4866), entre otras, sin que pueda argumentarse válidamente que en esas oportunidades la Corte Suprema excedió su área competencial en desmedro del legislador y vulneró la manda de la separación de los órganos del poder derivada del principio republicano de gobierno receptado expresamente en el artículo 1 de nuestra Constitución Nacional.</w:t>
+      </w:r>
+    </w:p>
+    <w:p>
+      <w:pPr>
+        <w:ind w:firstLine="993"/>
+        <w:contextualSpacing/>
+        <w:jc w:val="both"/>
+        <w:rPr>
+          <w:rFonts w:ascii="Aptos" w:eastAsia="Aptos" w:hAnsi="Aptos" w:cs="Times New Roman"/>
+        </w:rPr>
+      </w:pPr>
+      <w:r>
+        <w:rPr>
+          <w:rFonts w:ascii="Aptos" w:eastAsia="Aptos" w:hAnsi="Aptos" w:cs="Times New Roman"/>
+        </w:rPr>
+        <w:t>Ello así en tanto las competencias del Poder Legislativo en la materia, hallan una vara infranqueable en los lineamientos adoptados por el convencional constituyente (con especial hincapié en los de 1957 y de 1994) en cuanto a la particular protección de los derechos sociales, a la que deben adecuar sus decisiones.</w:t>
+      </w:r>
+    </w:p>
+    <w:p>
+      <w:pPr>
+        <w:ind w:firstLine="993"/>
+        <w:contextualSpacing/>
+        <w:jc w:val="both"/>
+        <w:rPr>
+          <w:rFonts w:ascii="Aptos" w:eastAsia="Aptos" w:hAnsi="Aptos" w:cs="Times New Roman"/>
+        </w:rPr>
+      </w:pPr>
+      <w:r>
+        <w:rPr>
+          <w:rFonts w:ascii="Aptos" w:eastAsia="Aptos" w:hAnsi="Aptos" w:cs="Times New Roman"/>
+        </w:rPr>
+        <w:t>Esta idea ha sido afirmada en más de una oportunidad por la Corte Suprema, la que ha venido resaltando la actual vigencia en la materia de los principios de no regresividad y pro homine derivados de normas constitucionales y convencionales actualmente vigentes que resultan vinculantes para todos los órganos del Estado.</w:t>
+      </w:r>
+    </w:p>
+    <w:p>
+      <w:pPr>
+        <w:ind w:firstLine="993"/>
+        <w:contextualSpacing/>
+        <w:jc w:val="both"/>
+        <w:rPr>
+          <w:rFonts w:ascii="Aptos" w:eastAsia="Aptos" w:hAnsi="Aptos" w:cs="Times New Roman"/>
+        </w:rPr>
+      </w:pPr>
+      <w:r>
+        <w:rPr>
+          <w:rFonts w:ascii="Aptos" w:eastAsia="Aptos" w:hAnsi="Aptos" w:cs="Times New Roman"/>
+        </w:rPr>
+        <w:t>Sin intentar agotar la reseña y a mero modo de ejemplo, en “García” (Fallos 342:411) ese Tribunal afirmó que “</w:t>
+      </w:r>
       <w:r>
         <w:rPr>
           <w:rFonts w:ascii="Aptos" w:eastAsia="Aptos" w:hAnsi="Aptos" w:cs="Times New Roman"/>
           <w:i/>
           <w:iCs/>
         </w:rPr>
-        <w:t>ii</w:t>
-      </w:r>
-      <w:proofErr w:type="spellEnd"/>
+        <w:t>a partir de la reforma constitucional de 1994, cobra especial énfasis el deber del legislador de estipular respuestas especiales y diferenciadas para los sectores vulnerables, con el objeto de asegurarles el goce pleno y efectivo de todos sus derechos”</w:t>
+      </w:r>
+      <w:r>
+        <w:rPr>
+          <w:rFonts w:ascii="Aptos" w:eastAsia="Aptos" w:hAnsi="Aptos" w:cs="Times New Roman"/>
+        </w:rPr>
+        <w:t xml:space="preserve"> (Consid. 15) y enfatizó que “</w:t>
+      </w:r>
       <w:r>
         <w:rPr>
           <w:rFonts w:ascii="Aptos" w:eastAsia="Aptos" w:hAnsi="Aptos" w:cs="Times New Roman"/>
           <w:i/>
           <w:iCs/>
         </w:rPr>
-        <w:t xml:space="preserve">) debe efectuarse aun de oficio sin que sea exigible una expresa petición de parte interesada; y </w:t>
-      </w:r>
-      <w:proofErr w:type="spellStart"/>
+        <w:t>el control judicial del cumplimiento de este imperativo constitucional no implica desconocer el principio de división de poderes</w:t>
+      </w:r>
+      <w:r>
+        <w:rPr>
+          <w:rFonts w:ascii="Aptos" w:eastAsia="Aptos" w:hAnsi="Aptos" w:cs="Times New Roman"/>
+        </w:rPr>
+        <w:t>” (Consid. 16).</w:t>
+      </w:r>
+    </w:p>
+    <w:p>
+      <w:pPr>
+        <w:ind w:firstLine="993"/>
+        <w:contextualSpacing/>
+        <w:jc w:val="both"/>
+        <w:rPr>
+          <w:rFonts w:ascii="Aptos" w:eastAsia="Aptos" w:hAnsi="Aptos" w:cs="Times New Roman"/>
+        </w:rPr>
+      </w:pPr>
+      <w:r>
+        <w:rPr>
+          <w:rFonts w:ascii="Aptos" w:eastAsia="Aptos" w:hAnsi="Aptos" w:cs="Times New Roman"/>
+        </w:rPr>
+        <w:t>Es que la misma Corte Suprema se encargó de manifestarse “</w:t>
+      </w:r>
       <w:r>
         <w:rPr>
           <w:rFonts w:ascii="Aptos" w:eastAsia="Aptos" w:hAnsi="Aptos" w:cs="Times New Roman"/>
           <w:i/>
           <w:iCs/>
         </w:rPr>
-        <w:t>iii</w:t>
-      </w:r>
-      <w:proofErr w:type="spellEnd"/>
-      <w:r>
-        <w:rPr>
-          <w:rFonts w:ascii="Aptos" w:eastAsia="Aptos" w:hAnsi="Aptos" w:cs="Times New Roman"/>
-          <w:i/>
-          <w:iCs/>
-        </w:rPr>
-        <w:t xml:space="preserve">) resulta procedente en la medida en que quede palmariamente demostrado en el pleito que el gravamen invocado puede únicamente remediarse mediante la declaración de inconstitucionalidad de la norma que lo genera” </w:t>
-      </w:r>
-      <w:r>
-        <w:rPr>
-          <w:rFonts w:ascii="Aptos" w:eastAsia="Aptos" w:hAnsi="Aptos" w:cs="Times New Roman"/>
-        </w:rPr>
-        <w:t>(Fallos 335:2333).</w:t>
-      </w:r>
-    </w:p>
-    <w:p>
-      <w:pPr>
-        <w:ind w:firstLine="993"/>
-        <w:contextualSpacing/>
-        <w:jc w:val="both"/>
-        <w:rPr>
-          <w:rFonts w:ascii="Aptos" w:eastAsia="Aptos" w:hAnsi="Aptos" w:cs="Times New Roman"/>
-        </w:rPr>
-      </w:pPr>
-      <w:r>
-        <w:rPr>
-          <w:rFonts w:ascii="Aptos" w:eastAsia="Aptos" w:hAnsi="Aptos" w:cs="Times New Roman"/>
-        </w:rPr>
-        <w:t>Y esta atribución le compete en especial a la Corte Suprema, como intérprete final de la Constitución Nacional y como guardián último de las garantías superiores de las personas y partícipe en el sistema republicano de gobierno (Fallos 329:2316 y 344:3725, entre muchos otros).</w:t>
-      </w:r>
-    </w:p>
-    <w:p>
-      <w:pPr>
-        <w:ind w:firstLine="993"/>
-        <w:contextualSpacing/>
-        <w:jc w:val="both"/>
-        <w:rPr>
-          <w:rFonts w:ascii="Aptos" w:eastAsia="Aptos" w:hAnsi="Aptos" w:cs="Times New Roman"/>
-        </w:rPr>
-      </w:pPr>
-      <w:r>
-        <w:rPr>
-          <w:rFonts w:ascii="Aptos" w:eastAsia="Aptos" w:hAnsi="Aptos" w:cs="Times New Roman"/>
-        </w:rPr>
-        <w:t xml:space="preserve">En cumplimiento de ese rol esencial y en lo que hace a decisiones emanadas del Poder Legislativo en temas vinculados con distintos aspectos de la seguridad social y la vigencia efectiva de los derechos constitucionales y convencionales, nuestro más alto Tribunal ha declarado la inconstitucionalidad, por ejemplo, del artículo 49, inciso 4°, párrafo 1° de la ley  </w:t>
-      </w:r>
-      <w:proofErr w:type="spellStart"/>
-      <w:r>
-        <w:rPr>
-          <w:rFonts w:ascii="Aptos" w:eastAsia="Aptos" w:hAnsi="Aptos" w:cs="Times New Roman"/>
-        </w:rPr>
-        <w:t>N°</w:t>
-      </w:r>
-      <w:proofErr w:type="spellEnd"/>
-      <w:r>
-        <w:rPr>
-          <w:rFonts w:ascii="Aptos" w:eastAsia="Aptos" w:hAnsi="Aptos" w:cs="Times New Roman"/>
-        </w:rPr>
-        <w:t xml:space="preserve"> 24.241 (“Giménez” Fallos 344:1788); y la del artículo 7, inciso 2 de la ley </w:t>
-      </w:r>
-      <w:proofErr w:type="spellStart"/>
-      <w:r>
-        <w:rPr>
-          <w:rFonts w:ascii="Aptos" w:eastAsia="Aptos" w:hAnsi="Aptos" w:cs="Times New Roman"/>
-        </w:rPr>
-        <w:t>N°</w:t>
-      </w:r>
-      <w:proofErr w:type="spellEnd"/>
-      <w:r>
-        <w:rPr>
-          <w:rFonts w:ascii="Aptos" w:eastAsia="Aptos" w:hAnsi="Aptos" w:cs="Times New Roman"/>
-        </w:rPr>
-        <w:t xml:space="preserve"> 24.463 (“</w:t>
-      </w:r>
-      <w:proofErr w:type="spellStart"/>
-      <w:r>
-        <w:rPr>
-          <w:rFonts w:ascii="Aptos" w:eastAsia="Aptos" w:hAnsi="Aptos" w:cs="Times New Roman"/>
-        </w:rPr>
-        <w:t>Badaro</w:t>
-      </w:r>
-      <w:proofErr w:type="spellEnd"/>
-      <w:r>
-        <w:rPr>
-          <w:rFonts w:ascii="Aptos" w:eastAsia="Aptos" w:hAnsi="Aptos" w:cs="Times New Roman"/>
-        </w:rPr>
-        <w:t xml:space="preserve"> II”, Fallos 330:4866), entre otras, sin que pueda argumentarse válidamente que en esas oportunidades la Corte Suprema excedió su área competencial en desmedro del legislador y vulneró la manda de la separación de los órganos del poder derivada del principio republicano de gobierno receptado expresamente en el artículo 1 de nuestra Constitución Nacional.</w:t>
-      </w:r>
-    </w:p>
-    <w:p>
-      <w:pPr>
-        <w:ind w:firstLine="993"/>
-        <w:contextualSpacing/>
-        <w:jc w:val="both"/>
-        <w:rPr>
-          <w:rFonts w:ascii="Aptos" w:eastAsia="Aptos" w:hAnsi="Aptos" w:cs="Times New Roman"/>
-        </w:rPr>
-      </w:pPr>
-      <w:r>
-        <w:rPr>
-          <w:rFonts w:ascii="Aptos" w:eastAsia="Aptos" w:hAnsi="Aptos" w:cs="Times New Roman"/>
-        </w:rPr>
-        <w:t>Ello así en tanto las competencias del Poder Legislativo en la materia, hallan una vara infranqueable en los lineamientos adoptados por el convencional constituyente (con especial hincapié en los de 1957 y de 1994) en cuanto a la particular protección de los derechos sociales, a la que deben adecuar sus decisiones.</w:t>
-      </w:r>
-    </w:p>
-    <w:p>
-      <w:pPr>
-        <w:ind w:firstLine="993"/>
-        <w:contextualSpacing/>
-        <w:jc w:val="both"/>
-        <w:rPr>
-          <w:rFonts w:ascii="Aptos" w:eastAsia="Aptos" w:hAnsi="Aptos" w:cs="Times New Roman"/>
-        </w:rPr>
-      </w:pPr>
-      <w:r>
-        <w:rPr>
-          <w:rFonts w:ascii="Aptos" w:eastAsia="Aptos" w:hAnsi="Aptos" w:cs="Times New Roman"/>
-        </w:rPr>
-        <w:t>Esta idea ha sido afirmada en más de una oportunidad por la Corte Suprema, la que ha venido resaltando la actual vigencia en la materia de los principios de no regresividad y pro homine derivados de normas constitucionales y convencionales actualmente vigentes que resultan vinculantes para todos los órganos del Estado.</w:t>
-      </w:r>
-    </w:p>
-    <w:p>
-      <w:pPr>
-        <w:ind w:firstLine="993"/>
-        <w:contextualSpacing/>
-        <w:jc w:val="both"/>
-        <w:rPr>
-          <w:rFonts w:ascii="Aptos" w:eastAsia="Aptos" w:hAnsi="Aptos" w:cs="Times New Roman"/>
-        </w:rPr>
-      </w:pPr>
-      <w:r>
-        <w:rPr>
-          <w:rFonts w:ascii="Aptos" w:eastAsia="Aptos" w:hAnsi="Aptos" w:cs="Times New Roman"/>
-        </w:rPr>
-        <w:t>Sin intentar agotar la reseña y a mero modo de ejemplo, en “García” (Fallos 342:411) ese Tribunal afirmó que “</w:t>
-      </w:r>
-      <w:r>
-        <w:rPr>
-          <w:rFonts w:ascii="Aptos" w:eastAsia="Aptos" w:hAnsi="Aptos" w:cs="Times New Roman"/>
-          <w:i/>
-          <w:iCs/>
-        </w:rPr>
-        <w:t>a partir de la reforma constitucional de 1994, cobra especial énfasis el deber del legislador de estipular respuestas especiales y diferenciadas para los sectores vulnerables, con el objeto de asegurarles el goce pleno y efectivo de todos sus derechos”</w:t>
-      </w:r>
-      <w:r>
-        <w:rPr>
-          <w:rFonts w:ascii="Aptos" w:eastAsia="Aptos" w:hAnsi="Aptos" w:cs="Times New Roman"/>
-        </w:rPr>
-        <w:t xml:space="preserve"> (</w:t>
-      </w:r>
-      <w:proofErr w:type="spellStart"/>
-      <w:r>
-        <w:rPr>
-          <w:rFonts w:ascii="Aptos" w:eastAsia="Aptos" w:hAnsi="Aptos" w:cs="Times New Roman"/>
-        </w:rPr>
-        <w:t>Consid</w:t>
-      </w:r>
-      <w:proofErr w:type="spellEnd"/>
-      <w:r>
-        <w:rPr>
-          <w:rFonts w:ascii="Aptos" w:eastAsia="Aptos" w:hAnsi="Aptos" w:cs="Times New Roman"/>
-        </w:rPr>
-        <w:t>. 15) y enfatizó que “</w:t>
-      </w:r>
-      <w:r>
-        <w:rPr>
-          <w:rFonts w:ascii="Aptos" w:eastAsia="Aptos" w:hAnsi="Aptos" w:cs="Times New Roman"/>
-          <w:i/>
-          <w:iCs/>
-        </w:rPr>
-        <w:t>el control judicial del cumplimiento de este imperativo constitucional no implica desconocer el principio de división de poderes</w:t>
-      </w:r>
-      <w:r>
-        <w:rPr>
-          <w:rFonts w:ascii="Aptos" w:eastAsia="Aptos" w:hAnsi="Aptos" w:cs="Times New Roman"/>
-        </w:rPr>
-        <w:t>” (</w:t>
-      </w:r>
-      <w:proofErr w:type="spellStart"/>
-      <w:r>
-        <w:rPr>
-          <w:rFonts w:ascii="Aptos" w:eastAsia="Aptos" w:hAnsi="Aptos" w:cs="Times New Roman"/>
-        </w:rPr>
-        <w:t>Consid</w:t>
-      </w:r>
-      <w:proofErr w:type="spellEnd"/>
-      <w:r>
-        <w:rPr>
-          <w:rFonts w:ascii="Aptos" w:eastAsia="Aptos" w:hAnsi="Aptos" w:cs="Times New Roman"/>
-        </w:rPr>
-        <w:t>. 16).</w:t>
-      </w:r>
-    </w:p>
-    <w:p>
-      <w:pPr>
-        <w:ind w:firstLine="993"/>
-        <w:contextualSpacing/>
-        <w:jc w:val="both"/>
-        <w:rPr>
-          <w:rFonts w:ascii="Aptos" w:eastAsia="Aptos" w:hAnsi="Aptos" w:cs="Times New Roman"/>
-        </w:rPr>
-      </w:pPr>
-      <w:r>
-        <w:rPr>
-          <w:rFonts w:ascii="Aptos" w:eastAsia="Aptos" w:hAnsi="Aptos" w:cs="Times New Roman"/>
-        </w:rPr>
-        <w:t>Es que la misma Corte Suprema se encargó de manifestarse “</w:t>
-      </w:r>
-      <w:r>
-        <w:rPr>
-          <w:rFonts w:ascii="Aptos" w:eastAsia="Aptos" w:hAnsi="Aptos" w:cs="Times New Roman"/>
-          <w:i/>
-          <w:iCs/>
-        </w:rPr>
         <w:t>particularmente sensible a las cuestiones que atañen al resguardo de los créditos pertenecientes a la clase pasiva, grupo vulnerable e históricamente postergado, procurando con sus decisiones hacer efectiva la protección que la Constitución Nacional garantiza a la ancianidad (art. 75, inc. 23)”</w:t>
       </w:r>
       <w:r>
         <w:rPr>
           <w:rFonts w:ascii="Aptos" w:eastAsia="Aptos" w:hAnsi="Aptos" w:cs="Times New Roman"/>
         </w:rPr>
-        <w:t xml:space="preserve"> (</w:t>
-      </w:r>
-      <w:proofErr w:type="spellStart"/>
-      <w:r>
-        <w:rPr>
-          <w:rFonts w:ascii="Aptos" w:eastAsia="Aptos" w:hAnsi="Aptos" w:cs="Times New Roman"/>
-        </w:rPr>
-        <w:t>Consid</w:t>
-      </w:r>
-      <w:proofErr w:type="spellEnd"/>
-      <w:r>
-        <w:rPr>
-          <w:rFonts w:ascii="Aptos" w:eastAsia="Aptos" w:hAnsi="Aptos" w:cs="Times New Roman"/>
-        </w:rPr>
-        <w:t>. 21).</w:t>
+        <w:t xml:space="preserve"> (Consid. 21).</w:t>
       </w:r>
     </w:p>
     <w:p>
@@ -9238,21 +7217,7 @@
         <w:rPr>
           <w:rFonts w:ascii="Aptos" w:eastAsia="Aptos" w:hAnsi="Aptos" w:cs="Times New Roman"/>
         </w:rPr>
-        <w:t>” (</w:t>
-      </w:r>
-      <w:proofErr w:type="spellStart"/>
-      <w:r>
-        <w:rPr>
-          <w:rFonts w:ascii="Aptos" w:eastAsia="Aptos" w:hAnsi="Aptos" w:cs="Times New Roman"/>
-        </w:rPr>
-        <w:t>Consid</w:t>
-      </w:r>
-      <w:proofErr w:type="spellEnd"/>
-      <w:r>
-        <w:rPr>
-          <w:rFonts w:ascii="Aptos" w:eastAsia="Aptos" w:hAnsi="Aptos" w:cs="Times New Roman"/>
-        </w:rPr>
-        <w:t xml:space="preserve">. 7, el subrayado no está en el original). </w:t>
+        <w:t xml:space="preserve">” (Consid. 7, el subrayado no está en el original). </w:t>
       </w:r>
     </w:p>
     <w:p>
@@ -9282,21 +7247,7 @@
         <w:rPr>
           <w:rFonts w:ascii="Aptos" w:eastAsia="Aptos" w:hAnsi="Aptos" w:cs="Times New Roman"/>
         </w:rPr>
-        <w:t>” (</w:t>
-      </w:r>
-      <w:proofErr w:type="spellStart"/>
-      <w:r>
-        <w:rPr>
-          <w:rFonts w:ascii="Aptos" w:eastAsia="Aptos" w:hAnsi="Aptos" w:cs="Times New Roman"/>
-        </w:rPr>
-        <w:t>Consid</w:t>
-      </w:r>
-      <w:proofErr w:type="spellEnd"/>
-      <w:r>
-        <w:rPr>
-          <w:rFonts w:ascii="Aptos" w:eastAsia="Aptos" w:hAnsi="Aptos" w:cs="Times New Roman"/>
-        </w:rPr>
-        <w:t>. 23).</w:t>
+        <w:t>” (Consid. 23).</w:t>
       </w:r>
     </w:p>
     <w:p>
@@ -9329,9 +7280,16 @@
           <w:iCs/>
           <w:u w:val="single"/>
         </w:rPr>
-        <w:t xml:space="preserve">con especial ponderación de los principios de proporcionalidad y </w:t>
-      </w:r>
-      <w:proofErr w:type="spellStart"/>
+        <w:t>con especial ponderación de los principios de proporcionalidad y sustitutividad, según fueron establecidos por este Tribunal en numerosos precedentes</w:t>
+      </w:r>
+      <w:r>
+        <w:rPr>
+          <w:rFonts w:ascii="Aptos" w:eastAsia="Aptos" w:hAnsi="Aptos" w:cs="Times New Roman"/>
+          <w:i/>
+          <w:iCs/>
+        </w:rPr>
+        <w:t xml:space="preserve"> (Fallos: 279:389; 280:424; 292:447; 293:235; 300:84, 571; 305:866; 328:1602), </w:t>
+      </w:r>
       <w:r>
         <w:rPr>
           <w:rFonts w:ascii="Aptos" w:eastAsia="Aptos" w:hAnsi="Aptos" w:cs="Times New Roman"/>
@@ -9339,54 +7297,43 @@
           <w:iCs/>
           <w:u w:val="single"/>
         </w:rPr>
-        <w:t>sustitutividad</w:t>
-      </w:r>
-      <w:proofErr w:type="spellEnd"/>
+        <w:t>de conformidad con la protección especial que ha otorgado la Ley Fundamental al conjunto de los derechos sociales</w:t>
+      </w:r>
+      <w:r>
+        <w:rPr>
+          <w:rFonts w:ascii="Aptos" w:eastAsia="Aptos" w:hAnsi="Aptos" w:cs="Times New Roman"/>
+        </w:rPr>
+        <w:t>” (Consid. 25. El subrayado me pertenece).</w:t>
+      </w:r>
+    </w:p>
+    <w:p>
+      <w:pPr>
+        <w:ind w:firstLine="993"/>
+        <w:contextualSpacing/>
+        <w:jc w:val="both"/>
+        <w:rPr>
+          <w:rFonts w:ascii="Aptos" w:eastAsia="Aptos" w:hAnsi="Aptos" w:cs="Times New Roman"/>
+        </w:rPr>
+      </w:pPr>
+      <w:r>
+        <w:rPr>
+          <w:rFonts w:ascii="Aptos" w:eastAsia="Aptos" w:hAnsi="Aptos" w:cs="Times New Roman"/>
+        </w:rPr>
+        <w:t>Y agregó, con cita del Comité DESC, que “</w:t>
+      </w:r>
       <w:r>
         <w:rPr>
           <w:rFonts w:ascii="Aptos" w:eastAsia="Aptos" w:hAnsi="Aptos" w:cs="Times New Roman"/>
           <w:i/>
           <w:iCs/>
-          <w:u w:val="single"/>
-        </w:rPr>
-        <w:t>, según fueron establecidos por este Tribunal en numerosos precedentes</w:t>
-      </w:r>
-      <w:r>
-        <w:rPr>
-          <w:rFonts w:ascii="Aptos" w:eastAsia="Aptos" w:hAnsi="Aptos" w:cs="Times New Roman"/>
-          <w:i/>
-          <w:iCs/>
-        </w:rPr>
-        <w:t xml:space="preserve"> (Fallos: 279:389; 280:424; 292:447; 293:235; 300:84, 571; 305:866; 328:1602), </w:t>
-      </w:r>
-      <w:r>
-        <w:rPr>
-          <w:rFonts w:ascii="Aptos" w:eastAsia="Aptos" w:hAnsi="Aptos" w:cs="Times New Roman"/>
-          <w:i/>
-          <w:iCs/>
-          <w:u w:val="single"/>
-        </w:rPr>
-        <w:t>de conformidad con la protección especial que ha otorgado la Ley Fundamental al conjunto de los derechos sociales</w:t>
-      </w:r>
-      <w:r>
-        <w:rPr>
-          <w:rFonts w:ascii="Aptos" w:eastAsia="Aptos" w:hAnsi="Aptos" w:cs="Times New Roman"/>
-        </w:rPr>
-        <w:t>” (</w:t>
-      </w:r>
-      <w:proofErr w:type="spellStart"/>
-      <w:r>
-        <w:rPr>
-          <w:rFonts w:ascii="Aptos" w:eastAsia="Aptos" w:hAnsi="Aptos" w:cs="Times New Roman"/>
-        </w:rPr>
-        <w:t>Consid</w:t>
-      </w:r>
-      <w:proofErr w:type="spellEnd"/>
-      <w:r>
-        <w:rPr>
-          <w:rFonts w:ascii="Aptos" w:eastAsia="Aptos" w:hAnsi="Aptos" w:cs="Times New Roman"/>
-        </w:rPr>
-        <w:t>. 25. El subrayado me pertenece).</w:t>
+        </w:rPr>
+        <w:t>es precisamente en tiempos de crisis económica cuando la actualidad de los derechos sociales cobra su máximo significado. En tales etapas críticas, deben profundizarse las respuestas institucionales en favor de los grupos más débiles y postergados, pues son las democracias avanzadas y maduras las que refuerzan la capacidad de los individuos y atienden las situaciones de vulnerabilidad en momentos coyunturales adversos</w:t>
+      </w:r>
+      <w:r>
+        <w:rPr>
+          <w:rFonts w:ascii="Aptos" w:eastAsia="Aptos" w:hAnsi="Aptos" w:cs="Times New Roman"/>
+        </w:rPr>
+        <w:t>” (Consid. 26).</w:t>
       </w:r>
     </w:p>
     <w:p>
@@ -9402,35 +7349,7 @@
         <w:rPr>
           <w:rFonts w:ascii="Aptos" w:eastAsia="Aptos" w:hAnsi="Aptos" w:cs="Times New Roman"/>
         </w:rPr>
-        <w:t>Y agregó, con cita del Comité DESC, que “</w:t>
-      </w:r>
-      <w:r>
-        <w:rPr>
-          <w:rFonts w:ascii="Aptos" w:eastAsia="Aptos" w:hAnsi="Aptos" w:cs="Times New Roman"/>
-          <w:i/>
-          <w:iCs/>
-        </w:rPr>
-        <w:t>es precisamente en tiempos de crisis económica cuando la actualidad de los derechos sociales cobra su máximo significado. En tales etapas críticas, deben profundizarse las respuestas institucionales en favor de los grupos más débiles y postergados, pues son las democracias avanzadas y maduras las que refuerzan la capacidad de los individuos y atienden las situaciones de vulnerabilidad en momentos coyunturales adversos</w:t>
-      </w:r>
-      <w:r>
-        <w:rPr>
-          <w:rFonts w:ascii="Aptos" w:eastAsia="Aptos" w:hAnsi="Aptos" w:cs="Times New Roman"/>
-        </w:rPr>
-        <w:t>” (</w:t>
-      </w:r>
-      <w:proofErr w:type="spellStart"/>
-      <w:r>
-        <w:rPr>
-          <w:rFonts w:ascii="Aptos" w:eastAsia="Aptos" w:hAnsi="Aptos" w:cs="Times New Roman"/>
-        </w:rPr>
-        <w:t>Consid</w:t>
-      </w:r>
-      <w:proofErr w:type="spellEnd"/>
-      <w:r>
-        <w:rPr>
-          <w:rFonts w:ascii="Aptos" w:eastAsia="Aptos" w:hAnsi="Aptos" w:cs="Times New Roman"/>
-        </w:rPr>
-        <w:t>. 26).</w:t>
+        <w:t>Algo similar sucedió en el ya mencionado caso “García” en el que se analizaba una decisión también reservada al Poder Legislativo por la Constitución Nacional, como lo es la atribución tributaria. Allí, si bien la Corte dejó en claro que el acierto o error, el mérito o la conveniencia de las soluciones legislativas no son puntos sobre los que al Poder Judicial le quepa pronunciarse, agregó que los casos que trascienden ese ámbito de apreciación para internarse en el campo de lo irrazonable, inicuo o arbitrario, habilitan la intervención de los jueces (Consid. 6).</w:t>
       </w:r>
     </w:p>
     <w:p>
@@ -9440,208 +7359,112 @@
         <w:jc w:val="both"/>
         <w:rPr>
           <w:rFonts w:ascii="Aptos" w:eastAsia="Aptos" w:hAnsi="Aptos" w:cs="Times New Roman"/>
-        </w:rPr>
-      </w:pPr>
-      <w:r>
-        <w:rPr>
-          <w:rFonts w:ascii="Aptos" w:eastAsia="Aptos" w:hAnsi="Aptos" w:cs="Times New Roman"/>
-        </w:rPr>
-        <w:t>Algo similar sucedió en el ya mencionado caso “García” en el que se analizaba una decisión también reservada al Poder Legislativo por la Constitución Nacional, como lo es la atribución tributaria. Allí, si bien la Corte dejó en claro que el acierto o error, el mérito o la conveniencia de las soluciones legislativas no son puntos sobre los que al Poder Judicial le quepa pronunciarse, agregó que los casos que trascienden ese ámbito de apreciación para internarse en el campo de lo irrazonable, inicuo o arbitrario, habilitan la intervención de los jueces (</w:t>
-      </w:r>
-      <w:proofErr w:type="spellStart"/>
-      <w:r>
-        <w:rPr>
-          <w:rFonts w:ascii="Aptos" w:eastAsia="Aptos" w:hAnsi="Aptos" w:cs="Times New Roman"/>
-        </w:rPr>
-        <w:t>Consid</w:t>
-      </w:r>
-      <w:proofErr w:type="spellEnd"/>
-      <w:r>
-        <w:rPr>
-          <w:rFonts w:ascii="Aptos" w:eastAsia="Aptos" w:hAnsi="Aptos" w:cs="Times New Roman"/>
-        </w:rPr>
-        <w:t>. 6).</w:t>
+          <w:lang w:val="es-AR"/>
+        </w:rPr>
+      </w:pPr>
+      <w:r>
+        <w:rPr>
+          <w:rFonts w:ascii="Aptos" w:eastAsia="Aptos" w:hAnsi="Aptos" w:cs="Times New Roman"/>
+        </w:rPr>
+        <w:t xml:space="preserve">Es por todo lo expuesto que </w:t>
+      </w:r>
+      <w:r>
+        <w:rPr>
+          <w:rFonts w:ascii="Aptos" w:eastAsia="Aptos" w:hAnsi="Aptos" w:cs="Times New Roman"/>
+          <w:lang w:val="es-AR"/>
+        </w:rPr>
+        <w:t>hago reserva del recurso extraordinario que prevé la ley 48 para recurrir oportunamente ante la C.S.J.N.; en tanto están juego la interpretación de normas federales por cuanto la forma de calcular el haber por parte de Anses contraria el art 1, 14bis,16,17,18, 33, 75 inc 19,22 y 23 de la CN por cuanto afecta el derecho a tener un haber integral, jubilaciones y pensiones móviles, el principio de igualdad, de propiedad, de un debido proceso, de  proyecto de vida, de desarrollo humano , y la normativa supranacional.</w:t>
       </w:r>
     </w:p>
     <w:p>
       <w:pPr>
         <w:ind w:firstLine="993"/>
         <w:contextualSpacing/>
-        <w:jc w:val="both"/>
-        <w:rPr>
-          <w:rFonts w:ascii="Aptos" w:eastAsia="Aptos" w:hAnsi="Aptos" w:cs="Times New Roman"/>
-          <w:lang w:val="es-AR"/>
-        </w:rPr>
-      </w:pPr>
-      <w:r>
-        <w:rPr>
-          <w:rFonts w:ascii="Aptos" w:eastAsia="Aptos" w:hAnsi="Aptos" w:cs="Times New Roman"/>
-        </w:rPr>
-        <w:t xml:space="preserve">Es por todo lo expuesto que </w:t>
-      </w:r>
-      <w:r>
-        <w:rPr>
-          <w:rFonts w:ascii="Aptos" w:eastAsia="Aptos" w:hAnsi="Aptos" w:cs="Times New Roman"/>
-          <w:lang w:val="es-AR"/>
-        </w:rPr>
-        <w:t xml:space="preserve">hago reserva del recurso extraordinario que prevé la ley 48 para recurrir oportunamente ante la C.S.J.N.; en tanto están juego la interpretación de normas federales por cuanto la forma de calcular el haber por parte de </w:t>
-      </w:r>
-      <w:proofErr w:type="spellStart"/>
-      <w:r>
-        <w:rPr>
-          <w:rFonts w:ascii="Aptos" w:eastAsia="Aptos" w:hAnsi="Aptos" w:cs="Times New Roman"/>
-          <w:lang w:val="es-AR"/>
-        </w:rPr>
-        <w:t>Anses</w:t>
-      </w:r>
-      <w:proofErr w:type="spellEnd"/>
-      <w:r>
-        <w:rPr>
-          <w:rFonts w:ascii="Aptos" w:eastAsia="Aptos" w:hAnsi="Aptos" w:cs="Times New Roman"/>
-          <w:lang w:val="es-AR"/>
-        </w:rPr>
-        <w:t xml:space="preserve"> contraria el art 1, 14bis,16,17,18, 33, 75 </w:t>
-      </w:r>
-      <w:proofErr w:type="spellStart"/>
-      <w:r>
-        <w:rPr>
-          <w:rFonts w:ascii="Aptos" w:eastAsia="Aptos" w:hAnsi="Aptos" w:cs="Times New Roman"/>
-          <w:lang w:val="es-AR"/>
-        </w:rPr>
-        <w:t>inc</w:t>
-      </w:r>
-      <w:proofErr w:type="spellEnd"/>
-      <w:r>
-        <w:rPr>
-          <w:rFonts w:ascii="Aptos" w:eastAsia="Aptos" w:hAnsi="Aptos" w:cs="Times New Roman"/>
-          <w:lang w:val="es-AR"/>
-        </w:rPr>
-        <w:t xml:space="preserve"> 19,22 y 23 de la CN por cuanto afecta el derecho a tener un haber integral, jubilaciones y pensiones móviles, el principio de igualdad, de propiedad, de un debido proceso, de  proyecto de vida, de desarrollo humano , y la normativa supranacional.</w:t>
+        <w:rPr>
+          <w:rFonts w:ascii="Aptos" w:eastAsia="Aptos" w:hAnsi="Aptos" w:cs="Times New Roman"/>
+          <w:lang w:val="es-AR"/>
+        </w:rPr>
+      </w:pPr>
+      <w:r>
+        <w:rPr>
+          <w:rFonts w:ascii="Aptos" w:eastAsia="Aptos" w:hAnsi="Aptos" w:cs="Times New Roman"/>
+          <w:b/>
+          <w:bCs/>
+          <w:lang w:val="es-AR"/>
+        </w:rPr>
+        <w:t xml:space="preserve">15. </w:t>
+      </w:r>
+      <w:r>
+        <w:rPr>
+          <w:rFonts w:ascii="Aptos" w:eastAsia="Aptos" w:hAnsi="Aptos" w:cs="Times New Roman"/>
+          <w:b/>
+          <w:bCs/>
+          <w:lang w:val="es-AR"/>
+        </w:rPr>
+        <w:t xml:space="preserve">AUTORIZACION </w:t>
       </w:r>
     </w:p>
     <w:p>
       <w:pPr>
         <w:ind w:firstLine="993"/>
         <w:contextualSpacing/>
-        <w:rPr>
-          <w:rFonts w:ascii="Aptos" w:eastAsia="Aptos" w:hAnsi="Aptos" w:cs="Times New Roman"/>
-          <w:lang w:val="es-AR"/>
-        </w:rPr>
-      </w:pPr>
-      <w:r>
-        <w:rPr>
-          <w:rFonts w:ascii="Aptos" w:eastAsia="Aptos" w:hAnsi="Aptos" w:cs="Times New Roman"/>
-          <w:b/>
-          <w:bCs/>
-          <w:lang w:val="es-AR"/>
-        </w:rPr>
-        <w:t xml:space="preserve">15. </w:t>
-      </w:r>
-      <w:r>
-        <w:rPr>
-          <w:rFonts w:ascii="Aptos" w:eastAsia="Aptos" w:hAnsi="Aptos" w:cs="Times New Roman"/>
-          <w:b/>
-          <w:bCs/>
-          <w:lang w:val="es-AR"/>
-        </w:rPr>
-        <w:t xml:space="preserve">AUTORIZACION </w:t>
+        <w:jc w:val="both"/>
+        <w:rPr>
+          <w:rFonts w:ascii="Aptos" w:eastAsia="Aptos" w:hAnsi="Aptos" w:cs="Times New Roman"/>
+          <w:lang w:val="es-AR"/>
+        </w:rPr>
+      </w:pPr>
+      <w:r>
+        <w:rPr>
+          <w:rFonts w:ascii="Aptos" w:eastAsia="Aptos" w:hAnsi="Aptos" w:cs="Times New Roman"/>
+          <w:highlight w:val="yellow"/>
+          <w:lang w:val="es-AR"/>
+        </w:rPr>
+        <w:t>Autorizo expresamente a la Dra. Carola Espin, Dr. César Rodríguez Galíndez, Srta. Mariana Molina, Srta. Ana Paula Otamendi y Dra. Valentina Véliz Miguens, a efectuar desgloses, dejar nota y todo acto útil para impulsar el procedimiento.</w:t>
       </w:r>
     </w:p>
     <w:p>
       <w:pPr>
         <w:ind w:firstLine="993"/>
         <w:contextualSpacing/>
-        <w:jc w:val="both"/>
-        <w:rPr>
-          <w:rFonts w:ascii="Aptos" w:eastAsia="Aptos" w:hAnsi="Aptos" w:cs="Times New Roman"/>
-          <w:lang w:val="es-AR"/>
-        </w:rPr>
-      </w:pPr>
-      <w:r>
-        <w:rPr>
-          <w:rFonts w:ascii="Aptos" w:eastAsia="Aptos" w:hAnsi="Aptos" w:cs="Times New Roman"/>
-          <w:highlight w:val="yellow"/>
-          <w:lang w:val="es-AR"/>
-        </w:rPr>
-        <w:t xml:space="preserve">Autorizo expresamente a la Dra. Carola </w:t>
-      </w:r>
-      <w:proofErr w:type="spellStart"/>
-      <w:r>
-        <w:rPr>
-          <w:rFonts w:ascii="Aptos" w:eastAsia="Aptos" w:hAnsi="Aptos" w:cs="Times New Roman"/>
-          <w:highlight w:val="yellow"/>
-          <w:lang w:val="es-AR"/>
-        </w:rPr>
-        <w:t>Espin</w:t>
-      </w:r>
-      <w:proofErr w:type="spellEnd"/>
-      <w:r>
-        <w:rPr>
-          <w:rFonts w:ascii="Aptos" w:eastAsia="Aptos" w:hAnsi="Aptos" w:cs="Times New Roman"/>
-          <w:highlight w:val="yellow"/>
-          <w:lang w:val="es-AR"/>
-        </w:rPr>
-        <w:t>, Dr. César Rodríguez Galíndez, Srta. Mariana Molina, Srta. Ana Paula Otamendi y Dra. Valentina Véliz Miguens, a efectuar desgloses, dejar nota y todo acto útil para impulsar el procedimiento.</w:t>
+        <w:rPr>
+          <w:rFonts w:ascii="Aptos" w:eastAsia="Aptos" w:hAnsi="Aptos" w:cs="Times New Roman"/>
+          <w:lang w:val="es-AR"/>
+        </w:rPr>
+      </w:pPr>
+      <w:r>
+        <w:rPr>
+          <w:rFonts w:ascii="Aptos" w:eastAsia="Aptos" w:hAnsi="Aptos" w:cs="Times New Roman"/>
+          <w:b/>
+          <w:bCs/>
+          <w:lang w:val="es-AR"/>
+        </w:rPr>
+        <w:t xml:space="preserve">16. </w:t>
+      </w:r>
+      <w:r>
+        <w:rPr>
+          <w:rFonts w:ascii="Aptos" w:eastAsia="Aptos" w:hAnsi="Aptos" w:cs="Times New Roman"/>
+          <w:b/>
+          <w:bCs/>
+          <w:lang w:val="es-AR"/>
+        </w:rPr>
+        <w:t>DILIGENCIAMIENTO OFICIOS LEY</w:t>
       </w:r>
     </w:p>
     <w:p>
       <w:pPr>
         <w:ind w:firstLine="993"/>
-        <w:contextualSpacing/>
-        <w:rPr>
-          <w:rFonts w:ascii="Aptos" w:eastAsia="Aptos" w:hAnsi="Aptos" w:cs="Times New Roman"/>
-          <w:lang w:val="es-AR"/>
-        </w:rPr>
-      </w:pPr>
-      <w:r>
-        <w:rPr>
-          <w:rFonts w:ascii="Aptos" w:eastAsia="Aptos" w:hAnsi="Aptos" w:cs="Times New Roman"/>
-          <w:b/>
-          <w:bCs/>
-          <w:lang w:val="es-AR"/>
-        </w:rPr>
-        <w:t xml:space="preserve">16. </w:t>
-      </w:r>
-      <w:r>
-        <w:rPr>
-          <w:rFonts w:ascii="Aptos" w:eastAsia="Aptos" w:hAnsi="Aptos" w:cs="Times New Roman"/>
-          <w:b/>
-          <w:bCs/>
-          <w:lang w:val="es-AR"/>
-        </w:rPr>
-        <w:t>DILIGENCIAMIENTO OFICIOS LEY</w:t>
-      </w:r>
-    </w:p>
-    <w:p>
-      <w:pPr>
-        <w:ind w:firstLine="993"/>
-        <w:rPr>
-          <w:rFonts w:ascii="Aptos" w:eastAsia="Aptos" w:hAnsi="Aptos" w:cs="Times New Roman"/>
-          <w:lang w:val="es-AR"/>
-        </w:rPr>
-      </w:pPr>
-      <w:r>
-        <w:rPr>
-          <w:rFonts w:ascii="Aptos" w:eastAsia="Aptos" w:hAnsi="Aptos" w:cs="Times New Roman"/>
-          <w:lang w:val="es-AR"/>
-        </w:rPr>
-        <w:t xml:space="preserve">Solicito autorice a mi persona Dra. Julia Toyos, a </w:t>
-      </w:r>
-      <w:proofErr w:type="gramStart"/>
-      <w:r>
-        <w:rPr>
-          <w:rFonts w:ascii="Aptos" w:eastAsia="Aptos" w:hAnsi="Aptos" w:cs="Times New Roman"/>
-          <w:lang w:val="es-AR"/>
-        </w:rPr>
-        <w:t>la  Dra.</w:t>
-      </w:r>
-      <w:proofErr w:type="gramEnd"/>
-      <w:r>
-        <w:rPr>
-          <w:rFonts w:ascii="Aptos" w:eastAsia="Aptos" w:hAnsi="Aptos" w:cs="Times New Roman"/>
-          <w:lang w:val="es-AR"/>
-        </w:rPr>
-        <w:t xml:space="preserve"> Carola Espín, y/ a  quienes designemos a realizar las diligencias que sea necesario realizar en Capital Federal.</w:t>
+        <w:rPr>
+          <w:rFonts w:ascii="Aptos" w:eastAsia="Aptos" w:hAnsi="Aptos" w:cs="Times New Roman"/>
+          <w:lang w:val="es-AR"/>
+        </w:rPr>
+      </w:pPr>
+      <w:r>
+        <w:rPr>
+          <w:rFonts w:ascii="Aptos" w:eastAsia="Aptos" w:hAnsi="Aptos" w:cs="Times New Roman"/>
+          <w:lang w:val="es-AR"/>
+        </w:rPr>
+        <w:t>Solicito autorice a mi persona Dra. Julia Toyos, a la  Dra. Carola Espín, y/ a  quienes designemos a realizar las diligencias que sea necesario realizar en Capital Federal.</w:t>
       </w:r>
     </w:p>
     <w:p>
@@ -9727,14 +7550,14 @@
         <w:contextualSpacing/>
         <w:rPr>
           <w:rFonts w:ascii="Aptos" w:eastAsia="Aptos" w:hAnsi="Aptos" w:cs="Times New Roman"/>
-          <w:highlight w:val="yellow"/>
-          <w:lang w:val="es-AR"/>
-        </w:rPr>
-      </w:pPr>
-      <w:r>
-        <w:rPr>
-          <w:rFonts w:ascii="Aptos" w:eastAsia="Aptos" w:hAnsi="Aptos" w:cs="Times New Roman"/>
-          <w:highlight w:val="yellow"/>
+          <w:highlight w:val="darkRed"/>
+          <w:lang w:val="es-AR"/>
+        </w:rPr>
+      </w:pPr>
+      <w:r>
+        <w:rPr>
+          <w:rFonts w:ascii="Aptos" w:eastAsia="Aptos" w:hAnsi="Aptos" w:cs="Times New Roman"/>
+          <w:highlight w:val="darkRed"/>
           <w:lang w:val="es-AR"/>
         </w:rPr>
         <w:t>Acta Poder</w:t>
@@ -9749,14 +7572,14 @@
         <w:contextualSpacing/>
         <w:rPr>
           <w:rFonts w:ascii="Aptos" w:eastAsia="Aptos" w:hAnsi="Aptos" w:cs="Times New Roman"/>
-          <w:highlight w:val="yellow"/>
-          <w:lang w:val="es-AR"/>
-        </w:rPr>
-      </w:pPr>
-      <w:r>
-        <w:rPr>
-          <w:rFonts w:ascii="Aptos" w:eastAsia="Aptos" w:hAnsi="Aptos" w:cs="Times New Roman"/>
-          <w:highlight w:val="yellow"/>
+          <w:highlight w:val="darkRed"/>
+          <w:lang w:val="es-AR"/>
+        </w:rPr>
+      </w:pPr>
+      <w:r>
+        <w:rPr>
+          <w:rFonts w:ascii="Aptos" w:eastAsia="Aptos" w:hAnsi="Aptos" w:cs="Times New Roman"/>
+          <w:highlight w:val="darkRed"/>
           <w:lang w:val="es-AR"/>
         </w:rPr>
         <w:t>Copia del DNI</w:t>
@@ -9771,14 +7594,14 @@
         <w:contextualSpacing/>
         <w:rPr>
           <w:rFonts w:ascii="Aptos" w:eastAsia="Aptos" w:hAnsi="Aptos" w:cs="Times New Roman"/>
-          <w:highlight w:val="yellow"/>
-          <w:lang w:val="es-AR"/>
-        </w:rPr>
-      </w:pPr>
-      <w:r>
-        <w:rPr>
-          <w:rFonts w:ascii="Aptos" w:eastAsia="Aptos" w:hAnsi="Aptos" w:cs="Times New Roman"/>
-          <w:highlight w:val="yellow"/>
+          <w:highlight w:val="darkRed"/>
+          <w:lang w:val="es-AR"/>
+        </w:rPr>
+      </w:pPr>
+      <w:r>
+        <w:rPr>
+          <w:rFonts w:ascii="Aptos" w:eastAsia="Aptos" w:hAnsi="Aptos" w:cs="Times New Roman"/>
+          <w:highlight w:val="darkRed"/>
           <w:lang w:val="es-AR"/>
         </w:rPr>
         <w:t>Detalle de beneficio</w:t>
@@ -9793,14 +7616,14 @@
         <w:contextualSpacing/>
         <w:rPr>
           <w:rFonts w:ascii="Aptos" w:eastAsia="Aptos" w:hAnsi="Aptos" w:cs="Times New Roman"/>
-          <w:highlight w:val="yellow"/>
-          <w:lang w:val="es-AR"/>
-        </w:rPr>
-      </w:pPr>
-      <w:r>
-        <w:rPr>
-          <w:rFonts w:ascii="Aptos" w:eastAsia="Aptos" w:hAnsi="Aptos" w:cs="Times New Roman"/>
-          <w:highlight w:val="yellow"/>
+          <w:highlight w:val="darkRed"/>
+          <w:lang w:val="es-AR"/>
+        </w:rPr>
+      </w:pPr>
+      <w:r>
+        <w:rPr>
+          <w:rFonts w:ascii="Aptos" w:eastAsia="Aptos" w:hAnsi="Aptos" w:cs="Times New Roman"/>
+          <w:highlight w:val="darkRed"/>
           <w:lang w:val="es-AR"/>
         </w:rPr>
         <w:t>Constancia de turno e inicio de trámite para reclamo administrativo</w:t>
@@ -9815,14 +7638,14 @@
         <w:contextualSpacing/>
         <w:rPr>
           <w:rFonts w:ascii="Aptos" w:eastAsia="Aptos" w:hAnsi="Aptos" w:cs="Times New Roman"/>
-          <w:highlight w:val="yellow"/>
-          <w:lang w:val="es-AR"/>
-        </w:rPr>
-      </w:pPr>
-      <w:r>
-        <w:rPr>
-          <w:rFonts w:ascii="Aptos" w:eastAsia="Aptos" w:hAnsi="Aptos" w:cs="Times New Roman"/>
-          <w:highlight w:val="yellow"/>
+          <w:highlight w:val="darkRed"/>
+          <w:lang w:val="es-AR"/>
+        </w:rPr>
+      </w:pPr>
+      <w:r>
+        <w:rPr>
+          <w:rFonts w:ascii="Aptos" w:eastAsia="Aptos" w:hAnsi="Aptos" w:cs="Times New Roman"/>
+          <w:highlight w:val="darkRed"/>
           <w:lang w:val="es-AR"/>
         </w:rPr>
         <w:t xml:space="preserve">Nota de reclamo administrativo </w:t>
@@ -9837,14 +7660,14 @@
         <w:contextualSpacing/>
         <w:rPr>
           <w:rFonts w:ascii="Aptos" w:eastAsia="Aptos" w:hAnsi="Aptos" w:cs="Times New Roman"/>
-          <w:highlight w:val="yellow"/>
-          <w:lang w:val="es-AR"/>
-        </w:rPr>
-      </w:pPr>
-      <w:r>
-        <w:rPr>
-          <w:rFonts w:ascii="Aptos" w:eastAsia="Aptos" w:hAnsi="Aptos" w:cs="Times New Roman"/>
-          <w:highlight w:val="yellow"/>
+          <w:highlight w:val="darkRed"/>
+          <w:lang w:val="es-AR"/>
+        </w:rPr>
+      </w:pPr>
+      <w:r>
+        <w:rPr>
+          <w:rFonts w:ascii="Aptos" w:eastAsia="Aptos" w:hAnsi="Aptos" w:cs="Times New Roman"/>
+          <w:highlight w:val="darkRed"/>
           <w:lang w:val="es-AR"/>
         </w:rPr>
         <w:t>Resolución denegatoria</w:t>
@@ -9859,14 +7682,14 @@
         <w:contextualSpacing/>
         <w:rPr>
           <w:rFonts w:ascii="Aptos" w:eastAsia="Aptos" w:hAnsi="Aptos" w:cs="Times New Roman"/>
-          <w:highlight w:val="yellow"/>
-          <w:lang w:val="es-AR"/>
-        </w:rPr>
-      </w:pPr>
-      <w:r>
-        <w:rPr>
-          <w:rFonts w:ascii="Aptos" w:eastAsia="Aptos" w:hAnsi="Aptos" w:cs="Times New Roman"/>
-          <w:highlight w:val="yellow"/>
+          <w:highlight w:val="darkRed"/>
+          <w:lang w:val="es-AR"/>
+        </w:rPr>
+      </w:pPr>
+      <w:r>
+        <w:rPr>
+          <w:rFonts w:ascii="Aptos" w:eastAsia="Aptos" w:hAnsi="Aptos" w:cs="Times New Roman"/>
+          <w:highlight w:val="darkRed"/>
           <w:lang w:val="es-AR"/>
         </w:rPr>
         <w:t>Computo del haber de caja y reajustado</w:t>
@@ -9881,14 +7704,14 @@
         <w:contextualSpacing/>
         <w:rPr>
           <w:rFonts w:ascii="Aptos" w:eastAsia="Aptos" w:hAnsi="Aptos" w:cs="Times New Roman"/>
-          <w:highlight w:val="yellow"/>
-          <w:lang w:val="es-AR"/>
-        </w:rPr>
-      </w:pPr>
-      <w:r>
-        <w:rPr>
-          <w:rFonts w:ascii="Aptos" w:eastAsia="Aptos" w:hAnsi="Aptos" w:cs="Times New Roman"/>
-          <w:highlight w:val="yellow"/>
+          <w:highlight w:val="darkRed"/>
+          <w:lang w:val="es-AR"/>
+        </w:rPr>
+      </w:pPr>
+      <w:r>
+        <w:rPr>
+          <w:rFonts w:ascii="Aptos" w:eastAsia="Aptos" w:hAnsi="Aptos" w:cs="Times New Roman"/>
+          <w:highlight w:val="darkRed"/>
           <w:lang w:val="es-AR"/>
         </w:rPr>
         <w:t>Constancia de gastos</w:t>
@@ -9903,14 +7726,14 @@
         <w:contextualSpacing/>
         <w:rPr>
           <w:rFonts w:ascii="Aptos" w:eastAsia="Aptos" w:hAnsi="Aptos" w:cs="Times New Roman"/>
-          <w:highlight w:val="yellow"/>
-          <w:lang w:val="es-AR"/>
-        </w:rPr>
-      </w:pPr>
-      <w:r>
-        <w:rPr>
-          <w:rFonts w:ascii="Aptos" w:eastAsia="Aptos" w:hAnsi="Aptos" w:cs="Times New Roman"/>
-          <w:highlight w:val="yellow"/>
+          <w:highlight w:val="darkRed"/>
+          <w:lang w:val="es-AR"/>
+        </w:rPr>
+      </w:pPr>
+      <w:r>
+        <w:rPr>
+          <w:rFonts w:ascii="Aptos" w:eastAsia="Aptos" w:hAnsi="Aptos" w:cs="Times New Roman"/>
+          <w:highlight w:val="darkRed"/>
           <w:lang w:val="es-AR"/>
         </w:rPr>
         <w:t>Equiparación de haberes</w:t>
@@ -9925,14 +7748,14 @@
         <w:contextualSpacing/>
         <w:rPr>
           <w:rFonts w:ascii="Aptos" w:eastAsia="Aptos" w:hAnsi="Aptos" w:cs="Times New Roman"/>
-          <w:highlight w:val="yellow"/>
-          <w:lang w:val="es-AR"/>
-        </w:rPr>
-      </w:pPr>
-      <w:r>
-        <w:rPr>
-          <w:rFonts w:ascii="Aptos" w:eastAsia="Aptos" w:hAnsi="Aptos" w:cs="Times New Roman"/>
-          <w:highlight w:val="yellow"/>
+          <w:highlight w:val="darkRed"/>
+          <w:lang w:val="es-AR"/>
+        </w:rPr>
+      </w:pPr>
+      <w:r>
+        <w:rPr>
+          <w:rFonts w:ascii="Aptos" w:eastAsia="Aptos" w:hAnsi="Aptos" w:cs="Times New Roman"/>
+          <w:highlight w:val="darkRed"/>
           <w:lang w:val="es-AR"/>
         </w:rPr>
         <w:t>Historial laboral.</w:t>
@@ -9948,23 +7771,17 @@
         <w:jc w:val="both"/>
         <w:rPr>
           <w:rFonts w:ascii="Aptos" w:eastAsia="Aptos" w:hAnsi="Aptos" w:cs="Times New Roman"/>
-          <w:lang w:val="es-AR"/>
-        </w:rPr>
-      </w:pPr>
-      <w:r>
-        <w:rPr>
-          <w:rFonts w:ascii="Aptos" w:eastAsia="Aptos" w:hAnsi="Aptos" w:cs="Times New Roman"/>
-          <w:highlight w:val="yellow"/>
-          <w:lang w:val="es-AR"/>
-        </w:rPr>
-        <w:t>Anexo con Informes elaborados sobre lo planteado, con los vínculos sobre lo argumentado en los presentes autos</w:t>
-      </w:r>
-      <w:r>
-        <w:rPr>
-          <w:rFonts w:ascii="Aptos" w:eastAsia="Aptos" w:hAnsi="Aptos" w:cs="Times New Roman"/>
-          <w:lang w:val="es-AR"/>
-        </w:rPr>
-        <w:t>.</w:t>
+          <w:highlight w:val="darkRed"/>
+          <w:lang w:val="es-AR"/>
+        </w:rPr>
+      </w:pPr>
+      <w:r>
+        <w:rPr>
+          <w:rFonts w:ascii="Aptos" w:eastAsia="Aptos" w:hAnsi="Aptos" w:cs="Times New Roman"/>
+          <w:highlight w:val="darkRed"/>
+          <w:lang w:val="es-AR"/>
+        </w:rPr>
+        <w:t>Anexo con Informes elaborados sobre lo planteado, con los vínculos sobre lo argumentado en los presentes autos.</w:t>
       </w:r>
     </w:p>
     <w:p>
@@ -10000,7 +7817,7 @@
         </w:rPr>
         <w:t>1.</w:t>
       </w:r>
-      <w:commentRangeStart w:id="11"/>
+      <w:commentRangeStart w:id="9"/>
       <w:r>
         <w:rPr>
           <w:rFonts w:ascii="Aptos" w:eastAsia="Aptos" w:hAnsi="Aptos" w:cs="Times New Roman"/>
@@ -10042,12 +7859,12 @@
         </w:rPr>
         <w:t>Peticiono se libre oficio al empleador de mi representado, la provincia de Salta, a los fines de que adjunte los recibos de sueldo correspondientes a la Sra. Rodríguez Mirta Rafaela DNI 11.539.915 por el período 12.2010 a 11.2020, los que obran en su poder. En su defecto, peticiono informe los haberes con aportes y sin aportes abonados en todos los meses comprendidos en el período solicitado, los que influyen en el cálculo del haber inicial. Y lo sea bajo apercibimiento de astreintes en caso de incumplimiento.</w:t>
       </w:r>
-      <w:commentRangeEnd w:id="11"/>
+      <w:commentRangeEnd w:id="9"/>
       <w:r>
         <w:rPr>
           <w:rStyle w:val="Refdecomentario"/>
         </w:rPr>
-        <w:commentReference w:id="11"/>
+        <w:commentReference w:id="9"/>
       </w:r>
     </w:p>
     <w:p>
@@ -10361,23 +8178,7 @@
           <w:rFonts w:ascii="Aptos" w:eastAsia="Aptos" w:hAnsi="Aptos" w:cs="Times New Roman"/>
           <w:lang w:val="es-AR"/>
         </w:rPr>
-        <w:t xml:space="preserve">Que se realice el pleno reconocimiento de los derechos de mi mandante y oportunamente se haga lugar a la solicitud de Reajuste del Haber de Origen, con más la movilidad correspondiente en virtud del derecho que hace a mi parte y al consecuente pago retroactivo de las sumas por capital, actualización monetaria </w:t>
-      </w:r>
-      <w:proofErr w:type="gramStart"/>
-      <w:r>
-        <w:rPr>
-          <w:rFonts w:ascii="Aptos" w:eastAsia="Aptos" w:hAnsi="Aptos" w:cs="Times New Roman"/>
-          <w:lang w:val="es-AR"/>
-        </w:rPr>
-        <w:t>e</w:t>
-      </w:r>
-      <w:proofErr w:type="gramEnd"/>
-      <w:r>
-        <w:rPr>
-          <w:rFonts w:ascii="Aptos" w:eastAsia="Aptos" w:hAnsi="Aptos" w:cs="Times New Roman"/>
-          <w:lang w:val="es-AR"/>
-        </w:rPr>
-        <w:t xml:space="preserve"> con costas a la vencida.</w:t>
+        <w:t>Que se realice el pleno reconocimiento de los derechos de mi mandante y oportunamente se haga lugar a la solicitud de Reajuste del Haber de Origen, con más la movilidad correspondiente en virtud del derecho que hace a mi parte y al consecuente pago retroactivo de las sumas por capital, actualización monetaria e con costas a la vencida.</w:t>
       </w:r>
     </w:p>
     <w:p>
@@ -10449,7 +8250,7 @@
           <wp:inline distT="0" distB="0" distL="0" distR="0" wp14:anchorId="30AFCD0B" wp14:editId="6359FA08">
             <wp:extent cx="1049760" cy="866140"/>
             <wp:effectExtent l="0" t="0" r="0" b="0"/>
-            <wp:docPr id="1012" name="Imagen 17" descr="Texto, Carta&#10;&#10;Descripción generada automáticamente"/>
+            <wp:docPr id="1011" name="Imagen 17" descr="Texto, Carta&#10;&#10;Descripción generada automáticamente"/>
             <wp:cNvGraphicFramePr>
               <a:graphicFrameLocks xmlns:a="http://schemas.openxmlformats.org/drawingml/2006/main" noChangeAspect="1"/>
             </wp:cNvGraphicFramePr>
@@ -10463,7 +8264,7 @@
                     </pic:cNvPicPr>
                   </pic:nvPicPr>
                   <pic:blipFill>
-                    <a:blip r:embed="rId38" cstate="print">
+                    <a:blip r:embed="rId37" cstate="print">
                       <a:extLst>
                         <a:ext uri="{28A0092B-C50C-407E-A947-70E740481C1C}">
                           <a14:useLocalDpi xmlns:a14="http://schemas.microsoft.com/office/drawing/2010/main" val="0"/>
@@ -10552,7 +8353,7 @@
 
 <file path=word/comments.xml><?xml version="1.0" encoding="utf-8"?>
 <w:comments xmlns:wpc="http://schemas.microsoft.com/office/word/2010/wordprocessingCanvas" xmlns:cx="http://schemas.microsoft.com/office/drawing/2014/chartex" xmlns:cx1="http://schemas.microsoft.com/office/drawing/2015/9/8/chartex" xmlns:cx2="http://schemas.microsoft.com/office/drawing/2015/10/21/chartex" xmlns:cx3="http://schemas.microsoft.com/office/drawing/2016/5/9/chartex" xmlns:cx4="http://schemas.microsoft.com/office/drawing/2016/5/10/chartex" xmlns:cx5="http://schemas.microsoft.com/office/drawing/2016/5/11/chartex" xmlns:cx6="http://schemas.microsoft.com/office/drawing/2016/5/12/chartex" xmlns:cx7="http://schemas.microsoft.com/office/drawing/2016/5/13/chartex" xmlns:cx8="http://schemas.microsoft.com/office/drawing/2016/5/14/chartex" xmlns:mc="http://schemas.openxmlformats.org/markup-compatibility/2006" xmlns:aink="http://schemas.microsoft.com/office/drawing/2016/ink" xmlns:am3d="http://schemas.microsoft.com/office/drawing/2017/model3d" xmlns:o="urn:schemas-microsoft-com:office:office" xmlns:oel="http://schemas.microsoft.com/office/2019/extlst" xmlns:r="http://schemas.openxmlformats.org/officeDocument/2006/relationships" xmlns:m="http://schemas.openxmlformats.org/officeDocument/2006/math" xmlns:v="urn:schemas-microsoft-com:vml" xmlns:wp14="http://schemas.microsoft.com/office/word/2010/wordprocessingDrawing" xmlns:wp="http://schemas.openxmlformats.org/drawingml/2006/wordprocessingDrawing" xmlns:w10="urn:schemas-microsoft-com:office:word" xmlns:w="http://schemas.openxmlformats.org/wordprocessingml/2006/main" xmlns:w14="http://schemas.microsoft.com/office/word/2010/wordml" xmlns:w15="http://schemas.microsoft.com/office/word/2012/wordml" xmlns:w16cex="http://schemas.microsoft.com/office/word/2018/wordml/cex" xmlns:w16cid="http://schemas.microsoft.com/office/word/2016/wordml/cid" xmlns:w16="http://schemas.microsoft.com/office/word/2018/wordml" xmlns:w16du="http://schemas.microsoft.com/office/word/2023/wordml/word16du" xmlns:w16sdtdh="http://schemas.microsoft.com/office/word/2020/wordml/sdtdatahash" xmlns:w16se="http://schemas.microsoft.com/office/word/2015/wordml/symex" xmlns:wpg="http://schemas.microsoft.com/office/word/2010/wordprocessingGroup" xmlns:wpi="http://schemas.microsoft.com/office/word/2010/wordprocessingInk" xmlns:wne="http://schemas.microsoft.com/office/word/2006/wordml" xmlns:wps="http://schemas.microsoft.com/office/word/2010/wordprocessingShape" mc:Ignorable="w14 w15 w16se w16cid w16 w16cex w16sdtdh w16du wp14">
-  <w:comment w:id="1" w:author="Valu" w:date="2024-09-14T12:18:00Z" w:initials="V">
+  <w:comment w:id="1" w:author="Valu" w:date="2024-09-14T10:49:00Z" w:initials="V">
     <w:p>
       <w:pPr>
         <w:pStyle w:val="Textocomentario"/>
@@ -10564,11 +8365,11 @@
         <w:annotationRef/>
       </w:r>
       <w:r>
-        <w:t>SI NO TIENE RECIBOS:</w:t>
+        <w:t xml:space="preserve">Todos los datos de ejemplo que están acá, van a variar según el caso en concreto. Ya sea según el tipo de error que tenga. O en este caso había un blue con haber de caja (Anses) y otro reajustado con corrección de error material, y por eso se planteó así. Pero todo depende de cada caso. </w:t>
       </w:r>
     </w:p>
   </w:comment>
-  <w:comment w:id="2" w:author="Valu" w:date="2024-09-14T12:18:00Z" w:initials="V">
+  <w:comment w:id="2" w:author="Valu" w:date="2024-09-14T10:39:00Z" w:initials="V">
     <w:p>
       <w:pPr>
         <w:pStyle w:val="Textocomentario"/>
@@ -10580,11 +8381,19 @@
         <w:annotationRef/>
       </w:r>
       <w:r>
-        <w:t>SI TIENE RECIBOS</w:t>
+        <w:t>Título y contenido que se deja en caso de actualización de remuneraciones ISBIC + ANSES (índices grales de Anses).</w:t>
+      </w:r>
+    </w:p>
+    <w:p>
+      <w:pPr>
+        <w:pStyle w:val="Textocomentario"/>
+      </w:pPr>
+      <w:r>
+        <w:t xml:space="preserve">Si juli puso que no se actualizan remuneraciones (PC y PAP), se borra el título. </w:t>
       </w:r>
     </w:p>
   </w:comment>
-  <w:comment w:id="3" w:author="Valu" w:date="2024-09-14T10:49:00Z" w:initials="V">
+  <w:comment w:id="3" w:author="Valu" w:date="2024-09-14T11:03:00Z" w:initials="V">
     <w:p>
       <w:pPr>
         <w:pStyle w:val="Textocomentario"/>
@@ -10596,11 +8405,11 @@
         <w:annotationRef/>
       </w:r>
       <w:r>
-        <w:t xml:space="preserve">Todos los datos de ejemplo que están acá, van a variar según el caso en concreto. Ya sea según el tipo de error que tenga. O en este caso había un blue con haber de caja (Anses) y otro reajustado con corrección de error material, y por eso se planteó así. Pero todo depende de cada caso. </w:t>
+        <w:t>Uso cuadro de abajo de Excel pbu, en caso de remuneraciones actualizadas con isbic</w:t>
       </w:r>
     </w:p>
   </w:comment>
-  <w:comment w:id="4" w:author="Valu" w:date="2024-09-14T10:39:00Z" w:initials="V">
+  <w:comment w:id="5" w:author="Valu" w:date="2024-09-14T11:22:00Z" w:initials="V">
     <w:p>
       <w:pPr>
         <w:pStyle w:val="Textocomentario"/>
@@ -10612,19 +8421,27 @@
         <w:annotationRef/>
       </w:r>
       <w:r>
-        <w:t>Título y contenido que se deja en caso de actualización de remuneraciones ISBIC + ANSES (índices grales de Anses).</w:t>
-      </w:r>
-    </w:p>
+        <w:t xml:space="preserve">Haber reajustado ( de ultima columna del cuadro anterior de actualización de PBU PC PAP) tomo el haber en negrita sin la quita del 15% dividido el ultimo haber en actividad / después tomo el segundo haber en negrita tmb de la ultima columna (con quita del 15%) dividido ultima remuneración en actividad. </w:t>
+      </w:r>
+    </w:p>
+  </w:comment>
+  <w:comment w:id="6" w:author="Valu" w:date="2024-09-14T11:31:00Z" w:initials="V">
     <w:p>
       <w:pPr>
         <w:pStyle w:val="Textocomentario"/>
       </w:pPr>
       <w:r>
-        <w:t xml:space="preserve">Si juli puso que no se actualizan remuneraciones (PC y PAP), se borra el título. </w:t>
+        <w:rPr>
+          <w:rStyle w:val="Refdecomentario"/>
+        </w:rPr>
+        <w:annotationRef/>
+      </w:r>
+      <w:r>
+        <w:t>Print de Grafico anterior DEL CASO EN CONCRETO y Comparativa solo si la quita de pbu es menor al 15%. Sino saco</w:t>
       </w:r>
     </w:p>
   </w:comment>
-  <w:comment w:id="5" w:author="Valu" w:date="2024-09-14T11:03:00Z" w:initials="V">
+  <w:comment w:id="7" w:author="Valu" w:date="2024-09-14T11:27:00Z" w:initials="V">
     <w:p>
       <w:pPr>
         <w:pStyle w:val="Textocomentario"/>
@@ -10636,11 +8453,11 @@
         <w:annotationRef/>
       </w:r>
       <w:r>
-        <w:t>Uso cuadro de abajo de Excel pbu, en caso de remuneraciones actualizadas con isbic</w:t>
+        <w:t xml:space="preserve">Dejo lo amarillo si es que el haber jubilatorio que cobra actualmente, es menor que el último índice publicado del ripte. Sino borro lo amarillo </w:t>
       </w:r>
     </w:p>
   </w:comment>
-  <w:comment w:id="7" w:author="Valu" w:date="2024-09-14T11:22:00Z" w:initials="V">
+  <w:comment w:id="8" w:author="Valu" w:date="2024-09-14T11:24:00Z" w:initials="V">
     <w:p>
       <w:pPr>
         <w:pStyle w:val="Textocomentario"/>
@@ -10652,59 +8469,11 @@
         <w:annotationRef/>
       </w:r>
       <w:r>
-        <w:t xml:space="preserve">Haber reajustado ( de ultima columna del cuadro anterior de actualización de PBU PC PAP) tomo el haber en negrita sin la quita del 15% dividido el ultimo haber en actividad / después tomo el segundo haber en negrita tmb de la ultima columna (con quita del 15%) dividido ultima remuneración en actividad. </w:t>
+        <w:t xml:space="preserve">Print de equiparación del caso, si es que tiene. Sino borro esta imagen y lo de abajo, y dejo el resto del planteo de tasa. </w:t>
       </w:r>
     </w:p>
   </w:comment>
-  <w:comment w:id="8" w:author="Valu" w:date="2024-09-14T11:31:00Z" w:initials="V">
-    <w:p>
-      <w:pPr>
-        <w:pStyle w:val="Textocomentario"/>
-      </w:pPr>
-      <w:r>
-        <w:rPr>
-          <w:rStyle w:val="Refdecomentario"/>
-        </w:rPr>
-        <w:annotationRef/>
-      </w:r>
-      <w:r>
-        <w:t>Print de Grafico anterior DEL CASO EN CONCRETO y Comparativa solo si la quita de pbu es menor al 15%. Sino saco</w:t>
-      </w:r>
-    </w:p>
-  </w:comment>
-  <w:comment w:id="9" w:author="Valu" w:date="2024-09-14T11:27:00Z" w:initials="V">
-    <w:p>
-      <w:pPr>
-        <w:pStyle w:val="Textocomentario"/>
-      </w:pPr>
-      <w:r>
-        <w:rPr>
-          <w:rStyle w:val="Refdecomentario"/>
-        </w:rPr>
-        <w:annotationRef/>
-      </w:r>
-      <w:r>
-        <w:t xml:space="preserve">Dejo lo amarillo si es que el haber jubilatorio que cobra actualmente, es menor que el último índice publicado del ripte. Sino borro lo amarillo </w:t>
-      </w:r>
-    </w:p>
-  </w:comment>
-  <w:comment w:id="10" w:author="Valu" w:date="2024-09-14T11:24:00Z" w:initials="V">
-    <w:p>
-      <w:pPr>
-        <w:pStyle w:val="Textocomentario"/>
-      </w:pPr>
-      <w:r>
-        <w:rPr>
-          <w:rStyle w:val="Refdecomentario"/>
-        </w:rPr>
-        <w:annotationRef/>
-      </w:r>
-      <w:r>
-        <w:t xml:space="preserve">Print de equiparación del caso, si es que tiene. Sino borro esta imagen y lo de abajo, y dejo el resto del planteo de tasa. </w:t>
-      </w:r>
-    </w:p>
-  </w:comment>
-  <w:comment w:id="11" w:author="Valu" w:date="2024-09-14T12:20:00Z" w:initials="V">
+  <w:comment w:id="9" w:author="Valu" w:date="2024-09-14T12:20:00Z" w:initials="V">
     <w:p>
       <w:pPr>
         <w:pStyle w:val="Textocomentario"/>
@@ -10725,8 +8494,6 @@
 
 <file path=word/commentsExtended.xml><?xml version="1.0" encoding="utf-8"?>
 <w15:commentsEx xmlns:wpc="http://schemas.microsoft.com/office/word/2010/wordprocessingCanvas" xmlns:cx="http://schemas.microsoft.com/office/drawing/2014/chartex" xmlns:cx1="http://schemas.microsoft.com/office/drawing/2015/9/8/chartex" xmlns:cx2="http://schemas.microsoft.com/office/drawing/2015/10/21/chartex" xmlns:cx3="http://schemas.microsoft.com/office/drawing/2016/5/9/chartex" xmlns:cx4="http://schemas.microsoft.com/office/drawing/2016/5/10/chartex" xmlns:cx5="http://schemas.microsoft.com/office/drawing/2016/5/11/chartex" xmlns:cx6="http://schemas.microsoft.com/office/drawing/2016/5/12/chartex" xmlns:cx7="http://schemas.microsoft.com/office/drawing/2016/5/13/chartex" xmlns:cx8="http://schemas.microsoft.com/office/drawing/2016/5/14/chartex" xmlns:mc="http://schemas.openxmlformats.org/markup-compatibility/2006" xmlns:aink="http://schemas.microsoft.com/office/drawing/2016/ink" xmlns:am3d="http://schemas.microsoft.com/office/drawing/2017/model3d" xmlns:o="urn:schemas-microsoft-com:office:office" xmlns:oel="http://schemas.microsoft.com/office/2019/extlst" xmlns:r="http://schemas.openxmlformats.org/officeDocument/2006/relationships" xmlns:m="http://schemas.openxmlformats.org/officeDocument/2006/math" xmlns:v="urn:schemas-microsoft-com:vml" xmlns:wp14="http://schemas.microsoft.com/office/word/2010/wordprocessingDrawing" xmlns:wp="http://schemas.openxmlformats.org/drawingml/2006/wordprocessingDrawing" xmlns:w10="urn:schemas-microsoft-com:office:word" xmlns:w="http://schemas.openxmlformats.org/wordprocessingml/2006/main" xmlns:w14="http://schemas.microsoft.com/office/word/2010/wordml" xmlns:w15="http://schemas.microsoft.com/office/word/2012/wordml" xmlns:w16cex="http://schemas.microsoft.com/office/word/2018/wordml/cex" xmlns:w16cid="http://schemas.microsoft.com/office/word/2016/wordml/cid" xmlns:w16="http://schemas.microsoft.com/office/word/2018/wordml" xmlns:w16du="http://schemas.microsoft.com/office/word/2023/wordml/word16du" xmlns:w16sdtdh="http://schemas.microsoft.com/office/word/2020/wordml/sdtdatahash" xmlns:w16se="http://schemas.microsoft.com/office/word/2015/wordml/symex" xmlns:wpg="http://schemas.microsoft.com/office/word/2010/wordprocessingGroup" xmlns:wpi="http://schemas.microsoft.com/office/word/2010/wordprocessingInk" xmlns:wne="http://schemas.microsoft.com/office/word/2006/wordml" xmlns:wps="http://schemas.microsoft.com/office/word/2010/wordprocessingShape" mc:Ignorable="w14 w15 w16se w16cid w16 w16cex w16sdtdh w16du wp14">
-  <w15:commentEx w15:paraId="0DD9F959" w15:done="0"/>
-  <w15:commentEx w15:paraId="7E3F8925" w15:done="0"/>
   <w15:commentEx w15:paraId="667D4B06" w15:done="0"/>
   <w15:commentEx w15:paraId="683CA99F" w15:done="0"/>
   <w15:commentEx w15:paraId="7A4437C3" w15:done="0"/>
@@ -10740,8 +8507,6 @@
 
 <file path=word/commentsIds.xml><?xml version="1.0" encoding="utf-8"?>
 <w16cid:commentsIds xmlns:wpc="http://schemas.microsoft.com/office/word/2010/wordprocessingCanvas" xmlns:cx="http://schemas.microsoft.com/office/drawing/2014/chartex" xmlns:cx1="http://schemas.microsoft.com/office/drawing/2015/9/8/chartex" xmlns:cx2="http://schemas.microsoft.com/office/drawing/2015/10/21/chartex" xmlns:cx3="http://schemas.microsoft.com/office/drawing/2016/5/9/chartex" xmlns:cx4="http://schemas.microsoft.com/office/drawing/2016/5/10/chartex" xmlns:cx5="http://schemas.microsoft.com/office/drawing/2016/5/11/chartex" xmlns:cx6="http://schemas.microsoft.com/office/drawing/2016/5/12/chartex" xmlns:cx7="http://schemas.microsoft.com/office/drawing/2016/5/13/chartex" xmlns:cx8="http://schemas.microsoft.com/office/drawing/2016/5/14/chartex" xmlns:mc="http://schemas.openxmlformats.org/markup-compatibility/2006" xmlns:aink="http://schemas.microsoft.com/office/drawing/2016/ink" xmlns:am3d="http://schemas.microsoft.com/office/drawing/2017/model3d" xmlns:o="urn:schemas-microsoft-com:office:office" xmlns:oel="http://schemas.microsoft.com/office/2019/extlst" xmlns:r="http://schemas.openxmlformats.org/officeDocument/2006/relationships" xmlns:m="http://schemas.openxmlformats.org/officeDocument/2006/math" xmlns:v="urn:schemas-microsoft-com:vml" xmlns:wp14="http://schemas.microsoft.com/office/word/2010/wordprocessingDrawing" xmlns:wp="http://schemas.openxmlformats.org/drawingml/2006/wordprocessingDrawing" xmlns:w10="urn:schemas-microsoft-com:office:word" xmlns:w="http://schemas.openxmlformats.org/wordprocessingml/2006/main" xmlns:w14="http://schemas.microsoft.com/office/word/2010/wordml" xmlns:w15="http://schemas.microsoft.com/office/word/2012/wordml" xmlns:w16cex="http://schemas.microsoft.com/office/word/2018/wordml/cex" xmlns:w16cid="http://schemas.microsoft.com/office/word/2016/wordml/cid" xmlns:w16="http://schemas.microsoft.com/office/word/2018/wordml" xmlns:w16du="http://schemas.microsoft.com/office/word/2023/wordml/word16du" xmlns:w16sdtdh="http://schemas.microsoft.com/office/word/2020/wordml/sdtdatahash" xmlns:w16se="http://schemas.microsoft.com/office/word/2015/wordml/symex" xmlns:wpg="http://schemas.microsoft.com/office/word/2010/wordprocessingGroup" xmlns:wpi="http://schemas.microsoft.com/office/word/2010/wordprocessingInk" xmlns:wne="http://schemas.microsoft.com/office/word/2006/wordml" xmlns:wps="http://schemas.microsoft.com/office/word/2010/wordprocessingShape" mc:Ignorable="w14 w15 w16se w16cid w16 w16cex w16sdtdh w16du wp14">
-  <w16cid:commentId w16cid:paraId="0DD9F959" w16cid:durableId="0798A33B"/>
-  <w16cid:commentId w16cid:paraId="7E3F8925" w16cid:durableId="1ECE90A7"/>
   <w16cid:commentId w16cid:paraId="667D4B06" w16cid:durableId="6ACCE4E0"/>
   <w16cid:commentId w16cid:paraId="683CA99F" w16cid:durableId="0DBC7382"/>
   <w16cid:commentId w16cid:paraId="7A4437C3" w16cid:durableId="6A0CA434"/>

--- a/datos/documento_temporal.docx
+++ b/datos/documento_temporal.docx
@@ -197,7 +197,16 @@
           <w:bCs/>
           <w:lang w:val="es-AR"/>
         </w:rPr>
-        <w:t>Señor Juez Federal:</w:t>
+        <w:t xml:space="preserve">Señor Juez </w:t>
+      </w:r>
+      <w:r>
+        <w:rPr>
+          <w:rFonts w:ascii="Aptos" w:eastAsia="Aptos" w:hAnsi="Aptos" w:cs="Times New Roman"/>
+          <w:b/>
+          <w:bCs/>
+          <w:lang w:val="es-AR"/>
+        </w:rPr>
+        <w:t>Federal:</w:t>
       </w:r>
     </w:p>
     <w:p>
@@ -214,41 +223,33 @@
           <w:rFonts w:ascii="Aptos" w:eastAsia="Aptos" w:hAnsi="Aptos" w:cs="Times New Roman"/>
           <w:lang w:val="es-AR"/>
         </w:rPr>
-        <w:t xml:space="preserve">Julia Tamara Toyos, ABOGADA, matrícula federal registrada en el tomo 108 folio 978, constituyendo domicilio procesal en </w:t>
-      </w:r>
-      <w:r>
-        <w:rPr>
-          <w:rFonts w:ascii="Aptos" w:eastAsia="Aptos" w:hAnsi="Aptos" w:cs="Times New Roman"/>
-          <w:highlight w:val="yellow"/>
-          <w:lang w:val="es-AR"/>
-        </w:rPr>
-        <w:t>Belgrano 1188 de esta ciudad de Salta,</w:t>
-      </w:r>
-      <w:r>
-        <w:rPr>
-          <w:rFonts w:ascii="Aptos" w:eastAsia="Aptos" w:hAnsi="Aptos" w:cs="Times New Roman"/>
-          <w:lang w:val="es-AR"/>
-        </w:rPr>
-        <w:t xml:space="preserve"> y domicilio electrónico registrado bajo el CUIL 27266852806, en mi carácter de apoderada de la </w:t>
-      </w:r>
-      <w:r>
-        <w:rPr>
-          <w:rFonts w:ascii="Aptos" w:eastAsia="Aptos" w:hAnsi="Aptos" w:cs="Times New Roman"/>
-        </w:rPr>
-        <w:t xml:space="preserve">de la Sra</w:t>
-      </w:r>
-      <w:r>
-        <w:rPr>
-          <w:rFonts w:ascii="Aptos" w:eastAsia="Aptos" w:hAnsi="Aptos" w:cs="Times New Roman"/>
-          <w:highlight w:val="yellow"/>
+        <w:t xml:space="preserve">Julia Tamara Toyos, ABOGADA, matrícula federal registrada en el tomo 108 folio 978, constituyendo domicilio procesal en Belgrano 1188 de esta ciudad de Salta, y domicilio electrónico registrado bajo el CUIL 27266852806, en mi carácter de apoderada</w:t>
+      </w:r>
+      <w:r>
+        <w:rPr>
+          <w:rFonts w:ascii="Aptos" w:eastAsia="Aptos" w:hAnsi="Aptos" w:cs="Times New Roman"/>
+          <w:lang w:val="es-AR"/>
+        </w:rPr>
+        <w:t xml:space="preserve"> </w:t>
+      </w:r>
+      <w:proofErr w:type="gramStart"/>
+      <w:r>
+        <w:rPr>
+          <w:rFonts w:ascii="Aptos" w:eastAsia="Aptos" w:hAnsi="Aptos" w:cs="Times New Roman"/>
+        </w:rPr>
+        <w:t xml:space="preserve">del Sr</w:t>
+      </w:r>
+      <w:r>
+        <w:rPr>
+          <w:rFonts w:ascii="Aptos" w:eastAsia="Aptos" w:hAnsi="Aptos" w:cs="Times New Roman"/>
           <w:lang w:val="es-AR"/>
         </w:rPr>
         <w:t xml:space="preserve">. </w:t>
       </w:r>
-      <w:r>
-        <w:rPr>
-          <w:rFonts w:ascii="Aptos" w:eastAsia="Aptos" w:hAnsi="Aptos" w:cs="Times New Roman"/>
-          <w:highlight w:val="yellow"/>
+      <w:proofErr w:type="gramStart"/>
+      <w:r>
+        <w:rPr>
+          <w:rFonts w:ascii="Aptos" w:eastAsia="Aptos" w:hAnsi="Aptos" w:cs="Times New Roman"/>
         </w:rPr>
         <w:t xml:space="preserve">Octavio Galván</w:t>
       </w:r>
@@ -264,7 +265,14 @@
           <w:rFonts w:ascii="Aptos" w:eastAsia="Aptos" w:hAnsi="Aptos" w:cs="Times New Roman"/>
           <w:lang w:val="es-AR"/>
         </w:rPr>
-        <w:t>a VS muy respetuosamente me presento y digo: </w:t>
+        <w:t>a VS muy respetuosamente me presento y digo:</w:t>
+      </w:r>
+      <w:r>
+        <w:rPr>
+          <w:rFonts w:ascii="Aptos" w:eastAsia="Aptos" w:hAnsi="Aptos" w:cs="Times New Roman"/>
+          <w:lang w:val="es-AR"/>
+        </w:rPr>
+        <w:t> </w:t>
       </w:r>
     </w:p>
     <w:p>
@@ -304,51 +312,75 @@
           <w:rFonts w:ascii="Aptos" w:eastAsia="Aptos" w:hAnsi="Aptos" w:cs="Times New Roman"/>
           <w:lang w:val="es-AR"/>
         </w:rPr>
-        <w:t xml:space="preserve">Que tal como lo acredito con Acta Poder de la Cámara Federal de Salta, que acompaño a la presente, soy apoderada de la </w:t>
-      </w:r>
-      <w:r>
-        <w:rPr>
-          <w:rFonts w:ascii="Aptos" w:eastAsia="Aptos" w:hAnsi="Aptos" w:cs="Times New Roman"/>
-          <w:highlight w:val="yellow"/>
-          <w:lang w:val="es-AR"/>
-        </w:rPr>
-        <w:t xml:space="preserve">Sra.</w:t>
-      </w:r>
-      <w:r>
-        <w:rPr>
-          <w:rFonts w:ascii="Aptos" w:eastAsia="Aptos" w:hAnsi="Aptos" w:cs="Times New Roman"/>
-          <w:highlight w:val="yellow"/>
+        <w:t xml:space="preserve">Que tal como lo acredito con Acta Poder de la Cámara Federal de Salta, que acompaño a la presente, soy apoderada</w:t>
+      </w:r>
+      <w:r>
+        <w:rPr>
+          <w:rFonts w:ascii="Aptos" w:eastAsia="Aptos" w:hAnsi="Aptos" w:cs="Times New Roman"/>
           <w:lang w:val="es-AR"/>
         </w:rPr>
         <w:t xml:space="preserve"> </w:t>
       </w:r>
-      <w:r>
-        <w:rPr>
-          <w:rFonts w:ascii="Aptos" w:eastAsia="Aptos" w:hAnsi="Aptos" w:cs="Times New Roman"/>
-          <w:highlight w:val="yellow"/>
+      <w:proofErr w:type="gramStart"/>
+      <w:r>
+        <w:rPr>
+          <w:rFonts w:ascii="Aptos" w:eastAsia="Aptos" w:hAnsi="Aptos" w:cs="Times New Roman"/>
+        </w:rPr>
+        <w:t xml:space="preserve">del Sr</w:t>
+      </w:r>
+      <w:r>
+        <w:rPr>
+          <w:rFonts w:ascii="Aptos" w:eastAsia="Aptos" w:hAnsi="Aptos" w:cs="Times New Roman"/>
+          <w:lang w:val="es-AR"/>
+        </w:rPr>
+        <w:t xml:space="preserve">.</w:t>
+      </w:r>
+      <w:r>
+        <w:rPr>
+          <w:rFonts w:ascii="Aptos" w:eastAsia="Aptos" w:hAnsi="Aptos" w:cs="Times New Roman"/>
           <w:lang w:val="es-AR"/>
         </w:rPr>
         <w:t xml:space="preserve"> </w:t>
       </w:r>
-      <w:r>
-        <w:rPr>
-          <w:rFonts w:ascii="Aptos" w:eastAsia="Aptos" w:hAnsi="Aptos" w:cs="Times New Roman"/>
-          <w:highlight w:val="yellow"/>
-          <w:lang w:val="es-AR"/>
-        </w:rPr>
-        <w:t xml:space="preserve">, DNI Nº </w:t>
-      </w:r>
-      <w:r>
-        <w:rPr>
-          <w:rFonts w:ascii="Aptos" w:eastAsia="Aptos" w:hAnsi="Aptos" w:cs="Times New Roman"/>
-          <w:highlight w:val="yellow"/>
+      <w:proofErr w:type="gramStart"/>
+      <w:r>
+        <w:rPr>
+          <w:rFonts w:ascii="Aptos" w:eastAsia="Aptos" w:hAnsi="Aptos" w:cs="Times New Roman"/>
+        </w:rPr>
+        <w:t xml:space="preserve">Octavio Galván</w:t>
+      </w:r>
+      <w:r>
+        <w:rPr>
+          <w:rFonts w:ascii="Aptos" w:eastAsia="Aptos" w:hAnsi="Aptos" w:cs="Times New Roman"/>
+          <w:lang w:val="es-AR"/>
+        </w:rPr>
+        <w:t xml:space="preserve">, DNI </w:t>
+      </w:r>
+      <w:proofErr w:type="spellStart"/>
+      <w:r>
+        <w:rPr>
+          <w:rFonts w:ascii="Aptos" w:eastAsia="Aptos" w:hAnsi="Aptos" w:cs="Times New Roman"/>
+          <w:lang w:val="es-AR"/>
+        </w:rPr>
+        <w:t xml:space="preserve">Nº</w:t>
+      </w:r>
+      <w:proofErr w:type="spellEnd"/>
+      <w:r>
+        <w:rPr>
+          <w:rFonts w:ascii="Aptos" w:eastAsia="Aptos" w:hAnsi="Aptos" w:cs="Times New Roman"/>
+          <w:lang w:val="es-AR"/>
+        </w:rPr>
+        <w:t xml:space="preserve"> </w:t>
+      </w:r>
+      <w:r>
+        <w:rPr>
+          <w:rFonts w:ascii="Aptos" w:eastAsia="Aptos" w:hAnsi="Aptos" w:cs="Times New Roman"/>
         </w:rPr>
         <w:t xml:space="preserve">44873539</w:t>
       </w:r>
       <w:r>
         <w:rPr>
           <w:rFonts w:ascii="Aptos" w:eastAsia="Aptos" w:hAnsi="Aptos" w:cs="Times New Roman"/>
-          <w:highlight w:val="yellow"/>
           <w:lang w:val="es-AR"/>
         </w:rPr>
         <w:t xml:space="preserve"> </w:t>
@@ -356,15 +388,13 @@
       <w:r>
         <w:rPr>
           <w:rFonts w:ascii="Aptos" w:eastAsia="Aptos" w:hAnsi="Aptos" w:cs="Times New Roman"/>
-          <w:highlight w:val="yellow"/>
-          <w:lang w:val="es-AR"/>
-        </w:rPr>
-        <w:t>con domicilio real en</w:t>
-      </w:r>
-      <w:r>
-        <w:rPr>
-          <w:rFonts w:ascii="Aptos" w:eastAsia="Aptos" w:hAnsi="Aptos" w:cs="Times New Roman"/>
-          <w:highlight w:val="yellow"/>
+          <w:lang w:val="es-AR"/>
+        </w:rPr>
+        <w:t xml:space="preserve">con domicilio real en</w:t>
+      </w:r>
+      <w:r>
+        <w:rPr>
+          <w:rFonts w:ascii="Aptos" w:eastAsia="Aptos" w:hAnsi="Aptos" w:cs="Times New Roman"/>
           <w:lang w:val="es-AR"/>
         </w:rPr>
         <w:t xml:space="preserve"> </w:t>
@@ -372,14 +402,12 @@
       <w:r>
         <w:rPr>
           <w:rFonts w:ascii="Aptos" w:eastAsia="Aptos" w:hAnsi="Aptos" w:cs="Times New Roman"/>
-          <w:highlight w:val="yellow"/>
         </w:rPr>
         <w:t xml:space="preserve">Ohiggins 1673</w:t>
       </w:r>
       <w:r>
         <w:rPr>
           <w:rFonts w:ascii="Aptos" w:eastAsia="Aptos" w:hAnsi="Aptos" w:cs="Times New Roman"/>
-          <w:highlight w:val="yellow"/>
           <w:lang w:val="es-AR"/>
         </w:rPr>
         <w:t xml:space="preserve">, de esta ciudad de </w:t>
@@ -387,24 +415,15 @@
       <w:r>
         <w:rPr>
           <w:rFonts w:ascii="Aptos" w:eastAsia="Aptos" w:hAnsi="Aptos" w:cs="Times New Roman"/>
-          <w:highlight w:val="yellow"/>
         </w:rPr>
         <w:t xml:space="preserve">Salta</w:t>
       </w:r>
       <w:r>
         <w:rPr>
           <w:rFonts w:ascii="Aptos" w:eastAsia="Aptos" w:hAnsi="Aptos" w:cs="Times New Roman"/>
-          <w:highlight w:val="yellow"/>
-          <w:lang w:val="es-AR"/>
-        </w:rPr>
-        <w:t>,</w:t>
-      </w:r>
-      <w:r>
-        <w:rPr>
-          <w:rFonts w:ascii="Aptos" w:eastAsia="Aptos" w:hAnsi="Aptos" w:cs="Times New Roman"/>
-          <w:lang w:val="es-AR"/>
-        </w:rPr>
-        <w:t xml:space="preserve"> para actuar en su nombre y representación en acción o recurso que corresponda contra ANSES y/ o Poder Ejecutivo Nacional.</w:t>
+          <w:lang w:val="es-AR"/>
+        </w:rPr>
+        <w:t>, para actuar en su nombre y representación en acción o recurso que corresponda contra ANSES y/ o Poder Ejecutivo Nacional.</w:t>
       </w:r>
     </w:p>
     <w:p>
@@ -455,7 +474,25 @@
           <w:highlight w:val="yellow"/>
           <w:lang w:val="es-AR"/>
         </w:rPr>
-        <w:t>ANSES (UDAI Salta), con domicilio en calle Jujuy Nº 43 de la Ciudad de Salta,</w:t>
+        <w:t xml:space="preserve">ANSES (UDAI Salta), con domicilio en calle Jujuy </w:t>
+      </w:r>
+      <w:proofErr w:type="spellStart"/>
+      <w:r>
+        <w:rPr>
+          <w:rFonts w:ascii="Aptos" w:eastAsia="Aptos" w:hAnsi="Aptos" w:cs="Times New Roman"/>
+          <w:highlight w:val="yellow"/>
+          <w:lang w:val="es-AR"/>
+        </w:rPr>
+        <w:t>Nº</w:t>
+      </w:r>
+      <w:proofErr w:type="spellEnd"/>
+      <w:r>
+        <w:rPr>
+          <w:rFonts w:ascii="Aptos" w:eastAsia="Aptos" w:hAnsi="Aptos" w:cs="Times New Roman"/>
+          <w:highlight w:val="yellow"/>
+          <w:lang w:val="es-AR"/>
+        </w:rPr>
+        <w:t xml:space="preserve"> 43 de la Ciudad de Salta,</w:t>
       </w:r>
       <w:r>
         <w:rPr>
@@ -511,7 +548,23 @@
           <w:rFonts w:ascii="Aptos" w:eastAsia="Aptos" w:hAnsi="Aptos" w:cs="Times New Roman"/>
           <w:lang w:val="es-AR"/>
         </w:rPr>
-        <w:t>onado por la movilidad de las leyes N° 27.426, 27541 y</w:t>
+        <w:t xml:space="preserve">onado por la movilidad de las leyes </w:t>
+      </w:r>
+      <w:proofErr w:type="spellStart"/>
+      <w:r>
+        <w:rPr>
+          <w:rFonts w:ascii="Aptos" w:eastAsia="Aptos" w:hAnsi="Aptos" w:cs="Times New Roman"/>
+          <w:lang w:val="es-AR"/>
+        </w:rPr>
+        <w:t>N°</w:t>
+      </w:r>
+      <w:proofErr w:type="spellEnd"/>
+      <w:r>
+        <w:rPr>
+          <w:rFonts w:ascii="Aptos" w:eastAsia="Aptos" w:hAnsi="Aptos" w:cs="Times New Roman"/>
+          <w:lang w:val="es-AR"/>
+        </w:rPr>
+        <w:t xml:space="preserve"> 27.426, 27541 y</w:t>
       </w:r>
       <w:r>
         <w:rPr>
@@ -532,7 +585,23 @@
           <w:rFonts w:ascii="Aptos" w:eastAsia="Aptos" w:hAnsi="Aptos" w:cs="Times New Roman"/>
           <w:lang w:val="es-AR"/>
         </w:rPr>
-        <w:t>y las que en el futuro pudiera ocasionar el decreto 274/24,o las normas que se dicten respecto de la movilidad del haber en contradicción con el mandato constitucional.</w:t>
+        <w:t>y las que en el futuro pudiera ocasionar el decreto 274/</w:t>
+      </w:r>
+      <w:proofErr w:type="gramStart"/>
+      <w:r>
+        <w:rPr>
+          <w:rFonts w:ascii="Aptos" w:eastAsia="Aptos" w:hAnsi="Aptos" w:cs="Times New Roman"/>
+          <w:lang w:val="es-AR"/>
+        </w:rPr>
+        <w:t>24,o</w:t>
+      </w:r>
+      <w:proofErr w:type="gramEnd"/>
+      <w:r>
+        <w:rPr>
+          <w:rFonts w:ascii="Aptos" w:eastAsia="Aptos" w:hAnsi="Aptos" w:cs="Times New Roman"/>
+          <w:lang w:val="es-AR"/>
+        </w:rPr>
+        <w:t xml:space="preserve"> las normas que se dicten respecto de la movilidad del haber en contradicción con el mandato constitucional.</w:t>
       </w:r>
     </w:p>
     <w:p>
@@ -671,7 +740,55 @@
           <w:rFonts w:ascii="Aptos" w:eastAsia="Aptos" w:hAnsi="Aptos" w:cs="Times New Roman"/>
           <w:lang w:val="es-AR"/>
         </w:rPr>
-        <w:t>Conforme lo dispone el decreto ley 15/75, y en virtud de lo dispuesto en los art 23 inc a, b, d , 50, 51,52, 53 y 55, solicito se de intervención a la Caja de Seguridad Social para abogados de  Salta con domicilio real en Avda. Sarmiento N° 308/302, Cuil 30-51872348-7.</w:t>
+        <w:t xml:space="preserve">Conforme lo dispone el decreto ley 15/75, y en virtud de lo dispuesto en los art 23 </w:t>
+      </w:r>
+      <w:proofErr w:type="spellStart"/>
+      <w:r>
+        <w:rPr>
+          <w:rFonts w:ascii="Aptos" w:eastAsia="Aptos" w:hAnsi="Aptos" w:cs="Times New Roman"/>
+          <w:lang w:val="es-AR"/>
+        </w:rPr>
+        <w:t>inc</w:t>
+      </w:r>
+      <w:proofErr w:type="spellEnd"/>
+      <w:r>
+        <w:rPr>
+          <w:rFonts w:ascii="Aptos" w:eastAsia="Aptos" w:hAnsi="Aptos" w:cs="Times New Roman"/>
+          <w:lang w:val="es-AR"/>
+        </w:rPr>
+        <w:t xml:space="preserve"> a, b, </w:t>
+      </w:r>
+      <w:proofErr w:type="gramStart"/>
+      <w:r>
+        <w:rPr>
+          <w:rFonts w:ascii="Aptos" w:eastAsia="Aptos" w:hAnsi="Aptos" w:cs="Times New Roman"/>
+          <w:lang w:val="es-AR"/>
+        </w:rPr>
+        <w:t>d ,</w:t>
+      </w:r>
+      <w:proofErr w:type="gramEnd"/>
+      <w:r>
+        <w:rPr>
+          <w:rFonts w:ascii="Aptos" w:eastAsia="Aptos" w:hAnsi="Aptos" w:cs="Times New Roman"/>
+          <w:lang w:val="es-AR"/>
+        </w:rPr>
+        <w:t xml:space="preserve"> 50, 51,52, 53 y 55, solicito se de intervención a la Caja de Seguridad Social para abogados de  Salta con domicilio real en Avda. Sarmiento </w:t>
+      </w:r>
+      <w:proofErr w:type="spellStart"/>
+      <w:r>
+        <w:rPr>
+          <w:rFonts w:ascii="Aptos" w:eastAsia="Aptos" w:hAnsi="Aptos" w:cs="Times New Roman"/>
+          <w:lang w:val="es-AR"/>
+        </w:rPr>
+        <w:t>N°</w:t>
+      </w:r>
+      <w:proofErr w:type="spellEnd"/>
+      <w:r>
+        <w:rPr>
+          <w:rFonts w:ascii="Aptos" w:eastAsia="Aptos" w:hAnsi="Aptos" w:cs="Times New Roman"/>
+          <w:lang w:val="es-AR"/>
+        </w:rPr>
+        <w:t xml:space="preserve"> 308/302, Cuil 30-51872348-7.</w:t>
       </w:r>
     </w:p>
     <w:p>
@@ -697,6 +814,7 @@
           <w:bCs/>
           <w:lang w:val="es-AR"/>
         </w:rPr>
+        <w:lastRenderedPageBreak/>
         <w:t>HABILITACIÓN DE INSTANCIA:</w:t>
       </w:r>
     </w:p>
@@ -712,28 +830,65 @@
       <w:r>
         <w:rPr>
           <w:rFonts w:ascii="Aptos" w:eastAsia="Aptos" w:hAnsi="Aptos" w:cs="Times New Roman"/>
-          <w:highlight w:val="yellow"/>
-          <w:lang w:val="es-AR"/>
-        </w:rPr>
-        <w:lastRenderedPageBreak/>
-        <w:t xml:space="preserve">Tal como surge de la demanda interpuesta cuya reserva se solicitó, se habilita la instancia a partir de la denegatoria de la solicitud de reajuste de haberes que figura en el sistema de Anses con fecha</w:t>
-      </w:r>
-      <w:r>
-        <w:rPr>
-          <w:rFonts w:ascii="Aptos" w:eastAsia="Aptos" w:hAnsi="Aptos" w:cs="Times New Roman"/>
-          <w:highlight w:val="yellow"/>
-          <w:lang w:val="es-AR"/>
-        </w:rPr>
-        <w:t xml:space="preserve"> 2003-07-25 </w:t>
-      </w:r>
-      <w:r>
-        <w:rPr>
-          <w:rFonts w:ascii="Aptos" w:eastAsia="Aptos" w:hAnsi="Aptos" w:cs="Times New Roman"/>
-          <w:highlight w:val="yellow"/>
-          <w:lang w:val="es-AR"/>
-        </w:rPr>
-        <w:t xml:space="preserve">, que recayó en el expte N°</w:t>
-      </w:r>
+          <w:lang w:val="es-AR"/>
+        </w:rPr>
+        <w:t xml:space="preserve">Tal como surge de la demanda interpuesta cuya reserva se solicitó, se habilita la instancia a partir de la denegatoria de la solicitud de reajuste de haberes que figura en el sistema de </w:t>
+      </w:r>
+      <w:proofErr w:type="spellStart"/>
+      <w:r>
+        <w:rPr>
+          <w:rFonts w:ascii="Aptos" w:eastAsia="Aptos" w:hAnsi="Aptos" w:cs="Times New Roman"/>
+          <w:lang w:val="es-AR"/>
+        </w:rPr>
+        <w:t xml:space="preserve">Anses</w:t>
+      </w:r>
+      <w:proofErr w:type="spellEnd"/>
+      <w:r>
+        <w:rPr>
+          <w:rFonts w:ascii="Aptos" w:eastAsia="Aptos" w:hAnsi="Aptos" w:cs="Times New Roman"/>
+          <w:lang w:val="es-AR"/>
+        </w:rPr>
+        <w:t xml:space="preserve"> con fecha</w:t>
+      </w:r>
+      <w:r>
+        <w:rPr>
+          <w:rFonts w:ascii="Aptos" w:eastAsia="Aptos" w:hAnsi="Aptos" w:cs="Times New Roman"/>
+          <w:lang w:val="es-AR"/>
+        </w:rPr>
+        <w:t xml:space="preserve"> 25/07/2003 </w:t>
+      </w:r>
+      <w:r>
+        <w:rPr>
+          <w:rFonts w:ascii="Aptos" w:eastAsia="Aptos" w:hAnsi="Aptos" w:cs="Times New Roman"/>
+          <w:lang w:val="es-AR"/>
+        </w:rPr>
+        <w:t xml:space="preserve">, que recayó en el </w:t>
+      </w:r>
+      <w:proofErr w:type="spellStart"/>
+      <w:r>
+        <w:rPr>
+          <w:rFonts w:ascii="Aptos" w:eastAsia="Aptos" w:hAnsi="Aptos" w:cs="Times New Roman"/>
+          <w:lang w:val="es-AR"/>
+        </w:rPr>
+        <w:t>expte</w:t>
+      </w:r>
+      <w:proofErr w:type="spellEnd"/>
+      <w:r>
+        <w:rPr>
+          <w:rFonts w:ascii="Aptos" w:eastAsia="Aptos" w:hAnsi="Aptos" w:cs="Times New Roman"/>
+          <w:lang w:val="es-AR"/>
+        </w:rPr>
+        <w:t xml:space="preserve"> </w:t>
+      </w:r>
+      <w:proofErr w:type="spellStart"/>
+      <w:r>
+        <w:rPr>
+          <w:rFonts w:ascii="Aptos" w:eastAsia="Aptos" w:hAnsi="Aptos" w:cs="Times New Roman"/>
+          <w:lang w:val="es-AR"/>
+        </w:rPr>
+        <w:t xml:space="preserve">N°</w:t>
+      </w:r>
+      <w:proofErr w:type="spellEnd"/>
       <w:r>
         <w:rPr>
           <w:rFonts w:ascii="Aptos" w:eastAsia="Aptos" w:hAnsi="Aptos" w:cs="Times New Roman"/>
@@ -746,7 +901,55 @@
           <w:rFonts w:ascii="Aptos" w:eastAsia="Aptos" w:hAnsi="Aptos" w:cs="Times New Roman"/>
           <w:lang w:val="es-AR"/>
         </w:rPr>
-        <w:t>, y teniendo en cuenta lo dispuesto por el artículo 23 inc a, inc. b punto I y II de la ley N° 19549 modificada por la ley N° 27.742, respecto de la innecesaridad del reclamo previo en cuestiones  que hagan a la inconstitucionalidad o invalidez de una norma superior o cuando constituya un ritualismo inútil, la presente vía se encuentra habilitada.</w:t>
+        <w:t xml:space="preserve">, y teniendo en cuenta lo dispuesto por el artículo 23 </w:t>
+      </w:r>
+      <w:proofErr w:type="spellStart"/>
+      <w:r>
+        <w:rPr>
+          <w:rFonts w:ascii="Aptos" w:eastAsia="Aptos" w:hAnsi="Aptos" w:cs="Times New Roman"/>
+          <w:lang w:val="es-AR"/>
+        </w:rPr>
+        <w:t>inc</w:t>
+      </w:r>
+      <w:proofErr w:type="spellEnd"/>
+      <w:r>
+        <w:rPr>
+          <w:rFonts w:ascii="Aptos" w:eastAsia="Aptos" w:hAnsi="Aptos" w:cs="Times New Roman"/>
+          <w:lang w:val="es-AR"/>
+        </w:rPr>
+        <w:t xml:space="preserve"> a, inc. b punto I y II de la ley </w:t>
+      </w:r>
+      <w:proofErr w:type="spellStart"/>
+      <w:r>
+        <w:rPr>
+          <w:rFonts w:ascii="Aptos" w:eastAsia="Aptos" w:hAnsi="Aptos" w:cs="Times New Roman"/>
+          <w:lang w:val="es-AR"/>
+        </w:rPr>
+        <w:t>N°</w:t>
+      </w:r>
+      <w:proofErr w:type="spellEnd"/>
+      <w:r>
+        <w:rPr>
+          <w:rFonts w:ascii="Aptos" w:eastAsia="Aptos" w:hAnsi="Aptos" w:cs="Times New Roman"/>
+          <w:lang w:val="es-AR"/>
+        </w:rPr>
+        <w:t xml:space="preserve"> 19549 modificada por la ley </w:t>
+      </w:r>
+      <w:proofErr w:type="spellStart"/>
+      <w:r>
+        <w:rPr>
+          <w:rFonts w:ascii="Aptos" w:eastAsia="Aptos" w:hAnsi="Aptos" w:cs="Times New Roman"/>
+          <w:lang w:val="es-AR"/>
+        </w:rPr>
+        <w:t>N°</w:t>
+      </w:r>
+      <w:proofErr w:type="spellEnd"/>
+      <w:r>
+        <w:rPr>
+          <w:rFonts w:ascii="Aptos" w:eastAsia="Aptos" w:hAnsi="Aptos" w:cs="Times New Roman"/>
+          <w:lang w:val="es-AR"/>
+        </w:rPr>
+        <w:t xml:space="preserve"> 27.742, respecto de la innecesaridad del reclamo previo en cuestiones  que hagan a la inconstitucionalidad o invalidez de una norma superior o cuando constituya un ritualismo inútil, la presente vía se encuentra habilitada.</w:t>
       </w:r>
     </w:p>
     <w:p>
@@ -792,7 +995,23 @@
           <w:rFonts w:ascii="Aptos" w:eastAsia="Aptos" w:hAnsi="Aptos" w:cs="Times New Roman"/>
           <w:lang w:val="es-AR"/>
         </w:rPr>
-        <w:t xml:space="preserve">Conforme las constancias emitidas por la demandada del detalle de beneficio que se adjunta, los datos del beneficio previsional otorgado por Anses son: </w:t>
+        <w:t xml:space="preserve">Conforme las constancias emitidas por la demandada del detalle de beneficio que se adjunta, los datos del beneficio previsional otorgado por </w:t>
+      </w:r>
+      <w:proofErr w:type="spellStart"/>
+      <w:r>
+        <w:rPr>
+          <w:rFonts w:ascii="Aptos" w:eastAsia="Aptos" w:hAnsi="Aptos" w:cs="Times New Roman"/>
+          <w:lang w:val="es-AR"/>
+        </w:rPr>
+        <w:t>Anses</w:t>
+      </w:r>
+      <w:proofErr w:type="spellEnd"/>
+      <w:r>
+        <w:rPr>
+          <w:rFonts w:ascii="Aptos" w:eastAsia="Aptos" w:hAnsi="Aptos" w:cs="Times New Roman"/>
+          <w:lang w:val="es-AR"/>
+        </w:rPr>
+        <w:t xml:space="preserve"> son: </w:t>
       </w:r>
     </w:p>
     <w:p>
@@ -817,14 +1036,12 @@
         <w:contextualSpacing/>
         <w:rPr>
           <w:rFonts w:ascii="Aptos" w:eastAsia="Aptos" w:hAnsi="Aptos" w:cs="Times New Roman"/>
-          <w:highlight w:val="yellow"/>
-          <w:lang w:val="es-AR"/>
-        </w:rPr>
-      </w:pPr>
-      <w:r>
-        <w:rPr>
-          <w:rFonts w:ascii="Aptos" w:eastAsia="Aptos" w:hAnsi="Aptos" w:cs="Times New Roman"/>
-          <w:highlight w:val="yellow"/>
+          <w:lang w:val="es-AR"/>
+        </w:rPr>
+      </w:pPr>
+      <w:r>
+        <w:rPr>
+          <w:rFonts w:ascii="Aptos" w:eastAsia="Aptos" w:hAnsi="Aptos" w:cs="Times New Roman"/>
           <w:lang w:val="es-AR"/>
         </w:rPr>
         <w:t xml:space="preserve">Fecha de adquisición del derecho: </w:t>
@@ -832,10 +1049,9 @@
       <w:r>
         <w:rPr>
           <w:rFonts w:ascii="Aptos" w:eastAsia="Aptos" w:hAnsi="Aptos" w:cs="Times New Roman"/>
-          <w:highlight w:val="yellow"/>
-          <w:lang w:val="es-AR"/>
-        </w:rPr>
-        <w:t xml:space="preserve">2003-07-25</w:t>
+          <w:lang w:val="es-AR"/>
+        </w:rPr>
+        <w:t xml:space="preserve">25/07/2003</w:t>
       </w:r>
     </w:p>
     <w:p>
@@ -848,14 +1064,12 @@
         <w:contextualSpacing/>
         <w:rPr>
           <w:rFonts w:ascii="Aptos" w:eastAsia="Aptos" w:hAnsi="Aptos" w:cs="Times New Roman"/>
-          <w:highlight w:val="yellow"/>
-          <w:lang w:val="es-AR"/>
-        </w:rPr>
-      </w:pPr>
-      <w:r>
-        <w:rPr>
-          <w:rFonts w:ascii="Aptos" w:eastAsia="Aptos" w:hAnsi="Aptos" w:cs="Times New Roman"/>
-          <w:highlight w:val="yellow"/>
+          <w:lang w:val="es-AR"/>
+        </w:rPr>
+      </w:pPr>
+      <w:r>
+        <w:rPr>
+          <w:rFonts w:ascii="Aptos" w:eastAsia="Aptos" w:hAnsi="Aptos" w:cs="Times New Roman"/>
           <w:lang w:val="es-AR"/>
         </w:rPr>
         <w:t xml:space="preserve">Beneficio: </w:t>
@@ -863,10 +1077,9 @@
       <w:r>
         <w:rPr>
           <w:rFonts w:ascii="Aptos" w:eastAsia="Aptos" w:hAnsi="Aptos" w:cs="Times New Roman"/>
-          <w:highlight w:val="yellow"/>
-          <w:lang w:val="es-AR"/>
-        </w:rPr>
-        <w:t xml:space="preserve"/>
+          <w:lang w:val="es-AR"/>
+        </w:rPr>
+        <w:t xml:space="preserve">None</w:t>
       </w:r>
     </w:p>
     <w:p>
@@ -879,14 +1092,12 @@
         <w:contextualSpacing/>
         <w:rPr>
           <w:rFonts w:ascii="Aptos" w:eastAsia="Aptos" w:hAnsi="Aptos" w:cs="Times New Roman"/>
-          <w:highlight w:val="yellow"/>
-          <w:lang w:val="es-AR"/>
-        </w:rPr>
-      </w:pPr>
-      <w:r>
-        <w:rPr>
-          <w:rFonts w:ascii="Aptos" w:eastAsia="Aptos" w:hAnsi="Aptos" w:cs="Times New Roman"/>
-          <w:highlight w:val="yellow"/>
+          <w:lang w:val="es-AR"/>
+        </w:rPr>
+      </w:pPr>
+      <w:r>
+        <w:rPr>
+          <w:rFonts w:ascii="Aptos" w:eastAsia="Aptos" w:hAnsi="Aptos" w:cs="Times New Roman"/>
           <w:lang w:val="es-AR"/>
         </w:rPr>
         <w:t xml:space="preserve">Expediente: </w:t>
@@ -894,10 +1105,9 @@
       <w:r>
         <w:rPr>
           <w:rFonts w:ascii="Aptos" w:eastAsia="Aptos" w:hAnsi="Aptos" w:cs="Times New Roman"/>
-          <w:highlight w:val="yellow"/>
-          <w:lang w:val="es-AR"/>
-        </w:rPr>
-        <w:t xml:space="preserve"/>
+          <w:lang w:val="es-AR"/>
+        </w:rPr>
+        <w:t xml:space="preserve">45454.23.1</w:t>
       </w:r>
     </w:p>
     <w:p>
@@ -910,30 +1120,27 @@
         <w:contextualSpacing/>
         <w:rPr>
           <w:rFonts w:ascii="Aptos" w:eastAsia="Aptos" w:hAnsi="Aptos" w:cs="Times New Roman"/>
-          <w:highlight w:val="yellow"/>
-          <w:lang w:val="es-AR"/>
-        </w:rPr>
-      </w:pPr>
-      <w:r>
-        <w:rPr>
-          <w:rFonts w:ascii="Aptos" w:eastAsia="Aptos" w:hAnsi="Aptos" w:cs="Times New Roman"/>
-          <w:highlight w:val="yellow"/>
+          <w:lang w:val="es-AR"/>
+        </w:rPr>
+      </w:pPr>
+      <w:r>
+        <w:rPr>
+          <w:rFonts w:ascii="Aptos" w:eastAsia="Aptos" w:hAnsi="Aptos" w:cs="Times New Roman"/>
           <w:lang w:val="es-AR"/>
         </w:rPr>
         <w:t xml:space="preserve">Periodos de remuneraciones tomados: </w:t>
       </w:r>
-      <w:r>
-        <w:rPr>
-          <w:rFonts w:ascii="Aptos" w:eastAsia="Aptos" w:hAnsi="Aptos" w:cs="Times New Roman"/>
-          <w:highlight w:val="yellow"/>
-          <w:lang w:val="es-AR"/>
-        </w:rPr>
-        <w:t xml:space="preserve"> </w:t>
-      </w:r>
-      <w:r>
-        <w:rPr>
-          <w:rFonts w:ascii="Aptos" w:eastAsia="Aptos" w:hAnsi="Aptos" w:cs="Times New Roman"/>
-          <w:highlight w:val="yellow"/>
+      <w:proofErr w:type="gramStart"/>
+      <w:r>
+        <w:rPr>
+          <w:rFonts w:ascii="Aptos" w:eastAsia="Aptos" w:hAnsi="Aptos" w:cs="Times New Roman"/>
+          <w:lang w:val="es-AR"/>
+        </w:rPr>
+        <w:t xml:space="preserve">25/07/2003 </w:t>
+      </w:r>
+      <w:r>
+        <w:rPr>
+          <w:rFonts w:ascii="Aptos" w:eastAsia="Aptos" w:hAnsi="Aptos" w:cs="Times New Roman"/>
           <w:lang w:val="es-AR"/>
         </w:rPr>
         <w:t xml:space="preserve"> al </w:t>
@@ -941,10 +1148,9 @@
       <w:r>
         <w:rPr>
           <w:rFonts w:ascii="Aptos" w:eastAsia="Aptos" w:hAnsi="Aptos" w:cs="Times New Roman"/>
-          <w:highlight w:val="yellow"/>
-          <w:lang w:val="es-AR"/>
-        </w:rPr>
-        <w:t xml:space="preserve"/>
+          <w:lang w:val="es-AR"/>
+        </w:rPr>
+        <w:t xml:space="preserve">24/10/2024</w:t>
       </w:r>
     </w:p>
     <w:p>
@@ -957,17 +1163,15 @@
         <w:contextualSpacing/>
         <w:rPr>
           <w:rFonts w:ascii="Aptos" w:eastAsia="Aptos" w:hAnsi="Aptos" w:cs="Times New Roman"/>
-          <w:highlight w:val="yellow"/>
-          <w:lang w:val="es-AR"/>
-        </w:rPr>
-      </w:pPr>
-      <w:r>
-        <w:rPr>
-          <w:rFonts w:ascii="Aptos" w:eastAsia="Aptos" w:hAnsi="Aptos" w:cs="Times New Roman"/>
-          <w:highlight w:val="yellow"/>
-          <w:lang w:val="es-AR"/>
-        </w:rPr>
-        <w:t xml:space="preserve"/>
+          <w:lang w:val="es-AR"/>
+        </w:rPr>
+      </w:pPr>
+      <w:r>
+        <w:rPr>
+          <w:rFonts w:ascii="Aptos" w:eastAsia="Aptos" w:hAnsi="Aptos" w:cs="Times New Roman"/>
+          <w:lang w:val="es-AR"/>
+        </w:rPr>
+        <w:t xml:space="preserve">Servicios Autonomos: No tiene</w:t>
       </w:r>
     </w:p>
     <w:p>
@@ -980,14 +1184,12 @@
         <w:contextualSpacing/>
         <w:rPr>
           <w:rFonts w:ascii="Aptos" w:eastAsia="Aptos" w:hAnsi="Aptos" w:cs="Times New Roman"/>
-          <w:highlight w:val="yellow"/>
-          <w:lang w:val="es-AR"/>
-        </w:rPr>
-      </w:pPr>
-      <w:r>
-        <w:rPr>
-          <w:rFonts w:ascii="Aptos" w:eastAsia="Aptos" w:hAnsi="Aptos" w:cs="Times New Roman"/>
-          <w:highlight w:val="yellow"/>
+          <w:lang w:val="es-AR"/>
+        </w:rPr>
+      </w:pPr>
+      <w:r>
+        <w:rPr>
+          <w:rFonts w:ascii="Aptos" w:eastAsia="Aptos" w:hAnsi="Aptos" w:cs="Times New Roman"/>
           <w:lang w:val="es-AR"/>
         </w:rPr>
         <w:t xml:space="preserve">Fecha de cese: </w:t>
@@ -995,10 +1197,9 @@
       <w:r>
         <w:rPr>
           <w:rFonts w:ascii="Aptos" w:eastAsia="Aptos" w:hAnsi="Aptos" w:cs="Times New Roman"/>
-          <w:highlight w:val="yellow"/>
-          <w:lang w:val="es-AR"/>
-        </w:rPr>
-        <w:t xml:space="preserve"/>
+          <w:lang w:val="es-AR"/>
+        </w:rPr>
+        <w:t xml:space="preserve">03/10/2024</w:t>
       </w:r>
     </w:p>
     <w:p>
@@ -1011,14 +1212,12 @@
         <w:contextualSpacing/>
         <w:rPr>
           <w:rFonts w:ascii="Aptos" w:eastAsia="Aptos" w:hAnsi="Aptos" w:cs="Times New Roman"/>
-          <w:highlight w:val="yellow"/>
-          <w:lang w:val="es-AR"/>
-        </w:rPr>
-      </w:pPr>
-      <w:r>
-        <w:rPr>
-          <w:rFonts w:ascii="Aptos" w:eastAsia="Aptos" w:hAnsi="Aptos" w:cs="Times New Roman"/>
-          <w:highlight w:val="yellow"/>
+          <w:lang w:val="es-AR"/>
+        </w:rPr>
+      </w:pPr>
+      <w:r>
+        <w:rPr>
+          <w:rFonts w:ascii="Aptos" w:eastAsia="Aptos" w:hAnsi="Aptos" w:cs="Times New Roman"/>
           <w:lang w:val="es-AR"/>
         </w:rPr>
         <w:t xml:space="preserve">Última remuneración en actividad: </w:t>
@@ -1028,20 +1227,11 @@
           <w:rFonts w:ascii="Aptos" w:eastAsia="Aptos" w:hAnsi="Aptos" w:cs="Times New Roman"/>
           <w:lang w:val="es-AR"/>
         </w:rPr>
-        <w:t xml:space="preserve"/>
-      </w:r>
-      <w:r>
-        <w:rPr>
-          <w:rFonts w:ascii="Aptos" w:eastAsia="Aptos" w:hAnsi="Aptos" w:cs="Times New Roman"/>
-          <w:highlight w:val="yellow"/>
-          <w:lang w:val="es-AR"/>
-        </w:rPr>
-        <w:t xml:space="preserve"> </w:t>
-      </w:r>
-      <w:r>
-        <w:rPr>
-          <w:rFonts w:ascii="Aptos" w:eastAsia="Aptos" w:hAnsi="Aptos" w:cs="Times New Roman"/>
-          <w:highlight w:val="yellow"/>
+        <w:t xml:space="preserve">56566,45 </w:t>
+      </w:r>
+      <w:r>
+        <w:rPr>
+          <w:rFonts w:ascii="Aptos" w:eastAsia="Aptos" w:hAnsi="Aptos" w:cs="Times New Roman"/>
           <w:lang w:val="es-AR"/>
         </w:rPr>
         <w:t xml:space="preserve">al </w:t>
@@ -1049,15 +1239,13 @@
       <w:r>
         <w:rPr>
           <w:rFonts w:ascii="Aptos" w:eastAsia="Aptos" w:hAnsi="Aptos" w:cs="Times New Roman"/>
-          <w:highlight w:val="yellow"/>
-          <w:lang w:val="es-AR"/>
-        </w:rPr>
-        <w:t xml:space="preserve"> </w:t>
-      </w:r>
-      <w:r>
-        <w:rPr>
-          <w:rFonts w:ascii="Aptos" w:eastAsia="Aptos" w:hAnsi="Aptos" w:cs="Times New Roman"/>
-          <w:highlight w:val="yellow"/>
+          <w:lang w:val="es-AR"/>
+        </w:rPr>
+        <w:t xml:space="preserve">01/10/2024 </w:t>
+      </w:r>
+      <w:r>
+        <w:rPr>
+          <w:rFonts w:ascii="Aptos" w:eastAsia="Aptos" w:hAnsi="Aptos" w:cs="Times New Roman"/>
           <w:lang w:val="es-AR"/>
         </w:rPr>
         <w:t>conforme PRPA</w:t>
@@ -1073,22 +1261,28 @@
         <w:contextualSpacing/>
         <w:rPr>
           <w:rFonts w:ascii="Aptos" w:eastAsia="Aptos" w:hAnsi="Aptos" w:cs="Times New Roman"/>
-          <w:highlight w:val="yellow"/>
-          <w:lang w:val="es-AR"/>
-        </w:rPr>
-      </w:pPr>
-      <w:r>
-        <w:rPr>
-          <w:rFonts w:ascii="Aptos" w:eastAsia="Aptos" w:hAnsi="Aptos" w:cs="Times New Roman"/>
-          <w:highlight w:val="yellow"/>
-          <w:lang w:val="es-AR"/>
-        </w:rPr>
-        <w:t>Última remuneración actualizada por Anses</w:t>
-      </w:r>
-      <w:r>
-        <w:rPr>
-          <w:rFonts w:ascii="Aptos" w:eastAsia="Aptos" w:hAnsi="Aptos" w:cs="Times New Roman"/>
-          <w:highlight w:val="yellow"/>
+          <w:lang w:val="es-AR"/>
+        </w:rPr>
+      </w:pPr>
+      <w:r>
+        <w:rPr>
+          <w:rFonts w:ascii="Aptos" w:eastAsia="Aptos" w:hAnsi="Aptos" w:cs="Times New Roman"/>
+          <w:lang w:val="es-AR"/>
+        </w:rPr>
+        <w:t xml:space="preserve">Última remuneración actualizada por </w:t>
+      </w:r>
+      <w:proofErr w:type="spellStart"/>
+      <w:r>
+        <w:rPr>
+          <w:rFonts w:ascii="Aptos" w:eastAsia="Aptos" w:hAnsi="Aptos" w:cs="Times New Roman"/>
+          <w:lang w:val="es-AR"/>
+        </w:rPr>
+        <w:t>Anses</w:t>
+      </w:r>
+      <w:proofErr w:type="spellEnd"/>
+      <w:r>
+        <w:rPr>
+          <w:rFonts w:ascii="Aptos" w:eastAsia="Aptos" w:hAnsi="Aptos" w:cs="Times New Roman"/>
           <w:lang w:val="es-AR"/>
         </w:rPr>
         <w:t xml:space="preserve"> </w:t>
@@ -1096,10 +1290,9 @@
       <w:r>
         <w:rPr>
           <w:rFonts w:ascii="Aptos" w:eastAsia="Aptos" w:hAnsi="Aptos" w:cs="Times New Roman"/>
-          <w:highlight w:val="yellow"/>
-          <w:lang w:val="es-AR"/>
-        </w:rPr>
-        <w:t xml:space="preserve"/>
+          <w:lang w:val="es-AR"/>
+        </w:rPr>
+        <w:t xml:space="preserve">656565.45</w:t>
       </w:r>
     </w:p>
     <w:p>
@@ -1112,14 +1305,12 @@
         <w:contextualSpacing/>
         <w:rPr>
           <w:rFonts w:ascii="Aptos" w:eastAsia="Aptos" w:hAnsi="Aptos" w:cs="Times New Roman"/>
-          <w:highlight w:val="yellow"/>
-          <w:lang w:val="es-AR"/>
-        </w:rPr>
-      </w:pPr>
-      <w:r>
-        <w:rPr>
-          <w:rFonts w:ascii="Aptos" w:eastAsia="Aptos" w:hAnsi="Aptos" w:cs="Times New Roman"/>
-          <w:highlight w:val="yellow"/>
+          <w:lang w:val="es-AR"/>
+        </w:rPr>
+      </w:pPr>
+      <w:r>
+        <w:rPr>
+          <w:rFonts w:ascii="Aptos" w:eastAsia="Aptos" w:hAnsi="Aptos" w:cs="Times New Roman"/>
           <w:lang w:val="es-AR"/>
         </w:rPr>
         <w:t xml:space="preserve">Fecha de Alta del primer haber: </w:t>
@@ -1127,10 +1318,9 @@
       <w:r>
         <w:rPr>
           <w:rFonts w:ascii="Aptos" w:eastAsia="Aptos" w:hAnsi="Aptos" w:cs="Times New Roman"/>
-          <w:highlight w:val="yellow"/>
-          <w:lang w:val="es-AR"/>
-        </w:rPr>
-        <w:t xml:space="preserve"/>
+          <w:lang w:val="es-AR"/>
+        </w:rPr>
+        <w:t xml:space="preserve">11/10/2024</w:t>
       </w:r>
     </w:p>
     <w:p>
@@ -1143,25 +1333,23 @@
         <w:contextualSpacing/>
         <w:rPr>
           <w:rFonts w:ascii="Aptos" w:eastAsia="Aptos" w:hAnsi="Aptos" w:cs="Times New Roman"/>
-          <w:highlight w:val="yellow"/>
-          <w:lang w:val="es-AR"/>
-        </w:rPr>
-      </w:pPr>
-      <w:r>
-        <w:rPr>
-          <w:rFonts w:ascii="Aptos" w:eastAsia="Aptos" w:hAnsi="Aptos" w:cs="Times New Roman"/>
-          <w:highlight w:val="yellow"/>
+          <w:lang w:val="es-AR"/>
+        </w:rPr>
+      </w:pPr>
+      <w:r>
+        <w:rPr>
+          <w:rFonts w:ascii="Aptos" w:eastAsia="Aptos" w:hAnsi="Aptos" w:cs="Times New Roman"/>
           <w:lang w:val="es-AR"/>
         </w:rPr>
         <w:t xml:space="preserve">Monto Primer haber jubilatorio: </w:t>
       </w:r>
-      <w:r>
-        <w:rPr>
-          <w:rFonts w:ascii="Aptos" w:eastAsia="Aptos" w:hAnsi="Aptos" w:cs="Times New Roman"/>
-          <w:highlight w:val="yellow"/>
-          <w:lang w:val="es-AR"/>
-        </w:rPr>
-        <w:t xml:space="preserve"/>
+      <w:proofErr w:type="gramStart"/>
+      <w:r>
+        <w:rPr>
+          <w:rFonts w:ascii="Aptos" w:eastAsia="Aptos" w:hAnsi="Aptos" w:cs="Times New Roman"/>
+          <w:lang w:val="es-AR"/>
+        </w:rPr>
+        <w:t xml:space="preserve">56556</w:t>
       </w:r>
     </w:p>
     <w:p>
@@ -1174,33 +1362,46 @@
         <w:contextualSpacing/>
         <w:rPr>
           <w:rFonts w:ascii="Aptos" w:eastAsia="Aptos" w:hAnsi="Aptos" w:cs="Times New Roman"/>
-          <w:highlight w:val="yellow"/>
-          <w:lang w:val="es-AR"/>
-        </w:rPr>
-      </w:pPr>
-      <w:r>
-        <w:rPr>
-          <w:rFonts w:ascii="Aptos" w:eastAsia="Aptos" w:hAnsi="Aptos" w:cs="Times New Roman"/>
-          <w:highlight w:val="yellow"/>
+          <w:lang w:val="es-AR"/>
+        </w:rPr>
+      </w:pPr>
+      <w:r>
+        <w:rPr>
+          <w:rFonts w:ascii="Aptos" w:eastAsia="Aptos" w:hAnsi="Aptos" w:cs="Times New Roman"/>
           <w:lang w:val="es-AR"/>
         </w:rPr>
         <w:t xml:space="preserve">Tasa de reemplazo = </w:t>
       </w:r>
-      <w:r>
-        <w:rPr>
-          <w:rFonts w:ascii="Aptos" w:eastAsia="Aptos" w:hAnsi="Aptos" w:cs="Times New Roman"/>
-          <w:highlight w:val="yellow"/>
-          <w:lang w:val="es-AR"/>
-        </w:rPr>
-        <w:t xml:space="preserve"> </w:t>
-      </w:r>
-      <w:r>
-        <w:rPr>
-          <w:rFonts w:ascii="Aptos" w:eastAsia="Aptos" w:hAnsi="Aptos" w:cs="Times New Roman"/>
-          <w:highlight w:val="yellow"/>
-          <w:lang w:val="es-AR"/>
-        </w:rPr>
-        <w:t>% (Jubilación/Salario en actividad actualizado con índice de Anses)</w:t>
+      <w:proofErr w:type="gramStart"/>
+      <w:r>
+        <w:rPr>
+          <w:rFonts w:ascii="Aptos" w:eastAsia="Aptos" w:hAnsi="Aptos" w:cs="Times New Roman"/>
+          <w:lang w:val="es-AR"/>
+        </w:rPr>
+        <w:t xml:space="preserve">35656 </w:t>
+      </w:r>
+      <w:r>
+        <w:rPr>
+          <w:rFonts w:ascii="Aptos" w:eastAsia="Aptos" w:hAnsi="Aptos" w:cs="Times New Roman"/>
+          <w:lang w:val="es-AR"/>
+        </w:rPr>
+        <w:t xml:space="preserve">% (Jubilación/Salario en actividad actualizado con índice de </w:t>
+      </w:r>
+      <w:proofErr w:type="spellStart"/>
+      <w:r>
+        <w:rPr>
+          <w:rFonts w:ascii="Aptos" w:eastAsia="Aptos" w:hAnsi="Aptos" w:cs="Times New Roman"/>
+          <w:lang w:val="es-AR"/>
+        </w:rPr>
+        <w:t>Anses</w:t>
+      </w:r>
+      <w:proofErr w:type="spellEnd"/>
+      <w:r>
+        <w:rPr>
+          <w:rFonts w:ascii="Aptos" w:eastAsia="Aptos" w:hAnsi="Aptos" w:cs="Times New Roman"/>
+          <w:lang w:val="es-AR"/>
+        </w:rPr>
+        <w:t>)</w:t>
       </w:r>
     </w:p>
     <w:p>
@@ -1213,16 +1414,15 @@
         <w:contextualSpacing/>
         <w:rPr>
           <w:rFonts w:ascii="Aptos" w:eastAsia="Aptos" w:hAnsi="Aptos" w:cs="Times New Roman"/>
-          <w:highlight w:val="yellow"/>
-          <w:lang w:val="es-AR"/>
-        </w:rPr>
-      </w:pPr>
-      <w:r>
-        <w:rPr>
-          <w:rFonts w:ascii="Aptos" w:eastAsia="Aptos" w:hAnsi="Aptos" w:cs="Times New Roman"/>
-          <w:lang w:val="es-AR"/>
-        </w:rPr>
-        <w:t xml:space="preserve"/>
+          <w:lang w:val="es-AR"/>
+        </w:rPr>
+      </w:pPr>
+      <w:r>
+        <w:rPr>
+          <w:rFonts w:ascii="Aptos" w:eastAsia="Aptos" w:hAnsi="Aptos" w:cs="Times New Roman"/>
+          <w:lang w:val="es-AR"/>
+        </w:rPr>
+        <w:t xml:space="preserve">Cargo desempeñado y empleador al cese: oligarca en wqdwd</w:t>
       </w:r>
     </w:p>
     <w:p>
@@ -1235,37 +1435,33 @@
         <w:contextualSpacing/>
         <w:rPr>
           <w:rFonts w:ascii="Aptos" w:eastAsia="Aptos" w:hAnsi="Aptos" w:cs="Times New Roman"/>
-          <w:highlight w:val="yellow"/>
-          <w:lang w:val="es-AR"/>
-        </w:rPr>
-      </w:pPr>
-      <w:r>
-        <w:rPr>
-          <w:rFonts w:ascii="Aptos" w:eastAsia="Aptos" w:hAnsi="Aptos" w:cs="Times New Roman"/>
-          <w:highlight w:val="yellow"/>
-          <w:lang w:val="es-AR"/>
-        </w:rPr>
-        <w:t xml:space="preserve">Haber percibido </w:t>
-      </w:r>
-      <w:r>
-        <w:rPr>
-          <w:rFonts w:ascii="Aptos" w:eastAsia="Aptos" w:hAnsi="Aptos" w:cs="Times New Roman"/>
-          <w:highlight w:val="yellow"/>
-          <w:lang w:val="es-AR"/>
-        </w:rPr>
-        <w:t xml:space="preserve"> al </w:t>
-      </w:r>
-      <w:r>
-        <w:rPr>
-          <w:rFonts w:ascii="Aptos" w:eastAsia="Aptos" w:hAnsi="Aptos" w:cs="Times New Roman"/>
-          <w:lang w:val="es-AR"/>
-        </w:rPr>
-        <w:t xml:space="preserve"/>
-      </w:r>
-      <w:r>
-        <w:rPr>
-          <w:rFonts w:ascii="Aptos" w:eastAsia="Aptos" w:hAnsi="Aptos" w:cs="Times New Roman"/>
-          <w:highlight w:val="yellow"/>
+          <w:lang w:val="es-AR"/>
+        </w:rPr>
+      </w:pPr>
+      <w:r>
+        <w:rPr>
+          <w:rFonts w:ascii="Aptos" w:eastAsia="Aptos" w:hAnsi="Aptos" w:cs="Times New Roman"/>
+          <w:lang w:val="es-AR"/>
+        </w:rPr>
+        <w:t xml:space="preserve">Haber </w:t>
+      </w:r>
+      <w:r>
+        <w:rPr>
+          <w:rFonts w:ascii="Aptos" w:eastAsia="Aptos" w:hAnsi="Aptos" w:cs="Times New Roman"/>
+          <w:lang w:val="es-AR"/>
+        </w:rPr>
+        <w:t xml:space="preserve">percibido al</w:t>
+      </w:r>
+      <w:r>
+        <w:rPr>
+          <w:rFonts w:ascii="Aptos" w:eastAsia="Aptos" w:hAnsi="Aptos" w:cs="Times New Roman"/>
+          <w:lang w:val="es-AR"/>
+        </w:rPr>
+        <w:t xml:space="preserve"> 16/10/2024</w:t>
+      </w:r>
+      <w:r>
+        <w:rPr>
+          <w:rFonts w:ascii="Aptos" w:eastAsia="Aptos" w:hAnsi="Aptos" w:cs="Times New Roman"/>
           <w:lang w:val="es-AR"/>
         </w:rPr>
         <w:t xml:space="preserve">: </w:t>
@@ -1273,10 +1469,9 @@
       <w:r>
         <w:rPr>
           <w:rFonts w:ascii="Aptos" w:eastAsia="Aptos" w:hAnsi="Aptos" w:cs="Times New Roman"/>
-          <w:highlight w:val="yellow"/>
-          <w:lang w:val="es-AR"/>
-        </w:rPr>
-        <w:t xml:space="preserve"/>
+          <w:lang w:val="es-AR"/>
+        </w:rPr>
+        <w:t xml:space="preserve">6233</w:t>
       </w:r>
     </w:p>
     <w:p>
@@ -1289,25 +1484,38 @@
         <w:contextualSpacing/>
         <w:rPr>
           <w:rFonts w:ascii="Aptos" w:eastAsia="Aptos" w:hAnsi="Aptos" w:cs="Times New Roman"/>
-          <w:highlight w:val="yellow"/>
-          <w:lang w:val="es-AR"/>
-        </w:rPr>
-      </w:pPr>
-      <w:r>
-        <w:rPr>
-          <w:rFonts w:ascii="Aptos" w:eastAsia="Aptos" w:hAnsi="Aptos" w:cs="Times New Roman"/>
-          <w:highlight w:val="yellow"/>
-          <w:lang w:val="es-AR"/>
-        </w:rPr>
-        <w:t xml:space="preserve">Fecha de inicio del Reclamo administrativo interruptivo de la prescripción: </w:t>
-      </w:r>
-      <w:r>
-        <w:rPr>
-          <w:rFonts w:ascii="Aptos" w:eastAsia="Aptos" w:hAnsi="Aptos" w:cs="Times New Roman"/>
-          <w:highlight w:val="yellow"/>
-          <w:lang w:val="es-AR"/>
-        </w:rPr>
-        <w:t xml:space="preserve"/>
+          <w:lang w:val="es-AR"/>
+        </w:rPr>
+      </w:pPr>
+      <w:r>
+        <w:rPr>
+          <w:rFonts w:ascii="Aptos" w:eastAsia="Aptos" w:hAnsi="Aptos" w:cs="Times New Roman"/>
+          <w:lang w:val="es-AR"/>
+        </w:rPr>
+        <w:t xml:space="preserve">Fecha de inicio del Reclamo administrativo </w:t>
+      </w:r>
+      <w:proofErr w:type="spellStart"/>
+      <w:r>
+        <w:rPr>
+          <w:rFonts w:ascii="Aptos" w:eastAsia="Aptos" w:hAnsi="Aptos" w:cs="Times New Roman"/>
+          <w:lang w:val="es-AR"/>
+        </w:rPr>
+        <w:t>interruptivo</w:t>
+      </w:r>
+      <w:proofErr w:type="spellEnd"/>
+      <w:r>
+        <w:rPr>
+          <w:rFonts w:ascii="Aptos" w:eastAsia="Aptos" w:hAnsi="Aptos" w:cs="Times New Roman"/>
+          <w:lang w:val="es-AR"/>
+        </w:rPr>
+        <w:t xml:space="preserve"> de la prescripción: </w:t>
+      </w:r>
+      <w:r>
+        <w:rPr>
+          <w:rFonts w:ascii="Aptos" w:eastAsia="Aptos" w:hAnsi="Aptos" w:cs="Times New Roman"/>
+          <w:lang w:val="es-AR"/>
+        </w:rPr>
+        <w:t xml:space="preserve">19/10/2024</w:t>
       </w:r>
     </w:p>
     <w:p>
@@ -1411,7 +1619,39 @@
           <w:rFonts w:ascii="Aptos" w:eastAsia="Aptos" w:hAnsi="Aptos" w:cs="Times New Roman"/>
           <w:lang w:val="es-AR"/>
         </w:rPr>
-        <w:t>Es arraigada la doctrina sobre el contenido y alcance de la garantía constitucional de movilidad y de los dos pilares en las cuales se sustenta la misma, a saber, los principios de proporcionalidad y de sustitutividad (C.N. art. 14 bis), que obligan al legislador y al juez -cada uno en su ámbito de actuación o zona de reserva constitucional- a cuantificar la sustitutividad razonable que corresponde aplicar, tanto para la determinación del haber inicial, cuanto para su movilidad futura.</w:t>
+        <w:t xml:space="preserve">Es arraigada la doctrina sobre el contenido y alcance de la garantía constitucional de movilidad y de los dos pilares en las cuales se sustenta la misma, a saber, los principios de proporcionalidad y de </w:t>
+      </w:r>
+      <w:proofErr w:type="spellStart"/>
+      <w:r>
+        <w:rPr>
+          <w:rFonts w:ascii="Aptos" w:eastAsia="Aptos" w:hAnsi="Aptos" w:cs="Times New Roman"/>
+          <w:lang w:val="es-AR"/>
+        </w:rPr>
+        <w:t>sustitutividad</w:t>
+      </w:r>
+      <w:proofErr w:type="spellEnd"/>
+      <w:r>
+        <w:rPr>
+          <w:rFonts w:ascii="Aptos" w:eastAsia="Aptos" w:hAnsi="Aptos" w:cs="Times New Roman"/>
+          <w:lang w:val="es-AR"/>
+        </w:rPr>
+        <w:t xml:space="preserve"> (C.N. art. 14 bis), que obligan al legislador y al juez -cada uno en su ámbito de actuación o zona de reserva constitucional- a cuantificar la </w:t>
+      </w:r>
+      <w:proofErr w:type="spellStart"/>
+      <w:r>
+        <w:rPr>
+          <w:rFonts w:ascii="Aptos" w:eastAsia="Aptos" w:hAnsi="Aptos" w:cs="Times New Roman"/>
+          <w:lang w:val="es-AR"/>
+        </w:rPr>
+        <w:t>sustitutividad</w:t>
+      </w:r>
+      <w:proofErr w:type="spellEnd"/>
+      <w:r>
+        <w:rPr>
+          <w:rFonts w:ascii="Aptos" w:eastAsia="Aptos" w:hAnsi="Aptos" w:cs="Times New Roman"/>
+          <w:lang w:val="es-AR"/>
+        </w:rPr>
+        <w:t xml:space="preserve"> razonable que corresponde aplicar, tanto para la determinación del haber inicial, cuanto para su movilidad futura.</w:t>
       </w:r>
     </w:p>
     <w:p>
@@ -1499,7 +1739,55 @@
           <w:rFonts w:ascii="Aptos" w:eastAsia="Aptos" w:hAnsi="Aptos" w:cs="Times New Roman"/>
           <w:lang w:val="es-AR"/>
         </w:rPr>
-        <w:t>En los casos “Badaro” y “Elliff”, nuestro Máximo Tribunal vuelve a insistir que “la movilidad de que se trata, no es un ajuste por inflación, como pretende el actor sino que es una previsión con profundo contenido social referente a la índole sustitutiva de la prestación jubilatoria, para lo cual es menester que su cuantía, que puede ser establecida de modo diferente según las épocas, mantenga una proporción razonable con los ingresos de los trabajadores (Fallos: 293:551; 295:674; 297:146; 300:616, entre muchos otros).” (id. “Badaro”, considerando 14º).</w:t>
+        <w:t>En los casos “</w:t>
+      </w:r>
+      <w:proofErr w:type="spellStart"/>
+      <w:r>
+        <w:rPr>
+          <w:rFonts w:ascii="Aptos" w:eastAsia="Aptos" w:hAnsi="Aptos" w:cs="Times New Roman"/>
+          <w:lang w:val="es-AR"/>
+        </w:rPr>
+        <w:t>Badaro</w:t>
+      </w:r>
+      <w:proofErr w:type="spellEnd"/>
+      <w:r>
+        <w:rPr>
+          <w:rFonts w:ascii="Aptos" w:eastAsia="Aptos" w:hAnsi="Aptos" w:cs="Times New Roman"/>
+          <w:lang w:val="es-AR"/>
+        </w:rPr>
+        <w:t>” y “</w:t>
+      </w:r>
+      <w:proofErr w:type="spellStart"/>
+      <w:r>
+        <w:rPr>
+          <w:rFonts w:ascii="Aptos" w:eastAsia="Aptos" w:hAnsi="Aptos" w:cs="Times New Roman"/>
+          <w:lang w:val="es-AR"/>
+        </w:rPr>
+        <w:t>Elliff</w:t>
+      </w:r>
+      <w:proofErr w:type="spellEnd"/>
+      <w:r>
+        <w:rPr>
+          <w:rFonts w:ascii="Aptos" w:eastAsia="Aptos" w:hAnsi="Aptos" w:cs="Times New Roman"/>
+          <w:lang w:val="es-AR"/>
+        </w:rPr>
+        <w:t>”, nuestro Máximo Tribunal vuelve a insistir que “la movilidad de que se trata, no es un ajuste por inflación, como pretende el actor sino que es una previsión con profundo contenido social referente a la índole sustitutiva de la prestación jubilatoria, para lo cual es menester que su cuantía, que puede ser establecida de modo diferente según las épocas, mantenga una proporción razonable con los ingresos de los trabajadores (Fallos: 293:551; 295:674; 297:146; 300:616, entre muchos otros).” (id. “</w:t>
+      </w:r>
+      <w:proofErr w:type="spellStart"/>
+      <w:r>
+        <w:rPr>
+          <w:rFonts w:ascii="Aptos" w:eastAsia="Aptos" w:hAnsi="Aptos" w:cs="Times New Roman"/>
+          <w:lang w:val="es-AR"/>
+        </w:rPr>
+        <w:t>Badaro</w:t>
+      </w:r>
+      <w:proofErr w:type="spellEnd"/>
+      <w:r>
+        <w:rPr>
+          <w:rFonts w:ascii="Aptos" w:eastAsia="Aptos" w:hAnsi="Aptos" w:cs="Times New Roman"/>
+          <w:lang w:val="es-AR"/>
+        </w:rPr>
+        <w:t>”, considerando 14º).</w:t>
       </w:r>
     </w:p>
     <w:p>
@@ -1543,7 +1831,27 @@
           <w:iCs/>
           <w:lang w:val="es-AR"/>
         </w:rPr>
-        <w:t xml:space="preserve">“(…) a fin de que en un plazo razonable haga uso de las atribuciones constitucionales que le competen para hacer efectivo el mandato del art. 14 bis citado, fijando el contenido concreto de las jubilaciones en el período en debate, con especial ponderación de los principios de proporcionalidad y sustitutividad, según fueron establecidos por este Tribunal en numerosos precedentes (Fallos: 279:389; 280:424; 292:447; 293:235; 300:84, 571; 305:866; 328:1602), de conformidad con la protección especial que ha otorgado la Ley Fundamental al conjunto de derechos sociales”.</w:t>
+        <w:t xml:space="preserve">“(…) a fin de que en un plazo razonable haga uso de las atribuciones constitucionales que le competen para hacer efectivo el mandato del art. 14 bis citado, fijando el contenido concreto de las jubilaciones en el período en debate, con especial ponderación de los principios de proporcionalidad y </w:t>
+      </w:r>
+      <w:proofErr w:type="spellStart"/>
+      <w:r>
+        <w:rPr>
+          <w:rFonts w:ascii="Aptos" w:eastAsia="Aptos" w:hAnsi="Aptos" w:cs="Times New Roman"/>
+          <w:i/>
+          <w:iCs/>
+          <w:lang w:val="es-AR"/>
+        </w:rPr>
+        <w:t>sustitutividad</w:t>
+      </w:r>
+      <w:proofErr w:type="spellEnd"/>
+      <w:r>
+        <w:rPr>
+          <w:rFonts w:ascii="Aptos" w:eastAsia="Aptos" w:hAnsi="Aptos" w:cs="Times New Roman"/>
+          <w:i/>
+          <w:iCs/>
+          <w:lang w:val="es-AR"/>
+        </w:rPr>
+        <w:t xml:space="preserve">, según fueron establecidos por este Tribunal en numerosos precedentes (Fallos: 279:389; 280:424; 292:447; 293:235; 300:84, 571; 305:866; 328:1602), de conformidad con la protección especial que ha otorgado la Ley Fundamental al conjunto de derechos sociales”.</w:t>
       </w:r>
     </w:p>
     <w:p>
@@ -1558,19 +1866,18 @@
           <w:rFonts w:ascii="Aptos" w:eastAsia="Aptos" w:hAnsi="Aptos" w:cs="Times New Roman"/>
           <w:b/>
           <w:bCs/>
-          <w:highlight w:val="yellow"/>
-          <w:lang w:val="es-AR"/>
-        </w:rPr>
-      </w:pPr>
+          <w:lang w:val="es-AR"/>
+        </w:rPr>
+      </w:pPr>
+      <w:proofErr w:type="gramStart"/>
       <w:r>
         <w:rPr>
           <w:rFonts w:ascii="Aptos" w:eastAsia="Aptos" w:hAnsi="Aptos" w:cs="Times New Roman"/>
           <w:b/>
           <w:bCs/>
-          <w:highlight w:val="yellow"/>
-          <w:lang w:val="es-AR"/>
-        </w:rPr>
-        <w:t xml:space="preserve">De las sumas no remunerativas</w:t>
+          <w:lang w:val="es-AR"/>
+        </w:rPr>
+        <w:t xml:space="preserve"/>
       </w:r>
     </w:p>
     <w:p>
@@ -1582,7 +1889,6 @@
           <w:rFonts w:ascii="Aptos" w:eastAsia="Aptos" w:hAnsi="Aptos" w:cs="Times New Roman"/>
           <w:b/>
           <w:bCs/>
-          <w:highlight w:val="yellow"/>
           <w:lang w:val="es-AR"/>
         </w:rPr>
       </w:pPr>
@@ -1604,7 +1910,7 @@
           <w:color w:val="000000"/>
           <w:lang w:val="es-AR" w:eastAsia="es-AR"/>
         </w:rPr>
-        <w:t xml:space="preserve">Solicito se incorporen para el cálculo del ingreso base las sumas no remunerativas percibidas por mi mandante con carácter de normal y habitual por parte de su empleadora, provincia de Salta, conforme a la doctrina sentada en el caso 'Rainone de Ruffo' de la CSJN. Se acompaña a la presente la historia laboral de mi mandante, en donde se observa una columna que dice 'remuneración total', que es lo liquidado de mi mandante (incluye las sumas no remunerativas) y una que dice 'remuneración', que es sobre lo que aportó su empleador, ocasionándole un perjuicio a mi mandante.</w:t>
+        <w:t xml:space="preserve"/>
       </w:r>
     </w:p>
     <w:p>
@@ -1636,9 +1942,7 @@
           <w:color w:val="000000"/>
           <w:lang w:val="es-AR" w:eastAsia="es-AR"/>
         </w:rPr>
-        <w:t xml:space="preserve">Se adjunta equiparación de haberes, de la que surge que el cargo desempeñado por mi representado al cese fue de cazador de loli en hawai, con una antigüedad de 55 años de servicios.Asimismo, se adjuntan recibos de sueldo, de los que surgen que el empleador abonó a mi representado, haberes sin aportes bajo los siguientes códigos y conceptos, los que no fueron considerados para el cálculo del haber inicial</w:t>
-        <w:br/>
-        <w:t xml:space="preserve">Imagen aquí</w:t>
+        <w:t xml:space="preserve"/>
       </w:r>
     </w:p>
     <w:p>
@@ -1670,47 +1974,45 @@
           <w:color w:val="000000"/>
           <w:lang w:val="es-AR" w:eastAsia="es-AR"/>
         </w:rPr>
-        <w:t xml:space="preserve">         Imagen_aqui</w:t>
-      </w:r>
-      <w:bookmarkStart w:id="0" w:name="Imagen_aqui"/>
-      <w:bookmarkEnd w:id="0"/>
-    </w:p>
-    <w:p>
-      <w:pPr>
-        <w:spacing w:after="0" w:line="240" w:lineRule="auto"/>
-        <w:ind w:firstLine="426"/>
-        <w:jc w:val="both"/>
+        <w:t xml:space="preserve">         </w:t>
+      </w:r>
+      <w:proofErr w:type="spellStart"/>
+      <w:r>
         <w:rPr>
           <w:rFonts w:ascii="Aptos" w:eastAsia="Times New Roman" w:hAnsi="Aptos" w:cs="Times New Roman"/>
           <w:color w:val="000000"/>
           <w:lang w:val="es-AR" w:eastAsia="es-AR"/>
         </w:rPr>
-      </w:pPr>
-    </w:p>
-    <w:p>
-      <w:pPr>
-        <w:spacing w:after="0" w:line="240" w:lineRule="auto"/>
-        <w:ind w:firstLine="851"/>
-        <w:jc w:val="both"/>
+        <w:t>Imagen_</w:t>
+      </w:r>
+      <w:bookmarkStart w:id="0" w:name="Imagen_aqui"/>
+      <w:bookmarkEnd w:id="0"/>
+      <w:r>
         <w:rPr>
           <w:rFonts w:ascii="Aptos" w:eastAsia="Times New Roman" w:hAnsi="Aptos" w:cs="Times New Roman"/>
           <w:color w:val="000000"/>
           <w:lang w:val="es-AR" w:eastAsia="es-AR"/>
         </w:rPr>
-      </w:pPr>
-      <w:r>
+        <w:t>suma_aqui</w:t>
+      </w:r>
+      <w:proofErr w:type="spellEnd"/>
+    </w:p>
+    <w:p>
+      <w:pPr>
+        <w:spacing w:after="0" w:line="240" w:lineRule="auto"/>
+        <w:ind w:firstLine="426"/>
+        <w:jc w:val="both"/>
         <w:rPr>
           <w:rFonts w:ascii="Aptos" w:eastAsia="Times New Roman" w:hAnsi="Aptos" w:cs="Times New Roman"/>
           <w:color w:val="000000"/>
           <w:lang w:val="es-AR" w:eastAsia="es-AR"/>
         </w:rPr>
-        <w:t xml:space="preserve">La Corte Suprema de Justicia de la Nación reconoció que el monto de las sumas no remunerativas debe ser considerado por ANSES para el cómputo del beneficio. Así, en la causa 'Rainone de Ruffo, Juana Teresa Berta c/ ANSeS s/ reajustes varios', Sentencia del 02.03.2011, donde se trataba de sumas no remunerativas abonadas por el propio ANSES como empleador, el Tribunal sostuvo que correspondía '(...) admitir la pretensión de la recurrente y ordenar que dichos montos sean incorporados en el cálculo del haber inicial ordenado por el juez de primera instancia, sin perjuicio del cargo por aportes omitidos y de las contribuciones que deban realizarse con destino a la seguridad social'. Máxime cuando el propio Organismo había reconocido como 'remuneraciones sin aporte' las sumas en cuestión. En consecuencia, al tratarse de sumas no remunerativas percibidas con carácter normal y habitual, corresponde considerar su monto para el cálculo de la jubilación, fundamentando que la misma ley de jubilaciones indica en su artículo 6 que 'a los fines previsionales, remuneración es todo ingreso que recibe un trabajador en retribución o compensación por su actividad personal prestados en relación de dependencia, incluidos los suplementos que tengan el carácter de habituales y regulares'. Los pagos se hicieron con regularidad (variando el porcentaje respecto del salario). La omisión de aportes y contribuciones, por el eventual incumplimiento de los deberes a cargo de la Administración como agente de retención, no puede cambiar la verdadera naturaleza del desembolso efectuado. Además, la liberación de todo cargo al Estado Nacional en la implementación de los incentivos se refiere al origen de los fondos para llevar adelante el programa (arts. 4, 5 y 11 de la ley 23283), pero no lo libera de otras obligaciones, entre las que se encuentran las de obrar como agente de retención de los aportes y realizar las cotizaciones de seguridad social. Más aún, el carácter remunerativo de los conceptos abonados encuadra en el art. 6 de la ley 24241, que asigna esa naturaleza 'a ciertas sumas que son abonadas a agentes de la Administración Pública, entre las que menciona al 'premio estímulo, gratificaciones u otros conceptos de análogas características', con la modalidad de poner a cargo del agente, además de su aporte personal, la contribución que corresponde al empleador. En virtud de lo expuesto, solicito se incorporen al cómputo del haber jubilatorio de mi mandante las sumas percibidas como no remunerativas y se ordene a su empleadora realizar las contribuciones previsionales correspondientes, teniendo en cuenta el criterio de ambas salas sobre este tema: Van Cauwlaert, Eduardo, sent. del 9/6/17, haciendo mérito de la doctrina que emana del precedente 'Rainone de Ruffo, Juana Teresa Berta' (Fallos: 334:210), y Fallos: 333:699 'González, Martín Nicolás c/ Polimat S.A. y otro', sent. del 19/5/2010.</w:t>
-      </w:r>
+      </w:pPr>
     </w:p>
     <w:p>
       <w:pPr>
         <w:spacing w:after="0" w:line="240" w:lineRule="auto"/>
-        <w:ind w:firstLine="426"/>
+        <w:ind w:firstLine="851"/>
         <w:jc w:val="both"/>
         <w:rPr>
           <w:rFonts w:ascii="Aptos" w:eastAsia="Times New Roman" w:hAnsi="Aptos" w:cs="Times New Roman"/>
@@ -1718,17 +2020,128 @@
           <w:lang w:val="es-AR" w:eastAsia="es-AR"/>
         </w:rPr>
       </w:pPr>
-    </w:p>
-    <w:p>
-      <w:pPr>
-        <w:spacing w:after="0" w:line="240" w:lineRule="auto"/>
-        <w:ind w:firstLine="709"/>
-        <w:jc w:val="both"/>
+      <w:r>
         <w:rPr>
           <w:rFonts w:ascii="Aptos" w:eastAsia="Times New Roman" w:hAnsi="Aptos" w:cs="Times New Roman"/>
           <w:color w:val="000000"/>
           <w:lang w:val="es-AR" w:eastAsia="es-AR"/>
         </w:rPr>
+        <w:t xml:space="preserve"/>
+      </w:r>
+    </w:p>
+    <w:p>
+      <w:pPr>
+        <w:spacing w:after="0" w:line="240" w:lineRule="auto"/>
+        <w:ind w:firstLine="851"/>
+        <w:jc w:val="both"/>
+        <w:rPr>
+          <w:rFonts w:ascii="Aptos" w:eastAsia="Times New Roman" w:hAnsi="Aptos" w:cs="Times New Roman"/>
+          <w:color w:val="000000"/>
+          <w:lang w:val="es-AR" w:eastAsia="es-AR"/>
+        </w:rPr>
+      </w:pPr>
+      <w:r>
+        <w:rPr>
+          <w:rFonts w:ascii="Aptos" w:eastAsia="Times New Roman" w:hAnsi="Aptos" w:cs="Times New Roman"/>
+          <w:color w:val="000000"/>
+          <w:lang w:val="es-AR" w:eastAsia="es-AR"/>
+        </w:rPr>
+        <w:t xml:space="preserve"/>
+      </w:r>
+    </w:p>
+    <w:p>
+      <w:pPr>
+        <w:spacing w:after="0" w:line="240" w:lineRule="auto"/>
+        <w:ind w:firstLine="851"/>
+        <w:jc w:val="both"/>
+        <w:rPr>
+          <w:rFonts w:ascii="Aptos" w:eastAsia="Times New Roman" w:hAnsi="Aptos" w:cs="Times New Roman"/>
+          <w:color w:val="000000"/>
+          <w:lang w:val="es-AR" w:eastAsia="es-AR"/>
+        </w:rPr>
+      </w:pPr>
+      <w:r>
+        <w:rPr>
+          <w:rFonts w:ascii="Aptos" w:eastAsia="Times New Roman" w:hAnsi="Aptos" w:cs="Times New Roman"/>
+          <w:color w:val="000000"/>
+          <w:lang w:val="es-AR" w:eastAsia="es-AR"/>
+        </w:rPr>
+        <w:t xml:space="preserve"/>
+      </w:r>
+    </w:p>
+    <w:p>
+      <w:pPr>
+        <w:spacing w:after="0" w:line="240" w:lineRule="auto"/>
+        <w:ind w:firstLine="851"/>
+        <w:jc w:val="both"/>
+        <w:rPr>
+          <w:rFonts w:ascii="Aptos" w:eastAsia="Times New Roman" w:hAnsi="Aptos" w:cs="Times New Roman"/>
+          <w:color w:val="000000"/>
+          <w:lang w:val="es-AR" w:eastAsia="es-AR"/>
+        </w:rPr>
+      </w:pPr>
+      <w:r>
+        <w:rPr>
+          <w:rFonts w:ascii="Aptos" w:eastAsia="Times New Roman" w:hAnsi="Aptos" w:cs="Times New Roman"/>
+          <w:color w:val="000000"/>
+          <w:lang w:val="es-AR" w:eastAsia="es-AR"/>
+        </w:rPr>
+        <w:t xml:space="preserve"/>
+      </w:r>
+    </w:p>
+    <w:p>
+      <w:pPr>
+        <w:spacing w:after="0" w:line="240" w:lineRule="auto"/>
+        <w:ind w:firstLine="851"/>
+        <w:jc w:val="both"/>
+        <w:rPr>
+          <w:rFonts w:ascii="Aptos" w:eastAsia="Times New Roman" w:hAnsi="Aptos" w:cs="Times New Roman"/>
+          <w:color w:val="000000"/>
+          <w:lang w:val="es-AR" w:eastAsia="es-AR"/>
+        </w:rPr>
+      </w:pPr>
+      <w:r>
+        <w:rPr>
+          <w:rFonts w:ascii="Aptos" w:eastAsia="Times New Roman" w:hAnsi="Aptos" w:cs="Times New Roman"/>
+          <w:color w:val="000000"/>
+          <w:lang w:val="es-AR" w:eastAsia="es-AR"/>
+        </w:rPr>
+        <w:t xml:space="preserve"/>
+      </w:r>
+    </w:p>
+    <w:p>
+      <w:pPr>
+        <w:spacing w:after="0" w:line="240" w:lineRule="auto"/>
+        <w:ind w:firstLine="851"/>
+        <w:jc w:val="both"/>
+        <w:rPr>
+          <w:rFonts w:ascii="Aptos" w:eastAsia="Times New Roman" w:hAnsi="Aptos" w:cs="Times New Roman"/>
+          <w:color w:val="000000"/>
+          <w:lang w:val="es-AR" w:eastAsia="es-AR"/>
+        </w:rPr>
+      </w:pPr>
+    </w:p>
+    <w:p>
+      <w:pPr>
+        <w:spacing w:after="0" w:line="240" w:lineRule="auto"/>
+        <w:jc w:val="both"/>
+        <w:rPr>
+          <w:rFonts w:ascii="Aptos" w:eastAsia="Times New Roman" w:hAnsi="Aptos" w:cs="Times New Roman"/>
+          <w:color w:val="000000"/>
+          <w:lang w:val="es-AR" w:eastAsia="es-AR"/>
+        </w:rPr>
+      </w:pPr>
+    </w:p>
+    <w:p>
+      <w:pPr>
+        <w:spacing w:after="0" w:line="240" w:lineRule="auto"/>
+        <w:ind w:firstLine="709"/>
+        <w:jc w:val="both"/>
+        <w:rPr>
+          <w:rFonts w:ascii="Aptos" w:eastAsia="Times New Roman" w:hAnsi="Aptos" w:cs="Times New Roman"/>
+          <w:color w:val="000000"/>
+          <w:lang w:val="es-AR" w:eastAsia="es-AR"/>
+        </w:rPr>
       </w:pPr>
     </w:p>
     <w:p>
@@ -1809,7 +2222,25 @@
           <w:highlight w:val="yellow"/>
           <w:lang w:val="es-AR"/>
         </w:rPr>
-        <w:t>Del detalle de beneficios de Anses se observan los siguientes errores materiales en los que incurrió el organismo previsional al momento del cálculo del haber jubilatorio inicial:</w:t>
+        <w:t xml:space="preserve">Del detalle de beneficios de </w:t>
+      </w:r>
+      <w:proofErr w:type="spellStart"/>
+      <w:r>
+        <w:rPr>
+          <w:rFonts w:ascii="Aptos" w:eastAsia="Aptos" w:hAnsi="Aptos" w:cs="Times New Roman"/>
+          <w:highlight w:val="yellow"/>
+          <w:lang w:val="es-AR"/>
+        </w:rPr>
+        <w:t>Anses</w:t>
+      </w:r>
+      <w:proofErr w:type="spellEnd"/>
+      <w:r>
+        <w:rPr>
+          <w:rFonts w:ascii="Aptos" w:eastAsia="Aptos" w:hAnsi="Aptos" w:cs="Times New Roman"/>
+          <w:highlight w:val="yellow"/>
+          <w:lang w:val="es-AR"/>
+        </w:rPr>
+        <w:t xml:space="preserve"> se observan los siguientes errores materiales en los que incurrió el organismo previsional al momento del cálculo del haber jubilatorio inicial:</w:t>
       </w:r>
     </w:p>
     <w:p>
@@ -2103,6 +2534,7 @@
         <w:t xml:space="preserve">Expresamente solicito que, teniendo en cuenta que la CSJN ha destacado en el fallo </w:t>
       </w:r>
       <w:hyperlink r:id="rId9" w:history="1">
+        <w:proofErr w:type="spellStart"/>
         <w:r>
           <w:rPr>
             <w:rFonts w:ascii="Aptos" w:eastAsia="Aptos" w:hAnsi="Aptos" w:cs="Times New Roman"/>
@@ -2110,7 +2542,17 @@
             <w:u w:val="single"/>
             <w:lang w:val="es-AR"/>
           </w:rPr>
-          <w:t>Elliff, Alberto José</w:t>
+          <w:t>Elliff</w:t>
+        </w:r>
+        <w:proofErr w:type="spellEnd"/>
+        <w:r>
+          <w:rPr>
+            <w:rFonts w:ascii="Aptos" w:eastAsia="Aptos" w:hAnsi="Aptos" w:cs="Times New Roman"/>
+            <w:color w:val="467886"/>
+            <w:u w:val="single"/>
+            <w:lang w:val="es-AR"/>
+          </w:rPr>
+          <w:t>, Alberto José</w:t>
         </w:r>
       </w:hyperlink>
       <w:r>
@@ -2168,7 +2610,23 @@
           <w:rFonts w:ascii="Aptos" w:eastAsia="Aptos" w:hAnsi="Aptos" w:cs="Times New Roman"/>
           <w:lang w:val="es-AR"/>
         </w:rPr>
-        <w:t xml:space="preserve"> (CSJN, causa “Monzo”, 15/08/06); 3) La jubilación debe asegurar un nivel de vida que guarde </w:t>
+        <w:t xml:space="preserve"> (CSJN, causa “</w:t>
+      </w:r>
+      <w:proofErr w:type="spellStart"/>
+      <w:r>
+        <w:rPr>
+          <w:rFonts w:ascii="Aptos" w:eastAsia="Aptos" w:hAnsi="Aptos" w:cs="Times New Roman"/>
+          <w:lang w:val="es-AR"/>
+        </w:rPr>
+        <w:t>Monzo</w:t>
+      </w:r>
+      <w:proofErr w:type="spellEnd"/>
+      <w:r>
+        <w:rPr>
+          <w:rFonts w:ascii="Aptos" w:eastAsia="Aptos" w:hAnsi="Aptos" w:cs="Times New Roman"/>
+          <w:lang w:val="es-AR"/>
+        </w:rPr>
+        <w:t xml:space="preserve">”, 15/08/06); 3) La jubilación debe asegurar un nivel de vida que guarde </w:t>
       </w:r>
       <w:r>
         <w:rPr>
@@ -2184,7 +2642,23 @@
           <w:rFonts w:ascii="Aptos" w:eastAsia="Aptos" w:hAnsi="Aptos" w:cs="Times New Roman"/>
           <w:lang w:val="es-AR"/>
         </w:rPr>
-        <w:t>” (CSJN, causa “Elliff”, 11/08/09).</w:t>
+        <w:t>” (CSJN, causa “</w:t>
+      </w:r>
+      <w:proofErr w:type="spellStart"/>
+      <w:r>
+        <w:rPr>
+          <w:rFonts w:ascii="Aptos" w:eastAsia="Aptos" w:hAnsi="Aptos" w:cs="Times New Roman"/>
+          <w:lang w:val="es-AR"/>
+        </w:rPr>
+        <w:t>Elliff</w:t>
+      </w:r>
+      <w:proofErr w:type="spellEnd"/>
+      <w:r>
+        <w:rPr>
+          <w:rFonts w:ascii="Aptos" w:eastAsia="Aptos" w:hAnsi="Aptos" w:cs="Times New Roman"/>
+          <w:lang w:val="es-AR"/>
+        </w:rPr>
+        <w:t>”, 11/08/09).</w:t>
       </w:r>
     </w:p>
     <w:p>
@@ -2202,7 +2676,39 @@
           <w:rFonts w:ascii="Aptos" w:eastAsia="Aptos" w:hAnsi="Aptos" w:cs="Times New Roman"/>
           <w:lang w:val="es-AR"/>
         </w:rPr>
-        <w:t>Durante los 30 años de vigencia de la ley 24.241 se han determinado diferentes modalidades de actualización de las remuneraciones. El organismo previsional al momento de sancionarse la ley 24.241 escogió en su reglamentación el índice ISBIC para la actualización de las remuneraciones por considerarlo un índice salarial y oficial que podía acompañar la evolución de los salarios de los activos para cubrir el principio de integralidad, mediante la resolución 140/95 , no obstante,  puso un límite a la aplicación temporal de ese índice por considerar que la ley N° 23.928, además de prohibir toda indexación desde el 31/03/1991,  dio estabilidad a los precios y salarios,  de modo que no registraron variaciones durante el período en cuestión. Por tanto, ello impedía cualquier actualización de remuneraciones posterior al 31/03/1991. La circunstancia precedentemente relatada, motivó que la CSJN en el fallo “Elliff” dispusiera que ese límite temporal debía levantarse y, en consecuencia, actualizarse las remuneraciones hasta la fecha de adquisición del beneficio.</w:t>
+        <w:t xml:space="preserve">Durante los 30 años de vigencia de la ley 24.241 se han determinado diferentes modalidades de actualización de las remuneraciones. El organismo previsional al momento de sancionarse la ley 24.241 escogió en su reglamentación el índice ISBIC para la actualización de las remuneraciones por considerarlo un índice salarial y oficial que podía acompañar la evolución de los salarios de los activos para cubrir el principio de integralidad, mediante la resolución 140/95 , no obstante,  puso un límite a la aplicación temporal de ese índice por considerar que la ley </w:t>
+      </w:r>
+      <w:proofErr w:type="spellStart"/>
+      <w:r>
+        <w:rPr>
+          <w:rFonts w:ascii="Aptos" w:eastAsia="Aptos" w:hAnsi="Aptos" w:cs="Times New Roman"/>
+          <w:lang w:val="es-AR"/>
+        </w:rPr>
+        <w:t>N°</w:t>
+      </w:r>
+      <w:proofErr w:type="spellEnd"/>
+      <w:r>
+        <w:rPr>
+          <w:rFonts w:ascii="Aptos" w:eastAsia="Aptos" w:hAnsi="Aptos" w:cs="Times New Roman"/>
+          <w:lang w:val="es-AR"/>
+        </w:rPr>
+        <w:t xml:space="preserve"> 23.928, además de prohibir toda indexación desde el 31/03/1991,  dio estabilidad a los precios y salarios,  de modo que no registraron variaciones durante el período en cuestión. Por tanto, ello impedía cualquier actualización de remuneraciones posterior al 31/03/1991. La circunstancia precedentemente relatada, motivó que la CSJN en el fallo “</w:t>
+      </w:r>
+      <w:proofErr w:type="spellStart"/>
+      <w:r>
+        <w:rPr>
+          <w:rFonts w:ascii="Aptos" w:eastAsia="Aptos" w:hAnsi="Aptos" w:cs="Times New Roman"/>
+          <w:lang w:val="es-AR"/>
+        </w:rPr>
+        <w:t>Elliff</w:t>
+      </w:r>
+      <w:proofErr w:type="spellEnd"/>
+      <w:r>
+        <w:rPr>
+          <w:rFonts w:ascii="Aptos" w:eastAsia="Aptos" w:hAnsi="Aptos" w:cs="Times New Roman"/>
+          <w:lang w:val="es-AR"/>
+        </w:rPr>
+        <w:t>” dispusiera que ese límite temporal debía levantarse y, en consecuencia, actualizarse las remuneraciones hasta la fecha de adquisición del beneficio.</w:t>
       </w:r>
     </w:p>
     <w:p>
@@ -2220,7 +2726,23 @@
           <w:rFonts w:ascii="Aptos" w:eastAsia="Aptos" w:hAnsi="Aptos" w:cs="Times New Roman"/>
           <w:lang w:val="es-AR"/>
         </w:rPr>
-        <w:t xml:space="preserve"> Solicito a VS que, teniendo en cuenta que todas las remuneraciones que forman parte del ingreso base son anteriores al 2.09, se aplique Isbic al 2.09 para actualizar las mismas a la fecha de adquisición del derecho y luego, si un índice mensual para determinar el haber.</w:t>
+        <w:t xml:space="preserve"> Solicito a VS que, teniendo en cuenta que todas las remuneraciones que forman parte del ingreso base son anteriores al 2.09, se aplique </w:t>
+      </w:r>
+      <w:proofErr w:type="spellStart"/>
+      <w:r>
+        <w:rPr>
+          <w:rFonts w:ascii="Aptos" w:eastAsia="Aptos" w:hAnsi="Aptos" w:cs="Times New Roman"/>
+          <w:lang w:val="es-AR"/>
+        </w:rPr>
+        <w:t>Isbic</w:t>
+      </w:r>
+      <w:proofErr w:type="spellEnd"/>
+      <w:r>
+        <w:rPr>
+          <w:rFonts w:ascii="Aptos" w:eastAsia="Aptos" w:hAnsi="Aptos" w:cs="Times New Roman"/>
+          <w:lang w:val="es-AR"/>
+        </w:rPr>
+        <w:t xml:space="preserve"> al 2.09 para actualizar las mismas a la fecha de adquisición del derecho y luego, si un índice mensual para determinar el haber.</w:t>
       </w:r>
     </w:p>
     <w:p>
@@ -2348,7 +2870,23 @@
           <w:rFonts w:ascii="Aptos" w:eastAsia="Aptos" w:hAnsi="Aptos" w:cs="Times New Roman"/>
           <w:lang w:val="es-AR"/>
         </w:rPr>
-        <w:t>Expresamente se peticiona la inconstitucionalidad del Decreto 807/16, la Resolución ANSES 56/18 y Resolución SSS 1/2018 por cuanto pretende reglamentar periodos anteriores al 02-2009 con un índice diferente al establecido por la CSJN en “Elliff” y luego en  “Blanco”, donde el Máximo Tribunal declaró la inconstitucionalidad de la Resolución 56/18 de ANSES y de la Resolución SSSS 01/2018, que reglamentan el  art 24 de la ley 24.241, remitiendo a las disposiciones de la Ley 27.260 de Reparación Histórica</w:t>
+        <w:t>Expresamente se peticiona la inconstitucionalidad del Decreto 807/16, la Resolución ANSES 56/18 y Resolución SSS 1/2018 por cuanto pretende reglamentar periodos anteriores al 02-2009 con un índice diferente al establecido por la CSJN en “</w:t>
+      </w:r>
+      <w:proofErr w:type="spellStart"/>
+      <w:r>
+        <w:rPr>
+          <w:rFonts w:ascii="Aptos" w:eastAsia="Aptos" w:hAnsi="Aptos" w:cs="Times New Roman"/>
+          <w:lang w:val="es-AR"/>
+        </w:rPr>
+        <w:t>Elliff</w:t>
+      </w:r>
+      <w:proofErr w:type="spellEnd"/>
+      <w:r>
+        <w:rPr>
+          <w:rFonts w:ascii="Aptos" w:eastAsia="Aptos" w:hAnsi="Aptos" w:cs="Times New Roman"/>
+          <w:lang w:val="es-AR"/>
+        </w:rPr>
+        <w:t>” y luego en  “Blanco”, donde el Máximo Tribunal declaró la inconstitucionalidad de la Resolución 56/18 de ANSES y de la Resolución SSSS 01/2018, que reglamentan el  art 24 de la ley 24.241, remitiendo a las disposiciones de la Ley 27.260 de Reparación Histórica</w:t>
       </w:r>
       <w:r>
         <w:rPr>
@@ -2392,7 +2930,43 @@
           <w:highlight w:val="yellow"/>
           <w:lang w:val="es-AR"/>
         </w:rPr>
-        <w:t>W con isbic al 2009 y luego Anses $45.062,21</w:t>
+        <w:t xml:space="preserve">W con </w:t>
+      </w:r>
+      <w:proofErr w:type="spellStart"/>
+      <w:r>
+        <w:rPr>
+          <w:rFonts w:ascii="Aptos" w:eastAsia="Aptos" w:hAnsi="Aptos" w:cs="Times New Roman"/>
+          <w:highlight w:val="yellow"/>
+          <w:lang w:val="es-AR"/>
+        </w:rPr>
+        <w:t>isbic</w:t>
+      </w:r>
+      <w:proofErr w:type="spellEnd"/>
+      <w:r>
+        <w:rPr>
+          <w:rFonts w:ascii="Aptos" w:eastAsia="Aptos" w:hAnsi="Aptos" w:cs="Times New Roman"/>
+          <w:highlight w:val="yellow"/>
+          <w:lang w:val="es-AR"/>
+        </w:rPr>
+        <w:t xml:space="preserve"> al 2009 y luego </w:t>
+      </w:r>
+      <w:proofErr w:type="spellStart"/>
+      <w:r>
+        <w:rPr>
+          <w:rFonts w:ascii="Aptos" w:eastAsia="Aptos" w:hAnsi="Aptos" w:cs="Times New Roman"/>
+          <w:highlight w:val="yellow"/>
+          <w:lang w:val="es-AR"/>
+        </w:rPr>
+        <w:t>Anses</w:t>
+      </w:r>
+      <w:proofErr w:type="spellEnd"/>
+      <w:r>
+        <w:rPr>
+          <w:rFonts w:ascii="Aptos" w:eastAsia="Aptos" w:hAnsi="Aptos" w:cs="Times New Roman"/>
+          <w:highlight w:val="yellow"/>
+          <w:lang w:val="es-AR"/>
+        </w:rPr>
+        <w:t xml:space="preserve"> $45.062,21</w:t>
       </w:r>
     </w:p>
     <w:p>
@@ -2511,7 +3085,61 @@
           <w:highlight w:val="magenta"/>
           <w:lang w:val="es-AR"/>
         </w:rPr>
-        <w:t>Por lo tanto, el cálculo de la PBU determinado por ANSES surge palmariamente desactualizado, y por ello solicito la actualización del AMPO/MOPRE con el índice de salarios de la industria y la construcción (ISBIC), hasta el 28.02.2009, conforme el fallo “Aguado, Nélida del Carmen c/ ANSES y/o PEN s/ Reajustes Varios” Expte. N° FSA 15100230/2012, sentencia del 12.06.2019, “Fernández Gladis” FSA 18234/2014, sentencia del 19.06.2019 y “Jaureguina, Víctor Hugo” FSA 4900/2016, sentencia del 21.08.2019. Ello así, toda vez que es el mismo índice que se solicita para la actualización de las otras prestaciones (PC-PAP).</w:t>
+        <w:t xml:space="preserve">Por lo tanto, el cálculo de la PBU determinado por ANSES surge palmariamente desactualizado, y por ello solicito la actualización del AMPO/MOPRE con el índice de salarios de la industria y la construcción (ISBIC), hasta el 28.02.2009, conforme el fallo “Aguado, Nélida del Carmen c/ ANSES y/o PEN s/ Reajustes Varios” </w:t>
+      </w:r>
+      <w:proofErr w:type="spellStart"/>
+      <w:r>
+        <w:rPr>
+          <w:rFonts w:ascii="Aptos" w:eastAsia="Aptos" w:hAnsi="Aptos" w:cs="Times New Roman"/>
+          <w:highlight w:val="magenta"/>
+          <w:lang w:val="es-AR"/>
+        </w:rPr>
+        <w:t>Expte</w:t>
+      </w:r>
+      <w:proofErr w:type="spellEnd"/>
+      <w:r>
+        <w:rPr>
+          <w:rFonts w:ascii="Aptos" w:eastAsia="Aptos" w:hAnsi="Aptos" w:cs="Times New Roman"/>
+          <w:highlight w:val="magenta"/>
+          <w:lang w:val="es-AR"/>
+        </w:rPr>
+        <w:t xml:space="preserve">. </w:t>
+      </w:r>
+      <w:proofErr w:type="spellStart"/>
+      <w:r>
+        <w:rPr>
+          <w:rFonts w:ascii="Aptos" w:eastAsia="Aptos" w:hAnsi="Aptos" w:cs="Times New Roman"/>
+          <w:highlight w:val="magenta"/>
+          <w:lang w:val="es-AR"/>
+        </w:rPr>
+        <w:t>N°</w:t>
+      </w:r>
+      <w:proofErr w:type="spellEnd"/>
+      <w:r>
+        <w:rPr>
+          <w:rFonts w:ascii="Aptos" w:eastAsia="Aptos" w:hAnsi="Aptos" w:cs="Times New Roman"/>
+          <w:highlight w:val="magenta"/>
+          <w:lang w:val="es-AR"/>
+        </w:rPr>
+        <w:t xml:space="preserve"> FSA 15100230/2012, sentencia del 12.06.2019, “Fernández Gladis” FSA 18234/2014, sentencia del 19.06.2019 y “</w:t>
+      </w:r>
+      <w:proofErr w:type="spellStart"/>
+      <w:r>
+        <w:rPr>
+          <w:rFonts w:ascii="Aptos" w:eastAsia="Aptos" w:hAnsi="Aptos" w:cs="Times New Roman"/>
+          <w:highlight w:val="magenta"/>
+          <w:lang w:val="es-AR"/>
+        </w:rPr>
+        <w:t>Jaureguina</w:t>
+      </w:r>
+      <w:proofErr w:type="spellEnd"/>
+      <w:r>
+        <w:rPr>
+          <w:rFonts w:ascii="Aptos" w:eastAsia="Aptos" w:hAnsi="Aptos" w:cs="Times New Roman"/>
+          <w:highlight w:val="magenta"/>
+          <w:lang w:val="es-AR"/>
+        </w:rPr>
+        <w:t>, Víctor Hugo” FSA 4900/2016, sentencia del 21.08.2019. Ello así, toda vez que es el mismo índice que se solicita para la actualización de las otras prestaciones (PC-PAP).</w:t>
       </w:r>
     </w:p>
     <w:p>
@@ -2530,7 +3158,25 @@
           <w:highlight w:val="magenta"/>
           <w:lang w:val="es-AR"/>
         </w:rPr>
-        <w:t xml:space="preserve">Solicito tenga presente que desde la sanción de la ley N° 27.426, los índices de movilidad y actualización de remuneraciones </w:t>
+        <w:t xml:space="preserve">Solicito tenga presente que desde la sanción de la ley </w:t>
+      </w:r>
+      <w:proofErr w:type="spellStart"/>
+      <w:r>
+        <w:rPr>
+          <w:rFonts w:ascii="Aptos" w:eastAsia="Aptos" w:hAnsi="Aptos" w:cs="Times New Roman"/>
+          <w:highlight w:val="magenta"/>
+          <w:lang w:val="es-AR"/>
+        </w:rPr>
+        <w:t>N°</w:t>
+      </w:r>
+      <w:proofErr w:type="spellEnd"/>
+      <w:r>
+        <w:rPr>
+          <w:rFonts w:ascii="Aptos" w:eastAsia="Aptos" w:hAnsi="Aptos" w:cs="Times New Roman"/>
+          <w:highlight w:val="magenta"/>
+          <w:lang w:val="es-AR"/>
+        </w:rPr>
+        <w:t xml:space="preserve"> 27.426, los índices de movilidad y actualización de remuneraciones </w:t>
       </w:r>
       <w:r>
         <w:rPr>
@@ -2756,17 +3402,9 @@
             <w:highlight w:val="magenta"/>
             <w:u w:val="single"/>
           </w:rPr>
-          <w:t>“Ciuti Pablo c/ ANSES s/ reajustes varios”, sentencia del 30/6/2015</w:t>
+          <w:t>“</w:t>
         </w:r>
-      </w:hyperlink>
-      <w:r>
-        <w:rPr>
-          <w:rFonts w:ascii="Aptos" w:eastAsia="Aptos" w:hAnsi="Aptos" w:cs="Times New Roman"/>
-          <w:highlight w:val="magenta"/>
-        </w:rPr>
-        <w:t xml:space="preserve">(CSJ 111/2012(48-C)/CS1);  </w:t>
-      </w:r>
-      <w:hyperlink r:id="rId14" w:history="1">
+        <w:proofErr w:type="spellStart"/>
         <w:r>
           <w:rPr>
             <w:rFonts w:ascii="Aptos" w:eastAsia="Aptos" w:hAnsi="Aptos" w:cs="Times New Roman"/>
@@ -2774,7 +3412,17 @@
             <w:highlight w:val="magenta"/>
             <w:u w:val="single"/>
           </w:rPr>
-          <w:t>Pichersky Alberto Raúl c/Anses s/reajustes Varios”, la C.S.J.N, el 23 de mayo de 2017</w:t>
+          <w:t>Ciuti</w:t>
+        </w:r>
+        <w:proofErr w:type="spellEnd"/>
+        <w:r>
+          <w:rPr>
+            <w:rFonts w:ascii="Aptos" w:eastAsia="Aptos" w:hAnsi="Aptos" w:cs="Times New Roman"/>
+            <w:color w:val="467886"/>
+            <w:highlight w:val="magenta"/>
+            <w:u w:val="single"/>
+          </w:rPr>
+          <w:t xml:space="preserve"> Pablo c/ ANSES s/ reajustes varios”, sentencia del 30/6/2015</w:t>
         </w:r>
       </w:hyperlink>
       <w:r>
@@ -2782,7 +3430,72 @@
           <w:rFonts w:ascii="Aptos" w:eastAsia="Aptos" w:hAnsi="Aptos" w:cs="Times New Roman"/>
           <w:highlight w:val="magenta"/>
         </w:rPr>
-        <w:t>(Expte SS 80278/20l2/l/RH 1</w:t>
+        <w:t xml:space="preserve">(CSJ 111/2012(48-C)/CS1);  </w:t>
+      </w:r>
+      <w:hyperlink r:id="rId14" w:history="1">
+        <w:proofErr w:type="spellStart"/>
+        <w:r>
+          <w:rPr>
+            <w:rFonts w:ascii="Aptos" w:eastAsia="Aptos" w:hAnsi="Aptos" w:cs="Times New Roman"/>
+            <w:color w:val="467886"/>
+            <w:highlight w:val="magenta"/>
+            <w:u w:val="single"/>
+          </w:rPr>
+          <w:t>Pichersky</w:t>
+        </w:r>
+        <w:proofErr w:type="spellEnd"/>
+        <w:r>
+          <w:rPr>
+            <w:rFonts w:ascii="Aptos" w:eastAsia="Aptos" w:hAnsi="Aptos" w:cs="Times New Roman"/>
+            <w:color w:val="467886"/>
+            <w:highlight w:val="magenta"/>
+            <w:u w:val="single"/>
+          </w:rPr>
+          <w:t xml:space="preserve"> Alberto Raúl c/</w:t>
+        </w:r>
+        <w:proofErr w:type="spellStart"/>
+        <w:r>
+          <w:rPr>
+            <w:rFonts w:ascii="Aptos" w:eastAsia="Aptos" w:hAnsi="Aptos" w:cs="Times New Roman"/>
+            <w:color w:val="467886"/>
+            <w:highlight w:val="magenta"/>
+            <w:u w:val="single"/>
+          </w:rPr>
+          <w:t>Anses</w:t>
+        </w:r>
+        <w:proofErr w:type="spellEnd"/>
+        <w:r>
+          <w:rPr>
+            <w:rFonts w:ascii="Aptos" w:eastAsia="Aptos" w:hAnsi="Aptos" w:cs="Times New Roman"/>
+            <w:color w:val="467886"/>
+            <w:highlight w:val="magenta"/>
+            <w:u w:val="single"/>
+          </w:rPr>
+          <w:t xml:space="preserve"> s/reajustes Varios”, la C.S.J.N, el 23 de mayo de 2017</w:t>
+        </w:r>
+      </w:hyperlink>
+      <w:r>
+        <w:rPr>
+          <w:rFonts w:ascii="Aptos" w:eastAsia="Aptos" w:hAnsi="Aptos" w:cs="Times New Roman"/>
+          <w:highlight w:val="magenta"/>
+        </w:rPr>
+        <w:t>(</w:t>
+      </w:r>
+      <w:proofErr w:type="spellStart"/>
+      <w:r>
+        <w:rPr>
+          <w:rFonts w:ascii="Aptos" w:eastAsia="Aptos" w:hAnsi="Aptos" w:cs="Times New Roman"/>
+          <w:highlight w:val="magenta"/>
+        </w:rPr>
+        <w:t>Expte</w:t>
+      </w:r>
+      <w:proofErr w:type="spellEnd"/>
+      <w:r>
+        <w:rPr>
+          <w:rFonts w:ascii="Aptos" w:eastAsia="Aptos" w:hAnsi="Aptos" w:cs="Times New Roman"/>
+          <w:highlight w:val="magenta"/>
+        </w:rPr>
+        <w:t xml:space="preserve"> SS 80278/20l2/l/RH 1</w:t>
       </w:r>
       <w:hyperlink r:id="rId15" w:history="1">
         <w:r>
@@ -2792,7 +3505,27 @@
             <w:highlight w:val="magenta"/>
             <w:u w:val="single"/>
           </w:rPr>
-          <w:t>)“González Héctor Orlando c/ ANSES s/ Reajuste de haberes” Expte FMP 41051103/2011/1/RH1.</w:t>
+          <w:t xml:space="preserve">)“González Héctor Orlando c/ ANSES s/ Reajuste de haberes” </w:t>
+        </w:r>
+        <w:proofErr w:type="spellStart"/>
+        <w:r>
+          <w:rPr>
+            <w:rFonts w:ascii="Aptos" w:eastAsia="Aptos" w:hAnsi="Aptos" w:cs="Times New Roman"/>
+            <w:color w:val="467886"/>
+            <w:highlight w:val="magenta"/>
+            <w:u w:val="single"/>
+          </w:rPr>
+          <w:t>Expte</w:t>
+        </w:r>
+        <w:proofErr w:type="spellEnd"/>
+        <w:r>
+          <w:rPr>
+            <w:rFonts w:ascii="Aptos" w:eastAsia="Aptos" w:hAnsi="Aptos" w:cs="Times New Roman"/>
+            <w:color w:val="467886"/>
+            <w:highlight w:val="magenta"/>
+            <w:u w:val="single"/>
+          </w:rPr>
+          <w:t xml:space="preserve"> FMP 41051103/2011/1/RH1.</w:t>
         </w:r>
       </w:hyperlink>
       <w:r>
@@ -2802,7 +3535,27 @@
           <w:highlight w:val="magenta"/>
           <w:lang w:val="es-AR" w:eastAsia="es-MX"/>
         </w:rPr>
-        <w:t xml:space="preserve">, el reajuste del haber se haga contra pc y pap sin reajustar, dejando de lado los criterios fijados en Soule y Blanco , </w:t>
+        <w:t xml:space="preserve">, el reajuste del haber se haga contra pc y pap sin reajustar, dejando de lado los criterios fijados en </w:t>
+      </w:r>
+      <w:proofErr w:type="spellStart"/>
+      <w:r>
+        <w:rPr>
+          <w:rFonts w:ascii="Aptos" w:eastAsia="Aptos" w:hAnsi="Aptos" w:cs="Times New Roman"/>
+          <w:bCs/>
+          <w:highlight w:val="magenta"/>
+          <w:lang w:val="es-AR" w:eastAsia="es-MX"/>
+        </w:rPr>
+        <w:t>Soule</w:t>
+      </w:r>
+      <w:proofErr w:type="spellEnd"/>
+      <w:r>
+        <w:rPr>
+          <w:rFonts w:ascii="Aptos" w:eastAsia="Aptos" w:hAnsi="Aptos" w:cs="Times New Roman"/>
+          <w:bCs/>
+          <w:highlight w:val="magenta"/>
+          <w:lang w:val="es-AR" w:eastAsia="es-MX"/>
+        </w:rPr>
+        <w:t xml:space="preserve"> y Blanco , </w:t>
       </w:r>
       <w:bookmarkStart w:id="4" w:name="_Hlk173146062"/>
       <w:r>
@@ -2979,7 +3732,19 @@
           <w:szCs w:val="24"/>
           <w:highlight w:val="magenta"/>
         </w:rPr>
-        <w:t>total del haber inicial</w:t>
+        <w:t xml:space="preserve">total del haber </w:t>
+      </w:r>
+      <w:proofErr w:type="gramStart"/>
+      <w:r>
+        <w:rPr>
+          <w:rFonts w:ascii="Aptos" w:eastAsia="Aptos" w:hAnsi="Aptos" w:cs="Times New Roman"/>
+          <w:b/>
+          <w:i/>
+          <w:sz w:val="24"/>
+          <w:szCs w:val="24"/>
+          <w:highlight w:val="magenta"/>
+        </w:rPr>
+        <w:t>inicial</w:t>
       </w:r>
       <w:r>
         <w:rPr>
@@ -2999,7 +3764,17 @@
           <w:i/>
           <w:highlight w:val="magenta"/>
         </w:rPr>
-        <w:t>y no con el haber total reajustado, conforme el considerando 10, que textualmente dice:</w:t>
+        <w:t>y</w:t>
+      </w:r>
+      <w:proofErr w:type="gramEnd"/>
+      <w:r>
+        <w:rPr>
+          <w:rFonts w:ascii="Aptos" w:eastAsia="Aptos" w:hAnsi="Aptos" w:cs="Times New Roman"/>
+          <w:bCs/>
+          <w:i/>
+          <w:highlight w:val="magenta"/>
+        </w:rPr>
+        <w:t xml:space="preserve"> no con el haber total reajustado, conforme el considerando 10, que textualmente dice:</w:t>
       </w:r>
     </w:p>
     <w:p>
@@ -3079,7 +3854,25 @@
           <w:highlight w:val="magenta"/>
           <w:lang w:val="es-AR"/>
         </w:rPr>
-        <w:t xml:space="preserve">que en caso de que no se produzca una modificación en las remuneraciones al actualizarlas, cae la lógica fijada por esta jurisdicción en Soule y Blanco, por cuanto la metodología para evaluar la confiscatoriedad es compararla con PC y PAP reajustada </w:t>
+        <w:t xml:space="preserve">que en caso de que no se produzca una modificación en las remuneraciones al actualizarlas, cae la lógica fijada por esta jurisdicción en </w:t>
+      </w:r>
+      <w:proofErr w:type="spellStart"/>
+      <w:r>
+        <w:rPr>
+          <w:rFonts w:ascii="Aptos" w:eastAsia="Aptos" w:hAnsi="Aptos" w:cs="Times New Roman"/>
+          <w:highlight w:val="magenta"/>
+          <w:lang w:val="es-AR"/>
+        </w:rPr>
+        <w:t>Soule</w:t>
+      </w:r>
+      <w:proofErr w:type="spellEnd"/>
+      <w:r>
+        <w:rPr>
+          <w:rFonts w:ascii="Aptos" w:eastAsia="Aptos" w:hAnsi="Aptos" w:cs="Times New Roman"/>
+          <w:highlight w:val="magenta"/>
+          <w:lang w:val="es-AR"/>
+        </w:rPr>
+        <w:t xml:space="preserve"> y Blanco, por cuanto la metodología para evaluar la confiscatoriedad es compararla con PC y PAP reajustada </w:t>
       </w:r>
     </w:p>
     <w:p>
@@ -3103,7 +3896,61 @@
           <w:highlight w:val="magenta"/>
           <w:lang w:val="es-AR"/>
         </w:rPr>
-        <w:t>No se puede medir la merma con respecto a algo ya mermado (PBU sin reajustar).  Dicha medición pierde objetividad, sería como decir que la CSJN en “Del Azar Suaya” o “Actis Caporale” ordenó medir la incidencia de la quita sobre el tope y no sobre el haber reajustado.</w:t>
+        <w:t xml:space="preserve">No se puede medir la merma con respecto a algo ya mermado (PBU sin reajustar).  Dicha medición pierde objetividad, sería como decir que la CSJN en “Del Azar </w:t>
+      </w:r>
+      <w:proofErr w:type="spellStart"/>
+      <w:r>
+        <w:rPr>
+          <w:rFonts w:ascii="Aptos" w:eastAsia="Aptos" w:hAnsi="Aptos" w:cs="Times New Roman"/>
+          <w:highlight w:val="magenta"/>
+          <w:lang w:val="es-AR"/>
+        </w:rPr>
+        <w:t>Suaya</w:t>
+      </w:r>
+      <w:proofErr w:type="spellEnd"/>
+      <w:r>
+        <w:rPr>
+          <w:rFonts w:ascii="Aptos" w:eastAsia="Aptos" w:hAnsi="Aptos" w:cs="Times New Roman"/>
+          <w:highlight w:val="magenta"/>
+          <w:lang w:val="es-AR"/>
+        </w:rPr>
+        <w:t>” o “</w:t>
+      </w:r>
+      <w:proofErr w:type="spellStart"/>
+      <w:r>
+        <w:rPr>
+          <w:rFonts w:ascii="Aptos" w:eastAsia="Aptos" w:hAnsi="Aptos" w:cs="Times New Roman"/>
+          <w:highlight w:val="magenta"/>
+          <w:lang w:val="es-AR"/>
+        </w:rPr>
+        <w:t>Actis</w:t>
+      </w:r>
+      <w:proofErr w:type="spellEnd"/>
+      <w:r>
+        <w:rPr>
+          <w:rFonts w:ascii="Aptos" w:eastAsia="Aptos" w:hAnsi="Aptos" w:cs="Times New Roman"/>
+          <w:highlight w:val="magenta"/>
+          <w:lang w:val="es-AR"/>
+        </w:rPr>
+        <w:t xml:space="preserve"> </w:t>
+      </w:r>
+      <w:proofErr w:type="spellStart"/>
+      <w:r>
+        <w:rPr>
+          <w:rFonts w:ascii="Aptos" w:eastAsia="Aptos" w:hAnsi="Aptos" w:cs="Times New Roman"/>
+          <w:highlight w:val="magenta"/>
+          <w:lang w:val="es-AR"/>
+        </w:rPr>
+        <w:t>Caporale</w:t>
+      </w:r>
+      <w:proofErr w:type="spellEnd"/>
+      <w:r>
+        <w:rPr>
+          <w:rFonts w:ascii="Aptos" w:eastAsia="Aptos" w:hAnsi="Aptos" w:cs="Times New Roman"/>
+          <w:highlight w:val="magenta"/>
+          <w:lang w:val="es-AR"/>
+        </w:rPr>
+        <w:t>” ordenó medir la incidencia de la quita sobre el tope y no sobre el haber reajustado.</w:t>
       </w:r>
     </w:p>
     <w:p>
@@ -3128,7 +3975,25 @@
           <w:highlight w:val="magenta"/>
           <w:lang w:val="es-AR"/>
         </w:rPr>
-        <w:t>El haber sería más integral, teniendo en cuenta el último haber percibido por mi mandate en actividad que era de $ 129.270,66 y la Pbu sin quita, permitiría obtener un haber de reemplazo del 67% y con quita de Soule del 57%.</w:t>
+        <w:t xml:space="preserve">El haber sería más integral, teniendo en cuenta el último haber percibido por mi mandate en actividad que era de $ 129.270,66 y la Pbu sin quita, permitiría obtener un haber de reemplazo del 67% y con quita de </w:t>
+      </w:r>
+      <w:proofErr w:type="spellStart"/>
+      <w:r>
+        <w:rPr>
+          <w:rFonts w:ascii="Aptos" w:eastAsia="Aptos" w:hAnsi="Aptos" w:cs="Times New Roman"/>
+          <w:highlight w:val="magenta"/>
+          <w:lang w:val="es-AR"/>
+        </w:rPr>
+        <w:t>Soule</w:t>
+      </w:r>
+      <w:proofErr w:type="spellEnd"/>
+      <w:r>
+        <w:rPr>
+          <w:rFonts w:ascii="Aptos" w:eastAsia="Aptos" w:hAnsi="Aptos" w:cs="Times New Roman"/>
+          <w:highlight w:val="magenta"/>
+          <w:lang w:val="es-AR"/>
+        </w:rPr>
+        <w:t xml:space="preserve"> del 57%.</w:t>
       </w:r>
       <w:commentRangeEnd w:id="5"/>
       <w:r>
@@ -3160,7 +4025,25 @@
           <w:highlight w:val="magenta"/>
           <w:lang w:val="es-AR"/>
         </w:rPr>
-        <w:t>Las palabras quita, merma o disminución, ya tienen una quita, merma o disminución en el haber, por lo cual si quiero medir la incidencia tiene que ser sobre el haber antes de la disminución, por eso se debe tomar el haber de caja y no el reajustado.</w:t>
+        <w:t xml:space="preserve">Las </w:t>
+      </w:r>
+      <w:proofErr w:type="gramStart"/>
+      <w:r>
+        <w:rPr>
+          <w:rFonts w:ascii="Aptos" w:eastAsia="Aptos" w:hAnsi="Aptos" w:cs="Times New Roman"/>
+          <w:highlight w:val="magenta"/>
+          <w:lang w:val="es-AR"/>
+        </w:rPr>
+        <w:t>palabras quita</w:t>
+      </w:r>
+      <w:proofErr w:type="gramEnd"/>
+      <w:r>
+        <w:rPr>
+          <w:rFonts w:ascii="Aptos" w:eastAsia="Aptos" w:hAnsi="Aptos" w:cs="Times New Roman"/>
+          <w:highlight w:val="magenta"/>
+          <w:lang w:val="es-AR"/>
+        </w:rPr>
+        <w:t>, merma o disminución, ya tienen una quita, merma o disminución en el haber, por lo cual si quiero medir la incidencia tiene que ser sobre el haber antes de la disminución, por eso se debe tomar el haber de caja y no el reajustado.</w:t>
       </w:r>
     </w:p>
     <w:p>
@@ -3234,7 +4117,25 @@
           <w:highlight w:val="magenta"/>
           <w:lang w:val="es-AR"/>
         </w:rPr>
-        <w:t>Por último, corresponde poner en resalto que si bien de acuerdo a los cálculos adjuntos la PBU no alcanza un 15% de confiscatoriedad, de no aplicarse su actualización arrojaría una quita del 12,8%, por lo que de aplicarse los topes cuya inaplicabilidad de solicita, no deberían superar el 2,2%.</w:t>
+        <w:t xml:space="preserve">Por último, corresponde poner en resalto </w:t>
+      </w:r>
+      <w:proofErr w:type="gramStart"/>
+      <w:r>
+        <w:rPr>
+          <w:rFonts w:ascii="Aptos" w:eastAsia="Aptos" w:hAnsi="Aptos" w:cs="Times New Roman"/>
+          <w:highlight w:val="magenta"/>
+          <w:lang w:val="es-AR"/>
+        </w:rPr>
+        <w:t>que</w:t>
+      </w:r>
+      <w:proofErr w:type="gramEnd"/>
+      <w:r>
+        <w:rPr>
+          <w:rFonts w:ascii="Aptos" w:eastAsia="Aptos" w:hAnsi="Aptos" w:cs="Times New Roman"/>
+          <w:highlight w:val="magenta"/>
+          <w:lang w:val="es-AR"/>
+        </w:rPr>
+        <w:t xml:space="preserve"> si bien de acuerdo a los cálculos adjuntos la PBU no alcanza un 15% de confiscatoriedad, de no aplicarse su actualización arrojaría una quita del 12,8%, por lo que de aplicarse los topes cuya inaplicabilidad de solicita, no deberían superar el 2,2%.</w:t>
       </w:r>
     </w:p>
     <w:p>
@@ -3253,7 +4154,25 @@
           <w:highlight w:val="magenta"/>
           <w:lang w:val="es-AR"/>
         </w:rPr>
-        <w:t xml:space="preserve">Asimismo, la falta de consideración de 17 años para el cómputo de la PBU, afecta la integralidad del haber, atento a que mi representado registra un total de 46 años y 8 meses de servicios con aportes al sistema. </w:t>
+        <w:t xml:space="preserve">Asimismo, la falta de consideración de 17 años para el cómputo de la </w:t>
+      </w:r>
+      <w:proofErr w:type="gramStart"/>
+      <w:r>
+        <w:rPr>
+          <w:rFonts w:ascii="Aptos" w:eastAsia="Aptos" w:hAnsi="Aptos" w:cs="Times New Roman"/>
+          <w:highlight w:val="magenta"/>
+          <w:lang w:val="es-AR"/>
+        </w:rPr>
+        <w:t>PBU,</w:t>
+      </w:r>
+      <w:proofErr w:type="gramEnd"/>
+      <w:r>
+        <w:rPr>
+          <w:rFonts w:ascii="Aptos" w:eastAsia="Aptos" w:hAnsi="Aptos" w:cs="Times New Roman"/>
+          <w:highlight w:val="magenta"/>
+          <w:lang w:val="es-AR"/>
+        </w:rPr>
+        <w:t xml:space="preserve"> afecta la integralidad del haber, atento a que mi representado registra un total de 46 años y 8 meses de servicios con aportes al sistema. </w:t>
       </w:r>
       <w:commentRangeEnd w:id="6"/>
       <w:r>
@@ -3315,7 +4234,23 @@
           <w:rFonts w:ascii="Aptos" w:eastAsia="Aptos" w:hAnsi="Aptos" w:cs="Times New Roman"/>
           <w:lang w:val="es-AR"/>
         </w:rPr>
-        <w:t>Atento a que, aun reajustando el haber de mi mandante conforme los parámetros ut supra solicitados, éste no guarda una debida proporcionalidad con el haber en actividad, solicito se fije una pauta de complementación que consagre la sustitutividad del haber de pasividad respecto al de actividad a fin de cumplir con la manda constitucional de tener una haber integral y en consecuencia sustitutivo del salario, en consonancia con los compromisos internacionales asumidos por el estado nacional al suscribir las normas mínimas de seguridad social de la OIT.</w:t>
+        <w:t xml:space="preserve">Atento a que, aun reajustando el haber de mi mandante conforme los parámetros ut supra solicitados, éste no guarda una debida proporcionalidad con el haber en actividad, solicito se fije una pauta de complementación que consagre la </w:t>
+      </w:r>
+      <w:proofErr w:type="spellStart"/>
+      <w:r>
+        <w:rPr>
+          <w:rFonts w:ascii="Aptos" w:eastAsia="Aptos" w:hAnsi="Aptos" w:cs="Times New Roman"/>
+          <w:lang w:val="es-AR"/>
+        </w:rPr>
+        <w:t>sustitutividad</w:t>
+      </w:r>
+      <w:proofErr w:type="spellEnd"/>
+      <w:r>
+        <w:rPr>
+          <w:rFonts w:ascii="Aptos" w:eastAsia="Aptos" w:hAnsi="Aptos" w:cs="Times New Roman"/>
+          <w:lang w:val="es-AR"/>
+        </w:rPr>
+        <w:t xml:space="preserve"> del haber de pasividad respecto al de actividad a fin de cumplir con la manda constitucional de tener una haber integral y en consecuencia sustitutivo del salario, en consonancia con los compromisos internacionales asumidos por el estado nacional al suscribir las normas mínimas de seguridad social de la OIT.</w:t>
       </w:r>
     </w:p>
     <w:p>
@@ -3399,7 +4334,7 @@
           <w:lang w:eastAsia="es-ES"/>
         </w:rPr>
         <w:drawing>
-          <wp:inline distT="0" distB="0" distL="0" distR="0" wp14:anchorId="77B6D04F" wp14:editId="77C3B487">
+          <wp:inline distT="0" distB="0" distL="0" distR="0" wp14:anchorId="77B6D04F" wp14:editId="4BD9AE2E">
             <wp:extent cx="2945959" cy="2356073"/>
             <wp:effectExtent l="0" t="0" r="6985" b="6350"/>
             <wp:docPr id="1005" name="Imagen 5"/>
@@ -3460,6 +4395,7 @@
         </w:rPr>
       </w:pPr>
       <w:hyperlink r:id="rId19" w:history="1">
+        <w:proofErr w:type="spellStart"/>
         <w:r>
           <w:rPr>
             <w:rFonts w:ascii="Aptos" w:eastAsia="Aptos" w:hAnsi="Aptos" w:cs="Times New Roman"/>
@@ -3471,6 +4407,7 @@
           </w:rPr>
           <w:t>Ripte</w:t>
         </w:r>
+        <w:proofErr w:type="spellEnd"/>
       </w:hyperlink>
       <w:r>
         <w:rPr>
@@ -3582,32 +4519,9 @@
           <w:iCs/>
           <w:lang w:val="es-AR"/>
         </w:rPr>
-        <w:t>“(…) si bien no corresponde fijación de una “tasa” de sustitución para que el beneficio de jubilación ordinaria otorgado al actor bajo el régimen de la ley 24.241 alcance un mínimo determinado - tal como lo establecía el art. 49 de la ley 18.037-, ello no enerva el derecho del accionante de acreditar en la etapa de ejecución la necesidad de establecer un suplemento que resguarde los principios de “sustitutividad” y de “proporcionalidad” que, según los lineamientos del Superior Tribunal, debe existir entre la jubilación y el ingreso que tenía cuando se encontraba en actividad”</w:t>
-      </w:r>
-      <w:r>
-        <w:rPr>
-          <w:rFonts w:ascii="Aptos" w:eastAsia="Aptos" w:hAnsi="Aptos" w:cs="Times New Roman"/>
-          <w:lang w:val="es-AR"/>
-        </w:rPr>
-        <w:t xml:space="preserve"> .</w:t>
-      </w:r>
-    </w:p>
-    <w:p>
-      <w:pPr>
-        <w:ind w:firstLine="709"/>
-        <w:jc w:val="both"/>
-        <w:rPr>
-          <w:rFonts w:ascii="Aptos" w:eastAsia="Aptos" w:hAnsi="Aptos" w:cs="Times New Roman"/>
-          <w:lang w:val="es-AR"/>
-        </w:rPr>
-      </w:pPr>
-      <w:r>
-        <w:rPr>
-          <w:rFonts w:ascii="Aptos" w:eastAsia="Aptos" w:hAnsi="Aptos" w:cs="Times New Roman"/>
-          <w:lang w:val="es-AR"/>
-        </w:rPr>
-        <w:t xml:space="preserve">En este sentido, el Tribunal de Alzada de nuestra jurisdicción entendió </w:t>
-      </w:r>
+        <w:t>“(…) si bien no corresponde fijación de una “tasa” de sustitución para que el beneficio de jubilación ordinaria otorgado al actor bajo el régimen de la ley 24.241 alcance un mínimo determinado - tal como lo establecía el art. 49 de la ley 18.037-, ello no enerva el derecho del accionante de acreditar en la etapa de ejecución la necesidad de establecer un suplemento que resguarde los principios de “</w:t>
+      </w:r>
+      <w:proofErr w:type="spellStart"/>
       <w:r>
         <w:rPr>
           <w:rFonts w:ascii="Aptos" w:eastAsia="Aptos" w:hAnsi="Aptos" w:cs="Times New Roman"/>
@@ -3615,7 +4529,90 @@
           <w:iCs/>
           <w:lang w:val="es-AR"/>
         </w:rPr>
-        <w:t>que “… si luego de la redeterminación del haber de inicio conforme las pautas de sentencia y efectuada la verificación de confiscatoriedad -tanto de la merma producida ante la ausencia de incrementos de la Prestación Básica Universal, como de la aplicación de los topes máximos-el análisis integral del haber reajustado demuestra que el haber de pasividad no guarda razonable proporción con el haber de actividad ejercido al cese por el titular, corresponderá establecer -como última ratio- una pauta de complementación del beneficio que torne operativa la directriz jurídica no normativa que dimana de los principios de sustitutividad y proporcionalidad</w:t>
+        <w:t>sustitutividad</w:t>
+      </w:r>
+      <w:proofErr w:type="spellEnd"/>
+      <w:r>
+        <w:rPr>
+          <w:rFonts w:ascii="Aptos" w:eastAsia="Aptos" w:hAnsi="Aptos" w:cs="Times New Roman"/>
+          <w:i/>
+          <w:iCs/>
+          <w:lang w:val="es-AR"/>
+        </w:rPr>
+        <w:t>” y de “proporcionalidad” que, según los lineamientos del Superior Tribunal, debe existir entre la jubilación y el ingreso que tenía cuando se encontraba en actividad”</w:t>
+      </w:r>
+      <w:r>
+        <w:rPr>
+          <w:rFonts w:ascii="Aptos" w:eastAsia="Aptos" w:hAnsi="Aptos" w:cs="Times New Roman"/>
+          <w:lang w:val="es-AR"/>
+        </w:rPr>
+        <w:t xml:space="preserve"> .</w:t>
+      </w:r>
+    </w:p>
+    <w:p>
+      <w:pPr>
+        <w:ind w:firstLine="709"/>
+        <w:jc w:val="both"/>
+        <w:rPr>
+          <w:rFonts w:ascii="Aptos" w:eastAsia="Aptos" w:hAnsi="Aptos" w:cs="Times New Roman"/>
+          <w:lang w:val="es-AR"/>
+        </w:rPr>
+      </w:pPr>
+      <w:r>
+        <w:rPr>
+          <w:rFonts w:ascii="Aptos" w:eastAsia="Aptos" w:hAnsi="Aptos" w:cs="Times New Roman"/>
+          <w:lang w:val="es-AR"/>
+        </w:rPr>
+        <w:t xml:space="preserve">En este sentido, el Tribunal de Alzada de nuestra jurisdicción entendió </w:t>
+      </w:r>
+      <w:r>
+        <w:rPr>
+          <w:rFonts w:ascii="Aptos" w:eastAsia="Aptos" w:hAnsi="Aptos" w:cs="Times New Roman"/>
+          <w:i/>
+          <w:iCs/>
+          <w:lang w:val="es-AR"/>
+        </w:rPr>
+        <w:t xml:space="preserve">que “… si luego de la </w:t>
+      </w:r>
+      <w:proofErr w:type="spellStart"/>
+      <w:r>
+        <w:rPr>
+          <w:rFonts w:ascii="Aptos" w:eastAsia="Aptos" w:hAnsi="Aptos" w:cs="Times New Roman"/>
+          <w:i/>
+          <w:iCs/>
+          <w:lang w:val="es-AR"/>
+        </w:rPr>
+        <w:t>redeterminación</w:t>
+      </w:r>
+      <w:proofErr w:type="spellEnd"/>
+      <w:r>
+        <w:rPr>
+          <w:rFonts w:ascii="Aptos" w:eastAsia="Aptos" w:hAnsi="Aptos" w:cs="Times New Roman"/>
+          <w:i/>
+          <w:iCs/>
+          <w:lang w:val="es-AR"/>
+        </w:rPr>
+        <w:t xml:space="preserve"> del haber de inicio conforme las pautas de sentencia y efectuada la verificación de confiscatoriedad -tanto de la merma producida ante la ausencia de incrementos de la Prestación Básica Universal, como de la aplicación de los topes máximos-el análisis integral del haber reajustado demuestra que el haber de pasividad no guarda razonable proporción con el haber de actividad ejercido al cese por el titular, corresponderá establecer -como última ratio- una pauta de complementación del beneficio que torne operativa la directriz jurídica no normativa que dimana de los principios de </w:t>
+      </w:r>
+      <w:proofErr w:type="spellStart"/>
+      <w:r>
+        <w:rPr>
+          <w:rFonts w:ascii="Aptos" w:eastAsia="Aptos" w:hAnsi="Aptos" w:cs="Times New Roman"/>
+          <w:i/>
+          <w:iCs/>
+          <w:lang w:val="es-AR"/>
+        </w:rPr>
+        <w:t>sustitutividad</w:t>
+      </w:r>
+      <w:proofErr w:type="spellEnd"/>
+      <w:r>
+        <w:rPr>
+          <w:rFonts w:ascii="Aptos" w:eastAsia="Aptos" w:hAnsi="Aptos" w:cs="Times New Roman"/>
+          <w:i/>
+          <w:iCs/>
+          <w:lang w:val="es-AR"/>
+        </w:rPr>
+        <w:t xml:space="preserve"> y proporcionalidad</w:t>
       </w:r>
       <w:r>
         <w:rPr>
@@ -3649,8 +4646,17 @@
           <w:rFonts w:ascii="Aptos" w:eastAsia="Aptos" w:hAnsi="Aptos" w:cs="Times New Roman"/>
           <w:lang w:val="es-AR"/>
         </w:rPr>
-        <w:t>La imagen también es dinamica</w:t>
-      </w:r>
+        <w:t xml:space="preserve">La imagen también es </w:t>
+      </w:r>
+      <w:proofErr w:type="spellStart"/>
+      <w:r>
+        <w:rPr>
+          <w:rFonts w:ascii="Aptos" w:eastAsia="Aptos" w:hAnsi="Aptos" w:cs="Times New Roman"/>
+          <w:lang w:val="es-AR"/>
+        </w:rPr>
+        <w:t>dinamica</w:t>
+      </w:r>
+      <w:proofErr w:type="spellEnd"/>
     </w:p>
     <w:p>
       <w:pPr>
@@ -3927,7 +4933,61 @@
           <w:bCs/>
           <w:highlight w:val="darkMagenta"/>
         </w:rPr>
-        <w:t xml:space="preserve">“RODRIGUEZ, MARIA CRISTINA c/ANSES s/REAJUSTE DE HABERES” Expte. N° FSA 13956/2015, sentencia de fecha 23 de agosto de 2024, la que entre sus considerandos sostuvo primeramente sobre la base de lo resuelto por el Máximo tribunal en el fallo “Gualtieri Alberto” (Fallos: 340:411): </w:t>
+        <w:t xml:space="preserve">“RODRIGUEZ, MARIA CRISTINA c/ANSES s/REAJUSTE DE HABERES” </w:t>
+      </w:r>
+      <w:proofErr w:type="spellStart"/>
+      <w:r>
+        <w:rPr>
+          <w:rFonts w:ascii="Aptos" w:eastAsia="Aptos" w:hAnsi="Aptos" w:cs="Times New Roman"/>
+          <w:bCs/>
+          <w:highlight w:val="darkMagenta"/>
+        </w:rPr>
+        <w:t>Expte</w:t>
+      </w:r>
+      <w:proofErr w:type="spellEnd"/>
+      <w:r>
+        <w:rPr>
+          <w:rFonts w:ascii="Aptos" w:eastAsia="Aptos" w:hAnsi="Aptos" w:cs="Times New Roman"/>
+          <w:bCs/>
+          <w:highlight w:val="darkMagenta"/>
+        </w:rPr>
+        <w:t xml:space="preserve">. </w:t>
+      </w:r>
+      <w:proofErr w:type="spellStart"/>
+      <w:r>
+        <w:rPr>
+          <w:rFonts w:ascii="Aptos" w:eastAsia="Aptos" w:hAnsi="Aptos" w:cs="Times New Roman"/>
+          <w:bCs/>
+          <w:highlight w:val="darkMagenta"/>
+        </w:rPr>
+        <w:t>N°</w:t>
+      </w:r>
+      <w:proofErr w:type="spellEnd"/>
+      <w:r>
+        <w:rPr>
+          <w:rFonts w:ascii="Aptos" w:eastAsia="Aptos" w:hAnsi="Aptos" w:cs="Times New Roman"/>
+          <w:bCs/>
+          <w:highlight w:val="darkMagenta"/>
+        </w:rPr>
+        <w:t xml:space="preserve"> FSA 13956/2015, sentencia de fecha 23 de agosto de 2024, la que entre sus considerandos sostuvo primeramente sobre la base de lo resuelto por el Máximo tribunal en el fallo “</w:t>
+      </w:r>
+      <w:proofErr w:type="spellStart"/>
+      <w:r>
+        <w:rPr>
+          <w:rFonts w:ascii="Aptos" w:eastAsia="Aptos" w:hAnsi="Aptos" w:cs="Times New Roman"/>
+          <w:bCs/>
+          <w:highlight w:val="darkMagenta"/>
+        </w:rPr>
+        <w:t>Gualtieri</w:t>
+      </w:r>
+      <w:proofErr w:type="spellEnd"/>
+      <w:r>
+        <w:rPr>
+          <w:rFonts w:ascii="Aptos" w:eastAsia="Aptos" w:hAnsi="Aptos" w:cs="Times New Roman"/>
+          <w:bCs/>
+          <w:highlight w:val="darkMagenta"/>
+        </w:rPr>
+        <w:t xml:space="preserve"> Alberto” (Fallos: 340:411): </w:t>
       </w:r>
       <w:r>
         <w:rPr>
@@ -3954,7 +5014,25 @@
           <w:bCs/>
           <w:highlight w:val="darkMagenta"/>
         </w:rPr>
-        <w:t>Así, seguidamente resolvió declarar la inconstitucionalidad de los arts. 9 y 25 de la ley 24.241, en el período comprendido desde diciembre de 2008 en adelante, para el re-cálculo del haber inicial.</w:t>
+        <w:t xml:space="preserve">Así, seguidamente resolvió declarar la inconstitucionalidad de los arts. 9 y 25 de la ley 24.241, en el período comprendido desde diciembre de 2008 en adelante, para el </w:t>
+      </w:r>
+      <w:proofErr w:type="spellStart"/>
+      <w:r>
+        <w:rPr>
+          <w:rFonts w:ascii="Aptos" w:eastAsia="Aptos" w:hAnsi="Aptos" w:cs="Times New Roman"/>
+          <w:bCs/>
+          <w:highlight w:val="darkMagenta"/>
+        </w:rPr>
+        <w:t>re-cálculo</w:t>
+      </w:r>
+      <w:proofErr w:type="spellEnd"/>
+      <w:r>
+        <w:rPr>
+          <w:rFonts w:ascii="Aptos" w:eastAsia="Aptos" w:hAnsi="Aptos" w:cs="Times New Roman"/>
+          <w:bCs/>
+          <w:highlight w:val="darkMagenta"/>
+        </w:rPr>
+        <w:t xml:space="preserve"> del haber inicial.</w:t>
       </w:r>
       <w:r>
         <w:rPr>
@@ -4041,7 +5119,21 @@
         <w:rPr>
           <w:rFonts w:ascii="Aptos" w:eastAsia="Aptos" w:hAnsi="Aptos" w:cs="Times New Roman"/>
         </w:rPr>
-        <w:t xml:space="preserve">Por ello ha señalado que es atribución y deber del legislador fijar el contenido concreto de esa garantía teniendo en cuenta la protección especial que ha otorgado la Ley Fundamental al conjunto de los derechos sociales. Una inteligencia sistemática de sus cláusulas acorde con los grandes objetivos de justicia social que persigue el art. 14 bis, obsta a una conclusión que, a la postre, convalide un despojo a los pasivos privando al haber previsional de la naturaleza esencialmente sustitutiva de las remuneraciones que percibía el trabajador durante su actividad laboral (“Sánchez”, Fallos 328:1602, consid. 4). </w:t>
+        <w:t xml:space="preserve">Por ello ha señalado que es atribución y deber del legislador fijar el contenido concreto de esa garantía teniendo en cuenta la protección especial que ha otorgado la Ley Fundamental al conjunto de los derechos sociales. Una inteligencia sistemática de sus cláusulas acorde con los grandes objetivos de justicia social que persigue el art. 14 bis, obsta a una conclusión que, a la postre, convalide un despojo a los pasivos privando al haber previsional de la naturaleza esencialmente sustitutiva de las remuneraciones que percibía el trabajador durante su actividad laboral (“Sánchez”, Fallos 328:1602, </w:t>
+      </w:r>
+      <w:proofErr w:type="spellStart"/>
+      <w:r>
+        <w:rPr>
+          <w:rFonts w:ascii="Aptos" w:eastAsia="Aptos" w:hAnsi="Aptos" w:cs="Times New Roman"/>
+        </w:rPr>
+        <w:t>consid</w:t>
+      </w:r>
+      <w:proofErr w:type="spellEnd"/>
+      <w:r>
+        <w:rPr>
+          <w:rFonts w:ascii="Aptos" w:eastAsia="Aptos" w:hAnsi="Aptos" w:cs="Times New Roman"/>
+        </w:rPr>
+        <w:t xml:space="preserve">. 4). </w:t>
       </w:r>
     </w:p>
     <w:p>
@@ -4113,7 +5205,21 @@
         <w:rPr>
           <w:rFonts w:ascii="Aptos" w:eastAsia="Aptos" w:hAnsi="Aptos" w:cs="Times New Roman"/>
         </w:rPr>
-        <w:t>Cuando el legislador, haciendo uso de sus atribuciones, vulnera las mandas esenciales contenidas en la Constitución Nacional y en los instrumentos internacionales del artículo 75, inc. 22, y no cumple con deberes específicamente previstos en esas normas (arts. 14 bis, 28, 75, incs. 19, 22 y 23, entre otros) deben los jueces en general y la Corte Suprema de Justicia en especial, inaplicar las disposiciones legales que estén en pugna con ellas.</w:t>
+        <w:t xml:space="preserve">Cuando el legislador, haciendo uso de sus atribuciones, vulnera las mandas esenciales contenidas en la Constitución Nacional y en los instrumentos internacionales del artículo 75, inc. 22, y no cumple con deberes específicamente previstos en esas normas (arts. 14 bis, 28, 75, </w:t>
+      </w:r>
+      <w:proofErr w:type="spellStart"/>
+      <w:r>
+        <w:rPr>
+          <w:rFonts w:ascii="Aptos" w:eastAsia="Aptos" w:hAnsi="Aptos" w:cs="Times New Roman"/>
+        </w:rPr>
+        <w:t>incs</w:t>
+      </w:r>
+      <w:proofErr w:type="spellEnd"/>
+      <w:r>
+        <w:rPr>
+          <w:rFonts w:ascii="Aptos" w:eastAsia="Aptos" w:hAnsi="Aptos" w:cs="Times New Roman"/>
+        </w:rPr>
+        <w:t>. 19, 22 y 23, entre otros) deben los jueces en general y la Corte Suprema de Justicia en especial, inaplicar las disposiciones legales que estén en pugna con ellas.</w:t>
       </w:r>
     </w:p>
     <w:p>
@@ -4161,7 +5267,21 @@
         <w:rPr>
           <w:rFonts w:ascii="Aptos" w:eastAsia="Aptos" w:hAnsi="Aptos" w:cs="Times New Roman"/>
         </w:rPr>
-        <w:t>En 2017 se aprobó la ley 27.426 cuyo primer aumento en marzo de 2018, producía un rezago de 6 a 9 meses para la movilidad, por lo que en ese año los jubilados perdieron un 19% contra la inflación. Esta ley tenía un componente salarial y otro inflacionario: 70 IPC y 30 Ripte.</w:t>
+        <w:t xml:space="preserve">En 2017 se aprobó la ley 27.426 cuyo primer aumento en marzo de 2018, producía un rezago de 6 a 9 meses para la movilidad, por lo que en ese año los jubilados perdieron un 19% contra la inflación. Esta ley tenía un componente salarial y otro inflacionario: 70 IPC y 30 </w:t>
+      </w:r>
+      <w:proofErr w:type="spellStart"/>
+      <w:r>
+        <w:rPr>
+          <w:rFonts w:ascii="Aptos" w:eastAsia="Aptos" w:hAnsi="Aptos" w:cs="Times New Roman"/>
+        </w:rPr>
+        <w:t>Ripte</w:t>
+      </w:r>
+      <w:proofErr w:type="spellEnd"/>
+      <w:r>
+        <w:rPr>
+          <w:rFonts w:ascii="Aptos" w:eastAsia="Aptos" w:hAnsi="Aptos" w:cs="Times New Roman"/>
+        </w:rPr>
+        <w:t>.</w:t>
       </w:r>
     </w:p>
     <w:p>
@@ -4206,7 +5326,21 @@
         <w:rPr>
           <w:rFonts w:ascii="Aptos" w:eastAsia="Aptos" w:hAnsi="Aptos" w:cs="Times New Roman"/>
         </w:rPr>
-        <w:t>A la presentación de la demanda la ley de movilidad goza de media sanción, los aumentos se están dando conforme IPC con rezago de dos meses, y los últimos 4 meses, producto de la baja de inflación , y la recomposición propia de los salarios, en épocas de recesión, atrasados respeto de la inflación,  se observa que el ripte ha comenzado a subir respecto del  IPC, es decir, que los salarios se empiezan a recomponer, pero los haberes jubilatorios NO, dado que actualmente están atados a la inflación. Cómo sea siempre pierden.</w:t>
+        <w:t xml:space="preserve">A la presentación de la demanda la ley de movilidad goza de media sanción, los aumentos se están dando conforme IPC con rezago de dos meses, y los últimos 4 meses, producto de la baja de inflación , y la recomposición propia de los salarios, en épocas de recesión, atrasados respeto de la inflación,  se observa que el </w:t>
+      </w:r>
+      <w:proofErr w:type="spellStart"/>
+      <w:r>
+        <w:rPr>
+          <w:rFonts w:ascii="Aptos" w:eastAsia="Aptos" w:hAnsi="Aptos" w:cs="Times New Roman"/>
+        </w:rPr>
+        <w:t>ripte</w:t>
+      </w:r>
+      <w:proofErr w:type="spellEnd"/>
+      <w:r>
+        <w:rPr>
+          <w:rFonts w:ascii="Aptos" w:eastAsia="Aptos" w:hAnsi="Aptos" w:cs="Times New Roman"/>
+        </w:rPr>
+        <w:t xml:space="preserve"> ha comenzado a subir respecto del  IPC, es decir, que los salarios se empiezan a recomponer, pero los haberes jubilatorios NO, dado que actualmente están atados a la inflación. Cómo sea siempre pierden.</w:t>
       </w:r>
     </w:p>
     <w:p>
@@ -4485,7 +5619,23 @@
           <w:rFonts w:ascii="Aptos" w:eastAsia="Aptos" w:hAnsi="Aptos" w:cs="Times New Roman"/>
           <w:lang w:val="es-AR"/>
         </w:rPr>
-        <w:t>Se declare la inaplicabilidad de las Resoluciones SSS N° 2-E-/2018 y 6/2018.</w:t>
+        <w:t xml:space="preserve">Se declare la inaplicabilidad de las Resoluciones SSS </w:t>
+      </w:r>
+      <w:proofErr w:type="spellStart"/>
+      <w:r>
+        <w:rPr>
+          <w:rFonts w:ascii="Aptos" w:eastAsia="Aptos" w:hAnsi="Aptos" w:cs="Times New Roman"/>
+          <w:lang w:val="es-AR"/>
+        </w:rPr>
+        <w:t>N°</w:t>
+      </w:r>
+      <w:proofErr w:type="spellEnd"/>
+      <w:r>
+        <w:rPr>
+          <w:rFonts w:ascii="Aptos" w:eastAsia="Aptos" w:hAnsi="Aptos" w:cs="Times New Roman"/>
+          <w:lang w:val="es-AR"/>
+        </w:rPr>
+        <w:t xml:space="preserve"> 2-E-/2018 y 6/2018.</w:t>
       </w:r>
     </w:p>
     <w:p>
@@ -4762,7 +5912,87 @@
           <w:rFonts w:ascii="Aptos" w:eastAsia="Aptos" w:hAnsi="Aptos" w:cs="Times New Roman"/>
           <w:lang w:val="es-AR"/>
         </w:rPr>
-        <w:t>En la disidencia realizada en los autos  “CENDAN, RODOLFO LISANDRO c/ ANSES s/REAJUSTES VARIOS” Expte. N° FSA 6765/2022” ratifica lo que dice el decreto , que el daño ya se ocasiono, por lo que análisis ha realizar debe ser como el daño que  ya fue ocasionado en vigencia de la ley 27.609.</w:t>
+        <w:t xml:space="preserve">En la disidencia realizada en los </w:t>
+      </w:r>
+      <w:proofErr w:type="gramStart"/>
+      <w:r>
+        <w:rPr>
+          <w:rFonts w:ascii="Aptos" w:eastAsia="Aptos" w:hAnsi="Aptos" w:cs="Times New Roman"/>
+          <w:lang w:val="es-AR"/>
+        </w:rPr>
+        <w:t>autos  “</w:t>
+      </w:r>
+      <w:proofErr w:type="gramEnd"/>
+      <w:r>
+        <w:rPr>
+          <w:rFonts w:ascii="Aptos" w:eastAsia="Aptos" w:hAnsi="Aptos" w:cs="Times New Roman"/>
+          <w:lang w:val="es-AR"/>
+        </w:rPr>
+        <w:t xml:space="preserve">CENDAN, RODOLFO LISANDRO c/ ANSES s/REAJUSTES VARIOS” </w:t>
+      </w:r>
+      <w:proofErr w:type="spellStart"/>
+      <w:r>
+        <w:rPr>
+          <w:rFonts w:ascii="Aptos" w:eastAsia="Aptos" w:hAnsi="Aptos" w:cs="Times New Roman"/>
+          <w:lang w:val="es-AR"/>
+        </w:rPr>
+        <w:t>Expte</w:t>
+      </w:r>
+      <w:proofErr w:type="spellEnd"/>
+      <w:r>
+        <w:rPr>
+          <w:rFonts w:ascii="Aptos" w:eastAsia="Aptos" w:hAnsi="Aptos" w:cs="Times New Roman"/>
+          <w:lang w:val="es-AR"/>
+        </w:rPr>
+        <w:t xml:space="preserve">. </w:t>
+      </w:r>
+      <w:proofErr w:type="spellStart"/>
+      <w:r>
+        <w:rPr>
+          <w:rFonts w:ascii="Aptos" w:eastAsia="Aptos" w:hAnsi="Aptos" w:cs="Times New Roman"/>
+          <w:lang w:val="es-AR"/>
+        </w:rPr>
+        <w:t>N°</w:t>
+      </w:r>
+      <w:proofErr w:type="spellEnd"/>
+      <w:r>
+        <w:rPr>
+          <w:rFonts w:ascii="Aptos" w:eastAsia="Aptos" w:hAnsi="Aptos" w:cs="Times New Roman"/>
+          <w:lang w:val="es-AR"/>
+        </w:rPr>
+        <w:t xml:space="preserve"> FSA 6765/2022” ratifica lo que dice el </w:t>
+      </w:r>
+      <w:proofErr w:type="gramStart"/>
+      <w:r>
+        <w:rPr>
+          <w:rFonts w:ascii="Aptos" w:eastAsia="Aptos" w:hAnsi="Aptos" w:cs="Times New Roman"/>
+          <w:lang w:val="es-AR"/>
+        </w:rPr>
+        <w:t>decreto ,</w:t>
+      </w:r>
+      <w:proofErr w:type="gramEnd"/>
+      <w:r>
+        <w:rPr>
+          <w:rFonts w:ascii="Aptos" w:eastAsia="Aptos" w:hAnsi="Aptos" w:cs="Times New Roman"/>
+          <w:lang w:val="es-AR"/>
+        </w:rPr>
+        <w:t xml:space="preserve"> que el daño ya se ocasiono, por lo que análisis </w:t>
+      </w:r>
+      <w:proofErr w:type="spellStart"/>
+      <w:r>
+        <w:rPr>
+          <w:rFonts w:ascii="Aptos" w:eastAsia="Aptos" w:hAnsi="Aptos" w:cs="Times New Roman"/>
+          <w:lang w:val="es-AR"/>
+        </w:rPr>
+        <w:t>ha</w:t>
+      </w:r>
+      <w:proofErr w:type="spellEnd"/>
+      <w:r>
+        <w:rPr>
+          <w:rFonts w:ascii="Aptos" w:eastAsia="Aptos" w:hAnsi="Aptos" w:cs="Times New Roman"/>
+          <w:lang w:val="es-AR"/>
+        </w:rPr>
+        <w:t xml:space="preserve"> realizar debe ser como el daño que  ya fue ocasionado en vigencia de la ley 27.609.</w:t>
       </w:r>
     </w:p>
     <w:p>
@@ -4789,35 +6019,19 @@
           <w:iCs/>
           <w:lang w:val="es-AR"/>
         </w:rPr>
-        <w:t>la  movilidad determinada durante la vigencia de la ley (606,29%) se aleja excesivamente de los valores informados por la inflación registrada en el mismo período (IPC, 1188,20%) o incluso por los índices salariales (RIPTE 756,24%), lo que demuestra una afectación al mantenimiento del nivel de vida en relación al incremento de su costo (diferencia entre IPC y aumentos de ANSeS) que alcanza la friolera de 581,91 puntos porcentuales -95,97% de merma-, y que incluso se encuentra muy por debajo de los incrementos recibidos por el sector asalariado -149,95 puntos porcentuales</w:t>
-      </w:r>
-      <w:r>
-        <w:rPr>
-          <w:rFonts w:ascii="Aptos" w:eastAsia="Aptos" w:hAnsi="Aptos" w:cs="Times New Roman"/>
-          <w:lang w:val="es-AR"/>
-        </w:rPr>
-        <w:t xml:space="preserve">” </w:t>
-      </w:r>
-    </w:p>
-    <w:p>
-      <w:pPr>
-        <w:ind w:firstLine="993"/>
-        <w:contextualSpacing/>
-        <w:jc w:val="both"/>
+        <w:t xml:space="preserve">la  movilidad determinada durante la vigencia de la ley (606,29%) se aleja excesivamente de los valores informados por la inflación registrada en el mismo período (IPC, 1188,20%) o incluso por los índices salariales (RIPTE 756,24%), lo que demuestra una afectación al mantenimiento del nivel de vida en relación al incremento de su costo (diferencia entre IPC y aumentos de </w:t>
+      </w:r>
+      <w:proofErr w:type="spellStart"/>
+      <w:r>
         <w:rPr>
           <w:rFonts w:ascii="Aptos" w:eastAsia="Aptos" w:hAnsi="Aptos" w:cs="Times New Roman"/>
           <w:i/>
           <w:iCs/>
           <w:lang w:val="es-AR"/>
         </w:rPr>
-      </w:pPr>
-      <w:r>
-        <w:rPr>
-          <w:rFonts w:ascii="Aptos" w:eastAsia="Aptos" w:hAnsi="Aptos" w:cs="Times New Roman"/>
-          <w:lang w:val="es-AR"/>
-        </w:rPr>
-        <w:t>Le corresponde al poder judicial atender la petición solicitada, y reparar el daño que la aplicación de la ley 27609 le causa a mi mandante conforme se verifica con la liquidación que adjunto y que fuera admitida tanto por el poder ejecutivo como también por el legislativo, de un derecho que goza de la protección que otorga la garantía constitucional de movilidad, que tiene carácter alimentario y atañe a adultos mayores que integran el colectivo de vulnerable, que goza de especial protección.  Como bien dice la disidencia citada, no puede ser que  “</w:t>
-      </w:r>
+        <w:t>ANSeS</w:t>
+      </w:r>
+      <w:proofErr w:type="spellEnd"/>
       <w:r>
         <w:rPr>
           <w:rFonts w:ascii="Aptos" w:eastAsia="Aptos" w:hAnsi="Aptos" w:cs="Times New Roman"/>
@@ -4825,6 +6039,51 @@
           <w:iCs/>
           <w:lang w:val="es-AR"/>
         </w:rPr>
+        <w:t>) que alcanza la friolera de 581,91 puntos porcentuales -95,97% de merma-, y que incluso se encuentra muy por debajo de los incrementos recibidos por el sector asalariado -149,95 puntos porcentuales</w:t>
+      </w:r>
+      <w:r>
+        <w:rPr>
+          <w:rFonts w:ascii="Aptos" w:eastAsia="Aptos" w:hAnsi="Aptos" w:cs="Times New Roman"/>
+          <w:lang w:val="es-AR"/>
+        </w:rPr>
+        <w:t xml:space="preserve">” </w:t>
+      </w:r>
+    </w:p>
+    <w:p>
+      <w:pPr>
+        <w:ind w:firstLine="993"/>
+        <w:contextualSpacing/>
+        <w:jc w:val="both"/>
+        <w:rPr>
+          <w:rFonts w:ascii="Aptos" w:eastAsia="Aptos" w:hAnsi="Aptos" w:cs="Times New Roman"/>
+          <w:i/>
+          <w:iCs/>
+          <w:lang w:val="es-AR"/>
+        </w:rPr>
+      </w:pPr>
+      <w:r>
+        <w:rPr>
+          <w:rFonts w:ascii="Aptos" w:eastAsia="Aptos" w:hAnsi="Aptos" w:cs="Times New Roman"/>
+          <w:lang w:val="es-AR"/>
+        </w:rPr>
+        <w:t xml:space="preserve">Le corresponde al poder judicial atender la petición solicitada, y reparar el daño que la aplicación de la ley 27609 le causa a mi mandante conforme se verifica con la liquidación que adjunto y que fuera admitida tanto por el poder ejecutivo como también por el legislativo, de un derecho que goza de la protección que otorga la garantía constitucional de movilidad, que tiene carácter alimentario y atañe a adultos mayores que integran el colectivo de vulnerable, que goza de especial protección.  Como bien dice la disidencia citada, no puede ser </w:t>
+      </w:r>
+      <w:proofErr w:type="gramStart"/>
+      <w:r>
+        <w:rPr>
+          <w:rFonts w:ascii="Aptos" w:eastAsia="Aptos" w:hAnsi="Aptos" w:cs="Times New Roman"/>
+          <w:lang w:val="es-AR"/>
+        </w:rPr>
+        <w:t>que  “</w:t>
+      </w:r>
+      <w:proofErr w:type="gramEnd"/>
+      <w:r>
+        <w:rPr>
+          <w:rFonts w:ascii="Aptos" w:eastAsia="Aptos" w:hAnsi="Aptos" w:cs="Times New Roman"/>
+          <w:i/>
+          <w:iCs/>
+          <w:lang w:val="es-AR"/>
+        </w:rPr>
         <w:t>se carguen las consecuencias de decisiones improvisadas o negligentes de distintos poderes del Estado, sea que ello se considere como una falta de previsión, un incremento irresponsable del gasto o una displicente procura de su financiamiento”.</w:t>
       </w:r>
     </w:p>
@@ -4874,7 +6133,23 @@
           <w:rFonts w:ascii="Aptos" w:eastAsia="Aptos" w:hAnsi="Aptos" w:cs="Times New Roman"/>
           <w:lang w:val="es-AR"/>
         </w:rPr>
-        <w:t xml:space="preserve">A la fecha de presentación de la presente demanda, la movilidad de los haberes jubilatorios se está dando por decreto, no siendo esa una facultad del poder ejecutivo, aunque sirvió que venga a complementar la insuficiente pauta de movilidad de la ley N° 27.609 y que se fije de manera mensual el aumento en  los haberes de los jubilados, por lo tanto hago reserva de plantear la inconstitucionalidad de las pautas de movilidad, en caso de que la fórmula del ejecutivo o la que fije el legislador en el futuro no cumpla con el contenido que el convencional constituyente de 1957 previó al determinar que  las jubilaciones y pensiones debían de ser móviles para que los jubilados puedan mantener el nivel de vida que tenían cuando estaban en  actividad  mediante la obtención de un beneficio que sea sustitutivo del salario, y que mantenga su valor durante el transcurso del tiempo. </w:t>
+        <w:t xml:space="preserve">A la fecha de presentación de la presente demanda, la movilidad de los haberes jubilatorios se está dando por decreto, no siendo esa una facultad del poder ejecutivo, aunque sirvió que venga a complementar la insuficiente pauta de movilidad de la ley </w:t>
+      </w:r>
+      <w:proofErr w:type="spellStart"/>
+      <w:r>
+        <w:rPr>
+          <w:rFonts w:ascii="Aptos" w:eastAsia="Aptos" w:hAnsi="Aptos" w:cs="Times New Roman"/>
+          <w:lang w:val="es-AR"/>
+        </w:rPr>
+        <w:t>N°</w:t>
+      </w:r>
+      <w:proofErr w:type="spellEnd"/>
+      <w:r>
+        <w:rPr>
+          <w:rFonts w:ascii="Aptos" w:eastAsia="Aptos" w:hAnsi="Aptos" w:cs="Times New Roman"/>
+          <w:lang w:val="es-AR"/>
+        </w:rPr>
+        <w:t xml:space="preserve"> 27.609 y que se fije de manera mensual el aumento en  los haberes de los jubilados, por lo tanto hago reserva de plantear la inconstitucionalidad de las pautas de movilidad, en caso de que la fórmula del ejecutivo o la que fije el legislador en el futuro no cumpla con el contenido que el convencional constituyente de 1957 previó al determinar que  las jubilaciones y pensiones debían de ser móviles para que los jubilados puedan mantener el nivel de vida que tenían cuando estaban en  actividad  mediante la obtención de un beneficio que sea sustitutivo del salario, y que mantenga su valor durante el transcurso del tiempo. </w:t>
       </w:r>
     </w:p>
     <w:p>
@@ -4982,7 +6257,25 @@
           <w:highlight w:val="darkGreen"/>
           <w:lang w:val="es-AR"/>
         </w:rPr>
-        <w:t>W de Caja : $39.811,25</w:t>
+        <w:t xml:space="preserve">W de </w:t>
+      </w:r>
+      <w:proofErr w:type="gramStart"/>
+      <w:r>
+        <w:rPr>
+          <w:rFonts w:ascii="Aptos" w:eastAsia="Aptos" w:hAnsi="Aptos" w:cs="Times New Roman"/>
+          <w:highlight w:val="darkGreen"/>
+          <w:lang w:val="es-AR"/>
+        </w:rPr>
+        <w:t>Caja :</w:t>
+      </w:r>
+      <w:proofErr w:type="gramEnd"/>
+      <w:r>
+        <w:rPr>
+          <w:rFonts w:ascii="Aptos" w:eastAsia="Aptos" w:hAnsi="Aptos" w:cs="Times New Roman"/>
+          <w:highlight w:val="darkGreen"/>
+          <w:lang w:val="es-AR"/>
+        </w:rPr>
+        <w:t xml:space="preserve"> $39.811,25</w:t>
       </w:r>
     </w:p>
     <w:p>
@@ -5002,7 +6295,25 @@
           <w:highlight w:val="darkGreen"/>
           <w:lang w:val="es-AR"/>
         </w:rPr>
-        <w:t>Último haber : $35.154,81</w:t>
+        <w:t xml:space="preserve">Último </w:t>
+      </w:r>
+      <w:proofErr w:type="gramStart"/>
+      <w:r>
+        <w:rPr>
+          <w:rFonts w:ascii="Aptos" w:eastAsia="Aptos" w:hAnsi="Aptos" w:cs="Times New Roman"/>
+          <w:highlight w:val="darkGreen"/>
+          <w:lang w:val="es-AR"/>
+        </w:rPr>
+        <w:t>haber :</w:t>
+      </w:r>
+      <w:proofErr w:type="gramEnd"/>
+      <w:r>
+        <w:rPr>
+          <w:rFonts w:ascii="Aptos" w:eastAsia="Aptos" w:hAnsi="Aptos" w:cs="Times New Roman"/>
+          <w:highlight w:val="darkGreen"/>
+          <w:lang w:val="es-AR"/>
+        </w:rPr>
+        <w:t xml:space="preserve"> $35.154,81</w:t>
       </w:r>
     </w:p>
     <w:p>
@@ -5146,7 +6457,43 @@
           <w:highlight w:val="darkGreen"/>
           <w:lang w:val="es-AR"/>
         </w:rPr>
-        <w:t>Primer haber aplicando los fallos Soule/Blanco: $29.827,18</w:t>
+        <w:t xml:space="preserve">Primer haber </w:t>
+      </w:r>
+      <w:proofErr w:type="spellStart"/>
+      <w:r>
+        <w:rPr>
+          <w:rFonts w:ascii="Aptos" w:eastAsia="Aptos" w:hAnsi="Aptos" w:cs="Times New Roman"/>
+          <w:highlight w:val="darkGreen"/>
+          <w:lang w:val="es-AR"/>
+        </w:rPr>
+        <w:t>aplicando</w:t>
+      </w:r>
+      <w:proofErr w:type="spellEnd"/>
+      <w:r>
+        <w:rPr>
+          <w:rFonts w:ascii="Aptos" w:eastAsia="Aptos" w:hAnsi="Aptos" w:cs="Times New Roman"/>
+          <w:highlight w:val="darkGreen"/>
+          <w:lang w:val="es-AR"/>
+        </w:rPr>
+        <w:t xml:space="preserve"> los fallos </w:t>
+      </w:r>
+      <w:proofErr w:type="spellStart"/>
+      <w:r>
+        <w:rPr>
+          <w:rFonts w:ascii="Aptos" w:eastAsia="Aptos" w:hAnsi="Aptos" w:cs="Times New Roman"/>
+          <w:highlight w:val="darkGreen"/>
+          <w:lang w:val="es-AR"/>
+        </w:rPr>
+        <w:t>Soule</w:t>
+      </w:r>
+      <w:proofErr w:type="spellEnd"/>
+      <w:r>
+        <w:rPr>
+          <w:rFonts w:ascii="Aptos" w:eastAsia="Aptos" w:hAnsi="Aptos" w:cs="Times New Roman"/>
+          <w:highlight w:val="darkGreen"/>
+          <w:lang w:val="es-AR"/>
+        </w:rPr>
+        <w:t>/Blanco: $29.827,18</w:t>
       </w:r>
     </w:p>
     <w:p>
@@ -5233,7 +6580,25 @@
           <w:highlight w:val="darkGreen"/>
           <w:lang w:val="es-AR"/>
         </w:rPr>
-        <w:t>Haber a agosto de 2024 con 27551 con rezago de tres meses aplicando Soule $1.912.218,33.</w:t>
+        <w:t xml:space="preserve">Haber a agosto de 2024 con 27551 con rezago de tres meses aplicando </w:t>
+      </w:r>
+      <w:proofErr w:type="spellStart"/>
+      <w:r>
+        <w:rPr>
+          <w:rFonts w:ascii="Aptos" w:eastAsia="Aptos" w:hAnsi="Aptos" w:cs="Times New Roman"/>
+          <w:highlight w:val="darkGreen"/>
+          <w:lang w:val="es-AR"/>
+        </w:rPr>
+        <w:t>Soule</w:t>
+      </w:r>
+      <w:proofErr w:type="spellEnd"/>
+      <w:r>
+        <w:rPr>
+          <w:rFonts w:ascii="Aptos" w:eastAsia="Aptos" w:hAnsi="Aptos" w:cs="Times New Roman"/>
+          <w:highlight w:val="darkGreen"/>
+          <w:lang w:val="es-AR"/>
+        </w:rPr>
+        <w:t xml:space="preserve"> $1.912.218,33.</w:t>
       </w:r>
     </w:p>
     <w:p>
@@ -5253,7 +6618,25 @@
           <w:highlight w:val="darkGreen"/>
           <w:lang w:val="es-AR"/>
         </w:rPr>
-        <w:t>Haber a agosto de 2024 con 27551 sin aplicando Soule: $2.937.814,10</w:t>
+        <w:t xml:space="preserve">Haber a agosto de 2024 con 27551 sin aplicando </w:t>
+      </w:r>
+      <w:proofErr w:type="spellStart"/>
+      <w:r>
+        <w:rPr>
+          <w:rFonts w:ascii="Aptos" w:eastAsia="Aptos" w:hAnsi="Aptos" w:cs="Times New Roman"/>
+          <w:highlight w:val="darkGreen"/>
+          <w:lang w:val="es-AR"/>
+        </w:rPr>
+        <w:t>Soule</w:t>
+      </w:r>
+      <w:proofErr w:type="spellEnd"/>
+      <w:r>
+        <w:rPr>
+          <w:rFonts w:ascii="Aptos" w:eastAsia="Aptos" w:hAnsi="Aptos" w:cs="Times New Roman"/>
+          <w:highlight w:val="darkGreen"/>
+          <w:lang w:val="es-AR"/>
+        </w:rPr>
+        <w:t>: $2.937.814,10</w:t>
       </w:r>
     </w:p>
     <w:p>
@@ -5272,7 +6655,25 @@
           <w:highlight w:val="darkGreen"/>
           <w:lang w:val="es-AR"/>
         </w:rPr>
-        <w:t>Haber a agosto con ipc con dos meses de rezago: $3.010.603,90</w:t>
+        <w:t xml:space="preserve">Haber a agosto con </w:t>
+      </w:r>
+      <w:proofErr w:type="spellStart"/>
+      <w:r>
+        <w:rPr>
+          <w:rFonts w:ascii="Aptos" w:eastAsia="Aptos" w:hAnsi="Aptos" w:cs="Times New Roman"/>
+          <w:highlight w:val="darkGreen"/>
+          <w:lang w:val="es-AR"/>
+        </w:rPr>
+        <w:t>ipc</w:t>
+      </w:r>
+      <w:proofErr w:type="spellEnd"/>
+      <w:r>
+        <w:rPr>
+          <w:rFonts w:ascii="Aptos" w:eastAsia="Aptos" w:hAnsi="Aptos" w:cs="Times New Roman"/>
+          <w:highlight w:val="darkGreen"/>
+          <w:lang w:val="es-AR"/>
+        </w:rPr>
+        <w:t xml:space="preserve"> con dos meses de rezago: $3.010.603,90</w:t>
       </w:r>
     </w:p>
     <w:p>
@@ -5301,7 +6702,23 @@
           <w:rFonts w:ascii="Aptos" w:eastAsia="Aptos" w:hAnsi="Aptos" w:cs="Times New Roman"/>
           <w:lang w:val="es-AR"/>
         </w:rPr>
-        <w:t xml:space="preserve">La movilidad de la 27.609 perdió con todas las variables de la economía, por lo que solicito a VS fije un índice que reponga el daño sufrido y , hasta que salga la sentencia , haga el análisis respecto de las pautas de movilidad que se fije. </w:t>
+        <w:t xml:space="preserve">La movilidad de la 27.609 perdió con todas las variables de la economía, por lo que solicito a VS fije un índice que reponga el daño sufrido </w:t>
+      </w:r>
+      <w:proofErr w:type="gramStart"/>
+      <w:r>
+        <w:rPr>
+          <w:rFonts w:ascii="Aptos" w:eastAsia="Aptos" w:hAnsi="Aptos" w:cs="Times New Roman"/>
+          <w:lang w:val="es-AR"/>
+        </w:rPr>
+        <w:t>y ,</w:t>
+      </w:r>
+      <w:proofErr w:type="gramEnd"/>
+      <w:r>
+        <w:rPr>
+          <w:rFonts w:ascii="Aptos" w:eastAsia="Aptos" w:hAnsi="Aptos" w:cs="Times New Roman"/>
+          <w:lang w:val="es-AR"/>
+        </w:rPr>
+        <w:t xml:space="preserve"> hasta que salga la sentencia , haga el análisis respecto de las pautas de movilidad que se fije. </w:t>
       </w:r>
     </w:p>
     <w:p>
@@ -5447,7 +6864,23 @@
           <w:rFonts w:ascii="Aptos" w:eastAsia="Aptos" w:hAnsi="Aptos" w:cs="Times New Roman"/>
           <w:lang w:val="es-AR"/>
         </w:rPr>
-        <w:t>Note VS que todos los pagos de Anses son observados por VS por cuanto se niega a cumplir con las pautas de la sentencia. A fin de acreditar lo expuesto, solicito libre oficio a la demandada a fin de que informe si su sistema informático para liquidar sentencias cuenta con los siguientes parámetros.</w:t>
+        <w:t xml:space="preserve">Note VS que todos los pagos de </w:t>
+      </w:r>
+      <w:proofErr w:type="spellStart"/>
+      <w:r>
+        <w:rPr>
+          <w:rFonts w:ascii="Aptos" w:eastAsia="Aptos" w:hAnsi="Aptos" w:cs="Times New Roman"/>
+          <w:lang w:val="es-AR"/>
+        </w:rPr>
+        <w:t>Anses</w:t>
+      </w:r>
+      <w:proofErr w:type="spellEnd"/>
+      <w:r>
+        <w:rPr>
+          <w:rFonts w:ascii="Aptos" w:eastAsia="Aptos" w:hAnsi="Aptos" w:cs="Times New Roman"/>
+          <w:lang w:val="es-AR"/>
+        </w:rPr>
+        <w:t xml:space="preserve"> son observados por VS por cuanto se niega a cumplir con las pautas de la sentencia. A fin de acreditar lo expuesto, solicito libre oficio a la demandada a fin de que informe si su sistema informático para liquidar sentencias cuenta con los siguientes parámetros.</w:t>
       </w:r>
     </w:p>
     <w:p>
@@ -5464,12 +6897,53 @@
           <w:lang w:val="es-AR"/>
         </w:rPr>
       </w:pPr>
-      <w:r>
-        <w:rPr>
-          <w:rFonts w:ascii="Aptos" w:eastAsia="Aptos" w:hAnsi="Aptos" w:cs="Times New Roman"/>
-          <w:lang w:val="es-AR"/>
-        </w:rPr>
-        <w:t>PBU : “Soule”/”blanco” , es decir actualizar la Pbu con isbic sin limitación temporal. Hacer la comparación con el haber reajustado, y luego la merma del 15%, siendo esa la quita máxima tolerable</w:t>
+      <w:proofErr w:type="gramStart"/>
+      <w:r>
+        <w:rPr>
+          <w:rFonts w:ascii="Aptos" w:eastAsia="Aptos" w:hAnsi="Aptos" w:cs="Times New Roman"/>
+          <w:lang w:val="es-AR"/>
+        </w:rPr>
+        <w:t>PBU :</w:t>
+      </w:r>
+      <w:proofErr w:type="gramEnd"/>
+      <w:r>
+        <w:rPr>
+          <w:rFonts w:ascii="Aptos" w:eastAsia="Aptos" w:hAnsi="Aptos" w:cs="Times New Roman"/>
+          <w:lang w:val="es-AR"/>
+        </w:rPr>
+        <w:t xml:space="preserve"> “</w:t>
+      </w:r>
+      <w:proofErr w:type="spellStart"/>
+      <w:r>
+        <w:rPr>
+          <w:rFonts w:ascii="Aptos" w:eastAsia="Aptos" w:hAnsi="Aptos" w:cs="Times New Roman"/>
+          <w:lang w:val="es-AR"/>
+        </w:rPr>
+        <w:t>Soule</w:t>
+      </w:r>
+      <w:proofErr w:type="spellEnd"/>
+      <w:r>
+        <w:rPr>
+          <w:rFonts w:ascii="Aptos" w:eastAsia="Aptos" w:hAnsi="Aptos" w:cs="Times New Roman"/>
+          <w:lang w:val="es-AR"/>
+        </w:rPr>
+        <w:t xml:space="preserve">”/”blanco” , es decir actualizar la Pbu con </w:t>
+      </w:r>
+      <w:proofErr w:type="spellStart"/>
+      <w:r>
+        <w:rPr>
+          <w:rFonts w:ascii="Aptos" w:eastAsia="Aptos" w:hAnsi="Aptos" w:cs="Times New Roman"/>
+          <w:lang w:val="es-AR"/>
+        </w:rPr>
+        <w:t>isbic</w:t>
+      </w:r>
+      <w:proofErr w:type="spellEnd"/>
+      <w:r>
+        <w:rPr>
+          <w:rFonts w:ascii="Aptos" w:eastAsia="Aptos" w:hAnsi="Aptos" w:cs="Times New Roman"/>
+          <w:lang w:val="es-AR"/>
+        </w:rPr>
+        <w:t xml:space="preserve"> sin limitación temporal. Hacer la comparación con el haber reajustado, y luego la merma del 15%, siendo esa la quita máxima tolerable</w:t>
       </w:r>
     </w:p>
     <w:p>
@@ -5535,7 +7009,23 @@
           <w:rFonts w:ascii="Aptos" w:eastAsia="Aptos" w:hAnsi="Aptos" w:cs="Times New Roman"/>
           <w:lang w:val="es-AR"/>
         </w:rPr>
-        <w:t>Movilidad: Si tiene los parámetros de Fernández Pastor para marzo de e 2018, Caliva, Márquez y Alanís para 2020 y empalme de Márquez previo a 27.609.</w:t>
+        <w:t xml:space="preserve">Movilidad: Si tiene los parámetros de Fernández Pastor para marzo de e 2018, </w:t>
+      </w:r>
+      <w:proofErr w:type="spellStart"/>
+      <w:r>
+        <w:rPr>
+          <w:rFonts w:ascii="Aptos" w:eastAsia="Aptos" w:hAnsi="Aptos" w:cs="Times New Roman"/>
+          <w:lang w:val="es-AR"/>
+        </w:rPr>
+        <w:t>Caliva</w:t>
+      </w:r>
+      <w:proofErr w:type="spellEnd"/>
+      <w:r>
+        <w:rPr>
+          <w:rFonts w:ascii="Aptos" w:eastAsia="Aptos" w:hAnsi="Aptos" w:cs="Times New Roman"/>
+          <w:lang w:val="es-AR"/>
+        </w:rPr>
+        <w:t>, Márquez y Alanís para 2020 y empalme de Márquez previo a 27.609.</w:t>
       </w:r>
     </w:p>
     <w:p>
@@ -5557,7 +7047,39 @@
           <w:rFonts w:ascii="Aptos" w:eastAsia="Aptos" w:hAnsi="Aptos" w:cs="Times New Roman"/>
           <w:lang w:val="es-AR"/>
         </w:rPr>
-        <w:t xml:space="preserve"> Actualización de remuneraciones: Isbic al 2009 para remuneraciones anteriores al 2.09  de beneficios otorgados en vigencia de la ley 27.426 y ss.</w:t>
+        <w:t xml:space="preserve"> Actualización de remuneraciones: </w:t>
+      </w:r>
+      <w:proofErr w:type="spellStart"/>
+      <w:r>
+        <w:rPr>
+          <w:rFonts w:ascii="Aptos" w:eastAsia="Aptos" w:hAnsi="Aptos" w:cs="Times New Roman"/>
+          <w:lang w:val="es-AR"/>
+        </w:rPr>
+        <w:t>Isbic</w:t>
+      </w:r>
+      <w:proofErr w:type="spellEnd"/>
+      <w:r>
+        <w:rPr>
+          <w:rFonts w:ascii="Aptos" w:eastAsia="Aptos" w:hAnsi="Aptos" w:cs="Times New Roman"/>
+          <w:lang w:val="es-AR"/>
+        </w:rPr>
+        <w:t xml:space="preserve"> al 2009 para remuneraciones anteriores al </w:t>
+      </w:r>
+      <w:proofErr w:type="gramStart"/>
+      <w:r>
+        <w:rPr>
+          <w:rFonts w:ascii="Aptos" w:eastAsia="Aptos" w:hAnsi="Aptos" w:cs="Times New Roman"/>
+          <w:lang w:val="es-AR"/>
+        </w:rPr>
+        <w:t>2.09  de</w:t>
+      </w:r>
+      <w:proofErr w:type="gramEnd"/>
+      <w:r>
+        <w:rPr>
+          <w:rFonts w:ascii="Aptos" w:eastAsia="Aptos" w:hAnsi="Aptos" w:cs="Times New Roman"/>
+          <w:lang w:val="es-AR"/>
+        </w:rPr>
+        <w:t xml:space="preserve"> beneficios otorgados en vigencia de la ley 27.426 y ss.</w:t>
       </w:r>
     </w:p>
     <w:p>
@@ -5579,7 +7101,23 @@
           <w:rFonts w:ascii="Aptos" w:eastAsia="Aptos" w:hAnsi="Aptos" w:cs="Times New Roman"/>
           <w:lang w:val="es-AR"/>
         </w:rPr>
-        <w:t>Tope del haber máximo: Movilidad del Tope del haber máximo, conforme “Inchaurrondo” y “Leonarduzzi”.</w:t>
+        <w:t>Tope del haber máximo: Movilidad del Tope del haber máximo, conforme “Inchaurrondo” y “</w:t>
+      </w:r>
+      <w:proofErr w:type="spellStart"/>
+      <w:r>
+        <w:rPr>
+          <w:rFonts w:ascii="Aptos" w:eastAsia="Aptos" w:hAnsi="Aptos" w:cs="Times New Roman"/>
+          <w:lang w:val="es-AR"/>
+        </w:rPr>
+        <w:t>Leonarduzzi</w:t>
+      </w:r>
+      <w:proofErr w:type="spellEnd"/>
+      <w:r>
+        <w:rPr>
+          <w:rFonts w:ascii="Aptos" w:eastAsia="Aptos" w:hAnsi="Aptos" w:cs="Times New Roman"/>
+          <w:lang w:val="es-AR"/>
+        </w:rPr>
+        <w:t>”.</w:t>
       </w:r>
     </w:p>
     <w:p>
@@ -5641,7 +7179,79 @@
           <w:highlight w:val="cyan"/>
           <w:lang w:val="es-AR"/>
         </w:rPr>
-        <w:t>En el caso, de que del resultado del juicio surja que el haber reajustado supera el tope establecido por ley otorgante, desde ya, dejó planteada su inconstitucionalidad, en concordancia con la doctrina de la Corte Suprema de Justicia de la Nación; en la medida que su aplicación implique una merma en el haber previsional que, por su magnitud, sea confiscatorio (cfr. sent. del 25.09.97, Del Azar Suaya, Abraham”). De allí que sólo procederá la tacha de inconstitucionalidad cuando se demuestre que la aplicación del tope legal importe una disminución irrazonable del haber de pasividad en relación al nivel de vida del titular, medido en función de la pauta legal contemplada en la ley mediante la cual se obtuvo el beneficio. </w:t>
+        <w:t xml:space="preserve">En el caso, de que del resultado del juicio surja </w:t>
+      </w:r>
+      <w:proofErr w:type="gramStart"/>
+      <w:r>
+        <w:rPr>
+          <w:rFonts w:ascii="Aptos" w:eastAsia="Aptos" w:hAnsi="Aptos" w:cs="Times New Roman"/>
+          <w:highlight w:val="cyan"/>
+          <w:lang w:val="es-AR"/>
+        </w:rPr>
+        <w:t>que</w:t>
+      </w:r>
+      <w:proofErr w:type="gramEnd"/>
+      <w:r>
+        <w:rPr>
+          <w:rFonts w:ascii="Aptos" w:eastAsia="Aptos" w:hAnsi="Aptos" w:cs="Times New Roman"/>
+          <w:highlight w:val="cyan"/>
+          <w:lang w:val="es-AR"/>
+        </w:rPr>
+        <w:t xml:space="preserve"> el haber reajustado supera el tope establecido por ley otorgante, desde ya, dejó planteada su inconstitucionalidad, en concordancia con la doctrina de la Corte Suprema de Justicia de la Nación; en la medida que su aplicación implique una merma en el haber previsional que, por su magnitud, sea confiscatorio (cfr. </w:t>
+      </w:r>
+      <w:proofErr w:type="spellStart"/>
+      <w:r>
+        <w:rPr>
+          <w:rFonts w:ascii="Aptos" w:eastAsia="Aptos" w:hAnsi="Aptos" w:cs="Times New Roman"/>
+          <w:highlight w:val="cyan"/>
+          <w:lang w:val="es-AR"/>
+        </w:rPr>
+        <w:t>sent</w:t>
+      </w:r>
+      <w:proofErr w:type="spellEnd"/>
+      <w:r>
+        <w:rPr>
+          <w:rFonts w:ascii="Aptos" w:eastAsia="Aptos" w:hAnsi="Aptos" w:cs="Times New Roman"/>
+          <w:highlight w:val="cyan"/>
+          <w:lang w:val="es-AR"/>
+        </w:rPr>
+        <w:t xml:space="preserve">. del 25.09.97, Del Azar </w:t>
+      </w:r>
+      <w:proofErr w:type="spellStart"/>
+      <w:r>
+        <w:rPr>
+          <w:rFonts w:ascii="Aptos" w:eastAsia="Aptos" w:hAnsi="Aptos" w:cs="Times New Roman"/>
+          <w:highlight w:val="cyan"/>
+          <w:lang w:val="es-AR"/>
+        </w:rPr>
+        <w:t>Suaya</w:t>
+      </w:r>
+      <w:proofErr w:type="spellEnd"/>
+      <w:r>
+        <w:rPr>
+          <w:rFonts w:ascii="Aptos" w:eastAsia="Aptos" w:hAnsi="Aptos" w:cs="Times New Roman"/>
+          <w:highlight w:val="cyan"/>
+          <w:lang w:val="es-AR"/>
+        </w:rPr>
+        <w:t xml:space="preserve">, Abraham”). De allí que sólo procederá la tacha de inconstitucionalidad cuando se demuestre que la aplicación del tope legal importe una disminución irrazonable del haber de pasividad </w:t>
+      </w:r>
+      <w:proofErr w:type="gramStart"/>
+      <w:r>
+        <w:rPr>
+          <w:rFonts w:ascii="Aptos" w:eastAsia="Aptos" w:hAnsi="Aptos" w:cs="Times New Roman"/>
+          <w:highlight w:val="cyan"/>
+          <w:lang w:val="es-AR"/>
+        </w:rPr>
+        <w:t>en relación al</w:t>
+      </w:r>
+      <w:proofErr w:type="gramEnd"/>
+      <w:r>
+        <w:rPr>
+          <w:rFonts w:ascii="Aptos" w:eastAsia="Aptos" w:hAnsi="Aptos" w:cs="Times New Roman"/>
+          <w:highlight w:val="cyan"/>
+          <w:lang w:val="es-AR"/>
+        </w:rPr>
+        <w:t xml:space="preserve"> nivel de vida del titular, medido en función de la pauta legal contemplada en la ley mediante la cual se obtuvo el beneficio. </w:t>
       </w:r>
     </w:p>
     <w:p>
@@ -5679,7 +7289,25 @@
           <w:highlight w:val="cyan"/>
           <w:lang w:val="es-AR"/>
         </w:rPr>
-        <w:t>Esta limitación a la percepción del haber, resulta lesiva al Art. 17 de la CN. En el supuesto de que la correspondiente liquidación arroje un haber que supere el tope reajustado, teniendo dicha limitación carácter confiscatorio, solicito expresamente:</w:t>
+        <w:t xml:space="preserve">Esta limitación a la percepción del </w:t>
+      </w:r>
+      <w:proofErr w:type="gramStart"/>
+      <w:r>
+        <w:rPr>
+          <w:rFonts w:ascii="Aptos" w:eastAsia="Aptos" w:hAnsi="Aptos" w:cs="Times New Roman"/>
+          <w:highlight w:val="cyan"/>
+          <w:lang w:val="es-AR"/>
+        </w:rPr>
+        <w:t>haber,</w:t>
+      </w:r>
+      <w:proofErr w:type="gramEnd"/>
+      <w:r>
+        <w:rPr>
+          <w:rFonts w:ascii="Aptos" w:eastAsia="Aptos" w:hAnsi="Aptos" w:cs="Times New Roman"/>
+          <w:highlight w:val="cyan"/>
+          <w:lang w:val="es-AR"/>
+        </w:rPr>
+        <w:t xml:space="preserve"> resulta lesiva al Art. 17 de la CN. En el supuesto de que la correspondiente liquidación arroje un haber que supere el tope reajustado, teniendo dicha limitación carácter confiscatorio, solicito expresamente:</w:t>
       </w:r>
     </w:p>
     <w:p>
@@ -5701,7 +7329,43 @@
           <w:highlight w:val="cyan"/>
           <w:lang w:val="es-AR"/>
         </w:rPr>
-        <w:t>Se aplique el criterio citado en Actis Caporale, Tudor y Pellegrini Américo, por cuanto si el tope excede el 15% no se debe aplicar.</w:t>
+        <w:t xml:space="preserve">Se aplique el criterio citado en </w:t>
+      </w:r>
+      <w:proofErr w:type="spellStart"/>
+      <w:r>
+        <w:rPr>
+          <w:rFonts w:ascii="Aptos" w:eastAsia="Aptos" w:hAnsi="Aptos" w:cs="Times New Roman"/>
+          <w:highlight w:val="cyan"/>
+          <w:lang w:val="es-AR"/>
+        </w:rPr>
+        <w:t>Actis</w:t>
+      </w:r>
+      <w:proofErr w:type="spellEnd"/>
+      <w:r>
+        <w:rPr>
+          <w:rFonts w:ascii="Aptos" w:eastAsia="Aptos" w:hAnsi="Aptos" w:cs="Times New Roman"/>
+          <w:highlight w:val="cyan"/>
+          <w:lang w:val="es-AR"/>
+        </w:rPr>
+        <w:t xml:space="preserve"> </w:t>
+      </w:r>
+      <w:proofErr w:type="spellStart"/>
+      <w:r>
+        <w:rPr>
+          <w:rFonts w:ascii="Aptos" w:eastAsia="Aptos" w:hAnsi="Aptos" w:cs="Times New Roman"/>
+          <w:highlight w:val="cyan"/>
+          <w:lang w:val="es-AR"/>
+        </w:rPr>
+        <w:t>Caporale</w:t>
+      </w:r>
+      <w:proofErr w:type="spellEnd"/>
+      <w:r>
+        <w:rPr>
+          <w:rFonts w:ascii="Aptos" w:eastAsia="Aptos" w:hAnsi="Aptos" w:cs="Times New Roman"/>
+          <w:highlight w:val="cyan"/>
+          <w:lang w:val="es-AR"/>
+        </w:rPr>
+        <w:t>, Tudor y Pellegrini Américo, por cuanto si el tope excede el 15% no se debe aplicar.</w:t>
       </w:r>
     </w:p>
     <w:p>
@@ -5745,7 +7409,43 @@
           <w:highlight w:val="cyan"/>
           <w:lang w:val="es-AR"/>
         </w:rPr>
-        <w:t xml:space="preserve"> Previo a la aplicación del tope solicito que previamente se movilice el mismo conforme “Badaro”, por cuanto los $3.100 estuvieron fijos en el periodo 2002 a 2006, teniendo en cuenta que en su origen el mismo era el 82% de la remuneración máxima sujeta a aportes, y hoy con suerte llega al 60%. Debiendo aplicarse para movilizar este tope del art 9 inc. 3, el mismo criterio fijado por la CSJN en los autos “Badaro” para el periodo 2002 a 2006 </w:t>
+        <w:t xml:space="preserve"> Previo a la aplicación del tope solicito que previamente se movilice el mismo conforme “</w:t>
+      </w:r>
+      <w:proofErr w:type="spellStart"/>
+      <w:r>
+        <w:rPr>
+          <w:rFonts w:ascii="Aptos" w:eastAsia="Aptos" w:hAnsi="Aptos" w:cs="Times New Roman"/>
+          <w:highlight w:val="cyan"/>
+          <w:lang w:val="es-AR"/>
+        </w:rPr>
+        <w:t>Badaro</w:t>
+      </w:r>
+      <w:proofErr w:type="spellEnd"/>
+      <w:r>
+        <w:rPr>
+          <w:rFonts w:ascii="Aptos" w:eastAsia="Aptos" w:hAnsi="Aptos" w:cs="Times New Roman"/>
+          <w:highlight w:val="cyan"/>
+          <w:lang w:val="es-AR"/>
+        </w:rPr>
+        <w:t>”, por cuanto los $3.100 estuvieron fijos en el periodo 2002 a 2006, teniendo en cuenta que en su origen el mismo era el 82% de la remuneración máxima sujeta a aportes, y hoy con suerte llega al 60%. Debiendo aplicarse para movilizar este tope del art 9 inc. 3, el mismo criterio fijado por la CSJN en los autos “</w:t>
+      </w:r>
+      <w:proofErr w:type="spellStart"/>
+      <w:r>
+        <w:rPr>
+          <w:rFonts w:ascii="Aptos" w:eastAsia="Aptos" w:hAnsi="Aptos" w:cs="Times New Roman"/>
+          <w:highlight w:val="cyan"/>
+          <w:lang w:val="es-AR"/>
+        </w:rPr>
+        <w:t>Badaro</w:t>
+      </w:r>
+      <w:proofErr w:type="spellEnd"/>
+      <w:r>
+        <w:rPr>
+          <w:rFonts w:ascii="Aptos" w:eastAsia="Aptos" w:hAnsi="Aptos" w:cs="Times New Roman"/>
+          <w:highlight w:val="cyan"/>
+          <w:lang w:val="es-AR"/>
+        </w:rPr>
+        <w:t xml:space="preserve">” para el periodo 2002 a 2006 </w:t>
       </w:r>
       <w:r>
         <w:rPr>
@@ -5874,7 +7574,25 @@
           <w:highlight w:val="cyan"/>
           <w:lang w:val="es-AR"/>
         </w:rPr>
-        <w:t>Por lo que, si a los $3.100, que eran a 01/2002, lo actualizamos con las mismas pautas de “Badaro” y aumentos generales de ANSES el tope hoy sería notablemente superior.</w:t>
+        <w:t>Por lo que, si a los $3.100, que eran a 01/2002, lo actualizamos con las mismas pautas de “</w:t>
+      </w:r>
+      <w:proofErr w:type="spellStart"/>
+      <w:r>
+        <w:rPr>
+          <w:rFonts w:ascii="Aptos" w:eastAsia="Aptos" w:hAnsi="Aptos" w:cs="Times New Roman"/>
+          <w:highlight w:val="cyan"/>
+          <w:lang w:val="es-AR"/>
+        </w:rPr>
+        <w:t>Badaro</w:t>
+      </w:r>
+      <w:proofErr w:type="spellEnd"/>
+      <w:r>
+        <w:rPr>
+          <w:rFonts w:ascii="Aptos" w:eastAsia="Aptos" w:hAnsi="Aptos" w:cs="Times New Roman"/>
+          <w:highlight w:val="cyan"/>
+          <w:lang w:val="es-AR"/>
+        </w:rPr>
+        <w:t>” y aumentos generales de ANSES el tope hoy sería notablemente superior.</w:t>
       </w:r>
     </w:p>
     <w:p>
@@ -6036,7 +7754,43 @@
           <w:highlight w:val="yellow"/>
           <w:lang w:val="es-AR"/>
         </w:rPr>
-        <w:t>Tope actualizado cf. Badaro más Caliva Márquez: $3.096.873,88</w:t>
+        <w:t xml:space="preserve">Tope actualizado cf. </w:t>
+      </w:r>
+      <w:proofErr w:type="spellStart"/>
+      <w:r>
+        <w:rPr>
+          <w:rFonts w:ascii="Aptos" w:eastAsia="Aptos" w:hAnsi="Aptos" w:cs="Times New Roman"/>
+          <w:highlight w:val="yellow"/>
+          <w:lang w:val="es-AR"/>
+        </w:rPr>
+        <w:t>Badaro</w:t>
+      </w:r>
+      <w:proofErr w:type="spellEnd"/>
+      <w:r>
+        <w:rPr>
+          <w:rFonts w:ascii="Aptos" w:eastAsia="Aptos" w:hAnsi="Aptos" w:cs="Times New Roman"/>
+          <w:highlight w:val="yellow"/>
+          <w:lang w:val="es-AR"/>
+        </w:rPr>
+        <w:t xml:space="preserve"> más </w:t>
+      </w:r>
+      <w:proofErr w:type="spellStart"/>
+      <w:r>
+        <w:rPr>
+          <w:rFonts w:ascii="Aptos" w:eastAsia="Aptos" w:hAnsi="Aptos" w:cs="Times New Roman"/>
+          <w:highlight w:val="yellow"/>
+          <w:lang w:val="es-AR"/>
+        </w:rPr>
+        <w:t>Caliva</w:t>
+      </w:r>
+      <w:proofErr w:type="spellEnd"/>
+      <w:r>
+        <w:rPr>
+          <w:rFonts w:ascii="Aptos" w:eastAsia="Aptos" w:hAnsi="Aptos" w:cs="Times New Roman"/>
+          <w:highlight w:val="yellow"/>
+          <w:lang w:val="es-AR"/>
+        </w:rPr>
+        <w:t xml:space="preserve"> Márquez: $3.096.873,88</w:t>
       </w:r>
     </w:p>
     <w:p>
@@ -6074,7 +7828,25 @@
           <w:highlight w:val="cyan"/>
           <w:lang w:val="es-AR"/>
         </w:rPr>
-        <w:t>Acá se cuestiona el monto del haber máximo, como así también la quita que se produce tanto por su inadecuada movilidad y como por su aplicación, provocando un daño notorio en el haber, por cuanto si tengo que realizar una quita del 15% sobre un haber máximo no actualizado desde 1995 que se dictó la ley 24463, a mayo de 2006 que se incrementó con el Decreto Nº 764/06, un 11%, resultando el mismo de $3.441. Los aumentos posteriores otorgados a las prestaciones previsionales mediante la Ley 26.198, los Decretos 1346/07, 279/08 y posteriormente en virtud de la ley de movilidad 26.417, se reflejaron en el haber máximo. Pero de 2002 al 05-2006 NO, causando un perjuicio enorme a mi mandante en caso de ser alcanzado por el mismo.</w:t>
+        <w:t xml:space="preserve">Acá se cuestiona el monto del haber máximo, como así también la quita que se produce tanto por su inadecuada movilidad y como por su aplicación, provocando un daño notorio en el haber, por cuanto si tengo que realizar una quita del 15% sobre un haber máximo no actualizado desde 1995 que se dictó la ley 24463, a mayo de 2006 que se incrementó con el Decreto </w:t>
+      </w:r>
+      <w:proofErr w:type="spellStart"/>
+      <w:r>
+        <w:rPr>
+          <w:rFonts w:ascii="Aptos" w:eastAsia="Aptos" w:hAnsi="Aptos" w:cs="Times New Roman"/>
+          <w:highlight w:val="cyan"/>
+          <w:lang w:val="es-AR"/>
+        </w:rPr>
+        <w:t>Nº</w:t>
+      </w:r>
+      <w:proofErr w:type="spellEnd"/>
+      <w:r>
+        <w:rPr>
+          <w:rFonts w:ascii="Aptos" w:eastAsia="Aptos" w:hAnsi="Aptos" w:cs="Times New Roman"/>
+          <w:highlight w:val="cyan"/>
+          <w:lang w:val="es-AR"/>
+        </w:rPr>
+        <w:t xml:space="preserve"> 764/06, un 11%, resultando el mismo de $3.441. Los aumentos posteriores otorgados a las prestaciones previsionales mediante la Ley 26.198, los Decretos 1346/07, 279/08 y posteriormente en virtud de la ley de movilidad 26.417, se reflejaron en el haber máximo. Pero de 2002 al 05-2006 NO, causando un perjuicio enorme a mi mandante en caso de ser alcanzado por el mismo.</w:t>
       </w:r>
     </w:p>
     <w:p>
@@ -6278,7 +8050,23 @@
           <w:rFonts w:ascii="Aptos" w:eastAsia="Aptos" w:hAnsi="Aptos" w:cs="Times New Roman"/>
           <w:lang w:val="es-AR"/>
         </w:rPr>
-        <w:t xml:space="preserve"> No es justo ni razonable culpar a los jubilados por las decisiones económicas y de inversión que han deteriorado la sustentabilidad del sistema previsional, y han afectado su proyecto de vida,  ya que ellos no han tenido ni voz ni voto en dichas decisiones. </w:t>
+        <w:t xml:space="preserve"> No es justo ni razonable culpar a los jubilados por las decisiones económicas y de inversión que han deteriorado la sustentabilidad del sistema previsional, y han afectado su proyecto de </w:t>
+      </w:r>
+      <w:proofErr w:type="gramStart"/>
+      <w:r>
+        <w:rPr>
+          <w:rFonts w:ascii="Aptos" w:eastAsia="Aptos" w:hAnsi="Aptos" w:cs="Times New Roman"/>
+          <w:lang w:val="es-AR"/>
+        </w:rPr>
+        <w:t>vida,  ya</w:t>
+      </w:r>
+      <w:proofErr w:type="gramEnd"/>
+      <w:r>
+        <w:rPr>
+          <w:rFonts w:ascii="Aptos" w:eastAsia="Aptos" w:hAnsi="Aptos" w:cs="Times New Roman"/>
+          <w:lang w:val="es-AR"/>
+        </w:rPr>
+        <w:t xml:space="preserve"> que ellos no han tenido ni voz ni voto en dichas decisiones. </w:t>
       </w:r>
     </w:p>
     <w:p>
@@ -6400,7 +8188,23 @@
           <w:rFonts w:ascii="Aptos" w:eastAsia="Aptos" w:hAnsi="Aptos" w:cs="Times New Roman"/>
           <w:lang w:val="es-AR"/>
         </w:rPr>
-        <w:t>Solicito se declare la inconstitucionalidad del Art. 7 de la Ley Nº 23.928, con las modificaciones introducidas por el art. 4° de la Ley 25.561, por considerar que la desvalorización que a la fecha ha sufrido la moneda, torna confiscatorio todo pago que no la compute y por favor tenga en cuenta la situación real de los jubilados, donde ya se ha reconocido el daño que la aplicación de la ley 27.609 produjo en su haber, tanto por el poder ejecutivo como por el poder legislativo. A ello se le suma que los índices con los que se elabora la fórmula de movilidad, como también los que usara esta parte para comparar la pérdida del poder adquisitivo de las jubilaciones, sea RIPTE o IPC, tienen un rezago en su elaboración de 6 meses, por lo que todo llega tarde al jubilado y el Estado se financia con el crecimiento de la litigación previsional, máxime que en algunos períodos la inflación super en 3 veces la tasa de interés que se usa en las sentencias previsionales, por lo cual no se mantiene el valor del porcentaje del haber que mi mandante no percibió , y la exigua tasa de interés, no cumple con la finalidad siquiera resarcitoria, dado que no mantiene actualizado el valor del capital adeudado , de una deuda alimentaria.</w:t>
+        <w:t xml:space="preserve">Solicito se declare la inconstitucionalidad del Art. 7 de la Ley </w:t>
+      </w:r>
+      <w:proofErr w:type="spellStart"/>
+      <w:r>
+        <w:rPr>
+          <w:rFonts w:ascii="Aptos" w:eastAsia="Aptos" w:hAnsi="Aptos" w:cs="Times New Roman"/>
+          <w:lang w:val="es-AR"/>
+        </w:rPr>
+        <w:t>Nº</w:t>
+      </w:r>
+      <w:proofErr w:type="spellEnd"/>
+      <w:r>
+        <w:rPr>
+          <w:rFonts w:ascii="Aptos" w:eastAsia="Aptos" w:hAnsi="Aptos" w:cs="Times New Roman"/>
+          <w:lang w:val="es-AR"/>
+        </w:rPr>
+        <w:t xml:space="preserve"> 23.928, con las modificaciones introducidas por el art. 4° de la Ley 25.561, por considerar que la desvalorización que a la fecha ha sufrido la moneda, torna confiscatorio todo pago que no la compute y por favor tenga en cuenta la situación real de los jubilados, donde ya se ha reconocido el daño que la aplicación de la ley 27.609 produjo en su haber, tanto por el poder ejecutivo como por el poder legislativo. A ello se le suma que los índices con los que se elabora la fórmula de movilidad, como también los que usara esta parte para comparar la pérdida del poder adquisitivo de las jubilaciones, sea RIPTE o IPC, tienen un rezago en su elaboración de 6 meses, por lo que todo llega tarde al jubilado y el Estado se financia con el crecimiento de la litigación previsional, máxime que en algunos períodos la inflación super en 3 veces la tasa de interés que se usa en las sentencias previsionales, por lo cual no se mantiene el valor del porcentaje del haber que mi mandante no percibió , y la exigua tasa de interés, no cumple con la finalidad siquiera resarcitoria, dado que no mantiene actualizado el valor del capital adeudado , de una deuda alimentaria.</w:t>
       </w:r>
     </w:p>
     <w:p>
@@ -6575,7 +8379,39 @@
           <w:rFonts w:ascii="Aptos" w:eastAsia="Aptos" w:hAnsi="Aptos" w:cs="Times New Roman"/>
           <w:lang w:val="es-AR"/>
         </w:rPr>
-        <w:t>Solicito a V.S. que declare la inconstitucionalidad del art. 79 inc. c) de la ley 20.628 (Decreto 649/97) y del art.115 de la Ley 24.241 en la medida que al practicarse la liquidación del haber, conforme pautas ordenadas en la sentencia, éste supere el mínimo no imponible tornándose pasible de tributar el impuesto a las ganancias (ley 27.346); asimismo solicito que en la sentencia a dictarse, que la retroactividad emergente de la misma no debe ser sometida a ninguna retención por el Impuesto a las Ganancias, en consonancia la Cámara Federal de Salta en el Plenario "Percivaldi Roberto Rene c/ANSES s/Apela Resolución· Expte N º 31000160/2009 del 29-12-2020, el cual teniendo en cuenta la jurisprudencia de la CSJN en  “García María Isabel c/ AFIP s/ acción meramente declarativa de inconstitucionalidad” CSJN, 26.03.2019 y “García Marta Susana c/ ANSES s/ reajustes varios” CSJN, 10.09.2020 ,  entendió que el análisis de la capacidad contributiva -de beneficiarios de prestaciones de la seguridad social- no debe convertirse en el único parámetro para establecer el tributo, sino que también debe ponderarse la vulnerabilidad vital del colectivo involucrado.</w:t>
+        <w:t>Solicito a V.S. que declare la inconstitucionalidad del art. 79 inc. c) de la ley 20.628 (Decreto 649/97) y del art.115 de la Ley 24.241 en la medida que al practicarse la liquidación del haber, conforme pautas ordenadas en la sentencia, éste supere el mínimo no imponible tornándose pasible de tributar el impuesto a las ganancias (ley 27.346); asimismo solicito que en la sentencia a dictarse, que la retroactividad emergente de la misma no debe ser sometida a ninguna retención por el Impuesto a las Ganancias, en consonancia la Cámara Federal de Salta en el Plenario "</w:t>
+      </w:r>
+      <w:proofErr w:type="spellStart"/>
+      <w:r>
+        <w:rPr>
+          <w:rFonts w:ascii="Aptos" w:eastAsia="Aptos" w:hAnsi="Aptos" w:cs="Times New Roman"/>
+          <w:lang w:val="es-AR"/>
+        </w:rPr>
+        <w:t>Percivaldi</w:t>
+      </w:r>
+      <w:proofErr w:type="spellEnd"/>
+      <w:r>
+        <w:rPr>
+          <w:rFonts w:ascii="Aptos" w:eastAsia="Aptos" w:hAnsi="Aptos" w:cs="Times New Roman"/>
+          <w:lang w:val="es-AR"/>
+        </w:rPr>
+        <w:t xml:space="preserve"> Roberto Rene c/ANSES s/Apela Resolución· </w:t>
+      </w:r>
+      <w:proofErr w:type="spellStart"/>
+      <w:r>
+        <w:rPr>
+          <w:rFonts w:ascii="Aptos" w:eastAsia="Aptos" w:hAnsi="Aptos" w:cs="Times New Roman"/>
+          <w:lang w:val="es-AR"/>
+        </w:rPr>
+        <w:t>Expte</w:t>
+      </w:r>
+      <w:proofErr w:type="spellEnd"/>
+      <w:r>
+        <w:rPr>
+          <w:rFonts w:ascii="Aptos" w:eastAsia="Aptos" w:hAnsi="Aptos" w:cs="Times New Roman"/>
+          <w:lang w:val="es-AR"/>
+        </w:rPr>
+        <w:t xml:space="preserve"> N º 31000160/2009 del 29-12-2020, el cual teniendo en cuenta la jurisprudencia de la CSJN en  “García María Isabel c/ AFIP s/ acción meramente declarativa de inconstitucionalidad” CSJN, 26.03.2019 y “García Marta Susana c/ ANSES s/ reajustes varios” CSJN, 10.09.2020 ,  entendió que el análisis de la capacidad contributiva -de beneficiarios de prestaciones de la seguridad social- no debe convertirse en el único parámetro para establecer el tributo, sino que también debe ponderarse la vulnerabilidad vital del colectivo involucrado.</w:t>
       </w:r>
     </w:p>
     <w:p>
@@ -6833,7 +8669,23 @@
           <w:rFonts w:ascii="Aptos" w:eastAsia="Aptos" w:hAnsi="Aptos" w:cs="Times New Roman"/>
           <w:lang w:val="es-AR"/>
         </w:rPr>
-        <w:t>Para el improbable e hipotético caso de que V.S. no merituara las circunstancias de hecho y de derecho formuladas por esta parte, no haciendo lugar a la presente acción, dejo desde ya formulado la pertinente reserva del Caso Supranacional, para concurrir por ante los Organismos Internacionales, con fundamento en el art. 75 inc. 22 de la C.N. para el caso que fuera rechazada la pretensión deducida.</w:t>
+        <w:t xml:space="preserve">Para el improbable e hipotético caso de que V.S. no </w:t>
+      </w:r>
+      <w:proofErr w:type="spellStart"/>
+      <w:r>
+        <w:rPr>
+          <w:rFonts w:ascii="Aptos" w:eastAsia="Aptos" w:hAnsi="Aptos" w:cs="Times New Roman"/>
+          <w:lang w:val="es-AR"/>
+        </w:rPr>
+        <w:t>merituara</w:t>
+      </w:r>
+      <w:proofErr w:type="spellEnd"/>
+      <w:r>
+        <w:rPr>
+          <w:rFonts w:ascii="Aptos" w:eastAsia="Aptos" w:hAnsi="Aptos" w:cs="Times New Roman"/>
+          <w:lang w:val="es-AR"/>
+        </w:rPr>
+        <w:t xml:space="preserve"> las circunstancias de hecho y de derecho formuladas por esta parte, no haciendo lugar a la presente acción, dejo desde ya formulado la pertinente reserva del Caso Supranacional, para concurrir por ante los Organismos Internacionales, con fundamento en el art. 75 inc. 22 de la C.N. para el caso que fuera rechazada la pretensión deducida.</w:t>
       </w:r>
     </w:p>
     <w:p>
@@ -6923,7 +8775,43 @@
             <w:color w:val="467886"/>
             <w:u w:val="single"/>
           </w:rPr>
-          <w:t>“Ekmekdjián c/Sofovich”</w:t>
+          <w:t>“</w:t>
+        </w:r>
+        <w:proofErr w:type="spellStart"/>
+        <w:r>
+          <w:rPr>
+            <w:rFonts w:ascii="Aptos" w:eastAsia="Aptos" w:hAnsi="Aptos" w:cs="Times New Roman"/>
+            <w:color w:val="467886"/>
+            <w:u w:val="single"/>
+          </w:rPr>
+          <w:t>Ekmekdjián</w:t>
+        </w:r>
+        <w:proofErr w:type="spellEnd"/>
+        <w:r>
+          <w:rPr>
+            <w:rFonts w:ascii="Aptos" w:eastAsia="Aptos" w:hAnsi="Aptos" w:cs="Times New Roman"/>
+            <w:color w:val="467886"/>
+            <w:u w:val="single"/>
+          </w:rPr>
+          <w:t xml:space="preserve"> c/</w:t>
+        </w:r>
+        <w:proofErr w:type="spellStart"/>
+        <w:r>
+          <w:rPr>
+            <w:rFonts w:ascii="Aptos" w:eastAsia="Aptos" w:hAnsi="Aptos" w:cs="Times New Roman"/>
+            <w:color w:val="467886"/>
+            <w:u w:val="single"/>
+          </w:rPr>
+          <w:t>Sofovich</w:t>
+        </w:r>
+        <w:proofErr w:type="spellEnd"/>
+        <w:r>
+          <w:rPr>
+            <w:rFonts w:ascii="Aptos" w:eastAsia="Aptos" w:hAnsi="Aptos" w:cs="Times New Roman"/>
+            <w:color w:val="467886"/>
+            <w:u w:val="single"/>
+          </w:rPr>
+          <w:t>”</w:t>
         </w:r>
       </w:hyperlink>
       <w:r>
@@ -6988,7 +8876,21 @@
         <w:rPr>
           <w:rFonts w:ascii="Aptos" w:eastAsia="Aptos" w:hAnsi="Aptos" w:cs="Times New Roman"/>
         </w:rPr>
-        <w:t>(Voto de los Dres. Juan Carlos Maqueda y E. Raúl Zaffaroni en “Itzcovich”, Fallos 328:566).</w:t>
+        <w:t>(Voto de los Dres. Juan Carlos Maqueda y E. Raúl Zaffaroni en “</w:t>
+      </w:r>
+      <w:proofErr w:type="spellStart"/>
+      <w:r>
+        <w:rPr>
+          <w:rFonts w:ascii="Aptos" w:eastAsia="Aptos" w:hAnsi="Aptos" w:cs="Times New Roman"/>
+        </w:rPr>
+        <w:t>Itzcovich</w:t>
+      </w:r>
+      <w:proofErr w:type="spellEnd"/>
+      <w:r>
+        <w:rPr>
+          <w:rFonts w:ascii="Aptos" w:eastAsia="Aptos" w:hAnsi="Aptos" w:cs="Times New Roman"/>
+        </w:rPr>
+        <w:t>”, Fallos 328:566).</w:t>
       </w:r>
     </w:p>
     <w:p>
@@ -7012,151 +8914,271 @@
           <w:i/>
           <w:iCs/>
         </w:rPr>
-        <w:t xml:space="preserve">El control de constitucionalidad de las normas constituye: i) un deber ineludible de los tribunales de justicia que debe realizarse en el marco de una causa concreta; ii) debe efectuarse aun de oficio sin que sea exigible una expresa petición de parte interesada; y iii) resulta procedente en la medida en que quede palmariamente demostrado en el pleito que el gravamen invocado puede únicamente remediarse mediante la declaración de inconstitucionalidad de la norma que lo genera” </w:t>
-      </w:r>
-      <w:r>
-        <w:rPr>
-          <w:rFonts w:ascii="Aptos" w:eastAsia="Aptos" w:hAnsi="Aptos" w:cs="Times New Roman"/>
-        </w:rPr>
-        <w:t>(Fallos 335:2333).</w:t>
-      </w:r>
-    </w:p>
-    <w:p>
-      <w:pPr>
-        <w:ind w:firstLine="993"/>
-        <w:contextualSpacing/>
-        <w:jc w:val="both"/>
-        <w:rPr>
-          <w:rFonts w:ascii="Aptos" w:eastAsia="Aptos" w:hAnsi="Aptos" w:cs="Times New Roman"/>
-        </w:rPr>
-      </w:pPr>
-      <w:r>
-        <w:rPr>
-          <w:rFonts w:ascii="Aptos" w:eastAsia="Aptos" w:hAnsi="Aptos" w:cs="Times New Roman"/>
-        </w:rPr>
-        <w:t>Y esta atribución le compete en especial a la Corte Suprema, como intérprete final de la Constitución Nacional y como guardián último de las garantías superiores de las personas y partícipe en el sistema republicano de gobierno (Fallos 329:2316 y 344:3725, entre muchos otros).</w:t>
-      </w:r>
-    </w:p>
-    <w:p>
-      <w:pPr>
-        <w:ind w:firstLine="993"/>
-        <w:contextualSpacing/>
-        <w:jc w:val="both"/>
-        <w:rPr>
-          <w:rFonts w:ascii="Aptos" w:eastAsia="Aptos" w:hAnsi="Aptos" w:cs="Times New Roman"/>
-        </w:rPr>
-      </w:pPr>
-      <w:r>
-        <w:rPr>
-          <w:rFonts w:ascii="Aptos" w:eastAsia="Aptos" w:hAnsi="Aptos" w:cs="Times New Roman"/>
-        </w:rPr>
-        <w:t>En cumplimiento de ese rol esencial y en lo que hace a decisiones emanadas del Poder Legislativo en temas vinculados con distintos aspectos de la seguridad social y la vigencia efectiva de los derechos constitucionales y convencionales, nuestro más alto Tribunal ha declarado la inconstitucionalidad, por ejemplo, del artículo 49, inciso 4°, párrafo 1° de la ley  N° 24.241 (“Giménez” Fallos 344:1788); y la del artículo 7, inciso 2 de la ley N° 24.463 (“Badaro II”, Fallos 330:4866), entre otras, sin que pueda argumentarse válidamente que en esas oportunidades la Corte Suprema excedió su área competencial en desmedro del legislador y vulneró la manda de la separación de los órganos del poder derivada del principio republicano de gobierno receptado expresamente en el artículo 1 de nuestra Constitución Nacional.</w:t>
-      </w:r>
-    </w:p>
-    <w:p>
-      <w:pPr>
-        <w:ind w:firstLine="993"/>
-        <w:contextualSpacing/>
-        <w:jc w:val="both"/>
-        <w:rPr>
-          <w:rFonts w:ascii="Aptos" w:eastAsia="Aptos" w:hAnsi="Aptos" w:cs="Times New Roman"/>
-        </w:rPr>
-      </w:pPr>
-      <w:r>
-        <w:rPr>
-          <w:rFonts w:ascii="Aptos" w:eastAsia="Aptos" w:hAnsi="Aptos" w:cs="Times New Roman"/>
-        </w:rPr>
-        <w:t>Ello así en tanto las competencias del Poder Legislativo en la materia, hallan una vara infranqueable en los lineamientos adoptados por el convencional constituyente (con especial hincapié en los de 1957 y de 1994) en cuanto a la particular protección de los derechos sociales, a la que deben adecuar sus decisiones.</w:t>
-      </w:r>
-    </w:p>
-    <w:p>
-      <w:pPr>
-        <w:ind w:firstLine="993"/>
-        <w:contextualSpacing/>
-        <w:jc w:val="both"/>
-        <w:rPr>
-          <w:rFonts w:ascii="Aptos" w:eastAsia="Aptos" w:hAnsi="Aptos" w:cs="Times New Roman"/>
-        </w:rPr>
-      </w:pPr>
-      <w:r>
-        <w:rPr>
-          <w:rFonts w:ascii="Aptos" w:eastAsia="Aptos" w:hAnsi="Aptos" w:cs="Times New Roman"/>
-        </w:rPr>
-        <w:t>Esta idea ha sido afirmada en más de una oportunidad por la Corte Suprema, la que ha venido resaltando la actual vigencia en la materia de los principios de no regresividad y pro homine derivados de normas constitucionales y convencionales actualmente vigentes que resultan vinculantes para todos los órganos del Estado.</w:t>
-      </w:r>
-    </w:p>
-    <w:p>
-      <w:pPr>
-        <w:ind w:firstLine="993"/>
-        <w:contextualSpacing/>
-        <w:jc w:val="both"/>
-        <w:rPr>
-          <w:rFonts w:ascii="Aptos" w:eastAsia="Aptos" w:hAnsi="Aptos" w:cs="Times New Roman"/>
-        </w:rPr>
-      </w:pPr>
-      <w:r>
-        <w:rPr>
-          <w:rFonts w:ascii="Aptos" w:eastAsia="Aptos" w:hAnsi="Aptos" w:cs="Times New Roman"/>
-        </w:rPr>
-        <w:t>Sin intentar agotar la reseña y a mero modo de ejemplo, en “García” (Fallos 342:411) ese Tribunal afirmó que “</w:t>
-      </w:r>
+        <w:t xml:space="preserve">El control de constitucionalidad de las normas constituye: i) un deber ineludible de los tribunales de justicia que debe realizarse en el marco de una causa concreta; </w:t>
+      </w:r>
+      <w:proofErr w:type="spellStart"/>
       <w:r>
         <w:rPr>
           <w:rFonts w:ascii="Aptos" w:eastAsia="Aptos" w:hAnsi="Aptos" w:cs="Times New Roman"/>
           <w:i/>
           <w:iCs/>
         </w:rPr>
-        <w:t>a partir de la reforma constitucional de 1994, cobra especial énfasis el deber del legislador de estipular respuestas especiales y diferenciadas para los sectores vulnerables, con el objeto de asegurarles el goce pleno y efectivo de todos sus derechos”</w:t>
-      </w:r>
-      <w:r>
-        <w:rPr>
-          <w:rFonts w:ascii="Aptos" w:eastAsia="Aptos" w:hAnsi="Aptos" w:cs="Times New Roman"/>
-        </w:rPr>
-        <w:t xml:space="preserve"> (Consid. 15) y enfatizó que “</w:t>
-      </w:r>
+        <w:t>ii</w:t>
+      </w:r>
+      <w:proofErr w:type="spellEnd"/>
       <w:r>
         <w:rPr>
           <w:rFonts w:ascii="Aptos" w:eastAsia="Aptos" w:hAnsi="Aptos" w:cs="Times New Roman"/>
           <w:i/>
           <w:iCs/>
         </w:rPr>
-        <w:t>el control judicial del cumplimiento de este imperativo constitucional no implica desconocer el principio de división de poderes</w:t>
-      </w:r>
-      <w:r>
-        <w:rPr>
-          <w:rFonts w:ascii="Aptos" w:eastAsia="Aptos" w:hAnsi="Aptos" w:cs="Times New Roman"/>
-        </w:rPr>
-        <w:t>” (Consid. 16).</w:t>
-      </w:r>
-    </w:p>
-    <w:p>
-      <w:pPr>
-        <w:ind w:firstLine="993"/>
-        <w:contextualSpacing/>
-        <w:jc w:val="both"/>
-        <w:rPr>
-          <w:rFonts w:ascii="Aptos" w:eastAsia="Aptos" w:hAnsi="Aptos" w:cs="Times New Roman"/>
-        </w:rPr>
-      </w:pPr>
-      <w:r>
-        <w:rPr>
-          <w:rFonts w:ascii="Aptos" w:eastAsia="Aptos" w:hAnsi="Aptos" w:cs="Times New Roman"/>
-        </w:rPr>
-        <w:t>Es que la misma Corte Suprema se encargó de manifestarse “</w:t>
-      </w:r>
+        <w:t xml:space="preserve">) debe efectuarse aun de oficio sin que sea exigible una expresa petición de parte interesada; y </w:t>
+      </w:r>
+      <w:proofErr w:type="spellStart"/>
       <w:r>
         <w:rPr>
           <w:rFonts w:ascii="Aptos" w:eastAsia="Aptos" w:hAnsi="Aptos" w:cs="Times New Roman"/>
           <w:i/>
           <w:iCs/>
         </w:rPr>
+        <w:t>iii</w:t>
+      </w:r>
+      <w:proofErr w:type="spellEnd"/>
+      <w:r>
+        <w:rPr>
+          <w:rFonts w:ascii="Aptos" w:eastAsia="Aptos" w:hAnsi="Aptos" w:cs="Times New Roman"/>
+          <w:i/>
+          <w:iCs/>
+        </w:rPr>
+        <w:t xml:space="preserve">) resulta procedente en la medida en que quede palmariamente demostrado en el pleito que el gravamen invocado puede únicamente remediarse mediante la declaración de inconstitucionalidad de la norma que lo genera” </w:t>
+      </w:r>
+      <w:r>
+        <w:rPr>
+          <w:rFonts w:ascii="Aptos" w:eastAsia="Aptos" w:hAnsi="Aptos" w:cs="Times New Roman"/>
+        </w:rPr>
+        <w:t>(Fallos 335:2333).</w:t>
+      </w:r>
+    </w:p>
+    <w:p>
+      <w:pPr>
+        <w:ind w:firstLine="993"/>
+        <w:contextualSpacing/>
+        <w:jc w:val="both"/>
+        <w:rPr>
+          <w:rFonts w:ascii="Aptos" w:eastAsia="Aptos" w:hAnsi="Aptos" w:cs="Times New Roman"/>
+        </w:rPr>
+      </w:pPr>
+      <w:r>
+        <w:rPr>
+          <w:rFonts w:ascii="Aptos" w:eastAsia="Aptos" w:hAnsi="Aptos" w:cs="Times New Roman"/>
+        </w:rPr>
+        <w:t>Y esta atribución le compete en especial a la Corte Suprema, como intérprete final de la Constitución Nacional y como guardián último de las garantías superiores de las personas y partícipe en el sistema republicano de gobierno (Fallos 329:2316 y 344:3725, entre muchos otros).</w:t>
+      </w:r>
+    </w:p>
+    <w:p>
+      <w:pPr>
+        <w:ind w:firstLine="993"/>
+        <w:contextualSpacing/>
+        <w:jc w:val="both"/>
+        <w:rPr>
+          <w:rFonts w:ascii="Aptos" w:eastAsia="Aptos" w:hAnsi="Aptos" w:cs="Times New Roman"/>
+        </w:rPr>
+      </w:pPr>
+      <w:r>
+        <w:rPr>
+          <w:rFonts w:ascii="Aptos" w:eastAsia="Aptos" w:hAnsi="Aptos" w:cs="Times New Roman"/>
+        </w:rPr>
+        <w:t xml:space="preserve">En cumplimiento de ese rol esencial y en lo que hace a decisiones emanadas del Poder Legislativo en temas vinculados con distintos aspectos de la seguridad social y la vigencia efectiva de los derechos constitucionales y convencionales, nuestro más alto Tribunal ha declarado la inconstitucionalidad, por ejemplo, del artículo 49, inciso 4°, párrafo 1° de la ley  </w:t>
+      </w:r>
+      <w:proofErr w:type="spellStart"/>
+      <w:r>
+        <w:rPr>
+          <w:rFonts w:ascii="Aptos" w:eastAsia="Aptos" w:hAnsi="Aptos" w:cs="Times New Roman"/>
+        </w:rPr>
+        <w:t>N°</w:t>
+      </w:r>
+      <w:proofErr w:type="spellEnd"/>
+      <w:r>
+        <w:rPr>
+          <w:rFonts w:ascii="Aptos" w:eastAsia="Aptos" w:hAnsi="Aptos" w:cs="Times New Roman"/>
+        </w:rPr>
+        <w:t xml:space="preserve"> 24.241 (“Giménez” Fallos 344:1788); y la del artículo 7, inciso 2 de la ley </w:t>
+      </w:r>
+      <w:proofErr w:type="spellStart"/>
+      <w:r>
+        <w:rPr>
+          <w:rFonts w:ascii="Aptos" w:eastAsia="Aptos" w:hAnsi="Aptos" w:cs="Times New Roman"/>
+        </w:rPr>
+        <w:t>N°</w:t>
+      </w:r>
+      <w:proofErr w:type="spellEnd"/>
+      <w:r>
+        <w:rPr>
+          <w:rFonts w:ascii="Aptos" w:eastAsia="Aptos" w:hAnsi="Aptos" w:cs="Times New Roman"/>
+        </w:rPr>
+        <w:t xml:space="preserve"> 24.463 (“</w:t>
+      </w:r>
+      <w:proofErr w:type="spellStart"/>
+      <w:r>
+        <w:rPr>
+          <w:rFonts w:ascii="Aptos" w:eastAsia="Aptos" w:hAnsi="Aptos" w:cs="Times New Roman"/>
+        </w:rPr>
+        <w:t>Badaro</w:t>
+      </w:r>
+      <w:proofErr w:type="spellEnd"/>
+      <w:r>
+        <w:rPr>
+          <w:rFonts w:ascii="Aptos" w:eastAsia="Aptos" w:hAnsi="Aptos" w:cs="Times New Roman"/>
+        </w:rPr>
+        <w:t xml:space="preserve"> II”, Fallos 330:4866), entre otras, sin que pueda argumentarse válidamente que en esas oportunidades la Corte Suprema excedió su área competencial en desmedro del legislador y vulneró la manda de la separación de los órganos del poder derivada del principio republicano de gobierno receptado expresamente en el artículo 1 de nuestra Constitución Nacional.</w:t>
+      </w:r>
+    </w:p>
+    <w:p>
+      <w:pPr>
+        <w:ind w:firstLine="993"/>
+        <w:contextualSpacing/>
+        <w:jc w:val="both"/>
+        <w:rPr>
+          <w:rFonts w:ascii="Aptos" w:eastAsia="Aptos" w:hAnsi="Aptos" w:cs="Times New Roman"/>
+        </w:rPr>
+      </w:pPr>
+      <w:r>
+        <w:rPr>
+          <w:rFonts w:ascii="Aptos" w:eastAsia="Aptos" w:hAnsi="Aptos" w:cs="Times New Roman"/>
+        </w:rPr>
+        <w:t>Ello así en tanto las competencias del Poder Legislativo en la materia, hallan una vara infranqueable en los lineamientos adoptados por el convencional constituyente (con especial hincapié en los de 1957 y de 1994) en cuanto a la particular protección de los derechos sociales, a la que deben adecuar sus decisiones.</w:t>
+      </w:r>
+    </w:p>
+    <w:p>
+      <w:pPr>
+        <w:ind w:firstLine="993"/>
+        <w:contextualSpacing/>
+        <w:jc w:val="both"/>
+        <w:rPr>
+          <w:rFonts w:ascii="Aptos" w:eastAsia="Aptos" w:hAnsi="Aptos" w:cs="Times New Roman"/>
+        </w:rPr>
+      </w:pPr>
+      <w:r>
+        <w:rPr>
+          <w:rFonts w:ascii="Aptos" w:eastAsia="Aptos" w:hAnsi="Aptos" w:cs="Times New Roman"/>
+        </w:rPr>
+        <w:t>Esta idea ha sido afirmada en más de una oportunidad por la Corte Suprema, la que ha venido resaltando la actual vigencia en la materia de los principios de no regresividad y pro homine derivados de normas constitucionales y convencionales actualmente vigentes que resultan vinculantes para todos los órganos del Estado.</w:t>
+      </w:r>
+    </w:p>
+    <w:p>
+      <w:pPr>
+        <w:ind w:firstLine="993"/>
+        <w:contextualSpacing/>
+        <w:jc w:val="both"/>
+        <w:rPr>
+          <w:rFonts w:ascii="Aptos" w:eastAsia="Aptos" w:hAnsi="Aptos" w:cs="Times New Roman"/>
+        </w:rPr>
+      </w:pPr>
+      <w:r>
+        <w:rPr>
+          <w:rFonts w:ascii="Aptos" w:eastAsia="Aptos" w:hAnsi="Aptos" w:cs="Times New Roman"/>
+        </w:rPr>
+        <w:t>Sin intentar agotar la reseña y a mero modo de ejemplo, en “García” (Fallos 342:411) ese Tribunal afirmó que “</w:t>
+      </w:r>
+      <w:r>
+        <w:rPr>
+          <w:rFonts w:ascii="Aptos" w:eastAsia="Aptos" w:hAnsi="Aptos" w:cs="Times New Roman"/>
+          <w:i/>
+          <w:iCs/>
+        </w:rPr>
+        <w:t>a partir de la reforma constitucional de 1994, cobra especial énfasis el deber del legislador de estipular respuestas especiales y diferenciadas para los sectores vulnerables, con el objeto de asegurarles el goce pleno y efectivo de todos sus derechos”</w:t>
+      </w:r>
+      <w:r>
+        <w:rPr>
+          <w:rFonts w:ascii="Aptos" w:eastAsia="Aptos" w:hAnsi="Aptos" w:cs="Times New Roman"/>
+        </w:rPr>
+        <w:t xml:space="preserve"> (</w:t>
+      </w:r>
+      <w:proofErr w:type="spellStart"/>
+      <w:r>
+        <w:rPr>
+          <w:rFonts w:ascii="Aptos" w:eastAsia="Aptos" w:hAnsi="Aptos" w:cs="Times New Roman"/>
+        </w:rPr>
+        <w:t>Consid</w:t>
+      </w:r>
+      <w:proofErr w:type="spellEnd"/>
+      <w:r>
+        <w:rPr>
+          <w:rFonts w:ascii="Aptos" w:eastAsia="Aptos" w:hAnsi="Aptos" w:cs="Times New Roman"/>
+        </w:rPr>
+        <w:t>. 15) y enfatizó que “</w:t>
+      </w:r>
+      <w:r>
+        <w:rPr>
+          <w:rFonts w:ascii="Aptos" w:eastAsia="Aptos" w:hAnsi="Aptos" w:cs="Times New Roman"/>
+          <w:i/>
+          <w:iCs/>
+        </w:rPr>
+        <w:t>el control judicial del cumplimiento de este imperativo constitucional no implica desconocer el principio de división de poderes</w:t>
+      </w:r>
+      <w:r>
+        <w:rPr>
+          <w:rFonts w:ascii="Aptos" w:eastAsia="Aptos" w:hAnsi="Aptos" w:cs="Times New Roman"/>
+        </w:rPr>
+        <w:t>” (</w:t>
+      </w:r>
+      <w:proofErr w:type="spellStart"/>
+      <w:r>
+        <w:rPr>
+          <w:rFonts w:ascii="Aptos" w:eastAsia="Aptos" w:hAnsi="Aptos" w:cs="Times New Roman"/>
+        </w:rPr>
+        <w:t>Consid</w:t>
+      </w:r>
+      <w:proofErr w:type="spellEnd"/>
+      <w:r>
+        <w:rPr>
+          <w:rFonts w:ascii="Aptos" w:eastAsia="Aptos" w:hAnsi="Aptos" w:cs="Times New Roman"/>
+        </w:rPr>
+        <w:t>. 16).</w:t>
+      </w:r>
+    </w:p>
+    <w:p>
+      <w:pPr>
+        <w:ind w:firstLine="993"/>
+        <w:contextualSpacing/>
+        <w:jc w:val="both"/>
+        <w:rPr>
+          <w:rFonts w:ascii="Aptos" w:eastAsia="Aptos" w:hAnsi="Aptos" w:cs="Times New Roman"/>
+        </w:rPr>
+      </w:pPr>
+      <w:r>
+        <w:rPr>
+          <w:rFonts w:ascii="Aptos" w:eastAsia="Aptos" w:hAnsi="Aptos" w:cs="Times New Roman"/>
+        </w:rPr>
+        <w:t>Es que la misma Corte Suprema se encargó de manifestarse “</w:t>
+      </w:r>
+      <w:r>
+        <w:rPr>
+          <w:rFonts w:ascii="Aptos" w:eastAsia="Aptos" w:hAnsi="Aptos" w:cs="Times New Roman"/>
+          <w:i/>
+          <w:iCs/>
+        </w:rPr>
         <w:t>particularmente sensible a las cuestiones que atañen al resguardo de los créditos pertenecientes a la clase pasiva, grupo vulnerable e históricamente postergado, procurando con sus decisiones hacer efectiva la protección que la Constitución Nacional garantiza a la ancianidad (art. 75, inc. 23)”</w:t>
       </w:r>
       <w:r>
         <w:rPr>
           <w:rFonts w:ascii="Aptos" w:eastAsia="Aptos" w:hAnsi="Aptos" w:cs="Times New Roman"/>
         </w:rPr>
-        <w:t xml:space="preserve"> (Consid. 21).</w:t>
+        <w:t xml:space="preserve"> (</w:t>
+      </w:r>
+      <w:proofErr w:type="spellStart"/>
+      <w:r>
+        <w:rPr>
+          <w:rFonts w:ascii="Aptos" w:eastAsia="Aptos" w:hAnsi="Aptos" w:cs="Times New Roman"/>
+        </w:rPr>
+        <w:t>Consid</w:t>
+      </w:r>
+      <w:proofErr w:type="spellEnd"/>
+      <w:r>
+        <w:rPr>
+          <w:rFonts w:ascii="Aptos" w:eastAsia="Aptos" w:hAnsi="Aptos" w:cs="Times New Roman"/>
+        </w:rPr>
+        <w:t>. 21).</w:t>
       </w:r>
     </w:p>
     <w:p>
@@ -7217,7 +9239,21 @@
         <w:rPr>
           <w:rFonts w:ascii="Aptos" w:eastAsia="Aptos" w:hAnsi="Aptos" w:cs="Times New Roman"/>
         </w:rPr>
-        <w:t xml:space="preserve">” (Consid. 7, el subrayado no está en el original). </w:t>
+        <w:t>” (</w:t>
+      </w:r>
+      <w:proofErr w:type="spellStart"/>
+      <w:r>
+        <w:rPr>
+          <w:rFonts w:ascii="Aptos" w:eastAsia="Aptos" w:hAnsi="Aptos" w:cs="Times New Roman"/>
+        </w:rPr>
+        <w:t>Consid</w:t>
+      </w:r>
+      <w:proofErr w:type="spellEnd"/>
+      <w:r>
+        <w:rPr>
+          <w:rFonts w:ascii="Aptos" w:eastAsia="Aptos" w:hAnsi="Aptos" w:cs="Times New Roman"/>
+        </w:rPr>
+        <w:t xml:space="preserve">. 7, el subrayado no está en el original). </w:t>
       </w:r>
     </w:p>
     <w:p>
@@ -7247,7 +9283,21 @@
         <w:rPr>
           <w:rFonts w:ascii="Aptos" w:eastAsia="Aptos" w:hAnsi="Aptos" w:cs="Times New Roman"/>
         </w:rPr>
-        <w:t>” (Consid. 23).</w:t>
+        <w:t>” (</w:t>
+      </w:r>
+      <w:proofErr w:type="spellStart"/>
+      <w:r>
+        <w:rPr>
+          <w:rFonts w:ascii="Aptos" w:eastAsia="Aptos" w:hAnsi="Aptos" w:cs="Times New Roman"/>
+        </w:rPr>
+        <w:t>Consid</w:t>
+      </w:r>
+      <w:proofErr w:type="spellEnd"/>
+      <w:r>
+        <w:rPr>
+          <w:rFonts w:ascii="Aptos" w:eastAsia="Aptos" w:hAnsi="Aptos" w:cs="Times New Roman"/>
+        </w:rPr>
+        <w:t>. 23).</w:t>
       </w:r>
     </w:p>
     <w:p>
@@ -7280,16 +9330,9 @@
           <w:iCs/>
           <w:u w:val="single"/>
         </w:rPr>
-        <w:t>con especial ponderación de los principios de proporcionalidad y sustitutividad, según fueron establecidos por este Tribunal en numerosos precedentes</w:t>
-      </w:r>
-      <w:r>
-        <w:rPr>
-          <w:rFonts w:ascii="Aptos" w:eastAsia="Aptos" w:hAnsi="Aptos" w:cs="Times New Roman"/>
-          <w:i/>
-          <w:iCs/>
-        </w:rPr>
-        <w:t xml:space="preserve"> (Fallos: 279:389; 280:424; 292:447; 293:235; 300:84, 571; 305:866; 328:1602), </w:t>
-      </w:r>
+        <w:t xml:space="preserve">con especial ponderación de los principios de proporcionalidad y </w:t>
+      </w:r>
+      <w:proofErr w:type="spellStart"/>
       <w:r>
         <w:rPr>
           <w:rFonts w:ascii="Aptos" w:eastAsia="Aptos" w:hAnsi="Aptos" w:cs="Times New Roman"/>
@@ -7297,35 +9340,76 @@
           <w:iCs/>
           <w:u w:val="single"/>
         </w:rPr>
-        <w:t>de conformidad con la protección especial que ha otorgado la Ley Fundamental al conjunto de los derechos sociales</w:t>
-      </w:r>
-      <w:r>
-        <w:rPr>
-          <w:rFonts w:ascii="Aptos" w:eastAsia="Aptos" w:hAnsi="Aptos" w:cs="Times New Roman"/>
-        </w:rPr>
-        <w:t>” (Consid. 25. El subrayado me pertenece).</w:t>
-      </w:r>
-    </w:p>
-    <w:p>
-      <w:pPr>
-        <w:ind w:firstLine="993"/>
-        <w:contextualSpacing/>
-        <w:jc w:val="both"/>
-        <w:rPr>
-          <w:rFonts w:ascii="Aptos" w:eastAsia="Aptos" w:hAnsi="Aptos" w:cs="Times New Roman"/>
-        </w:rPr>
-      </w:pPr>
-      <w:r>
-        <w:rPr>
-          <w:rFonts w:ascii="Aptos" w:eastAsia="Aptos" w:hAnsi="Aptos" w:cs="Times New Roman"/>
-        </w:rPr>
-        <w:t>Y agregó, con cita del Comité DESC, que “</w:t>
-      </w:r>
+        <w:t>sustitutividad</w:t>
+      </w:r>
+      <w:proofErr w:type="spellEnd"/>
       <w:r>
         <w:rPr>
           <w:rFonts w:ascii="Aptos" w:eastAsia="Aptos" w:hAnsi="Aptos" w:cs="Times New Roman"/>
           <w:i/>
           <w:iCs/>
+          <w:u w:val="single"/>
+        </w:rPr>
+        <w:t>, según fueron establecidos por este Tribunal en numerosos precedentes</w:t>
+      </w:r>
+      <w:r>
+        <w:rPr>
+          <w:rFonts w:ascii="Aptos" w:eastAsia="Aptos" w:hAnsi="Aptos" w:cs="Times New Roman"/>
+          <w:i/>
+          <w:iCs/>
+        </w:rPr>
+        <w:t xml:space="preserve"> (Fallos: 279:389; 280:424; 292:447; 293:235; 300:84, 571; 305:866; 328:1602), </w:t>
+      </w:r>
+      <w:r>
+        <w:rPr>
+          <w:rFonts w:ascii="Aptos" w:eastAsia="Aptos" w:hAnsi="Aptos" w:cs="Times New Roman"/>
+          <w:i/>
+          <w:iCs/>
+          <w:u w:val="single"/>
+        </w:rPr>
+        <w:t>de conformidad con la protección especial que ha otorgado la Ley Fundamental al conjunto de los derechos sociales</w:t>
+      </w:r>
+      <w:r>
+        <w:rPr>
+          <w:rFonts w:ascii="Aptos" w:eastAsia="Aptos" w:hAnsi="Aptos" w:cs="Times New Roman"/>
+        </w:rPr>
+        <w:t>” (</w:t>
+      </w:r>
+      <w:proofErr w:type="spellStart"/>
+      <w:r>
+        <w:rPr>
+          <w:rFonts w:ascii="Aptos" w:eastAsia="Aptos" w:hAnsi="Aptos" w:cs="Times New Roman"/>
+        </w:rPr>
+        <w:t>Consid</w:t>
+      </w:r>
+      <w:proofErr w:type="spellEnd"/>
+      <w:r>
+        <w:rPr>
+          <w:rFonts w:ascii="Aptos" w:eastAsia="Aptos" w:hAnsi="Aptos" w:cs="Times New Roman"/>
+        </w:rPr>
+        <w:t>. 25. El subrayado me pertenece).</w:t>
+      </w:r>
+    </w:p>
+    <w:p>
+      <w:pPr>
+        <w:ind w:firstLine="993"/>
+        <w:contextualSpacing/>
+        <w:jc w:val="both"/>
+        <w:rPr>
+          <w:rFonts w:ascii="Aptos" w:eastAsia="Aptos" w:hAnsi="Aptos" w:cs="Times New Roman"/>
+        </w:rPr>
+      </w:pPr>
+      <w:r>
+        <w:rPr>
+          <w:rFonts w:ascii="Aptos" w:eastAsia="Aptos" w:hAnsi="Aptos" w:cs="Times New Roman"/>
+        </w:rPr>
+        <w:t>Y agregó, con cita del Comité DESC, que “</w:t>
+      </w:r>
+      <w:r>
+        <w:rPr>
+          <w:rFonts w:ascii="Aptos" w:eastAsia="Aptos" w:hAnsi="Aptos" w:cs="Times New Roman"/>
+          <w:i/>
+          <w:iCs/>
         </w:rPr>
         <w:t>es precisamente en tiempos de crisis económica cuando la actualidad de los derechos sociales cobra su máximo significado. En tales etapas críticas, deben profundizarse las respuestas institucionales en favor de los grupos más débiles y postergados, pues son las democracias avanzadas y maduras las que refuerzan la capacidad de los individuos y atienden las situaciones de vulnerabilidad en momentos coyunturales adversos</w:t>
       </w:r>
@@ -7333,7 +9417,21 @@
         <w:rPr>
           <w:rFonts w:ascii="Aptos" w:eastAsia="Aptos" w:hAnsi="Aptos" w:cs="Times New Roman"/>
         </w:rPr>
-        <w:t>” (Consid. 26).</w:t>
+        <w:t>” (</w:t>
+      </w:r>
+      <w:proofErr w:type="spellStart"/>
+      <w:r>
+        <w:rPr>
+          <w:rFonts w:ascii="Aptos" w:eastAsia="Aptos" w:hAnsi="Aptos" w:cs="Times New Roman"/>
+        </w:rPr>
+        <w:t>Consid</w:t>
+      </w:r>
+      <w:proofErr w:type="spellEnd"/>
+      <w:r>
+        <w:rPr>
+          <w:rFonts w:ascii="Aptos" w:eastAsia="Aptos" w:hAnsi="Aptos" w:cs="Times New Roman"/>
+        </w:rPr>
+        <w:t>. 26).</w:t>
       </w:r>
     </w:p>
     <w:p>
@@ -7349,7 +9447,21 @@
         <w:rPr>
           <w:rFonts w:ascii="Aptos" w:eastAsia="Aptos" w:hAnsi="Aptos" w:cs="Times New Roman"/>
         </w:rPr>
-        <w:t>Algo similar sucedió en el ya mencionado caso “García” en el que se analizaba una decisión también reservada al Poder Legislativo por la Constitución Nacional, como lo es la atribución tributaria. Allí, si bien la Corte dejó en claro que el acierto o error, el mérito o la conveniencia de las soluciones legislativas no son puntos sobre los que al Poder Judicial le quepa pronunciarse, agregó que los casos que trascienden ese ámbito de apreciación para internarse en el campo de lo irrazonable, inicuo o arbitrario, habilitan la intervención de los jueces (Consid. 6).</w:t>
+        <w:t>Algo similar sucedió en el ya mencionado caso “García” en el que se analizaba una decisión también reservada al Poder Legislativo por la Constitución Nacional, como lo es la atribución tributaria. Allí, si bien la Corte dejó en claro que el acierto o error, el mérito o la conveniencia de las soluciones legislativas no son puntos sobre los que al Poder Judicial le quepa pronunciarse, agregó que los casos que trascienden ese ámbito de apreciación para internarse en el campo de lo irrazonable, inicuo o arbitrario, habilitan la intervención de los jueces (</w:t>
+      </w:r>
+      <w:proofErr w:type="spellStart"/>
+      <w:r>
+        <w:rPr>
+          <w:rFonts w:ascii="Aptos" w:eastAsia="Aptos" w:hAnsi="Aptos" w:cs="Times New Roman"/>
+        </w:rPr>
+        <w:t>Consid</w:t>
+      </w:r>
+      <w:proofErr w:type="spellEnd"/>
+      <w:r>
+        <w:rPr>
+          <w:rFonts w:ascii="Aptos" w:eastAsia="Aptos" w:hAnsi="Aptos" w:cs="Times New Roman"/>
+        </w:rPr>
+        <w:t>. 6).</w:t>
       </w:r>
     </w:p>
     <w:p>
@@ -7373,7 +9485,39 @@
           <w:rFonts w:ascii="Aptos" w:eastAsia="Aptos" w:hAnsi="Aptos" w:cs="Times New Roman"/>
           <w:lang w:val="es-AR"/>
         </w:rPr>
-        <w:t>hago reserva del recurso extraordinario que prevé la ley 48 para recurrir oportunamente ante la C.S.J.N.; en tanto están juego la interpretación de normas federales por cuanto la forma de calcular el haber por parte de Anses contraria el art 1, 14bis,16,17,18, 33, 75 inc 19,22 y 23 de la CN por cuanto afecta el derecho a tener un haber integral, jubilaciones y pensiones móviles, el principio de igualdad, de propiedad, de un debido proceso, de  proyecto de vida, de desarrollo humano , y la normativa supranacional.</w:t>
+        <w:t xml:space="preserve">hago reserva del recurso extraordinario que prevé la ley 48 para recurrir oportunamente ante la C.S.J.N.; en tanto están juego la interpretación de normas federales por cuanto la forma de calcular el haber por parte de </w:t>
+      </w:r>
+      <w:proofErr w:type="spellStart"/>
+      <w:r>
+        <w:rPr>
+          <w:rFonts w:ascii="Aptos" w:eastAsia="Aptos" w:hAnsi="Aptos" w:cs="Times New Roman"/>
+          <w:lang w:val="es-AR"/>
+        </w:rPr>
+        <w:t>Anses</w:t>
+      </w:r>
+      <w:proofErr w:type="spellEnd"/>
+      <w:r>
+        <w:rPr>
+          <w:rFonts w:ascii="Aptos" w:eastAsia="Aptos" w:hAnsi="Aptos" w:cs="Times New Roman"/>
+          <w:lang w:val="es-AR"/>
+        </w:rPr>
+        <w:t xml:space="preserve"> contraria el art 1, 14bis,16,17,18, 33, 75 </w:t>
+      </w:r>
+      <w:proofErr w:type="spellStart"/>
+      <w:r>
+        <w:rPr>
+          <w:rFonts w:ascii="Aptos" w:eastAsia="Aptos" w:hAnsi="Aptos" w:cs="Times New Roman"/>
+          <w:lang w:val="es-AR"/>
+        </w:rPr>
+        <w:t>inc</w:t>
+      </w:r>
+      <w:proofErr w:type="spellEnd"/>
+      <w:r>
+        <w:rPr>
+          <w:rFonts w:ascii="Aptos" w:eastAsia="Aptos" w:hAnsi="Aptos" w:cs="Times New Roman"/>
+          <w:lang w:val="es-AR"/>
+        </w:rPr>
+        <w:t xml:space="preserve"> 19,22 y 23 de la CN por cuanto afecta el derecho a tener un haber integral, jubilaciones y pensiones móviles, el principio de igualdad, de propiedad, de un debido proceso, de  proyecto de vida, de desarrollo humano , y la normativa supranacional.</w:t>
       </w:r>
     </w:p>
     <w:p>
@@ -7420,7 +9564,25 @@
           <w:highlight w:val="yellow"/>
           <w:lang w:val="es-AR"/>
         </w:rPr>
-        <w:t>Autorizo expresamente a la Dra. Carola Espin, Dr. César Rodríguez Galíndez, Srta. Mariana Molina, Srta. Ana Paula Otamendi y Dra. Valentina Véliz Miguens, a efectuar desgloses, dejar nota y todo acto útil para impulsar el procedimiento.</w:t>
+        <w:t xml:space="preserve">Autorizo expresamente a la Dra. Carola </w:t>
+      </w:r>
+      <w:proofErr w:type="spellStart"/>
+      <w:r>
+        <w:rPr>
+          <w:rFonts w:ascii="Aptos" w:eastAsia="Aptos" w:hAnsi="Aptos" w:cs="Times New Roman"/>
+          <w:highlight w:val="yellow"/>
+          <w:lang w:val="es-AR"/>
+        </w:rPr>
+        <w:t>Espin</w:t>
+      </w:r>
+      <w:proofErr w:type="spellEnd"/>
+      <w:r>
+        <w:rPr>
+          <w:rFonts w:ascii="Aptos" w:eastAsia="Aptos" w:hAnsi="Aptos" w:cs="Times New Roman"/>
+          <w:highlight w:val="yellow"/>
+          <w:lang w:val="es-AR"/>
+        </w:rPr>
+        <w:t>, Dr. César Rodríguez Galíndez, Srta. Mariana Molina, Srta. Ana Paula Otamendi y Dra. Valentina Véliz Miguens, a efectuar desgloses, dejar nota y todo acto útil para impulsar el procedimiento.</w:t>
       </w:r>
     </w:p>
     <w:p>
@@ -7464,7 +9626,23 @@
           <w:rFonts w:ascii="Aptos" w:eastAsia="Aptos" w:hAnsi="Aptos" w:cs="Times New Roman"/>
           <w:lang w:val="es-AR"/>
         </w:rPr>
-        <w:t>Solicito autorice a mi persona Dra. Julia Toyos, a la  Dra. Carola Espín, y/ a  quienes designemos a realizar las diligencias que sea necesario realizar en Capital Federal.</w:t>
+        <w:t xml:space="preserve">Solicito autorice a mi persona Dra. Julia Toyos, a </w:t>
+      </w:r>
+      <w:proofErr w:type="gramStart"/>
+      <w:r>
+        <w:rPr>
+          <w:rFonts w:ascii="Aptos" w:eastAsia="Aptos" w:hAnsi="Aptos" w:cs="Times New Roman"/>
+          <w:lang w:val="es-AR"/>
+        </w:rPr>
+        <w:t>la  Dra.</w:t>
+      </w:r>
+      <w:proofErr w:type="gramEnd"/>
+      <w:r>
+        <w:rPr>
+          <w:rFonts w:ascii="Aptos" w:eastAsia="Aptos" w:hAnsi="Aptos" w:cs="Times New Roman"/>
+          <w:lang w:val="es-AR"/>
+        </w:rPr>
+        <w:t xml:space="preserve"> Carola Espín, y/ a  quienes designemos a realizar las diligencias que sea necesario realizar en Capital Federal.</w:t>
       </w:r>
     </w:p>
     <w:p>
@@ -8178,7 +10356,23 @@
           <w:rFonts w:ascii="Aptos" w:eastAsia="Aptos" w:hAnsi="Aptos" w:cs="Times New Roman"/>
           <w:lang w:val="es-AR"/>
         </w:rPr>
-        <w:t>Que se realice el pleno reconocimiento de los derechos de mi mandante y oportunamente se haga lugar a la solicitud de Reajuste del Haber de Origen, con más la movilidad correspondiente en virtud del derecho que hace a mi parte y al consecuente pago retroactivo de las sumas por capital, actualización monetaria e con costas a la vencida.</w:t>
+        <w:t xml:space="preserve">Que se realice el pleno reconocimiento de los derechos de mi mandante y oportunamente se haga lugar a la solicitud de Reajuste del Haber de Origen, con más la movilidad correspondiente en virtud del derecho que hace a mi parte y al consecuente pago retroactivo de las sumas por capital, actualización monetaria </w:t>
+      </w:r>
+      <w:proofErr w:type="gramStart"/>
+      <w:r>
+        <w:rPr>
+          <w:rFonts w:ascii="Aptos" w:eastAsia="Aptos" w:hAnsi="Aptos" w:cs="Times New Roman"/>
+          <w:lang w:val="es-AR"/>
+        </w:rPr>
+        <w:t>e</w:t>
+      </w:r>
+      <w:proofErr w:type="gramEnd"/>
+      <w:r>
+        <w:rPr>
+          <w:rFonts w:ascii="Aptos" w:eastAsia="Aptos" w:hAnsi="Aptos" w:cs="Times New Roman"/>
+          <w:lang w:val="es-AR"/>
+        </w:rPr>
+        <w:t xml:space="preserve"> con costas a la vencida.</w:t>
       </w:r>
     </w:p>
     <w:p>

--- a/datos/documento_temporal.docx
+++ b/datos/documento_temporal.docx
@@ -1150,7 +1150,7 @@
           <w:rFonts w:ascii="Aptos" w:eastAsia="Aptos" w:hAnsi="Aptos" w:cs="Times New Roman"/>
           <w:lang w:val="es-AR"/>
         </w:rPr>
-        <w:t xml:space="preserve">24/10/2024</w:t>
+        <w:t xml:space="preserve">25/07/2003</w:t>
       </w:r>
     </w:p>
     <w:p>
@@ -1199,7 +1199,7 @@
           <w:rFonts w:ascii="Aptos" w:eastAsia="Aptos" w:hAnsi="Aptos" w:cs="Times New Roman"/>
           <w:lang w:val="es-AR"/>
         </w:rPr>
-        <w:t xml:space="preserve">03/10/2024</w:t>
+        <w:t xml:space="preserve">25/07/2003</w:t>
       </w:r>
     </w:p>
     <w:p>
@@ -1227,7 +1227,7 @@
           <w:rFonts w:ascii="Aptos" w:eastAsia="Aptos" w:hAnsi="Aptos" w:cs="Times New Roman"/>
           <w:lang w:val="es-AR"/>
         </w:rPr>
-        <w:t xml:space="preserve">56566,45 </w:t>
+        <w:t xml:space="preserve">$56.566,34 </w:t>
       </w:r>
       <w:r>
         <w:rPr>
@@ -1241,7 +1241,7 @@
           <w:rFonts w:ascii="Aptos" w:eastAsia="Aptos" w:hAnsi="Aptos" w:cs="Times New Roman"/>
           <w:lang w:val="es-AR"/>
         </w:rPr>
-        <w:t xml:space="preserve">01/10/2024 </w:t>
+        <w:t xml:space="preserve">25/07/2003 </w:t>
       </w:r>
       <w:r>
         <w:rPr>
@@ -1292,7 +1292,7 @@
           <w:rFonts w:ascii="Aptos" w:eastAsia="Aptos" w:hAnsi="Aptos" w:cs="Times New Roman"/>
           <w:lang w:val="es-AR"/>
         </w:rPr>
-        <w:t xml:space="preserve">656565.45</w:t>
+        <w:t xml:space="preserve">$56.565,89</w:t>
       </w:r>
     </w:p>
     <w:p>
@@ -1320,7 +1320,7 @@
           <w:rFonts w:ascii="Aptos" w:eastAsia="Aptos" w:hAnsi="Aptos" w:cs="Times New Roman"/>
           <w:lang w:val="es-AR"/>
         </w:rPr>
-        <w:t xml:space="preserve">11/10/2024</w:t>
+        <w:t xml:space="preserve">25/07/2003</w:t>
       </w:r>
     </w:p>
     <w:p>
@@ -1349,7 +1349,7 @@
           <w:rFonts w:ascii="Aptos" w:eastAsia="Aptos" w:hAnsi="Aptos" w:cs="Times New Roman"/>
           <w:lang w:val="es-AR"/>
         </w:rPr>
-        <w:t xml:space="preserve">56556</w:t>
+        <w:t xml:space="preserve">$56.556,48</w:t>
       </w:r>
     </w:p>
     <w:p>
@@ -1422,7 +1422,7 @@
           <w:rFonts w:ascii="Aptos" w:eastAsia="Aptos" w:hAnsi="Aptos" w:cs="Times New Roman"/>
           <w:lang w:val="es-AR"/>
         </w:rPr>
-        <w:t xml:space="preserve">Cargo desempeñado y empleador al cese: oligarca en wqdwd</w:t>
+        <w:t xml:space="preserve">Servicios en Dependencia: No tiene</w:t>
       </w:r>
     </w:p>
     <w:p>
@@ -1457,7 +1457,7 @@
           <w:rFonts w:ascii="Aptos" w:eastAsia="Aptos" w:hAnsi="Aptos" w:cs="Times New Roman"/>
           <w:lang w:val="es-AR"/>
         </w:rPr>
-        <w:t xml:space="preserve"> 16/10/2024</w:t>
+        <w:t xml:space="preserve"> 02/11/2024</w:t>
       </w:r>
       <w:r>
         <w:rPr>
@@ -1471,7 +1471,7 @@
           <w:rFonts w:ascii="Aptos" w:eastAsia="Aptos" w:hAnsi="Aptos" w:cs="Times New Roman"/>
           <w:lang w:val="es-AR"/>
         </w:rPr>
-        <w:t xml:space="preserve">6233</w:t>
+        <w:t xml:space="preserve">$6.233,56</w:t>
       </w:r>
     </w:p>
     <w:p>
@@ -1515,7 +1515,7 @@
           <w:rFonts w:ascii="Aptos" w:eastAsia="Aptos" w:hAnsi="Aptos" w:cs="Times New Roman"/>
           <w:lang w:val="es-AR"/>
         </w:rPr>
-        <w:t xml:space="preserve">19/10/2024</w:t>
+        <w:t xml:space="preserve">17/10/2024</w:t>
       </w:r>
     </w:p>
     <w:p>

--- a/datos/documento_temporal.docx
+++ b/datos/documento_temporal.docx
@@ -223,7 +223,7 @@
           <w:rFonts w:ascii="Aptos" w:eastAsia="Aptos" w:hAnsi="Aptos" w:cs="Times New Roman"/>
           <w:lang w:val="es-AR"/>
         </w:rPr>
-        <w:t xml:space="preserve">Julia Tamara Toyos, ABOGADA, matrícula federal registrada en el tomo 108 folio 978, constituyendo domicilio procesal en Belgrano 1188 de esta ciudad de Salta, y domicilio electrónico registrado bajo el CUIL 27266852806, en mi carácter de apoderada</w:t>
+        <w:t>Julia Tamara Toyos, ABOGADA, matrícula federal registrada en el tomo 108 folio 978, constituyendo domicilio procesal en Belgrano 1188 de esta ciudad de Salta, y domicilio electrónico registrado bajo el CUIL 27266852806, en mi carácter de apoderada</w:t>
       </w:r>
       <w:r>
         <w:rPr>
@@ -312,7 +312,7 @@
           <w:rFonts w:ascii="Aptos" w:eastAsia="Aptos" w:hAnsi="Aptos" w:cs="Times New Roman"/>
           <w:lang w:val="es-AR"/>
         </w:rPr>
-        <w:t xml:space="preserve">Que tal como lo acredito con Acta Poder de la Cámara Federal de Salta, que acompaño a la presente, soy apoderada</w:t>
+        <w:t>Que tal como lo acredito con Acta Poder de la Cámara Federal de Salta, que acompaño a la presente, soy apoderada</w:t>
       </w:r>
       <w:r>
         <w:rPr>
@@ -333,7 +333,7 @@
           <w:rFonts w:ascii="Aptos" w:eastAsia="Aptos" w:hAnsi="Aptos" w:cs="Times New Roman"/>
           <w:lang w:val="es-AR"/>
         </w:rPr>
-        <w:t xml:space="preserve">.</w:t>
+        <w:t>.</w:t>
       </w:r>
       <w:r>
         <w:rPr>
@@ -354,17 +354,14 @@
           <w:rFonts w:ascii="Aptos" w:eastAsia="Aptos" w:hAnsi="Aptos" w:cs="Times New Roman"/>
           <w:lang w:val="es-AR"/>
         </w:rPr>
-        <w:t xml:space="preserve">, DNI </w:t>
-      </w:r>
-      <w:proofErr w:type="spellStart"/>
-      <w:r>
-        <w:rPr>
-          <w:rFonts w:ascii="Aptos" w:eastAsia="Aptos" w:hAnsi="Aptos" w:cs="Times New Roman"/>
-          <w:lang w:val="es-AR"/>
-        </w:rPr>
-        <w:t xml:space="preserve">Nº</w:t>
-      </w:r>
-      <w:proofErr w:type="spellEnd"/>
+        <w:t xml:space="preserve">, DNI Nº </w:t>
+      </w:r>
+      <w:r>
+        <w:rPr>
+          <w:rFonts w:ascii="Aptos" w:eastAsia="Aptos" w:hAnsi="Aptos" w:cs="Times New Roman"/>
+        </w:rPr>
+        <w:t xml:space="preserve">44873539</w:t>
+      </w:r>
       <w:r>
         <w:rPr>
           <w:rFonts w:ascii="Aptos" w:eastAsia="Aptos" w:hAnsi="Aptos" w:cs="Times New Roman"/>
@@ -375,22 +372,9 @@
       <w:r>
         <w:rPr>
           <w:rFonts w:ascii="Aptos" w:eastAsia="Aptos" w:hAnsi="Aptos" w:cs="Times New Roman"/>
-        </w:rPr>
-        <w:t xml:space="preserve">44873539</w:t>
-      </w:r>
-      <w:r>
-        <w:rPr>
-          <w:rFonts w:ascii="Aptos" w:eastAsia="Aptos" w:hAnsi="Aptos" w:cs="Times New Roman"/>
-          <w:lang w:val="es-AR"/>
-        </w:rPr>
-        <w:t xml:space="preserve"> </w:t>
-      </w:r>
-      <w:r>
-        <w:rPr>
-          <w:rFonts w:ascii="Aptos" w:eastAsia="Aptos" w:hAnsi="Aptos" w:cs="Times New Roman"/>
-          <w:lang w:val="es-AR"/>
-        </w:rPr>
-        <w:t xml:space="preserve">con domicilio real en</w:t>
+          <w:lang w:val="es-AR"/>
+        </w:rPr>
+        <w:t>con domicilio real en</w:t>
       </w:r>
       <w:r>
         <w:rPr>
@@ -474,25 +458,7 @@
           <w:highlight w:val="yellow"/>
           <w:lang w:val="es-AR"/>
         </w:rPr>
-        <w:t xml:space="preserve">ANSES (UDAI Salta), con domicilio en calle Jujuy </w:t>
-      </w:r>
-      <w:proofErr w:type="spellStart"/>
-      <w:r>
-        <w:rPr>
-          <w:rFonts w:ascii="Aptos" w:eastAsia="Aptos" w:hAnsi="Aptos" w:cs="Times New Roman"/>
-          <w:highlight w:val="yellow"/>
-          <w:lang w:val="es-AR"/>
-        </w:rPr>
-        <w:t>Nº</w:t>
-      </w:r>
-      <w:proofErr w:type="spellEnd"/>
-      <w:r>
-        <w:rPr>
-          <w:rFonts w:ascii="Aptos" w:eastAsia="Aptos" w:hAnsi="Aptos" w:cs="Times New Roman"/>
-          <w:highlight w:val="yellow"/>
-          <w:lang w:val="es-AR"/>
-        </w:rPr>
-        <w:t xml:space="preserve"> 43 de la Ciudad de Salta,</w:t>
+        <w:t>ANSES (UDAI Salta), con domicilio en calle Jujuy Nº 43 de la Ciudad de Salta,</w:t>
       </w:r>
       <w:r>
         <w:rPr>
@@ -548,23 +514,7 @@
           <w:rFonts w:ascii="Aptos" w:eastAsia="Aptos" w:hAnsi="Aptos" w:cs="Times New Roman"/>
           <w:lang w:val="es-AR"/>
         </w:rPr>
-        <w:t xml:space="preserve">onado por la movilidad de las leyes </w:t>
-      </w:r>
-      <w:proofErr w:type="spellStart"/>
-      <w:r>
-        <w:rPr>
-          <w:rFonts w:ascii="Aptos" w:eastAsia="Aptos" w:hAnsi="Aptos" w:cs="Times New Roman"/>
-          <w:lang w:val="es-AR"/>
-        </w:rPr>
-        <w:t>N°</w:t>
-      </w:r>
-      <w:proofErr w:type="spellEnd"/>
-      <w:r>
-        <w:rPr>
-          <w:rFonts w:ascii="Aptos" w:eastAsia="Aptos" w:hAnsi="Aptos" w:cs="Times New Roman"/>
-          <w:lang w:val="es-AR"/>
-        </w:rPr>
-        <w:t xml:space="preserve"> 27.426, 27541 y</w:t>
+        <w:t>onado por la movilidad de las leyes N° 27.426, 27541 y</w:t>
       </w:r>
       <w:r>
         <w:rPr>
@@ -740,23 +690,7 @@
           <w:rFonts w:ascii="Aptos" w:eastAsia="Aptos" w:hAnsi="Aptos" w:cs="Times New Roman"/>
           <w:lang w:val="es-AR"/>
         </w:rPr>
-        <w:t xml:space="preserve">Conforme lo dispone el decreto ley 15/75, y en virtud de lo dispuesto en los art 23 </w:t>
-      </w:r>
-      <w:proofErr w:type="spellStart"/>
-      <w:r>
-        <w:rPr>
-          <w:rFonts w:ascii="Aptos" w:eastAsia="Aptos" w:hAnsi="Aptos" w:cs="Times New Roman"/>
-          <w:lang w:val="es-AR"/>
-        </w:rPr>
-        <w:t>inc</w:t>
-      </w:r>
-      <w:proofErr w:type="spellEnd"/>
-      <w:r>
-        <w:rPr>
-          <w:rFonts w:ascii="Aptos" w:eastAsia="Aptos" w:hAnsi="Aptos" w:cs="Times New Roman"/>
-          <w:lang w:val="es-AR"/>
-        </w:rPr>
-        <w:t xml:space="preserve"> a, b, </w:t>
+        <w:t xml:space="preserve">Conforme lo dispone el decreto ley 15/75, y en virtud de lo dispuesto en los art 23 inc a, b, </w:t>
       </w:r>
       <w:proofErr w:type="gramStart"/>
       <w:r>
@@ -772,23 +706,7 @@
           <w:rFonts w:ascii="Aptos" w:eastAsia="Aptos" w:hAnsi="Aptos" w:cs="Times New Roman"/>
           <w:lang w:val="es-AR"/>
         </w:rPr>
-        <w:t xml:space="preserve"> 50, 51,52, 53 y 55, solicito se de intervención a la Caja de Seguridad Social para abogados de  Salta con domicilio real en Avda. Sarmiento </w:t>
-      </w:r>
-      <w:proofErr w:type="spellStart"/>
-      <w:r>
-        <w:rPr>
-          <w:rFonts w:ascii="Aptos" w:eastAsia="Aptos" w:hAnsi="Aptos" w:cs="Times New Roman"/>
-          <w:lang w:val="es-AR"/>
-        </w:rPr>
-        <w:t>N°</w:t>
-      </w:r>
-      <w:proofErr w:type="spellEnd"/>
-      <w:r>
-        <w:rPr>
-          <w:rFonts w:ascii="Aptos" w:eastAsia="Aptos" w:hAnsi="Aptos" w:cs="Times New Roman"/>
-          <w:lang w:val="es-AR"/>
-        </w:rPr>
-        <w:t xml:space="preserve"> 308/302, Cuil 30-51872348-7.</w:t>
+        <w:t xml:space="preserve"> 50, 51,52, 53 y 55, solicito se de intervención a la Caja de Seguridad Social para abogados de  Salta con domicilio real en Avda. Sarmiento N° 308/302, Cuil 30-51872348-7.</w:t>
       </w:r>
     </w:p>
     <w:p>
@@ -832,23 +750,7 @@
           <w:rFonts w:ascii="Aptos" w:eastAsia="Aptos" w:hAnsi="Aptos" w:cs="Times New Roman"/>
           <w:lang w:val="es-AR"/>
         </w:rPr>
-        <w:t xml:space="preserve">Tal como surge de la demanda interpuesta cuya reserva se solicitó, se habilita la instancia a partir de la denegatoria de la solicitud de reajuste de haberes que figura en el sistema de </w:t>
-      </w:r>
-      <w:proofErr w:type="spellStart"/>
-      <w:r>
-        <w:rPr>
-          <w:rFonts w:ascii="Aptos" w:eastAsia="Aptos" w:hAnsi="Aptos" w:cs="Times New Roman"/>
-          <w:lang w:val="es-AR"/>
-        </w:rPr>
-        <w:t xml:space="preserve">Anses</w:t>
-      </w:r>
-      <w:proofErr w:type="spellEnd"/>
-      <w:r>
-        <w:rPr>
-          <w:rFonts w:ascii="Aptos" w:eastAsia="Aptos" w:hAnsi="Aptos" w:cs="Times New Roman"/>
-          <w:lang w:val="es-AR"/>
-        </w:rPr>
-        <w:t xml:space="preserve"> con fecha</w:t>
+        <w:t xml:space="preserve">Tal como surge de la demanda interpuesta cuya reserva se solicitó, se habilita la instancia a partir de la denegatoria de la solicitud de reajuste de haberes que figura en el sistema de Anses con fecha</w:t>
       </w:r>
       <w:r>
         <w:rPr>
@@ -862,33 +764,8 @@
           <w:rFonts w:ascii="Aptos" w:eastAsia="Aptos" w:hAnsi="Aptos" w:cs="Times New Roman"/>
           <w:lang w:val="es-AR"/>
         </w:rPr>
-        <w:t xml:space="preserve">, que recayó en el </w:t>
-      </w:r>
-      <w:proofErr w:type="spellStart"/>
-      <w:r>
-        <w:rPr>
-          <w:rFonts w:ascii="Aptos" w:eastAsia="Aptos" w:hAnsi="Aptos" w:cs="Times New Roman"/>
-          <w:lang w:val="es-AR"/>
-        </w:rPr>
-        <w:t>expte</w:t>
-      </w:r>
-      <w:proofErr w:type="spellEnd"/>
-      <w:r>
-        <w:rPr>
-          <w:rFonts w:ascii="Aptos" w:eastAsia="Aptos" w:hAnsi="Aptos" w:cs="Times New Roman"/>
-          <w:lang w:val="es-AR"/>
-        </w:rPr>
-        <w:t xml:space="preserve"> </w:t>
-      </w:r>
-      <w:proofErr w:type="spellStart"/>
-      <w:r>
-        <w:rPr>
-          <w:rFonts w:ascii="Aptos" w:eastAsia="Aptos" w:hAnsi="Aptos" w:cs="Times New Roman"/>
-          <w:lang w:val="es-AR"/>
-        </w:rPr>
-        <w:t xml:space="preserve">N°</w:t>
-      </w:r>
-      <w:proofErr w:type="spellEnd"/>
+        <w:t xml:space="preserve">, que recayó en el expte N°</w:t>
+      </w:r>
       <w:r>
         <w:rPr>
           <w:rFonts w:ascii="Aptos" w:eastAsia="Aptos" w:hAnsi="Aptos" w:cs="Times New Roman"/>
@@ -901,55 +778,7 @@
           <w:rFonts w:ascii="Aptos" w:eastAsia="Aptos" w:hAnsi="Aptos" w:cs="Times New Roman"/>
           <w:lang w:val="es-AR"/>
         </w:rPr>
-        <w:t xml:space="preserve">, y teniendo en cuenta lo dispuesto por el artículo 23 </w:t>
-      </w:r>
-      <w:proofErr w:type="spellStart"/>
-      <w:r>
-        <w:rPr>
-          <w:rFonts w:ascii="Aptos" w:eastAsia="Aptos" w:hAnsi="Aptos" w:cs="Times New Roman"/>
-          <w:lang w:val="es-AR"/>
-        </w:rPr>
-        <w:t>inc</w:t>
-      </w:r>
-      <w:proofErr w:type="spellEnd"/>
-      <w:r>
-        <w:rPr>
-          <w:rFonts w:ascii="Aptos" w:eastAsia="Aptos" w:hAnsi="Aptos" w:cs="Times New Roman"/>
-          <w:lang w:val="es-AR"/>
-        </w:rPr>
-        <w:t xml:space="preserve"> a, inc. b punto I y II de la ley </w:t>
-      </w:r>
-      <w:proofErr w:type="spellStart"/>
-      <w:r>
-        <w:rPr>
-          <w:rFonts w:ascii="Aptos" w:eastAsia="Aptos" w:hAnsi="Aptos" w:cs="Times New Roman"/>
-          <w:lang w:val="es-AR"/>
-        </w:rPr>
-        <w:t>N°</w:t>
-      </w:r>
-      <w:proofErr w:type="spellEnd"/>
-      <w:r>
-        <w:rPr>
-          <w:rFonts w:ascii="Aptos" w:eastAsia="Aptos" w:hAnsi="Aptos" w:cs="Times New Roman"/>
-          <w:lang w:val="es-AR"/>
-        </w:rPr>
-        <w:t xml:space="preserve"> 19549 modificada por la ley </w:t>
-      </w:r>
-      <w:proofErr w:type="spellStart"/>
-      <w:r>
-        <w:rPr>
-          <w:rFonts w:ascii="Aptos" w:eastAsia="Aptos" w:hAnsi="Aptos" w:cs="Times New Roman"/>
-          <w:lang w:val="es-AR"/>
-        </w:rPr>
-        <w:t>N°</w:t>
-      </w:r>
-      <w:proofErr w:type="spellEnd"/>
-      <w:r>
-        <w:rPr>
-          <w:rFonts w:ascii="Aptos" w:eastAsia="Aptos" w:hAnsi="Aptos" w:cs="Times New Roman"/>
-          <w:lang w:val="es-AR"/>
-        </w:rPr>
-        <w:t xml:space="preserve"> 27.742, respecto de la innecesaridad del reclamo previo en cuestiones  que hagan a la inconstitucionalidad o invalidez de una norma superior o cuando constituya un ritualismo inútil, la presente vía se encuentra habilitada.</w:t>
+        <w:t>, y teniendo en cuenta lo dispuesto por el artículo 23 inc a, inc. b punto I y II de la ley N° 19549 modificada por la ley N° 27.742, respecto de la innecesaridad del reclamo previo en cuestiones  que hagan a la inconstitucionalidad o invalidez de una norma superior o cuando constituya un ritualismo inútil, la presente vía se encuentra habilitada.</w:t>
       </w:r>
     </w:p>
     <w:p>
@@ -995,23 +824,7 @@
           <w:rFonts w:ascii="Aptos" w:eastAsia="Aptos" w:hAnsi="Aptos" w:cs="Times New Roman"/>
           <w:lang w:val="es-AR"/>
         </w:rPr>
-        <w:t xml:space="preserve">Conforme las constancias emitidas por la demandada del detalle de beneficio que se adjunta, los datos del beneficio previsional otorgado por </w:t>
-      </w:r>
-      <w:proofErr w:type="spellStart"/>
-      <w:r>
-        <w:rPr>
-          <w:rFonts w:ascii="Aptos" w:eastAsia="Aptos" w:hAnsi="Aptos" w:cs="Times New Roman"/>
-          <w:lang w:val="es-AR"/>
-        </w:rPr>
-        <w:t>Anses</w:t>
-      </w:r>
-      <w:proofErr w:type="spellEnd"/>
-      <w:r>
-        <w:rPr>
-          <w:rFonts w:ascii="Aptos" w:eastAsia="Aptos" w:hAnsi="Aptos" w:cs="Times New Roman"/>
-          <w:lang w:val="es-AR"/>
-        </w:rPr>
-        <w:t xml:space="preserve"> son: </w:t>
+        <w:t xml:space="preserve">Conforme las constancias emitidas por la demandada del detalle de beneficio que se adjunta, los datos del beneficio previsional otorgado por Anses son: </w:t>
       </w:r>
     </w:p>
     <w:p>
@@ -1136,7 +949,7 @@
           <w:rFonts w:ascii="Aptos" w:eastAsia="Aptos" w:hAnsi="Aptos" w:cs="Times New Roman"/>
           <w:lang w:val="es-AR"/>
         </w:rPr>
-        <w:t xml:space="preserve">25/07/2003 </w:t>
+        <w:t xml:space="preserve">02/10/2024 </w:t>
       </w:r>
       <w:r>
         <w:rPr>
@@ -1150,7 +963,7 @@
           <w:rFonts w:ascii="Aptos" w:eastAsia="Aptos" w:hAnsi="Aptos" w:cs="Times New Roman"/>
           <w:lang w:val="es-AR"/>
         </w:rPr>
-        <w:t xml:space="preserve">25/07/2003</w:t>
+        <w:t xml:space="preserve">09/10/2024</w:t>
       </w:r>
     </w:p>
     <w:p>
@@ -1199,7 +1012,7 @@
           <w:rFonts w:ascii="Aptos" w:eastAsia="Aptos" w:hAnsi="Aptos" w:cs="Times New Roman"/>
           <w:lang w:val="es-AR"/>
         </w:rPr>
-        <w:t xml:space="preserve">25/07/2003</w:t>
+        <w:t xml:space="preserve">18/10/2024</w:t>
       </w:r>
     </w:p>
     <w:p>
@@ -1227,7 +1040,7 @@
           <w:rFonts w:ascii="Aptos" w:eastAsia="Aptos" w:hAnsi="Aptos" w:cs="Times New Roman"/>
           <w:lang w:val="es-AR"/>
         </w:rPr>
-        <w:t xml:space="preserve">$56.566,34 </w:t>
+        <w:t xml:space="preserve">$56.566,00 </w:t>
       </w:r>
       <w:r>
         <w:rPr>
@@ -1241,7 +1054,7 @@
           <w:rFonts w:ascii="Aptos" w:eastAsia="Aptos" w:hAnsi="Aptos" w:cs="Times New Roman"/>
           <w:lang w:val="es-AR"/>
         </w:rPr>
-        <w:t xml:space="preserve">25/07/2003 </w:t>
+        <w:t xml:space="preserve">10/10/2024 </w:t>
       </w:r>
       <w:r>
         <w:rPr>
@@ -1269,17 +1082,8 @@
           <w:rFonts w:ascii="Aptos" w:eastAsia="Aptos" w:hAnsi="Aptos" w:cs="Times New Roman"/>
           <w:lang w:val="es-AR"/>
         </w:rPr>
-        <w:t xml:space="preserve">Última remuneración actualizada por </w:t>
-      </w:r>
-      <w:proofErr w:type="spellStart"/>
-      <w:r>
-        <w:rPr>
-          <w:rFonts w:ascii="Aptos" w:eastAsia="Aptos" w:hAnsi="Aptos" w:cs="Times New Roman"/>
-          <w:lang w:val="es-AR"/>
-        </w:rPr>
-        <w:t>Anses</w:t>
-      </w:r>
-      <w:proofErr w:type="spellEnd"/>
+        <w:t>Última remuneración actualizada por Anses</w:t>
+      </w:r>
       <w:r>
         <w:rPr>
           <w:rFonts w:ascii="Aptos" w:eastAsia="Aptos" w:hAnsi="Aptos" w:cs="Times New Roman"/>
@@ -1292,7 +1096,7 @@
           <w:rFonts w:ascii="Aptos" w:eastAsia="Aptos" w:hAnsi="Aptos" w:cs="Times New Roman"/>
           <w:lang w:val="es-AR"/>
         </w:rPr>
-        <w:t xml:space="preserve">$56.565,89</w:t>
+        <w:t xml:space="preserve">$56.565,00</w:t>
       </w:r>
     </w:p>
     <w:p>
@@ -1320,7 +1124,7 @@
           <w:rFonts w:ascii="Aptos" w:eastAsia="Aptos" w:hAnsi="Aptos" w:cs="Times New Roman"/>
           <w:lang w:val="es-AR"/>
         </w:rPr>
-        <w:t xml:space="preserve">25/07/2003</w:t>
+        <w:t xml:space="preserve">04/10/2024</w:t>
       </w:r>
     </w:p>
     <w:p>
@@ -1349,7 +1153,7 @@
           <w:rFonts w:ascii="Aptos" w:eastAsia="Aptos" w:hAnsi="Aptos" w:cs="Times New Roman"/>
           <w:lang w:val="es-AR"/>
         </w:rPr>
-        <w:t xml:space="preserve">$56.556,48</w:t>
+        <w:t xml:space="preserve">$56.556,00</w:t>
       </w:r>
     </w:p>
     <w:p>
@@ -1385,23 +1189,7 @@
           <w:rFonts w:ascii="Aptos" w:eastAsia="Aptos" w:hAnsi="Aptos" w:cs="Times New Roman"/>
           <w:lang w:val="es-AR"/>
         </w:rPr>
-        <w:t xml:space="preserve">% (Jubilación/Salario en actividad actualizado con índice de </w:t>
-      </w:r>
-      <w:proofErr w:type="spellStart"/>
-      <w:r>
-        <w:rPr>
-          <w:rFonts w:ascii="Aptos" w:eastAsia="Aptos" w:hAnsi="Aptos" w:cs="Times New Roman"/>
-          <w:lang w:val="es-AR"/>
-        </w:rPr>
-        <w:t>Anses</w:t>
-      </w:r>
-      <w:proofErr w:type="spellEnd"/>
-      <w:r>
-        <w:rPr>
-          <w:rFonts w:ascii="Aptos" w:eastAsia="Aptos" w:hAnsi="Aptos" w:cs="Times New Roman"/>
-          <w:lang w:val="es-AR"/>
-        </w:rPr>
-        <w:t>)</w:t>
+        <w:t>% (Jubilación/Salario en actividad actualizado con índice de Anses)</w:t>
       </w:r>
     </w:p>
     <w:p>
@@ -1457,7 +1245,7 @@
           <w:rFonts w:ascii="Aptos" w:eastAsia="Aptos" w:hAnsi="Aptos" w:cs="Times New Roman"/>
           <w:lang w:val="es-AR"/>
         </w:rPr>
-        <w:t xml:space="preserve"> 02/11/2024</w:t>
+        <w:t xml:space="preserve"> 17/10/2024</w:t>
       </w:r>
       <w:r>
         <w:rPr>
@@ -1492,30 +1280,14 @@
           <w:rFonts w:ascii="Aptos" w:eastAsia="Aptos" w:hAnsi="Aptos" w:cs="Times New Roman"/>
           <w:lang w:val="es-AR"/>
         </w:rPr>
-        <w:t xml:space="preserve">Fecha de inicio del Reclamo administrativo </w:t>
-      </w:r>
-      <w:proofErr w:type="spellStart"/>
-      <w:r>
-        <w:rPr>
-          <w:rFonts w:ascii="Aptos" w:eastAsia="Aptos" w:hAnsi="Aptos" w:cs="Times New Roman"/>
-          <w:lang w:val="es-AR"/>
-        </w:rPr>
-        <w:t>interruptivo</w:t>
-      </w:r>
-      <w:proofErr w:type="spellEnd"/>
-      <w:r>
-        <w:rPr>
-          <w:rFonts w:ascii="Aptos" w:eastAsia="Aptos" w:hAnsi="Aptos" w:cs="Times New Roman"/>
-          <w:lang w:val="es-AR"/>
-        </w:rPr>
-        <w:t xml:space="preserve"> de la prescripción: </w:t>
-      </w:r>
-      <w:r>
-        <w:rPr>
-          <w:rFonts w:ascii="Aptos" w:eastAsia="Aptos" w:hAnsi="Aptos" w:cs="Times New Roman"/>
-          <w:lang w:val="es-AR"/>
-        </w:rPr>
-        <w:t xml:space="preserve">17/10/2024</w:t>
+        <w:t xml:space="preserve">Fecha de inicio del Reclamo administrativo interruptivo de la prescripción: </w:t>
+      </w:r>
+      <w:r>
+        <w:rPr>
+          <w:rFonts w:ascii="Aptos" w:eastAsia="Aptos" w:hAnsi="Aptos" w:cs="Times New Roman"/>
+          <w:lang w:val="es-AR"/>
+        </w:rPr>
+        <w:t xml:space="preserve">04/10/2024</w:t>
       </w:r>
     </w:p>
     <w:p>
@@ -1619,39 +1391,7 @@
           <w:rFonts w:ascii="Aptos" w:eastAsia="Aptos" w:hAnsi="Aptos" w:cs="Times New Roman"/>
           <w:lang w:val="es-AR"/>
         </w:rPr>
-        <w:t xml:space="preserve">Es arraigada la doctrina sobre el contenido y alcance de la garantía constitucional de movilidad y de los dos pilares en las cuales se sustenta la misma, a saber, los principios de proporcionalidad y de </w:t>
-      </w:r>
-      <w:proofErr w:type="spellStart"/>
-      <w:r>
-        <w:rPr>
-          <w:rFonts w:ascii="Aptos" w:eastAsia="Aptos" w:hAnsi="Aptos" w:cs="Times New Roman"/>
-          <w:lang w:val="es-AR"/>
-        </w:rPr>
-        <w:t>sustitutividad</w:t>
-      </w:r>
-      <w:proofErr w:type="spellEnd"/>
-      <w:r>
-        <w:rPr>
-          <w:rFonts w:ascii="Aptos" w:eastAsia="Aptos" w:hAnsi="Aptos" w:cs="Times New Roman"/>
-          <w:lang w:val="es-AR"/>
-        </w:rPr>
-        <w:t xml:space="preserve"> (C.N. art. 14 bis), que obligan al legislador y al juez -cada uno en su ámbito de actuación o zona de reserva constitucional- a cuantificar la </w:t>
-      </w:r>
-      <w:proofErr w:type="spellStart"/>
-      <w:r>
-        <w:rPr>
-          <w:rFonts w:ascii="Aptos" w:eastAsia="Aptos" w:hAnsi="Aptos" w:cs="Times New Roman"/>
-          <w:lang w:val="es-AR"/>
-        </w:rPr>
-        <w:t>sustitutividad</w:t>
-      </w:r>
-      <w:proofErr w:type="spellEnd"/>
-      <w:r>
-        <w:rPr>
-          <w:rFonts w:ascii="Aptos" w:eastAsia="Aptos" w:hAnsi="Aptos" w:cs="Times New Roman"/>
-          <w:lang w:val="es-AR"/>
-        </w:rPr>
-        <w:t xml:space="preserve"> razonable que corresponde aplicar, tanto para la determinación del haber inicial, cuanto para su movilidad futura.</w:t>
+        <w:t>Es arraigada la doctrina sobre el contenido y alcance de la garantía constitucional de movilidad y de los dos pilares en las cuales se sustenta la misma, a saber, los principios de proporcionalidad y de sustitutividad (C.N. art. 14 bis), que obligan al legislador y al juez -cada uno en su ámbito de actuación o zona de reserva constitucional- a cuantificar la sustitutividad razonable que corresponde aplicar, tanto para la determinación del haber inicial, cuanto para su movilidad futura.</w:t>
       </w:r>
     </w:p>
     <w:p>
@@ -1739,55 +1479,7 @@
           <w:rFonts w:ascii="Aptos" w:eastAsia="Aptos" w:hAnsi="Aptos" w:cs="Times New Roman"/>
           <w:lang w:val="es-AR"/>
         </w:rPr>
-        <w:t>En los casos “</w:t>
-      </w:r>
-      <w:proofErr w:type="spellStart"/>
-      <w:r>
-        <w:rPr>
-          <w:rFonts w:ascii="Aptos" w:eastAsia="Aptos" w:hAnsi="Aptos" w:cs="Times New Roman"/>
-          <w:lang w:val="es-AR"/>
-        </w:rPr>
-        <w:t>Badaro</w:t>
-      </w:r>
-      <w:proofErr w:type="spellEnd"/>
-      <w:r>
-        <w:rPr>
-          <w:rFonts w:ascii="Aptos" w:eastAsia="Aptos" w:hAnsi="Aptos" w:cs="Times New Roman"/>
-          <w:lang w:val="es-AR"/>
-        </w:rPr>
-        <w:t>” y “</w:t>
-      </w:r>
-      <w:proofErr w:type="spellStart"/>
-      <w:r>
-        <w:rPr>
-          <w:rFonts w:ascii="Aptos" w:eastAsia="Aptos" w:hAnsi="Aptos" w:cs="Times New Roman"/>
-          <w:lang w:val="es-AR"/>
-        </w:rPr>
-        <w:t>Elliff</w:t>
-      </w:r>
-      <w:proofErr w:type="spellEnd"/>
-      <w:r>
-        <w:rPr>
-          <w:rFonts w:ascii="Aptos" w:eastAsia="Aptos" w:hAnsi="Aptos" w:cs="Times New Roman"/>
-          <w:lang w:val="es-AR"/>
-        </w:rPr>
-        <w:t>”, nuestro Máximo Tribunal vuelve a insistir que “la movilidad de que se trata, no es un ajuste por inflación, como pretende el actor sino que es una previsión con profundo contenido social referente a la índole sustitutiva de la prestación jubilatoria, para lo cual es menester que su cuantía, que puede ser establecida de modo diferente según las épocas, mantenga una proporción razonable con los ingresos de los trabajadores (Fallos: 293:551; 295:674; 297:146; 300:616, entre muchos otros).” (id. “</w:t>
-      </w:r>
-      <w:proofErr w:type="spellStart"/>
-      <w:r>
-        <w:rPr>
-          <w:rFonts w:ascii="Aptos" w:eastAsia="Aptos" w:hAnsi="Aptos" w:cs="Times New Roman"/>
-          <w:lang w:val="es-AR"/>
-        </w:rPr>
-        <w:t>Badaro</w:t>
-      </w:r>
-      <w:proofErr w:type="spellEnd"/>
-      <w:r>
-        <w:rPr>
-          <w:rFonts w:ascii="Aptos" w:eastAsia="Aptos" w:hAnsi="Aptos" w:cs="Times New Roman"/>
-          <w:lang w:val="es-AR"/>
-        </w:rPr>
-        <w:t>”, considerando 14º).</w:t>
+        <w:t>En los casos “Badaro” y “Elliff”, nuestro Máximo Tribunal vuelve a insistir que “la movilidad de que se trata, no es un ajuste por inflación, como pretende el actor sino que es una previsión con profundo contenido social referente a la índole sustitutiva de la prestación jubilatoria, para lo cual es menester que su cuantía, que puede ser establecida de modo diferente según las épocas, mantenga una proporción razonable con los ingresos de los trabajadores (Fallos: 293:551; 295:674; 297:146; 300:616, entre muchos otros).” (id. “Badaro”, considerando 14º).</w:t>
       </w:r>
     </w:p>
     <w:p>
@@ -1831,27 +1523,7 @@
           <w:iCs/>
           <w:lang w:val="es-AR"/>
         </w:rPr>
-        <w:t xml:space="preserve">“(…) a fin de que en un plazo razonable haga uso de las atribuciones constitucionales que le competen para hacer efectivo el mandato del art. 14 bis citado, fijando el contenido concreto de las jubilaciones en el período en debate, con especial ponderación de los principios de proporcionalidad y </w:t>
-      </w:r>
-      <w:proofErr w:type="spellStart"/>
-      <w:r>
-        <w:rPr>
-          <w:rFonts w:ascii="Aptos" w:eastAsia="Aptos" w:hAnsi="Aptos" w:cs="Times New Roman"/>
-          <w:i/>
-          <w:iCs/>
-          <w:lang w:val="es-AR"/>
-        </w:rPr>
-        <w:t>sustitutividad</w:t>
-      </w:r>
-      <w:proofErr w:type="spellEnd"/>
-      <w:r>
-        <w:rPr>
-          <w:rFonts w:ascii="Aptos" w:eastAsia="Aptos" w:hAnsi="Aptos" w:cs="Times New Roman"/>
-          <w:i/>
-          <w:iCs/>
-          <w:lang w:val="es-AR"/>
-        </w:rPr>
-        <w:t xml:space="preserve">, según fueron establecidos por este Tribunal en numerosos precedentes (Fallos: 279:389; 280:424; 292:447; 293:235; 300:84, 571; 305:866; 328:1602), de conformidad con la protección especial que ha otorgado la Ley Fundamental al conjunto de derechos sociales”.</w:t>
+        <w:t>“(…) a fin de que en un plazo razonable haga uso de las atribuciones constitucionales que le competen para hacer efectivo el mandato del art. 14 bis citado, fijando el contenido concreto de las jubilaciones en el período en debate, con especial ponderación de los principios de proporcionalidad y sustitutividad, según fueron establecidos por este Tribunal en numerosos precedentes (Fallos: 279:389; 280:424; 292:447; 293:235; 300:84, 571; 305:866; 328:1602), de conformidad con la protección especial que ha otorgado la Ley Fundamental al conjunto de derechos sociales”.</w:t>
       </w:r>
     </w:p>
     <w:p>
@@ -1974,33 +1646,35 @@
           <w:color w:val="000000"/>
           <w:lang w:val="es-AR" w:eastAsia="es-AR"/>
         </w:rPr>
-        <w:t xml:space="preserve">         </w:t>
-      </w:r>
-      <w:proofErr w:type="spellStart"/>
+        <w:t xml:space="preserve">         Imagen_</w:t>
+      </w:r>
+      <w:bookmarkStart w:id="0" w:name="Imagen_aqui"/>
+      <w:bookmarkEnd w:id="0"/>
       <w:r>
         <w:rPr>
           <w:rFonts w:ascii="Aptos" w:eastAsia="Times New Roman" w:hAnsi="Aptos" w:cs="Times New Roman"/>
           <w:color w:val="000000"/>
           <w:lang w:val="es-AR" w:eastAsia="es-AR"/>
         </w:rPr>
-        <w:t>Imagen_</w:t>
-      </w:r>
-      <w:bookmarkStart w:id="0" w:name="Imagen_aqui"/>
-      <w:bookmarkEnd w:id="0"/>
-      <w:r>
+        <w:t>suma_aqui</w:t>
+      </w:r>
+    </w:p>
+    <w:p>
+      <w:pPr>
+        <w:spacing w:after="0" w:line="240" w:lineRule="auto"/>
+        <w:ind w:firstLine="426"/>
+        <w:jc w:val="both"/>
         <w:rPr>
           <w:rFonts w:ascii="Aptos" w:eastAsia="Times New Roman" w:hAnsi="Aptos" w:cs="Times New Roman"/>
           <w:color w:val="000000"/>
           <w:lang w:val="es-AR" w:eastAsia="es-AR"/>
         </w:rPr>
-        <w:t>suma_aqui</w:t>
-      </w:r>
-      <w:proofErr w:type="spellEnd"/>
+      </w:pPr>
     </w:p>
     <w:p>
       <w:pPr>
         <w:spacing w:after="0" w:line="240" w:lineRule="auto"/>
-        <w:ind w:firstLine="426"/>
+        <w:ind w:firstLine="851"/>
         <w:jc w:val="both"/>
         <w:rPr>
           <w:rFonts w:ascii="Aptos" w:eastAsia="Times New Roman" w:hAnsi="Aptos" w:cs="Times New Roman"/>
@@ -2008,111 +1682,110 @@
           <w:lang w:val="es-AR" w:eastAsia="es-AR"/>
         </w:rPr>
       </w:pPr>
-    </w:p>
-    <w:p>
-      <w:pPr>
-        <w:spacing w:after="0" w:line="240" w:lineRule="auto"/>
-        <w:ind w:firstLine="851"/>
-        <w:jc w:val="both"/>
+      <w:r>
         <w:rPr>
           <w:rFonts w:ascii="Aptos" w:eastAsia="Times New Roman" w:hAnsi="Aptos" w:cs="Times New Roman"/>
           <w:color w:val="000000"/>
           <w:lang w:val="es-AR" w:eastAsia="es-AR"/>
         </w:rPr>
-      </w:pPr>
-      <w:r>
+        <w:t xml:space="preserve"/>
+      </w:r>
+    </w:p>
+    <w:p>
+      <w:pPr>
+        <w:spacing w:after="0" w:line="240" w:lineRule="auto"/>
+        <w:ind w:firstLine="851"/>
+        <w:jc w:val="both"/>
         <w:rPr>
           <w:rFonts w:ascii="Aptos" w:eastAsia="Times New Roman" w:hAnsi="Aptos" w:cs="Times New Roman"/>
           <w:color w:val="000000"/>
           <w:lang w:val="es-AR" w:eastAsia="es-AR"/>
         </w:rPr>
-        <w:t xml:space="preserve"/>
-      </w:r>
-    </w:p>
-    <w:p>
-      <w:pPr>
-        <w:spacing w:after="0" w:line="240" w:lineRule="auto"/>
-        <w:ind w:firstLine="851"/>
-        <w:jc w:val="both"/>
+      </w:pPr>
+      <w:r>
         <w:rPr>
           <w:rFonts w:ascii="Aptos" w:eastAsia="Times New Roman" w:hAnsi="Aptos" w:cs="Times New Roman"/>
           <w:color w:val="000000"/>
           <w:lang w:val="es-AR" w:eastAsia="es-AR"/>
         </w:rPr>
-      </w:pPr>
-      <w:r>
+        <w:t xml:space="preserve"/>
+      </w:r>
+    </w:p>
+    <w:p>
+      <w:pPr>
+        <w:spacing w:after="0" w:line="240" w:lineRule="auto"/>
+        <w:ind w:firstLine="851"/>
+        <w:jc w:val="both"/>
         <w:rPr>
           <w:rFonts w:ascii="Aptos" w:eastAsia="Times New Roman" w:hAnsi="Aptos" w:cs="Times New Roman"/>
           <w:color w:val="000000"/>
           <w:lang w:val="es-AR" w:eastAsia="es-AR"/>
         </w:rPr>
-        <w:t xml:space="preserve"/>
-      </w:r>
-    </w:p>
-    <w:p>
-      <w:pPr>
-        <w:spacing w:after="0" w:line="240" w:lineRule="auto"/>
-        <w:ind w:firstLine="851"/>
-        <w:jc w:val="both"/>
+      </w:pPr>
+      <w:r>
         <w:rPr>
           <w:rFonts w:ascii="Aptos" w:eastAsia="Times New Roman" w:hAnsi="Aptos" w:cs="Times New Roman"/>
           <w:color w:val="000000"/>
           <w:lang w:val="es-AR" w:eastAsia="es-AR"/>
         </w:rPr>
-      </w:pPr>
-      <w:r>
+        <w:t xml:space="preserve"/>
+      </w:r>
+    </w:p>
+    <w:p>
+      <w:pPr>
+        <w:spacing w:after="0" w:line="240" w:lineRule="auto"/>
+        <w:ind w:firstLine="851"/>
+        <w:jc w:val="both"/>
         <w:rPr>
           <w:rFonts w:ascii="Aptos" w:eastAsia="Times New Roman" w:hAnsi="Aptos" w:cs="Times New Roman"/>
           <w:color w:val="000000"/>
           <w:lang w:val="es-AR" w:eastAsia="es-AR"/>
         </w:rPr>
-        <w:t xml:space="preserve"/>
-      </w:r>
-    </w:p>
-    <w:p>
-      <w:pPr>
-        <w:spacing w:after="0" w:line="240" w:lineRule="auto"/>
-        <w:ind w:firstLine="851"/>
-        <w:jc w:val="both"/>
+      </w:pPr>
+      <w:r>
         <w:rPr>
           <w:rFonts w:ascii="Aptos" w:eastAsia="Times New Roman" w:hAnsi="Aptos" w:cs="Times New Roman"/>
           <w:color w:val="000000"/>
           <w:lang w:val="es-AR" w:eastAsia="es-AR"/>
         </w:rPr>
-      </w:pPr>
-      <w:r>
+        <w:t xml:space="preserve"/>
+      </w:r>
+    </w:p>
+    <w:p>
+      <w:pPr>
+        <w:spacing w:after="0" w:line="240" w:lineRule="auto"/>
+        <w:ind w:firstLine="851"/>
+        <w:jc w:val="both"/>
         <w:rPr>
           <w:rFonts w:ascii="Aptos" w:eastAsia="Times New Roman" w:hAnsi="Aptos" w:cs="Times New Roman"/>
           <w:color w:val="000000"/>
           <w:lang w:val="es-AR" w:eastAsia="es-AR"/>
         </w:rPr>
-        <w:t xml:space="preserve"/>
-      </w:r>
-    </w:p>
-    <w:p>
-      <w:pPr>
-        <w:spacing w:after="0" w:line="240" w:lineRule="auto"/>
-        <w:ind w:firstLine="851"/>
-        <w:jc w:val="both"/>
+      </w:pPr>
+      <w:r>
         <w:rPr>
           <w:rFonts w:ascii="Aptos" w:eastAsia="Times New Roman" w:hAnsi="Aptos" w:cs="Times New Roman"/>
           <w:color w:val="000000"/>
           <w:lang w:val="es-AR" w:eastAsia="es-AR"/>
         </w:rPr>
-      </w:pPr>
-      <w:r>
+        <w:t xml:space="preserve"/>
+      </w:r>
+    </w:p>
+    <w:p>
+      <w:pPr>
+        <w:spacing w:after="0" w:line="240" w:lineRule="auto"/>
+        <w:ind w:firstLine="851"/>
+        <w:jc w:val="both"/>
         <w:rPr>
           <w:rFonts w:ascii="Aptos" w:eastAsia="Times New Roman" w:hAnsi="Aptos" w:cs="Times New Roman"/>
           <w:color w:val="000000"/>
           <w:lang w:val="es-AR" w:eastAsia="es-AR"/>
         </w:rPr>
-        <w:t xml:space="preserve"/>
-      </w:r>
+      </w:pPr>
     </w:p>
     <w:p>
       <w:pPr>
         <w:spacing w:after="0" w:line="240" w:lineRule="auto"/>
-        <w:ind w:firstLine="851"/>
         <w:jc w:val="both"/>
         <w:rPr>
           <w:rFonts w:ascii="Aptos" w:eastAsia="Times New Roman" w:hAnsi="Aptos" w:cs="Times New Roman"/>
@@ -2124,6 +1797,7 @@
     <w:p>
       <w:pPr>
         <w:spacing w:after="0" w:line="240" w:lineRule="auto"/>
+        <w:ind w:firstLine="709"/>
         <w:jc w:val="both"/>
         <w:rPr>
           <w:rFonts w:ascii="Aptos" w:eastAsia="Times New Roman" w:hAnsi="Aptos" w:cs="Times New Roman"/>
@@ -2134,18 +1808,6 @@
     </w:p>
     <w:p>
       <w:pPr>
-        <w:spacing w:after="0" w:line="240" w:lineRule="auto"/>
-        <w:ind w:firstLine="709"/>
-        <w:jc w:val="both"/>
-        <w:rPr>
-          <w:rFonts w:ascii="Aptos" w:eastAsia="Times New Roman" w:hAnsi="Aptos" w:cs="Times New Roman"/>
-          <w:color w:val="000000"/>
-          <w:lang w:val="es-AR" w:eastAsia="es-AR"/>
-        </w:rPr>
-      </w:pPr>
-    </w:p>
-    <w:p>
-      <w:pPr>
         <w:ind w:left="1224" w:hanging="231"/>
         <w:contextualSpacing/>
         <w:jc w:val="both"/>
@@ -2153,37 +1815,26 @@
           <w:rFonts w:ascii="Aptos" w:eastAsia="Aptos" w:hAnsi="Aptos" w:cs="Times New Roman"/>
           <w:b/>
           <w:bCs/>
-          <w:highlight w:val="yellow"/>
-          <w:lang w:val="es-AR"/>
-        </w:rPr>
-      </w:pPr>
-      <w:r>
-        <w:rPr>
-          <w:rFonts w:ascii="Aptos" w:eastAsia="Aptos" w:hAnsi="Aptos" w:cs="Times New Roman"/>
-          <w:b/>
-          <w:bCs/>
-          <w:highlight w:val="yellow"/>
+          <w:lang w:val="es-AR"/>
+        </w:rPr>
+      </w:pPr>
+      <w:r>
+        <w:rPr>
+          <w:rFonts w:ascii="Aptos" w:eastAsia="Aptos" w:hAnsi="Aptos" w:cs="Times New Roman"/>
+          <w:b/>
+          <w:bCs/>
           <w:lang w:val="es-AR"/>
         </w:rPr>
         <w:t xml:space="preserve">5.1.2 </w:t>
       </w:r>
-      <w:commentRangeStart w:id="1"/>
-      <w:r>
-        <w:rPr>
-          <w:rFonts w:ascii="Aptos" w:eastAsia="Aptos" w:hAnsi="Aptos" w:cs="Times New Roman"/>
-          <w:b/>
-          <w:bCs/>
-          <w:highlight w:val="yellow"/>
-          <w:lang w:val="es-AR"/>
-        </w:rPr>
-        <w:t xml:space="preserve">Del error material </w:t>
-      </w:r>
-      <w:commentRangeEnd w:id="1"/>
-      <w:r>
-        <w:rPr>
-          <w:rStyle w:val="Refdecomentario"/>
-        </w:rPr>
-        <w:commentReference w:id="1"/>
+      <w:r>
+        <w:rPr>
+          <w:rFonts w:ascii="Aptos" w:eastAsia="Aptos" w:hAnsi="Aptos" w:cs="Times New Roman"/>
+          <w:b/>
+          <w:bCs/>
+          <w:lang w:val="es-AR"/>
+        </w:rPr>
+        <w:t xml:space="preserve"/>
       </w:r>
     </w:p>
     <w:p>
@@ -2193,17 +1844,15 @@
         <w:jc w:val="both"/>
         <w:rPr>
           <w:rFonts w:ascii="Aptos" w:eastAsia="Aptos" w:hAnsi="Aptos" w:cs="Times New Roman"/>
-          <w:highlight w:val="yellow"/>
-          <w:lang w:val="es-AR"/>
-        </w:rPr>
-      </w:pPr>
-      <w:r>
-        <w:rPr>
-          <w:rFonts w:ascii="Aptos" w:eastAsia="Aptos" w:hAnsi="Aptos" w:cs="Times New Roman"/>
-          <w:highlight w:val="yellow"/>
-          <w:lang w:val="es-AR"/>
-        </w:rPr>
-        <w:t>Mi mandante trabajó en el banco de préstamos y asistencia social desde el 22.06.1984 hasta el 31.03.1993.</w:t>
+          <w:lang w:val="es-AR"/>
+        </w:rPr>
+      </w:pPr>
+      <w:r>
+        <w:rPr>
+          <w:rFonts w:ascii="Aptos" w:eastAsia="Aptos" w:hAnsi="Aptos" w:cs="Times New Roman"/>
+          <w:lang w:val="es-AR"/>
+        </w:rPr>
+        <w:t xml:space="preserve"/>
       </w:r>
     </w:p>
     <w:p>
@@ -2219,28 +1868,9 @@
       <w:r>
         <w:rPr>
           <w:rFonts w:ascii="Aptos" w:eastAsia="Aptos" w:hAnsi="Aptos" w:cs="Times New Roman"/>
-          <w:highlight w:val="yellow"/>
-          <w:lang w:val="es-AR"/>
-        </w:rPr>
-        <w:t xml:space="preserve">Del detalle de beneficios de </w:t>
-      </w:r>
-      <w:proofErr w:type="spellStart"/>
-      <w:r>
-        <w:rPr>
-          <w:rFonts w:ascii="Aptos" w:eastAsia="Aptos" w:hAnsi="Aptos" w:cs="Times New Roman"/>
-          <w:highlight w:val="yellow"/>
-          <w:lang w:val="es-AR"/>
-        </w:rPr>
-        <w:t>Anses</w:t>
-      </w:r>
-      <w:proofErr w:type="spellEnd"/>
-      <w:r>
-        <w:rPr>
-          <w:rFonts w:ascii="Aptos" w:eastAsia="Aptos" w:hAnsi="Aptos" w:cs="Times New Roman"/>
-          <w:highlight w:val="yellow"/>
-          <w:lang w:val="es-AR"/>
-        </w:rPr>
-        <w:t xml:space="preserve"> se observan los siguientes errores materiales en los que incurrió el organismo previsional al momento del cálculo del haber jubilatorio inicial:</w:t>
+          <w:lang w:val="es-AR"/>
+        </w:rPr>
+        <w:t xml:space="preserve"/>
       </w:r>
     </w:p>
     <w:p>
@@ -2254,17 +1884,77 @@
         <w:jc w:val="both"/>
         <w:rPr>
           <w:rFonts w:ascii="Aptos" w:eastAsia="Aptos" w:hAnsi="Aptos" w:cs="Times New Roman"/>
-          <w:highlight w:val="yellow"/>
-          <w:lang w:val="es-AR"/>
-        </w:rPr>
-      </w:pPr>
-      <w:r>
-        <w:rPr>
-          <w:rFonts w:ascii="Aptos" w:eastAsia="Aptos" w:hAnsi="Aptos" w:cs="Times New Roman"/>
-          <w:highlight w:val="yellow"/>
-          <w:lang w:val="es-AR"/>
-        </w:rPr>
-        <w:t>Toma remuneraciones erróneas, diferentes a las efectivamente percibidas:</w:t>
+          <w:lang w:val="es-AR"/>
+        </w:rPr>
+      </w:pPr>
+      <w:r>
+        <w:rPr>
+          <w:rFonts w:ascii="Aptos" w:eastAsia="Aptos" w:hAnsi="Aptos" w:cs="Times New Roman"/>
+          <w:lang w:val="es-AR"/>
+        </w:rPr>
+        <w:t xml:space="preserve"/>
+      </w:r>
+    </w:p>
+    <w:p>
+      <w:pPr>
+        <w:ind w:left="1713"/>
+        <w:contextualSpacing/>
+        <w:jc w:val="both"/>
+        <w:rPr>
+          <w:rFonts w:ascii="Aptos" w:eastAsia="Aptos" w:hAnsi="Aptos" w:cs="Times New Roman"/>
+          <w:lang w:val="es-AR"/>
+        </w:rPr>
+      </w:pPr>
+    </w:p>
+    <w:p>
+      <w:pPr>
+        <w:ind w:left="708" w:firstLine="708"/>
+        <w:contextualSpacing/>
+        <w:jc w:val="both"/>
+        <w:rPr>
+          <w:rFonts w:ascii="Aptos" w:eastAsia="Aptos" w:hAnsi="Aptos" w:cs="Times New Roman"/>
+          <w:lang w:val="es-AR"/>
+        </w:rPr>
+      </w:pPr>
+      <w:r>
+        <w:rPr>
+          <w:rFonts w:ascii="Aptos" w:eastAsia="Times New Roman" w:hAnsi="Aptos" w:cs="Times New Roman"/>
+          <w:color w:val="000000"/>
+          <w:lang w:val="es-AR" w:eastAsia="es-AR"/>
+        </w:rPr>
+        <w:t>Imagen_</w:t>
+      </w:r>
+      <w:r>
+        <w:rPr>
+          <w:rFonts w:ascii="Aptos" w:eastAsia="Times New Roman" w:hAnsi="Aptos" w:cs="Times New Roman"/>
+          <w:color w:val="000000"/>
+          <w:lang w:val="es-AR" w:eastAsia="es-AR"/>
+        </w:rPr>
+        <w:t>error</w:t>
+      </w:r>
+      <w:r>
+        <w:rPr>
+          <w:rFonts w:ascii="Aptos" w:eastAsia="Times New Roman" w:hAnsi="Aptos" w:cs="Times New Roman"/>
+          <w:color w:val="000000"/>
+          <w:lang w:val="es-AR" w:eastAsia="es-AR"/>
+        </w:rPr>
+        <w:t>_</w:t>
+      </w:r>
+      <w:r>
+        <w:rPr>
+          <w:rFonts w:ascii="Aptos" w:eastAsia="Times New Roman" w:hAnsi="Aptos" w:cs="Times New Roman"/>
+          <w:color w:val="000000"/>
+          <w:lang w:val="es-AR" w:eastAsia="es-AR"/>
+        </w:rPr>
+        <w:t>material_</w:t>
+      </w:r>
+      <w:r>
+        <w:rPr>
+          <w:rFonts w:ascii="Aptos" w:eastAsia="Times New Roman" w:hAnsi="Aptos" w:cs="Times New Roman"/>
+          <w:color w:val="000000"/>
+          <w:lang w:val="es-AR" w:eastAsia="es-AR"/>
+        </w:rPr>
+        <w:t>aqui</w:t>
       </w:r>
     </w:p>
     <w:p>
@@ -2277,61 +1967,6 @@
           <w:lang w:val="es-AR"/>
         </w:rPr>
       </w:pPr>
-      <w:r>
-        <w:rPr>
-          <w:noProof/>
-          <w:highlight w:val="yellow"/>
-          <w:lang w:eastAsia="es-ES"/>
-        </w:rPr>
-        <w:drawing>
-          <wp:inline distT="0" distB="0" distL="0" distR="0" wp14:anchorId="5B21C55E" wp14:editId="399D7DFE">
-            <wp:extent cx="4755268" cy="1856096"/>
-            <wp:effectExtent l="0" t="0" r="7620" b="0"/>
-            <wp:docPr id="1001" name="Imagen 2"/>
-            <wp:cNvGraphicFramePr>
-              <a:graphicFrameLocks xmlns:a="http://schemas.openxmlformats.org/drawingml/2006/main" noChangeAspect="1"/>
-            </wp:cNvGraphicFramePr>
-            <a:graphic xmlns:a="http://schemas.openxmlformats.org/drawingml/2006/main">
-              <a:graphicData uri="http://schemas.openxmlformats.org/drawingml/2006/picture">
-                <pic:pic xmlns:pic="http://schemas.openxmlformats.org/drawingml/2006/picture">
-                  <pic:nvPicPr>
-                    <pic:cNvPr id="0" name="Picture 2"/>
-                    <pic:cNvPicPr>
-                      <a:picLocks noChangeAspect="1" noChangeArrowheads="1"/>
-                    </pic:cNvPicPr>
-                  </pic:nvPicPr>
-                  <pic:blipFill>
-                    <a:blip r:embed="rId8">
-                      <a:extLst>
-                        <a:ext uri="{28A0092B-C50C-407E-A947-70E740481C1C}">
-                          <a14:useLocalDpi xmlns:a14="http://schemas.microsoft.com/office/drawing/2010/main" val="0"/>
-                        </a:ext>
-                      </a:extLst>
-                    </a:blip>
-                    <a:srcRect/>
-                    <a:stretch>
-                      <a:fillRect/>
-                    </a:stretch>
-                  </pic:blipFill>
-                  <pic:spPr bwMode="auto">
-                    <a:xfrm>
-                      <a:off x="0" y="0"/>
-                      <a:ext cx="4795556" cy="1871821"/>
-                    </a:xfrm>
-                    <a:prstGeom prst="rect">
-                      <a:avLst/>
-                    </a:prstGeom>
-                    <a:noFill/>
-                    <a:ln>
-                      <a:noFill/>
-                    </a:ln>
-                  </pic:spPr>
-                </pic:pic>
-              </a:graphicData>
-            </a:graphic>
-          </wp:inline>
-        </w:drawing>
-      </w:r>
     </w:p>
     <w:p>
       <w:pPr>
@@ -2344,41 +1979,15 @@
         <w:jc w:val="both"/>
         <w:rPr>
           <w:rFonts w:ascii="Aptos" w:eastAsia="Aptos" w:hAnsi="Aptos" w:cs="Times New Roman"/>
-          <w:highlight w:val="yellow"/>
-          <w:lang w:val="es-AR"/>
-        </w:rPr>
-      </w:pPr>
-      <w:r>
-        <w:rPr>
-          <w:rFonts w:ascii="Aptos" w:eastAsia="Aptos" w:hAnsi="Aptos" w:cs="Times New Roman"/>
-          <w:highlight w:val="yellow"/>
-          <w:lang w:val="es-AR"/>
-        </w:rPr>
-        <w:t xml:space="preserve">Exclusivamente en el año 1993, toma remuneraciones por los meses de enero a marzo, cuando de la certificación de servicios adjunta surge que también percibió remuneraciones en los meses de abril y mayo, las que fueron excluidas del cálculo. </w:t>
-      </w:r>
-    </w:p>
-    <w:p>
-      <w:pPr>
-        <w:numPr>
-          <w:ilvl w:val="0"/>
-          <w:numId w:val="10"/>
-        </w:numPr>
-        <w:ind w:left="0" w:firstLine="993"/>
-        <w:contextualSpacing/>
-        <w:jc w:val="both"/>
-        <w:rPr>
-          <w:rFonts w:ascii="Aptos" w:eastAsia="Aptos" w:hAnsi="Aptos" w:cs="Times New Roman"/>
-          <w:highlight w:val="yellow"/>
-          <w:lang w:val="es-AR"/>
-        </w:rPr>
-      </w:pPr>
-      <w:r>
-        <w:rPr>
-          <w:rFonts w:ascii="Aptos" w:eastAsia="Aptos" w:hAnsi="Aptos" w:cs="Times New Roman"/>
-          <w:highlight w:val="yellow"/>
-          <w:lang w:val="es-AR"/>
-        </w:rPr>
-        <w:t>Se adjunta cálculo de haber de caja con y sin corrección del error material, de los que surgen los siguientes promedios de remuneraciones:</w:t>
+          <w:lang w:val="es-AR"/>
+        </w:rPr>
+      </w:pPr>
+      <w:r>
+        <w:rPr>
+          <w:rFonts w:ascii="Aptos" w:eastAsia="Aptos" w:hAnsi="Aptos" w:cs="Times New Roman"/>
+          <w:lang w:val="es-AR"/>
+        </w:rPr>
+        <w:t xml:space="preserve"/>
       </w:r>
     </w:p>
     <w:p>
@@ -2392,17 +2001,15 @@
         <w:jc w:val="both"/>
         <w:rPr>
           <w:rFonts w:ascii="Aptos" w:eastAsia="Aptos" w:hAnsi="Aptos" w:cs="Times New Roman"/>
-          <w:highlight w:val="yellow"/>
-          <w:lang w:val="es-AR"/>
-        </w:rPr>
-      </w:pPr>
-      <w:r>
-        <w:rPr>
-          <w:rFonts w:ascii="Aptos" w:eastAsia="Aptos" w:hAnsi="Aptos" w:cs="Times New Roman"/>
-          <w:highlight w:val="yellow"/>
-          <w:lang w:val="es-AR"/>
-        </w:rPr>
-        <w:t>W de caja con error material en remuneraciones consideradas: $36.164</w:t>
+          <w:lang w:val="es-AR"/>
+        </w:rPr>
+      </w:pPr>
+      <w:r>
+        <w:rPr>
+          <w:rFonts w:ascii="Aptos" w:eastAsia="Aptos" w:hAnsi="Aptos" w:cs="Times New Roman"/>
+          <w:lang w:val="es-AR"/>
+        </w:rPr>
+        <w:t xml:space="preserve"/>
       </w:r>
     </w:p>
     <w:p>
@@ -2416,6 +2023,44 @@
         <w:jc w:val="both"/>
         <w:rPr>
           <w:rFonts w:ascii="Aptos" w:eastAsia="Aptos" w:hAnsi="Aptos" w:cs="Times New Roman"/>
+          <w:lang w:val="es-AR"/>
+        </w:rPr>
+      </w:pPr>
+      <w:r>
+        <w:rPr>
+          <w:rFonts w:ascii="Aptos" w:eastAsia="Aptos" w:hAnsi="Aptos" w:cs="Times New Roman"/>
+          <w:lang w:val="es-AR"/>
+        </w:rPr>
+        <w:t xml:space="preserve"/>
+      </w:r>
+    </w:p>
+    <w:p>
+      <w:pPr>
+        <w:ind w:left="993"/>
+        <w:contextualSpacing/>
+        <w:jc w:val="both"/>
+        <w:rPr>
+          <w:rFonts w:ascii="Aptos" w:eastAsia="Aptos" w:hAnsi="Aptos" w:cs="Times New Roman"/>
+          <w:lang w:val="es-AR"/>
+        </w:rPr>
+      </w:pPr>
+      <w:r>
+        <w:rPr>
+          <w:rFonts w:ascii="Aptos" w:eastAsia="Aptos" w:hAnsi="Aptos" w:cs="Times New Roman"/>
+          <w:lang w:val="es-AR"/>
+        </w:rPr>
+        <w:t xml:space="preserve"/>
+      </w:r>
+    </w:p>
+    <w:p>
+      <w:pPr>
+        <w:ind w:left="1224" w:hanging="373"/>
+        <w:contextualSpacing/>
+        <w:jc w:val="both"/>
+        <w:rPr>
+          <w:rFonts w:ascii="Aptos" w:eastAsia="Aptos" w:hAnsi="Aptos" w:cs="Times New Roman"/>
+          <w:b/>
+          <w:bCs/>
           <w:highlight w:val="yellow"/>
           <w:lang w:val="es-AR"/>
         </w:rPr>
@@ -2423,35 +2068,14 @@
       <w:r>
         <w:rPr>
           <w:rFonts w:ascii="Aptos" w:eastAsia="Aptos" w:hAnsi="Aptos" w:cs="Times New Roman"/>
+          <w:b/>
+          <w:bCs/>
           <w:highlight w:val="yellow"/>
           <w:lang w:val="es-AR"/>
         </w:rPr>
-        <w:t>W de caja sin error material, con remuneraciones correctas: $51.878,31</w:t>
-      </w:r>
-    </w:p>
-    <w:p>
-      <w:pPr>
-        <w:ind w:firstLine="993"/>
-        <w:contextualSpacing/>
-        <w:jc w:val="both"/>
-        <w:rPr>
-          <w:rFonts w:ascii="Aptos" w:eastAsia="Aptos" w:hAnsi="Aptos" w:cs="Times New Roman"/>
-          <w:lang w:val="es-AR"/>
-        </w:rPr>
-      </w:pPr>
-      <w:r>
-        <w:rPr>
-          <w:rFonts w:ascii="Aptos" w:eastAsia="Aptos" w:hAnsi="Aptos" w:cs="Times New Roman"/>
-          <w:lang w:val="es-AR"/>
-        </w:rPr>
-        <w:t xml:space="preserve">Solicito se corrija el error material y se tomen las verdaderas remuneraciones percibidas para el cálculo del haber inicial. </w:t>
-      </w:r>
-    </w:p>
-    <w:p>
-      <w:pPr>
-        <w:ind w:left="1224" w:hanging="373"/>
-        <w:contextualSpacing/>
-        <w:jc w:val="both"/>
+        <w:t xml:space="preserve">5.1.3. </w:t>
+      </w:r>
+      <w:r>
         <w:rPr>
           <w:rFonts w:ascii="Aptos" w:eastAsia="Aptos" w:hAnsi="Aptos" w:cs="Times New Roman"/>
           <w:b/>
@@ -2459,7 +2083,9 @@
           <w:highlight w:val="yellow"/>
           <w:lang w:val="es-AR"/>
         </w:rPr>
-      </w:pPr>
+        <w:t xml:space="preserve">De </w:t>
+      </w:r>
+      <w:commentRangeStart w:id="1"/>
       <w:r>
         <w:rPr>
           <w:rFonts w:ascii="Aptos" w:eastAsia="Aptos" w:hAnsi="Aptos" w:cs="Times New Roman"/>
@@ -2468,35 +2094,14 @@
           <w:highlight w:val="yellow"/>
           <w:lang w:val="es-AR"/>
         </w:rPr>
-        <w:t xml:space="preserve">5.1.3. </w:t>
-      </w:r>
-      <w:r>
-        <w:rPr>
-          <w:rFonts w:ascii="Aptos" w:eastAsia="Aptos" w:hAnsi="Aptos" w:cs="Times New Roman"/>
-          <w:b/>
-          <w:bCs/>
-          <w:highlight w:val="yellow"/>
-          <w:lang w:val="es-AR"/>
-        </w:rPr>
-        <w:t xml:space="preserve">De </w:t>
-      </w:r>
-      <w:commentRangeStart w:id="2"/>
-      <w:r>
-        <w:rPr>
-          <w:rFonts w:ascii="Aptos" w:eastAsia="Aptos" w:hAnsi="Aptos" w:cs="Times New Roman"/>
-          <w:b/>
-          <w:bCs/>
-          <w:highlight w:val="yellow"/>
-          <w:lang w:val="es-AR"/>
-        </w:rPr>
         <w:t>la actualización de las remuneraciones</w:t>
       </w:r>
-      <w:commentRangeEnd w:id="2"/>
+      <w:commentRangeEnd w:id="1"/>
       <w:r>
         <w:rPr>
           <w:rStyle w:val="Refdecomentario"/>
         </w:rPr>
-        <w:commentReference w:id="2"/>
+        <w:commentReference w:id="1"/>
       </w:r>
     </w:p>
     <w:p>
@@ -2533,8 +2138,7 @@
         </w:rPr>
         <w:t xml:space="preserve">Expresamente solicito que, teniendo en cuenta que la CSJN ha destacado en el fallo </w:t>
       </w:r>
-      <w:hyperlink r:id="rId9" w:history="1">
-        <w:proofErr w:type="spellStart"/>
+      <w:hyperlink r:id="rId8" w:history="1">
         <w:r>
           <w:rPr>
             <w:rFonts w:ascii="Aptos" w:eastAsia="Aptos" w:hAnsi="Aptos" w:cs="Times New Roman"/>
@@ -2542,17 +2146,7 @@
             <w:u w:val="single"/>
             <w:lang w:val="es-AR"/>
           </w:rPr>
-          <w:t>Elliff</w:t>
-        </w:r>
-        <w:proofErr w:type="spellEnd"/>
-        <w:r>
-          <w:rPr>
-            <w:rFonts w:ascii="Aptos" w:eastAsia="Aptos" w:hAnsi="Aptos" w:cs="Times New Roman"/>
-            <w:color w:val="467886"/>
-            <w:u w:val="single"/>
-            <w:lang w:val="es-AR"/>
-          </w:rPr>
-          <w:t>, Alberto José</w:t>
+          <w:t>Elliff, Alberto José</w:t>
         </w:r>
       </w:hyperlink>
       <w:r>
@@ -2610,23 +2204,7 @@
           <w:rFonts w:ascii="Aptos" w:eastAsia="Aptos" w:hAnsi="Aptos" w:cs="Times New Roman"/>
           <w:lang w:val="es-AR"/>
         </w:rPr>
-        <w:t xml:space="preserve"> (CSJN, causa “</w:t>
-      </w:r>
-      <w:proofErr w:type="spellStart"/>
-      <w:r>
-        <w:rPr>
-          <w:rFonts w:ascii="Aptos" w:eastAsia="Aptos" w:hAnsi="Aptos" w:cs="Times New Roman"/>
-          <w:lang w:val="es-AR"/>
-        </w:rPr>
-        <w:t>Monzo</w:t>
-      </w:r>
-      <w:proofErr w:type="spellEnd"/>
-      <w:r>
-        <w:rPr>
-          <w:rFonts w:ascii="Aptos" w:eastAsia="Aptos" w:hAnsi="Aptos" w:cs="Times New Roman"/>
-          <w:lang w:val="es-AR"/>
-        </w:rPr>
-        <w:t xml:space="preserve">”, 15/08/06); 3) La jubilación debe asegurar un nivel de vida que guarde </w:t>
+        <w:t xml:space="preserve"> (CSJN, causa “Monzo”, 15/08/06); 3) La jubilación debe asegurar un nivel de vida que guarde </w:t>
       </w:r>
       <w:r>
         <w:rPr>
@@ -2642,23 +2220,7 @@
           <w:rFonts w:ascii="Aptos" w:eastAsia="Aptos" w:hAnsi="Aptos" w:cs="Times New Roman"/>
           <w:lang w:val="es-AR"/>
         </w:rPr>
-        <w:t>” (CSJN, causa “</w:t>
-      </w:r>
-      <w:proofErr w:type="spellStart"/>
-      <w:r>
-        <w:rPr>
-          <w:rFonts w:ascii="Aptos" w:eastAsia="Aptos" w:hAnsi="Aptos" w:cs="Times New Roman"/>
-          <w:lang w:val="es-AR"/>
-        </w:rPr>
-        <w:t>Elliff</w:t>
-      </w:r>
-      <w:proofErr w:type="spellEnd"/>
-      <w:r>
-        <w:rPr>
-          <w:rFonts w:ascii="Aptos" w:eastAsia="Aptos" w:hAnsi="Aptos" w:cs="Times New Roman"/>
-          <w:lang w:val="es-AR"/>
-        </w:rPr>
-        <w:t>”, 11/08/09).</w:t>
+        <w:t>” (CSJN, causa “Elliff”, 11/08/09).</w:t>
       </w:r>
     </w:p>
     <w:p>
@@ -2676,39 +2238,7 @@
           <w:rFonts w:ascii="Aptos" w:eastAsia="Aptos" w:hAnsi="Aptos" w:cs="Times New Roman"/>
           <w:lang w:val="es-AR"/>
         </w:rPr>
-        <w:t xml:space="preserve">Durante los 30 años de vigencia de la ley 24.241 se han determinado diferentes modalidades de actualización de las remuneraciones. El organismo previsional al momento de sancionarse la ley 24.241 escogió en su reglamentación el índice ISBIC para la actualización de las remuneraciones por considerarlo un índice salarial y oficial que podía acompañar la evolución de los salarios de los activos para cubrir el principio de integralidad, mediante la resolución 140/95 , no obstante,  puso un límite a la aplicación temporal de ese índice por considerar que la ley </w:t>
-      </w:r>
-      <w:proofErr w:type="spellStart"/>
-      <w:r>
-        <w:rPr>
-          <w:rFonts w:ascii="Aptos" w:eastAsia="Aptos" w:hAnsi="Aptos" w:cs="Times New Roman"/>
-          <w:lang w:val="es-AR"/>
-        </w:rPr>
-        <w:t>N°</w:t>
-      </w:r>
-      <w:proofErr w:type="spellEnd"/>
-      <w:r>
-        <w:rPr>
-          <w:rFonts w:ascii="Aptos" w:eastAsia="Aptos" w:hAnsi="Aptos" w:cs="Times New Roman"/>
-          <w:lang w:val="es-AR"/>
-        </w:rPr>
-        <w:t xml:space="preserve"> 23.928, además de prohibir toda indexación desde el 31/03/1991,  dio estabilidad a los precios y salarios,  de modo que no registraron variaciones durante el período en cuestión. Por tanto, ello impedía cualquier actualización de remuneraciones posterior al 31/03/1991. La circunstancia precedentemente relatada, motivó que la CSJN en el fallo “</w:t>
-      </w:r>
-      <w:proofErr w:type="spellStart"/>
-      <w:r>
-        <w:rPr>
-          <w:rFonts w:ascii="Aptos" w:eastAsia="Aptos" w:hAnsi="Aptos" w:cs="Times New Roman"/>
-          <w:lang w:val="es-AR"/>
-        </w:rPr>
-        <w:t>Elliff</w:t>
-      </w:r>
-      <w:proofErr w:type="spellEnd"/>
-      <w:r>
-        <w:rPr>
-          <w:rFonts w:ascii="Aptos" w:eastAsia="Aptos" w:hAnsi="Aptos" w:cs="Times New Roman"/>
-          <w:lang w:val="es-AR"/>
-        </w:rPr>
-        <w:t>” dispusiera que ese límite temporal debía levantarse y, en consecuencia, actualizarse las remuneraciones hasta la fecha de adquisición del beneficio.</w:t>
+        <w:t>Durante los 30 años de vigencia de la ley 24.241 se han determinado diferentes modalidades de actualización de las remuneraciones. El organismo previsional al momento de sancionarse la ley 24.241 escogió en su reglamentación el índice ISBIC para la actualización de las remuneraciones por considerarlo un índice salarial y oficial que podía acompañar la evolución de los salarios de los activos para cubrir el principio de integralidad, mediante la resolución 140/95 , no obstante,  puso un límite a la aplicación temporal de ese índice por considerar que la ley N° 23.928, además de prohibir toda indexación desde el 31/03/1991,  dio estabilidad a los precios y salarios,  de modo que no registraron variaciones durante el período en cuestión. Por tanto, ello impedía cualquier actualización de remuneraciones posterior al 31/03/1991. La circunstancia precedentemente relatada, motivó que la CSJN en el fallo “Elliff” dispusiera que ese límite temporal debía levantarse y, en consecuencia, actualizarse las remuneraciones hasta la fecha de adquisición del beneficio.</w:t>
       </w:r>
     </w:p>
     <w:p>
@@ -2726,23 +2256,7 @@
           <w:rFonts w:ascii="Aptos" w:eastAsia="Aptos" w:hAnsi="Aptos" w:cs="Times New Roman"/>
           <w:lang w:val="es-AR"/>
         </w:rPr>
-        <w:t xml:space="preserve"> Solicito a VS que, teniendo en cuenta que todas las remuneraciones que forman parte del ingreso base son anteriores al 2.09, se aplique </w:t>
-      </w:r>
-      <w:proofErr w:type="spellStart"/>
-      <w:r>
-        <w:rPr>
-          <w:rFonts w:ascii="Aptos" w:eastAsia="Aptos" w:hAnsi="Aptos" w:cs="Times New Roman"/>
-          <w:lang w:val="es-AR"/>
-        </w:rPr>
-        <w:t>Isbic</w:t>
-      </w:r>
-      <w:proofErr w:type="spellEnd"/>
-      <w:r>
-        <w:rPr>
-          <w:rFonts w:ascii="Aptos" w:eastAsia="Aptos" w:hAnsi="Aptos" w:cs="Times New Roman"/>
-          <w:lang w:val="es-AR"/>
-        </w:rPr>
-        <w:t xml:space="preserve"> al 2.09 para actualizar las mismas a la fecha de adquisición del derecho y luego, si un índice mensual para determinar el haber.</w:t>
+        <w:t xml:space="preserve"> Solicito a VS que, teniendo en cuenta que todas las remuneraciones que forman parte del ingreso base son anteriores al 2.09, se aplique Isbic al 2.09 para actualizar las mismas a la fecha de adquisición del derecho y luego, si un índice mensual para determinar el haber.</w:t>
       </w:r>
     </w:p>
     <w:p>
@@ -2870,23 +2384,7 @@
           <w:rFonts w:ascii="Aptos" w:eastAsia="Aptos" w:hAnsi="Aptos" w:cs="Times New Roman"/>
           <w:lang w:val="es-AR"/>
         </w:rPr>
-        <w:t>Expresamente se peticiona la inconstitucionalidad del Decreto 807/16, la Resolución ANSES 56/18 y Resolución SSS 1/2018 por cuanto pretende reglamentar periodos anteriores al 02-2009 con un índice diferente al establecido por la CSJN en “</w:t>
-      </w:r>
-      <w:proofErr w:type="spellStart"/>
-      <w:r>
-        <w:rPr>
-          <w:rFonts w:ascii="Aptos" w:eastAsia="Aptos" w:hAnsi="Aptos" w:cs="Times New Roman"/>
-          <w:lang w:val="es-AR"/>
-        </w:rPr>
-        <w:t>Elliff</w:t>
-      </w:r>
-      <w:proofErr w:type="spellEnd"/>
-      <w:r>
-        <w:rPr>
-          <w:rFonts w:ascii="Aptos" w:eastAsia="Aptos" w:hAnsi="Aptos" w:cs="Times New Roman"/>
-          <w:lang w:val="es-AR"/>
-        </w:rPr>
-        <w:t>” y luego en  “Blanco”, donde el Máximo Tribunal declaró la inconstitucionalidad de la Resolución 56/18 de ANSES y de la Resolución SSSS 01/2018, que reglamentan el  art 24 de la ley 24.241, remitiendo a las disposiciones de la Ley 27.260 de Reparación Histórica</w:t>
+        <w:t>Expresamente se peticiona la inconstitucionalidad del Decreto 807/16, la Resolución ANSES 56/18 y Resolución SSS 1/2018 por cuanto pretende reglamentar periodos anteriores al 02-2009 con un índice diferente al establecido por la CSJN en “Elliff” y luego en  “Blanco”, donde el Máximo Tribunal declaró la inconstitucionalidad de la Resolución 56/18 de ANSES y de la Resolución SSSS 01/2018, que reglamentan el  art 24 de la ley 24.241, remitiendo a las disposiciones de la Ley 27.260 de Reparación Histórica</w:t>
       </w:r>
       <w:r>
         <w:rPr>
@@ -2930,43 +2428,7 @@
           <w:highlight w:val="yellow"/>
           <w:lang w:val="es-AR"/>
         </w:rPr>
-        <w:t xml:space="preserve">W con </w:t>
-      </w:r>
-      <w:proofErr w:type="spellStart"/>
-      <w:r>
-        <w:rPr>
-          <w:rFonts w:ascii="Aptos" w:eastAsia="Aptos" w:hAnsi="Aptos" w:cs="Times New Roman"/>
-          <w:highlight w:val="yellow"/>
-          <w:lang w:val="es-AR"/>
-        </w:rPr>
-        <w:t>isbic</w:t>
-      </w:r>
-      <w:proofErr w:type="spellEnd"/>
-      <w:r>
-        <w:rPr>
-          <w:rFonts w:ascii="Aptos" w:eastAsia="Aptos" w:hAnsi="Aptos" w:cs="Times New Roman"/>
-          <w:highlight w:val="yellow"/>
-          <w:lang w:val="es-AR"/>
-        </w:rPr>
-        <w:t xml:space="preserve"> al 2009 y luego </w:t>
-      </w:r>
-      <w:proofErr w:type="spellStart"/>
-      <w:r>
-        <w:rPr>
-          <w:rFonts w:ascii="Aptos" w:eastAsia="Aptos" w:hAnsi="Aptos" w:cs="Times New Roman"/>
-          <w:highlight w:val="yellow"/>
-          <w:lang w:val="es-AR"/>
-        </w:rPr>
-        <w:t>Anses</w:t>
-      </w:r>
-      <w:proofErr w:type="spellEnd"/>
-      <w:r>
-        <w:rPr>
-          <w:rFonts w:ascii="Aptos" w:eastAsia="Aptos" w:hAnsi="Aptos" w:cs="Times New Roman"/>
-          <w:highlight w:val="yellow"/>
-          <w:lang w:val="es-AR"/>
-        </w:rPr>
-        <w:t xml:space="preserve"> $45.062,21</w:t>
+        <w:t>W con isbic al 2009 y luego Anses $45.062,21</w:t>
       </w:r>
     </w:p>
     <w:p>
@@ -3048,7 +2510,7 @@
         </w:rPr>
         <w:t>Debe tenerse presente que al momento de la sanción de la Ley 24241 la determinación de esta prestación estaba ligada al valor del AMPO (arts. 20 y 21), que fue reemplazado por el MOPRE en el año 1997 (</w:t>
       </w:r>
-      <w:hyperlink r:id="rId10" w:history="1">
+      <w:hyperlink r:id="rId9" w:history="1">
         <w:r>
           <w:rPr>
             <w:rFonts w:ascii="Aptos" w:eastAsia="Aptos" w:hAnsi="Aptos" w:cs="Times New Roman"/>
@@ -3085,61 +2547,63 @@
           <w:highlight w:val="magenta"/>
           <w:lang w:val="es-AR"/>
         </w:rPr>
-        <w:t xml:space="preserve">Por lo tanto, el cálculo de la PBU determinado por ANSES surge palmariamente desactualizado, y por ello solicito la actualización del AMPO/MOPRE con el índice de salarios de la industria y la construcción (ISBIC), hasta el 28.02.2009, conforme el fallo “Aguado, Nélida del Carmen c/ ANSES y/o PEN s/ Reajustes Varios” </w:t>
-      </w:r>
-      <w:proofErr w:type="spellStart"/>
-      <w:r>
+        <w:t>Por lo tanto, el cálculo de la PBU determinado por ANSES surge palmariamente desactualizado, y por ello solicito la actualización del AMPO/MOPRE con el índice de salarios de la industria y la construcción (ISBIC), hasta el 28.02.2009, conforme el fallo “Aguado, Nélida del Carmen c/ ANSES y/o PEN s/ Reajustes Varios” Expte. N° FSA 15100230/2012, sentencia del 12.06.2019, “Fernández Gladis” FSA 18234/2014, sentencia del 19.06.2019 y “Jaureguina, Víctor Hugo” FSA 4900/2016, sentencia del 21.08.2019. Ello así, toda vez que es el mismo índice que se solicita para la actualización de las otras prestaciones (PC-PAP).</w:t>
+      </w:r>
+    </w:p>
+    <w:p>
+      <w:pPr>
+        <w:ind w:firstLine="993"/>
+        <w:jc w:val="both"/>
         <w:rPr>
           <w:rFonts w:ascii="Aptos" w:eastAsia="Aptos" w:hAnsi="Aptos" w:cs="Times New Roman"/>
           <w:highlight w:val="magenta"/>
           <w:lang w:val="es-AR"/>
         </w:rPr>
-        <w:t>Expte</w:t>
-      </w:r>
-      <w:proofErr w:type="spellEnd"/>
+      </w:pPr>
       <w:r>
         <w:rPr>
           <w:rFonts w:ascii="Aptos" w:eastAsia="Aptos" w:hAnsi="Aptos" w:cs="Times New Roman"/>
           <w:highlight w:val="magenta"/>
           <w:lang w:val="es-AR"/>
         </w:rPr>
-        <w:t xml:space="preserve">. </w:t>
-      </w:r>
-      <w:proofErr w:type="spellStart"/>
-      <w:r>
-        <w:rPr>
-          <w:rFonts w:ascii="Aptos" w:eastAsia="Aptos" w:hAnsi="Aptos" w:cs="Times New Roman"/>
+        <w:t xml:space="preserve">Solicito tenga presente que desde la sanción de la ley N° 27.426, los índices de movilidad y actualización de remuneraciones </w:t>
+      </w:r>
+      <w:r>
+        <w:rPr>
+          <w:rFonts w:ascii="Aptos" w:eastAsia="Aptos" w:hAnsi="Aptos" w:cs="Times New Roman"/>
+          <w:b/>
+          <w:bCs/>
           <w:highlight w:val="magenta"/>
           <w:lang w:val="es-AR"/>
         </w:rPr>
-        <w:t>N°</w:t>
-      </w:r>
-      <w:proofErr w:type="spellEnd"/>
+        <w:t>fueron diferentes</w:t>
+      </w:r>
       <w:r>
         <w:rPr>
           <w:rFonts w:ascii="Aptos" w:eastAsia="Aptos" w:hAnsi="Aptos" w:cs="Times New Roman"/>
           <w:highlight w:val="magenta"/>
           <w:lang w:val="es-AR"/>
         </w:rPr>
-        <w:t xml:space="preserve"> FSA 15100230/2012, sentencia del 12.06.2019, “Fernández Gladis” FSA 18234/2014, sentencia del 19.06.2019 y “</w:t>
-      </w:r>
-      <w:proofErr w:type="spellStart"/>
-      <w:r>
+        <w:t xml:space="preserve"> y se mantuvo el concepto de monto fijo. </w:t>
+      </w:r>
+    </w:p>
+    <w:p>
+      <w:pPr>
+        <w:ind w:firstLine="993"/>
+        <w:jc w:val="both"/>
         <w:rPr>
           <w:rFonts w:ascii="Aptos" w:eastAsia="Aptos" w:hAnsi="Aptos" w:cs="Times New Roman"/>
           <w:highlight w:val="magenta"/>
           <w:lang w:val="es-AR"/>
         </w:rPr>
-        <w:t>Jaureguina</w:t>
-      </w:r>
-      <w:proofErr w:type="spellEnd"/>
+      </w:pPr>
       <w:r>
         <w:rPr>
           <w:rFonts w:ascii="Aptos" w:eastAsia="Aptos" w:hAnsi="Aptos" w:cs="Times New Roman"/>
           <w:highlight w:val="magenta"/>
           <w:lang w:val="es-AR"/>
         </w:rPr>
-        <w:t>, Víctor Hugo” FSA 4900/2016, sentencia del 21.08.2019. Ello así, toda vez que es el mismo índice que se solicita para la actualización de las otras prestaciones (PC-PAP).</w:t>
+        <w:t xml:space="preserve">Luego, con la suspensión de la fórmula de movilidad jubilatoria, se adiciono un monto fijo en el haber para el mes de marzo de 2020, que luego en junio fue imputado en parte a la Pbu. </w:t>
       </w:r>
     </w:p>
     <w:p>
@@ -3158,93 +2622,19 @@
           <w:highlight w:val="magenta"/>
           <w:lang w:val="es-AR"/>
         </w:rPr>
-        <w:t xml:space="preserve">Solicito tenga presente que desde la sanción de la ley </w:t>
-      </w:r>
-      <w:proofErr w:type="spellStart"/>
-      <w:r>
+        <w:t>En esencia, a la fecha del presente reclamo, la  PBU no guarda la proporción que tuvo en miras el legislador al crear dicho instituto,  siendo                                                                                                                                                                                                                                                                                                                                                                                                                                                                                                                                                            determinación de la misma  regresiva y afectar la integralidad del haber de mi mandante, conforme lo acredito con las pruebas adjuntadas en autos.</w:t>
+      </w:r>
+    </w:p>
+    <w:p>
+      <w:pPr>
+        <w:jc w:val="center"/>
         <w:rPr>
           <w:rFonts w:ascii="Aptos" w:eastAsia="Aptos" w:hAnsi="Aptos" w:cs="Times New Roman"/>
           <w:highlight w:val="magenta"/>
           <w:lang w:val="es-AR"/>
         </w:rPr>
-        <w:t>N°</w:t>
-      </w:r>
-      <w:proofErr w:type="spellEnd"/>
-      <w:r>
-        <w:rPr>
-          <w:rFonts w:ascii="Aptos" w:eastAsia="Aptos" w:hAnsi="Aptos" w:cs="Times New Roman"/>
-          <w:highlight w:val="magenta"/>
-          <w:lang w:val="es-AR"/>
-        </w:rPr>
-        <w:t xml:space="preserve"> 27.426, los índices de movilidad y actualización de remuneraciones </w:t>
-      </w:r>
-      <w:r>
-        <w:rPr>
-          <w:rFonts w:ascii="Aptos" w:eastAsia="Aptos" w:hAnsi="Aptos" w:cs="Times New Roman"/>
-          <w:b/>
-          <w:bCs/>
-          <w:highlight w:val="magenta"/>
-          <w:lang w:val="es-AR"/>
-        </w:rPr>
-        <w:t>fueron diferentes</w:t>
-      </w:r>
-      <w:r>
-        <w:rPr>
-          <w:rFonts w:ascii="Aptos" w:eastAsia="Aptos" w:hAnsi="Aptos" w:cs="Times New Roman"/>
-          <w:highlight w:val="magenta"/>
-          <w:lang w:val="es-AR"/>
-        </w:rPr>
-        <w:t xml:space="preserve"> y se mantuvo el concepto de monto fijo. </w:t>
-      </w:r>
-    </w:p>
-    <w:p>
-      <w:pPr>
-        <w:ind w:firstLine="993"/>
-        <w:jc w:val="both"/>
-        <w:rPr>
-          <w:rFonts w:ascii="Aptos" w:eastAsia="Aptos" w:hAnsi="Aptos" w:cs="Times New Roman"/>
-          <w:highlight w:val="magenta"/>
-          <w:lang w:val="es-AR"/>
-        </w:rPr>
-      </w:pPr>
-      <w:r>
-        <w:rPr>
-          <w:rFonts w:ascii="Aptos" w:eastAsia="Aptos" w:hAnsi="Aptos" w:cs="Times New Roman"/>
-          <w:highlight w:val="magenta"/>
-          <w:lang w:val="es-AR"/>
-        </w:rPr>
-        <w:t xml:space="preserve">Luego, con la suspensión de la fórmula de movilidad jubilatoria, se adiciono un monto fijo en el haber para el mes de marzo de 2020, que luego en junio fue imputado en parte a la Pbu. </w:t>
-      </w:r>
-    </w:p>
-    <w:p>
-      <w:pPr>
-        <w:ind w:firstLine="993"/>
-        <w:jc w:val="both"/>
-        <w:rPr>
-          <w:rFonts w:ascii="Aptos" w:eastAsia="Aptos" w:hAnsi="Aptos" w:cs="Times New Roman"/>
-          <w:highlight w:val="magenta"/>
-          <w:lang w:val="es-AR"/>
-        </w:rPr>
-      </w:pPr>
-      <w:r>
-        <w:rPr>
-          <w:rFonts w:ascii="Aptos" w:eastAsia="Aptos" w:hAnsi="Aptos" w:cs="Times New Roman"/>
-          <w:highlight w:val="magenta"/>
-          <w:lang w:val="es-AR"/>
-        </w:rPr>
-        <w:t>En esencia, a la fecha del presente reclamo, la  PBU no guarda la proporción que tuvo en miras el legislador al crear dicho instituto,  siendo                                                                                                                                                                                                                                                                                                                                                                                                                                                                                                                                                            determinación de la misma  regresiva y afectar la integralidad del haber de mi mandante, conforme lo acredito con las pruebas adjuntadas en autos.</w:t>
-      </w:r>
-    </w:p>
-    <w:p>
-      <w:pPr>
-        <w:jc w:val="center"/>
-        <w:rPr>
-          <w:rFonts w:ascii="Aptos" w:eastAsia="Aptos" w:hAnsi="Aptos" w:cs="Times New Roman"/>
-          <w:highlight w:val="magenta"/>
-          <w:lang w:val="es-AR"/>
-        </w:rPr>
-      </w:pPr>
-      <w:commentRangeStart w:id="3"/>
+      </w:pPr>
+      <w:commentRangeStart w:id="2"/>
       <w:r>
         <w:rPr>
           <w:noProof/>
@@ -3255,7 +2645,7 @@
           <wp:inline distT="0" distB="0" distL="0" distR="0" wp14:anchorId="69F740C1" wp14:editId="4D7C10E4">
             <wp:extent cx="4235450" cy="2728570"/>
             <wp:effectExtent l="0" t="0" r="0" b="0"/>
-            <wp:docPr id="1002" name="Imagen 1"/>
+            <wp:docPr id="1001" name="Imagen 1"/>
             <wp:cNvGraphicFramePr>
               <a:graphicFrameLocks xmlns:a="http://schemas.openxmlformats.org/drawingml/2006/main" noChangeAspect="1"/>
             </wp:cNvGraphicFramePr>
@@ -3269,7 +2659,7 @@
                     </pic:cNvPicPr>
                   </pic:nvPicPr>
                   <pic:blipFill>
-                    <a:blip r:embed="rId11" cstate="print">
+                    <a:blip r:embed="rId10" cstate="print">
                       <a:extLst>
                         <a:ext uri="{28A0092B-C50C-407E-A947-70E740481C1C}">
                           <a14:useLocalDpi xmlns:a14="http://schemas.microsoft.com/office/drawing/2010/main" val="0"/>
@@ -3300,13 +2690,13 @@
           </wp:inline>
         </w:drawing>
       </w:r>
-      <w:commentRangeEnd w:id="3"/>
+      <w:commentRangeEnd w:id="2"/>
       <w:r>
         <w:rPr>
           <w:rStyle w:val="Refdecomentario"/>
           <w:highlight w:val="magenta"/>
         </w:rPr>
-        <w:commentReference w:id="3"/>
+        <w:commentReference w:id="2"/>
       </w:r>
     </w:p>
     <w:p>
@@ -3376,7 +2766,7 @@
         </w:rPr>
         <w:t xml:space="preserve">Conforme </w:t>
       </w:r>
-      <w:hyperlink r:id="rId12" w:history="1">
+      <w:hyperlink r:id="rId11" w:history="1">
         <w:r>
           <w:rPr>
             <w:rFonts w:ascii="Aptos" w:eastAsia="Aptos" w:hAnsi="Aptos" w:cs="Times New Roman"/>
@@ -3394,6 +2784,24 @@
         </w:rPr>
         <w:t xml:space="preserve">” ( 337:1277) </w:t>
       </w:r>
+      <w:hyperlink r:id="rId12" w:history="1">
+        <w:r>
+          <w:rPr>
+            <w:rFonts w:ascii="Aptos" w:eastAsia="Aptos" w:hAnsi="Aptos" w:cs="Times New Roman"/>
+            <w:color w:val="467886"/>
+            <w:highlight w:val="magenta"/>
+            <w:u w:val="single"/>
+          </w:rPr>
+          <w:t>“Ciuti Pablo c/ ANSES s/ reajustes varios”, sentencia del 30/6/2015</w:t>
+        </w:r>
+      </w:hyperlink>
+      <w:r>
+        <w:rPr>
+          <w:rFonts w:ascii="Aptos" w:eastAsia="Aptos" w:hAnsi="Aptos" w:cs="Times New Roman"/>
+          <w:highlight w:val="magenta"/>
+        </w:rPr>
+        <w:t xml:space="preserve">(CSJ 111/2012(48-C)/CS1);  </w:t>
+      </w:r>
       <w:hyperlink r:id="rId13" w:history="1">
         <w:r>
           <w:rPr>
@@ -3402,9 +2810,17 @@
             <w:highlight w:val="magenta"/>
             <w:u w:val="single"/>
           </w:rPr>
-          <w:t>“</w:t>
+          <w:t>Pichersky Alberto Raúl c/Anses s/reajustes Varios”, la C.S.J.N, el 23 de mayo de 2017</w:t>
         </w:r>
-        <w:proofErr w:type="spellStart"/>
+      </w:hyperlink>
+      <w:r>
+        <w:rPr>
+          <w:rFonts w:ascii="Aptos" w:eastAsia="Aptos" w:hAnsi="Aptos" w:cs="Times New Roman"/>
+          <w:highlight w:val="magenta"/>
+        </w:rPr>
+        <w:t>(Expte SS 80278/20l2/l/RH 1</w:t>
+      </w:r>
+      <w:hyperlink r:id="rId14" w:history="1">
         <w:r>
           <w:rPr>
             <w:rFonts w:ascii="Aptos" w:eastAsia="Aptos" w:hAnsi="Aptos" w:cs="Times New Roman"/>
@@ -3412,152 +2828,19 @@
             <w:highlight w:val="magenta"/>
             <w:u w:val="single"/>
           </w:rPr>
-          <w:t>Ciuti</w:t>
-        </w:r>
-        <w:proofErr w:type="spellEnd"/>
-        <w:r>
-          <w:rPr>
-            <w:rFonts w:ascii="Aptos" w:eastAsia="Aptos" w:hAnsi="Aptos" w:cs="Times New Roman"/>
-            <w:color w:val="467886"/>
-            <w:highlight w:val="magenta"/>
-            <w:u w:val="single"/>
-          </w:rPr>
-          <w:t xml:space="preserve"> Pablo c/ ANSES s/ reajustes varios”, sentencia del 30/6/2015</w:t>
+          <w:t>)“González Héctor Orlando c/ ANSES s/ Reajuste de haberes” Expte FMP 41051103/2011/1/RH1.</w:t>
         </w:r>
       </w:hyperlink>
       <w:r>
         <w:rPr>
           <w:rFonts w:ascii="Aptos" w:eastAsia="Aptos" w:hAnsi="Aptos" w:cs="Times New Roman"/>
-          <w:highlight w:val="magenta"/>
-        </w:rPr>
-        <w:t xml:space="preserve">(CSJ 111/2012(48-C)/CS1);  </w:t>
-      </w:r>
-      <w:hyperlink r:id="rId14" w:history="1">
-        <w:proofErr w:type="spellStart"/>
-        <w:r>
-          <w:rPr>
-            <w:rFonts w:ascii="Aptos" w:eastAsia="Aptos" w:hAnsi="Aptos" w:cs="Times New Roman"/>
-            <w:color w:val="467886"/>
-            <w:highlight w:val="magenta"/>
-            <w:u w:val="single"/>
-          </w:rPr>
-          <w:t>Pichersky</w:t>
-        </w:r>
-        <w:proofErr w:type="spellEnd"/>
-        <w:r>
-          <w:rPr>
-            <w:rFonts w:ascii="Aptos" w:eastAsia="Aptos" w:hAnsi="Aptos" w:cs="Times New Roman"/>
-            <w:color w:val="467886"/>
-            <w:highlight w:val="magenta"/>
-            <w:u w:val="single"/>
-          </w:rPr>
-          <w:t xml:space="preserve"> Alberto Raúl c/</w:t>
-        </w:r>
-        <w:proofErr w:type="spellStart"/>
-        <w:r>
-          <w:rPr>
-            <w:rFonts w:ascii="Aptos" w:eastAsia="Aptos" w:hAnsi="Aptos" w:cs="Times New Roman"/>
-            <w:color w:val="467886"/>
-            <w:highlight w:val="magenta"/>
-            <w:u w:val="single"/>
-          </w:rPr>
-          <w:t>Anses</w:t>
-        </w:r>
-        <w:proofErr w:type="spellEnd"/>
-        <w:r>
-          <w:rPr>
-            <w:rFonts w:ascii="Aptos" w:eastAsia="Aptos" w:hAnsi="Aptos" w:cs="Times New Roman"/>
-            <w:color w:val="467886"/>
-            <w:highlight w:val="magenta"/>
-            <w:u w:val="single"/>
-          </w:rPr>
-          <w:t xml:space="preserve"> s/reajustes Varios”, la C.S.J.N, el 23 de mayo de 2017</w:t>
-        </w:r>
-      </w:hyperlink>
-      <w:r>
-        <w:rPr>
-          <w:rFonts w:ascii="Aptos" w:eastAsia="Aptos" w:hAnsi="Aptos" w:cs="Times New Roman"/>
-          <w:highlight w:val="magenta"/>
-        </w:rPr>
-        <w:t>(</w:t>
-      </w:r>
-      <w:proofErr w:type="spellStart"/>
-      <w:r>
-        <w:rPr>
-          <w:rFonts w:ascii="Aptos" w:eastAsia="Aptos" w:hAnsi="Aptos" w:cs="Times New Roman"/>
-          <w:highlight w:val="magenta"/>
-        </w:rPr>
-        <w:t>Expte</w:t>
-      </w:r>
-      <w:proofErr w:type="spellEnd"/>
-      <w:r>
-        <w:rPr>
-          <w:rFonts w:ascii="Aptos" w:eastAsia="Aptos" w:hAnsi="Aptos" w:cs="Times New Roman"/>
-          <w:highlight w:val="magenta"/>
-        </w:rPr>
-        <w:t xml:space="preserve"> SS 80278/20l2/l/RH 1</w:t>
-      </w:r>
-      <w:hyperlink r:id="rId15" w:history="1">
-        <w:r>
-          <w:rPr>
-            <w:rFonts w:ascii="Aptos" w:eastAsia="Aptos" w:hAnsi="Aptos" w:cs="Times New Roman"/>
-            <w:color w:val="467886"/>
-            <w:highlight w:val="magenta"/>
-            <w:u w:val="single"/>
-          </w:rPr>
-          <w:t xml:space="preserve">)“González Héctor Orlando c/ ANSES s/ Reajuste de haberes” </w:t>
-        </w:r>
-        <w:proofErr w:type="spellStart"/>
-        <w:r>
-          <w:rPr>
-            <w:rFonts w:ascii="Aptos" w:eastAsia="Aptos" w:hAnsi="Aptos" w:cs="Times New Roman"/>
-            <w:color w:val="467886"/>
-            <w:highlight w:val="magenta"/>
-            <w:u w:val="single"/>
-          </w:rPr>
-          <w:t>Expte</w:t>
-        </w:r>
-        <w:proofErr w:type="spellEnd"/>
-        <w:r>
-          <w:rPr>
-            <w:rFonts w:ascii="Aptos" w:eastAsia="Aptos" w:hAnsi="Aptos" w:cs="Times New Roman"/>
-            <w:color w:val="467886"/>
-            <w:highlight w:val="magenta"/>
-            <w:u w:val="single"/>
-          </w:rPr>
-          <w:t xml:space="preserve"> FMP 41051103/2011/1/RH1.</w:t>
-        </w:r>
-      </w:hyperlink>
-      <w:r>
-        <w:rPr>
-          <w:rFonts w:ascii="Aptos" w:eastAsia="Aptos" w:hAnsi="Aptos" w:cs="Times New Roman"/>
           <w:bCs/>
           <w:highlight w:val="magenta"/>
           <w:lang w:val="es-AR" w:eastAsia="es-MX"/>
         </w:rPr>
-        <w:t xml:space="preserve">, el reajuste del haber se haga contra pc y pap sin reajustar, dejando de lado los criterios fijados en </w:t>
-      </w:r>
-      <w:proofErr w:type="spellStart"/>
-      <w:r>
-        <w:rPr>
-          <w:rFonts w:ascii="Aptos" w:eastAsia="Aptos" w:hAnsi="Aptos" w:cs="Times New Roman"/>
-          <w:bCs/>
-          <w:highlight w:val="magenta"/>
-          <w:lang w:val="es-AR" w:eastAsia="es-MX"/>
-        </w:rPr>
-        <w:t>Soule</w:t>
-      </w:r>
-      <w:proofErr w:type="spellEnd"/>
-      <w:r>
-        <w:rPr>
-          <w:rFonts w:ascii="Aptos" w:eastAsia="Aptos" w:hAnsi="Aptos" w:cs="Times New Roman"/>
-          <w:bCs/>
-          <w:highlight w:val="magenta"/>
-          <w:lang w:val="es-AR" w:eastAsia="es-MX"/>
-        </w:rPr>
-        <w:t xml:space="preserve"> y Blanco , </w:t>
-      </w:r>
-      <w:bookmarkStart w:id="4" w:name="_Hlk173146062"/>
+        <w:t xml:space="preserve">, el reajuste del haber se haga contra pc y pap sin reajustar, dejando de lado los criterios fijados en Soule y Blanco , </w:t>
+      </w:r>
+      <w:bookmarkStart w:id="3" w:name="_Hlk173146062"/>
       <w:r>
         <w:rPr>
           <w:rFonts w:ascii="Aptos" w:eastAsia="Aptos" w:hAnsi="Aptos" w:cs="Times New Roman"/>
@@ -3611,7 +2894,7 @@
         </w:rPr>
         <w:t>PBU reaj. + PC sin reaj. + PAP sin reaj. Solicito libre oficio a fin de solicitar a dicho organismo proceda a remitir copia de lo dictaminado sobre este punto.</w:t>
       </w:r>
-      <w:bookmarkEnd w:id="4"/>
+      <w:bookmarkEnd w:id="3"/>
     </w:p>
     <w:p>
       <w:pPr>
@@ -3653,7 +2936,7 @@
                 <wp:lineTo x="0" y="0"/>
               </wp:wrapPolygon>
             </wp:wrapTight>
-            <wp:docPr id="1003" name="Imagen 1" descr="Texto&#10;&#10;Descripción generada automáticamente"/>
+            <wp:docPr id="1002" name="Imagen 1" descr="Texto&#10;&#10;Descripción generada automáticamente"/>
             <wp:cNvGraphicFramePr>
               <a:graphicFrameLocks xmlns:a="http://schemas.openxmlformats.org/drawingml/2006/main" noChangeAspect="1"/>
             </wp:cNvGraphicFramePr>
@@ -3665,7 +2948,7 @@
                     <pic:cNvPicPr/>
                   </pic:nvPicPr>
                   <pic:blipFill>
-                    <a:blip r:embed="rId16">
+                    <a:blip r:embed="rId15">
                       <a:extLst>
                         <a:ext uri="{28A0092B-C50C-407E-A947-70E740481C1C}">
                           <a14:useLocalDpi xmlns:a14="http://schemas.microsoft.com/office/drawing/2010/main" val="0"/>
@@ -3854,25 +3137,7 @@
           <w:highlight w:val="magenta"/>
           <w:lang w:val="es-AR"/>
         </w:rPr>
-        <w:t xml:space="preserve">que en caso de que no se produzca una modificación en las remuneraciones al actualizarlas, cae la lógica fijada por esta jurisdicción en </w:t>
-      </w:r>
-      <w:proofErr w:type="spellStart"/>
-      <w:r>
-        <w:rPr>
-          <w:rFonts w:ascii="Aptos" w:eastAsia="Aptos" w:hAnsi="Aptos" w:cs="Times New Roman"/>
-          <w:highlight w:val="magenta"/>
-          <w:lang w:val="es-AR"/>
-        </w:rPr>
-        <w:t>Soule</w:t>
-      </w:r>
-      <w:proofErr w:type="spellEnd"/>
-      <w:r>
-        <w:rPr>
-          <w:rFonts w:ascii="Aptos" w:eastAsia="Aptos" w:hAnsi="Aptos" w:cs="Times New Roman"/>
-          <w:highlight w:val="magenta"/>
-          <w:lang w:val="es-AR"/>
-        </w:rPr>
-        <w:t xml:space="preserve"> y Blanco, por cuanto la metodología para evaluar la confiscatoriedad es compararla con PC y PAP reajustada </w:t>
+        <w:t xml:space="preserve">que en caso de que no se produzca una modificación en las remuneraciones al actualizarlas, cae la lógica fijada por esta jurisdicción en Soule y Blanco, por cuanto la metodología para evaluar la confiscatoriedad es compararla con PC y PAP reajustada </w:t>
       </w:r>
     </w:p>
     <w:p>
@@ -3896,61 +3161,7 @@
           <w:highlight w:val="magenta"/>
           <w:lang w:val="es-AR"/>
         </w:rPr>
-        <w:t xml:space="preserve">No se puede medir la merma con respecto a algo ya mermado (PBU sin reajustar).  Dicha medición pierde objetividad, sería como decir que la CSJN en “Del Azar </w:t>
-      </w:r>
-      <w:proofErr w:type="spellStart"/>
-      <w:r>
-        <w:rPr>
-          <w:rFonts w:ascii="Aptos" w:eastAsia="Aptos" w:hAnsi="Aptos" w:cs="Times New Roman"/>
-          <w:highlight w:val="magenta"/>
-          <w:lang w:val="es-AR"/>
-        </w:rPr>
-        <w:t>Suaya</w:t>
-      </w:r>
-      <w:proofErr w:type="spellEnd"/>
-      <w:r>
-        <w:rPr>
-          <w:rFonts w:ascii="Aptos" w:eastAsia="Aptos" w:hAnsi="Aptos" w:cs="Times New Roman"/>
-          <w:highlight w:val="magenta"/>
-          <w:lang w:val="es-AR"/>
-        </w:rPr>
-        <w:t>” o “</w:t>
-      </w:r>
-      <w:proofErr w:type="spellStart"/>
-      <w:r>
-        <w:rPr>
-          <w:rFonts w:ascii="Aptos" w:eastAsia="Aptos" w:hAnsi="Aptos" w:cs="Times New Roman"/>
-          <w:highlight w:val="magenta"/>
-          <w:lang w:val="es-AR"/>
-        </w:rPr>
-        <w:t>Actis</w:t>
-      </w:r>
-      <w:proofErr w:type="spellEnd"/>
-      <w:r>
-        <w:rPr>
-          <w:rFonts w:ascii="Aptos" w:eastAsia="Aptos" w:hAnsi="Aptos" w:cs="Times New Roman"/>
-          <w:highlight w:val="magenta"/>
-          <w:lang w:val="es-AR"/>
-        </w:rPr>
-        <w:t xml:space="preserve"> </w:t>
-      </w:r>
-      <w:proofErr w:type="spellStart"/>
-      <w:r>
-        <w:rPr>
-          <w:rFonts w:ascii="Aptos" w:eastAsia="Aptos" w:hAnsi="Aptos" w:cs="Times New Roman"/>
-          <w:highlight w:val="magenta"/>
-          <w:lang w:val="es-AR"/>
-        </w:rPr>
-        <w:t>Caporale</w:t>
-      </w:r>
-      <w:proofErr w:type="spellEnd"/>
-      <w:r>
-        <w:rPr>
-          <w:rFonts w:ascii="Aptos" w:eastAsia="Aptos" w:hAnsi="Aptos" w:cs="Times New Roman"/>
-          <w:highlight w:val="magenta"/>
-          <w:lang w:val="es-AR"/>
-        </w:rPr>
-        <w:t>” ordenó medir la incidencia de la quita sobre el tope y no sobre el haber reajustado.</w:t>
+        <w:t>No se puede medir la merma con respecto a algo ya mermado (PBU sin reajustar).  Dicha medición pierde objetividad, sería como decir que la CSJN en “Del Azar Suaya” o “Actis Caporale” ordenó medir la incidencia de la quita sobre el tope y no sobre el haber reajustado.</w:t>
       </w:r>
     </w:p>
     <w:p>
@@ -3968,40 +3179,22 @@
           <w:lang w:val="es-AR"/>
         </w:rPr>
       </w:pPr>
-      <w:commentRangeStart w:id="5"/>
+      <w:commentRangeStart w:id="4"/>
       <w:r>
         <w:rPr>
           <w:rFonts w:ascii="Aptos" w:eastAsia="Aptos" w:hAnsi="Aptos" w:cs="Times New Roman"/>
           <w:highlight w:val="magenta"/>
           <w:lang w:val="es-AR"/>
         </w:rPr>
-        <w:t xml:space="preserve">El haber sería más integral, teniendo en cuenta el último haber percibido por mi mandate en actividad que era de $ 129.270,66 y la Pbu sin quita, permitiría obtener un haber de reemplazo del 67% y con quita de </w:t>
-      </w:r>
-      <w:proofErr w:type="spellStart"/>
-      <w:r>
-        <w:rPr>
-          <w:rFonts w:ascii="Aptos" w:eastAsia="Aptos" w:hAnsi="Aptos" w:cs="Times New Roman"/>
-          <w:highlight w:val="magenta"/>
-          <w:lang w:val="es-AR"/>
-        </w:rPr>
-        <w:t>Soule</w:t>
-      </w:r>
-      <w:proofErr w:type="spellEnd"/>
-      <w:r>
-        <w:rPr>
-          <w:rFonts w:ascii="Aptos" w:eastAsia="Aptos" w:hAnsi="Aptos" w:cs="Times New Roman"/>
-          <w:highlight w:val="magenta"/>
-          <w:lang w:val="es-AR"/>
-        </w:rPr>
-        <w:t xml:space="preserve"> del 57%.</w:t>
-      </w:r>
-      <w:commentRangeEnd w:id="5"/>
+        <w:t>El haber sería más integral, teniendo en cuenta el último haber percibido por mi mandate en actividad que era de $ 129.270,66 y la Pbu sin quita, permitiría obtener un haber de reemplazo del 67% y con quita de Soule del 57%.</w:t>
+      </w:r>
+      <w:commentRangeEnd w:id="4"/>
       <w:r>
         <w:rPr>
           <w:rStyle w:val="Refdecomentario"/>
           <w:highlight w:val="magenta"/>
         </w:rPr>
-        <w:commentReference w:id="5"/>
+        <w:commentReference w:id="4"/>
       </w:r>
     </w:p>
     <w:p>
@@ -4066,7 +3259,7 @@
           <wp:inline distT="0" distB="0" distL="0" distR="0" wp14:anchorId="77E1B6F7" wp14:editId="29352AC7">
             <wp:extent cx="4105848" cy="2038635"/>
             <wp:effectExtent l="0" t="0" r="0" b="0"/>
-            <wp:docPr id="1004" name="Imagen 3"/>
+            <wp:docPr id="1003" name="Imagen 3"/>
             <wp:cNvGraphicFramePr>
               <a:graphicFrameLocks xmlns:a="http://schemas.openxmlformats.org/drawingml/2006/main" noChangeAspect="1"/>
             </wp:cNvGraphicFramePr>
@@ -4078,7 +3271,7 @@
                     <pic:cNvPicPr/>
                   </pic:nvPicPr>
                   <pic:blipFill>
-                    <a:blip r:embed="rId17"/>
+                    <a:blip r:embed="rId16"/>
                     <a:stretch>
                       <a:fillRect/>
                     </a:stretch>
@@ -4110,7 +3303,7 @@
           <w:lang w:val="es-AR"/>
         </w:rPr>
       </w:pPr>
-      <w:commentRangeStart w:id="6"/>
+      <w:commentRangeStart w:id="5"/>
       <w:r>
         <w:rPr>
           <w:rFonts w:ascii="Aptos" w:eastAsia="Aptos" w:hAnsi="Aptos" w:cs="Times New Roman"/>
@@ -4174,13 +3367,13 @@
         </w:rPr>
         <w:t xml:space="preserve"> afecta la integralidad del haber, atento a que mi representado registra un total de 46 años y 8 meses de servicios con aportes al sistema. </w:t>
       </w:r>
-      <w:commentRangeEnd w:id="6"/>
+      <w:commentRangeEnd w:id="5"/>
       <w:r>
         <w:rPr>
           <w:rStyle w:val="Refdecomentario"/>
           <w:highlight w:val="magenta"/>
         </w:rPr>
-        <w:commentReference w:id="6"/>
+        <w:commentReference w:id="5"/>
       </w:r>
     </w:p>
     <w:p>
@@ -4234,23 +3427,7 @@
           <w:rFonts w:ascii="Aptos" w:eastAsia="Aptos" w:hAnsi="Aptos" w:cs="Times New Roman"/>
           <w:lang w:val="es-AR"/>
         </w:rPr>
-        <w:t xml:space="preserve">Atento a que, aun reajustando el haber de mi mandante conforme los parámetros ut supra solicitados, éste no guarda una debida proporcionalidad con el haber en actividad, solicito se fije una pauta de complementación que consagre la </w:t>
-      </w:r>
-      <w:proofErr w:type="spellStart"/>
-      <w:r>
-        <w:rPr>
-          <w:rFonts w:ascii="Aptos" w:eastAsia="Aptos" w:hAnsi="Aptos" w:cs="Times New Roman"/>
-          <w:lang w:val="es-AR"/>
-        </w:rPr>
-        <w:t>sustitutividad</w:t>
-      </w:r>
-      <w:proofErr w:type="spellEnd"/>
-      <w:r>
-        <w:rPr>
-          <w:rFonts w:ascii="Aptos" w:eastAsia="Aptos" w:hAnsi="Aptos" w:cs="Times New Roman"/>
-          <w:lang w:val="es-AR"/>
-        </w:rPr>
-        <w:t xml:space="preserve"> del haber de pasividad respecto al de actividad a fin de cumplir con la manda constitucional de tener una haber integral y en consecuencia sustitutivo del salario, en consonancia con los compromisos internacionales asumidos por el estado nacional al suscribir las normas mínimas de seguridad social de la OIT.</w:t>
+        <w:t>Atento a que, aun reajustando el haber de mi mandante conforme los parámetros ut supra solicitados, éste no guarda una debida proporcionalidad con el haber en actividad, solicito se fije una pauta de complementación que consagre la sustitutividad del haber de pasividad respecto al de actividad a fin de cumplir con la manda constitucional de tener una haber integral y en consecuencia sustitutivo del salario, en consonancia con los compromisos internacionales asumidos por el estado nacional al suscribir las normas mínimas de seguridad social de la OIT.</w:t>
       </w:r>
     </w:p>
     <w:p>
@@ -4334,10 +3511,10 @@
           <w:lang w:eastAsia="es-ES"/>
         </w:rPr>
         <w:drawing>
-          <wp:inline distT="0" distB="0" distL="0" distR="0" wp14:anchorId="77B6D04F" wp14:editId="4BD9AE2E">
+          <wp:inline distT="0" distB="0" distL="0" distR="0" wp14:anchorId="77B6D04F" wp14:editId="3A65028B">
             <wp:extent cx="2945959" cy="2356073"/>
             <wp:effectExtent l="0" t="0" r="6985" b="6350"/>
-            <wp:docPr id="1005" name="Imagen 5"/>
+            <wp:docPr id="1004" name="Imagen 5"/>
             <wp:cNvGraphicFramePr>
               <a:graphicFrameLocks xmlns:a="http://schemas.openxmlformats.org/drawingml/2006/main" noChangeAspect="1"/>
             </wp:cNvGraphicFramePr>
@@ -4351,7 +3528,7 @@
                     </pic:cNvPicPr>
                   </pic:nvPicPr>
                   <pic:blipFill>
-                    <a:blip r:embed="rId18" cstate="print">
+                    <a:blip r:embed="rId17" cstate="print">
                       <a:extLst>
                         <a:ext uri="{28A0092B-C50C-407E-A947-70E740481C1C}">
                           <a14:useLocalDpi xmlns:a14="http://schemas.microsoft.com/office/drawing/2010/main" val="0"/>
@@ -4394,8 +3571,7 @@
           <w:lang w:val="es-AR"/>
         </w:rPr>
       </w:pPr>
-      <w:hyperlink r:id="rId19" w:history="1">
-        <w:proofErr w:type="spellStart"/>
+      <w:hyperlink r:id="rId18" w:history="1">
         <w:r>
           <w:rPr>
             <w:rFonts w:ascii="Aptos" w:eastAsia="Aptos" w:hAnsi="Aptos" w:cs="Times New Roman"/>
@@ -4407,7 +3583,6 @@
           </w:rPr>
           <w:t>Ripte</w:t>
         </w:r>
-        <w:proofErr w:type="spellEnd"/>
       </w:hyperlink>
       <w:r>
         <w:rPr>
@@ -4418,7 +3593,7 @@
         </w:rPr>
         <w:t xml:space="preserve"> </w:t>
       </w:r>
-      <w:commentRangeStart w:id="7"/>
+      <w:commentRangeStart w:id="6"/>
       <w:r>
         <w:rPr>
           <w:rFonts w:ascii="Aptos" w:eastAsia="Aptos" w:hAnsi="Aptos" w:cs="Times New Roman"/>
@@ -4450,13 +3625,13 @@
         </w:rPr>
         <w:t xml:space="preserve">bastante lejos del haber de mi mandante. </w:t>
       </w:r>
-      <w:commentRangeEnd w:id="7"/>
+      <w:commentRangeEnd w:id="6"/>
       <w:r>
         <w:rPr>
           <w:rStyle w:val="Refdecomentario"/>
           <w:highlight w:val="yellow"/>
         </w:rPr>
-        <w:commentReference w:id="7"/>
+        <w:commentReference w:id="6"/>
       </w:r>
     </w:p>
     <w:p>
@@ -4473,7 +3648,7 @@
           <w:lang w:val="es-AR"/>
         </w:rPr>
       </w:pPr>
-      <w:hyperlink r:id="rId20" w:history="1">
+      <w:hyperlink r:id="rId19" w:history="1">
         <w:r>
           <w:rPr>
             <w:rFonts w:ascii="Aptos" w:eastAsia="Aptos" w:hAnsi="Aptos" w:cs="Times New Roman"/>
@@ -4519,9 +3694,32 @@
           <w:iCs/>
           <w:lang w:val="es-AR"/>
         </w:rPr>
-        <w:t>“(…) si bien no corresponde fijación de una “tasa” de sustitución para que el beneficio de jubilación ordinaria otorgado al actor bajo el régimen de la ley 24.241 alcance un mínimo determinado - tal como lo establecía el art. 49 de la ley 18.037-, ello no enerva el derecho del accionante de acreditar en la etapa de ejecución la necesidad de establecer un suplemento que resguarde los principios de “</w:t>
-      </w:r>
-      <w:proofErr w:type="spellStart"/>
+        <w:t>“(…) si bien no corresponde fijación de una “tasa” de sustitución para que el beneficio de jubilación ordinaria otorgado al actor bajo el régimen de la ley 24.241 alcance un mínimo determinado - tal como lo establecía el art. 49 de la ley 18.037-, ello no enerva el derecho del accionante de acreditar en la etapa de ejecución la necesidad de establecer un suplemento que resguarde los principios de “sustitutividad” y de “proporcionalidad” que, según los lineamientos del Superior Tribunal, debe existir entre la jubilación y el ingreso que tenía cuando se encontraba en actividad”</w:t>
+      </w:r>
+      <w:r>
+        <w:rPr>
+          <w:rFonts w:ascii="Aptos" w:eastAsia="Aptos" w:hAnsi="Aptos" w:cs="Times New Roman"/>
+          <w:lang w:val="es-AR"/>
+        </w:rPr>
+        <w:t xml:space="preserve"> .</w:t>
+      </w:r>
+    </w:p>
+    <w:p>
+      <w:pPr>
+        <w:ind w:firstLine="709"/>
+        <w:jc w:val="both"/>
+        <w:rPr>
+          <w:rFonts w:ascii="Aptos" w:eastAsia="Aptos" w:hAnsi="Aptos" w:cs="Times New Roman"/>
+          <w:lang w:val="es-AR"/>
+        </w:rPr>
+      </w:pPr>
+      <w:r>
+        <w:rPr>
+          <w:rFonts w:ascii="Aptos" w:eastAsia="Aptos" w:hAnsi="Aptos" w:cs="Times New Roman"/>
+          <w:lang w:val="es-AR"/>
+        </w:rPr>
+        <w:t xml:space="preserve">En este sentido, el Tribunal de Alzada de nuestra jurisdicción entendió </w:t>
+      </w:r>
       <w:r>
         <w:rPr>
           <w:rFonts w:ascii="Aptos" w:eastAsia="Aptos" w:hAnsi="Aptos" w:cs="Times New Roman"/>
@@ -4529,24 +3727,14 @@
           <w:iCs/>
           <w:lang w:val="es-AR"/>
         </w:rPr>
-        <w:t>sustitutividad</w:t>
-      </w:r>
-      <w:proofErr w:type="spellEnd"/>
-      <w:r>
-        <w:rPr>
-          <w:rFonts w:ascii="Aptos" w:eastAsia="Aptos" w:hAnsi="Aptos" w:cs="Times New Roman"/>
-          <w:i/>
-          <w:iCs/>
-          <w:lang w:val="es-AR"/>
-        </w:rPr>
-        <w:t>” y de “proporcionalidad” que, según los lineamientos del Superior Tribunal, debe existir entre la jubilación y el ingreso que tenía cuando se encontraba en actividad”</w:t>
-      </w:r>
-      <w:r>
-        <w:rPr>
-          <w:rFonts w:ascii="Aptos" w:eastAsia="Aptos" w:hAnsi="Aptos" w:cs="Times New Roman"/>
-          <w:lang w:val="es-AR"/>
-        </w:rPr>
-        <w:t xml:space="preserve"> .</w:t>
+        <w:t>que “… si luego de la redeterminación del haber de inicio conforme las pautas de sentencia y efectuada la verificación de confiscatoriedad -tanto de la merma producida ante la ausencia de incrementos de la Prestación Básica Universal, como de la aplicación de los topes máximos-el análisis integral del haber reajustado demuestra que el haber de pasividad no guarda razonable proporción con el haber de actividad ejercido al cese por el titular, corresponderá establecer -como última ratio- una pauta de complementación del beneficio que torne operativa la directriz jurídica no normativa que dimana de los principios de sustitutividad y proporcionalidad</w:t>
+      </w:r>
+      <w:r>
+        <w:rPr>
+          <w:rFonts w:ascii="Aptos" w:eastAsia="Aptos" w:hAnsi="Aptos" w:cs="Times New Roman"/>
+          <w:lang w:val="es-AR"/>
+        </w:rPr>
+        <w:t>”.</w:t>
       </w:r>
     </w:p>
     <w:p>
@@ -4558,69 +3746,6 @@
           <w:lang w:val="es-AR"/>
         </w:rPr>
       </w:pPr>
-      <w:r>
-        <w:rPr>
-          <w:rFonts w:ascii="Aptos" w:eastAsia="Aptos" w:hAnsi="Aptos" w:cs="Times New Roman"/>
-          <w:lang w:val="es-AR"/>
-        </w:rPr>
-        <w:t xml:space="preserve">En este sentido, el Tribunal de Alzada de nuestra jurisdicción entendió </w:t>
-      </w:r>
-      <w:r>
-        <w:rPr>
-          <w:rFonts w:ascii="Aptos" w:eastAsia="Aptos" w:hAnsi="Aptos" w:cs="Times New Roman"/>
-          <w:i/>
-          <w:iCs/>
-          <w:lang w:val="es-AR"/>
-        </w:rPr>
-        <w:t xml:space="preserve">que “… si luego de la </w:t>
-      </w:r>
-      <w:proofErr w:type="spellStart"/>
-      <w:r>
-        <w:rPr>
-          <w:rFonts w:ascii="Aptos" w:eastAsia="Aptos" w:hAnsi="Aptos" w:cs="Times New Roman"/>
-          <w:i/>
-          <w:iCs/>
-          <w:lang w:val="es-AR"/>
-        </w:rPr>
-        <w:t>redeterminación</w:t>
-      </w:r>
-      <w:proofErr w:type="spellEnd"/>
-      <w:r>
-        <w:rPr>
-          <w:rFonts w:ascii="Aptos" w:eastAsia="Aptos" w:hAnsi="Aptos" w:cs="Times New Roman"/>
-          <w:i/>
-          <w:iCs/>
-          <w:lang w:val="es-AR"/>
-        </w:rPr>
-        <w:t xml:space="preserve"> del haber de inicio conforme las pautas de sentencia y efectuada la verificación de confiscatoriedad -tanto de la merma producida ante la ausencia de incrementos de la Prestación Básica Universal, como de la aplicación de los topes máximos-el análisis integral del haber reajustado demuestra que el haber de pasividad no guarda razonable proporción con el haber de actividad ejercido al cese por el titular, corresponderá establecer -como última ratio- una pauta de complementación del beneficio que torne operativa la directriz jurídica no normativa que dimana de los principios de </w:t>
-      </w:r>
-      <w:proofErr w:type="spellStart"/>
-      <w:r>
-        <w:rPr>
-          <w:rFonts w:ascii="Aptos" w:eastAsia="Aptos" w:hAnsi="Aptos" w:cs="Times New Roman"/>
-          <w:i/>
-          <w:iCs/>
-          <w:lang w:val="es-AR"/>
-        </w:rPr>
-        <w:t>sustitutividad</w:t>
-      </w:r>
-      <w:proofErr w:type="spellEnd"/>
-      <w:r>
-        <w:rPr>
-          <w:rFonts w:ascii="Aptos" w:eastAsia="Aptos" w:hAnsi="Aptos" w:cs="Times New Roman"/>
-          <w:i/>
-          <w:iCs/>
-          <w:lang w:val="es-AR"/>
-        </w:rPr>
-        <w:t xml:space="preserve"> y proporcionalidad</w:t>
-      </w:r>
-      <w:r>
-        <w:rPr>
-          <w:rFonts w:ascii="Aptos" w:eastAsia="Aptos" w:hAnsi="Aptos" w:cs="Times New Roman"/>
-          <w:lang w:val="es-AR"/>
-        </w:rPr>
-        <w:t>”.</w:t>
-      </w:r>
     </w:p>
     <w:p>
       <w:pPr>
@@ -4631,32 +3756,13 @@
           <w:lang w:val="es-AR"/>
         </w:rPr>
       </w:pPr>
-    </w:p>
-    <w:p>
-      <w:pPr>
-        <w:ind w:firstLine="709"/>
-        <w:jc w:val="both"/>
-        <w:rPr>
-          <w:rFonts w:ascii="Aptos" w:eastAsia="Aptos" w:hAnsi="Aptos" w:cs="Times New Roman"/>
-          <w:lang w:val="es-AR"/>
-        </w:rPr>
-      </w:pPr>
-      <w:r>
-        <w:rPr>
-          <w:rFonts w:ascii="Aptos" w:eastAsia="Aptos" w:hAnsi="Aptos" w:cs="Times New Roman"/>
-          <w:lang w:val="es-AR"/>
-        </w:rPr>
-        <w:t xml:space="preserve">La imagen también es </w:t>
-      </w:r>
-      <w:proofErr w:type="spellStart"/>
-      <w:r>
-        <w:rPr>
-          <w:rFonts w:ascii="Aptos" w:eastAsia="Aptos" w:hAnsi="Aptos" w:cs="Times New Roman"/>
-          <w:lang w:val="es-AR"/>
-        </w:rPr>
-        <w:t>dinamica</w:t>
-      </w:r>
-      <w:proofErr w:type="spellEnd"/>
+      <w:r>
+        <w:rPr>
+          <w:rFonts w:ascii="Aptos" w:eastAsia="Aptos" w:hAnsi="Aptos" w:cs="Times New Roman"/>
+          <w:lang w:val="es-AR"/>
+        </w:rPr>
+        <w:t>La imagen también es dinamica</w:t>
+      </w:r>
     </w:p>
     <w:p>
       <w:pPr>
@@ -4667,7 +3773,7 @@
           <w:lang w:val="es-AR"/>
         </w:rPr>
       </w:pPr>
-      <w:commentRangeStart w:id="8"/>
+      <w:commentRangeStart w:id="7"/>
       <w:r>
         <w:rPr>
           <w:rFonts w:ascii="Aptos" w:eastAsia="Aptos" w:hAnsi="Aptos" w:cs="Times New Roman"/>
@@ -4679,7 +3785,7 @@
           <wp:inline distT="0" distB="0" distL="0" distR="0" wp14:anchorId="4629FF16" wp14:editId="542BC190">
             <wp:extent cx="5397017" cy="1160060"/>
             <wp:effectExtent l="0" t="0" r="0" b="2540"/>
-            <wp:docPr id="1006" name="Imagen 1"/>
+            <wp:docPr id="1005" name="Imagen 1"/>
             <wp:cNvGraphicFramePr>
               <a:graphicFrameLocks xmlns:a="http://schemas.openxmlformats.org/drawingml/2006/main" noChangeAspect="1"/>
             </wp:cNvGraphicFramePr>
@@ -4691,7 +3797,7 @@
                     <pic:cNvPicPr/>
                   </pic:nvPicPr>
                   <pic:blipFill>
-                    <a:blip r:embed="rId21"/>
+                    <a:blip r:embed="rId20"/>
                     <a:stretch>
                       <a:fillRect/>
                     </a:stretch>
@@ -4711,12 +3817,12 @@
           </wp:inline>
         </w:drawing>
       </w:r>
-      <w:commentRangeEnd w:id="8"/>
+      <w:commentRangeEnd w:id="7"/>
       <w:r>
         <w:rPr>
           <w:rStyle w:val="Refdecomentario"/>
         </w:rPr>
-        <w:commentReference w:id="8"/>
+        <w:commentReference w:id="7"/>
       </w:r>
     </w:p>
     <w:p>
@@ -4933,61 +4039,7 @@
           <w:bCs/>
           <w:highlight w:val="darkMagenta"/>
         </w:rPr>
-        <w:t xml:space="preserve">“RODRIGUEZ, MARIA CRISTINA c/ANSES s/REAJUSTE DE HABERES” </w:t>
-      </w:r>
-      <w:proofErr w:type="spellStart"/>
-      <w:r>
-        <w:rPr>
-          <w:rFonts w:ascii="Aptos" w:eastAsia="Aptos" w:hAnsi="Aptos" w:cs="Times New Roman"/>
-          <w:bCs/>
-          <w:highlight w:val="darkMagenta"/>
-        </w:rPr>
-        <w:t>Expte</w:t>
-      </w:r>
-      <w:proofErr w:type="spellEnd"/>
-      <w:r>
-        <w:rPr>
-          <w:rFonts w:ascii="Aptos" w:eastAsia="Aptos" w:hAnsi="Aptos" w:cs="Times New Roman"/>
-          <w:bCs/>
-          <w:highlight w:val="darkMagenta"/>
-        </w:rPr>
-        <w:t xml:space="preserve">. </w:t>
-      </w:r>
-      <w:proofErr w:type="spellStart"/>
-      <w:r>
-        <w:rPr>
-          <w:rFonts w:ascii="Aptos" w:eastAsia="Aptos" w:hAnsi="Aptos" w:cs="Times New Roman"/>
-          <w:bCs/>
-          <w:highlight w:val="darkMagenta"/>
-        </w:rPr>
-        <w:t>N°</w:t>
-      </w:r>
-      <w:proofErr w:type="spellEnd"/>
-      <w:r>
-        <w:rPr>
-          <w:rFonts w:ascii="Aptos" w:eastAsia="Aptos" w:hAnsi="Aptos" w:cs="Times New Roman"/>
-          <w:bCs/>
-          <w:highlight w:val="darkMagenta"/>
-        </w:rPr>
-        <w:t xml:space="preserve"> FSA 13956/2015, sentencia de fecha 23 de agosto de 2024, la que entre sus considerandos sostuvo primeramente sobre la base de lo resuelto por el Máximo tribunal en el fallo “</w:t>
-      </w:r>
-      <w:proofErr w:type="spellStart"/>
-      <w:r>
-        <w:rPr>
-          <w:rFonts w:ascii="Aptos" w:eastAsia="Aptos" w:hAnsi="Aptos" w:cs="Times New Roman"/>
-          <w:bCs/>
-          <w:highlight w:val="darkMagenta"/>
-        </w:rPr>
-        <w:t>Gualtieri</w:t>
-      </w:r>
-      <w:proofErr w:type="spellEnd"/>
-      <w:r>
-        <w:rPr>
-          <w:rFonts w:ascii="Aptos" w:eastAsia="Aptos" w:hAnsi="Aptos" w:cs="Times New Roman"/>
-          <w:bCs/>
-          <w:highlight w:val="darkMagenta"/>
-        </w:rPr>
-        <w:t xml:space="preserve"> Alberto” (Fallos: 340:411): </w:t>
+        <w:t xml:space="preserve">“RODRIGUEZ, MARIA CRISTINA c/ANSES s/REAJUSTE DE HABERES” Expte. N° FSA 13956/2015, sentencia de fecha 23 de agosto de 2024, la que entre sus considerandos sostuvo primeramente sobre la base de lo resuelto por el Máximo tribunal en el fallo “Gualtieri Alberto” (Fallos: 340:411): </w:t>
       </w:r>
       <w:r>
         <w:rPr>
@@ -5014,25 +4066,7 @@
           <w:bCs/>
           <w:highlight w:val="darkMagenta"/>
         </w:rPr>
-        <w:t xml:space="preserve">Así, seguidamente resolvió declarar la inconstitucionalidad de los arts. 9 y 25 de la ley 24.241, en el período comprendido desde diciembre de 2008 en adelante, para el </w:t>
-      </w:r>
-      <w:proofErr w:type="spellStart"/>
-      <w:r>
-        <w:rPr>
-          <w:rFonts w:ascii="Aptos" w:eastAsia="Aptos" w:hAnsi="Aptos" w:cs="Times New Roman"/>
-          <w:bCs/>
-          <w:highlight w:val="darkMagenta"/>
-        </w:rPr>
-        <w:t>re-cálculo</w:t>
-      </w:r>
-      <w:proofErr w:type="spellEnd"/>
-      <w:r>
-        <w:rPr>
-          <w:rFonts w:ascii="Aptos" w:eastAsia="Aptos" w:hAnsi="Aptos" w:cs="Times New Roman"/>
-          <w:bCs/>
-          <w:highlight w:val="darkMagenta"/>
-        </w:rPr>
-        <w:t xml:space="preserve"> del haber inicial.</w:t>
+        <w:t>Así, seguidamente resolvió declarar la inconstitucionalidad de los arts. 9 y 25 de la ley 24.241, en el período comprendido desde diciembre de 2008 en adelante, para el re-cálculo del haber inicial.</w:t>
       </w:r>
       <w:r>
         <w:rPr>
@@ -5119,21 +4153,7 @@
         <w:rPr>
           <w:rFonts w:ascii="Aptos" w:eastAsia="Aptos" w:hAnsi="Aptos" w:cs="Times New Roman"/>
         </w:rPr>
-        <w:t xml:space="preserve">Por ello ha señalado que es atribución y deber del legislador fijar el contenido concreto de esa garantía teniendo en cuenta la protección especial que ha otorgado la Ley Fundamental al conjunto de los derechos sociales. Una inteligencia sistemática de sus cláusulas acorde con los grandes objetivos de justicia social que persigue el art. 14 bis, obsta a una conclusión que, a la postre, convalide un despojo a los pasivos privando al haber previsional de la naturaleza esencialmente sustitutiva de las remuneraciones que percibía el trabajador durante su actividad laboral (“Sánchez”, Fallos 328:1602, </w:t>
-      </w:r>
-      <w:proofErr w:type="spellStart"/>
-      <w:r>
-        <w:rPr>
-          <w:rFonts w:ascii="Aptos" w:eastAsia="Aptos" w:hAnsi="Aptos" w:cs="Times New Roman"/>
-        </w:rPr>
-        <w:t>consid</w:t>
-      </w:r>
-      <w:proofErr w:type="spellEnd"/>
-      <w:r>
-        <w:rPr>
-          <w:rFonts w:ascii="Aptos" w:eastAsia="Aptos" w:hAnsi="Aptos" w:cs="Times New Roman"/>
-        </w:rPr>
-        <w:t xml:space="preserve">. 4). </w:t>
+        <w:t xml:space="preserve">Por ello ha señalado que es atribución y deber del legislador fijar el contenido concreto de esa garantía teniendo en cuenta la protección especial que ha otorgado la Ley Fundamental al conjunto de los derechos sociales. Una inteligencia sistemática de sus cláusulas acorde con los grandes objetivos de justicia social que persigue el art. 14 bis, obsta a una conclusión que, a la postre, convalide un despojo a los pasivos privando al haber previsional de la naturaleza esencialmente sustitutiva de las remuneraciones que percibía el trabajador durante su actividad laboral (“Sánchez”, Fallos 328:1602, consid. 4). </w:t>
       </w:r>
     </w:p>
     <w:p>
@@ -5205,21 +4225,7 @@
         <w:rPr>
           <w:rFonts w:ascii="Aptos" w:eastAsia="Aptos" w:hAnsi="Aptos" w:cs="Times New Roman"/>
         </w:rPr>
-        <w:t xml:space="preserve">Cuando el legislador, haciendo uso de sus atribuciones, vulnera las mandas esenciales contenidas en la Constitución Nacional y en los instrumentos internacionales del artículo 75, inc. 22, y no cumple con deberes específicamente previstos en esas normas (arts. 14 bis, 28, 75, </w:t>
-      </w:r>
-      <w:proofErr w:type="spellStart"/>
-      <w:r>
-        <w:rPr>
-          <w:rFonts w:ascii="Aptos" w:eastAsia="Aptos" w:hAnsi="Aptos" w:cs="Times New Roman"/>
-        </w:rPr>
-        <w:t>incs</w:t>
-      </w:r>
-      <w:proofErr w:type="spellEnd"/>
-      <w:r>
-        <w:rPr>
-          <w:rFonts w:ascii="Aptos" w:eastAsia="Aptos" w:hAnsi="Aptos" w:cs="Times New Roman"/>
-        </w:rPr>
-        <w:t>. 19, 22 y 23, entre otros) deben los jueces en general y la Corte Suprema de Justicia en especial, inaplicar las disposiciones legales que estén en pugna con ellas.</w:t>
+        <w:t>Cuando el legislador, haciendo uso de sus atribuciones, vulnera las mandas esenciales contenidas en la Constitución Nacional y en los instrumentos internacionales del artículo 75, inc. 22, y no cumple con deberes específicamente previstos en esas normas (arts. 14 bis, 28, 75, incs. 19, 22 y 23, entre otros) deben los jueces en general y la Corte Suprema de Justicia en especial, inaplicar las disposiciones legales que estén en pugna con ellas.</w:t>
       </w:r>
     </w:p>
     <w:p>
@@ -5267,21 +4273,7 @@
         <w:rPr>
           <w:rFonts w:ascii="Aptos" w:eastAsia="Aptos" w:hAnsi="Aptos" w:cs="Times New Roman"/>
         </w:rPr>
-        <w:t xml:space="preserve">En 2017 se aprobó la ley 27.426 cuyo primer aumento en marzo de 2018, producía un rezago de 6 a 9 meses para la movilidad, por lo que en ese año los jubilados perdieron un 19% contra la inflación. Esta ley tenía un componente salarial y otro inflacionario: 70 IPC y 30 </w:t>
-      </w:r>
-      <w:proofErr w:type="spellStart"/>
-      <w:r>
-        <w:rPr>
-          <w:rFonts w:ascii="Aptos" w:eastAsia="Aptos" w:hAnsi="Aptos" w:cs="Times New Roman"/>
-        </w:rPr>
-        <w:t>Ripte</w:t>
-      </w:r>
-      <w:proofErr w:type="spellEnd"/>
-      <w:r>
-        <w:rPr>
-          <w:rFonts w:ascii="Aptos" w:eastAsia="Aptos" w:hAnsi="Aptos" w:cs="Times New Roman"/>
-        </w:rPr>
-        <w:t>.</w:t>
+        <w:t>En 2017 se aprobó la ley 27.426 cuyo primer aumento en marzo de 2018, producía un rezago de 6 a 9 meses para la movilidad, por lo que en ese año los jubilados perdieron un 19% contra la inflación. Esta ley tenía un componente salarial y otro inflacionario: 70 IPC y 30 Ripte.</w:t>
       </w:r>
     </w:p>
     <w:p>
@@ -5326,21 +4318,7 @@
         <w:rPr>
           <w:rFonts w:ascii="Aptos" w:eastAsia="Aptos" w:hAnsi="Aptos" w:cs="Times New Roman"/>
         </w:rPr>
-        <w:t xml:space="preserve">A la presentación de la demanda la ley de movilidad goza de media sanción, los aumentos se están dando conforme IPC con rezago de dos meses, y los últimos 4 meses, producto de la baja de inflación , y la recomposición propia de los salarios, en épocas de recesión, atrasados respeto de la inflación,  se observa que el </w:t>
-      </w:r>
-      <w:proofErr w:type="spellStart"/>
-      <w:r>
-        <w:rPr>
-          <w:rFonts w:ascii="Aptos" w:eastAsia="Aptos" w:hAnsi="Aptos" w:cs="Times New Roman"/>
-        </w:rPr>
-        <w:t>ripte</w:t>
-      </w:r>
-      <w:proofErr w:type="spellEnd"/>
-      <w:r>
-        <w:rPr>
-          <w:rFonts w:ascii="Aptos" w:eastAsia="Aptos" w:hAnsi="Aptos" w:cs="Times New Roman"/>
-        </w:rPr>
-        <w:t xml:space="preserve"> ha comenzado a subir respecto del  IPC, es decir, que los salarios se empiezan a recomponer, pero los haberes jubilatorios NO, dado que actualmente están atados a la inflación. Cómo sea siempre pierden.</w:t>
+        <w:t>A la presentación de la demanda la ley de movilidad goza de media sanción, los aumentos se están dando conforme IPC con rezago de dos meses, y los últimos 4 meses, producto de la baja de inflación , y la recomposición propia de los salarios, en épocas de recesión, atrasados respeto de la inflación,  se observa que el ripte ha comenzado a subir respecto del  IPC, es decir, que los salarios se empiezan a recomponer, pero los haberes jubilatorios NO, dado que actualmente están atados a la inflación. Cómo sea siempre pierden.</w:t>
       </w:r>
     </w:p>
     <w:p>
@@ -5376,7 +4354,7 @@
           <wp:inline distT="0" distB="0" distL="0" distR="0" wp14:anchorId="2DAD9199" wp14:editId="76B75DB7">
             <wp:extent cx="1851964" cy="794445"/>
             <wp:effectExtent l="0" t="0" r="0" b="5715"/>
-            <wp:docPr id="1007" name="Imagen 1"/>
+            <wp:docPr id="1006" name="Imagen 1"/>
             <wp:cNvGraphicFramePr>
               <a:graphicFrameLocks xmlns:a="http://schemas.openxmlformats.org/drawingml/2006/main" noChangeAspect="1"/>
             </wp:cNvGraphicFramePr>
@@ -5388,7 +4366,7 @@
                     <pic:cNvPicPr/>
                   </pic:nvPicPr>
                   <pic:blipFill>
-                    <a:blip r:embed="rId22"/>
+                    <a:blip r:embed="rId21"/>
                     <a:stretch>
                       <a:fillRect/>
                     </a:stretch>
@@ -5420,7 +4398,7 @@
           <wp:inline distT="0" distB="0" distL="0" distR="0" wp14:anchorId="73932C17" wp14:editId="700F5CDF">
             <wp:extent cx="4604998" cy="1765300"/>
             <wp:effectExtent l="0" t="0" r="5715" b="6350"/>
-            <wp:docPr id="1008" name="Imagen 4"/>
+            <wp:docPr id="1007" name="Imagen 4"/>
             <wp:cNvGraphicFramePr>
               <a:graphicFrameLocks xmlns:a="http://schemas.openxmlformats.org/drawingml/2006/main" noChangeAspect="1"/>
             </wp:cNvGraphicFramePr>
@@ -5434,7 +4412,7 @@
                     </pic:cNvPicPr>
                   </pic:nvPicPr>
                   <pic:blipFill>
-                    <a:blip r:embed="rId23">
+                    <a:blip r:embed="rId22">
                       <a:extLst>
                         <a:ext uri="{28A0092B-C50C-407E-A947-70E740481C1C}">
                           <a14:useLocalDpi xmlns:a14="http://schemas.microsoft.com/office/drawing/2010/main" val="0"/>
@@ -5619,23 +4597,7 @@
           <w:rFonts w:ascii="Aptos" w:eastAsia="Aptos" w:hAnsi="Aptos" w:cs="Times New Roman"/>
           <w:lang w:val="es-AR"/>
         </w:rPr>
-        <w:t xml:space="preserve">Se declare la inaplicabilidad de las Resoluciones SSS </w:t>
-      </w:r>
-      <w:proofErr w:type="spellStart"/>
-      <w:r>
-        <w:rPr>
-          <w:rFonts w:ascii="Aptos" w:eastAsia="Aptos" w:hAnsi="Aptos" w:cs="Times New Roman"/>
-          <w:lang w:val="es-AR"/>
-        </w:rPr>
-        <w:t>N°</w:t>
-      </w:r>
-      <w:proofErr w:type="spellEnd"/>
-      <w:r>
-        <w:rPr>
-          <w:rFonts w:ascii="Aptos" w:eastAsia="Aptos" w:hAnsi="Aptos" w:cs="Times New Roman"/>
-          <w:lang w:val="es-AR"/>
-        </w:rPr>
-        <w:t xml:space="preserve"> 2-E-/2018 y 6/2018.</w:t>
+        <w:t>Se declare la inaplicabilidad de las Resoluciones SSS N° 2-E-/2018 y 6/2018.</w:t>
       </w:r>
     </w:p>
     <w:p>
@@ -5801,7 +4763,7 @@
         </w:rPr>
         <w:t xml:space="preserve"> y su decreto reglamentario </w:t>
       </w:r>
-      <w:hyperlink r:id="rId24" w:history="1">
+      <w:hyperlink r:id="rId23" w:history="1">
         <w:r>
           <w:rPr>
             <w:rFonts w:ascii="Aptos" w:eastAsia="Aptos" w:hAnsi="Aptos" w:cs="Times New Roman"/>
@@ -5852,7 +4814,7 @@
         </w:rPr>
         <w:t xml:space="preserve">Solicito repare el daño reconocido por el poder ejecutivo al dictar el decreto </w:t>
       </w:r>
-      <w:hyperlink r:id="rId25" w:history="1">
+      <w:hyperlink r:id="rId24" w:history="1">
         <w:r>
           <w:rPr>
             <w:rFonts w:ascii="Aptos" w:eastAsia="Aptos" w:hAnsi="Aptos" w:cs="Times New Roman"/>
@@ -5928,39 +4890,7 @@
           <w:rFonts w:ascii="Aptos" w:eastAsia="Aptos" w:hAnsi="Aptos" w:cs="Times New Roman"/>
           <w:lang w:val="es-AR"/>
         </w:rPr>
-        <w:t xml:space="preserve">CENDAN, RODOLFO LISANDRO c/ ANSES s/REAJUSTES VARIOS” </w:t>
-      </w:r>
-      <w:proofErr w:type="spellStart"/>
-      <w:r>
-        <w:rPr>
-          <w:rFonts w:ascii="Aptos" w:eastAsia="Aptos" w:hAnsi="Aptos" w:cs="Times New Roman"/>
-          <w:lang w:val="es-AR"/>
-        </w:rPr>
-        <w:t>Expte</w:t>
-      </w:r>
-      <w:proofErr w:type="spellEnd"/>
-      <w:r>
-        <w:rPr>
-          <w:rFonts w:ascii="Aptos" w:eastAsia="Aptos" w:hAnsi="Aptos" w:cs="Times New Roman"/>
-          <w:lang w:val="es-AR"/>
-        </w:rPr>
-        <w:t xml:space="preserve">. </w:t>
-      </w:r>
-      <w:proofErr w:type="spellStart"/>
-      <w:r>
-        <w:rPr>
-          <w:rFonts w:ascii="Aptos" w:eastAsia="Aptos" w:hAnsi="Aptos" w:cs="Times New Roman"/>
-          <w:lang w:val="es-AR"/>
-        </w:rPr>
-        <w:t>N°</w:t>
-      </w:r>
-      <w:proofErr w:type="spellEnd"/>
-      <w:r>
-        <w:rPr>
-          <w:rFonts w:ascii="Aptos" w:eastAsia="Aptos" w:hAnsi="Aptos" w:cs="Times New Roman"/>
-          <w:lang w:val="es-AR"/>
-        </w:rPr>
-        <w:t xml:space="preserve"> FSA 6765/2022” ratifica lo que dice el </w:t>
+        <w:t xml:space="preserve">CENDAN, RODOLFO LISANDRO c/ ANSES s/REAJUSTES VARIOS” Expte. N° FSA 6765/2022” ratifica lo que dice el </w:t>
       </w:r>
       <w:proofErr w:type="gramStart"/>
       <w:r>
@@ -5976,23 +4906,7 @@
           <w:rFonts w:ascii="Aptos" w:eastAsia="Aptos" w:hAnsi="Aptos" w:cs="Times New Roman"/>
           <w:lang w:val="es-AR"/>
         </w:rPr>
-        <w:t xml:space="preserve"> que el daño ya se ocasiono, por lo que análisis </w:t>
-      </w:r>
-      <w:proofErr w:type="spellStart"/>
-      <w:r>
-        <w:rPr>
-          <w:rFonts w:ascii="Aptos" w:eastAsia="Aptos" w:hAnsi="Aptos" w:cs="Times New Roman"/>
-          <w:lang w:val="es-AR"/>
-        </w:rPr>
-        <w:t>ha</w:t>
-      </w:r>
-      <w:proofErr w:type="spellEnd"/>
-      <w:r>
-        <w:rPr>
-          <w:rFonts w:ascii="Aptos" w:eastAsia="Aptos" w:hAnsi="Aptos" w:cs="Times New Roman"/>
-          <w:lang w:val="es-AR"/>
-        </w:rPr>
-        <w:t xml:space="preserve"> realizar debe ser como el daño que  ya fue ocasionado en vigencia de la ley 27.609.</w:t>
+        <w:t xml:space="preserve"> que el daño ya se ocasiono, por lo que análisis ha realizar debe ser como el daño que  ya fue ocasionado en vigencia de la ley 27.609.</w:t>
       </w:r>
     </w:p>
     <w:p>
@@ -6019,19 +4933,44 @@
           <w:iCs/>
           <w:lang w:val="es-AR"/>
         </w:rPr>
-        <w:t xml:space="preserve">la  movilidad determinada durante la vigencia de la ley (606,29%) se aleja excesivamente de los valores informados por la inflación registrada en el mismo período (IPC, 1188,20%) o incluso por los índices salariales (RIPTE 756,24%), lo que demuestra una afectación al mantenimiento del nivel de vida en relación al incremento de su costo (diferencia entre IPC y aumentos de </w:t>
-      </w:r>
-      <w:proofErr w:type="spellStart"/>
-      <w:r>
+        <w:t>la  movilidad determinada durante la vigencia de la ley (606,29%) se aleja excesivamente de los valores informados por la inflación registrada en el mismo período (IPC, 1188,20%) o incluso por los índices salariales (RIPTE 756,24%), lo que demuestra una afectación al mantenimiento del nivel de vida en relación al incremento de su costo (diferencia entre IPC y aumentos de ANSeS) que alcanza la friolera de 581,91 puntos porcentuales -95,97% de merma-, y que incluso se encuentra muy por debajo de los incrementos recibidos por el sector asalariado -149,95 puntos porcentuales</w:t>
+      </w:r>
+      <w:r>
+        <w:rPr>
+          <w:rFonts w:ascii="Aptos" w:eastAsia="Aptos" w:hAnsi="Aptos" w:cs="Times New Roman"/>
+          <w:lang w:val="es-AR"/>
+        </w:rPr>
+        <w:t xml:space="preserve">” </w:t>
+      </w:r>
+    </w:p>
+    <w:p>
+      <w:pPr>
+        <w:ind w:firstLine="993"/>
+        <w:contextualSpacing/>
+        <w:jc w:val="both"/>
         <w:rPr>
           <w:rFonts w:ascii="Aptos" w:eastAsia="Aptos" w:hAnsi="Aptos" w:cs="Times New Roman"/>
           <w:i/>
           <w:iCs/>
           <w:lang w:val="es-AR"/>
         </w:rPr>
-        <w:t>ANSeS</w:t>
-      </w:r>
-      <w:proofErr w:type="spellEnd"/>
+      </w:pPr>
+      <w:r>
+        <w:rPr>
+          <w:rFonts w:ascii="Aptos" w:eastAsia="Aptos" w:hAnsi="Aptos" w:cs="Times New Roman"/>
+          <w:lang w:val="es-AR"/>
+        </w:rPr>
+        <w:t xml:space="preserve">Le corresponde al poder judicial atender la petición solicitada, y reparar el daño que la aplicación de la ley 27609 le causa a mi mandante conforme se verifica con la liquidación que adjunto y que fuera admitida tanto por el poder ejecutivo como también por el legislativo, de un derecho que goza de la protección que otorga la garantía constitucional de movilidad, que tiene carácter alimentario y atañe a adultos mayores que integran el colectivo de vulnerable, que goza de especial protección.  Como bien dice la disidencia citada, no puede ser </w:t>
+      </w:r>
+      <w:proofErr w:type="gramStart"/>
+      <w:r>
+        <w:rPr>
+          <w:rFonts w:ascii="Aptos" w:eastAsia="Aptos" w:hAnsi="Aptos" w:cs="Times New Roman"/>
+          <w:lang w:val="es-AR"/>
+        </w:rPr>
+        <w:t>que  “</w:t>
+      </w:r>
+      <w:proofErr w:type="gramEnd"/>
       <w:r>
         <w:rPr>
           <w:rFonts w:ascii="Aptos" w:eastAsia="Aptos" w:hAnsi="Aptos" w:cs="Times New Roman"/>
@@ -6039,117 +4978,364 @@
           <w:iCs/>
           <w:lang w:val="es-AR"/>
         </w:rPr>
-        <w:t>) que alcanza la friolera de 581,91 puntos porcentuales -95,97% de merma-, y que incluso se encuentra muy por debajo de los incrementos recibidos por el sector asalariado -149,95 puntos porcentuales</w:t>
-      </w:r>
-      <w:r>
-        <w:rPr>
-          <w:rFonts w:ascii="Aptos" w:eastAsia="Aptos" w:hAnsi="Aptos" w:cs="Times New Roman"/>
-          <w:lang w:val="es-AR"/>
-        </w:rPr>
-        <w:t xml:space="preserve">” </w:t>
-      </w:r>
-    </w:p>
-    <w:p>
-      <w:pPr>
-        <w:ind w:firstLine="993"/>
-        <w:contextualSpacing/>
-        <w:jc w:val="both"/>
-        <w:rPr>
-          <w:rFonts w:ascii="Aptos" w:eastAsia="Aptos" w:hAnsi="Aptos" w:cs="Times New Roman"/>
-          <w:i/>
-          <w:iCs/>
-          <w:lang w:val="es-AR"/>
-        </w:rPr>
-      </w:pPr>
-      <w:r>
-        <w:rPr>
-          <w:rFonts w:ascii="Aptos" w:eastAsia="Aptos" w:hAnsi="Aptos" w:cs="Times New Roman"/>
-          <w:lang w:val="es-AR"/>
-        </w:rPr>
-        <w:t xml:space="preserve">Le corresponde al poder judicial atender la petición solicitada, y reparar el daño que la aplicación de la ley 27609 le causa a mi mandante conforme se verifica con la liquidación que adjunto y que fuera admitida tanto por el poder ejecutivo como también por el legislativo, de un derecho que goza de la protección que otorga la garantía constitucional de movilidad, que tiene carácter alimentario y atañe a adultos mayores que integran el colectivo de vulnerable, que goza de especial protección.  Como bien dice la disidencia citada, no puede ser </w:t>
+        <w:t>se carguen las consecuencias de decisiones improvisadas o negligentes de distintos poderes del Estado, sea que ello se considere como una falta de previsión, un incremento irresponsable del gasto o una displicente procura de su financiamiento”.</w:t>
+      </w:r>
+    </w:p>
+    <w:p>
+      <w:pPr>
+        <w:ind w:left="1224"/>
+        <w:contextualSpacing/>
+        <w:jc w:val="both"/>
+        <w:rPr>
+          <w:rFonts w:ascii="Aptos" w:eastAsia="Aptos" w:hAnsi="Aptos" w:cs="Times New Roman"/>
+          <w:b/>
+          <w:bCs/>
+          <w:lang w:val="es-AR"/>
+        </w:rPr>
+      </w:pPr>
+      <w:r>
+        <w:rPr>
+          <w:rFonts w:ascii="Aptos" w:eastAsia="Aptos" w:hAnsi="Aptos" w:cs="Times New Roman"/>
+          <w:b/>
+          <w:bCs/>
+          <w:lang w:val="es-AR"/>
+        </w:rPr>
+        <w:t xml:space="preserve">5.2.6 </w:t>
+      </w:r>
+      <w:r>
+        <w:rPr>
+          <w:rFonts w:ascii="Aptos" w:eastAsia="Aptos" w:hAnsi="Aptos" w:cs="Times New Roman"/>
+          <w:b/>
+          <w:bCs/>
+          <w:lang w:val="es-AR"/>
+        </w:rPr>
+        <w:t>Movilidad futura</w:t>
+      </w:r>
+    </w:p>
+    <w:p>
+      <w:pPr>
+        <w:ind w:firstLine="1134"/>
+        <w:contextualSpacing/>
+        <w:jc w:val="both"/>
+        <w:rPr>
+          <w:rFonts w:ascii="Aptos" w:eastAsia="Aptos" w:hAnsi="Aptos" w:cs="Times New Roman"/>
+          <w:lang w:val="es-AR"/>
+        </w:rPr>
+      </w:pPr>
+      <w:r>
+        <w:rPr>
+          <w:rFonts w:ascii="Aptos" w:eastAsia="Aptos" w:hAnsi="Aptos" w:cs="Times New Roman"/>
+          <w:lang w:val="es-AR"/>
+        </w:rPr>
+        <w:t xml:space="preserve">A la fecha de presentación de la presente demanda, la movilidad de los haberes jubilatorios se está dando por decreto, no siendo esa una facultad del poder ejecutivo, aunque sirvió que venga a complementar la insuficiente pauta de movilidad de la ley N° 27.609 y que se fije de manera mensual el aumento en  los haberes de los jubilados, por lo tanto hago reserva de plantear la inconstitucionalidad de las pautas de movilidad, en caso de que la fórmula del ejecutivo o la que fije el legislador en el futuro no cumpla con el contenido que el convencional constituyente de 1957 previó al determinar que  las jubilaciones y pensiones debían de ser móviles para que los jubilados puedan mantener el nivel de vida que tenían cuando estaban en  actividad  mediante la obtención de un beneficio que sea sustitutivo del salario, y que mantenga su valor durante el transcurso del tiempo. </w:t>
+      </w:r>
+    </w:p>
+    <w:p>
+      <w:pPr>
+        <w:ind w:left="792"/>
+        <w:contextualSpacing/>
+        <w:jc w:val="both"/>
+        <w:rPr>
+          <w:rFonts w:ascii="Aptos" w:eastAsia="Aptos" w:hAnsi="Aptos" w:cs="Times New Roman"/>
+          <w:b/>
+          <w:bCs/>
+          <w:lang w:val="es-AR"/>
+        </w:rPr>
+      </w:pPr>
+      <w:r>
+        <w:rPr>
+          <w:rFonts w:ascii="Aptos" w:eastAsia="Aptos" w:hAnsi="Aptos" w:cs="Times New Roman"/>
+          <w:b/>
+          <w:bCs/>
+          <w:lang w:val="es-AR"/>
+        </w:rPr>
+        <w:t xml:space="preserve">5.3 </w:t>
+      </w:r>
+      <w:r>
+        <w:rPr>
+          <w:rFonts w:ascii="Aptos" w:eastAsia="Aptos" w:hAnsi="Aptos" w:cs="Times New Roman"/>
+          <w:b/>
+          <w:bCs/>
+          <w:lang w:val="es-AR"/>
+        </w:rPr>
+        <w:t>Pautas reclamadas</w:t>
+      </w:r>
+    </w:p>
+    <w:p>
+      <w:pPr>
+        <w:ind w:firstLine="792"/>
+        <w:contextualSpacing/>
+        <w:jc w:val="both"/>
+        <w:rPr>
+          <w:rFonts w:ascii="Aptos" w:eastAsia="Aptos" w:hAnsi="Aptos" w:cs="Times New Roman"/>
+          <w:lang w:val="es-AR"/>
+        </w:rPr>
+      </w:pPr>
+      <w:r>
+        <w:rPr>
+          <w:rFonts w:ascii="Aptos" w:eastAsia="Aptos" w:hAnsi="Aptos" w:cs="Times New Roman"/>
+          <w:lang w:val="es-AR"/>
+        </w:rPr>
+        <w:t>Adjunto a la presente planillas de liquidación, las cuales forman parte de la presente demanda.</w:t>
+      </w:r>
+    </w:p>
+    <w:p>
+      <w:pPr>
+        <w:ind w:left="792"/>
+        <w:contextualSpacing/>
+        <w:jc w:val="both"/>
+        <w:rPr>
+          <w:rFonts w:ascii="Aptos" w:eastAsia="Aptos" w:hAnsi="Aptos" w:cs="Times New Roman"/>
+          <w:highlight w:val="darkGreen"/>
+          <w:lang w:val="es-AR"/>
+        </w:rPr>
+      </w:pPr>
+      <w:r>
+        <w:rPr>
+          <w:rFonts w:ascii="Aptos" w:eastAsia="Aptos" w:hAnsi="Aptos" w:cs="Times New Roman"/>
+          <w:b/>
+          <w:highlight w:val="darkGreen"/>
+          <w:lang w:val="es-AR"/>
+        </w:rPr>
+        <w:t>5.3.1</w:t>
+      </w:r>
+      <w:r>
+        <w:rPr>
+          <w:rFonts w:ascii="Aptos" w:eastAsia="Aptos" w:hAnsi="Aptos" w:cs="Times New Roman"/>
+          <w:highlight w:val="darkGreen"/>
+          <w:lang w:val="es-AR"/>
+        </w:rPr>
+        <w:t xml:space="preserve"> </w:t>
+      </w:r>
+      <w:r>
+        <w:rPr>
+          <w:rFonts w:ascii="Aptos" w:eastAsia="Aptos" w:hAnsi="Aptos" w:cs="Times New Roman"/>
+          <w:b/>
+          <w:bCs/>
+          <w:highlight w:val="darkGreen"/>
+          <w:lang w:val="es-AR"/>
+        </w:rPr>
+        <w:t>Haber inicial</w:t>
+      </w:r>
+    </w:p>
+    <w:p>
+      <w:pPr>
+        <w:ind w:left="1416"/>
+        <w:contextualSpacing/>
+        <w:jc w:val="both"/>
+        <w:rPr>
+          <w:rFonts w:ascii="Aptos" w:eastAsia="Aptos" w:hAnsi="Aptos" w:cs="Times New Roman"/>
+          <w:highlight w:val="darkGreen"/>
+          <w:lang w:val="es-AR"/>
+        </w:rPr>
+      </w:pPr>
+      <w:r>
+        <w:rPr>
+          <w:rFonts w:ascii="Aptos" w:eastAsia="Aptos" w:hAnsi="Aptos" w:cs="Times New Roman"/>
+          <w:highlight w:val="darkGreen"/>
+          <w:lang w:val="es-AR"/>
+        </w:rPr>
+        <w:t xml:space="preserve">W de </w:t>
       </w:r>
       <w:proofErr w:type="gramStart"/>
       <w:r>
         <w:rPr>
           <w:rFonts w:ascii="Aptos" w:eastAsia="Aptos" w:hAnsi="Aptos" w:cs="Times New Roman"/>
-          <w:lang w:val="es-AR"/>
-        </w:rPr>
-        <w:t>que  “</w:t>
+          <w:highlight w:val="darkGreen"/>
+          <w:lang w:val="es-AR"/>
+        </w:rPr>
+        <w:t>Caja :</w:t>
       </w:r>
       <w:proofErr w:type="gramEnd"/>
       <w:r>
         <w:rPr>
           <w:rFonts w:ascii="Aptos" w:eastAsia="Aptos" w:hAnsi="Aptos" w:cs="Times New Roman"/>
-          <w:i/>
-          <w:iCs/>
-          <w:lang w:val="es-AR"/>
-        </w:rPr>
-        <w:t>se carguen las consecuencias de decisiones improvisadas o negligentes de distintos poderes del Estado, sea que ello se considere como una falta de previsión, un incremento irresponsable del gasto o una displicente procura de su financiamiento”.</w:t>
-      </w:r>
-    </w:p>
-    <w:p>
-      <w:pPr>
-        <w:ind w:left="1224"/>
-        <w:contextualSpacing/>
-        <w:jc w:val="both"/>
-        <w:rPr>
-          <w:rFonts w:ascii="Aptos" w:eastAsia="Aptos" w:hAnsi="Aptos" w:cs="Times New Roman"/>
-          <w:b/>
-          <w:bCs/>
-          <w:lang w:val="es-AR"/>
-        </w:rPr>
-      </w:pPr>
-      <w:r>
-        <w:rPr>
-          <w:rFonts w:ascii="Aptos" w:eastAsia="Aptos" w:hAnsi="Aptos" w:cs="Times New Roman"/>
-          <w:b/>
-          <w:bCs/>
-          <w:lang w:val="es-AR"/>
-        </w:rPr>
-        <w:t xml:space="preserve">5.2.6 </w:t>
-      </w:r>
-      <w:r>
-        <w:rPr>
-          <w:rFonts w:ascii="Aptos" w:eastAsia="Aptos" w:hAnsi="Aptos" w:cs="Times New Roman"/>
-          <w:b/>
-          <w:bCs/>
-          <w:lang w:val="es-AR"/>
-        </w:rPr>
-        <w:t>Movilidad futura</w:t>
-      </w:r>
-    </w:p>
-    <w:p>
-      <w:pPr>
-        <w:ind w:firstLine="1134"/>
-        <w:contextualSpacing/>
-        <w:jc w:val="both"/>
-        <w:rPr>
-          <w:rFonts w:ascii="Aptos" w:eastAsia="Aptos" w:hAnsi="Aptos" w:cs="Times New Roman"/>
-          <w:lang w:val="es-AR"/>
-        </w:rPr>
-      </w:pPr>
-      <w:r>
-        <w:rPr>
-          <w:rFonts w:ascii="Aptos" w:eastAsia="Aptos" w:hAnsi="Aptos" w:cs="Times New Roman"/>
-          <w:lang w:val="es-AR"/>
-        </w:rPr>
-        <w:t xml:space="preserve">A la fecha de presentación de la presente demanda, la movilidad de los haberes jubilatorios se está dando por decreto, no siendo esa una facultad del poder ejecutivo, aunque sirvió que venga a complementar la insuficiente pauta de movilidad de la ley </w:t>
-      </w:r>
-      <w:proofErr w:type="spellStart"/>
-      <w:r>
-        <w:rPr>
-          <w:rFonts w:ascii="Aptos" w:eastAsia="Aptos" w:hAnsi="Aptos" w:cs="Times New Roman"/>
-          <w:lang w:val="es-AR"/>
-        </w:rPr>
-        <w:t>N°</w:t>
-      </w:r>
-      <w:proofErr w:type="spellEnd"/>
-      <w:r>
-        <w:rPr>
-          <w:rFonts w:ascii="Aptos" w:eastAsia="Aptos" w:hAnsi="Aptos" w:cs="Times New Roman"/>
-          <w:lang w:val="es-AR"/>
-        </w:rPr>
-        <w:t xml:space="preserve"> 27.609 y que se fije de manera mensual el aumento en  los haberes de los jubilados, por lo tanto hago reserva de plantear la inconstitucionalidad de las pautas de movilidad, en caso de que la fórmula del ejecutivo o la que fije el legislador en el futuro no cumpla con el contenido que el convencional constituyente de 1957 previó al determinar que  las jubilaciones y pensiones debían de ser móviles para que los jubilados puedan mantener el nivel de vida que tenían cuando estaban en  actividad  mediante la obtención de un beneficio que sea sustitutivo del salario, y que mantenga su valor durante el transcurso del tiempo. </w:t>
+          <w:highlight w:val="darkGreen"/>
+          <w:lang w:val="es-AR"/>
+        </w:rPr>
+        <w:t xml:space="preserve"> $39.811,25</w:t>
+      </w:r>
+    </w:p>
+    <w:p>
+      <w:pPr>
+        <w:ind w:left="1416"/>
+        <w:contextualSpacing/>
+        <w:jc w:val="both"/>
+        <w:rPr>
+          <w:rFonts w:ascii="Aptos" w:eastAsia="Aptos" w:hAnsi="Aptos" w:cs="Times New Roman"/>
+          <w:highlight w:val="darkGreen"/>
+          <w:lang w:val="es-AR"/>
+        </w:rPr>
+      </w:pPr>
+      <w:r>
+        <w:rPr>
+          <w:rFonts w:ascii="Aptos" w:eastAsia="Aptos" w:hAnsi="Aptos" w:cs="Times New Roman"/>
+          <w:highlight w:val="darkGreen"/>
+          <w:lang w:val="es-AR"/>
+        </w:rPr>
+        <w:t xml:space="preserve">Último </w:t>
+      </w:r>
+      <w:proofErr w:type="gramStart"/>
+      <w:r>
+        <w:rPr>
+          <w:rFonts w:ascii="Aptos" w:eastAsia="Aptos" w:hAnsi="Aptos" w:cs="Times New Roman"/>
+          <w:highlight w:val="darkGreen"/>
+          <w:lang w:val="es-AR"/>
+        </w:rPr>
+        <w:t>haber :</w:t>
+      </w:r>
+      <w:proofErr w:type="gramEnd"/>
+      <w:r>
+        <w:rPr>
+          <w:rFonts w:ascii="Aptos" w:eastAsia="Aptos" w:hAnsi="Aptos" w:cs="Times New Roman"/>
+          <w:highlight w:val="darkGreen"/>
+          <w:lang w:val="es-AR"/>
+        </w:rPr>
+        <w:t xml:space="preserve"> $35.154,81</w:t>
+      </w:r>
+    </w:p>
+    <w:p>
+      <w:pPr>
+        <w:ind w:left="1416"/>
+        <w:contextualSpacing/>
+        <w:jc w:val="both"/>
+        <w:rPr>
+          <w:rFonts w:ascii="Aptos" w:eastAsia="Aptos" w:hAnsi="Aptos" w:cs="Times New Roman"/>
+          <w:highlight w:val="darkGreen"/>
+          <w:lang w:val="es-AR"/>
+        </w:rPr>
+      </w:pPr>
+      <w:r>
+        <w:rPr>
+          <w:rFonts w:ascii="Aptos" w:eastAsia="Aptos" w:hAnsi="Aptos" w:cs="Times New Roman"/>
+          <w:highlight w:val="darkGreen"/>
+          <w:lang w:val="es-AR"/>
+        </w:rPr>
+        <w:t>W actualizada $45.062,21</w:t>
+      </w:r>
+    </w:p>
+    <w:p>
+      <w:pPr>
+        <w:ind w:left="1416"/>
+        <w:contextualSpacing/>
+        <w:jc w:val="both"/>
+        <w:rPr>
+          <w:rFonts w:ascii="Aptos" w:eastAsia="Aptos" w:hAnsi="Aptos" w:cs="Times New Roman"/>
+          <w:highlight w:val="darkGreen"/>
+          <w:lang w:val="es-AR"/>
+        </w:rPr>
+      </w:pPr>
+    </w:p>
+    <w:p>
+      <w:pPr>
+        <w:ind w:left="1416"/>
+        <w:contextualSpacing/>
+        <w:jc w:val="both"/>
+        <w:rPr>
+          <w:rFonts w:ascii="Aptos" w:eastAsia="Aptos" w:hAnsi="Aptos" w:cs="Times New Roman"/>
+          <w:highlight w:val="darkGreen"/>
+          <w:lang w:val="es-AR"/>
+        </w:rPr>
+      </w:pPr>
+      <w:r>
+        <w:rPr>
+          <w:rFonts w:ascii="Aptos" w:eastAsia="Aptos" w:hAnsi="Aptos" w:cs="Times New Roman"/>
+          <w:highlight w:val="darkGreen"/>
+          <w:lang w:val="es-AR"/>
+        </w:rPr>
+        <w:t>PBU actualizada: $6.701,61</w:t>
+      </w:r>
+    </w:p>
+    <w:p>
+      <w:pPr>
+        <w:ind w:left="1416"/>
+        <w:contextualSpacing/>
+        <w:jc w:val="both"/>
+        <w:rPr>
+          <w:rFonts w:ascii="Aptos" w:eastAsia="Aptos" w:hAnsi="Aptos" w:cs="Times New Roman"/>
+          <w:highlight w:val="darkGreen"/>
+          <w:lang w:val="es-AR"/>
+        </w:rPr>
+      </w:pPr>
+      <w:r>
+        <w:rPr>
+          <w:rFonts w:ascii="Aptos" w:eastAsia="Aptos" w:hAnsi="Aptos" w:cs="Times New Roman"/>
+          <w:highlight w:val="darkGreen"/>
+          <w:lang w:val="es-AR"/>
+        </w:rPr>
+        <w:t>PC actualizada: $14.870,53</w:t>
+      </w:r>
+    </w:p>
+    <w:p>
+      <w:pPr>
+        <w:ind w:left="1416"/>
+        <w:contextualSpacing/>
+        <w:jc w:val="both"/>
+        <w:rPr>
+          <w:rFonts w:ascii="Aptos" w:eastAsia="Aptos" w:hAnsi="Aptos" w:cs="Times New Roman"/>
+          <w:highlight w:val="darkGreen"/>
+          <w:lang w:val="es-AR"/>
+        </w:rPr>
+      </w:pPr>
+      <w:r>
+        <w:rPr>
+          <w:rFonts w:ascii="Aptos" w:eastAsia="Aptos" w:hAnsi="Aptos" w:cs="Times New Roman"/>
+          <w:highlight w:val="darkGreen"/>
+          <w:lang w:val="es-AR"/>
+        </w:rPr>
+        <w:t>PAP Actualizada: $13.518,66</w:t>
+      </w:r>
+    </w:p>
+    <w:p>
+      <w:pPr>
+        <w:ind w:left="1416"/>
+        <w:contextualSpacing/>
+        <w:jc w:val="both"/>
+        <w:rPr>
+          <w:rFonts w:ascii="Aptos" w:eastAsia="Aptos" w:hAnsi="Aptos" w:cs="Times New Roman"/>
+          <w:highlight w:val="darkGreen"/>
+          <w:lang w:val="es-AR"/>
+        </w:rPr>
+      </w:pPr>
+    </w:p>
+    <w:p>
+      <w:pPr>
+        <w:ind w:left="1416"/>
+        <w:contextualSpacing/>
+        <w:jc w:val="both"/>
+        <w:rPr>
+          <w:rFonts w:ascii="Aptos" w:eastAsia="Aptos" w:hAnsi="Aptos" w:cs="Times New Roman"/>
+          <w:highlight w:val="darkGreen"/>
+          <w:lang w:val="es-AR"/>
+        </w:rPr>
+      </w:pPr>
+      <w:r>
+        <w:rPr>
+          <w:rFonts w:ascii="Aptos" w:eastAsia="Aptos" w:hAnsi="Aptos" w:cs="Times New Roman"/>
+          <w:highlight w:val="darkGreen"/>
+          <w:lang w:val="es-AR"/>
+        </w:rPr>
+        <w:t>Primer haber reclamado: $35.090,80</w:t>
+      </w:r>
+    </w:p>
+    <w:p>
+      <w:pPr>
+        <w:ind w:left="1416"/>
+        <w:contextualSpacing/>
+        <w:jc w:val="both"/>
+        <w:rPr>
+          <w:rFonts w:ascii="Aptos" w:eastAsia="Aptos" w:hAnsi="Aptos" w:cs="Times New Roman"/>
+          <w:highlight w:val="darkGreen"/>
+          <w:lang w:val="es-AR"/>
+        </w:rPr>
+      </w:pPr>
+      <w:r>
+        <w:rPr>
+          <w:rFonts w:ascii="Aptos" w:eastAsia="Aptos" w:hAnsi="Aptos" w:cs="Times New Roman"/>
+          <w:highlight w:val="darkGreen"/>
+          <w:lang w:val="es-AR"/>
+        </w:rPr>
+        <w:t>Primer haber aplicando los fallos Soule/Blanco: $29.827,18</w:t>
       </w:r>
     </w:p>
     <w:p>
@@ -6159,55 +5345,6 @@
         <w:jc w:val="both"/>
         <w:rPr>
           <w:rFonts w:ascii="Aptos" w:eastAsia="Aptos" w:hAnsi="Aptos" w:cs="Times New Roman"/>
-          <w:b/>
-          <w:bCs/>
-          <w:lang w:val="es-AR"/>
-        </w:rPr>
-      </w:pPr>
-      <w:r>
-        <w:rPr>
-          <w:rFonts w:ascii="Aptos" w:eastAsia="Aptos" w:hAnsi="Aptos" w:cs="Times New Roman"/>
-          <w:b/>
-          <w:bCs/>
-          <w:lang w:val="es-AR"/>
-        </w:rPr>
-        <w:t xml:space="preserve">5.3 </w:t>
-      </w:r>
-      <w:r>
-        <w:rPr>
-          <w:rFonts w:ascii="Aptos" w:eastAsia="Aptos" w:hAnsi="Aptos" w:cs="Times New Roman"/>
-          <w:b/>
-          <w:bCs/>
-          <w:lang w:val="es-AR"/>
-        </w:rPr>
-        <w:t>Pautas reclamadas</w:t>
-      </w:r>
-    </w:p>
-    <w:p>
-      <w:pPr>
-        <w:ind w:firstLine="792"/>
-        <w:contextualSpacing/>
-        <w:jc w:val="both"/>
-        <w:rPr>
-          <w:rFonts w:ascii="Aptos" w:eastAsia="Aptos" w:hAnsi="Aptos" w:cs="Times New Roman"/>
-          <w:lang w:val="es-AR"/>
-        </w:rPr>
-      </w:pPr>
-      <w:r>
-        <w:rPr>
-          <w:rFonts w:ascii="Aptos" w:eastAsia="Aptos" w:hAnsi="Aptos" w:cs="Times New Roman"/>
-          <w:lang w:val="es-AR"/>
-        </w:rPr>
-        <w:t>Adjunto a la presente planillas de liquidación, las cuales forman parte de la presente demanda.</w:t>
-      </w:r>
-    </w:p>
-    <w:p>
-      <w:pPr>
-        <w:ind w:left="792"/>
-        <w:contextualSpacing/>
-        <w:jc w:val="both"/>
-        <w:rPr>
-          <w:rFonts w:ascii="Aptos" w:eastAsia="Aptos" w:hAnsi="Aptos" w:cs="Times New Roman"/>
           <w:highlight w:val="darkGreen"/>
           <w:lang w:val="es-AR"/>
         </w:rPr>
@@ -6219,7 +5356,7 @@
           <w:highlight w:val="darkGreen"/>
           <w:lang w:val="es-AR"/>
         </w:rPr>
-        <w:t>5.3.1</w:t>
+        <w:t>5.3.2.</w:t>
       </w:r>
       <w:r>
         <w:rPr>
@@ -6237,443 +5374,94 @@
           <w:highlight w:val="darkGreen"/>
           <w:lang w:val="es-AR"/>
         </w:rPr>
-        <w:t>Haber inicial</w:t>
-      </w:r>
-    </w:p>
-    <w:p>
-      <w:pPr>
-        <w:ind w:left="1416"/>
-        <w:contextualSpacing/>
-        <w:jc w:val="both"/>
+        <w:t>Movilidad del haber</w:t>
+      </w:r>
+      <w:r>
         <w:rPr>
           <w:rFonts w:ascii="Aptos" w:eastAsia="Aptos" w:hAnsi="Aptos" w:cs="Times New Roman"/>
           <w:highlight w:val="darkGreen"/>
           <w:lang w:val="es-AR"/>
         </w:rPr>
-      </w:pPr>
-      <w:r>
+        <w:t xml:space="preserve"> </w:t>
+      </w:r>
+    </w:p>
+    <w:p>
+      <w:pPr>
+        <w:ind w:left="1418"/>
+        <w:contextualSpacing/>
+        <w:jc w:val="both"/>
         <w:rPr>
           <w:rFonts w:ascii="Aptos" w:eastAsia="Aptos" w:hAnsi="Aptos" w:cs="Times New Roman"/>
           <w:highlight w:val="darkGreen"/>
           <w:lang w:val="es-AR"/>
         </w:rPr>
-        <w:t xml:space="preserve">W de </w:t>
-      </w:r>
-      <w:proofErr w:type="gramStart"/>
+      </w:pPr>
       <w:r>
         <w:rPr>
           <w:rFonts w:ascii="Aptos" w:eastAsia="Aptos" w:hAnsi="Aptos" w:cs="Times New Roman"/>
           <w:highlight w:val="darkGreen"/>
           <w:lang w:val="es-AR"/>
         </w:rPr>
-        <w:t>Caja :</w:t>
-      </w:r>
-      <w:proofErr w:type="gramEnd"/>
-      <w:r>
+        <w:t>Haber percibido en agosto 2024 $1.457.683,37</w:t>
+      </w:r>
+    </w:p>
+    <w:p>
+      <w:pPr>
+        <w:ind w:left="1418"/>
+        <w:contextualSpacing/>
+        <w:jc w:val="both"/>
         <w:rPr>
           <w:rFonts w:ascii="Aptos" w:eastAsia="Aptos" w:hAnsi="Aptos" w:cs="Times New Roman"/>
           <w:highlight w:val="darkGreen"/>
           <w:lang w:val="es-AR"/>
         </w:rPr>
-        <w:t xml:space="preserve"> $39.811,25</w:t>
-      </w:r>
-    </w:p>
-    <w:p>
-      <w:pPr>
-        <w:ind w:left="1416"/>
-        <w:contextualSpacing/>
-        <w:jc w:val="both"/>
+      </w:pPr>
+      <w:r>
         <w:rPr>
           <w:rFonts w:ascii="Aptos" w:eastAsia="Aptos" w:hAnsi="Aptos" w:cs="Times New Roman"/>
           <w:highlight w:val="darkGreen"/>
           <w:lang w:val="es-AR"/>
         </w:rPr>
-      </w:pPr>
-      <w:r>
+        <w:t>Haber a agosto de 2024 con 27551 con rezago de tres meses aplicando Soule $1.912.218,33.</w:t>
+      </w:r>
+    </w:p>
+    <w:p>
+      <w:pPr>
+        <w:ind w:left="1418"/>
+        <w:contextualSpacing/>
+        <w:jc w:val="both"/>
         <w:rPr>
           <w:rFonts w:ascii="Aptos" w:eastAsia="Aptos" w:hAnsi="Aptos" w:cs="Times New Roman"/>
           <w:highlight w:val="darkGreen"/>
           <w:lang w:val="es-AR"/>
         </w:rPr>
-        <w:t xml:space="preserve">Último </w:t>
-      </w:r>
-      <w:proofErr w:type="gramStart"/>
+      </w:pPr>
       <w:r>
         <w:rPr>
           <w:rFonts w:ascii="Aptos" w:eastAsia="Aptos" w:hAnsi="Aptos" w:cs="Times New Roman"/>
           <w:highlight w:val="darkGreen"/>
           <w:lang w:val="es-AR"/>
         </w:rPr>
-        <w:t>haber :</w:t>
-      </w:r>
-      <w:proofErr w:type="gramEnd"/>
+        <w:t>Haber a agosto de 2024 con 27551 sin aplicando Soule: $2.937.814,10</w:t>
+      </w:r>
+    </w:p>
+    <w:p>
+      <w:pPr>
+        <w:ind w:left="1418"/>
+        <w:contextualSpacing/>
+        <w:jc w:val="both"/>
+        <w:rPr>
+          <w:rFonts w:ascii="Aptos" w:eastAsia="Aptos" w:hAnsi="Aptos" w:cs="Times New Roman"/>
+          <w:lang w:val="es-AR"/>
+        </w:rPr>
+      </w:pPr>
       <w:r>
         <w:rPr>
           <w:rFonts w:ascii="Aptos" w:eastAsia="Aptos" w:hAnsi="Aptos" w:cs="Times New Roman"/>
           <w:highlight w:val="darkGreen"/>
           <w:lang w:val="es-AR"/>
         </w:rPr>
-        <w:t xml:space="preserve"> $35.154,81</w:t>
-      </w:r>
-    </w:p>
-    <w:p>
-      <w:pPr>
-        <w:ind w:left="1416"/>
-        <w:contextualSpacing/>
-        <w:jc w:val="both"/>
-        <w:rPr>
-          <w:rFonts w:ascii="Aptos" w:eastAsia="Aptos" w:hAnsi="Aptos" w:cs="Times New Roman"/>
-          <w:highlight w:val="darkGreen"/>
-          <w:lang w:val="es-AR"/>
-        </w:rPr>
-      </w:pPr>
-      <w:r>
-        <w:rPr>
-          <w:rFonts w:ascii="Aptos" w:eastAsia="Aptos" w:hAnsi="Aptos" w:cs="Times New Roman"/>
-          <w:highlight w:val="darkGreen"/>
-          <w:lang w:val="es-AR"/>
-        </w:rPr>
-        <w:t>W actualizada $45.062,21</w:t>
-      </w:r>
-    </w:p>
-    <w:p>
-      <w:pPr>
-        <w:ind w:left="1416"/>
-        <w:contextualSpacing/>
-        <w:jc w:val="both"/>
-        <w:rPr>
-          <w:rFonts w:ascii="Aptos" w:eastAsia="Aptos" w:hAnsi="Aptos" w:cs="Times New Roman"/>
-          <w:highlight w:val="darkGreen"/>
-          <w:lang w:val="es-AR"/>
-        </w:rPr>
-      </w:pPr>
-    </w:p>
-    <w:p>
-      <w:pPr>
-        <w:ind w:left="1416"/>
-        <w:contextualSpacing/>
-        <w:jc w:val="both"/>
-        <w:rPr>
-          <w:rFonts w:ascii="Aptos" w:eastAsia="Aptos" w:hAnsi="Aptos" w:cs="Times New Roman"/>
-          <w:highlight w:val="darkGreen"/>
-          <w:lang w:val="es-AR"/>
-        </w:rPr>
-      </w:pPr>
-      <w:r>
-        <w:rPr>
-          <w:rFonts w:ascii="Aptos" w:eastAsia="Aptos" w:hAnsi="Aptos" w:cs="Times New Roman"/>
-          <w:highlight w:val="darkGreen"/>
-          <w:lang w:val="es-AR"/>
-        </w:rPr>
-        <w:t>PBU actualizada: $6.701,61</w:t>
-      </w:r>
-    </w:p>
-    <w:p>
-      <w:pPr>
-        <w:ind w:left="1416"/>
-        <w:contextualSpacing/>
-        <w:jc w:val="both"/>
-        <w:rPr>
-          <w:rFonts w:ascii="Aptos" w:eastAsia="Aptos" w:hAnsi="Aptos" w:cs="Times New Roman"/>
-          <w:highlight w:val="darkGreen"/>
-          <w:lang w:val="es-AR"/>
-        </w:rPr>
-      </w:pPr>
-      <w:r>
-        <w:rPr>
-          <w:rFonts w:ascii="Aptos" w:eastAsia="Aptos" w:hAnsi="Aptos" w:cs="Times New Roman"/>
-          <w:highlight w:val="darkGreen"/>
-          <w:lang w:val="es-AR"/>
-        </w:rPr>
-        <w:t>PC actualizada: $14.870,53</w:t>
-      </w:r>
-    </w:p>
-    <w:p>
-      <w:pPr>
-        <w:ind w:left="1416"/>
-        <w:contextualSpacing/>
-        <w:jc w:val="both"/>
-        <w:rPr>
-          <w:rFonts w:ascii="Aptos" w:eastAsia="Aptos" w:hAnsi="Aptos" w:cs="Times New Roman"/>
-          <w:highlight w:val="darkGreen"/>
-          <w:lang w:val="es-AR"/>
-        </w:rPr>
-      </w:pPr>
-      <w:r>
-        <w:rPr>
-          <w:rFonts w:ascii="Aptos" w:eastAsia="Aptos" w:hAnsi="Aptos" w:cs="Times New Roman"/>
-          <w:highlight w:val="darkGreen"/>
-          <w:lang w:val="es-AR"/>
-        </w:rPr>
-        <w:t>PAP Actualizada: $13.518,66</w:t>
-      </w:r>
-    </w:p>
-    <w:p>
-      <w:pPr>
-        <w:ind w:left="1416"/>
-        <w:contextualSpacing/>
-        <w:jc w:val="both"/>
-        <w:rPr>
-          <w:rFonts w:ascii="Aptos" w:eastAsia="Aptos" w:hAnsi="Aptos" w:cs="Times New Roman"/>
-          <w:highlight w:val="darkGreen"/>
-          <w:lang w:val="es-AR"/>
-        </w:rPr>
-      </w:pPr>
-    </w:p>
-    <w:p>
-      <w:pPr>
-        <w:ind w:left="1416"/>
-        <w:contextualSpacing/>
-        <w:jc w:val="both"/>
-        <w:rPr>
-          <w:rFonts w:ascii="Aptos" w:eastAsia="Aptos" w:hAnsi="Aptos" w:cs="Times New Roman"/>
-          <w:highlight w:val="darkGreen"/>
-          <w:lang w:val="es-AR"/>
-        </w:rPr>
-      </w:pPr>
-      <w:r>
-        <w:rPr>
-          <w:rFonts w:ascii="Aptos" w:eastAsia="Aptos" w:hAnsi="Aptos" w:cs="Times New Roman"/>
-          <w:highlight w:val="darkGreen"/>
-          <w:lang w:val="es-AR"/>
-        </w:rPr>
-        <w:t>Primer haber reclamado: $35.090,80</w:t>
-      </w:r>
-    </w:p>
-    <w:p>
-      <w:pPr>
-        <w:ind w:left="1416"/>
-        <w:contextualSpacing/>
-        <w:jc w:val="both"/>
-        <w:rPr>
-          <w:rFonts w:ascii="Aptos" w:eastAsia="Aptos" w:hAnsi="Aptos" w:cs="Times New Roman"/>
-          <w:highlight w:val="darkGreen"/>
-          <w:lang w:val="es-AR"/>
-        </w:rPr>
-      </w:pPr>
-      <w:r>
-        <w:rPr>
-          <w:rFonts w:ascii="Aptos" w:eastAsia="Aptos" w:hAnsi="Aptos" w:cs="Times New Roman"/>
-          <w:highlight w:val="darkGreen"/>
-          <w:lang w:val="es-AR"/>
-        </w:rPr>
-        <w:t xml:space="preserve">Primer haber </w:t>
-      </w:r>
-      <w:proofErr w:type="spellStart"/>
-      <w:r>
-        <w:rPr>
-          <w:rFonts w:ascii="Aptos" w:eastAsia="Aptos" w:hAnsi="Aptos" w:cs="Times New Roman"/>
-          <w:highlight w:val="darkGreen"/>
-          <w:lang w:val="es-AR"/>
-        </w:rPr>
-        <w:t>aplicando</w:t>
-      </w:r>
-      <w:proofErr w:type="spellEnd"/>
-      <w:r>
-        <w:rPr>
-          <w:rFonts w:ascii="Aptos" w:eastAsia="Aptos" w:hAnsi="Aptos" w:cs="Times New Roman"/>
-          <w:highlight w:val="darkGreen"/>
-          <w:lang w:val="es-AR"/>
-        </w:rPr>
-        <w:t xml:space="preserve"> los fallos </w:t>
-      </w:r>
-      <w:proofErr w:type="spellStart"/>
-      <w:r>
-        <w:rPr>
-          <w:rFonts w:ascii="Aptos" w:eastAsia="Aptos" w:hAnsi="Aptos" w:cs="Times New Roman"/>
-          <w:highlight w:val="darkGreen"/>
-          <w:lang w:val="es-AR"/>
-        </w:rPr>
-        <w:t>Soule</w:t>
-      </w:r>
-      <w:proofErr w:type="spellEnd"/>
-      <w:r>
-        <w:rPr>
-          <w:rFonts w:ascii="Aptos" w:eastAsia="Aptos" w:hAnsi="Aptos" w:cs="Times New Roman"/>
-          <w:highlight w:val="darkGreen"/>
-          <w:lang w:val="es-AR"/>
-        </w:rPr>
-        <w:t>/Blanco: $29.827,18</w:t>
-      </w:r>
-    </w:p>
-    <w:p>
-      <w:pPr>
-        <w:ind w:left="792"/>
-        <w:contextualSpacing/>
-        <w:jc w:val="both"/>
-        <w:rPr>
-          <w:rFonts w:ascii="Aptos" w:eastAsia="Aptos" w:hAnsi="Aptos" w:cs="Times New Roman"/>
-          <w:highlight w:val="darkGreen"/>
-          <w:lang w:val="es-AR"/>
-        </w:rPr>
-      </w:pPr>
-      <w:r>
-        <w:rPr>
-          <w:rFonts w:ascii="Aptos" w:eastAsia="Aptos" w:hAnsi="Aptos" w:cs="Times New Roman"/>
-          <w:b/>
-          <w:highlight w:val="darkGreen"/>
-          <w:lang w:val="es-AR"/>
-        </w:rPr>
-        <w:t>5.3.2.</w:t>
-      </w:r>
-      <w:r>
-        <w:rPr>
-          <w:rFonts w:ascii="Aptos" w:eastAsia="Aptos" w:hAnsi="Aptos" w:cs="Times New Roman"/>
-          <w:highlight w:val="darkGreen"/>
-          <w:lang w:val="es-AR"/>
-        </w:rPr>
-        <w:t xml:space="preserve"> </w:t>
-      </w:r>
-      <w:r>
-        <w:rPr>
-          <w:rFonts w:ascii="Aptos" w:eastAsia="Aptos" w:hAnsi="Aptos" w:cs="Times New Roman"/>
-          <w:b/>
-          <w:bCs/>
-          <w:highlight w:val="darkGreen"/>
-          <w:lang w:val="es-AR"/>
-        </w:rPr>
-        <w:t>Movilidad del haber</w:t>
-      </w:r>
-      <w:r>
-        <w:rPr>
-          <w:rFonts w:ascii="Aptos" w:eastAsia="Aptos" w:hAnsi="Aptos" w:cs="Times New Roman"/>
-          <w:highlight w:val="darkGreen"/>
-          <w:lang w:val="es-AR"/>
-        </w:rPr>
-        <w:t xml:space="preserve"> </w:t>
-      </w:r>
-    </w:p>
-    <w:p>
-      <w:pPr>
-        <w:ind w:left="1418"/>
-        <w:contextualSpacing/>
-        <w:jc w:val="both"/>
-        <w:rPr>
-          <w:rFonts w:ascii="Aptos" w:eastAsia="Aptos" w:hAnsi="Aptos" w:cs="Times New Roman"/>
-          <w:highlight w:val="darkGreen"/>
-          <w:lang w:val="es-AR"/>
-        </w:rPr>
-      </w:pPr>
-      <w:r>
-        <w:rPr>
-          <w:rFonts w:ascii="Aptos" w:eastAsia="Aptos" w:hAnsi="Aptos" w:cs="Times New Roman"/>
-          <w:highlight w:val="darkGreen"/>
-          <w:lang w:val="es-AR"/>
-        </w:rPr>
-        <w:t>Haber percibido en agosto 2024 $1.457.683,37</w:t>
-      </w:r>
-    </w:p>
-    <w:p>
-      <w:pPr>
-        <w:ind w:left="1418"/>
-        <w:contextualSpacing/>
-        <w:jc w:val="both"/>
-        <w:rPr>
-          <w:rFonts w:ascii="Aptos" w:eastAsia="Aptos" w:hAnsi="Aptos" w:cs="Times New Roman"/>
-          <w:highlight w:val="darkGreen"/>
-          <w:lang w:val="es-AR"/>
-        </w:rPr>
-      </w:pPr>
-      <w:r>
-        <w:rPr>
-          <w:rFonts w:ascii="Aptos" w:eastAsia="Aptos" w:hAnsi="Aptos" w:cs="Times New Roman"/>
-          <w:highlight w:val="darkGreen"/>
-          <w:lang w:val="es-AR"/>
-        </w:rPr>
-        <w:t xml:space="preserve">Haber a agosto de 2024 con 27551 con rezago de tres meses aplicando </w:t>
-      </w:r>
-      <w:proofErr w:type="spellStart"/>
-      <w:r>
-        <w:rPr>
-          <w:rFonts w:ascii="Aptos" w:eastAsia="Aptos" w:hAnsi="Aptos" w:cs="Times New Roman"/>
-          <w:highlight w:val="darkGreen"/>
-          <w:lang w:val="es-AR"/>
-        </w:rPr>
-        <w:t>Soule</w:t>
-      </w:r>
-      <w:proofErr w:type="spellEnd"/>
-      <w:r>
-        <w:rPr>
-          <w:rFonts w:ascii="Aptos" w:eastAsia="Aptos" w:hAnsi="Aptos" w:cs="Times New Roman"/>
-          <w:highlight w:val="darkGreen"/>
-          <w:lang w:val="es-AR"/>
-        </w:rPr>
-        <w:t xml:space="preserve"> $1.912.218,33.</w:t>
-      </w:r>
-    </w:p>
-    <w:p>
-      <w:pPr>
-        <w:ind w:left="1418"/>
-        <w:contextualSpacing/>
-        <w:jc w:val="both"/>
-        <w:rPr>
-          <w:rFonts w:ascii="Aptos" w:eastAsia="Aptos" w:hAnsi="Aptos" w:cs="Times New Roman"/>
-          <w:highlight w:val="darkGreen"/>
-          <w:lang w:val="es-AR"/>
-        </w:rPr>
-      </w:pPr>
-      <w:r>
-        <w:rPr>
-          <w:rFonts w:ascii="Aptos" w:eastAsia="Aptos" w:hAnsi="Aptos" w:cs="Times New Roman"/>
-          <w:highlight w:val="darkGreen"/>
-          <w:lang w:val="es-AR"/>
-        </w:rPr>
-        <w:t xml:space="preserve">Haber a agosto de 2024 con 27551 sin aplicando </w:t>
-      </w:r>
-      <w:proofErr w:type="spellStart"/>
-      <w:r>
-        <w:rPr>
-          <w:rFonts w:ascii="Aptos" w:eastAsia="Aptos" w:hAnsi="Aptos" w:cs="Times New Roman"/>
-          <w:highlight w:val="darkGreen"/>
-          <w:lang w:val="es-AR"/>
-        </w:rPr>
-        <w:t>Soule</w:t>
-      </w:r>
-      <w:proofErr w:type="spellEnd"/>
-      <w:r>
-        <w:rPr>
-          <w:rFonts w:ascii="Aptos" w:eastAsia="Aptos" w:hAnsi="Aptos" w:cs="Times New Roman"/>
-          <w:highlight w:val="darkGreen"/>
-          <w:lang w:val="es-AR"/>
-        </w:rPr>
-        <w:t>: $2.937.814,10</w:t>
-      </w:r>
-    </w:p>
-    <w:p>
-      <w:pPr>
-        <w:ind w:left="1418"/>
-        <w:contextualSpacing/>
-        <w:jc w:val="both"/>
-        <w:rPr>
-          <w:rFonts w:ascii="Aptos" w:eastAsia="Aptos" w:hAnsi="Aptos" w:cs="Times New Roman"/>
-          <w:lang w:val="es-AR"/>
-        </w:rPr>
-      </w:pPr>
-      <w:r>
-        <w:rPr>
-          <w:rFonts w:ascii="Aptos" w:eastAsia="Aptos" w:hAnsi="Aptos" w:cs="Times New Roman"/>
-          <w:highlight w:val="darkGreen"/>
-          <w:lang w:val="es-AR"/>
-        </w:rPr>
-        <w:t xml:space="preserve">Haber a agosto con </w:t>
-      </w:r>
-      <w:proofErr w:type="spellStart"/>
-      <w:r>
-        <w:rPr>
-          <w:rFonts w:ascii="Aptos" w:eastAsia="Aptos" w:hAnsi="Aptos" w:cs="Times New Roman"/>
-          <w:highlight w:val="darkGreen"/>
-          <w:lang w:val="es-AR"/>
-        </w:rPr>
-        <w:t>ipc</w:t>
-      </w:r>
-      <w:proofErr w:type="spellEnd"/>
-      <w:r>
-        <w:rPr>
-          <w:rFonts w:ascii="Aptos" w:eastAsia="Aptos" w:hAnsi="Aptos" w:cs="Times New Roman"/>
-          <w:highlight w:val="darkGreen"/>
-          <w:lang w:val="es-AR"/>
-        </w:rPr>
-        <w:t xml:space="preserve"> con dos meses de rezago: $3.010.603,90</w:t>
+        <w:t>Haber a agosto con ipc con dos meses de rezago: $3.010.603,90</w:t>
       </w:r>
     </w:p>
     <w:p>
@@ -6741,7 +5529,7 @@
           <wp:inline distT="0" distB="0" distL="0" distR="0" wp14:anchorId="186AD438" wp14:editId="555C2FE6">
             <wp:extent cx="4639945" cy="1555750"/>
             <wp:effectExtent l="0" t="0" r="8255" b="6350"/>
-            <wp:docPr id="1009" name="Imagen 19"/>
+            <wp:docPr id="1008" name="Imagen 19"/>
             <wp:cNvGraphicFramePr>
               <a:graphicFrameLocks xmlns:a="http://schemas.openxmlformats.org/drawingml/2006/main" noChangeAspect="1"/>
             </wp:cNvGraphicFramePr>
@@ -6755,7 +5543,7 @@
                     </pic:cNvPicPr>
                   </pic:nvPicPr>
                   <pic:blipFill>
-                    <a:blip r:embed="rId26">
+                    <a:blip r:embed="rId25">
                       <a:extLst>
                         <a:ext uri="{28A0092B-C50C-407E-A947-70E740481C1C}">
                           <a14:useLocalDpi xmlns:a14="http://schemas.microsoft.com/office/drawing/2010/main" val="0"/>
@@ -6864,23 +5652,7 @@
           <w:rFonts w:ascii="Aptos" w:eastAsia="Aptos" w:hAnsi="Aptos" w:cs="Times New Roman"/>
           <w:lang w:val="es-AR"/>
         </w:rPr>
-        <w:t xml:space="preserve">Note VS que todos los pagos de </w:t>
-      </w:r>
-      <w:proofErr w:type="spellStart"/>
-      <w:r>
-        <w:rPr>
-          <w:rFonts w:ascii="Aptos" w:eastAsia="Aptos" w:hAnsi="Aptos" w:cs="Times New Roman"/>
-          <w:lang w:val="es-AR"/>
-        </w:rPr>
-        <w:t>Anses</w:t>
-      </w:r>
-      <w:proofErr w:type="spellEnd"/>
-      <w:r>
-        <w:rPr>
-          <w:rFonts w:ascii="Aptos" w:eastAsia="Aptos" w:hAnsi="Aptos" w:cs="Times New Roman"/>
-          <w:lang w:val="es-AR"/>
-        </w:rPr>
-        <w:t xml:space="preserve"> son observados por VS por cuanto se niega a cumplir con las pautas de la sentencia. A fin de acreditar lo expuesto, solicito libre oficio a la demandada a fin de que informe si su sistema informático para liquidar sentencias cuenta con los siguientes parámetros.</w:t>
+        <w:t>Note VS que todos los pagos de Anses son observados por VS por cuanto se niega a cumplir con las pautas de la sentencia. A fin de acreditar lo expuesto, solicito libre oficio a la demandada a fin de que informe si su sistema informático para liquidar sentencias cuenta con los siguientes parámetros.</w:t>
       </w:r>
     </w:p>
     <w:p>
@@ -6911,39 +5683,7 @@
           <w:rFonts w:ascii="Aptos" w:eastAsia="Aptos" w:hAnsi="Aptos" w:cs="Times New Roman"/>
           <w:lang w:val="es-AR"/>
         </w:rPr>
-        <w:t xml:space="preserve"> “</w:t>
-      </w:r>
-      <w:proofErr w:type="spellStart"/>
-      <w:r>
-        <w:rPr>
-          <w:rFonts w:ascii="Aptos" w:eastAsia="Aptos" w:hAnsi="Aptos" w:cs="Times New Roman"/>
-          <w:lang w:val="es-AR"/>
-        </w:rPr>
-        <w:t>Soule</w:t>
-      </w:r>
-      <w:proofErr w:type="spellEnd"/>
-      <w:r>
-        <w:rPr>
-          <w:rFonts w:ascii="Aptos" w:eastAsia="Aptos" w:hAnsi="Aptos" w:cs="Times New Roman"/>
-          <w:lang w:val="es-AR"/>
-        </w:rPr>
-        <w:t xml:space="preserve">”/”blanco” , es decir actualizar la Pbu con </w:t>
-      </w:r>
-      <w:proofErr w:type="spellStart"/>
-      <w:r>
-        <w:rPr>
-          <w:rFonts w:ascii="Aptos" w:eastAsia="Aptos" w:hAnsi="Aptos" w:cs="Times New Roman"/>
-          <w:lang w:val="es-AR"/>
-        </w:rPr>
-        <w:t>isbic</w:t>
-      </w:r>
-      <w:proofErr w:type="spellEnd"/>
-      <w:r>
-        <w:rPr>
-          <w:rFonts w:ascii="Aptos" w:eastAsia="Aptos" w:hAnsi="Aptos" w:cs="Times New Roman"/>
-          <w:lang w:val="es-AR"/>
-        </w:rPr>
-        <w:t xml:space="preserve"> sin limitación temporal. Hacer la comparación con el haber reajustado, y luego la merma del 15%, siendo esa la quita máxima tolerable</w:t>
+        <w:t xml:space="preserve"> “Soule”/”blanco” , es decir actualizar la Pbu con isbic sin limitación temporal. Hacer la comparación con el haber reajustado, y luego la merma del 15%, siendo esa la quita máxima tolerable</w:t>
       </w:r>
     </w:p>
     <w:p>
@@ -7009,23 +5749,7 @@
           <w:rFonts w:ascii="Aptos" w:eastAsia="Aptos" w:hAnsi="Aptos" w:cs="Times New Roman"/>
           <w:lang w:val="es-AR"/>
         </w:rPr>
-        <w:t xml:space="preserve">Movilidad: Si tiene los parámetros de Fernández Pastor para marzo de e 2018, </w:t>
-      </w:r>
-      <w:proofErr w:type="spellStart"/>
-      <w:r>
-        <w:rPr>
-          <w:rFonts w:ascii="Aptos" w:eastAsia="Aptos" w:hAnsi="Aptos" w:cs="Times New Roman"/>
-          <w:lang w:val="es-AR"/>
-        </w:rPr>
-        <w:t>Caliva</w:t>
-      </w:r>
-      <w:proofErr w:type="spellEnd"/>
-      <w:r>
-        <w:rPr>
-          <w:rFonts w:ascii="Aptos" w:eastAsia="Aptos" w:hAnsi="Aptos" w:cs="Times New Roman"/>
-          <w:lang w:val="es-AR"/>
-        </w:rPr>
-        <w:t>, Márquez y Alanís para 2020 y empalme de Márquez previo a 27.609.</w:t>
+        <w:t>Movilidad: Si tiene los parámetros de Fernández Pastor para marzo de e 2018, Caliva, Márquez y Alanís para 2020 y empalme de Márquez previo a 27.609.</w:t>
       </w:r>
     </w:p>
     <w:p>
@@ -7047,23 +5771,7 @@
           <w:rFonts w:ascii="Aptos" w:eastAsia="Aptos" w:hAnsi="Aptos" w:cs="Times New Roman"/>
           <w:lang w:val="es-AR"/>
         </w:rPr>
-        <w:t xml:space="preserve"> Actualización de remuneraciones: </w:t>
-      </w:r>
-      <w:proofErr w:type="spellStart"/>
-      <w:r>
-        <w:rPr>
-          <w:rFonts w:ascii="Aptos" w:eastAsia="Aptos" w:hAnsi="Aptos" w:cs="Times New Roman"/>
-          <w:lang w:val="es-AR"/>
-        </w:rPr>
-        <w:t>Isbic</w:t>
-      </w:r>
-      <w:proofErr w:type="spellEnd"/>
-      <w:r>
-        <w:rPr>
-          <w:rFonts w:ascii="Aptos" w:eastAsia="Aptos" w:hAnsi="Aptos" w:cs="Times New Roman"/>
-          <w:lang w:val="es-AR"/>
-        </w:rPr>
-        <w:t xml:space="preserve"> al 2009 para remuneraciones anteriores al </w:t>
+        <w:t xml:space="preserve"> Actualización de remuneraciones: Isbic al 2009 para remuneraciones anteriores al </w:t>
       </w:r>
       <w:proofErr w:type="gramStart"/>
       <w:r>
@@ -7101,23 +5809,7 @@
           <w:rFonts w:ascii="Aptos" w:eastAsia="Aptos" w:hAnsi="Aptos" w:cs="Times New Roman"/>
           <w:lang w:val="es-AR"/>
         </w:rPr>
-        <w:t>Tope del haber máximo: Movilidad del Tope del haber máximo, conforme “Inchaurrondo” y “</w:t>
-      </w:r>
-      <w:proofErr w:type="spellStart"/>
-      <w:r>
-        <w:rPr>
-          <w:rFonts w:ascii="Aptos" w:eastAsia="Aptos" w:hAnsi="Aptos" w:cs="Times New Roman"/>
-          <w:lang w:val="es-AR"/>
-        </w:rPr>
-        <w:t>Leonarduzzi</w:t>
-      </w:r>
-      <w:proofErr w:type="spellEnd"/>
-      <w:r>
-        <w:rPr>
-          <w:rFonts w:ascii="Aptos" w:eastAsia="Aptos" w:hAnsi="Aptos" w:cs="Times New Roman"/>
-          <w:lang w:val="es-AR"/>
-        </w:rPr>
-        <w:t>”.</w:t>
+        <w:t>Tope del haber máximo: Movilidad del Tope del haber máximo, conforme “Inchaurrondo” y “Leonarduzzi”.</w:t>
       </w:r>
     </w:p>
     <w:p>
@@ -7197,43 +5889,7 @@
           <w:highlight w:val="cyan"/>
           <w:lang w:val="es-AR"/>
         </w:rPr>
-        <w:t xml:space="preserve"> el haber reajustado supera el tope establecido por ley otorgante, desde ya, dejó planteada su inconstitucionalidad, en concordancia con la doctrina de la Corte Suprema de Justicia de la Nación; en la medida que su aplicación implique una merma en el haber previsional que, por su magnitud, sea confiscatorio (cfr. </w:t>
-      </w:r>
-      <w:proofErr w:type="spellStart"/>
-      <w:r>
-        <w:rPr>
-          <w:rFonts w:ascii="Aptos" w:eastAsia="Aptos" w:hAnsi="Aptos" w:cs="Times New Roman"/>
-          <w:highlight w:val="cyan"/>
-          <w:lang w:val="es-AR"/>
-        </w:rPr>
-        <w:t>sent</w:t>
-      </w:r>
-      <w:proofErr w:type="spellEnd"/>
-      <w:r>
-        <w:rPr>
-          <w:rFonts w:ascii="Aptos" w:eastAsia="Aptos" w:hAnsi="Aptos" w:cs="Times New Roman"/>
-          <w:highlight w:val="cyan"/>
-          <w:lang w:val="es-AR"/>
-        </w:rPr>
-        <w:t xml:space="preserve">. del 25.09.97, Del Azar </w:t>
-      </w:r>
-      <w:proofErr w:type="spellStart"/>
-      <w:r>
-        <w:rPr>
-          <w:rFonts w:ascii="Aptos" w:eastAsia="Aptos" w:hAnsi="Aptos" w:cs="Times New Roman"/>
-          <w:highlight w:val="cyan"/>
-          <w:lang w:val="es-AR"/>
-        </w:rPr>
-        <w:t>Suaya</w:t>
-      </w:r>
-      <w:proofErr w:type="spellEnd"/>
-      <w:r>
-        <w:rPr>
-          <w:rFonts w:ascii="Aptos" w:eastAsia="Aptos" w:hAnsi="Aptos" w:cs="Times New Roman"/>
-          <w:highlight w:val="cyan"/>
-          <w:lang w:val="es-AR"/>
-        </w:rPr>
-        <w:t xml:space="preserve">, Abraham”). De allí que sólo procederá la tacha de inconstitucionalidad cuando se demuestre que la aplicación del tope legal importe una disminución irrazonable del haber de pasividad </w:t>
+        <w:t xml:space="preserve"> el haber reajustado supera el tope establecido por ley otorgante, desde ya, dejó planteada su inconstitucionalidad, en concordancia con la doctrina de la Corte Suprema de Justicia de la Nación; en la medida que su aplicación implique una merma en el haber previsional que, por su magnitud, sea confiscatorio (cfr. sent. del 25.09.97, Del Azar Suaya, Abraham”). De allí que sólo procederá la tacha de inconstitucionalidad cuando se demuestre que la aplicación del tope legal importe una disminución irrazonable del haber de pasividad </w:t>
       </w:r>
       <w:proofErr w:type="gramStart"/>
       <w:r>
@@ -7329,43 +5985,7 @@
           <w:highlight w:val="cyan"/>
           <w:lang w:val="es-AR"/>
         </w:rPr>
-        <w:t xml:space="preserve">Se aplique el criterio citado en </w:t>
-      </w:r>
-      <w:proofErr w:type="spellStart"/>
-      <w:r>
-        <w:rPr>
-          <w:rFonts w:ascii="Aptos" w:eastAsia="Aptos" w:hAnsi="Aptos" w:cs="Times New Roman"/>
-          <w:highlight w:val="cyan"/>
-          <w:lang w:val="es-AR"/>
-        </w:rPr>
-        <w:t>Actis</w:t>
-      </w:r>
-      <w:proofErr w:type="spellEnd"/>
-      <w:r>
-        <w:rPr>
-          <w:rFonts w:ascii="Aptos" w:eastAsia="Aptos" w:hAnsi="Aptos" w:cs="Times New Roman"/>
-          <w:highlight w:val="cyan"/>
-          <w:lang w:val="es-AR"/>
-        </w:rPr>
-        <w:t xml:space="preserve"> </w:t>
-      </w:r>
-      <w:proofErr w:type="spellStart"/>
-      <w:r>
-        <w:rPr>
-          <w:rFonts w:ascii="Aptos" w:eastAsia="Aptos" w:hAnsi="Aptos" w:cs="Times New Roman"/>
-          <w:highlight w:val="cyan"/>
-          <w:lang w:val="es-AR"/>
-        </w:rPr>
-        <w:t>Caporale</w:t>
-      </w:r>
-      <w:proofErr w:type="spellEnd"/>
-      <w:r>
-        <w:rPr>
-          <w:rFonts w:ascii="Aptos" w:eastAsia="Aptos" w:hAnsi="Aptos" w:cs="Times New Roman"/>
-          <w:highlight w:val="cyan"/>
-          <w:lang w:val="es-AR"/>
-        </w:rPr>
-        <w:t>, Tudor y Pellegrini Américo, por cuanto si el tope excede el 15% no se debe aplicar.</w:t>
+        <w:t>Se aplique el criterio citado en Actis Caporale, Tudor y Pellegrini Américo, por cuanto si el tope excede el 15% no se debe aplicar.</w:t>
       </w:r>
     </w:p>
     <w:p>
@@ -7409,43 +6029,7 @@
           <w:highlight w:val="cyan"/>
           <w:lang w:val="es-AR"/>
         </w:rPr>
-        <w:t xml:space="preserve"> Previo a la aplicación del tope solicito que previamente se movilice el mismo conforme “</w:t>
-      </w:r>
-      <w:proofErr w:type="spellStart"/>
-      <w:r>
-        <w:rPr>
-          <w:rFonts w:ascii="Aptos" w:eastAsia="Aptos" w:hAnsi="Aptos" w:cs="Times New Roman"/>
-          <w:highlight w:val="cyan"/>
-          <w:lang w:val="es-AR"/>
-        </w:rPr>
-        <w:t>Badaro</w:t>
-      </w:r>
-      <w:proofErr w:type="spellEnd"/>
-      <w:r>
-        <w:rPr>
-          <w:rFonts w:ascii="Aptos" w:eastAsia="Aptos" w:hAnsi="Aptos" w:cs="Times New Roman"/>
-          <w:highlight w:val="cyan"/>
-          <w:lang w:val="es-AR"/>
-        </w:rPr>
-        <w:t>”, por cuanto los $3.100 estuvieron fijos en el periodo 2002 a 2006, teniendo en cuenta que en su origen el mismo era el 82% de la remuneración máxima sujeta a aportes, y hoy con suerte llega al 60%. Debiendo aplicarse para movilizar este tope del art 9 inc. 3, el mismo criterio fijado por la CSJN en los autos “</w:t>
-      </w:r>
-      <w:proofErr w:type="spellStart"/>
-      <w:r>
-        <w:rPr>
-          <w:rFonts w:ascii="Aptos" w:eastAsia="Aptos" w:hAnsi="Aptos" w:cs="Times New Roman"/>
-          <w:highlight w:val="cyan"/>
-          <w:lang w:val="es-AR"/>
-        </w:rPr>
-        <w:t>Badaro</w:t>
-      </w:r>
-      <w:proofErr w:type="spellEnd"/>
-      <w:r>
-        <w:rPr>
-          <w:rFonts w:ascii="Aptos" w:eastAsia="Aptos" w:hAnsi="Aptos" w:cs="Times New Roman"/>
-          <w:highlight w:val="cyan"/>
-          <w:lang w:val="es-AR"/>
-        </w:rPr>
-        <w:t xml:space="preserve">” para el periodo 2002 a 2006 </w:t>
+        <w:t xml:space="preserve"> Previo a la aplicación del tope solicito que previamente se movilice el mismo conforme “Badaro”, por cuanto los $3.100 estuvieron fijos en el periodo 2002 a 2006, teniendo en cuenta que en su origen el mismo era el 82% de la remuneración máxima sujeta a aportes, y hoy con suerte llega al 60%. Debiendo aplicarse para movilizar este tope del art 9 inc. 3, el mismo criterio fijado por la CSJN en los autos “Badaro” para el periodo 2002 a 2006 </w:t>
       </w:r>
       <w:r>
         <w:rPr>
@@ -7574,25 +6158,7 @@
           <w:highlight w:val="cyan"/>
           <w:lang w:val="es-AR"/>
         </w:rPr>
-        <w:t>Por lo que, si a los $3.100, que eran a 01/2002, lo actualizamos con las mismas pautas de “</w:t>
-      </w:r>
-      <w:proofErr w:type="spellStart"/>
-      <w:r>
-        <w:rPr>
-          <w:rFonts w:ascii="Aptos" w:eastAsia="Aptos" w:hAnsi="Aptos" w:cs="Times New Roman"/>
-          <w:highlight w:val="cyan"/>
-          <w:lang w:val="es-AR"/>
-        </w:rPr>
-        <w:t>Badaro</w:t>
-      </w:r>
-      <w:proofErr w:type="spellEnd"/>
-      <w:r>
-        <w:rPr>
-          <w:rFonts w:ascii="Aptos" w:eastAsia="Aptos" w:hAnsi="Aptos" w:cs="Times New Roman"/>
-          <w:highlight w:val="cyan"/>
-          <w:lang w:val="es-AR"/>
-        </w:rPr>
-        <w:t>” y aumentos generales de ANSES el tope hoy sería notablemente superior.</w:t>
+        <w:t>Por lo que, si a los $3.100, que eran a 01/2002, lo actualizamos con las mismas pautas de “Badaro” y aumentos generales de ANSES el tope hoy sería notablemente superior.</w:t>
       </w:r>
     </w:p>
     <w:p>
@@ -7614,7 +6180,7 @@
           <wp:inline distT="0" distB="0" distL="0" distR="0" wp14:anchorId="4CA6764D" wp14:editId="29154975">
             <wp:extent cx="5400040" cy="709684"/>
             <wp:effectExtent l="0" t="0" r="0" b="0"/>
-            <wp:docPr id="1010" name="Imagen 21"/>
+            <wp:docPr id="1009" name="Imagen 21"/>
             <wp:cNvGraphicFramePr>
               <a:graphicFrameLocks xmlns:a="http://schemas.openxmlformats.org/drawingml/2006/main" noChangeAspect="1"/>
             </wp:cNvGraphicFramePr>
@@ -7626,7 +6192,7 @@
                     <pic:cNvPicPr/>
                   </pic:nvPicPr>
                   <pic:blipFill>
-                    <a:blip r:embed="rId27"/>
+                    <a:blip r:embed="rId26"/>
                     <a:stretch>
                       <a:fillRect/>
                     </a:stretch>
@@ -7754,43 +6320,7 @@
           <w:highlight w:val="yellow"/>
           <w:lang w:val="es-AR"/>
         </w:rPr>
-        <w:t xml:space="preserve">Tope actualizado cf. </w:t>
-      </w:r>
-      <w:proofErr w:type="spellStart"/>
-      <w:r>
-        <w:rPr>
-          <w:rFonts w:ascii="Aptos" w:eastAsia="Aptos" w:hAnsi="Aptos" w:cs="Times New Roman"/>
-          <w:highlight w:val="yellow"/>
-          <w:lang w:val="es-AR"/>
-        </w:rPr>
-        <w:t>Badaro</w:t>
-      </w:r>
-      <w:proofErr w:type="spellEnd"/>
-      <w:r>
-        <w:rPr>
-          <w:rFonts w:ascii="Aptos" w:eastAsia="Aptos" w:hAnsi="Aptos" w:cs="Times New Roman"/>
-          <w:highlight w:val="yellow"/>
-          <w:lang w:val="es-AR"/>
-        </w:rPr>
-        <w:t xml:space="preserve"> más </w:t>
-      </w:r>
-      <w:proofErr w:type="spellStart"/>
-      <w:r>
-        <w:rPr>
-          <w:rFonts w:ascii="Aptos" w:eastAsia="Aptos" w:hAnsi="Aptos" w:cs="Times New Roman"/>
-          <w:highlight w:val="yellow"/>
-          <w:lang w:val="es-AR"/>
-        </w:rPr>
-        <w:t>Caliva</w:t>
-      </w:r>
-      <w:proofErr w:type="spellEnd"/>
-      <w:r>
-        <w:rPr>
-          <w:rFonts w:ascii="Aptos" w:eastAsia="Aptos" w:hAnsi="Aptos" w:cs="Times New Roman"/>
-          <w:highlight w:val="yellow"/>
-          <w:lang w:val="es-AR"/>
-        </w:rPr>
-        <w:t xml:space="preserve"> Márquez: $3.096.873,88</w:t>
+        <w:t>Tope actualizado cf. Badaro más Caliva Márquez: $3.096.873,88</w:t>
       </w:r>
     </w:p>
     <w:p>
@@ -7828,25 +6358,7 @@
           <w:highlight w:val="cyan"/>
           <w:lang w:val="es-AR"/>
         </w:rPr>
-        <w:t xml:space="preserve">Acá se cuestiona el monto del haber máximo, como así también la quita que se produce tanto por su inadecuada movilidad y como por su aplicación, provocando un daño notorio en el haber, por cuanto si tengo que realizar una quita del 15% sobre un haber máximo no actualizado desde 1995 que se dictó la ley 24463, a mayo de 2006 que se incrementó con el Decreto </w:t>
-      </w:r>
-      <w:proofErr w:type="spellStart"/>
-      <w:r>
-        <w:rPr>
-          <w:rFonts w:ascii="Aptos" w:eastAsia="Aptos" w:hAnsi="Aptos" w:cs="Times New Roman"/>
-          <w:highlight w:val="cyan"/>
-          <w:lang w:val="es-AR"/>
-        </w:rPr>
-        <w:t>Nº</w:t>
-      </w:r>
-      <w:proofErr w:type="spellEnd"/>
-      <w:r>
-        <w:rPr>
-          <w:rFonts w:ascii="Aptos" w:eastAsia="Aptos" w:hAnsi="Aptos" w:cs="Times New Roman"/>
-          <w:highlight w:val="cyan"/>
-          <w:lang w:val="es-AR"/>
-        </w:rPr>
-        <w:t xml:space="preserve"> 764/06, un 11%, resultando el mismo de $3.441. Los aumentos posteriores otorgados a las prestaciones previsionales mediante la Ley 26.198, los Decretos 1346/07, 279/08 y posteriormente en virtud de la ley de movilidad 26.417, se reflejaron en el haber máximo. Pero de 2002 al 05-2006 NO, causando un perjuicio enorme a mi mandante en caso de ser alcanzado por el mismo.</w:t>
+        <w:t>Acá se cuestiona el monto del haber máximo, como así también la quita que se produce tanto por su inadecuada movilidad y como por su aplicación, provocando un daño notorio en el haber, por cuanto si tengo que realizar una quita del 15% sobre un haber máximo no actualizado desde 1995 que se dictó la ley 24463, a mayo de 2006 que se incrementó con el Decreto Nº 764/06, un 11%, resultando el mismo de $3.441. Los aumentos posteriores otorgados a las prestaciones previsionales mediante la Ley 26.198, los Decretos 1346/07, 279/08 y posteriormente en virtud de la ley de movilidad 26.417, se reflejaron en el haber máximo. Pero de 2002 al 05-2006 NO, causando un perjuicio enorme a mi mandante en caso de ser alcanzado por el mismo.</w:t>
       </w:r>
     </w:p>
     <w:p>
@@ -7915,7 +6427,7 @@
         </w:rPr>
         <w:t xml:space="preserve">Gran parte del déficit fiscal del país se atribuye a la corrupción endémica, la cual ha sido evidenciada en numerosos casos resonantes, como los </w:t>
       </w:r>
-      <w:hyperlink r:id="rId28" w:history="1">
+      <w:hyperlink r:id="rId27" w:history="1">
         <w:r>
           <w:rPr>
             <w:rFonts w:ascii="Aptos" w:eastAsia="Aptos" w:hAnsi="Aptos" w:cs="Times New Roman"/>
@@ -7933,8 +6445,8 @@
         </w:rPr>
         <w:t xml:space="preserve"> de la empresa estatal Yacimientos Carboníferos Río Turbio y el caso Cuadernos, el </w:t>
       </w:r>
-      <w:hyperlink r:id="rId29" w:history="1">
-        <w:hyperlink r:id="rId30" w:history="1">
+      <w:hyperlink r:id="rId28" w:history="1">
+        <w:hyperlink r:id="rId29" w:history="1">
           <w:r>
             <w:rPr>
               <w:rFonts w:ascii="Aptos" w:eastAsia="Aptos" w:hAnsi="Aptos" w:cs="Times New Roman"/>
@@ -7962,7 +6474,7 @@
         </w:rPr>
         <w:t xml:space="preserve"> , </w:t>
       </w:r>
-      <w:hyperlink r:id="rId31" w:history="1">
+      <w:hyperlink r:id="rId30" w:history="1">
         <w:r>
           <w:rPr>
             <w:rFonts w:ascii="Aptos" w:eastAsia="Aptos" w:hAnsi="Aptos" w:cs="Times New Roman"/>
@@ -7980,7 +6492,7 @@
         </w:rPr>
         <w:t xml:space="preserve">, entre otros.  Argentina se ubica en una posición alarmante en el </w:t>
       </w:r>
-      <w:hyperlink r:id="rId32" w:history="1">
+      <w:hyperlink r:id="rId31" w:history="1">
         <w:r>
           <w:rPr>
             <w:rFonts w:ascii="Aptos" w:eastAsia="Aptos" w:hAnsi="Aptos" w:cs="Times New Roman"/>
@@ -8016,7 +6528,7 @@
         </w:rPr>
         <w:t xml:space="preserve">Argentina no es un país pobre, sino uno que ha sido gravemente afectado por la corrupción sistémica, la cual se </w:t>
       </w:r>
-      <w:hyperlink r:id="rId33" w:history="1">
+      <w:hyperlink r:id="rId32" w:history="1">
         <w:r>
           <w:rPr>
             <w:rFonts w:ascii="Aptos" w:eastAsia="Aptos" w:hAnsi="Aptos" w:cs="Times New Roman"/>
@@ -8188,23 +6700,7 @@
           <w:rFonts w:ascii="Aptos" w:eastAsia="Aptos" w:hAnsi="Aptos" w:cs="Times New Roman"/>
           <w:lang w:val="es-AR"/>
         </w:rPr>
-        <w:t xml:space="preserve">Solicito se declare la inconstitucionalidad del Art. 7 de la Ley </w:t>
-      </w:r>
-      <w:proofErr w:type="spellStart"/>
-      <w:r>
-        <w:rPr>
-          <w:rFonts w:ascii="Aptos" w:eastAsia="Aptos" w:hAnsi="Aptos" w:cs="Times New Roman"/>
-          <w:lang w:val="es-AR"/>
-        </w:rPr>
-        <w:t>Nº</w:t>
-      </w:r>
-      <w:proofErr w:type="spellEnd"/>
-      <w:r>
-        <w:rPr>
-          <w:rFonts w:ascii="Aptos" w:eastAsia="Aptos" w:hAnsi="Aptos" w:cs="Times New Roman"/>
-          <w:lang w:val="es-AR"/>
-        </w:rPr>
-        <w:t xml:space="preserve"> 23.928, con las modificaciones introducidas por el art. 4° de la Ley 25.561, por considerar que la desvalorización que a la fecha ha sufrido la moneda, torna confiscatorio todo pago que no la compute y por favor tenga en cuenta la situación real de los jubilados, donde ya se ha reconocido el daño que la aplicación de la ley 27.609 produjo en su haber, tanto por el poder ejecutivo como por el poder legislativo. A ello se le suma que los índices con los que se elabora la fórmula de movilidad, como también los que usara esta parte para comparar la pérdida del poder adquisitivo de las jubilaciones, sea RIPTE o IPC, tienen un rezago en su elaboración de 6 meses, por lo que todo llega tarde al jubilado y el Estado se financia con el crecimiento de la litigación previsional, máxime que en algunos períodos la inflación super en 3 veces la tasa de interés que se usa en las sentencias previsionales, por lo cual no se mantiene el valor del porcentaje del haber que mi mandante no percibió , y la exigua tasa de interés, no cumple con la finalidad siquiera resarcitoria, dado que no mantiene actualizado el valor del capital adeudado , de una deuda alimentaria.</w:t>
+        <w:t>Solicito se declare la inconstitucionalidad del Art. 7 de la Ley Nº 23.928, con las modificaciones introducidas por el art. 4° de la Ley 25.561, por considerar que la desvalorización que a la fecha ha sufrido la moneda, torna confiscatorio todo pago que no la compute y por favor tenga en cuenta la situación real de los jubilados, donde ya se ha reconocido el daño que la aplicación de la ley 27.609 produjo en su haber, tanto por el poder ejecutivo como por el poder legislativo. A ello se le suma que los índices con los que se elabora la fórmula de movilidad, como también los que usara esta parte para comparar la pérdida del poder adquisitivo de las jubilaciones, sea RIPTE o IPC, tienen un rezago en su elaboración de 6 meses, por lo que todo llega tarde al jubilado y el Estado se financia con el crecimiento de la litigación previsional, máxime que en algunos períodos la inflación super en 3 veces la tasa de interés que se usa en las sentencias previsionales, por lo cual no se mantiene el valor del porcentaje del haber que mi mandante no percibió , y la exigua tasa de interés, no cumple con la finalidad siquiera resarcitoria, dado que no mantiene actualizado el valor del capital adeudado , de una deuda alimentaria.</w:t>
       </w:r>
     </w:p>
     <w:p>
@@ -8379,39 +6875,7 @@
           <w:rFonts w:ascii="Aptos" w:eastAsia="Aptos" w:hAnsi="Aptos" w:cs="Times New Roman"/>
           <w:lang w:val="es-AR"/>
         </w:rPr>
-        <w:t>Solicito a V.S. que declare la inconstitucionalidad del art. 79 inc. c) de la ley 20.628 (Decreto 649/97) y del art.115 de la Ley 24.241 en la medida que al practicarse la liquidación del haber, conforme pautas ordenadas en la sentencia, éste supere el mínimo no imponible tornándose pasible de tributar el impuesto a las ganancias (ley 27.346); asimismo solicito que en la sentencia a dictarse, que la retroactividad emergente de la misma no debe ser sometida a ninguna retención por el Impuesto a las Ganancias, en consonancia la Cámara Federal de Salta en el Plenario "</w:t>
-      </w:r>
-      <w:proofErr w:type="spellStart"/>
-      <w:r>
-        <w:rPr>
-          <w:rFonts w:ascii="Aptos" w:eastAsia="Aptos" w:hAnsi="Aptos" w:cs="Times New Roman"/>
-          <w:lang w:val="es-AR"/>
-        </w:rPr>
-        <w:t>Percivaldi</w:t>
-      </w:r>
-      <w:proofErr w:type="spellEnd"/>
-      <w:r>
-        <w:rPr>
-          <w:rFonts w:ascii="Aptos" w:eastAsia="Aptos" w:hAnsi="Aptos" w:cs="Times New Roman"/>
-          <w:lang w:val="es-AR"/>
-        </w:rPr>
-        <w:t xml:space="preserve"> Roberto Rene c/ANSES s/Apela Resolución· </w:t>
-      </w:r>
-      <w:proofErr w:type="spellStart"/>
-      <w:r>
-        <w:rPr>
-          <w:rFonts w:ascii="Aptos" w:eastAsia="Aptos" w:hAnsi="Aptos" w:cs="Times New Roman"/>
-          <w:lang w:val="es-AR"/>
-        </w:rPr>
-        <w:t>Expte</w:t>
-      </w:r>
-      <w:proofErr w:type="spellEnd"/>
-      <w:r>
-        <w:rPr>
-          <w:rFonts w:ascii="Aptos" w:eastAsia="Aptos" w:hAnsi="Aptos" w:cs="Times New Roman"/>
-          <w:lang w:val="es-AR"/>
-        </w:rPr>
-        <w:t xml:space="preserve"> N º 31000160/2009 del 29-12-2020, el cual teniendo en cuenta la jurisprudencia de la CSJN en  “García María Isabel c/ AFIP s/ acción meramente declarativa de inconstitucionalidad” CSJN, 26.03.2019 y “García Marta Susana c/ ANSES s/ reajustes varios” CSJN, 10.09.2020 ,  entendió que el análisis de la capacidad contributiva -de beneficiarios de prestaciones de la seguridad social- no debe convertirse en el único parámetro para establecer el tributo, sino que también debe ponderarse la vulnerabilidad vital del colectivo involucrado.</w:t>
+        <w:t>Solicito a V.S. que declare la inconstitucionalidad del art. 79 inc. c) de la ley 20.628 (Decreto 649/97) y del art.115 de la Ley 24.241 en la medida que al practicarse la liquidación del haber, conforme pautas ordenadas en la sentencia, éste supere el mínimo no imponible tornándose pasible de tributar el impuesto a las ganancias (ley 27.346); asimismo solicito que en la sentencia a dictarse, que la retroactividad emergente de la misma no debe ser sometida a ninguna retención por el Impuesto a las Ganancias, en consonancia la Cámara Federal de Salta en el Plenario "Percivaldi Roberto Rene c/ANSES s/Apela Resolución· Expte N º 31000160/2009 del 29-12-2020, el cual teniendo en cuenta la jurisprudencia de la CSJN en  “García María Isabel c/ AFIP s/ acción meramente declarativa de inconstitucionalidad” CSJN, 26.03.2019 y “García Marta Susana c/ ANSES s/ reajustes varios” CSJN, 10.09.2020 ,  entendió que el análisis de la capacidad contributiva -de beneficiarios de prestaciones de la seguridad social- no debe convertirse en el único parámetro para establecer el tributo, sino que también debe ponderarse la vulnerabilidad vital del colectivo involucrado.</w:t>
       </w:r>
     </w:p>
     <w:p>
@@ -8583,7 +7047,7 @@
         </w:rPr>
         <w:t xml:space="preserve">Así lo tiene dicho la CIDH en el caso </w:t>
       </w:r>
-      <w:hyperlink r:id="rId34" w:history="1">
+      <w:hyperlink r:id="rId33" w:history="1">
         <w:r>
           <w:rPr>
             <w:rFonts w:ascii="Aptos" w:eastAsia="Aptos" w:hAnsi="Aptos" w:cs="Times New Roman"/>
@@ -8601,7 +7065,7 @@
         </w:rPr>
         <w:t>, del 24 de noviembre de 2006, en donde en su considerando 128 y en el marco del caso “</w:t>
       </w:r>
-      <w:hyperlink r:id="rId35" w:history="1">
+      <w:hyperlink r:id="rId34" w:history="1">
         <w:r>
           <w:rPr>
             <w:rFonts w:ascii="Aptos" w:eastAsia="Aptos" w:hAnsi="Aptos" w:cs="Times New Roman"/>
@@ -8669,23 +7133,7 @@
           <w:rFonts w:ascii="Aptos" w:eastAsia="Aptos" w:hAnsi="Aptos" w:cs="Times New Roman"/>
           <w:lang w:val="es-AR"/>
         </w:rPr>
-        <w:t xml:space="preserve">Para el improbable e hipotético caso de que V.S. no </w:t>
-      </w:r>
-      <w:proofErr w:type="spellStart"/>
-      <w:r>
-        <w:rPr>
-          <w:rFonts w:ascii="Aptos" w:eastAsia="Aptos" w:hAnsi="Aptos" w:cs="Times New Roman"/>
-          <w:lang w:val="es-AR"/>
-        </w:rPr>
-        <w:t>merituara</w:t>
-      </w:r>
-      <w:proofErr w:type="spellEnd"/>
-      <w:r>
-        <w:rPr>
-          <w:rFonts w:ascii="Aptos" w:eastAsia="Aptos" w:hAnsi="Aptos" w:cs="Times New Roman"/>
-          <w:lang w:val="es-AR"/>
-        </w:rPr>
-        <w:t xml:space="preserve"> las circunstancias de hecho y de derecho formuladas por esta parte, no haciendo lugar a la presente acción, dejo desde ya formulado la pertinente reserva del Caso Supranacional, para concurrir por ante los Organismos Internacionales, con fundamento en el art. 75 inc. 22 de la C.N. para el caso que fuera rechazada la pretensión deducida.</w:t>
+        <w:t>Para el improbable e hipotético caso de que V.S. no merituara las circunstancias de hecho y de derecho formuladas por esta parte, no haciendo lugar a la presente acción, dejo desde ya formulado la pertinente reserva del Caso Supranacional, para concurrir por ante los Organismos Internacionales, con fundamento en el art. 75 inc. 22 de la C.N. para el caso que fuera rechazada la pretensión deducida.</w:t>
       </w:r>
     </w:p>
     <w:p>
@@ -8768,50 +7216,14 @@
         </w:rPr>
         <w:t xml:space="preserve">Desde </w:t>
       </w:r>
-      <w:hyperlink r:id="rId36" w:history="1">
+      <w:hyperlink r:id="rId35" w:history="1">
         <w:r>
           <w:rPr>
             <w:rFonts w:ascii="Aptos" w:eastAsia="Aptos" w:hAnsi="Aptos" w:cs="Times New Roman"/>
             <w:color w:val="467886"/>
             <w:u w:val="single"/>
           </w:rPr>
-          <w:t>“</w:t>
-        </w:r>
-        <w:proofErr w:type="spellStart"/>
-        <w:r>
-          <w:rPr>
-            <w:rFonts w:ascii="Aptos" w:eastAsia="Aptos" w:hAnsi="Aptos" w:cs="Times New Roman"/>
-            <w:color w:val="467886"/>
-            <w:u w:val="single"/>
-          </w:rPr>
-          <w:t>Ekmekdjián</w:t>
-        </w:r>
-        <w:proofErr w:type="spellEnd"/>
-        <w:r>
-          <w:rPr>
-            <w:rFonts w:ascii="Aptos" w:eastAsia="Aptos" w:hAnsi="Aptos" w:cs="Times New Roman"/>
-            <w:color w:val="467886"/>
-            <w:u w:val="single"/>
-          </w:rPr>
-          <w:t xml:space="preserve"> c/</w:t>
-        </w:r>
-        <w:proofErr w:type="spellStart"/>
-        <w:r>
-          <w:rPr>
-            <w:rFonts w:ascii="Aptos" w:eastAsia="Aptos" w:hAnsi="Aptos" w:cs="Times New Roman"/>
-            <w:color w:val="467886"/>
-            <w:u w:val="single"/>
-          </w:rPr>
-          <w:t>Sofovich</w:t>
-        </w:r>
-        <w:proofErr w:type="spellEnd"/>
-        <w:r>
-          <w:rPr>
-            <w:rFonts w:ascii="Aptos" w:eastAsia="Aptos" w:hAnsi="Aptos" w:cs="Times New Roman"/>
-            <w:color w:val="467886"/>
-            <w:u w:val="single"/>
-          </w:rPr>
-          <w:t>”</w:t>
+          <w:t>“Ekmekdjián c/Sofovich”</w:t>
         </w:r>
       </w:hyperlink>
       <w:r>
@@ -8876,21 +7288,7 @@
         <w:rPr>
           <w:rFonts w:ascii="Aptos" w:eastAsia="Aptos" w:hAnsi="Aptos" w:cs="Times New Roman"/>
         </w:rPr>
-        <w:t>(Voto de los Dres. Juan Carlos Maqueda y E. Raúl Zaffaroni en “</w:t>
-      </w:r>
-      <w:proofErr w:type="spellStart"/>
-      <w:r>
-        <w:rPr>
-          <w:rFonts w:ascii="Aptos" w:eastAsia="Aptos" w:hAnsi="Aptos" w:cs="Times New Roman"/>
-        </w:rPr>
-        <w:t>Itzcovich</w:t>
-      </w:r>
-      <w:proofErr w:type="spellEnd"/>
-      <w:r>
-        <w:rPr>
-          <w:rFonts w:ascii="Aptos" w:eastAsia="Aptos" w:hAnsi="Aptos" w:cs="Times New Roman"/>
-        </w:rPr>
-        <w:t>”, Fallos 328:566).</w:t>
+        <w:t>(Voto de los Dres. Juan Carlos Maqueda y E. Raúl Zaffaroni en “Itzcovich”, Fallos 328:566).</w:t>
       </w:r>
     </w:p>
     <w:p>
@@ -8914,271 +7312,151 @@
           <w:i/>
           <w:iCs/>
         </w:rPr>
-        <w:t xml:space="preserve">El control de constitucionalidad de las normas constituye: i) un deber ineludible de los tribunales de justicia que debe realizarse en el marco de una causa concreta; </w:t>
-      </w:r>
-      <w:proofErr w:type="spellStart"/>
+        <w:t xml:space="preserve">El control de constitucionalidad de las normas constituye: i) un deber ineludible de los tribunales de justicia que debe realizarse en el marco de una causa concreta; ii) debe efectuarse aun de oficio sin que sea exigible una expresa petición de parte interesada; y iii) resulta procedente en la medida en que quede palmariamente demostrado en el pleito que el gravamen invocado puede únicamente remediarse mediante la declaración de inconstitucionalidad de la norma que lo genera” </w:t>
+      </w:r>
+      <w:r>
+        <w:rPr>
+          <w:rFonts w:ascii="Aptos" w:eastAsia="Aptos" w:hAnsi="Aptos" w:cs="Times New Roman"/>
+        </w:rPr>
+        <w:t>(Fallos 335:2333).</w:t>
+      </w:r>
+    </w:p>
+    <w:p>
+      <w:pPr>
+        <w:ind w:firstLine="993"/>
+        <w:contextualSpacing/>
+        <w:jc w:val="both"/>
+        <w:rPr>
+          <w:rFonts w:ascii="Aptos" w:eastAsia="Aptos" w:hAnsi="Aptos" w:cs="Times New Roman"/>
+        </w:rPr>
+      </w:pPr>
+      <w:r>
+        <w:rPr>
+          <w:rFonts w:ascii="Aptos" w:eastAsia="Aptos" w:hAnsi="Aptos" w:cs="Times New Roman"/>
+        </w:rPr>
+        <w:t>Y esta atribución le compete en especial a la Corte Suprema, como intérprete final de la Constitución Nacional y como guardián último de las garantías superiores de las personas y partícipe en el sistema republicano de gobierno (Fallos 329:2316 y 344:3725, entre muchos otros).</w:t>
+      </w:r>
+    </w:p>
+    <w:p>
+      <w:pPr>
+        <w:ind w:firstLine="993"/>
+        <w:contextualSpacing/>
+        <w:jc w:val="both"/>
+        <w:rPr>
+          <w:rFonts w:ascii="Aptos" w:eastAsia="Aptos" w:hAnsi="Aptos" w:cs="Times New Roman"/>
+        </w:rPr>
+      </w:pPr>
+      <w:r>
+        <w:rPr>
+          <w:rFonts w:ascii="Aptos" w:eastAsia="Aptos" w:hAnsi="Aptos" w:cs="Times New Roman"/>
+        </w:rPr>
+        <w:t>En cumplimiento de ese rol esencial y en lo que hace a decisiones emanadas del Poder Legislativo en temas vinculados con distintos aspectos de la seguridad social y la vigencia efectiva de los derechos constitucionales y convencionales, nuestro más alto Tribunal ha declarado la inconstitucionalidad, por ejemplo, del artículo 49, inciso 4°, párrafo 1° de la ley  N° 24.241 (“Giménez” Fallos 344:1788); y la del artículo 7, inciso 2 de la ley N° 24.463 (“Badaro II”, Fallos 330:4866), entre otras, sin que pueda argumentarse válidamente que en esas oportunidades la Corte Suprema excedió su área competencial en desmedro del legislador y vulneró la manda de la separación de los órganos del poder derivada del principio republicano de gobierno receptado expresamente en el artículo 1 de nuestra Constitución Nacional.</w:t>
+      </w:r>
+    </w:p>
+    <w:p>
+      <w:pPr>
+        <w:ind w:firstLine="993"/>
+        <w:contextualSpacing/>
+        <w:jc w:val="both"/>
+        <w:rPr>
+          <w:rFonts w:ascii="Aptos" w:eastAsia="Aptos" w:hAnsi="Aptos" w:cs="Times New Roman"/>
+        </w:rPr>
+      </w:pPr>
+      <w:r>
+        <w:rPr>
+          <w:rFonts w:ascii="Aptos" w:eastAsia="Aptos" w:hAnsi="Aptos" w:cs="Times New Roman"/>
+        </w:rPr>
+        <w:t>Ello así en tanto las competencias del Poder Legislativo en la materia, hallan una vara infranqueable en los lineamientos adoptados por el convencional constituyente (con especial hincapié en los de 1957 y de 1994) en cuanto a la particular protección de los derechos sociales, a la que deben adecuar sus decisiones.</w:t>
+      </w:r>
+    </w:p>
+    <w:p>
+      <w:pPr>
+        <w:ind w:firstLine="993"/>
+        <w:contextualSpacing/>
+        <w:jc w:val="both"/>
+        <w:rPr>
+          <w:rFonts w:ascii="Aptos" w:eastAsia="Aptos" w:hAnsi="Aptos" w:cs="Times New Roman"/>
+        </w:rPr>
+      </w:pPr>
+      <w:r>
+        <w:rPr>
+          <w:rFonts w:ascii="Aptos" w:eastAsia="Aptos" w:hAnsi="Aptos" w:cs="Times New Roman"/>
+        </w:rPr>
+        <w:t>Esta idea ha sido afirmada en más de una oportunidad por la Corte Suprema, la que ha venido resaltando la actual vigencia en la materia de los principios de no regresividad y pro homine derivados de normas constitucionales y convencionales actualmente vigentes que resultan vinculantes para todos los órganos del Estado.</w:t>
+      </w:r>
+    </w:p>
+    <w:p>
+      <w:pPr>
+        <w:ind w:firstLine="993"/>
+        <w:contextualSpacing/>
+        <w:jc w:val="both"/>
+        <w:rPr>
+          <w:rFonts w:ascii="Aptos" w:eastAsia="Aptos" w:hAnsi="Aptos" w:cs="Times New Roman"/>
+        </w:rPr>
+      </w:pPr>
+      <w:r>
+        <w:rPr>
+          <w:rFonts w:ascii="Aptos" w:eastAsia="Aptos" w:hAnsi="Aptos" w:cs="Times New Roman"/>
+        </w:rPr>
+        <w:t>Sin intentar agotar la reseña y a mero modo de ejemplo, en “García” (Fallos 342:411) ese Tribunal afirmó que “</w:t>
+      </w:r>
       <w:r>
         <w:rPr>
           <w:rFonts w:ascii="Aptos" w:eastAsia="Aptos" w:hAnsi="Aptos" w:cs="Times New Roman"/>
           <w:i/>
           <w:iCs/>
         </w:rPr>
-        <w:t>ii</w:t>
-      </w:r>
-      <w:proofErr w:type="spellEnd"/>
+        <w:t>a partir de la reforma constitucional de 1994, cobra especial énfasis el deber del legislador de estipular respuestas especiales y diferenciadas para los sectores vulnerables, con el objeto de asegurarles el goce pleno y efectivo de todos sus derechos”</w:t>
+      </w:r>
+      <w:r>
+        <w:rPr>
+          <w:rFonts w:ascii="Aptos" w:eastAsia="Aptos" w:hAnsi="Aptos" w:cs="Times New Roman"/>
+        </w:rPr>
+        <w:t xml:space="preserve"> (Consid. 15) y enfatizó que “</w:t>
+      </w:r>
       <w:r>
         <w:rPr>
           <w:rFonts w:ascii="Aptos" w:eastAsia="Aptos" w:hAnsi="Aptos" w:cs="Times New Roman"/>
           <w:i/>
           <w:iCs/>
         </w:rPr>
-        <w:t xml:space="preserve">) debe efectuarse aun de oficio sin que sea exigible una expresa petición de parte interesada; y </w:t>
-      </w:r>
-      <w:proofErr w:type="spellStart"/>
+        <w:t>el control judicial del cumplimiento de este imperativo constitucional no implica desconocer el principio de división de poderes</w:t>
+      </w:r>
+      <w:r>
+        <w:rPr>
+          <w:rFonts w:ascii="Aptos" w:eastAsia="Aptos" w:hAnsi="Aptos" w:cs="Times New Roman"/>
+        </w:rPr>
+        <w:t>” (Consid. 16).</w:t>
+      </w:r>
+    </w:p>
+    <w:p>
+      <w:pPr>
+        <w:ind w:firstLine="993"/>
+        <w:contextualSpacing/>
+        <w:jc w:val="both"/>
+        <w:rPr>
+          <w:rFonts w:ascii="Aptos" w:eastAsia="Aptos" w:hAnsi="Aptos" w:cs="Times New Roman"/>
+        </w:rPr>
+      </w:pPr>
+      <w:r>
+        <w:rPr>
+          <w:rFonts w:ascii="Aptos" w:eastAsia="Aptos" w:hAnsi="Aptos" w:cs="Times New Roman"/>
+        </w:rPr>
+        <w:t>Es que la misma Corte Suprema se encargó de manifestarse “</w:t>
+      </w:r>
       <w:r>
         <w:rPr>
           <w:rFonts w:ascii="Aptos" w:eastAsia="Aptos" w:hAnsi="Aptos" w:cs="Times New Roman"/>
           <w:i/>
           <w:iCs/>
         </w:rPr>
-        <w:t>iii</w:t>
-      </w:r>
-      <w:proofErr w:type="spellEnd"/>
-      <w:r>
-        <w:rPr>
-          <w:rFonts w:ascii="Aptos" w:eastAsia="Aptos" w:hAnsi="Aptos" w:cs="Times New Roman"/>
-          <w:i/>
-          <w:iCs/>
-        </w:rPr>
-        <w:t xml:space="preserve">) resulta procedente en la medida en que quede palmariamente demostrado en el pleito que el gravamen invocado puede únicamente remediarse mediante la declaración de inconstitucionalidad de la norma que lo genera” </w:t>
-      </w:r>
-      <w:r>
-        <w:rPr>
-          <w:rFonts w:ascii="Aptos" w:eastAsia="Aptos" w:hAnsi="Aptos" w:cs="Times New Roman"/>
-        </w:rPr>
-        <w:t>(Fallos 335:2333).</w:t>
-      </w:r>
-    </w:p>
-    <w:p>
-      <w:pPr>
-        <w:ind w:firstLine="993"/>
-        <w:contextualSpacing/>
-        <w:jc w:val="both"/>
-        <w:rPr>
-          <w:rFonts w:ascii="Aptos" w:eastAsia="Aptos" w:hAnsi="Aptos" w:cs="Times New Roman"/>
-        </w:rPr>
-      </w:pPr>
-      <w:r>
-        <w:rPr>
-          <w:rFonts w:ascii="Aptos" w:eastAsia="Aptos" w:hAnsi="Aptos" w:cs="Times New Roman"/>
-        </w:rPr>
-        <w:t>Y esta atribución le compete en especial a la Corte Suprema, como intérprete final de la Constitución Nacional y como guardián último de las garantías superiores de las personas y partícipe en el sistema republicano de gobierno (Fallos 329:2316 y 344:3725, entre muchos otros).</w:t>
-      </w:r>
-    </w:p>
-    <w:p>
-      <w:pPr>
-        <w:ind w:firstLine="993"/>
-        <w:contextualSpacing/>
-        <w:jc w:val="both"/>
-        <w:rPr>
-          <w:rFonts w:ascii="Aptos" w:eastAsia="Aptos" w:hAnsi="Aptos" w:cs="Times New Roman"/>
-        </w:rPr>
-      </w:pPr>
-      <w:r>
-        <w:rPr>
-          <w:rFonts w:ascii="Aptos" w:eastAsia="Aptos" w:hAnsi="Aptos" w:cs="Times New Roman"/>
-        </w:rPr>
-        <w:t xml:space="preserve">En cumplimiento de ese rol esencial y en lo que hace a decisiones emanadas del Poder Legislativo en temas vinculados con distintos aspectos de la seguridad social y la vigencia efectiva de los derechos constitucionales y convencionales, nuestro más alto Tribunal ha declarado la inconstitucionalidad, por ejemplo, del artículo 49, inciso 4°, párrafo 1° de la ley  </w:t>
-      </w:r>
-      <w:proofErr w:type="spellStart"/>
-      <w:r>
-        <w:rPr>
-          <w:rFonts w:ascii="Aptos" w:eastAsia="Aptos" w:hAnsi="Aptos" w:cs="Times New Roman"/>
-        </w:rPr>
-        <w:t>N°</w:t>
-      </w:r>
-      <w:proofErr w:type="spellEnd"/>
-      <w:r>
-        <w:rPr>
-          <w:rFonts w:ascii="Aptos" w:eastAsia="Aptos" w:hAnsi="Aptos" w:cs="Times New Roman"/>
-        </w:rPr>
-        <w:t xml:space="preserve"> 24.241 (“Giménez” Fallos 344:1788); y la del artículo 7, inciso 2 de la ley </w:t>
-      </w:r>
-      <w:proofErr w:type="spellStart"/>
-      <w:r>
-        <w:rPr>
-          <w:rFonts w:ascii="Aptos" w:eastAsia="Aptos" w:hAnsi="Aptos" w:cs="Times New Roman"/>
-        </w:rPr>
-        <w:t>N°</w:t>
-      </w:r>
-      <w:proofErr w:type="spellEnd"/>
-      <w:r>
-        <w:rPr>
-          <w:rFonts w:ascii="Aptos" w:eastAsia="Aptos" w:hAnsi="Aptos" w:cs="Times New Roman"/>
-        </w:rPr>
-        <w:t xml:space="preserve"> 24.463 (“</w:t>
-      </w:r>
-      <w:proofErr w:type="spellStart"/>
-      <w:r>
-        <w:rPr>
-          <w:rFonts w:ascii="Aptos" w:eastAsia="Aptos" w:hAnsi="Aptos" w:cs="Times New Roman"/>
-        </w:rPr>
-        <w:t>Badaro</w:t>
-      </w:r>
-      <w:proofErr w:type="spellEnd"/>
-      <w:r>
-        <w:rPr>
-          <w:rFonts w:ascii="Aptos" w:eastAsia="Aptos" w:hAnsi="Aptos" w:cs="Times New Roman"/>
-        </w:rPr>
-        <w:t xml:space="preserve"> II”, Fallos 330:4866), entre otras, sin que pueda argumentarse válidamente que en esas oportunidades la Corte Suprema excedió su área competencial en desmedro del legislador y vulneró la manda de la separación de los órganos del poder derivada del principio republicano de gobierno receptado expresamente en el artículo 1 de nuestra Constitución Nacional.</w:t>
-      </w:r>
-    </w:p>
-    <w:p>
-      <w:pPr>
-        <w:ind w:firstLine="993"/>
-        <w:contextualSpacing/>
-        <w:jc w:val="both"/>
-        <w:rPr>
-          <w:rFonts w:ascii="Aptos" w:eastAsia="Aptos" w:hAnsi="Aptos" w:cs="Times New Roman"/>
-        </w:rPr>
-      </w:pPr>
-      <w:r>
-        <w:rPr>
-          <w:rFonts w:ascii="Aptos" w:eastAsia="Aptos" w:hAnsi="Aptos" w:cs="Times New Roman"/>
-        </w:rPr>
-        <w:t>Ello así en tanto las competencias del Poder Legislativo en la materia, hallan una vara infranqueable en los lineamientos adoptados por el convencional constituyente (con especial hincapié en los de 1957 y de 1994) en cuanto a la particular protección de los derechos sociales, a la que deben adecuar sus decisiones.</w:t>
-      </w:r>
-    </w:p>
-    <w:p>
-      <w:pPr>
-        <w:ind w:firstLine="993"/>
-        <w:contextualSpacing/>
-        <w:jc w:val="both"/>
-        <w:rPr>
-          <w:rFonts w:ascii="Aptos" w:eastAsia="Aptos" w:hAnsi="Aptos" w:cs="Times New Roman"/>
-        </w:rPr>
-      </w:pPr>
-      <w:r>
-        <w:rPr>
-          <w:rFonts w:ascii="Aptos" w:eastAsia="Aptos" w:hAnsi="Aptos" w:cs="Times New Roman"/>
-        </w:rPr>
-        <w:t>Esta idea ha sido afirmada en más de una oportunidad por la Corte Suprema, la que ha venido resaltando la actual vigencia en la materia de los principios de no regresividad y pro homine derivados de normas constitucionales y convencionales actualmente vigentes que resultan vinculantes para todos los órganos del Estado.</w:t>
-      </w:r>
-    </w:p>
-    <w:p>
-      <w:pPr>
-        <w:ind w:firstLine="993"/>
-        <w:contextualSpacing/>
-        <w:jc w:val="both"/>
-        <w:rPr>
-          <w:rFonts w:ascii="Aptos" w:eastAsia="Aptos" w:hAnsi="Aptos" w:cs="Times New Roman"/>
-        </w:rPr>
-      </w:pPr>
-      <w:r>
-        <w:rPr>
-          <w:rFonts w:ascii="Aptos" w:eastAsia="Aptos" w:hAnsi="Aptos" w:cs="Times New Roman"/>
-        </w:rPr>
-        <w:t>Sin intentar agotar la reseña y a mero modo de ejemplo, en “García” (Fallos 342:411) ese Tribunal afirmó que “</w:t>
-      </w:r>
-      <w:r>
-        <w:rPr>
-          <w:rFonts w:ascii="Aptos" w:eastAsia="Aptos" w:hAnsi="Aptos" w:cs="Times New Roman"/>
-          <w:i/>
-          <w:iCs/>
-        </w:rPr>
-        <w:t>a partir de la reforma constitucional de 1994, cobra especial énfasis el deber del legislador de estipular respuestas especiales y diferenciadas para los sectores vulnerables, con el objeto de asegurarles el goce pleno y efectivo de todos sus derechos”</w:t>
-      </w:r>
-      <w:r>
-        <w:rPr>
-          <w:rFonts w:ascii="Aptos" w:eastAsia="Aptos" w:hAnsi="Aptos" w:cs="Times New Roman"/>
-        </w:rPr>
-        <w:t xml:space="preserve"> (</w:t>
-      </w:r>
-      <w:proofErr w:type="spellStart"/>
-      <w:r>
-        <w:rPr>
-          <w:rFonts w:ascii="Aptos" w:eastAsia="Aptos" w:hAnsi="Aptos" w:cs="Times New Roman"/>
-        </w:rPr>
-        <w:t>Consid</w:t>
-      </w:r>
-      <w:proofErr w:type="spellEnd"/>
-      <w:r>
-        <w:rPr>
-          <w:rFonts w:ascii="Aptos" w:eastAsia="Aptos" w:hAnsi="Aptos" w:cs="Times New Roman"/>
-        </w:rPr>
-        <w:t>. 15) y enfatizó que “</w:t>
-      </w:r>
-      <w:r>
-        <w:rPr>
-          <w:rFonts w:ascii="Aptos" w:eastAsia="Aptos" w:hAnsi="Aptos" w:cs="Times New Roman"/>
-          <w:i/>
-          <w:iCs/>
-        </w:rPr>
-        <w:t>el control judicial del cumplimiento de este imperativo constitucional no implica desconocer el principio de división de poderes</w:t>
-      </w:r>
-      <w:r>
-        <w:rPr>
-          <w:rFonts w:ascii="Aptos" w:eastAsia="Aptos" w:hAnsi="Aptos" w:cs="Times New Roman"/>
-        </w:rPr>
-        <w:t>” (</w:t>
-      </w:r>
-      <w:proofErr w:type="spellStart"/>
-      <w:r>
-        <w:rPr>
-          <w:rFonts w:ascii="Aptos" w:eastAsia="Aptos" w:hAnsi="Aptos" w:cs="Times New Roman"/>
-        </w:rPr>
-        <w:t>Consid</w:t>
-      </w:r>
-      <w:proofErr w:type="spellEnd"/>
-      <w:r>
-        <w:rPr>
-          <w:rFonts w:ascii="Aptos" w:eastAsia="Aptos" w:hAnsi="Aptos" w:cs="Times New Roman"/>
-        </w:rPr>
-        <w:t>. 16).</w:t>
-      </w:r>
-    </w:p>
-    <w:p>
-      <w:pPr>
-        <w:ind w:firstLine="993"/>
-        <w:contextualSpacing/>
-        <w:jc w:val="both"/>
-        <w:rPr>
-          <w:rFonts w:ascii="Aptos" w:eastAsia="Aptos" w:hAnsi="Aptos" w:cs="Times New Roman"/>
-        </w:rPr>
-      </w:pPr>
-      <w:r>
-        <w:rPr>
-          <w:rFonts w:ascii="Aptos" w:eastAsia="Aptos" w:hAnsi="Aptos" w:cs="Times New Roman"/>
-        </w:rPr>
-        <w:t>Es que la misma Corte Suprema se encargó de manifestarse “</w:t>
-      </w:r>
-      <w:r>
-        <w:rPr>
-          <w:rFonts w:ascii="Aptos" w:eastAsia="Aptos" w:hAnsi="Aptos" w:cs="Times New Roman"/>
-          <w:i/>
-          <w:iCs/>
-        </w:rPr>
         <w:t>particularmente sensible a las cuestiones que atañen al resguardo de los créditos pertenecientes a la clase pasiva, grupo vulnerable e históricamente postergado, procurando con sus decisiones hacer efectiva la protección que la Constitución Nacional garantiza a la ancianidad (art. 75, inc. 23)”</w:t>
       </w:r>
       <w:r>
         <w:rPr>
           <w:rFonts w:ascii="Aptos" w:eastAsia="Aptos" w:hAnsi="Aptos" w:cs="Times New Roman"/>
         </w:rPr>
-        <w:t xml:space="preserve"> (</w:t>
-      </w:r>
-      <w:proofErr w:type="spellStart"/>
-      <w:r>
-        <w:rPr>
-          <w:rFonts w:ascii="Aptos" w:eastAsia="Aptos" w:hAnsi="Aptos" w:cs="Times New Roman"/>
-        </w:rPr>
-        <w:t>Consid</w:t>
-      </w:r>
-      <w:proofErr w:type="spellEnd"/>
-      <w:r>
-        <w:rPr>
-          <w:rFonts w:ascii="Aptos" w:eastAsia="Aptos" w:hAnsi="Aptos" w:cs="Times New Roman"/>
-        </w:rPr>
-        <w:t>. 21).</w:t>
+        <w:t xml:space="preserve"> (Consid. 21).</w:t>
       </w:r>
     </w:p>
     <w:p>
@@ -9239,21 +7517,7 @@
         <w:rPr>
           <w:rFonts w:ascii="Aptos" w:eastAsia="Aptos" w:hAnsi="Aptos" w:cs="Times New Roman"/>
         </w:rPr>
-        <w:t>” (</w:t>
-      </w:r>
-      <w:proofErr w:type="spellStart"/>
-      <w:r>
-        <w:rPr>
-          <w:rFonts w:ascii="Aptos" w:eastAsia="Aptos" w:hAnsi="Aptos" w:cs="Times New Roman"/>
-        </w:rPr>
-        <w:t>Consid</w:t>
-      </w:r>
-      <w:proofErr w:type="spellEnd"/>
-      <w:r>
-        <w:rPr>
-          <w:rFonts w:ascii="Aptos" w:eastAsia="Aptos" w:hAnsi="Aptos" w:cs="Times New Roman"/>
-        </w:rPr>
-        <w:t xml:space="preserve">. 7, el subrayado no está en el original). </w:t>
+        <w:t xml:space="preserve">” (Consid. 7, el subrayado no está en el original). </w:t>
       </w:r>
     </w:p>
     <w:p>
@@ -9283,21 +7547,7 @@
         <w:rPr>
           <w:rFonts w:ascii="Aptos" w:eastAsia="Aptos" w:hAnsi="Aptos" w:cs="Times New Roman"/>
         </w:rPr>
-        <w:t>” (</w:t>
-      </w:r>
-      <w:proofErr w:type="spellStart"/>
-      <w:r>
-        <w:rPr>
-          <w:rFonts w:ascii="Aptos" w:eastAsia="Aptos" w:hAnsi="Aptos" w:cs="Times New Roman"/>
-        </w:rPr>
-        <w:t>Consid</w:t>
-      </w:r>
-      <w:proofErr w:type="spellEnd"/>
-      <w:r>
-        <w:rPr>
-          <w:rFonts w:ascii="Aptos" w:eastAsia="Aptos" w:hAnsi="Aptos" w:cs="Times New Roman"/>
-        </w:rPr>
-        <w:t>. 23).</w:t>
+        <w:t>” (Consid. 23).</w:t>
       </w:r>
     </w:p>
     <w:p>
@@ -9330,9 +7580,16 @@
           <w:iCs/>
           <w:u w:val="single"/>
         </w:rPr>
-        <w:t xml:space="preserve">con especial ponderación de los principios de proporcionalidad y </w:t>
-      </w:r>
-      <w:proofErr w:type="spellStart"/>
+        <w:t>con especial ponderación de los principios de proporcionalidad y sustitutividad, según fueron establecidos por este Tribunal en numerosos precedentes</w:t>
+      </w:r>
+      <w:r>
+        <w:rPr>
+          <w:rFonts w:ascii="Aptos" w:eastAsia="Aptos" w:hAnsi="Aptos" w:cs="Times New Roman"/>
+          <w:i/>
+          <w:iCs/>
+        </w:rPr>
+        <w:t xml:space="preserve"> (Fallos: 279:389; 280:424; 292:447; 293:235; 300:84, 571; 305:866; 328:1602), </w:t>
+      </w:r>
       <w:r>
         <w:rPr>
           <w:rFonts w:ascii="Aptos" w:eastAsia="Aptos" w:hAnsi="Aptos" w:cs="Times New Roman"/>
@@ -9340,54 +7597,43 @@
           <w:iCs/>
           <w:u w:val="single"/>
         </w:rPr>
-        <w:t>sustitutividad</w:t>
-      </w:r>
-      <w:proofErr w:type="spellEnd"/>
+        <w:t>de conformidad con la protección especial que ha otorgado la Ley Fundamental al conjunto de los derechos sociales</w:t>
+      </w:r>
+      <w:r>
+        <w:rPr>
+          <w:rFonts w:ascii="Aptos" w:eastAsia="Aptos" w:hAnsi="Aptos" w:cs="Times New Roman"/>
+        </w:rPr>
+        <w:t>” (Consid. 25. El subrayado me pertenece).</w:t>
+      </w:r>
+    </w:p>
+    <w:p>
+      <w:pPr>
+        <w:ind w:firstLine="993"/>
+        <w:contextualSpacing/>
+        <w:jc w:val="both"/>
+        <w:rPr>
+          <w:rFonts w:ascii="Aptos" w:eastAsia="Aptos" w:hAnsi="Aptos" w:cs="Times New Roman"/>
+        </w:rPr>
+      </w:pPr>
+      <w:r>
+        <w:rPr>
+          <w:rFonts w:ascii="Aptos" w:eastAsia="Aptos" w:hAnsi="Aptos" w:cs="Times New Roman"/>
+        </w:rPr>
+        <w:t>Y agregó, con cita del Comité DESC, que “</w:t>
+      </w:r>
       <w:r>
         <w:rPr>
           <w:rFonts w:ascii="Aptos" w:eastAsia="Aptos" w:hAnsi="Aptos" w:cs="Times New Roman"/>
           <w:i/>
           <w:iCs/>
-          <w:u w:val="single"/>
-        </w:rPr>
-        <w:t>, según fueron establecidos por este Tribunal en numerosos precedentes</w:t>
-      </w:r>
-      <w:r>
-        <w:rPr>
-          <w:rFonts w:ascii="Aptos" w:eastAsia="Aptos" w:hAnsi="Aptos" w:cs="Times New Roman"/>
-          <w:i/>
-          <w:iCs/>
-        </w:rPr>
-        <w:t xml:space="preserve"> (Fallos: 279:389; 280:424; 292:447; 293:235; 300:84, 571; 305:866; 328:1602), </w:t>
-      </w:r>
-      <w:r>
-        <w:rPr>
-          <w:rFonts w:ascii="Aptos" w:eastAsia="Aptos" w:hAnsi="Aptos" w:cs="Times New Roman"/>
-          <w:i/>
-          <w:iCs/>
-          <w:u w:val="single"/>
-        </w:rPr>
-        <w:t>de conformidad con la protección especial que ha otorgado la Ley Fundamental al conjunto de los derechos sociales</w:t>
-      </w:r>
-      <w:r>
-        <w:rPr>
-          <w:rFonts w:ascii="Aptos" w:eastAsia="Aptos" w:hAnsi="Aptos" w:cs="Times New Roman"/>
-        </w:rPr>
-        <w:t>” (</w:t>
-      </w:r>
-      <w:proofErr w:type="spellStart"/>
-      <w:r>
-        <w:rPr>
-          <w:rFonts w:ascii="Aptos" w:eastAsia="Aptos" w:hAnsi="Aptos" w:cs="Times New Roman"/>
-        </w:rPr>
-        <w:t>Consid</w:t>
-      </w:r>
-      <w:proofErr w:type="spellEnd"/>
-      <w:r>
-        <w:rPr>
-          <w:rFonts w:ascii="Aptos" w:eastAsia="Aptos" w:hAnsi="Aptos" w:cs="Times New Roman"/>
-        </w:rPr>
-        <w:t>. 25. El subrayado me pertenece).</w:t>
+        </w:rPr>
+        <w:t>es precisamente en tiempos de crisis económica cuando la actualidad de los derechos sociales cobra su máximo significado. En tales etapas críticas, deben profundizarse las respuestas institucionales en favor de los grupos más débiles y postergados, pues son las democracias avanzadas y maduras las que refuerzan la capacidad de los individuos y atienden las situaciones de vulnerabilidad en momentos coyunturales adversos</w:t>
+      </w:r>
+      <w:r>
+        <w:rPr>
+          <w:rFonts w:ascii="Aptos" w:eastAsia="Aptos" w:hAnsi="Aptos" w:cs="Times New Roman"/>
+        </w:rPr>
+        <w:t>” (Consid. 26).</w:t>
       </w:r>
     </w:p>
     <w:p>
@@ -9403,35 +7649,7 @@
         <w:rPr>
           <w:rFonts w:ascii="Aptos" w:eastAsia="Aptos" w:hAnsi="Aptos" w:cs="Times New Roman"/>
         </w:rPr>
-        <w:t>Y agregó, con cita del Comité DESC, que “</w:t>
-      </w:r>
-      <w:r>
-        <w:rPr>
-          <w:rFonts w:ascii="Aptos" w:eastAsia="Aptos" w:hAnsi="Aptos" w:cs="Times New Roman"/>
-          <w:i/>
-          <w:iCs/>
-        </w:rPr>
-        <w:t>es precisamente en tiempos de crisis económica cuando la actualidad de los derechos sociales cobra su máximo significado. En tales etapas críticas, deben profundizarse las respuestas institucionales en favor de los grupos más débiles y postergados, pues son las democracias avanzadas y maduras las que refuerzan la capacidad de los individuos y atienden las situaciones de vulnerabilidad en momentos coyunturales adversos</w:t>
-      </w:r>
-      <w:r>
-        <w:rPr>
-          <w:rFonts w:ascii="Aptos" w:eastAsia="Aptos" w:hAnsi="Aptos" w:cs="Times New Roman"/>
-        </w:rPr>
-        <w:t>” (</w:t>
-      </w:r>
-      <w:proofErr w:type="spellStart"/>
-      <w:r>
-        <w:rPr>
-          <w:rFonts w:ascii="Aptos" w:eastAsia="Aptos" w:hAnsi="Aptos" w:cs="Times New Roman"/>
-        </w:rPr>
-        <w:t>Consid</w:t>
-      </w:r>
-      <w:proofErr w:type="spellEnd"/>
-      <w:r>
-        <w:rPr>
-          <w:rFonts w:ascii="Aptos" w:eastAsia="Aptos" w:hAnsi="Aptos" w:cs="Times New Roman"/>
-        </w:rPr>
-        <w:t>. 26).</w:t>
+        <w:t>Algo similar sucedió en el ya mencionado caso “García” en el que se analizaba una decisión también reservada al Poder Legislativo por la Constitución Nacional, como lo es la atribución tributaria. Allí, si bien la Corte dejó en claro que el acierto o error, el mérito o la conveniencia de las soluciones legislativas no son puntos sobre los que al Poder Judicial le quepa pronunciarse, agregó que los casos que trascienden ese ámbito de apreciación para internarse en el campo de lo irrazonable, inicuo o arbitrario, habilitan la intervención de los jueces (Consid. 6).</w:t>
       </w:r>
     </w:p>
     <w:p>
@@ -9441,117 +7659,55 @@
         <w:jc w:val="both"/>
         <w:rPr>
           <w:rFonts w:ascii="Aptos" w:eastAsia="Aptos" w:hAnsi="Aptos" w:cs="Times New Roman"/>
-        </w:rPr>
-      </w:pPr>
-      <w:r>
-        <w:rPr>
-          <w:rFonts w:ascii="Aptos" w:eastAsia="Aptos" w:hAnsi="Aptos" w:cs="Times New Roman"/>
-        </w:rPr>
-        <w:t>Algo similar sucedió en el ya mencionado caso “García” en el que se analizaba una decisión también reservada al Poder Legislativo por la Constitución Nacional, como lo es la atribución tributaria. Allí, si bien la Corte dejó en claro que el acierto o error, el mérito o la conveniencia de las soluciones legislativas no son puntos sobre los que al Poder Judicial le quepa pronunciarse, agregó que los casos que trascienden ese ámbito de apreciación para internarse en el campo de lo irrazonable, inicuo o arbitrario, habilitan la intervención de los jueces (</w:t>
-      </w:r>
-      <w:proofErr w:type="spellStart"/>
-      <w:r>
-        <w:rPr>
-          <w:rFonts w:ascii="Aptos" w:eastAsia="Aptos" w:hAnsi="Aptos" w:cs="Times New Roman"/>
-        </w:rPr>
-        <w:t>Consid</w:t>
-      </w:r>
-      <w:proofErr w:type="spellEnd"/>
-      <w:r>
-        <w:rPr>
-          <w:rFonts w:ascii="Aptos" w:eastAsia="Aptos" w:hAnsi="Aptos" w:cs="Times New Roman"/>
-        </w:rPr>
-        <w:t>. 6).</w:t>
+          <w:lang w:val="es-AR"/>
+        </w:rPr>
+      </w:pPr>
+      <w:r>
+        <w:rPr>
+          <w:rFonts w:ascii="Aptos" w:eastAsia="Aptos" w:hAnsi="Aptos" w:cs="Times New Roman"/>
+        </w:rPr>
+        <w:t xml:space="preserve">Es por todo lo expuesto que </w:t>
+      </w:r>
+      <w:r>
+        <w:rPr>
+          <w:rFonts w:ascii="Aptos" w:eastAsia="Aptos" w:hAnsi="Aptos" w:cs="Times New Roman"/>
+          <w:lang w:val="es-AR"/>
+        </w:rPr>
+        <w:t>hago reserva del recurso extraordinario que prevé la ley 48 para recurrir oportunamente ante la C.S.J.N.; en tanto están juego la interpretación de normas federales por cuanto la forma de calcular el haber por parte de Anses contraria el art 1, 14bis,16,17,18, 33, 75 inc 19,22 y 23 de la CN por cuanto afecta el derecho a tener un haber integral, jubilaciones y pensiones móviles, el principio de igualdad, de propiedad, de un debido proceso, de  proyecto de vida, de desarrollo humano , y la normativa supranacional.</w:t>
       </w:r>
     </w:p>
     <w:p>
       <w:pPr>
         <w:ind w:firstLine="993"/>
         <w:contextualSpacing/>
-        <w:jc w:val="both"/>
-        <w:rPr>
-          <w:rFonts w:ascii="Aptos" w:eastAsia="Aptos" w:hAnsi="Aptos" w:cs="Times New Roman"/>
-          <w:lang w:val="es-AR"/>
-        </w:rPr>
-      </w:pPr>
-      <w:r>
-        <w:rPr>
-          <w:rFonts w:ascii="Aptos" w:eastAsia="Aptos" w:hAnsi="Aptos" w:cs="Times New Roman"/>
-        </w:rPr>
-        <w:t xml:space="preserve">Es por todo lo expuesto que </w:t>
-      </w:r>
-      <w:r>
-        <w:rPr>
-          <w:rFonts w:ascii="Aptos" w:eastAsia="Aptos" w:hAnsi="Aptos" w:cs="Times New Roman"/>
-          <w:lang w:val="es-AR"/>
-        </w:rPr>
-        <w:t xml:space="preserve">hago reserva del recurso extraordinario que prevé la ley 48 para recurrir oportunamente ante la C.S.J.N.; en tanto están juego la interpretación de normas federales por cuanto la forma de calcular el haber por parte de </w:t>
-      </w:r>
-      <w:proofErr w:type="spellStart"/>
-      <w:r>
-        <w:rPr>
-          <w:rFonts w:ascii="Aptos" w:eastAsia="Aptos" w:hAnsi="Aptos" w:cs="Times New Roman"/>
-          <w:lang w:val="es-AR"/>
-        </w:rPr>
-        <w:t>Anses</w:t>
-      </w:r>
-      <w:proofErr w:type="spellEnd"/>
-      <w:r>
-        <w:rPr>
-          <w:rFonts w:ascii="Aptos" w:eastAsia="Aptos" w:hAnsi="Aptos" w:cs="Times New Roman"/>
-          <w:lang w:val="es-AR"/>
-        </w:rPr>
-        <w:t xml:space="preserve"> contraria el art 1, 14bis,16,17,18, 33, 75 </w:t>
-      </w:r>
-      <w:proofErr w:type="spellStart"/>
-      <w:r>
-        <w:rPr>
-          <w:rFonts w:ascii="Aptos" w:eastAsia="Aptos" w:hAnsi="Aptos" w:cs="Times New Roman"/>
-          <w:lang w:val="es-AR"/>
-        </w:rPr>
-        <w:t>inc</w:t>
-      </w:r>
-      <w:proofErr w:type="spellEnd"/>
-      <w:r>
-        <w:rPr>
-          <w:rFonts w:ascii="Aptos" w:eastAsia="Aptos" w:hAnsi="Aptos" w:cs="Times New Roman"/>
-          <w:lang w:val="es-AR"/>
-        </w:rPr>
-        <w:t xml:space="preserve"> 19,22 y 23 de la CN por cuanto afecta el derecho a tener un haber integral, jubilaciones y pensiones móviles, el principio de igualdad, de propiedad, de un debido proceso, de  proyecto de vida, de desarrollo humano , y la normativa supranacional.</w:t>
+        <w:rPr>
+          <w:rFonts w:ascii="Aptos" w:eastAsia="Aptos" w:hAnsi="Aptos" w:cs="Times New Roman"/>
+          <w:lang w:val="es-AR"/>
+        </w:rPr>
+      </w:pPr>
+      <w:r>
+        <w:rPr>
+          <w:rFonts w:ascii="Aptos" w:eastAsia="Aptos" w:hAnsi="Aptos" w:cs="Times New Roman"/>
+          <w:b/>
+          <w:bCs/>
+          <w:lang w:val="es-AR"/>
+        </w:rPr>
+        <w:t xml:space="preserve">15. </w:t>
+      </w:r>
+      <w:r>
+        <w:rPr>
+          <w:rFonts w:ascii="Aptos" w:eastAsia="Aptos" w:hAnsi="Aptos" w:cs="Times New Roman"/>
+          <w:b/>
+          <w:bCs/>
+          <w:lang w:val="es-AR"/>
+        </w:rPr>
+        <w:t xml:space="preserve">AUTORIZACION </w:t>
       </w:r>
     </w:p>
     <w:p>
       <w:pPr>
         <w:ind w:firstLine="993"/>
         <w:contextualSpacing/>
-        <w:rPr>
-          <w:rFonts w:ascii="Aptos" w:eastAsia="Aptos" w:hAnsi="Aptos" w:cs="Times New Roman"/>
-          <w:lang w:val="es-AR"/>
-        </w:rPr>
-      </w:pPr>
-      <w:r>
-        <w:rPr>
-          <w:rFonts w:ascii="Aptos" w:eastAsia="Aptos" w:hAnsi="Aptos" w:cs="Times New Roman"/>
-          <w:b/>
-          <w:bCs/>
-          <w:lang w:val="es-AR"/>
-        </w:rPr>
-        <w:t xml:space="preserve">15. </w:t>
-      </w:r>
-      <w:r>
-        <w:rPr>
-          <w:rFonts w:ascii="Aptos" w:eastAsia="Aptos" w:hAnsi="Aptos" w:cs="Times New Roman"/>
-          <w:b/>
-          <w:bCs/>
-          <w:lang w:val="es-AR"/>
-        </w:rPr>
-        <w:t xml:space="preserve">AUTORIZACION </w:t>
-      </w:r>
-    </w:p>
-    <w:p>
-      <w:pPr>
-        <w:ind w:firstLine="993"/>
-        <w:contextualSpacing/>
         <w:jc w:val="both"/>
         <w:rPr>
           <w:rFonts w:ascii="Aptos" w:eastAsia="Aptos" w:hAnsi="Aptos" w:cs="Times New Roman"/>
@@ -9564,25 +7720,7 @@
           <w:highlight w:val="yellow"/>
           <w:lang w:val="es-AR"/>
         </w:rPr>
-        <w:t xml:space="preserve">Autorizo expresamente a la Dra. Carola </w:t>
-      </w:r>
-      <w:proofErr w:type="spellStart"/>
-      <w:r>
-        <w:rPr>
-          <w:rFonts w:ascii="Aptos" w:eastAsia="Aptos" w:hAnsi="Aptos" w:cs="Times New Roman"/>
-          <w:highlight w:val="yellow"/>
-          <w:lang w:val="es-AR"/>
-        </w:rPr>
-        <w:t>Espin</w:t>
-      </w:r>
-      <w:proofErr w:type="spellEnd"/>
-      <w:r>
-        <w:rPr>
-          <w:rFonts w:ascii="Aptos" w:eastAsia="Aptos" w:hAnsi="Aptos" w:cs="Times New Roman"/>
-          <w:highlight w:val="yellow"/>
-          <w:lang w:val="es-AR"/>
-        </w:rPr>
-        <w:t>, Dr. César Rodríguez Galíndez, Srta. Mariana Molina, Srta. Ana Paula Otamendi y Dra. Valentina Véliz Miguens, a efectuar desgloses, dejar nota y todo acto útil para impulsar el procedimiento.</w:t>
+        <w:t>Autorizo expresamente a la Dra. Carola Espin, Dr. César Rodríguez Galíndez, Srta. Mariana Molina, Srta. Ana Paula Otamendi y Dra. Valentina Véliz Miguens, a efectuar desgloses, dejar nota y todo acto útil para impulsar el procedimiento.</w:t>
       </w:r>
     </w:p>
     <w:p>
@@ -9995,7 +8133,7 @@
         </w:rPr>
         <w:t>1.</w:t>
       </w:r>
-      <w:commentRangeStart w:id="9"/>
+      <w:commentRangeStart w:id="8"/>
       <w:r>
         <w:rPr>
           <w:rFonts w:ascii="Aptos" w:eastAsia="Aptos" w:hAnsi="Aptos" w:cs="Times New Roman"/>
@@ -10037,12 +8175,12 @@
         </w:rPr>
         <w:t>Peticiono se libre oficio al empleador de mi representado, la provincia de Salta, a los fines de que adjunte los recibos de sueldo correspondientes a la Sra. Rodríguez Mirta Rafaela DNI 11.539.915 por el período 12.2010 a 11.2020, los que obran en su poder. En su defecto, peticiono informe los haberes con aportes y sin aportes abonados en todos los meses comprendidos en el período solicitado, los que influyen en el cálculo del haber inicial. Y lo sea bajo apercibimiento de astreintes en caso de incumplimiento.</w:t>
       </w:r>
-      <w:commentRangeEnd w:id="9"/>
+      <w:commentRangeEnd w:id="8"/>
       <w:r>
         <w:rPr>
           <w:rStyle w:val="Refdecomentario"/>
         </w:rPr>
-        <w:commentReference w:id="9"/>
+        <w:commentReference w:id="8"/>
       </w:r>
     </w:p>
     <w:p>
@@ -10444,7 +8582,7 @@
           <wp:inline distT="0" distB="0" distL="0" distR="0" wp14:anchorId="30AFCD0B" wp14:editId="6359FA08">
             <wp:extent cx="1049760" cy="866140"/>
             <wp:effectExtent l="0" t="0" r="0" b="0"/>
-            <wp:docPr id="1011" name="Imagen 17" descr="Texto, Carta&#10;&#10;Descripción generada automáticamente"/>
+            <wp:docPr id="1010" name="Imagen 17" descr="Texto, Carta&#10;&#10;Descripción generada automáticamente"/>
             <wp:cNvGraphicFramePr>
               <a:graphicFrameLocks xmlns:a="http://schemas.openxmlformats.org/drawingml/2006/main" noChangeAspect="1"/>
             </wp:cNvGraphicFramePr>
@@ -10458,7 +8596,7 @@
                     </pic:cNvPicPr>
                   </pic:nvPicPr>
                   <pic:blipFill>
-                    <a:blip r:embed="rId37" cstate="print">
+                    <a:blip r:embed="rId36" cstate="print">
                       <a:extLst>
                         <a:ext uri="{28A0092B-C50C-407E-A947-70E740481C1C}">
                           <a14:useLocalDpi xmlns:a14="http://schemas.microsoft.com/office/drawing/2010/main" val="0"/>
@@ -10547,7 +8685,7 @@
 
 <file path=word/comments.xml><?xml version="1.0" encoding="utf-8"?>
 <w:comments xmlns:wpc="http://schemas.microsoft.com/office/word/2010/wordprocessingCanvas" xmlns:cx="http://schemas.microsoft.com/office/drawing/2014/chartex" xmlns:cx1="http://schemas.microsoft.com/office/drawing/2015/9/8/chartex" xmlns:cx2="http://schemas.microsoft.com/office/drawing/2015/10/21/chartex" xmlns:cx3="http://schemas.microsoft.com/office/drawing/2016/5/9/chartex" xmlns:cx4="http://schemas.microsoft.com/office/drawing/2016/5/10/chartex" xmlns:cx5="http://schemas.microsoft.com/office/drawing/2016/5/11/chartex" xmlns:cx6="http://schemas.microsoft.com/office/drawing/2016/5/12/chartex" xmlns:cx7="http://schemas.microsoft.com/office/drawing/2016/5/13/chartex" xmlns:cx8="http://schemas.microsoft.com/office/drawing/2016/5/14/chartex" xmlns:mc="http://schemas.openxmlformats.org/markup-compatibility/2006" xmlns:aink="http://schemas.microsoft.com/office/drawing/2016/ink" xmlns:am3d="http://schemas.microsoft.com/office/drawing/2017/model3d" xmlns:o="urn:schemas-microsoft-com:office:office" xmlns:oel="http://schemas.microsoft.com/office/2019/extlst" xmlns:r="http://schemas.openxmlformats.org/officeDocument/2006/relationships" xmlns:m="http://schemas.openxmlformats.org/officeDocument/2006/math" xmlns:v="urn:schemas-microsoft-com:vml" xmlns:wp14="http://schemas.microsoft.com/office/word/2010/wordprocessingDrawing" xmlns:wp="http://schemas.openxmlformats.org/drawingml/2006/wordprocessingDrawing" xmlns:w10="urn:schemas-microsoft-com:office:word" xmlns:w="http://schemas.openxmlformats.org/wordprocessingml/2006/main" xmlns:w14="http://schemas.microsoft.com/office/word/2010/wordml" xmlns:w15="http://schemas.microsoft.com/office/word/2012/wordml" xmlns:w16cex="http://schemas.microsoft.com/office/word/2018/wordml/cex" xmlns:w16cid="http://schemas.microsoft.com/office/word/2016/wordml/cid" xmlns:w16="http://schemas.microsoft.com/office/word/2018/wordml" xmlns:w16du="http://schemas.microsoft.com/office/word/2023/wordml/word16du" xmlns:w16sdtdh="http://schemas.microsoft.com/office/word/2020/wordml/sdtdatahash" xmlns:w16se="http://schemas.microsoft.com/office/word/2015/wordml/symex" xmlns:wpg="http://schemas.microsoft.com/office/word/2010/wordprocessingGroup" xmlns:wpi="http://schemas.microsoft.com/office/word/2010/wordprocessingInk" xmlns:wne="http://schemas.microsoft.com/office/word/2006/wordml" xmlns:wps="http://schemas.microsoft.com/office/word/2010/wordprocessingShape" mc:Ignorable="w14 w15 w16se w16cid w16 w16cex w16sdtdh w16du wp14">
-  <w:comment w:id="1" w:author="Valu" w:date="2024-09-14T10:49:00Z" w:initials="V">
+  <w:comment w:id="1" w:author="Valu" w:date="2024-09-14T10:39:00Z" w:initials="V">
     <w:p>
       <w:pPr>
         <w:pStyle w:val="Textocomentario"/>
@@ -10559,11 +8697,19 @@
         <w:annotationRef/>
       </w:r>
       <w:r>
-        <w:t xml:space="preserve">Todos los datos de ejemplo que están acá, van a variar según el caso en concreto. Ya sea según el tipo de error que tenga. O en este caso había un blue con haber de caja (Anses) y otro reajustado con corrección de error material, y por eso se planteó así. Pero todo depende de cada caso. </w:t>
+        <w:t>Título y contenido que se deja en caso de actualización de remuneraciones ISBIC + ANSES (índices grales de Anses).</w:t>
+      </w:r>
+    </w:p>
+    <w:p>
+      <w:pPr>
+        <w:pStyle w:val="Textocomentario"/>
+      </w:pPr>
+      <w:r>
+        <w:t xml:space="preserve">Si juli puso que no se actualizan remuneraciones (PC y PAP), se borra el título. </w:t>
       </w:r>
     </w:p>
   </w:comment>
-  <w:comment w:id="2" w:author="Valu" w:date="2024-09-14T10:39:00Z" w:initials="V">
+  <w:comment w:id="2" w:author="Valu" w:date="2024-09-14T11:03:00Z" w:initials="V">
     <w:p>
       <w:pPr>
         <w:pStyle w:val="Textocomentario"/>
@@ -10575,19 +8721,27 @@
         <w:annotationRef/>
       </w:r>
       <w:r>
-        <w:t>Título y contenido que se deja en caso de actualización de remuneraciones ISBIC + ANSES (índices grales de Anses).</w:t>
-      </w:r>
-    </w:p>
+        <w:t>Uso cuadro de abajo de Excel pbu, en caso de remuneraciones actualizadas con isbic</w:t>
+      </w:r>
+    </w:p>
+  </w:comment>
+  <w:comment w:id="4" w:author="Valu" w:date="2024-09-14T11:22:00Z" w:initials="V">
     <w:p>
       <w:pPr>
         <w:pStyle w:val="Textocomentario"/>
       </w:pPr>
       <w:r>
-        <w:t xml:space="preserve">Si juli puso que no se actualizan remuneraciones (PC y PAP), se borra el título. </w:t>
+        <w:rPr>
+          <w:rStyle w:val="Refdecomentario"/>
+        </w:rPr>
+        <w:annotationRef/>
+      </w:r>
+      <w:r>
+        <w:t xml:space="preserve">Haber reajustado ( de ultima columna del cuadro anterior de actualización de PBU PC PAP) tomo el haber en negrita sin la quita del 15% dividido el ultimo haber en actividad / después tomo el segundo haber en negrita tmb de la ultima columna (con quita del 15%) dividido ultima remuneración en actividad. </w:t>
       </w:r>
     </w:p>
   </w:comment>
-  <w:comment w:id="3" w:author="Valu" w:date="2024-09-14T11:03:00Z" w:initials="V">
+  <w:comment w:id="5" w:author="Valu" w:date="2024-09-14T11:31:00Z" w:initials="V">
     <w:p>
       <w:pPr>
         <w:pStyle w:val="Textocomentario"/>
@@ -10599,11 +8753,11 @@
         <w:annotationRef/>
       </w:r>
       <w:r>
-        <w:t>Uso cuadro de abajo de Excel pbu, en caso de remuneraciones actualizadas con isbic</w:t>
+        <w:t>Print de Grafico anterior DEL CASO EN CONCRETO y Comparativa solo si la quita de pbu es menor al 15%. Sino saco</w:t>
       </w:r>
     </w:p>
   </w:comment>
-  <w:comment w:id="5" w:author="Valu" w:date="2024-09-14T11:22:00Z" w:initials="V">
+  <w:comment w:id="6" w:author="Valu" w:date="2024-09-14T11:27:00Z" w:initials="V">
     <w:p>
       <w:pPr>
         <w:pStyle w:val="Textocomentario"/>
@@ -10615,11 +8769,11 @@
         <w:annotationRef/>
       </w:r>
       <w:r>
-        <w:t xml:space="preserve">Haber reajustado ( de ultima columna del cuadro anterior de actualización de PBU PC PAP) tomo el haber en negrita sin la quita del 15% dividido el ultimo haber en actividad / después tomo el segundo haber en negrita tmb de la ultima columna (con quita del 15%) dividido ultima remuneración en actividad. </w:t>
+        <w:t xml:space="preserve">Dejo lo amarillo si es que el haber jubilatorio que cobra actualmente, es menor que el último índice publicado del ripte. Sino borro lo amarillo </w:t>
       </w:r>
     </w:p>
   </w:comment>
-  <w:comment w:id="6" w:author="Valu" w:date="2024-09-14T11:31:00Z" w:initials="V">
+  <w:comment w:id="7" w:author="Valu" w:date="2024-09-14T11:24:00Z" w:initials="V">
     <w:p>
       <w:pPr>
         <w:pStyle w:val="Textocomentario"/>
@@ -10631,43 +8785,11 @@
         <w:annotationRef/>
       </w:r>
       <w:r>
-        <w:t>Print de Grafico anterior DEL CASO EN CONCRETO y Comparativa solo si la quita de pbu es menor al 15%. Sino saco</w:t>
+        <w:t xml:space="preserve">Print de equiparación del caso, si es que tiene. Sino borro esta imagen y lo de abajo, y dejo el resto del planteo de tasa. </w:t>
       </w:r>
     </w:p>
   </w:comment>
-  <w:comment w:id="7" w:author="Valu" w:date="2024-09-14T11:27:00Z" w:initials="V">
-    <w:p>
-      <w:pPr>
-        <w:pStyle w:val="Textocomentario"/>
-      </w:pPr>
-      <w:r>
-        <w:rPr>
-          <w:rStyle w:val="Refdecomentario"/>
-        </w:rPr>
-        <w:annotationRef/>
-      </w:r>
-      <w:r>
-        <w:t xml:space="preserve">Dejo lo amarillo si es que el haber jubilatorio que cobra actualmente, es menor que el último índice publicado del ripte. Sino borro lo amarillo </w:t>
-      </w:r>
-    </w:p>
-  </w:comment>
-  <w:comment w:id="8" w:author="Valu" w:date="2024-09-14T11:24:00Z" w:initials="V">
-    <w:p>
-      <w:pPr>
-        <w:pStyle w:val="Textocomentario"/>
-      </w:pPr>
-      <w:r>
-        <w:rPr>
-          <w:rStyle w:val="Refdecomentario"/>
-        </w:rPr>
-        <w:annotationRef/>
-      </w:r>
-      <w:r>
-        <w:t xml:space="preserve">Print de equiparación del caso, si es que tiene. Sino borro esta imagen y lo de abajo, y dejo el resto del planteo de tasa. </w:t>
-      </w:r>
-    </w:p>
-  </w:comment>
-  <w:comment w:id="9" w:author="Valu" w:date="2024-09-14T12:20:00Z" w:initials="V">
+  <w:comment w:id="8" w:author="Valu" w:date="2024-09-14T12:20:00Z" w:initials="V">
     <w:p>
       <w:pPr>
         <w:pStyle w:val="Textocomentario"/>
@@ -10688,7 +8810,6 @@
 
 <file path=word/commentsExtended.xml><?xml version="1.0" encoding="utf-8"?>
 <w15:commentsEx xmlns:wpc="http://schemas.microsoft.com/office/word/2010/wordprocessingCanvas" xmlns:cx="http://schemas.microsoft.com/office/drawing/2014/chartex" xmlns:cx1="http://schemas.microsoft.com/office/drawing/2015/9/8/chartex" xmlns:cx2="http://schemas.microsoft.com/office/drawing/2015/10/21/chartex" xmlns:cx3="http://schemas.microsoft.com/office/drawing/2016/5/9/chartex" xmlns:cx4="http://schemas.microsoft.com/office/drawing/2016/5/10/chartex" xmlns:cx5="http://schemas.microsoft.com/office/drawing/2016/5/11/chartex" xmlns:cx6="http://schemas.microsoft.com/office/drawing/2016/5/12/chartex" xmlns:cx7="http://schemas.microsoft.com/office/drawing/2016/5/13/chartex" xmlns:cx8="http://schemas.microsoft.com/office/drawing/2016/5/14/chartex" xmlns:mc="http://schemas.openxmlformats.org/markup-compatibility/2006" xmlns:aink="http://schemas.microsoft.com/office/drawing/2016/ink" xmlns:am3d="http://schemas.microsoft.com/office/drawing/2017/model3d" xmlns:o="urn:schemas-microsoft-com:office:office" xmlns:oel="http://schemas.microsoft.com/office/2019/extlst" xmlns:r="http://schemas.openxmlformats.org/officeDocument/2006/relationships" xmlns:m="http://schemas.openxmlformats.org/officeDocument/2006/math" xmlns:v="urn:schemas-microsoft-com:vml" xmlns:wp14="http://schemas.microsoft.com/office/word/2010/wordprocessingDrawing" xmlns:wp="http://schemas.openxmlformats.org/drawingml/2006/wordprocessingDrawing" xmlns:w10="urn:schemas-microsoft-com:office:word" xmlns:w="http://schemas.openxmlformats.org/wordprocessingml/2006/main" xmlns:w14="http://schemas.microsoft.com/office/word/2010/wordml" xmlns:w15="http://schemas.microsoft.com/office/word/2012/wordml" xmlns:w16cex="http://schemas.microsoft.com/office/word/2018/wordml/cex" xmlns:w16cid="http://schemas.microsoft.com/office/word/2016/wordml/cid" xmlns:w16="http://schemas.microsoft.com/office/word/2018/wordml" xmlns:w16du="http://schemas.microsoft.com/office/word/2023/wordml/word16du" xmlns:w16sdtdh="http://schemas.microsoft.com/office/word/2020/wordml/sdtdatahash" xmlns:w16se="http://schemas.microsoft.com/office/word/2015/wordml/symex" xmlns:wpg="http://schemas.microsoft.com/office/word/2010/wordprocessingGroup" xmlns:wpi="http://schemas.microsoft.com/office/word/2010/wordprocessingInk" xmlns:wne="http://schemas.microsoft.com/office/word/2006/wordml" xmlns:wps="http://schemas.microsoft.com/office/word/2010/wordprocessingShape" mc:Ignorable="w14 w15 w16se w16cid w16 w16cex w16sdtdh w16du wp14">
-  <w15:commentEx w15:paraId="667D4B06" w15:done="0"/>
   <w15:commentEx w15:paraId="683CA99F" w15:done="0"/>
   <w15:commentEx w15:paraId="7A4437C3" w15:done="0"/>
   <w15:commentEx w15:paraId="261C2F79" w15:done="0"/>
@@ -10701,7 +8822,6 @@
 
 <file path=word/commentsIds.xml><?xml version="1.0" encoding="utf-8"?>
 <w16cid:commentsIds xmlns:wpc="http://schemas.microsoft.com/office/word/2010/wordprocessingCanvas" xmlns:cx="http://schemas.microsoft.com/office/drawing/2014/chartex" xmlns:cx1="http://schemas.microsoft.com/office/drawing/2015/9/8/chartex" xmlns:cx2="http://schemas.microsoft.com/office/drawing/2015/10/21/chartex" xmlns:cx3="http://schemas.microsoft.com/office/drawing/2016/5/9/chartex" xmlns:cx4="http://schemas.microsoft.com/office/drawing/2016/5/10/chartex" xmlns:cx5="http://schemas.microsoft.com/office/drawing/2016/5/11/chartex" xmlns:cx6="http://schemas.microsoft.com/office/drawing/2016/5/12/chartex" xmlns:cx7="http://schemas.microsoft.com/office/drawing/2016/5/13/chartex" xmlns:cx8="http://schemas.microsoft.com/office/drawing/2016/5/14/chartex" xmlns:mc="http://schemas.openxmlformats.org/markup-compatibility/2006" xmlns:aink="http://schemas.microsoft.com/office/drawing/2016/ink" xmlns:am3d="http://schemas.microsoft.com/office/drawing/2017/model3d" xmlns:o="urn:schemas-microsoft-com:office:office" xmlns:oel="http://schemas.microsoft.com/office/2019/extlst" xmlns:r="http://schemas.openxmlformats.org/officeDocument/2006/relationships" xmlns:m="http://schemas.openxmlformats.org/officeDocument/2006/math" xmlns:v="urn:schemas-microsoft-com:vml" xmlns:wp14="http://schemas.microsoft.com/office/word/2010/wordprocessingDrawing" xmlns:wp="http://schemas.openxmlformats.org/drawingml/2006/wordprocessingDrawing" xmlns:w10="urn:schemas-microsoft-com:office:word" xmlns:w="http://schemas.openxmlformats.org/wordprocessingml/2006/main" xmlns:w14="http://schemas.microsoft.com/office/word/2010/wordml" xmlns:w15="http://schemas.microsoft.com/office/word/2012/wordml" xmlns:w16cex="http://schemas.microsoft.com/office/word/2018/wordml/cex" xmlns:w16cid="http://schemas.microsoft.com/office/word/2016/wordml/cid" xmlns:w16="http://schemas.microsoft.com/office/word/2018/wordml" xmlns:w16du="http://schemas.microsoft.com/office/word/2023/wordml/word16du" xmlns:w16sdtdh="http://schemas.microsoft.com/office/word/2020/wordml/sdtdatahash" xmlns:w16se="http://schemas.microsoft.com/office/word/2015/wordml/symex" xmlns:wpg="http://schemas.microsoft.com/office/word/2010/wordprocessingGroup" xmlns:wpi="http://schemas.microsoft.com/office/word/2010/wordprocessingInk" xmlns:wne="http://schemas.microsoft.com/office/word/2006/wordml" xmlns:wps="http://schemas.microsoft.com/office/word/2010/wordprocessingShape" mc:Ignorable="w14 w15 w16se w16cid w16 w16cex w16sdtdh w16du wp14">
-  <w16cid:commentId w16cid:paraId="667D4B06" w16cid:durableId="6ACCE4E0"/>
   <w16cid:commentId w16cid:paraId="683CA99F" w16cid:durableId="0DBC7382"/>
   <w16cid:commentId w16cid:paraId="7A4437C3" w16cid:durableId="6A0CA434"/>
   <w16cid:commentId w16cid:paraId="261C2F79" w16cid:durableId="074D6DA7"/>

--- a/datos/documento_temporal.docx
+++ b/datos/documento_temporal.docx
@@ -223,7 +223,7 @@
           <w:rFonts w:ascii="Aptos" w:eastAsia="Aptos" w:hAnsi="Aptos" w:cs="Times New Roman"/>
           <w:lang w:val="es-AR"/>
         </w:rPr>
-        <w:t>Julia Tamara Toyos, ABOGADA, matrícula federal registrada en el tomo 108 folio 978, constituyendo domicilio procesal en Belgrano 1188 de esta ciudad de Salta, y domicilio electrónico registrado bajo el CUIL 27266852806, en mi carácter de apoderada</w:t>
+        <w:t xml:space="preserve">Julia Tamara Toyos, ABOGADA, matrícula federal registrada en el tomo 108 folio 978, constituyendo domicilio procesal en Belgrano 1188 de esta ciudad de Salta, y domicilio electrónico registrado bajo el CUIL 27266852806, en mi carácter de apoderada</w:t>
       </w:r>
       <w:r>
         <w:rPr>
@@ -312,7 +312,7 @@
           <w:rFonts w:ascii="Aptos" w:eastAsia="Aptos" w:hAnsi="Aptos" w:cs="Times New Roman"/>
           <w:lang w:val="es-AR"/>
         </w:rPr>
-        <w:t>Que tal como lo acredito con Acta Poder de la Cámara Federal de Salta, que acompaño a la presente, soy apoderada</w:t>
+        <w:t xml:space="preserve">Que tal como lo acredito con Acta Poder de la Cámara Federal de Salta, que acompaño a la presente, soy apoderada</w:t>
       </w:r>
       <w:r>
         <w:rPr>
@@ -333,7 +333,7 @@
           <w:rFonts w:ascii="Aptos" w:eastAsia="Aptos" w:hAnsi="Aptos" w:cs="Times New Roman"/>
           <w:lang w:val="es-AR"/>
         </w:rPr>
-        <w:t>.</w:t>
+        <w:t xml:space="preserve">.</w:t>
       </w:r>
       <w:r>
         <w:rPr>
@@ -354,7 +354,23 @@
           <w:rFonts w:ascii="Aptos" w:eastAsia="Aptos" w:hAnsi="Aptos" w:cs="Times New Roman"/>
           <w:lang w:val="es-AR"/>
         </w:rPr>
-        <w:t xml:space="preserve">, DNI Nº </w:t>
+        <w:t xml:space="preserve">, DNI </w:t>
+      </w:r>
+      <w:proofErr w:type="spellStart"/>
+      <w:r>
+        <w:rPr>
+          <w:rFonts w:ascii="Aptos" w:eastAsia="Aptos" w:hAnsi="Aptos" w:cs="Times New Roman"/>
+          <w:lang w:val="es-AR"/>
+        </w:rPr>
+        <w:t xml:space="preserve">Nº</w:t>
+      </w:r>
+      <w:proofErr w:type="spellEnd"/>
+      <w:r>
+        <w:rPr>
+          <w:rFonts w:ascii="Aptos" w:eastAsia="Aptos" w:hAnsi="Aptos" w:cs="Times New Roman"/>
+          <w:lang w:val="es-AR"/>
+        </w:rPr>
+        <w:t xml:space="preserve"> </w:t>
       </w:r>
       <w:r>
         <w:rPr>
@@ -374,7 +390,7 @@
           <w:rFonts w:ascii="Aptos" w:eastAsia="Aptos" w:hAnsi="Aptos" w:cs="Times New Roman"/>
           <w:lang w:val="es-AR"/>
         </w:rPr>
-        <w:t>con domicilio real en</w:t>
+        <w:t xml:space="preserve">con domicilio real en</w:t>
       </w:r>
       <w:r>
         <w:rPr>
@@ -458,7 +474,25 @@
           <w:highlight w:val="yellow"/>
           <w:lang w:val="es-AR"/>
         </w:rPr>
-        <w:t>ANSES (UDAI Salta), con domicilio en calle Jujuy Nº 43 de la Ciudad de Salta,</w:t>
+        <w:t xml:space="preserve">ANSES (UDAI Salta), con domicilio en calle Jujuy </w:t>
+      </w:r>
+      <w:proofErr w:type="spellStart"/>
+      <w:r>
+        <w:rPr>
+          <w:rFonts w:ascii="Aptos" w:eastAsia="Aptos" w:hAnsi="Aptos" w:cs="Times New Roman"/>
+          <w:highlight w:val="yellow"/>
+          <w:lang w:val="es-AR"/>
+        </w:rPr>
+        <w:t>Nº</w:t>
+      </w:r>
+      <w:proofErr w:type="spellEnd"/>
+      <w:r>
+        <w:rPr>
+          <w:rFonts w:ascii="Aptos" w:eastAsia="Aptos" w:hAnsi="Aptos" w:cs="Times New Roman"/>
+          <w:highlight w:val="yellow"/>
+          <w:lang w:val="es-AR"/>
+        </w:rPr>
+        <w:t xml:space="preserve"> 43 de la Ciudad de Salta,</w:t>
       </w:r>
       <w:r>
         <w:rPr>
@@ -514,7 +548,23 @@
           <w:rFonts w:ascii="Aptos" w:eastAsia="Aptos" w:hAnsi="Aptos" w:cs="Times New Roman"/>
           <w:lang w:val="es-AR"/>
         </w:rPr>
-        <w:t>onado por la movilidad de las leyes N° 27.426, 27541 y</w:t>
+        <w:t xml:space="preserve">onado por la movilidad de las leyes </w:t>
+      </w:r>
+      <w:proofErr w:type="spellStart"/>
+      <w:r>
+        <w:rPr>
+          <w:rFonts w:ascii="Aptos" w:eastAsia="Aptos" w:hAnsi="Aptos" w:cs="Times New Roman"/>
+          <w:lang w:val="es-AR"/>
+        </w:rPr>
+        <w:t>N°</w:t>
+      </w:r>
+      <w:proofErr w:type="spellEnd"/>
+      <w:r>
+        <w:rPr>
+          <w:rFonts w:ascii="Aptos" w:eastAsia="Aptos" w:hAnsi="Aptos" w:cs="Times New Roman"/>
+          <w:lang w:val="es-AR"/>
+        </w:rPr>
+        <w:t xml:space="preserve"> 27.426, 27541 y</w:t>
       </w:r>
       <w:r>
         <w:rPr>
@@ -690,7 +740,23 @@
           <w:rFonts w:ascii="Aptos" w:eastAsia="Aptos" w:hAnsi="Aptos" w:cs="Times New Roman"/>
           <w:lang w:val="es-AR"/>
         </w:rPr>
-        <w:t xml:space="preserve">Conforme lo dispone el decreto ley 15/75, y en virtud de lo dispuesto en los art 23 inc a, b, </w:t>
+        <w:t xml:space="preserve">Conforme lo dispone el decreto ley 15/75, y en virtud de lo dispuesto en los art 23 </w:t>
+      </w:r>
+      <w:proofErr w:type="spellStart"/>
+      <w:r>
+        <w:rPr>
+          <w:rFonts w:ascii="Aptos" w:eastAsia="Aptos" w:hAnsi="Aptos" w:cs="Times New Roman"/>
+          <w:lang w:val="es-AR"/>
+        </w:rPr>
+        <w:t>inc</w:t>
+      </w:r>
+      <w:proofErr w:type="spellEnd"/>
+      <w:r>
+        <w:rPr>
+          <w:rFonts w:ascii="Aptos" w:eastAsia="Aptos" w:hAnsi="Aptos" w:cs="Times New Roman"/>
+          <w:lang w:val="es-AR"/>
+        </w:rPr>
+        <w:t xml:space="preserve"> a, b, </w:t>
       </w:r>
       <w:proofErr w:type="gramStart"/>
       <w:r>
@@ -706,7 +772,23 @@
           <w:rFonts w:ascii="Aptos" w:eastAsia="Aptos" w:hAnsi="Aptos" w:cs="Times New Roman"/>
           <w:lang w:val="es-AR"/>
         </w:rPr>
-        <w:t xml:space="preserve"> 50, 51,52, 53 y 55, solicito se de intervención a la Caja de Seguridad Social para abogados de  Salta con domicilio real en Avda. Sarmiento N° 308/302, Cuil 30-51872348-7.</w:t>
+        <w:t xml:space="preserve"> 50, 51,52, 53 y 55, solicito se de intervención a la Caja de Seguridad Social para abogados de  Salta con domicilio real en Avda. Sarmiento </w:t>
+      </w:r>
+      <w:proofErr w:type="spellStart"/>
+      <w:r>
+        <w:rPr>
+          <w:rFonts w:ascii="Aptos" w:eastAsia="Aptos" w:hAnsi="Aptos" w:cs="Times New Roman"/>
+          <w:lang w:val="es-AR"/>
+        </w:rPr>
+        <w:t>N°</w:t>
+      </w:r>
+      <w:proofErr w:type="spellEnd"/>
+      <w:r>
+        <w:rPr>
+          <w:rFonts w:ascii="Aptos" w:eastAsia="Aptos" w:hAnsi="Aptos" w:cs="Times New Roman"/>
+          <w:lang w:val="es-AR"/>
+        </w:rPr>
+        <w:t xml:space="preserve"> 308/302, Cuil 30-51872348-7.</w:t>
       </w:r>
     </w:p>
     <w:p>
@@ -750,7 +832,23 @@
           <w:rFonts w:ascii="Aptos" w:eastAsia="Aptos" w:hAnsi="Aptos" w:cs="Times New Roman"/>
           <w:lang w:val="es-AR"/>
         </w:rPr>
-        <w:t xml:space="preserve">Tal como surge de la demanda interpuesta cuya reserva se solicitó, se habilita la instancia a partir de la denegatoria de la solicitud de reajuste de haberes que figura en el sistema de Anses con fecha</w:t>
+        <w:t xml:space="preserve">Tal como surge de la demanda interpuesta cuya reserva se solicitó, se habilita la instancia a partir de la denegatoria de la solicitud de reajuste de haberes que figura en el sistema de </w:t>
+      </w:r>
+      <w:proofErr w:type="spellStart"/>
+      <w:r>
+        <w:rPr>
+          <w:rFonts w:ascii="Aptos" w:eastAsia="Aptos" w:hAnsi="Aptos" w:cs="Times New Roman"/>
+          <w:lang w:val="es-AR"/>
+        </w:rPr>
+        <w:t xml:space="preserve">Anses</w:t>
+      </w:r>
+      <w:proofErr w:type="spellEnd"/>
+      <w:r>
+        <w:rPr>
+          <w:rFonts w:ascii="Aptos" w:eastAsia="Aptos" w:hAnsi="Aptos" w:cs="Times New Roman"/>
+          <w:lang w:val="es-AR"/>
+        </w:rPr>
+        <w:t xml:space="preserve"> con fecha</w:t>
       </w:r>
       <w:r>
         <w:rPr>
@@ -764,8 +862,33 @@
           <w:rFonts w:ascii="Aptos" w:eastAsia="Aptos" w:hAnsi="Aptos" w:cs="Times New Roman"/>
           <w:lang w:val="es-AR"/>
         </w:rPr>
-        <w:t xml:space="preserve">, que recayó en el expte N°</w:t>
-      </w:r>
+        <w:t xml:space="preserve">, que recayó en el </w:t>
+      </w:r>
+      <w:proofErr w:type="spellStart"/>
+      <w:r>
+        <w:rPr>
+          <w:rFonts w:ascii="Aptos" w:eastAsia="Aptos" w:hAnsi="Aptos" w:cs="Times New Roman"/>
+          <w:lang w:val="es-AR"/>
+        </w:rPr>
+        <w:t>expte</w:t>
+      </w:r>
+      <w:proofErr w:type="spellEnd"/>
+      <w:r>
+        <w:rPr>
+          <w:rFonts w:ascii="Aptos" w:eastAsia="Aptos" w:hAnsi="Aptos" w:cs="Times New Roman"/>
+          <w:lang w:val="es-AR"/>
+        </w:rPr>
+        <w:t xml:space="preserve"> </w:t>
+      </w:r>
+      <w:proofErr w:type="spellStart"/>
+      <w:r>
+        <w:rPr>
+          <w:rFonts w:ascii="Aptos" w:eastAsia="Aptos" w:hAnsi="Aptos" w:cs="Times New Roman"/>
+          <w:lang w:val="es-AR"/>
+        </w:rPr>
+        <w:t xml:space="preserve">N°</w:t>
+      </w:r>
+      <w:proofErr w:type="spellEnd"/>
       <w:r>
         <w:rPr>
           <w:rFonts w:ascii="Aptos" w:eastAsia="Aptos" w:hAnsi="Aptos" w:cs="Times New Roman"/>
@@ -778,7 +901,55 @@
           <w:rFonts w:ascii="Aptos" w:eastAsia="Aptos" w:hAnsi="Aptos" w:cs="Times New Roman"/>
           <w:lang w:val="es-AR"/>
         </w:rPr>
-        <w:t>, y teniendo en cuenta lo dispuesto por el artículo 23 inc a, inc. b punto I y II de la ley N° 19549 modificada por la ley N° 27.742, respecto de la innecesaridad del reclamo previo en cuestiones  que hagan a la inconstitucionalidad o invalidez de una norma superior o cuando constituya un ritualismo inútil, la presente vía se encuentra habilitada.</w:t>
+        <w:t xml:space="preserve">, y teniendo en cuenta lo dispuesto por el artículo 23 </w:t>
+      </w:r>
+      <w:proofErr w:type="spellStart"/>
+      <w:r>
+        <w:rPr>
+          <w:rFonts w:ascii="Aptos" w:eastAsia="Aptos" w:hAnsi="Aptos" w:cs="Times New Roman"/>
+          <w:lang w:val="es-AR"/>
+        </w:rPr>
+        <w:t>inc</w:t>
+      </w:r>
+      <w:proofErr w:type="spellEnd"/>
+      <w:r>
+        <w:rPr>
+          <w:rFonts w:ascii="Aptos" w:eastAsia="Aptos" w:hAnsi="Aptos" w:cs="Times New Roman"/>
+          <w:lang w:val="es-AR"/>
+        </w:rPr>
+        <w:t xml:space="preserve"> a, inc. b punto I y II de la ley </w:t>
+      </w:r>
+      <w:proofErr w:type="spellStart"/>
+      <w:r>
+        <w:rPr>
+          <w:rFonts w:ascii="Aptos" w:eastAsia="Aptos" w:hAnsi="Aptos" w:cs="Times New Roman"/>
+          <w:lang w:val="es-AR"/>
+        </w:rPr>
+        <w:t>N°</w:t>
+      </w:r>
+      <w:proofErr w:type="spellEnd"/>
+      <w:r>
+        <w:rPr>
+          <w:rFonts w:ascii="Aptos" w:eastAsia="Aptos" w:hAnsi="Aptos" w:cs="Times New Roman"/>
+          <w:lang w:val="es-AR"/>
+        </w:rPr>
+        <w:t xml:space="preserve"> 19549 modificada por la ley </w:t>
+      </w:r>
+      <w:proofErr w:type="spellStart"/>
+      <w:r>
+        <w:rPr>
+          <w:rFonts w:ascii="Aptos" w:eastAsia="Aptos" w:hAnsi="Aptos" w:cs="Times New Roman"/>
+          <w:lang w:val="es-AR"/>
+        </w:rPr>
+        <w:t>N°</w:t>
+      </w:r>
+      <w:proofErr w:type="spellEnd"/>
+      <w:r>
+        <w:rPr>
+          <w:rFonts w:ascii="Aptos" w:eastAsia="Aptos" w:hAnsi="Aptos" w:cs="Times New Roman"/>
+          <w:lang w:val="es-AR"/>
+        </w:rPr>
+        <w:t xml:space="preserve"> 27.742, respecto de la innecesaridad del reclamo previo en cuestiones  que hagan a la inconstitucionalidad o invalidez de una norma superior o cuando constituya un ritualismo inútil, la presente vía se encuentra habilitada.</w:t>
       </w:r>
     </w:p>
     <w:p>
@@ -824,7 +995,23 @@
           <w:rFonts w:ascii="Aptos" w:eastAsia="Aptos" w:hAnsi="Aptos" w:cs="Times New Roman"/>
           <w:lang w:val="es-AR"/>
         </w:rPr>
-        <w:t xml:space="preserve">Conforme las constancias emitidas por la demandada del detalle de beneficio que se adjunta, los datos del beneficio previsional otorgado por Anses son: </w:t>
+        <w:t xml:space="preserve">Conforme las constancias emitidas por la demandada del detalle de beneficio que se adjunta, los datos del beneficio previsional otorgado por </w:t>
+      </w:r>
+      <w:proofErr w:type="spellStart"/>
+      <w:r>
+        <w:rPr>
+          <w:rFonts w:ascii="Aptos" w:eastAsia="Aptos" w:hAnsi="Aptos" w:cs="Times New Roman"/>
+          <w:lang w:val="es-AR"/>
+        </w:rPr>
+        <w:t>Anses</w:t>
+      </w:r>
+      <w:proofErr w:type="spellEnd"/>
+      <w:r>
+        <w:rPr>
+          <w:rFonts w:ascii="Aptos" w:eastAsia="Aptos" w:hAnsi="Aptos" w:cs="Times New Roman"/>
+          <w:lang w:val="es-AR"/>
+        </w:rPr>
+        <w:t xml:space="preserve"> son: </w:t>
       </w:r>
     </w:p>
     <w:p>
@@ -949,7 +1136,7 @@
           <w:rFonts w:ascii="Aptos" w:eastAsia="Aptos" w:hAnsi="Aptos" w:cs="Times New Roman"/>
           <w:lang w:val="es-AR"/>
         </w:rPr>
-        <w:t xml:space="preserve">02/10/2024 </w:t>
+        <w:t xml:space="preserve">25/07/2003 </w:t>
       </w:r>
       <w:r>
         <w:rPr>
@@ -963,7 +1150,7 @@
           <w:rFonts w:ascii="Aptos" w:eastAsia="Aptos" w:hAnsi="Aptos" w:cs="Times New Roman"/>
           <w:lang w:val="es-AR"/>
         </w:rPr>
-        <w:t xml:space="preserve">09/10/2024</w:t>
+        <w:t xml:space="preserve">25/07/2005</w:t>
       </w:r>
     </w:p>
     <w:p>
@@ -1012,7 +1199,7 @@
           <w:rFonts w:ascii="Aptos" w:eastAsia="Aptos" w:hAnsi="Aptos" w:cs="Times New Roman"/>
           <w:lang w:val="es-AR"/>
         </w:rPr>
-        <w:t xml:space="preserve">18/10/2024</w:t>
+        <w:t xml:space="preserve">25/07/2003</w:t>
       </w:r>
     </w:p>
     <w:p>
@@ -1054,7 +1241,7 @@
           <w:rFonts w:ascii="Aptos" w:eastAsia="Aptos" w:hAnsi="Aptos" w:cs="Times New Roman"/>
           <w:lang w:val="es-AR"/>
         </w:rPr>
-        <w:t xml:space="preserve">10/10/2024 </w:t>
+        <w:t xml:space="preserve">25/07/2003 </w:t>
       </w:r>
       <w:r>
         <w:rPr>
@@ -1082,8 +1269,17 @@
           <w:rFonts w:ascii="Aptos" w:eastAsia="Aptos" w:hAnsi="Aptos" w:cs="Times New Roman"/>
           <w:lang w:val="es-AR"/>
         </w:rPr>
-        <w:t>Última remuneración actualizada por Anses</w:t>
-      </w:r>
+        <w:t xml:space="preserve">Última remuneración actualizada por </w:t>
+      </w:r>
+      <w:proofErr w:type="spellStart"/>
+      <w:r>
+        <w:rPr>
+          <w:rFonts w:ascii="Aptos" w:eastAsia="Aptos" w:hAnsi="Aptos" w:cs="Times New Roman"/>
+          <w:lang w:val="es-AR"/>
+        </w:rPr>
+        <w:t>Anses</w:t>
+      </w:r>
+      <w:proofErr w:type="spellEnd"/>
       <w:r>
         <w:rPr>
           <w:rFonts w:ascii="Aptos" w:eastAsia="Aptos" w:hAnsi="Aptos" w:cs="Times New Roman"/>
@@ -1124,7 +1320,7 @@
           <w:rFonts w:ascii="Aptos" w:eastAsia="Aptos" w:hAnsi="Aptos" w:cs="Times New Roman"/>
           <w:lang w:val="es-AR"/>
         </w:rPr>
-        <w:t xml:space="preserve">04/10/2024</w:t>
+        <w:t xml:space="preserve">25/07/2003</w:t>
       </w:r>
     </w:p>
     <w:p>
@@ -1189,7 +1385,23 @@
           <w:rFonts w:ascii="Aptos" w:eastAsia="Aptos" w:hAnsi="Aptos" w:cs="Times New Roman"/>
           <w:lang w:val="es-AR"/>
         </w:rPr>
-        <w:t>% (Jubilación/Salario en actividad actualizado con índice de Anses)</w:t>
+        <w:t xml:space="preserve">% (Jubilación/Salario en actividad actualizado con índice de </w:t>
+      </w:r>
+      <w:proofErr w:type="spellStart"/>
+      <w:r>
+        <w:rPr>
+          <w:rFonts w:ascii="Aptos" w:eastAsia="Aptos" w:hAnsi="Aptos" w:cs="Times New Roman"/>
+          <w:lang w:val="es-AR"/>
+        </w:rPr>
+        <w:t>Anses</w:t>
+      </w:r>
+      <w:proofErr w:type="spellEnd"/>
+      <w:r>
+        <w:rPr>
+          <w:rFonts w:ascii="Aptos" w:eastAsia="Aptos" w:hAnsi="Aptos" w:cs="Times New Roman"/>
+          <w:lang w:val="es-AR"/>
+        </w:rPr>
+        <w:t>)</w:t>
       </w:r>
     </w:p>
     <w:p>
@@ -1245,7 +1457,7 @@
           <w:rFonts w:ascii="Aptos" w:eastAsia="Aptos" w:hAnsi="Aptos" w:cs="Times New Roman"/>
           <w:lang w:val="es-AR"/>
         </w:rPr>
-        <w:t xml:space="preserve"> 17/10/2024</w:t>
+        <w:t xml:space="preserve"> 25/07/2003</w:t>
       </w:r>
       <w:r>
         <w:rPr>
@@ -1259,7 +1471,7 @@
           <w:rFonts w:ascii="Aptos" w:eastAsia="Aptos" w:hAnsi="Aptos" w:cs="Times New Roman"/>
           <w:lang w:val="es-AR"/>
         </w:rPr>
-        <w:t xml:space="preserve">$6.233,56</w:t>
+        <w:t xml:space="preserve">$6.233,00</w:t>
       </w:r>
     </w:p>
     <w:p>
@@ -1280,14 +1492,30 @@
           <w:rFonts w:ascii="Aptos" w:eastAsia="Aptos" w:hAnsi="Aptos" w:cs="Times New Roman"/>
           <w:lang w:val="es-AR"/>
         </w:rPr>
-        <w:t xml:space="preserve">Fecha de inicio del Reclamo administrativo interruptivo de la prescripción: </w:t>
-      </w:r>
-      <w:r>
-        <w:rPr>
-          <w:rFonts w:ascii="Aptos" w:eastAsia="Aptos" w:hAnsi="Aptos" w:cs="Times New Roman"/>
-          <w:lang w:val="es-AR"/>
-        </w:rPr>
-        <w:t xml:space="preserve">04/10/2024</w:t>
+        <w:t xml:space="preserve">Fecha de inicio del Reclamo administrativo </w:t>
+      </w:r>
+      <w:proofErr w:type="spellStart"/>
+      <w:r>
+        <w:rPr>
+          <w:rFonts w:ascii="Aptos" w:eastAsia="Aptos" w:hAnsi="Aptos" w:cs="Times New Roman"/>
+          <w:lang w:val="es-AR"/>
+        </w:rPr>
+        <w:t>interruptivo</w:t>
+      </w:r>
+      <w:proofErr w:type="spellEnd"/>
+      <w:r>
+        <w:rPr>
+          <w:rFonts w:ascii="Aptos" w:eastAsia="Aptos" w:hAnsi="Aptos" w:cs="Times New Roman"/>
+          <w:lang w:val="es-AR"/>
+        </w:rPr>
+        <w:t xml:space="preserve"> de la prescripción: </w:t>
+      </w:r>
+      <w:r>
+        <w:rPr>
+          <w:rFonts w:ascii="Aptos" w:eastAsia="Aptos" w:hAnsi="Aptos" w:cs="Times New Roman"/>
+          <w:lang w:val="es-AR"/>
+        </w:rPr>
+        <w:t xml:space="preserve">25/07/2003</w:t>
       </w:r>
     </w:p>
     <w:p>
@@ -1391,7 +1619,39 @@
           <w:rFonts w:ascii="Aptos" w:eastAsia="Aptos" w:hAnsi="Aptos" w:cs="Times New Roman"/>
           <w:lang w:val="es-AR"/>
         </w:rPr>
-        <w:t>Es arraigada la doctrina sobre el contenido y alcance de la garantía constitucional de movilidad y de los dos pilares en las cuales se sustenta la misma, a saber, los principios de proporcionalidad y de sustitutividad (C.N. art. 14 bis), que obligan al legislador y al juez -cada uno en su ámbito de actuación o zona de reserva constitucional- a cuantificar la sustitutividad razonable que corresponde aplicar, tanto para la determinación del haber inicial, cuanto para su movilidad futura.</w:t>
+        <w:t xml:space="preserve">Es arraigada la doctrina sobre el contenido y alcance de la garantía constitucional de movilidad y de los dos pilares en las cuales se sustenta la misma, a saber, los principios de proporcionalidad y de </w:t>
+      </w:r>
+      <w:proofErr w:type="spellStart"/>
+      <w:r>
+        <w:rPr>
+          <w:rFonts w:ascii="Aptos" w:eastAsia="Aptos" w:hAnsi="Aptos" w:cs="Times New Roman"/>
+          <w:lang w:val="es-AR"/>
+        </w:rPr>
+        <w:t>sustitutividad</w:t>
+      </w:r>
+      <w:proofErr w:type="spellEnd"/>
+      <w:r>
+        <w:rPr>
+          <w:rFonts w:ascii="Aptos" w:eastAsia="Aptos" w:hAnsi="Aptos" w:cs="Times New Roman"/>
+          <w:lang w:val="es-AR"/>
+        </w:rPr>
+        <w:t xml:space="preserve"> (C.N. art. 14 bis), que obligan al legislador y al juez -cada uno en su ámbito de actuación o zona de reserva constitucional- a cuantificar la </w:t>
+      </w:r>
+      <w:proofErr w:type="spellStart"/>
+      <w:r>
+        <w:rPr>
+          <w:rFonts w:ascii="Aptos" w:eastAsia="Aptos" w:hAnsi="Aptos" w:cs="Times New Roman"/>
+          <w:lang w:val="es-AR"/>
+        </w:rPr>
+        <w:t>sustitutividad</w:t>
+      </w:r>
+      <w:proofErr w:type="spellEnd"/>
+      <w:r>
+        <w:rPr>
+          <w:rFonts w:ascii="Aptos" w:eastAsia="Aptos" w:hAnsi="Aptos" w:cs="Times New Roman"/>
+          <w:lang w:val="es-AR"/>
+        </w:rPr>
+        <w:t xml:space="preserve"> razonable que corresponde aplicar, tanto para la determinación del haber inicial, cuanto para su movilidad futura.</w:t>
       </w:r>
     </w:p>
     <w:p>
@@ -1479,7 +1739,55 @@
           <w:rFonts w:ascii="Aptos" w:eastAsia="Aptos" w:hAnsi="Aptos" w:cs="Times New Roman"/>
           <w:lang w:val="es-AR"/>
         </w:rPr>
-        <w:t>En los casos “Badaro” y “Elliff”, nuestro Máximo Tribunal vuelve a insistir que “la movilidad de que se trata, no es un ajuste por inflación, como pretende el actor sino que es una previsión con profundo contenido social referente a la índole sustitutiva de la prestación jubilatoria, para lo cual es menester que su cuantía, que puede ser establecida de modo diferente según las épocas, mantenga una proporción razonable con los ingresos de los trabajadores (Fallos: 293:551; 295:674; 297:146; 300:616, entre muchos otros).” (id. “Badaro”, considerando 14º).</w:t>
+        <w:t>En los casos “</w:t>
+      </w:r>
+      <w:proofErr w:type="spellStart"/>
+      <w:r>
+        <w:rPr>
+          <w:rFonts w:ascii="Aptos" w:eastAsia="Aptos" w:hAnsi="Aptos" w:cs="Times New Roman"/>
+          <w:lang w:val="es-AR"/>
+        </w:rPr>
+        <w:t>Badaro</w:t>
+      </w:r>
+      <w:proofErr w:type="spellEnd"/>
+      <w:r>
+        <w:rPr>
+          <w:rFonts w:ascii="Aptos" w:eastAsia="Aptos" w:hAnsi="Aptos" w:cs="Times New Roman"/>
+          <w:lang w:val="es-AR"/>
+        </w:rPr>
+        <w:t>” y “</w:t>
+      </w:r>
+      <w:proofErr w:type="spellStart"/>
+      <w:r>
+        <w:rPr>
+          <w:rFonts w:ascii="Aptos" w:eastAsia="Aptos" w:hAnsi="Aptos" w:cs="Times New Roman"/>
+          <w:lang w:val="es-AR"/>
+        </w:rPr>
+        <w:t>Elliff</w:t>
+      </w:r>
+      <w:proofErr w:type="spellEnd"/>
+      <w:r>
+        <w:rPr>
+          <w:rFonts w:ascii="Aptos" w:eastAsia="Aptos" w:hAnsi="Aptos" w:cs="Times New Roman"/>
+          <w:lang w:val="es-AR"/>
+        </w:rPr>
+        <w:t>”, nuestro Máximo Tribunal vuelve a insistir que “la movilidad de que se trata, no es un ajuste por inflación, como pretende el actor sino que es una previsión con profundo contenido social referente a la índole sustitutiva de la prestación jubilatoria, para lo cual es menester que su cuantía, que puede ser establecida de modo diferente según las épocas, mantenga una proporción razonable con los ingresos de los trabajadores (Fallos: 293:551; 295:674; 297:146; 300:616, entre muchos otros).” (id. “</w:t>
+      </w:r>
+      <w:proofErr w:type="spellStart"/>
+      <w:r>
+        <w:rPr>
+          <w:rFonts w:ascii="Aptos" w:eastAsia="Aptos" w:hAnsi="Aptos" w:cs="Times New Roman"/>
+          <w:lang w:val="es-AR"/>
+        </w:rPr>
+        <w:t>Badaro</w:t>
+      </w:r>
+      <w:proofErr w:type="spellEnd"/>
+      <w:r>
+        <w:rPr>
+          <w:rFonts w:ascii="Aptos" w:eastAsia="Aptos" w:hAnsi="Aptos" w:cs="Times New Roman"/>
+          <w:lang w:val="es-AR"/>
+        </w:rPr>
+        <w:t>”, considerando 14º).</w:t>
       </w:r>
     </w:p>
     <w:p>
@@ -1523,7 +1831,27 @@
           <w:iCs/>
           <w:lang w:val="es-AR"/>
         </w:rPr>
-        <w:t>“(…) a fin de que en un plazo razonable haga uso de las atribuciones constitucionales que le competen para hacer efectivo el mandato del art. 14 bis citado, fijando el contenido concreto de las jubilaciones en el período en debate, con especial ponderación de los principios de proporcionalidad y sustitutividad, según fueron establecidos por este Tribunal en numerosos precedentes (Fallos: 279:389; 280:424; 292:447; 293:235; 300:84, 571; 305:866; 328:1602), de conformidad con la protección especial que ha otorgado la Ley Fundamental al conjunto de derechos sociales”.</w:t>
+        <w:t xml:space="preserve">“(…) a fin de que en un plazo razonable haga uso de las atribuciones constitucionales que le competen para hacer efectivo el mandato del art. 14 bis citado, fijando el contenido concreto de las jubilaciones en el período en debate, con especial ponderación de los principios de proporcionalidad y </w:t>
+      </w:r>
+      <w:proofErr w:type="spellStart"/>
+      <w:r>
+        <w:rPr>
+          <w:rFonts w:ascii="Aptos" w:eastAsia="Aptos" w:hAnsi="Aptos" w:cs="Times New Roman"/>
+          <w:i/>
+          <w:iCs/>
+          <w:lang w:val="es-AR"/>
+        </w:rPr>
+        <w:t>sustitutividad</w:t>
+      </w:r>
+      <w:proofErr w:type="spellEnd"/>
+      <w:r>
+        <w:rPr>
+          <w:rFonts w:ascii="Aptos" w:eastAsia="Aptos" w:hAnsi="Aptos" w:cs="Times New Roman"/>
+          <w:i/>
+          <w:iCs/>
+          <w:lang w:val="es-AR"/>
+        </w:rPr>
+        <w:t xml:space="preserve">, según fueron establecidos por este Tribunal en numerosos precedentes (Fallos: 279:389; 280:424; 292:447; 293:235; 300:84, 571; 305:866; 328:1602), de conformidad con la protección especial que ha otorgado la Ley Fundamental al conjunto de derechos sociales”.</w:t>
       </w:r>
     </w:p>
     <w:p>
@@ -1646,18 +1974,28 @@
           <w:color w:val="000000"/>
           <w:lang w:val="es-AR" w:eastAsia="es-AR"/>
         </w:rPr>
-        <w:t xml:space="preserve">         Imagen_</w:t>
-      </w:r>
-      <w:bookmarkStart w:id="0" w:name="Imagen_aqui"/>
-      <w:bookmarkEnd w:id="0"/>
+        <w:t xml:space="preserve">         </w:t>
+      </w:r>
+      <w:proofErr w:type="spellStart"/>
       <w:r>
         <w:rPr>
           <w:rFonts w:ascii="Aptos" w:eastAsia="Times New Roman" w:hAnsi="Aptos" w:cs="Times New Roman"/>
           <w:color w:val="000000"/>
           <w:lang w:val="es-AR" w:eastAsia="es-AR"/>
         </w:rPr>
+        <w:t>Imagen_</w:t>
+      </w:r>
+      <w:bookmarkStart w:id="0" w:name="Imagen_aqui"/>
+      <w:bookmarkEnd w:id="0"/>
+      <w:r>
+        <w:rPr>
+          <w:rFonts w:ascii="Aptos" w:eastAsia="Times New Roman" w:hAnsi="Aptos" w:cs="Times New Roman"/>
+          <w:color w:val="000000"/>
+          <w:lang w:val="es-AR" w:eastAsia="es-AR"/>
+        </w:rPr>
         <w:t>suma_aqui</w:t>
       </w:r>
+      <w:proofErr w:type="spellEnd"/>
     </w:p>
     <w:p>
       <w:pPr>
@@ -1916,6 +2254,7 @@
           <w:lang w:val="es-AR"/>
         </w:rPr>
       </w:pPr>
+      <w:proofErr w:type="spellStart"/>
       <w:r>
         <w:rPr>
           <w:rFonts w:ascii="Aptos" w:eastAsia="Times New Roman" w:hAnsi="Aptos" w:cs="Times New Roman"/>
@@ -1956,6 +2295,7 @@
         </w:rPr>
         <w:t>aqui</w:t>
       </w:r>
+      <w:proofErr w:type="spellEnd"/>
     </w:p>
     <w:p>
       <w:pPr>
@@ -2139,6 +2479,7 @@
         <w:t xml:space="preserve">Expresamente solicito que, teniendo en cuenta que la CSJN ha destacado en el fallo </w:t>
       </w:r>
       <w:hyperlink r:id="rId8" w:history="1">
+        <w:proofErr w:type="spellStart"/>
         <w:r>
           <w:rPr>
             <w:rFonts w:ascii="Aptos" w:eastAsia="Aptos" w:hAnsi="Aptos" w:cs="Times New Roman"/>
@@ -2146,389 +2487,462 @@
             <w:u w:val="single"/>
             <w:lang w:val="es-AR"/>
           </w:rPr>
-          <w:t>Elliff, Alberto José</w:t>
+          <w:t>Elliff</w:t>
         </w:r>
-      </w:hyperlink>
-      <w:r>
-        <w:rPr>
-          <w:rFonts w:ascii="Aptos" w:eastAsia="Aptos" w:hAnsi="Aptos" w:cs="Times New Roman"/>
-          <w:lang w:val="es-AR"/>
-        </w:rPr>
-        <w:t>, en el considerando 11,  que la prestación previsional viene a  sustituir el ingreso que tenía el jubilado como consecuencia de su labor, de modo que el nivel de vida asegurado debe guardar una relación justa y razonable con el que le proporcionaban al trabajador y su núcleo familiar las remuneraciones que venía percibiendo y que definían la cuantía de sus aportes. Ello ha llevado a privilegiar como principio el de la necesaria proporcionalidad entre los haberes de pasividad y actividad.</w:t>
-      </w:r>
-    </w:p>
-    <w:p>
-      <w:pPr>
-        <w:ind w:firstLine="792"/>
-        <w:contextualSpacing/>
-        <w:jc w:val="both"/>
-        <w:rPr>
-          <w:rFonts w:ascii="Aptos" w:eastAsia="Aptos" w:hAnsi="Aptos" w:cs="Times New Roman"/>
-          <w:lang w:val="es-AR"/>
-        </w:rPr>
-      </w:pPr>
-      <w:r>
-        <w:rPr>
-          <w:rFonts w:ascii="Aptos" w:eastAsia="Aptos" w:hAnsi="Aptos" w:cs="Times New Roman"/>
-          <w:lang w:val="es-AR"/>
-        </w:rPr>
-        <w:t>La doctrina del Máximo Tribunal delineó los siguientes puntos al respecto: 1) El haber previsional es de “</w:t>
-      </w:r>
-      <w:r>
-        <w:rPr>
-          <w:rFonts w:ascii="Aptos" w:eastAsia="Aptos" w:hAnsi="Aptos" w:cs="Times New Roman"/>
-          <w:i/>
-          <w:iCs/>
-          <w:lang w:val="es-AR"/>
-        </w:rPr>
-        <w:t>naturaleza esencialmente sustitutiva de las remuneraciones que percibía el trabajador durante su actividad laboral</w:t>
-      </w:r>
-      <w:r>
-        <w:rPr>
-          <w:rFonts w:ascii="Aptos" w:eastAsia="Aptos" w:hAnsi="Aptos" w:cs="Times New Roman"/>
-          <w:lang w:val="es-AR"/>
-        </w:rPr>
-        <w:t xml:space="preserve">”. (CSJN, causa “Sánchez”, 17/05/05); 2) Corresponde </w:t>
-      </w:r>
-      <w:r>
-        <w:rPr>
-          <w:rFonts w:ascii="Aptos" w:eastAsia="Aptos" w:hAnsi="Aptos" w:cs="Times New Roman"/>
-          <w:i/>
-          <w:iCs/>
-          <w:lang w:val="es-AR"/>
-        </w:rPr>
-        <w:t>“fijar el primer haber en un nivel acorde con el que el peticionario tenía en los últimos años de su vida laboral”</w:t>
-      </w:r>
-      <w:r>
-        <w:rPr>
-          <w:rFonts w:ascii="Aptos" w:eastAsia="Aptos" w:hAnsi="Aptos" w:cs="Times New Roman"/>
-          <w:lang w:val="es-AR"/>
-        </w:rPr>
-        <w:t xml:space="preserve"> (CSJN, causa “Monzo”, 15/08/06); 3) La jubilación debe asegurar un nivel de vida que guarde </w:t>
-      </w:r>
-      <w:r>
-        <w:rPr>
-          <w:rFonts w:ascii="Aptos" w:eastAsia="Aptos" w:hAnsi="Aptos" w:cs="Times New Roman"/>
-          <w:i/>
-          <w:iCs/>
-          <w:lang w:val="es-AR"/>
-        </w:rPr>
-        <w:t>“una relación justa y razonable con el que le proporcionaban al trabajador y a su núcleo familiar las remuneraciones que venía percibiendo y que definían la cuantía de sus aportes</w:t>
-      </w:r>
-      <w:r>
-        <w:rPr>
-          <w:rFonts w:ascii="Aptos" w:eastAsia="Aptos" w:hAnsi="Aptos" w:cs="Times New Roman"/>
-          <w:lang w:val="es-AR"/>
-        </w:rPr>
-        <w:t>” (CSJN, causa “Elliff”, 11/08/09).</w:t>
-      </w:r>
-    </w:p>
-    <w:p>
-      <w:pPr>
-        <w:ind w:firstLine="792"/>
-        <w:contextualSpacing/>
-        <w:jc w:val="both"/>
-        <w:rPr>
-          <w:rFonts w:ascii="Aptos" w:eastAsia="Aptos" w:hAnsi="Aptos" w:cs="Times New Roman"/>
-          <w:lang w:val="es-AR"/>
-        </w:rPr>
-      </w:pPr>
-      <w:r>
-        <w:rPr>
-          <w:rFonts w:ascii="Aptos" w:eastAsia="Aptos" w:hAnsi="Aptos" w:cs="Times New Roman"/>
-          <w:lang w:val="es-AR"/>
-        </w:rPr>
-        <w:t>Durante los 30 años de vigencia de la ley 24.241 se han determinado diferentes modalidades de actualización de las remuneraciones. El organismo previsional al momento de sancionarse la ley 24.241 escogió en su reglamentación el índice ISBIC para la actualización de las remuneraciones por considerarlo un índice salarial y oficial que podía acompañar la evolución de los salarios de los activos para cubrir el principio de integralidad, mediante la resolución 140/95 , no obstante,  puso un límite a la aplicación temporal de ese índice por considerar que la ley N° 23.928, además de prohibir toda indexación desde el 31/03/1991,  dio estabilidad a los precios y salarios,  de modo que no registraron variaciones durante el período en cuestión. Por tanto, ello impedía cualquier actualización de remuneraciones posterior al 31/03/1991. La circunstancia precedentemente relatada, motivó que la CSJN en el fallo “Elliff” dispusiera que ese límite temporal debía levantarse y, en consecuencia, actualizarse las remuneraciones hasta la fecha de adquisición del beneficio.</w:t>
-      </w:r>
-    </w:p>
-    <w:p>
-      <w:pPr>
-        <w:ind w:firstLine="792"/>
-        <w:contextualSpacing/>
-        <w:jc w:val="both"/>
-        <w:rPr>
-          <w:rFonts w:ascii="Aptos" w:eastAsia="Aptos" w:hAnsi="Aptos" w:cs="Times New Roman"/>
-          <w:lang w:val="es-AR"/>
-        </w:rPr>
-      </w:pPr>
-      <w:r>
-        <w:rPr>
-          <w:rFonts w:ascii="Aptos" w:eastAsia="Aptos" w:hAnsi="Aptos" w:cs="Times New Roman"/>
-          <w:lang w:val="es-AR"/>
-        </w:rPr>
-        <w:t xml:space="preserve"> Solicito a VS que, teniendo en cuenta que todas las remuneraciones que forman parte del ingreso base son anteriores al 2.09, se aplique Isbic al 2.09 para actualizar las mismas a la fecha de adquisición del derecho y luego, si un índice mensual para determinar el haber.</w:t>
-      </w:r>
-    </w:p>
-    <w:p>
-      <w:pPr>
-        <w:ind w:firstLine="792"/>
-        <w:contextualSpacing/>
-        <w:jc w:val="both"/>
-        <w:rPr>
-          <w:rFonts w:ascii="Aptos" w:eastAsia="Aptos" w:hAnsi="Aptos" w:cs="Times New Roman"/>
-          <w:lang w:val="es-AR"/>
-        </w:rPr>
-      </w:pPr>
-      <w:r>
-        <w:rPr>
-          <w:rFonts w:ascii="Aptos" w:eastAsia="Aptos" w:hAnsi="Aptos" w:cs="Times New Roman"/>
-          <w:lang w:val="es-AR"/>
-        </w:rPr>
-        <w:t>Con la sanción de</w:t>
-      </w:r>
-      <w:r>
-        <w:rPr>
-          <w:rFonts w:ascii="Aptos" w:eastAsia="Aptos" w:hAnsi="Aptos" w:cs="Times New Roman"/>
-          <w:bCs/>
-          <w:lang w:val="es-AR"/>
-        </w:rPr>
-        <w:t xml:space="preserve"> la</w:t>
-      </w:r>
-      <w:r>
-        <w:rPr>
-          <w:rFonts w:ascii="Aptos" w:eastAsia="Aptos" w:hAnsi="Aptos" w:cs="Times New Roman"/>
-          <w:b/>
-          <w:bCs/>
-          <w:lang w:val="es-AR"/>
-        </w:rPr>
-        <w:t xml:space="preserve"> ley 26.417</w:t>
-      </w:r>
-      <w:r>
-        <w:rPr>
-          <w:rFonts w:ascii="Aptos" w:eastAsia="Aptos" w:hAnsi="Aptos" w:cs="Times New Roman"/>
-          <w:lang w:val="es-AR"/>
-        </w:rPr>
-        <w:t xml:space="preserve">, en la mecánica de actualización de las remuneraciones, modifica el artículo 24 de la ley 24241 y faculta a la Secretaría de Seguridad Social </w:t>
-      </w:r>
-      <w:r>
-        <w:rPr>
-          <w:rFonts w:ascii="Aptos" w:eastAsia="Aptos" w:hAnsi="Aptos" w:cs="Times New Roman"/>
-          <w:i/>
-          <w:iCs/>
-          <w:lang w:val="es-AR"/>
-        </w:rPr>
-        <w:t>“a dictar las normas reglamentarias que establecerán los procedimientos de cálculo del promedio”</w:t>
-      </w:r>
-      <w:r>
-        <w:rPr>
-          <w:rFonts w:ascii="Aptos" w:eastAsia="Aptos" w:hAnsi="Aptos" w:cs="Times New Roman"/>
-          <w:lang w:val="es-AR"/>
-        </w:rPr>
-        <w:t xml:space="preserve">. </w:t>
-      </w:r>
-    </w:p>
-    <w:p>
-      <w:pPr>
-        <w:ind w:firstLine="792"/>
-        <w:contextualSpacing/>
-        <w:jc w:val="both"/>
-        <w:rPr>
-          <w:rFonts w:ascii="Aptos" w:eastAsia="Aptos" w:hAnsi="Aptos" w:cs="Times New Roman"/>
-          <w:lang w:val="es-AR"/>
-        </w:rPr>
-      </w:pPr>
-      <w:r>
-        <w:rPr>
-          <w:rFonts w:ascii="Aptos" w:eastAsia="Aptos" w:hAnsi="Aptos" w:cs="Times New Roman"/>
-          <w:lang w:val="es-AR"/>
-        </w:rPr>
-        <w:t xml:space="preserve">En uso de sus facultades, se dictó la Resolución SSS 06/2009, que en su artículo 14º inc. 2 delegó en ANSES la elaboración del índice previsto en el artículo 32 de la ley 24.241, y la determinación de los coeficientes aplicables </w:t>
-      </w:r>
-      <w:r>
-        <w:rPr>
-          <w:rFonts w:ascii="Aptos" w:eastAsia="Aptos" w:hAnsi="Aptos" w:cs="Times New Roman"/>
-          <w:i/>
-          <w:iCs/>
-          <w:lang w:val="es-AR"/>
-        </w:rPr>
-        <w:t>“a fin de practicar la actualización de las remuneraciones que dispone el art. 24, inciso a) de la citada ley, el cual se aplicará según los criterios definidos en la presente resolución, para las prestaciones cuyos titulares hubieran cesado a partir del 28 de febrero de 2009 inclusive.”</w:t>
-      </w:r>
-      <w:r>
-        <w:rPr>
-          <w:rFonts w:ascii="Aptos" w:eastAsia="Aptos" w:hAnsi="Aptos" w:cs="Times New Roman"/>
-          <w:lang w:val="es-AR"/>
-        </w:rPr>
-        <w:t xml:space="preserve"> Consecuentemente, ANSES emitió la Resolución 135/09 y sucesivas que disponen el empleo de distintos coeficientes de actualización de las remuneraciones. </w:t>
-      </w:r>
-    </w:p>
-    <w:p>
-      <w:pPr>
-        <w:ind w:firstLine="792"/>
-        <w:contextualSpacing/>
-        <w:jc w:val="both"/>
-        <w:rPr>
-          <w:rFonts w:ascii="Aptos" w:eastAsia="Aptos" w:hAnsi="Aptos" w:cs="Times New Roman"/>
-          <w:lang w:val="es-AR"/>
-        </w:rPr>
-      </w:pPr>
-      <w:r>
-        <w:rPr>
-          <w:rFonts w:ascii="Aptos" w:eastAsia="Aptos" w:hAnsi="Aptos" w:cs="Times New Roman"/>
-          <w:lang w:val="es-AR"/>
-        </w:rPr>
-        <w:t xml:space="preserve">Posteriormente, se dicta el Decreto 807/2016, que dispuso que el índice de actualización de las remuneraciones de los beneficiarios del Sistema Integrado Previsional Argentino (SIPA), del artículo 24 inciso a) y 97 de la ley 24241 deberá incluir: 1) Hasta el 31/03/1995 las variaciones del Índice Nivel General de las Remuneraciones (INGR); 2) Entre el 01/04/1995 y el 30/06/2008 las variaciones de la Remuneración Imponible Promedio de los Trabajadores Estables (RIPTE); 3) A partir del 01/01/2008 las variaciones resultantes de la movilidad establecida por la ley 26417. </w:t>
-      </w:r>
-    </w:p>
-    <w:p>
-      <w:pPr>
-        <w:ind w:firstLine="792"/>
-        <w:contextualSpacing/>
-        <w:jc w:val="both"/>
-        <w:rPr>
-          <w:rFonts w:ascii="Aptos" w:eastAsia="Aptos" w:hAnsi="Aptos" w:cs="Times New Roman"/>
-          <w:lang w:val="es-AR"/>
-        </w:rPr>
-      </w:pPr>
-      <w:r>
-        <w:rPr>
-          <w:rFonts w:ascii="Aptos" w:eastAsia="Aptos" w:hAnsi="Aptos" w:cs="Times New Roman"/>
-          <w:lang w:val="es-AR"/>
-        </w:rPr>
-        <w:t>Expresamente se peticiona la inconstitucionalidad del Decreto 807/16, la Resolución ANSES 56/18 y Resolución SSS 1/2018 por cuanto pretende reglamentar periodos anteriores al 02-2009 con un índice diferente al establecido por la CSJN en “Elliff” y luego en  “Blanco”, donde el Máximo Tribunal declaró la inconstitucionalidad de la Resolución 56/18 de ANSES y de la Resolución SSSS 01/2018, que reglamentan el  art 24 de la ley 24.241, remitiendo a las disposiciones de la Ley 27.260 de Reparación Histórica</w:t>
-      </w:r>
-      <w:r>
-        <w:rPr>
-          <w:rFonts w:ascii="Aptos" w:eastAsia="Aptos" w:hAnsi="Aptos" w:cs="Times New Roman"/>
-          <w:lang w:val="es-AR"/>
-        </w:rPr>
-        <w:t>.</w:t>
-      </w:r>
-    </w:p>
-    <w:p>
-      <w:pPr>
-        <w:ind w:firstLine="851"/>
-        <w:jc w:val="both"/>
-        <w:rPr>
-          <w:rFonts w:ascii="Aptos" w:eastAsia="Aptos" w:hAnsi="Aptos" w:cs="Times New Roman"/>
-          <w:highlight w:val="yellow"/>
-          <w:lang w:val="es-AR"/>
-        </w:rPr>
-      </w:pPr>
-      <w:r>
-        <w:rPr>
-          <w:rFonts w:ascii="Aptos" w:eastAsia="Aptos" w:hAnsi="Aptos" w:cs="Times New Roman"/>
-          <w:highlight w:val="yellow"/>
-          <w:lang w:val="es-AR"/>
-        </w:rPr>
-        <w:t>W de caja: $39.188,25</w:t>
-      </w:r>
-    </w:p>
-    <w:p>
-      <w:pPr>
-        <w:ind w:firstLine="851"/>
-        <w:jc w:val="both"/>
-        <w:rPr>
-          <w:rFonts w:ascii="Aptos" w:eastAsia="Aptos" w:hAnsi="Aptos" w:cs="Times New Roman"/>
-          <w:lang w:val="es-AR"/>
-        </w:rPr>
-      </w:pPr>
-      <w:r>
-        <w:rPr>
-          <w:rFonts w:ascii="Aptos" w:eastAsia="Aptos" w:hAnsi="Aptos" w:cs="Times New Roman"/>
-          <w:highlight w:val="yellow"/>
-          <w:lang w:val="es-AR"/>
-        </w:rPr>
-        <w:t>W con isbic al 2009 y luego Anses $45.062,21</w:t>
-      </w:r>
-    </w:p>
-    <w:p>
-      <w:pPr>
-        <w:ind w:left="1224"/>
-        <w:contextualSpacing/>
-        <w:jc w:val="both"/>
-        <w:rPr>
-          <w:rFonts w:ascii="Aptos" w:eastAsia="Aptos" w:hAnsi="Aptos" w:cs="Times New Roman"/>
-          <w:b/>
-          <w:bCs/>
-          <w:highlight w:val="magenta"/>
-          <w:lang w:val="es-AR"/>
-        </w:rPr>
-      </w:pPr>
-      <w:r>
-        <w:rPr>
-          <w:rFonts w:ascii="Aptos" w:eastAsia="Aptos" w:hAnsi="Aptos" w:cs="Times New Roman"/>
-          <w:b/>
-          <w:bCs/>
-          <w:highlight w:val="magenta"/>
-          <w:lang w:val="es-AR"/>
-        </w:rPr>
-        <w:t>5.1.4 PBU</w:t>
-      </w:r>
-    </w:p>
-    <w:p>
-      <w:pPr>
-        <w:ind w:firstLine="993"/>
-        <w:jc w:val="both"/>
-        <w:rPr>
-          <w:rFonts w:ascii="Aptos" w:eastAsia="Aptos" w:hAnsi="Aptos" w:cs="Times New Roman"/>
-          <w:highlight w:val="magenta"/>
-          <w:lang w:val="es-AR"/>
-        </w:rPr>
-      </w:pPr>
-      <w:r>
-        <w:rPr>
-          <w:rFonts w:ascii="Aptos" w:eastAsia="Aptos" w:hAnsi="Aptos" w:cs="Times New Roman"/>
-          <w:highlight w:val="magenta"/>
-          <w:lang w:val="es-AR"/>
-        </w:rPr>
-        <w:t xml:space="preserve">Solicito se declare la inconstitucionalidad del art. 4° de la Ley 26.417 que estableció un monto fijo para la PBU y se utilice para la actualización de la </w:t>
-      </w:r>
-      <w:r>
-        <w:rPr>
-          <w:rFonts w:ascii="Aptos" w:eastAsia="Aptos" w:hAnsi="Aptos" w:cs="Times New Roman"/>
-          <w:b/>
-          <w:bCs/>
-          <w:highlight w:val="magenta"/>
-          <w:lang w:val="es-AR"/>
-        </w:rPr>
-        <w:t>Prestación Básica Universal</w:t>
-      </w:r>
-      <w:r>
-        <w:rPr>
-          <w:rFonts w:ascii="Aptos" w:eastAsia="Aptos" w:hAnsi="Aptos" w:cs="Times New Roman"/>
-          <w:highlight w:val="magenta"/>
-          <w:lang w:val="es-AR"/>
-        </w:rPr>
-        <w:t xml:space="preserve">, ISCIB al 02.2009. </w:t>
-      </w:r>
-    </w:p>
-    <w:p>
-      <w:pPr>
-        <w:ind w:firstLine="993"/>
-        <w:jc w:val="both"/>
-        <w:rPr>
-          <w:rFonts w:ascii="Aptos" w:eastAsia="Aptos" w:hAnsi="Aptos" w:cs="Times New Roman"/>
-          <w:highlight w:val="magenta"/>
-          <w:lang w:val="es-AR"/>
-        </w:rPr>
-      </w:pPr>
-      <w:r>
-        <w:rPr>
-          <w:rFonts w:ascii="Aptos" w:eastAsia="Aptos" w:hAnsi="Aptos" w:cs="Times New Roman"/>
-          <w:highlight w:val="magenta"/>
-          <w:lang w:val="es-AR"/>
-        </w:rPr>
-        <w:t>Debe tenerse presente que al momento de la sanción de la Ley 24241 la determinación de esta prestación estaba ligada al valor del AMPO (arts. 20 y 21), que fue reemplazado por el MOPRE en el año 1997 (</w:t>
-      </w:r>
-      <w:hyperlink r:id="rId9" w:history="1">
+        <w:proofErr w:type="spellEnd"/>
         <w:r>
           <w:rPr>
             <w:rFonts w:ascii="Aptos" w:eastAsia="Aptos" w:hAnsi="Aptos" w:cs="Times New Roman"/>
             <w:color w:val="467886"/>
-            <w:highlight w:val="magenta"/>
             <w:u w:val="single"/>
             <w:lang w:val="es-AR"/>
           </w:rPr>
-          <w:t>art. 1 Decreto 833/97</w:t>
+          <w:t>, Alberto José</w:t>
         </w:r>
       </w:hyperlink>
       <w:r>
         <w:rPr>
           <w:rFonts w:ascii="Aptos" w:eastAsia="Aptos" w:hAnsi="Aptos" w:cs="Times New Roman"/>
-          <w:highlight w:val="magenta"/>
-          <w:lang w:val="es-AR"/>
-        </w:rPr>
-        <w:t>) y alcanzó la suma de $80 a partir de abril de 1997 hasta septiembre de ese año, cuando dejó de publicarse y se mantuvo inalterado ($200) hasta la sanción de la Ley 26417 que elevó el monto de la PBU a $326.</w:t>
+          <w:lang w:val="es-AR"/>
+        </w:rPr>
+        <w:t>, en el considerando 11,  que la prestación previsional viene a  sustituir el ingreso que tenía el jubilado como consecuencia de su labor, de modo que el nivel de vida asegurado debe guardar una relación justa y razonable con el que le proporcionaban al trabajador y su núcleo familiar las remuneraciones que venía percibiendo y que definían la cuantía de sus aportes. Ello ha llevado a privilegiar como principio el de la necesaria proporcionalidad entre los haberes de pasividad y actividad.</w:t>
+      </w:r>
+    </w:p>
+    <w:p>
+      <w:pPr>
+        <w:ind w:firstLine="792"/>
+        <w:contextualSpacing/>
+        <w:jc w:val="both"/>
+        <w:rPr>
+          <w:rFonts w:ascii="Aptos" w:eastAsia="Aptos" w:hAnsi="Aptos" w:cs="Times New Roman"/>
+          <w:lang w:val="es-AR"/>
+        </w:rPr>
+      </w:pPr>
+      <w:r>
+        <w:rPr>
+          <w:rFonts w:ascii="Aptos" w:eastAsia="Aptos" w:hAnsi="Aptos" w:cs="Times New Roman"/>
+          <w:lang w:val="es-AR"/>
+        </w:rPr>
+        <w:t>La doctrina del Máximo Tribunal delineó los siguientes puntos al respecto: 1) El haber previsional es de “</w:t>
+      </w:r>
+      <w:r>
+        <w:rPr>
+          <w:rFonts w:ascii="Aptos" w:eastAsia="Aptos" w:hAnsi="Aptos" w:cs="Times New Roman"/>
+          <w:i/>
+          <w:iCs/>
+          <w:lang w:val="es-AR"/>
+        </w:rPr>
+        <w:t>naturaleza esencialmente sustitutiva de las remuneraciones que percibía el trabajador durante su actividad laboral</w:t>
+      </w:r>
+      <w:r>
+        <w:rPr>
+          <w:rFonts w:ascii="Aptos" w:eastAsia="Aptos" w:hAnsi="Aptos" w:cs="Times New Roman"/>
+          <w:lang w:val="es-AR"/>
+        </w:rPr>
+        <w:t xml:space="preserve">”. (CSJN, causa “Sánchez”, 17/05/05); 2) Corresponde </w:t>
+      </w:r>
+      <w:r>
+        <w:rPr>
+          <w:rFonts w:ascii="Aptos" w:eastAsia="Aptos" w:hAnsi="Aptos" w:cs="Times New Roman"/>
+          <w:i/>
+          <w:iCs/>
+          <w:lang w:val="es-AR"/>
+        </w:rPr>
+        <w:t>“fijar el primer haber en un nivel acorde con el que el peticionario tenía en los últimos años de su vida laboral”</w:t>
+      </w:r>
+      <w:r>
+        <w:rPr>
+          <w:rFonts w:ascii="Aptos" w:eastAsia="Aptos" w:hAnsi="Aptos" w:cs="Times New Roman"/>
+          <w:lang w:val="es-AR"/>
+        </w:rPr>
+        <w:t xml:space="preserve"> (CSJN, causa “</w:t>
+      </w:r>
+      <w:proofErr w:type="spellStart"/>
+      <w:r>
+        <w:rPr>
+          <w:rFonts w:ascii="Aptos" w:eastAsia="Aptos" w:hAnsi="Aptos" w:cs="Times New Roman"/>
+          <w:lang w:val="es-AR"/>
+        </w:rPr>
+        <w:t>Monzo</w:t>
+      </w:r>
+      <w:proofErr w:type="spellEnd"/>
+      <w:r>
+        <w:rPr>
+          <w:rFonts w:ascii="Aptos" w:eastAsia="Aptos" w:hAnsi="Aptos" w:cs="Times New Roman"/>
+          <w:lang w:val="es-AR"/>
+        </w:rPr>
+        <w:t xml:space="preserve">”, 15/08/06); 3) La jubilación debe asegurar un nivel de vida que guarde </w:t>
+      </w:r>
+      <w:r>
+        <w:rPr>
+          <w:rFonts w:ascii="Aptos" w:eastAsia="Aptos" w:hAnsi="Aptos" w:cs="Times New Roman"/>
+          <w:i/>
+          <w:iCs/>
+          <w:lang w:val="es-AR"/>
+        </w:rPr>
+        <w:t>“una relación justa y razonable con el que le proporcionaban al trabajador y a su núcleo familiar las remuneraciones que venía percibiendo y que definían la cuantía de sus aportes</w:t>
+      </w:r>
+      <w:r>
+        <w:rPr>
+          <w:rFonts w:ascii="Aptos" w:eastAsia="Aptos" w:hAnsi="Aptos" w:cs="Times New Roman"/>
+          <w:lang w:val="es-AR"/>
+        </w:rPr>
+        <w:t>” (CSJN, causa “</w:t>
+      </w:r>
+      <w:proofErr w:type="spellStart"/>
+      <w:r>
+        <w:rPr>
+          <w:rFonts w:ascii="Aptos" w:eastAsia="Aptos" w:hAnsi="Aptos" w:cs="Times New Roman"/>
+          <w:lang w:val="es-AR"/>
+        </w:rPr>
+        <w:t>Elliff</w:t>
+      </w:r>
+      <w:proofErr w:type="spellEnd"/>
+      <w:r>
+        <w:rPr>
+          <w:rFonts w:ascii="Aptos" w:eastAsia="Aptos" w:hAnsi="Aptos" w:cs="Times New Roman"/>
+          <w:lang w:val="es-AR"/>
+        </w:rPr>
+        <w:t>”, 11/08/09).</w:t>
+      </w:r>
+    </w:p>
+    <w:p>
+      <w:pPr>
+        <w:ind w:firstLine="792"/>
+        <w:contextualSpacing/>
+        <w:jc w:val="both"/>
+        <w:rPr>
+          <w:rFonts w:ascii="Aptos" w:eastAsia="Aptos" w:hAnsi="Aptos" w:cs="Times New Roman"/>
+          <w:lang w:val="es-AR"/>
+        </w:rPr>
+      </w:pPr>
+      <w:r>
+        <w:rPr>
+          <w:rFonts w:ascii="Aptos" w:eastAsia="Aptos" w:hAnsi="Aptos" w:cs="Times New Roman"/>
+          <w:lang w:val="es-AR"/>
+        </w:rPr>
+        <w:t xml:space="preserve">Durante los 30 años de vigencia de la ley 24.241 se han determinado diferentes modalidades de actualización de las remuneraciones. El organismo previsional al momento de sancionarse la ley 24.241 escogió en su reglamentación el índice ISBIC para la actualización de las remuneraciones por considerarlo un índice salarial y oficial que podía acompañar la evolución de los salarios de los activos para cubrir el principio de integralidad, mediante la resolución 140/95 , no obstante,  puso un límite a la aplicación temporal de ese índice por considerar que la ley </w:t>
+      </w:r>
+      <w:proofErr w:type="spellStart"/>
+      <w:r>
+        <w:rPr>
+          <w:rFonts w:ascii="Aptos" w:eastAsia="Aptos" w:hAnsi="Aptos" w:cs="Times New Roman"/>
+          <w:lang w:val="es-AR"/>
+        </w:rPr>
+        <w:t>N°</w:t>
+      </w:r>
+      <w:proofErr w:type="spellEnd"/>
+      <w:r>
+        <w:rPr>
+          <w:rFonts w:ascii="Aptos" w:eastAsia="Aptos" w:hAnsi="Aptos" w:cs="Times New Roman"/>
+          <w:lang w:val="es-AR"/>
+        </w:rPr>
+        <w:t xml:space="preserve"> 23.928, además de prohibir toda indexación desde el 31/03/1991,  dio estabilidad a los precios y salarios,  de modo que no registraron variaciones durante el período en cuestión. Por tanto, ello impedía cualquier actualización de remuneraciones posterior al 31/03/1991. La circunstancia precedentemente relatada, motivó que la CSJN en el fallo “</w:t>
+      </w:r>
+      <w:proofErr w:type="spellStart"/>
+      <w:r>
+        <w:rPr>
+          <w:rFonts w:ascii="Aptos" w:eastAsia="Aptos" w:hAnsi="Aptos" w:cs="Times New Roman"/>
+          <w:lang w:val="es-AR"/>
+        </w:rPr>
+        <w:t>Elliff</w:t>
+      </w:r>
+      <w:proofErr w:type="spellEnd"/>
+      <w:r>
+        <w:rPr>
+          <w:rFonts w:ascii="Aptos" w:eastAsia="Aptos" w:hAnsi="Aptos" w:cs="Times New Roman"/>
+          <w:lang w:val="es-AR"/>
+        </w:rPr>
+        <w:t>” dispusiera que ese límite temporal debía levantarse y, en consecuencia, actualizarse las remuneraciones hasta la fecha de adquisición del beneficio.</w:t>
+      </w:r>
+    </w:p>
+    <w:p>
+      <w:pPr>
+        <w:ind w:firstLine="792"/>
+        <w:contextualSpacing/>
+        <w:jc w:val="both"/>
+        <w:rPr>
+          <w:rFonts w:ascii="Aptos" w:eastAsia="Aptos" w:hAnsi="Aptos" w:cs="Times New Roman"/>
+          <w:lang w:val="es-AR"/>
+        </w:rPr>
+      </w:pPr>
+      <w:r>
+        <w:rPr>
+          <w:rFonts w:ascii="Aptos" w:eastAsia="Aptos" w:hAnsi="Aptos" w:cs="Times New Roman"/>
+          <w:lang w:val="es-AR"/>
+        </w:rPr>
+        <w:t xml:space="preserve"> Solicito a VS que, teniendo en cuenta que todas las remuneraciones que forman parte del ingreso base son anteriores al 2.09, se aplique </w:t>
+      </w:r>
+      <w:proofErr w:type="spellStart"/>
+      <w:r>
+        <w:rPr>
+          <w:rFonts w:ascii="Aptos" w:eastAsia="Aptos" w:hAnsi="Aptos" w:cs="Times New Roman"/>
+          <w:lang w:val="es-AR"/>
+        </w:rPr>
+        <w:t>Isbic</w:t>
+      </w:r>
+      <w:proofErr w:type="spellEnd"/>
+      <w:r>
+        <w:rPr>
+          <w:rFonts w:ascii="Aptos" w:eastAsia="Aptos" w:hAnsi="Aptos" w:cs="Times New Roman"/>
+          <w:lang w:val="es-AR"/>
+        </w:rPr>
+        <w:t xml:space="preserve"> al 2.09 para actualizar las mismas a la fecha de adquisición del derecho y luego, si un índice mensual para determinar el haber.</w:t>
+      </w:r>
+    </w:p>
+    <w:p>
+      <w:pPr>
+        <w:ind w:firstLine="792"/>
+        <w:contextualSpacing/>
+        <w:jc w:val="both"/>
+        <w:rPr>
+          <w:rFonts w:ascii="Aptos" w:eastAsia="Aptos" w:hAnsi="Aptos" w:cs="Times New Roman"/>
+          <w:lang w:val="es-AR"/>
+        </w:rPr>
+      </w:pPr>
+      <w:r>
+        <w:rPr>
+          <w:rFonts w:ascii="Aptos" w:eastAsia="Aptos" w:hAnsi="Aptos" w:cs="Times New Roman"/>
+          <w:lang w:val="es-AR"/>
+        </w:rPr>
+        <w:t>Con la sanción de</w:t>
+      </w:r>
+      <w:r>
+        <w:rPr>
+          <w:rFonts w:ascii="Aptos" w:eastAsia="Aptos" w:hAnsi="Aptos" w:cs="Times New Roman"/>
+          <w:bCs/>
+          <w:lang w:val="es-AR"/>
+        </w:rPr>
+        <w:t xml:space="preserve"> la</w:t>
+      </w:r>
+      <w:r>
+        <w:rPr>
+          <w:rFonts w:ascii="Aptos" w:eastAsia="Aptos" w:hAnsi="Aptos" w:cs="Times New Roman"/>
+          <w:b/>
+          <w:bCs/>
+          <w:lang w:val="es-AR"/>
+        </w:rPr>
+        <w:t xml:space="preserve"> ley 26.417</w:t>
+      </w:r>
+      <w:r>
+        <w:rPr>
+          <w:rFonts w:ascii="Aptos" w:eastAsia="Aptos" w:hAnsi="Aptos" w:cs="Times New Roman"/>
+          <w:lang w:val="es-AR"/>
+        </w:rPr>
+        <w:t xml:space="preserve">, en la mecánica de actualización de las remuneraciones, modifica el artículo 24 de la ley 24241 y faculta a la Secretaría de Seguridad Social </w:t>
+      </w:r>
+      <w:r>
+        <w:rPr>
+          <w:rFonts w:ascii="Aptos" w:eastAsia="Aptos" w:hAnsi="Aptos" w:cs="Times New Roman"/>
+          <w:i/>
+          <w:iCs/>
+          <w:lang w:val="es-AR"/>
+        </w:rPr>
+        <w:t>“a dictar las normas reglamentarias que establecerán los procedimientos de cálculo del promedio”</w:t>
+      </w:r>
+      <w:r>
+        <w:rPr>
+          <w:rFonts w:ascii="Aptos" w:eastAsia="Aptos" w:hAnsi="Aptos" w:cs="Times New Roman"/>
+          <w:lang w:val="es-AR"/>
+        </w:rPr>
+        <w:t xml:space="preserve">. </w:t>
+      </w:r>
+    </w:p>
+    <w:p>
+      <w:pPr>
+        <w:ind w:firstLine="792"/>
+        <w:contextualSpacing/>
+        <w:jc w:val="both"/>
+        <w:rPr>
+          <w:rFonts w:ascii="Aptos" w:eastAsia="Aptos" w:hAnsi="Aptos" w:cs="Times New Roman"/>
+          <w:lang w:val="es-AR"/>
+        </w:rPr>
+      </w:pPr>
+      <w:r>
+        <w:rPr>
+          <w:rFonts w:ascii="Aptos" w:eastAsia="Aptos" w:hAnsi="Aptos" w:cs="Times New Roman"/>
+          <w:lang w:val="es-AR"/>
+        </w:rPr>
+        <w:t xml:space="preserve">En uso de sus facultades, se dictó la Resolución SSS 06/2009, que en su artículo 14º inc. 2 delegó en ANSES la elaboración del índice previsto en el artículo 32 de la ley 24.241, y la determinación de los coeficientes aplicables </w:t>
+      </w:r>
+      <w:r>
+        <w:rPr>
+          <w:rFonts w:ascii="Aptos" w:eastAsia="Aptos" w:hAnsi="Aptos" w:cs="Times New Roman"/>
+          <w:i/>
+          <w:iCs/>
+          <w:lang w:val="es-AR"/>
+        </w:rPr>
+        <w:t>“a fin de practicar la actualización de las remuneraciones que dispone el art. 24, inciso a) de la citada ley, el cual se aplicará según los criterios definidos en la presente resolución, para las prestaciones cuyos titulares hubieran cesado a partir del 28 de febrero de 2009 inclusive.”</w:t>
+      </w:r>
+      <w:r>
+        <w:rPr>
+          <w:rFonts w:ascii="Aptos" w:eastAsia="Aptos" w:hAnsi="Aptos" w:cs="Times New Roman"/>
+          <w:lang w:val="es-AR"/>
+        </w:rPr>
+        <w:t xml:space="preserve"> Consecuentemente, ANSES emitió la Resolución 135/09 y sucesivas que disponen el empleo de distintos coeficientes de actualización de las remuneraciones. </w:t>
+      </w:r>
+    </w:p>
+    <w:p>
+      <w:pPr>
+        <w:ind w:firstLine="792"/>
+        <w:contextualSpacing/>
+        <w:jc w:val="both"/>
+        <w:rPr>
+          <w:rFonts w:ascii="Aptos" w:eastAsia="Aptos" w:hAnsi="Aptos" w:cs="Times New Roman"/>
+          <w:lang w:val="es-AR"/>
+        </w:rPr>
+      </w:pPr>
+      <w:r>
+        <w:rPr>
+          <w:rFonts w:ascii="Aptos" w:eastAsia="Aptos" w:hAnsi="Aptos" w:cs="Times New Roman"/>
+          <w:lang w:val="es-AR"/>
+        </w:rPr>
+        <w:t xml:space="preserve">Posteriormente, se dicta el Decreto 807/2016, que dispuso que el índice de actualización de las remuneraciones de los beneficiarios del Sistema Integrado Previsional Argentino (SIPA), del artículo 24 inciso a) y 97 de la ley 24241 deberá incluir: 1) Hasta el 31/03/1995 las variaciones del Índice Nivel General de las Remuneraciones (INGR); 2) Entre el 01/04/1995 y el 30/06/2008 las variaciones de la Remuneración Imponible Promedio de los Trabajadores Estables (RIPTE); 3) A partir del 01/01/2008 las variaciones resultantes de la movilidad establecida por la ley 26417. </w:t>
+      </w:r>
+    </w:p>
+    <w:p>
+      <w:pPr>
+        <w:ind w:firstLine="792"/>
+        <w:contextualSpacing/>
+        <w:jc w:val="both"/>
+        <w:rPr>
+          <w:rFonts w:ascii="Aptos" w:eastAsia="Aptos" w:hAnsi="Aptos" w:cs="Times New Roman"/>
+          <w:lang w:val="es-AR"/>
+        </w:rPr>
+      </w:pPr>
+      <w:r>
+        <w:rPr>
+          <w:rFonts w:ascii="Aptos" w:eastAsia="Aptos" w:hAnsi="Aptos" w:cs="Times New Roman"/>
+          <w:lang w:val="es-AR"/>
+        </w:rPr>
+        <w:t>Expresamente se peticiona la inconstitucionalidad del Decreto 807/16, la Resolución ANSES 56/18 y Resolución SSS 1/2018 por cuanto pretende reglamentar periodos anteriores al 02-2009 con un índice diferente al establecido por la CSJN en “</w:t>
+      </w:r>
+      <w:proofErr w:type="spellStart"/>
+      <w:r>
+        <w:rPr>
+          <w:rFonts w:ascii="Aptos" w:eastAsia="Aptos" w:hAnsi="Aptos" w:cs="Times New Roman"/>
+          <w:lang w:val="es-AR"/>
+        </w:rPr>
+        <w:t>Elliff</w:t>
+      </w:r>
+      <w:proofErr w:type="spellEnd"/>
+      <w:r>
+        <w:rPr>
+          <w:rFonts w:ascii="Aptos" w:eastAsia="Aptos" w:hAnsi="Aptos" w:cs="Times New Roman"/>
+          <w:lang w:val="es-AR"/>
+        </w:rPr>
+        <w:t>” y luego en  “Blanco”, donde el Máximo Tribunal declaró la inconstitucionalidad de la Resolución 56/18 de ANSES y de la Resolución SSSS 01/2018, que reglamentan el  art 24 de la ley 24.241, remitiendo a las disposiciones de la Ley 27.260 de Reparación Histórica</w:t>
+      </w:r>
+      <w:r>
+        <w:rPr>
+          <w:rFonts w:ascii="Aptos" w:eastAsia="Aptos" w:hAnsi="Aptos" w:cs="Times New Roman"/>
+          <w:lang w:val="es-AR"/>
+        </w:rPr>
+        <w:t>.</w:t>
+      </w:r>
+    </w:p>
+    <w:p>
+      <w:pPr>
+        <w:ind w:firstLine="851"/>
+        <w:jc w:val="both"/>
+        <w:rPr>
+          <w:rFonts w:ascii="Aptos" w:eastAsia="Aptos" w:hAnsi="Aptos" w:cs="Times New Roman"/>
+          <w:highlight w:val="yellow"/>
+          <w:lang w:val="es-AR"/>
+        </w:rPr>
+      </w:pPr>
+      <w:r>
+        <w:rPr>
+          <w:rFonts w:ascii="Aptos" w:eastAsia="Aptos" w:hAnsi="Aptos" w:cs="Times New Roman"/>
+          <w:highlight w:val="yellow"/>
+          <w:lang w:val="es-AR"/>
+        </w:rPr>
+        <w:t>W de caja: $39.188,25</w:t>
+      </w:r>
+    </w:p>
+    <w:p>
+      <w:pPr>
+        <w:ind w:firstLine="851"/>
+        <w:jc w:val="both"/>
+        <w:rPr>
+          <w:rFonts w:ascii="Aptos" w:eastAsia="Aptos" w:hAnsi="Aptos" w:cs="Times New Roman"/>
+          <w:lang w:val="es-AR"/>
+        </w:rPr>
+      </w:pPr>
+      <w:r>
+        <w:rPr>
+          <w:rFonts w:ascii="Aptos" w:eastAsia="Aptos" w:hAnsi="Aptos" w:cs="Times New Roman"/>
+          <w:highlight w:val="yellow"/>
+          <w:lang w:val="es-AR"/>
+        </w:rPr>
+        <w:t xml:space="preserve">W con </w:t>
+      </w:r>
+      <w:proofErr w:type="spellStart"/>
+      <w:r>
+        <w:rPr>
+          <w:rFonts w:ascii="Aptos" w:eastAsia="Aptos" w:hAnsi="Aptos" w:cs="Times New Roman"/>
+          <w:highlight w:val="yellow"/>
+          <w:lang w:val="es-AR"/>
+        </w:rPr>
+        <w:t>isbic</w:t>
+      </w:r>
+      <w:proofErr w:type="spellEnd"/>
+      <w:r>
+        <w:rPr>
+          <w:rFonts w:ascii="Aptos" w:eastAsia="Aptos" w:hAnsi="Aptos" w:cs="Times New Roman"/>
+          <w:highlight w:val="yellow"/>
+          <w:lang w:val="es-AR"/>
+        </w:rPr>
+        <w:t xml:space="preserve"> al 2009 y luego </w:t>
+      </w:r>
+      <w:proofErr w:type="spellStart"/>
+      <w:r>
+        <w:rPr>
+          <w:rFonts w:ascii="Aptos" w:eastAsia="Aptos" w:hAnsi="Aptos" w:cs="Times New Roman"/>
+          <w:highlight w:val="yellow"/>
+          <w:lang w:val="es-AR"/>
+        </w:rPr>
+        <w:t>Anses</w:t>
+      </w:r>
+      <w:proofErr w:type="spellEnd"/>
+      <w:r>
+        <w:rPr>
+          <w:rFonts w:ascii="Aptos" w:eastAsia="Aptos" w:hAnsi="Aptos" w:cs="Times New Roman"/>
+          <w:highlight w:val="yellow"/>
+          <w:lang w:val="es-AR"/>
+        </w:rPr>
+        <w:t xml:space="preserve"> $45.062,21</w:t>
+      </w:r>
+    </w:p>
+    <w:p>
+      <w:pPr>
+        <w:ind w:left="1224"/>
+        <w:contextualSpacing/>
+        <w:jc w:val="both"/>
+        <w:rPr>
+          <w:rFonts w:ascii="Aptos" w:eastAsia="Aptos" w:hAnsi="Aptos" w:cs="Times New Roman"/>
+          <w:b/>
+          <w:bCs/>
+          <w:lang w:val="es-AR"/>
+        </w:rPr>
+      </w:pPr>
+      <w:r>
+        <w:rPr>
+          <w:rFonts w:ascii="Aptos" w:eastAsia="Aptos" w:hAnsi="Aptos" w:cs="Times New Roman"/>
+          <w:b/>
+          <w:bCs/>
+          <w:lang w:val="es-AR"/>
+        </w:rPr>
+        <w:t xml:space="preserve">5.1.4 </w:t>
+      </w:r>
+      <w:r>
+        <w:rPr>
+          <w:rFonts w:ascii="Aptos" w:eastAsia="Aptos" w:hAnsi="Aptos" w:cs="Times New Roman"/>
+          <w:b/>
+          <w:bCs/>
+          <w:lang w:val="es-AR"/>
+        </w:rPr>
+        <w:t xml:space="preserve">PBU</w:t>
       </w:r>
     </w:p>
     <w:p>
@@ -2537,17 +2951,15 @@
         <w:jc w:val="both"/>
         <w:rPr>
           <w:rFonts w:ascii="Aptos" w:eastAsia="Aptos" w:hAnsi="Aptos" w:cs="Times New Roman"/>
-          <w:highlight w:val="magenta"/>
-          <w:lang w:val="es-AR"/>
-        </w:rPr>
-      </w:pPr>
-      <w:r>
-        <w:rPr>
-          <w:rFonts w:ascii="Aptos" w:eastAsia="Aptos" w:hAnsi="Aptos" w:cs="Times New Roman"/>
-          <w:highlight w:val="magenta"/>
-          <w:lang w:val="es-AR"/>
-        </w:rPr>
-        <w:t>Por lo tanto, el cálculo de la PBU determinado por ANSES surge palmariamente desactualizado, y por ello solicito la actualización del AMPO/MOPRE con el índice de salarios de la industria y la construcción (ISBIC), hasta el 28.02.2009, conforme el fallo “Aguado, Nélida del Carmen c/ ANSES y/o PEN s/ Reajustes Varios” Expte. N° FSA 15100230/2012, sentencia del 12.06.2019, “Fernández Gladis” FSA 18234/2014, sentencia del 19.06.2019 y “Jaureguina, Víctor Hugo” FSA 4900/2016, sentencia del 21.08.2019. Ello así, toda vez que es el mismo índice que se solicita para la actualización de las otras prestaciones (PC-PAP).</w:t>
+          <w:lang w:val="es-AR"/>
+        </w:rPr>
+      </w:pPr>
+      <w:r>
+        <w:rPr>
+          <w:rFonts w:ascii="Aptos" w:eastAsia="Aptos" w:hAnsi="Aptos" w:cs="Times New Roman"/>
+          <w:lang w:val="es-AR"/>
+        </w:rPr>
+        <w:t xml:space="preserve">Solicito se declare la inconstitucionalidad del art. 4° de la Ley 26.417 que estableció un monto fijo para la PBU y se utilice para la actualización de la Prestación Básica Universal, ISCIB al 02.2009. </w:t>
       </w:r>
     </w:p>
     <w:p>
@@ -2556,35 +2968,15 @@
         <w:jc w:val="both"/>
         <w:rPr>
           <w:rFonts w:ascii="Aptos" w:eastAsia="Aptos" w:hAnsi="Aptos" w:cs="Times New Roman"/>
-          <w:highlight w:val="magenta"/>
-          <w:lang w:val="es-AR"/>
-        </w:rPr>
-      </w:pPr>
-      <w:r>
-        <w:rPr>
-          <w:rFonts w:ascii="Aptos" w:eastAsia="Aptos" w:hAnsi="Aptos" w:cs="Times New Roman"/>
-          <w:highlight w:val="magenta"/>
-          <w:lang w:val="es-AR"/>
-        </w:rPr>
-        <w:t xml:space="preserve">Solicito tenga presente que desde la sanción de la ley N° 27.426, los índices de movilidad y actualización de remuneraciones </w:t>
-      </w:r>
-      <w:r>
-        <w:rPr>
-          <w:rFonts w:ascii="Aptos" w:eastAsia="Aptos" w:hAnsi="Aptos" w:cs="Times New Roman"/>
-          <w:b/>
-          <w:bCs/>
-          <w:highlight w:val="magenta"/>
-          <w:lang w:val="es-AR"/>
-        </w:rPr>
-        <w:t>fueron diferentes</w:t>
-      </w:r>
-      <w:r>
-        <w:rPr>
-          <w:rFonts w:ascii="Aptos" w:eastAsia="Aptos" w:hAnsi="Aptos" w:cs="Times New Roman"/>
-          <w:highlight w:val="magenta"/>
-          <w:lang w:val="es-AR"/>
-        </w:rPr>
-        <w:t xml:space="preserve"> y se mantuvo el concepto de monto fijo. </w:t>
+          <w:lang w:val="es-AR"/>
+        </w:rPr>
+      </w:pPr>
+      <w:r>
+        <w:rPr>
+          <w:rFonts w:ascii="Aptos" w:eastAsia="Aptos" w:hAnsi="Aptos" w:cs="Times New Roman"/>
+          <w:lang w:val="es-AR"/>
+        </w:rPr>
+        <w:t xml:space="preserve">Debe tenerse presente que al momento de la sanción de la Ley 24241 la determinación de esta prestación estaba ligada al valor del AMPO (arts. 20 y 21), que fue reemplazado por el MOPRE en el año 1997 (art. 1 Decreto 833/97) y alcanzó la suma de $80 a partir de abril de 1997 hasta septiembre de ese año, cuando dejó de publicarse y se mantuvo inalterado ($200) hasta la sanción de la Ley 26417 que elevó el monto de la PBU a $326.</w:t>
       </w:r>
     </w:p>
     <w:p>
@@ -2593,14 +2985,46 @@
         <w:jc w:val="both"/>
         <w:rPr>
           <w:rFonts w:ascii="Aptos" w:eastAsia="Aptos" w:hAnsi="Aptos" w:cs="Times New Roman"/>
-          <w:highlight w:val="magenta"/>
-          <w:lang w:val="es-AR"/>
-        </w:rPr>
-      </w:pPr>
-      <w:r>
-        <w:rPr>
-          <w:rFonts w:ascii="Aptos" w:eastAsia="Aptos" w:hAnsi="Aptos" w:cs="Times New Roman"/>
-          <w:highlight w:val="magenta"/>
+          <w:lang w:val="es-AR"/>
+        </w:rPr>
+      </w:pPr>
+      <w:r>
+        <w:rPr>
+          <w:rFonts w:ascii="Aptos" w:eastAsia="Aptos" w:hAnsi="Aptos" w:cs="Times New Roman"/>
+          <w:lang w:val="es-AR"/>
+        </w:rPr>
+        <w:t xml:space="preserve">Por lo tanto, el cálculo de la PBU determinado por ANSES surge palmariamente desactualizado, y por ello solicito la actualización del AMPO/MOPRE con el índice de salarios de la industria y la construcción (ISBIC), hasta el 28.02.2009, conforme el fallo “Aguado, Nélida del Carmen c/ ANSES y/o PEN s/ Reajustes Varios” Expte. N° FSA 15100230/2012, sentencia del 12.06.2019, “Fernández Gladis” FSA 18234/2014, sentencia del 19.06.2019 y “Jaureguina, Víctor Hugo” FSA 4900/2016, sentencia del 21.08.2019. Ello así, toda vez que es el mismo índice que se solicita para la actualización de las otras prestaciones (PC-PAP).</w:t>
+      </w:r>
+    </w:p>
+    <w:p>
+      <w:pPr>
+        <w:ind w:firstLine="993"/>
+        <w:jc w:val="both"/>
+        <w:rPr>
+          <w:rFonts w:ascii="Aptos" w:eastAsia="Aptos" w:hAnsi="Aptos" w:cs="Times New Roman"/>
+          <w:lang w:val="es-AR"/>
+        </w:rPr>
+      </w:pPr>
+      <w:r>
+        <w:rPr>
+          <w:rFonts w:ascii="Aptos" w:eastAsia="Aptos" w:hAnsi="Aptos" w:cs="Times New Roman"/>
+          <w:lang w:val="es-AR"/>
+        </w:rPr>
+        <w:t xml:space="preserve">Solicito tenga presente que desde la sanción de la ley N° 27.426, los índices de movilidad y actualización de remuneraciones fueron diferentes y se mantuvo el concepto de monto fijo. </w:t>
+      </w:r>
+    </w:p>
+    <w:p>
+      <w:pPr>
+        <w:ind w:firstLine="993"/>
+        <w:jc w:val="both"/>
+        <w:rPr>
+          <w:rFonts w:ascii="Aptos" w:eastAsia="Aptos" w:hAnsi="Aptos" w:cs="Times New Roman"/>
+          <w:lang w:val="es-AR"/>
+        </w:rPr>
+      </w:pPr>
+      <w:r>
+        <w:rPr>
+          <w:rFonts w:ascii="Aptos" w:eastAsia="Aptos" w:hAnsi="Aptos" w:cs="Times New Roman"/>
           <w:lang w:val="es-AR"/>
         </w:rPr>
         <w:t xml:space="preserve">Luego, con la suspensión de la fórmula de movilidad jubilatoria, se adiciono un monto fijo en el haber para el mes de marzo de 2020, que luego en junio fue imputado en parte a la Pbu. </w:t>
@@ -2612,91 +3036,34 @@
         <w:jc w:val="both"/>
         <w:rPr>
           <w:rFonts w:ascii="Aptos" w:eastAsia="Aptos" w:hAnsi="Aptos" w:cs="Times New Roman"/>
-          <w:highlight w:val="magenta"/>
-          <w:lang w:val="es-AR"/>
-        </w:rPr>
-      </w:pPr>
-      <w:r>
-        <w:rPr>
-          <w:rFonts w:ascii="Aptos" w:eastAsia="Aptos" w:hAnsi="Aptos" w:cs="Times New Roman"/>
-          <w:highlight w:val="magenta"/>
-          <w:lang w:val="es-AR"/>
-        </w:rPr>
-        <w:t>En esencia, a la fecha del presente reclamo, la  PBU no guarda la proporción que tuvo en miras el legislador al crear dicho instituto,  siendo                                                                                                                                                                                                                                                                                                                                                                                                                                                                                                                                                            determinación de la misma  regresiva y afectar la integralidad del haber de mi mandante, conforme lo acredito con las pruebas adjuntadas en autos.</w:t>
-      </w:r>
-    </w:p>
-    <w:p>
-      <w:pPr>
-        <w:jc w:val="center"/>
-        <w:rPr>
-          <w:rFonts w:ascii="Aptos" w:eastAsia="Aptos" w:hAnsi="Aptos" w:cs="Times New Roman"/>
-          <w:highlight w:val="magenta"/>
-          <w:lang w:val="es-AR"/>
-        </w:rPr>
-      </w:pPr>
-      <w:commentRangeStart w:id="2"/>
-      <w:r>
-        <w:rPr>
-          <w:noProof/>
-          <w:highlight w:val="magenta"/>
-          <w:lang w:eastAsia="es-ES"/>
-        </w:rPr>
-        <w:drawing>
-          <wp:inline distT="0" distB="0" distL="0" distR="0" wp14:anchorId="69F740C1" wp14:editId="4D7C10E4">
-            <wp:extent cx="4235450" cy="2728570"/>
-            <wp:effectExtent l="0" t="0" r="0" b="0"/>
-            <wp:docPr id="1001" name="Imagen 1"/>
-            <wp:cNvGraphicFramePr>
-              <a:graphicFrameLocks xmlns:a="http://schemas.openxmlformats.org/drawingml/2006/main" noChangeAspect="1"/>
-            </wp:cNvGraphicFramePr>
-            <a:graphic xmlns:a="http://schemas.openxmlformats.org/drawingml/2006/main">
-              <a:graphicData uri="http://schemas.openxmlformats.org/drawingml/2006/picture">
-                <pic:pic xmlns:pic="http://schemas.openxmlformats.org/drawingml/2006/picture">
-                  <pic:nvPicPr>
-                    <pic:cNvPr id="0" name="Picture 1"/>
-                    <pic:cNvPicPr>
-                      <a:picLocks noChangeAspect="1" noChangeArrowheads="1"/>
-                    </pic:cNvPicPr>
-                  </pic:nvPicPr>
-                  <pic:blipFill>
-                    <a:blip r:embed="rId10" cstate="print">
-                      <a:extLst>
-                        <a:ext uri="{28A0092B-C50C-407E-A947-70E740481C1C}">
-                          <a14:useLocalDpi xmlns:a14="http://schemas.microsoft.com/office/drawing/2010/main" val="0"/>
-                        </a:ext>
-                      </a:extLst>
-                    </a:blip>
-                    <a:srcRect/>
-                    <a:stretch>
-                      <a:fillRect/>
-                    </a:stretch>
-                  </pic:blipFill>
-                  <pic:spPr bwMode="auto">
-                    <a:xfrm>
-                      <a:off x="0" y="0"/>
-                      <a:ext cx="4243339" cy="2733652"/>
-                    </a:xfrm>
-                    <a:prstGeom prst="rect">
-                      <a:avLst/>
-                    </a:prstGeom>
-                    <a:noFill/>
-                    <a:ln>
-                      <a:noFill/>
-                    </a:ln>
-                  </pic:spPr>
-                </pic:pic>
-              </a:graphicData>
-            </a:graphic>
-          </wp:inline>
-        </w:drawing>
-      </w:r>
-      <w:commentRangeEnd w:id="2"/>
-      <w:r>
-        <w:rPr>
-          <w:rStyle w:val="Refdecomentario"/>
-          <w:highlight w:val="magenta"/>
-        </w:rPr>
-        <w:commentReference w:id="2"/>
+          <w:lang w:val="es-AR"/>
+        </w:rPr>
+      </w:pPr>
+      <w:r>
+        <w:rPr>
+          <w:rFonts w:ascii="Aptos" w:eastAsia="Aptos" w:hAnsi="Aptos" w:cs="Times New Roman"/>
+          <w:lang w:val="es-AR"/>
+        </w:rPr>
+        <w:t xml:space="preserve">En esencia, a la fecha del presente reclamo, la  PBU no guarda la proporción que tuvo en miras el legislador al crear dicho instituto, siendo determinación de la misma  regresiva y afectar la integralidad del haber de mi mandante, conforme lo acredito con las pruebas adjuntadas en autos.</w:t>
+      </w:r>
+    </w:p>
+    <w:p>
+      <w:pPr>
+        <w:ind w:left="285" w:firstLine="708"/>
+        <w:rPr>
+          <w:rFonts w:ascii="Aptos" w:eastAsia="Aptos" w:hAnsi="Aptos" w:cs="Times New Roman"/>
+          <w:lang w:val="es-AR"/>
+        </w:rPr>
+      </w:pPr>
+      <w:r>
+        <w:t xml:space="preserve"> </w:t>
+      </w:r>
+      <w:r>
+        <w:rPr>
+          <w:rFonts w:ascii="Aptos" w:eastAsia="Aptos" w:hAnsi="Aptos" w:cs="Times New Roman"/>
+          <w:lang w:val="es-AR"/>
+        </w:rPr>
+        <w:t>Imagen_PBU_1</w:t>
       </w:r>
     </w:p>
     <w:p>
@@ -2705,39 +3072,19 @@
         <w:jc w:val="both"/>
         <w:rPr>
           <w:rFonts w:ascii="Aptos" w:eastAsia="Aptos" w:hAnsi="Aptos" w:cs="Times New Roman"/>
-          <w:highlight w:val="magenta"/>
-        </w:rPr>
-      </w:pPr>
-      <w:r>
-        <w:rPr>
-          <w:rFonts w:ascii="Aptos" w:eastAsia="Aptos" w:hAnsi="Aptos" w:cs="Times New Roman"/>
-          <w:highlight w:val="magenta"/>
-          <w:lang w:val="es-AR"/>
-        </w:rPr>
-        <w:t xml:space="preserve">Tenga presente VS. que la CSJN ha zanjado el tema respecto de que debe actualizarse a beneficios </w:t>
-      </w:r>
-      <w:r>
-        <w:rPr>
-          <w:rFonts w:ascii="Aptos" w:eastAsia="Aptos" w:hAnsi="Aptos" w:cs="Times New Roman"/>
-          <w:b/>
-          <w:bCs/>
-          <w:highlight w:val="magenta"/>
-          <w:lang w:val="es-AR"/>
-        </w:rPr>
-        <w:t>anteriores y posteriores</w:t>
-      </w:r>
-      <w:r>
-        <w:rPr>
-          <w:rFonts w:ascii="Aptos" w:eastAsia="Aptos" w:hAnsi="Aptos" w:cs="Times New Roman"/>
-          <w:highlight w:val="magenta"/>
-          <w:lang w:val="es-AR"/>
-        </w:rPr>
-        <w:t xml:space="preserve"> a la sanción de la ley 26.417, poniendo especial énfasis en que todos los componentes del haber jubilatorio resultan revisables y que debe acreditarse la confiscatoriedad.</w:t>
-      </w:r>
-      <w:r>
-        <w:rPr>
-          <w:rFonts w:ascii="Aptos" w:eastAsia="Aptos" w:hAnsi="Aptos" w:cs="Times New Roman"/>
-          <w:highlight w:val="magenta"/>
+          <w:lang w:val="es-AR"/>
+        </w:rPr>
+      </w:pPr>
+      <w:r>
+        <w:rPr>
+          <w:rFonts w:ascii="Aptos" w:eastAsia="Aptos" w:hAnsi="Aptos" w:cs="Times New Roman"/>
+          <w:lang w:val="es-AR"/>
+        </w:rPr>
+        <w:t xml:space="preserve">Tenga presente VS. que la CSJN ha zanjado el tema respecto de que debe actualizarse a beneficios anteriores y posteriores a la sanción de la ley 26.417, poniendo especial énfasis en que todos los componentes del haber jubilatorio resultan revisables y que debe acreditarse la confiscatoriedad. </w:t>
+      </w:r>
+      <w:r>
+        <w:rPr>
+          <w:rFonts w:ascii="Aptos" w:eastAsia="Aptos" w:hAnsi="Aptos" w:cs="Times New Roman"/>
         </w:rPr>
         <w:t xml:space="preserve"> </w:t>
       </w:r>
@@ -2748,153 +3095,16 @@
         <w:jc w:val="both"/>
         <w:rPr>
           <w:rFonts w:ascii="Aptos" w:eastAsia="Aptos" w:hAnsi="Aptos" w:cs="Times New Roman"/>
-          <w:highlight w:val="magenta"/>
-        </w:rPr>
-      </w:pPr>
-      <w:r>
-        <w:rPr>
-          <w:rFonts w:ascii="Aptos" w:eastAsia="Aptos" w:hAnsi="Aptos" w:cs="Times New Roman"/>
-          <w:highlight w:val="magenta"/>
-          <w:lang w:val="es-AR"/>
-        </w:rPr>
-        <w:t xml:space="preserve">Solicito que habiéndose  acreditado  el 15% de confiscatoriedad requerido en el fallo </w:t>
-      </w:r>
-      <w:r>
-        <w:rPr>
-          <w:rFonts w:ascii="Aptos" w:eastAsia="Aptos" w:hAnsi="Aptos" w:cs="Times New Roman"/>
-          <w:highlight w:val="magenta"/>
-        </w:rPr>
-        <w:t xml:space="preserve">Conforme </w:t>
-      </w:r>
-      <w:hyperlink r:id="rId11" w:history="1">
-        <w:r>
-          <w:rPr>
-            <w:rFonts w:ascii="Aptos" w:eastAsia="Aptos" w:hAnsi="Aptos" w:cs="Times New Roman"/>
-            <w:color w:val="467886"/>
-            <w:highlight w:val="magenta"/>
-            <w:u w:val="single"/>
-          </w:rPr>
-          <w:t>fallo “Quiroga</w:t>
-        </w:r>
-      </w:hyperlink>
-      <w:r>
-        <w:rPr>
-          <w:rFonts w:ascii="Aptos" w:eastAsia="Aptos" w:hAnsi="Aptos" w:cs="Times New Roman"/>
-          <w:highlight w:val="magenta"/>
-        </w:rPr>
-        <w:t xml:space="preserve">” ( 337:1277) </w:t>
-      </w:r>
-      <w:hyperlink r:id="rId12" w:history="1">
-        <w:r>
-          <w:rPr>
-            <w:rFonts w:ascii="Aptos" w:eastAsia="Aptos" w:hAnsi="Aptos" w:cs="Times New Roman"/>
-            <w:color w:val="467886"/>
-            <w:highlight w:val="magenta"/>
-            <w:u w:val="single"/>
-          </w:rPr>
-          <w:t>“Ciuti Pablo c/ ANSES s/ reajustes varios”, sentencia del 30/6/2015</w:t>
-        </w:r>
-      </w:hyperlink>
-      <w:r>
-        <w:rPr>
-          <w:rFonts w:ascii="Aptos" w:eastAsia="Aptos" w:hAnsi="Aptos" w:cs="Times New Roman"/>
-          <w:highlight w:val="magenta"/>
-        </w:rPr>
-        <w:t xml:space="preserve">(CSJ 111/2012(48-C)/CS1);  </w:t>
-      </w:r>
-      <w:hyperlink r:id="rId13" w:history="1">
-        <w:r>
-          <w:rPr>
-            <w:rFonts w:ascii="Aptos" w:eastAsia="Aptos" w:hAnsi="Aptos" w:cs="Times New Roman"/>
-            <w:color w:val="467886"/>
-            <w:highlight w:val="magenta"/>
-            <w:u w:val="single"/>
-          </w:rPr>
-          <w:t>Pichersky Alberto Raúl c/Anses s/reajustes Varios”, la C.S.J.N, el 23 de mayo de 2017</w:t>
-        </w:r>
-      </w:hyperlink>
-      <w:r>
-        <w:rPr>
-          <w:rFonts w:ascii="Aptos" w:eastAsia="Aptos" w:hAnsi="Aptos" w:cs="Times New Roman"/>
-          <w:highlight w:val="magenta"/>
-        </w:rPr>
-        <w:t>(Expte SS 80278/20l2/l/RH 1</w:t>
-      </w:r>
-      <w:hyperlink r:id="rId14" w:history="1">
-        <w:r>
-          <w:rPr>
-            <w:rFonts w:ascii="Aptos" w:eastAsia="Aptos" w:hAnsi="Aptos" w:cs="Times New Roman"/>
-            <w:color w:val="467886"/>
-            <w:highlight w:val="magenta"/>
-            <w:u w:val="single"/>
-          </w:rPr>
-          <w:t>)“González Héctor Orlando c/ ANSES s/ Reajuste de haberes” Expte FMP 41051103/2011/1/RH1.</w:t>
-        </w:r>
-      </w:hyperlink>
-      <w:r>
-        <w:rPr>
-          <w:rFonts w:ascii="Aptos" w:eastAsia="Aptos" w:hAnsi="Aptos" w:cs="Times New Roman"/>
-          <w:bCs/>
-          <w:highlight w:val="magenta"/>
-          <w:lang w:val="es-AR" w:eastAsia="es-MX"/>
-        </w:rPr>
-        <w:t xml:space="preserve">, el reajuste del haber se haga contra pc y pap sin reajustar, dejando de lado los criterios fijados en Soule y Blanco , </w:t>
-      </w:r>
-      <w:bookmarkStart w:id="3" w:name="_Hlk173146062"/>
-      <w:r>
-        <w:rPr>
-          <w:rFonts w:ascii="Aptos" w:eastAsia="Aptos" w:hAnsi="Aptos" w:cs="Times New Roman"/>
-          <w:bCs/>
-          <w:highlight w:val="magenta"/>
-          <w:lang w:val="es-AR" w:eastAsia="es-MX"/>
-        </w:rPr>
-        <w:t xml:space="preserve">por cuanto cae la lógica de medición establecida en los mismos cuando la persona solo reclama el reajuste del PBU, a lo que se agrega que </w:t>
-      </w:r>
-      <w:r>
-        <w:rPr>
-          <w:rFonts w:ascii="Aptos" w:eastAsia="Aptos" w:hAnsi="Aptos" w:cs="Times New Roman"/>
-          <w:bCs/>
-          <w:highlight w:val="magenta"/>
-          <w:u w:val="single"/>
-          <w:lang w:val="es-AR" w:eastAsia="es-MX"/>
-        </w:rPr>
-        <w:t xml:space="preserve">no </w:t>
-      </w:r>
-      <w:r>
-        <w:rPr>
-          <w:rFonts w:ascii="Aptos" w:eastAsia="Aptos" w:hAnsi="Aptos" w:cs="Times New Roman"/>
-          <w:highlight w:val="magenta"/>
-          <w:u w:val="single"/>
-          <w:lang w:val="es-AR"/>
-        </w:rPr>
-        <w:t xml:space="preserve">se puede medir quita o merma respecto de una prestación ya mermada </w:t>
-      </w:r>
-      <w:r>
-        <w:rPr>
-          <w:rFonts w:ascii="Aptos" w:eastAsia="Aptos" w:hAnsi="Aptos" w:cs="Times New Roman"/>
-          <w:highlight w:val="magenta"/>
-          <w:lang w:val="es-AR"/>
-        </w:rPr>
-        <w:t>, conforme lo expresado por el Cuerpo de peritos de la CSJN, que determinó que el reajuste debe hacerse</w:t>
-      </w:r>
-      <w:r>
-        <w:rPr>
-          <w:rFonts w:ascii="Aptos" w:eastAsia="Aptos" w:hAnsi="Aptos" w:cs="Times New Roman"/>
-          <w:highlight w:val="magenta"/>
-          <w:u w:val="single"/>
-          <w:lang w:val="es-AR"/>
-        </w:rPr>
-        <w:t xml:space="preserve"> </w:t>
-      </w:r>
-      <w:r>
-        <w:rPr>
-          <w:rFonts w:ascii="Aptos" w:eastAsia="Aptos" w:hAnsi="Aptos" w:cs="Times New Roman"/>
-          <w:highlight w:val="magenta"/>
-          <w:lang w:val="es-AR"/>
-        </w:rPr>
-        <w:t>PBU reaj. + PC sin reaj. + PAP sin reaj. Solicito libre oficio a fin de solicitar a dicho organismo proceda a remitir copia de lo dictaminado sobre este punto.</w:t>
-      </w:r>
-      <w:bookmarkEnd w:id="3"/>
+          <w:lang w:val="es-AR"/>
+        </w:rPr>
+      </w:pPr>
+      <w:r>
+        <w:rPr>
+          <w:rFonts w:ascii="Aptos" w:eastAsia="Aptos" w:hAnsi="Aptos" w:cs="Times New Roman"/>
+          <w:lang w:val="es-AR"/>
+        </w:rPr>
+        <w:t xml:space="preserve">Solicito que habiéndose  acreditado  el 15% de confiscatoriedad requerido en el fallo Conforme fallo “Quiroga” ( 337:1277) “Ciuti Pablo c/ ANSES s/ reajustes varios”, sentencia del 30/6/2015(CSJ 111/2012(48-C)/CS1);  Pichersky Alberto Raúl c/Anses s/reajustes Varios”, la C.S.J.N, el 23 de mayo de 2017(Expte SS 80278/20l2/l/RH 1)“González Héctor Orlando c/ ANSES s/ Reajuste de haberes” Expte FMP 41051103/2011/1/RH1., el reajuste del haber se haga contra pc y pap sin reajustar, dejando de lado los criterios fijados en Soule y Blanco , por cuanto cae la lógica de medición establecida en los mismos cuando la persona solo reclama el reajuste del PBU, a lo que se agrega que no se puede medir quita o merma respecto de una prestación ya mermada , conforme lo expresado por el Cuerpo de peritos de la CSJN, que determinó que el reajuste debe hacerse PBU reaj. + PC sin reaj. + PAP sin reaj. Solicito libre oficio a fin de solicitar a dicho organismo proceda a remitir copia de lo dictaminado sobre este punto.</w:t>
+      </w:r>
     </w:p>
     <w:p>
       <w:pPr>
@@ -2902,162 +3112,15 @@
         <w:jc w:val="both"/>
         <w:rPr>
           <w:rFonts w:ascii="Aptos" w:eastAsia="Aptos" w:hAnsi="Aptos" w:cs="Times New Roman"/>
-          <w:bCs/>
-          <w:i/>
-          <w:highlight w:val="magenta"/>
-        </w:rPr>
-      </w:pPr>
-      <w:r>
-        <w:rPr>
-          <w:rFonts w:ascii="Aptos" w:eastAsia="Aptos" w:hAnsi="Aptos" w:cs="Times New Roman"/>
-          <w:b/>
-          <w:i/>
-          <w:noProof/>
-          <w:highlight w:val="magenta"/>
-          <w:lang w:eastAsia="es-ES"/>
-        </w:rPr>
-        <w:drawing>
-          <wp:anchor distT="0" distB="0" distL="114300" distR="114300" simplePos="0" relativeHeight="251659264" behindDoc="1" locked="0" layoutInCell="1" allowOverlap="1" wp14:anchorId="2BA0E06F" wp14:editId="55CEC17D">
-            <wp:simplePos x="0" y="0"/>
-            <wp:positionH relativeFrom="margin">
-              <wp:posOffset>393065</wp:posOffset>
-            </wp:positionH>
-            <wp:positionV relativeFrom="paragraph">
-              <wp:posOffset>643255</wp:posOffset>
-            </wp:positionV>
-            <wp:extent cx="4965700" cy="1339850"/>
-            <wp:effectExtent l="0" t="0" r="6350" b="0"/>
-            <wp:wrapTight wrapText="bothSides">
-              <wp:wrapPolygon edited="0">
-                <wp:start x="0" y="0"/>
-                <wp:lineTo x="0" y="21191"/>
-                <wp:lineTo x="21545" y="21191"/>
-                <wp:lineTo x="21545" y="0"/>
-                <wp:lineTo x="0" y="0"/>
-              </wp:wrapPolygon>
-            </wp:wrapTight>
-            <wp:docPr id="1002" name="Imagen 1" descr="Texto&#10;&#10;Descripción generada automáticamente"/>
-            <wp:cNvGraphicFramePr>
-              <a:graphicFrameLocks xmlns:a="http://schemas.openxmlformats.org/drawingml/2006/main" noChangeAspect="1"/>
-            </wp:cNvGraphicFramePr>
-            <a:graphic xmlns:a="http://schemas.openxmlformats.org/drawingml/2006/main">
-              <a:graphicData uri="http://schemas.openxmlformats.org/drawingml/2006/picture">
-                <pic:pic xmlns:pic="http://schemas.openxmlformats.org/drawingml/2006/picture">
-                  <pic:nvPicPr>
-                    <pic:cNvPr id="887919501" name="Imagen 1" descr="Texto&#10;&#10;Descripción generada automáticamente"/>
-                    <pic:cNvPicPr/>
-                  </pic:nvPicPr>
-                  <pic:blipFill>
-                    <a:blip r:embed="rId15">
-                      <a:extLst>
-                        <a:ext uri="{28A0092B-C50C-407E-A947-70E740481C1C}">
-                          <a14:useLocalDpi xmlns:a14="http://schemas.microsoft.com/office/drawing/2010/main" val="0"/>
-                        </a:ext>
-                      </a:extLst>
-                    </a:blip>
-                    <a:stretch>
-                      <a:fillRect/>
-                    </a:stretch>
-                  </pic:blipFill>
-                  <pic:spPr>
-                    <a:xfrm>
-                      <a:off x="0" y="0"/>
-                      <a:ext cx="4965700" cy="1339850"/>
-                    </a:xfrm>
-                    <a:prstGeom prst="rect">
-                      <a:avLst/>
-                    </a:prstGeom>
-                  </pic:spPr>
-                </pic:pic>
-              </a:graphicData>
-            </a:graphic>
-            <wp14:sizeRelH relativeFrom="margin">
-              <wp14:pctWidth>0</wp14:pctWidth>
-            </wp14:sizeRelH>
-            <wp14:sizeRelV relativeFrom="margin">
-              <wp14:pctHeight>0</wp14:pctHeight>
-            </wp14:sizeRelV>
-          </wp:anchor>
-        </w:drawing>
-      </w:r>
-      <w:r>
-        <w:rPr>
-          <w:rFonts w:ascii="Aptos" w:eastAsia="Aptos" w:hAnsi="Aptos" w:cs="Times New Roman"/>
-          <w:highlight w:val="magenta"/>
-          <w:lang w:val="es-AR"/>
-        </w:rPr>
-        <w:t>De la lectura del precedente de la CSJN “</w:t>
-      </w:r>
-      <w:r>
-        <w:rPr>
-          <w:rFonts w:ascii="Aptos" w:eastAsia="Aptos" w:hAnsi="Aptos" w:cs="Times New Roman"/>
-          <w:b/>
-          <w:i/>
-          <w:highlight w:val="magenta"/>
-        </w:rPr>
-        <w:t>Quiroga</w:t>
-      </w:r>
-      <w:r>
-        <w:rPr>
-          <w:rFonts w:ascii="Aptos" w:eastAsia="Aptos" w:hAnsi="Aptos" w:cs="Times New Roman"/>
-          <w:bCs/>
-          <w:i/>
-          <w:highlight w:val="magenta"/>
-        </w:rPr>
-        <w:t xml:space="preserve">” se observa que la comparación debe hacerse con el </w:t>
-      </w:r>
-      <w:r>
-        <w:rPr>
-          <w:rFonts w:ascii="Aptos" w:eastAsia="Aptos" w:hAnsi="Aptos" w:cs="Times New Roman"/>
-          <w:b/>
-          <w:i/>
-          <w:sz w:val="24"/>
-          <w:szCs w:val="24"/>
-          <w:highlight w:val="magenta"/>
-        </w:rPr>
-        <w:t xml:space="preserve">total del haber </w:t>
-      </w:r>
-      <w:proofErr w:type="gramStart"/>
-      <w:r>
-        <w:rPr>
-          <w:rFonts w:ascii="Aptos" w:eastAsia="Aptos" w:hAnsi="Aptos" w:cs="Times New Roman"/>
-          <w:b/>
-          <w:i/>
-          <w:sz w:val="24"/>
-          <w:szCs w:val="24"/>
-          <w:highlight w:val="magenta"/>
-        </w:rPr>
-        <w:t>inicial</w:t>
-      </w:r>
-      <w:r>
-        <w:rPr>
-          <w:rFonts w:ascii="Aptos" w:eastAsia="Aptos" w:hAnsi="Aptos" w:cs="Times New Roman"/>
-          <w:bCs/>
-          <w:i/>
-          <w:sz w:val="20"/>
-          <w:szCs w:val="20"/>
-          <w:highlight w:val="magenta"/>
-        </w:rPr>
-        <w:t xml:space="preserve">  </w:t>
-      </w:r>
-      <w:r>
-        <w:rPr>
-          <w:rFonts w:ascii="Aptos" w:eastAsia="Aptos" w:hAnsi="Aptos" w:cs="Times New Roman"/>
-          <w:bCs/>
-          <w:i/>
-          <w:highlight w:val="magenta"/>
-        </w:rPr>
-        <w:t>y</w:t>
-      </w:r>
-      <w:proofErr w:type="gramEnd"/>
-      <w:r>
-        <w:rPr>
-          <w:rFonts w:ascii="Aptos" w:eastAsia="Aptos" w:hAnsi="Aptos" w:cs="Times New Roman"/>
-          <w:bCs/>
-          <w:i/>
-          <w:highlight w:val="magenta"/>
-        </w:rPr>
-        <w:t xml:space="preserve"> no con el haber total reajustado, conforme el considerando 10, que textualmente dice:</w:t>
+          <w:lang w:val="es-AR"/>
+        </w:rPr>
+      </w:pPr>
+      <w:r>
+        <w:rPr>
+          <w:rFonts w:ascii="Aptos" w:eastAsia="Aptos" w:hAnsi="Aptos" w:cs="Times New Roman"/>
+          <w:lang w:val="es-AR"/>
+        </w:rPr>
+        <w:t xml:space="preserve">De la lectura del precedente de la CSJN “Quiroga” se observa que la comparación debe hacerse con el total del haber inicial  y no con el haber total reajustado, conforme el considerando 10, que textualmente dice:</w:t>
       </w:r>
     </w:p>
     <w:p>
@@ -3066,18 +3129,20 @@
         <w:jc w:val="both"/>
         <w:rPr>
           <w:rFonts w:ascii="Aptos" w:eastAsia="Aptos" w:hAnsi="Aptos" w:cs="Times New Roman"/>
-          <w:highlight w:val="magenta"/>
-          <w:lang w:val="es-AR"/>
-        </w:rPr>
-      </w:pPr>
-      <w:r>
-        <w:rPr>
-          <w:rFonts w:ascii="Aptos" w:eastAsia="Aptos" w:hAnsi="Aptos" w:cs="Times New Roman"/>
-          <w:highlight w:val="magenta"/>
-          <w:lang w:val="es-AR"/>
-        </w:rPr>
-        <w:t>LA CSJN no dice que el haber inicial sobre el que hay que medir deba contener PC y PAP reajustadas.</w:t>
-      </w:r>
+          <w:bCs/>
+          <w:iCs/>
+        </w:rPr>
+      </w:pPr>
+      <w:proofErr w:type="spellStart"/>
+      <w:r>
+        <w:rPr>
+          <w:rFonts w:ascii="Aptos" w:eastAsia="Aptos" w:hAnsi="Aptos" w:cs="Times New Roman"/>
+          <w:bCs/>
+          <w:iCs/>
+        </w:rPr>
+        <w:t>Imagen_fija_pbu_aqui</w:t>
+      </w:r>
+      <w:proofErr w:type="spellEnd"/>
     </w:p>
     <w:p>
       <w:pPr>
@@ -3085,17 +3150,10 @@
         <w:jc w:val="both"/>
         <w:rPr>
           <w:rFonts w:ascii="Aptos" w:eastAsia="Aptos" w:hAnsi="Aptos" w:cs="Times New Roman"/>
-          <w:highlight w:val="magenta"/>
-          <w:lang w:val="es-AR"/>
-        </w:rPr>
-      </w:pPr>
-      <w:r>
-        <w:rPr>
-          <w:rFonts w:ascii="Aptos" w:eastAsia="Aptos" w:hAnsi="Aptos" w:cs="Times New Roman"/>
-          <w:highlight w:val="magenta"/>
-        </w:rPr>
-        <w:t>Además, no se puede medir quita o merma respecto de una prestación ya mermada, puesto que el haber inicial sobre el que hay que medir no puede contener PC y PAP reajustadas pues se estarían incorporando variables que no hacen a la naturaleza del componente sobre el que se quiere evaluar la incidencia de la quita.</w:t>
-      </w:r>
+          <w:bCs/>
+          <w:iCs/>
+        </w:rPr>
+      </w:pPr>
     </w:p>
     <w:p>
       <w:pPr>
@@ -3103,38 +3161,77 @@
         <w:jc w:val="both"/>
         <w:rPr>
           <w:rFonts w:ascii="Aptos" w:eastAsia="Aptos" w:hAnsi="Aptos" w:cs="Times New Roman"/>
-          <w:highlight w:val="magenta"/>
-          <w:lang w:val="es-AR"/>
-        </w:rPr>
-      </w:pPr>
-      <w:r>
-        <w:rPr>
-          <w:rFonts w:ascii="Aptos" w:eastAsia="Aptos" w:hAnsi="Aptos" w:cs="Times New Roman"/>
-          <w:highlight w:val="magenta"/>
-          <w:lang w:val="es-AR"/>
-        </w:rPr>
-        <w:t>Considerándose la medición el haber inicial -conforme considerando 10 del fallo- en la comparación entre haber de caja con PBU reajustada con ISBIC y PBU sin reajustar, solicito se reajuste la PBU sin realizar quita alguna, máxime teniendo en cuenta:</w:t>
-      </w:r>
-    </w:p>
-    <w:p>
-      <w:pPr>
-        <w:numPr>
-          <w:ilvl w:val="1"/>
-          <w:numId w:val="4"/>
-        </w:numPr>
-        <w:ind w:left="284" w:firstLine="993"/>
-        <w:contextualSpacing/>
-        <w:jc w:val="both"/>
-        <w:rPr>
-          <w:rFonts w:ascii="Aptos" w:eastAsia="Aptos" w:hAnsi="Aptos" w:cs="Times New Roman"/>
-          <w:highlight w:val="magenta"/>
-          <w:lang w:val="es-AR"/>
-        </w:rPr>
-      </w:pPr>
-      <w:r>
-        <w:rPr>
-          <w:rFonts w:ascii="Aptos" w:eastAsia="Aptos" w:hAnsi="Aptos" w:cs="Times New Roman"/>
-          <w:highlight w:val="magenta"/>
+          <w:lang w:val="es-AR"/>
+        </w:rPr>
+      </w:pPr>
+      <w:r>
+        <w:rPr>
+          <w:rFonts w:ascii="Aptos" w:eastAsia="Aptos" w:hAnsi="Aptos" w:cs="Times New Roman"/>
+          <w:lang w:val="es-AR"/>
+        </w:rPr>
+        <w:t xml:space="preserve">LA CSJN no dice que el haber inicial sobre el que hay que medir deba contener PC y PAP reajustadas.</w:t>
+      </w:r>
+    </w:p>
+    <w:p>
+      <w:pPr>
+        <w:ind w:firstLine="993"/>
+        <w:jc w:val="both"/>
+        <w:rPr>
+          <w:rFonts w:ascii="Aptos" w:eastAsia="Aptos" w:hAnsi="Aptos" w:cs="Times New Roman"/>
+          <w:lang w:val="es-AR"/>
+        </w:rPr>
+      </w:pPr>
+      <w:r>
+        <w:rPr>
+          <w:rFonts w:ascii="Aptos" w:eastAsia="Aptos" w:hAnsi="Aptos" w:cs="Times New Roman"/>
+          <w:lang w:val="es-AR"/>
+        </w:rPr>
+        <w:t xml:space="preserve">Además, no se puede medir quita o merma respecto de una prestación ya mermada, puesto que el haber inicial sobre el que hay que medir no puede contener PC y PAP reajustadas pues se estarían incorporando variables que no hacen a la naturaleza del componente sobre el que se quiere evaluar la incidencia de la quita.</w:t>
+      </w:r>
+    </w:p>
+    <w:p>
+      <w:pPr>
+        <w:ind w:firstLine="993"/>
+        <w:jc w:val="both"/>
+        <w:rPr>
+          <w:rFonts w:ascii="Aptos" w:eastAsia="Aptos" w:hAnsi="Aptos" w:cs="Times New Roman"/>
+          <w:lang w:val="es-AR"/>
+        </w:rPr>
+      </w:pPr>
+      <w:r>
+        <w:rPr>
+          <w:rFonts w:ascii="Aptos" w:eastAsia="Aptos" w:hAnsi="Aptos" w:cs="Times New Roman"/>
+          <w:lang w:val="es-AR"/>
+        </w:rPr>
+        <w:t xml:space="preserve">Considerándose la medición el haber inicial -conforme considerando 10 del fallo- en la comparación entre haber de caja con PBU reajustada con ISBIC y PBU sin reajustar, solicito se reajuste la PBU sin realizar quita alguna, máxime teniendo en cuenta:</w:t>
+      </w:r>
+    </w:p>
+    <w:p>
+      <w:pPr>
+        <w:ind w:firstLine="993"/>
+        <w:jc w:val="both"/>
+        <w:rPr>
+          <w:rFonts w:ascii="Aptos" w:eastAsia="Aptos" w:hAnsi="Aptos" w:cs="Times New Roman"/>
+          <w:lang w:val="es-AR"/>
+        </w:rPr>
+      </w:pPr>
+      <w:r>
+        <w:rPr>
+          <w:rFonts w:ascii="Aptos" w:eastAsia="Aptos" w:hAnsi="Aptos" w:cs="Times New Roman"/>
+          <w:lang w:val="es-AR"/>
+        </w:rPr>
+        <w:t xml:space="preserve">a.</w:t>
+      </w:r>
+      <w:r>
+        <w:rPr>
+          <w:rFonts w:ascii="Aptos" w:eastAsia="Aptos" w:hAnsi="Aptos" w:cs="Times New Roman"/>
+          <w:lang w:val="es-AR"/>
+        </w:rPr>
+        <w:tab/>
+      </w:r>
+      <w:r>
+        <w:rPr>
+          <w:rFonts w:ascii="Aptos" w:eastAsia="Aptos" w:hAnsi="Aptos" w:cs="Times New Roman"/>
           <w:lang w:val="es-AR"/>
         </w:rPr>
         <w:t xml:space="preserve">que en caso de que no se produzca una modificación en las remuneraciones al actualizarlas, cae la lógica fijada por esta jurisdicción en Soule y Blanco, por cuanto la metodología para evaluar la confiscatoriedad es compararla con PC y PAP reajustada </w:t>
@@ -3142,101 +3239,113 @@
     </w:p>
     <w:p>
       <w:pPr>
-        <w:numPr>
-          <w:ilvl w:val="1"/>
-          <w:numId w:val="4"/>
-        </w:numPr>
-        <w:ind w:left="284" w:firstLine="993"/>
-        <w:contextualSpacing/>
-        <w:jc w:val="both"/>
-        <w:rPr>
-          <w:rFonts w:ascii="Aptos" w:eastAsia="Aptos" w:hAnsi="Aptos" w:cs="Times New Roman"/>
-          <w:highlight w:val="magenta"/>
-          <w:lang w:val="es-AR"/>
-        </w:rPr>
-      </w:pPr>
-      <w:r>
-        <w:rPr>
-          <w:rFonts w:ascii="Aptos" w:eastAsia="Aptos" w:hAnsi="Aptos" w:cs="Times New Roman"/>
-          <w:highlight w:val="magenta"/>
-          <w:lang w:val="es-AR"/>
-        </w:rPr>
-        <w:t>No se puede medir la merma con respecto a algo ya mermado (PBU sin reajustar).  Dicha medición pierde objetividad, sería como decir que la CSJN en “Del Azar Suaya” o “Actis Caporale” ordenó medir la incidencia de la quita sobre el tope y no sobre el haber reajustado.</w:t>
-      </w:r>
-    </w:p>
-    <w:p>
-      <w:pPr>
-        <w:numPr>
-          <w:ilvl w:val="1"/>
-          <w:numId w:val="4"/>
-        </w:numPr>
-        <w:ind w:left="284" w:firstLine="993"/>
-        <w:contextualSpacing/>
-        <w:jc w:val="both"/>
-        <w:rPr>
-          <w:rFonts w:ascii="Aptos" w:eastAsia="Aptos" w:hAnsi="Aptos" w:cs="Times New Roman"/>
-          <w:highlight w:val="magenta"/>
-          <w:lang w:val="es-AR"/>
-        </w:rPr>
-      </w:pPr>
-      <w:commentRangeStart w:id="4"/>
-      <w:r>
-        <w:rPr>
-          <w:rFonts w:ascii="Aptos" w:eastAsia="Aptos" w:hAnsi="Aptos" w:cs="Times New Roman"/>
-          <w:highlight w:val="magenta"/>
-          <w:lang w:val="es-AR"/>
-        </w:rPr>
-        <w:t>El haber sería más integral, teniendo en cuenta el último haber percibido por mi mandate en actividad que era de $ 129.270,66 y la Pbu sin quita, permitiría obtener un haber de reemplazo del 67% y con quita de Soule del 57%.</w:t>
-      </w:r>
-      <w:commentRangeEnd w:id="4"/>
-      <w:r>
-        <w:rPr>
-          <w:rStyle w:val="Refdecomentario"/>
-          <w:highlight w:val="magenta"/>
-        </w:rPr>
-        <w:commentReference w:id="4"/>
-      </w:r>
-    </w:p>
-    <w:p>
-      <w:pPr>
-        <w:numPr>
-          <w:ilvl w:val="1"/>
-          <w:numId w:val="4"/>
-        </w:numPr>
-        <w:ind w:left="284" w:firstLine="993"/>
-        <w:contextualSpacing/>
-        <w:jc w:val="both"/>
-        <w:rPr>
-          <w:rFonts w:ascii="Aptos" w:eastAsia="Aptos" w:hAnsi="Aptos" w:cs="Times New Roman"/>
-          <w:highlight w:val="magenta"/>
-          <w:lang w:val="es-AR"/>
-        </w:rPr>
-      </w:pPr>
-      <w:r>
-        <w:rPr>
-          <w:rFonts w:ascii="Aptos" w:eastAsia="Aptos" w:hAnsi="Aptos" w:cs="Times New Roman"/>
-          <w:highlight w:val="magenta"/>
-          <w:lang w:val="es-AR"/>
-        </w:rPr>
-        <w:t xml:space="preserve">Las </w:t>
-      </w:r>
-      <w:proofErr w:type="gramStart"/>
-      <w:r>
-        <w:rPr>
-          <w:rFonts w:ascii="Aptos" w:eastAsia="Aptos" w:hAnsi="Aptos" w:cs="Times New Roman"/>
-          <w:highlight w:val="magenta"/>
-          <w:lang w:val="es-AR"/>
-        </w:rPr>
-        <w:t>palabras quita</w:t>
-      </w:r>
-      <w:proofErr w:type="gramEnd"/>
-      <w:r>
-        <w:rPr>
-          <w:rFonts w:ascii="Aptos" w:eastAsia="Aptos" w:hAnsi="Aptos" w:cs="Times New Roman"/>
-          <w:highlight w:val="magenta"/>
-          <w:lang w:val="es-AR"/>
-        </w:rPr>
-        <w:t>, merma o disminución, ya tienen una quita, merma o disminución en el haber, por lo cual si quiero medir la incidencia tiene que ser sobre el haber antes de la disminución, por eso se debe tomar el haber de caja y no el reajustado.</w:t>
+        <w:ind w:firstLine="993"/>
+        <w:jc w:val="both"/>
+        <w:rPr>
+          <w:rFonts w:ascii="Aptos" w:eastAsia="Aptos" w:hAnsi="Aptos" w:cs="Times New Roman"/>
+          <w:lang w:val="es-AR"/>
+        </w:rPr>
+      </w:pPr>
+      <w:r>
+        <w:rPr>
+          <w:rFonts w:ascii="Aptos" w:eastAsia="Aptos" w:hAnsi="Aptos" w:cs="Times New Roman"/>
+          <w:lang w:val="es-AR"/>
+        </w:rPr>
+        <w:t xml:space="preserve">b.</w:t>
+      </w:r>
+      <w:r>
+        <w:rPr>
+          <w:rFonts w:ascii="Aptos" w:eastAsia="Aptos" w:hAnsi="Aptos" w:cs="Times New Roman"/>
+          <w:lang w:val="es-AR"/>
+        </w:rPr>
+        <w:tab/>
+      </w:r>
+      <w:r>
+        <w:rPr>
+          <w:rFonts w:ascii="Aptos" w:eastAsia="Aptos" w:hAnsi="Aptos" w:cs="Times New Roman"/>
+          <w:lang w:val="es-AR"/>
+        </w:rPr>
+        <w:t xml:space="preserve">No se puede medir la merma con respecto a algo ya mermado (PBU sin reajustar).  Dicha medición pierde objetividad, sería como decir que la CSJN en “Del Azar Suaya” o “Actis Caporale” ordenó medir la incidencia de la quita sobre el tope y no sobre el haber reajustado.</w:t>
+      </w:r>
+    </w:p>
+    <w:p>
+      <w:pPr>
+        <w:ind w:firstLine="993"/>
+        <w:jc w:val="both"/>
+        <w:rPr>
+          <w:rFonts w:ascii="Aptos" w:eastAsia="Aptos" w:hAnsi="Aptos" w:cs="Times New Roman"/>
+          <w:lang w:val="es-AR"/>
+        </w:rPr>
+      </w:pPr>
+      <w:r>
+        <w:rPr>
+          <w:rFonts w:ascii="Aptos" w:eastAsia="Aptos" w:hAnsi="Aptos" w:cs="Times New Roman"/>
+          <w:lang w:val="es-AR"/>
+        </w:rPr>
+        <w:t xml:space="preserve">c.</w:t>
+      </w:r>
+      <w:r>
+        <w:rPr>
+          <w:rFonts w:ascii="Aptos" w:eastAsia="Aptos" w:hAnsi="Aptos" w:cs="Times New Roman"/>
+          <w:lang w:val="es-AR"/>
+        </w:rPr>
+        <w:tab/>
+      </w:r>
+      <w:r>
+        <w:rPr>
+          <w:rFonts w:ascii="Aptos" w:eastAsia="Aptos" w:hAnsi="Aptos" w:cs="Times New Roman"/>
+          <w:lang w:val="es-AR"/>
+        </w:rPr>
+        <w:t xml:space="preserve">El haber sería más integral, teniendo en cuenta el último haber percibido por mi mandate en actividad que era de $56.566,00  y la Pbu sin quita, permitiría obtener un haber de reemplazo del 25% y con quita de Soule del 75%.</w:t>
+      </w:r>
+    </w:p>
+    <w:p>
+      <w:pPr>
+        <w:ind w:firstLine="993"/>
+        <w:jc w:val="both"/>
+        <w:rPr>
+          <w:rFonts w:ascii="Aptos" w:eastAsia="Aptos" w:hAnsi="Aptos" w:cs="Times New Roman"/>
+          <w:lang w:val="es-AR"/>
+        </w:rPr>
+      </w:pPr>
+      <w:r>
+        <w:rPr>
+          <w:rFonts w:ascii="Aptos" w:eastAsia="Aptos" w:hAnsi="Aptos" w:cs="Times New Roman"/>
+          <w:lang w:val="es-AR"/>
+        </w:rPr>
+        <w:t xml:space="preserve">d.</w:t>
+      </w:r>
+      <w:r>
+        <w:rPr>
+          <w:rFonts w:ascii="Aptos" w:eastAsia="Aptos" w:hAnsi="Aptos" w:cs="Times New Roman"/>
+          <w:lang w:val="es-AR"/>
+        </w:rPr>
+        <w:tab/>
+      </w:r>
+      <w:r>
+        <w:rPr>
+          <w:rFonts w:ascii="Aptos" w:eastAsia="Aptos" w:hAnsi="Aptos" w:cs="Times New Roman"/>
+          <w:lang w:val="es-AR"/>
+        </w:rPr>
+        <w:t xml:space="preserve">Las palabras quita, merma o disminución, ya tienen una quita, merma o disminución en el haber, por lo cual si quiero medir la incidencia tiene que ser sobre el haber antes de la disminución, por eso se debe tomar el haber de caja y no el reajustado.</w:t>
+      </w:r>
+    </w:p>
+    <w:p>
+      <w:pPr>
+        <w:ind w:left="285" w:firstLine="708"/>
+        <w:contextualSpacing/>
+        <w:jc w:val="both"/>
+        <w:rPr>
+          <w:rFonts w:ascii="Aptos" w:eastAsia="Aptos" w:hAnsi="Aptos" w:cs="Times New Roman"/>
+          <w:lang w:val="es-AR"/>
+        </w:rPr>
+      </w:pPr>
+      <w:r>
+        <w:rPr>
+          <w:rFonts w:ascii="Aptos" w:eastAsia="Aptos" w:hAnsi="Aptos" w:cs="Times New Roman"/>
+          <w:lang w:val="es-AR"/>
+        </w:rPr>
+        <w:t>Imagen_PBU_2</w:t>
       </w:r>
     </w:p>
     <w:p>
@@ -3249,87 +3358,34 @@
           <w:lang w:val="es-AR"/>
         </w:rPr>
       </w:pPr>
-      <w:r>
-        <w:rPr>
-          <w:rFonts w:ascii="Aptos" w:eastAsia="Aptos" w:hAnsi="Aptos" w:cs="Times New Roman"/>
-          <w:noProof/>
-          <w:lang w:eastAsia="es-ES"/>
-        </w:rPr>
-        <w:drawing>
-          <wp:inline distT="0" distB="0" distL="0" distR="0" wp14:anchorId="77E1B6F7" wp14:editId="29352AC7">
-            <wp:extent cx="4105848" cy="2038635"/>
-            <wp:effectExtent l="0" t="0" r="0" b="0"/>
-            <wp:docPr id="1003" name="Imagen 3"/>
-            <wp:cNvGraphicFramePr>
-              <a:graphicFrameLocks xmlns:a="http://schemas.openxmlformats.org/drawingml/2006/main" noChangeAspect="1"/>
-            </wp:cNvGraphicFramePr>
-            <a:graphic xmlns:a="http://schemas.openxmlformats.org/drawingml/2006/main">
-              <a:graphicData uri="http://schemas.openxmlformats.org/drawingml/2006/picture">
-                <pic:pic xmlns:pic="http://schemas.openxmlformats.org/drawingml/2006/picture">
-                  <pic:nvPicPr>
-                    <pic:cNvPr id="1" name=""/>
-                    <pic:cNvPicPr/>
-                  </pic:nvPicPr>
-                  <pic:blipFill>
-                    <a:blip r:embed="rId16"/>
-                    <a:stretch>
-                      <a:fillRect/>
-                    </a:stretch>
-                  </pic:blipFill>
-                  <pic:spPr>
-                    <a:xfrm>
-                      <a:off x="0" y="0"/>
-                      <a:ext cx="4105848" cy="2038635"/>
-                    </a:xfrm>
-                    <a:prstGeom prst="rect">
-                      <a:avLst/>
-                    </a:prstGeom>
-                  </pic:spPr>
-                </pic:pic>
-              </a:graphicData>
-            </a:graphic>
-          </wp:inline>
-        </w:drawing>
-      </w:r>
     </w:p>
     <w:p>
       <w:pPr>
         <w:ind w:firstLine="993"/>
-        <w:contextualSpacing/>
-        <w:jc w:val="both"/>
-        <w:rPr>
-          <w:rFonts w:ascii="Aptos" w:eastAsia="Aptos" w:hAnsi="Aptos" w:cs="Times New Roman"/>
-          <w:highlight w:val="magenta"/>
-          <w:lang w:val="es-AR"/>
-        </w:rPr>
-      </w:pPr>
-      <w:commentRangeStart w:id="5"/>
-      <w:r>
-        <w:rPr>
-          <w:rFonts w:ascii="Aptos" w:eastAsia="Aptos" w:hAnsi="Aptos" w:cs="Times New Roman"/>
-          <w:highlight w:val="magenta"/>
-          <w:lang w:val="es-AR"/>
-        </w:rPr>
-        <w:t xml:space="preserve">Por último, corresponde poner en resalto </w:t>
-      </w:r>
-      <w:proofErr w:type="gramStart"/>
-      <w:r>
-        <w:rPr>
-          <w:rFonts w:ascii="Aptos" w:eastAsia="Aptos" w:hAnsi="Aptos" w:cs="Times New Roman"/>
-          <w:highlight w:val="magenta"/>
-          <w:lang w:val="es-AR"/>
-        </w:rPr>
-        <w:t>que</w:t>
-      </w:r>
-      <w:proofErr w:type="gramEnd"/>
-      <w:r>
-        <w:rPr>
-          <w:rFonts w:ascii="Aptos" w:eastAsia="Aptos" w:hAnsi="Aptos" w:cs="Times New Roman"/>
-          <w:highlight w:val="magenta"/>
-          <w:lang w:val="es-AR"/>
-        </w:rPr>
-        <w:t xml:space="preserve"> si bien de acuerdo a los cálculos adjuntos la PBU no alcanza un 15% de confiscatoriedad, de no aplicarse su actualización arrojaría una quita del 12,8%, por lo que de aplicarse los topes cuya inaplicabilidad de solicita, no deberían superar el 2,2%.</w:t>
-      </w:r>
+        <w:jc w:val="both"/>
+        <w:rPr>
+          <w:rFonts w:ascii="Aptos" w:eastAsia="Aptos" w:hAnsi="Aptos" w:cs="Times New Roman"/>
+          <w:lang w:val="es-AR"/>
+        </w:rPr>
+      </w:pPr>
+      <w:r>
+        <w:rPr>
+          <w:rFonts w:ascii="Aptos" w:eastAsia="Aptos" w:hAnsi="Aptos" w:cs="Times New Roman"/>
+          <w:lang w:val="es-AR"/>
+        </w:rPr>
+        <w:t xml:space="preserve">Por último, corresponde poner en resalto que si bien de acuerdo a los cálculos adjuntos la PBU no alcanza un 15% de confiscatoriedad, de no aplicarse su actualización arrojaría una quita del 12%, por lo que de aplicarse los topes cuya inaplicabilidad de solicita, no deberían superar el 13%.</w:t>
+      </w:r>
+    </w:p>
+    <w:p>
+      <w:pPr>
+        <w:ind w:left="1440"/>
+        <w:contextualSpacing/>
+        <w:jc w:val="both"/>
+        <w:rPr>
+          <w:rFonts w:ascii="Aptos" w:eastAsia="Aptos" w:hAnsi="Aptos" w:cs="Times New Roman"/>
+          <w:lang w:val="es-AR"/>
+        </w:rPr>
+      </w:pPr>
     </w:p>
     <w:p>
       <w:pPr>
@@ -3344,36 +3400,27 @@
       <w:r>
         <w:rPr>
           <w:rFonts w:ascii="Aptos" w:eastAsia="Aptos" w:hAnsi="Aptos" w:cs="Times New Roman"/>
-          <w:highlight w:val="magenta"/>
-          <w:lang w:val="es-AR"/>
-        </w:rPr>
-        <w:t xml:space="preserve">Asimismo, la falta de consideración de 17 años para el cómputo de la </w:t>
-      </w:r>
-      <w:proofErr w:type="gramStart"/>
-      <w:r>
-        <w:rPr>
-          <w:rFonts w:ascii="Aptos" w:eastAsia="Aptos" w:hAnsi="Aptos" w:cs="Times New Roman"/>
-          <w:highlight w:val="magenta"/>
-          <w:lang w:val="es-AR"/>
-        </w:rPr>
-        <w:t>PBU,</w:t>
-      </w:r>
-      <w:proofErr w:type="gramEnd"/>
-      <w:r>
-        <w:rPr>
-          <w:rFonts w:ascii="Aptos" w:eastAsia="Aptos" w:hAnsi="Aptos" w:cs="Times New Roman"/>
-          <w:highlight w:val="magenta"/>
-          <w:lang w:val="es-AR"/>
-        </w:rPr>
-        <w:t xml:space="preserve"> afecta la integralidad del haber, atento a que mi representado registra un total de 46 años y 8 meses de servicios con aportes al sistema. </w:t>
-      </w:r>
-      <w:commentRangeEnd w:id="5"/>
-      <w:r>
-        <w:rPr>
-          <w:rStyle w:val="Refdecomentario"/>
-          <w:highlight w:val="magenta"/>
-        </w:rPr>
-        <w:commentReference w:id="5"/>
+          <w:b/>
+          <w:bCs/>
+          <w:lang w:val="es-AR"/>
+        </w:rPr>
+        <w:t xml:space="preserve">5.1.5 </w:t>
+      </w:r>
+      <w:r>
+        <w:rPr>
+          <w:rFonts w:ascii="Aptos" w:eastAsia="Aptos" w:hAnsi="Aptos" w:cs="Times New Roman"/>
+          <w:b/>
+          <w:bCs/>
+          <w:lang w:val="es-AR"/>
+        </w:rPr>
+        <w:t>Tasa de complementación</w:t>
+      </w:r>
+      <w:r>
+        <w:rPr>
+          <w:rFonts w:ascii="Aptos" w:eastAsia="Aptos" w:hAnsi="Aptos" w:cs="Times New Roman"/>
+          <w:lang w:val="es-AR"/>
+        </w:rPr>
+        <w:t xml:space="preserve">: </w:t>
       </w:r>
     </w:p>
     <w:p>
@@ -3389,45 +3436,25 @@
       <w:r>
         <w:rPr>
           <w:rFonts w:ascii="Aptos" w:eastAsia="Aptos" w:hAnsi="Aptos" w:cs="Times New Roman"/>
-          <w:b/>
-          <w:bCs/>
-          <w:lang w:val="es-AR"/>
-        </w:rPr>
-        <w:t xml:space="preserve">5.1.5 </w:t>
-      </w:r>
-      <w:r>
-        <w:rPr>
-          <w:rFonts w:ascii="Aptos" w:eastAsia="Aptos" w:hAnsi="Aptos" w:cs="Times New Roman"/>
-          <w:b/>
-          <w:bCs/>
-          <w:lang w:val="es-AR"/>
-        </w:rPr>
-        <w:t>Tasa de complementación</w:t>
-      </w:r>
-      <w:r>
-        <w:rPr>
-          <w:rFonts w:ascii="Aptos" w:eastAsia="Aptos" w:hAnsi="Aptos" w:cs="Times New Roman"/>
-          <w:lang w:val="es-AR"/>
-        </w:rPr>
-        <w:t xml:space="preserve">: </w:t>
-      </w:r>
-    </w:p>
-    <w:p>
-      <w:pPr>
-        <w:ind w:firstLine="993"/>
-        <w:contextualSpacing/>
-        <w:jc w:val="both"/>
-        <w:rPr>
-          <w:rFonts w:ascii="Aptos" w:eastAsia="Aptos" w:hAnsi="Aptos" w:cs="Times New Roman"/>
-          <w:lang w:val="es-AR"/>
-        </w:rPr>
-      </w:pPr>
-      <w:r>
-        <w:rPr>
-          <w:rFonts w:ascii="Aptos" w:eastAsia="Aptos" w:hAnsi="Aptos" w:cs="Times New Roman"/>
-          <w:lang w:val="es-AR"/>
-        </w:rPr>
-        <w:t>Atento a que, aun reajustando el haber de mi mandante conforme los parámetros ut supra solicitados, éste no guarda una debida proporcionalidad con el haber en actividad, solicito se fije una pauta de complementación que consagre la sustitutividad del haber de pasividad respecto al de actividad a fin de cumplir con la manda constitucional de tener una haber integral y en consecuencia sustitutivo del salario, en consonancia con los compromisos internacionales asumidos por el estado nacional al suscribir las normas mínimas de seguridad social de la OIT.</w:t>
+          <w:lang w:val="es-AR"/>
+        </w:rPr>
+        <w:t xml:space="preserve">Atento a que, aun reajustando el haber de mi mandante conforme los parámetros ut supra solicitados, éste no guarda una debida proporcionalidad con el haber en actividad, solicito se fije una pauta de complementación que consagre la </w:t>
+      </w:r>
+      <w:proofErr w:type="spellStart"/>
+      <w:r>
+        <w:rPr>
+          <w:rFonts w:ascii="Aptos" w:eastAsia="Aptos" w:hAnsi="Aptos" w:cs="Times New Roman"/>
+          <w:lang w:val="es-AR"/>
+        </w:rPr>
+        <w:t>sustitutividad</w:t>
+      </w:r>
+      <w:proofErr w:type="spellEnd"/>
+      <w:r>
+        <w:rPr>
+          <w:rFonts w:ascii="Aptos" w:eastAsia="Aptos" w:hAnsi="Aptos" w:cs="Times New Roman"/>
+          <w:lang w:val="es-AR"/>
+        </w:rPr>
+        <w:t xml:space="preserve"> del haber de pasividad respecto al de actividad a fin de cumplir con la manda constitucional de tener una haber integral y en consecuencia sustitutivo del salario, en consonancia con los compromisos internacionales asumidos por el estado nacional al suscribir las normas mínimas de seguridad social de la OIT.</w:t>
       </w:r>
     </w:p>
     <w:p>
@@ -3511,10 +3538,10 @@
           <w:lang w:eastAsia="es-ES"/>
         </w:rPr>
         <w:drawing>
-          <wp:inline distT="0" distB="0" distL="0" distR="0" wp14:anchorId="77B6D04F" wp14:editId="3A65028B">
+          <wp:inline distT="0" distB="0" distL="0" distR="0" wp14:anchorId="77B6D04F" wp14:editId="25DB5EC3">
             <wp:extent cx="2945959" cy="2356073"/>
             <wp:effectExtent l="0" t="0" r="6985" b="6350"/>
-            <wp:docPr id="1004" name="Imagen 5"/>
+            <wp:docPr id="1001" name="Imagen 5"/>
             <wp:cNvGraphicFramePr>
               <a:graphicFrameLocks xmlns:a="http://schemas.openxmlformats.org/drawingml/2006/main" noChangeAspect="1"/>
             </wp:cNvGraphicFramePr>
@@ -3528,7 +3555,7 @@
                     </pic:cNvPicPr>
                   </pic:nvPicPr>
                   <pic:blipFill>
-                    <a:blip r:embed="rId17" cstate="print">
+                    <a:blip r:embed="rId9" cstate="print">
                       <a:extLst>
                         <a:ext uri="{28A0092B-C50C-407E-A947-70E740481C1C}">
                           <a14:useLocalDpi xmlns:a14="http://schemas.microsoft.com/office/drawing/2010/main" val="0"/>
@@ -3571,7 +3598,8 @@
           <w:lang w:val="es-AR"/>
         </w:rPr>
       </w:pPr>
-      <w:hyperlink r:id="rId18" w:history="1">
+      <w:hyperlink r:id="rId10" w:history="1">
+        <w:proofErr w:type="spellStart"/>
         <w:r>
           <w:rPr>
             <w:rFonts w:ascii="Aptos" w:eastAsia="Aptos" w:hAnsi="Aptos" w:cs="Times New Roman"/>
@@ -3583,6 +3611,7 @@
           </w:rPr>
           <w:t>Ripte</w:t>
         </w:r>
+        <w:proofErr w:type="spellEnd"/>
       </w:hyperlink>
       <w:r>
         <w:rPr>
@@ -3593,7 +3622,7 @@
         </w:rPr>
         <w:t xml:space="preserve"> </w:t>
       </w:r>
-      <w:commentRangeStart w:id="6"/>
+      <w:commentRangeStart w:id="2"/>
       <w:r>
         <w:rPr>
           <w:rFonts w:ascii="Aptos" w:eastAsia="Aptos" w:hAnsi="Aptos" w:cs="Times New Roman"/>
@@ -3625,13 +3654,13 @@
         </w:rPr>
         <w:t xml:space="preserve">bastante lejos del haber de mi mandante. </w:t>
       </w:r>
-      <w:commentRangeEnd w:id="6"/>
+      <w:commentRangeEnd w:id="2"/>
       <w:r>
         <w:rPr>
           <w:rStyle w:val="Refdecomentario"/>
           <w:highlight w:val="yellow"/>
         </w:rPr>
-        <w:commentReference w:id="6"/>
+        <w:commentReference w:id="2"/>
       </w:r>
     </w:p>
     <w:p>
@@ -3648,7 +3677,7 @@
           <w:lang w:val="es-AR"/>
         </w:rPr>
       </w:pPr>
-      <w:hyperlink r:id="rId19" w:history="1">
+      <w:hyperlink r:id="rId11" w:history="1">
         <w:r>
           <w:rPr>
             <w:rFonts w:ascii="Aptos" w:eastAsia="Aptos" w:hAnsi="Aptos" w:cs="Times New Roman"/>
@@ -3694,32 +3723,9 @@
           <w:iCs/>
           <w:lang w:val="es-AR"/>
         </w:rPr>
-        <w:t>“(…) si bien no corresponde fijación de una “tasa” de sustitución para que el beneficio de jubilación ordinaria otorgado al actor bajo el régimen de la ley 24.241 alcance un mínimo determinado - tal como lo establecía el art. 49 de la ley 18.037-, ello no enerva el derecho del accionante de acreditar en la etapa de ejecución la necesidad de establecer un suplemento que resguarde los principios de “sustitutividad” y de “proporcionalidad” que, según los lineamientos del Superior Tribunal, debe existir entre la jubilación y el ingreso que tenía cuando se encontraba en actividad”</w:t>
-      </w:r>
-      <w:r>
-        <w:rPr>
-          <w:rFonts w:ascii="Aptos" w:eastAsia="Aptos" w:hAnsi="Aptos" w:cs="Times New Roman"/>
-          <w:lang w:val="es-AR"/>
-        </w:rPr>
-        <w:t xml:space="preserve"> .</w:t>
-      </w:r>
-    </w:p>
-    <w:p>
-      <w:pPr>
-        <w:ind w:firstLine="709"/>
-        <w:jc w:val="both"/>
-        <w:rPr>
-          <w:rFonts w:ascii="Aptos" w:eastAsia="Aptos" w:hAnsi="Aptos" w:cs="Times New Roman"/>
-          <w:lang w:val="es-AR"/>
-        </w:rPr>
-      </w:pPr>
-      <w:r>
-        <w:rPr>
-          <w:rFonts w:ascii="Aptos" w:eastAsia="Aptos" w:hAnsi="Aptos" w:cs="Times New Roman"/>
-          <w:lang w:val="es-AR"/>
-        </w:rPr>
-        <w:t xml:space="preserve">En este sentido, el Tribunal de Alzada de nuestra jurisdicción entendió </w:t>
-      </w:r>
+        <w:t>“(…) si bien no corresponde fijación de una “tasa” de sustitución para que el beneficio de jubilación ordinaria otorgado al actor bajo el régimen de la ley 24.241 alcance un mínimo determinado - tal como lo establecía el art. 49 de la ley 18.037-, ello no enerva el derecho del accionante de acreditar en la etapa de ejecución la necesidad de establecer un suplemento que resguarde los principios de “</w:t>
+      </w:r>
+      <w:proofErr w:type="spellStart"/>
       <w:r>
         <w:rPr>
           <w:rFonts w:ascii="Aptos" w:eastAsia="Aptos" w:hAnsi="Aptos" w:cs="Times New Roman"/>
@@ -3727,7 +3733,90 @@
           <w:iCs/>
           <w:lang w:val="es-AR"/>
         </w:rPr>
-        <w:t>que “… si luego de la redeterminación del haber de inicio conforme las pautas de sentencia y efectuada la verificación de confiscatoriedad -tanto de la merma producida ante la ausencia de incrementos de la Prestación Básica Universal, como de la aplicación de los topes máximos-el análisis integral del haber reajustado demuestra que el haber de pasividad no guarda razonable proporción con el haber de actividad ejercido al cese por el titular, corresponderá establecer -como última ratio- una pauta de complementación del beneficio que torne operativa la directriz jurídica no normativa que dimana de los principios de sustitutividad y proporcionalidad</w:t>
+        <w:t>sustitutividad</w:t>
+      </w:r>
+      <w:proofErr w:type="spellEnd"/>
+      <w:r>
+        <w:rPr>
+          <w:rFonts w:ascii="Aptos" w:eastAsia="Aptos" w:hAnsi="Aptos" w:cs="Times New Roman"/>
+          <w:i/>
+          <w:iCs/>
+          <w:lang w:val="es-AR"/>
+        </w:rPr>
+        <w:t>” y de “proporcionalidad” que, según los lineamientos del Superior Tribunal, debe existir entre la jubilación y el ingreso que tenía cuando se encontraba en actividad”</w:t>
+      </w:r>
+      <w:r>
+        <w:rPr>
+          <w:rFonts w:ascii="Aptos" w:eastAsia="Aptos" w:hAnsi="Aptos" w:cs="Times New Roman"/>
+          <w:lang w:val="es-AR"/>
+        </w:rPr>
+        <w:t xml:space="preserve"> .</w:t>
+      </w:r>
+    </w:p>
+    <w:p>
+      <w:pPr>
+        <w:ind w:firstLine="709"/>
+        <w:jc w:val="both"/>
+        <w:rPr>
+          <w:rFonts w:ascii="Aptos" w:eastAsia="Aptos" w:hAnsi="Aptos" w:cs="Times New Roman"/>
+          <w:lang w:val="es-AR"/>
+        </w:rPr>
+      </w:pPr>
+      <w:r>
+        <w:rPr>
+          <w:rFonts w:ascii="Aptos" w:eastAsia="Aptos" w:hAnsi="Aptos" w:cs="Times New Roman"/>
+          <w:lang w:val="es-AR"/>
+        </w:rPr>
+        <w:t xml:space="preserve">En este sentido, el Tribunal de Alzada de nuestra jurisdicción entendió </w:t>
+      </w:r>
+      <w:r>
+        <w:rPr>
+          <w:rFonts w:ascii="Aptos" w:eastAsia="Aptos" w:hAnsi="Aptos" w:cs="Times New Roman"/>
+          <w:i/>
+          <w:iCs/>
+          <w:lang w:val="es-AR"/>
+        </w:rPr>
+        <w:t xml:space="preserve">que “… si luego de la </w:t>
+      </w:r>
+      <w:proofErr w:type="spellStart"/>
+      <w:r>
+        <w:rPr>
+          <w:rFonts w:ascii="Aptos" w:eastAsia="Aptos" w:hAnsi="Aptos" w:cs="Times New Roman"/>
+          <w:i/>
+          <w:iCs/>
+          <w:lang w:val="es-AR"/>
+        </w:rPr>
+        <w:t>redeterminación</w:t>
+      </w:r>
+      <w:proofErr w:type="spellEnd"/>
+      <w:r>
+        <w:rPr>
+          <w:rFonts w:ascii="Aptos" w:eastAsia="Aptos" w:hAnsi="Aptos" w:cs="Times New Roman"/>
+          <w:i/>
+          <w:iCs/>
+          <w:lang w:val="es-AR"/>
+        </w:rPr>
+        <w:t xml:space="preserve"> del haber de inicio conforme las pautas de sentencia y efectuada la verificación de confiscatoriedad -tanto de la merma producida ante la ausencia de incrementos de la Prestación Básica Universal, como de la aplicación de los topes máximos-el análisis integral del haber reajustado demuestra que el haber de pasividad no guarda razonable proporción con el haber de actividad ejercido al cese por el titular, corresponderá establecer -como última ratio- una pauta de complementación del beneficio que torne operativa la directriz jurídica no normativa que dimana de los principios de </w:t>
+      </w:r>
+      <w:proofErr w:type="spellStart"/>
+      <w:r>
+        <w:rPr>
+          <w:rFonts w:ascii="Aptos" w:eastAsia="Aptos" w:hAnsi="Aptos" w:cs="Times New Roman"/>
+          <w:i/>
+          <w:iCs/>
+          <w:lang w:val="es-AR"/>
+        </w:rPr>
+        <w:t>sustitutividad</w:t>
+      </w:r>
+      <w:proofErr w:type="spellEnd"/>
+      <w:r>
+        <w:rPr>
+          <w:rFonts w:ascii="Aptos" w:eastAsia="Aptos" w:hAnsi="Aptos" w:cs="Times New Roman"/>
+          <w:i/>
+          <w:iCs/>
+          <w:lang w:val="es-AR"/>
+        </w:rPr>
+        <w:t xml:space="preserve"> y proporcionalidad</w:t>
       </w:r>
       <w:r>
         <w:rPr>
@@ -3761,8 +3850,17 @@
           <w:rFonts w:ascii="Aptos" w:eastAsia="Aptos" w:hAnsi="Aptos" w:cs="Times New Roman"/>
           <w:lang w:val="es-AR"/>
         </w:rPr>
-        <w:t>La imagen también es dinamica</w:t>
-      </w:r>
+        <w:t xml:space="preserve">La imagen también es </w:t>
+      </w:r>
+      <w:proofErr w:type="spellStart"/>
+      <w:r>
+        <w:rPr>
+          <w:rFonts w:ascii="Aptos" w:eastAsia="Aptos" w:hAnsi="Aptos" w:cs="Times New Roman"/>
+          <w:lang w:val="es-AR"/>
+        </w:rPr>
+        <w:t>dinamica</w:t>
+      </w:r>
+      <w:proofErr w:type="spellEnd"/>
     </w:p>
     <w:p>
       <w:pPr>
@@ -3773,7 +3871,7 @@
           <w:lang w:val="es-AR"/>
         </w:rPr>
       </w:pPr>
-      <w:commentRangeStart w:id="7"/>
+      <w:commentRangeStart w:id="3"/>
       <w:r>
         <w:rPr>
           <w:rFonts w:ascii="Aptos" w:eastAsia="Aptos" w:hAnsi="Aptos" w:cs="Times New Roman"/>
@@ -3785,7 +3883,7 @@
           <wp:inline distT="0" distB="0" distL="0" distR="0" wp14:anchorId="4629FF16" wp14:editId="542BC190">
             <wp:extent cx="5397017" cy="1160060"/>
             <wp:effectExtent l="0" t="0" r="0" b="2540"/>
-            <wp:docPr id="1005" name="Imagen 1"/>
+            <wp:docPr id="1002" name="Imagen 1"/>
             <wp:cNvGraphicFramePr>
               <a:graphicFrameLocks xmlns:a="http://schemas.openxmlformats.org/drawingml/2006/main" noChangeAspect="1"/>
             </wp:cNvGraphicFramePr>
@@ -3797,7 +3895,7 @@
                     <pic:cNvPicPr/>
                   </pic:nvPicPr>
                   <pic:blipFill>
-                    <a:blip r:embed="rId20"/>
+                    <a:blip r:embed="rId12"/>
                     <a:stretch>
                       <a:fillRect/>
                     </a:stretch>
@@ -3817,12 +3915,12 @@
           </wp:inline>
         </w:drawing>
       </w:r>
-      <w:commentRangeEnd w:id="7"/>
+      <w:commentRangeEnd w:id="3"/>
       <w:r>
         <w:rPr>
           <w:rStyle w:val="Refdecomentario"/>
         </w:rPr>
-        <w:commentReference w:id="7"/>
+        <w:commentReference w:id="3"/>
       </w:r>
     </w:p>
     <w:p>
@@ -4039,7 +4137,61 @@
           <w:bCs/>
           <w:highlight w:val="darkMagenta"/>
         </w:rPr>
-        <w:t xml:space="preserve">“RODRIGUEZ, MARIA CRISTINA c/ANSES s/REAJUSTE DE HABERES” Expte. N° FSA 13956/2015, sentencia de fecha 23 de agosto de 2024, la que entre sus considerandos sostuvo primeramente sobre la base de lo resuelto por el Máximo tribunal en el fallo “Gualtieri Alberto” (Fallos: 340:411): </w:t>
+        <w:t xml:space="preserve">“RODRIGUEZ, MARIA CRISTINA c/ANSES s/REAJUSTE DE HABERES” </w:t>
+      </w:r>
+      <w:proofErr w:type="spellStart"/>
+      <w:r>
+        <w:rPr>
+          <w:rFonts w:ascii="Aptos" w:eastAsia="Aptos" w:hAnsi="Aptos" w:cs="Times New Roman"/>
+          <w:bCs/>
+          <w:highlight w:val="darkMagenta"/>
+        </w:rPr>
+        <w:t>Expte</w:t>
+      </w:r>
+      <w:proofErr w:type="spellEnd"/>
+      <w:r>
+        <w:rPr>
+          <w:rFonts w:ascii="Aptos" w:eastAsia="Aptos" w:hAnsi="Aptos" w:cs="Times New Roman"/>
+          <w:bCs/>
+          <w:highlight w:val="darkMagenta"/>
+        </w:rPr>
+        <w:t xml:space="preserve">. </w:t>
+      </w:r>
+      <w:proofErr w:type="spellStart"/>
+      <w:r>
+        <w:rPr>
+          <w:rFonts w:ascii="Aptos" w:eastAsia="Aptos" w:hAnsi="Aptos" w:cs="Times New Roman"/>
+          <w:bCs/>
+          <w:highlight w:val="darkMagenta"/>
+        </w:rPr>
+        <w:t>N°</w:t>
+      </w:r>
+      <w:proofErr w:type="spellEnd"/>
+      <w:r>
+        <w:rPr>
+          <w:rFonts w:ascii="Aptos" w:eastAsia="Aptos" w:hAnsi="Aptos" w:cs="Times New Roman"/>
+          <w:bCs/>
+          <w:highlight w:val="darkMagenta"/>
+        </w:rPr>
+        <w:t xml:space="preserve"> FSA 13956/2015, sentencia de fecha 23 de agosto de 2024, la que entre sus considerandos sostuvo primeramente sobre la base de lo resuelto por el Máximo tribunal en el fallo “</w:t>
+      </w:r>
+      <w:proofErr w:type="spellStart"/>
+      <w:r>
+        <w:rPr>
+          <w:rFonts w:ascii="Aptos" w:eastAsia="Aptos" w:hAnsi="Aptos" w:cs="Times New Roman"/>
+          <w:bCs/>
+          <w:highlight w:val="darkMagenta"/>
+        </w:rPr>
+        <w:t>Gualtieri</w:t>
+      </w:r>
+      <w:proofErr w:type="spellEnd"/>
+      <w:r>
+        <w:rPr>
+          <w:rFonts w:ascii="Aptos" w:eastAsia="Aptos" w:hAnsi="Aptos" w:cs="Times New Roman"/>
+          <w:bCs/>
+          <w:highlight w:val="darkMagenta"/>
+        </w:rPr>
+        <w:t xml:space="preserve"> Alberto” (Fallos: 340:411): </w:t>
       </w:r>
       <w:r>
         <w:rPr>
@@ -4066,7 +4218,25 @@
           <w:bCs/>
           <w:highlight w:val="darkMagenta"/>
         </w:rPr>
-        <w:t>Así, seguidamente resolvió declarar la inconstitucionalidad de los arts. 9 y 25 de la ley 24.241, en el período comprendido desde diciembre de 2008 en adelante, para el re-cálculo del haber inicial.</w:t>
+        <w:t xml:space="preserve">Así, seguidamente resolvió declarar la inconstitucionalidad de los arts. 9 y 25 de la ley 24.241, en el período comprendido desde diciembre de 2008 en adelante, para el </w:t>
+      </w:r>
+      <w:proofErr w:type="spellStart"/>
+      <w:r>
+        <w:rPr>
+          <w:rFonts w:ascii="Aptos" w:eastAsia="Aptos" w:hAnsi="Aptos" w:cs="Times New Roman"/>
+          <w:bCs/>
+          <w:highlight w:val="darkMagenta"/>
+        </w:rPr>
+        <w:t>re-cálculo</w:t>
+      </w:r>
+      <w:proofErr w:type="spellEnd"/>
+      <w:r>
+        <w:rPr>
+          <w:rFonts w:ascii="Aptos" w:eastAsia="Aptos" w:hAnsi="Aptos" w:cs="Times New Roman"/>
+          <w:bCs/>
+          <w:highlight w:val="darkMagenta"/>
+        </w:rPr>
+        <w:t xml:space="preserve"> del haber inicial.</w:t>
       </w:r>
       <w:r>
         <w:rPr>
@@ -4153,7 +4323,21 @@
         <w:rPr>
           <w:rFonts w:ascii="Aptos" w:eastAsia="Aptos" w:hAnsi="Aptos" w:cs="Times New Roman"/>
         </w:rPr>
-        <w:t xml:space="preserve">Por ello ha señalado que es atribución y deber del legislador fijar el contenido concreto de esa garantía teniendo en cuenta la protección especial que ha otorgado la Ley Fundamental al conjunto de los derechos sociales. Una inteligencia sistemática de sus cláusulas acorde con los grandes objetivos de justicia social que persigue el art. 14 bis, obsta a una conclusión que, a la postre, convalide un despojo a los pasivos privando al haber previsional de la naturaleza esencialmente sustitutiva de las remuneraciones que percibía el trabajador durante su actividad laboral (“Sánchez”, Fallos 328:1602, consid. 4). </w:t>
+        <w:t xml:space="preserve">Por ello ha señalado que es atribución y deber del legislador fijar el contenido concreto de esa garantía teniendo en cuenta la protección especial que ha otorgado la Ley Fundamental al conjunto de los derechos sociales. Una inteligencia sistemática de sus cláusulas acorde con los grandes objetivos de justicia social que persigue el art. 14 bis, obsta a una conclusión que, a la postre, convalide un despojo a los pasivos privando al haber previsional de la naturaleza esencialmente sustitutiva de las remuneraciones que percibía el trabajador durante su actividad laboral (“Sánchez”, Fallos 328:1602, </w:t>
+      </w:r>
+      <w:proofErr w:type="spellStart"/>
+      <w:r>
+        <w:rPr>
+          <w:rFonts w:ascii="Aptos" w:eastAsia="Aptos" w:hAnsi="Aptos" w:cs="Times New Roman"/>
+        </w:rPr>
+        <w:t>consid</w:t>
+      </w:r>
+      <w:proofErr w:type="spellEnd"/>
+      <w:r>
+        <w:rPr>
+          <w:rFonts w:ascii="Aptos" w:eastAsia="Aptos" w:hAnsi="Aptos" w:cs="Times New Roman"/>
+        </w:rPr>
+        <w:t xml:space="preserve">. 4). </w:t>
       </w:r>
     </w:p>
     <w:p>
@@ -4225,7 +4409,21 @@
         <w:rPr>
           <w:rFonts w:ascii="Aptos" w:eastAsia="Aptos" w:hAnsi="Aptos" w:cs="Times New Roman"/>
         </w:rPr>
-        <w:t>Cuando el legislador, haciendo uso de sus atribuciones, vulnera las mandas esenciales contenidas en la Constitución Nacional y en los instrumentos internacionales del artículo 75, inc. 22, y no cumple con deberes específicamente previstos en esas normas (arts. 14 bis, 28, 75, incs. 19, 22 y 23, entre otros) deben los jueces en general y la Corte Suprema de Justicia en especial, inaplicar las disposiciones legales que estén en pugna con ellas.</w:t>
+        <w:t xml:space="preserve">Cuando el legislador, haciendo uso de sus atribuciones, vulnera las mandas esenciales contenidas en la Constitución Nacional y en los instrumentos internacionales del artículo 75, inc. 22, y no cumple con deberes específicamente previstos en esas normas (arts. 14 bis, 28, 75, </w:t>
+      </w:r>
+      <w:proofErr w:type="spellStart"/>
+      <w:r>
+        <w:rPr>
+          <w:rFonts w:ascii="Aptos" w:eastAsia="Aptos" w:hAnsi="Aptos" w:cs="Times New Roman"/>
+        </w:rPr>
+        <w:t>incs</w:t>
+      </w:r>
+      <w:proofErr w:type="spellEnd"/>
+      <w:r>
+        <w:rPr>
+          <w:rFonts w:ascii="Aptos" w:eastAsia="Aptos" w:hAnsi="Aptos" w:cs="Times New Roman"/>
+        </w:rPr>
+        <w:t>. 19, 22 y 23, entre otros) deben los jueces en general y la Corte Suprema de Justicia en especial, inaplicar las disposiciones legales que estén en pugna con ellas.</w:t>
       </w:r>
     </w:p>
     <w:p>
@@ -4273,7 +4471,21 @@
         <w:rPr>
           <w:rFonts w:ascii="Aptos" w:eastAsia="Aptos" w:hAnsi="Aptos" w:cs="Times New Roman"/>
         </w:rPr>
-        <w:t>En 2017 se aprobó la ley 27.426 cuyo primer aumento en marzo de 2018, producía un rezago de 6 a 9 meses para la movilidad, por lo que en ese año los jubilados perdieron un 19% contra la inflación. Esta ley tenía un componente salarial y otro inflacionario: 70 IPC y 30 Ripte.</w:t>
+        <w:t xml:space="preserve">En 2017 se aprobó la ley 27.426 cuyo primer aumento en marzo de 2018, producía un rezago de 6 a 9 meses para la movilidad, por lo que en ese año los jubilados perdieron un 19% contra la inflación. Esta ley tenía un componente salarial y otro inflacionario: 70 IPC y 30 </w:t>
+      </w:r>
+      <w:proofErr w:type="spellStart"/>
+      <w:r>
+        <w:rPr>
+          <w:rFonts w:ascii="Aptos" w:eastAsia="Aptos" w:hAnsi="Aptos" w:cs="Times New Roman"/>
+        </w:rPr>
+        <w:t>Ripte</w:t>
+      </w:r>
+      <w:proofErr w:type="spellEnd"/>
+      <w:r>
+        <w:rPr>
+          <w:rFonts w:ascii="Aptos" w:eastAsia="Aptos" w:hAnsi="Aptos" w:cs="Times New Roman"/>
+        </w:rPr>
+        <w:t>.</w:t>
       </w:r>
     </w:p>
     <w:p>
@@ -4318,7 +4530,21 @@
         <w:rPr>
           <w:rFonts w:ascii="Aptos" w:eastAsia="Aptos" w:hAnsi="Aptos" w:cs="Times New Roman"/>
         </w:rPr>
-        <w:t>A la presentación de la demanda la ley de movilidad goza de media sanción, los aumentos se están dando conforme IPC con rezago de dos meses, y los últimos 4 meses, producto de la baja de inflación , y la recomposición propia de los salarios, en épocas de recesión, atrasados respeto de la inflación,  se observa que el ripte ha comenzado a subir respecto del  IPC, es decir, que los salarios se empiezan a recomponer, pero los haberes jubilatorios NO, dado que actualmente están atados a la inflación. Cómo sea siempre pierden.</w:t>
+        <w:t xml:space="preserve">A la presentación de la demanda la ley de movilidad goza de media sanción, los aumentos se están dando conforme IPC con rezago de dos meses, y los últimos 4 meses, producto de la baja de inflación , y la recomposición propia de los salarios, en épocas de recesión, atrasados respeto de la inflación,  se observa que el </w:t>
+      </w:r>
+      <w:proofErr w:type="spellStart"/>
+      <w:r>
+        <w:rPr>
+          <w:rFonts w:ascii="Aptos" w:eastAsia="Aptos" w:hAnsi="Aptos" w:cs="Times New Roman"/>
+        </w:rPr>
+        <w:t>ripte</w:t>
+      </w:r>
+      <w:proofErr w:type="spellEnd"/>
+      <w:r>
+        <w:rPr>
+          <w:rFonts w:ascii="Aptos" w:eastAsia="Aptos" w:hAnsi="Aptos" w:cs="Times New Roman"/>
+        </w:rPr>
+        <w:t xml:space="preserve"> ha comenzado a subir respecto del  IPC, es decir, que los salarios se empiezan a recomponer, pero los haberes jubilatorios NO, dado que actualmente están atados a la inflación. Cómo sea siempre pierden.</w:t>
       </w:r>
     </w:p>
     <w:p>
@@ -4354,7 +4580,7 @@
           <wp:inline distT="0" distB="0" distL="0" distR="0" wp14:anchorId="2DAD9199" wp14:editId="76B75DB7">
             <wp:extent cx="1851964" cy="794445"/>
             <wp:effectExtent l="0" t="0" r="0" b="5715"/>
-            <wp:docPr id="1006" name="Imagen 1"/>
+            <wp:docPr id="1003" name="Imagen 1"/>
             <wp:cNvGraphicFramePr>
               <a:graphicFrameLocks xmlns:a="http://schemas.openxmlformats.org/drawingml/2006/main" noChangeAspect="1"/>
             </wp:cNvGraphicFramePr>
@@ -4366,7 +4592,7 @@
                     <pic:cNvPicPr/>
                   </pic:nvPicPr>
                   <pic:blipFill>
-                    <a:blip r:embed="rId21"/>
+                    <a:blip r:embed="rId13"/>
                     <a:stretch>
                       <a:fillRect/>
                     </a:stretch>
@@ -4398,7 +4624,7 @@
           <wp:inline distT="0" distB="0" distL="0" distR="0" wp14:anchorId="73932C17" wp14:editId="700F5CDF">
             <wp:extent cx="4604998" cy="1765300"/>
             <wp:effectExtent l="0" t="0" r="5715" b="6350"/>
-            <wp:docPr id="1007" name="Imagen 4"/>
+            <wp:docPr id="1004" name="Imagen 4"/>
             <wp:cNvGraphicFramePr>
               <a:graphicFrameLocks xmlns:a="http://schemas.openxmlformats.org/drawingml/2006/main" noChangeAspect="1"/>
             </wp:cNvGraphicFramePr>
@@ -4412,7 +4638,7 @@
                     </pic:cNvPicPr>
                   </pic:nvPicPr>
                   <pic:blipFill>
-                    <a:blip r:embed="rId22">
+                    <a:blip r:embed="rId14">
                       <a:extLst>
                         <a:ext uri="{28A0092B-C50C-407E-A947-70E740481C1C}">
                           <a14:useLocalDpi xmlns:a14="http://schemas.microsoft.com/office/drawing/2010/main" val="0"/>
@@ -4597,7 +4823,23 @@
           <w:rFonts w:ascii="Aptos" w:eastAsia="Aptos" w:hAnsi="Aptos" w:cs="Times New Roman"/>
           <w:lang w:val="es-AR"/>
         </w:rPr>
-        <w:t>Se declare la inaplicabilidad de las Resoluciones SSS N° 2-E-/2018 y 6/2018.</w:t>
+        <w:t xml:space="preserve">Se declare la inaplicabilidad de las Resoluciones SSS </w:t>
+      </w:r>
+      <w:proofErr w:type="spellStart"/>
+      <w:r>
+        <w:rPr>
+          <w:rFonts w:ascii="Aptos" w:eastAsia="Aptos" w:hAnsi="Aptos" w:cs="Times New Roman"/>
+          <w:lang w:val="es-AR"/>
+        </w:rPr>
+        <w:t>N°</w:t>
+      </w:r>
+      <w:proofErr w:type="spellEnd"/>
+      <w:r>
+        <w:rPr>
+          <w:rFonts w:ascii="Aptos" w:eastAsia="Aptos" w:hAnsi="Aptos" w:cs="Times New Roman"/>
+          <w:lang w:val="es-AR"/>
+        </w:rPr>
+        <w:t xml:space="preserve"> 2-E-/2018 y 6/2018.</w:t>
       </w:r>
     </w:p>
     <w:p>
@@ -4763,7 +5005,7 @@
         </w:rPr>
         <w:t xml:space="preserve"> y su decreto reglamentario </w:t>
       </w:r>
-      <w:hyperlink r:id="rId23" w:history="1">
+      <w:hyperlink r:id="rId15" w:history="1">
         <w:r>
           <w:rPr>
             <w:rFonts w:ascii="Aptos" w:eastAsia="Aptos" w:hAnsi="Aptos" w:cs="Times New Roman"/>
@@ -4814,7 +5056,7 @@
         </w:rPr>
         <w:t xml:space="preserve">Solicito repare el daño reconocido por el poder ejecutivo al dictar el decreto </w:t>
       </w:r>
-      <w:hyperlink r:id="rId24" w:history="1">
+      <w:hyperlink r:id="rId16" w:history="1">
         <w:r>
           <w:rPr>
             <w:rFonts w:ascii="Aptos" w:eastAsia="Aptos" w:hAnsi="Aptos" w:cs="Times New Roman"/>
@@ -4890,7 +5132,39 @@
           <w:rFonts w:ascii="Aptos" w:eastAsia="Aptos" w:hAnsi="Aptos" w:cs="Times New Roman"/>
           <w:lang w:val="es-AR"/>
         </w:rPr>
-        <w:t xml:space="preserve">CENDAN, RODOLFO LISANDRO c/ ANSES s/REAJUSTES VARIOS” Expte. N° FSA 6765/2022” ratifica lo que dice el </w:t>
+        <w:t xml:space="preserve">CENDAN, RODOLFO LISANDRO c/ ANSES s/REAJUSTES VARIOS” </w:t>
+      </w:r>
+      <w:proofErr w:type="spellStart"/>
+      <w:r>
+        <w:rPr>
+          <w:rFonts w:ascii="Aptos" w:eastAsia="Aptos" w:hAnsi="Aptos" w:cs="Times New Roman"/>
+          <w:lang w:val="es-AR"/>
+        </w:rPr>
+        <w:t>Expte</w:t>
+      </w:r>
+      <w:proofErr w:type="spellEnd"/>
+      <w:r>
+        <w:rPr>
+          <w:rFonts w:ascii="Aptos" w:eastAsia="Aptos" w:hAnsi="Aptos" w:cs="Times New Roman"/>
+          <w:lang w:val="es-AR"/>
+        </w:rPr>
+        <w:t xml:space="preserve">. </w:t>
+      </w:r>
+      <w:proofErr w:type="spellStart"/>
+      <w:r>
+        <w:rPr>
+          <w:rFonts w:ascii="Aptos" w:eastAsia="Aptos" w:hAnsi="Aptos" w:cs="Times New Roman"/>
+          <w:lang w:val="es-AR"/>
+        </w:rPr>
+        <w:t>N°</w:t>
+      </w:r>
+      <w:proofErr w:type="spellEnd"/>
+      <w:r>
+        <w:rPr>
+          <w:rFonts w:ascii="Aptos" w:eastAsia="Aptos" w:hAnsi="Aptos" w:cs="Times New Roman"/>
+          <w:lang w:val="es-AR"/>
+        </w:rPr>
+        <w:t xml:space="preserve"> FSA 6765/2022” ratifica lo que dice el </w:t>
       </w:r>
       <w:proofErr w:type="gramStart"/>
       <w:r>
@@ -4906,7 +5180,23 @@
           <w:rFonts w:ascii="Aptos" w:eastAsia="Aptos" w:hAnsi="Aptos" w:cs="Times New Roman"/>
           <w:lang w:val="es-AR"/>
         </w:rPr>
-        <w:t xml:space="preserve"> que el daño ya se ocasiono, por lo que análisis ha realizar debe ser como el daño que  ya fue ocasionado en vigencia de la ley 27.609.</w:t>
+        <w:t xml:space="preserve"> que el daño ya se ocasiono, por lo que análisis </w:t>
+      </w:r>
+      <w:proofErr w:type="spellStart"/>
+      <w:r>
+        <w:rPr>
+          <w:rFonts w:ascii="Aptos" w:eastAsia="Aptos" w:hAnsi="Aptos" w:cs="Times New Roman"/>
+          <w:lang w:val="es-AR"/>
+        </w:rPr>
+        <w:t>ha</w:t>
+      </w:r>
+      <w:proofErr w:type="spellEnd"/>
+      <w:r>
+        <w:rPr>
+          <w:rFonts w:ascii="Aptos" w:eastAsia="Aptos" w:hAnsi="Aptos" w:cs="Times New Roman"/>
+          <w:lang w:val="es-AR"/>
+        </w:rPr>
+        <w:t xml:space="preserve"> realizar debe ser como el daño que  ya fue ocasionado en vigencia de la ley 27.609.</w:t>
       </w:r>
     </w:p>
     <w:p>
@@ -4933,44 +5223,19 @@
           <w:iCs/>
           <w:lang w:val="es-AR"/>
         </w:rPr>
-        <w:t>la  movilidad determinada durante la vigencia de la ley (606,29%) se aleja excesivamente de los valores informados por la inflación registrada en el mismo período (IPC, 1188,20%) o incluso por los índices salariales (RIPTE 756,24%), lo que demuestra una afectación al mantenimiento del nivel de vida en relación al incremento de su costo (diferencia entre IPC y aumentos de ANSeS) que alcanza la friolera de 581,91 puntos porcentuales -95,97% de merma-, y que incluso se encuentra muy por debajo de los incrementos recibidos por el sector asalariado -149,95 puntos porcentuales</w:t>
-      </w:r>
-      <w:r>
-        <w:rPr>
-          <w:rFonts w:ascii="Aptos" w:eastAsia="Aptos" w:hAnsi="Aptos" w:cs="Times New Roman"/>
-          <w:lang w:val="es-AR"/>
-        </w:rPr>
-        <w:t xml:space="preserve">” </w:t>
-      </w:r>
-    </w:p>
-    <w:p>
-      <w:pPr>
-        <w:ind w:firstLine="993"/>
-        <w:contextualSpacing/>
-        <w:jc w:val="both"/>
+        <w:t xml:space="preserve">la  movilidad determinada durante la vigencia de la ley (606,29%) se aleja excesivamente de los valores informados por la inflación registrada en el mismo período (IPC, 1188,20%) o incluso por los índices salariales (RIPTE 756,24%), lo que demuestra una afectación al mantenimiento del nivel de vida en relación al incremento de su costo (diferencia entre IPC y aumentos de </w:t>
+      </w:r>
+      <w:proofErr w:type="spellStart"/>
+      <w:r>
         <w:rPr>
           <w:rFonts w:ascii="Aptos" w:eastAsia="Aptos" w:hAnsi="Aptos" w:cs="Times New Roman"/>
           <w:i/>
           <w:iCs/>
           <w:lang w:val="es-AR"/>
         </w:rPr>
-      </w:pPr>
-      <w:r>
-        <w:rPr>
-          <w:rFonts w:ascii="Aptos" w:eastAsia="Aptos" w:hAnsi="Aptos" w:cs="Times New Roman"/>
-          <w:lang w:val="es-AR"/>
-        </w:rPr>
-        <w:t xml:space="preserve">Le corresponde al poder judicial atender la petición solicitada, y reparar el daño que la aplicación de la ley 27609 le causa a mi mandante conforme se verifica con la liquidación que adjunto y que fuera admitida tanto por el poder ejecutivo como también por el legislativo, de un derecho que goza de la protección que otorga la garantía constitucional de movilidad, que tiene carácter alimentario y atañe a adultos mayores que integran el colectivo de vulnerable, que goza de especial protección.  Como bien dice la disidencia citada, no puede ser </w:t>
-      </w:r>
-      <w:proofErr w:type="gramStart"/>
-      <w:r>
-        <w:rPr>
-          <w:rFonts w:ascii="Aptos" w:eastAsia="Aptos" w:hAnsi="Aptos" w:cs="Times New Roman"/>
-          <w:lang w:val="es-AR"/>
-        </w:rPr>
-        <w:t>que  “</w:t>
-      </w:r>
-      <w:proofErr w:type="gramEnd"/>
+        <w:t>ANSeS</w:t>
+      </w:r>
+      <w:proofErr w:type="spellEnd"/>
       <w:r>
         <w:rPr>
           <w:rFonts w:ascii="Aptos" w:eastAsia="Aptos" w:hAnsi="Aptos" w:cs="Times New Roman"/>
@@ -4978,6 +5243,51 @@
           <w:iCs/>
           <w:lang w:val="es-AR"/>
         </w:rPr>
+        <w:t>) que alcanza la friolera de 581,91 puntos porcentuales -95,97% de merma-, y que incluso se encuentra muy por debajo de los incrementos recibidos por el sector asalariado -149,95 puntos porcentuales</w:t>
+      </w:r>
+      <w:r>
+        <w:rPr>
+          <w:rFonts w:ascii="Aptos" w:eastAsia="Aptos" w:hAnsi="Aptos" w:cs="Times New Roman"/>
+          <w:lang w:val="es-AR"/>
+        </w:rPr>
+        <w:t xml:space="preserve">” </w:t>
+      </w:r>
+    </w:p>
+    <w:p>
+      <w:pPr>
+        <w:ind w:firstLine="993"/>
+        <w:contextualSpacing/>
+        <w:jc w:val="both"/>
+        <w:rPr>
+          <w:rFonts w:ascii="Aptos" w:eastAsia="Aptos" w:hAnsi="Aptos" w:cs="Times New Roman"/>
+          <w:i/>
+          <w:iCs/>
+          <w:lang w:val="es-AR"/>
+        </w:rPr>
+      </w:pPr>
+      <w:r>
+        <w:rPr>
+          <w:rFonts w:ascii="Aptos" w:eastAsia="Aptos" w:hAnsi="Aptos" w:cs="Times New Roman"/>
+          <w:lang w:val="es-AR"/>
+        </w:rPr>
+        <w:t xml:space="preserve">Le corresponde al poder judicial atender la petición solicitada, y reparar el daño que la aplicación de la ley 27609 le causa a mi mandante conforme se verifica con la liquidación que adjunto y que fuera admitida tanto por el poder ejecutivo como también por el legislativo, de un derecho que goza de la protección que otorga la garantía constitucional de movilidad, que tiene carácter alimentario y atañe a adultos mayores que integran el colectivo de vulnerable, que goza de especial protección.  Como bien dice la disidencia citada, no puede ser </w:t>
+      </w:r>
+      <w:proofErr w:type="gramStart"/>
+      <w:r>
+        <w:rPr>
+          <w:rFonts w:ascii="Aptos" w:eastAsia="Aptos" w:hAnsi="Aptos" w:cs="Times New Roman"/>
+          <w:lang w:val="es-AR"/>
+        </w:rPr>
+        <w:t>que  “</w:t>
+      </w:r>
+      <w:proofErr w:type="gramEnd"/>
+      <w:r>
+        <w:rPr>
+          <w:rFonts w:ascii="Aptos" w:eastAsia="Aptos" w:hAnsi="Aptos" w:cs="Times New Roman"/>
+          <w:i/>
+          <w:iCs/>
+          <w:lang w:val="es-AR"/>
+        </w:rPr>
         <w:t>se carguen las consecuencias de decisiones improvisadas o negligentes de distintos poderes del Estado, sea que ello se considere como una falta de previsión, un incremento irresponsable del gasto o una displicente procura de su financiamiento”.</w:t>
       </w:r>
     </w:p>
@@ -5027,7 +5337,23 @@
           <w:rFonts w:ascii="Aptos" w:eastAsia="Aptos" w:hAnsi="Aptos" w:cs="Times New Roman"/>
           <w:lang w:val="es-AR"/>
         </w:rPr>
-        <w:t xml:space="preserve">A la fecha de presentación de la presente demanda, la movilidad de los haberes jubilatorios se está dando por decreto, no siendo esa una facultad del poder ejecutivo, aunque sirvió que venga a complementar la insuficiente pauta de movilidad de la ley N° 27.609 y que se fije de manera mensual el aumento en  los haberes de los jubilados, por lo tanto hago reserva de plantear la inconstitucionalidad de las pautas de movilidad, en caso de que la fórmula del ejecutivo o la que fije el legislador en el futuro no cumpla con el contenido que el convencional constituyente de 1957 previó al determinar que  las jubilaciones y pensiones debían de ser móviles para que los jubilados puedan mantener el nivel de vida que tenían cuando estaban en  actividad  mediante la obtención de un beneficio que sea sustitutivo del salario, y que mantenga su valor durante el transcurso del tiempo. </w:t>
+        <w:t xml:space="preserve">A la fecha de presentación de la presente demanda, la movilidad de los haberes jubilatorios se está dando por decreto, no siendo esa una facultad del poder ejecutivo, aunque sirvió que venga a complementar la insuficiente pauta de movilidad de la ley </w:t>
+      </w:r>
+      <w:proofErr w:type="spellStart"/>
+      <w:r>
+        <w:rPr>
+          <w:rFonts w:ascii="Aptos" w:eastAsia="Aptos" w:hAnsi="Aptos" w:cs="Times New Roman"/>
+          <w:lang w:val="es-AR"/>
+        </w:rPr>
+        <w:t>N°</w:t>
+      </w:r>
+      <w:proofErr w:type="spellEnd"/>
+      <w:r>
+        <w:rPr>
+          <w:rFonts w:ascii="Aptos" w:eastAsia="Aptos" w:hAnsi="Aptos" w:cs="Times New Roman"/>
+          <w:lang w:val="es-AR"/>
+        </w:rPr>
+        <w:t xml:space="preserve"> 27.609 y que se fije de manera mensual el aumento en  los haberes de los jubilados, por lo tanto hago reserva de plantear la inconstitucionalidad de las pautas de movilidad, en caso de que la fórmula del ejecutivo o la que fije el legislador en el futuro no cumpla con el contenido que el convencional constituyente de 1957 previó al determinar que  las jubilaciones y pensiones debían de ser móviles para que los jubilados puedan mantener el nivel de vida que tenían cuando estaban en  actividad  mediante la obtención de un beneficio que sea sustitutivo del salario, y que mantenga su valor durante el transcurso del tiempo. </w:t>
       </w:r>
     </w:p>
     <w:p>
@@ -5335,7 +5661,43 @@
           <w:highlight w:val="darkGreen"/>
           <w:lang w:val="es-AR"/>
         </w:rPr>
-        <w:t>Primer haber aplicando los fallos Soule/Blanco: $29.827,18</w:t>
+        <w:t xml:space="preserve">Primer haber </w:t>
+      </w:r>
+      <w:proofErr w:type="spellStart"/>
+      <w:r>
+        <w:rPr>
+          <w:rFonts w:ascii="Aptos" w:eastAsia="Aptos" w:hAnsi="Aptos" w:cs="Times New Roman"/>
+          <w:highlight w:val="darkGreen"/>
+          <w:lang w:val="es-AR"/>
+        </w:rPr>
+        <w:t>aplicando</w:t>
+      </w:r>
+      <w:proofErr w:type="spellEnd"/>
+      <w:r>
+        <w:rPr>
+          <w:rFonts w:ascii="Aptos" w:eastAsia="Aptos" w:hAnsi="Aptos" w:cs="Times New Roman"/>
+          <w:highlight w:val="darkGreen"/>
+          <w:lang w:val="es-AR"/>
+        </w:rPr>
+        <w:t xml:space="preserve"> los fallos </w:t>
+      </w:r>
+      <w:proofErr w:type="spellStart"/>
+      <w:r>
+        <w:rPr>
+          <w:rFonts w:ascii="Aptos" w:eastAsia="Aptos" w:hAnsi="Aptos" w:cs="Times New Roman"/>
+          <w:highlight w:val="darkGreen"/>
+          <w:lang w:val="es-AR"/>
+        </w:rPr>
+        <w:t>Soule</w:t>
+      </w:r>
+      <w:proofErr w:type="spellEnd"/>
+      <w:r>
+        <w:rPr>
+          <w:rFonts w:ascii="Aptos" w:eastAsia="Aptos" w:hAnsi="Aptos" w:cs="Times New Roman"/>
+          <w:highlight w:val="darkGreen"/>
+          <w:lang w:val="es-AR"/>
+        </w:rPr>
+        <w:t>/Blanco: $29.827,18</w:t>
       </w:r>
     </w:p>
     <w:p>
@@ -5422,7 +5784,25 @@
           <w:highlight w:val="darkGreen"/>
           <w:lang w:val="es-AR"/>
         </w:rPr>
-        <w:t>Haber a agosto de 2024 con 27551 con rezago de tres meses aplicando Soule $1.912.218,33.</w:t>
+        <w:t xml:space="preserve">Haber a agosto de 2024 con 27551 con rezago de tres meses aplicando </w:t>
+      </w:r>
+      <w:proofErr w:type="spellStart"/>
+      <w:r>
+        <w:rPr>
+          <w:rFonts w:ascii="Aptos" w:eastAsia="Aptos" w:hAnsi="Aptos" w:cs="Times New Roman"/>
+          <w:highlight w:val="darkGreen"/>
+          <w:lang w:val="es-AR"/>
+        </w:rPr>
+        <w:t>Soule</w:t>
+      </w:r>
+      <w:proofErr w:type="spellEnd"/>
+      <w:r>
+        <w:rPr>
+          <w:rFonts w:ascii="Aptos" w:eastAsia="Aptos" w:hAnsi="Aptos" w:cs="Times New Roman"/>
+          <w:highlight w:val="darkGreen"/>
+          <w:lang w:val="es-AR"/>
+        </w:rPr>
+        <w:t xml:space="preserve"> $1.912.218,33.</w:t>
       </w:r>
     </w:p>
     <w:p>
@@ -5442,7 +5822,25 @@
           <w:highlight w:val="darkGreen"/>
           <w:lang w:val="es-AR"/>
         </w:rPr>
-        <w:t>Haber a agosto de 2024 con 27551 sin aplicando Soule: $2.937.814,10</w:t>
+        <w:t xml:space="preserve">Haber a agosto de 2024 con 27551 sin aplicando </w:t>
+      </w:r>
+      <w:proofErr w:type="spellStart"/>
+      <w:r>
+        <w:rPr>
+          <w:rFonts w:ascii="Aptos" w:eastAsia="Aptos" w:hAnsi="Aptos" w:cs="Times New Roman"/>
+          <w:highlight w:val="darkGreen"/>
+          <w:lang w:val="es-AR"/>
+        </w:rPr>
+        <w:t>Soule</w:t>
+      </w:r>
+      <w:proofErr w:type="spellEnd"/>
+      <w:r>
+        <w:rPr>
+          <w:rFonts w:ascii="Aptos" w:eastAsia="Aptos" w:hAnsi="Aptos" w:cs="Times New Roman"/>
+          <w:highlight w:val="darkGreen"/>
+          <w:lang w:val="es-AR"/>
+        </w:rPr>
+        <w:t>: $2.937.814,10</w:t>
       </w:r>
     </w:p>
     <w:p>
@@ -5461,7 +5859,25 @@
           <w:highlight w:val="darkGreen"/>
           <w:lang w:val="es-AR"/>
         </w:rPr>
-        <w:t>Haber a agosto con ipc con dos meses de rezago: $3.010.603,90</w:t>
+        <w:t xml:space="preserve">Haber a agosto con </w:t>
+      </w:r>
+      <w:proofErr w:type="spellStart"/>
+      <w:r>
+        <w:rPr>
+          <w:rFonts w:ascii="Aptos" w:eastAsia="Aptos" w:hAnsi="Aptos" w:cs="Times New Roman"/>
+          <w:highlight w:val="darkGreen"/>
+          <w:lang w:val="es-AR"/>
+        </w:rPr>
+        <w:t>ipc</w:t>
+      </w:r>
+      <w:proofErr w:type="spellEnd"/>
+      <w:r>
+        <w:rPr>
+          <w:rFonts w:ascii="Aptos" w:eastAsia="Aptos" w:hAnsi="Aptos" w:cs="Times New Roman"/>
+          <w:highlight w:val="darkGreen"/>
+          <w:lang w:val="es-AR"/>
+        </w:rPr>
+        <w:t xml:space="preserve"> con dos meses de rezago: $3.010.603,90</w:t>
       </w:r>
     </w:p>
     <w:p>
@@ -5529,7 +5945,7 @@
           <wp:inline distT="0" distB="0" distL="0" distR="0" wp14:anchorId="186AD438" wp14:editId="555C2FE6">
             <wp:extent cx="4639945" cy="1555750"/>
             <wp:effectExtent l="0" t="0" r="8255" b="6350"/>
-            <wp:docPr id="1008" name="Imagen 19"/>
+            <wp:docPr id="1005" name="Imagen 19"/>
             <wp:cNvGraphicFramePr>
               <a:graphicFrameLocks xmlns:a="http://schemas.openxmlformats.org/drawingml/2006/main" noChangeAspect="1"/>
             </wp:cNvGraphicFramePr>
@@ -5543,7 +5959,7 @@
                     </pic:cNvPicPr>
                   </pic:nvPicPr>
                   <pic:blipFill>
-                    <a:blip r:embed="rId25">
+                    <a:blip r:embed="rId17">
                       <a:extLst>
                         <a:ext uri="{28A0092B-C50C-407E-A947-70E740481C1C}">
                           <a14:useLocalDpi xmlns:a14="http://schemas.microsoft.com/office/drawing/2010/main" val="0"/>
@@ -5652,7 +6068,23 @@
           <w:rFonts w:ascii="Aptos" w:eastAsia="Aptos" w:hAnsi="Aptos" w:cs="Times New Roman"/>
           <w:lang w:val="es-AR"/>
         </w:rPr>
-        <w:t>Note VS que todos los pagos de Anses son observados por VS por cuanto se niega a cumplir con las pautas de la sentencia. A fin de acreditar lo expuesto, solicito libre oficio a la demandada a fin de que informe si su sistema informático para liquidar sentencias cuenta con los siguientes parámetros.</w:t>
+        <w:t xml:space="preserve">Note VS que todos los pagos de </w:t>
+      </w:r>
+      <w:proofErr w:type="spellStart"/>
+      <w:r>
+        <w:rPr>
+          <w:rFonts w:ascii="Aptos" w:eastAsia="Aptos" w:hAnsi="Aptos" w:cs="Times New Roman"/>
+          <w:lang w:val="es-AR"/>
+        </w:rPr>
+        <w:t>Anses</w:t>
+      </w:r>
+      <w:proofErr w:type="spellEnd"/>
+      <w:r>
+        <w:rPr>
+          <w:rFonts w:ascii="Aptos" w:eastAsia="Aptos" w:hAnsi="Aptos" w:cs="Times New Roman"/>
+          <w:lang w:val="es-AR"/>
+        </w:rPr>
+        <w:t xml:space="preserve"> son observados por VS por cuanto se niega a cumplir con las pautas de la sentencia. A fin de acreditar lo expuesto, solicito libre oficio a la demandada a fin de que informe si su sistema informático para liquidar sentencias cuenta con los siguientes parámetros.</w:t>
       </w:r>
     </w:p>
     <w:p>
@@ -5683,7 +6115,39 @@
           <w:rFonts w:ascii="Aptos" w:eastAsia="Aptos" w:hAnsi="Aptos" w:cs="Times New Roman"/>
           <w:lang w:val="es-AR"/>
         </w:rPr>
-        <w:t xml:space="preserve"> “Soule”/”blanco” , es decir actualizar la Pbu con isbic sin limitación temporal. Hacer la comparación con el haber reajustado, y luego la merma del 15%, siendo esa la quita máxima tolerable</w:t>
+        <w:t xml:space="preserve"> “</w:t>
+      </w:r>
+      <w:proofErr w:type="spellStart"/>
+      <w:r>
+        <w:rPr>
+          <w:rFonts w:ascii="Aptos" w:eastAsia="Aptos" w:hAnsi="Aptos" w:cs="Times New Roman"/>
+          <w:lang w:val="es-AR"/>
+        </w:rPr>
+        <w:t>Soule</w:t>
+      </w:r>
+      <w:proofErr w:type="spellEnd"/>
+      <w:r>
+        <w:rPr>
+          <w:rFonts w:ascii="Aptos" w:eastAsia="Aptos" w:hAnsi="Aptos" w:cs="Times New Roman"/>
+          <w:lang w:val="es-AR"/>
+        </w:rPr>
+        <w:t xml:space="preserve">”/”blanco” , es decir actualizar la Pbu con </w:t>
+      </w:r>
+      <w:proofErr w:type="spellStart"/>
+      <w:r>
+        <w:rPr>
+          <w:rFonts w:ascii="Aptos" w:eastAsia="Aptos" w:hAnsi="Aptos" w:cs="Times New Roman"/>
+          <w:lang w:val="es-AR"/>
+        </w:rPr>
+        <w:t>isbic</w:t>
+      </w:r>
+      <w:proofErr w:type="spellEnd"/>
+      <w:r>
+        <w:rPr>
+          <w:rFonts w:ascii="Aptos" w:eastAsia="Aptos" w:hAnsi="Aptos" w:cs="Times New Roman"/>
+          <w:lang w:val="es-AR"/>
+        </w:rPr>
+        <w:t xml:space="preserve"> sin limitación temporal. Hacer la comparación con el haber reajustado, y luego la merma del 15%, siendo esa la quita máxima tolerable</w:t>
       </w:r>
     </w:p>
     <w:p>
@@ -5749,7 +6213,23 @@
           <w:rFonts w:ascii="Aptos" w:eastAsia="Aptos" w:hAnsi="Aptos" w:cs="Times New Roman"/>
           <w:lang w:val="es-AR"/>
         </w:rPr>
-        <w:t>Movilidad: Si tiene los parámetros de Fernández Pastor para marzo de e 2018, Caliva, Márquez y Alanís para 2020 y empalme de Márquez previo a 27.609.</w:t>
+        <w:t xml:space="preserve">Movilidad: Si tiene los parámetros de Fernández Pastor para marzo de e 2018, </w:t>
+      </w:r>
+      <w:proofErr w:type="spellStart"/>
+      <w:r>
+        <w:rPr>
+          <w:rFonts w:ascii="Aptos" w:eastAsia="Aptos" w:hAnsi="Aptos" w:cs="Times New Roman"/>
+          <w:lang w:val="es-AR"/>
+        </w:rPr>
+        <w:t>Caliva</w:t>
+      </w:r>
+      <w:proofErr w:type="spellEnd"/>
+      <w:r>
+        <w:rPr>
+          <w:rFonts w:ascii="Aptos" w:eastAsia="Aptos" w:hAnsi="Aptos" w:cs="Times New Roman"/>
+          <w:lang w:val="es-AR"/>
+        </w:rPr>
+        <w:t>, Márquez y Alanís para 2020 y empalme de Márquez previo a 27.609.</w:t>
       </w:r>
     </w:p>
     <w:p>
@@ -5771,7 +6251,23 @@
           <w:rFonts w:ascii="Aptos" w:eastAsia="Aptos" w:hAnsi="Aptos" w:cs="Times New Roman"/>
           <w:lang w:val="es-AR"/>
         </w:rPr>
-        <w:t xml:space="preserve"> Actualización de remuneraciones: Isbic al 2009 para remuneraciones anteriores al </w:t>
+        <w:t xml:space="preserve"> Actualización de remuneraciones: </w:t>
+      </w:r>
+      <w:proofErr w:type="spellStart"/>
+      <w:r>
+        <w:rPr>
+          <w:rFonts w:ascii="Aptos" w:eastAsia="Aptos" w:hAnsi="Aptos" w:cs="Times New Roman"/>
+          <w:lang w:val="es-AR"/>
+        </w:rPr>
+        <w:t>Isbic</w:t>
+      </w:r>
+      <w:proofErr w:type="spellEnd"/>
+      <w:r>
+        <w:rPr>
+          <w:rFonts w:ascii="Aptos" w:eastAsia="Aptos" w:hAnsi="Aptos" w:cs="Times New Roman"/>
+          <w:lang w:val="es-AR"/>
+        </w:rPr>
+        <w:t xml:space="preserve"> al 2009 para remuneraciones anteriores al </w:t>
       </w:r>
       <w:proofErr w:type="gramStart"/>
       <w:r>
@@ -5809,7 +6305,23 @@
           <w:rFonts w:ascii="Aptos" w:eastAsia="Aptos" w:hAnsi="Aptos" w:cs="Times New Roman"/>
           <w:lang w:val="es-AR"/>
         </w:rPr>
-        <w:t>Tope del haber máximo: Movilidad del Tope del haber máximo, conforme “Inchaurrondo” y “Leonarduzzi”.</w:t>
+        <w:t>Tope del haber máximo: Movilidad del Tope del haber máximo, conforme “Inchaurrondo” y “</w:t>
+      </w:r>
+      <w:proofErr w:type="spellStart"/>
+      <w:r>
+        <w:rPr>
+          <w:rFonts w:ascii="Aptos" w:eastAsia="Aptos" w:hAnsi="Aptos" w:cs="Times New Roman"/>
+          <w:lang w:val="es-AR"/>
+        </w:rPr>
+        <w:t>Leonarduzzi</w:t>
+      </w:r>
+      <w:proofErr w:type="spellEnd"/>
+      <w:r>
+        <w:rPr>
+          <w:rFonts w:ascii="Aptos" w:eastAsia="Aptos" w:hAnsi="Aptos" w:cs="Times New Roman"/>
+          <w:lang w:val="es-AR"/>
+        </w:rPr>
+        <w:t>”.</w:t>
       </w:r>
     </w:p>
     <w:p>
@@ -5889,7 +6401,43 @@
           <w:highlight w:val="cyan"/>
           <w:lang w:val="es-AR"/>
         </w:rPr>
-        <w:t xml:space="preserve"> el haber reajustado supera el tope establecido por ley otorgante, desde ya, dejó planteada su inconstitucionalidad, en concordancia con la doctrina de la Corte Suprema de Justicia de la Nación; en la medida que su aplicación implique una merma en el haber previsional que, por su magnitud, sea confiscatorio (cfr. sent. del 25.09.97, Del Azar Suaya, Abraham”). De allí que sólo procederá la tacha de inconstitucionalidad cuando se demuestre que la aplicación del tope legal importe una disminución irrazonable del haber de pasividad </w:t>
+        <w:t xml:space="preserve"> el haber reajustado supera el tope establecido por ley otorgante, desde ya, dejó planteada su inconstitucionalidad, en concordancia con la doctrina de la Corte Suprema de Justicia de la Nación; en la medida que su aplicación implique una merma en el haber previsional que, por su magnitud, sea confiscatorio (cfr. </w:t>
+      </w:r>
+      <w:proofErr w:type="spellStart"/>
+      <w:r>
+        <w:rPr>
+          <w:rFonts w:ascii="Aptos" w:eastAsia="Aptos" w:hAnsi="Aptos" w:cs="Times New Roman"/>
+          <w:highlight w:val="cyan"/>
+          <w:lang w:val="es-AR"/>
+        </w:rPr>
+        <w:t>sent</w:t>
+      </w:r>
+      <w:proofErr w:type="spellEnd"/>
+      <w:r>
+        <w:rPr>
+          <w:rFonts w:ascii="Aptos" w:eastAsia="Aptos" w:hAnsi="Aptos" w:cs="Times New Roman"/>
+          <w:highlight w:val="cyan"/>
+          <w:lang w:val="es-AR"/>
+        </w:rPr>
+        <w:t xml:space="preserve">. del 25.09.97, Del Azar </w:t>
+      </w:r>
+      <w:proofErr w:type="spellStart"/>
+      <w:r>
+        <w:rPr>
+          <w:rFonts w:ascii="Aptos" w:eastAsia="Aptos" w:hAnsi="Aptos" w:cs="Times New Roman"/>
+          <w:highlight w:val="cyan"/>
+          <w:lang w:val="es-AR"/>
+        </w:rPr>
+        <w:t>Suaya</w:t>
+      </w:r>
+      <w:proofErr w:type="spellEnd"/>
+      <w:r>
+        <w:rPr>
+          <w:rFonts w:ascii="Aptos" w:eastAsia="Aptos" w:hAnsi="Aptos" w:cs="Times New Roman"/>
+          <w:highlight w:val="cyan"/>
+          <w:lang w:val="es-AR"/>
+        </w:rPr>
+        <w:t xml:space="preserve">, Abraham”). De allí que sólo procederá la tacha de inconstitucionalidad cuando se demuestre que la aplicación del tope legal importe una disminución irrazonable del haber de pasividad </w:t>
       </w:r>
       <w:proofErr w:type="gramStart"/>
       <w:r>
@@ -5985,7 +6533,43 @@
           <w:highlight w:val="cyan"/>
           <w:lang w:val="es-AR"/>
         </w:rPr>
-        <w:t>Se aplique el criterio citado en Actis Caporale, Tudor y Pellegrini Américo, por cuanto si el tope excede el 15% no se debe aplicar.</w:t>
+        <w:t xml:space="preserve">Se aplique el criterio citado en </w:t>
+      </w:r>
+      <w:proofErr w:type="spellStart"/>
+      <w:r>
+        <w:rPr>
+          <w:rFonts w:ascii="Aptos" w:eastAsia="Aptos" w:hAnsi="Aptos" w:cs="Times New Roman"/>
+          <w:highlight w:val="cyan"/>
+          <w:lang w:val="es-AR"/>
+        </w:rPr>
+        <w:t>Actis</w:t>
+      </w:r>
+      <w:proofErr w:type="spellEnd"/>
+      <w:r>
+        <w:rPr>
+          <w:rFonts w:ascii="Aptos" w:eastAsia="Aptos" w:hAnsi="Aptos" w:cs="Times New Roman"/>
+          <w:highlight w:val="cyan"/>
+          <w:lang w:val="es-AR"/>
+        </w:rPr>
+        <w:t xml:space="preserve"> </w:t>
+      </w:r>
+      <w:proofErr w:type="spellStart"/>
+      <w:r>
+        <w:rPr>
+          <w:rFonts w:ascii="Aptos" w:eastAsia="Aptos" w:hAnsi="Aptos" w:cs="Times New Roman"/>
+          <w:highlight w:val="cyan"/>
+          <w:lang w:val="es-AR"/>
+        </w:rPr>
+        <w:t>Caporale</w:t>
+      </w:r>
+      <w:proofErr w:type="spellEnd"/>
+      <w:r>
+        <w:rPr>
+          <w:rFonts w:ascii="Aptos" w:eastAsia="Aptos" w:hAnsi="Aptos" w:cs="Times New Roman"/>
+          <w:highlight w:val="cyan"/>
+          <w:lang w:val="es-AR"/>
+        </w:rPr>
+        <w:t>, Tudor y Pellegrini Américo, por cuanto si el tope excede el 15% no se debe aplicar.</w:t>
       </w:r>
     </w:p>
     <w:p>
@@ -6029,7 +6613,43 @@
           <w:highlight w:val="cyan"/>
           <w:lang w:val="es-AR"/>
         </w:rPr>
-        <w:t xml:space="preserve"> Previo a la aplicación del tope solicito que previamente se movilice el mismo conforme “Badaro”, por cuanto los $3.100 estuvieron fijos en el periodo 2002 a 2006, teniendo en cuenta que en su origen el mismo era el 82% de la remuneración máxima sujeta a aportes, y hoy con suerte llega al 60%. Debiendo aplicarse para movilizar este tope del art 9 inc. 3, el mismo criterio fijado por la CSJN en los autos “Badaro” para el periodo 2002 a 2006 </w:t>
+        <w:t xml:space="preserve"> Previo a la aplicación del tope solicito que previamente se movilice el mismo conforme “</w:t>
+      </w:r>
+      <w:proofErr w:type="spellStart"/>
+      <w:r>
+        <w:rPr>
+          <w:rFonts w:ascii="Aptos" w:eastAsia="Aptos" w:hAnsi="Aptos" w:cs="Times New Roman"/>
+          <w:highlight w:val="cyan"/>
+          <w:lang w:val="es-AR"/>
+        </w:rPr>
+        <w:t>Badaro</w:t>
+      </w:r>
+      <w:proofErr w:type="spellEnd"/>
+      <w:r>
+        <w:rPr>
+          <w:rFonts w:ascii="Aptos" w:eastAsia="Aptos" w:hAnsi="Aptos" w:cs="Times New Roman"/>
+          <w:highlight w:val="cyan"/>
+          <w:lang w:val="es-AR"/>
+        </w:rPr>
+        <w:t>”, por cuanto los $3.100 estuvieron fijos en el periodo 2002 a 2006, teniendo en cuenta que en su origen el mismo era el 82% de la remuneración máxima sujeta a aportes, y hoy con suerte llega al 60%. Debiendo aplicarse para movilizar este tope del art 9 inc. 3, el mismo criterio fijado por la CSJN en los autos “</w:t>
+      </w:r>
+      <w:proofErr w:type="spellStart"/>
+      <w:r>
+        <w:rPr>
+          <w:rFonts w:ascii="Aptos" w:eastAsia="Aptos" w:hAnsi="Aptos" w:cs="Times New Roman"/>
+          <w:highlight w:val="cyan"/>
+          <w:lang w:val="es-AR"/>
+        </w:rPr>
+        <w:t>Badaro</w:t>
+      </w:r>
+      <w:proofErr w:type="spellEnd"/>
+      <w:r>
+        <w:rPr>
+          <w:rFonts w:ascii="Aptos" w:eastAsia="Aptos" w:hAnsi="Aptos" w:cs="Times New Roman"/>
+          <w:highlight w:val="cyan"/>
+          <w:lang w:val="es-AR"/>
+        </w:rPr>
+        <w:t xml:space="preserve">” para el periodo 2002 a 2006 </w:t>
       </w:r>
       <w:r>
         <w:rPr>
@@ -6158,7 +6778,25 @@
           <w:highlight w:val="cyan"/>
           <w:lang w:val="es-AR"/>
         </w:rPr>
-        <w:t>Por lo que, si a los $3.100, que eran a 01/2002, lo actualizamos con las mismas pautas de “Badaro” y aumentos generales de ANSES el tope hoy sería notablemente superior.</w:t>
+        <w:t>Por lo que, si a los $3.100, que eran a 01/2002, lo actualizamos con las mismas pautas de “</w:t>
+      </w:r>
+      <w:proofErr w:type="spellStart"/>
+      <w:r>
+        <w:rPr>
+          <w:rFonts w:ascii="Aptos" w:eastAsia="Aptos" w:hAnsi="Aptos" w:cs="Times New Roman"/>
+          <w:highlight w:val="cyan"/>
+          <w:lang w:val="es-AR"/>
+        </w:rPr>
+        <w:t>Badaro</w:t>
+      </w:r>
+      <w:proofErr w:type="spellEnd"/>
+      <w:r>
+        <w:rPr>
+          <w:rFonts w:ascii="Aptos" w:eastAsia="Aptos" w:hAnsi="Aptos" w:cs="Times New Roman"/>
+          <w:highlight w:val="cyan"/>
+          <w:lang w:val="es-AR"/>
+        </w:rPr>
+        <w:t>” y aumentos generales de ANSES el tope hoy sería notablemente superior.</w:t>
       </w:r>
     </w:p>
     <w:p>
@@ -6180,7 +6818,7 @@
           <wp:inline distT="0" distB="0" distL="0" distR="0" wp14:anchorId="4CA6764D" wp14:editId="29154975">
             <wp:extent cx="5400040" cy="709684"/>
             <wp:effectExtent l="0" t="0" r="0" b="0"/>
-            <wp:docPr id="1009" name="Imagen 21"/>
+            <wp:docPr id="1006" name="Imagen 21"/>
             <wp:cNvGraphicFramePr>
               <a:graphicFrameLocks xmlns:a="http://schemas.openxmlformats.org/drawingml/2006/main" noChangeAspect="1"/>
             </wp:cNvGraphicFramePr>
@@ -6192,7 +6830,7 @@
                     <pic:cNvPicPr/>
                   </pic:nvPicPr>
                   <pic:blipFill>
-                    <a:blip r:embed="rId26"/>
+                    <a:blip r:embed="rId18"/>
                     <a:stretch>
                       <a:fillRect/>
                     </a:stretch>
@@ -6320,7 +6958,43 @@
           <w:highlight w:val="yellow"/>
           <w:lang w:val="es-AR"/>
         </w:rPr>
-        <w:t>Tope actualizado cf. Badaro más Caliva Márquez: $3.096.873,88</w:t>
+        <w:t xml:space="preserve">Tope actualizado cf. </w:t>
+      </w:r>
+      <w:proofErr w:type="spellStart"/>
+      <w:r>
+        <w:rPr>
+          <w:rFonts w:ascii="Aptos" w:eastAsia="Aptos" w:hAnsi="Aptos" w:cs="Times New Roman"/>
+          <w:highlight w:val="yellow"/>
+          <w:lang w:val="es-AR"/>
+        </w:rPr>
+        <w:t>Badaro</w:t>
+      </w:r>
+      <w:proofErr w:type="spellEnd"/>
+      <w:r>
+        <w:rPr>
+          <w:rFonts w:ascii="Aptos" w:eastAsia="Aptos" w:hAnsi="Aptos" w:cs="Times New Roman"/>
+          <w:highlight w:val="yellow"/>
+          <w:lang w:val="es-AR"/>
+        </w:rPr>
+        <w:t xml:space="preserve"> más </w:t>
+      </w:r>
+      <w:proofErr w:type="spellStart"/>
+      <w:r>
+        <w:rPr>
+          <w:rFonts w:ascii="Aptos" w:eastAsia="Aptos" w:hAnsi="Aptos" w:cs="Times New Roman"/>
+          <w:highlight w:val="yellow"/>
+          <w:lang w:val="es-AR"/>
+        </w:rPr>
+        <w:t>Caliva</w:t>
+      </w:r>
+      <w:proofErr w:type="spellEnd"/>
+      <w:r>
+        <w:rPr>
+          <w:rFonts w:ascii="Aptos" w:eastAsia="Aptos" w:hAnsi="Aptos" w:cs="Times New Roman"/>
+          <w:highlight w:val="yellow"/>
+          <w:lang w:val="es-AR"/>
+        </w:rPr>
+        <w:t xml:space="preserve"> Márquez: $3.096.873,88</w:t>
       </w:r>
     </w:p>
     <w:p>
@@ -6358,7 +7032,25 @@
           <w:highlight w:val="cyan"/>
           <w:lang w:val="es-AR"/>
         </w:rPr>
-        <w:t>Acá se cuestiona el monto del haber máximo, como así también la quita que se produce tanto por su inadecuada movilidad y como por su aplicación, provocando un daño notorio en el haber, por cuanto si tengo que realizar una quita del 15% sobre un haber máximo no actualizado desde 1995 que se dictó la ley 24463, a mayo de 2006 que se incrementó con el Decreto Nº 764/06, un 11%, resultando el mismo de $3.441. Los aumentos posteriores otorgados a las prestaciones previsionales mediante la Ley 26.198, los Decretos 1346/07, 279/08 y posteriormente en virtud de la ley de movilidad 26.417, se reflejaron en el haber máximo. Pero de 2002 al 05-2006 NO, causando un perjuicio enorme a mi mandante en caso de ser alcanzado por el mismo.</w:t>
+        <w:t xml:space="preserve">Acá se cuestiona el monto del haber máximo, como así también la quita que se produce tanto por su inadecuada movilidad y como por su aplicación, provocando un daño notorio en el haber, por cuanto si tengo que realizar una quita del 15% sobre un haber máximo no actualizado desde 1995 que se dictó la ley 24463, a mayo de 2006 que se incrementó con el Decreto </w:t>
+      </w:r>
+      <w:proofErr w:type="spellStart"/>
+      <w:r>
+        <w:rPr>
+          <w:rFonts w:ascii="Aptos" w:eastAsia="Aptos" w:hAnsi="Aptos" w:cs="Times New Roman"/>
+          <w:highlight w:val="cyan"/>
+          <w:lang w:val="es-AR"/>
+        </w:rPr>
+        <w:t>Nº</w:t>
+      </w:r>
+      <w:proofErr w:type="spellEnd"/>
+      <w:r>
+        <w:rPr>
+          <w:rFonts w:ascii="Aptos" w:eastAsia="Aptos" w:hAnsi="Aptos" w:cs="Times New Roman"/>
+          <w:highlight w:val="cyan"/>
+          <w:lang w:val="es-AR"/>
+        </w:rPr>
+        <w:t xml:space="preserve"> 764/06, un 11%, resultando el mismo de $3.441. Los aumentos posteriores otorgados a las prestaciones previsionales mediante la Ley 26.198, los Decretos 1346/07, 279/08 y posteriormente en virtud de la ley de movilidad 26.417, se reflejaron en el haber máximo. Pero de 2002 al 05-2006 NO, causando un perjuicio enorme a mi mandante en caso de ser alcanzado por el mismo.</w:t>
       </w:r>
     </w:p>
     <w:p>
@@ -6427,7 +7119,7 @@
         </w:rPr>
         <w:t xml:space="preserve">Gran parte del déficit fiscal del país se atribuye a la corrupción endémica, la cual ha sido evidenciada en numerosos casos resonantes, como los </w:t>
       </w:r>
-      <w:hyperlink r:id="rId27" w:history="1">
+      <w:hyperlink r:id="rId19" w:history="1">
         <w:r>
           <w:rPr>
             <w:rFonts w:ascii="Aptos" w:eastAsia="Aptos" w:hAnsi="Aptos" w:cs="Times New Roman"/>
@@ -6445,8 +7137,8 @@
         </w:rPr>
         <w:t xml:space="preserve"> de la empresa estatal Yacimientos Carboníferos Río Turbio y el caso Cuadernos, el </w:t>
       </w:r>
-      <w:hyperlink r:id="rId28" w:history="1">
-        <w:hyperlink r:id="rId29" w:history="1">
+      <w:hyperlink r:id="rId20" w:history="1">
+        <w:hyperlink r:id="rId21" w:history="1">
           <w:r>
             <w:rPr>
               <w:rFonts w:ascii="Aptos" w:eastAsia="Aptos" w:hAnsi="Aptos" w:cs="Times New Roman"/>
@@ -6474,7 +7166,7 @@
         </w:rPr>
         <w:t xml:space="preserve"> , </w:t>
       </w:r>
-      <w:hyperlink r:id="rId30" w:history="1">
+      <w:hyperlink r:id="rId22" w:history="1">
         <w:r>
           <w:rPr>
             <w:rFonts w:ascii="Aptos" w:eastAsia="Aptos" w:hAnsi="Aptos" w:cs="Times New Roman"/>
@@ -6492,7 +7184,7 @@
         </w:rPr>
         <w:t xml:space="preserve">, entre otros.  Argentina se ubica en una posición alarmante en el </w:t>
       </w:r>
-      <w:hyperlink r:id="rId31" w:history="1">
+      <w:hyperlink r:id="rId23" w:history="1">
         <w:r>
           <w:rPr>
             <w:rFonts w:ascii="Aptos" w:eastAsia="Aptos" w:hAnsi="Aptos" w:cs="Times New Roman"/>
@@ -6528,7 +7220,7 @@
         </w:rPr>
         <w:t xml:space="preserve">Argentina no es un país pobre, sino uno que ha sido gravemente afectado por la corrupción sistémica, la cual se </w:t>
       </w:r>
-      <w:hyperlink r:id="rId32" w:history="1">
+      <w:hyperlink r:id="rId24" w:history="1">
         <w:r>
           <w:rPr>
             <w:rFonts w:ascii="Aptos" w:eastAsia="Aptos" w:hAnsi="Aptos" w:cs="Times New Roman"/>
@@ -6700,7 +7392,23 @@
           <w:rFonts w:ascii="Aptos" w:eastAsia="Aptos" w:hAnsi="Aptos" w:cs="Times New Roman"/>
           <w:lang w:val="es-AR"/>
         </w:rPr>
-        <w:t>Solicito se declare la inconstitucionalidad del Art. 7 de la Ley Nº 23.928, con las modificaciones introducidas por el art. 4° de la Ley 25.561, por considerar que la desvalorización que a la fecha ha sufrido la moneda, torna confiscatorio todo pago que no la compute y por favor tenga en cuenta la situación real de los jubilados, donde ya se ha reconocido el daño que la aplicación de la ley 27.609 produjo en su haber, tanto por el poder ejecutivo como por el poder legislativo. A ello se le suma que los índices con los que se elabora la fórmula de movilidad, como también los que usara esta parte para comparar la pérdida del poder adquisitivo de las jubilaciones, sea RIPTE o IPC, tienen un rezago en su elaboración de 6 meses, por lo que todo llega tarde al jubilado y el Estado se financia con el crecimiento de la litigación previsional, máxime que en algunos períodos la inflación super en 3 veces la tasa de interés que se usa en las sentencias previsionales, por lo cual no se mantiene el valor del porcentaje del haber que mi mandante no percibió , y la exigua tasa de interés, no cumple con la finalidad siquiera resarcitoria, dado que no mantiene actualizado el valor del capital adeudado , de una deuda alimentaria.</w:t>
+        <w:t xml:space="preserve">Solicito se declare la inconstitucionalidad del Art. 7 de la Ley </w:t>
+      </w:r>
+      <w:proofErr w:type="spellStart"/>
+      <w:r>
+        <w:rPr>
+          <w:rFonts w:ascii="Aptos" w:eastAsia="Aptos" w:hAnsi="Aptos" w:cs="Times New Roman"/>
+          <w:lang w:val="es-AR"/>
+        </w:rPr>
+        <w:t>Nº</w:t>
+      </w:r>
+      <w:proofErr w:type="spellEnd"/>
+      <w:r>
+        <w:rPr>
+          <w:rFonts w:ascii="Aptos" w:eastAsia="Aptos" w:hAnsi="Aptos" w:cs="Times New Roman"/>
+          <w:lang w:val="es-AR"/>
+        </w:rPr>
+        <w:t xml:space="preserve"> 23.928, con las modificaciones introducidas por el art. 4° de la Ley 25.561, por considerar que la desvalorización que a la fecha ha sufrido la moneda, torna confiscatorio todo pago que no la compute y por favor tenga en cuenta la situación real de los jubilados, donde ya se ha reconocido el daño que la aplicación de la ley 27.609 produjo en su haber, tanto por el poder ejecutivo como por el poder legislativo. A ello se le suma que los índices con los que se elabora la fórmula de movilidad, como también los que usara esta parte para comparar la pérdida del poder adquisitivo de las jubilaciones, sea RIPTE o IPC, tienen un rezago en su elaboración de 6 meses, por lo que todo llega tarde al jubilado y el Estado se financia con el crecimiento de la litigación previsional, máxime que en algunos períodos la inflación super en 3 veces la tasa de interés que se usa en las sentencias previsionales, por lo cual no se mantiene el valor del porcentaje del haber que mi mandante no percibió , y la exigua tasa de interés, no cumple con la finalidad siquiera resarcitoria, dado que no mantiene actualizado el valor del capital adeudado , de una deuda alimentaria.</w:t>
       </w:r>
     </w:p>
     <w:p>
@@ -6875,7 +7583,39 @@
           <w:rFonts w:ascii="Aptos" w:eastAsia="Aptos" w:hAnsi="Aptos" w:cs="Times New Roman"/>
           <w:lang w:val="es-AR"/>
         </w:rPr>
-        <w:t>Solicito a V.S. que declare la inconstitucionalidad del art. 79 inc. c) de la ley 20.628 (Decreto 649/97) y del art.115 de la Ley 24.241 en la medida que al practicarse la liquidación del haber, conforme pautas ordenadas en la sentencia, éste supere el mínimo no imponible tornándose pasible de tributar el impuesto a las ganancias (ley 27.346); asimismo solicito que en la sentencia a dictarse, que la retroactividad emergente de la misma no debe ser sometida a ninguna retención por el Impuesto a las Ganancias, en consonancia la Cámara Federal de Salta en el Plenario "Percivaldi Roberto Rene c/ANSES s/Apela Resolución· Expte N º 31000160/2009 del 29-12-2020, el cual teniendo en cuenta la jurisprudencia de la CSJN en  “García María Isabel c/ AFIP s/ acción meramente declarativa de inconstitucionalidad” CSJN, 26.03.2019 y “García Marta Susana c/ ANSES s/ reajustes varios” CSJN, 10.09.2020 ,  entendió que el análisis de la capacidad contributiva -de beneficiarios de prestaciones de la seguridad social- no debe convertirse en el único parámetro para establecer el tributo, sino que también debe ponderarse la vulnerabilidad vital del colectivo involucrado.</w:t>
+        <w:t>Solicito a V.S. que declare la inconstitucionalidad del art. 79 inc. c) de la ley 20.628 (Decreto 649/97) y del art.115 de la Ley 24.241 en la medida que al practicarse la liquidación del haber, conforme pautas ordenadas en la sentencia, éste supere el mínimo no imponible tornándose pasible de tributar el impuesto a las ganancias (ley 27.346); asimismo solicito que en la sentencia a dictarse, que la retroactividad emergente de la misma no debe ser sometida a ninguna retención por el Impuesto a las Ganancias, en consonancia la Cámara Federal de Salta en el Plenario "</w:t>
+      </w:r>
+      <w:proofErr w:type="spellStart"/>
+      <w:r>
+        <w:rPr>
+          <w:rFonts w:ascii="Aptos" w:eastAsia="Aptos" w:hAnsi="Aptos" w:cs="Times New Roman"/>
+          <w:lang w:val="es-AR"/>
+        </w:rPr>
+        <w:t>Percivaldi</w:t>
+      </w:r>
+      <w:proofErr w:type="spellEnd"/>
+      <w:r>
+        <w:rPr>
+          <w:rFonts w:ascii="Aptos" w:eastAsia="Aptos" w:hAnsi="Aptos" w:cs="Times New Roman"/>
+          <w:lang w:val="es-AR"/>
+        </w:rPr>
+        <w:t xml:space="preserve"> Roberto Rene c/ANSES s/Apela Resolución· </w:t>
+      </w:r>
+      <w:proofErr w:type="spellStart"/>
+      <w:r>
+        <w:rPr>
+          <w:rFonts w:ascii="Aptos" w:eastAsia="Aptos" w:hAnsi="Aptos" w:cs="Times New Roman"/>
+          <w:lang w:val="es-AR"/>
+        </w:rPr>
+        <w:t>Expte</w:t>
+      </w:r>
+      <w:proofErr w:type="spellEnd"/>
+      <w:r>
+        <w:rPr>
+          <w:rFonts w:ascii="Aptos" w:eastAsia="Aptos" w:hAnsi="Aptos" w:cs="Times New Roman"/>
+          <w:lang w:val="es-AR"/>
+        </w:rPr>
+        <w:t xml:space="preserve"> N º 31000160/2009 del 29-12-2020, el cual teniendo en cuenta la jurisprudencia de la CSJN en  “García María Isabel c/ AFIP s/ acción meramente declarativa de inconstitucionalidad” CSJN, 26.03.2019 y “García Marta Susana c/ ANSES s/ reajustes varios” CSJN, 10.09.2020 ,  entendió que el análisis de la capacidad contributiva -de beneficiarios de prestaciones de la seguridad social- no debe convertirse en el único parámetro para establecer el tributo, sino que también debe ponderarse la vulnerabilidad vital del colectivo involucrado.</w:t>
       </w:r>
     </w:p>
     <w:p>
@@ -7047,7 +7787,7 @@
         </w:rPr>
         <w:t xml:space="preserve">Así lo tiene dicho la CIDH en el caso </w:t>
       </w:r>
-      <w:hyperlink r:id="rId33" w:history="1">
+      <w:hyperlink r:id="rId25" w:history="1">
         <w:r>
           <w:rPr>
             <w:rFonts w:ascii="Aptos" w:eastAsia="Aptos" w:hAnsi="Aptos" w:cs="Times New Roman"/>
@@ -7065,7 +7805,7 @@
         </w:rPr>
         <w:t>, del 24 de noviembre de 2006, en donde en su considerando 128 y en el marco del caso “</w:t>
       </w:r>
-      <w:hyperlink r:id="rId34" w:history="1">
+      <w:hyperlink r:id="rId26" w:history="1">
         <w:r>
           <w:rPr>
             <w:rFonts w:ascii="Aptos" w:eastAsia="Aptos" w:hAnsi="Aptos" w:cs="Times New Roman"/>
@@ -7133,7 +7873,23 @@
           <w:rFonts w:ascii="Aptos" w:eastAsia="Aptos" w:hAnsi="Aptos" w:cs="Times New Roman"/>
           <w:lang w:val="es-AR"/>
         </w:rPr>
-        <w:t>Para el improbable e hipotético caso de que V.S. no merituara las circunstancias de hecho y de derecho formuladas por esta parte, no haciendo lugar a la presente acción, dejo desde ya formulado la pertinente reserva del Caso Supranacional, para concurrir por ante los Organismos Internacionales, con fundamento en el art. 75 inc. 22 de la C.N. para el caso que fuera rechazada la pretensión deducida.</w:t>
+        <w:t xml:space="preserve">Para el improbable e hipotético caso de que V.S. no </w:t>
+      </w:r>
+      <w:proofErr w:type="spellStart"/>
+      <w:r>
+        <w:rPr>
+          <w:rFonts w:ascii="Aptos" w:eastAsia="Aptos" w:hAnsi="Aptos" w:cs="Times New Roman"/>
+          <w:lang w:val="es-AR"/>
+        </w:rPr>
+        <w:t>merituara</w:t>
+      </w:r>
+      <w:proofErr w:type="spellEnd"/>
+      <w:r>
+        <w:rPr>
+          <w:rFonts w:ascii="Aptos" w:eastAsia="Aptos" w:hAnsi="Aptos" w:cs="Times New Roman"/>
+          <w:lang w:val="es-AR"/>
+        </w:rPr>
+        <w:t xml:space="preserve"> las circunstancias de hecho y de derecho formuladas por esta parte, no haciendo lugar a la presente acción, dejo desde ya formulado la pertinente reserva del Caso Supranacional, para concurrir por ante los Organismos Internacionales, con fundamento en el art. 75 inc. 22 de la C.N. para el caso que fuera rechazada la pretensión deducida.</w:t>
       </w:r>
     </w:p>
     <w:p>
@@ -7216,14 +7972,50 @@
         </w:rPr>
         <w:t xml:space="preserve">Desde </w:t>
       </w:r>
-      <w:hyperlink r:id="rId35" w:history="1">
+      <w:hyperlink r:id="rId27" w:history="1">
         <w:r>
           <w:rPr>
             <w:rFonts w:ascii="Aptos" w:eastAsia="Aptos" w:hAnsi="Aptos" w:cs="Times New Roman"/>
             <w:color w:val="467886"/>
             <w:u w:val="single"/>
           </w:rPr>
-          <w:t>“Ekmekdjián c/Sofovich”</w:t>
+          <w:t>“</w:t>
+        </w:r>
+        <w:proofErr w:type="spellStart"/>
+        <w:r>
+          <w:rPr>
+            <w:rFonts w:ascii="Aptos" w:eastAsia="Aptos" w:hAnsi="Aptos" w:cs="Times New Roman"/>
+            <w:color w:val="467886"/>
+            <w:u w:val="single"/>
+          </w:rPr>
+          <w:t>Ekmekdjián</w:t>
+        </w:r>
+        <w:proofErr w:type="spellEnd"/>
+        <w:r>
+          <w:rPr>
+            <w:rFonts w:ascii="Aptos" w:eastAsia="Aptos" w:hAnsi="Aptos" w:cs="Times New Roman"/>
+            <w:color w:val="467886"/>
+            <w:u w:val="single"/>
+          </w:rPr>
+          <w:t xml:space="preserve"> c/</w:t>
+        </w:r>
+        <w:proofErr w:type="spellStart"/>
+        <w:r>
+          <w:rPr>
+            <w:rFonts w:ascii="Aptos" w:eastAsia="Aptos" w:hAnsi="Aptos" w:cs="Times New Roman"/>
+            <w:color w:val="467886"/>
+            <w:u w:val="single"/>
+          </w:rPr>
+          <w:t>Sofovich</w:t>
+        </w:r>
+        <w:proofErr w:type="spellEnd"/>
+        <w:r>
+          <w:rPr>
+            <w:rFonts w:ascii="Aptos" w:eastAsia="Aptos" w:hAnsi="Aptos" w:cs="Times New Roman"/>
+            <w:color w:val="467886"/>
+            <w:u w:val="single"/>
+          </w:rPr>
+          <w:t>”</w:t>
         </w:r>
       </w:hyperlink>
       <w:r>
@@ -7288,7 +8080,21 @@
         <w:rPr>
           <w:rFonts w:ascii="Aptos" w:eastAsia="Aptos" w:hAnsi="Aptos" w:cs="Times New Roman"/>
         </w:rPr>
-        <w:t>(Voto de los Dres. Juan Carlos Maqueda y E. Raúl Zaffaroni en “Itzcovich”, Fallos 328:566).</w:t>
+        <w:t>(Voto de los Dres. Juan Carlos Maqueda y E. Raúl Zaffaroni en “</w:t>
+      </w:r>
+      <w:proofErr w:type="spellStart"/>
+      <w:r>
+        <w:rPr>
+          <w:rFonts w:ascii="Aptos" w:eastAsia="Aptos" w:hAnsi="Aptos" w:cs="Times New Roman"/>
+        </w:rPr>
+        <w:t>Itzcovich</w:t>
+      </w:r>
+      <w:proofErr w:type="spellEnd"/>
+      <w:r>
+        <w:rPr>
+          <w:rFonts w:ascii="Aptos" w:eastAsia="Aptos" w:hAnsi="Aptos" w:cs="Times New Roman"/>
+        </w:rPr>
+        <w:t>”, Fallos 328:566).</w:t>
       </w:r>
     </w:p>
     <w:p>
@@ -7312,151 +8118,271 @@
           <w:i/>
           <w:iCs/>
         </w:rPr>
-        <w:t xml:space="preserve">El control de constitucionalidad de las normas constituye: i) un deber ineludible de los tribunales de justicia que debe realizarse en el marco de una causa concreta; ii) debe efectuarse aun de oficio sin que sea exigible una expresa petición de parte interesada; y iii) resulta procedente en la medida en que quede palmariamente demostrado en el pleito que el gravamen invocado puede únicamente remediarse mediante la declaración de inconstitucionalidad de la norma que lo genera” </w:t>
-      </w:r>
-      <w:r>
-        <w:rPr>
-          <w:rFonts w:ascii="Aptos" w:eastAsia="Aptos" w:hAnsi="Aptos" w:cs="Times New Roman"/>
-        </w:rPr>
-        <w:t>(Fallos 335:2333).</w:t>
-      </w:r>
-    </w:p>
-    <w:p>
-      <w:pPr>
-        <w:ind w:firstLine="993"/>
-        <w:contextualSpacing/>
-        <w:jc w:val="both"/>
-        <w:rPr>
-          <w:rFonts w:ascii="Aptos" w:eastAsia="Aptos" w:hAnsi="Aptos" w:cs="Times New Roman"/>
-        </w:rPr>
-      </w:pPr>
-      <w:r>
-        <w:rPr>
-          <w:rFonts w:ascii="Aptos" w:eastAsia="Aptos" w:hAnsi="Aptos" w:cs="Times New Roman"/>
-        </w:rPr>
-        <w:t>Y esta atribución le compete en especial a la Corte Suprema, como intérprete final de la Constitución Nacional y como guardián último de las garantías superiores de las personas y partícipe en el sistema republicano de gobierno (Fallos 329:2316 y 344:3725, entre muchos otros).</w:t>
-      </w:r>
-    </w:p>
-    <w:p>
-      <w:pPr>
-        <w:ind w:firstLine="993"/>
-        <w:contextualSpacing/>
-        <w:jc w:val="both"/>
-        <w:rPr>
-          <w:rFonts w:ascii="Aptos" w:eastAsia="Aptos" w:hAnsi="Aptos" w:cs="Times New Roman"/>
-        </w:rPr>
-      </w:pPr>
-      <w:r>
-        <w:rPr>
-          <w:rFonts w:ascii="Aptos" w:eastAsia="Aptos" w:hAnsi="Aptos" w:cs="Times New Roman"/>
-        </w:rPr>
-        <w:t>En cumplimiento de ese rol esencial y en lo que hace a decisiones emanadas del Poder Legislativo en temas vinculados con distintos aspectos de la seguridad social y la vigencia efectiva de los derechos constitucionales y convencionales, nuestro más alto Tribunal ha declarado la inconstitucionalidad, por ejemplo, del artículo 49, inciso 4°, párrafo 1° de la ley  N° 24.241 (“Giménez” Fallos 344:1788); y la del artículo 7, inciso 2 de la ley N° 24.463 (“Badaro II”, Fallos 330:4866), entre otras, sin que pueda argumentarse válidamente que en esas oportunidades la Corte Suprema excedió su área competencial en desmedro del legislador y vulneró la manda de la separación de los órganos del poder derivada del principio republicano de gobierno receptado expresamente en el artículo 1 de nuestra Constitución Nacional.</w:t>
-      </w:r>
-    </w:p>
-    <w:p>
-      <w:pPr>
-        <w:ind w:firstLine="993"/>
-        <w:contextualSpacing/>
-        <w:jc w:val="both"/>
-        <w:rPr>
-          <w:rFonts w:ascii="Aptos" w:eastAsia="Aptos" w:hAnsi="Aptos" w:cs="Times New Roman"/>
-        </w:rPr>
-      </w:pPr>
-      <w:r>
-        <w:rPr>
-          <w:rFonts w:ascii="Aptos" w:eastAsia="Aptos" w:hAnsi="Aptos" w:cs="Times New Roman"/>
-        </w:rPr>
-        <w:t>Ello así en tanto las competencias del Poder Legislativo en la materia, hallan una vara infranqueable en los lineamientos adoptados por el convencional constituyente (con especial hincapié en los de 1957 y de 1994) en cuanto a la particular protección de los derechos sociales, a la que deben adecuar sus decisiones.</w:t>
-      </w:r>
-    </w:p>
-    <w:p>
-      <w:pPr>
-        <w:ind w:firstLine="993"/>
-        <w:contextualSpacing/>
-        <w:jc w:val="both"/>
-        <w:rPr>
-          <w:rFonts w:ascii="Aptos" w:eastAsia="Aptos" w:hAnsi="Aptos" w:cs="Times New Roman"/>
-        </w:rPr>
-      </w:pPr>
-      <w:r>
-        <w:rPr>
-          <w:rFonts w:ascii="Aptos" w:eastAsia="Aptos" w:hAnsi="Aptos" w:cs="Times New Roman"/>
-        </w:rPr>
-        <w:t>Esta idea ha sido afirmada en más de una oportunidad por la Corte Suprema, la que ha venido resaltando la actual vigencia en la materia de los principios de no regresividad y pro homine derivados de normas constitucionales y convencionales actualmente vigentes que resultan vinculantes para todos los órganos del Estado.</w:t>
-      </w:r>
-    </w:p>
-    <w:p>
-      <w:pPr>
-        <w:ind w:firstLine="993"/>
-        <w:contextualSpacing/>
-        <w:jc w:val="both"/>
-        <w:rPr>
-          <w:rFonts w:ascii="Aptos" w:eastAsia="Aptos" w:hAnsi="Aptos" w:cs="Times New Roman"/>
-        </w:rPr>
-      </w:pPr>
-      <w:r>
-        <w:rPr>
-          <w:rFonts w:ascii="Aptos" w:eastAsia="Aptos" w:hAnsi="Aptos" w:cs="Times New Roman"/>
-        </w:rPr>
-        <w:t>Sin intentar agotar la reseña y a mero modo de ejemplo, en “García” (Fallos 342:411) ese Tribunal afirmó que “</w:t>
-      </w:r>
+        <w:t xml:space="preserve">El control de constitucionalidad de las normas constituye: i) un deber ineludible de los tribunales de justicia que debe realizarse en el marco de una causa concreta; </w:t>
+      </w:r>
+      <w:proofErr w:type="spellStart"/>
       <w:r>
         <w:rPr>
           <w:rFonts w:ascii="Aptos" w:eastAsia="Aptos" w:hAnsi="Aptos" w:cs="Times New Roman"/>
           <w:i/>
           <w:iCs/>
         </w:rPr>
-        <w:t>a partir de la reforma constitucional de 1994, cobra especial énfasis el deber del legislador de estipular respuestas especiales y diferenciadas para los sectores vulnerables, con el objeto de asegurarles el goce pleno y efectivo de todos sus derechos”</w:t>
-      </w:r>
-      <w:r>
-        <w:rPr>
-          <w:rFonts w:ascii="Aptos" w:eastAsia="Aptos" w:hAnsi="Aptos" w:cs="Times New Roman"/>
-        </w:rPr>
-        <w:t xml:space="preserve"> (Consid. 15) y enfatizó que “</w:t>
-      </w:r>
+        <w:t>ii</w:t>
+      </w:r>
+      <w:proofErr w:type="spellEnd"/>
       <w:r>
         <w:rPr>
           <w:rFonts w:ascii="Aptos" w:eastAsia="Aptos" w:hAnsi="Aptos" w:cs="Times New Roman"/>
           <w:i/>
           <w:iCs/>
         </w:rPr>
-        <w:t>el control judicial del cumplimiento de este imperativo constitucional no implica desconocer el principio de división de poderes</w:t>
-      </w:r>
-      <w:r>
-        <w:rPr>
-          <w:rFonts w:ascii="Aptos" w:eastAsia="Aptos" w:hAnsi="Aptos" w:cs="Times New Roman"/>
-        </w:rPr>
-        <w:t>” (Consid. 16).</w:t>
-      </w:r>
-    </w:p>
-    <w:p>
-      <w:pPr>
-        <w:ind w:firstLine="993"/>
-        <w:contextualSpacing/>
-        <w:jc w:val="both"/>
-        <w:rPr>
-          <w:rFonts w:ascii="Aptos" w:eastAsia="Aptos" w:hAnsi="Aptos" w:cs="Times New Roman"/>
-        </w:rPr>
-      </w:pPr>
-      <w:r>
-        <w:rPr>
-          <w:rFonts w:ascii="Aptos" w:eastAsia="Aptos" w:hAnsi="Aptos" w:cs="Times New Roman"/>
-        </w:rPr>
-        <w:t>Es que la misma Corte Suprema se encargó de manifestarse “</w:t>
-      </w:r>
+        <w:t xml:space="preserve">) debe efectuarse aun de oficio sin que sea exigible una expresa petición de parte interesada; y </w:t>
+      </w:r>
+      <w:proofErr w:type="spellStart"/>
       <w:r>
         <w:rPr>
           <w:rFonts w:ascii="Aptos" w:eastAsia="Aptos" w:hAnsi="Aptos" w:cs="Times New Roman"/>
           <w:i/>
           <w:iCs/>
         </w:rPr>
+        <w:t>iii</w:t>
+      </w:r>
+      <w:proofErr w:type="spellEnd"/>
+      <w:r>
+        <w:rPr>
+          <w:rFonts w:ascii="Aptos" w:eastAsia="Aptos" w:hAnsi="Aptos" w:cs="Times New Roman"/>
+          <w:i/>
+          <w:iCs/>
+        </w:rPr>
+        <w:t xml:space="preserve">) resulta procedente en la medida en que quede palmariamente demostrado en el pleito que el gravamen invocado puede únicamente remediarse mediante la declaración de inconstitucionalidad de la norma que lo genera” </w:t>
+      </w:r>
+      <w:r>
+        <w:rPr>
+          <w:rFonts w:ascii="Aptos" w:eastAsia="Aptos" w:hAnsi="Aptos" w:cs="Times New Roman"/>
+        </w:rPr>
+        <w:t>(Fallos 335:2333).</w:t>
+      </w:r>
+    </w:p>
+    <w:p>
+      <w:pPr>
+        <w:ind w:firstLine="993"/>
+        <w:contextualSpacing/>
+        <w:jc w:val="both"/>
+        <w:rPr>
+          <w:rFonts w:ascii="Aptos" w:eastAsia="Aptos" w:hAnsi="Aptos" w:cs="Times New Roman"/>
+        </w:rPr>
+      </w:pPr>
+      <w:r>
+        <w:rPr>
+          <w:rFonts w:ascii="Aptos" w:eastAsia="Aptos" w:hAnsi="Aptos" w:cs="Times New Roman"/>
+        </w:rPr>
+        <w:t>Y esta atribución le compete en especial a la Corte Suprema, como intérprete final de la Constitución Nacional y como guardián último de las garantías superiores de las personas y partícipe en el sistema republicano de gobierno (Fallos 329:2316 y 344:3725, entre muchos otros).</w:t>
+      </w:r>
+    </w:p>
+    <w:p>
+      <w:pPr>
+        <w:ind w:firstLine="993"/>
+        <w:contextualSpacing/>
+        <w:jc w:val="both"/>
+        <w:rPr>
+          <w:rFonts w:ascii="Aptos" w:eastAsia="Aptos" w:hAnsi="Aptos" w:cs="Times New Roman"/>
+        </w:rPr>
+      </w:pPr>
+      <w:r>
+        <w:rPr>
+          <w:rFonts w:ascii="Aptos" w:eastAsia="Aptos" w:hAnsi="Aptos" w:cs="Times New Roman"/>
+        </w:rPr>
+        <w:t xml:space="preserve">En cumplimiento de ese rol esencial y en lo que hace a decisiones emanadas del Poder Legislativo en temas vinculados con distintos aspectos de la seguridad social y la vigencia efectiva de los derechos constitucionales y convencionales, nuestro más alto Tribunal ha declarado la inconstitucionalidad, por ejemplo, del artículo 49, inciso 4°, párrafo 1° de la ley  </w:t>
+      </w:r>
+      <w:proofErr w:type="spellStart"/>
+      <w:r>
+        <w:rPr>
+          <w:rFonts w:ascii="Aptos" w:eastAsia="Aptos" w:hAnsi="Aptos" w:cs="Times New Roman"/>
+        </w:rPr>
+        <w:t>N°</w:t>
+      </w:r>
+      <w:proofErr w:type="spellEnd"/>
+      <w:r>
+        <w:rPr>
+          <w:rFonts w:ascii="Aptos" w:eastAsia="Aptos" w:hAnsi="Aptos" w:cs="Times New Roman"/>
+        </w:rPr>
+        <w:t xml:space="preserve"> 24.241 (“Giménez” Fallos 344:1788); y la del artículo 7, inciso 2 de la ley </w:t>
+      </w:r>
+      <w:proofErr w:type="spellStart"/>
+      <w:r>
+        <w:rPr>
+          <w:rFonts w:ascii="Aptos" w:eastAsia="Aptos" w:hAnsi="Aptos" w:cs="Times New Roman"/>
+        </w:rPr>
+        <w:t>N°</w:t>
+      </w:r>
+      <w:proofErr w:type="spellEnd"/>
+      <w:r>
+        <w:rPr>
+          <w:rFonts w:ascii="Aptos" w:eastAsia="Aptos" w:hAnsi="Aptos" w:cs="Times New Roman"/>
+        </w:rPr>
+        <w:t xml:space="preserve"> 24.463 (“</w:t>
+      </w:r>
+      <w:proofErr w:type="spellStart"/>
+      <w:r>
+        <w:rPr>
+          <w:rFonts w:ascii="Aptos" w:eastAsia="Aptos" w:hAnsi="Aptos" w:cs="Times New Roman"/>
+        </w:rPr>
+        <w:t>Badaro</w:t>
+      </w:r>
+      <w:proofErr w:type="spellEnd"/>
+      <w:r>
+        <w:rPr>
+          <w:rFonts w:ascii="Aptos" w:eastAsia="Aptos" w:hAnsi="Aptos" w:cs="Times New Roman"/>
+        </w:rPr>
+        <w:t xml:space="preserve"> II”, Fallos 330:4866), entre otras, sin que pueda argumentarse válidamente que en esas oportunidades la Corte Suprema excedió su área competencial en desmedro del legislador y vulneró la manda de la separación de los órganos del poder derivada del principio republicano de gobierno receptado expresamente en el artículo 1 de nuestra Constitución Nacional.</w:t>
+      </w:r>
+    </w:p>
+    <w:p>
+      <w:pPr>
+        <w:ind w:firstLine="993"/>
+        <w:contextualSpacing/>
+        <w:jc w:val="both"/>
+        <w:rPr>
+          <w:rFonts w:ascii="Aptos" w:eastAsia="Aptos" w:hAnsi="Aptos" w:cs="Times New Roman"/>
+        </w:rPr>
+      </w:pPr>
+      <w:r>
+        <w:rPr>
+          <w:rFonts w:ascii="Aptos" w:eastAsia="Aptos" w:hAnsi="Aptos" w:cs="Times New Roman"/>
+        </w:rPr>
+        <w:t>Ello así en tanto las competencias del Poder Legislativo en la materia, hallan una vara infranqueable en los lineamientos adoptados por el convencional constituyente (con especial hincapié en los de 1957 y de 1994) en cuanto a la particular protección de los derechos sociales, a la que deben adecuar sus decisiones.</w:t>
+      </w:r>
+    </w:p>
+    <w:p>
+      <w:pPr>
+        <w:ind w:firstLine="993"/>
+        <w:contextualSpacing/>
+        <w:jc w:val="both"/>
+        <w:rPr>
+          <w:rFonts w:ascii="Aptos" w:eastAsia="Aptos" w:hAnsi="Aptos" w:cs="Times New Roman"/>
+        </w:rPr>
+      </w:pPr>
+      <w:r>
+        <w:rPr>
+          <w:rFonts w:ascii="Aptos" w:eastAsia="Aptos" w:hAnsi="Aptos" w:cs="Times New Roman"/>
+        </w:rPr>
+        <w:t>Esta idea ha sido afirmada en más de una oportunidad por la Corte Suprema, la que ha venido resaltando la actual vigencia en la materia de los principios de no regresividad y pro homine derivados de normas constitucionales y convencionales actualmente vigentes que resultan vinculantes para todos los órganos del Estado.</w:t>
+      </w:r>
+    </w:p>
+    <w:p>
+      <w:pPr>
+        <w:ind w:firstLine="993"/>
+        <w:contextualSpacing/>
+        <w:jc w:val="both"/>
+        <w:rPr>
+          <w:rFonts w:ascii="Aptos" w:eastAsia="Aptos" w:hAnsi="Aptos" w:cs="Times New Roman"/>
+        </w:rPr>
+      </w:pPr>
+      <w:r>
+        <w:rPr>
+          <w:rFonts w:ascii="Aptos" w:eastAsia="Aptos" w:hAnsi="Aptos" w:cs="Times New Roman"/>
+        </w:rPr>
+        <w:t>Sin intentar agotar la reseña y a mero modo de ejemplo, en “García” (Fallos 342:411) ese Tribunal afirmó que “</w:t>
+      </w:r>
+      <w:r>
+        <w:rPr>
+          <w:rFonts w:ascii="Aptos" w:eastAsia="Aptos" w:hAnsi="Aptos" w:cs="Times New Roman"/>
+          <w:i/>
+          <w:iCs/>
+        </w:rPr>
+        <w:t>a partir de la reforma constitucional de 1994, cobra especial énfasis el deber del legislador de estipular respuestas especiales y diferenciadas para los sectores vulnerables, con el objeto de asegurarles el goce pleno y efectivo de todos sus derechos”</w:t>
+      </w:r>
+      <w:r>
+        <w:rPr>
+          <w:rFonts w:ascii="Aptos" w:eastAsia="Aptos" w:hAnsi="Aptos" w:cs="Times New Roman"/>
+        </w:rPr>
+        <w:t xml:space="preserve"> (</w:t>
+      </w:r>
+      <w:proofErr w:type="spellStart"/>
+      <w:r>
+        <w:rPr>
+          <w:rFonts w:ascii="Aptos" w:eastAsia="Aptos" w:hAnsi="Aptos" w:cs="Times New Roman"/>
+        </w:rPr>
+        <w:t>Consid</w:t>
+      </w:r>
+      <w:proofErr w:type="spellEnd"/>
+      <w:r>
+        <w:rPr>
+          <w:rFonts w:ascii="Aptos" w:eastAsia="Aptos" w:hAnsi="Aptos" w:cs="Times New Roman"/>
+        </w:rPr>
+        <w:t>. 15) y enfatizó que “</w:t>
+      </w:r>
+      <w:r>
+        <w:rPr>
+          <w:rFonts w:ascii="Aptos" w:eastAsia="Aptos" w:hAnsi="Aptos" w:cs="Times New Roman"/>
+          <w:i/>
+          <w:iCs/>
+        </w:rPr>
+        <w:t>el control judicial del cumplimiento de este imperativo constitucional no implica desconocer el principio de división de poderes</w:t>
+      </w:r>
+      <w:r>
+        <w:rPr>
+          <w:rFonts w:ascii="Aptos" w:eastAsia="Aptos" w:hAnsi="Aptos" w:cs="Times New Roman"/>
+        </w:rPr>
+        <w:t>” (</w:t>
+      </w:r>
+      <w:proofErr w:type="spellStart"/>
+      <w:r>
+        <w:rPr>
+          <w:rFonts w:ascii="Aptos" w:eastAsia="Aptos" w:hAnsi="Aptos" w:cs="Times New Roman"/>
+        </w:rPr>
+        <w:t>Consid</w:t>
+      </w:r>
+      <w:proofErr w:type="spellEnd"/>
+      <w:r>
+        <w:rPr>
+          <w:rFonts w:ascii="Aptos" w:eastAsia="Aptos" w:hAnsi="Aptos" w:cs="Times New Roman"/>
+        </w:rPr>
+        <w:t>. 16).</w:t>
+      </w:r>
+    </w:p>
+    <w:p>
+      <w:pPr>
+        <w:ind w:firstLine="993"/>
+        <w:contextualSpacing/>
+        <w:jc w:val="both"/>
+        <w:rPr>
+          <w:rFonts w:ascii="Aptos" w:eastAsia="Aptos" w:hAnsi="Aptos" w:cs="Times New Roman"/>
+        </w:rPr>
+      </w:pPr>
+      <w:r>
+        <w:rPr>
+          <w:rFonts w:ascii="Aptos" w:eastAsia="Aptos" w:hAnsi="Aptos" w:cs="Times New Roman"/>
+        </w:rPr>
+        <w:t>Es que la misma Corte Suprema se encargó de manifestarse “</w:t>
+      </w:r>
+      <w:r>
+        <w:rPr>
+          <w:rFonts w:ascii="Aptos" w:eastAsia="Aptos" w:hAnsi="Aptos" w:cs="Times New Roman"/>
+          <w:i/>
+          <w:iCs/>
+        </w:rPr>
         <w:t>particularmente sensible a las cuestiones que atañen al resguardo de los créditos pertenecientes a la clase pasiva, grupo vulnerable e históricamente postergado, procurando con sus decisiones hacer efectiva la protección que la Constitución Nacional garantiza a la ancianidad (art. 75, inc. 23)”</w:t>
       </w:r>
       <w:r>
         <w:rPr>
           <w:rFonts w:ascii="Aptos" w:eastAsia="Aptos" w:hAnsi="Aptos" w:cs="Times New Roman"/>
         </w:rPr>
-        <w:t xml:space="preserve"> (Consid. 21).</w:t>
+        <w:t xml:space="preserve"> (</w:t>
+      </w:r>
+      <w:proofErr w:type="spellStart"/>
+      <w:r>
+        <w:rPr>
+          <w:rFonts w:ascii="Aptos" w:eastAsia="Aptos" w:hAnsi="Aptos" w:cs="Times New Roman"/>
+        </w:rPr>
+        <w:t>Consid</w:t>
+      </w:r>
+      <w:proofErr w:type="spellEnd"/>
+      <w:r>
+        <w:rPr>
+          <w:rFonts w:ascii="Aptos" w:eastAsia="Aptos" w:hAnsi="Aptos" w:cs="Times New Roman"/>
+        </w:rPr>
+        <w:t>. 21).</w:t>
       </w:r>
     </w:p>
     <w:p>
@@ -7517,7 +8443,21 @@
         <w:rPr>
           <w:rFonts w:ascii="Aptos" w:eastAsia="Aptos" w:hAnsi="Aptos" w:cs="Times New Roman"/>
         </w:rPr>
-        <w:t xml:space="preserve">” (Consid. 7, el subrayado no está en el original). </w:t>
+        <w:t>” (</w:t>
+      </w:r>
+      <w:proofErr w:type="spellStart"/>
+      <w:r>
+        <w:rPr>
+          <w:rFonts w:ascii="Aptos" w:eastAsia="Aptos" w:hAnsi="Aptos" w:cs="Times New Roman"/>
+        </w:rPr>
+        <w:t>Consid</w:t>
+      </w:r>
+      <w:proofErr w:type="spellEnd"/>
+      <w:r>
+        <w:rPr>
+          <w:rFonts w:ascii="Aptos" w:eastAsia="Aptos" w:hAnsi="Aptos" w:cs="Times New Roman"/>
+        </w:rPr>
+        <w:t xml:space="preserve">. 7, el subrayado no está en el original). </w:t>
       </w:r>
     </w:p>
     <w:p>
@@ -7547,7 +8487,21 @@
         <w:rPr>
           <w:rFonts w:ascii="Aptos" w:eastAsia="Aptos" w:hAnsi="Aptos" w:cs="Times New Roman"/>
         </w:rPr>
-        <w:t>” (Consid. 23).</w:t>
+        <w:t>” (</w:t>
+      </w:r>
+      <w:proofErr w:type="spellStart"/>
+      <w:r>
+        <w:rPr>
+          <w:rFonts w:ascii="Aptos" w:eastAsia="Aptos" w:hAnsi="Aptos" w:cs="Times New Roman"/>
+        </w:rPr>
+        <w:t>Consid</w:t>
+      </w:r>
+      <w:proofErr w:type="spellEnd"/>
+      <w:r>
+        <w:rPr>
+          <w:rFonts w:ascii="Aptos" w:eastAsia="Aptos" w:hAnsi="Aptos" w:cs="Times New Roman"/>
+        </w:rPr>
+        <w:t>. 23).</w:t>
       </w:r>
     </w:p>
     <w:p>
@@ -7580,16 +8534,9 @@
           <w:iCs/>
           <w:u w:val="single"/>
         </w:rPr>
-        <w:t>con especial ponderación de los principios de proporcionalidad y sustitutividad, según fueron establecidos por este Tribunal en numerosos precedentes</w:t>
-      </w:r>
-      <w:r>
-        <w:rPr>
-          <w:rFonts w:ascii="Aptos" w:eastAsia="Aptos" w:hAnsi="Aptos" w:cs="Times New Roman"/>
-          <w:i/>
-          <w:iCs/>
-        </w:rPr>
-        <w:t xml:space="preserve"> (Fallos: 279:389; 280:424; 292:447; 293:235; 300:84, 571; 305:866; 328:1602), </w:t>
-      </w:r>
+        <w:t xml:space="preserve">con especial ponderación de los principios de proporcionalidad y </w:t>
+      </w:r>
+      <w:proofErr w:type="spellStart"/>
       <w:r>
         <w:rPr>
           <w:rFonts w:ascii="Aptos" w:eastAsia="Aptos" w:hAnsi="Aptos" w:cs="Times New Roman"/>
@@ -7597,35 +8544,76 @@
           <w:iCs/>
           <w:u w:val="single"/>
         </w:rPr>
-        <w:t>de conformidad con la protección especial que ha otorgado la Ley Fundamental al conjunto de los derechos sociales</w:t>
-      </w:r>
-      <w:r>
-        <w:rPr>
-          <w:rFonts w:ascii="Aptos" w:eastAsia="Aptos" w:hAnsi="Aptos" w:cs="Times New Roman"/>
-        </w:rPr>
-        <w:t>” (Consid. 25. El subrayado me pertenece).</w:t>
-      </w:r>
-    </w:p>
-    <w:p>
-      <w:pPr>
-        <w:ind w:firstLine="993"/>
-        <w:contextualSpacing/>
-        <w:jc w:val="both"/>
-        <w:rPr>
-          <w:rFonts w:ascii="Aptos" w:eastAsia="Aptos" w:hAnsi="Aptos" w:cs="Times New Roman"/>
-        </w:rPr>
-      </w:pPr>
-      <w:r>
-        <w:rPr>
-          <w:rFonts w:ascii="Aptos" w:eastAsia="Aptos" w:hAnsi="Aptos" w:cs="Times New Roman"/>
-        </w:rPr>
-        <w:t>Y agregó, con cita del Comité DESC, que “</w:t>
-      </w:r>
+        <w:t>sustitutividad</w:t>
+      </w:r>
+      <w:proofErr w:type="spellEnd"/>
       <w:r>
         <w:rPr>
           <w:rFonts w:ascii="Aptos" w:eastAsia="Aptos" w:hAnsi="Aptos" w:cs="Times New Roman"/>
           <w:i/>
           <w:iCs/>
+          <w:u w:val="single"/>
+        </w:rPr>
+        <w:t>, según fueron establecidos por este Tribunal en numerosos precedentes</w:t>
+      </w:r>
+      <w:r>
+        <w:rPr>
+          <w:rFonts w:ascii="Aptos" w:eastAsia="Aptos" w:hAnsi="Aptos" w:cs="Times New Roman"/>
+          <w:i/>
+          <w:iCs/>
+        </w:rPr>
+        <w:t xml:space="preserve"> (Fallos: 279:389; 280:424; 292:447; 293:235; 300:84, 571; 305:866; 328:1602), </w:t>
+      </w:r>
+      <w:r>
+        <w:rPr>
+          <w:rFonts w:ascii="Aptos" w:eastAsia="Aptos" w:hAnsi="Aptos" w:cs="Times New Roman"/>
+          <w:i/>
+          <w:iCs/>
+          <w:u w:val="single"/>
+        </w:rPr>
+        <w:t>de conformidad con la protección especial que ha otorgado la Ley Fundamental al conjunto de los derechos sociales</w:t>
+      </w:r>
+      <w:r>
+        <w:rPr>
+          <w:rFonts w:ascii="Aptos" w:eastAsia="Aptos" w:hAnsi="Aptos" w:cs="Times New Roman"/>
+        </w:rPr>
+        <w:t>” (</w:t>
+      </w:r>
+      <w:proofErr w:type="spellStart"/>
+      <w:r>
+        <w:rPr>
+          <w:rFonts w:ascii="Aptos" w:eastAsia="Aptos" w:hAnsi="Aptos" w:cs="Times New Roman"/>
+        </w:rPr>
+        <w:t>Consid</w:t>
+      </w:r>
+      <w:proofErr w:type="spellEnd"/>
+      <w:r>
+        <w:rPr>
+          <w:rFonts w:ascii="Aptos" w:eastAsia="Aptos" w:hAnsi="Aptos" w:cs="Times New Roman"/>
+        </w:rPr>
+        <w:t>. 25. El subrayado me pertenece).</w:t>
+      </w:r>
+    </w:p>
+    <w:p>
+      <w:pPr>
+        <w:ind w:firstLine="993"/>
+        <w:contextualSpacing/>
+        <w:jc w:val="both"/>
+        <w:rPr>
+          <w:rFonts w:ascii="Aptos" w:eastAsia="Aptos" w:hAnsi="Aptos" w:cs="Times New Roman"/>
+        </w:rPr>
+      </w:pPr>
+      <w:r>
+        <w:rPr>
+          <w:rFonts w:ascii="Aptos" w:eastAsia="Aptos" w:hAnsi="Aptos" w:cs="Times New Roman"/>
+        </w:rPr>
+        <w:t>Y agregó, con cita del Comité DESC, que “</w:t>
+      </w:r>
+      <w:r>
+        <w:rPr>
+          <w:rFonts w:ascii="Aptos" w:eastAsia="Aptos" w:hAnsi="Aptos" w:cs="Times New Roman"/>
+          <w:i/>
+          <w:iCs/>
         </w:rPr>
         <w:t>es precisamente en tiempos de crisis económica cuando la actualidad de los derechos sociales cobra su máximo significado. En tales etapas críticas, deben profundizarse las respuestas institucionales en favor de los grupos más débiles y postergados, pues son las democracias avanzadas y maduras las que refuerzan la capacidad de los individuos y atienden las situaciones de vulnerabilidad en momentos coyunturales adversos</w:t>
       </w:r>
@@ -7633,7 +8621,21 @@
         <w:rPr>
           <w:rFonts w:ascii="Aptos" w:eastAsia="Aptos" w:hAnsi="Aptos" w:cs="Times New Roman"/>
         </w:rPr>
-        <w:t>” (Consid. 26).</w:t>
+        <w:t>” (</w:t>
+      </w:r>
+      <w:proofErr w:type="spellStart"/>
+      <w:r>
+        <w:rPr>
+          <w:rFonts w:ascii="Aptos" w:eastAsia="Aptos" w:hAnsi="Aptos" w:cs="Times New Roman"/>
+        </w:rPr>
+        <w:t>Consid</w:t>
+      </w:r>
+      <w:proofErr w:type="spellEnd"/>
+      <w:r>
+        <w:rPr>
+          <w:rFonts w:ascii="Aptos" w:eastAsia="Aptos" w:hAnsi="Aptos" w:cs="Times New Roman"/>
+        </w:rPr>
+        <w:t>. 26).</w:t>
       </w:r>
     </w:p>
     <w:p>
@@ -7649,7 +8651,21 @@
         <w:rPr>
           <w:rFonts w:ascii="Aptos" w:eastAsia="Aptos" w:hAnsi="Aptos" w:cs="Times New Roman"/>
         </w:rPr>
-        <w:t>Algo similar sucedió en el ya mencionado caso “García” en el que se analizaba una decisión también reservada al Poder Legislativo por la Constitución Nacional, como lo es la atribución tributaria. Allí, si bien la Corte dejó en claro que el acierto o error, el mérito o la conveniencia de las soluciones legislativas no son puntos sobre los que al Poder Judicial le quepa pronunciarse, agregó que los casos que trascienden ese ámbito de apreciación para internarse en el campo de lo irrazonable, inicuo o arbitrario, habilitan la intervención de los jueces (Consid. 6).</w:t>
+        <w:t>Algo similar sucedió en el ya mencionado caso “García” en el que se analizaba una decisión también reservada al Poder Legislativo por la Constitución Nacional, como lo es la atribución tributaria. Allí, si bien la Corte dejó en claro que el acierto o error, el mérito o la conveniencia de las soluciones legislativas no son puntos sobre los que al Poder Judicial le quepa pronunciarse, agregó que los casos que trascienden ese ámbito de apreciación para internarse en el campo de lo irrazonable, inicuo o arbitrario, habilitan la intervención de los jueces (</w:t>
+      </w:r>
+      <w:proofErr w:type="spellStart"/>
+      <w:r>
+        <w:rPr>
+          <w:rFonts w:ascii="Aptos" w:eastAsia="Aptos" w:hAnsi="Aptos" w:cs="Times New Roman"/>
+        </w:rPr>
+        <w:t>Consid</w:t>
+      </w:r>
+      <w:proofErr w:type="spellEnd"/>
+      <w:r>
+        <w:rPr>
+          <w:rFonts w:ascii="Aptos" w:eastAsia="Aptos" w:hAnsi="Aptos" w:cs="Times New Roman"/>
+        </w:rPr>
+        <w:t>. 6).</w:t>
       </w:r>
     </w:p>
     <w:p>
@@ -7673,7 +8689,39 @@
           <w:rFonts w:ascii="Aptos" w:eastAsia="Aptos" w:hAnsi="Aptos" w:cs="Times New Roman"/>
           <w:lang w:val="es-AR"/>
         </w:rPr>
-        <w:t>hago reserva del recurso extraordinario que prevé la ley 48 para recurrir oportunamente ante la C.S.J.N.; en tanto están juego la interpretación de normas federales por cuanto la forma de calcular el haber por parte de Anses contraria el art 1, 14bis,16,17,18, 33, 75 inc 19,22 y 23 de la CN por cuanto afecta el derecho a tener un haber integral, jubilaciones y pensiones móviles, el principio de igualdad, de propiedad, de un debido proceso, de  proyecto de vida, de desarrollo humano , y la normativa supranacional.</w:t>
+        <w:t xml:space="preserve">hago reserva del recurso extraordinario que prevé la ley 48 para recurrir oportunamente ante la C.S.J.N.; en tanto están juego la interpretación de normas federales por cuanto la forma de calcular el haber por parte de </w:t>
+      </w:r>
+      <w:proofErr w:type="spellStart"/>
+      <w:r>
+        <w:rPr>
+          <w:rFonts w:ascii="Aptos" w:eastAsia="Aptos" w:hAnsi="Aptos" w:cs="Times New Roman"/>
+          <w:lang w:val="es-AR"/>
+        </w:rPr>
+        <w:t>Anses</w:t>
+      </w:r>
+      <w:proofErr w:type="spellEnd"/>
+      <w:r>
+        <w:rPr>
+          <w:rFonts w:ascii="Aptos" w:eastAsia="Aptos" w:hAnsi="Aptos" w:cs="Times New Roman"/>
+          <w:lang w:val="es-AR"/>
+        </w:rPr>
+        <w:t xml:space="preserve"> contraria el art 1, 14bis,16,17,18, 33, 75 </w:t>
+      </w:r>
+      <w:proofErr w:type="spellStart"/>
+      <w:r>
+        <w:rPr>
+          <w:rFonts w:ascii="Aptos" w:eastAsia="Aptos" w:hAnsi="Aptos" w:cs="Times New Roman"/>
+          <w:lang w:val="es-AR"/>
+        </w:rPr>
+        <w:t>inc</w:t>
+      </w:r>
+      <w:proofErr w:type="spellEnd"/>
+      <w:r>
+        <w:rPr>
+          <w:rFonts w:ascii="Aptos" w:eastAsia="Aptos" w:hAnsi="Aptos" w:cs="Times New Roman"/>
+          <w:lang w:val="es-AR"/>
+        </w:rPr>
+        <w:t xml:space="preserve"> 19,22 y 23 de la CN por cuanto afecta el derecho a tener un haber integral, jubilaciones y pensiones móviles, el principio de igualdad, de propiedad, de un debido proceso, de  proyecto de vida, de desarrollo humano , y la normativa supranacional.</w:t>
       </w:r>
     </w:p>
     <w:p>
@@ -7720,7 +8768,25 @@
           <w:highlight w:val="yellow"/>
           <w:lang w:val="es-AR"/>
         </w:rPr>
-        <w:t>Autorizo expresamente a la Dra. Carola Espin, Dr. César Rodríguez Galíndez, Srta. Mariana Molina, Srta. Ana Paula Otamendi y Dra. Valentina Véliz Miguens, a efectuar desgloses, dejar nota y todo acto útil para impulsar el procedimiento.</w:t>
+        <w:t xml:space="preserve">Autorizo expresamente a la Dra. Carola </w:t>
+      </w:r>
+      <w:proofErr w:type="spellStart"/>
+      <w:r>
+        <w:rPr>
+          <w:rFonts w:ascii="Aptos" w:eastAsia="Aptos" w:hAnsi="Aptos" w:cs="Times New Roman"/>
+          <w:highlight w:val="yellow"/>
+          <w:lang w:val="es-AR"/>
+        </w:rPr>
+        <w:t>Espin</w:t>
+      </w:r>
+      <w:proofErr w:type="spellEnd"/>
+      <w:r>
+        <w:rPr>
+          <w:rFonts w:ascii="Aptos" w:eastAsia="Aptos" w:hAnsi="Aptos" w:cs="Times New Roman"/>
+          <w:highlight w:val="yellow"/>
+          <w:lang w:val="es-AR"/>
+        </w:rPr>
+        <w:t>, Dr. César Rodríguez Galíndez, Srta. Mariana Molina, Srta. Ana Paula Otamendi y Dra. Valentina Véliz Miguens, a efectuar desgloses, dejar nota y todo acto útil para impulsar el procedimiento.</w:t>
       </w:r>
     </w:p>
     <w:p>
@@ -8133,7 +9199,7 @@
         </w:rPr>
         <w:t>1.</w:t>
       </w:r>
-      <w:commentRangeStart w:id="8"/>
+      <w:commentRangeStart w:id="4"/>
       <w:r>
         <w:rPr>
           <w:rFonts w:ascii="Aptos" w:eastAsia="Aptos" w:hAnsi="Aptos" w:cs="Times New Roman"/>
@@ -8175,12 +9241,12 @@
         </w:rPr>
         <w:t>Peticiono se libre oficio al empleador de mi representado, la provincia de Salta, a los fines de que adjunte los recibos de sueldo correspondientes a la Sra. Rodríguez Mirta Rafaela DNI 11.539.915 por el período 12.2010 a 11.2020, los que obran en su poder. En su defecto, peticiono informe los haberes con aportes y sin aportes abonados en todos los meses comprendidos en el período solicitado, los que influyen en el cálculo del haber inicial. Y lo sea bajo apercibimiento de astreintes en caso de incumplimiento.</w:t>
       </w:r>
-      <w:commentRangeEnd w:id="8"/>
+      <w:commentRangeEnd w:id="4"/>
       <w:r>
         <w:rPr>
           <w:rStyle w:val="Refdecomentario"/>
         </w:rPr>
-        <w:commentReference w:id="8"/>
+        <w:commentReference w:id="4"/>
       </w:r>
     </w:p>
     <w:p>
@@ -8582,7 +9648,7 @@
           <wp:inline distT="0" distB="0" distL="0" distR="0" wp14:anchorId="30AFCD0B" wp14:editId="6359FA08">
             <wp:extent cx="1049760" cy="866140"/>
             <wp:effectExtent l="0" t="0" r="0" b="0"/>
-            <wp:docPr id="1010" name="Imagen 17" descr="Texto, Carta&#10;&#10;Descripción generada automáticamente"/>
+            <wp:docPr id="1007" name="Imagen 17" descr="Texto, Carta&#10;&#10;Descripción generada automáticamente"/>
             <wp:cNvGraphicFramePr>
               <a:graphicFrameLocks xmlns:a="http://schemas.openxmlformats.org/drawingml/2006/main" noChangeAspect="1"/>
             </wp:cNvGraphicFramePr>
@@ -8596,7 +9662,7 @@
                     </pic:cNvPicPr>
                   </pic:nvPicPr>
                   <pic:blipFill>
-                    <a:blip r:embed="rId36" cstate="print">
+                    <a:blip r:embed="rId28" cstate="print">
                       <a:extLst>
                         <a:ext uri="{28A0092B-C50C-407E-A947-70E740481C1C}">
                           <a14:useLocalDpi xmlns:a14="http://schemas.microsoft.com/office/drawing/2010/main" val="0"/>
@@ -8709,7 +9775,7 @@
       </w:r>
     </w:p>
   </w:comment>
-  <w:comment w:id="2" w:author="Valu" w:date="2024-09-14T11:03:00Z" w:initials="V">
+  <w:comment w:id="2" w:author="Valu" w:date="2024-09-14T11:27:00Z" w:initials="V">
     <w:p>
       <w:pPr>
         <w:pStyle w:val="Textocomentario"/>
@@ -8721,11 +9787,11 @@
         <w:annotationRef/>
       </w:r>
       <w:r>
-        <w:t>Uso cuadro de abajo de Excel pbu, en caso de remuneraciones actualizadas con isbic</w:t>
+        <w:t xml:space="preserve">Dejo lo amarillo si es que el haber jubilatorio que cobra actualmente, es menor que el último índice publicado del ripte. Sino borro lo amarillo </w:t>
       </w:r>
     </w:p>
   </w:comment>
-  <w:comment w:id="4" w:author="Valu" w:date="2024-09-14T11:22:00Z" w:initials="V">
+  <w:comment w:id="3" w:author="Valu" w:date="2024-09-14T11:24:00Z" w:initials="V">
     <w:p>
       <w:pPr>
         <w:pStyle w:val="Textocomentario"/>
@@ -8737,59 +9803,11 @@
         <w:annotationRef/>
       </w:r>
       <w:r>
-        <w:t xml:space="preserve">Haber reajustado ( de ultima columna del cuadro anterior de actualización de PBU PC PAP) tomo el haber en negrita sin la quita del 15% dividido el ultimo haber en actividad / después tomo el segundo haber en negrita tmb de la ultima columna (con quita del 15%) dividido ultima remuneración en actividad. </w:t>
+        <w:t xml:space="preserve">Print de equiparación del caso, si es que tiene. Sino borro esta imagen y lo de abajo, y dejo el resto del planteo de tasa. </w:t>
       </w:r>
     </w:p>
   </w:comment>
-  <w:comment w:id="5" w:author="Valu" w:date="2024-09-14T11:31:00Z" w:initials="V">
-    <w:p>
-      <w:pPr>
-        <w:pStyle w:val="Textocomentario"/>
-      </w:pPr>
-      <w:r>
-        <w:rPr>
-          <w:rStyle w:val="Refdecomentario"/>
-        </w:rPr>
-        <w:annotationRef/>
-      </w:r>
-      <w:r>
-        <w:t>Print de Grafico anterior DEL CASO EN CONCRETO y Comparativa solo si la quita de pbu es menor al 15%. Sino saco</w:t>
-      </w:r>
-    </w:p>
-  </w:comment>
-  <w:comment w:id="6" w:author="Valu" w:date="2024-09-14T11:27:00Z" w:initials="V">
-    <w:p>
-      <w:pPr>
-        <w:pStyle w:val="Textocomentario"/>
-      </w:pPr>
-      <w:r>
-        <w:rPr>
-          <w:rStyle w:val="Refdecomentario"/>
-        </w:rPr>
-        <w:annotationRef/>
-      </w:r>
-      <w:r>
-        <w:t xml:space="preserve">Dejo lo amarillo si es que el haber jubilatorio que cobra actualmente, es menor que el último índice publicado del ripte. Sino borro lo amarillo </w:t>
-      </w:r>
-    </w:p>
-  </w:comment>
-  <w:comment w:id="7" w:author="Valu" w:date="2024-09-14T11:24:00Z" w:initials="V">
-    <w:p>
-      <w:pPr>
-        <w:pStyle w:val="Textocomentario"/>
-      </w:pPr>
-      <w:r>
-        <w:rPr>
-          <w:rStyle w:val="Refdecomentario"/>
-        </w:rPr>
-        <w:annotationRef/>
-      </w:r>
-      <w:r>
-        <w:t xml:space="preserve">Print de equiparación del caso, si es que tiene. Sino borro esta imagen y lo de abajo, y dejo el resto del planteo de tasa. </w:t>
-      </w:r>
-    </w:p>
-  </w:comment>
-  <w:comment w:id="8" w:author="Valu" w:date="2024-09-14T12:20:00Z" w:initials="V">
+  <w:comment w:id="4" w:author="Valu" w:date="2024-09-14T12:20:00Z" w:initials="V">
     <w:p>
       <w:pPr>
         <w:pStyle w:val="Textocomentario"/>
@@ -8811,9 +9829,6 @@
 <file path=word/commentsExtended.xml><?xml version="1.0" encoding="utf-8"?>
 <w15:commentsEx xmlns:wpc="http://schemas.microsoft.com/office/word/2010/wordprocessingCanvas" xmlns:cx="http://schemas.microsoft.com/office/drawing/2014/chartex" xmlns:cx1="http://schemas.microsoft.com/office/drawing/2015/9/8/chartex" xmlns:cx2="http://schemas.microsoft.com/office/drawing/2015/10/21/chartex" xmlns:cx3="http://schemas.microsoft.com/office/drawing/2016/5/9/chartex" xmlns:cx4="http://schemas.microsoft.com/office/drawing/2016/5/10/chartex" xmlns:cx5="http://schemas.microsoft.com/office/drawing/2016/5/11/chartex" xmlns:cx6="http://schemas.microsoft.com/office/drawing/2016/5/12/chartex" xmlns:cx7="http://schemas.microsoft.com/office/drawing/2016/5/13/chartex" xmlns:cx8="http://schemas.microsoft.com/office/drawing/2016/5/14/chartex" xmlns:mc="http://schemas.openxmlformats.org/markup-compatibility/2006" xmlns:aink="http://schemas.microsoft.com/office/drawing/2016/ink" xmlns:am3d="http://schemas.microsoft.com/office/drawing/2017/model3d" xmlns:o="urn:schemas-microsoft-com:office:office" xmlns:oel="http://schemas.microsoft.com/office/2019/extlst" xmlns:r="http://schemas.openxmlformats.org/officeDocument/2006/relationships" xmlns:m="http://schemas.openxmlformats.org/officeDocument/2006/math" xmlns:v="urn:schemas-microsoft-com:vml" xmlns:wp14="http://schemas.microsoft.com/office/word/2010/wordprocessingDrawing" xmlns:wp="http://schemas.openxmlformats.org/drawingml/2006/wordprocessingDrawing" xmlns:w10="urn:schemas-microsoft-com:office:word" xmlns:w="http://schemas.openxmlformats.org/wordprocessingml/2006/main" xmlns:w14="http://schemas.microsoft.com/office/word/2010/wordml" xmlns:w15="http://schemas.microsoft.com/office/word/2012/wordml" xmlns:w16cex="http://schemas.microsoft.com/office/word/2018/wordml/cex" xmlns:w16cid="http://schemas.microsoft.com/office/word/2016/wordml/cid" xmlns:w16="http://schemas.microsoft.com/office/word/2018/wordml" xmlns:w16du="http://schemas.microsoft.com/office/word/2023/wordml/word16du" xmlns:w16sdtdh="http://schemas.microsoft.com/office/word/2020/wordml/sdtdatahash" xmlns:w16se="http://schemas.microsoft.com/office/word/2015/wordml/symex" xmlns:wpg="http://schemas.microsoft.com/office/word/2010/wordprocessingGroup" xmlns:wpi="http://schemas.microsoft.com/office/word/2010/wordprocessingInk" xmlns:wne="http://schemas.microsoft.com/office/word/2006/wordml" xmlns:wps="http://schemas.microsoft.com/office/word/2010/wordprocessingShape" mc:Ignorable="w14 w15 w16se w16cid w16 w16cex w16sdtdh w16du wp14">
   <w15:commentEx w15:paraId="683CA99F" w15:done="0"/>
-  <w15:commentEx w15:paraId="7A4437C3" w15:done="0"/>
-  <w15:commentEx w15:paraId="261C2F79" w15:done="0"/>
-  <w15:commentEx w15:paraId="225603B5" w15:done="0"/>
   <w15:commentEx w15:paraId="58D90CEC" w15:done="0"/>
   <w15:commentEx w15:paraId="19D18F3B" w15:done="0"/>
   <w15:commentEx w15:paraId="17708794" w15:done="0"/>
@@ -8823,9 +9838,6 @@
 <file path=word/commentsIds.xml><?xml version="1.0" encoding="utf-8"?>
 <w16cid:commentsIds xmlns:wpc="http://schemas.microsoft.com/office/word/2010/wordprocessingCanvas" xmlns:cx="http://schemas.microsoft.com/office/drawing/2014/chartex" xmlns:cx1="http://schemas.microsoft.com/office/drawing/2015/9/8/chartex" xmlns:cx2="http://schemas.microsoft.com/office/drawing/2015/10/21/chartex" xmlns:cx3="http://schemas.microsoft.com/office/drawing/2016/5/9/chartex" xmlns:cx4="http://schemas.microsoft.com/office/drawing/2016/5/10/chartex" xmlns:cx5="http://schemas.microsoft.com/office/drawing/2016/5/11/chartex" xmlns:cx6="http://schemas.microsoft.com/office/drawing/2016/5/12/chartex" xmlns:cx7="http://schemas.microsoft.com/office/drawing/2016/5/13/chartex" xmlns:cx8="http://schemas.microsoft.com/office/drawing/2016/5/14/chartex" xmlns:mc="http://schemas.openxmlformats.org/markup-compatibility/2006" xmlns:aink="http://schemas.microsoft.com/office/drawing/2016/ink" xmlns:am3d="http://schemas.microsoft.com/office/drawing/2017/model3d" xmlns:o="urn:schemas-microsoft-com:office:office" xmlns:oel="http://schemas.microsoft.com/office/2019/extlst" xmlns:r="http://schemas.openxmlformats.org/officeDocument/2006/relationships" xmlns:m="http://schemas.openxmlformats.org/officeDocument/2006/math" xmlns:v="urn:schemas-microsoft-com:vml" xmlns:wp14="http://schemas.microsoft.com/office/word/2010/wordprocessingDrawing" xmlns:wp="http://schemas.openxmlformats.org/drawingml/2006/wordprocessingDrawing" xmlns:w10="urn:schemas-microsoft-com:office:word" xmlns:w="http://schemas.openxmlformats.org/wordprocessingml/2006/main" xmlns:w14="http://schemas.microsoft.com/office/word/2010/wordml" xmlns:w15="http://schemas.microsoft.com/office/word/2012/wordml" xmlns:w16cex="http://schemas.microsoft.com/office/word/2018/wordml/cex" xmlns:w16cid="http://schemas.microsoft.com/office/word/2016/wordml/cid" xmlns:w16="http://schemas.microsoft.com/office/word/2018/wordml" xmlns:w16du="http://schemas.microsoft.com/office/word/2023/wordml/word16du" xmlns:w16sdtdh="http://schemas.microsoft.com/office/word/2020/wordml/sdtdatahash" xmlns:w16se="http://schemas.microsoft.com/office/word/2015/wordml/symex" xmlns:wpg="http://schemas.microsoft.com/office/word/2010/wordprocessingGroup" xmlns:wpi="http://schemas.microsoft.com/office/word/2010/wordprocessingInk" xmlns:wne="http://schemas.microsoft.com/office/word/2006/wordml" xmlns:wps="http://schemas.microsoft.com/office/word/2010/wordprocessingShape" mc:Ignorable="w14 w15 w16se w16cid w16 w16cex w16sdtdh w16du wp14">
   <w16cid:commentId w16cid:paraId="683CA99F" w16cid:durableId="0DBC7382"/>
-  <w16cid:commentId w16cid:paraId="7A4437C3" w16cid:durableId="6A0CA434"/>
-  <w16cid:commentId w16cid:paraId="261C2F79" w16cid:durableId="074D6DA7"/>
-  <w16cid:commentId w16cid:paraId="225603B5" w16cid:durableId="035F151C"/>
   <w16cid:commentId w16cid:paraId="58D90CEC" w16cid:durableId="4DF33881"/>
   <w16cid:commentId w16cid:paraId="19D18F3B" w16cid:durableId="23A2354C"/>
   <w16cid:commentId w16cid:paraId="17708794" w16cid:durableId="08E52C16"/>

--- a/datos/documento_temporal.docx
+++ b/datos/documento_temporal.docx
@@ -223,7 +223,7 @@
           <w:rFonts w:ascii="Aptos" w:eastAsia="Aptos" w:hAnsi="Aptos" w:cs="Times New Roman"/>
           <w:lang w:val="es-AR"/>
         </w:rPr>
-        <w:t xml:space="preserve">Julia Tamara Toyos, ABOGADA, matrícula federal registrada en el tomo 108 folio 978, constituyendo domicilio procesal en Belgrano 1188 de esta ciudad de Salta, y domicilio electrónico registrado bajo el CUIL 27266852806, en mi carácter de apoderada</w:t>
+        <w:t>Julia Tamara Toyos, ABOGADA, matrícula federal registrada en el tomo 108 folio 978, constituyendo domicilio procesal en Belgrano 1188 de esta ciudad de Salta, y domicilio electrónico registrado bajo el CUIL 27266852806, en mi carácter de apoderada</w:t>
       </w:r>
       <w:r>
         <w:rPr>
@@ -232,7 +232,6 @@
         </w:rPr>
         <w:t xml:space="preserve"> </w:t>
       </w:r>
-      <w:proofErr w:type="gramStart"/>
       <w:r>
         <w:rPr>
           <w:rFonts w:ascii="Aptos" w:eastAsia="Aptos" w:hAnsi="Aptos" w:cs="Times New Roman"/>
@@ -246,7 +245,6 @@
         </w:rPr>
         <w:t xml:space="preserve">. </w:t>
       </w:r>
-      <w:proofErr w:type="gramStart"/>
       <w:r>
         <w:rPr>
           <w:rFonts w:ascii="Aptos" w:eastAsia="Aptos" w:hAnsi="Aptos" w:cs="Times New Roman"/>
@@ -312,7 +310,7 @@
           <w:rFonts w:ascii="Aptos" w:eastAsia="Aptos" w:hAnsi="Aptos" w:cs="Times New Roman"/>
           <w:lang w:val="es-AR"/>
         </w:rPr>
-        <w:t xml:space="preserve">Que tal como lo acredito con Acta Poder de la Cámara Federal de Salta, que acompaño a la presente, soy apoderada</w:t>
+        <w:t>Que tal como lo acredito con Acta Poder de la Cámara Federal de Salta, que acompaño a la presente, soy apoderada</w:t>
       </w:r>
       <w:r>
         <w:rPr>
@@ -321,7 +319,6 @@
         </w:rPr>
         <w:t xml:space="preserve"> </w:t>
       </w:r>
-      <w:proofErr w:type="gramStart"/>
       <w:r>
         <w:rPr>
           <w:rFonts w:ascii="Aptos" w:eastAsia="Aptos" w:hAnsi="Aptos" w:cs="Times New Roman"/>
@@ -333,7 +330,7 @@
           <w:rFonts w:ascii="Aptos" w:eastAsia="Aptos" w:hAnsi="Aptos" w:cs="Times New Roman"/>
           <w:lang w:val="es-AR"/>
         </w:rPr>
-        <w:t xml:space="preserve">.</w:t>
+        <w:t>.</w:t>
       </w:r>
       <w:r>
         <w:rPr>
@@ -342,7 +339,6 @@
         </w:rPr>
         <w:t xml:space="preserve"> </w:t>
       </w:r>
-      <w:proofErr w:type="gramStart"/>
       <w:r>
         <w:rPr>
           <w:rFonts w:ascii="Aptos" w:eastAsia="Aptos" w:hAnsi="Aptos" w:cs="Times New Roman"/>
@@ -354,17 +350,14 @@
           <w:rFonts w:ascii="Aptos" w:eastAsia="Aptos" w:hAnsi="Aptos" w:cs="Times New Roman"/>
           <w:lang w:val="es-AR"/>
         </w:rPr>
-        <w:t xml:space="preserve">, DNI </w:t>
-      </w:r>
-      <w:proofErr w:type="spellStart"/>
-      <w:r>
-        <w:rPr>
-          <w:rFonts w:ascii="Aptos" w:eastAsia="Aptos" w:hAnsi="Aptos" w:cs="Times New Roman"/>
-          <w:lang w:val="es-AR"/>
-        </w:rPr>
-        <w:t xml:space="preserve">Nº</w:t>
-      </w:r>
-      <w:proofErr w:type="spellEnd"/>
+        <w:t xml:space="preserve">, DNI Nº </w:t>
+      </w:r>
+      <w:r>
+        <w:rPr>
+          <w:rFonts w:ascii="Aptos" w:eastAsia="Aptos" w:hAnsi="Aptos" w:cs="Times New Roman"/>
+        </w:rPr>
+        <w:t xml:space="preserve">44873539</w:t>
+      </w:r>
       <w:r>
         <w:rPr>
           <w:rFonts w:ascii="Aptos" w:eastAsia="Aptos" w:hAnsi="Aptos" w:cs="Times New Roman"/>
@@ -375,22 +368,9 @@
       <w:r>
         <w:rPr>
           <w:rFonts w:ascii="Aptos" w:eastAsia="Aptos" w:hAnsi="Aptos" w:cs="Times New Roman"/>
-        </w:rPr>
-        <w:t xml:space="preserve">44873539</w:t>
-      </w:r>
-      <w:r>
-        <w:rPr>
-          <w:rFonts w:ascii="Aptos" w:eastAsia="Aptos" w:hAnsi="Aptos" w:cs="Times New Roman"/>
-          <w:lang w:val="es-AR"/>
-        </w:rPr>
-        <w:t xml:space="preserve"> </w:t>
-      </w:r>
-      <w:r>
-        <w:rPr>
-          <w:rFonts w:ascii="Aptos" w:eastAsia="Aptos" w:hAnsi="Aptos" w:cs="Times New Roman"/>
-          <w:lang w:val="es-AR"/>
-        </w:rPr>
-        <w:t xml:space="preserve">con domicilio real en</w:t>
+          <w:lang w:val="es-AR"/>
+        </w:rPr>
+        <w:t>con domicilio real en</w:t>
       </w:r>
       <w:r>
         <w:rPr>
@@ -474,25 +454,7 @@
           <w:highlight w:val="yellow"/>
           <w:lang w:val="es-AR"/>
         </w:rPr>
-        <w:t xml:space="preserve">ANSES (UDAI Salta), con domicilio en calle Jujuy </w:t>
-      </w:r>
-      <w:proofErr w:type="spellStart"/>
-      <w:r>
-        <w:rPr>
-          <w:rFonts w:ascii="Aptos" w:eastAsia="Aptos" w:hAnsi="Aptos" w:cs="Times New Roman"/>
-          <w:highlight w:val="yellow"/>
-          <w:lang w:val="es-AR"/>
-        </w:rPr>
-        <w:t>Nº</w:t>
-      </w:r>
-      <w:proofErr w:type="spellEnd"/>
-      <w:r>
-        <w:rPr>
-          <w:rFonts w:ascii="Aptos" w:eastAsia="Aptos" w:hAnsi="Aptos" w:cs="Times New Roman"/>
-          <w:highlight w:val="yellow"/>
-          <w:lang w:val="es-AR"/>
-        </w:rPr>
-        <w:t xml:space="preserve"> 43 de la Ciudad de Salta,</w:t>
+        <w:t>ANSES (UDAI Salta), con domicilio en calle Jujuy Nº 43 de la Ciudad de Salta,</w:t>
       </w:r>
       <w:r>
         <w:rPr>
@@ -548,23 +510,7 @@
           <w:rFonts w:ascii="Aptos" w:eastAsia="Aptos" w:hAnsi="Aptos" w:cs="Times New Roman"/>
           <w:lang w:val="es-AR"/>
         </w:rPr>
-        <w:t xml:space="preserve">onado por la movilidad de las leyes </w:t>
-      </w:r>
-      <w:proofErr w:type="spellStart"/>
-      <w:r>
-        <w:rPr>
-          <w:rFonts w:ascii="Aptos" w:eastAsia="Aptos" w:hAnsi="Aptos" w:cs="Times New Roman"/>
-          <w:lang w:val="es-AR"/>
-        </w:rPr>
-        <w:t>N°</w:t>
-      </w:r>
-      <w:proofErr w:type="spellEnd"/>
-      <w:r>
-        <w:rPr>
-          <w:rFonts w:ascii="Aptos" w:eastAsia="Aptos" w:hAnsi="Aptos" w:cs="Times New Roman"/>
-          <w:lang w:val="es-AR"/>
-        </w:rPr>
-        <w:t xml:space="preserve"> 27.426, 27541 y</w:t>
+        <w:t>onado por la movilidad de las leyes N° 27.426, 27541 y</w:t>
       </w:r>
       <w:r>
         <w:rPr>
@@ -585,23 +531,7 @@
           <w:rFonts w:ascii="Aptos" w:eastAsia="Aptos" w:hAnsi="Aptos" w:cs="Times New Roman"/>
           <w:lang w:val="es-AR"/>
         </w:rPr>
-        <w:t>y las que en el futuro pudiera ocasionar el decreto 274/</w:t>
-      </w:r>
-      <w:proofErr w:type="gramStart"/>
-      <w:r>
-        <w:rPr>
-          <w:rFonts w:ascii="Aptos" w:eastAsia="Aptos" w:hAnsi="Aptos" w:cs="Times New Roman"/>
-          <w:lang w:val="es-AR"/>
-        </w:rPr>
-        <w:t>24,o</w:t>
-      </w:r>
-      <w:proofErr w:type="gramEnd"/>
-      <w:r>
-        <w:rPr>
-          <w:rFonts w:ascii="Aptos" w:eastAsia="Aptos" w:hAnsi="Aptos" w:cs="Times New Roman"/>
-          <w:lang w:val="es-AR"/>
-        </w:rPr>
-        <w:t xml:space="preserve"> las normas que se dicten respecto de la movilidad del haber en contradicción con el mandato constitucional.</w:t>
+        <w:t>y las que en el futuro pudiera ocasionar el decreto 274/24,o las normas que se dicten respecto de la movilidad del haber en contradicción con el mandato constitucional.</w:t>
       </w:r>
     </w:p>
     <w:p>
@@ -740,55 +670,7 @@
           <w:rFonts w:ascii="Aptos" w:eastAsia="Aptos" w:hAnsi="Aptos" w:cs="Times New Roman"/>
           <w:lang w:val="es-AR"/>
         </w:rPr>
-        <w:t xml:space="preserve">Conforme lo dispone el decreto ley 15/75, y en virtud de lo dispuesto en los art 23 </w:t>
-      </w:r>
-      <w:proofErr w:type="spellStart"/>
-      <w:r>
-        <w:rPr>
-          <w:rFonts w:ascii="Aptos" w:eastAsia="Aptos" w:hAnsi="Aptos" w:cs="Times New Roman"/>
-          <w:lang w:val="es-AR"/>
-        </w:rPr>
-        <w:t>inc</w:t>
-      </w:r>
-      <w:proofErr w:type="spellEnd"/>
-      <w:r>
-        <w:rPr>
-          <w:rFonts w:ascii="Aptos" w:eastAsia="Aptos" w:hAnsi="Aptos" w:cs="Times New Roman"/>
-          <w:lang w:val="es-AR"/>
-        </w:rPr>
-        <w:t xml:space="preserve"> a, b, </w:t>
-      </w:r>
-      <w:proofErr w:type="gramStart"/>
-      <w:r>
-        <w:rPr>
-          <w:rFonts w:ascii="Aptos" w:eastAsia="Aptos" w:hAnsi="Aptos" w:cs="Times New Roman"/>
-          <w:lang w:val="es-AR"/>
-        </w:rPr>
-        <w:t>d ,</w:t>
-      </w:r>
-      <w:proofErr w:type="gramEnd"/>
-      <w:r>
-        <w:rPr>
-          <w:rFonts w:ascii="Aptos" w:eastAsia="Aptos" w:hAnsi="Aptos" w:cs="Times New Roman"/>
-          <w:lang w:val="es-AR"/>
-        </w:rPr>
-        <w:t xml:space="preserve"> 50, 51,52, 53 y 55, solicito se de intervención a la Caja de Seguridad Social para abogados de  Salta con domicilio real en Avda. Sarmiento </w:t>
-      </w:r>
-      <w:proofErr w:type="spellStart"/>
-      <w:r>
-        <w:rPr>
-          <w:rFonts w:ascii="Aptos" w:eastAsia="Aptos" w:hAnsi="Aptos" w:cs="Times New Roman"/>
-          <w:lang w:val="es-AR"/>
-        </w:rPr>
-        <w:t>N°</w:t>
-      </w:r>
-      <w:proofErr w:type="spellEnd"/>
-      <w:r>
-        <w:rPr>
-          <w:rFonts w:ascii="Aptos" w:eastAsia="Aptos" w:hAnsi="Aptos" w:cs="Times New Roman"/>
-          <w:lang w:val="es-AR"/>
-        </w:rPr>
-        <w:t xml:space="preserve"> 308/302, Cuil 30-51872348-7.</w:t>
+        <w:t>Conforme lo dispone el decreto ley 15/75, y en virtud de lo dispuesto en los art 23 inc a, b, d , 50, 51,52, 53 y 55, solicito se de intervención a la Caja de Seguridad Social para abogados de  Salta con domicilio real en Avda. Sarmiento N° 308/302, Cuil 30-51872348-7.</w:t>
       </w:r>
     </w:p>
     <w:p>
@@ -832,63 +714,22 @@
           <w:rFonts w:ascii="Aptos" w:eastAsia="Aptos" w:hAnsi="Aptos" w:cs="Times New Roman"/>
           <w:lang w:val="es-AR"/>
         </w:rPr>
-        <w:t xml:space="preserve">Tal como surge de la demanda interpuesta cuya reserva se solicitó, se habilita la instancia a partir de la denegatoria de la solicitud de reajuste de haberes que figura en el sistema de </w:t>
-      </w:r>
-      <w:proofErr w:type="spellStart"/>
-      <w:r>
-        <w:rPr>
-          <w:rFonts w:ascii="Aptos" w:eastAsia="Aptos" w:hAnsi="Aptos" w:cs="Times New Roman"/>
-          <w:lang w:val="es-AR"/>
-        </w:rPr>
-        <w:t xml:space="preserve">Anses</w:t>
-      </w:r>
-      <w:proofErr w:type="spellEnd"/>
-      <w:r>
-        <w:rPr>
-          <w:rFonts w:ascii="Aptos" w:eastAsia="Aptos" w:hAnsi="Aptos" w:cs="Times New Roman"/>
-          <w:lang w:val="es-AR"/>
-        </w:rPr>
-        <w:t xml:space="preserve"> con fecha</w:t>
-      </w:r>
-      <w:r>
-        <w:rPr>
-          <w:rFonts w:ascii="Aptos" w:eastAsia="Aptos" w:hAnsi="Aptos" w:cs="Times New Roman"/>
-          <w:lang w:val="es-AR"/>
-        </w:rPr>
-        <w:t xml:space="preserve"> 25/07/2003 </w:t>
-      </w:r>
-      <w:r>
-        <w:rPr>
-          <w:rFonts w:ascii="Aptos" w:eastAsia="Aptos" w:hAnsi="Aptos" w:cs="Times New Roman"/>
-          <w:lang w:val="es-AR"/>
-        </w:rPr>
-        <w:t xml:space="preserve">, que recayó en el </w:t>
-      </w:r>
-      <w:proofErr w:type="spellStart"/>
-      <w:r>
-        <w:rPr>
-          <w:rFonts w:ascii="Aptos" w:eastAsia="Aptos" w:hAnsi="Aptos" w:cs="Times New Roman"/>
-          <w:lang w:val="es-AR"/>
-        </w:rPr>
-        <w:t>expte</w:t>
-      </w:r>
-      <w:proofErr w:type="spellEnd"/>
-      <w:r>
-        <w:rPr>
-          <w:rFonts w:ascii="Aptos" w:eastAsia="Aptos" w:hAnsi="Aptos" w:cs="Times New Roman"/>
-          <w:lang w:val="es-AR"/>
-        </w:rPr>
-        <w:t xml:space="preserve"> </w:t>
-      </w:r>
-      <w:proofErr w:type="spellStart"/>
-      <w:r>
-        <w:rPr>
-          <w:rFonts w:ascii="Aptos" w:eastAsia="Aptos" w:hAnsi="Aptos" w:cs="Times New Roman"/>
-          <w:lang w:val="es-AR"/>
-        </w:rPr>
-        <w:t xml:space="preserve">N°</w:t>
-      </w:r>
-      <w:proofErr w:type="spellEnd"/>
+        <w:t xml:space="preserve">Tal como surge de la demanda interpuesta cuya reserva se solicitó, se habilita la instancia a partir de la denegatoria de la solicitud de reajuste de haberes que figura en el sistema de Anses con fecha</w:t>
+      </w:r>
+      <w:r>
+        <w:rPr>
+          <w:rFonts w:ascii="Aptos" w:eastAsia="Aptos" w:hAnsi="Aptos" w:cs="Times New Roman"/>
+          <w:lang w:val="es-AR"/>
+        </w:rPr>
+        <w:t xml:space="preserve"> 10/10/2024 </w:t>
+      </w:r>
+      <w:r>
+        <w:rPr>
+          <w:rFonts w:ascii="Aptos" w:eastAsia="Aptos" w:hAnsi="Aptos" w:cs="Times New Roman"/>
+          <w:lang w:val="es-AR"/>
+        </w:rPr>
+        <w:t xml:space="preserve">, que recayó en el expte N°</w:t>
+      </w:r>
       <w:r>
         <w:rPr>
           <w:rFonts w:ascii="Aptos" w:eastAsia="Aptos" w:hAnsi="Aptos" w:cs="Times New Roman"/>
@@ -901,55 +742,7 @@
           <w:rFonts w:ascii="Aptos" w:eastAsia="Aptos" w:hAnsi="Aptos" w:cs="Times New Roman"/>
           <w:lang w:val="es-AR"/>
         </w:rPr>
-        <w:t xml:space="preserve">, y teniendo en cuenta lo dispuesto por el artículo 23 </w:t>
-      </w:r>
-      <w:proofErr w:type="spellStart"/>
-      <w:r>
-        <w:rPr>
-          <w:rFonts w:ascii="Aptos" w:eastAsia="Aptos" w:hAnsi="Aptos" w:cs="Times New Roman"/>
-          <w:lang w:val="es-AR"/>
-        </w:rPr>
-        <w:t>inc</w:t>
-      </w:r>
-      <w:proofErr w:type="spellEnd"/>
-      <w:r>
-        <w:rPr>
-          <w:rFonts w:ascii="Aptos" w:eastAsia="Aptos" w:hAnsi="Aptos" w:cs="Times New Roman"/>
-          <w:lang w:val="es-AR"/>
-        </w:rPr>
-        <w:t xml:space="preserve"> a, inc. b punto I y II de la ley </w:t>
-      </w:r>
-      <w:proofErr w:type="spellStart"/>
-      <w:r>
-        <w:rPr>
-          <w:rFonts w:ascii="Aptos" w:eastAsia="Aptos" w:hAnsi="Aptos" w:cs="Times New Roman"/>
-          <w:lang w:val="es-AR"/>
-        </w:rPr>
-        <w:t>N°</w:t>
-      </w:r>
-      <w:proofErr w:type="spellEnd"/>
-      <w:r>
-        <w:rPr>
-          <w:rFonts w:ascii="Aptos" w:eastAsia="Aptos" w:hAnsi="Aptos" w:cs="Times New Roman"/>
-          <w:lang w:val="es-AR"/>
-        </w:rPr>
-        <w:t xml:space="preserve"> 19549 modificada por la ley </w:t>
-      </w:r>
-      <w:proofErr w:type="spellStart"/>
-      <w:r>
-        <w:rPr>
-          <w:rFonts w:ascii="Aptos" w:eastAsia="Aptos" w:hAnsi="Aptos" w:cs="Times New Roman"/>
-          <w:lang w:val="es-AR"/>
-        </w:rPr>
-        <w:t>N°</w:t>
-      </w:r>
-      <w:proofErr w:type="spellEnd"/>
-      <w:r>
-        <w:rPr>
-          <w:rFonts w:ascii="Aptos" w:eastAsia="Aptos" w:hAnsi="Aptos" w:cs="Times New Roman"/>
-          <w:lang w:val="es-AR"/>
-        </w:rPr>
-        <w:t xml:space="preserve"> 27.742, respecto de la innecesaridad del reclamo previo en cuestiones  que hagan a la inconstitucionalidad o invalidez de una norma superior o cuando constituya un ritualismo inútil, la presente vía se encuentra habilitada.</w:t>
+        <w:t>, y teniendo en cuenta lo dispuesto por el artículo 23 inc a, inc. b punto I y II de la ley N° 19549 modificada por la ley N° 27.742, respecto de la innecesaridad del reclamo previo en cuestiones  que hagan a la inconstitucionalidad o invalidez de una norma superior o cuando constituya un ritualismo inútil, la presente vía se encuentra habilitada.</w:t>
       </w:r>
     </w:p>
     <w:p>
@@ -995,23 +788,7 @@
           <w:rFonts w:ascii="Aptos" w:eastAsia="Aptos" w:hAnsi="Aptos" w:cs="Times New Roman"/>
           <w:lang w:val="es-AR"/>
         </w:rPr>
-        <w:t xml:space="preserve">Conforme las constancias emitidas por la demandada del detalle de beneficio que se adjunta, los datos del beneficio previsional otorgado por </w:t>
-      </w:r>
-      <w:proofErr w:type="spellStart"/>
-      <w:r>
-        <w:rPr>
-          <w:rFonts w:ascii="Aptos" w:eastAsia="Aptos" w:hAnsi="Aptos" w:cs="Times New Roman"/>
-          <w:lang w:val="es-AR"/>
-        </w:rPr>
-        <w:t>Anses</w:t>
-      </w:r>
-      <w:proofErr w:type="spellEnd"/>
-      <w:r>
-        <w:rPr>
-          <w:rFonts w:ascii="Aptos" w:eastAsia="Aptos" w:hAnsi="Aptos" w:cs="Times New Roman"/>
-          <w:lang w:val="es-AR"/>
-        </w:rPr>
-        <w:t xml:space="preserve"> son: </w:t>
+        <w:t xml:space="preserve">Conforme las constancias emitidas por la demandada del detalle de beneficio que se adjunta, los datos del beneficio previsional otorgado por Anses son: </w:t>
       </w:r>
     </w:p>
     <w:p>
@@ -1051,7 +828,7 @@
           <w:rFonts w:ascii="Aptos" w:eastAsia="Aptos" w:hAnsi="Aptos" w:cs="Times New Roman"/>
           <w:lang w:val="es-AR"/>
         </w:rPr>
-        <w:t xml:space="preserve">25/07/2003</w:t>
+        <w:t xml:space="preserve">18/10/2003</w:t>
       </w:r>
     </w:p>
     <w:p>
@@ -1130,13 +907,12 @@
         </w:rPr>
         <w:t xml:space="preserve">Periodos de remuneraciones tomados: </w:t>
       </w:r>
-      <w:proofErr w:type="gramStart"/>
-      <w:r>
-        <w:rPr>
-          <w:rFonts w:ascii="Aptos" w:eastAsia="Aptos" w:hAnsi="Aptos" w:cs="Times New Roman"/>
-          <w:lang w:val="es-AR"/>
-        </w:rPr>
-        <w:t xml:space="preserve">25/07/2003 </w:t>
+      <w:r>
+        <w:rPr>
+          <w:rFonts w:ascii="Aptos" w:eastAsia="Aptos" w:hAnsi="Aptos" w:cs="Times New Roman"/>
+          <w:lang w:val="es-AR"/>
+        </w:rPr>
+        <w:t xml:space="preserve">01/10/2024 </w:t>
       </w:r>
       <w:r>
         <w:rPr>
@@ -1150,7 +926,7 @@
           <w:rFonts w:ascii="Aptos" w:eastAsia="Aptos" w:hAnsi="Aptos" w:cs="Times New Roman"/>
           <w:lang w:val="es-AR"/>
         </w:rPr>
-        <w:t xml:space="preserve">25/07/2005</w:t>
+        <w:t xml:space="preserve">03/10/2024</w:t>
       </w:r>
     </w:p>
     <w:p>
@@ -1199,7 +975,7 @@
           <w:rFonts w:ascii="Aptos" w:eastAsia="Aptos" w:hAnsi="Aptos" w:cs="Times New Roman"/>
           <w:lang w:val="es-AR"/>
         </w:rPr>
-        <w:t xml:space="preserve">25/07/2003</w:t>
+        <w:t xml:space="preserve">04/10/2024</w:t>
       </w:r>
     </w:p>
     <w:p>
@@ -1241,7 +1017,7 @@
           <w:rFonts w:ascii="Aptos" w:eastAsia="Aptos" w:hAnsi="Aptos" w:cs="Times New Roman"/>
           <w:lang w:val="es-AR"/>
         </w:rPr>
-        <w:t xml:space="preserve">25/07/2003 </w:t>
+        <w:t xml:space="preserve">03/10/2024 </w:t>
       </w:r>
       <w:r>
         <w:rPr>
@@ -1269,17 +1045,8 @@
           <w:rFonts w:ascii="Aptos" w:eastAsia="Aptos" w:hAnsi="Aptos" w:cs="Times New Roman"/>
           <w:lang w:val="es-AR"/>
         </w:rPr>
-        <w:t xml:space="preserve">Última remuneración actualizada por </w:t>
-      </w:r>
-      <w:proofErr w:type="spellStart"/>
-      <w:r>
-        <w:rPr>
-          <w:rFonts w:ascii="Aptos" w:eastAsia="Aptos" w:hAnsi="Aptos" w:cs="Times New Roman"/>
-          <w:lang w:val="es-AR"/>
-        </w:rPr>
-        <w:t>Anses</w:t>
-      </w:r>
-      <w:proofErr w:type="spellEnd"/>
+        <w:t>Última remuneración actualizada por Anses</w:t>
+      </w:r>
       <w:r>
         <w:rPr>
           <w:rFonts w:ascii="Aptos" w:eastAsia="Aptos" w:hAnsi="Aptos" w:cs="Times New Roman"/>
@@ -1320,7 +1087,7 @@
           <w:rFonts w:ascii="Aptos" w:eastAsia="Aptos" w:hAnsi="Aptos" w:cs="Times New Roman"/>
           <w:lang w:val="es-AR"/>
         </w:rPr>
-        <w:t xml:space="preserve">25/07/2003</w:t>
+        <w:t xml:space="preserve">10/10/2024</w:t>
       </w:r>
     </w:p>
     <w:p>
@@ -1343,7 +1110,6 @@
         </w:rPr>
         <w:t xml:space="preserve">Monto Primer haber jubilatorio: </w:t>
       </w:r>
-      <w:proofErr w:type="gramStart"/>
       <w:r>
         <w:rPr>
           <w:rFonts w:ascii="Aptos" w:eastAsia="Aptos" w:hAnsi="Aptos" w:cs="Times New Roman"/>
@@ -1372,7 +1138,6 @@
         </w:rPr>
         <w:t xml:space="preserve">Tasa de reemplazo = </w:t>
       </w:r>
-      <w:proofErr w:type="gramStart"/>
       <w:r>
         <w:rPr>
           <w:rFonts w:ascii="Aptos" w:eastAsia="Aptos" w:hAnsi="Aptos" w:cs="Times New Roman"/>
@@ -1385,23 +1150,7 @@
           <w:rFonts w:ascii="Aptos" w:eastAsia="Aptos" w:hAnsi="Aptos" w:cs="Times New Roman"/>
           <w:lang w:val="es-AR"/>
         </w:rPr>
-        <w:t xml:space="preserve">% (Jubilación/Salario en actividad actualizado con índice de </w:t>
-      </w:r>
-      <w:proofErr w:type="spellStart"/>
-      <w:r>
-        <w:rPr>
-          <w:rFonts w:ascii="Aptos" w:eastAsia="Aptos" w:hAnsi="Aptos" w:cs="Times New Roman"/>
-          <w:lang w:val="es-AR"/>
-        </w:rPr>
-        <w:t>Anses</w:t>
-      </w:r>
-      <w:proofErr w:type="spellEnd"/>
-      <w:r>
-        <w:rPr>
-          <w:rFonts w:ascii="Aptos" w:eastAsia="Aptos" w:hAnsi="Aptos" w:cs="Times New Roman"/>
-          <w:lang w:val="es-AR"/>
-        </w:rPr>
-        <w:t>)</w:t>
+        <w:t>% (Jubilación/Salario en actividad actualizado con índice de Anses)</w:t>
       </w:r>
     </w:p>
     <w:p>
@@ -1457,7 +1206,7 @@
           <w:rFonts w:ascii="Aptos" w:eastAsia="Aptos" w:hAnsi="Aptos" w:cs="Times New Roman"/>
           <w:lang w:val="es-AR"/>
         </w:rPr>
-        <w:t xml:space="preserve"> 25/07/2003</w:t>
+        <w:t xml:space="preserve"> 03/10/2024</w:t>
       </w:r>
       <w:r>
         <w:rPr>
@@ -1471,7 +1220,7 @@
           <w:rFonts w:ascii="Aptos" w:eastAsia="Aptos" w:hAnsi="Aptos" w:cs="Times New Roman"/>
           <w:lang w:val="es-AR"/>
         </w:rPr>
-        <w:t xml:space="preserve">$6.233,00</w:t>
+        <w:t xml:space="preserve">$6.233,56</w:t>
       </w:r>
     </w:p>
     <w:p>
@@ -1492,30 +1241,14 @@
           <w:rFonts w:ascii="Aptos" w:eastAsia="Aptos" w:hAnsi="Aptos" w:cs="Times New Roman"/>
           <w:lang w:val="es-AR"/>
         </w:rPr>
-        <w:t xml:space="preserve">Fecha de inicio del Reclamo administrativo </w:t>
-      </w:r>
-      <w:proofErr w:type="spellStart"/>
-      <w:r>
-        <w:rPr>
-          <w:rFonts w:ascii="Aptos" w:eastAsia="Aptos" w:hAnsi="Aptos" w:cs="Times New Roman"/>
-          <w:lang w:val="es-AR"/>
-        </w:rPr>
-        <w:t>interruptivo</w:t>
-      </w:r>
-      <w:proofErr w:type="spellEnd"/>
-      <w:r>
-        <w:rPr>
-          <w:rFonts w:ascii="Aptos" w:eastAsia="Aptos" w:hAnsi="Aptos" w:cs="Times New Roman"/>
-          <w:lang w:val="es-AR"/>
-        </w:rPr>
-        <w:t xml:space="preserve"> de la prescripción: </w:t>
-      </w:r>
-      <w:r>
-        <w:rPr>
-          <w:rFonts w:ascii="Aptos" w:eastAsia="Aptos" w:hAnsi="Aptos" w:cs="Times New Roman"/>
-          <w:lang w:val="es-AR"/>
-        </w:rPr>
-        <w:t xml:space="preserve">25/07/2003</w:t>
+        <w:t xml:space="preserve">Fecha de inicio del Reclamo administrativo interruptivo de la prescripción: </w:t>
+      </w:r>
+      <w:r>
+        <w:rPr>
+          <w:rFonts w:ascii="Aptos" w:eastAsia="Aptos" w:hAnsi="Aptos" w:cs="Times New Roman"/>
+          <w:lang w:val="es-AR"/>
+        </w:rPr>
+        <w:t xml:space="preserve">12/10/2024</w:t>
       </w:r>
     </w:p>
     <w:p>
@@ -1619,39 +1352,7 @@
           <w:rFonts w:ascii="Aptos" w:eastAsia="Aptos" w:hAnsi="Aptos" w:cs="Times New Roman"/>
           <w:lang w:val="es-AR"/>
         </w:rPr>
-        <w:t xml:space="preserve">Es arraigada la doctrina sobre el contenido y alcance de la garantía constitucional de movilidad y de los dos pilares en las cuales se sustenta la misma, a saber, los principios de proporcionalidad y de </w:t>
-      </w:r>
-      <w:proofErr w:type="spellStart"/>
-      <w:r>
-        <w:rPr>
-          <w:rFonts w:ascii="Aptos" w:eastAsia="Aptos" w:hAnsi="Aptos" w:cs="Times New Roman"/>
-          <w:lang w:val="es-AR"/>
-        </w:rPr>
-        <w:t>sustitutividad</w:t>
-      </w:r>
-      <w:proofErr w:type="spellEnd"/>
-      <w:r>
-        <w:rPr>
-          <w:rFonts w:ascii="Aptos" w:eastAsia="Aptos" w:hAnsi="Aptos" w:cs="Times New Roman"/>
-          <w:lang w:val="es-AR"/>
-        </w:rPr>
-        <w:t xml:space="preserve"> (C.N. art. 14 bis), que obligan al legislador y al juez -cada uno en su ámbito de actuación o zona de reserva constitucional- a cuantificar la </w:t>
-      </w:r>
-      <w:proofErr w:type="spellStart"/>
-      <w:r>
-        <w:rPr>
-          <w:rFonts w:ascii="Aptos" w:eastAsia="Aptos" w:hAnsi="Aptos" w:cs="Times New Roman"/>
-          <w:lang w:val="es-AR"/>
-        </w:rPr>
-        <w:t>sustitutividad</w:t>
-      </w:r>
-      <w:proofErr w:type="spellEnd"/>
-      <w:r>
-        <w:rPr>
-          <w:rFonts w:ascii="Aptos" w:eastAsia="Aptos" w:hAnsi="Aptos" w:cs="Times New Roman"/>
-          <w:lang w:val="es-AR"/>
-        </w:rPr>
-        <w:t xml:space="preserve"> razonable que corresponde aplicar, tanto para la determinación del haber inicial, cuanto para su movilidad futura.</w:t>
+        <w:t>Es arraigada la doctrina sobre el contenido y alcance de la garantía constitucional de movilidad y de los dos pilares en las cuales se sustenta la misma, a saber, los principios de proporcionalidad y de sustitutividad (C.N. art. 14 bis), que obligan al legislador y al juez -cada uno en su ámbito de actuación o zona de reserva constitucional- a cuantificar la sustitutividad razonable que corresponde aplicar, tanto para la determinación del haber inicial, cuanto para su movilidad futura.</w:t>
       </w:r>
     </w:p>
     <w:p>
@@ -1739,55 +1440,7 @@
           <w:rFonts w:ascii="Aptos" w:eastAsia="Aptos" w:hAnsi="Aptos" w:cs="Times New Roman"/>
           <w:lang w:val="es-AR"/>
         </w:rPr>
-        <w:t>En los casos “</w:t>
-      </w:r>
-      <w:proofErr w:type="spellStart"/>
-      <w:r>
-        <w:rPr>
-          <w:rFonts w:ascii="Aptos" w:eastAsia="Aptos" w:hAnsi="Aptos" w:cs="Times New Roman"/>
-          <w:lang w:val="es-AR"/>
-        </w:rPr>
-        <w:t>Badaro</w:t>
-      </w:r>
-      <w:proofErr w:type="spellEnd"/>
-      <w:r>
-        <w:rPr>
-          <w:rFonts w:ascii="Aptos" w:eastAsia="Aptos" w:hAnsi="Aptos" w:cs="Times New Roman"/>
-          <w:lang w:val="es-AR"/>
-        </w:rPr>
-        <w:t>” y “</w:t>
-      </w:r>
-      <w:proofErr w:type="spellStart"/>
-      <w:r>
-        <w:rPr>
-          <w:rFonts w:ascii="Aptos" w:eastAsia="Aptos" w:hAnsi="Aptos" w:cs="Times New Roman"/>
-          <w:lang w:val="es-AR"/>
-        </w:rPr>
-        <w:t>Elliff</w:t>
-      </w:r>
-      <w:proofErr w:type="spellEnd"/>
-      <w:r>
-        <w:rPr>
-          <w:rFonts w:ascii="Aptos" w:eastAsia="Aptos" w:hAnsi="Aptos" w:cs="Times New Roman"/>
-          <w:lang w:val="es-AR"/>
-        </w:rPr>
-        <w:t>”, nuestro Máximo Tribunal vuelve a insistir que “la movilidad de que se trata, no es un ajuste por inflación, como pretende el actor sino que es una previsión con profundo contenido social referente a la índole sustitutiva de la prestación jubilatoria, para lo cual es menester que su cuantía, que puede ser establecida de modo diferente según las épocas, mantenga una proporción razonable con los ingresos de los trabajadores (Fallos: 293:551; 295:674; 297:146; 300:616, entre muchos otros).” (id. “</w:t>
-      </w:r>
-      <w:proofErr w:type="spellStart"/>
-      <w:r>
-        <w:rPr>
-          <w:rFonts w:ascii="Aptos" w:eastAsia="Aptos" w:hAnsi="Aptos" w:cs="Times New Roman"/>
-          <w:lang w:val="es-AR"/>
-        </w:rPr>
-        <w:t>Badaro</w:t>
-      </w:r>
-      <w:proofErr w:type="spellEnd"/>
-      <w:r>
-        <w:rPr>
-          <w:rFonts w:ascii="Aptos" w:eastAsia="Aptos" w:hAnsi="Aptos" w:cs="Times New Roman"/>
-          <w:lang w:val="es-AR"/>
-        </w:rPr>
-        <w:t>”, considerando 14º).</w:t>
+        <w:t>En los casos “Badaro” y “Elliff”, nuestro Máximo Tribunal vuelve a insistir que “la movilidad de que se trata, no es un ajuste por inflación, como pretende el actor sino que es una previsión con profundo contenido social referente a la índole sustitutiva de la prestación jubilatoria, para lo cual es menester que su cuantía, que puede ser establecida de modo diferente según las épocas, mantenga una proporción razonable con los ingresos de los trabajadores (Fallos: 293:551; 295:674; 297:146; 300:616, entre muchos otros).” (id. “Badaro”, considerando 14º).</w:t>
       </w:r>
     </w:p>
     <w:p>
@@ -1831,27 +1484,7 @@
           <w:iCs/>
           <w:lang w:val="es-AR"/>
         </w:rPr>
-        <w:t xml:space="preserve">“(…) a fin de que en un plazo razonable haga uso de las atribuciones constitucionales que le competen para hacer efectivo el mandato del art. 14 bis citado, fijando el contenido concreto de las jubilaciones en el período en debate, con especial ponderación de los principios de proporcionalidad y </w:t>
-      </w:r>
-      <w:proofErr w:type="spellStart"/>
-      <w:r>
-        <w:rPr>
-          <w:rFonts w:ascii="Aptos" w:eastAsia="Aptos" w:hAnsi="Aptos" w:cs="Times New Roman"/>
-          <w:i/>
-          <w:iCs/>
-          <w:lang w:val="es-AR"/>
-        </w:rPr>
-        <w:t>sustitutividad</w:t>
-      </w:r>
-      <w:proofErr w:type="spellEnd"/>
-      <w:r>
-        <w:rPr>
-          <w:rFonts w:ascii="Aptos" w:eastAsia="Aptos" w:hAnsi="Aptos" w:cs="Times New Roman"/>
-          <w:i/>
-          <w:iCs/>
-          <w:lang w:val="es-AR"/>
-        </w:rPr>
-        <w:t xml:space="preserve">, según fueron establecidos por este Tribunal en numerosos precedentes (Fallos: 279:389; 280:424; 292:447; 293:235; 300:84, 571; 305:866; 328:1602), de conformidad con la protección especial que ha otorgado la Ley Fundamental al conjunto de derechos sociales”.</w:t>
+        <w:t>“(…) a fin de que en un plazo razonable haga uso de las atribuciones constitucionales que le competen para hacer efectivo el mandato del art. 14 bis citado, fijando el contenido concreto de las jubilaciones en el período en debate, con especial ponderación de los principios de proporcionalidad y sustitutividad, según fueron establecidos por este Tribunal en numerosos precedentes (Fallos: 279:389; 280:424; 292:447; 293:235; 300:84, 571; 305:866; 328:1602), de conformidad con la protección especial que ha otorgado la Ley Fundamental al conjunto de derechos sociales”.</w:t>
       </w:r>
     </w:p>
     <w:p>
@@ -1869,7 +1502,6 @@
           <w:lang w:val="es-AR"/>
         </w:rPr>
       </w:pPr>
-      <w:proofErr w:type="gramStart"/>
       <w:r>
         <w:rPr>
           <w:rFonts w:ascii="Aptos" w:eastAsia="Aptos" w:hAnsi="Aptos" w:cs="Times New Roman"/>
@@ -1974,28 +1606,18 @@
           <w:color w:val="000000"/>
           <w:lang w:val="es-AR" w:eastAsia="es-AR"/>
         </w:rPr>
-        <w:t xml:space="preserve">         </w:t>
-      </w:r>
-      <w:proofErr w:type="spellStart"/>
+        <w:t xml:space="preserve">         Imagen_</w:t>
+      </w:r>
+      <w:bookmarkStart w:id="0" w:name="Imagen_aqui"/>
+      <w:bookmarkEnd w:id="0"/>
       <w:r>
         <w:rPr>
           <w:rFonts w:ascii="Aptos" w:eastAsia="Times New Roman" w:hAnsi="Aptos" w:cs="Times New Roman"/>
           <w:color w:val="000000"/>
           <w:lang w:val="es-AR" w:eastAsia="es-AR"/>
         </w:rPr>
-        <w:t>Imagen_</w:t>
-      </w:r>
-      <w:bookmarkStart w:id="0" w:name="Imagen_aqui"/>
-      <w:bookmarkEnd w:id="0"/>
-      <w:r>
-        <w:rPr>
-          <w:rFonts w:ascii="Aptos" w:eastAsia="Times New Roman" w:hAnsi="Aptos" w:cs="Times New Roman"/>
-          <w:color w:val="000000"/>
-          <w:lang w:val="es-AR" w:eastAsia="es-AR"/>
-        </w:rPr>
         <w:t>suma_aqui</w:t>
       </w:r>
-      <w:proofErr w:type="spellEnd"/>
     </w:p>
     <w:p>
       <w:pPr>
@@ -2254,7 +1876,6 @@
           <w:lang w:val="es-AR"/>
         </w:rPr>
       </w:pPr>
-      <w:proofErr w:type="spellStart"/>
       <w:r>
         <w:rPr>
           <w:rFonts w:ascii="Aptos" w:eastAsia="Times New Roman" w:hAnsi="Aptos" w:cs="Times New Roman"/>
@@ -2295,7 +1916,6 @@
         </w:rPr>
         <w:t>aqui</w:t>
       </w:r>
-      <w:proofErr w:type="spellEnd"/>
     </w:p>
     <w:p>
       <w:pPr>
@@ -2479,7 +2099,6 @@
         <w:t xml:space="preserve">Expresamente solicito que, teniendo en cuenta que la CSJN ha destacado en el fallo </w:t>
       </w:r>
       <w:hyperlink r:id="rId8" w:history="1">
-        <w:proofErr w:type="spellStart"/>
         <w:r>
           <w:rPr>
             <w:rFonts w:ascii="Aptos" w:eastAsia="Aptos" w:hAnsi="Aptos" w:cs="Times New Roman"/>
@@ -2487,17 +2106,7 @@
             <w:u w:val="single"/>
             <w:lang w:val="es-AR"/>
           </w:rPr>
-          <w:t>Elliff</w:t>
-        </w:r>
-        <w:proofErr w:type="spellEnd"/>
-        <w:r>
-          <w:rPr>
-            <w:rFonts w:ascii="Aptos" w:eastAsia="Aptos" w:hAnsi="Aptos" w:cs="Times New Roman"/>
-            <w:color w:val="467886"/>
-            <w:u w:val="single"/>
-            <w:lang w:val="es-AR"/>
-          </w:rPr>
-          <w:t>, Alberto José</w:t>
+          <w:t>Elliff, Alberto José</w:t>
         </w:r>
       </w:hyperlink>
       <w:r>
@@ -2555,23 +2164,7 @@
           <w:rFonts w:ascii="Aptos" w:eastAsia="Aptos" w:hAnsi="Aptos" w:cs="Times New Roman"/>
           <w:lang w:val="es-AR"/>
         </w:rPr>
-        <w:t xml:space="preserve"> (CSJN, causa “</w:t>
-      </w:r>
-      <w:proofErr w:type="spellStart"/>
-      <w:r>
-        <w:rPr>
-          <w:rFonts w:ascii="Aptos" w:eastAsia="Aptos" w:hAnsi="Aptos" w:cs="Times New Roman"/>
-          <w:lang w:val="es-AR"/>
-        </w:rPr>
-        <w:t>Monzo</w:t>
-      </w:r>
-      <w:proofErr w:type="spellEnd"/>
-      <w:r>
-        <w:rPr>
-          <w:rFonts w:ascii="Aptos" w:eastAsia="Aptos" w:hAnsi="Aptos" w:cs="Times New Roman"/>
-          <w:lang w:val="es-AR"/>
-        </w:rPr>
-        <w:t xml:space="preserve">”, 15/08/06); 3) La jubilación debe asegurar un nivel de vida que guarde </w:t>
+        <w:t xml:space="preserve"> (CSJN, causa “Monzo”, 15/08/06); 3) La jubilación debe asegurar un nivel de vida que guarde </w:t>
       </w:r>
       <w:r>
         <w:rPr>
@@ -2587,23 +2180,7 @@
           <w:rFonts w:ascii="Aptos" w:eastAsia="Aptos" w:hAnsi="Aptos" w:cs="Times New Roman"/>
           <w:lang w:val="es-AR"/>
         </w:rPr>
-        <w:t>” (CSJN, causa “</w:t>
-      </w:r>
-      <w:proofErr w:type="spellStart"/>
-      <w:r>
-        <w:rPr>
-          <w:rFonts w:ascii="Aptos" w:eastAsia="Aptos" w:hAnsi="Aptos" w:cs="Times New Roman"/>
-          <w:lang w:val="es-AR"/>
-        </w:rPr>
-        <w:t>Elliff</w:t>
-      </w:r>
-      <w:proofErr w:type="spellEnd"/>
-      <w:r>
-        <w:rPr>
-          <w:rFonts w:ascii="Aptos" w:eastAsia="Aptos" w:hAnsi="Aptos" w:cs="Times New Roman"/>
-          <w:lang w:val="es-AR"/>
-        </w:rPr>
-        <w:t>”, 11/08/09).</w:t>
+        <w:t>” (CSJN, causa “Elliff”, 11/08/09).</w:t>
       </w:r>
     </w:p>
     <w:p>
@@ -2621,39 +2198,7 @@
           <w:rFonts w:ascii="Aptos" w:eastAsia="Aptos" w:hAnsi="Aptos" w:cs="Times New Roman"/>
           <w:lang w:val="es-AR"/>
         </w:rPr>
-        <w:t xml:space="preserve">Durante los 30 años de vigencia de la ley 24.241 se han determinado diferentes modalidades de actualización de las remuneraciones. El organismo previsional al momento de sancionarse la ley 24.241 escogió en su reglamentación el índice ISBIC para la actualización de las remuneraciones por considerarlo un índice salarial y oficial que podía acompañar la evolución de los salarios de los activos para cubrir el principio de integralidad, mediante la resolución 140/95 , no obstante,  puso un límite a la aplicación temporal de ese índice por considerar que la ley </w:t>
-      </w:r>
-      <w:proofErr w:type="spellStart"/>
-      <w:r>
-        <w:rPr>
-          <w:rFonts w:ascii="Aptos" w:eastAsia="Aptos" w:hAnsi="Aptos" w:cs="Times New Roman"/>
-          <w:lang w:val="es-AR"/>
-        </w:rPr>
-        <w:t>N°</w:t>
-      </w:r>
-      <w:proofErr w:type="spellEnd"/>
-      <w:r>
-        <w:rPr>
-          <w:rFonts w:ascii="Aptos" w:eastAsia="Aptos" w:hAnsi="Aptos" w:cs="Times New Roman"/>
-          <w:lang w:val="es-AR"/>
-        </w:rPr>
-        <w:t xml:space="preserve"> 23.928, además de prohibir toda indexación desde el 31/03/1991,  dio estabilidad a los precios y salarios,  de modo que no registraron variaciones durante el período en cuestión. Por tanto, ello impedía cualquier actualización de remuneraciones posterior al 31/03/1991. La circunstancia precedentemente relatada, motivó que la CSJN en el fallo “</w:t>
-      </w:r>
-      <w:proofErr w:type="spellStart"/>
-      <w:r>
-        <w:rPr>
-          <w:rFonts w:ascii="Aptos" w:eastAsia="Aptos" w:hAnsi="Aptos" w:cs="Times New Roman"/>
-          <w:lang w:val="es-AR"/>
-        </w:rPr>
-        <w:t>Elliff</w:t>
-      </w:r>
-      <w:proofErr w:type="spellEnd"/>
-      <w:r>
-        <w:rPr>
-          <w:rFonts w:ascii="Aptos" w:eastAsia="Aptos" w:hAnsi="Aptos" w:cs="Times New Roman"/>
-          <w:lang w:val="es-AR"/>
-        </w:rPr>
-        <w:t>” dispusiera que ese límite temporal debía levantarse y, en consecuencia, actualizarse las remuneraciones hasta la fecha de adquisición del beneficio.</w:t>
+        <w:t>Durante los 30 años de vigencia de la ley 24.241 se han determinado diferentes modalidades de actualización de las remuneraciones. El organismo previsional al momento de sancionarse la ley 24.241 escogió en su reglamentación el índice ISBIC para la actualización de las remuneraciones por considerarlo un índice salarial y oficial que podía acompañar la evolución de los salarios de los activos para cubrir el principio de integralidad, mediante la resolución 140/95 , no obstante,  puso un límite a la aplicación temporal de ese índice por considerar que la ley N° 23.928, además de prohibir toda indexación desde el 31/03/1991,  dio estabilidad a los precios y salarios,  de modo que no registraron variaciones durante el período en cuestión. Por tanto, ello impedía cualquier actualización de remuneraciones posterior al 31/03/1991. La circunstancia precedentemente relatada, motivó que la CSJN en el fallo “Elliff” dispusiera que ese límite temporal debía levantarse y, en consecuencia, actualizarse las remuneraciones hasta la fecha de adquisición del beneficio.</w:t>
       </w:r>
     </w:p>
     <w:p>
@@ -2671,23 +2216,7 @@
           <w:rFonts w:ascii="Aptos" w:eastAsia="Aptos" w:hAnsi="Aptos" w:cs="Times New Roman"/>
           <w:lang w:val="es-AR"/>
         </w:rPr>
-        <w:t xml:space="preserve"> Solicito a VS que, teniendo en cuenta que todas las remuneraciones que forman parte del ingreso base son anteriores al 2.09, se aplique </w:t>
-      </w:r>
-      <w:proofErr w:type="spellStart"/>
-      <w:r>
-        <w:rPr>
-          <w:rFonts w:ascii="Aptos" w:eastAsia="Aptos" w:hAnsi="Aptos" w:cs="Times New Roman"/>
-          <w:lang w:val="es-AR"/>
-        </w:rPr>
-        <w:t>Isbic</w:t>
-      </w:r>
-      <w:proofErr w:type="spellEnd"/>
-      <w:r>
-        <w:rPr>
-          <w:rFonts w:ascii="Aptos" w:eastAsia="Aptos" w:hAnsi="Aptos" w:cs="Times New Roman"/>
-          <w:lang w:val="es-AR"/>
-        </w:rPr>
-        <w:t xml:space="preserve"> al 2.09 para actualizar las mismas a la fecha de adquisición del derecho y luego, si un índice mensual para determinar el haber.</w:t>
+        <w:t xml:space="preserve"> Solicito a VS que, teniendo en cuenta que todas las remuneraciones que forman parte del ingreso base son anteriores al 2.09, se aplique Isbic al 2.09 para actualizar las mismas a la fecha de adquisición del derecho y luego, si un índice mensual para determinar el haber.</w:t>
       </w:r>
     </w:p>
     <w:p>
@@ -2815,23 +2344,7 @@
           <w:rFonts w:ascii="Aptos" w:eastAsia="Aptos" w:hAnsi="Aptos" w:cs="Times New Roman"/>
           <w:lang w:val="es-AR"/>
         </w:rPr>
-        <w:t>Expresamente se peticiona la inconstitucionalidad del Decreto 807/16, la Resolución ANSES 56/18 y Resolución SSS 1/2018 por cuanto pretende reglamentar periodos anteriores al 02-2009 con un índice diferente al establecido por la CSJN en “</w:t>
-      </w:r>
-      <w:proofErr w:type="spellStart"/>
-      <w:r>
-        <w:rPr>
-          <w:rFonts w:ascii="Aptos" w:eastAsia="Aptos" w:hAnsi="Aptos" w:cs="Times New Roman"/>
-          <w:lang w:val="es-AR"/>
-        </w:rPr>
-        <w:t>Elliff</w:t>
-      </w:r>
-      <w:proofErr w:type="spellEnd"/>
-      <w:r>
-        <w:rPr>
-          <w:rFonts w:ascii="Aptos" w:eastAsia="Aptos" w:hAnsi="Aptos" w:cs="Times New Roman"/>
-          <w:lang w:val="es-AR"/>
-        </w:rPr>
-        <w:t>” y luego en  “Blanco”, donde el Máximo Tribunal declaró la inconstitucionalidad de la Resolución 56/18 de ANSES y de la Resolución SSSS 01/2018, que reglamentan el  art 24 de la ley 24.241, remitiendo a las disposiciones de la Ley 27.260 de Reparación Histórica</w:t>
+        <w:t>Expresamente se peticiona la inconstitucionalidad del Decreto 807/16, la Resolución ANSES 56/18 y Resolución SSS 1/2018 por cuanto pretende reglamentar periodos anteriores al 02-2009 con un índice diferente al establecido por la CSJN en “Elliff” y luego en  “Blanco”, donde el Máximo Tribunal declaró la inconstitucionalidad de la Resolución 56/18 de ANSES y de la Resolución SSSS 01/2018, que reglamentan el  art 24 de la ley 24.241, remitiendo a las disposiciones de la Ley 27.260 de Reparación Histórica</w:t>
       </w:r>
       <w:r>
         <w:rPr>
@@ -2875,43 +2388,7 @@
           <w:highlight w:val="yellow"/>
           <w:lang w:val="es-AR"/>
         </w:rPr>
-        <w:t xml:space="preserve">W con </w:t>
-      </w:r>
-      <w:proofErr w:type="spellStart"/>
-      <w:r>
-        <w:rPr>
-          <w:rFonts w:ascii="Aptos" w:eastAsia="Aptos" w:hAnsi="Aptos" w:cs="Times New Roman"/>
-          <w:highlight w:val="yellow"/>
-          <w:lang w:val="es-AR"/>
-        </w:rPr>
-        <w:t>isbic</w:t>
-      </w:r>
-      <w:proofErr w:type="spellEnd"/>
-      <w:r>
-        <w:rPr>
-          <w:rFonts w:ascii="Aptos" w:eastAsia="Aptos" w:hAnsi="Aptos" w:cs="Times New Roman"/>
-          <w:highlight w:val="yellow"/>
-          <w:lang w:val="es-AR"/>
-        </w:rPr>
-        <w:t xml:space="preserve"> al 2009 y luego </w:t>
-      </w:r>
-      <w:proofErr w:type="spellStart"/>
-      <w:r>
-        <w:rPr>
-          <w:rFonts w:ascii="Aptos" w:eastAsia="Aptos" w:hAnsi="Aptos" w:cs="Times New Roman"/>
-          <w:highlight w:val="yellow"/>
-          <w:lang w:val="es-AR"/>
-        </w:rPr>
-        <w:t>Anses</w:t>
-      </w:r>
-      <w:proofErr w:type="spellEnd"/>
-      <w:r>
-        <w:rPr>
-          <w:rFonts w:ascii="Aptos" w:eastAsia="Aptos" w:hAnsi="Aptos" w:cs="Times New Roman"/>
-          <w:highlight w:val="yellow"/>
-          <w:lang w:val="es-AR"/>
-        </w:rPr>
-        <w:t xml:space="preserve"> $45.062,21</w:t>
+        <w:t>W con isbic al 2009 y luego Anses $45.062,21</w:t>
       </w:r>
     </w:p>
     <w:p>
@@ -2942,109 +2419,109 @@
           <w:bCs/>
           <w:lang w:val="es-AR"/>
         </w:rPr>
-        <w:t xml:space="preserve">PBU</w:t>
-      </w:r>
-    </w:p>
-    <w:p>
-      <w:pPr>
-        <w:ind w:firstLine="993"/>
-        <w:jc w:val="both"/>
-        <w:rPr>
-          <w:rFonts w:ascii="Aptos" w:eastAsia="Aptos" w:hAnsi="Aptos" w:cs="Times New Roman"/>
-          <w:lang w:val="es-AR"/>
-        </w:rPr>
-      </w:pPr>
-      <w:r>
-        <w:rPr>
-          <w:rFonts w:ascii="Aptos" w:eastAsia="Aptos" w:hAnsi="Aptos" w:cs="Times New Roman"/>
-          <w:lang w:val="es-AR"/>
-        </w:rPr>
-        <w:t xml:space="preserve">Solicito se declare la inconstitucionalidad del art. 4° de la Ley 26.417 que estableció un monto fijo para la PBU y se utilice para la actualización de la Prestación Básica Universal, ISCIB al 02.2009. </w:t>
-      </w:r>
-    </w:p>
-    <w:p>
-      <w:pPr>
-        <w:ind w:firstLine="993"/>
-        <w:jc w:val="both"/>
-        <w:rPr>
-          <w:rFonts w:ascii="Aptos" w:eastAsia="Aptos" w:hAnsi="Aptos" w:cs="Times New Roman"/>
-          <w:lang w:val="es-AR"/>
-        </w:rPr>
-      </w:pPr>
-      <w:r>
-        <w:rPr>
-          <w:rFonts w:ascii="Aptos" w:eastAsia="Aptos" w:hAnsi="Aptos" w:cs="Times New Roman"/>
-          <w:lang w:val="es-AR"/>
-        </w:rPr>
-        <w:t xml:space="preserve">Debe tenerse presente que al momento de la sanción de la Ley 24241 la determinación de esta prestación estaba ligada al valor del AMPO (arts. 20 y 21), que fue reemplazado por el MOPRE en el año 1997 (art. 1 Decreto 833/97) y alcanzó la suma de $80 a partir de abril de 1997 hasta septiembre de ese año, cuando dejó de publicarse y se mantuvo inalterado ($200) hasta la sanción de la Ley 26417 que elevó el monto de la PBU a $326.</w:t>
-      </w:r>
-    </w:p>
-    <w:p>
-      <w:pPr>
-        <w:ind w:firstLine="993"/>
-        <w:jc w:val="both"/>
-        <w:rPr>
-          <w:rFonts w:ascii="Aptos" w:eastAsia="Aptos" w:hAnsi="Aptos" w:cs="Times New Roman"/>
-          <w:lang w:val="es-AR"/>
-        </w:rPr>
-      </w:pPr>
-      <w:r>
-        <w:rPr>
-          <w:rFonts w:ascii="Aptos" w:eastAsia="Aptos" w:hAnsi="Aptos" w:cs="Times New Roman"/>
-          <w:lang w:val="es-AR"/>
-        </w:rPr>
-        <w:t xml:space="preserve">Por lo tanto, el cálculo de la PBU determinado por ANSES surge palmariamente desactualizado, y por ello solicito la actualización del AMPO/MOPRE con el índice de salarios de la industria y la construcción (ISBIC), hasta el 28.02.2009, conforme el fallo “Aguado, Nélida del Carmen c/ ANSES y/o PEN s/ Reajustes Varios” Expte. N° FSA 15100230/2012, sentencia del 12.06.2019, “Fernández Gladis” FSA 18234/2014, sentencia del 19.06.2019 y “Jaureguina, Víctor Hugo” FSA 4900/2016, sentencia del 21.08.2019. Ello así, toda vez que es el mismo índice que se solicita para la actualización de las otras prestaciones (PC-PAP).</w:t>
-      </w:r>
-    </w:p>
-    <w:p>
-      <w:pPr>
-        <w:ind w:firstLine="993"/>
-        <w:jc w:val="both"/>
-        <w:rPr>
-          <w:rFonts w:ascii="Aptos" w:eastAsia="Aptos" w:hAnsi="Aptos" w:cs="Times New Roman"/>
-          <w:lang w:val="es-AR"/>
-        </w:rPr>
-      </w:pPr>
-      <w:r>
-        <w:rPr>
-          <w:rFonts w:ascii="Aptos" w:eastAsia="Aptos" w:hAnsi="Aptos" w:cs="Times New Roman"/>
-          <w:lang w:val="es-AR"/>
-        </w:rPr>
-        <w:t xml:space="preserve">Solicito tenga presente que desde la sanción de la ley N° 27.426, los índices de movilidad y actualización de remuneraciones fueron diferentes y se mantuvo el concepto de monto fijo. </w:t>
-      </w:r>
-    </w:p>
-    <w:p>
-      <w:pPr>
-        <w:ind w:firstLine="993"/>
-        <w:jc w:val="both"/>
-        <w:rPr>
-          <w:rFonts w:ascii="Aptos" w:eastAsia="Aptos" w:hAnsi="Aptos" w:cs="Times New Roman"/>
-          <w:lang w:val="es-AR"/>
-        </w:rPr>
-      </w:pPr>
-      <w:r>
-        <w:rPr>
-          <w:rFonts w:ascii="Aptos" w:eastAsia="Aptos" w:hAnsi="Aptos" w:cs="Times New Roman"/>
-          <w:lang w:val="es-AR"/>
-        </w:rPr>
-        <w:t xml:space="preserve">Luego, con la suspensión de la fórmula de movilidad jubilatoria, se adiciono un monto fijo en el haber para el mes de marzo de 2020, que luego en junio fue imputado en parte a la Pbu. </w:t>
-      </w:r>
-    </w:p>
-    <w:p>
-      <w:pPr>
-        <w:ind w:firstLine="993"/>
-        <w:jc w:val="both"/>
-        <w:rPr>
-          <w:rFonts w:ascii="Aptos" w:eastAsia="Aptos" w:hAnsi="Aptos" w:cs="Times New Roman"/>
-          <w:lang w:val="es-AR"/>
-        </w:rPr>
-      </w:pPr>
-      <w:r>
-        <w:rPr>
-          <w:rFonts w:ascii="Aptos" w:eastAsia="Aptos" w:hAnsi="Aptos" w:cs="Times New Roman"/>
-          <w:lang w:val="es-AR"/>
-        </w:rPr>
-        <w:t xml:space="preserve">En esencia, a la fecha del presente reclamo, la  PBU no guarda la proporción que tuvo en miras el legislador al crear dicho instituto, siendo determinación de la misma  regresiva y afectar la integralidad del haber de mi mandante, conforme lo acredito con las pruebas adjuntadas en autos.</w:t>
+        <w:t xml:space="preserve"/>
+      </w:r>
+    </w:p>
+    <w:p>
+      <w:pPr>
+        <w:ind w:firstLine="993"/>
+        <w:jc w:val="both"/>
+        <w:rPr>
+          <w:rFonts w:ascii="Aptos" w:eastAsia="Aptos" w:hAnsi="Aptos" w:cs="Times New Roman"/>
+          <w:lang w:val="es-AR"/>
+        </w:rPr>
+      </w:pPr>
+      <w:r>
+        <w:rPr>
+          <w:rFonts w:ascii="Aptos" w:eastAsia="Aptos" w:hAnsi="Aptos" w:cs="Times New Roman"/>
+          <w:lang w:val="es-AR"/>
+        </w:rPr>
+        <w:t xml:space="preserve"/>
+      </w:r>
+    </w:p>
+    <w:p>
+      <w:pPr>
+        <w:ind w:firstLine="993"/>
+        <w:jc w:val="both"/>
+        <w:rPr>
+          <w:rFonts w:ascii="Aptos" w:eastAsia="Aptos" w:hAnsi="Aptos" w:cs="Times New Roman"/>
+          <w:lang w:val="es-AR"/>
+        </w:rPr>
+      </w:pPr>
+      <w:r>
+        <w:rPr>
+          <w:rFonts w:ascii="Aptos" w:eastAsia="Aptos" w:hAnsi="Aptos" w:cs="Times New Roman"/>
+          <w:lang w:val="es-AR"/>
+        </w:rPr>
+        <w:t xml:space="preserve"/>
+      </w:r>
+    </w:p>
+    <w:p>
+      <w:pPr>
+        <w:ind w:firstLine="993"/>
+        <w:jc w:val="both"/>
+        <w:rPr>
+          <w:rFonts w:ascii="Aptos" w:eastAsia="Aptos" w:hAnsi="Aptos" w:cs="Times New Roman"/>
+          <w:lang w:val="es-AR"/>
+        </w:rPr>
+      </w:pPr>
+      <w:r>
+        <w:rPr>
+          <w:rFonts w:ascii="Aptos" w:eastAsia="Aptos" w:hAnsi="Aptos" w:cs="Times New Roman"/>
+          <w:lang w:val="es-AR"/>
+        </w:rPr>
+        <w:t xml:space="preserve"/>
+      </w:r>
+    </w:p>
+    <w:p>
+      <w:pPr>
+        <w:ind w:firstLine="993"/>
+        <w:jc w:val="both"/>
+        <w:rPr>
+          <w:rFonts w:ascii="Aptos" w:eastAsia="Aptos" w:hAnsi="Aptos" w:cs="Times New Roman"/>
+          <w:lang w:val="es-AR"/>
+        </w:rPr>
+      </w:pPr>
+      <w:r>
+        <w:rPr>
+          <w:rFonts w:ascii="Aptos" w:eastAsia="Aptos" w:hAnsi="Aptos" w:cs="Times New Roman"/>
+          <w:lang w:val="es-AR"/>
+        </w:rPr>
+        <w:t xml:space="preserve"/>
+      </w:r>
+    </w:p>
+    <w:p>
+      <w:pPr>
+        <w:ind w:firstLine="993"/>
+        <w:jc w:val="both"/>
+        <w:rPr>
+          <w:rFonts w:ascii="Aptos" w:eastAsia="Aptos" w:hAnsi="Aptos" w:cs="Times New Roman"/>
+          <w:lang w:val="es-AR"/>
+        </w:rPr>
+      </w:pPr>
+      <w:r>
+        <w:rPr>
+          <w:rFonts w:ascii="Aptos" w:eastAsia="Aptos" w:hAnsi="Aptos" w:cs="Times New Roman"/>
+          <w:lang w:val="es-AR"/>
+        </w:rPr>
+        <w:t xml:space="preserve"/>
+      </w:r>
+    </w:p>
+    <w:p>
+      <w:pPr>
+        <w:ind w:firstLine="993"/>
+        <w:jc w:val="both"/>
+        <w:rPr>
+          <w:rFonts w:ascii="Aptos" w:eastAsia="Aptos" w:hAnsi="Aptos" w:cs="Times New Roman"/>
+          <w:lang w:val="es-AR"/>
+        </w:rPr>
+      </w:pPr>
+      <w:r>
+        <w:rPr>
+          <w:rFonts w:ascii="Aptos" w:eastAsia="Aptos" w:hAnsi="Aptos" w:cs="Times New Roman"/>
+          <w:lang w:val="es-AR"/>
+        </w:rPr>
+        <w:t xml:space="preserve"/>
       </w:r>
     </w:p>
     <w:p>
@@ -3080,7 +2557,7 @@
           <w:rFonts w:ascii="Aptos" w:eastAsia="Aptos" w:hAnsi="Aptos" w:cs="Times New Roman"/>
           <w:lang w:val="es-AR"/>
         </w:rPr>
-        <w:t xml:space="preserve">Tenga presente VS. que la CSJN ha zanjado el tema respecto de que debe actualizarse a beneficios anteriores y posteriores a la sanción de la ley 26.417, poniendo especial énfasis en que todos los componentes del haber jubilatorio resultan revisables y que debe acreditarse la confiscatoriedad. </w:t>
+        <w:t xml:space="preserve"/>
       </w:r>
       <w:r>
         <w:rPr>
@@ -3103,24 +2580,24 @@
           <w:rFonts w:ascii="Aptos" w:eastAsia="Aptos" w:hAnsi="Aptos" w:cs="Times New Roman"/>
           <w:lang w:val="es-AR"/>
         </w:rPr>
-        <w:t xml:space="preserve">Solicito que habiéndose  acreditado  el 15% de confiscatoriedad requerido en el fallo Conforme fallo “Quiroga” ( 337:1277) “Ciuti Pablo c/ ANSES s/ reajustes varios”, sentencia del 30/6/2015(CSJ 111/2012(48-C)/CS1);  Pichersky Alberto Raúl c/Anses s/reajustes Varios”, la C.S.J.N, el 23 de mayo de 2017(Expte SS 80278/20l2/l/RH 1)“González Héctor Orlando c/ ANSES s/ Reajuste de haberes” Expte FMP 41051103/2011/1/RH1., el reajuste del haber se haga contra pc y pap sin reajustar, dejando de lado los criterios fijados en Soule y Blanco , por cuanto cae la lógica de medición establecida en los mismos cuando la persona solo reclama el reajuste del PBU, a lo que se agrega que no se puede medir quita o merma respecto de una prestación ya mermada , conforme lo expresado por el Cuerpo de peritos de la CSJN, que determinó que el reajuste debe hacerse PBU reaj. + PC sin reaj. + PAP sin reaj. Solicito libre oficio a fin de solicitar a dicho organismo proceda a remitir copia de lo dictaminado sobre este punto.</w:t>
-      </w:r>
-    </w:p>
-    <w:p>
-      <w:pPr>
-        <w:ind w:firstLine="993"/>
-        <w:jc w:val="both"/>
-        <w:rPr>
-          <w:rFonts w:ascii="Aptos" w:eastAsia="Aptos" w:hAnsi="Aptos" w:cs="Times New Roman"/>
-          <w:lang w:val="es-AR"/>
-        </w:rPr>
-      </w:pPr>
-      <w:r>
-        <w:rPr>
-          <w:rFonts w:ascii="Aptos" w:eastAsia="Aptos" w:hAnsi="Aptos" w:cs="Times New Roman"/>
-          <w:lang w:val="es-AR"/>
-        </w:rPr>
-        <w:t xml:space="preserve">De la lectura del precedente de la CSJN “Quiroga” se observa que la comparación debe hacerse con el total del haber inicial  y no con el haber total reajustado, conforme el considerando 10, que textualmente dice:</w:t>
+        <w:t xml:space="preserve"/>
+      </w:r>
+    </w:p>
+    <w:p>
+      <w:pPr>
+        <w:ind w:firstLine="993"/>
+        <w:jc w:val="both"/>
+        <w:rPr>
+          <w:rFonts w:ascii="Aptos" w:eastAsia="Aptos" w:hAnsi="Aptos" w:cs="Times New Roman"/>
+          <w:lang w:val="es-AR"/>
+        </w:rPr>
+      </w:pPr>
+      <w:r>
+        <w:rPr>
+          <w:rFonts w:ascii="Aptos" w:eastAsia="Aptos" w:hAnsi="Aptos" w:cs="Times New Roman"/>
+          <w:lang w:val="es-AR"/>
+        </w:rPr>
+        <w:t xml:space="preserve"/>
       </w:r>
     </w:p>
     <w:p>
@@ -3133,7 +2610,6 @@
           <w:iCs/>
         </w:rPr>
       </w:pPr>
-      <w:proofErr w:type="spellStart"/>
       <w:r>
         <w:rPr>
           <w:rFonts w:ascii="Aptos" w:eastAsia="Aptos" w:hAnsi="Aptos" w:cs="Times New Roman"/>
@@ -3142,7 +2618,6 @@
         </w:rPr>
         <w:t>Imagen_fija_pbu_aqui</w:t>
       </w:r>
-      <w:proofErr w:type="spellEnd"/>
     </w:p>
     <w:p>
       <w:pPr>
@@ -3169,165 +2644,109 @@
           <w:rFonts w:ascii="Aptos" w:eastAsia="Aptos" w:hAnsi="Aptos" w:cs="Times New Roman"/>
           <w:lang w:val="es-AR"/>
         </w:rPr>
-        <w:t xml:space="preserve">LA CSJN no dice que el haber inicial sobre el que hay que medir deba contener PC y PAP reajustadas.</w:t>
-      </w:r>
-    </w:p>
-    <w:p>
-      <w:pPr>
-        <w:ind w:firstLine="993"/>
-        <w:jc w:val="both"/>
-        <w:rPr>
-          <w:rFonts w:ascii="Aptos" w:eastAsia="Aptos" w:hAnsi="Aptos" w:cs="Times New Roman"/>
-          <w:lang w:val="es-AR"/>
-        </w:rPr>
-      </w:pPr>
-      <w:r>
-        <w:rPr>
-          <w:rFonts w:ascii="Aptos" w:eastAsia="Aptos" w:hAnsi="Aptos" w:cs="Times New Roman"/>
-          <w:lang w:val="es-AR"/>
-        </w:rPr>
-        <w:t xml:space="preserve">Además, no se puede medir quita o merma respecto de una prestación ya mermada, puesto que el haber inicial sobre el que hay que medir no puede contener PC y PAP reajustadas pues se estarían incorporando variables que no hacen a la naturaleza del componente sobre el que se quiere evaluar la incidencia de la quita.</w:t>
-      </w:r>
-    </w:p>
-    <w:p>
-      <w:pPr>
-        <w:ind w:firstLine="993"/>
-        <w:jc w:val="both"/>
-        <w:rPr>
-          <w:rFonts w:ascii="Aptos" w:eastAsia="Aptos" w:hAnsi="Aptos" w:cs="Times New Roman"/>
-          <w:lang w:val="es-AR"/>
-        </w:rPr>
-      </w:pPr>
-      <w:r>
-        <w:rPr>
-          <w:rFonts w:ascii="Aptos" w:eastAsia="Aptos" w:hAnsi="Aptos" w:cs="Times New Roman"/>
-          <w:lang w:val="es-AR"/>
-        </w:rPr>
-        <w:t xml:space="preserve">Considerándose la medición el haber inicial -conforme considerando 10 del fallo- en la comparación entre haber de caja con PBU reajustada con ISBIC y PBU sin reajustar, solicito se reajuste la PBU sin realizar quita alguna, máxime teniendo en cuenta:</w:t>
-      </w:r>
-    </w:p>
-    <w:p>
-      <w:pPr>
-        <w:ind w:firstLine="993"/>
-        <w:jc w:val="both"/>
-        <w:rPr>
-          <w:rFonts w:ascii="Aptos" w:eastAsia="Aptos" w:hAnsi="Aptos" w:cs="Times New Roman"/>
-          <w:lang w:val="es-AR"/>
-        </w:rPr>
-      </w:pPr>
-      <w:r>
-        <w:rPr>
-          <w:rFonts w:ascii="Aptos" w:eastAsia="Aptos" w:hAnsi="Aptos" w:cs="Times New Roman"/>
-          <w:lang w:val="es-AR"/>
-        </w:rPr>
-        <w:t xml:space="preserve">a.</w:t>
-      </w:r>
-      <w:r>
-        <w:rPr>
-          <w:rFonts w:ascii="Aptos" w:eastAsia="Aptos" w:hAnsi="Aptos" w:cs="Times New Roman"/>
-          <w:lang w:val="es-AR"/>
-        </w:rPr>
-        <w:tab/>
-      </w:r>
-      <w:r>
-        <w:rPr>
-          <w:rFonts w:ascii="Aptos" w:eastAsia="Aptos" w:hAnsi="Aptos" w:cs="Times New Roman"/>
-          <w:lang w:val="es-AR"/>
-        </w:rPr>
-        <w:t xml:space="preserve">que en caso de que no se produzca una modificación en las remuneraciones al actualizarlas, cae la lógica fijada por esta jurisdicción en Soule y Blanco, por cuanto la metodología para evaluar la confiscatoriedad es compararla con PC y PAP reajustada </w:t>
-      </w:r>
-    </w:p>
-    <w:p>
-      <w:pPr>
-        <w:ind w:firstLine="993"/>
-        <w:jc w:val="both"/>
-        <w:rPr>
-          <w:rFonts w:ascii="Aptos" w:eastAsia="Aptos" w:hAnsi="Aptos" w:cs="Times New Roman"/>
-          <w:lang w:val="es-AR"/>
-        </w:rPr>
-      </w:pPr>
-      <w:r>
-        <w:rPr>
-          <w:rFonts w:ascii="Aptos" w:eastAsia="Aptos" w:hAnsi="Aptos" w:cs="Times New Roman"/>
-          <w:lang w:val="es-AR"/>
-        </w:rPr>
-        <w:t xml:space="preserve">b.</w:t>
-      </w:r>
-      <w:r>
-        <w:rPr>
-          <w:rFonts w:ascii="Aptos" w:eastAsia="Aptos" w:hAnsi="Aptos" w:cs="Times New Roman"/>
-          <w:lang w:val="es-AR"/>
-        </w:rPr>
-        <w:tab/>
-      </w:r>
-      <w:r>
-        <w:rPr>
-          <w:rFonts w:ascii="Aptos" w:eastAsia="Aptos" w:hAnsi="Aptos" w:cs="Times New Roman"/>
-          <w:lang w:val="es-AR"/>
-        </w:rPr>
-        <w:t xml:space="preserve">No se puede medir la merma con respecto a algo ya mermado (PBU sin reajustar).  Dicha medición pierde objetividad, sería como decir que la CSJN en “Del Azar Suaya” o “Actis Caporale” ordenó medir la incidencia de la quita sobre el tope y no sobre el haber reajustado.</w:t>
-      </w:r>
-    </w:p>
-    <w:p>
-      <w:pPr>
-        <w:ind w:firstLine="993"/>
-        <w:jc w:val="both"/>
-        <w:rPr>
-          <w:rFonts w:ascii="Aptos" w:eastAsia="Aptos" w:hAnsi="Aptos" w:cs="Times New Roman"/>
-          <w:lang w:val="es-AR"/>
-        </w:rPr>
-      </w:pPr>
-      <w:r>
-        <w:rPr>
-          <w:rFonts w:ascii="Aptos" w:eastAsia="Aptos" w:hAnsi="Aptos" w:cs="Times New Roman"/>
-          <w:lang w:val="es-AR"/>
-        </w:rPr>
-        <w:t xml:space="preserve">c.</w:t>
-      </w:r>
-      <w:r>
-        <w:rPr>
-          <w:rFonts w:ascii="Aptos" w:eastAsia="Aptos" w:hAnsi="Aptos" w:cs="Times New Roman"/>
-          <w:lang w:val="es-AR"/>
-        </w:rPr>
-        <w:tab/>
-      </w:r>
-      <w:r>
-        <w:rPr>
-          <w:rFonts w:ascii="Aptos" w:eastAsia="Aptos" w:hAnsi="Aptos" w:cs="Times New Roman"/>
-          <w:lang w:val="es-AR"/>
-        </w:rPr>
-        <w:t xml:space="preserve">El haber sería más integral, teniendo en cuenta el último haber percibido por mi mandate en actividad que era de $56.566,00  y la Pbu sin quita, permitiría obtener un haber de reemplazo del 25% y con quita de Soule del 75%.</w:t>
-      </w:r>
-    </w:p>
-    <w:p>
-      <w:pPr>
-        <w:ind w:firstLine="993"/>
-        <w:jc w:val="both"/>
-        <w:rPr>
-          <w:rFonts w:ascii="Aptos" w:eastAsia="Aptos" w:hAnsi="Aptos" w:cs="Times New Roman"/>
-          <w:lang w:val="es-AR"/>
-        </w:rPr>
-      </w:pPr>
-      <w:r>
-        <w:rPr>
-          <w:rFonts w:ascii="Aptos" w:eastAsia="Aptos" w:hAnsi="Aptos" w:cs="Times New Roman"/>
-          <w:lang w:val="es-AR"/>
-        </w:rPr>
-        <w:t xml:space="preserve">d.</w:t>
-      </w:r>
-      <w:r>
-        <w:rPr>
-          <w:rFonts w:ascii="Aptos" w:eastAsia="Aptos" w:hAnsi="Aptos" w:cs="Times New Roman"/>
-          <w:lang w:val="es-AR"/>
-        </w:rPr>
-        <w:tab/>
-      </w:r>
-      <w:r>
-        <w:rPr>
-          <w:rFonts w:ascii="Aptos" w:eastAsia="Aptos" w:hAnsi="Aptos" w:cs="Times New Roman"/>
-          <w:lang w:val="es-AR"/>
-        </w:rPr>
-        <w:t xml:space="preserve">Las palabras quita, merma o disminución, ya tienen una quita, merma o disminución en el haber, por lo cual si quiero medir la incidencia tiene que ser sobre el haber antes de la disminución, por eso se debe tomar el haber de caja y no el reajustado.</w:t>
+        <w:t xml:space="preserve"/>
+      </w:r>
+    </w:p>
+    <w:p>
+      <w:pPr>
+        <w:ind w:firstLine="993"/>
+        <w:jc w:val="both"/>
+        <w:rPr>
+          <w:rFonts w:ascii="Aptos" w:eastAsia="Aptos" w:hAnsi="Aptos" w:cs="Times New Roman"/>
+          <w:lang w:val="es-AR"/>
+        </w:rPr>
+      </w:pPr>
+      <w:r>
+        <w:rPr>
+          <w:rFonts w:ascii="Aptos" w:eastAsia="Aptos" w:hAnsi="Aptos" w:cs="Times New Roman"/>
+          <w:lang w:val="es-AR"/>
+        </w:rPr>
+        <w:t xml:space="preserve"/>
+      </w:r>
+    </w:p>
+    <w:p>
+      <w:pPr>
+        <w:ind w:firstLine="993"/>
+        <w:jc w:val="both"/>
+        <w:rPr>
+          <w:rFonts w:ascii="Aptos" w:eastAsia="Aptos" w:hAnsi="Aptos" w:cs="Times New Roman"/>
+          <w:lang w:val="es-AR"/>
+        </w:rPr>
+      </w:pPr>
+      <w:r>
+        <w:rPr>
+          <w:rFonts w:ascii="Aptos" w:eastAsia="Aptos" w:hAnsi="Aptos" w:cs="Times New Roman"/>
+          <w:lang w:val="es-AR"/>
+        </w:rPr>
+        <w:t xml:space="preserve"/>
+      </w:r>
+    </w:p>
+    <w:p>
+      <w:pPr>
+        <w:ind w:firstLine="993"/>
+        <w:jc w:val="both"/>
+        <w:rPr>
+          <w:rFonts w:ascii="Aptos" w:eastAsia="Aptos" w:hAnsi="Aptos" w:cs="Times New Roman"/>
+          <w:lang w:val="es-AR"/>
+        </w:rPr>
+      </w:pPr>
+      <w:r>
+        <w:rPr>
+          <w:rFonts w:ascii="Aptos" w:eastAsia="Aptos" w:hAnsi="Aptos" w:cs="Times New Roman"/>
+          <w:lang w:val="es-AR"/>
+        </w:rPr>
+        <w:t xml:space="preserve"/>
+      </w:r>
+    </w:p>
+    <w:p>
+      <w:pPr>
+        <w:ind w:firstLine="993"/>
+        <w:jc w:val="both"/>
+        <w:rPr>
+          <w:rFonts w:ascii="Aptos" w:eastAsia="Aptos" w:hAnsi="Aptos" w:cs="Times New Roman"/>
+          <w:lang w:val="es-AR"/>
+        </w:rPr>
+      </w:pPr>
+      <w:r>
+        <w:rPr>
+          <w:rFonts w:ascii="Aptos" w:eastAsia="Aptos" w:hAnsi="Aptos" w:cs="Times New Roman"/>
+          <w:lang w:val="es-AR"/>
+        </w:rPr>
+        <w:t xml:space="preserve"/>
+      </w:r>
+    </w:p>
+    <w:p>
+      <w:pPr>
+        <w:ind w:firstLine="993"/>
+        <w:jc w:val="both"/>
+        <w:rPr>
+          <w:rFonts w:ascii="Aptos" w:eastAsia="Aptos" w:hAnsi="Aptos" w:cs="Times New Roman"/>
+          <w:lang w:val="es-AR"/>
+        </w:rPr>
+      </w:pPr>
+      <w:r>
+        <w:rPr>
+          <w:rFonts w:ascii="Aptos" w:eastAsia="Aptos" w:hAnsi="Aptos" w:cs="Times New Roman"/>
+          <w:lang w:val="es-AR"/>
+        </w:rPr>
+        <w:t xml:space="preserve"/>
+      </w:r>
+    </w:p>
+    <w:p>
+      <w:pPr>
+        <w:ind w:firstLine="993"/>
+        <w:jc w:val="both"/>
+        <w:rPr>
+          <w:rFonts w:ascii="Aptos" w:eastAsia="Aptos" w:hAnsi="Aptos" w:cs="Times New Roman"/>
+          <w:lang w:val="es-AR"/>
+        </w:rPr>
+      </w:pPr>
+      <w:r>
+        <w:rPr>
+          <w:rFonts w:ascii="Aptos" w:eastAsia="Aptos" w:hAnsi="Aptos" w:cs="Times New Roman"/>
+          <w:lang w:val="es-AR"/>
+        </w:rPr>
+        <w:t xml:space="preserve"/>
       </w:r>
     </w:p>
     <w:p>
@@ -3373,7 +2792,7 @@
           <w:rFonts w:ascii="Aptos" w:eastAsia="Aptos" w:hAnsi="Aptos" w:cs="Times New Roman"/>
           <w:lang w:val="es-AR"/>
         </w:rPr>
-        <w:t xml:space="preserve">Por último, corresponde poner en resalto que si bien de acuerdo a los cálculos adjuntos la PBU no alcanza un 15% de confiscatoriedad, de no aplicarse su actualización arrojaría una quita del 12%, por lo que de aplicarse los topes cuya inaplicabilidad de solicita, no deberían superar el 13%.</w:t>
+        <w:t xml:space="preserve"/>
       </w:r>
     </w:p>
     <w:p>
@@ -3413,113 +2832,91 @@
           <w:bCs/>
           <w:lang w:val="es-AR"/>
         </w:rPr>
-        <w:t>Tasa de complementación</w:t>
-      </w:r>
-      <w:r>
-        <w:rPr>
-          <w:rFonts w:ascii="Aptos" w:eastAsia="Aptos" w:hAnsi="Aptos" w:cs="Times New Roman"/>
-          <w:lang w:val="es-AR"/>
-        </w:rPr>
-        <w:t xml:space="preserve">: </w:t>
-      </w:r>
-    </w:p>
-    <w:p>
-      <w:pPr>
-        <w:ind w:firstLine="993"/>
-        <w:contextualSpacing/>
-        <w:jc w:val="both"/>
-        <w:rPr>
-          <w:rFonts w:ascii="Aptos" w:eastAsia="Aptos" w:hAnsi="Aptos" w:cs="Times New Roman"/>
-          <w:lang w:val="es-AR"/>
-        </w:rPr>
-      </w:pPr>
-      <w:r>
-        <w:rPr>
-          <w:rFonts w:ascii="Aptos" w:eastAsia="Aptos" w:hAnsi="Aptos" w:cs="Times New Roman"/>
-          <w:lang w:val="es-AR"/>
-        </w:rPr>
-        <w:t xml:space="preserve">Atento a que, aun reajustando el haber de mi mandante conforme los parámetros ut supra solicitados, éste no guarda una debida proporcionalidad con el haber en actividad, solicito se fije una pauta de complementación que consagre la </w:t>
-      </w:r>
-      <w:proofErr w:type="spellStart"/>
-      <w:r>
-        <w:rPr>
-          <w:rFonts w:ascii="Aptos" w:eastAsia="Aptos" w:hAnsi="Aptos" w:cs="Times New Roman"/>
-          <w:lang w:val="es-AR"/>
-        </w:rPr>
-        <w:t>sustitutividad</w:t>
-      </w:r>
-      <w:proofErr w:type="spellEnd"/>
-      <w:r>
-        <w:rPr>
-          <w:rFonts w:ascii="Aptos" w:eastAsia="Aptos" w:hAnsi="Aptos" w:cs="Times New Roman"/>
-          <w:lang w:val="es-AR"/>
-        </w:rPr>
-        <w:t xml:space="preserve"> del haber de pasividad respecto al de actividad a fin de cumplir con la manda constitucional de tener una haber integral y en consecuencia sustitutivo del salario, en consonancia con los compromisos internacionales asumidos por el estado nacional al suscribir las normas mínimas de seguridad social de la OIT.</w:t>
-      </w:r>
-    </w:p>
-    <w:p>
-      <w:pPr>
-        <w:ind w:firstLine="993"/>
-        <w:jc w:val="both"/>
-        <w:rPr>
-          <w:rFonts w:ascii="Aptos" w:eastAsia="Aptos" w:hAnsi="Aptos" w:cs="Times New Roman"/>
-          <w:lang w:val="es-AR"/>
-        </w:rPr>
-      </w:pPr>
-      <w:r>
-        <w:rPr>
-          <w:rFonts w:ascii="Aptos" w:eastAsia="Aptos" w:hAnsi="Aptos" w:cs="Times New Roman"/>
-          <w:lang w:val="es-AR"/>
-        </w:rPr>
-        <w:t xml:space="preserve">Los derechos a una retribución justa y a un salario mínimo vital y móvil encuentran su correlato en las jubilaciones y pensiones móviles que deben ser garantizadas a los trabajadores cuando entran en pasividad, nótese que el haber que percibe mi mandante es inferior al Salario mínimo vital y móvil </w:t>
-      </w:r>
-    </w:p>
-    <w:p>
-      <w:pPr>
+        <w:t xml:space="preserve">Tasa de complementación: </w:t>
+      </w:r>
+    </w:p>
+    <w:p>
+      <w:pPr>
+        <w:ind w:firstLine="993"/>
+        <w:contextualSpacing/>
+        <w:jc w:val="both"/>
+        <w:rPr>
+          <w:rFonts w:ascii="Aptos" w:eastAsia="Aptos" w:hAnsi="Aptos" w:cs="Times New Roman"/>
+          <w:lang w:val="es-AR"/>
+        </w:rPr>
+      </w:pPr>
+      <w:r>
+        <w:rPr>
+          <w:rFonts w:ascii="Aptos" w:eastAsia="Aptos" w:hAnsi="Aptos" w:cs="Times New Roman"/>
+          <w:lang w:val="es-AR"/>
+        </w:rPr>
+        <w:t xml:space="preserve">Atento a que, aun reajustando el haber de mi mandante conforme los parámetros ut supra solicitados, éste no guarda una debida proporcionalidad con el haber en actividad, solicito se fije una pauta de complementación que consagre la sustitutividad del haber de pasividad respecto al de actividad a fin de cumplir con la manda constitucional de tener una haber integral y en consecuencia sustitutivo del salario, en consonancia con los compromisos internacionales asumidos por el estado nacional al suscribir las normas mínimas de seguridad social de la OIT.</w:t>
+      </w:r>
+    </w:p>
+    <w:p>
+      <w:pPr>
+        <w:ind w:firstLine="993"/>
+        <w:contextualSpacing/>
+        <w:jc w:val="both"/>
+        <w:rPr>
+          <w:rFonts w:ascii="Aptos" w:eastAsia="Aptos" w:hAnsi="Aptos" w:cs="Times New Roman"/>
+          <w:lang w:val="es-AR"/>
+        </w:rPr>
+      </w:pPr>
+      <w:r>
+        <w:rPr>
+          <w:rFonts w:ascii="Aptos" w:eastAsia="Aptos" w:hAnsi="Aptos" w:cs="Times New Roman"/>
+          <w:lang w:val="es-AR"/>
+        </w:rPr>
+        <w:t xml:space="preserve">Los derechos a una retribución justa y a un salario mínimo vital y móvil encuentran su correlato en las jubilaciones y pensiones móviles que deben ser garantizadas a los trabajadores cuando entran en pasividad, nótese que el haber que percibe mi mandante es inferior al Salario mínimo vital y móvil</w:t>
+      </w:r>
+    </w:p>
+    <w:p>
+      <w:pPr>
+        <w:ind w:firstLine="993"/>
+        <w:jc w:val="both"/>
+        <w:rPr>
+          <w:rFonts w:ascii="Aptos" w:eastAsia="Aptos" w:hAnsi="Aptos" w:cs="Times New Roman"/>
+          <w:lang w:val="es-AR"/>
+        </w:rPr>
+      </w:pPr>
+    </w:p>
+    <w:p>
+      <w:pPr>
+        <w:pStyle w:val="Prrafodelista"/>
         <w:numPr>
           <w:ilvl w:val="0"/>
           <w:numId w:val="5"/>
         </w:numPr>
-        <w:ind w:firstLine="993"/>
-        <w:contextualSpacing/>
-        <w:jc w:val="both"/>
-        <w:rPr>
-          <w:rFonts w:ascii="Aptos" w:eastAsia="Aptos" w:hAnsi="Aptos" w:cs="Times New Roman"/>
-          <w:lang w:val="es-AR"/>
-        </w:rPr>
-      </w:pPr>
-      <w:r>
-        <w:rPr>
-          <w:rFonts w:ascii="Aptos" w:eastAsia="Aptos" w:hAnsi="Aptos" w:cs="Times New Roman"/>
-          <w:b/>
-          <w:bCs/>
-          <w:lang w:val="es-AR"/>
-        </w:rPr>
-        <w:t>SMVM</w:t>
-      </w:r>
-      <w:r>
-        <w:rPr>
-          <w:rFonts w:ascii="Aptos" w:eastAsia="Aptos" w:hAnsi="Aptos" w:cs="Times New Roman"/>
-          <w:lang w:val="es-AR"/>
-        </w:rPr>
-        <w:t xml:space="preserve">: A partir del 1º de julio de 2024 el salario mínimo es </w:t>
-      </w:r>
-      <w:r>
-        <w:rPr>
-          <w:rFonts w:ascii="Aptos" w:eastAsia="Aptos" w:hAnsi="Aptos" w:cs="Times New Roman"/>
-          <w:b/>
-          <w:bCs/>
-          <w:lang w:val="es-AR"/>
-        </w:rPr>
-        <w:t>de $ 254.231,91</w:t>
-      </w:r>
-      <w:r>
-        <w:rPr>
-          <w:rFonts w:ascii="Aptos" w:eastAsia="Aptos" w:hAnsi="Aptos" w:cs="Times New Roman"/>
-          <w:lang w:val="es-AR"/>
-        </w:rPr>
-        <w:t xml:space="preserve"> el cual ha decrecido notoriamente, no obstante, es superior a la jubilación mínima que percibe mi mandante. </w:t>
-      </w:r>
+        <w:jc w:val="both"/>
+        <w:rPr>
+          <w:rFonts w:ascii="Aptos" w:eastAsia="Aptos" w:hAnsi="Aptos" w:cs="Times New Roman"/>
+        </w:rPr>
+      </w:pPr>
+      <w:r>
+        <w:rPr>
+          <w:rFonts w:ascii="Aptos" w:eastAsia="Aptos" w:hAnsi="Aptos" w:cs="Times New Roman"/>
+          <w:b/>
+          <w:bCs/>
+        </w:rPr>
+        <w:t xml:space="preserve">SMVM </w:t>
+      </w:r>
+      <w:r>
+        <w:rPr>
+          <w:rFonts w:ascii="Aptos" w:eastAsia="Aptos" w:hAnsi="Aptos" w:cs="Times New Roman"/>
+        </w:rPr>
+        <w:t xml:space="preserve">: A partir del 1º de julio de 2024 el salario mínimo es de $ 254.231,91 el cual ha decrecido notoriamente, no obstante, es superior a la jubilación mínima que percibe mi mandante. </w:t>
+      </w:r>
+    </w:p>
+    <w:p>
+      <w:pPr>
+        <w:contextualSpacing/>
+        <w:jc w:val="both"/>
+        <w:rPr>
+          <w:rFonts w:ascii="Aptos" w:eastAsia="Aptos" w:hAnsi="Aptos" w:cs="Times New Roman"/>
+          <w:lang w:val="es-AR"/>
+        </w:rPr>
+      </w:pPr>
     </w:p>
     <w:p>
       <w:pPr>
@@ -3534,55 +2931,21 @@
       <w:r>
         <w:rPr>
           <w:rFonts w:ascii="Aptos" w:eastAsia="Aptos" w:hAnsi="Aptos" w:cs="Times New Roman"/>
-          <w:noProof/>
-          <w:lang w:eastAsia="es-ES"/>
-        </w:rPr>
-        <w:drawing>
-          <wp:inline distT="0" distB="0" distL="0" distR="0" wp14:anchorId="77B6D04F" wp14:editId="25DB5EC3">
-            <wp:extent cx="2945959" cy="2356073"/>
-            <wp:effectExtent l="0" t="0" r="6985" b="6350"/>
-            <wp:docPr id="1001" name="Imagen 5"/>
-            <wp:cNvGraphicFramePr>
-              <a:graphicFrameLocks xmlns:a="http://schemas.openxmlformats.org/drawingml/2006/main" noChangeAspect="1"/>
-            </wp:cNvGraphicFramePr>
-            <a:graphic xmlns:a="http://schemas.openxmlformats.org/drawingml/2006/main">
-              <a:graphicData uri="http://schemas.openxmlformats.org/drawingml/2006/picture">
-                <pic:pic xmlns:pic="http://schemas.openxmlformats.org/drawingml/2006/picture">
-                  <pic:nvPicPr>
-                    <pic:cNvPr id="0" name="Picture 3"/>
-                    <pic:cNvPicPr>
-                      <a:picLocks noChangeAspect="1" noChangeArrowheads="1"/>
-                    </pic:cNvPicPr>
-                  </pic:nvPicPr>
-                  <pic:blipFill>
-                    <a:blip r:embed="rId9" cstate="print">
-                      <a:extLst>
-                        <a:ext uri="{28A0092B-C50C-407E-A947-70E740481C1C}">
-                          <a14:useLocalDpi xmlns:a14="http://schemas.microsoft.com/office/drawing/2010/main" val="0"/>
-                        </a:ext>
-                      </a:extLst>
-                    </a:blip>
-                    <a:srcRect/>
-                    <a:stretch>
-                      <a:fillRect/>
-                    </a:stretch>
-                  </pic:blipFill>
-                  <pic:spPr bwMode="auto">
-                    <a:xfrm>
-                      <a:off x="0" y="0"/>
-                      <a:ext cx="2955553" cy="2363746"/>
-                    </a:xfrm>
-                    <a:prstGeom prst="rect">
-                      <a:avLst/>
-                    </a:prstGeom>
-                    <a:noFill/>
-                  </pic:spPr>
-                </pic:pic>
-              </a:graphicData>
-            </a:graphic>
-          </wp:inline>
-        </w:drawing>
-      </w:r>
+          <w:lang w:val="es-AR"/>
+        </w:rPr>
+        <w:t>Imagen_fija_taza_aqui</w:t>
+      </w:r>
+    </w:p>
+    <w:p>
+      <w:pPr>
+        <w:ind w:left="720"/>
+        <w:contextualSpacing/>
+        <w:jc w:val="center"/>
+        <w:rPr>
+          <w:rFonts w:ascii="Aptos" w:eastAsia="Aptos" w:hAnsi="Aptos" w:cs="Times New Roman"/>
+          <w:lang w:val="es-AR"/>
+        </w:rPr>
+      </w:pPr>
     </w:p>
     <w:p>
       <w:pPr>
@@ -3598,69 +2961,28 @@
           <w:lang w:val="es-AR"/>
         </w:rPr>
       </w:pPr>
-      <w:hyperlink r:id="rId10" w:history="1">
-        <w:proofErr w:type="spellStart"/>
-        <w:r>
-          <w:rPr>
-            <w:rFonts w:ascii="Aptos" w:eastAsia="Aptos" w:hAnsi="Aptos" w:cs="Times New Roman"/>
-            <w:b/>
-            <w:bCs/>
-            <w:color w:val="467886"/>
-            <w:u w:val="single"/>
-            <w:lang w:val="es-AR"/>
-          </w:rPr>
-          <w:t>Ripte</w:t>
-        </w:r>
-        <w:proofErr w:type="spellEnd"/>
-      </w:hyperlink>
-      <w:r>
-        <w:rPr>
-          <w:rFonts w:ascii="Aptos" w:eastAsia="Aptos" w:hAnsi="Aptos" w:cs="Times New Roman"/>
-          <w:b/>
-          <w:bCs/>
-          <w:lang w:val="es-AR"/>
-        </w:rPr>
-        <w:t xml:space="preserve"> </w:t>
-      </w:r>
-      <w:commentRangeStart w:id="2"/>
-      <w:r>
-        <w:rPr>
-          <w:rFonts w:ascii="Aptos" w:eastAsia="Aptos" w:hAnsi="Aptos" w:cs="Times New Roman"/>
-          <w:lang w:val="es-AR"/>
-        </w:rPr>
-        <w:t>al último índice aplicado, mayo de 2024 es de $</w:t>
-      </w:r>
-      <w:r>
-        <w:rPr>
-          <w:rFonts w:ascii="Aptos" w:eastAsia="Aptos" w:hAnsi="Aptos" w:cs="Times New Roman"/>
-          <w:b/>
-          <w:bCs/>
-          <w:lang w:val="es-AR"/>
-        </w:rPr>
-        <w:t>879.483,08</w:t>
-      </w:r>
-      <w:r>
-        <w:rPr>
-          <w:rFonts w:ascii="Aptos" w:eastAsia="Aptos" w:hAnsi="Aptos" w:cs="Times New Roman"/>
-          <w:lang w:val="es-AR"/>
-        </w:rPr>
-        <w:t xml:space="preserve">, </w:t>
-      </w:r>
-      <w:r>
-        <w:rPr>
-          <w:rFonts w:ascii="Aptos" w:eastAsia="Aptos" w:hAnsi="Aptos" w:cs="Times New Roman"/>
-          <w:highlight w:val="yellow"/>
-          <w:lang w:val="es-AR"/>
-        </w:rPr>
-        <w:t xml:space="preserve">bastante lejos del haber de mi mandante. </w:t>
-      </w:r>
-      <w:commentRangeEnd w:id="2"/>
-      <w:r>
-        <w:rPr>
-          <w:rStyle w:val="Refdecomentario"/>
-          <w:highlight w:val="yellow"/>
-        </w:rPr>
-        <w:commentReference w:id="2"/>
+      <w:r>
+        <w:rPr>
+          <w:rFonts w:ascii="Aptos" w:eastAsia="Aptos" w:hAnsi="Aptos" w:cs="Times New Roman"/>
+          <w:b/>
+          <w:bCs/>
+          <w:lang w:val="es-AR"/>
+        </w:rPr>
+        <w:t xml:space="preserve">Ripte</w:t>
+      </w:r>
+      <w:r>
+        <w:rPr>
+          <w:rFonts w:ascii="Aptos" w:eastAsia="Aptos" w:hAnsi="Aptos" w:cs="Times New Roman"/>
+          <w:lang w:val="es-AR"/>
+        </w:rPr>
+        <w:t xml:space="preserve">: </w:t>
+      </w:r>
+      <w:r>
+        <w:rPr>
+          <w:rFonts w:ascii="Aptos" w:eastAsia="Aptos" w:hAnsi="Aptos" w:cs="Times New Roman"/>
+          <w:lang w:val="es-AR"/>
+        </w:rPr>
+        <w:t xml:space="preserve">al último índice aplicado, mayo de 2024 es de $879.483,08. </w:t>
       </w:r>
     </w:p>
     <w:p>
@@ -3677,80 +2999,39 @@
           <w:lang w:val="es-AR"/>
         </w:rPr>
       </w:pPr>
-      <w:hyperlink r:id="rId11" w:history="1">
-        <w:r>
-          <w:rPr>
-            <w:rFonts w:ascii="Aptos" w:eastAsia="Aptos" w:hAnsi="Aptos" w:cs="Times New Roman"/>
-            <w:b/>
-            <w:bCs/>
-            <w:color w:val="467886"/>
-            <w:u w:val="single"/>
-            <w:lang w:val="es-AR"/>
-          </w:rPr>
-          <w:t>Canasta Básica Total</w:t>
-        </w:r>
-      </w:hyperlink>
-      <w:r>
-        <w:rPr>
-          <w:rFonts w:ascii="Aptos" w:eastAsia="Aptos" w:hAnsi="Aptos" w:cs="Times New Roman"/>
-          <w:b/>
-          <w:bCs/>
-          <w:lang w:val="es-AR"/>
-        </w:rPr>
-        <w:t xml:space="preserve"> $ 282.579 a Julio de 2024.</w:t>
-      </w:r>
-    </w:p>
-    <w:p>
-      <w:pPr>
-        <w:ind w:firstLine="273"/>
-        <w:jc w:val="both"/>
-        <w:rPr>
-          <w:rFonts w:ascii="Aptos" w:eastAsia="Aptos" w:hAnsi="Aptos" w:cs="Times New Roman"/>
-          <w:lang w:val="es-AR"/>
-        </w:rPr>
-      </w:pPr>
-      <w:r>
-        <w:rPr>
-          <w:rFonts w:ascii="Aptos" w:eastAsia="Aptos" w:hAnsi="Aptos" w:cs="Times New Roman"/>
-          <w:lang w:val="es-AR"/>
-        </w:rPr>
-        <w:t xml:space="preserve">La Cámara Federal de Salta también se pronunció en un fallo de la Sala II, en autos “GOMEZ AUGIER GUSTAVO FEDERICO C/ ANSES S/ REAJUSTES VARIOS” EXPTE. 11730/2016, donde, haciendo alusión a los casos “Betancur” y “Benoist”, sentó doctrina respecto a la integralidad de los derechos de la seguridad social reconocido en el art. 14 bis de la CN, y sostuvo que </w:t>
-      </w:r>
-      <w:r>
-        <w:rPr>
-          <w:rFonts w:ascii="Aptos" w:eastAsia="Aptos" w:hAnsi="Aptos" w:cs="Times New Roman"/>
-          <w:i/>
-          <w:iCs/>
-          <w:lang w:val="es-AR"/>
-        </w:rPr>
-        <w:t>“(…) si bien no corresponde fijación de una “tasa” de sustitución para que el beneficio de jubilación ordinaria otorgado al actor bajo el régimen de la ley 24.241 alcance un mínimo determinado - tal como lo establecía el art. 49 de la ley 18.037-, ello no enerva el derecho del accionante de acreditar en la etapa de ejecución la necesidad de establecer un suplemento que resguarde los principios de “</w:t>
-      </w:r>
-      <w:proofErr w:type="spellStart"/>
-      <w:r>
-        <w:rPr>
-          <w:rFonts w:ascii="Aptos" w:eastAsia="Aptos" w:hAnsi="Aptos" w:cs="Times New Roman"/>
-          <w:i/>
-          <w:iCs/>
-          <w:lang w:val="es-AR"/>
-        </w:rPr>
-        <w:t>sustitutividad</w:t>
-      </w:r>
-      <w:proofErr w:type="spellEnd"/>
-      <w:r>
-        <w:rPr>
-          <w:rFonts w:ascii="Aptos" w:eastAsia="Aptos" w:hAnsi="Aptos" w:cs="Times New Roman"/>
-          <w:i/>
-          <w:iCs/>
-          <w:lang w:val="es-AR"/>
-        </w:rPr>
-        <w:t>” y de “proporcionalidad” que, según los lineamientos del Superior Tribunal, debe existir entre la jubilación y el ingreso que tenía cuando se encontraba en actividad”</w:t>
-      </w:r>
-      <w:r>
-        <w:rPr>
-          <w:rFonts w:ascii="Aptos" w:eastAsia="Aptos" w:hAnsi="Aptos" w:cs="Times New Roman"/>
-          <w:lang w:val="es-AR"/>
-        </w:rPr>
-        <w:t xml:space="preserve"> .</w:t>
+      <w:r>
+        <w:rPr>
+          <w:rFonts w:ascii="Aptos" w:eastAsia="Aptos" w:hAnsi="Aptos" w:cs="Times New Roman"/>
+          <w:b/>
+          <w:bCs/>
+          <w:lang w:val="es-AR"/>
+        </w:rPr>
+        <w:t xml:space="preserve">Canasta Básica Total </w:t>
+      </w:r>
+      <w:r>
+        <w:rPr>
+          <w:rFonts w:ascii="Aptos" w:eastAsia="Aptos" w:hAnsi="Aptos" w:cs="Times New Roman"/>
+          <w:lang w:val="es-AR"/>
+        </w:rPr>
+        <w:t xml:space="preserve">: </w:t>
+      </w:r>
+      <w:r>
+        <w:rPr>
+          <w:rFonts w:ascii="Aptos" w:eastAsia="Aptos" w:hAnsi="Aptos" w:cs="Times New Roman"/>
+          <w:b/>
+          <w:bCs/>
+          <w:lang w:val="es-AR"/>
+        </w:rPr>
+        <w:t xml:space="preserve"> </w:t>
+      </w:r>
+      <w:r>
+        <w:rPr>
+          <w:rFonts w:ascii="Aptos" w:eastAsia="Aptos" w:hAnsi="Aptos" w:cs="Times New Roman"/>
+          <w:b/>
+          <w:bCs/>
+          <w:lang w:val="es-AR"/>
+        </w:rPr>
+        <w:t xml:space="preserve">$ 282.579 a Julio de 2024.</w:t>
       </w:r>
     </w:p>
     <w:p>
@@ -3762,69 +3043,6 @@
           <w:lang w:val="es-AR"/>
         </w:rPr>
       </w:pPr>
-      <w:r>
-        <w:rPr>
-          <w:rFonts w:ascii="Aptos" w:eastAsia="Aptos" w:hAnsi="Aptos" w:cs="Times New Roman"/>
-          <w:lang w:val="es-AR"/>
-        </w:rPr>
-        <w:t xml:space="preserve">En este sentido, el Tribunal de Alzada de nuestra jurisdicción entendió </w:t>
-      </w:r>
-      <w:r>
-        <w:rPr>
-          <w:rFonts w:ascii="Aptos" w:eastAsia="Aptos" w:hAnsi="Aptos" w:cs="Times New Roman"/>
-          <w:i/>
-          <w:iCs/>
-          <w:lang w:val="es-AR"/>
-        </w:rPr>
-        <w:t xml:space="preserve">que “… si luego de la </w:t>
-      </w:r>
-      <w:proofErr w:type="spellStart"/>
-      <w:r>
-        <w:rPr>
-          <w:rFonts w:ascii="Aptos" w:eastAsia="Aptos" w:hAnsi="Aptos" w:cs="Times New Roman"/>
-          <w:i/>
-          <w:iCs/>
-          <w:lang w:val="es-AR"/>
-        </w:rPr>
-        <w:t>redeterminación</w:t>
-      </w:r>
-      <w:proofErr w:type="spellEnd"/>
-      <w:r>
-        <w:rPr>
-          <w:rFonts w:ascii="Aptos" w:eastAsia="Aptos" w:hAnsi="Aptos" w:cs="Times New Roman"/>
-          <w:i/>
-          <w:iCs/>
-          <w:lang w:val="es-AR"/>
-        </w:rPr>
-        <w:t xml:space="preserve"> del haber de inicio conforme las pautas de sentencia y efectuada la verificación de confiscatoriedad -tanto de la merma producida ante la ausencia de incrementos de la Prestación Básica Universal, como de la aplicación de los topes máximos-el análisis integral del haber reajustado demuestra que el haber de pasividad no guarda razonable proporción con el haber de actividad ejercido al cese por el titular, corresponderá establecer -como última ratio- una pauta de complementación del beneficio que torne operativa la directriz jurídica no normativa que dimana de los principios de </w:t>
-      </w:r>
-      <w:proofErr w:type="spellStart"/>
-      <w:r>
-        <w:rPr>
-          <w:rFonts w:ascii="Aptos" w:eastAsia="Aptos" w:hAnsi="Aptos" w:cs="Times New Roman"/>
-          <w:i/>
-          <w:iCs/>
-          <w:lang w:val="es-AR"/>
-        </w:rPr>
-        <w:t>sustitutividad</w:t>
-      </w:r>
-      <w:proofErr w:type="spellEnd"/>
-      <w:r>
-        <w:rPr>
-          <w:rFonts w:ascii="Aptos" w:eastAsia="Aptos" w:hAnsi="Aptos" w:cs="Times New Roman"/>
-          <w:i/>
-          <w:iCs/>
-          <w:lang w:val="es-AR"/>
-        </w:rPr>
-        <w:t xml:space="preserve"> y proporcionalidad</w:t>
-      </w:r>
-      <w:r>
-        <w:rPr>
-          <w:rFonts w:ascii="Aptos" w:eastAsia="Aptos" w:hAnsi="Aptos" w:cs="Times New Roman"/>
-          <w:lang w:val="es-AR"/>
-        </w:rPr>
-        <w:t>”.</w:t>
-      </w:r>
     </w:p>
     <w:p>
       <w:pPr>
@@ -3835,6 +3053,13 @@
           <w:lang w:val="es-AR"/>
         </w:rPr>
       </w:pPr>
+      <w:r>
+        <w:rPr>
+          <w:rFonts w:ascii="Aptos" w:eastAsia="Aptos" w:hAnsi="Aptos" w:cs="Times New Roman"/>
+          <w:lang w:val="es-AR"/>
+        </w:rPr>
+        <w:t xml:space="preserve">La Cámara Federal de Salta también se pronunció en un fallo de la Sala II, en autos “GOMEZ AUGIER GUSTAVO FEDERICO C/ ANSES S/ REAJUSTES VARIOS” EXPTE. 11730/2016, donde, haciendo alusión a los casos “Betancur” y “Benoist”, sentó doctrina respecto a la integralidad de los derechos de la seguridad social reconocido en el art. 14 bis de la CN, y sostuvo que “(…) si bien no corresponde fijación de una “tasa” de sustitución para que el beneficio de jubilación ordinaria otorgado al actor bajo el régimen de la ley 24.241 alcance un mínimo determinado - tal como lo establecía el art. 49 de la ley 18.037-, ello no enerva el derecho del accionante de acreditar en la etapa de ejecución la necesidad de establecer un suplemento que resguarde los principios de “sustitutividad” y de “proporcionalidad” que, según los lineamientos del Superior Tribunal, debe existir entre la jubilación y el ingreso que tenía cuando se encontraba en actividad” .</w:t>
+      </w:r>
     </w:p>
     <w:p>
       <w:pPr>
@@ -3850,137 +3075,71 @@
           <w:rFonts w:ascii="Aptos" w:eastAsia="Aptos" w:hAnsi="Aptos" w:cs="Times New Roman"/>
           <w:lang w:val="es-AR"/>
         </w:rPr>
-        <w:t xml:space="preserve">La imagen también es </w:t>
-      </w:r>
-      <w:proofErr w:type="spellStart"/>
-      <w:r>
-        <w:rPr>
-          <w:rFonts w:ascii="Aptos" w:eastAsia="Aptos" w:hAnsi="Aptos" w:cs="Times New Roman"/>
-          <w:lang w:val="es-AR"/>
-        </w:rPr>
-        <w:t>dinamica</w:t>
-      </w:r>
-      <w:proofErr w:type="spellEnd"/>
-    </w:p>
-    <w:p>
-      <w:pPr>
-        <w:ind w:firstLine="142"/>
-        <w:jc w:val="both"/>
-        <w:rPr>
-          <w:rFonts w:ascii="Aptos" w:eastAsia="Aptos" w:hAnsi="Aptos" w:cs="Times New Roman"/>
-          <w:lang w:val="es-AR"/>
-        </w:rPr>
-      </w:pPr>
-      <w:commentRangeStart w:id="3"/>
-      <w:r>
-        <w:rPr>
-          <w:rFonts w:ascii="Aptos" w:eastAsia="Aptos" w:hAnsi="Aptos" w:cs="Times New Roman"/>
-          <w:noProof/>
-          <w:highlight w:val="yellow"/>
-          <w:lang w:eastAsia="es-ES"/>
-        </w:rPr>
-        <w:drawing>
-          <wp:inline distT="0" distB="0" distL="0" distR="0" wp14:anchorId="4629FF16" wp14:editId="542BC190">
-            <wp:extent cx="5397017" cy="1160060"/>
-            <wp:effectExtent l="0" t="0" r="0" b="2540"/>
-            <wp:docPr id="1002" name="Imagen 1"/>
-            <wp:cNvGraphicFramePr>
-              <a:graphicFrameLocks xmlns:a="http://schemas.openxmlformats.org/drawingml/2006/main" noChangeAspect="1"/>
-            </wp:cNvGraphicFramePr>
-            <a:graphic xmlns:a="http://schemas.openxmlformats.org/drawingml/2006/main">
-              <a:graphicData uri="http://schemas.openxmlformats.org/drawingml/2006/picture">
-                <pic:pic xmlns:pic="http://schemas.openxmlformats.org/drawingml/2006/picture">
-                  <pic:nvPicPr>
-                    <pic:cNvPr id="1" name=""/>
-                    <pic:cNvPicPr/>
-                  </pic:nvPicPr>
-                  <pic:blipFill>
-                    <a:blip r:embed="rId12"/>
-                    <a:stretch>
-                      <a:fillRect/>
-                    </a:stretch>
-                  </pic:blipFill>
-                  <pic:spPr>
-                    <a:xfrm>
-                      <a:off x="0" y="0"/>
-                      <a:ext cx="5443698" cy="1170094"/>
-                    </a:xfrm>
-                    <a:prstGeom prst="rect">
-                      <a:avLst/>
-                    </a:prstGeom>
-                  </pic:spPr>
-                </pic:pic>
-              </a:graphicData>
-            </a:graphic>
-          </wp:inline>
-        </w:drawing>
-      </w:r>
-      <w:commentRangeEnd w:id="3"/>
-      <w:r>
-        <w:rPr>
-          <w:rStyle w:val="Refdecomentario"/>
-        </w:rPr>
-        <w:commentReference w:id="3"/>
-      </w:r>
-    </w:p>
-    <w:p>
-      <w:pPr>
-        <w:ind w:firstLine="993"/>
-        <w:jc w:val="both"/>
-        <w:rPr>
-          <w:rFonts w:ascii="Aptos" w:eastAsia="Aptos" w:hAnsi="Aptos" w:cs="Times New Roman"/>
-          <w:lang w:val="es-AR"/>
-        </w:rPr>
-      </w:pPr>
-      <w:r>
-        <w:rPr>
-          <w:rFonts w:ascii="Aptos" w:eastAsia="Aptos" w:hAnsi="Aptos" w:cs="Times New Roman"/>
-          <w:highlight w:val="green"/>
-          <w:lang w:val="es-AR"/>
-        </w:rPr>
-        <w:t xml:space="preserve">Note VS. que surge de la equiparación expedida por su ex empleador, el Ex Banco de Acción Social de la Provincia de Jujuy, que siendo su última categoría de  Sub-Gerente Departamental de 3°, por el mes de octubre de 2023 su remuneración hubiese sido por el monto de $1.437.836,56, mientras que el organismo previsional determinó en el mismo mes un haber jubilatorio de $565.470,93, el que solo representa un </w:t>
-      </w:r>
-      <w:r>
-        <w:rPr>
-          <w:rFonts w:ascii="Aptos" w:eastAsia="Aptos" w:hAnsi="Aptos" w:cs="Times New Roman"/>
-          <w:b/>
-          <w:highlight w:val="green"/>
-          <w:lang w:val="es-AR"/>
-        </w:rPr>
-        <w:t>39,32%</w:t>
-      </w:r>
-      <w:r>
-        <w:rPr>
-          <w:rFonts w:ascii="Aptos" w:eastAsia="Aptos" w:hAnsi="Aptos" w:cs="Times New Roman"/>
-          <w:highlight w:val="green"/>
-          <w:lang w:val="es-AR"/>
-        </w:rPr>
-        <w:t xml:space="preserve"> de lo que le correspondería de estar en actividad, por lo tanto, no es sustitutivo del salario activo y no alcanza la tasa de complementación que se peticiona</w:t>
-      </w:r>
-      <w:r>
-        <w:rPr>
-          <w:rFonts w:ascii="Aptos" w:eastAsia="Aptos" w:hAnsi="Aptos" w:cs="Times New Roman"/>
-          <w:lang w:val="es-AR"/>
-        </w:rPr>
+        <w:t xml:space="preserve">En este sentido, el Tribunal de Alzada de nuestra jurisdicción entendió que “… si luego de la redeterminación del haber de inicio conforme las pautas de sentencia y efectuada la verificación de confiscatoriedad -tanto de la merma producida ante la ausencia de incrementos de la Prestación Básica Universal, como de la aplicación de los topes máximos-el análisis integral del haber reajustado demuestra que el haber de pasividad no guarda razonable proporción con el haber de actividad ejercido al cese por el titular, corresponderá establecer -como última ratio- una pauta de complementación del beneficio que torne operativa la directriz jurídica no normativa que dimana de los principios de sustitutividad y proporcionalidad”.</w:t>
+      </w:r>
+    </w:p>
+    <w:p>
+      <w:pPr>
+        <w:jc w:val="both"/>
+        <w:rPr>
+          <w:rFonts w:ascii="Aptos" w:eastAsia="Aptos" w:hAnsi="Aptos" w:cs="Times New Roman"/>
+          <w:lang w:val="es-AR"/>
+        </w:rPr>
+      </w:pPr>
+      <w:r>
         <w:t xml:space="preserve"> </w:t>
       </w:r>
-    </w:p>
-    <w:p>
-      <w:pPr>
-        <w:ind w:firstLine="993"/>
-        <w:jc w:val="both"/>
-        <w:rPr>
-          <w:rFonts w:ascii="Aptos" w:eastAsia="Aptos" w:hAnsi="Aptos" w:cs="Times New Roman"/>
-          <w:lang w:val="es-AR"/>
-        </w:rPr>
-      </w:pPr>
-      <w:r>
-        <w:rPr>
-          <w:rFonts w:ascii="Aptos" w:eastAsia="Aptos" w:hAnsi="Aptos" w:cs="Times New Roman"/>
-          <w:lang w:val="es-AR"/>
-        </w:rPr>
-        <w:t>Por lo que así lo solicito, a fin de que el haber de mi mandante sea integral y sustitutivo del salario.</w:t>
-      </w:r>
+      <w:r>
+        <w:rPr>
+          <w:rFonts w:ascii="Aptos" w:eastAsia="Aptos" w:hAnsi="Aptos" w:cs="Times New Roman"/>
+          <w:lang w:val="es-AR"/>
+        </w:rPr>
+        <w:t>Imagen_Taza</w:t>
+      </w:r>
+    </w:p>
+    <w:p>
+      <w:pPr>
+        <w:ind w:firstLine="993"/>
+        <w:jc w:val="both"/>
+        <w:rPr>
+          <w:rFonts w:ascii="Aptos" w:eastAsia="Aptos" w:hAnsi="Aptos" w:cs="Times New Roman"/>
+          <w:lang w:val="es-AR"/>
+        </w:rPr>
+      </w:pPr>
+      <w:r>
+        <w:rPr>
+          <w:rFonts w:ascii="Aptos" w:eastAsia="Aptos" w:hAnsi="Aptos" w:cs="Times New Roman"/>
+          <w:lang w:val="es-AR"/>
+        </w:rPr>
+        <w:t xml:space="preserve">Note VS. que surge de la equiparación expedida por su ex empleador, mi mami, que siendo su última categoría de queti , por el mes 2024-10-24 su remuneración hubiese sido por el monto de $45.595,65, mientras que el organismo previsional determinó en el mismo mes un haber jubilatorio de $455.665,78, el que solo representa un 999.36% de lo que le correspondería de estar en actividad, por lo tanto, no es sustitutivo del salario activo y no alcanza la tasa de complementación que se peticiona </w:t>
+      </w:r>
+    </w:p>
+    <w:p>
+      <w:pPr>
+        <w:ind w:firstLine="709"/>
+        <w:jc w:val="both"/>
+        <w:rPr>
+          <w:rFonts w:ascii="Aptos" w:eastAsia="Aptos" w:hAnsi="Aptos" w:cs="Times New Roman"/>
+          <w:lang w:val="es-AR"/>
+        </w:rPr>
+      </w:pPr>
+      <w:r>
+        <w:rPr>
+          <w:rFonts w:ascii="Aptos" w:eastAsia="Aptos" w:hAnsi="Aptos" w:cs="Times New Roman"/>
+          <w:lang w:val="es-AR"/>
+        </w:rPr>
+        <w:t xml:space="preserve">Por lo que así lo solicito, a fin de que el haber de mi mandante sea integral y sustitutivo del salario.</w:t>
+      </w:r>
+    </w:p>
+    <w:p>
+      <w:pPr>
+        <w:ind w:firstLine="993"/>
+        <w:jc w:val="both"/>
+        <w:rPr>
+          <w:rFonts w:ascii="Aptos" w:eastAsia="Aptos" w:hAnsi="Aptos" w:cs="Times New Roman"/>
+          <w:lang w:val="es-AR"/>
+        </w:rPr>
+      </w:pPr>
     </w:p>
     <w:p>
       <w:pPr>
@@ -4137,61 +3296,7 @@
           <w:bCs/>
           <w:highlight w:val="darkMagenta"/>
         </w:rPr>
-        <w:t xml:space="preserve">“RODRIGUEZ, MARIA CRISTINA c/ANSES s/REAJUSTE DE HABERES” </w:t>
-      </w:r>
-      <w:proofErr w:type="spellStart"/>
-      <w:r>
-        <w:rPr>
-          <w:rFonts w:ascii="Aptos" w:eastAsia="Aptos" w:hAnsi="Aptos" w:cs="Times New Roman"/>
-          <w:bCs/>
-          <w:highlight w:val="darkMagenta"/>
-        </w:rPr>
-        <w:t>Expte</w:t>
-      </w:r>
-      <w:proofErr w:type="spellEnd"/>
-      <w:r>
-        <w:rPr>
-          <w:rFonts w:ascii="Aptos" w:eastAsia="Aptos" w:hAnsi="Aptos" w:cs="Times New Roman"/>
-          <w:bCs/>
-          <w:highlight w:val="darkMagenta"/>
-        </w:rPr>
-        <w:t xml:space="preserve">. </w:t>
-      </w:r>
-      <w:proofErr w:type="spellStart"/>
-      <w:r>
-        <w:rPr>
-          <w:rFonts w:ascii="Aptos" w:eastAsia="Aptos" w:hAnsi="Aptos" w:cs="Times New Roman"/>
-          <w:bCs/>
-          <w:highlight w:val="darkMagenta"/>
-        </w:rPr>
-        <w:t>N°</w:t>
-      </w:r>
-      <w:proofErr w:type="spellEnd"/>
-      <w:r>
-        <w:rPr>
-          <w:rFonts w:ascii="Aptos" w:eastAsia="Aptos" w:hAnsi="Aptos" w:cs="Times New Roman"/>
-          <w:bCs/>
-          <w:highlight w:val="darkMagenta"/>
-        </w:rPr>
-        <w:t xml:space="preserve"> FSA 13956/2015, sentencia de fecha 23 de agosto de 2024, la que entre sus considerandos sostuvo primeramente sobre la base de lo resuelto por el Máximo tribunal en el fallo “</w:t>
-      </w:r>
-      <w:proofErr w:type="spellStart"/>
-      <w:r>
-        <w:rPr>
-          <w:rFonts w:ascii="Aptos" w:eastAsia="Aptos" w:hAnsi="Aptos" w:cs="Times New Roman"/>
-          <w:bCs/>
-          <w:highlight w:val="darkMagenta"/>
-        </w:rPr>
-        <w:t>Gualtieri</w:t>
-      </w:r>
-      <w:proofErr w:type="spellEnd"/>
-      <w:r>
-        <w:rPr>
-          <w:rFonts w:ascii="Aptos" w:eastAsia="Aptos" w:hAnsi="Aptos" w:cs="Times New Roman"/>
-          <w:bCs/>
-          <w:highlight w:val="darkMagenta"/>
-        </w:rPr>
-        <w:t xml:space="preserve"> Alberto” (Fallos: 340:411): </w:t>
+        <w:t xml:space="preserve">“RODRIGUEZ, MARIA CRISTINA c/ANSES s/REAJUSTE DE HABERES” Expte. N° FSA 13956/2015, sentencia de fecha 23 de agosto de 2024, la que entre sus considerandos sostuvo primeramente sobre la base de lo resuelto por el Máximo tribunal en el fallo “Gualtieri Alberto” (Fallos: 340:411): </w:t>
       </w:r>
       <w:r>
         <w:rPr>
@@ -4218,25 +3323,7 @@
           <w:bCs/>
           <w:highlight w:val="darkMagenta"/>
         </w:rPr>
-        <w:t xml:space="preserve">Así, seguidamente resolvió declarar la inconstitucionalidad de los arts. 9 y 25 de la ley 24.241, en el período comprendido desde diciembre de 2008 en adelante, para el </w:t>
-      </w:r>
-      <w:proofErr w:type="spellStart"/>
-      <w:r>
-        <w:rPr>
-          <w:rFonts w:ascii="Aptos" w:eastAsia="Aptos" w:hAnsi="Aptos" w:cs="Times New Roman"/>
-          <w:bCs/>
-          <w:highlight w:val="darkMagenta"/>
-        </w:rPr>
-        <w:t>re-cálculo</w:t>
-      </w:r>
-      <w:proofErr w:type="spellEnd"/>
-      <w:r>
-        <w:rPr>
-          <w:rFonts w:ascii="Aptos" w:eastAsia="Aptos" w:hAnsi="Aptos" w:cs="Times New Roman"/>
-          <w:bCs/>
-          <w:highlight w:val="darkMagenta"/>
-        </w:rPr>
-        <w:t xml:space="preserve"> del haber inicial.</w:t>
+        <w:t>Así, seguidamente resolvió declarar la inconstitucionalidad de los arts. 9 y 25 de la ley 24.241, en el período comprendido desde diciembre de 2008 en adelante, para el re-cálculo del haber inicial.</w:t>
       </w:r>
       <w:r>
         <w:rPr>
@@ -4323,21 +3410,7 @@
         <w:rPr>
           <w:rFonts w:ascii="Aptos" w:eastAsia="Aptos" w:hAnsi="Aptos" w:cs="Times New Roman"/>
         </w:rPr>
-        <w:t xml:space="preserve">Por ello ha señalado que es atribución y deber del legislador fijar el contenido concreto de esa garantía teniendo en cuenta la protección especial que ha otorgado la Ley Fundamental al conjunto de los derechos sociales. Una inteligencia sistemática de sus cláusulas acorde con los grandes objetivos de justicia social que persigue el art. 14 bis, obsta a una conclusión que, a la postre, convalide un despojo a los pasivos privando al haber previsional de la naturaleza esencialmente sustitutiva de las remuneraciones que percibía el trabajador durante su actividad laboral (“Sánchez”, Fallos 328:1602, </w:t>
-      </w:r>
-      <w:proofErr w:type="spellStart"/>
-      <w:r>
-        <w:rPr>
-          <w:rFonts w:ascii="Aptos" w:eastAsia="Aptos" w:hAnsi="Aptos" w:cs="Times New Roman"/>
-        </w:rPr>
-        <w:t>consid</w:t>
-      </w:r>
-      <w:proofErr w:type="spellEnd"/>
-      <w:r>
-        <w:rPr>
-          <w:rFonts w:ascii="Aptos" w:eastAsia="Aptos" w:hAnsi="Aptos" w:cs="Times New Roman"/>
-        </w:rPr>
-        <w:t xml:space="preserve">. 4). </w:t>
+        <w:t xml:space="preserve">Por ello ha señalado que es atribución y deber del legislador fijar el contenido concreto de esa garantía teniendo en cuenta la protección especial que ha otorgado la Ley Fundamental al conjunto de los derechos sociales. Una inteligencia sistemática de sus cláusulas acorde con los grandes objetivos de justicia social que persigue el art. 14 bis, obsta a una conclusión que, a la postre, convalide un despojo a los pasivos privando al haber previsional de la naturaleza esencialmente sustitutiva de las remuneraciones que percibía el trabajador durante su actividad laboral (“Sánchez”, Fallos 328:1602, consid. 4). </w:t>
       </w:r>
     </w:p>
     <w:p>
@@ -4409,21 +3482,7 @@
         <w:rPr>
           <w:rFonts w:ascii="Aptos" w:eastAsia="Aptos" w:hAnsi="Aptos" w:cs="Times New Roman"/>
         </w:rPr>
-        <w:t xml:space="preserve">Cuando el legislador, haciendo uso de sus atribuciones, vulnera las mandas esenciales contenidas en la Constitución Nacional y en los instrumentos internacionales del artículo 75, inc. 22, y no cumple con deberes específicamente previstos en esas normas (arts. 14 bis, 28, 75, </w:t>
-      </w:r>
-      <w:proofErr w:type="spellStart"/>
-      <w:r>
-        <w:rPr>
-          <w:rFonts w:ascii="Aptos" w:eastAsia="Aptos" w:hAnsi="Aptos" w:cs="Times New Roman"/>
-        </w:rPr>
-        <w:t>incs</w:t>
-      </w:r>
-      <w:proofErr w:type="spellEnd"/>
-      <w:r>
-        <w:rPr>
-          <w:rFonts w:ascii="Aptos" w:eastAsia="Aptos" w:hAnsi="Aptos" w:cs="Times New Roman"/>
-        </w:rPr>
-        <w:t>. 19, 22 y 23, entre otros) deben los jueces en general y la Corte Suprema de Justicia en especial, inaplicar las disposiciones legales que estén en pugna con ellas.</w:t>
+        <w:t>Cuando el legislador, haciendo uso de sus atribuciones, vulnera las mandas esenciales contenidas en la Constitución Nacional y en los instrumentos internacionales del artículo 75, inc. 22, y no cumple con deberes específicamente previstos en esas normas (arts. 14 bis, 28, 75, incs. 19, 22 y 23, entre otros) deben los jueces en general y la Corte Suprema de Justicia en especial, inaplicar las disposiciones legales que estén en pugna con ellas.</w:t>
       </w:r>
     </w:p>
     <w:p>
@@ -4471,21 +3530,7 @@
         <w:rPr>
           <w:rFonts w:ascii="Aptos" w:eastAsia="Aptos" w:hAnsi="Aptos" w:cs="Times New Roman"/>
         </w:rPr>
-        <w:t xml:space="preserve">En 2017 se aprobó la ley 27.426 cuyo primer aumento en marzo de 2018, producía un rezago de 6 a 9 meses para la movilidad, por lo que en ese año los jubilados perdieron un 19% contra la inflación. Esta ley tenía un componente salarial y otro inflacionario: 70 IPC y 30 </w:t>
-      </w:r>
-      <w:proofErr w:type="spellStart"/>
-      <w:r>
-        <w:rPr>
-          <w:rFonts w:ascii="Aptos" w:eastAsia="Aptos" w:hAnsi="Aptos" w:cs="Times New Roman"/>
-        </w:rPr>
-        <w:t>Ripte</w:t>
-      </w:r>
-      <w:proofErr w:type="spellEnd"/>
-      <w:r>
-        <w:rPr>
-          <w:rFonts w:ascii="Aptos" w:eastAsia="Aptos" w:hAnsi="Aptos" w:cs="Times New Roman"/>
-        </w:rPr>
-        <w:t>.</w:t>
+        <w:t>En 2017 se aprobó la ley 27.426 cuyo primer aumento en marzo de 2018, producía un rezago de 6 a 9 meses para la movilidad, por lo que en ese año los jubilados perdieron un 19% contra la inflación. Esta ley tenía un componente salarial y otro inflacionario: 70 IPC y 30 Ripte.</w:t>
       </w:r>
     </w:p>
     <w:p>
@@ -4530,21 +3575,7 @@
         <w:rPr>
           <w:rFonts w:ascii="Aptos" w:eastAsia="Aptos" w:hAnsi="Aptos" w:cs="Times New Roman"/>
         </w:rPr>
-        <w:t xml:space="preserve">A la presentación de la demanda la ley de movilidad goza de media sanción, los aumentos se están dando conforme IPC con rezago de dos meses, y los últimos 4 meses, producto de la baja de inflación , y la recomposición propia de los salarios, en épocas de recesión, atrasados respeto de la inflación,  se observa que el </w:t>
-      </w:r>
-      <w:proofErr w:type="spellStart"/>
-      <w:r>
-        <w:rPr>
-          <w:rFonts w:ascii="Aptos" w:eastAsia="Aptos" w:hAnsi="Aptos" w:cs="Times New Roman"/>
-        </w:rPr>
-        <w:t>ripte</w:t>
-      </w:r>
-      <w:proofErr w:type="spellEnd"/>
-      <w:r>
-        <w:rPr>
-          <w:rFonts w:ascii="Aptos" w:eastAsia="Aptos" w:hAnsi="Aptos" w:cs="Times New Roman"/>
-        </w:rPr>
-        <w:t xml:space="preserve"> ha comenzado a subir respecto del  IPC, es decir, que los salarios se empiezan a recomponer, pero los haberes jubilatorios NO, dado que actualmente están atados a la inflación. Cómo sea siempre pierden.</w:t>
+        <w:t>A la presentación de la demanda la ley de movilidad goza de media sanción, los aumentos se están dando conforme IPC con rezago de dos meses, y los últimos 4 meses, producto de la baja de inflación , y la recomposición propia de los salarios, en épocas de recesión, atrasados respeto de la inflación,  se observa que el ripte ha comenzado a subir respecto del  IPC, es decir, que los salarios se empiezan a recomponer, pero los haberes jubilatorios NO, dado que actualmente están atados a la inflación. Cómo sea siempre pierden.</w:t>
       </w:r>
     </w:p>
     <w:p>
@@ -4580,7 +3611,7 @@
           <wp:inline distT="0" distB="0" distL="0" distR="0" wp14:anchorId="2DAD9199" wp14:editId="76B75DB7">
             <wp:extent cx="1851964" cy="794445"/>
             <wp:effectExtent l="0" t="0" r="0" b="5715"/>
-            <wp:docPr id="1003" name="Imagen 1"/>
+            <wp:docPr id="1001" name="Imagen 1"/>
             <wp:cNvGraphicFramePr>
               <a:graphicFrameLocks xmlns:a="http://schemas.openxmlformats.org/drawingml/2006/main" noChangeAspect="1"/>
             </wp:cNvGraphicFramePr>
@@ -4592,7 +3623,7 @@
                     <pic:cNvPicPr/>
                   </pic:nvPicPr>
                   <pic:blipFill>
-                    <a:blip r:embed="rId13"/>
+                    <a:blip r:embed="rId9"/>
                     <a:stretch>
                       <a:fillRect/>
                     </a:stretch>
@@ -4624,7 +3655,7 @@
           <wp:inline distT="0" distB="0" distL="0" distR="0" wp14:anchorId="73932C17" wp14:editId="700F5CDF">
             <wp:extent cx="4604998" cy="1765300"/>
             <wp:effectExtent l="0" t="0" r="5715" b="6350"/>
-            <wp:docPr id="1004" name="Imagen 4"/>
+            <wp:docPr id="1002" name="Imagen 4"/>
             <wp:cNvGraphicFramePr>
               <a:graphicFrameLocks xmlns:a="http://schemas.openxmlformats.org/drawingml/2006/main" noChangeAspect="1"/>
             </wp:cNvGraphicFramePr>
@@ -4638,7 +3669,7 @@
                     </pic:cNvPicPr>
                   </pic:nvPicPr>
                   <pic:blipFill>
-                    <a:blip r:embed="rId14">
+                    <a:blip r:embed="rId10">
                       <a:extLst>
                         <a:ext uri="{28A0092B-C50C-407E-A947-70E740481C1C}">
                           <a14:useLocalDpi xmlns:a14="http://schemas.microsoft.com/office/drawing/2010/main" val="0"/>
@@ -4823,23 +3854,7 @@
           <w:rFonts w:ascii="Aptos" w:eastAsia="Aptos" w:hAnsi="Aptos" w:cs="Times New Roman"/>
           <w:lang w:val="es-AR"/>
         </w:rPr>
-        <w:t xml:space="preserve">Se declare la inaplicabilidad de las Resoluciones SSS </w:t>
-      </w:r>
-      <w:proofErr w:type="spellStart"/>
-      <w:r>
-        <w:rPr>
-          <w:rFonts w:ascii="Aptos" w:eastAsia="Aptos" w:hAnsi="Aptos" w:cs="Times New Roman"/>
-          <w:lang w:val="es-AR"/>
-        </w:rPr>
-        <w:t>N°</w:t>
-      </w:r>
-      <w:proofErr w:type="spellEnd"/>
-      <w:r>
-        <w:rPr>
-          <w:rFonts w:ascii="Aptos" w:eastAsia="Aptos" w:hAnsi="Aptos" w:cs="Times New Roman"/>
-          <w:lang w:val="es-AR"/>
-        </w:rPr>
-        <w:t xml:space="preserve"> 2-E-/2018 y 6/2018.</w:t>
+        <w:t>Se declare la inaplicabilidad de las Resoluciones SSS N° 2-E-/2018 y 6/2018.</w:t>
       </w:r>
     </w:p>
     <w:p>
@@ -5005,7 +4020,7 @@
         </w:rPr>
         <w:t xml:space="preserve"> y su decreto reglamentario </w:t>
       </w:r>
-      <w:hyperlink r:id="rId15" w:history="1">
+      <w:hyperlink r:id="rId11" w:history="1">
         <w:r>
           <w:rPr>
             <w:rFonts w:ascii="Aptos" w:eastAsia="Aptos" w:hAnsi="Aptos" w:cs="Times New Roman"/>
@@ -5056,7 +4071,7 @@
         </w:rPr>
         <w:t xml:space="preserve">Solicito repare el daño reconocido por el poder ejecutivo al dictar el decreto </w:t>
       </w:r>
-      <w:hyperlink r:id="rId16" w:history="1">
+      <w:hyperlink r:id="rId12" w:history="1">
         <w:r>
           <w:rPr>
             <w:rFonts w:ascii="Aptos" w:eastAsia="Aptos" w:hAnsi="Aptos" w:cs="Times New Roman"/>
@@ -5116,87 +4131,7 @@
           <w:rFonts w:ascii="Aptos" w:eastAsia="Aptos" w:hAnsi="Aptos" w:cs="Times New Roman"/>
           <w:lang w:val="es-AR"/>
         </w:rPr>
-        <w:t xml:space="preserve">En la disidencia realizada en los </w:t>
-      </w:r>
-      <w:proofErr w:type="gramStart"/>
-      <w:r>
-        <w:rPr>
-          <w:rFonts w:ascii="Aptos" w:eastAsia="Aptos" w:hAnsi="Aptos" w:cs="Times New Roman"/>
-          <w:lang w:val="es-AR"/>
-        </w:rPr>
-        <w:t>autos  “</w:t>
-      </w:r>
-      <w:proofErr w:type="gramEnd"/>
-      <w:r>
-        <w:rPr>
-          <w:rFonts w:ascii="Aptos" w:eastAsia="Aptos" w:hAnsi="Aptos" w:cs="Times New Roman"/>
-          <w:lang w:val="es-AR"/>
-        </w:rPr>
-        <w:t xml:space="preserve">CENDAN, RODOLFO LISANDRO c/ ANSES s/REAJUSTES VARIOS” </w:t>
-      </w:r>
-      <w:proofErr w:type="spellStart"/>
-      <w:r>
-        <w:rPr>
-          <w:rFonts w:ascii="Aptos" w:eastAsia="Aptos" w:hAnsi="Aptos" w:cs="Times New Roman"/>
-          <w:lang w:val="es-AR"/>
-        </w:rPr>
-        <w:t>Expte</w:t>
-      </w:r>
-      <w:proofErr w:type="spellEnd"/>
-      <w:r>
-        <w:rPr>
-          <w:rFonts w:ascii="Aptos" w:eastAsia="Aptos" w:hAnsi="Aptos" w:cs="Times New Roman"/>
-          <w:lang w:val="es-AR"/>
-        </w:rPr>
-        <w:t xml:space="preserve">. </w:t>
-      </w:r>
-      <w:proofErr w:type="spellStart"/>
-      <w:r>
-        <w:rPr>
-          <w:rFonts w:ascii="Aptos" w:eastAsia="Aptos" w:hAnsi="Aptos" w:cs="Times New Roman"/>
-          <w:lang w:val="es-AR"/>
-        </w:rPr>
-        <w:t>N°</w:t>
-      </w:r>
-      <w:proofErr w:type="spellEnd"/>
-      <w:r>
-        <w:rPr>
-          <w:rFonts w:ascii="Aptos" w:eastAsia="Aptos" w:hAnsi="Aptos" w:cs="Times New Roman"/>
-          <w:lang w:val="es-AR"/>
-        </w:rPr>
-        <w:t xml:space="preserve"> FSA 6765/2022” ratifica lo que dice el </w:t>
-      </w:r>
-      <w:proofErr w:type="gramStart"/>
-      <w:r>
-        <w:rPr>
-          <w:rFonts w:ascii="Aptos" w:eastAsia="Aptos" w:hAnsi="Aptos" w:cs="Times New Roman"/>
-          <w:lang w:val="es-AR"/>
-        </w:rPr>
-        <w:t>decreto ,</w:t>
-      </w:r>
-      <w:proofErr w:type="gramEnd"/>
-      <w:r>
-        <w:rPr>
-          <w:rFonts w:ascii="Aptos" w:eastAsia="Aptos" w:hAnsi="Aptos" w:cs="Times New Roman"/>
-          <w:lang w:val="es-AR"/>
-        </w:rPr>
-        <w:t xml:space="preserve"> que el daño ya se ocasiono, por lo que análisis </w:t>
-      </w:r>
-      <w:proofErr w:type="spellStart"/>
-      <w:r>
-        <w:rPr>
-          <w:rFonts w:ascii="Aptos" w:eastAsia="Aptos" w:hAnsi="Aptos" w:cs="Times New Roman"/>
-          <w:lang w:val="es-AR"/>
-        </w:rPr>
-        <w:t>ha</w:t>
-      </w:r>
-      <w:proofErr w:type="spellEnd"/>
-      <w:r>
-        <w:rPr>
-          <w:rFonts w:ascii="Aptos" w:eastAsia="Aptos" w:hAnsi="Aptos" w:cs="Times New Roman"/>
-          <w:lang w:val="es-AR"/>
-        </w:rPr>
-        <w:t xml:space="preserve"> realizar debe ser como el daño que  ya fue ocasionado en vigencia de la ley 27.609.</w:t>
+        <w:t>En la disidencia realizada en los autos  “CENDAN, RODOLFO LISANDRO c/ ANSES s/REAJUSTES VARIOS” Expte. N° FSA 6765/2022” ratifica lo que dice el decreto , que el daño ya se ocasiono, por lo que análisis ha realizar debe ser como el daño que  ya fue ocasionado en vigencia de la ley 27.609.</w:t>
       </w:r>
     </w:p>
     <w:p>
@@ -5223,19 +4158,35 @@
           <w:iCs/>
           <w:lang w:val="es-AR"/>
         </w:rPr>
-        <w:t xml:space="preserve">la  movilidad determinada durante la vigencia de la ley (606,29%) se aleja excesivamente de los valores informados por la inflación registrada en el mismo período (IPC, 1188,20%) o incluso por los índices salariales (RIPTE 756,24%), lo que demuestra una afectación al mantenimiento del nivel de vida en relación al incremento de su costo (diferencia entre IPC y aumentos de </w:t>
-      </w:r>
-      <w:proofErr w:type="spellStart"/>
-      <w:r>
+        <w:t>la  movilidad determinada durante la vigencia de la ley (606,29%) se aleja excesivamente de los valores informados por la inflación registrada en el mismo período (IPC, 1188,20%) o incluso por los índices salariales (RIPTE 756,24%), lo que demuestra una afectación al mantenimiento del nivel de vida en relación al incremento de su costo (diferencia entre IPC y aumentos de ANSeS) que alcanza la friolera de 581,91 puntos porcentuales -95,97% de merma-, y que incluso se encuentra muy por debajo de los incrementos recibidos por el sector asalariado -149,95 puntos porcentuales</w:t>
+      </w:r>
+      <w:r>
+        <w:rPr>
+          <w:rFonts w:ascii="Aptos" w:eastAsia="Aptos" w:hAnsi="Aptos" w:cs="Times New Roman"/>
+          <w:lang w:val="es-AR"/>
+        </w:rPr>
+        <w:t xml:space="preserve">” </w:t>
+      </w:r>
+    </w:p>
+    <w:p>
+      <w:pPr>
+        <w:ind w:firstLine="993"/>
+        <w:contextualSpacing/>
+        <w:jc w:val="both"/>
         <w:rPr>
           <w:rFonts w:ascii="Aptos" w:eastAsia="Aptos" w:hAnsi="Aptos" w:cs="Times New Roman"/>
           <w:i/>
           <w:iCs/>
           <w:lang w:val="es-AR"/>
         </w:rPr>
-        <w:t>ANSeS</w:t>
-      </w:r>
-      <w:proofErr w:type="spellEnd"/>
+      </w:pPr>
+      <w:r>
+        <w:rPr>
+          <w:rFonts w:ascii="Aptos" w:eastAsia="Aptos" w:hAnsi="Aptos" w:cs="Times New Roman"/>
+          <w:lang w:val="es-AR"/>
+        </w:rPr>
+        <w:t>Le corresponde al poder judicial atender la petición solicitada, y reparar el daño que la aplicación de la ley 27609 le causa a mi mandante conforme se verifica con la liquidación que adjunto y que fuera admitida tanto por el poder ejecutivo como también por el legislativo, de un derecho que goza de la protección que otorga la garantía constitucional de movilidad, que tiene carácter alimentario y atañe a adultos mayores que integran el colectivo de vulnerable, que goza de especial protección.  Como bien dice la disidencia citada, no puede ser que  “</w:t>
+      </w:r>
       <w:r>
         <w:rPr>
           <w:rFonts w:ascii="Aptos" w:eastAsia="Aptos" w:hAnsi="Aptos" w:cs="Times New Roman"/>
@@ -5243,51 +4194,6 @@
           <w:iCs/>
           <w:lang w:val="es-AR"/>
         </w:rPr>
-        <w:t>) que alcanza la friolera de 581,91 puntos porcentuales -95,97% de merma-, y que incluso se encuentra muy por debajo de los incrementos recibidos por el sector asalariado -149,95 puntos porcentuales</w:t>
-      </w:r>
-      <w:r>
-        <w:rPr>
-          <w:rFonts w:ascii="Aptos" w:eastAsia="Aptos" w:hAnsi="Aptos" w:cs="Times New Roman"/>
-          <w:lang w:val="es-AR"/>
-        </w:rPr>
-        <w:t xml:space="preserve">” </w:t>
-      </w:r>
-    </w:p>
-    <w:p>
-      <w:pPr>
-        <w:ind w:firstLine="993"/>
-        <w:contextualSpacing/>
-        <w:jc w:val="both"/>
-        <w:rPr>
-          <w:rFonts w:ascii="Aptos" w:eastAsia="Aptos" w:hAnsi="Aptos" w:cs="Times New Roman"/>
-          <w:i/>
-          <w:iCs/>
-          <w:lang w:val="es-AR"/>
-        </w:rPr>
-      </w:pPr>
-      <w:r>
-        <w:rPr>
-          <w:rFonts w:ascii="Aptos" w:eastAsia="Aptos" w:hAnsi="Aptos" w:cs="Times New Roman"/>
-          <w:lang w:val="es-AR"/>
-        </w:rPr>
-        <w:t xml:space="preserve">Le corresponde al poder judicial atender la petición solicitada, y reparar el daño que la aplicación de la ley 27609 le causa a mi mandante conforme se verifica con la liquidación que adjunto y que fuera admitida tanto por el poder ejecutivo como también por el legislativo, de un derecho que goza de la protección que otorga la garantía constitucional de movilidad, que tiene carácter alimentario y atañe a adultos mayores que integran el colectivo de vulnerable, que goza de especial protección.  Como bien dice la disidencia citada, no puede ser </w:t>
-      </w:r>
-      <w:proofErr w:type="gramStart"/>
-      <w:r>
-        <w:rPr>
-          <w:rFonts w:ascii="Aptos" w:eastAsia="Aptos" w:hAnsi="Aptos" w:cs="Times New Roman"/>
-          <w:lang w:val="es-AR"/>
-        </w:rPr>
-        <w:t>que  “</w:t>
-      </w:r>
-      <w:proofErr w:type="gramEnd"/>
-      <w:r>
-        <w:rPr>
-          <w:rFonts w:ascii="Aptos" w:eastAsia="Aptos" w:hAnsi="Aptos" w:cs="Times New Roman"/>
-          <w:i/>
-          <w:iCs/>
-          <w:lang w:val="es-AR"/>
-        </w:rPr>
         <w:t>se carguen las consecuencias de decisiones improvisadas o negligentes de distintos poderes del Estado, sea que ello se considere como una falta de previsión, un incremento irresponsable del gasto o una displicente procura de su financiamiento”.</w:t>
       </w:r>
     </w:p>
@@ -5337,23 +4243,7 @@
           <w:rFonts w:ascii="Aptos" w:eastAsia="Aptos" w:hAnsi="Aptos" w:cs="Times New Roman"/>
           <w:lang w:val="es-AR"/>
         </w:rPr>
-        <w:t xml:space="preserve">A la fecha de presentación de la presente demanda, la movilidad de los haberes jubilatorios se está dando por decreto, no siendo esa una facultad del poder ejecutivo, aunque sirvió que venga a complementar la insuficiente pauta de movilidad de la ley </w:t>
-      </w:r>
-      <w:proofErr w:type="spellStart"/>
-      <w:r>
-        <w:rPr>
-          <w:rFonts w:ascii="Aptos" w:eastAsia="Aptos" w:hAnsi="Aptos" w:cs="Times New Roman"/>
-          <w:lang w:val="es-AR"/>
-        </w:rPr>
-        <w:t>N°</w:t>
-      </w:r>
-      <w:proofErr w:type="spellEnd"/>
-      <w:r>
-        <w:rPr>
-          <w:rFonts w:ascii="Aptos" w:eastAsia="Aptos" w:hAnsi="Aptos" w:cs="Times New Roman"/>
-          <w:lang w:val="es-AR"/>
-        </w:rPr>
-        <w:t xml:space="preserve"> 27.609 y que se fije de manera mensual el aumento en  los haberes de los jubilados, por lo tanto hago reserva de plantear la inconstitucionalidad de las pautas de movilidad, en caso de que la fórmula del ejecutivo o la que fije el legislador en el futuro no cumpla con el contenido que el convencional constituyente de 1957 previó al determinar que  las jubilaciones y pensiones debían de ser móviles para que los jubilados puedan mantener el nivel de vida que tenían cuando estaban en  actividad  mediante la obtención de un beneficio que sea sustitutivo del salario, y que mantenga su valor durante el transcurso del tiempo. </w:t>
+        <w:t xml:space="preserve">A la fecha de presentación de la presente demanda, la movilidad de los haberes jubilatorios se está dando por decreto, no siendo esa una facultad del poder ejecutivo, aunque sirvió que venga a complementar la insuficiente pauta de movilidad de la ley N° 27.609 y que se fije de manera mensual el aumento en  los haberes de los jubilados, por lo tanto hago reserva de plantear la inconstitucionalidad de las pautas de movilidad, en caso de que la fórmula del ejecutivo o la que fije el legislador en el futuro no cumpla con el contenido que el convencional constituyente de 1957 previó al determinar que  las jubilaciones y pensiones debían de ser móviles para que los jubilados puedan mantener el nivel de vida que tenían cuando estaban en  actividad  mediante la obtención de un beneficio que sea sustitutivo del salario, y que mantenga su valor durante el transcurso del tiempo. </w:t>
       </w:r>
     </w:p>
     <w:p>
@@ -5461,25 +4351,27 @@
           <w:highlight w:val="darkGreen"/>
           <w:lang w:val="es-AR"/>
         </w:rPr>
-        <w:t xml:space="preserve">W de </w:t>
-      </w:r>
-      <w:proofErr w:type="gramStart"/>
-      <w:r>
+        <w:t>W de Caja : $39.811,25</w:t>
+      </w:r>
+    </w:p>
+    <w:p>
+      <w:pPr>
+        <w:ind w:left="1416"/>
+        <w:contextualSpacing/>
+        <w:jc w:val="both"/>
         <w:rPr>
           <w:rFonts w:ascii="Aptos" w:eastAsia="Aptos" w:hAnsi="Aptos" w:cs="Times New Roman"/>
           <w:highlight w:val="darkGreen"/>
           <w:lang w:val="es-AR"/>
         </w:rPr>
-        <w:t>Caja :</w:t>
-      </w:r>
-      <w:proofErr w:type="gramEnd"/>
+      </w:pPr>
       <w:r>
         <w:rPr>
           <w:rFonts w:ascii="Aptos" w:eastAsia="Aptos" w:hAnsi="Aptos" w:cs="Times New Roman"/>
           <w:highlight w:val="darkGreen"/>
           <w:lang w:val="es-AR"/>
         </w:rPr>
-        <w:t xml:space="preserve"> $39.811,25</w:t>
+        <w:t>Último haber : $35.154,81</w:t>
       </w:r>
     </w:p>
     <w:p>
@@ -5499,25 +4391,39 @@
           <w:highlight w:val="darkGreen"/>
           <w:lang w:val="es-AR"/>
         </w:rPr>
-        <w:t xml:space="preserve">Último </w:t>
-      </w:r>
-      <w:proofErr w:type="gramStart"/>
-      <w:r>
+        <w:t>W actualizada $45.062,21</w:t>
+      </w:r>
+    </w:p>
+    <w:p>
+      <w:pPr>
+        <w:ind w:left="1416"/>
+        <w:contextualSpacing/>
+        <w:jc w:val="both"/>
         <w:rPr>
           <w:rFonts w:ascii="Aptos" w:eastAsia="Aptos" w:hAnsi="Aptos" w:cs="Times New Roman"/>
           <w:highlight w:val="darkGreen"/>
           <w:lang w:val="es-AR"/>
         </w:rPr>
-        <w:t>haber :</w:t>
-      </w:r>
-      <w:proofErr w:type="gramEnd"/>
-      <w:r>
+      </w:pPr>
+    </w:p>
+    <w:p>
+      <w:pPr>
+        <w:ind w:left="1416"/>
+        <w:contextualSpacing/>
+        <w:jc w:val="both"/>
         <w:rPr>
           <w:rFonts w:ascii="Aptos" w:eastAsia="Aptos" w:hAnsi="Aptos" w:cs="Times New Roman"/>
           <w:highlight w:val="darkGreen"/>
           <w:lang w:val="es-AR"/>
         </w:rPr>
-        <w:t xml:space="preserve"> $35.154,81</w:t>
+      </w:pPr>
+      <w:r>
+        <w:rPr>
+          <w:rFonts w:ascii="Aptos" w:eastAsia="Aptos" w:hAnsi="Aptos" w:cs="Times New Roman"/>
+          <w:highlight w:val="darkGreen"/>
+          <w:lang w:val="es-AR"/>
+        </w:rPr>
+        <w:t>PBU actualizada: $6.701,61</w:t>
       </w:r>
     </w:p>
     <w:p>
@@ -5537,7 +4443,7 @@
           <w:highlight w:val="darkGreen"/>
           <w:lang w:val="es-AR"/>
         </w:rPr>
-        <w:t>W actualizada $45.062,21</w:t>
+        <w:t>PC actualizada: $14.870,53</w:t>
       </w:r>
     </w:p>
     <w:p>
@@ -5551,6 +4457,14 @@
           <w:lang w:val="es-AR"/>
         </w:rPr>
       </w:pPr>
+      <w:r>
+        <w:rPr>
+          <w:rFonts w:ascii="Aptos" w:eastAsia="Aptos" w:hAnsi="Aptos" w:cs="Times New Roman"/>
+          <w:highlight w:val="darkGreen"/>
+          <w:lang w:val="es-AR"/>
+        </w:rPr>
+        <w:t>PAP Actualizada: $13.518,66</w:t>
+      </w:r>
     </w:p>
     <w:p>
       <w:pPr>
@@ -5563,13 +4477,25 @@
           <w:lang w:val="es-AR"/>
         </w:rPr>
       </w:pPr>
-      <w:r>
+    </w:p>
+    <w:p>
+      <w:pPr>
+        <w:ind w:left="1416"/>
+        <w:contextualSpacing/>
+        <w:jc w:val="both"/>
         <w:rPr>
           <w:rFonts w:ascii="Aptos" w:eastAsia="Aptos" w:hAnsi="Aptos" w:cs="Times New Roman"/>
           <w:highlight w:val="darkGreen"/>
           <w:lang w:val="es-AR"/>
         </w:rPr>
-        <w:t>PBU actualizada: $6.701,61</w:t>
+      </w:pPr>
+      <w:r>
+        <w:rPr>
+          <w:rFonts w:ascii="Aptos" w:eastAsia="Aptos" w:hAnsi="Aptos" w:cs="Times New Roman"/>
+          <w:highlight w:val="darkGreen"/>
+          <w:lang w:val="es-AR"/>
+        </w:rPr>
+        <w:t>Primer haber reclamado: $35.090,80</w:t>
       </w:r>
     </w:p>
     <w:p>
@@ -5589,12 +4515,12 @@
           <w:highlight w:val="darkGreen"/>
           <w:lang w:val="es-AR"/>
         </w:rPr>
-        <w:t>PC actualizada: $14.870,53</w:t>
-      </w:r>
-    </w:p>
-    <w:p>
-      <w:pPr>
-        <w:ind w:left="1416"/>
+        <w:t>Primer haber aplicando los fallos Soule/Blanco: $29.827,18</w:t>
+      </w:r>
+    </w:p>
+    <w:p>
+      <w:pPr>
+        <w:ind w:left="792"/>
         <w:contextualSpacing/>
         <w:jc w:val="both"/>
         <w:rPr>
@@ -5606,47 +4532,42 @@
       <w:r>
         <w:rPr>
           <w:rFonts w:ascii="Aptos" w:eastAsia="Aptos" w:hAnsi="Aptos" w:cs="Times New Roman"/>
+          <w:b/>
           <w:highlight w:val="darkGreen"/>
           <w:lang w:val="es-AR"/>
         </w:rPr>
-        <w:t>PAP Actualizada: $13.518,66</w:t>
-      </w:r>
-    </w:p>
-    <w:p>
-      <w:pPr>
-        <w:ind w:left="1416"/>
-        <w:contextualSpacing/>
-        <w:jc w:val="both"/>
+        <w:t>5.3.2.</w:t>
+      </w:r>
+      <w:r>
         <w:rPr>
           <w:rFonts w:ascii="Aptos" w:eastAsia="Aptos" w:hAnsi="Aptos" w:cs="Times New Roman"/>
           <w:highlight w:val="darkGreen"/>
           <w:lang w:val="es-AR"/>
         </w:rPr>
-      </w:pPr>
-    </w:p>
-    <w:p>
-      <w:pPr>
-        <w:ind w:left="1416"/>
-        <w:contextualSpacing/>
-        <w:jc w:val="both"/>
-        <w:rPr>
-          <w:rFonts w:ascii="Aptos" w:eastAsia="Aptos" w:hAnsi="Aptos" w:cs="Times New Roman"/>
+        <w:t xml:space="preserve"> </w:t>
+      </w:r>
+      <w:r>
+        <w:rPr>
+          <w:rFonts w:ascii="Aptos" w:eastAsia="Aptos" w:hAnsi="Aptos" w:cs="Times New Roman"/>
+          <w:b/>
+          <w:bCs/>
           <w:highlight w:val="darkGreen"/>
           <w:lang w:val="es-AR"/>
         </w:rPr>
-      </w:pPr>
+        <w:t>Movilidad del haber</w:t>
+      </w:r>
       <w:r>
         <w:rPr>
           <w:rFonts w:ascii="Aptos" w:eastAsia="Aptos" w:hAnsi="Aptos" w:cs="Times New Roman"/>
           <w:highlight w:val="darkGreen"/>
           <w:lang w:val="es-AR"/>
         </w:rPr>
-        <w:t>Primer haber reclamado: $35.090,80</w:t>
-      </w:r>
-    </w:p>
-    <w:p>
-      <w:pPr>
-        <w:ind w:left="1416"/>
+        <w:t xml:space="preserve"> </w:t>
+      </w:r>
+    </w:p>
+    <w:p>
+      <w:pPr>
+        <w:ind w:left="1418"/>
         <w:contextualSpacing/>
         <w:jc w:val="both"/>
         <w:rPr>
@@ -5661,90 +4582,66 @@
           <w:highlight w:val="darkGreen"/>
           <w:lang w:val="es-AR"/>
         </w:rPr>
-        <w:t xml:space="preserve">Primer haber </w:t>
-      </w:r>
-      <w:proofErr w:type="spellStart"/>
-      <w:r>
+        <w:t>Haber percibido en agosto 2024 $1.457.683,37</w:t>
+      </w:r>
+    </w:p>
+    <w:p>
+      <w:pPr>
+        <w:ind w:left="1418"/>
+        <w:contextualSpacing/>
+        <w:jc w:val="both"/>
         <w:rPr>
           <w:rFonts w:ascii="Aptos" w:eastAsia="Aptos" w:hAnsi="Aptos" w:cs="Times New Roman"/>
           <w:highlight w:val="darkGreen"/>
           <w:lang w:val="es-AR"/>
         </w:rPr>
-        <w:t>aplicando</w:t>
-      </w:r>
-      <w:proofErr w:type="spellEnd"/>
+      </w:pPr>
       <w:r>
         <w:rPr>
           <w:rFonts w:ascii="Aptos" w:eastAsia="Aptos" w:hAnsi="Aptos" w:cs="Times New Roman"/>
           <w:highlight w:val="darkGreen"/>
           <w:lang w:val="es-AR"/>
         </w:rPr>
-        <w:t xml:space="preserve"> los fallos </w:t>
-      </w:r>
-      <w:proofErr w:type="spellStart"/>
-      <w:r>
+        <w:t>Haber a agosto de 2024 con 27551 con rezago de tres meses aplicando Soule $1.912.218,33.</w:t>
+      </w:r>
+    </w:p>
+    <w:p>
+      <w:pPr>
+        <w:ind w:left="1418"/>
+        <w:contextualSpacing/>
+        <w:jc w:val="both"/>
         <w:rPr>
           <w:rFonts w:ascii="Aptos" w:eastAsia="Aptos" w:hAnsi="Aptos" w:cs="Times New Roman"/>
           <w:highlight w:val="darkGreen"/>
           <w:lang w:val="es-AR"/>
         </w:rPr>
-        <w:t>Soule</w:t>
-      </w:r>
-      <w:proofErr w:type="spellEnd"/>
+      </w:pPr>
       <w:r>
         <w:rPr>
           <w:rFonts w:ascii="Aptos" w:eastAsia="Aptos" w:hAnsi="Aptos" w:cs="Times New Roman"/>
           <w:highlight w:val="darkGreen"/>
           <w:lang w:val="es-AR"/>
         </w:rPr>
-        <w:t>/Blanco: $29.827,18</w:t>
-      </w:r>
-    </w:p>
-    <w:p>
-      <w:pPr>
-        <w:ind w:left="792"/>
-        <w:contextualSpacing/>
-        <w:jc w:val="both"/>
+        <w:t>Haber a agosto de 2024 con 27551 sin aplicando Soule: $2.937.814,10</w:t>
+      </w:r>
+    </w:p>
+    <w:p>
+      <w:pPr>
+        <w:ind w:left="1418"/>
+        <w:contextualSpacing/>
+        <w:jc w:val="both"/>
+        <w:rPr>
+          <w:rFonts w:ascii="Aptos" w:eastAsia="Aptos" w:hAnsi="Aptos" w:cs="Times New Roman"/>
+          <w:lang w:val="es-AR"/>
+        </w:rPr>
+      </w:pPr>
+      <w:r>
         <w:rPr>
           <w:rFonts w:ascii="Aptos" w:eastAsia="Aptos" w:hAnsi="Aptos" w:cs="Times New Roman"/>
           <w:highlight w:val="darkGreen"/>
           <w:lang w:val="es-AR"/>
         </w:rPr>
-      </w:pPr>
-      <w:r>
-        <w:rPr>
-          <w:rFonts w:ascii="Aptos" w:eastAsia="Aptos" w:hAnsi="Aptos" w:cs="Times New Roman"/>
-          <w:b/>
-          <w:highlight w:val="darkGreen"/>
-          <w:lang w:val="es-AR"/>
-        </w:rPr>
-        <w:t>5.3.2.</w:t>
-      </w:r>
-      <w:r>
-        <w:rPr>
-          <w:rFonts w:ascii="Aptos" w:eastAsia="Aptos" w:hAnsi="Aptos" w:cs="Times New Roman"/>
-          <w:highlight w:val="darkGreen"/>
-          <w:lang w:val="es-AR"/>
-        </w:rPr>
-        <w:t xml:space="preserve"> </w:t>
-      </w:r>
-      <w:r>
-        <w:rPr>
-          <w:rFonts w:ascii="Aptos" w:eastAsia="Aptos" w:hAnsi="Aptos" w:cs="Times New Roman"/>
-          <w:b/>
-          <w:bCs/>
-          <w:highlight w:val="darkGreen"/>
-          <w:lang w:val="es-AR"/>
-        </w:rPr>
-        <w:t>Movilidad del haber</w:t>
-      </w:r>
-      <w:r>
-        <w:rPr>
-          <w:rFonts w:ascii="Aptos" w:eastAsia="Aptos" w:hAnsi="Aptos" w:cs="Times New Roman"/>
-          <w:highlight w:val="darkGreen"/>
-          <w:lang w:val="es-AR"/>
-        </w:rPr>
-        <w:t xml:space="preserve"> </w:t>
+        <w:t>Haber a agosto con ipc con dos meses de rezago: $3.010.603,90</w:t>
       </w:r>
     </w:p>
     <w:p>
@@ -5754,139 +4651,6 @@
         <w:jc w:val="both"/>
         <w:rPr>
           <w:rFonts w:ascii="Aptos" w:eastAsia="Aptos" w:hAnsi="Aptos" w:cs="Times New Roman"/>
-          <w:highlight w:val="darkGreen"/>
-          <w:lang w:val="es-AR"/>
-        </w:rPr>
-      </w:pPr>
-      <w:r>
-        <w:rPr>
-          <w:rFonts w:ascii="Aptos" w:eastAsia="Aptos" w:hAnsi="Aptos" w:cs="Times New Roman"/>
-          <w:highlight w:val="darkGreen"/>
-          <w:lang w:val="es-AR"/>
-        </w:rPr>
-        <w:t>Haber percibido en agosto 2024 $1.457.683,37</w:t>
-      </w:r>
-    </w:p>
-    <w:p>
-      <w:pPr>
-        <w:ind w:left="1418"/>
-        <w:contextualSpacing/>
-        <w:jc w:val="both"/>
-        <w:rPr>
-          <w:rFonts w:ascii="Aptos" w:eastAsia="Aptos" w:hAnsi="Aptos" w:cs="Times New Roman"/>
-          <w:highlight w:val="darkGreen"/>
-          <w:lang w:val="es-AR"/>
-        </w:rPr>
-      </w:pPr>
-      <w:r>
-        <w:rPr>
-          <w:rFonts w:ascii="Aptos" w:eastAsia="Aptos" w:hAnsi="Aptos" w:cs="Times New Roman"/>
-          <w:highlight w:val="darkGreen"/>
-          <w:lang w:val="es-AR"/>
-        </w:rPr>
-        <w:t xml:space="preserve">Haber a agosto de 2024 con 27551 con rezago de tres meses aplicando </w:t>
-      </w:r>
-      <w:proofErr w:type="spellStart"/>
-      <w:r>
-        <w:rPr>
-          <w:rFonts w:ascii="Aptos" w:eastAsia="Aptos" w:hAnsi="Aptos" w:cs="Times New Roman"/>
-          <w:highlight w:val="darkGreen"/>
-          <w:lang w:val="es-AR"/>
-        </w:rPr>
-        <w:t>Soule</w:t>
-      </w:r>
-      <w:proofErr w:type="spellEnd"/>
-      <w:r>
-        <w:rPr>
-          <w:rFonts w:ascii="Aptos" w:eastAsia="Aptos" w:hAnsi="Aptos" w:cs="Times New Roman"/>
-          <w:highlight w:val="darkGreen"/>
-          <w:lang w:val="es-AR"/>
-        </w:rPr>
-        <w:t xml:space="preserve"> $1.912.218,33.</w:t>
-      </w:r>
-    </w:p>
-    <w:p>
-      <w:pPr>
-        <w:ind w:left="1418"/>
-        <w:contextualSpacing/>
-        <w:jc w:val="both"/>
-        <w:rPr>
-          <w:rFonts w:ascii="Aptos" w:eastAsia="Aptos" w:hAnsi="Aptos" w:cs="Times New Roman"/>
-          <w:highlight w:val="darkGreen"/>
-          <w:lang w:val="es-AR"/>
-        </w:rPr>
-      </w:pPr>
-      <w:r>
-        <w:rPr>
-          <w:rFonts w:ascii="Aptos" w:eastAsia="Aptos" w:hAnsi="Aptos" w:cs="Times New Roman"/>
-          <w:highlight w:val="darkGreen"/>
-          <w:lang w:val="es-AR"/>
-        </w:rPr>
-        <w:t xml:space="preserve">Haber a agosto de 2024 con 27551 sin aplicando </w:t>
-      </w:r>
-      <w:proofErr w:type="spellStart"/>
-      <w:r>
-        <w:rPr>
-          <w:rFonts w:ascii="Aptos" w:eastAsia="Aptos" w:hAnsi="Aptos" w:cs="Times New Roman"/>
-          <w:highlight w:val="darkGreen"/>
-          <w:lang w:val="es-AR"/>
-        </w:rPr>
-        <w:t>Soule</w:t>
-      </w:r>
-      <w:proofErr w:type="spellEnd"/>
-      <w:r>
-        <w:rPr>
-          <w:rFonts w:ascii="Aptos" w:eastAsia="Aptos" w:hAnsi="Aptos" w:cs="Times New Roman"/>
-          <w:highlight w:val="darkGreen"/>
-          <w:lang w:val="es-AR"/>
-        </w:rPr>
-        <w:t>: $2.937.814,10</w:t>
-      </w:r>
-    </w:p>
-    <w:p>
-      <w:pPr>
-        <w:ind w:left="1418"/>
-        <w:contextualSpacing/>
-        <w:jc w:val="both"/>
-        <w:rPr>
-          <w:rFonts w:ascii="Aptos" w:eastAsia="Aptos" w:hAnsi="Aptos" w:cs="Times New Roman"/>
-          <w:lang w:val="es-AR"/>
-        </w:rPr>
-      </w:pPr>
-      <w:r>
-        <w:rPr>
-          <w:rFonts w:ascii="Aptos" w:eastAsia="Aptos" w:hAnsi="Aptos" w:cs="Times New Roman"/>
-          <w:highlight w:val="darkGreen"/>
-          <w:lang w:val="es-AR"/>
-        </w:rPr>
-        <w:t xml:space="preserve">Haber a agosto con </w:t>
-      </w:r>
-      <w:proofErr w:type="spellStart"/>
-      <w:r>
-        <w:rPr>
-          <w:rFonts w:ascii="Aptos" w:eastAsia="Aptos" w:hAnsi="Aptos" w:cs="Times New Roman"/>
-          <w:highlight w:val="darkGreen"/>
-          <w:lang w:val="es-AR"/>
-        </w:rPr>
-        <w:t>ipc</w:t>
-      </w:r>
-      <w:proofErr w:type="spellEnd"/>
-      <w:r>
-        <w:rPr>
-          <w:rFonts w:ascii="Aptos" w:eastAsia="Aptos" w:hAnsi="Aptos" w:cs="Times New Roman"/>
-          <w:highlight w:val="darkGreen"/>
-          <w:lang w:val="es-AR"/>
-        </w:rPr>
-        <w:t xml:space="preserve"> con dos meses de rezago: $3.010.603,90</w:t>
-      </w:r>
-    </w:p>
-    <w:p>
-      <w:pPr>
-        <w:ind w:left="1418"/>
-        <w:contextualSpacing/>
-        <w:jc w:val="both"/>
-        <w:rPr>
-          <w:rFonts w:ascii="Aptos" w:eastAsia="Aptos" w:hAnsi="Aptos" w:cs="Times New Roman"/>
           <w:lang w:val="es-AR"/>
         </w:rPr>
       </w:pPr>
@@ -5906,23 +4670,7 @@
           <w:rFonts w:ascii="Aptos" w:eastAsia="Aptos" w:hAnsi="Aptos" w:cs="Times New Roman"/>
           <w:lang w:val="es-AR"/>
         </w:rPr>
-        <w:t xml:space="preserve">La movilidad de la 27.609 perdió con todas las variables de la economía, por lo que solicito a VS fije un índice que reponga el daño sufrido </w:t>
-      </w:r>
-      <w:proofErr w:type="gramStart"/>
-      <w:r>
-        <w:rPr>
-          <w:rFonts w:ascii="Aptos" w:eastAsia="Aptos" w:hAnsi="Aptos" w:cs="Times New Roman"/>
-          <w:lang w:val="es-AR"/>
-        </w:rPr>
-        <w:t>y ,</w:t>
-      </w:r>
-      <w:proofErr w:type="gramEnd"/>
-      <w:r>
-        <w:rPr>
-          <w:rFonts w:ascii="Aptos" w:eastAsia="Aptos" w:hAnsi="Aptos" w:cs="Times New Roman"/>
-          <w:lang w:val="es-AR"/>
-        </w:rPr>
-        <w:t xml:space="preserve"> hasta que salga la sentencia , haga el análisis respecto de las pautas de movilidad que se fije. </w:t>
+        <w:t xml:space="preserve">La movilidad de la 27.609 perdió con todas las variables de la economía, por lo que solicito a VS fije un índice que reponga el daño sufrido y , hasta que salga la sentencia , haga el análisis respecto de las pautas de movilidad que se fije. </w:t>
       </w:r>
     </w:p>
     <w:p>
@@ -5945,7 +4693,7 @@
           <wp:inline distT="0" distB="0" distL="0" distR="0" wp14:anchorId="186AD438" wp14:editId="555C2FE6">
             <wp:extent cx="4639945" cy="1555750"/>
             <wp:effectExtent l="0" t="0" r="8255" b="6350"/>
-            <wp:docPr id="1005" name="Imagen 19"/>
+            <wp:docPr id="1003" name="Imagen 19"/>
             <wp:cNvGraphicFramePr>
               <a:graphicFrameLocks xmlns:a="http://schemas.openxmlformats.org/drawingml/2006/main" noChangeAspect="1"/>
             </wp:cNvGraphicFramePr>
@@ -5959,7 +4707,7 @@
                     </pic:cNvPicPr>
                   </pic:nvPicPr>
                   <pic:blipFill>
-                    <a:blip r:embed="rId17">
+                    <a:blip r:embed="rId13">
                       <a:extLst>
                         <a:ext uri="{28A0092B-C50C-407E-A947-70E740481C1C}">
                           <a14:useLocalDpi xmlns:a14="http://schemas.microsoft.com/office/drawing/2010/main" val="0"/>
@@ -6068,23 +4816,7 @@
           <w:rFonts w:ascii="Aptos" w:eastAsia="Aptos" w:hAnsi="Aptos" w:cs="Times New Roman"/>
           <w:lang w:val="es-AR"/>
         </w:rPr>
-        <w:t xml:space="preserve">Note VS que todos los pagos de </w:t>
-      </w:r>
-      <w:proofErr w:type="spellStart"/>
-      <w:r>
-        <w:rPr>
-          <w:rFonts w:ascii="Aptos" w:eastAsia="Aptos" w:hAnsi="Aptos" w:cs="Times New Roman"/>
-          <w:lang w:val="es-AR"/>
-        </w:rPr>
-        <w:t>Anses</w:t>
-      </w:r>
-      <w:proofErr w:type="spellEnd"/>
-      <w:r>
-        <w:rPr>
-          <w:rFonts w:ascii="Aptos" w:eastAsia="Aptos" w:hAnsi="Aptos" w:cs="Times New Roman"/>
-          <w:lang w:val="es-AR"/>
-        </w:rPr>
-        <w:t xml:space="preserve"> son observados por VS por cuanto se niega a cumplir con las pautas de la sentencia. A fin de acreditar lo expuesto, solicito libre oficio a la demandada a fin de que informe si su sistema informático para liquidar sentencias cuenta con los siguientes parámetros.</w:t>
+        <w:t>Note VS que todos los pagos de Anses son observados por VS por cuanto se niega a cumplir con las pautas de la sentencia. A fin de acreditar lo expuesto, solicito libre oficio a la demandada a fin de que informe si su sistema informático para liquidar sentencias cuenta con los siguientes parámetros.</w:t>
       </w:r>
     </w:p>
     <w:p>
@@ -6101,53 +4833,12 @@
           <w:lang w:val="es-AR"/>
         </w:rPr>
       </w:pPr>
-      <w:proofErr w:type="gramStart"/>
-      <w:r>
-        <w:rPr>
-          <w:rFonts w:ascii="Aptos" w:eastAsia="Aptos" w:hAnsi="Aptos" w:cs="Times New Roman"/>
-          <w:lang w:val="es-AR"/>
-        </w:rPr>
-        <w:t>PBU :</w:t>
-      </w:r>
-      <w:proofErr w:type="gramEnd"/>
-      <w:r>
-        <w:rPr>
-          <w:rFonts w:ascii="Aptos" w:eastAsia="Aptos" w:hAnsi="Aptos" w:cs="Times New Roman"/>
-          <w:lang w:val="es-AR"/>
-        </w:rPr>
-        <w:t xml:space="preserve"> “</w:t>
-      </w:r>
-      <w:proofErr w:type="spellStart"/>
-      <w:r>
-        <w:rPr>
-          <w:rFonts w:ascii="Aptos" w:eastAsia="Aptos" w:hAnsi="Aptos" w:cs="Times New Roman"/>
-          <w:lang w:val="es-AR"/>
-        </w:rPr>
-        <w:t>Soule</w:t>
-      </w:r>
-      <w:proofErr w:type="spellEnd"/>
-      <w:r>
-        <w:rPr>
-          <w:rFonts w:ascii="Aptos" w:eastAsia="Aptos" w:hAnsi="Aptos" w:cs="Times New Roman"/>
-          <w:lang w:val="es-AR"/>
-        </w:rPr>
-        <w:t xml:space="preserve">”/”blanco” , es decir actualizar la Pbu con </w:t>
-      </w:r>
-      <w:proofErr w:type="spellStart"/>
-      <w:r>
-        <w:rPr>
-          <w:rFonts w:ascii="Aptos" w:eastAsia="Aptos" w:hAnsi="Aptos" w:cs="Times New Roman"/>
-          <w:lang w:val="es-AR"/>
-        </w:rPr>
-        <w:t>isbic</w:t>
-      </w:r>
-      <w:proofErr w:type="spellEnd"/>
-      <w:r>
-        <w:rPr>
-          <w:rFonts w:ascii="Aptos" w:eastAsia="Aptos" w:hAnsi="Aptos" w:cs="Times New Roman"/>
-          <w:lang w:val="es-AR"/>
-        </w:rPr>
-        <w:t xml:space="preserve"> sin limitación temporal. Hacer la comparación con el haber reajustado, y luego la merma del 15%, siendo esa la quita máxima tolerable</w:t>
+      <w:r>
+        <w:rPr>
+          <w:rFonts w:ascii="Aptos" w:eastAsia="Aptos" w:hAnsi="Aptos" w:cs="Times New Roman"/>
+          <w:lang w:val="es-AR"/>
+        </w:rPr>
+        <w:t>PBU : “Soule”/”blanco” , es decir actualizar la Pbu con isbic sin limitación temporal. Hacer la comparación con el haber reajustado, y luego la merma del 15%, siendo esa la quita máxima tolerable</w:t>
       </w:r>
     </w:p>
     <w:p>
@@ -6213,23 +4904,7 @@
           <w:rFonts w:ascii="Aptos" w:eastAsia="Aptos" w:hAnsi="Aptos" w:cs="Times New Roman"/>
           <w:lang w:val="es-AR"/>
         </w:rPr>
-        <w:t xml:space="preserve">Movilidad: Si tiene los parámetros de Fernández Pastor para marzo de e 2018, </w:t>
-      </w:r>
-      <w:proofErr w:type="spellStart"/>
-      <w:r>
-        <w:rPr>
-          <w:rFonts w:ascii="Aptos" w:eastAsia="Aptos" w:hAnsi="Aptos" w:cs="Times New Roman"/>
-          <w:lang w:val="es-AR"/>
-        </w:rPr>
-        <w:t>Caliva</w:t>
-      </w:r>
-      <w:proofErr w:type="spellEnd"/>
-      <w:r>
-        <w:rPr>
-          <w:rFonts w:ascii="Aptos" w:eastAsia="Aptos" w:hAnsi="Aptos" w:cs="Times New Roman"/>
-          <w:lang w:val="es-AR"/>
-        </w:rPr>
-        <w:t>, Márquez y Alanís para 2020 y empalme de Márquez previo a 27.609.</w:t>
+        <w:t>Movilidad: Si tiene los parámetros de Fernández Pastor para marzo de e 2018, Caliva, Márquez y Alanís para 2020 y empalme de Márquez previo a 27.609.</w:t>
       </w:r>
     </w:p>
     <w:p>
@@ -6251,39 +4926,7 @@
           <w:rFonts w:ascii="Aptos" w:eastAsia="Aptos" w:hAnsi="Aptos" w:cs="Times New Roman"/>
           <w:lang w:val="es-AR"/>
         </w:rPr>
-        <w:t xml:space="preserve"> Actualización de remuneraciones: </w:t>
-      </w:r>
-      <w:proofErr w:type="spellStart"/>
-      <w:r>
-        <w:rPr>
-          <w:rFonts w:ascii="Aptos" w:eastAsia="Aptos" w:hAnsi="Aptos" w:cs="Times New Roman"/>
-          <w:lang w:val="es-AR"/>
-        </w:rPr>
-        <w:t>Isbic</w:t>
-      </w:r>
-      <w:proofErr w:type="spellEnd"/>
-      <w:r>
-        <w:rPr>
-          <w:rFonts w:ascii="Aptos" w:eastAsia="Aptos" w:hAnsi="Aptos" w:cs="Times New Roman"/>
-          <w:lang w:val="es-AR"/>
-        </w:rPr>
-        <w:t xml:space="preserve"> al 2009 para remuneraciones anteriores al </w:t>
-      </w:r>
-      <w:proofErr w:type="gramStart"/>
-      <w:r>
-        <w:rPr>
-          <w:rFonts w:ascii="Aptos" w:eastAsia="Aptos" w:hAnsi="Aptos" w:cs="Times New Roman"/>
-          <w:lang w:val="es-AR"/>
-        </w:rPr>
-        <w:t>2.09  de</w:t>
-      </w:r>
-      <w:proofErr w:type="gramEnd"/>
-      <w:r>
-        <w:rPr>
-          <w:rFonts w:ascii="Aptos" w:eastAsia="Aptos" w:hAnsi="Aptos" w:cs="Times New Roman"/>
-          <w:lang w:val="es-AR"/>
-        </w:rPr>
-        <w:t xml:space="preserve"> beneficios otorgados en vigencia de la ley 27.426 y ss.</w:t>
+        <w:t xml:space="preserve"> Actualización de remuneraciones: Isbic al 2009 para remuneraciones anteriores al 2.09  de beneficios otorgados en vigencia de la ley 27.426 y ss.</w:t>
       </w:r>
     </w:p>
     <w:p>
@@ -6305,23 +4948,7 @@
           <w:rFonts w:ascii="Aptos" w:eastAsia="Aptos" w:hAnsi="Aptos" w:cs="Times New Roman"/>
           <w:lang w:val="es-AR"/>
         </w:rPr>
-        <w:t>Tope del haber máximo: Movilidad del Tope del haber máximo, conforme “Inchaurrondo” y “</w:t>
-      </w:r>
-      <w:proofErr w:type="spellStart"/>
-      <w:r>
-        <w:rPr>
-          <w:rFonts w:ascii="Aptos" w:eastAsia="Aptos" w:hAnsi="Aptos" w:cs="Times New Roman"/>
-          <w:lang w:val="es-AR"/>
-        </w:rPr>
-        <w:t>Leonarduzzi</w:t>
-      </w:r>
-      <w:proofErr w:type="spellEnd"/>
-      <w:r>
-        <w:rPr>
-          <w:rFonts w:ascii="Aptos" w:eastAsia="Aptos" w:hAnsi="Aptos" w:cs="Times New Roman"/>
-          <w:lang w:val="es-AR"/>
-        </w:rPr>
-        <w:t>”.</w:t>
+        <w:t>Tope del haber máximo: Movilidad del Tope del haber máximo, conforme “Inchaurrondo” y “Leonarduzzi”.</w:t>
       </w:r>
     </w:p>
     <w:p>
@@ -6383,135 +5010,45 @@
           <w:highlight w:val="cyan"/>
           <w:lang w:val="es-AR"/>
         </w:rPr>
-        <w:t xml:space="preserve">En el caso, de que del resultado del juicio surja </w:t>
-      </w:r>
-      <w:proofErr w:type="gramStart"/>
-      <w:r>
+        <w:t>En el caso, de que del resultado del juicio surja que el haber reajustado supera el tope establecido por ley otorgante, desde ya, dejó planteada su inconstitucionalidad, en concordancia con la doctrina de la Corte Suprema de Justicia de la Nación; en la medida que su aplicación implique una merma en el haber previsional que, por su magnitud, sea confiscatorio (cfr. sent. del 25.09.97, Del Azar Suaya, Abraham”). De allí que sólo procederá la tacha de inconstitucionalidad cuando se demuestre que la aplicación del tope legal importe una disminución irrazonable del haber de pasividad en relación al nivel de vida del titular, medido en función de la pauta legal contemplada en la ley mediante la cual se obtuvo el beneficio. </w:t>
+      </w:r>
+    </w:p>
+    <w:p>
+      <w:pPr>
+        <w:ind w:firstLine="709"/>
+        <w:jc w:val="both"/>
         <w:rPr>
           <w:rFonts w:ascii="Aptos" w:eastAsia="Aptos" w:hAnsi="Aptos" w:cs="Times New Roman"/>
           <w:highlight w:val="cyan"/>
           <w:lang w:val="es-AR"/>
         </w:rPr>
-        <w:t>que</w:t>
-      </w:r>
-      <w:proofErr w:type="gramEnd"/>
+      </w:pPr>
       <w:r>
         <w:rPr>
           <w:rFonts w:ascii="Aptos" w:eastAsia="Aptos" w:hAnsi="Aptos" w:cs="Times New Roman"/>
           <w:highlight w:val="cyan"/>
           <w:lang w:val="es-AR"/>
         </w:rPr>
-        <w:t xml:space="preserve"> el haber reajustado supera el tope establecido por ley otorgante, desde ya, dejó planteada su inconstitucionalidad, en concordancia con la doctrina de la Corte Suprema de Justicia de la Nación; en la medida que su aplicación implique una merma en el haber previsional que, por su magnitud, sea confiscatorio (cfr. </w:t>
-      </w:r>
-      <w:proofErr w:type="spellStart"/>
-      <w:r>
+        <w:t xml:space="preserve">El artículo 9 de la Ley 24.463 establece los llamados topes máximos, los que justifica en el principio de solidaridad que rige el sistema. </w:t>
+      </w:r>
+    </w:p>
+    <w:p>
+      <w:pPr>
+        <w:ind w:firstLine="709"/>
+        <w:jc w:val="both"/>
         <w:rPr>
           <w:rFonts w:ascii="Aptos" w:eastAsia="Aptos" w:hAnsi="Aptos" w:cs="Times New Roman"/>
           <w:highlight w:val="cyan"/>
           <w:lang w:val="es-AR"/>
         </w:rPr>
-        <w:t>sent</w:t>
-      </w:r>
-      <w:proofErr w:type="spellEnd"/>
+      </w:pPr>
       <w:r>
         <w:rPr>
           <w:rFonts w:ascii="Aptos" w:eastAsia="Aptos" w:hAnsi="Aptos" w:cs="Times New Roman"/>
           <w:highlight w:val="cyan"/>
           <w:lang w:val="es-AR"/>
         </w:rPr>
-        <w:t xml:space="preserve">. del 25.09.97, Del Azar </w:t>
-      </w:r>
-      <w:proofErr w:type="spellStart"/>
-      <w:r>
-        <w:rPr>
-          <w:rFonts w:ascii="Aptos" w:eastAsia="Aptos" w:hAnsi="Aptos" w:cs="Times New Roman"/>
-          <w:highlight w:val="cyan"/>
-          <w:lang w:val="es-AR"/>
-        </w:rPr>
-        <w:t>Suaya</w:t>
-      </w:r>
-      <w:proofErr w:type="spellEnd"/>
-      <w:r>
-        <w:rPr>
-          <w:rFonts w:ascii="Aptos" w:eastAsia="Aptos" w:hAnsi="Aptos" w:cs="Times New Roman"/>
-          <w:highlight w:val="cyan"/>
-          <w:lang w:val="es-AR"/>
-        </w:rPr>
-        <w:t xml:space="preserve">, Abraham”). De allí que sólo procederá la tacha de inconstitucionalidad cuando se demuestre que la aplicación del tope legal importe una disminución irrazonable del haber de pasividad </w:t>
-      </w:r>
-      <w:proofErr w:type="gramStart"/>
-      <w:r>
-        <w:rPr>
-          <w:rFonts w:ascii="Aptos" w:eastAsia="Aptos" w:hAnsi="Aptos" w:cs="Times New Roman"/>
-          <w:highlight w:val="cyan"/>
-          <w:lang w:val="es-AR"/>
-        </w:rPr>
-        <w:t>en relación al</w:t>
-      </w:r>
-      <w:proofErr w:type="gramEnd"/>
-      <w:r>
-        <w:rPr>
-          <w:rFonts w:ascii="Aptos" w:eastAsia="Aptos" w:hAnsi="Aptos" w:cs="Times New Roman"/>
-          <w:highlight w:val="cyan"/>
-          <w:lang w:val="es-AR"/>
-        </w:rPr>
-        <w:t xml:space="preserve"> nivel de vida del titular, medido en función de la pauta legal contemplada en la ley mediante la cual se obtuvo el beneficio. </w:t>
-      </w:r>
-    </w:p>
-    <w:p>
-      <w:pPr>
-        <w:ind w:firstLine="709"/>
-        <w:jc w:val="both"/>
-        <w:rPr>
-          <w:rFonts w:ascii="Aptos" w:eastAsia="Aptos" w:hAnsi="Aptos" w:cs="Times New Roman"/>
-          <w:highlight w:val="cyan"/>
-          <w:lang w:val="es-AR"/>
-        </w:rPr>
-      </w:pPr>
-      <w:r>
-        <w:rPr>
-          <w:rFonts w:ascii="Aptos" w:eastAsia="Aptos" w:hAnsi="Aptos" w:cs="Times New Roman"/>
-          <w:highlight w:val="cyan"/>
-          <w:lang w:val="es-AR"/>
-        </w:rPr>
-        <w:t xml:space="preserve">El artículo 9 de la Ley 24.463 establece los llamados topes máximos, los que justifica en el principio de solidaridad que rige el sistema. </w:t>
-      </w:r>
-    </w:p>
-    <w:p>
-      <w:pPr>
-        <w:ind w:firstLine="709"/>
-        <w:jc w:val="both"/>
-        <w:rPr>
-          <w:rFonts w:ascii="Aptos" w:eastAsia="Aptos" w:hAnsi="Aptos" w:cs="Times New Roman"/>
-          <w:highlight w:val="cyan"/>
-          <w:lang w:val="es-AR"/>
-        </w:rPr>
-      </w:pPr>
-      <w:r>
-        <w:rPr>
-          <w:rFonts w:ascii="Aptos" w:eastAsia="Aptos" w:hAnsi="Aptos" w:cs="Times New Roman"/>
-          <w:highlight w:val="cyan"/>
-          <w:lang w:val="es-AR"/>
-        </w:rPr>
-        <w:t xml:space="preserve">Esta limitación a la percepción del </w:t>
-      </w:r>
-      <w:proofErr w:type="gramStart"/>
-      <w:r>
-        <w:rPr>
-          <w:rFonts w:ascii="Aptos" w:eastAsia="Aptos" w:hAnsi="Aptos" w:cs="Times New Roman"/>
-          <w:highlight w:val="cyan"/>
-          <w:lang w:val="es-AR"/>
-        </w:rPr>
-        <w:t>haber,</w:t>
-      </w:r>
-      <w:proofErr w:type="gramEnd"/>
-      <w:r>
-        <w:rPr>
-          <w:rFonts w:ascii="Aptos" w:eastAsia="Aptos" w:hAnsi="Aptos" w:cs="Times New Roman"/>
-          <w:highlight w:val="cyan"/>
-          <w:lang w:val="es-AR"/>
-        </w:rPr>
-        <w:t xml:space="preserve"> resulta lesiva al Art. 17 de la CN. En el supuesto de que la correspondiente liquidación arroje un haber que supere el tope reajustado, teniendo dicha limitación carácter confiscatorio, solicito expresamente:</w:t>
+        <w:t>Esta limitación a la percepción del haber, resulta lesiva al Art. 17 de la CN. En el supuesto de que la correspondiente liquidación arroje un haber que supere el tope reajustado, teniendo dicha limitación carácter confiscatorio, solicito expresamente:</w:t>
       </w:r>
     </w:p>
     <w:p>
@@ -6533,43 +5070,7 @@
           <w:highlight w:val="cyan"/>
           <w:lang w:val="es-AR"/>
         </w:rPr>
-        <w:t xml:space="preserve">Se aplique el criterio citado en </w:t>
-      </w:r>
-      <w:proofErr w:type="spellStart"/>
-      <w:r>
-        <w:rPr>
-          <w:rFonts w:ascii="Aptos" w:eastAsia="Aptos" w:hAnsi="Aptos" w:cs="Times New Roman"/>
-          <w:highlight w:val="cyan"/>
-          <w:lang w:val="es-AR"/>
-        </w:rPr>
-        <w:t>Actis</w:t>
-      </w:r>
-      <w:proofErr w:type="spellEnd"/>
-      <w:r>
-        <w:rPr>
-          <w:rFonts w:ascii="Aptos" w:eastAsia="Aptos" w:hAnsi="Aptos" w:cs="Times New Roman"/>
-          <w:highlight w:val="cyan"/>
-          <w:lang w:val="es-AR"/>
-        </w:rPr>
-        <w:t xml:space="preserve"> </w:t>
-      </w:r>
-      <w:proofErr w:type="spellStart"/>
-      <w:r>
-        <w:rPr>
-          <w:rFonts w:ascii="Aptos" w:eastAsia="Aptos" w:hAnsi="Aptos" w:cs="Times New Roman"/>
-          <w:highlight w:val="cyan"/>
-          <w:lang w:val="es-AR"/>
-        </w:rPr>
-        <w:t>Caporale</w:t>
-      </w:r>
-      <w:proofErr w:type="spellEnd"/>
-      <w:r>
-        <w:rPr>
-          <w:rFonts w:ascii="Aptos" w:eastAsia="Aptos" w:hAnsi="Aptos" w:cs="Times New Roman"/>
-          <w:highlight w:val="cyan"/>
-          <w:lang w:val="es-AR"/>
-        </w:rPr>
-        <w:t>, Tudor y Pellegrini Américo, por cuanto si el tope excede el 15% no se debe aplicar.</w:t>
+        <w:t>Se aplique el criterio citado en Actis Caporale, Tudor y Pellegrini Américo, por cuanto si el tope excede el 15% no se debe aplicar.</w:t>
       </w:r>
     </w:p>
     <w:p>
@@ -6613,43 +5114,7 @@
           <w:highlight w:val="cyan"/>
           <w:lang w:val="es-AR"/>
         </w:rPr>
-        <w:t xml:space="preserve"> Previo a la aplicación del tope solicito que previamente se movilice el mismo conforme “</w:t>
-      </w:r>
-      <w:proofErr w:type="spellStart"/>
-      <w:r>
-        <w:rPr>
-          <w:rFonts w:ascii="Aptos" w:eastAsia="Aptos" w:hAnsi="Aptos" w:cs="Times New Roman"/>
-          <w:highlight w:val="cyan"/>
-          <w:lang w:val="es-AR"/>
-        </w:rPr>
-        <w:t>Badaro</w:t>
-      </w:r>
-      <w:proofErr w:type="spellEnd"/>
-      <w:r>
-        <w:rPr>
-          <w:rFonts w:ascii="Aptos" w:eastAsia="Aptos" w:hAnsi="Aptos" w:cs="Times New Roman"/>
-          <w:highlight w:val="cyan"/>
-          <w:lang w:val="es-AR"/>
-        </w:rPr>
-        <w:t>”, por cuanto los $3.100 estuvieron fijos en el periodo 2002 a 2006, teniendo en cuenta que en su origen el mismo era el 82% de la remuneración máxima sujeta a aportes, y hoy con suerte llega al 60%. Debiendo aplicarse para movilizar este tope del art 9 inc. 3, el mismo criterio fijado por la CSJN en los autos “</w:t>
-      </w:r>
-      <w:proofErr w:type="spellStart"/>
-      <w:r>
-        <w:rPr>
-          <w:rFonts w:ascii="Aptos" w:eastAsia="Aptos" w:hAnsi="Aptos" w:cs="Times New Roman"/>
-          <w:highlight w:val="cyan"/>
-          <w:lang w:val="es-AR"/>
-        </w:rPr>
-        <w:t>Badaro</w:t>
-      </w:r>
-      <w:proofErr w:type="spellEnd"/>
-      <w:r>
-        <w:rPr>
-          <w:rFonts w:ascii="Aptos" w:eastAsia="Aptos" w:hAnsi="Aptos" w:cs="Times New Roman"/>
-          <w:highlight w:val="cyan"/>
-          <w:lang w:val="es-AR"/>
-        </w:rPr>
-        <w:t xml:space="preserve">” para el periodo 2002 a 2006 </w:t>
+        <w:t xml:space="preserve"> Previo a la aplicación del tope solicito que previamente se movilice el mismo conforme “Badaro”, por cuanto los $3.100 estuvieron fijos en el periodo 2002 a 2006, teniendo en cuenta que en su origen el mismo era el 82% de la remuneración máxima sujeta a aportes, y hoy con suerte llega al 60%. Debiendo aplicarse para movilizar este tope del art 9 inc. 3, el mismo criterio fijado por la CSJN en los autos “Badaro” para el periodo 2002 a 2006 </w:t>
       </w:r>
       <w:r>
         <w:rPr>
@@ -6778,25 +5243,7 @@
           <w:highlight w:val="cyan"/>
           <w:lang w:val="es-AR"/>
         </w:rPr>
-        <w:t>Por lo que, si a los $3.100, que eran a 01/2002, lo actualizamos con las mismas pautas de “</w:t>
-      </w:r>
-      <w:proofErr w:type="spellStart"/>
-      <w:r>
-        <w:rPr>
-          <w:rFonts w:ascii="Aptos" w:eastAsia="Aptos" w:hAnsi="Aptos" w:cs="Times New Roman"/>
-          <w:highlight w:val="cyan"/>
-          <w:lang w:val="es-AR"/>
-        </w:rPr>
-        <w:t>Badaro</w:t>
-      </w:r>
-      <w:proofErr w:type="spellEnd"/>
-      <w:r>
-        <w:rPr>
-          <w:rFonts w:ascii="Aptos" w:eastAsia="Aptos" w:hAnsi="Aptos" w:cs="Times New Roman"/>
-          <w:highlight w:val="cyan"/>
-          <w:lang w:val="es-AR"/>
-        </w:rPr>
-        <w:t>” y aumentos generales de ANSES el tope hoy sería notablemente superior.</w:t>
+        <w:t>Por lo que, si a los $3.100, que eran a 01/2002, lo actualizamos con las mismas pautas de “Badaro” y aumentos generales de ANSES el tope hoy sería notablemente superior.</w:t>
       </w:r>
     </w:p>
     <w:p>
@@ -6818,7 +5265,7 @@
           <wp:inline distT="0" distB="0" distL="0" distR="0" wp14:anchorId="4CA6764D" wp14:editId="29154975">
             <wp:extent cx="5400040" cy="709684"/>
             <wp:effectExtent l="0" t="0" r="0" b="0"/>
-            <wp:docPr id="1006" name="Imagen 21"/>
+            <wp:docPr id="1004" name="Imagen 21"/>
             <wp:cNvGraphicFramePr>
               <a:graphicFrameLocks xmlns:a="http://schemas.openxmlformats.org/drawingml/2006/main" noChangeAspect="1"/>
             </wp:cNvGraphicFramePr>
@@ -6830,7 +5277,7 @@
                     <pic:cNvPicPr/>
                   </pic:nvPicPr>
                   <pic:blipFill>
-                    <a:blip r:embed="rId18"/>
+                    <a:blip r:embed="rId14"/>
                     <a:stretch>
                       <a:fillRect/>
                     </a:stretch>
@@ -6958,43 +5405,7 @@
           <w:highlight w:val="yellow"/>
           <w:lang w:val="es-AR"/>
         </w:rPr>
-        <w:t xml:space="preserve">Tope actualizado cf. </w:t>
-      </w:r>
-      <w:proofErr w:type="spellStart"/>
-      <w:r>
-        <w:rPr>
-          <w:rFonts w:ascii="Aptos" w:eastAsia="Aptos" w:hAnsi="Aptos" w:cs="Times New Roman"/>
-          <w:highlight w:val="yellow"/>
-          <w:lang w:val="es-AR"/>
-        </w:rPr>
-        <w:t>Badaro</w:t>
-      </w:r>
-      <w:proofErr w:type="spellEnd"/>
-      <w:r>
-        <w:rPr>
-          <w:rFonts w:ascii="Aptos" w:eastAsia="Aptos" w:hAnsi="Aptos" w:cs="Times New Roman"/>
-          <w:highlight w:val="yellow"/>
-          <w:lang w:val="es-AR"/>
-        </w:rPr>
-        <w:t xml:space="preserve"> más </w:t>
-      </w:r>
-      <w:proofErr w:type="spellStart"/>
-      <w:r>
-        <w:rPr>
-          <w:rFonts w:ascii="Aptos" w:eastAsia="Aptos" w:hAnsi="Aptos" w:cs="Times New Roman"/>
-          <w:highlight w:val="yellow"/>
-          <w:lang w:val="es-AR"/>
-        </w:rPr>
-        <w:t>Caliva</w:t>
-      </w:r>
-      <w:proofErr w:type="spellEnd"/>
-      <w:r>
-        <w:rPr>
-          <w:rFonts w:ascii="Aptos" w:eastAsia="Aptos" w:hAnsi="Aptos" w:cs="Times New Roman"/>
-          <w:highlight w:val="yellow"/>
-          <w:lang w:val="es-AR"/>
-        </w:rPr>
-        <w:t xml:space="preserve"> Márquez: $3.096.873,88</w:t>
+        <w:t>Tope actualizado cf. Badaro más Caliva Márquez: $3.096.873,88</w:t>
       </w:r>
     </w:p>
     <w:p>
@@ -7032,25 +5443,7 @@
           <w:highlight w:val="cyan"/>
           <w:lang w:val="es-AR"/>
         </w:rPr>
-        <w:t xml:space="preserve">Acá se cuestiona el monto del haber máximo, como así también la quita que se produce tanto por su inadecuada movilidad y como por su aplicación, provocando un daño notorio en el haber, por cuanto si tengo que realizar una quita del 15% sobre un haber máximo no actualizado desde 1995 que se dictó la ley 24463, a mayo de 2006 que se incrementó con el Decreto </w:t>
-      </w:r>
-      <w:proofErr w:type="spellStart"/>
-      <w:r>
-        <w:rPr>
-          <w:rFonts w:ascii="Aptos" w:eastAsia="Aptos" w:hAnsi="Aptos" w:cs="Times New Roman"/>
-          <w:highlight w:val="cyan"/>
-          <w:lang w:val="es-AR"/>
-        </w:rPr>
-        <w:t>Nº</w:t>
-      </w:r>
-      <w:proofErr w:type="spellEnd"/>
-      <w:r>
-        <w:rPr>
-          <w:rFonts w:ascii="Aptos" w:eastAsia="Aptos" w:hAnsi="Aptos" w:cs="Times New Roman"/>
-          <w:highlight w:val="cyan"/>
-          <w:lang w:val="es-AR"/>
-        </w:rPr>
-        <w:t xml:space="preserve"> 764/06, un 11%, resultando el mismo de $3.441. Los aumentos posteriores otorgados a las prestaciones previsionales mediante la Ley 26.198, los Decretos 1346/07, 279/08 y posteriormente en virtud de la ley de movilidad 26.417, se reflejaron en el haber máximo. Pero de 2002 al 05-2006 NO, causando un perjuicio enorme a mi mandante en caso de ser alcanzado por el mismo.</w:t>
+        <w:t>Acá se cuestiona el monto del haber máximo, como así también la quita que se produce tanto por su inadecuada movilidad y como por su aplicación, provocando un daño notorio en el haber, por cuanto si tengo que realizar una quita del 15% sobre un haber máximo no actualizado desde 1995 que se dictó la ley 24463, a mayo de 2006 que se incrementó con el Decreto Nº 764/06, un 11%, resultando el mismo de $3.441. Los aumentos posteriores otorgados a las prestaciones previsionales mediante la Ley 26.198, los Decretos 1346/07, 279/08 y posteriormente en virtud de la ley de movilidad 26.417, se reflejaron en el haber máximo. Pero de 2002 al 05-2006 NO, causando un perjuicio enorme a mi mandante en caso de ser alcanzado por el mismo.</w:t>
       </w:r>
     </w:p>
     <w:p>
@@ -7119,7 +5512,7 @@
         </w:rPr>
         <w:t xml:space="preserve">Gran parte del déficit fiscal del país se atribuye a la corrupción endémica, la cual ha sido evidenciada en numerosos casos resonantes, como los </w:t>
       </w:r>
-      <w:hyperlink r:id="rId19" w:history="1">
+      <w:hyperlink r:id="rId15" w:history="1">
         <w:r>
           <w:rPr>
             <w:rFonts w:ascii="Aptos" w:eastAsia="Aptos" w:hAnsi="Aptos" w:cs="Times New Roman"/>
@@ -7137,8 +5530,8 @@
         </w:rPr>
         <w:t xml:space="preserve"> de la empresa estatal Yacimientos Carboníferos Río Turbio y el caso Cuadernos, el </w:t>
       </w:r>
-      <w:hyperlink r:id="rId20" w:history="1">
-        <w:hyperlink r:id="rId21" w:history="1">
+      <w:hyperlink r:id="rId16" w:history="1">
+        <w:hyperlink r:id="rId17" w:history="1">
           <w:r>
             <w:rPr>
               <w:rFonts w:ascii="Aptos" w:eastAsia="Aptos" w:hAnsi="Aptos" w:cs="Times New Roman"/>
@@ -7166,7 +5559,7 @@
         </w:rPr>
         <w:t xml:space="preserve"> , </w:t>
       </w:r>
-      <w:hyperlink r:id="rId22" w:history="1">
+      <w:hyperlink r:id="rId18" w:history="1">
         <w:r>
           <w:rPr>
             <w:rFonts w:ascii="Aptos" w:eastAsia="Aptos" w:hAnsi="Aptos" w:cs="Times New Roman"/>
@@ -7184,7 +5577,7 @@
         </w:rPr>
         <w:t xml:space="preserve">, entre otros.  Argentina se ubica en una posición alarmante en el </w:t>
       </w:r>
-      <w:hyperlink r:id="rId23" w:history="1">
+      <w:hyperlink r:id="rId19" w:history="1">
         <w:r>
           <w:rPr>
             <w:rFonts w:ascii="Aptos" w:eastAsia="Aptos" w:hAnsi="Aptos" w:cs="Times New Roman"/>
@@ -7220,7 +5613,7 @@
         </w:rPr>
         <w:t xml:space="preserve">Argentina no es un país pobre, sino uno que ha sido gravemente afectado por la corrupción sistémica, la cual se </w:t>
       </w:r>
-      <w:hyperlink r:id="rId24" w:history="1">
+      <w:hyperlink r:id="rId20" w:history="1">
         <w:r>
           <w:rPr>
             <w:rFonts w:ascii="Aptos" w:eastAsia="Aptos" w:hAnsi="Aptos" w:cs="Times New Roman"/>
@@ -7254,23 +5647,7 @@
           <w:rFonts w:ascii="Aptos" w:eastAsia="Aptos" w:hAnsi="Aptos" w:cs="Times New Roman"/>
           <w:lang w:val="es-AR"/>
         </w:rPr>
-        <w:t xml:space="preserve"> No es justo ni razonable culpar a los jubilados por las decisiones económicas y de inversión que han deteriorado la sustentabilidad del sistema previsional, y han afectado su proyecto de </w:t>
-      </w:r>
-      <w:proofErr w:type="gramStart"/>
-      <w:r>
-        <w:rPr>
-          <w:rFonts w:ascii="Aptos" w:eastAsia="Aptos" w:hAnsi="Aptos" w:cs="Times New Roman"/>
-          <w:lang w:val="es-AR"/>
-        </w:rPr>
-        <w:t>vida,  ya</w:t>
-      </w:r>
-      <w:proofErr w:type="gramEnd"/>
-      <w:r>
-        <w:rPr>
-          <w:rFonts w:ascii="Aptos" w:eastAsia="Aptos" w:hAnsi="Aptos" w:cs="Times New Roman"/>
-          <w:lang w:val="es-AR"/>
-        </w:rPr>
-        <w:t xml:space="preserve"> que ellos no han tenido ni voz ni voto en dichas decisiones. </w:t>
+        <w:t xml:space="preserve"> No es justo ni razonable culpar a los jubilados por las decisiones económicas y de inversión que han deteriorado la sustentabilidad del sistema previsional, y han afectado su proyecto de vida,  ya que ellos no han tenido ni voz ni voto en dichas decisiones. </w:t>
       </w:r>
     </w:p>
     <w:p>
@@ -7392,23 +5769,7 @@
           <w:rFonts w:ascii="Aptos" w:eastAsia="Aptos" w:hAnsi="Aptos" w:cs="Times New Roman"/>
           <w:lang w:val="es-AR"/>
         </w:rPr>
-        <w:t xml:space="preserve">Solicito se declare la inconstitucionalidad del Art. 7 de la Ley </w:t>
-      </w:r>
-      <w:proofErr w:type="spellStart"/>
-      <w:r>
-        <w:rPr>
-          <w:rFonts w:ascii="Aptos" w:eastAsia="Aptos" w:hAnsi="Aptos" w:cs="Times New Roman"/>
-          <w:lang w:val="es-AR"/>
-        </w:rPr>
-        <w:t>Nº</w:t>
-      </w:r>
-      <w:proofErr w:type="spellEnd"/>
-      <w:r>
-        <w:rPr>
-          <w:rFonts w:ascii="Aptos" w:eastAsia="Aptos" w:hAnsi="Aptos" w:cs="Times New Roman"/>
-          <w:lang w:val="es-AR"/>
-        </w:rPr>
-        <w:t xml:space="preserve"> 23.928, con las modificaciones introducidas por el art. 4° de la Ley 25.561, por considerar que la desvalorización que a la fecha ha sufrido la moneda, torna confiscatorio todo pago que no la compute y por favor tenga en cuenta la situación real de los jubilados, donde ya se ha reconocido el daño que la aplicación de la ley 27.609 produjo en su haber, tanto por el poder ejecutivo como por el poder legislativo. A ello se le suma que los índices con los que se elabora la fórmula de movilidad, como también los que usara esta parte para comparar la pérdida del poder adquisitivo de las jubilaciones, sea RIPTE o IPC, tienen un rezago en su elaboración de 6 meses, por lo que todo llega tarde al jubilado y el Estado se financia con el crecimiento de la litigación previsional, máxime que en algunos períodos la inflación super en 3 veces la tasa de interés que se usa en las sentencias previsionales, por lo cual no se mantiene el valor del porcentaje del haber que mi mandante no percibió , y la exigua tasa de interés, no cumple con la finalidad siquiera resarcitoria, dado que no mantiene actualizado el valor del capital adeudado , de una deuda alimentaria.</w:t>
+        <w:t>Solicito se declare la inconstitucionalidad del Art. 7 de la Ley Nº 23.928, con las modificaciones introducidas por el art. 4° de la Ley 25.561, por considerar que la desvalorización que a la fecha ha sufrido la moneda, torna confiscatorio todo pago que no la compute y por favor tenga en cuenta la situación real de los jubilados, donde ya se ha reconocido el daño que la aplicación de la ley 27.609 produjo en su haber, tanto por el poder ejecutivo como por el poder legislativo. A ello se le suma que los índices con los que se elabora la fórmula de movilidad, como también los que usara esta parte para comparar la pérdida del poder adquisitivo de las jubilaciones, sea RIPTE o IPC, tienen un rezago en su elaboración de 6 meses, por lo que todo llega tarde al jubilado y el Estado se financia con el crecimiento de la litigación previsional, máxime que en algunos períodos la inflación super en 3 veces la tasa de interés que se usa en las sentencias previsionales, por lo cual no se mantiene el valor del porcentaje del haber que mi mandante no percibió , y la exigua tasa de interés, no cumple con la finalidad siquiera resarcitoria, dado que no mantiene actualizado el valor del capital adeudado , de una deuda alimentaria.</w:t>
       </w:r>
     </w:p>
     <w:p>
@@ -7583,39 +5944,7 @@
           <w:rFonts w:ascii="Aptos" w:eastAsia="Aptos" w:hAnsi="Aptos" w:cs="Times New Roman"/>
           <w:lang w:val="es-AR"/>
         </w:rPr>
-        <w:t>Solicito a V.S. que declare la inconstitucionalidad del art. 79 inc. c) de la ley 20.628 (Decreto 649/97) y del art.115 de la Ley 24.241 en la medida que al practicarse la liquidación del haber, conforme pautas ordenadas en la sentencia, éste supere el mínimo no imponible tornándose pasible de tributar el impuesto a las ganancias (ley 27.346); asimismo solicito que en la sentencia a dictarse, que la retroactividad emergente de la misma no debe ser sometida a ninguna retención por el Impuesto a las Ganancias, en consonancia la Cámara Federal de Salta en el Plenario "</w:t>
-      </w:r>
-      <w:proofErr w:type="spellStart"/>
-      <w:r>
-        <w:rPr>
-          <w:rFonts w:ascii="Aptos" w:eastAsia="Aptos" w:hAnsi="Aptos" w:cs="Times New Roman"/>
-          <w:lang w:val="es-AR"/>
-        </w:rPr>
-        <w:t>Percivaldi</w:t>
-      </w:r>
-      <w:proofErr w:type="spellEnd"/>
-      <w:r>
-        <w:rPr>
-          <w:rFonts w:ascii="Aptos" w:eastAsia="Aptos" w:hAnsi="Aptos" w:cs="Times New Roman"/>
-          <w:lang w:val="es-AR"/>
-        </w:rPr>
-        <w:t xml:space="preserve"> Roberto Rene c/ANSES s/Apela Resolución· </w:t>
-      </w:r>
-      <w:proofErr w:type="spellStart"/>
-      <w:r>
-        <w:rPr>
-          <w:rFonts w:ascii="Aptos" w:eastAsia="Aptos" w:hAnsi="Aptos" w:cs="Times New Roman"/>
-          <w:lang w:val="es-AR"/>
-        </w:rPr>
-        <w:t>Expte</w:t>
-      </w:r>
-      <w:proofErr w:type="spellEnd"/>
-      <w:r>
-        <w:rPr>
-          <w:rFonts w:ascii="Aptos" w:eastAsia="Aptos" w:hAnsi="Aptos" w:cs="Times New Roman"/>
-          <w:lang w:val="es-AR"/>
-        </w:rPr>
-        <w:t xml:space="preserve"> N º 31000160/2009 del 29-12-2020, el cual teniendo en cuenta la jurisprudencia de la CSJN en  “García María Isabel c/ AFIP s/ acción meramente declarativa de inconstitucionalidad” CSJN, 26.03.2019 y “García Marta Susana c/ ANSES s/ reajustes varios” CSJN, 10.09.2020 ,  entendió que el análisis de la capacidad contributiva -de beneficiarios de prestaciones de la seguridad social- no debe convertirse en el único parámetro para establecer el tributo, sino que también debe ponderarse la vulnerabilidad vital del colectivo involucrado.</w:t>
+        <w:t>Solicito a V.S. que declare la inconstitucionalidad del art. 79 inc. c) de la ley 20.628 (Decreto 649/97) y del art.115 de la Ley 24.241 en la medida que al practicarse la liquidación del haber, conforme pautas ordenadas en la sentencia, éste supere el mínimo no imponible tornándose pasible de tributar el impuesto a las ganancias (ley 27.346); asimismo solicito que en la sentencia a dictarse, que la retroactividad emergente de la misma no debe ser sometida a ninguna retención por el Impuesto a las Ganancias, en consonancia la Cámara Federal de Salta en el Plenario "Percivaldi Roberto Rene c/ANSES s/Apela Resolución· Expte N º 31000160/2009 del 29-12-2020, el cual teniendo en cuenta la jurisprudencia de la CSJN en  “García María Isabel c/ AFIP s/ acción meramente declarativa de inconstitucionalidad” CSJN, 26.03.2019 y “García Marta Susana c/ ANSES s/ reajustes varios” CSJN, 10.09.2020 ,  entendió que el análisis de la capacidad contributiva -de beneficiarios de prestaciones de la seguridad social- no debe convertirse en el único parámetro para establecer el tributo, sino que también debe ponderarse la vulnerabilidad vital del colectivo involucrado.</w:t>
       </w:r>
     </w:p>
     <w:p>
@@ -7787,7 +6116,7 @@
         </w:rPr>
         <w:t xml:space="preserve">Así lo tiene dicho la CIDH en el caso </w:t>
       </w:r>
-      <w:hyperlink r:id="rId25" w:history="1">
+      <w:hyperlink r:id="rId21" w:history="1">
         <w:r>
           <w:rPr>
             <w:rFonts w:ascii="Aptos" w:eastAsia="Aptos" w:hAnsi="Aptos" w:cs="Times New Roman"/>
@@ -7805,7 +6134,7 @@
         </w:rPr>
         <w:t>, del 24 de noviembre de 2006, en donde en su considerando 128 y en el marco del caso “</w:t>
       </w:r>
-      <w:hyperlink r:id="rId26" w:history="1">
+      <w:hyperlink r:id="rId22" w:history="1">
         <w:r>
           <w:rPr>
             <w:rFonts w:ascii="Aptos" w:eastAsia="Aptos" w:hAnsi="Aptos" w:cs="Times New Roman"/>
@@ -7873,23 +6202,7 @@
           <w:rFonts w:ascii="Aptos" w:eastAsia="Aptos" w:hAnsi="Aptos" w:cs="Times New Roman"/>
           <w:lang w:val="es-AR"/>
         </w:rPr>
-        <w:t xml:space="preserve">Para el improbable e hipotético caso de que V.S. no </w:t>
-      </w:r>
-      <w:proofErr w:type="spellStart"/>
-      <w:r>
-        <w:rPr>
-          <w:rFonts w:ascii="Aptos" w:eastAsia="Aptos" w:hAnsi="Aptos" w:cs="Times New Roman"/>
-          <w:lang w:val="es-AR"/>
-        </w:rPr>
-        <w:t>merituara</w:t>
-      </w:r>
-      <w:proofErr w:type="spellEnd"/>
-      <w:r>
-        <w:rPr>
-          <w:rFonts w:ascii="Aptos" w:eastAsia="Aptos" w:hAnsi="Aptos" w:cs="Times New Roman"/>
-          <w:lang w:val="es-AR"/>
-        </w:rPr>
-        <w:t xml:space="preserve"> las circunstancias de hecho y de derecho formuladas por esta parte, no haciendo lugar a la presente acción, dejo desde ya formulado la pertinente reserva del Caso Supranacional, para concurrir por ante los Organismos Internacionales, con fundamento en el art. 75 inc. 22 de la C.N. para el caso que fuera rechazada la pretensión deducida.</w:t>
+        <w:t>Para el improbable e hipotético caso de que V.S. no merituara las circunstancias de hecho y de derecho formuladas por esta parte, no haciendo lugar a la presente acción, dejo desde ya formulado la pertinente reserva del Caso Supranacional, para concurrir por ante los Organismos Internacionales, con fundamento en el art. 75 inc. 22 de la C.N. para el caso que fuera rechazada la pretensión deducida.</w:t>
       </w:r>
     </w:p>
     <w:p>
@@ -7972,50 +6285,14 @@
         </w:rPr>
         <w:t xml:space="preserve">Desde </w:t>
       </w:r>
-      <w:hyperlink r:id="rId27" w:history="1">
+      <w:hyperlink r:id="rId23" w:history="1">
         <w:r>
           <w:rPr>
             <w:rFonts w:ascii="Aptos" w:eastAsia="Aptos" w:hAnsi="Aptos" w:cs="Times New Roman"/>
             <w:color w:val="467886"/>
             <w:u w:val="single"/>
           </w:rPr>
-          <w:t>“</w:t>
-        </w:r>
-        <w:proofErr w:type="spellStart"/>
-        <w:r>
-          <w:rPr>
-            <w:rFonts w:ascii="Aptos" w:eastAsia="Aptos" w:hAnsi="Aptos" w:cs="Times New Roman"/>
-            <w:color w:val="467886"/>
-            <w:u w:val="single"/>
-          </w:rPr>
-          <w:t>Ekmekdjián</w:t>
-        </w:r>
-        <w:proofErr w:type="spellEnd"/>
-        <w:r>
-          <w:rPr>
-            <w:rFonts w:ascii="Aptos" w:eastAsia="Aptos" w:hAnsi="Aptos" w:cs="Times New Roman"/>
-            <w:color w:val="467886"/>
-            <w:u w:val="single"/>
-          </w:rPr>
-          <w:t xml:space="preserve"> c/</w:t>
-        </w:r>
-        <w:proofErr w:type="spellStart"/>
-        <w:r>
-          <w:rPr>
-            <w:rFonts w:ascii="Aptos" w:eastAsia="Aptos" w:hAnsi="Aptos" w:cs="Times New Roman"/>
-            <w:color w:val="467886"/>
-            <w:u w:val="single"/>
-          </w:rPr>
-          <w:t>Sofovich</w:t>
-        </w:r>
-        <w:proofErr w:type="spellEnd"/>
-        <w:r>
-          <w:rPr>
-            <w:rFonts w:ascii="Aptos" w:eastAsia="Aptos" w:hAnsi="Aptos" w:cs="Times New Roman"/>
-            <w:color w:val="467886"/>
-            <w:u w:val="single"/>
-          </w:rPr>
-          <w:t>”</w:t>
+          <w:t>“Ekmekdjián c/Sofovich”</w:t>
         </w:r>
       </w:hyperlink>
       <w:r>
@@ -8080,21 +6357,7 @@
         <w:rPr>
           <w:rFonts w:ascii="Aptos" w:eastAsia="Aptos" w:hAnsi="Aptos" w:cs="Times New Roman"/>
         </w:rPr>
-        <w:t>(Voto de los Dres. Juan Carlos Maqueda y E. Raúl Zaffaroni en “</w:t>
-      </w:r>
-      <w:proofErr w:type="spellStart"/>
-      <w:r>
-        <w:rPr>
-          <w:rFonts w:ascii="Aptos" w:eastAsia="Aptos" w:hAnsi="Aptos" w:cs="Times New Roman"/>
-        </w:rPr>
-        <w:t>Itzcovich</w:t>
-      </w:r>
-      <w:proofErr w:type="spellEnd"/>
-      <w:r>
-        <w:rPr>
-          <w:rFonts w:ascii="Aptos" w:eastAsia="Aptos" w:hAnsi="Aptos" w:cs="Times New Roman"/>
-        </w:rPr>
-        <w:t>”, Fallos 328:566).</w:t>
+        <w:t>(Voto de los Dres. Juan Carlos Maqueda y E. Raúl Zaffaroni en “Itzcovich”, Fallos 328:566).</w:t>
       </w:r>
     </w:p>
     <w:p>
@@ -8118,271 +6381,151 @@
           <w:i/>
           <w:iCs/>
         </w:rPr>
-        <w:t xml:space="preserve">El control de constitucionalidad de las normas constituye: i) un deber ineludible de los tribunales de justicia que debe realizarse en el marco de una causa concreta; </w:t>
-      </w:r>
-      <w:proofErr w:type="spellStart"/>
+        <w:t xml:space="preserve">El control de constitucionalidad de las normas constituye: i) un deber ineludible de los tribunales de justicia que debe realizarse en el marco de una causa concreta; ii) debe efectuarse aun de oficio sin que sea exigible una expresa petición de parte interesada; y iii) resulta procedente en la medida en que quede palmariamente demostrado en el pleito que el gravamen invocado puede únicamente remediarse mediante la declaración de inconstitucionalidad de la norma que lo genera” </w:t>
+      </w:r>
+      <w:r>
+        <w:rPr>
+          <w:rFonts w:ascii="Aptos" w:eastAsia="Aptos" w:hAnsi="Aptos" w:cs="Times New Roman"/>
+        </w:rPr>
+        <w:t>(Fallos 335:2333).</w:t>
+      </w:r>
+    </w:p>
+    <w:p>
+      <w:pPr>
+        <w:ind w:firstLine="993"/>
+        <w:contextualSpacing/>
+        <w:jc w:val="both"/>
+        <w:rPr>
+          <w:rFonts w:ascii="Aptos" w:eastAsia="Aptos" w:hAnsi="Aptos" w:cs="Times New Roman"/>
+        </w:rPr>
+      </w:pPr>
+      <w:r>
+        <w:rPr>
+          <w:rFonts w:ascii="Aptos" w:eastAsia="Aptos" w:hAnsi="Aptos" w:cs="Times New Roman"/>
+        </w:rPr>
+        <w:t>Y esta atribución le compete en especial a la Corte Suprema, como intérprete final de la Constitución Nacional y como guardián último de las garantías superiores de las personas y partícipe en el sistema republicano de gobierno (Fallos 329:2316 y 344:3725, entre muchos otros).</w:t>
+      </w:r>
+    </w:p>
+    <w:p>
+      <w:pPr>
+        <w:ind w:firstLine="993"/>
+        <w:contextualSpacing/>
+        <w:jc w:val="both"/>
+        <w:rPr>
+          <w:rFonts w:ascii="Aptos" w:eastAsia="Aptos" w:hAnsi="Aptos" w:cs="Times New Roman"/>
+        </w:rPr>
+      </w:pPr>
+      <w:r>
+        <w:rPr>
+          <w:rFonts w:ascii="Aptos" w:eastAsia="Aptos" w:hAnsi="Aptos" w:cs="Times New Roman"/>
+        </w:rPr>
+        <w:t>En cumplimiento de ese rol esencial y en lo que hace a decisiones emanadas del Poder Legislativo en temas vinculados con distintos aspectos de la seguridad social y la vigencia efectiva de los derechos constitucionales y convencionales, nuestro más alto Tribunal ha declarado la inconstitucionalidad, por ejemplo, del artículo 49, inciso 4°, párrafo 1° de la ley  N° 24.241 (“Giménez” Fallos 344:1788); y la del artículo 7, inciso 2 de la ley N° 24.463 (“Badaro II”, Fallos 330:4866), entre otras, sin que pueda argumentarse válidamente que en esas oportunidades la Corte Suprema excedió su área competencial en desmedro del legislador y vulneró la manda de la separación de los órganos del poder derivada del principio republicano de gobierno receptado expresamente en el artículo 1 de nuestra Constitución Nacional.</w:t>
+      </w:r>
+    </w:p>
+    <w:p>
+      <w:pPr>
+        <w:ind w:firstLine="993"/>
+        <w:contextualSpacing/>
+        <w:jc w:val="both"/>
+        <w:rPr>
+          <w:rFonts w:ascii="Aptos" w:eastAsia="Aptos" w:hAnsi="Aptos" w:cs="Times New Roman"/>
+        </w:rPr>
+      </w:pPr>
+      <w:r>
+        <w:rPr>
+          <w:rFonts w:ascii="Aptos" w:eastAsia="Aptos" w:hAnsi="Aptos" w:cs="Times New Roman"/>
+        </w:rPr>
+        <w:t>Ello así en tanto las competencias del Poder Legislativo en la materia, hallan una vara infranqueable en los lineamientos adoptados por el convencional constituyente (con especial hincapié en los de 1957 y de 1994) en cuanto a la particular protección de los derechos sociales, a la que deben adecuar sus decisiones.</w:t>
+      </w:r>
+    </w:p>
+    <w:p>
+      <w:pPr>
+        <w:ind w:firstLine="993"/>
+        <w:contextualSpacing/>
+        <w:jc w:val="both"/>
+        <w:rPr>
+          <w:rFonts w:ascii="Aptos" w:eastAsia="Aptos" w:hAnsi="Aptos" w:cs="Times New Roman"/>
+        </w:rPr>
+      </w:pPr>
+      <w:r>
+        <w:rPr>
+          <w:rFonts w:ascii="Aptos" w:eastAsia="Aptos" w:hAnsi="Aptos" w:cs="Times New Roman"/>
+        </w:rPr>
+        <w:t>Esta idea ha sido afirmada en más de una oportunidad por la Corte Suprema, la que ha venido resaltando la actual vigencia en la materia de los principios de no regresividad y pro homine derivados de normas constitucionales y convencionales actualmente vigentes que resultan vinculantes para todos los órganos del Estado.</w:t>
+      </w:r>
+    </w:p>
+    <w:p>
+      <w:pPr>
+        <w:ind w:firstLine="993"/>
+        <w:contextualSpacing/>
+        <w:jc w:val="both"/>
+        <w:rPr>
+          <w:rFonts w:ascii="Aptos" w:eastAsia="Aptos" w:hAnsi="Aptos" w:cs="Times New Roman"/>
+        </w:rPr>
+      </w:pPr>
+      <w:r>
+        <w:rPr>
+          <w:rFonts w:ascii="Aptos" w:eastAsia="Aptos" w:hAnsi="Aptos" w:cs="Times New Roman"/>
+        </w:rPr>
+        <w:t>Sin intentar agotar la reseña y a mero modo de ejemplo, en “García” (Fallos 342:411) ese Tribunal afirmó que “</w:t>
+      </w:r>
       <w:r>
         <w:rPr>
           <w:rFonts w:ascii="Aptos" w:eastAsia="Aptos" w:hAnsi="Aptos" w:cs="Times New Roman"/>
           <w:i/>
           <w:iCs/>
         </w:rPr>
-        <w:t>ii</w:t>
-      </w:r>
-      <w:proofErr w:type="spellEnd"/>
+        <w:t>a partir de la reforma constitucional de 1994, cobra especial énfasis el deber del legislador de estipular respuestas especiales y diferenciadas para los sectores vulnerables, con el objeto de asegurarles el goce pleno y efectivo de todos sus derechos”</w:t>
+      </w:r>
+      <w:r>
+        <w:rPr>
+          <w:rFonts w:ascii="Aptos" w:eastAsia="Aptos" w:hAnsi="Aptos" w:cs="Times New Roman"/>
+        </w:rPr>
+        <w:t xml:space="preserve"> (Consid. 15) y enfatizó que “</w:t>
+      </w:r>
       <w:r>
         <w:rPr>
           <w:rFonts w:ascii="Aptos" w:eastAsia="Aptos" w:hAnsi="Aptos" w:cs="Times New Roman"/>
           <w:i/>
           <w:iCs/>
         </w:rPr>
-        <w:t xml:space="preserve">) debe efectuarse aun de oficio sin que sea exigible una expresa petición de parte interesada; y </w:t>
-      </w:r>
-      <w:proofErr w:type="spellStart"/>
+        <w:t>el control judicial del cumplimiento de este imperativo constitucional no implica desconocer el principio de división de poderes</w:t>
+      </w:r>
+      <w:r>
+        <w:rPr>
+          <w:rFonts w:ascii="Aptos" w:eastAsia="Aptos" w:hAnsi="Aptos" w:cs="Times New Roman"/>
+        </w:rPr>
+        <w:t>” (Consid. 16).</w:t>
+      </w:r>
+    </w:p>
+    <w:p>
+      <w:pPr>
+        <w:ind w:firstLine="993"/>
+        <w:contextualSpacing/>
+        <w:jc w:val="both"/>
+        <w:rPr>
+          <w:rFonts w:ascii="Aptos" w:eastAsia="Aptos" w:hAnsi="Aptos" w:cs="Times New Roman"/>
+        </w:rPr>
+      </w:pPr>
+      <w:r>
+        <w:rPr>
+          <w:rFonts w:ascii="Aptos" w:eastAsia="Aptos" w:hAnsi="Aptos" w:cs="Times New Roman"/>
+        </w:rPr>
+        <w:t>Es que la misma Corte Suprema se encargó de manifestarse “</w:t>
+      </w:r>
       <w:r>
         <w:rPr>
           <w:rFonts w:ascii="Aptos" w:eastAsia="Aptos" w:hAnsi="Aptos" w:cs="Times New Roman"/>
           <w:i/>
           <w:iCs/>
         </w:rPr>
-        <w:t>iii</w:t>
-      </w:r>
-      <w:proofErr w:type="spellEnd"/>
-      <w:r>
-        <w:rPr>
-          <w:rFonts w:ascii="Aptos" w:eastAsia="Aptos" w:hAnsi="Aptos" w:cs="Times New Roman"/>
-          <w:i/>
-          <w:iCs/>
-        </w:rPr>
-        <w:t xml:space="preserve">) resulta procedente en la medida en que quede palmariamente demostrado en el pleito que el gravamen invocado puede únicamente remediarse mediante la declaración de inconstitucionalidad de la norma que lo genera” </w:t>
-      </w:r>
-      <w:r>
-        <w:rPr>
-          <w:rFonts w:ascii="Aptos" w:eastAsia="Aptos" w:hAnsi="Aptos" w:cs="Times New Roman"/>
-        </w:rPr>
-        <w:t>(Fallos 335:2333).</w:t>
-      </w:r>
-    </w:p>
-    <w:p>
-      <w:pPr>
-        <w:ind w:firstLine="993"/>
-        <w:contextualSpacing/>
-        <w:jc w:val="both"/>
-        <w:rPr>
-          <w:rFonts w:ascii="Aptos" w:eastAsia="Aptos" w:hAnsi="Aptos" w:cs="Times New Roman"/>
-        </w:rPr>
-      </w:pPr>
-      <w:r>
-        <w:rPr>
-          <w:rFonts w:ascii="Aptos" w:eastAsia="Aptos" w:hAnsi="Aptos" w:cs="Times New Roman"/>
-        </w:rPr>
-        <w:t>Y esta atribución le compete en especial a la Corte Suprema, como intérprete final de la Constitución Nacional y como guardián último de las garantías superiores de las personas y partícipe en el sistema republicano de gobierno (Fallos 329:2316 y 344:3725, entre muchos otros).</w:t>
-      </w:r>
-    </w:p>
-    <w:p>
-      <w:pPr>
-        <w:ind w:firstLine="993"/>
-        <w:contextualSpacing/>
-        <w:jc w:val="both"/>
-        <w:rPr>
-          <w:rFonts w:ascii="Aptos" w:eastAsia="Aptos" w:hAnsi="Aptos" w:cs="Times New Roman"/>
-        </w:rPr>
-      </w:pPr>
-      <w:r>
-        <w:rPr>
-          <w:rFonts w:ascii="Aptos" w:eastAsia="Aptos" w:hAnsi="Aptos" w:cs="Times New Roman"/>
-        </w:rPr>
-        <w:t xml:space="preserve">En cumplimiento de ese rol esencial y en lo que hace a decisiones emanadas del Poder Legislativo en temas vinculados con distintos aspectos de la seguridad social y la vigencia efectiva de los derechos constitucionales y convencionales, nuestro más alto Tribunal ha declarado la inconstitucionalidad, por ejemplo, del artículo 49, inciso 4°, párrafo 1° de la ley  </w:t>
-      </w:r>
-      <w:proofErr w:type="spellStart"/>
-      <w:r>
-        <w:rPr>
-          <w:rFonts w:ascii="Aptos" w:eastAsia="Aptos" w:hAnsi="Aptos" w:cs="Times New Roman"/>
-        </w:rPr>
-        <w:t>N°</w:t>
-      </w:r>
-      <w:proofErr w:type="spellEnd"/>
-      <w:r>
-        <w:rPr>
-          <w:rFonts w:ascii="Aptos" w:eastAsia="Aptos" w:hAnsi="Aptos" w:cs="Times New Roman"/>
-        </w:rPr>
-        <w:t xml:space="preserve"> 24.241 (“Giménez” Fallos 344:1788); y la del artículo 7, inciso 2 de la ley </w:t>
-      </w:r>
-      <w:proofErr w:type="spellStart"/>
-      <w:r>
-        <w:rPr>
-          <w:rFonts w:ascii="Aptos" w:eastAsia="Aptos" w:hAnsi="Aptos" w:cs="Times New Roman"/>
-        </w:rPr>
-        <w:t>N°</w:t>
-      </w:r>
-      <w:proofErr w:type="spellEnd"/>
-      <w:r>
-        <w:rPr>
-          <w:rFonts w:ascii="Aptos" w:eastAsia="Aptos" w:hAnsi="Aptos" w:cs="Times New Roman"/>
-        </w:rPr>
-        <w:t xml:space="preserve"> 24.463 (“</w:t>
-      </w:r>
-      <w:proofErr w:type="spellStart"/>
-      <w:r>
-        <w:rPr>
-          <w:rFonts w:ascii="Aptos" w:eastAsia="Aptos" w:hAnsi="Aptos" w:cs="Times New Roman"/>
-        </w:rPr>
-        <w:t>Badaro</w:t>
-      </w:r>
-      <w:proofErr w:type="spellEnd"/>
-      <w:r>
-        <w:rPr>
-          <w:rFonts w:ascii="Aptos" w:eastAsia="Aptos" w:hAnsi="Aptos" w:cs="Times New Roman"/>
-        </w:rPr>
-        <w:t xml:space="preserve"> II”, Fallos 330:4866), entre otras, sin que pueda argumentarse válidamente que en esas oportunidades la Corte Suprema excedió su área competencial en desmedro del legislador y vulneró la manda de la separación de los órganos del poder derivada del principio republicano de gobierno receptado expresamente en el artículo 1 de nuestra Constitución Nacional.</w:t>
-      </w:r>
-    </w:p>
-    <w:p>
-      <w:pPr>
-        <w:ind w:firstLine="993"/>
-        <w:contextualSpacing/>
-        <w:jc w:val="both"/>
-        <w:rPr>
-          <w:rFonts w:ascii="Aptos" w:eastAsia="Aptos" w:hAnsi="Aptos" w:cs="Times New Roman"/>
-        </w:rPr>
-      </w:pPr>
-      <w:r>
-        <w:rPr>
-          <w:rFonts w:ascii="Aptos" w:eastAsia="Aptos" w:hAnsi="Aptos" w:cs="Times New Roman"/>
-        </w:rPr>
-        <w:t>Ello así en tanto las competencias del Poder Legislativo en la materia, hallan una vara infranqueable en los lineamientos adoptados por el convencional constituyente (con especial hincapié en los de 1957 y de 1994) en cuanto a la particular protección de los derechos sociales, a la que deben adecuar sus decisiones.</w:t>
-      </w:r>
-    </w:p>
-    <w:p>
-      <w:pPr>
-        <w:ind w:firstLine="993"/>
-        <w:contextualSpacing/>
-        <w:jc w:val="both"/>
-        <w:rPr>
-          <w:rFonts w:ascii="Aptos" w:eastAsia="Aptos" w:hAnsi="Aptos" w:cs="Times New Roman"/>
-        </w:rPr>
-      </w:pPr>
-      <w:r>
-        <w:rPr>
-          <w:rFonts w:ascii="Aptos" w:eastAsia="Aptos" w:hAnsi="Aptos" w:cs="Times New Roman"/>
-        </w:rPr>
-        <w:t>Esta idea ha sido afirmada en más de una oportunidad por la Corte Suprema, la que ha venido resaltando la actual vigencia en la materia de los principios de no regresividad y pro homine derivados de normas constitucionales y convencionales actualmente vigentes que resultan vinculantes para todos los órganos del Estado.</w:t>
-      </w:r>
-    </w:p>
-    <w:p>
-      <w:pPr>
-        <w:ind w:firstLine="993"/>
-        <w:contextualSpacing/>
-        <w:jc w:val="both"/>
-        <w:rPr>
-          <w:rFonts w:ascii="Aptos" w:eastAsia="Aptos" w:hAnsi="Aptos" w:cs="Times New Roman"/>
-        </w:rPr>
-      </w:pPr>
-      <w:r>
-        <w:rPr>
-          <w:rFonts w:ascii="Aptos" w:eastAsia="Aptos" w:hAnsi="Aptos" w:cs="Times New Roman"/>
-        </w:rPr>
-        <w:t>Sin intentar agotar la reseña y a mero modo de ejemplo, en “García” (Fallos 342:411) ese Tribunal afirmó que “</w:t>
-      </w:r>
-      <w:r>
-        <w:rPr>
-          <w:rFonts w:ascii="Aptos" w:eastAsia="Aptos" w:hAnsi="Aptos" w:cs="Times New Roman"/>
-          <w:i/>
-          <w:iCs/>
-        </w:rPr>
-        <w:t>a partir de la reforma constitucional de 1994, cobra especial énfasis el deber del legislador de estipular respuestas especiales y diferenciadas para los sectores vulnerables, con el objeto de asegurarles el goce pleno y efectivo de todos sus derechos”</w:t>
-      </w:r>
-      <w:r>
-        <w:rPr>
-          <w:rFonts w:ascii="Aptos" w:eastAsia="Aptos" w:hAnsi="Aptos" w:cs="Times New Roman"/>
-        </w:rPr>
-        <w:t xml:space="preserve"> (</w:t>
-      </w:r>
-      <w:proofErr w:type="spellStart"/>
-      <w:r>
-        <w:rPr>
-          <w:rFonts w:ascii="Aptos" w:eastAsia="Aptos" w:hAnsi="Aptos" w:cs="Times New Roman"/>
-        </w:rPr>
-        <w:t>Consid</w:t>
-      </w:r>
-      <w:proofErr w:type="spellEnd"/>
-      <w:r>
-        <w:rPr>
-          <w:rFonts w:ascii="Aptos" w:eastAsia="Aptos" w:hAnsi="Aptos" w:cs="Times New Roman"/>
-        </w:rPr>
-        <w:t>. 15) y enfatizó que “</w:t>
-      </w:r>
-      <w:r>
-        <w:rPr>
-          <w:rFonts w:ascii="Aptos" w:eastAsia="Aptos" w:hAnsi="Aptos" w:cs="Times New Roman"/>
-          <w:i/>
-          <w:iCs/>
-        </w:rPr>
-        <w:t>el control judicial del cumplimiento de este imperativo constitucional no implica desconocer el principio de división de poderes</w:t>
-      </w:r>
-      <w:r>
-        <w:rPr>
-          <w:rFonts w:ascii="Aptos" w:eastAsia="Aptos" w:hAnsi="Aptos" w:cs="Times New Roman"/>
-        </w:rPr>
-        <w:t>” (</w:t>
-      </w:r>
-      <w:proofErr w:type="spellStart"/>
-      <w:r>
-        <w:rPr>
-          <w:rFonts w:ascii="Aptos" w:eastAsia="Aptos" w:hAnsi="Aptos" w:cs="Times New Roman"/>
-        </w:rPr>
-        <w:t>Consid</w:t>
-      </w:r>
-      <w:proofErr w:type="spellEnd"/>
-      <w:r>
-        <w:rPr>
-          <w:rFonts w:ascii="Aptos" w:eastAsia="Aptos" w:hAnsi="Aptos" w:cs="Times New Roman"/>
-        </w:rPr>
-        <w:t>. 16).</w:t>
-      </w:r>
-    </w:p>
-    <w:p>
-      <w:pPr>
-        <w:ind w:firstLine="993"/>
-        <w:contextualSpacing/>
-        <w:jc w:val="both"/>
-        <w:rPr>
-          <w:rFonts w:ascii="Aptos" w:eastAsia="Aptos" w:hAnsi="Aptos" w:cs="Times New Roman"/>
-        </w:rPr>
-      </w:pPr>
-      <w:r>
-        <w:rPr>
-          <w:rFonts w:ascii="Aptos" w:eastAsia="Aptos" w:hAnsi="Aptos" w:cs="Times New Roman"/>
-        </w:rPr>
-        <w:t>Es que la misma Corte Suprema se encargó de manifestarse “</w:t>
-      </w:r>
-      <w:r>
-        <w:rPr>
-          <w:rFonts w:ascii="Aptos" w:eastAsia="Aptos" w:hAnsi="Aptos" w:cs="Times New Roman"/>
-          <w:i/>
-          <w:iCs/>
-        </w:rPr>
         <w:t>particularmente sensible a las cuestiones que atañen al resguardo de los créditos pertenecientes a la clase pasiva, grupo vulnerable e históricamente postergado, procurando con sus decisiones hacer efectiva la protección que la Constitución Nacional garantiza a la ancianidad (art. 75, inc. 23)”</w:t>
       </w:r>
       <w:r>
         <w:rPr>
           <w:rFonts w:ascii="Aptos" w:eastAsia="Aptos" w:hAnsi="Aptos" w:cs="Times New Roman"/>
         </w:rPr>
-        <w:t xml:space="preserve"> (</w:t>
-      </w:r>
-      <w:proofErr w:type="spellStart"/>
-      <w:r>
-        <w:rPr>
-          <w:rFonts w:ascii="Aptos" w:eastAsia="Aptos" w:hAnsi="Aptos" w:cs="Times New Roman"/>
-        </w:rPr>
-        <w:t>Consid</w:t>
-      </w:r>
-      <w:proofErr w:type="spellEnd"/>
-      <w:r>
-        <w:rPr>
-          <w:rFonts w:ascii="Aptos" w:eastAsia="Aptos" w:hAnsi="Aptos" w:cs="Times New Roman"/>
-        </w:rPr>
-        <w:t>. 21).</w:t>
+        <w:t xml:space="preserve"> (Consid. 21).</w:t>
       </w:r>
     </w:p>
     <w:p>
@@ -8443,21 +6586,7 @@
         <w:rPr>
           <w:rFonts w:ascii="Aptos" w:eastAsia="Aptos" w:hAnsi="Aptos" w:cs="Times New Roman"/>
         </w:rPr>
-        <w:t>” (</w:t>
-      </w:r>
-      <w:proofErr w:type="spellStart"/>
-      <w:r>
-        <w:rPr>
-          <w:rFonts w:ascii="Aptos" w:eastAsia="Aptos" w:hAnsi="Aptos" w:cs="Times New Roman"/>
-        </w:rPr>
-        <w:t>Consid</w:t>
-      </w:r>
-      <w:proofErr w:type="spellEnd"/>
-      <w:r>
-        <w:rPr>
-          <w:rFonts w:ascii="Aptos" w:eastAsia="Aptos" w:hAnsi="Aptos" w:cs="Times New Roman"/>
-        </w:rPr>
-        <w:t xml:space="preserve">. 7, el subrayado no está en el original). </w:t>
+        <w:t xml:space="preserve">” (Consid. 7, el subrayado no está en el original). </w:t>
       </w:r>
     </w:p>
     <w:p>
@@ -8487,21 +6616,7 @@
         <w:rPr>
           <w:rFonts w:ascii="Aptos" w:eastAsia="Aptos" w:hAnsi="Aptos" w:cs="Times New Roman"/>
         </w:rPr>
-        <w:t>” (</w:t>
-      </w:r>
-      <w:proofErr w:type="spellStart"/>
-      <w:r>
-        <w:rPr>
-          <w:rFonts w:ascii="Aptos" w:eastAsia="Aptos" w:hAnsi="Aptos" w:cs="Times New Roman"/>
-        </w:rPr>
-        <w:t>Consid</w:t>
-      </w:r>
-      <w:proofErr w:type="spellEnd"/>
-      <w:r>
-        <w:rPr>
-          <w:rFonts w:ascii="Aptos" w:eastAsia="Aptos" w:hAnsi="Aptos" w:cs="Times New Roman"/>
-        </w:rPr>
-        <w:t>. 23).</w:t>
+        <w:t>” (Consid. 23).</w:t>
       </w:r>
     </w:p>
     <w:p>
@@ -8534,9 +6649,16 @@
           <w:iCs/>
           <w:u w:val="single"/>
         </w:rPr>
-        <w:t xml:space="preserve">con especial ponderación de los principios de proporcionalidad y </w:t>
-      </w:r>
-      <w:proofErr w:type="spellStart"/>
+        <w:t>con especial ponderación de los principios de proporcionalidad y sustitutividad, según fueron establecidos por este Tribunal en numerosos precedentes</w:t>
+      </w:r>
+      <w:r>
+        <w:rPr>
+          <w:rFonts w:ascii="Aptos" w:eastAsia="Aptos" w:hAnsi="Aptos" w:cs="Times New Roman"/>
+          <w:i/>
+          <w:iCs/>
+        </w:rPr>
+        <w:t xml:space="preserve"> (Fallos: 279:389; 280:424; 292:447; 293:235; 300:84, 571; 305:866; 328:1602), </w:t>
+      </w:r>
       <w:r>
         <w:rPr>
           <w:rFonts w:ascii="Aptos" w:eastAsia="Aptos" w:hAnsi="Aptos" w:cs="Times New Roman"/>
@@ -8544,76 +6666,35 @@
           <w:iCs/>
           <w:u w:val="single"/>
         </w:rPr>
-        <w:t>sustitutividad</w:t>
-      </w:r>
-      <w:proofErr w:type="spellEnd"/>
+        <w:t>de conformidad con la protección especial que ha otorgado la Ley Fundamental al conjunto de los derechos sociales</w:t>
+      </w:r>
+      <w:r>
+        <w:rPr>
+          <w:rFonts w:ascii="Aptos" w:eastAsia="Aptos" w:hAnsi="Aptos" w:cs="Times New Roman"/>
+        </w:rPr>
+        <w:t>” (Consid. 25. El subrayado me pertenece).</w:t>
+      </w:r>
+    </w:p>
+    <w:p>
+      <w:pPr>
+        <w:ind w:firstLine="993"/>
+        <w:contextualSpacing/>
+        <w:jc w:val="both"/>
+        <w:rPr>
+          <w:rFonts w:ascii="Aptos" w:eastAsia="Aptos" w:hAnsi="Aptos" w:cs="Times New Roman"/>
+        </w:rPr>
+      </w:pPr>
+      <w:r>
+        <w:rPr>
+          <w:rFonts w:ascii="Aptos" w:eastAsia="Aptos" w:hAnsi="Aptos" w:cs="Times New Roman"/>
+        </w:rPr>
+        <w:t>Y agregó, con cita del Comité DESC, que “</w:t>
+      </w:r>
       <w:r>
         <w:rPr>
           <w:rFonts w:ascii="Aptos" w:eastAsia="Aptos" w:hAnsi="Aptos" w:cs="Times New Roman"/>
           <w:i/>
           <w:iCs/>
-          <w:u w:val="single"/>
-        </w:rPr>
-        <w:t>, según fueron establecidos por este Tribunal en numerosos precedentes</w:t>
-      </w:r>
-      <w:r>
-        <w:rPr>
-          <w:rFonts w:ascii="Aptos" w:eastAsia="Aptos" w:hAnsi="Aptos" w:cs="Times New Roman"/>
-          <w:i/>
-          <w:iCs/>
-        </w:rPr>
-        <w:t xml:space="preserve"> (Fallos: 279:389; 280:424; 292:447; 293:235; 300:84, 571; 305:866; 328:1602), </w:t>
-      </w:r>
-      <w:r>
-        <w:rPr>
-          <w:rFonts w:ascii="Aptos" w:eastAsia="Aptos" w:hAnsi="Aptos" w:cs="Times New Roman"/>
-          <w:i/>
-          <w:iCs/>
-          <w:u w:val="single"/>
-        </w:rPr>
-        <w:t>de conformidad con la protección especial que ha otorgado la Ley Fundamental al conjunto de los derechos sociales</w:t>
-      </w:r>
-      <w:r>
-        <w:rPr>
-          <w:rFonts w:ascii="Aptos" w:eastAsia="Aptos" w:hAnsi="Aptos" w:cs="Times New Roman"/>
-        </w:rPr>
-        <w:t>” (</w:t>
-      </w:r>
-      <w:proofErr w:type="spellStart"/>
-      <w:r>
-        <w:rPr>
-          <w:rFonts w:ascii="Aptos" w:eastAsia="Aptos" w:hAnsi="Aptos" w:cs="Times New Roman"/>
-        </w:rPr>
-        <w:t>Consid</w:t>
-      </w:r>
-      <w:proofErr w:type="spellEnd"/>
-      <w:r>
-        <w:rPr>
-          <w:rFonts w:ascii="Aptos" w:eastAsia="Aptos" w:hAnsi="Aptos" w:cs="Times New Roman"/>
-        </w:rPr>
-        <w:t>. 25. El subrayado me pertenece).</w:t>
-      </w:r>
-    </w:p>
-    <w:p>
-      <w:pPr>
-        <w:ind w:firstLine="993"/>
-        <w:contextualSpacing/>
-        <w:jc w:val="both"/>
-        <w:rPr>
-          <w:rFonts w:ascii="Aptos" w:eastAsia="Aptos" w:hAnsi="Aptos" w:cs="Times New Roman"/>
-        </w:rPr>
-      </w:pPr>
-      <w:r>
-        <w:rPr>
-          <w:rFonts w:ascii="Aptos" w:eastAsia="Aptos" w:hAnsi="Aptos" w:cs="Times New Roman"/>
-        </w:rPr>
-        <w:t>Y agregó, con cita del Comité DESC, que “</w:t>
-      </w:r>
-      <w:r>
-        <w:rPr>
-          <w:rFonts w:ascii="Aptos" w:eastAsia="Aptos" w:hAnsi="Aptos" w:cs="Times New Roman"/>
-          <w:i/>
-          <w:iCs/>
         </w:rPr>
         <w:t>es precisamente en tiempos de crisis económica cuando la actualidad de los derechos sociales cobra su máximo significado. En tales etapas críticas, deben profundizarse las respuestas institucionales en favor de los grupos más débiles y postergados, pues son las democracias avanzadas y maduras las que refuerzan la capacidad de los individuos y atienden las situaciones de vulnerabilidad en momentos coyunturales adversos</w:t>
       </w:r>
@@ -8621,51 +6702,23 @@
         <w:rPr>
           <w:rFonts w:ascii="Aptos" w:eastAsia="Aptos" w:hAnsi="Aptos" w:cs="Times New Roman"/>
         </w:rPr>
-        <w:t>” (</w:t>
-      </w:r>
-      <w:proofErr w:type="spellStart"/>
-      <w:r>
-        <w:rPr>
-          <w:rFonts w:ascii="Aptos" w:eastAsia="Aptos" w:hAnsi="Aptos" w:cs="Times New Roman"/>
-        </w:rPr>
-        <w:t>Consid</w:t>
-      </w:r>
-      <w:proofErr w:type="spellEnd"/>
-      <w:r>
-        <w:rPr>
-          <w:rFonts w:ascii="Aptos" w:eastAsia="Aptos" w:hAnsi="Aptos" w:cs="Times New Roman"/>
-        </w:rPr>
-        <w:t>. 26).</w:t>
-      </w:r>
-    </w:p>
-    <w:p>
-      <w:pPr>
-        <w:ind w:firstLine="993"/>
-        <w:contextualSpacing/>
-        <w:jc w:val="both"/>
-        <w:rPr>
-          <w:rFonts w:ascii="Aptos" w:eastAsia="Aptos" w:hAnsi="Aptos" w:cs="Times New Roman"/>
-        </w:rPr>
-      </w:pPr>
-      <w:r>
-        <w:rPr>
-          <w:rFonts w:ascii="Aptos" w:eastAsia="Aptos" w:hAnsi="Aptos" w:cs="Times New Roman"/>
-        </w:rPr>
-        <w:t>Algo similar sucedió en el ya mencionado caso “García” en el que se analizaba una decisión también reservada al Poder Legislativo por la Constitución Nacional, como lo es la atribución tributaria. Allí, si bien la Corte dejó en claro que el acierto o error, el mérito o la conveniencia de las soluciones legislativas no son puntos sobre los que al Poder Judicial le quepa pronunciarse, agregó que los casos que trascienden ese ámbito de apreciación para internarse en el campo de lo irrazonable, inicuo o arbitrario, habilitan la intervención de los jueces (</w:t>
-      </w:r>
-      <w:proofErr w:type="spellStart"/>
-      <w:r>
-        <w:rPr>
-          <w:rFonts w:ascii="Aptos" w:eastAsia="Aptos" w:hAnsi="Aptos" w:cs="Times New Roman"/>
-        </w:rPr>
-        <w:t>Consid</w:t>
-      </w:r>
-      <w:proofErr w:type="spellEnd"/>
-      <w:r>
-        <w:rPr>
-          <w:rFonts w:ascii="Aptos" w:eastAsia="Aptos" w:hAnsi="Aptos" w:cs="Times New Roman"/>
-        </w:rPr>
-        <w:t>. 6).</w:t>
+        <w:t>” (Consid. 26).</w:t>
+      </w:r>
+    </w:p>
+    <w:p>
+      <w:pPr>
+        <w:ind w:firstLine="993"/>
+        <w:contextualSpacing/>
+        <w:jc w:val="both"/>
+        <w:rPr>
+          <w:rFonts w:ascii="Aptos" w:eastAsia="Aptos" w:hAnsi="Aptos" w:cs="Times New Roman"/>
+        </w:rPr>
+      </w:pPr>
+      <w:r>
+        <w:rPr>
+          <w:rFonts w:ascii="Aptos" w:eastAsia="Aptos" w:hAnsi="Aptos" w:cs="Times New Roman"/>
+        </w:rPr>
+        <w:t>Algo similar sucedió en el ya mencionado caso “García” en el que se analizaba una decisión también reservada al Poder Legislativo por la Constitución Nacional, como lo es la atribución tributaria. Allí, si bien la Corte dejó en claro que el acierto o error, el mérito o la conveniencia de las soluciones legislativas no son puntos sobre los que al Poder Judicial le quepa pronunciarse, agregó que los casos que trascienden ese ámbito de apreciación para internarse en el campo de lo irrazonable, inicuo o arbitrario, habilitan la intervención de los jueces (Consid. 6).</w:t>
       </w:r>
     </w:p>
     <w:p>
@@ -8689,39 +6742,7 @@
           <w:rFonts w:ascii="Aptos" w:eastAsia="Aptos" w:hAnsi="Aptos" w:cs="Times New Roman"/>
           <w:lang w:val="es-AR"/>
         </w:rPr>
-        <w:t xml:space="preserve">hago reserva del recurso extraordinario que prevé la ley 48 para recurrir oportunamente ante la C.S.J.N.; en tanto están juego la interpretación de normas federales por cuanto la forma de calcular el haber por parte de </w:t>
-      </w:r>
-      <w:proofErr w:type="spellStart"/>
-      <w:r>
-        <w:rPr>
-          <w:rFonts w:ascii="Aptos" w:eastAsia="Aptos" w:hAnsi="Aptos" w:cs="Times New Roman"/>
-          <w:lang w:val="es-AR"/>
-        </w:rPr>
-        <w:t>Anses</w:t>
-      </w:r>
-      <w:proofErr w:type="spellEnd"/>
-      <w:r>
-        <w:rPr>
-          <w:rFonts w:ascii="Aptos" w:eastAsia="Aptos" w:hAnsi="Aptos" w:cs="Times New Roman"/>
-          <w:lang w:val="es-AR"/>
-        </w:rPr>
-        <w:t xml:space="preserve"> contraria el art 1, 14bis,16,17,18, 33, 75 </w:t>
-      </w:r>
-      <w:proofErr w:type="spellStart"/>
-      <w:r>
-        <w:rPr>
-          <w:rFonts w:ascii="Aptos" w:eastAsia="Aptos" w:hAnsi="Aptos" w:cs="Times New Roman"/>
-          <w:lang w:val="es-AR"/>
-        </w:rPr>
-        <w:t>inc</w:t>
-      </w:r>
-      <w:proofErr w:type="spellEnd"/>
-      <w:r>
-        <w:rPr>
-          <w:rFonts w:ascii="Aptos" w:eastAsia="Aptos" w:hAnsi="Aptos" w:cs="Times New Roman"/>
-          <w:lang w:val="es-AR"/>
-        </w:rPr>
-        <w:t xml:space="preserve"> 19,22 y 23 de la CN por cuanto afecta el derecho a tener un haber integral, jubilaciones y pensiones móviles, el principio de igualdad, de propiedad, de un debido proceso, de  proyecto de vida, de desarrollo humano , y la normativa supranacional.</w:t>
+        <w:t>hago reserva del recurso extraordinario que prevé la ley 48 para recurrir oportunamente ante la C.S.J.N.; en tanto están juego la interpretación de normas federales por cuanto la forma de calcular el haber por parte de Anses contraria el art 1, 14bis,16,17,18, 33, 75 inc 19,22 y 23 de la CN por cuanto afecta el derecho a tener un haber integral, jubilaciones y pensiones móviles, el principio de igualdad, de propiedad, de un debido proceso, de  proyecto de vida, de desarrollo humano , y la normativa supranacional.</w:t>
       </w:r>
     </w:p>
     <w:p>
@@ -8768,25 +6789,7 @@
           <w:highlight w:val="yellow"/>
           <w:lang w:val="es-AR"/>
         </w:rPr>
-        <w:t xml:space="preserve">Autorizo expresamente a la Dra. Carola </w:t>
-      </w:r>
-      <w:proofErr w:type="spellStart"/>
-      <w:r>
-        <w:rPr>
-          <w:rFonts w:ascii="Aptos" w:eastAsia="Aptos" w:hAnsi="Aptos" w:cs="Times New Roman"/>
-          <w:highlight w:val="yellow"/>
-          <w:lang w:val="es-AR"/>
-        </w:rPr>
-        <w:t>Espin</w:t>
-      </w:r>
-      <w:proofErr w:type="spellEnd"/>
-      <w:r>
-        <w:rPr>
-          <w:rFonts w:ascii="Aptos" w:eastAsia="Aptos" w:hAnsi="Aptos" w:cs="Times New Roman"/>
-          <w:highlight w:val="yellow"/>
-          <w:lang w:val="es-AR"/>
-        </w:rPr>
-        <w:t>, Dr. César Rodríguez Galíndez, Srta. Mariana Molina, Srta. Ana Paula Otamendi y Dra. Valentina Véliz Miguens, a efectuar desgloses, dejar nota y todo acto útil para impulsar el procedimiento.</w:t>
+        <w:t>Autorizo expresamente a la Dra. Carola Espin, Dr. César Rodríguez Galíndez, Srta. Mariana Molina, Srta. Ana Paula Otamendi y Dra. Valentina Véliz Miguens, a efectuar desgloses, dejar nota y todo acto útil para impulsar el procedimiento.</w:t>
       </w:r>
     </w:p>
     <w:p>
@@ -8830,23 +6833,7 @@
           <w:rFonts w:ascii="Aptos" w:eastAsia="Aptos" w:hAnsi="Aptos" w:cs="Times New Roman"/>
           <w:lang w:val="es-AR"/>
         </w:rPr>
-        <w:t xml:space="preserve">Solicito autorice a mi persona Dra. Julia Toyos, a </w:t>
-      </w:r>
-      <w:proofErr w:type="gramStart"/>
-      <w:r>
-        <w:rPr>
-          <w:rFonts w:ascii="Aptos" w:eastAsia="Aptos" w:hAnsi="Aptos" w:cs="Times New Roman"/>
-          <w:lang w:val="es-AR"/>
-        </w:rPr>
-        <w:t>la  Dra.</w:t>
-      </w:r>
-      <w:proofErr w:type="gramEnd"/>
-      <w:r>
-        <w:rPr>
-          <w:rFonts w:ascii="Aptos" w:eastAsia="Aptos" w:hAnsi="Aptos" w:cs="Times New Roman"/>
-          <w:lang w:val="es-AR"/>
-        </w:rPr>
-        <w:t xml:space="preserve"> Carola Espín, y/ a  quienes designemos a realizar las diligencias que sea necesario realizar en Capital Federal.</w:t>
+        <w:t>Solicito autorice a mi persona Dra. Julia Toyos, a la  Dra. Carola Espín, y/ a  quienes designemos a realizar las diligencias que sea necesario realizar en Capital Federal.</w:t>
       </w:r>
     </w:p>
     <w:p>
@@ -9199,7 +7186,7 @@
         </w:rPr>
         <w:t>1.</w:t>
       </w:r>
-      <w:commentRangeStart w:id="4"/>
+      <w:commentRangeStart w:id="2"/>
       <w:r>
         <w:rPr>
           <w:rFonts w:ascii="Aptos" w:eastAsia="Aptos" w:hAnsi="Aptos" w:cs="Times New Roman"/>
@@ -9241,12 +7228,12 @@
         </w:rPr>
         <w:t>Peticiono se libre oficio al empleador de mi representado, la provincia de Salta, a los fines de que adjunte los recibos de sueldo correspondientes a la Sra. Rodríguez Mirta Rafaela DNI 11.539.915 por el período 12.2010 a 11.2020, los que obran en su poder. En su defecto, peticiono informe los haberes con aportes y sin aportes abonados en todos los meses comprendidos en el período solicitado, los que influyen en el cálculo del haber inicial. Y lo sea bajo apercibimiento de astreintes en caso de incumplimiento.</w:t>
       </w:r>
-      <w:commentRangeEnd w:id="4"/>
+      <w:commentRangeEnd w:id="2"/>
       <w:r>
         <w:rPr>
           <w:rStyle w:val="Refdecomentario"/>
         </w:rPr>
-        <w:commentReference w:id="4"/>
+        <w:commentReference w:id="2"/>
       </w:r>
     </w:p>
     <w:p>
@@ -9560,23 +7547,7 @@
           <w:rFonts w:ascii="Aptos" w:eastAsia="Aptos" w:hAnsi="Aptos" w:cs="Times New Roman"/>
           <w:lang w:val="es-AR"/>
         </w:rPr>
-        <w:t xml:space="preserve">Que se realice el pleno reconocimiento de los derechos de mi mandante y oportunamente se haga lugar a la solicitud de Reajuste del Haber de Origen, con más la movilidad correspondiente en virtud del derecho que hace a mi parte y al consecuente pago retroactivo de las sumas por capital, actualización monetaria </w:t>
-      </w:r>
-      <w:proofErr w:type="gramStart"/>
-      <w:r>
-        <w:rPr>
-          <w:rFonts w:ascii="Aptos" w:eastAsia="Aptos" w:hAnsi="Aptos" w:cs="Times New Roman"/>
-          <w:lang w:val="es-AR"/>
-        </w:rPr>
-        <w:t>e</w:t>
-      </w:r>
-      <w:proofErr w:type="gramEnd"/>
-      <w:r>
-        <w:rPr>
-          <w:rFonts w:ascii="Aptos" w:eastAsia="Aptos" w:hAnsi="Aptos" w:cs="Times New Roman"/>
-          <w:lang w:val="es-AR"/>
-        </w:rPr>
-        <w:t xml:space="preserve"> con costas a la vencida.</w:t>
+        <w:t>Que se realice el pleno reconocimiento de los derechos de mi mandante y oportunamente se haga lugar a la solicitud de Reajuste del Haber de Origen, con más la movilidad correspondiente en virtud del derecho que hace a mi parte y al consecuente pago retroactivo de las sumas por capital, actualización monetaria e con costas a la vencida.</w:t>
       </w:r>
     </w:p>
     <w:p>
@@ -9648,7 +7619,7 @@
           <wp:inline distT="0" distB="0" distL="0" distR="0" wp14:anchorId="30AFCD0B" wp14:editId="6359FA08">
             <wp:extent cx="1049760" cy="866140"/>
             <wp:effectExtent l="0" t="0" r="0" b="0"/>
-            <wp:docPr id="1007" name="Imagen 17" descr="Texto, Carta&#10;&#10;Descripción generada automáticamente"/>
+            <wp:docPr id="1005" name="Imagen 17" descr="Texto, Carta&#10;&#10;Descripción generada automáticamente"/>
             <wp:cNvGraphicFramePr>
               <a:graphicFrameLocks xmlns:a="http://schemas.openxmlformats.org/drawingml/2006/main" noChangeAspect="1"/>
             </wp:cNvGraphicFramePr>
@@ -9662,7 +7633,7 @@
                     </pic:cNvPicPr>
                   </pic:nvPicPr>
                   <pic:blipFill>
-                    <a:blip r:embed="rId28" cstate="print">
+                    <a:blip r:embed="rId24" cstate="print">
                       <a:extLst>
                         <a:ext uri="{28A0092B-C50C-407E-A947-70E740481C1C}">
                           <a14:useLocalDpi xmlns:a14="http://schemas.microsoft.com/office/drawing/2010/main" val="0"/>
@@ -9775,39 +7746,7 @@
       </w:r>
     </w:p>
   </w:comment>
-  <w:comment w:id="2" w:author="Valu" w:date="2024-09-14T11:27:00Z" w:initials="V">
-    <w:p>
-      <w:pPr>
-        <w:pStyle w:val="Textocomentario"/>
-      </w:pPr>
-      <w:r>
-        <w:rPr>
-          <w:rStyle w:val="Refdecomentario"/>
-        </w:rPr>
-        <w:annotationRef/>
-      </w:r>
-      <w:r>
-        <w:t xml:space="preserve">Dejo lo amarillo si es que el haber jubilatorio que cobra actualmente, es menor que el último índice publicado del ripte. Sino borro lo amarillo </w:t>
-      </w:r>
-    </w:p>
-  </w:comment>
-  <w:comment w:id="3" w:author="Valu" w:date="2024-09-14T11:24:00Z" w:initials="V">
-    <w:p>
-      <w:pPr>
-        <w:pStyle w:val="Textocomentario"/>
-      </w:pPr>
-      <w:r>
-        <w:rPr>
-          <w:rStyle w:val="Refdecomentario"/>
-        </w:rPr>
-        <w:annotationRef/>
-      </w:r>
-      <w:r>
-        <w:t xml:space="preserve">Print de equiparación del caso, si es que tiene. Sino borro esta imagen y lo de abajo, y dejo el resto del planteo de tasa. </w:t>
-      </w:r>
-    </w:p>
-  </w:comment>
-  <w:comment w:id="4" w:author="Valu" w:date="2024-09-14T12:20:00Z" w:initials="V">
+  <w:comment w:id="2" w:author="Valu" w:date="2024-09-14T12:20:00Z" w:initials="V">
     <w:p>
       <w:pPr>
         <w:pStyle w:val="Textocomentario"/>
@@ -9829,8 +7768,6 @@
 <file path=word/commentsExtended.xml><?xml version="1.0" encoding="utf-8"?>
 <w15:commentsEx xmlns:wpc="http://schemas.microsoft.com/office/word/2010/wordprocessingCanvas" xmlns:cx="http://schemas.microsoft.com/office/drawing/2014/chartex" xmlns:cx1="http://schemas.microsoft.com/office/drawing/2015/9/8/chartex" xmlns:cx2="http://schemas.microsoft.com/office/drawing/2015/10/21/chartex" xmlns:cx3="http://schemas.microsoft.com/office/drawing/2016/5/9/chartex" xmlns:cx4="http://schemas.microsoft.com/office/drawing/2016/5/10/chartex" xmlns:cx5="http://schemas.microsoft.com/office/drawing/2016/5/11/chartex" xmlns:cx6="http://schemas.microsoft.com/office/drawing/2016/5/12/chartex" xmlns:cx7="http://schemas.microsoft.com/office/drawing/2016/5/13/chartex" xmlns:cx8="http://schemas.microsoft.com/office/drawing/2016/5/14/chartex" xmlns:mc="http://schemas.openxmlformats.org/markup-compatibility/2006" xmlns:aink="http://schemas.microsoft.com/office/drawing/2016/ink" xmlns:am3d="http://schemas.microsoft.com/office/drawing/2017/model3d" xmlns:o="urn:schemas-microsoft-com:office:office" xmlns:oel="http://schemas.microsoft.com/office/2019/extlst" xmlns:r="http://schemas.openxmlformats.org/officeDocument/2006/relationships" xmlns:m="http://schemas.openxmlformats.org/officeDocument/2006/math" xmlns:v="urn:schemas-microsoft-com:vml" xmlns:wp14="http://schemas.microsoft.com/office/word/2010/wordprocessingDrawing" xmlns:wp="http://schemas.openxmlformats.org/drawingml/2006/wordprocessingDrawing" xmlns:w10="urn:schemas-microsoft-com:office:word" xmlns:w="http://schemas.openxmlformats.org/wordprocessingml/2006/main" xmlns:w14="http://schemas.microsoft.com/office/word/2010/wordml" xmlns:w15="http://schemas.microsoft.com/office/word/2012/wordml" xmlns:w16cex="http://schemas.microsoft.com/office/word/2018/wordml/cex" xmlns:w16cid="http://schemas.microsoft.com/office/word/2016/wordml/cid" xmlns:w16="http://schemas.microsoft.com/office/word/2018/wordml" xmlns:w16du="http://schemas.microsoft.com/office/word/2023/wordml/word16du" xmlns:w16sdtdh="http://schemas.microsoft.com/office/word/2020/wordml/sdtdatahash" xmlns:w16se="http://schemas.microsoft.com/office/word/2015/wordml/symex" xmlns:wpg="http://schemas.microsoft.com/office/word/2010/wordprocessingGroup" xmlns:wpi="http://schemas.microsoft.com/office/word/2010/wordprocessingInk" xmlns:wne="http://schemas.microsoft.com/office/word/2006/wordml" xmlns:wps="http://schemas.microsoft.com/office/word/2010/wordprocessingShape" mc:Ignorable="w14 w15 w16se w16cid w16 w16cex w16sdtdh w16du wp14">
   <w15:commentEx w15:paraId="683CA99F" w15:done="0"/>
-  <w15:commentEx w15:paraId="58D90CEC" w15:done="0"/>
-  <w15:commentEx w15:paraId="19D18F3B" w15:done="0"/>
   <w15:commentEx w15:paraId="17708794" w15:done="0"/>
 </w15:commentsEx>
 </file>
@@ -9838,8 +7775,6 @@
 <file path=word/commentsIds.xml><?xml version="1.0" encoding="utf-8"?>
 <w16cid:commentsIds xmlns:wpc="http://schemas.microsoft.com/office/word/2010/wordprocessingCanvas" xmlns:cx="http://schemas.microsoft.com/office/drawing/2014/chartex" xmlns:cx1="http://schemas.microsoft.com/office/drawing/2015/9/8/chartex" xmlns:cx2="http://schemas.microsoft.com/office/drawing/2015/10/21/chartex" xmlns:cx3="http://schemas.microsoft.com/office/drawing/2016/5/9/chartex" xmlns:cx4="http://schemas.microsoft.com/office/drawing/2016/5/10/chartex" xmlns:cx5="http://schemas.microsoft.com/office/drawing/2016/5/11/chartex" xmlns:cx6="http://schemas.microsoft.com/office/drawing/2016/5/12/chartex" xmlns:cx7="http://schemas.microsoft.com/office/drawing/2016/5/13/chartex" xmlns:cx8="http://schemas.microsoft.com/office/drawing/2016/5/14/chartex" xmlns:mc="http://schemas.openxmlformats.org/markup-compatibility/2006" xmlns:aink="http://schemas.microsoft.com/office/drawing/2016/ink" xmlns:am3d="http://schemas.microsoft.com/office/drawing/2017/model3d" xmlns:o="urn:schemas-microsoft-com:office:office" xmlns:oel="http://schemas.microsoft.com/office/2019/extlst" xmlns:r="http://schemas.openxmlformats.org/officeDocument/2006/relationships" xmlns:m="http://schemas.openxmlformats.org/officeDocument/2006/math" xmlns:v="urn:schemas-microsoft-com:vml" xmlns:wp14="http://schemas.microsoft.com/office/word/2010/wordprocessingDrawing" xmlns:wp="http://schemas.openxmlformats.org/drawingml/2006/wordprocessingDrawing" xmlns:w10="urn:schemas-microsoft-com:office:word" xmlns:w="http://schemas.openxmlformats.org/wordprocessingml/2006/main" xmlns:w14="http://schemas.microsoft.com/office/word/2010/wordml" xmlns:w15="http://schemas.microsoft.com/office/word/2012/wordml" xmlns:w16cex="http://schemas.microsoft.com/office/word/2018/wordml/cex" xmlns:w16cid="http://schemas.microsoft.com/office/word/2016/wordml/cid" xmlns:w16="http://schemas.microsoft.com/office/word/2018/wordml" xmlns:w16du="http://schemas.microsoft.com/office/word/2023/wordml/word16du" xmlns:w16sdtdh="http://schemas.microsoft.com/office/word/2020/wordml/sdtdatahash" xmlns:w16se="http://schemas.microsoft.com/office/word/2015/wordml/symex" xmlns:wpg="http://schemas.microsoft.com/office/word/2010/wordprocessingGroup" xmlns:wpi="http://schemas.microsoft.com/office/word/2010/wordprocessingInk" xmlns:wne="http://schemas.microsoft.com/office/word/2006/wordml" xmlns:wps="http://schemas.microsoft.com/office/word/2010/wordprocessingShape" mc:Ignorable="w14 w15 w16se w16cid w16 w16cex w16sdtdh w16du wp14">
   <w16cid:commentId w16cid:paraId="683CA99F" w16cid:durableId="0DBC7382"/>
-  <w16cid:commentId w16cid:paraId="58D90CEC" w16cid:durableId="4DF33881"/>
-  <w16cid:commentId w16cid:paraId="19D18F3B" w16cid:durableId="23A2354C"/>
   <w16cid:commentId w16cid:paraId="17708794" w16cid:durableId="08E52C16"/>
 </w16cid:commentsIds>
 </file>

--- a/datos/documento_temporal.docx
+++ b/datos/documento_temporal.docx
@@ -2832,43 +2832,43 @@
           <w:bCs/>
           <w:lang w:val="es-AR"/>
         </w:rPr>
-        <w:t xml:space="preserve">Tasa de complementación: </w:t>
-      </w:r>
-    </w:p>
-    <w:p>
-      <w:pPr>
-        <w:ind w:firstLine="993"/>
-        <w:contextualSpacing/>
-        <w:jc w:val="both"/>
-        <w:rPr>
-          <w:rFonts w:ascii="Aptos" w:eastAsia="Aptos" w:hAnsi="Aptos" w:cs="Times New Roman"/>
-          <w:lang w:val="es-AR"/>
-        </w:rPr>
-      </w:pPr>
-      <w:r>
-        <w:rPr>
-          <w:rFonts w:ascii="Aptos" w:eastAsia="Aptos" w:hAnsi="Aptos" w:cs="Times New Roman"/>
-          <w:lang w:val="es-AR"/>
-        </w:rPr>
-        <w:t xml:space="preserve">Atento a que, aun reajustando el haber de mi mandante conforme los parámetros ut supra solicitados, éste no guarda una debida proporcionalidad con el haber en actividad, solicito se fije una pauta de complementación que consagre la sustitutividad del haber de pasividad respecto al de actividad a fin de cumplir con la manda constitucional de tener una haber integral y en consecuencia sustitutivo del salario, en consonancia con los compromisos internacionales asumidos por el estado nacional al suscribir las normas mínimas de seguridad social de la OIT.</w:t>
-      </w:r>
-    </w:p>
-    <w:p>
-      <w:pPr>
-        <w:ind w:firstLine="993"/>
-        <w:contextualSpacing/>
-        <w:jc w:val="both"/>
-        <w:rPr>
-          <w:rFonts w:ascii="Aptos" w:eastAsia="Aptos" w:hAnsi="Aptos" w:cs="Times New Roman"/>
-          <w:lang w:val="es-AR"/>
-        </w:rPr>
-      </w:pPr>
-      <w:r>
-        <w:rPr>
-          <w:rFonts w:ascii="Aptos" w:eastAsia="Aptos" w:hAnsi="Aptos" w:cs="Times New Roman"/>
-          <w:lang w:val="es-AR"/>
-        </w:rPr>
-        <w:t xml:space="preserve">Los derechos a una retribución justa y a un salario mínimo vital y móvil encuentran su correlato en las jubilaciones y pensiones móviles que deben ser garantizadas a los trabajadores cuando entran en pasividad, nótese que el haber que percibe mi mandante es inferior al Salario mínimo vital y móvil</w:t>
+        <w:t xml:space="preserve"/>
+      </w:r>
+    </w:p>
+    <w:p>
+      <w:pPr>
+        <w:ind w:firstLine="993"/>
+        <w:contextualSpacing/>
+        <w:jc w:val="both"/>
+        <w:rPr>
+          <w:rFonts w:ascii="Aptos" w:eastAsia="Aptos" w:hAnsi="Aptos" w:cs="Times New Roman"/>
+          <w:lang w:val="es-AR"/>
+        </w:rPr>
+      </w:pPr>
+      <w:r>
+        <w:rPr>
+          <w:rFonts w:ascii="Aptos" w:eastAsia="Aptos" w:hAnsi="Aptos" w:cs="Times New Roman"/>
+          <w:lang w:val="es-AR"/>
+        </w:rPr>
+        <w:t xml:space="preserve"/>
+      </w:r>
+    </w:p>
+    <w:p>
+      <w:pPr>
+        <w:ind w:firstLine="993"/>
+        <w:contextualSpacing/>
+        <w:jc w:val="both"/>
+        <w:rPr>
+          <w:rFonts w:ascii="Aptos" w:eastAsia="Aptos" w:hAnsi="Aptos" w:cs="Times New Roman"/>
+          <w:lang w:val="es-AR"/>
+        </w:rPr>
+      </w:pPr>
+      <w:r>
+        <w:rPr>
+          <w:rFonts w:ascii="Aptos" w:eastAsia="Aptos" w:hAnsi="Aptos" w:cs="Times New Roman"/>
+          <w:lang w:val="es-AR"/>
+        </w:rPr>
+        <w:t xml:space="preserve"/>
       </w:r>
     </w:p>
     <w:p>
@@ -2899,13 +2899,13 @@
           <w:b/>
           <w:bCs/>
         </w:rPr>
-        <w:t xml:space="preserve">SMVM </w:t>
-      </w:r>
-      <w:r>
-        <w:rPr>
-          <w:rFonts w:ascii="Aptos" w:eastAsia="Aptos" w:hAnsi="Aptos" w:cs="Times New Roman"/>
-        </w:rPr>
-        <w:t xml:space="preserve">: A partir del 1º de julio de 2024 el salario mínimo es de $ 254.231,91 el cual ha decrecido notoriamente, no obstante, es superior a la jubilación mínima que percibe mi mandante. </w:t>
+        <w:t xml:space="preserve"/>
+      </w:r>
+      <w:r>
+        <w:rPr>
+          <w:rFonts w:ascii="Aptos" w:eastAsia="Aptos" w:hAnsi="Aptos" w:cs="Times New Roman"/>
+        </w:rPr>
+        <w:t xml:space="preserve">: </w:t>
       </w:r>
     </w:p>
     <w:p>
@@ -2968,7 +2968,7 @@
           <w:bCs/>
           <w:lang w:val="es-AR"/>
         </w:rPr>
-        <w:t xml:space="preserve">Ripte</w:t>
+        <w:t xml:space="preserve"/>
       </w:r>
       <w:r>
         <w:rPr>
@@ -2982,7 +2982,7 @@
           <w:rFonts w:ascii="Aptos" w:eastAsia="Aptos" w:hAnsi="Aptos" w:cs="Times New Roman"/>
           <w:lang w:val="es-AR"/>
         </w:rPr>
-        <w:t xml:space="preserve">al último índice aplicado, mayo de 2024 es de $879.483,08. </w:t>
+        <w:t xml:space="preserve"/>
       </w:r>
     </w:p>
     <w:p>
@@ -3006,7 +3006,7 @@
           <w:bCs/>
           <w:lang w:val="es-AR"/>
         </w:rPr>
-        <w:t xml:space="preserve">Canasta Básica Total </w:t>
+        <w:t xml:space="preserve"/>
       </w:r>
       <w:r>
         <w:rPr>
@@ -3031,7 +3031,7 @@
           <w:bCs/>
           <w:lang w:val="es-AR"/>
         </w:rPr>
-        <w:t xml:space="preserve">$ 282.579 a Julio de 2024.</w:t>
+        <w:t xml:space="preserve"/>
       </w:r>
     </w:p>
     <w:p>
@@ -3058,7 +3058,7 @@
           <w:rFonts w:ascii="Aptos" w:eastAsia="Aptos" w:hAnsi="Aptos" w:cs="Times New Roman"/>
           <w:lang w:val="es-AR"/>
         </w:rPr>
-        <w:t xml:space="preserve">La Cámara Federal de Salta también se pronunció en un fallo de la Sala II, en autos “GOMEZ AUGIER GUSTAVO FEDERICO C/ ANSES S/ REAJUSTES VARIOS” EXPTE. 11730/2016, donde, haciendo alusión a los casos “Betancur” y “Benoist”, sentó doctrina respecto a la integralidad de los derechos de la seguridad social reconocido en el art. 14 bis de la CN, y sostuvo que “(…) si bien no corresponde fijación de una “tasa” de sustitución para que el beneficio de jubilación ordinaria otorgado al actor bajo el régimen de la ley 24.241 alcance un mínimo determinado - tal como lo establecía el art. 49 de la ley 18.037-, ello no enerva el derecho del accionante de acreditar en la etapa de ejecución la necesidad de establecer un suplemento que resguarde los principios de “sustitutividad” y de “proporcionalidad” que, según los lineamientos del Superior Tribunal, debe existir entre la jubilación y el ingreso que tenía cuando se encontraba en actividad” .</w:t>
+        <w:t xml:space="preserve"/>
       </w:r>
     </w:p>
     <w:p>
@@ -3075,7 +3075,7 @@
           <w:rFonts w:ascii="Aptos" w:eastAsia="Aptos" w:hAnsi="Aptos" w:cs="Times New Roman"/>
           <w:lang w:val="es-AR"/>
         </w:rPr>
-        <w:t xml:space="preserve">En este sentido, el Tribunal de Alzada de nuestra jurisdicción entendió que “… si luego de la redeterminación del haber de inicio conforme las pautas de sentencia y efectuada la verificación de confiscatoriedad -tanto de la merma producida ante la ausencia de incrementos de la Prestación Básica Universal, como de la aplicación de los topes máximos-el análisis integral del haber reajustado demuestra que el haber de pasividad no guarda razonable proporción con el haber de actividad ejercido al cese por el titular, corresponderá establecer -como última ratio- una pauta de complementación del beneficio que torne operativa la directriz jurídica no normativa que dimana de los principios de sustitutividad y proporcionalidad”.</w:t>
+        <w:t xml:space="preserve"/>
       </w:r>
     </w:p>
     <w:p>
@@ -3111,7 +3111,7 @@
           <w:rFonts w:ascii="Aptos" w:eastAsia="Aptos" w:hAnsi="Aptos" w:cs="Times New Roman"/>
           <w:lang w:val="es-AR"/>
         </w:rPr>
-        <w:t xml:space="preserve">Note VS. que surge de la equiparación expedida por su ex empleador, mi mami, que siendo su última categoría de queti , por el mes 2024-10-24 su remuneración hubiese sido por el monto de $45.595,65, mientras que el organismo previsional determinó en el mismo mes un haber jubilatorio de $455.665,78, el que solo representa un 999.36% de lo que le correspondería de estar en actividad, por lo tanto, no es sustitutivo del salario activo y no alcanza la tasa de complementación que se peticiona </w:t>
+        <w:t xml:space="preserve"/>
       </w:r>
     </w:p>
     <w:p>
@@ -3128,7 +3128,7 @@
           <w:rFonts w:ascii="Aptos" w:eastAsia="Aptos" w:hAnsi="Aptos" w:cs="Times New Roman"/>
           <w:lang w:val="es-AR"/>
         </w:rPr>
-        <w:t xml:space="preserve">Por lo que así lo solicito, a fin de que el haber de mi mandante sea integral y sustitutivo del salario.</w:t>
+        <w:t xml:space="preserve"/>
       </w:r>
     </w:p>
     <w:p>
@@ -3149,7 +3149,6 @@
           <w:rFonts w:ascii="Aptos" w:eastAsia="Aptos" w:hAnsi="Aptos" w:cs="Times New Roman"/>
           <w:b/>
           <w:bCs/>
-          <w:highlight w:val="darkCyan"/>
         </w:rPr>
       </w:pPr>
       <w:r>
@@ -3164,15 +3163,57 @@
         <w:rPr>
           <w:rFonts w:ascii="Aptos" w:eastAsia="Aptos" w:hAnsi="Aptos" w:cs="Times New Roman"/>
           <w:b/>
-          <w:highlight w:val="darkCyan"/>
-          <w:lang w:val="es-AR"/>
-        </w:rPr>
-        <w:t>Inaplicabilidad tope</w:t>
-      </w:r>
-      <w:r>
-        <w:rPr>
-          <w:rFonts w:ascii="Aptos" w:eastAsia="Aptos" w:hAnsi="Aptos" w:cs="Times New Roman"/>
-          <w:highlight w:val="darkCyan"/>
+          <w:lang w:val="es-AR"/>
+        </w:rPr>
+        <w:t xml:space="preserve">Inaplicabilidad tope Art 14 de la Res 06.09</w:t>
+      </w:r>
+    </w:p>
+    <w:p>
+      <w:pPr>
+        <w:ind w:firstLine="993"/>
+        <w:jc w:val="both"/>
+        <w:rPr>
+          <w:rFonts w:ascii="Aptos" w:eastAsia="Aptos" w:hAnsi="Aptos" w:cs="Times New Roman"/>
+          <w:lang w:val="es-AR"/>
+        </w:rPr>
+      </w:pPr>
+      <w:r>
+        <w:rPr>
+          <w:rFonts w:ascii="Aptos" w:eastAsia="Aptos" w:hAnsi="Aptos" w:cs="Times New Roman"/>
+          <w:lang w:val="es-AR"/>
+        </w:rPr>
+        <w:t xml:space="preserve">Solicito su inaplicabilidad por la cual al  establecer un tope a las actualizaciones de las remuneraciones, excede la facultad reglamentaria- ya que el propio artículo 24 de la ley 24.241 no establece tope alguno-, no debería incidir en este caso , dado que el mismo se fijó para actualizar las remuneraciones que componen la PC -no la Pap-, y conforme el periodo usado para el promedio de remuneraciones, no se aplica, y no es justo que se limite el haber sobre el cual se aportó, dado que arrojaría un resultado disvalioso.</w:t>
+      </w:r>
+    </w:p>
+    <w:p>
+      <w:pPr>
+        <w:ind w:firstLine="709"/>
+        <w:jc w:val="both"/>
+        <w:rPr>
+          <w:rFonts w:ascii="Aptos" w:eastAsia="Aptos" w:hAnsi="Aptos" w:cs="Times New Roman"/>
+          <w:b/>
+          <w:lang w:val="es-AR"/>
+        </w:rPr>
+      </w:pPr>
+      <w:r>
+        <w:rPr>
+          <w:rFonts w:ascii="Aptos" w:eastAsia="Aptos" w:hAnsi="Aptos" w:cs="Times New Roman"/>
+          <w:b/>
+          <w:lang w:val="es-AR"/>
+        </w:rPr>
+        <w:t>5.1.</w:t>
+      </w:r>
+      <w:r>
+        <w:rPr>
+          <w:rFonts w:ascii="Aptos" w:eastAsia="Aptos" w:hAnsi="Aptos" w:cs="Times New Roman"/>
+          <w:b/>
+          <w:lang w:val="es-AR"/>
+        </w:rPr>
+        <w:t>7</w:t>
+      </w:r>
+      <w:r>
+        <w:rPr>
+          <w:rFonts w:ascii="Aptos" w:eastAsia="Aptos" w:hAnsi="Aptos" w:cs="Times New Roman"/>
           <w:lang w:val="es-AR"/>
         </w:rPr>
         <w:t xml:space="preserve"> </w:t>
@@ -3181,94 +3222,27 @@
         <w:rPr>
           <w:rFonts w:ascii="Aptos" w:eastAsia="Aptos" w:hAnsi="Aptos" w:cs="Times New Roman"/>
           <w:b/>
-          <w:bCs/>
-          <w:highlight w:val="darkCyan"/>
-        </w:rPr>
-        <w:t>Art 14 de la Res 06.09</w:t>
-      </w:r>
-    </w:p>
-    <w:p>
-      <w:pPr>
-        <w:ind w:firstLine="993"/>
-        <w:jc w:val="both"/>
-        <w:rPr>
-          <w:rFonts w:ascii="Aptos" w:eastAsia="Aptos" w:hAnsi="Aptos" w:cs="Times New Roman"/>
-          <w:lang w:val="es-AR"/>
-        </w:rPr>
-      </w:pPr>
-      <w:r>
-        <w:rPr>
-          <w:rFonts w:ascii="Aptos" w:eastAsia="Aptos" w:hAnsi="Aptos" w:cs="Times New Roman"/>
-          <w:highlight w:val="darkCyan"/>
-          <w:lang w:val="es-AR"/>
-        </w:rPr>
-        <w:t>Solicito su inaplicabilidad por la cual al  establecer un tope a las actualizaciones de las remuneraciones, excede la facultad reglamentaria- ya que el propio artículo 24 de la ley 24.241 no establece tope alguno-, no debería incidir en este caso , dado que el mismo se fijó para actualizar las remuneraciones que componen la PC -no la Pap-, y conforme el periodo usado para el promedio de remuneraciones, no se aplica, y no es justo que se limite el haber sobre el cual se aportó, dado que arrojaría un resultado disvalioso.</w:t>
-      </w:r>
-    </w:p>
-    <w:p>
-      <w:pPr>
-        <w:ind w:firstLine="709"/>
-        <w:jc w:val="both"/>
-        <w:rPr>
-          <w:rFonts w:ascii="Aptos" w:eastAsia="Aptos" w:hAnsi="Aptos" w:cs="Times New Roman"/>
-          <w:b/>
-          <w:highlight w:val="darkMagenta"/>
-          <w:lang w:val="es-AR"/>
-        </w:rPr>
-      </w:pPr>
-      <w:r>
-        <w:rPr>
-          <w:rFonts w:ascii="Aptos" w:eastAsia="Aptos" w:hAnsi="Aptos" w:cs="Times New Roman"/>
-          <w:b/>
-          <w:lang w:val="es-AR"/>
-        </w:rPr>
-        <w:t>5.1.</w:t>
-      </w:r>
-      <w:r>
-        <w:rPr>
-          <w:rFonts w:ascii="Aptos" w:eastAsia="Aptos" w:hAnsi="Aptos" w:cs="Times New Roman"/>
-          <w:b/>
-          <w:highlight w:val="darkMagenta"/>
-          <w:lang w:val="es-AR"/>
-        </w:rPr>
-        <w:t>7</w:t>
-      </w:r>
-      <w:r>
-        <w:rPr>
-          <w:rFonts w:ascii="Aptos" w:eastAsia="Aptos" w:hAnsi="Aptos" w:cs="Times New Roman"/>
-          <w:highlight w:val="darkMagenta"/>
-          <w:lang w:val="es-AR"/>
-        </w:rPr>
-        <w:t xml:space="preserve"> </w:t>
-      </w:r>
-      <w:r>
-        <w:rPr>
-          <w:rFonts w:ascii="Aptos" w:eastAsia="Aptos" w:hAnsi="Aptos" w:cs="Times New Roman"/>
-          <w:b/>
-          <w:highlight w:val="darkMagenta"/>
-          <w:lang w:val="es-AR"/>
-        </w:rPr>
-        <w:t>Inaplicabilidad del tope del art. 9 y 25 de la ley 24.241</w:t>
-      </w:r>
-    </w:p>
-    <w:p>
-      <w:pPr>
-        <w:ind w:firstLine="993"/>
-        <w:contextualSpacing/>
-        <w:jc w:val="both"/>
-        <w:rPr>
-          <w:rFonts w:ascii="Aptos" w:eastAsia="Aptos" w:hAnsi="Aptos" w:cs="Times New Roman"/>
-          <w:highlight w:val="darkMagenta"/>
-          <w:lang w:val="es-AR"/>
-        </w:rPr>
-      </w:pPr>
-      <w:r>
-        <w:rPr>
-          <w:rFonts w:ascii="Aptos" w:eastAsia="Aptos" w:hAnsi="Aptos" w:cs="Times New Roman"/>
-          <w:highlight w:val="darkMagenta"/>
-          <w:lang w:val="es-AR"/>
-        </w:rPr>
-        <w:t>Solicito se declare la inconstitucionalidad e inaplicabilidad del tope del art. 9 y 25 de la ley 24.241, por cuanto su aplicación para el cómputo de la PC y PAP implica la no consideración de los importes superiores a la remuneración máxima imponible, lo que disminuye notoriamente su nivel de ingresos a la hora de determinar la prestación previsional sustitutiva del haber en actividad.</w:t>
+          <w:lang w:val="es-AR"/>
+        </w:rPr>
+        <w:t xml:space="preserve">Inaplicabilidad del tope del art. 9 y 25 de la ley 24.241</w:t>
+      </w:r>
+    </w:p>
+    <w:p>
+      <w:pPr>
+        <w:ind w:firstLine="993"/>
+        <w:contextualSpacing/>
+        <w:jc w:val="both"/>
+        <w:rPr>
+          <w:rFonts w:ascii="Aptos" w:eastAsia="Aptos" w:hAnsi="Aptos" w:cs="Times New Roman"/>
+          <w:lang w:val="es-AR"/>
+        </w:rPr>
+      </w:pPr>
+      <w:r>
+        <w:rPr>
+          <w:rFonts w:ascii="Aptos" w:eastAsia="Aptos" w:hAnsi="Aptos" w:cs="Times New Roman"/>
+          <w:lang w:val="es-AR"/>
+        </w:rPr>
+        <w:t xml:space="preserve">Solicito se declare la inconstitucionalidad e inaplicabilidad del tope del art. 9 y 25 de la ley 24.241, por cuanto su aplicación para el cómputo de la PC y PAP implica la no consideración de los importes superiores a la remuneración máxima imponible, lo que disminuye notoriamente su nivel de ingresos a la hora de determinar la prestación previsional sustitutiva del haber en actividad.</w:t>
       </w:r>
     </w:p>
     <w:p>
@@ -3279,76 +3253,56 @@
           <w:rFonts w:ascii="Aptos" w:eastAsia="Aptos" w:hAnsi="Aptos" w:cs="Times New Roman"/>
           <w:bCs/>
           <w:i/>
-          <w:highlight w:val="darkMagenta"/>
-        </w:rPr>
-      </w:pPr>
-      <w:r>
-        <w:rPr>
-          <w:rFonts w:ascii="Aptos" w:eastAsia="Aptos" w:hAnsi="Aptos" w:cs="Times New Roman"/>
-          <w:highlight w:val="darkMagenta"/>
-          <w:lang w:val="es-AR"/>
-        </w:rPr>
-        <w:t xml:space="preserve">Peticiono se aplique lo recientemente resuelto por la Cámara Federal de Salta – Sala II, en los autos caratulados </w:t>
-      </w:r>
-      <w:r>
-        <w:rPr>
-          <w:rFonts w:ascii="Aptos" w:eastAsia="Aptos" w:hAnsi="Aptos" w:cs="Times New Roman"/>
-          <w:bCs/>
-          <w:highlight w:val="darkMagenta"/>
-        </w:rPr>
-        <w:t xml:space="preserve">“RODRIGUEZ, MARIA CRISTINA c/ANSES s/REAJUSTE DE HABERES” Expte. N° FSA 13956/2015, sentencia de fecha 23 de agosto de 2024, la que entre sus considerandos sostuvo primeramente sobre la base de lo resuelto por el Máximo tribunal en el fallo “Gualtieri Alberto” (Fallos: 340:411): </w:t>
+        </w:rPr>
+      </w:pPr>
+      <w:r>
+        <w:rPr>
+          <w:rFonts w:ascii="Aptos" w:eastAsia="Aptos" w:hAnsi="Aptos" w:cs="Times New Roman"/>
+          <w:lang w:val="es-AR"/>
+        </w:rPr>
+        <w:t xml:space="preserve">Peticiono se aplique lo recientemente resuelto por la Cámara Federal de Salta – Sala II, en los autos caratulados “RODRIGUEZ, MARIA CRISTINA c/ANSES s/REAJUSTE DE HABERES” Expte. N° FSA 13956/2015, sentencia de fecha 23 de agosto de 2024, la que entre sus considerandos sostuvo primeramente sobre la base de lo resuelto por el Máximo tribunal en el fallo “Gualtieri Alberto” (Fallos: 340:411):  </w:t>
       </w:r>
       <w:r>
         <w:rPr>
           <w:rFonts w:ascii="Aptos" w:eastAsia="Aptos" w:hAnsi="Aptos" w:cs="Times New Roman"/>
           <w:bCs/>
           <w:i/>
-          <w:highlight w:val="darkMagenta"/>
-        </w:rPr>
-        <w:t>“debemos tener en cuenta que a los fines del cálculo de la prestación jubilatoria de la Sra. Rodríguez se computaron remuneraciones por el período comprendido entre septiembre de 2003 y agosto de 2013, no surgiendo de las constancias de la causa que la actora, encontrándose en actividad y vigente el anterior régimen de capitalización, solicitara aportar por un importe superior al límite del art. 9 de la ley 24.241. Sin embargo, no puede achacársele igual conducta desaprensiva de su futuro previsional con respecto al período posterior a noviembre de 2008, considerando que el anterior régimen de capitalización estuvo vigente hasta el 8 de diciembre de 2008, ya que a partir de allí la accionante no contaba con la posibilidad legal de efectuar imposiciones voluntarias o depósitos convenidos.”</w:t>
-      </w:r>
-    </w:p>
-    <w:p>
-      <w:pPr>
-        <w:ind w:firstLine="993"/>
-        <w:jc w:val="both"/>
-        <w:rPr>
-          <w:rFonts w:ascii="Aptos" w:eastAsia="Aptos" w:hAnsi="Aptos" w:cs="Times New Roman"/>
-          <w:bCs/>
-        </w:rPr>
-      </w:pPr>
-      <w:r>
-        <w:rPr>
-          <w:rFonts w:ascii="Aptos" w:eastAsia="Aptos" w:hAnsi="Aptos" w:cs="Times New Roman"/>
-          <w:bCs/>
-          <w:highlight w:val="darkMagenta"/>
-        </w:rPr>
-        <w:t>Así, seguidamente resolvió declarar la inconstitucionalidad de los arts. 9 y 25 de la ley 24.241, en el período comprendido desde diciembre de 2008 en adelante, para el re-cálculo del haber inicial.</w:t>
-      </w:r>
-      <w:r>
-        <w:rPr>
-          <w:rFonts w:ascii="Aptos" w:eastAsia="Aptos" w:hAnsi="Aptos" w:cs="Times New Roman"/>
-          <w:bCs/>
-        </w:rPr>
-        <w:t xml:space="preserve"> </w:t>
-      </w:r>
-    </w:p>
-    <w:p>
-      <w:pPr>
-        <w:ind w:firstLine="993"/>
-        <w:jc w:val="both"/>
-        <w:rPr>
-          <w:rFonts w:ascii="Aptos" w:eastAsia="Aptos" w:hAnsi="Aptos" w:cs="Times New Roman"/>
-          <w:bCs/>
-        </w:rPr>
-      </w:pPr>
-      <w:r>
-        <w:rPr>
-          <w:rFonts w:ascii="Aptos" w:eastAsia="Aptos" w:hAnsi="Aptos" w:cs="Times New Roman"/>
-          <w:bCs/>
-          <w:highlight w:val="yellow"/>
-        </w:rPr>
-        <w:t>Teniendo en cuenta que en el presente caso para el cálculo del haber inicial se consideraron las remuneraciones percibidas por el Sr. Esper desde el 03.2012 a 02.2022, es decir que todas sus remuneraciones consideradas para el cálculo de la PC y PAP son posteriores a diciembre de 2008, peticiono se declare la inconstitucionalidad y por lo tanto, la inaplicabilidad del tope previsto por los arts. 9 y 25 de la ley 24.241 por cuanto mi mandante no tuvo posibilidad alguna de ingresar aportes, facultad que solo estaba disponible en vigencia de la ley 24241 sin la modificación del régimen de capitalización.</w:t>
+        </w:rPr>
+        <w:t xml:space="preserve">“debemos tener en cuenta que a los fines del cálculo de la prestación jubilatoria de la Sra. Rodríguez se computaron remuneraciones por el período comprendido entre septiembre de 2003 y agosto de 2013, no surgiendo de las constancias de la causa que la actora, encontrándose en actividad y vigente el anterior régimen de capitalización, solicitara aportar por un importe superior al límite del art. 9 de la ley 24.241. Sin embargo, no puede achacársele igual conducta desaprensiva de su futuro previsional con respecto al período posterior a noviembre de 2008, considerando que el anterior régimen de capitalización estuvo vigente hasta el 8 de diciembre de 2008, ya que a partir de allí la accionante no contaba con la posibilidad legal de efectuar imposiciones voluntarias o depósitos convenidos.”</w:t>
+      </w:r>
+    </w:p>
+    <w:p>
+      <w:pPr>
+        <w:ind w:firstLine="993"/>
+        <w:jc w:val="both"/>
+        <w:rPr>
+          <w:rFonts w:ascii="Aptos" w:eastAsia="Aptos" w:hAnsi="Aptos" w:cs="Times New Roman"/>
+          <w:bCs/>
+        </w:rPr>
+      </w:pPr>
+      <w:r>
+        <w:rPr>
+          <w:rFonts w:ascii="Aptos" w:eastAsia="Aptos" w:hAnsi="Aptos" w:cs="Times New Roman"/>
+          <w:bCs/>
+        </w:rPr>
+        <w:t xml:space="preserve">Así, seguidamente resolvió declarar la inconstitucionalidad de los arts. 9 y 25 de la ley 24.241, en el período comprendido desde diciembre de 2008 en adelante, para el re-cálculo del haber inicial. </w:t>
+      </w:r>
+    </w:p>
+    <w:p>
+      <w:pPr>
+        <w:ind w:firstLine="993"/>
+        <w:jc w:val="both"/>
+        <w:rPr>
+          <w:rFonts w:ascii="Aptos" w:eastAsia="Aptos" w:hAnsi="Aptos" w:cs="Times New Roman"/>
+          <w:bCs/>
+        </w:rPr>
+      </w:pPr>
+      <w:r>
+        <w:rPr>
+          <w:rFonts w:ascii="Aptos" w:eastAsia="Aptos" w:hAnsi="Aptos" w:cs="Times New Roman"/>
+          <w:bCs/>
+        </w:rPr>
+        <w:t xml:space="preserve">Teniendo en cuenta que en el presente caso para el cálculo del haber inicial se consideraron las remuneraciones percibidas por el Sr Octavio Galván desde el 01/10/2024 a 03/10/2024, es decir que todas sus remuneraciones consideradas para el cálculo de la PC y PAP son posteriores a diciembre de 2008, peticiono se declare la inconstitucionalidad y por lo tanto, la inaplicabilidad del tope previsto por los arts. 9 y 25 de la ley 24.241 por cuanto mi mandante no tuvo posibilidad alguna de ingresar aportes, facultad que solo estaba disponible en vigencia de la ley 24241 sin la modificación del régimen de capitalización.</w:t>
       </w:r>
     </w:p>
     <w:p>

--- a/datos/documento_temporal.docx
+++ b/datos/documento_temporal.docx
@@ -721,7 +721,7 @@
           <w:rFonts w:ascii="Aptos" w:eastAsia="Aptos" w:hAnsi="Aptos" w:cs="Times New Roman"/>
           <w:lang w:val="es-AR"/>
         </w:rPr>
-        <w:t xml:space="preserve"> 10/10/2024 </w:t>
+        <w:t xml:space="preserve"> 25/10/2024 </w:t>
       </w:r>
       <w:r>
         <w:rPr>
@@ -828,7 +828,7 @@
           <w:rFonts w:ascii="Aptos" w:eastAsia="Aptos" w:hAnsi="Aptos" w:cs="Times New Roman"/>
           <w:lang w:val="es-AR"/>
         </w:rPr>
-        <w:t xml:space="preserve">18/10/2003</w:t>
+        <w:t xml:space="preserve">25/07/2003</w:t>
       </w:r>
     </w:p>
     <w:p>
@@ -912,7 +912,7 @@
           <w:rFonts w:ascii="Aptos" w:eastAsia="Aptos" w:hAnsi="Aptos" w:cs="Times New Roman"/>
           <w:lang w:val="es-AR"/>
         </w:rPr>
-        <w:t xml:space="preserve">01/10/2024 </w:t>
+        <w:t xml:space="preserve">25/07/2003 </w:t>
       </w:r>
       <w:r>
         <w:rPr>
@@ -926,7 +926,7 @@
           <w:rFonts w:ascii="Aptos" w:eastAsia="Aptos" w:hAnsi="Aptos" w:cs="Times New Roman"/>
           <w:lang w:val="es-AR"/>
         </w:rPr>
-        <w:t xml:space="preserve">03/10/2024</w:t>
+        <w:t xml:space="preserve">25/07/2003</w:t>
       </w:r>
     </w:p>
     <w:p>
@@ -975,7 +975,7 @@
           <w:rFonts w:ascii="Aptos" w:eastAsia="Aptos" w:hAnsi="Aptos" w:cs="Times New Roman"/>
           <w:lang w:val="es-AR"/>
         </w:rPr>
-        <w:t xml:space="preserve">04/10/2024</w:t>
+        <w:t xml:space="preserve">25/07/2003</w:t>
       </w:r>
     </w:p>
     <w:p>
@@ -1017,7 +1017,7 @@
           <w:rFonts w:ascii="Aptos" w:eastAsia="Aptos" w:hAnsi="Aptos" w:cs="Times New Roman"/>
           <w:lang w:val="es-AR"/>
         </w:rPr>
-        <w:t xml:space="preserve">03/10/2024 </w:t>
+        <w:t xml:space="preserve">25/07/2003 </w:t>
       </w:r>
       <w:r>
         <w:rPr>
@@ -1087,7 +1087,7 @@
           <w:rFonts w:ascii="Aptos" w:eastAsia="Aptos" w:hAnsi="Aptos" w:cs="Times New Roman"/>
           <w:lang w:val="es-AR"/>
         </w:rPr>
-        <w:t xml:space="preserve">10/10/2024</w:t>
+        <w:t xml:space="preserve">25/07/2003</w:t>
       </w:r>
     </w:p>
     <w:p>
@@ -1206,7 +1206,7 @@
           <w:rFonts w:ascii="Aptos" w:eastAsia="Aptos" w:hAnsi="Aptos" w:cs="Times New Roman"/>
           <w:lang w:val="es-AR"/>
         </w:rPr>
-        <w:t xml:space="preserve"> 03/10/2024</w:t>
+        <w:t xml:space="preserve"> 25/07/2003</w:t>
       </w:r>
       <w:r>
         <w:rPr>
@@ -1220,7 +1220,7 @@
           <w:rFonts w:ascii="Aptos" w:eastAsia="Aptos" w:hAnsi="Aptos" w:cs="Times New Roman"/>
           <w:lang w:val="es-AR"/>
         </w:rPr>
-        <w:t xml:space="preserve">$6.233,56</w:t>
+        <w:t xml:space="preserve">$6.233,00</w:t>
       </w:r>
     </w:p>
     <w:p>
@@ -1248,7 +1248,7 @@
           <w:rFonts w:ascii="Aptos" w:eastAsia="Aptos" w:hAnsi="Aptos" w:cs="Times New Roman"/>
           <w:lang w:val="es-AR"/>
         </w:rPr>
-        <w:t xml:space="preserve">12/10/2024</w:t>
+        <w:t xml:space="preserve">25/07/2003</w:t>
       </w:r>
     </w:p>
     <w:p>
@@ -1467,68 +1467,47 @@
         <w:jc w:val="both"/>
         <w:rPr>
           <w:rFonts w:ascii="Aptos" w:eastAsia="Aptos" w:hAnsi="Aptos" w:cs="Times New Roman"/>
-          <w:lang w:val="es-AR"/>
-        </w:rPr>
-      </w:pPr>
-      <w:r>
-        <w:rPr>
-          <w:rFonts w:ascii="Aptos" w:eastAsia="Aptos" w:hAnsi="Aptos" w:cs="Times New Roman"/>
-          <w:lang w:val="es-AR"/>
-        </w:rPr>
-        <w:t xml:space="preserve">Finalmente, en el fallo dictado por la Corte Suprema en el caso “Blanco Lucio Orlando” ha reafirmado este principio en los Considerandos 12 y 25 y decidió poner en conocimiento del Congreso Nacional  la decisión adoptada en el caso, </w:t>
-      </w:r>
-      <w:r>
-        <w:rPr>
-          <w:rFonts w:ascii="Aptos" w:eastAsia="Aptos" w:hAnsi="Aptos" w:cs="Times New Roman"/>
           <w:i/>
           <w:iCs/>
           <w:lang w:val="es-AR"/>
         </w:rPr>
-        <w:t>“(…) a fin de que en un plazo razonable haga uso de las atribuciones constitucionales que le competen para hacer efectivo el mandato del art. 14 bis citado, fijando el contenido concreto de las jubilaciones en el período en debate, con especial ponderación de los principios de proporcionalidad y sustitutividad, según fueron establecidos por este Tribunal en numerosos precedentes (Fallos: 279:389; 280:424; 292:447; 293:235; 300:84, 571; 305:866; 328:1602), de conformidad con la protección especial que ha otorgado la Ley Fundamental al conjunto de derechos sociales”.</w:t>
-      </w:r>
-    </w:p>
-    <w:p>
-      <w:pPr>
-        <w:numPr>
-          <w:ilvl w:val="2"/>
-          <w:numId w:val="1"/>
-        </w:numPr>
-        <w:contextualSpacing/>
-        <w:jc w:val="both"/>
-        <w:rPr>
-          <w:rFonts w:ascii="Aptos" w:eastAsia="Aptos" w:hAnsi="Aptos" w:cs="Times New Roman"/>
-          <w:b/>
-          <w:bCs/>
-          <w:lang w:val="es-AR"/>
-        </w:rPr>
-      </w:pPr>
-      <w:r>
-        <w:rPr>
-          <w:rFonts w:ascii="Aptos" w:eastAsia="Aptos" w:hAnsi="Aptos" w:cs="Times New Roman"/>
-          <w:b/>
-          <w:bCs/>
-          <w:lang w:val="es-AR"/>
+      </w:pPr>
+      <w:r>
+        <w:rPr>
+          <w:rFonts w:ascii="Aptos" w:eastAsia="Aptos" w:hAnsi="Aptos" w:cs="Times New Roman"/>
+          <w:lang w:val="es-AR"/>
+        </w:rPr>
+        <w:t xml:space="preserve">Finalmente, en el fallo dictado por la Corte Suprema en el caso “Blanco Lucio Orlando” ha reafirmado este principio en los Considerandos 12 y 25 y decidió poner en conocimiento del Congreso Nacional  la decisión adoptada en el caso, </w:t>
+      </w:r>
+      <w:r>
+        <w:rPr>
+          <w:rFonts w:ascii="Aptos" w:eastAsia="Aptos" w:hAnsi="Aptos" w:cs="Times New Roman"/>
+          <w:i/>
+          <w:iCs/>
+          <w:lang w:val="es-AR"/>
+        </w:rPr>
+        <w:t xml:space="preserve">“(…) a fin de que en un plazo razonable haga uso de las atribuciones constitucionales que le competen para hacer efectivo el mandato del art. 14 bis citado, fijando el contenido concreto de las jubilaciones en el período en debate, con especial ponderación de los principios de proporcionalidad y sustitutividad, según fueron establecidos por este Tribunal en numerosos precedentes (Fallos: 279:389; 280:424; 292:447; 293:235; 300:84, 571; 305:866; 328:1602), de conformidad con la protección especial que ha otorgado la Ley Fundamental al conjunto de derechos sociales”.</w:t>
+      </w:r>
+    </w:p>
+    <w:p>
+      <w:pPr>
+        <w:jc w:val="both"/>
+        <w:rPr>
+          <w:rFonts w:ascii="Aptos" w:eastAsia="Aptos" w:hAnsi="Aptos" w:cs="Times New Roman"/>
+          <w:lang w:val="es-AR"/>
+        </w:rPr>
+      </w:pPr>
+      <w:r>
+        <w:rPr>
+          <w:rFonts w:ascii="Aptos" w:eastAsia="Aptos" w:hAnsi="Aptos" w:cs="Times New Roman"/>
         </w:rPr>
         <w:t xml:space="preserve"/>
       </w:r>
     </w:p>
     <w:p>
       <w:pPr>
-        <w:ind w:left="1224"/>
-        <w:contextualSpacing/>
-        <w:jc w:val="both"/>
-        <w:rPr>
-          <w:rFonts w:ascii="Aptos" w:eastAsia="Aptos" w:hAnsi="Aptos" w:cs="Times New Roman"/>
-          <w:b/>
-          <w:bCs/>
-          <w:lang w:val="es-AR"/>
-        </w:rPr>
-      </w:pPr>
-    </w:p>
-    <w:p>
-      <w:pPr>
         <w:spacing w:after="0" w:line="240" w:lineRule="auto"/>
-        <w:ind w:firstLine="851"/>
+        <w:ind w:firstLine="709"/>
         <w:jc w:val="both"/>
         <w:rPr>
           <w:rFonts w:ascii="Aptos" w:eastAsia="Times New Roman" w:hAnsi="Aptos" w:cs="Times New Roman"/>
@@ -1536,466 +1515,26 @@
           <w:lang w:val="es-AR" w:eastAsia="es-AR"/>
         </w:rPr>
       </w:pPr>
-      <w:r>
+    </w:p>
+    <w:p>
+      <w:pPr>
+        <w:spacing w:after="0" w:line="240" w:lineRule="auto"/>
+        <w:jc w:val="both"/>
         <w:rPr>
           <w:rFonts w:ascii="Aptos" w:eastAsia="Times New Roman" w:hAnsi="Aptos" w:cs="Times New Roman"/>
           <w:color w:val="000000"/>
           <w:lang w:val="es-AR" w:eastAsia="es-AR"/>
         </w:rPr>
+      </w:pPr>
+      <w:r>
+        <w:rPr>
+          <w:rFonts w:ascii="Aptos" w:eastAsia="Aptos" w:hAnsi="Aptos" w:cs="Times New Roman"/>
+        </w:rPr>
         <w:t xml:space="preserve"/>
       </w:r>
     </w:p>
     <w:p>
       <w:pPr>
-        <w:spacing w:after="0" w:line="240" w:lineRule="auto"/>
-        <w:ind w:firstLine="851"/>
-        <w:jc w:val="both"/>
-        <w:rPr>
-          <w:rFonts w:ascii="Aptos" w:eastAsia="Times New Roman" w:hAnsi="Aptos" w:cs="Times New Roman"/>
-          <w:color w:val="000000"/>
-          <w:lang w:val="es-AR" w:eastAsia="es-AR"/>
-        </w:rPr>
-      </w:pPr>
-    </w:p>
-    <w:p>
-      <w:pPr>
-        <w:spacing w:after="0" w:line="240" w:lineRule="auto"/>
-        <w:ind w:firstLine="851"/>
-        <w:jc w:val="both"/>
-        <w:rPr>
-          <w:rFonts w:ascii="Aptos" w:eastAsia="Times New Roman" w:hAnsi="Aptos" w:cs="Times New Roman"/>
-          <w:color w:val="000000"/>
-          <w:lang w:val="es-AR" w:eastAsia="es-AR"/>
-        </w:rPr>
-      </w:pPr>
-      <w:r>
-        <w:rPr>
-          <w:rFonts w:ascii="Aptos" w:eastAsia="Times New Roman" w:hAnsi="Aptos" w:cs="Times New Roman"/>
-          <w:color w:val="000000"/>
-          <w:lang w:val="es-AR" w:eastAsia="es-AR"/>
-        </w:rPr>
-        <w:t xml:space="preserve"/>
-      </w:r>
-    </w:p>
-    <w:p>
-      <w:pPr>
-        <w:spacing w:after="0" w:line="240" w:lineRule="auto"/>
-        <w:ind w:firstLine="851"/>
-        <w:jc w:val="both"/>
-        <w:rPr>
-          <w:rFonts w:ascii="Aptos" w:eastAsia="Times New Roman" w:hAnsi="Aptos" w:cs="Times New Roman"/>
-          <w:color w:val="000000"/>
-          <w:lang w:val="es-AR" w:eastAsia="es-AR"/>
-        </w:rPr>
-      </w:pPr>
-    </w:p>
-    <w:p>
-      <w:pPr>
-        <w:spacing w:after="0" w:line="240" w:lineRule="auto"/>
-        <w:ind w:firstLine="426"/>
-        <w:jc w:val="both"/>
-        <w:rPr>
-          <w:rFonts w:ascii="Aptos" w:eastAsia="Times New Roman" w:hAnsi="Aptos" w:cs="Times New Roman"/>
-          <w:color w:val="000000"/>
-          <w:lang w:val="es-AR" w:eastAsia="es-AR"/>
-        </w:rPr>
-      </w:pPr>
-      <w:r>
-        <w:rPr>
-          <w:rFonts w:ascii="Aptos" w:eastAsia="Times New Roman" w:hAnsi="Aptos" w:cs="Times New Roman"/>
-          <w:color w:val="000000"/>
-          <w:lang w:val="es-AR" w:eastAsia="es-AR"/>
-        </w:rPr>
-        <w:t xml:space="preserve">         Imagen_</w:t>
-      </w:r>
-      <w:bookmarkStart w:id="0" w:name="Imagen_aqui"/>
-      <w:bookmarkEnd w:id="0"/>
-      <w:r>
-        <w:rPr>
-          <w:rFonts w:ascii="Aptos" w:eastAsia="Times New Roman" w:hAnsi="Aptos" w:cs="Times New Roman"/>
-          <w:color w:val="000000"/>
-          <w:lang w:val="es-AR" w:eastAsia="es-AR"/>
-        </w:rPr>
-        <w:t>suma_aqui</w:t>
-      </w:r>
-    </w:p>
-    <w:p>
-      <w:pPr>
-        <w:spacing w:after="0" w:line="240" w:lineRule="auto"/>
-        <w:ind w:firstLine="426"/>
-        <w:jc w:val="both"/>
-        <w:rPr>
-          <w:rFonts w:ascii="Aptos" w:eastAsia="Times New Roman" w:hAnsi="Aptos" w:cs="Times New Roman"/>
-          <w:color w:val="000000"/>
-          <w:lang w:val="es-AR" w:eastAsia="es-AR"/>
-        </w:rPr>
-      </w:pPr>
-    </w:p>
-    <w:p>
-      <w:pPr>
-        <w:spacing w:after="0" w:line="240" w:lineRule="auto"/>
-        <w:ind w:firstLine="851"/>
-        <w:jc w:val="both"/>
-        <w:rPr>
-          <w:rFonts w:ascii="Aptos" w:eastAsia="Times New Roman" w:hAnsi="Aptos" w:cs="Times New Roman"/>
-          <w:color w:val="000000"/>
-          <w:lang w:val="es-AR" w:eastAsia="es-AR"/>
-        </w:rPr>
-      </w:pPr>
-      <w:r>
-        <w:rPr>
-          <w:rFonts w:ascii="Aptos" w:eastAsia="Times New Roman" w:hAnsi="Aptos" w:cs="Times New Roman"/>
-          <w:color w:val="000000"/>
-          <w:lang w:val="es-AR" w:eastAsia="es-AR"/>
-        </w:rPr>
-        <w:t xml:space="preserve"/>
-      </w:r>
-    </w:p>
-    <w:p>
-      <w:pPr>
-        <w:spacing w:after="0" w:line="240" w:lineRule="auto"/>
-        <w:ind w:firstLine="851"/>
-        <w:jc w:val="both"/>
-        <w:rPr>
-          <w:rFonts w:ascii="Aptos" w:eastAsia="Times New Roman" w:hAnsi="Aptos" w:cs="Times New Roman"/>
-          <w:color w:val="000000"/>
-          <w:lang w:val="es-AR" w:eastAsia="es-AR"/>
-        </w:rPr>
-      </w:pPr>
-      <w:r>
-        <w:rPr>
-          <w:rFonts w:ascii="Aptos" w:eastAsia="Times New Roman" w:hAnsi="Aptos" w:cs="Times New Roman"/>
-          <w:color w:val="000000"/>
-          <w:lang w:val="es-AR" w:eastAsia="es-AR"/>
-        </w:rPr>
-        <w:t xml:space="preserve"/>
-      </w:r>
-    </w:p>
-    <w:p>
-      <w:pPr>
-        <w:spacing w:after="0" w:line="240" w:lineRule="auto"/>
-        <w:ind w:firstLine="851"/>
-        <w:jc w:val="both"/>
-        <w:rPr>
-          <w:rFonts w:ascii="Aptos" w:eastAsia="Times New Roman" w:hAnsi="Aptos" w:cs="Times New Roman"/>
-          <w:color w:val="000000"/>
-          <w:lang w:val="es-AR" w:eastAsia="es-AR"/>
-        </w:rPr>
-      </w:pPr>
-      <w:r>
-        <w:rPr>
-          <w:rFonts w:ascii="Aptos" w:eastAsia="Times New Roman" w:hAnsi="Aptos" w:cs="Times New Roman"/>
-          <w:color w:val="000000"/>
-          <w:lang w:val="es-AR" w:eastAsia="es-AR"/>
-        </w:rPr>
-        <w:t xml:space="preserve"/>
-      </w:r>
-    </w:p>
-    <w:p>
-      <w:pPr>
-        <w:spacing w:after="0" w:line="240" w:lineRule="auto"/>
-        <w:ind w:firstLine="851"/>
-        <w:jc w:val="both"/>
-        <w:rPr>
-          <w:rFonts w:ascii="Aptos" w:eastAsia="Times New Roman" w:hAnsi="Aptos" w:cs="Times New Roman"/>
-          <w:color w:val="000000"/>
-          <w:lang w:val="es-AR" w:eastAsia="es-AR"/>
-        </w:rPr>
-      </w:pPr>
-      <w:r>
-        <w:rPr>
-          <w:rFonts w:ascii="Aptos" w:eastAsia="Times New Roman" w:hAnsi="Aptos" w:cs="Times New Roman"/>
-          <w:color w:val="000000"/>
-          <w:lang w:val="es-AR" w:eastAsia="es-AR"/>
-        </w:rPr>
-        <w:t xml:space="preserve"/>
-      </w:r>
-    </w:p>
-    <w:p>
-      <w:pPr>
-        <w:spacing w:after="0" w:line="240" w:lineRule="auto"/>
-        <w:ind w:firstLine="851"/>
-        <w:jc w:val="both"/>
-        <w:rPr>
-          <w:rFonts w:ascii="Aptos" w:eastAsia="Times New Roman" w:hAnsi="Aptos" w:cs="Times New Roman"/>
-          <w:color w:val="000000"/>
-          <w:lang w:val="es-AR" w:eastAsia="es-AR"/>
-        </w:rPr>
-      </w:pPr>
-      <w:r>
-        <w:rPr>
-          <w:rFonts w:ascii="Aptos" w:eastAsia="Times New Roman" w:hAnsi="Aptos" w:cs="Times New Roman"/>
-          <w:color w:val="000000"/>
-          <w:lang w:val="es-AR" w:eastAsia="es-AR"/>
-        </w:rPr>
-        <w:t xml:space="preserve"/>
-      </w:r>
-    </w:p>
-    <w:p>
-      <w:pPr>
-        <w:spacing w:after="0" w:line="240" w:lineRule="auto"/>
-        <w:ind w:firstLine="851"/>
-        <w:jc w:val="both"/>
-        <w:rPr>
-          <w:rFonts w:ascii="Aptos" w:eastAsia="Times New Roman" w:hAnsi="Aptos" w:cs="Times New Roman"/>
-          <w:color w:val="000000"/>
-          <w:lang w:val="es-AR" w:eastAsia="es-AR"/>
-        </w:rPr>
-      </w:pPr>
-    </w:p>
-    <w:p>
-      <w:pPr>
-        <w:spacing w:after="0" w:line="240" w:lineRule="auto"/>
-        <w:jc w:val="both"/>
-        <w:rPr>
-          <w:rFonts w:ascii="Aptos" w:eastAsia="Times New Roman" w:hAnsi="Aptos" w:cs="Times New Roman"/>
-          <w:color w:val="000000"/>
-          <w:lang w:val="es-AR" w:eastAsia="es-AR"/>
-        </w:rPr>
-      </w:pPr>
-    </w:p>
-    <w:p>
-      <w:pPr>
-        <w:spacing w:after="0" w:line="240" w:lineRule="auto"/>
-        <w:ind w:firstLine="709"/>
-        <w:jc w:val="both"/>
-        <w:rPr>
-          <w:rFonts w:ascii="Aptos" w:eastAsia="Times New Roman" w:hAnsi="Aptos" w:cs="Times New Roman"/>
-          <w:color w:val="000000"/>
-          <w:lang w:val="es-AR" w:eastAsia="es-AR"/>
-        </w:rPr>
-      </w:pPr>
-    </w:p>
-    <w:p>
-      <w:pPr>
-        <w:ind w:left="1224" w:hanging="231"/>
-        <w:contextualSpacing/>
-        <w:jc w:val="both"/>
-        <w:rPr>
-          <w:rFonts w:ascii="Aptos" w:eastAsia="Aptos" w:hAnsi="Aptos" w:cs="Times New Roman"/>
-          <w:b/>
-          <w:bCs/>
-          <w:lang w:val="es-AR"/>
-        </w:rPr>
-      </w:pPr>
-      <w:r>
-        <w:rPr>
-          <w:rFonts w:ascii="Aptos" w:eastAsia="Aptos" w:hAnsi="Aptos" w:cs="Times New Roman"/>
-          <w:b/>
-          <w:bCs/>
-          <w:lang w:val="es-AR"/>
-        </w:rPr>
-        <w:t xml:space="preserve">5.1.2 </w:t>
-      </w:r>
-      <w:r>
-        <w:rPr>
-          <w:rFonts w:ascii="Aptos" w:eastAsia="Aptos" w:hAnsi="Aptos" w:cs="Times New Roman"/>
-          <w:b/>
-          <w:bCs/>
-          <w:lang w:val="es-AR"/>
-        </w:rPr>
-        <w:t xml:space="preserve"/>
-      </w:r>
-    </w:p>
-    <w:p>
-      <w:pPr>
-        <w:ind w:firstLine="993"/>
-        <w:contextualSpacing/>
-        <w:jc w:val="both"/>
-        <w:rPr>
-          <w:rFonts w:ascii="Aptos" w:eastAsia="Aptos" w:hAnsi="Aptos" w:cs="Times New Roman"/>
-          <w:lang w:val="es-AR"/>
-        </w:rPr>
-      </w:pPr>
-      <w:r>
-        <w:rPr>
-          <w:rFonts w:ascii="Aptos" w:eastAsia="Aptos" w:hAnsi="Aptos" w:cs="Times New Roman"/>
-          <w:lang w:val="es-AR"/>
-        </w:rPr>
-        <w:t xml:space="preserve"/>
-      </w:r>
-    </w:p>
-    <w:p>
-      <w:pPr>
-        <w:ind w:firstLine="993"/>
-        <w:contextualSpacing/>
-        <w:jc w:val="both"/>
-        <w:rPr>
-          <w:rFonts w:ascii="Aptos" w:eastAsia="Aptos" w:hAnsi="Aptos" w:cs="Times New Roman"/>
-          <w:lang w:val="es-AR"/>
-        </w:rPr>
-      </w:pPr>
-      <w:r>
-        <w:rPr>
-          <w:rFonts w:ascii="Aptos" w:eastAsia="Aptos" w:hAnsi="Aptos" w:cs="Times New Roman"/>
-          <w:lang w:val="es-AR"/>
-        </w:rPr>
-        <w:t xml:space="preserve"/>
-      </w:r>
-    </w:p>
-    <w:p>
-      <w:pPr>
-        <w:numPr>
-          <w:ilvl w:val="0"/>
-          <w:numId w:val="10"/>
-        </w:numPr>
-        <w:ind w:firstLine="993"/>
-        <w:contextualSpacing/>
-        <w:jc w:val="both"/>
-        <w:rPr>
-          <w:rFonts w:ascii="Aptos" w:eastAsia="Aptos" w:hAnsi="Aptos" w:cs="Times New Roman"/>
-          <w:lang w:val="es-AR"/>
-        </w:rPr>
-      </w:pPr>
-      <w:r>
-        <w:rPr>
-          <w:rFonts w:ascii="Aptos" w:eastAsia="Aptos" w:hAnsi="Aptos" w:cs="Times New Roman"/>
-          <w:lang w:val="es-AR"/>
-        </w:rPr>
-        <w:t xml:space="preserve"/>
-      </w:r>
-    </w:p>
-    <w:p>
-      <w:pPr>
-        <w:ind w:left="1713"/>
-        <w:contextualSpacing/>
-        <w:jc w:val="both"/>
-        <w:rPr>
-          <w:rFonts w:ascii="Aptos" w:eastAsia="Aptos" w:hAnsi="Aptos" w:cs="Times New Roman"/>
-          <w:lang w:val="es-AR"/>
-        </w:rPr>
-      </w:pPr>
-    </w:p>
-    <w:p>
-      <w:pPr>
-        <w:ind w:left="708" w:firstLine="708"/>
-        <w:contextualSpacing/>
-        <w:jc w:val="both"/>
-        <w:rPr>
-          <w:rFonts w:ascii="Aptos" w:eastAsia="Aptos" w:hAnsi="Aptos" w:cs="Times New Roman"/>
-          <w:lang w:val="es-AR"/>
-        </w:rPr>
-      </w:pPr>
-      <w:r>
-        <w:rPr>
-          <w:rFonts w:ascii="Aptos" w:eastAsia="Times New Roman" w:hAnsi="Aptos" w:cs="Times New Roman"/>
-          <w:color w:val="000000"/>
-          <w:lang w:val="es-AR" w:eastAsia="es-AR"/>
-        </w:rPr>
-        <w:t>Imagen_</w:t>
-      </w:r>
-      <w:r>
-        <w:rPr>
-          <w:rFonts w:ascii="Aptos" w:eastAsia="Times New Roman" w:hAnsi="Aptos" w:cs="Times New Roman"/>
-          <w:color w:val="000000"/>
-          <w:lang w:val="es-AR" w:eastAsia="es-AR"/>
-        </w:rPr>
-        <w:t>error</w:t>
-      </w:r>
-      <w:r>
-        <w:rPr>
-          <w:rFonts w:ascii="Aptos" w:eastAsia="Times New Roman" w:hAnsi="Aptos" w:cs="Times New Roman"/>
-          <w:color w:val="000000"/>
-          <w:lang w:val="es-AR" w:eastAsia="es-AR"/>
-        </w:rPr>
-        <w:t>_</w:t>
-      </w:r>
-      <w:r>
-        <w:rPr>
-          <w:rFonts w:ascii="Aptos" w:eastAsia="Times New Roman" w:hAnsi="Aptos" w:cs="Times New Roman"/>
-          <w:color w:val="000000"/>
-          <w:lang w:val="es-AR" w:eastAsia="es-AR"/>
-        </w:rPr>
-        <w:t>material_</w:t>
-      </w:r>
-      <w:r>
-        <w:rPr>
-          <w:rFonts w:ascii="Aptos" w:eastAsia="Times New Roman" w:hAnsi="Aptos" w:cs="Times New Roman"/>
-          <w:color w:val="000000"/>
-          <w:lang w:val="es-AR" w:eastAsia="es-AR"/>
-        </w:rPr>
-        <w:t>aqui</w:t>
-      </w:r>
-    </w:p>
-    <w:p>
-      <w:pPr>
-        <w:ind w:left="720" w:firstLine="131"/>
-        <w:contextualSpacing/>
-        <w:jc w:val="both"/>
-        <w:rPr>
-          <w:rFonts w:ascii="Aptos" w:eastAsia="Aptos" w:hAnsi="Aptos" w:cs="Times New Roman"/>
-          <w:lang w:val="es-AR"/>
-        </w:rPr>
-      </w:pPr>
-    </w:p>
-    <w:p>
-      <w:pPr>
-        <w:numPr>
-          <w:ilvl w:val="0"/>
-          <w:numId w:val="10"/>
-        </w:numPr>
-        <w:ind w:left="0" w:firstLine="993"/>
-        <w:contextualSpacing/>
-        <w:jc w:val="both"/>
-        <w:rPr>
-          <w:rFonts w:ascii="Aptos" w:eastAsia="Aptos" w:hAnsi="Aptos" w:cs="Times New Roman"/>
-          <w:lang w:val="es-AR"/>
-        </w:rPr>
-      </w:pPr>
-      <w:r>
-        <w:rPr>
-          <w:rFonts w:ascii="Aptos" w:eastAsia="Aptos" w:hAnsi="Aptos" w:cs="Times New Roman"/>
-          <w:lang w:val="es-AR"/>
-        </w:rPr>
-        <w:t xml:space="preserve"/>
-      </w:r>
-    </w:p>
-    <w:p>
-      <w:pPr>
-        <w:numPr>
-          <w:ilvl w:val="0"/>
-          <w:numId w:val="11"/>
-        </w:numPr>
-        <w:ind w:left="0" w:firstLine="993"/>
-        <w:contextualSpacing/>
-        <w:jc w:val="both"/>
-        <w:rPr>
-          <w:rFonts w:ascii="Aptos" w:eastAsia="Aptos" w:hAnsi="Aptos" w:cs="Times New Roman"/>
-          <w:lang w:val="es-AR"/>
-        </w:rPr>
-      </w:pPr>
-      <w:r>
-        <w:rPr>
-          <w:rFonts w:ascii="Aptos" w:eastAsia="Aptos" w:hAnsi="Aptos" w:cs="Times New Roman"/>
-          <w:lang w:val="es-AR"/>
-        </w:rPr>
-        <w:t xml:space="preserve"/>
-      </w:r>
-    </w:p>
-    <w:p>
-      <w:pPr>
-        <w:numPr>
-          <w:ilvl w:val="0"/>
-          <w:numId w:val="11"/>
-        </w:numPr>
-        <w:ind w:left="0" w:firstLine="993"/>
-        <w:contextualSpacing/>
-        <w:jc w:val="both"/>
-        <w:rPr>
-          <w:rFonts w:ascii="Aptos" w:eastAsia="Aptos" w:hAnsi="Aptos" w:cs="Times New Roman"/>
-          <w:lang w:val="es-AR"/>
-        </w:rPr>
-      </w:pPr>
-      <w:r>
-        <w:rPr>
-          <w:rFonts w:ascii="Aptos" w:eastAsia="Aptos" w:hAnsi="Aptos" w:cs="Times New Roman"/>
-          <w:lang w:val="es-AR"/>
-        </w:rPr>
-        <w:t xml:space="preserve"/>
-      </w:r>
-    </w:p>
-    <w:p>
-      <w:pPr>
         <w:ind w:left="993"/>
         <w:contextualSpacing/>
         <w:jc w:val="both"/>
@@ -2004,13 +1543,6 @@
           <w:lang w:val="es-AR"/>
         </w:rPr>
       </w:pPr>
-      <w:r>
-        <w:rPr>
-          <w:rFonts w:ascii="Aptos" w:eastAsia="Aptos" w:hAnsi="Aptos" w:cs="Times New Roman"/>
-          <w:lang w:val="es-AR"/>
-        </w:rPr>
-        <w:t xml:space="preserve"/>
-      </w:r>
     </w:p>
     <w:p>
       <w:pPr>
@@ -2388,36 +1920,22 @@
           <w:highlight w:val="yellow"/>
           <w:lang w:val="es-AR"/>
         </w:rPr>
-        <w:t>W con isbic al 2009 y luego Anses $45.062,21</w:t>
-      </w:r>
-    </w:p>
-    <w:p>
-      <w:pPr>
-        <w:ind w:left="1224"/>
-        <w:contextualSpacing/>
-        <w:jc w:val="both"/>
-        <w:rPr>
-          <w:rFonts w:ascii="Aptos" w:eastAsia="Aptos" w:hAnsi="Aptos" w:cs="Times New Roman"/>
-          <w:b/>
-          <w:bCs/>
-          <w:lang w:val="es-AR"/>
-        </w:rPr>
-      </w:pPr>
-      <w:r>
-        <w:rPr>
-          <w:rFonts w:ascii="Aptos" w:eastAsia="Aptos" w:hAnsi="Aptos" w:cs="Times New Roman"/>
-          <w:b/>
-          <w:bCs/>
-          <w:lang w:val="es-AR"/>
-        </w:rPr>
-        <w:t xml:space="preserve">5.1.4 </w:t>
-      </w:r>
-      <w:r>
-        <w:rPr>
-          <w:rFonts w:ascii="Aptos" w:eastAsia="Aptos" w:hAnsi="Aptos" w:cs="Times New Roman"/>
-          <w:b/>
-          <w:bCs/>
-          <w:lang w:val="es-AR"/>
+        <w:t xml:space="preserve">W con isbic al 2009 y luego Anses $45.062,21</w:t>
+      </w:r>
+    </w:p>
+    <w:p>
+      <w:pPr>
+        <w:spacing w:after="0" w:line="240" w:lineRule="auto"/>
+        <w:jc w:val="both"/>
+        <w:rPr>
+          <w:rFonts w:ascii="Aptos" w:eastAsia="Times New Roman" w:hAnsi="Aptos" w:cs="Times New Roman"/>
+          <w:color w:val="000000"/>
+          <w:lang w:val="es-AR" w:eastAsia="es-AR"/>
+        </w:rPr>
+      </w:pPr>
+      <w:r>
+        <w:rPr>
+          <w:rFonts w:ascii="Aptos" w:eastAsia="Aptos" w:hAnsi="Aptos" w:cs="Times New Roman"/>
         </w:rPr>
         <w:t xml:space="preserve"/>
       </w:r>
@@ -2431,879 +1949,58 @@
           <w:lang w:val="es-AR"/>
         </w:rPr>
       </w:pPr>
-      <w:r>
-        <w:rPr>
-          <w:rFonts w:ascii="Aptos" w:eastAsia="Aptos" w:hAnsi="Aptos" w:cs="Times New Roman"/>
-          <w:lang w:val="es-AR"/>
+    </w:p>
+    <w:p>
+      <w:pPr>
+        <w:spacing w:after="0" w:line="240" w:lineRule="auto"/>
+        <w:jc w:val="both"/>
+        <w:rPr>
+          <w:rFonts w:ascii="Aptos" w:eastAsia="Times New Roman" w:hAnsi="Aptos" w:cs="Times New Roman"/>
+          <w:color w:val="000000"/>
+          <w:lang w:val="es-AR" w:eastAsia="es-AR"/>
+        </w:rPr>
+      </w:pPr>
+      <w:r>
+        <w:rPr>
+          <w:rFonts w:ascii="Aptos" w:eastAsia="Aptos" w:hAnsi="Aptos" w:cs="Times New Roman"/>
         </w:rPr>
         <w:t xml:space="preserve"/>
       </w:r>
     </w:p>
     <w:p>
       <w:pPr>
-        <w:ind w:firstLine="993"/>
-        <w:jc w:val="both"/>
-        <w:rPr>
-          <w:rFonts w:ascii="Aptos" w:eastAsia="Aptos" w:hAnsi="Aptos" w:cs="Times New Roman"/>
-          <w:lang w:val="es-AR"/>
-        </w:rPr>
-      </w:pPr>
-      <w:r>
-        <w:rPr>
-          <w:rFonts w:ascii="Aptos" w:eastAsia="Aptos" w:hAnsi="Aptos" w:cs="Times New Roman"/>
-          <w:lang w:val="es-AR"/>
+        <w:jc w:val="both"/>
+        <w:rPr>
+          <w:rFonts w:ascii="Aptos" w:eastAsia="Aptos" w:hAnsi="Aptos" w:cs="Times New Roman"/>
+          <w:lang w:val="es-AR"/>
+        </w:rPr>
+      </w:pPr>
+    </w:p>
+    <w:p>
+      <w:pPr>
+        <w:spacing w:after="0" w:line="240" w:lineRule="auto"/>
+        <w:jc w:val="both"/>
+        <w:rPr>
+          <w:rFonts w:ascii="Aptos" w:eastAsia="Times New Roman" w:hAnsi="Aptos" w:cs="Times New Roman"/>
+          <w:color w:val="000000"/>
+          <w:lang w:val="es-AR" w:eastAsia="es-AR"/>
+        </w:rPr>
+      </w:pPr>
+      <w:r>
+        <w:rPr>
+          <w:rFonts w:ascii="Aptos" w:eastAsia="Aptos" w:hAnsi="Aptos" w:cs="Times New Roman"/>
         </w:rPr>
         <w:t xml:space="preserve"/>
       </w:r>
     </w:p>
     <w:p>
       <w:pPr>
-        <w:ind w:firstLine="993"/>
-        <w:jc w:val="both"/>
-        <w:rPr>
-          <w:rFonts w:ascii="Aptos" w:eastAsia="Aptos" w:hAnsi="Aptos" w:cs="Times New Roman"/>
-          <w:lang w:val="es-AR"/>
-        </w:rPr>
-      </w:pPr>
-      <w:r>
-        <w:rPr>
-          <w:rFonts w:ascii="Aptos" w:eastAsia="Aptos" w:hAnsi="Aptos" w:cs="Times New Roman"/>
-          <w:lang w:val="es-AR"/>
-        </w:rPr>
-        <w:t xml:space="preserve"/>
-      </w:r>
-    </w:p>
-    <w:p>
-      <w:pPr>
-        <w:ind w:firstLine="993"/>
-        <w:jc w:val="both"/>
-        <w:rPr>
-          <w:rFonts w:ascii="Aptos" w:eastAsia="Aptos" w:hAnsi="Aptos" w:cs="Times New Roman"/>
-          <w:lang w:val="es-AR"/>
-        </w:rPr>
-      </w:pPr>
-      <w:r>
-        <w:rPr>
-          <w:rFonts w:ascii="Aptos" w:eastAsia="Aptos" w:hAnsi="Aptos" w:cs="Times New Roman"/>
-          <w:lang w:val="es-AR"/>
-        </w:rPr>
-        <w:t xml:space="preserve"/>
-      </w:r>
-    </w:p>
-    <w:p>
-      <w:pPr>
-        <w:ind w:firstLine="993"/>
-        <w:jc w:val="both"/>
-        <w:rPr>
-          <w:rFonts w:ascii="Aptos" w:eastAsia="Aptos" w:hAnsi="Aptos" w:cs="Times New Roman"/>
-          <w:lang w:val="es-AR"/>
-        </w:rPr>
-      </w:pPr>
-      <w:r>
-        <w:rPr>
-          <w:rFonts w:ascii="Aptos" w:eastAsia="Aptos" w:hAnsi="Aptos" w:cs="Times New Roman"/>
-          <w:lang w:val="es-AR"/>
-        </w:rPr>
-        <w:t xml:space="preserve"/>
-      </w:r>
-    </w:p>
-    <w:p>
-      <w:pPr>
-        <w:ind w:firstLine="993"/>
-        <w:jc w:val="both"/>
-        <w:rPr>
-          <w:rFonts w:ascii="Aptos" w:eastAsia="Aptos" w:hAnsi="Aptos" w:cs="Times New Roman"/>
-          <w:lang w:val="es-AR"/>
-        </w:rPr>
-      </w:pPr>
-      <w:r>
-        <w:rPr>
-          <w:rFonts w:ascii="Aptos" w:eastAsia="Aptos" w:hAnsi="Aptos" w:cs="Times New Roman"/>
-          <w:lang w:val="es-AR"/>
-        </w:rPr>
-        <w:t xml:space="preserve"/>
-      </w:r>
-    </w:p>
-    <w:p>
-      <w:pPr>
-        <w:ind w:left="285" w:firstLine="708"/>
-        <w:rPr>
-          <w:rFonts w:ascii="Aptos" w:eastAsia="Aptos" w:hAnsi="Aptos" w:cs="Times New Roman"/>
-          <w:lang w:val="es-AR"/>
-        </w:rPr>
-      </w:pPr>
-      <w:r>
-        <w:t xml:space="preserve"> </w:t>
-      </w:r>
-      <w:r>
-        <w:rPr>
-          <w:rFonts w:ascii="Aptos" w:eastAsia="Aptos" w:hAnsi="Aptos" w:cs="Times New Roman"/>
-          <w:lang w:val="es-AR"/>
-        </w:rPr>
-        <w:t>Imagen_PBU_1</w:t>
-      </w:r>
-    </w:p>
-    <w:p>
-      <w:pPr>
-        <w:ind w:firstLine="993"/>
-        <w:jc w:val="both"/>
-        <w:rPr>
-          <w:rFonts w:ascii="Aptos" w:eastAsia="Aptos" w:hAnsi="Aptos" w:cs="Times New Roman"/>
-          <w:lang w:val="es-AR"/>
-        </w:rPr>
-      </w:pPr>
-      <w:r>
-        <w:rPr>
-          <w:rFonts w:ascii="Aptos" w:eastAsia="Aptos" w:hAnsi="Aptos" w:cs="Times New Roman"/>
-          <w:lang w:val="es-AR"/>
-        </w:rPr>
-        <w:t xml:space="preserve"/>
-      </w:r>
-      <w:r>
-        <w:rPr>
-          <w:rFonts w:ascii="Aptos" w:eastAsia="Aptos" w:hAnsi="Aptos" w:cs="Times New Roman"/>
-        </w:rPr>
-        <w:t xml:space="preserve"> </w:t>
-      </w:r>
-    </w:p>
-    <w:p>
-      <w:pPr>
-        <w:ind w:firstLine="993"/>
-        <w:jc w:val="both"/>
-        <w:rPr>
-          <w:rFonts w:ascii="Aptos" w:eastAsia="Aptos" w:hAnsi="Aptos" w:cs="Times New Roman"/>
-          <w:lang w:val="es-AR"/>
-        </w:rPr>
-      </w:pPr>
-      <w:r>
-        <w:rPr>
-          <w:rFonts w:ascii="Aptos" w:eastAsia="Aptos" w:hAnsi="Aptos" w:cs="Times New Roman"/>
-          <w:lang w:val="es-AR"/>
-        </w:rPr>
-        <w:t xml:space="preserve"/>
-      </w:r>
-    </w:p>
-    <w:p>
-      <w:pPr>
-        <w:ind w:firstLine="993"/>
-        <w:jc w:val="both"/>
-        <w:rPr>
-          <w:rFonts w:ascii="Aptos" w:eastAsia="Aptos" w:hAnsi="Aptos" w:cs="Times New Roman"/>
-          <w:lang w:val="es-AR"/>
-        </w:rPr>
-      </w:pPr>
-      <w:r>
-        <w:rPr>
-          <w:rFonts w:ascii="Aptos" w:eastAsia="Aptos" w:hAnsi="Aptos" w:cs="Times New Roman"/>
-          <w:lang w:val="es-AR"/>
-        </w:rPr>
-        <w:t xml:space="preserve"/>
-      </w:r>
-    </w:p>
-    <w:p>
-      <w:pPr>
-        <w:ind w:firstLine="993"/>
-        <w:jc w:val="both"/>
-        <w:rPr>
-          <w:rFonts w:ascii="Aptos" w:eastAsia="Aptos" w:hAnsi="Aptos" w:cs="Times New Roman"/>
-          <w:bCs/>
-          <w:iCs/>
-        </w:rPr>
-      </w:pPr>
-      <w:r>
-        <w:rPr>
-          <w:rFonts w:ascii="Aptos" w:eastAsia="Aptos" w:hAnsi="Aptos" w:cs="Times New Roman"/>
-          <w:bCs/>
-          <w:iCs/>
-        </w:rPr>
-        <w:t>Imagen_fija_pbu_aqui</w:t>
-      </w:r>
-    </w:p>
-    <w:p>
-      <w:pPr>
-        <w:ind w:firstLine="993"/>
-        <w:jc w:val="both"/>
-        <w:rPr>
-          <w:rFonts w:ascii="Aptos" w:eastAsia="Aptos" w:hAnsi="Aptos" w:cs="Times New Roman"/>
-          <w:bCs/>
-          <w:iCs/>
-        </w:rPr>
-      </w:pPr>
-    </w:p>
-    <w:p>
-      <w:pPr>
-        <w:ind w:firstLine="993"/>
-        <w:jc w:val="both"/>
-        <w:rPr>
-          <w:rFonts w:ascii="Aptos" w:eastAsia="Aptos" w:hAnsi="Aptos" w:cs="Times New Roman"/>
-          <w:lang w:val="es-AR"/>
-        </w:rPr>
-      </w:pPr>
-      <w:r>
-        <w:rPr>
-          <w:rFonts w:ascii="Aptos" w:eastAsia="Aptos" w:hAnsi="Aptos" w:cs="Times New Roman"/>
-          <w:lang w:val="es-AR"/>
-        </w:rPr>
-        <w:t xml:space="preserve"/>
-      </w:r>
-    </w:p>
-    <w:p>
-      <w:pPr>
-        <w:ind w:firstLine="993"/>
-        <w:jc w:val="both"/>
-        <w:rPr>
-          <w:rFonts w:ascii="Aptos" w:eastAsia="Aptos" w:hAnsi="Aptos" w:cs="Times New Roman"/>
-          <w:lang w:val="es-AR"/>
-        </w:rPr>
-      </w:pPr>
-      <w:r>
-        <w:rPr>
-          <w:rFonts w:ascii="Aptos" w:eastAsia="Aptos" w:hAnsi="Aptos" w:cs="Times New Roman"/>
-          <w:lang w:val="es-AR"/>
-        </w:rPr>
-        <w:t xml:space="preserve"/>
-      </w:r>
-    </w:p>
-    <w:p>
-      <w:pPr>
-        <w:ind w:firstLine="993"/>
-        <w:jc w:val="both"/>
-        <w:rPr>
-          <w:rFonts w:ascii="Aptos" w:eastAsia="Aptos" w:hAnsi="Aptos" w:cs="Times New Roman"/>
-          <w:lang w:val="es-AR"/>
-        </w:rPr>
-      </w:pPr>
-      <w:r>
-        <w:rPr>
-          <w:rFonts w:ascii="Aptos" w:eastAsia="Aptos" w:hAnsi="Aptos" w:cs="Times New Roman"/>
-          <w:lang w:val="es-AR"/>
-        </w:rPr>
-        <w:t xml:space="preserve"/>
-      </w:r>
-    </w:p>
-    <w:p>
-      <w:pPr>
-        <w:ind w:firstLine="993"/>
-        <w:jc w:val="both"/>
-        <w:rPr>
-          <w:rFonts w:ascii="Aptos" w:eastAsia="Aptos" w:hAnsi="Aptos" w:cs="Times New Roman"/>
-          <w:lang w:val="es-AR"/>
-        </w:rPr>
-      </w:pPr>
-      <w:r>
-        <w:rPr>
-          <w:rFonts w:ascii="Aptos" w:eastAsia="Aptos" w:hAnsi="Aptos" w:cs="Times New Roman"/>
-          <w:lang w:val="es-AR"/>
-        </w:rPr>
-        <w:t xml:space="preserve"/>
-      </w:r>
-    </w:p>
-    <w:p>
-      <w:pPr>
-        <w:ind w:firstLine="993"/>
-        <w:jc w:val="both"/>
-        <w:rPr>
-          <w:rFonts w:ascii="Aptos" w:eastAsia="Aptos" w:hAnsi="Aptos" w:cs="Times New Roman"/>
-          <w:lang w:val="es-AR"/>
-        </w:rPr>
-      </w:pPr>
-      <w:r>
-        <w:rPr>
-          <w:rFonts w:ascii="Aptos" w:eastAsia="Aptos" w:hAnsi="Aptos" w:cs="Times New Roman"/>
-          <w:lang w:val="es-AR"/>
-        </w:rPr>
-        <w:t xml:space="preserve"/>
-      </w:r>
-    </w:p>
-    <w:p>
-      <w:pPr>
-        <w:ind w:firstLine="993"/>
-        <w:jc w:val="both"/>
-        <w:rPr>
-          <w:rFonts w:ascii="Aptos" w:eastAsia="Aptos" w:hAnsi="Aptos" w:cs="Times New Roman"/>
-          <w:lang w:val="es-AR"/>
-        </w:rPr>
-      </w:pPr>
-      <w:r>
-        <w:rPr>
-          <w:rFonts w:ascii="Aptos" w:eastAsia="Aptos" w:hAnsi="Aptos" w:cs="Times New Roman"/>
-          <w:lang w:val="es-AR"/>
-        </w:rPr>
-        <w:t xml:space="preserve"/>
-      </w:r>
-    </w:p>
-    <w:p>
-      <w:pPr>
-        <w:ind w:firstLine="993"/>
-        <w:jc w:val="both"/>
-        <w:rPr>
-          <w:rFonts w:ascii="Aptos" w:eastAsia="Aptos" w:hAnsi="Aptos" w:cs="Times New Roman"/>
-          <w:lang w:val="es-AR"/>
-        </w:rPr>
-      </w:pPr>
-      <w:r>
-        <w:rPr>
-          <w:rFonts w:ascii="Aptos" w:eastAsia="Aptos" w:hAnsi="Aptos" w:cs="Times New Roman"/>
-          <w:lang w:val="es-AR"/>
-        </w:rPr>
-        <w:t xml:space="preserve"/>
-      </w:r>
-    </w:p>
-    <w:p>
-      <w:pPr>
-        <w:ind w:left="285" w:firstLine="708"/>
-        <w:contextualSpacing/>
-        <w:jc w:val="both"/>
-        <w:rPr>
-          <w:rFonts w:ascii="Aptos" w:eastAsia="Aptos" w:hAnsi="Aptos" w:cs="Times New Roman"/>
-          <w:lang w:val="es-AR"/>
-        </w:rPr>
-      </w:pPr>
-      <w:r>
-        <w:rPr>
-          <w:rFonts w:ascii="Aptos" w:eastAsia="Aptos" w:hAnsi="Aptos" w:cs="Times New Roman"/>
-          <w:lang w:val="es-AR"/>
-        </w:rPr>
-        <w:t>Imagen_PBU_2</w:t>
-      </w:r>
-    </w:p>
-    <w:p>
-      <w:pPr>
-        <w:ind w:left="1440"/>
-        <w:contextualSpacing/>
-        <w:jc w:val="both"/>
-        <w:rPr>
-          <w:rFonts w:ascii="Aptos" w:eastAsia="Aptos" w:hAnsi="Aptos" w:cs="Times New Roman"/>
-          <w:lang w:val="es-AR"/>
-        </w:rPr>
-      </w:pPr>
-    </w:p>
-    <w:p>
-      <w:pPr>
-        <w:ind w:firstLine="993"/>
-        <w:jc w:val="both"/>
-        <w:rPr>
-          <w:rFonts w:ascii="Aptos" w:eastAsia="Aptos" w:hAnsi="Aptos" w:cs="Times New Roman"/>
-          <w:lang w:val="es-AR"/>
-        </w:rPr>
-      </w:pPr>
-      <w:r>
-        <w:rPr>
-          <w:rFonts w:ascii="Aptos" w:eastAsia="Aptos" w:hAnsi="Aptos" w:cs="Times New Roman"/>
-          <w:lang w:val="es-AR"/>
-        </w:rPr>
-        <w:t xml:space="preserve"/>
-      </w:r>
-    </w:p>
-    <w:p>
-      <w:pPr>
-        <w:ind w:left="1440"/>
-        <w:contextualSpacing/>
-        <w:jc w:val="both"/>
-        <w:rPr>
-          <w:rFonts w:ascii="Aptos" w:eastAsia="Aptos" w:hAnsi="Aptos" w:cs="Times New Roman"/>
-          <w:lang w:val="es-AR"/>
-        </w:rPr>
-      </w:pPr>
-    </w:p>
-    <w:p>
-      <w:pPr>
-        <w:ind w:firstLine="993"/>
-        <w:contextualSpacing/>
-        <w:jc w:val="both"/>
-        <w:rPr>
-          <w:rFonts w:ascii="Aptos" w:eastAsia="Aptos" w:hAnsi="Aptos" w:cs="Times New Roman"/>
-          <w:lang w:val="es-AR"/>
-        </w:rPr>
-      </w:pPr>
-      <w:r>
-        <w:rPr>
-          <w:rFonts w:ascii="Aptos" w:eastAsia="Aptos" w:hAnsi="Aptos" w:cs="Times New Roman"/>
-          <w:b/>
-          <w:bCs/>
-          <w:lang w:val="es-AR"/>
-        </w:rPr>
-        <w:t xml:space="preserve">5.1.5 </w:t>
-      </w:r>
-      <w:r>
-        <w:rPr>
-          <w:rFonts w:ascii="Aptos" w:eastAsia="Aptos" w:hAnsi="Aptos" w:cs="Times New Roman"/>
-          <w:b/>
-          <w:bCs/>
-          <w:lang w:val="es-AR"/>
-        </w:rPr>
-        <w:t xml:space="preserve"/>
-      </w:r>
-    </w:p>
-    <w:p>
-      <w:pPr>
-        <w:ind w:firstLine="993"/>
-        <w:contextualSpacing/>
-        <w:jc w:val="both"/>
-        <w:rPr>
-          <w:rFonts w:ascii="Aptos" w:eastAsia="Aptos" w:hAnsi="Aptos" w:cs="Times New Roman"/>
-          <w:lang w:val="es-AR"/>
-        </w:rPr>
-      </w:pPr>
-      <w:r>
-        <w:rPr>
-          <w:rFonts w:ascii="Aptos" w:eastAsia="Aptos" w:hAnsi="Aptos" w:cs="Times New Roman"/>
-          <w:lang w:val="es-AR"/>
-        </w:rPr>
-        <w:t xml:space="preserve"/>
-      </w:r>
-    </w:p>
-    <w:p>
-      <w:pPr>
-        <w:ind w:firstLine="993"/>
-        <w:contextualSpacing/>
-        <w:jc w:val="both"/>
-        <w:rPr>
-          <w:rFonts w:ascii="Aptos" w:eastAsia="Aptos" w:hAnsi="Aptos" w:cs="Times New Roman"/>
-          <w:lang w:val="es-AR"/>
-        </w:rPr>
-      </w:pPr>
-      <w:r>
-        <w:rPr>
-          <w:rFonts w:ascii="Aptos" w:eastAsia="Aptos" w:hAnsi="Aptos" w:cs="Times New Roman"/>
-          <w:lang w:val="es-AR"/>
-        </w:rPr>
-        <w:t xml:space="preserve"/>
-      </w:r>
-    </w:p>
-    <w:p>
-      <w:pPr>
-        <w:ind w:firstLine="993"/>
-        <w:jc w:val="both"/>
-        <w:rPr>
-          <w:rFonts w:ascii="Aptos" w:eastAsia="Aptos" w:hAnsi="Aptos" w:cs="Times New Roman"/>
-          <w:lang w:val="es-AR"/>
-        </w:rPr>
-      </w:pPr>
-    </w:p>
-    <w:p>
-      <w:pPr>
-        <w:pStyle w:val="Prrafodelista"/>
-        <w:numPr>
-          <w:ilvl w:val="0"/>
-          <w:numId w:val="5"/>
-        </w:numPr>
-        <w:jc w:val="both"/>
-        <w:rPr>
-          <w:rFonts w:ascii="Aptos" w:eastAsia="Aptos" w:hAnsi="Aptos" w:cs="Times New Roman"/>
-        </w:rPr>
-      </w:pPr>
-      <w:r>
-        <w:rPr>
-          <w:rFonts w:ascii="Aptos" w:eastAsia="Aptos" w:hAnsi="Aptos" w:cs="Times New Roman"/>
-          <w:b/>
-          <w:bCs/>
-        </w:rPr>
-        <w:t xml:space="preserve"/>
-      </w:r>
-      <w:r>
-        <w:rPr>
-          <w:rFonts w:ascii="Aptos" w:eastAsia="Aptos" w:hAnsi="Aptos" w:cs="Times New Roman"/>
-        </w:rPr>
-        <w:t xml:space="preserve">: </w:t>
-      </w:r>
-    </w:p>
-    <w:p>
-      <w:pPr>
-        <w:contextualSpacing/>
-        <w:jc w:val="both"/>
-        <w:rPr>
-          <w:rFonts w:ascii="Aptos" w:eastAsia="Aptos" w:hAnsi="Aptos" w:cs="Times New Roman"/>
-          <w:lang w:val="es-AR"/>
-        </w:rPr>
-      </w:pPr>
-    </w:p>
-    <w:p>
-      <w:pPr>
-        <w:ind w:left="720"/>
-        <w:contextualSpacing/>
-        <w:jc w:val="center"/>
-        <w:rPr>
-          <w:rFonts w:ascii="Aptos" w:eastAsia="Aptos" w:hAnsi="Aptos" w:cs="Times New Roman"/>
-          <w:lang w:val="es-AR"/>
-        </w:rPr>
-      </w:pPr>
-      <w:r>
-        <w:rPr>
-          <w:rFonts w:ascii="Aptos" w:eastAsia="Aptos" w:hAnsi="Aptos" w:cs="Times New Roman"/>
-          <w:lang w:val="es-AR"/>
-        </w:rPr>
-        <w:t>Imagen_fija_taza_aqui</w:t>
-      </w:r>
-    </w:p>
-    <w:p>
-      <w:pPr>
-        <w:ind w:left="720"/>
-        <w:contextualSpacing/>
-        <w:jc w:val="center"/>
-        <w:rPr>
-          <w:rFonts w:ascii="Aptos" w:eastAsia="Aptos" w:hAnsi="Aptos" w:cs="Times New Roman"/>
-          <w:lang w:val="es-AR"/>
-        </w:rPr>
-      </w:pPr>
-    </w:p>
-    <w:p>
-      <w:pPr>
-        <w:numPr>
-          <w:ilvl w:val="0"/>
-          <w:numId w:val="5"/>
-        </w:numPr>
-        <w:ind w:firstLine="273"/>
-        <w:contextualSpacing/>
-        <w:jc w:val="both"/>
-        <w:rPr>
-          <w:rFonts w:ascii="Aptos" w:eastAsia="Aptos" w:hAnsi="Aptos" w:cs="Times New Roman"/>
-          <w:lang w:val="es-AR"/>
-        </w:rPr>
-      </w:pPr>
-      <w:r>
-        <w:rPr>
-          <w:rFonts w:ascii="Aptos" w:eastAsia="Aptos" w:hAnsi="Aptos" w:cs="Times New Roman"/>
-          <w:b/>
-          <w:bCs/>
-          <w:lang w:val="es-AR"/>
-        </w:rPr>
-        <w:t xml:space="preserve"/>
-      </w:r>
-      <w:r>
-        <w:rPr>
-          <w:rFonts w:ascii="Aptos" w:eastAsia="Aptos" w:hAnsi="Aptos" w:cs="Times New Roman"/>
-          <w:lang w:val="es-AR"/>
-        </w:rPr>
-        <w:t xml:space="preserve">: </w:t>
-      </w:r>
-      <w:r>
-        <w:rPr>
-          <w:rFonts w:ascii="Aptos" w:eastAsia="Aptos" w:hAnsi="Aptos" w:cs="Times New Roman"/>
-          <w:lang w:val="es-AR"/>
-        </w:rPr>
-        <w:t xml:space="preserve"/>
-      </w:r>
-    </w:p>
-    <w:p>
-      <w:pPr>
-        <w:numPr>
-          <w:ilvl w:val="0"/>
-          <w:numId w:val="5"/>
-        </w:numPr>
-        <w:ind w:firstLine="273"/>
-        <w:contextualSpacing/>
-        <w:jc w:val="both"/>
-        <w:rPr>
-          <w:rFonts w:ascii="Aptos" w:eastAsia="Aptos" w:hAnsi="Aptos" w:cs="Times New Roman"/>
-          <w:lang w:val="es-AR"/>
-        </w:rPr>
-      </w:pPr>
-      <w:r>
-        <w:rPr>
-          <w:rFonts w:ascii="Aptos" w:eastAsia="Aptos" w:hAnsi="Aptos" w:cs="Times New Roman"/>
-          <w:b/>
-          <w:bCs/>
-          <w:lang w:val="es-AR"/>
-        </w:rPr>
-        <w:t xml:space="preserve"/>
-      </w:r>
-      <w:r>
-        <w:rPr>
-          <w:rFonts w:ascii="Aptos" w:eastAsia="Aptos" w:hAnsi="Aptos" w:cs="Times New Roman"/>
-          <w:lang w:val="es-AR"/>
-        </w:rPr>
-        <w:t xml:space="preserve">: </w:t>
-      </w:r>
-      <w:r>
-        <w:rPr>
-          <w:rFonts w:ascii="Aptos" w:eastAsia="Aptos" w:hAnsi="Aptos" w:cs="Times New Roman"/>
-          <w:b/>
-          <w:bCs/>
-          <w:lang w:val="es-AR"/>
-        </w:rPr>
-        <w:t xml:space="preserve"> </w:t>
-      </w:r>
-      <w:r>
-        <w:rPr>
-          <w:rFonts w:ascii="Aptos" w:eastAsia="Aptos" w:hAnsi="Aptos" w:cs="Times New Roman"/>
-          <w:b/>
-          <w:bCs/>
-          <w:lang w:val="es-AR"/>
-        </w:rPr>
-        <w:t xml:space="preserve"/>
-      </w:r>
-    </w:p>
-    <w:p>
-      <w:pPr>
-        <w:ind w:firstLine="709"/>
-        <w:jc w:val="both"/>
-        <w:rPr>
-          <w:rFonts w:ascii="Aptos" w:eastAsia="Aptos" w:hAnsi="Aptos" w:cs="Times New Roman"/>
-          <w:lang w:val="es-AR"/>
-        </w:rPr>
-      </w:pPr>
-    </w:p>
-    <w:p>
-      <w:pPr>
-        <w:ind w:firstLine="709"/>
-        <w:jc w:val="both"/>
-        <w:rPr>
-          <w:rFonts w:ascii="Aptos" w:eastAsia="Aptos" w:hAnsi="Aptos" w:cs="Times New Roman"/>
-          <w:lang w:val="es-AR"/>
-        </w:rPr>
-      </w:pPr>
-      <w:r>
-        <w:rPr>
-          <w:rFonts w:ascii="Aptos" w:eastAsia="Aptos" w:hAnsi="Aptos" w:cs="Times New Roman"/>
-          <w:lang w:val="es-AR"/>
-        </w:rPr>
-        <w:t xml:space="preserve"/>
-      </w:r>
-    </w:p>
-    <w:p>
-      <w:pPr>
-        <w:ind w:firstLine="709"/>
-        <w:jc w:val="both"/>
-        <w:rPr>
-          <w:rFonts w:ascii="Aptos" w:eastAsia="Aptos" w:hAnsi="Aptos" w:cs="Times New Roman"/>
-          <w:lang w:val="es-AR"/>
-        </w:rPr>
-      </w:pPr>
-      <w:r>
-        <w:rPr>
-          <w:rFonts w:ascii="Aptos" w:eastAsia="Aptos" w:hAnsi="Aptos" w:cs="Times New Roman"/>
-          <w:lang w:val="es-AR"/>
-        </w:rPr>
-        <w:t xml:space="preserve"/>
-      </w:r>
-    </w:p>
-    <w:p>
-      <w:pPr>
-        <w:jc w:val="both"/>
-        <w:rPr>
-          <w:rFonts w:ascii="Aptos" w:eastAsia="Aptos" w:hAnsi="Aptos" w:cs="Times New Roman"/>
-          <w:lang w:val="es-AR"/>
-        </w:rPr>
-      </w:pPr>
-      <w:r>
-        <w:t xml:space="preserve"> </w:t>
-      </w:r>
-      <w:r>
-        <w:rPr>
-          <w:rFonts w:ascii="Aptos" w:eastAsia="Aptos" w:hAnsi="Aptos" w:cs="Times New Roman"/>
-          <w:lang w:val="es-AR"/>
-        </w:rPr>
-        <w:t>Imagen_Taza</w:t>
-      </w:r>
-    </w:p>
-    <w:p>
-      <w:pPr>
-        <w:ind w:firstLine="993"/>
-        <w:jc w:val="both"/>
-        <w:rPr>
-          <w:rFonts w:ascii="Aptos" w:eastAsia="Aptos" w:hAnsi="Aptos" w:cs="Times New Roman"/>
-          <w:lang w:val="es-AR"/>
-        </w:rPr>
-      </w:pPr>
-      <w:r>
-        <w:rPr>
-          <w:rFonts w:ascii="Aptos" w:eastAsia="Aptos" w:hAnsi="Aptos" w:cs="Times New Roman"/>
-          <w:lang w:val="es-AR"/>
-        </w:rPr>
-        <w:t xml:space="preserve"/>
-      </w:r>
-    </w:p>
-    <w:p>
-      <w:pPr>
-        <w:ind w:firstLine="709"/>
-        <w:jc w:val="both"/>
-        <w:rPr>
-          <w:rFonts w:ascii="Aptos" w:eastAsia="Aptos" w:hAnsi="Aptos" w:cs="Times New Roman"/>
-          <w:lang w:val="es-AR"/>
-        </w:rPr>
-      </w:pPr>
-      <w:r>
-        <w:rPr>
-          <w:rFonts w:ascii="Aptos" w:eastAsia="Aptos" w:hAnsi="Aptos" w:cs="Times New Roman"/>
-          <w:lang w:val="es-AR"/>
-        </w:rPr>
-        <w:t xml:space="preserve"/>
-      </w:r>
-    </w:p>
-    <w:p>
-      <w:pPr>
-        <w:ind w:firstLine="993"/>
-        <w:jc w:val="both"/>
-        <w:rPr>
-          <w:rFonts w:ascii="Aptos" w:eastAsia="Aptos" w:hAnsi="Aptos" w:cs="Times New Roman"/>
-          <w:lang w:val="es-AR"/>
-        </w:rPr>
-      </w:pPr>
-    </w:p>
-    <w:p>
-      <w:pPr>
-        <w:ind w:firstLine="709"/>
-        <w:jc w:val="both"/>
-        <w:rPr>
-          <w:rFonts w:ascii="Aptos" w:eastAsia="Aptos" w:hAnsi="Aptos" w:cs="Times New Roman"/>
-          <w:b/>
-          <w:bCs/>
-        </w:rPr>
-      </w:pPr>
-      <w:r>
-        <w:rPr>
-          <w:rFonts w:ascii="Aptos" w:eastAsia="Aptos" w:hAnsi="Aptos" w:cs="Times New Roman"/>
-          <w:b/>
-          <w:lang w:val="es-AR"/>
-        </w:rPr>
-        <w:t xml:space="preserve">5.1.6. </w:t>
-      </w:r>
-      <w:r>
-        <w:rPr>
-          <w:rFonts w:ascii="Aptos" w:eastAsia="Aptos" w:hAnsi="Aptos" w:cs="Times New Roman"/>
-          <w:b/>
-          <w:lang w:val="es-AR"/>
-        </w:rPr>
-        <w:t xml:space="preserve">Inaplicabilidad tope Art 14 de la Res 06.09</w:t>
-      </w:r>
-    </w:p>
-    <w:p>
-      <w:pPr>
-        <w:ind w:firstLine="993"/>
-        <w:jc w:val="both"/>
-        <w:rPr>
-          <w:rFonts w:ascii="Aptos" w:eastAsia="Aptos" w:hAnsi="Aptos" w:cs="Times New Roman"/>
-          <w:lang w:val="es-AR"/>
-        </w:rPr>
-      </w:pPr>
-      <w:r>
-        <w:rPr>
-          <w:rFonts w:ascii="Aptos" w:eastAsia="Aptos" w:hAnsi="Aptos" w:cs="Times New Roman"/>
-          <w:lang w:val="es-AR"/>
-        </w:rPr>
-        <w:t xml:space="preserve">Solicito su inaplicabilidad por la cual al  establecer un tope a las actualizaciones de las remuneraciones, excede la facultad reglamentaria- ya que el propio artículo 24 de la ley 24.241 no establece tope alguno-, no debería incidir en este caso , dado que el mismo se fijó para actualizar las remuneraciones que componen la PC -no la Pap-, y conforme el periodo usado para el promedio de remuneraciones, no se aplica, y no es justo que se limite el haber sobre el cual se aportó, dado que arrojaría un resultado disvalioso.</w:t>
-      </w:r>
-    </w:p>
-    <w:p>
-      <w:pPr>
-        <w:ind w:firstLine="709"/>
-        <w:jc w:val="both"/>
-        <w:rPr>
-          <w:rFonts w:ascii="Aptos" w:eastAsia="Aptos" w:hAnsi="Aptos" w:cs="Times New Roman"/>
-          <w:b/>
-          <w:lang w:val="es-AR"/>
-        </w:rPr>
-      </w:pPr>
-      <w:r>
-        <w:rPr>
-          <w:rFonts w:ascii="Aptos" w:eastAsia="Aptos" w:hAnsi="Aptos" w:cs="Times New Roman"/>
-          <w:b/>
-          <w:lang w:val="es-AR"/>
-        </w:rPr>
-        <w:t>5.1.</w:t>
-      </w:r>
-      <w:r>
-        <w:rPr>
-          <w:rFonts w:ascii="Aptos" w:eastAsia="Aptos" w:hAnsi="Aptos" w:cs="Times New Roman"/>
-          <w:b/>
-          <w:lang w:val="es-AR"/>
-        </w:rPr>
-        <w:t>7</w:t>
-      </w:r>
-      <w:r>
-        <w:rPr>
-          <w:rFonts w:ascii="Aptos" w:eastAsia="Aptos" w:hAnsi="Aptos" w:cs="Times New Roman"/>
-          <w:lang w:val="es-AR"/>
-        </w:rPr>
-        <w:t xml:space="preserve"> </w:t>
-      </w:r>
-      <w:r>
-        <w:rPr>
-          <w:rFonts w:ascii="Aptos" w:eastAsia="Aptos" w:hAnsi="Aptos" w:cs="Times New Roman"/>
-          <w:b/>
-          <w:lang w:val="es-AR"/>
-        </w:rPr>
-        <w:t xml:space="preserve">Inaplicabilidad del tope del art. 9 y 25 de la ley 24.241</w:t>
-      </w:r>
-    </w:p>
-    <w:p>
-      <w:pPr>
-        <w:ind w:firstLine="993"/>
-        <w:contextualSpacing/>
-        <w:jc w:val="both"/>
-        <w:rPr>
-          <w:rFonts w:ascii="Aptos" w:eastAsia="Aptos" w:hAnsi="Aptos" w:cs="Times New Roman"/>
-          <w:lang w:val="es-AR"/>
-        </w:rPr>
-      </w:pPr>
-      <w:r>
-        <w:rPr>
-          <w:rFonts w:ascii="Aptos" w:eastAsia="Aptos" w:hAnsi="Aptos" w:cs="Times New Roman"/>
-          <w:lang w:val="es-AR"/>
-        </w:rPr>
-        <w:t xml:space="preserve">Solicito se declare la inconstitucionalidad e inaplicabilidad del tope del art. 9 y 25 de la ley 24.241, por cuanto su aplicación para el cómputo de la PC y PAP implica la no consideración de los importes superiores a la remuneración máxima imponible, lo que disminuye notoriamente su nivel de ingresos a la hora de determinar la prestación previsional sustitutiva del haber en actividad.</w:t>
-      </w:r>
-    </w:p>
-    <w:p>
-      <w:pPr>
-        <w:ind w:firstLine="993"/>
-        <w:jc w:val="both"/>
-        <w:rPr>
-          <w:rFonts w:ascii="Aptos" w:eastAsia="Aptos" w:hAnsi="Aptos" w:cs="Times New Roman"/>
-          <w:bCs/>
-          <w:i/>
-        </w:rPr>
-      </w:pPr>
-      <w:r>
-        <w:rPr>
-          <w:rFonts w:ascii="Aptos" w:eastAsia="Aptos" w:hAnsi="Aptos" w:cs="Times New Roman"/>
-          <w:lang w:val="es-AR"/>
-        </w:rPr>
-        <w:t xml:space="preserve">Peticiono se aplique lo recientemente resuelto por la Cámara Federal de Salta – Sala II, en los autos caratulados “RODRIGUEZ, MARIA CRISTINA c/ANSES s/REAJUSTE DE HABERES” Expte. N° FSA 13956/2015, sentencia de fecha 23 de agosto de 2024, la que entre sus considerandos sostuvo primeramente sobre la base de lo resuelto por el Máximo tribunal en el fallo “Gualtieri Alberto” (Fallos: 340:411):  </w:t>
-      </w:r>
-      <w:r>
-        <w:rPr>
-          <w:rFonts w:ascii="Aptos" w:eastAsia="Aptos" w:hAnsi="Aptos" w:cs="Times New Roman"/>
-          <w:bCs/>
-          <w:i/>
-        </w:rPr>
-        <w:t xml:space="preserve">“debemos tener en cuenta que a los fines del cálculo de la prestación jubilatoria de la Sra. Rodríguez se computaron remuneraciones por el período comprendido entre septiembre de 2003 y agosto de 2013, no surgiendo de las constancias de la causa que la actora, encontrándose en actividad y vigente el anterior régimen de capitalización, solicitara aportar por un importe superior al límite del art. 9 de la ley 24.241. Sin embargo, no puede achacársele igual conducta desaprensiva de su futuro previsional con respecto al período posterior a noviembre de 2008, considerando que el anterior régimen de capitalización estuvo vigente hasta el 8 de diciembre de 2008, ya que a partir de allí la accionante no contaba con la posibilidad legal de efectuar imposiciones voluntarias o depósitos convenidos.”</w:t>
-      </w:r>
-    </w:p>
-    <w:p>
-      <w:pPr>
-        <w:ind w:firstLine="993"/>
-        <w:jc w:val="both"/>
-        <w:rPr>
-          <w:rFonts w:ascii="Aptos" w:eastAsia="Aptos" w:hAnsi="Aptos" w:cs="Times New Roman"/>
-          <w:bCs/>
-        </w:rPr>
-      </w:pPr>
-      <w:r>
-        <w:rPr>
-          <w:rFonts w:ascii="Aptos" w:eastAsia="Aptos" w:hAnsi="Aptos" w:cs="Times New Roman"/>
-          <w:bCs/>
-        </w:rPr>
-        <w:t xml:space="preserve">Así, seguidamente resolvió declarar la inconstitucionalidad de los arts. 9 y 25 de la ley 24.241, en el período comprendido desde diciembre de 2008 en adelante, para el re-cálculo del haber inicial. </w:t>
-      </w:r>
-    </w:p>
-    <w:p>
-      <w:pPr>
-        <w:ind w:firstLine="993"/>
-        <w:jc w:val="both"/>
-        <w:rPr>
-          <w:rFonts w:ascii="Aptos" w:eastAsia="Aptos" w:hAnsi="Aptos" w:cs="Times New Roman"/>
-          <w:bCs/>
-        </w:rPr>
-      </w:pPr>
-      <w:r>
-        <w:rPr>
-          <w:rFonts w:ascii="Aptos" w:eastAsia="Aptos" w:hAnsi="Aptos" w:cs="Times New Roman"/>
-          <w:bCs/>
-        </w:rPr>
-        <w:t xml:space="preserve">Teniendo en cuenta que en el presente caso para el cálculo del haber inicial se consideraron las remuneraciones percibidas por el Sr Octavio Galván desde el 01/10/2024 a 03/10/2024, es decir que todas sus remuneraciones consideradas para el cálculo de la PC y PAP son posteriores a diciembre de 2008, peticiono se declare la inconstitucionalidad y por lo tanto, la inaplicabilidad del tope previsto por los arts. 9 y 25 de la ley 24.241 por cuanto mi mandante no tuvo posibilidad alguna de ingresar aportes, facultad que solo estaba disponible en vigencia de la ley 24241 sin la modificación del régimen de capitalización.</w:t>
-      </w:r>
+        <w:jc w:val="both"/>
+        <w:rPr>
+          <w:rFonts w:ascii="Aptos" w:eastAsia="Aptos" w:hAnsi="Aptos" w:cs="Times New Roman"/>
+          <w:bCs/>
+        </w:rPr>
+      </w:pPr>
     </w:p>
     <w:p>
       <w:pPr>
@@ -4924,280 +3621,34 @@
           <w:rFonts w:ascii="Aptos" w:eastAsia="Aptos" w:hAnsi="Aptos" w:cs="Times New Roman"/>
           <w:lang w:val="es-AR"/>
         </w:rPr>
-        <w:t>Limitación de quita del 15% en cuestión de acumulación de Tope conforme “García Vidal”.</w:t>
-      </w:r>
-    </w:p>
-    <w:p>
-      <w:pPr>
-        <w:ind w:firstLine="709"/>
-        <w:jc w:val="both"/>
-        <w:rPr>
-          <w:rFonts w:ascii="Aptos" w:eastAsia="Aptos" w:hAnsi="Aptos" w:cs="Times New Roman"/>
-          <w:b/>
-          <w:highlight w:val="cyan"/>
-          <w:lang w:val="es-AR"/>
-        </w:rPr>
-      </w:pPr>
-      <w:r>
-        <w:rPr>
-          <w:rFonts w:ascii="Aptos" w:eastAsia="Aptos" w:hAnsi="Aptos" w:cs="Times New Roman"/>
-          <w:b/>
-          <w:highlight w:val="cyan"/>
-          <w:lang w:val="es-AR"/>
-        </w:rPr>
-        <w:t xml:space="preserve">5.5 Tope de haber máximo </w:t>
-      </w:r>
-    </w:p>
-    <w:p>
-      <w:pPr>
-        <w:ind w:firstLine="709"/>
-        <w:jc w:val="both"/>
-        <w:rPr>
-          <w:rFonts w:ascii="Aptos" w:eastAsia="Aptos" w:hAnsi="Aptos" w:cs="Times New Roman"/>
-          <w:highlight w:val="cyan"/>
-          <w:lang w:val="es-AR"/>
-        </w:rPr>
-      </w:pPr>
-      <w:r>
-        <w:rPr>
-          <w:rFonts w:ascii="Aptos" w:eastAsia="Aptos" w:hAnsi="Aptos" w:cs="Times New Roman"/>
-          <w:highlight w:val="cyan"/>
-          <w:lang w:val="es-AR"/>
-        </w:rPr>
-        <w:t>En el caso, de que del resultado del juicio surja que el haber reajustado supera el tope establecido por ley otorgante, desde ya, dejó planteada su inconstitucionalidad, en concordancia con la doctrina de la Corte Suprema de Justicia de la Nación; en la medida que su aplicación implique una merma en el haber previsional que, por su magnitud, sea confiscatorio (cfr. sent. del 25.09.97, Del Azar Suaya, Abraham”). De allí que sólo procederá la tacha de inconstitucionalidad cuando se demuestre que la aplicación del tope legal importe una disminución irrazonable del haber de pasividad en relación al nivel de vida del titular, medido en función de la pauta legal contemplada en la ley mediante la cual se obtuvo el beneficio. </w:t>
-      </w:r>
-    </w:p>
-    <w:p>
-      <w:pPr>
-        <w:ind w:firstLine="709"/>
-        <w:jc w:val="both"/>
-        <w:rPr>
-          <w:rFonts w:ascii="Aptos" w:eastAsia="Aptos" w:hAnsi="Aptos" w:cs="Times New Roman"/>
-          <w:highlight w:val="cyan"/>
-          <w:lang w:val="es-AR"/>
-        </w:rPr>
-      </w:pPr>
-      <w:r>
-        <w:rPr>
-          <w:rFonts w:ascii="Aptos" w:eastAsia="Aptos" w:hAnsi="Aptos" w:cs="Times New Roman"/>
-          <w:highlight w:val="cyan"/>
-          <w:lang w:val="es-AR"/>
-        </w:rPr>
-        <w:t xml:space="preserve">El artículo 9 de la Ley 24.463 establece los llamados topes máximos, los que justifica en el principio de solidaridad que rige el sistema. </w:t>
-      </w:r>
-    </w:p>
-    <w:p>
-      <w:pPr>
-        <w:ind w:firstLine="709"/>
-        <w:jc w:val="both"/>
-        <w:rPr>
-          <w:rFonts w:ascii="Aptos" w:eastAsia="Aptos" w:hAnsi="Aptos" w:cs="Times New Roman"/>
-          <w:highlight w:val="cyan"/>
-          <w:lang w:val="es-AR"/>
-        </w:rPr>
-      </w:pPr>
-      <w:r>
-        <w:rPr>
-          <w:rFonts w:ascii="Aptos" w:eastAsia="Aptos" w:hAnsi="Aptos" w:cs="Times New Roman"/>
-          <w:highlight w:val="cyan"/>
-          <w:lang w:val="es-AR"/>
-        </w:rPr>
-        <w:t>Esta limitación a la percepción del haber, resulta lesiva al Art. 17 de la CN. En el supuesto de que la correspondiente liquidación arroje un haber que supere el tope reajustado, teniendo dicha limitación carácter confiscatorio, solicito expresamente:</w:t>
-      </w:r>
-    </w:p>
-    <w:p>
-      <w:pPr>
-        <w:numPr>
-          <w:ilvl w:val="0"/>
-          <w:numId w:val="8"/>
-        </w:numPr>
-        <w:jc w:val="both"/>
-        <w:rPr>
-          <w:rFonts w:ascii="Aptos" w:eastAsia="Aptos" w:hAnsi="Aptos" w:cs="Times New Roman"/>
-          <w:highlight w:val="cyan"/>
-          <w:lang w:val="es-AR"/>
-        </w:rPr>
-      </w:pPr>
-      <w:r>
-        <w:rPr>
-          <w:rFonts w:ascii="Aptos" w:eastAsia="Aptos" w:hAnsi="Aptos" w:cs="Times New Roman"/>
-          <w:highlight w:val="cyan"/>
-          <w:lang w:val="es-AR"/>
-        </w:rPr>
-        <w:t>Se aplique el criterio citado en Actis Caporale, Tudor y Pellegrini Américo, por cuanto si el tope excede el 15% no se debe aplicar.</w:t>
-      </w:r>
-    </w:p>
-    <w:p>
-      <w:pPr>
-        <w:numPr>
-          <w:ilvl w:val="0"/>
-          <w:numId w:val="8"/>
-        </w:numPr>
-        <w:jc w:val="both"/>
-        <w:rPr>
-          <w:rFonts w:ascii="Aptos" w:eastAsia="Aptos" w:hAnsi="Aptos" w:cs="Times New Roman"/>
-          <w:highlight w:val="cyan"/>
-          <w:lang w:val="es-AR"/>
-        </w:rPr>
-      </w:pPr>
-      <w:r>
-        <w:rPr>
-          <w:rFonts w:ascii="Aptos" w:eastAsia="Aptos" w:hAnsi="Aptos" w:cs="Times New Roman"/>
-          <w:highlight w:val="cyan"/>
-          <w:lang w:val="es-AR"/>
-        </w:rPr>
-        <w:t>En caso de que decida aplicarse el mismo, expresamente se deje constancia que, de las sucesivas acumulaciones de tope, no puede producirse una quita superior al 15%, como se resolvió en “García Vidal”.</w:t>
-      </w:r>
-    </w:p>
-    <w:p>
-      <w:pPr>
-        <w:numPr>
-          <w:ilvl w:val="0"/>
-          <w:numId w:val="8"/>
-        </w:numPr>
-        <w:jc w:val="both"/>
-        <w:rPr>
-          <w:rFonts w:ascii="Aptos" w:eastAsia="Aptos" w:hAnsi="Aptos" w:cs="Times New Roman"/>
-          <w:highlight w:val="cyan"/>
-          <w:lang w:val="es-AR"/>
-        </w:rPr>
-      </w:pPr>
-      <w:r>
-        <w:rPr>
-          <w:rFonts w:ascii="Aptos" w:eastAsia="Aptos" w:hAnsi="Aptos" w:cs="Times New Roman"/>
-          <w:highlight w:val="cyan"/>
-          <w:lang w:val="es-AR"/>
-        </w:rPr>
-        <w:t xml:space="preserve"> Previo a la aplicación del tope solicito que previamente se movilice el mismo conforme “Badaro”, por cuanto los $3.100 estuvieron fijos en el periodo 2002 a 2006, teniendo en cuenta que en su origen el mismo era el 82% de la remuneración máxima sujeta a aportes, y hoy con suerte llega al 60%. Debiendo aplicarse para movilizar este tope del art 9 inc. 3, el mismo criterio fijado por la CSJN en los autos “Badaro” para el periodo 2002 a 2006 </w:t>
-      </w:r>
-      <w:r>
-        <w:rPr>
-          <w:rFonts w:ascii="Aptos" w:eastAsia="Aptos" w:hAnsi="Aptos" w:cs="Times New Roman"/>
-          <w:bCs/>
-          <w:highlight w:val="cyan"/>
-          <w:lang w:val="es-AR"/>
-        </w:rPr>
-        <w:t>y las pautas de movilidad</w:t>
-      </w:r>
-      <w:r>
-        <w:rPr>
-          <w:rFonts w:ascii="Aptos" w:eastAsia="Aptos" w:hAnsi="Aptos" w:cs="Times New Roman"/>
-          <w:highlight w:val="cyan"/>
-          <w:lang w:val="es-AR"/>
-        </w:rPr>
-        <w:t xml:space="preserve"> que se fijen en la sentencia.</w:t>
-      </w:r>
-    </w:p>
-    <w:p>
-      <w:pPr>
-        <w:numPr>
-          <w:ilvl w:val="0"/>
-          <w:numId w:val="8"/>
-        </w:numPr>
-        <w:jc w:val="both"/>
-        <w:rPr>
-          <w:rFonts w:ascii="Aptos" w:eastAsia="Aptos" w:hAnsi="Aptos" w:cs="Times New Roman"/>
-          <w:highlight w:val="cyan"/>
-          <w:lang w:val="es-AR"/>
-        </w:rPr>
-      </w:pPr>
-      <w:r>
-        <w:rPr>
-          <w:rFonts w:ascii="Aptos" w:eastAsia="Aptos" w:hAnsi="Aptos" w:cs="Times New Roman"/>
-          <w:highlight w:val="cyan"/>
-          <w:lang w:val="es-AR"/>
-        </w:rPr>
-        <w:t>En el improbable caso que no haga lugar al punto anterior, expresamente solicito que la movilidad que le fije a los haberes, se la den al tope del haber máximo.</w:t>
-      </w:r>
-    </w:p>
-    <w:p>
-      <w:pPr>
-        <w:ind w:firstLine="709"/>
-        <w:jc w:val="both"/>
-        <w:rPr>
-          <w:rFonts w:ascii="Aptos" w:eastAsia="Aptos" w:hAnsi="Aptos" w:cs="Times New Roman"/>
-          <w:highlight w:val="cyan"/>
-          <w:lang w:val="es-AR"/>
-        </w:rPr>
-      </w:pPr>
-      <w:r>
-        <w:rPr>
-          <w:rFonts w:ascii="Aptos" w:eastAsia="Aptos" w:hAnsi="Aptos" w:cs="Times New Roman"/>
-          <w:highlight w:val="cyan"/>
-          <w:lang w:val="es-AR"/>
-        </w:rPr>
-        <w:t>El tope del art 9 de la ley 24463 es a agosto</w:t>
-      </w:r>
-      <w:r>
-        <w:rPr>
-          <w:rFonts w:ascii="Aptos" w:eastAsia="Aptos" w:hAnsi="Aptos" w:cs="Times New Roman"/>
-          <w:bCs/>
-          <w:highlight w:val="cyan"/>
-          <w:lang w:val="es-AR"/>
-        </w:rPr>
-        <w:t xml:space="preserve"> de 2024 </w:t>
-      </w:r>
-      <w:r>
-        <w:rPr>
-          <w:rFonts w:ascii="Aptos" w:eastAsia="Aptos" w:hAnsi="Aptos" w:cs="Times New Roman"/>
-          <w:highlight w:val="cyan"/>
-          <w:lang w:val="es-AR"/>
-        </w:rPr>
-        <w:t xml:space="preserve">de </w:t>
-      </w:r>
-      <w:r>
-        <w:rPr>
-          <w:rFonts w:ascii="Aptos" w:eastAsia="Aptos" w:hAnsi="Aptos" w:cs="Times New Roman"/>
-          <w:bCs/>
-          <w:highlight w:val="cyan"/>
-          <w:lang w:val="es-AR"/>
-        </w:rPr>
-        <w:t xml:space="preserve">$1.517.094,79 </w:t>
-      </w:r>
-      <w:r>
-        <w:rPr>
-          <w:rFonts w:ascii="Aptos" w:eastAsia="Aptos" w:hAnsi="Aptos" w:cs="Times New Roman"/>
-          <w:highlight w:val="cyan"/>
-          <w:lang w:val="es-AR"/>
-        </w:rPr>
-        <w:t>(Res. ANSES 390.2024).</w:t>
-      </w:r>
-    </w:p>
-    <w:p>
-      <w:pPr>
-        <w:ind w:firstLine="709"/>
-        <w:jc w:val="both"/>
-        <w:rPr>
-          <w:rFonts w:ascii="Aptos" w:eastAsia="Aptos" w:hAnsi="Aptos" w:cs="Times New Roman"/>
-          <w:highlight w:val="cyan"/>
-          <w:lang w:val="es-AR"/>
-        </w:rPr>
-      </w:pPr>
-      <w:r>
-        <w:rPr>
-          <w:rFonts w:ascii="Aptos" w:eastAsia="Aptos" w:hAnsi="Aptos" w:cs="Times New Roman"/>
-          <w:highlight w:val="cyan"/>
-          <w:lang w:val="es-AR"/>
-        </w:rPr>
-        <w:t>Si se tuviera en cuenta que los $3.100 representaban el 82% de la remuneración máxima sujeta a aportes que era $3.780 (60 ampo de $63), y trajéramos el mismo criterio a hoy, nos daría que el tope del haber máximo debiera ser a agosto de 2024 del 82% de la remuneración máxima sujeta a aportes que es $2.467.787,04= $2.023.426,54</w:t>
-      </w:r>
-    </w:p>
-    <w:p>
-      <w:pPr>
-        <w:ind w:firstLine="709"/>
-        <w:jc w:val="both"/>
-        <w:rPr>
-          <w:rFonts w:ascii="Aptos" w:eastAsia="Aptos" w:hAnsi="Aptos" w:cs="Times New Roman"/>
-          <w:lang w:val="es-AR"/>
-        </w:rPr>
-      </w:pPr>
-      <w:r>
-        <w:rPr>
-          <w:rFonts w:ascii="Aptos" w:eastAsia="Aptos" w:hAnsi="Aptos" w:cs="Times New Roman"/>
-          <w:highlight w:val="cyan"/>
-          <w:lang w:val="es-AR"/>
-        </w:rPr>
-        <w:t>Por lo que, si a los $3.100, que eran a 01/2002, lo actualizamos con las mismas pautas de “Badaro” y aumentos generales de ANSES el tope hoy sería notablemente superior.</w:t>
+        <w:t xml:space="preserve">Limitación de quita del 15% en cuestión de acumulación de Tope conforme “García Vidal”.</w:t>
+      </w:r>
+    </w:p>
+    <w:p>
+      <w:pPr>
+        <w:contextualSpacing/>
+        <w:jc w:val="both"/>
+        <w:rPr>
+          <w:rFonts w:ascii="Aptos" w:eastAsia="Aptos" w:hAnsi="Aptos" w:cs="Times New Roman"/>
+          <w:lang w:val="es-AR"/>
+        </w:rPr>
+      </w:pPr>
+    </w:p>
+    <w:p>
+      <w:pPr>
+        <w:spacing w:after="0" w:line="240" w:lineRule="auto"/>
+        <w:jc w:val="both"/>
+        <w:rPr>
+          <w:rFonts w:ascii="Aptos" w:eastAsia="Times New Roman" w:hAnsi="Aptos" w:cs="Times New Roman"/>
+          <w:color w:val="000000"/>
+          <w:lang w:val="es-AR" w:eastAsia="es-AR"/>
+        </w:rPr>
+      </w:pPr>
+      <w:r>
+        <w:rPr>
+          <w:rFonts w:ascii="Aptos" w:eastAsia="Aptos" w:hAnsi="Aptos" w:cs="Times New Roman"/>
+        </w:rPr>
+        <w:t xml:space="preserve"/>
       </w:r>
     </w:p>
     <w:p>
@@ -5209,196 +3660,6 @@
           <w:lang w:val="es-AR"/>
         </w:rPr>
       </w:pPr>
-      <w:r>
-        <w:rPr>
-          <w:rFonts w:ascii="Aptos" w:eastAsia="Aptos" w:hAnsi="Aptos" w:cs="Times New Roman"/>
-          <w:noProof/>
-          <w:lang w:eastAsia="es-ES"/>
-        </w:rPr>
-        <w:drawing>
-          <wp:inline distT="0" distB="0" distL="0" distR="0" wp14:anchorId="4CA6764D" wp14:editId="29154975">
-            <wp:extent cx="5400040" cy="709684"/>
-            <wp:effectExtent l="0" t="0" r="0" b="0"/>
-            <wp:docPr id="1004" name="Imagen 21"/>
-            <wp:cNvGraphicFramePr>
-              <a:graphicFrameLocks xmlns:a="http://schemas.openxmlformats.org/drawingml/2006/main" noChangeAspect="1"/>
-            </wp:cNvGraphicFramePr>
-            <a:graphic xmlns:a="http://schemas.openxmlformats.org/drawingml/2006/main">
-              <a:graphicData uri="http://schemas.openxmlformats.org/drawingml/2006/picture">
-                <pic:pic xmlns:pic="http://schemas.openxmlformats.org/drawingml/2006/picture">
-                  <pic:nvPicPr>
-                    <pic:cNvPr id="1" name=""/>
-                    <pic:cNvPicPr/>
-                  </pic:nvPicPr>
-                  <pic:blipFill>
-                    <a:blip r:embed="rId14"/>
-                    <a:stretch>
-                      <a:fillRect/>
-                    </a:stretch>
-                  </pic:blipFill>
-                  <pic:spPr>
-                    <a:xfrm>
-                      <a:off x="0" y="0"/>
-                      <a:ext cx="5431079" cy="713763"/>
-                    </a:xfrm>
-                    <a:prstGeom prst="rect">
-                      <a:avLst/>
-                    </a:prstGeom>
-                  </pic:spPr>
-                </pic:pic>
-              </a:graphicData>
-            </a:graphic>
-          </wp:inline>
-        </w:drawing>
-      </w:r>
-    </w:p>
-    <w:p>
-      <w:pPr>
-        <w:numPr>
-          <w:ilvl w:val="0"/>
-          <w:numId w:val="9"/>
-        </w:numPr>
-        <w:jc w:val="both"/>
-        <w:rPr>
-          <w:rFonts w:ascii="Aptos" w:eastAsia="Aptos" w:hAnsi="Aptos" w:cs="Times New Roman"/>
-          <w:highlight w:val="yellow"/>
-          <w:lang w:val="es-AR"/>
-        </w:rPr>
-      </w:pPr>
-      <w:r>
-        <w:rPr>
-          <w:rFonts w:ascii="Aptos" w:eastAsia="Aptos" w:hAnsi="Aptos" w:cs="Times New Roman"/>
-          <w:highlight w:val="yellow"/>
-          <w:lang w:val="es-AR"/>
-        </w:rPr>
-        <w:t>Haber reclamado a agosto de 2024 reajustado cf. Ley 27.551 (50% IPC y 50% RIPTE mensual) sin topes: $2.937.814,10</w:t>
-      </w:r>
-    </w:p>
-    <w:p>
-      <w:pPr>
-        <w:numPr>
-          <w:ilvl w:val="0"/>
-          <w:numId w:val="9"/>
-        </w:numPr>
-        <w:jc w:val="both"/>
-        <w:rPr>
-          <w:rFonts w:ascii="Aptos" w:eastAsia="Aptos" w:hAnsi="Aptos" w:cs="Times New Roman"/>
-          <w:highlight w:val="yellow"/>
-          <w:lang w:val="es-AR"/>
-        </w:rPr>
-      </w:pPr>
-      <w:r>
-        <w:rPr>
-          <w:rFonts w:ascii="Aptos" w:eastAsia="Aptos" w:hAnsi="Aptos" w:cs="Times New Roman"/>
-          <w:highlight w:val="yellow"/>
-          <w:lang w:val="es-AR"/>
-        </w:rPr>
-        <w:t>Haber reclamado a agosto de 2024 reajustado cf. Ley 27.551 (50% IPC y 50% RIPTE retrasado tres meses) sin topes: $1.912.218,33</w:t>
-      </w:r>
-    </w:p>
-    <w:p>
-      <w:pPr>
-        <w:numPr>
-          <w:ilvl w:val="0"/>
-          <w:numId w:val="9"/>
-        </w:numPr>
-        <w:jc w:val="both"/>
-        <w:rPr>
-          <w:rFonts w:ascii="Aptos" w:eastAsia="Aptos" w:hAnsi="Aptos" w:cs="Times New Roman"/>
-          <w:highlight w:val="yellow"/>
-          <w:lang w:val="es-AR"/>
-        </w:rPr>
-      </w:pPr>
-      <w:r>
-        <w:rPr>
-          <w:rFonts w:ascii="Aptos" w:eastAsia="Aptos" w:hAnsi="Aptos" w:cs="Times New Roman"/>
-          <w:highlight w:val="yellow"/>
-          <w:lang w:val="es-AR"/>
-        </w:rPr>
-        <w:t>Heber reclamado a agosto de 2024 reajustado cf. IPC retrasado dos meses sin topes: $3.010.603,90</w:t>
-      </w:r>
-    </w:p>
-    <w:p>
-      <w:pPr>
-        <w:numPr>
-          <w:ilvl w:val="0"/>
-          <w:numId w:val="9"/>
-        </w:numPr>
-        <w:jc w:val="both"/>
-        <w:rPr>
-          <w:rFonts w:ascii="Aptos" w:eastAsia="Aptos" w:hAnsi="Aptos" w:cs="Times New Roman"/>
-          <w:highlight w:val="yellow"/>
-          <w:lang w:val="es-AR"/>
-        </w:rPr>
-      </w:pPr>
-      <w:r>
-        <w:rPr>
-          <w:rFonts w:ascii="Aptos" w:eastAsia="Aptos" w:hAnsi="Aptos" w:cs="Times New Roman"/>
-          <w:highlight w:val="yellow"/>
-          <w:lang w:val="es-AR"/>
-        </w:rPr>
-        <w:t>Tope de haber máximo de ANSES sin actualizar a agosto 2024: $1.517.094,79</w:t>
-      </w:r>
-    </w:p>
-    <w:p>
-      <w:pPr>
-        <w:numPr>
-          <w:ilvl w:val="0"/>
-          <w:numId w:val="9"/>
-        </w:numPr>
-        <w:jc w:val="both"/>
-        <w:rPr>
-          <w:rFonts w:ascii="Aptos" w:eastAsia="Aptos" w:hAnsi="Aptos" w:cs="Times New Roman"/>
-          <w:highlight w:val="yellow"/>
-          <w:lang w:val="es-AR"/>
-        </w:rPr>
-      </w:pPr>
-      <w:r>
-        <w:rPr>
-          <w:rFonts w:ascii="Aptos" w:eastAsia="Aptos" w:hAnsi="Aptos" w:cs="Times New Roman"/>
-          <w:highlight w:val="yellow"/>
-          <w:lang w:val="es-AR"/>
-        </w:rPr>
-        <w:t>Tope actualizado cf. Badaro más Caliva Márquez: $3.096.873,88</w:t>
-      </w:r>
-    </w:p>
-    <w:p>
-      <w:pPr>
-        <w:ind w:firstLine="709"/>
-        <w:jc w:val="both"/>
-        <w:rPr>
-          <w:rFonts w:ascii="Aptos" w:eastAsia="Aptos" w:hAnsi="Aptos" w:cs="Times New Roman"/>
-          <w:highlight w:val="cyan"/>
-          <w:u w:val="single"/>
-          <w:lang w:val="es-AR"/>
-        </w:rPr>
-      </w:pPr>
-      <w:r>
-        <w:rPr>
-          <w:rFonts w:ascii="Aptos" w:eastAsia="Aptos" w:hAnsi="Aptos" w:cs="Times New Roman"/>
-          <w:highlight w:val="cyan"/>
-          <w:lang w:val="es-AR"/>
-        </w:rPr>
-        <w:t>De aplicarse la movilidad del tope que se peticiona, ello permitiría mantener la integralidad del haber de mi mandante.</w:t>
-      </w:r>
-    </w:p>
-    <w:p>
-      <w:pPr>
-        <w:ind w:firstLine="709"/>
-        <w:jc w:val="both"/>
-        <w:rPr>
-          <w:rFonts w:ascii="Aptos" w:eastAsia="Aptos" w:hAnsi="Aptos" w:cs="Times New Roman"/>
-          <w:lang w:val="es-AR"/>
-        </w:rPr>
-      </w:pPr>
-      <w:r>
-        <w:rPr>
-          <w:rFonts w:ascii="Aptos" w:eastAsia="Aptos" w:hAnsi="Aptos" w:cs="Times New Roman"/>
-          <w:highlight w:val="cyan"/>
-          <w:lang w:val="es-AR"/>
-        </w:rPr>
-        <w:t>Acá se cuestiona el monto del haber máximo, como así también la quita que se produce tanto por su inadecuada movilidad y como por su aplicación, provocando un daño notorio en el haber, por cuanto si tengo que realizar una quita del 15% sobre un haber máximo no actualizado desde 1995 que se dictó la ley 24463, a mayo de 2006 que se incrementó con el Decreto Nº 764/06, un 11%, resultando el mismo de $3.441. Los aumentos posteriores otorgados a las prestaciones previsionales mediante la Ley 26.198, los Decretos 1346/07, 279/08 y posteriormente en virtud de la ley de movilidad 26.417, se reflejaron en el haber máximo. Pero de 2002 al 05-2006 NO, causando un perjuicio enorme a mi mandante en caso de ser alcanzado por el mismo.</w:t>
-      </w:r>
     </w:p>
     <w:p>
       <w:pPr>
@@ -5466,7 +3727,7 @@
         </w:rPr>
         <w:t xml:space="preserve">Gran parte del déficit fiscal del país se atribuye a la corrupción endémica, la cual ha sido evidenciada en numerosos casos resonantes, como los </w:t>
       </w:r>
-      <w:hyperlink r:id="rId15" w:history="1">
+      <w:hyperlink r:id="rId14" w:history="1">
         <w:r>
           <w:rPr>
             <w:rFonts w:ascii="Aptos" w:eastAsia="Aptos" w:hAnsi="Aptos" w:cs="Times New Roman"/>
@@ -5484,8 +3745,8 @@
         </w:rPr>
         <w:t xml:space="preserve"> de la empresa estatal Yacimientos Carboníferos Río Turbio y el caso Cuadernos, el </w:t>
       </w:r>
-      <w:hyperlink r:id="rId16" w:history="1">
-        <w:hyperlink r:id="rId17" w:history="1">
+      <w:hyperlink r:id="rId15" w:history="1">
+        <w:hyperlink r:id="rId16" w:history="1">
           <w:r>
             <w:rPr>
               <w:rFonts w:ascii="Aptos" w:eastAsia="Aptos" w:hAnsi="Aptos" w:cs="Times New Roman"/>
@@ -5513,7 +3774,7 @@
         </w:rPr>
         <w:t xml:space="preserve"> , </w:t>
       </w:r>
-      <w:hyperlink r:id="rId18" w:history="1">
+      <w:hyperlink r:id="rId17" w:history="1">
         <w:r>
           <w:rPr>
             <w:rFonts w:ascii="Aptos" w:eastAsia="Aptos" w:hAnsi="Aptos" w:cs="Times New Roman"/>
@@ -5531,7 +3792,7 @@
         </w:rPr>
         <w:t xml:space="preserve">, entre otros.  Argentina se ubica en una posición alarmante en el </w:t>
       </w:r>
-      <w:hyperlink r:id="rId19" w:history="1">
+      <w:hyperlink r:id="rId18" w:history="1">
         <w:r>
           <w:rPr>
             <w:rFonts w:ascii="Aptos" w:eastAsia="Aptos" w:hAnsi="Aptos" w:cs="Times New Roman"/>
@@ -5567,7 +3828,7 @@
         </w:rPr>
         <w:t xml:space="preserve">Argentina no es un país pobre, sino uno que ha sido gravemente afectado por la corrupción sistémica, la cual se </w:t>
       </w:r>
-      <w:hyperlink r:id="rId20" w:history="1">
+      <w:hyperlink r:id="rId19" w:history="1">
         <w:r>
           <w:rPr>
             <w:rFonts w:ascii="Aptos" w:eastAsia="Aptos" w:hAnsi="Aptos" w:cs="Times New Roman"/>
@@ -6070,7 +4331,7 @@
         </w:rPr>
         <w:t xml:space="preserve">Así lo tiene dicho la CIDH en el caso </w:t>
       </w:r>
-      <w:hyperlink r:id="rId21" w:history="1">
+      <w:hyperlink r:id="rId20" w:history="1">
         <w:r>
           <w:rPr>
             <w:rFonts w:ascii="Aptos" w:eastAsia="Aptos" w:hAnsi="Aptos" w:cs="Times New Roman"/>
@@ -6088,7 +4349,7 @@
         </w:rPr>
         <w:t>, del 24 de noviembre de 2006, en donde en su considerando 128 y en el marco del caso “</w:t>
       </w:r>
-      <w:hyperlink r:id="rId22" w:history="1">
+      <w:hyperlink r:id="rId21" w:history="1">
         <w:r>
           <w:rPr>
             <w:rFonts w:ascii="Aptos" w:eastAsia="Aptos" w:hAnsi="Aptos" w:cs="Times New Roman"/>
@@ -6239,7 +4500,7 @@
         </w:rPr>
         <w:t xml:space="preserve">Desde </w:t>
       </w:r>
-      <w:hyperlink r:id="rId23" w:history="1">
+      <w:hyperlink r:id="rId22" w:history="1">
         <w:r>
           <w:rPr>
             <w:rFonts w:ascii="Aptos" w:eastAsia="Aptos" w:hAnsi="Aptos" w:cs="Times New Roman"/>
@@ -7104,7 +5365,7 @@
           <w:highlight w:val="darkRed"/>
           <w:lang w:val="es-AR"/>
         </w:rPr>
-        <w:t>Anexo con Informes elaborados sobre lo planteado, con los vínculos sobre lo argumentado en los presentes autos.</w:t>
+        <w:t xml:space="preserve">Anexo con Informes elaborados sobre lo planteado, con los vínculos sobre lo argumentado en los presentes autos.</w:t>
       </w:r>
     </w:p>
     <w:p>
@@ -7119,88 +5380,30 @@
     </w:p>
     <w:p>
       <w:pPr>
-        <w:ind w:left="792"/>
-        <w:contextualSpacing/>
-        <w:jc w:val="both"/>
-        <w:rPr>
-          <w:rFonts w:ascii="Aptos" w:eastAsia="Aptos" w:hAnsi="Aptos" w:cs="Times New Roman"/>
-          <w:b/>
-          <w:bCs/>
-          <w:highlight w:val="yellow"/>
-          <w:lang w:val="es-AR"/>
-        </w:rPr>
-      </w:pPr>
-      <w:r>
-        <w:rPr>
-          <w:rFonts w:ascii="Aptos" w:eastAsia="Aptos" w:hAnsi="Aptos" w:cs="Times New Roman"/>
-          <w:b/>
-          <w:bCs/>
-          <w:highlight w:val="yellow"/>
-          <w:lang w:val="es-AR"/>
-        </w:rPr>
-        <w:t>1.</w:t>
-      </w:r>
-      <w:commentRangeStart w:id="2"/>
-      <w:r>
-        <w:rPr>
-          <w:rFonts w:ascii="Aptos" w:eastAsia="Aptos" w:hAnsi="Aptos" w:cs="Times New Roman"/>
-          <w:b/>
-          <w:bCs/>
-          <w:highlight w:val="yellow"/>
-          <w:lang w:val="es-AR"/>
-        </w:rPr>
-        <w:t>2 Prueba en poder de tercero:</w:t>
-      </w:r>
-    </w:p>
-    <w:p>
-      <w:pPr>
-        <w:ind w:firstLine="792"/>
-        <w:contextualSpacing/>
-        <w:jc w:val="both"/>
-        <w:rPr>
-          <w:rFonts w:ascii="Aptos" w:eastAsia="Aptos" w:hAnsi="Aptos" w:cs="Times New Roman"/>
-          <w:bCs/>
-          <w:lang w:val="es-AR"/>
-        </w:rPr>
-      </w:pPr>
-      <w:r>
-        <w:rPr>
-          <w:rFonts w:ascii="Aptos" w:eastAsia="Aptos" w:hAnsi="Aptos" w:cs="Times New Roman"/>
-          <w:b/>
-          <w:bCs/>
-          <w:highlight w:val="yellow"/>
-          <w:lang w:val="es-AR"/>
-        </w:rPr>
-        <w:t xml:space="preserve">PROVINCIA DE SALTA: </w:t>
-      </w:r>
-      <w:r>
-        <w:rPr>
-          <w:rFonts w:ascii="Aptos" w:eastAsia="Aptos" w:hAnsi="Aptos" w:cs="Times New Roman"/>
-          <w:bCs/>
-          <w:highlight w:val="yellow"/>
-          <w:lang w:val="es-AR"/>
-        </w:rPr>
-        <w:t>Peticiono se libre oficio al empleador de mi representado, la provincia de Salta, a los fines de que adjunte los recibos de sueldo correspondientes a la Sra. Rodríguez Mirta Rafaela DNI 11.539.915 por el período 12.2010 a 11.2020, los que obran en su poder. En su defecto, peticiono informe los haberes con aportes y sin aportes abonados en todos los meses comprendidos en el período solicitado, los que influyen en el cálculo del haber inicial. Y lo sea bajo apercibimiento de astreintes en caso de incumplimiento.</w:t>
-      </w:r>
-      <w:commentRangeEnd w:id="2"/>
-      <w:r>
-        <w:rPr>
-          <w:rStyle w:val="Refdecomentario"/>
-        </w:rPr>
-        <w:commentReference w:id="2"/>
-      </w:r>
-    </w:p>
-    <w:p>
-      <w:pPr>
-        <w:ind w:left="792"/>
-        <w:contextualSpacing/>
-        <w:rPr>
-          <w:rFonts w:ascii="Aptos" w:eastAsia="Aptos" w:hAnsi="Aptos" w:cs="Times New Roman"/>
-          <w:b/>
-          <w:bCs/>
-          <w:lang w:val="es-AR"/>
-        </w:rPr>
-      </w:pPr>
+        <w:contextualSpacing/>
+        <w:jc w:val="both"/>
+        <w:rPr>
+          <w:rFonts w:ascii="Aptos" w:eastAsia="Aptos" w:hAnsi="Aptos" w:cs="Times New Roman"/>
+          <w:lang w:val="es-AR"/>
+        </w:rPr>
+      </w:pPr>
+    </w:p>
+    <w:p>
+      <w:pPr>
+        <w:spacing w:after="0" w:line="240" w:lineRule="auto"/>
+        <w:jc w:val="both"/>
+        <w:rPr>
+          <w:rFonts w:ascii="Aptos" w:eastAsia="Times New Roman" w:hAnsi="Aptos" w:cs="Times New Roman"/>
+          <w:color w:val="000000"/>
+          <w:lang w:val="es-AR" w:eastAsia="es-AR"/>
+        </w:rPr>
+      </w:pPr>
+      <w:r>
+        <w:rPr>
+          <w:rFonts w:ascii="Aptos" w:eastAsia="Aptos" w:hAnsi="Aptos" w:cs="Times New Roman"/>
+        </w:rPr>
+        <w:t xml:space="preserve"/>
+      </w:r>
     </w:p>
     <w:p>
       <w:pPr>
@@ -7573,7 +5776,7 @@
           <wp:inline distT="0" distB="0" distL="0" distR="0" wp14:anchorId="30AFCD0B" wp14:editId="6359FA08">
             <wp:extent cx="1049760" cy="866140"/>
             <wp:effectExtent l="0" t="0" r="0" b="0"/>
-            <wp:docPr id="1005" name="Imagen 17" descr="Texto, Carta&#10;&#10;Descripción generada automáticamente"/>
+            <wp:docPr id="1004" name="Imagen 17" descr="Texto, Carta&#10;&#10;Descripción generada automáticamente"/>
             <wp:cNvGraphicFramePr>
               <a:graphicFrameLocks xmlns:a="http://schemas.openxmlformats.org/drawingml/2006/main" noChangeAspect="1"/>
             </wp:cNvGraphicFramePr>
@@ -7587,7 +5790,7 @@
                     </pic:cNvPicPr>
                   </pic:nvPicPr>
                   <pic:blipFill>
-                    <a:blip r:embed="rId24" cstate="print">
+                    <a:blip r:embed="rId23" cstate="print">
                       <a:extLst>
                         <a:ext uri="{28A0092B-C50C-407E-A947-70E740481C1C}">
                           <a14:useLocalDpi xmlns:a14="http://schemas.microsoft.com/office/drawing/2010/main" val="0"/>
@@ -7700,36 +5903,18 @@
       </w:r>
     </w:p>
   </w:comment>
-  <w:comment w:id="2" w:author="Valu" w:date="2024-09-14T12:20:00Z" w:initials="V">
-    <w:p>
-      <w:pPr>
-        <w:pStyle w:val="Textocomentario"/>
-      </w:pPr>
-      <w:r>
-        <w:rPr>
-          <w:rStyle w:val="Refdecomentario"/>
-        </w:rPr>
-        <w:annotationRef/>
-      </w:r>
-      <w:r>
-        <w:t xml:space="preserve">SI TIENE SUMAS SIN RECIBOS </w:t>
-      </w:r>
-    </w:p>
-  </w:comment>
 </w:comments>
 </file>
 
 <file path=word/commentsExtended.xml><?xml version="1.0" encoding="utf-8"?>
 <w15:commentsEx xmlns:wpc="http://schemas.microsoft.com/office/word/2010/wordprocessingCanvas" xmlns:cx="http://schemas.microsoft.com/office/drawing/2014/chartex" xmlns:cx1="http://schemas.microsoft.com/office/drawing/2015/9/8/chartex" xmlns:cx2="http://schemas.microsoft.com/office/drawing/2015/10/21/chartex" xmlns:cx3="http://schemas.microsoft.com/office/drawing/2016/5/9/chartex" xmlns:cx4="http://schemas.microsoft.com/office/drawing/2016/5/10/chartex" xmlns:cx5="http://schemas.microsoft.com/office/drawing/2016/5/11/chartex" xmlns:cx6="http://schemas.microsoft.com/office/drawing/2016/5/12/chartex" xmlns:cx7="http://schemas.microsoft.com/office/drawing/2016/5/13/chartex" xmlns:cx8="http://schemas.microsoft.com/office/drawing/2016/5/14/chartex" xmlns:mc="http://schemas.openxmlformats.org/markup-compatibility/2006" xmlns:aink="http://schemas.microsoft.com/office/drawing/2016/ink" xmlns:am3d="http://schemas.microsoft.com/office/drawing/2017/model3d" xmlns:o="urn:schemas-microsoft-com:office:office" xmlns:oel="http://schemas.microsoft.com/office/2019/extlst" xmlns:r="http://schemas.openxmlformats.org/officeDocument/2006/relationships" xmlns:m="http://schemas.openxmlformats.org/officeDocument/2006/math" xmlns:v="urn:schemas-microsoft-com:vml" xmlns:wp14="http://schemas.microsoft.com/office/word/2010/wordprocessingDrawing" xmlns:wp="http://schemas.openxmlformats.org/drawingml/2006/wordprocessingDrawing" xmlns:w10="urn:schemas-microsoft-com:office:word" xmlns:w="http://schemas.openxmlformats.org/wordprocessingml/2006/main" xmlns:w14="http://schemas.microsoft.com/office/word/2010/wordml" xmlns:w15="http://schemas.microsoft.com/office/word/2012/wordml" xmlns:w16cex="http://schemas.microsoft.com/office/word/2018/wordml/cex" xmlns:w16cid="http://schemas.microsoft.com/office/word/2016/wordml/cid" xmlns:w16="http://schemas.microsoft.com/office/word/2018/wordml" xmlns:w16du="http://schemas.microsoft.com/office/word/2023/wordml/word16du" xmlns:w16sdtdh="http://schemas.microsoft.com/office/word/2020/wordml/sdtdatahash" xmlns:w16se="http://schemas.microsoft.com/office/word/2015/wordml/symex" xmlns:wpg="http://schemas.microsoft.com/office/word/2010/wordprocessingGroup" xmlns:wpi="http://schemas.microsoft.com/office/word/2010/wordprocessingInk" xmlns:wne="http://schemas.microsoft.com/office/word/2006/wordml" xmlns:wps="http://schemas.microsoft.com/office/word/2010/wordprocessingShape" mc:Ignorable="w14 w15 w16se w16cid w16 w16cex w16sdtdh w16du wp14">
   <w15:commentEx w15:paraId="683CA99F" w15:done="0"/>
-  <w15:commentEx w15:paraId="17708794" w15:done="0"/>
 </w15:commentsEx>
 </file>
 
 <file path=word/commentsIds.xml><?xml version="1.0" encoding="utf-8"?>
 <w16cid:commentsIds xmlns:wpc="http://schemas.microsoft.com/office/word/2010/wordprocessingCanvas" xmlns:cx="http://schemas.microsoft.com/office/drawing/2014/chartex" xmlns:cx1="http://schemas.microsoft.com/office/drawing/2015/9/8/chartex" xmlns:cx2="http://schemas.microsoft.com/office/drawing/2015/10/21/chartex" xmlns:cx3="http://schemas.microsoft.com/office/drawing/2016/5/9/chartex" xmlns:cx4="http://schemas.microsoft.com/office/drawing/2016/5/10/chartex" xmlns:cx5="http://schemas.microsoft.com/office/drawing/2016/5/11/chartex" xmlns:cx6="http://schemas.microsoft.com/office/drawing/2016/5/12/chartex" xmlns:cx7="http://schemas.microsoft.com/office/drawing/2016/5/13/chartex" xmlns:cx8="http://schemas.microsoft.com/office/drawing/2016/5/14/chartex" xmlns:mc="http://schemas.openxmlformats.org/markup-compatibility/2006" xmlns:aink="http://schemas.microsoft.com/office/drawing/2016/ink" xmlns:am3d="http://schemas.microsoft.com/office/drawing/2017/model3d" xmlns:o="urn:schemas-microsoft-com:office:office" xmlns:oel="http://schemas.microsoft.com/office/2019/extlst" xmlns:r="http://schemas.openxmlformats.org/officeDocument/2006/relationships" xmlns:m="http://schemas.openxmlformats.org/officeDocument/2006/math" xmlns:v="urn:schemas-microsoft-com:vml" xmlns:wp14="http://schemas.microsoft.com/office/word/2010/wordprocessingDrawing" xmlns:wp="http://schemas.openxmlformats.org/drawingml/2006/wordprocessingDrawing" xmlns:w10="urn:schemas-microsoft-com:office:word" xmlns:w="http://schemas.openxmlformats.org/wordprocessingml/2006/main" xmlns:w14="http://schemas.microsoft.com/office/word/2010/wordml" xmlns:w15="http://schemas.microsoft.com/office/word/2012/wordml" xmlns:w16cex="http://schemas.microsoft.com/office/word/2018/wordml/cex" xmlns:w16cid="http://schemas.microsoft.com/office/word/2016/wordml/cid" xmlns:w16="http://schemas.microsoft.com/office/word/2018/wordml" xmlns:w16du="http://schemas.microsoft.com/office/word/2023/wordml/word16du" xmlns:w16sdtdh="http://schemas.microsoft.com/office/word/2020/wordml/sdtdatahash" xmlns:w16se="http://schemas.microsoft.com/office/word/2015/wordml/symex" xmlns:wpg="http://schemas.microsoft.com/office/word/2010/wordprocessingGroup" xmlns:wpi="http://schemas.microsoft.com/office/word/2010/wordprocessingInk" xmlns:wne="http://schemas.microsoft.com/office/word/2006/wordml" xmlns:wps="http://schemas.microsoft.com/office/word/2010/wordprocessingShape" mc:Ignorable="w14 w15 w16se w16cid w16 w16cex w16sdtdh w16du wp14">
   <w16cid:commentId w16cid:paraId="683CA99F" w16cid:durableId="0DBC7382"/>
-  <w16cid:commentId w16cid:paraId="17708794" w16cid:durableId="08E52C16"/>
 </w16cid:commentsIds>
 </file>
 
@@ -9443,7 +7628,6 @@
   <w:style w:type="character" w:default="1" w:styleId="Fuentedeprrafopredeter">
     <w:name w:val="Default Paragraph Font"/>
     <w:uiPriority w:val="1"/>
-    <w:semiHidden/>
     <w:unhideWhenUsed/>
   </w:style>
   <w:style w:type="table" w:default="1" w:styleId="Tablanormal">

--- a/datos/documento_temporal.docx
+++ b/datos/documento_temporal.docx
@@ -726,7 +726,7 @@
           <w:rFonts w:ascii="Aptos" w:eastAsia="Aptos" w:hAnsi="Aptos" w:cs="Times New Roman"/>
           <w:lang w:val="es-AR"/>
         </w:rPr>
-        <w:t xml:space="preserve"> con fecha 19/10/2024 , que recayó en el </w:t>
+        <w:t xml:space="preserve"> con fecha 25/10/2024 , que recayó en el </w:t>
       </w:r>
       <w:proofErr w:type="spellStart"/>
       <w:r>
@@ -911,7 +911,7 @@
           <w:rFonts w:ascii="Aptos" w:eastAsia="Aptos" w:hAnsi="Aptos" w:cs="Times New Roman"/>
           <w:lang w:val="es-AR"/>
         </w:rPr>
-        <w:t xml:space="preserve">Fecha de adquisición del derecho: 18/10/2024</w:t>
+        <w:t xml:space="preserve">Fecha de adquisición del derecho: 25/07/2022</w:t>
       </w:r>
     </w:p>
     <w:p>
@@ -974,7 +974,7 @@
           <w:rFonts w:ascii="Aptos" w:eastAsia="Aptos" w:hAnsi="Aptos" w:cs="Times New Roman"/>
           <w:lang w:val="es-AR"/>
         </w:rPr>
-        <w:t xml:space="preserve">Periodos de remuneraciones tomados: 03/10/2024  al 03/10/2024</w:t>
+        <w:t xml:space="preserve">Periodos de remuneraciones tomados: 03/10/2024  al 10/10/2024</w:t>
       </w:r>
     </w:p>
     <w:p>
@@ -1016,7 +1016,7 @@
           <w:rFonts w:ascii="Aptos" w:eastAsia="Aptos" w:hAnsi="Aptos" w:cs="Times New Roman"/>
           <w:lang w:val="es-AR"/>
         </w:rPr>
-        <w:t xml:space="preserve">Fecha de cese: 10/10/2024</w:t>
+        <w:t xml:space="preserve">Fecha de cese: 18/10/2024</w:t>
       </w:r>
     </w:p>
     <w:p>
@@ -1037,7 +1037,7 @@
           <w:rFonts w:ascii="Aptos" w:eastAsia="Aptos" w:hAnsi="Aptos" w:cs="Times New Roman"/>
           <w:lang w:val="es-AR"/>
         </w:rPr>
-        <w:t xml:space="preserve">Última remuneración en actividad: $56.566,00 al 07/10/2024 conforme PRPA</w:t>
+        <w:t xml:space="preserve">Última remuneración en actividad: $56.566,00 al 19/10/2024 conforme PRPA</w:t>
       </w:r>
     </w:p>
     <w:p>
@@ -1095,7 +1095,7 @@
           <w:rFonts w:ascii="Aptos" w:eastAsia="Aptos" w:hAnsi="Aptos" w:cs="Times New Roman"/>
           <w:lang w:val="es-AR"/>
         </w:rPr>
-        <w:t xml:space="preserve">Fecha de Alta del primer haber: 11/10/2024</w:t>
+        <w:t xml:space="preserve">Fecha de Alta del primer haber: 04/10/2024</w:t>
       </w:r>
     </w:p>
     <w:p>
@@ -1195,7 +1195,7 @@
           <w:rFonts w:ascii="Aptos" w:eastAsia="Aptos" w:hAnsi="Aptos" w:cs="Times New Roman"/>
           <w:lang w:val="es-AR"/>
         </w:rPr>
-        <w:t xml:space="preserve">Haber percibido al 16/10/2024: $6.233,00</w:t>
+        <w:t xml:space="preserve">Haber percibido al 15/11/2024: $6.233,00</w:t>
       </w:r>
     </w:p>
     <w:p>
@@ -1232,7 +1232,7 @@
           <w:rFonts w:ascii="Aptos" w:eastAsia="Aptos" w:hAnsi="Aptos" w:cs="Times New Roman"/>
           <w:lang w:val="es-AR"/>
         </w:rPr>
-        <w:t xml:space="preserve"> de la prescripción: 17/10/2024</w:t>
+        <w:t xml:space="preserve"> de la prescripción: 12/10/2024</w:t>
       </w:r>
     </w:p>
     <w:p>
@@ -1605,7 +1605,89 @@
         <w:rPr>
           <w:rFonts w:ascii="Aptos" w:eastAsia="Aptos" w:hAnsi="Aptos" w:cs="Times New Roman"/>
         </w:rPr>
-        <w:t xml:space="preserve"/>
+        <w:t xml:space="preserve"> </w:t>
+      </w:r>
+    </w:p>
+    <w:p>
+      <w:pPr>
+        <w:ind w:firstLine="709"/>
+        <w:jc w:val="both"/>
+        <w:rPr>
+          <w:rFonts w:ascii="Aptos" w:eastAsia="Aptos" w:hAnsi="Aptos" w:cs="Times New Roman"/>
+          <w:lang w:val="es-AR"/>
+        </w:rPr>
+      </w:pPr>
+    </w:p>
+    <w:p>
+      <w:pPr>
+        <w:numPr>
+          <w:ilvl w:val="2"/>
+          <w:numId w:val="1"/>
+        </w:numPr>
+        <w:contextualSpacing/>
+        <w:jc w:val="both"/>
+        <w:rPr>
+          <w:rFonts w:ascii="Aptos" w:eastAsia="Aptos" w:hAnsi="Aptos" w:cs="Times New Roman"/>
+          <w:b/>
+          <w:bCs/>
+          <w:lang w:val="es-AR"/>
+        </w:rPr>
+      </w:pPr>
+      <w:r>
+        <w:rPr>
+          <w:rFonts w:ascii="Aptos" w:eastAsia="Aptos" w:hAnsi="Aptos" w:cs="Times New Roman"/>
+          <w:b/>
+          <w:bCs/>
+          <w:lang w:val="es-AR"/>
+        </w:rPr>
+        <w:t>De las sumas no remunerativas:</w:t>
+      </w:r>
+    </w:p>
+    <w:p>
+      <w:pPr>
+        <w:ind w:firstLine="360"/>
+        <w:jc w:val="both"/>
+        <w:rPr>
+          <w:rFonts w:ascii="Aptos" w:eastAsia="Aptos" w:hAnsi="Aptos" w:cs="Times New Roman"/>
+          <w:lang w:val="es-AR"/>
+        </w:rPr>
+      </w:pPr>
+      <w:r>
+        <w:rPr>
+          <w:rFonts w:ascii="Aptos" w:eastAsia="Aptos" w:hAnsi="Aptos" w:cs="Times New Roman"/>
+          <w:lang w:val="es-AR"/>
+        </w:rPr>
+        <w:t xml:space="preserve">Solicito se incorporen para el cálculo del ingreso base las sumas no remunerativas percibidas por mi mandante con carácter de normal y habitual por parte de su empleadora, </w:t>
+      </w:r>
+      <w:r>
+        <w:rPr>
+          <w:rFonts w:ascii="Aptos" w:eastAsia="Aptos" w:hAnsi="Aptos" w:cs="Times New Roman"/>
+          <w:lang w:val="es-AR"/>
+        </w:rPr>
+        <w:t xml:space="preserve">el Hospital San Bernardo - </w:t>
+      </w:r>
+      <w:r>
+        <w:rPr>
+          <w:rFonts w:ascii="Aptos" w:eastAsia="Aptos" w:hAnsi="Aptos" w:cs="Times New Roman"/>
+          <w:lang w:val="es-AR"/>
+        </w:rPr>
+        <w:t>provincia de Salta, conforme doctrina sentada en el caso “</w:t>
+      </w:r>
+      <w:proofErr w:type="spellStart"/>
+      <w:r>
+        <w:rPr>
+          <w:rFonts w:ascii="Aptos" w:eastAsia="Aptos" w:hAnsi="Aptos" w:cs="Times New Roman"/>
+          <w:lang w:val="es-AR"/>
+        </w:rPr>
+        <w:t>Rainone</w:t>
+      </w:r>
+      <w:proofErr w:type="spellEnd"/>
+      <w:r>
+        <w:rPr>
+          <w:rFonts w:ascii="Aptos" w:eastAsia="Aptos" w:hAnsi="Aptos" w:cs="Times New Roman"/>
+          <w:lang w:val="es-AR"/>
+        </w:rPr>
+        <w:t xml:space="preserve"> de Ruffo” de la CSJN.</w:t>
       </w:r>
     </w:p>
     <w:p>
@@ -1616,6 +1698,757 @@
           <w:rFonts w:ascii="Aptos" w:eastAsia="Times New Roman" w:hAnsi="Aptos" w:cs="Times New Roman"/>
           <w:color w:val="000000"/>
           <w:lang w:val="es-AR" w:eastAsia="es-AR"/>
+        </w:rPr>
+      </w:pPr>
+      <w:r>
+        <w:rPr>
+          <w:rFonts w:ascii="Aptos" w:eastAsia="Times New Roman" w:hAnsi="Aptos" w:cs="Times New Roman"/>
+          <w:color w:val="000000"/>
+          <w:lang w:val="es-AR" w:eastAsia="es-AR"/>
+        </w:rPr>
+        <w:t>Se acompaña a la presente</w:t>
+      </w:r>
+      <w:r>
+        <w:rPr>
+          <w:rFonts w:ascii="Aptos" w:eastAsia="Times New Roman" w:hAnsi="Aptos" w:cs="Times New Roman"/>
+          <w:color w:val="000000"/>
+          <w:lang w:val="es-AR" w:eastAsia="es-AR"/>
+        </w:rPr>
+        <w:t xml:space="preserve"> la historia laboral de mi mandante, en donde se observa una columna que dice “remuneración total”, que e</w:t>
+      </w:r>
+      <w:r>
+        <w:rPr>
+          <w:rFonts w:ascii="Aptos" w:eastAsia="Times New Roman" w:hAnsi="Aptos" w:cs="Times New Roman"/>
+          <w:color w:val="000000"/>
+          <w:lang w:val="es-AR" w:eastAsia="es-AR"/>
+        </w:rPr>
+        <w:t>s lo liquidado de mi mandante (</w:t>
+      </w:r>
+      <w:r>
+        <w:rPr>
+          <w:rFonts w:ascii="Aptos" w:eastAsia="Times New Roman" w:hAnsi="Aptos" w:cs="Times New Roman"/>
+          <w:color w:val="000000"/>
+          <w:lang w:val="es-AR" w:eastAsia="es-AR"/>
+        </w:rPr>
+        <w:t xml:space="preserve">incluye las sumas no remunerativas) y una que dice “remuneración” que es sobre lo que aportó su empleador, ocasionándole un perjuicio a mi mandante. </w:t>
+      </w:r>
+    </w:p>
+    <w:p>
+      <w:pPr>
+        <w:ind w:firstLine="360"/>
+        <w:jc w:val="both"/>
+        <w:rPr>
+          <w:rFonts w:ascii="Aptos" w:eastAsia="Times New Roman" w:hAnsi="Aptos" w:cs="Times New Roman"/>
+          <w:color w:val="000000"/>
+          <w:lang w:val="es-AR" w:eastAsia="es-AR"/>
+        </w:rPr>
+      </w:pPr>
+    </w:p>
+    <w:p>
+      <w:pPr>
+        <w:spacing w:after="0" w:line="240" w:lineRule="auto"/>
+        <w:ind w:firstLine="851"/>
+        <w:jc w:val="both"/>
+        <w:rPr>
+          <w:rFonts w:ascii="Aptos" w:eastAsia="Times New Roman" w:hAnsi="Aptos" w:cs="Times New Roman"/>
+          <w:color w:val="000000"/>
+          <w:lang w:val="es-AR" w:eastAsia="es-AR"/>
+        </w:rPr>
+      </w:pPr>
+      <w:r>
+        <w:rPr>
+          <w:rFonts w:ascii="Aptos" w:eastAsia="Times New Roman" w:hAnsi="Aptos" w:cs="Times New Roman"/>
+          <w:color w:val="000000"/>
+          <w:lang w:val="es-AR" w:eastAsia="es-AR"/>
+        </w:rPr>
+        <w:t xml:space="preserve">Se adjunta equiparación de haberes, de la que surge que el cargo desempeñado por mi representado al cese fue de cazador de loli en hawai, con una antigüedad de 55 años de servicios.Asimismo, se adjuntan recibos de sueldo, de los que surgen que el empleador abonó a mi representado, haberes sin aportes bajo los siguientes códigos y conceptos, los que no fueron considerados para el cálculo del haber inicial</w:t>
+      </w:r>
+    </w:p>
+    <w:p>
+      <w:pPr>
+        <w:spacing w:after="0" w:line="240" w:lineRule="auto"/>
+        <w:ind w:firstLine="851"/>
+        <w:jc w:val="both"/>
+        <w:rPr>
+          <w:rFonts w:ascii="Aptos" w:eastAsia="Times New Roman" w:hAnsi="Aptos" w:cs="Times New Roman"/>
+          <w:color w:val="000000"/>
+          <w:lang w:val="es-AR" w:eastAsia="es-AR"/>
+        </w:rPr>
+      </w:pPr>
+    </w:p>
+    <w:p>
+      <w:pPr>
+        <w:ind w:firstLine="360"/>
+        <w:jc w:val="both"/>
+        <w:rPr>
+          <w:rFonts w:ascii="Aptos" w:eastAsia="Aptos" w:hAnsi="Aptos" w:cs="Times New Roman"/>
+          <w:lang w:val="es-AR"/>
+        </w:rPr>
+      </w:pPr>
+    </w:p>
+    <w:p>
+      <w:pPr>
+        <w:spacing w:after="0" w:line="240" w:lineRule="auto"/>
+        <w:ind w:firstLine="426"/>
+        <w:jc w:val="both"/>
+        <w:rPr>
+          <w:rFonts w:ascii="Aptos" w:eastAsia="Times New Roman" w:hAnsi="Aptos" w:cs="Times New Roman"/>
+          <w:color w:val="000000"/>
+          <w:lang w:val="es-AR" w:eastAsia="es-AR"/>
+        </w:rPr>
+      </w:pPr>
+      <w:r>
+        <w:rPr>
+          <w:rFonts w:ascii="Aptos" w:eastAsia="Times New Roman" w:hAnsi="Aptos" w:cs="Times New Roman"/>
+          <w:color w:val="000000"/>
+          <w:lang w:val="es-AR" w:eastAsia="es-AR"/>
+        </w:rPr>
+        <w:t xml:space="preserve">         </w:t>
+      </w:r>
+      <w:proofErr w:type="spellStart"/>
+      <w:r>
+        <w:rPr>
+          <w:rFonts w:ascii="Aptos" w:eastAsia="Times New Roman" w:hAnsi="Aptos" w:cs="Times New Roman"/>
+          <w:color w:val="000000"/>
+          <w:lang w:val="es-AR" w:eastAsia="es-AR"/>
+        </w:rPr>
+        <w:t>Imagen_</w:t>
+      </w:r>
+      <w:bookmarkStart w:id="1" w:name="Imagen_aqui"/>
+      <w:bookmarkEnd w:id="1"/>
+      <w:r>
+        <w:rPr>
+          <w:rFonts w:ascii="Aptos" w:eastAsia="Times New Roman" w:hAnsi="Aptos" w:cs="Times New Roman"/>
+          <w:color w:val="000000"/>
+          <w:lang w:val="es-AR" w:eastAsia="es-AR"/>
+        </w:rPr>
+        <w:t>suma_aqui</w:t>
+      </w:r>
+      <w:proofErr w:type="spellEnd"/>
+    </w:p>
+    <w:p>
+      <w:pPr>
+        <w:spacing w:after="0" w:line="240" w:lineRule="auto"/>
+        <w:ind w:firstLine="426"/>
+        <w:jc w:val="both"/>
+        <w:rPr>
+          <w:rFonts w:ascii="Aptos" w:eastAsia="Times New Roman" w:hAnsi="Aptos" w:cs="Times New Roman"/>
+          <w:color w:val="000000"/>
+          <w:lang w:val="es-AR" w:eastAsia="es-AR"/>
+        </w:rPr>
+      </w:pPr>
+    </w:p>
+    <w:p>
+      <w:pPr>
+        <w:spacing w:after="0" w:line="240" w:lineRule="auto"/>
+        <w:ind w:firstLine="709"/>
+        <w:jc w:val="both"/>
+        <w:rPr>
+          <w:rFonts w:ascii="Aptos" w:eastAsia="Times New Roman" w:hAnsi="Aptos" w:cs="Times New Roman"/>
+          <w:color w:val="000000"/>
+          <w:lang w:val="es-AR" w:eastAsia="es-AR"/>
+        </w:rPr>
+      </w:pPr>
+    </w:p>
+    <w:p>
+      <w:pPr>
+        <w:spacing w:after="0" w:line="240" w:lineRule="auto"/>
+        <w:ind w:firstLine="709"/>
+        <w:jc w:val="both"/>
+        <w:rPr>
+          <w:rFonts w:ascii="Aptos" w:eastAsia="Times New Roman" w:hAnsi="Aptos" w:cs="Times New Roman"/>
+          <w:color w:val="000000"/>
+          <w:lang w:val="es-AR" w:eastAsia="es-AR"/>
+        </w:rPr>
+      </w:pPr>
+      <w:r>
+        <w:rPr>
+          <w:rFonts w:ascii="Aptos" w:eastAsia="Times New Roman" w:hAnsi="Aptos" w:cs="Times New Roman"/>
+          <w:color w:val="000000"/>
+          <w:lang w:val="es-AR" w:eastAsia="es-AR"/>
+        </w:rPr>
+        <w:t xml:space="preserve">La </w:t>
+      </w:r>
+      <w:r>
+        <w:rPr>
+          <w:rFonts w:ascii="Aptos" w:eastAsia="Times New Roman" w:hAnsi="Aptos" w:cs="Times New Roman"/>
+          <w:b/>
+          <w:color w:val="000000"/>
+          <w:lang w:val="es-AR" w:eastAsia="es-AR"/>
+        </w:rPr>
+        <w:t>Corte Suprema de Justicia de la Nación</w:t>
+      </w:r>
+      <w:r>
+        <w:rPr>
+          <w:rFonts w:ascii="Aptos" w:eastAsia="Times New Roman" w:hAnsi="Aptos" w:cs="Times New Roman"/>
+          <w:color w:val="000000"/>
+          <w:lang w:val="es-AR" w:eastAsia="es-AR"/>
+        </w:rPr>
+        <w:t xml:space="preserve"> reconoció que el monto de las sumas no remunerativas debe ser considerado por ANSES para el cómputo del beneficio. Así, en la causa </w:t>
+      </w:r>
+      <w:r>
+        <w:rPr>
+          <w:rFonts w:ascii="Aptos" w:eastAsia="Times New Roman" w:hAnsi="Aptos" w:cs="Times New Roman"/>
+          <w:b/>
+          <w:color w:val="000000"/>
+          <w:lang w:val="es-AR" w:eastAsia="es-AR"/>
+        </w:rPr>
+        <w:t>“</w:t>
+      </w:r>
+      <w:proofErr w:type="spellStart"/>
+      <w:r>
+        <w:rPr>
+          <w:rFonts w:ascii="Aptos" w:eastAsia="Times New Roman" w:hAnsi="Aptos" w:cs="Times New Roman"/>
+          <w:b/>
+          <w:color w:val="000000"/>
+          <w:lang w:val="es-AR" w:eastAsia="es-AR"/>
+        </w:rPr>
+        <w:t>Rainone</w:t>
+      </w:r>
+      <w:proofErr w:type="spellEnd"/>
+      <w:r>
+        <w:rPr>
+          <w:rFonts w:ascii="Aptos" w:eastAsia="Times New Roman" w:hAnsi="Aptos" w:cs="Times New Roman"/>
+          <w:b/>
+          <w:color w:val="000000"/>
+          <w:lang w:val="es-AR" w:eastAsia="es-AR"/>
+        </w:rPr>
+        <w:t xml:space="preserve"> de Ruffo, Juana Teresa Berta c/ </w:t>
+      </w:r>
+      <w:proofErr w:type="spellStart"/>
+      <w:r>
+        <w:rPr>
+          <w:rFonts w:ascii="Aptos" w:eastAsia="Times New Roman" w:hAnsi="Aptos" w:cs="Times New Roman"/>
+          <w:b/>
+          <w:color w:val="000000"/>
+          <w:lang w:val="es-AR" w:eastAsia="es-AR"/>
+        </w:rPr>
+        <w:t>ANSeS</w:t>
+      </w:r>
+      <w:proofErr w:type="spellEnd"/>
+      <w:r>
+        <w:rPr>
+          <w:rFonts w:ascii="Aptos" w:eastAsia="Times New Roman" w:hAnsi="Aptos" w:cs="Times New Roman"/>
+          <w:b/>
+          <w:color w:val="000000"/>
+          <w:lang w:val="es-AR" w:eastAsia="es-AR"/>
+        </w:rPr>
+        <w:t xml:space="preserve"> s/ reajustes varios”</w:t>
+      </w:r>
+      <w:r>
+        <w:rPr>
+          <w:rFonts w:ascii="Aptos" w:eastAsia="Times New Roman" w:hAnsi="Aptos" w:cs="Times New Roman"/>
+          <w:color w:val="000000"/>
+          <w:lang w:val="es-AR" w:eastAsia="es-AR"/>
+        </w:rPr>
+        <w:t xml:space="preserve">, Sentencia del 02.03.2011, donde se trataba de sumas no remunerativas abonadas por el propio </w:t>
+      </w:r>
+      <w:r>
+        <w:rPr>
+          <w:rFonts w:ascii="Aptos" w:eastAsia="Times New Roman" w:hAnsi="Aptos" w:cs="Times New Roman"/>
+          <w:color w:val="000000"/>
+          <w:u w:val="single"/>
+          <w:lang w:val="es-AR" w:eastAsia="es-AR"/>
+        </w:rPr>
+        <w:t>ANSES como empleador</w:t>
+      </w:r>
+      <w:r>
+        <w:rPr>
+          <w:rFonts w:ascii="Aptos" w:eastAsia="Times New Roman" w:hAnsi="Aptos" w:cs="Times New Roman"/>
+          <w:color w:val="000000"/>
+          <w:lang w:val="es-AR" w:eastAsia="es-AR"/>
+        </w:rPr>
+        <w:t xml:space="preserve">, el Tribunal sostuvo que correspondía “(…) admitir la pretensión de la recurrente y ordenar que dichos montos sean incorporados en el cálculo del haber inicial ordenado por el juez de primera instancia, sin perjuicio del cargo por aportes omitidos y de las contribuciones que deban realizarse con destino a la seguridad </w:t>
+      </w:r>
+      <w:r>
+        <w:rPr>
+          <w:rFonts w:ascii="Aptos" w:eastAsia="Times New Roman" w:hAnsi="Aptos" w:cs="Times New Roman"/>
+          <w:color w:val="000000"/>
+          <w:lang w:val="es-AR" w:eastAsia="es-AR"/>
+        </w:rPr>
+        <w:lastRenderedPageBreak/>
+        <w:t>social”. Máxime cuando el propio Organismo había reconocido como “remuneraciones sin aporte” las sumas en cuestión.</w:t>
+      </w:r>
+    </w:p>
+    <w:p>
+      <w:pPr>
+        <w:spacing w:after="0" w:line="240" w:lineRule="auto"/>
+        <w:ind w:firstLine="709"/>
+        <w:jc w:val="both"/>
+        <w:rPr>
+          <w:rFonts w:ascii="Aptos" w:eastAsia="Times New Roman" w:hAnsi="Aptos" w:cs="Times New Roman"/>
+          <w:color w:val="000000"/>
+          <w:lang w:val="es-AR" w:eastAsia="es-AR"/>
+        </w:rPr>
+      </w:pPr>
+      <w:r>
+        <w:rPr>
+          <w:rFonts w:ascii="Aptos" w:eastAsia="Times New Roman" w:hAnsi="Aptos" w:cs="Times New Roman"/>
+          <w:color w:val="000000"/>
+          <w:lang w:val="es-AR" w:eastAsia="es-AR"/>
+        </w:rPr>
+        <w:t>En consecuencia, al tratarse de sumas no remunerativas percibidas con carácter normal y habitual, corresponde considerar su monto para el cálculo de la jubilación, fundamentando que la misma ley de jubilaciones indica en su artículo 6 que “</w:t>
+      </w:r>
+      <w:r>
+        <w:rPr>
+          <w:rFonts w:ascii="Aptos" w:eastAsia="Times New Roman" w:hAnsi="Aptos" w:cs="Times New Roman"/>
+          <w:i/>
+          <w:color w:val="000000"/>
+          <w:lang w:val="es-AR" w:eastAsia="es-AR"/>
+        </w:rPr>
+        <w:t xml:space="preserve">a los fines previsionales, remuneración es todo ingreso que recibe un trabajado en retribución o compensación por su actividad personal prestados en relación de dependencia, incluidos los suplementos que tengan el carácter de habituales y regulares”, </w:t>
+      </w:r>
+    </w:p>
+    <w:p>
+      <w:pPr>
+        <w:spacing w:after="0" w:line="240" w:lineRule="auto"/>
+        <w:ind w:firstLine="709"/>
+        <w:jc w:val="both"/>
+        <w:rPr>
+          <w:rFonts w:ascii="Aptos" w:eastAsia="Times New Roman" w:hAnsi="Aptos" w:cs="Times New Roman"/>
+          <w:color w:val="000000"/>
+          <w:lang w:val="es-AR" w:eastAsia="es-AR"/>
+        </w:rPr>
+      </w:pPr>
+      <w:r>
+        <w:rPr>
+          <w:rFonts w:ascii="Aptos" w:eastAsia="Times New Roman" w:hAnsi="Aptos" w:cs="Times New Roman"/>
+          <w:color w:val="000000"/>
+          <w:lang w:val="es-AR" w:eastAsia="es-AR"/>
+        </w:rPr>
+        <w:t>Los pago se hicieron con regularidad,(variando el porcentaje respecto del salario) la omisión de aportes y contribuciones, por el eventual incumplimiento de los deberes a cargo de la Administración como agente de retención no puede mutar la verdadera naturaleza del desembolso efectuado, además la liberación de todo cargo al Estado Nacional en la implementación de los incentivos, porque ello se refiere al origen de los fondos para llevar adelante el programa (arts. 4, 5 y 11 de la ley 23283) pero no lo libera de otras obligaciones entre las que se encuentran las de obrar como agente de retención de los aportes y realizar las cotizaciones de seguridad social.</w:t>
+      </w:r>
+    </w:p>
+    <w:p>
+      <w:pPr>
+        <w:spacing w:after="0" w:line="240" w:lineRule="auto"/>
+        <w:ind w:firstLine="709"/>
+        <w:jc w:val="both"/>
+        <w:rPr>
+          <w:rFonts w:ascii="Aptos" w:eastAsia="Times New Roman" w:hAnsi="Aptos" w:cs="Times New Roman"/>
+          <w:color w:val="000000"/>
+          <w:lang w:val="es-AR" w:eastAsia="es-AR"/>
+        </w:rPr>
+      </w:pPr>
+      <w:r>
+        <w:rPr>
+          <w:rFonts w:ascii="Aptos" w:eastAsia="Times New Roman" w:hAnsi="Aptos" w:cs="Times New Roman"/>
+          <w:color w:val="000000"/>
+          <w:lang w:val="es-AR" w:eastAsia="es-AR"/>
+        </w:rPr>
+        <w:t>Más aún, el carácter remunerativo de los conceptos abonados encuadra en el art. 6 de la ley 24241, que asigna esa naturaleza “a ciertas sumas que son abonadas a agentes de la Administración Pública, entre las que menciona al “premio estímulo, gratificaciones u otros conceptos de análogas características", con la modalidad de poner a cargo del agente, además de su aporte personal, la contribución que corresponde al empleador".</w:t>
+      </w:r>
+    </w:p>
+    <w:p>
+      <w:pPr>
+        <w:ind w:firstLine="360"/>
+        <w:jc w:val="both"/>
+        <w:rPr>
+          <w:rFonts w:ascii="Aptos" w:eastAsia="Times New Roman" w:hAnsi="Aptos" w:cs="Times New Roman"/>
+          <w:color w:val="000000"/>
+          <w:lang w:val="es-AR" w:eastAsia="es-AR"/>
+        </w:rPr>
+      </w:pPr>
+      <w:r>
+        <w:rPr>
+          <w:rFonts w:ascii="Aptos" w:eastAsia="Times New Roman" w:hAnsi="Aptos" w:cs="Times New Roman"/>
+          <w:color w:val="000000"/>
+          <w:lang w:val="es-AR" w:eastAsia="es-AR"/>
+        </w:rPr>
+        <w:t xml:space="preserve">En virtud de lo expuesto, solicito se incorporen al cómputo del haber jubilatorio de mi mandante las sumas percibidas como no remunerativas y se ordene su empleadora a realizar las contribuciones previsionales correspondientes, teniendo en cuenta el criterio de ambas salas sobre este tema Van </w:t>
+      </w:r>
+      <w:proofErr w:type="spellStart"/>
+      <w:r>
+        <w:rPr>
+          <w:rFonts w:ascii="Aptos" w:eastAsia="Times New Roman" w:hAnsi="Aptos" w:cs="Times New Roman"/>
+          <w:color w:val="000000"/>
+          <w:lang w:val="es-AR" w:eastAsia="es-AR"/>
+        </w:rPr>
+        <w:t>Cauwlaert</w:t>
+      </w:r>
+      <w:proofErr w:type="spellEnd"/>
+      <w:r>
+        <w:rPr>
+          <w:rFonts w:ascii="Aptos" w:eastAsia="Times New Roman" w:hAnsi="Aptos" w:cs="Times New Roman"/>
+          <w:color w:val="000000"/>
+          <w:lang w:val="es-AR" w:eastAsia="es-AR"/>
+        </w:rPr>
+        <w:t xml:space="preserve">, Eduardo”, </w:t>
+      </w:r>
+      <w:proofErr w:type="spellStart"/>
+      <w:r>
+        <w:rPr>
+          <w:rFonts w:ascii="Aptos" w:eastAsia="Times New Roman" w:hAnsi="Aptos" w:cs="Times New Roman"/>
+          <w:color w:val="000000"/>
+          <w:lang w:val="es-AR" w:eastAsia="es-AR"/>
+        </w:rPr>
+        <w:t>sent</w:t>
+      </w:r>
+      <w:proofErr w:type="spellEnd"/>
+      <w:r>
+        <w:rPr>
+          <w:rFonts w:ascii="Aptos" w:eastAsia="Times New Roman" w:hAnsi="Aptos" w:cs="Times New Roman"/>
+          <w:color w:val="000000"/>
+          <w:lang w:val="es-AR" w:eastAsia="es-AR"/>
+        </w:rPr>
+        <w:t>. del 9/6/17, haciéndose mérito de la doctrina que emana del precedente “</w:t>
+      </w:r>
+      <w:proofErr w:type="spellStart"/>
+      <w:r>
+        <w:rPr>
+          <w:rFonts w:ascii="Aptos" w:eastAsia="Times New Roman" w:hAnsi="Aptos" w:cs="Times New Roman"/>
+          <w:color w:val="000000"/>
+          <w:lang w:val="es-AR" w:eastAsia="es-AR"/>
+        </w:rPr>
+        <w:t>Rainone</w:t>
+      </w:r>
+      <w:proofErr w:type="spellEnd"/>
+      <w:r>
+        <w:rPr>
+          <w:rFonts w:ascii="Aptos" w:eastAsia="Times New Roman" w:hAnsi="Aptos" w:cs="Times New Roman"/>
+          <w:color w:val="000000"/>
+          <w:lang w:val="es-AR" w:eastAsia="es-AR"/>
+        </w:rPr>
+        <w:t xml:space="preserve"> de Ruffo, Juana Teresa Berta” (Fallos: 334:210),</w:t>
+      </w:r>
+      <w:r>
+        <w:rPr>
+          <w:rFonts w:ascii="Aptos" w:eastAsia="Aptos" w:hAnsi="Aptos" w:cs="Times New Roman"/>
+          <w:lang w:val="es-AR"/>
+        </w:rPr>
+        <w:t xml:space="preserve"> </w:t>
+      </w:r>
+      <w:r>
+        <w:rPr>
+          <w:rFonts w:ascii="Aptos" w:eastAsia="Times New Roman" w:hAnsi="Aptos" w:cs="Times New Roman"/>
+          <w:color w:val="000000"/>
+          <w:lang w:val="es-AR" w:eastAsia="es-AR"/>
+        </w:rPr>
+        <w:t xml:space="preserve">Fallos: 333:699 “González, Martín Nicolás c/ </w:t>
+      </w:r>
+      <w:proofErr w:type="spellStart"/>
+      <w:r>
+        <w:rPr>
+          <w:rFonts w:ascii="Aptos" w:eastAsia="Times New Roman" w:hAnsi="Aptos" w:cs="Times New Roman"/>
+          <w:color w:val="000000"/>
+          <w:lang w:val="es-AR" w:eastAsia="es-AR"/>
+        </w:rPr>
+        <w:t>Polimat</w:t>
+      </w:r>
+      <w:proofErr w:type="spellEnd"/>
+      <w:r>
+        <w:rPr>
+          <w:rFonts w:ascii="Aptos" w:eastAsia="Times New Roman" w:hAnsi="Aptos" w:cs="Times New Roman"/>
+          <w:color w:val="000000"/>
+          <w:lang w:val="es-AR" w:eastAsia="es-AR"/>
+        </w:rPr>
+        <w:t xml:space="preserve"> S.A. y otro”, </w:t>
+      </w:r>
+      <w:proofErr w:type="spellStart"/>
+      <w:r>
+        <w:rPr>
+          <w:rFonts w:ascii="Aptos" w:eastAsia="Times New Roman" w:hAnsi="Aptos" w:cs="Times New Roman"/>
+          <w:color w:val="000000"/>
+          <w:lang w:val="es-AR" w:eastAsia="es-AR"/>
+        </w:rPr>
+        <w:t>sent</w:t>
+      </w:r>
+      <w:proofErr w:type="spellEnd"/>
+      <w:r>
+        <w:rPr>
+          <w:rFonts w:ascii="Aptos" w:eastAsia="Times New Roman" w:hAnsi="Aptos" w:cs="Times New Roman"/>
+          <w:color w:val="000000"/>
+          <w:lang w:val="es-AR" w:eastAsia="es-AR"/>
+        </w:rPr>
+        <w:t xml:space="preserve">. del 19/5/2010.</w:t>
+      </w:r>
+    </w:p>
+    <w:p>
+      <w:pPr>
+        <w:ind w:firstLine="360"/>
+        <w:jc w:val="both"/>
+        <w:rPr>
+          <w:rFonts w:ascii="Aptos" w:eastAsia="Times New Roman" w:hAnsi="Aptos" w:cs="Times New Roman"/>
+          <w:color w:val="000000"/>
+          <w:lang w:val="es-AR" w:eastAsia="es-AR"/>
+        </w:rPr>
+      </w:pPr>
+    </w:p>
+    <w:p>
+      <w:pPr>
+        <w:spacing w:after="0" w:line="240" w:lineRule="auto"/>
+        <w:jc w:val="both"/>
+        <w:rPr>
+          <w:rFonts w:ascii="Aptos" w:eastAsia="Times New Roman" w:hAnsi="Aptos" w:cs="Times New Roman"/>
+          <w:color w:val="000000"/>
+          <w:lang w:val="es-AR" w:eastAsia="es-AR"/>
+        </w:rPr>
+      </w:pPr>
+      <w:r>
+        <w:rPr>
+          <w:rFonts w:ascii="Aptos" w:eastAsia="Aptos" w:hAnsi="Aptos" w:cs="Times New Roman"/>
+        </w:rPr>
+        <w:t xml:space="preserve"/>
+      </w:r>
+    </w:p>
+    <w:p>
+      <w:pPr>
+        <w:ind w:firstLine="360"/>
+        <w:jc w:val="both"/>
+        <w:rPr>
+          <w:rFonts w:ascii="Aptos" w:eastAsia="Times New Roman" w:hAnsi="Aptos" w:cs="Times New Roman"/>
+          <w:color w:val="000000"/>
+          <w:lang w:val="es-AR" w:eastAsia="es-AR"/>
+        </w:rPr>
+      </w:pPr>
+    </w:p>
+    <w:p>
+      <w:pPr>
+        <w:spacing w:after="0" w:line="240" w:lineRule="auto"/>
+        <w:jc w:val="both"/>
+        <w:rPr>
+          <w:rFonts w:ascii="Aptos" w:eastAsia="Times New Roman" w:hAnsi="Aptos" w:cs="Times New Roman"/>
+          <w:color w:val="000000"/>
+          <w:lang w:val="es-AR" w:eastAsia="es-AR"/>
+        </w:rPr>
+      </w:pPr>
+      <w:r>
+        <w:rPr>
+          <w:rFonts w:ascii="Aptos" w:eastAsia="Aptos" w:hAnsi="Aptos" w:cs="Times New Roman"/>
+        </w:rPr>
+        <w:t xml:space="preserve"/>
+      </w:r>
+    </w:p>
+    <w:p>
+      <w:pPr>
+        <w:ind w:left="1224" w:hanging="231"/>
+        <w:contextualSpacing/>
+        <w:jc w:val="both"/>
+        <w:rPr>
+          <w:rFonts w:ascii="Aptos" w:eastAsia="Aptos" w:hAnsi="Aptos" w:cs="Times New Roman"/>
+          <w:b/>
+          <w:bCs/>
+          <w:lang w:val="es-AR"/>
+        </w:rPr>
+      </w:pPr>
+      <w:r>
+        <w:rPr>
+          <w:rFonts w:ascii="Aptos" w:eastAsia="Aptos" w:hAnsi="Aptos" w:cs="Times New Roman"/>
+          <w:b/>
+          <w:bCs/>
+          <w:lang w:val="es-AR"/>
+        </w:rPr>
+        <w:t xml:space="preserve">5.1.2 Del error material </w:t>
+      </w:r>
+    </w:p>
+    <w:p>
+      <w:pPr>
+        <w:ind w:firstLine="993"/>
+        <w:contextualSpacing/>
+        <w:jc w:val="both"/>
+        <w:rPr>
+          <w:rFonts w:ascii="Aptos" w:eastAsia="Aptos" w:hAnsi="Aptos" w:cs="Times New Roman"/>
+          <w:lang w:val="es-AR"/>
+        </w:rPr>
+      </w:pPr>
+      <w:r>
+        <w:rPr>
+          <w:rFonts w:ascii="Aptos" w:eastAsia="Aptos" w:hAnsi="Aptos" w:cs="Times New Roman"/>
+          <w:lang w:val="es-AR"/>
+        </w:rPr>
+        <w:t xml:space="preserve">Mi mandante trabajó en mi casa desde el 09/10/2024 hasta el 04/10/2024.</w:t>
+      </w:r>
+    </w:p>
+    <w:p>
+      <w:pPr>
+        <w:ind w:firstLine="993"/>
+        <w:contextualSpacing/>
+        <w:jc w:val="both"/>
+        <w:rPr>
+          <w:rFonts w:ascii="Aptos" w:eastAsia="Aptos" w:hAnsi="Aptos" w:cs="Times New Roman"/>
+          <w:lang w:val="es-AR"/>
+        </w:rPr>
+      </w:pPr>
+      <w:r>
+        <w:rPr>
+          <w:rFonts w:ascii="Aptos" w:eastAsia="Aptos" w:hAnsi="Aptos" w:cs="Times New Roman"/>
+          <w:lang w:val="es-AR"/>
+        </w:rPr>
+        <w:t xml:space="preserve">Del detalle de beneficios de Anses se observan los siguientes errores materiales en los que incurrió el organismo previsional al momento del cálculo del haber jubilatorio inicial:</w:t>
+      </w:r>
+    </w:p>
+    <w:p>
+      <w:pPr>
+        <w:contextualSpacing/>
+        <w:jc w:val="both"/>
+        <w:rPr>
+          <w:rFonts w:ascii="Aptos" w:eastAsia="Aptos" w:hAnsi="Aptos" w:cs="Times New Roman"/>
+          <w:lang w:val="es-AR"/>
+        </w:rPr>
+      </w:pPr>
+      <w:r>
+        <w:rPr>
+          <w:rFonts w:ascii="Aptos" w:eastAsia="Aptos" w:hAnsi="Aptos" w:cs="Times New Roman"/>
+          <w:lang w:val="es-AR"/>
+        </w:rPr>
+        <w:t xml:space="preserve">                           • Toma remuneraciones erróneas, diferentes a las efectivamente percibidas:</w:t>
+      </w:r>
+    </w:p>
+    <w:p>
+      <w:pPr>
+        <w:ind w:left="1713"/>
+        <w:contextualSpacing/>
+        <w:jc w:val="both"/>
+        <w:rPr>
+          <w:rFonts w:ascii="Aptos" w:eastAsia="Aptos" w:hAnsi="Aptos" w:cs="Times New Roman"/>
+          <w:lang w:val="es-AR"/>
+        </w:rPr>
+      </w:pPr>
+    </w:p>
+    <w:p>
+      <w:pPr>
+        <w:ind w:left="708" w:firstLine="708"/>
+        <w:contextualSpacing/>
+        <w:jc w:val="both"/>
+        <w:rPr>
+          <w:rFonts w:ascii="Aptos" w:eastAsia="Aptos" w:hAnsi="Aptos" w:cs="Times New Roman"/>
+          <w:lang w:val="es-AR"/>
+        </w:rPr>
+      </w:pPr>
+      <w:proofErr w:type="spellStart"/>
+      <w:r>
+        <w:rPr>
+          <w:rFonts w:ascii="Aptos" w:eastAsia="Times New Roman" w:hAnsi="Aptos" w:cs="Times New Roman"/>
+          <w:color w:val="000000"/>
+          <w:lang w:val="es-AR" w:eastAsia="es-AR"/>
+        </w:rPr>
+        <w:t>Imagen_</w:t>
+      </w:r>
+      <w:r>
+        <w:rPr>
+          <w:rFonts w:ascii="Aptos" w:eastAsia="Times New Roman" w:hAnsi="Aptos" w:cs="Times New Roman"/>
+          <w:color w:val="000000"/>
+          <w:lang w:val="es-AR" w:eastAsia="es-AR"/>
+        </w:rPr>
+        <w:t>error</w:t>
+      </w:r>
+      <w:r>
+        <w:rPr>
+          <w:rFonts w:ascii="Aptos" w:eastAsia="Times New Roman" w:hAnsi="Aptos" w:cs="Times New Roman"/>
+          <w:color w:val="000000"/>
+          <w:lang w:val="es-AR" w:eastAsia="es-AR"/>
+        </w:rPr>
+        <w:t>_</w:t>
+      </w:r>
+      <w:r>
+        <w:rPr>
+          <w:rFonts w:ascii="Aptos" w:eastAsia="Times New Roman" w:hAnsi="Aptos" w:cs="Times New Roman"/>
+          <w:color w:val="000000"/>
+          <w:lang w:val="es-AR" w:eastAsia="es-AR"/>
+        </w:rPr>
+        <w:t>material_</w:t>
+      </w:r>
+      <w:r>
+        <w:rPr>
+          <w:rFonts w:ascii="Aptos" w:eastAsia="Times New Roman" w:hAnsi="Aptos" w:cs="Times New Roman"/>
+          <w:color w:val="000000"/>
+          <w:lang w:val="es-AR" w:eastAsia="es-AR"/>
+        </w:rPr>
+        <w:t xml:space="preserve">aqui</w:t>
+      </w:r>
+      <w:proofErr w:type="spellEnd"/>
+    </w:p>
+    <w:p>
+      <w:pPr>
+        <w:ind w:left="720" w:firstLine="131"/>
+        <w:contextualSpacing/>
+        <w:jc w:val="both"/>
+        <w:rPr>
+          <w:rFonts w:ascii="Aptos" w:eastAsia="Aptos" w:hAnsi="Aptos" w:cs="Times New Roman"/>
+          <w:lang w:val="es-AR"/>
+        </w:rPr>
+      </w:pPr>
+    </w:p>
+    <w:p>
+      <w:pPr>
+        <w:ind w:left="993"/>
+        <w:contextualSpacing/>
+        <w:jc w:val="both"/>
+        <w:rPr>
+          <w:rFonts w:ascii="Aptos" w:eastAsia="Aptos" w:hAnsi="Aptos" w:cs="Times New Roman"/>
+          <w:lang w:val="es-AR"/>
+        </w:rPr>
+      </w:pPr>
+      <w:r>
+        <w:rPr>
+          <w:rFonts w:ascii="Aptos" w:eastAsia="Aptos" w:hAnsi="Aptos" w:cs="Times New Roman"/>
+          <w:lang w:val="es-AR"/>
+        </w:rPr>
+        <w:t xml:space="preserve">     • Se adjunta cálculo de haber de caja con y sin corrección del error material, de los que surgen los siguientes promedios de remuneraciones:</w:t>
+      </w:r>
+    </w:p>
+    <w:p>
+      <w:pPr>
+        <w:ind w:left="993"/>
+        <w:contextualSpacing/>
+        <w:jc w:val="both"/>
+        <w:rPr>
+          <w:rFonts w:ascii="Aptos" w:eastAsia="Aptos" w:hAnsi="Aptos" w:cs="Times New Roman"/>
+          <w:lang w:val="es-AR"/>
+        </w:rPr>
+      </w:pPr>
+      <w:r>
+        <w:rPr>
+          <w:rFonts w:ascii="Aptos" w:eastAsia="Aptos" w:hAnsi="Aptos" w:cs="Times New Roman"/>
+          <w:lang w:val="es-AR"/>
+        </w:rPr>
+        <w:t xml:space="preserve">            o W de caja con error material en remuneraciones consideradas: $4.656,56.</w:t>
+      </w:r>
+    </w:p>
+    <w:p>
+      <w:pPr>
+        <w:ind w:left="993"/>
+        <w:contextualSpacing/>
+        <w:jc w:val="both"/>
+        <w:rPr>
+          <w:rFonts w:ascii="Aptos" w:eastAsia="Aptos" w:hAnsi="Aptos" w:cs="Times New Roman"/>
+          <w:lang w:val="es-AR"/>
+        </w:rPr>
+      </w:pPr>
+      <w:r>
+        <w:rPr>
+          <w:rFonts w:ascii="Aptos" w:eastAsia="Aptos" w:hAnsi="Aptos" w:cs="Times New Roman"/>
+          <w:lang w:val="es-AR"/>
+        </w:rPr>
+        <w:t xml:space="preserve">            o W de caja sin error material, con remuneraciones correctas: $56.556,45.</w:t>
+      </w:r>
+    </w:p>
+    <w:p>
+      <w:pPr>
+        <w:ind w:left="993"/>
+        <w:contextualSpacing/>
+        <w:jc w:val="both"/>
+        <w:rPr>
+          <w:rFonts w:ascii="Aptos" w:eastAsia="Aptos" w:hAnsi="Aptos" w:cs="Times New Roman"/>
+          <w:lang w:val="es-AR"/>
+        </w:rPr>
+      </w:pPr>
+      <w:r>
+        <w:rPr>
+          <w:rFonts w:ascii="Aptos" w:eastAsia="Aptos" w:hAnsi="Aptos" w:cs="Times New Roman"/>
+          <w:lang w:val="es-AR"/>
+        </w:rPr>
+        <w:t xml:space="preserve">Solicito se corrija el error material y se tomen las verdaderas remuneraciones percibidas para el cálculo del haber inicial.</w:t>
+      </w:r>
+    </w:p>
+    <w:p>
+      <w:pPr>
+        <w:ind w:left="993"/>
+        <w:contextualSpacing/>
+        <w:jc w:val="both"/>
+        <w:rPr>
+          <w:rFonts w:ascii="Aptos" w:eastAsia="Aptos" w:hAnsi="Aptos" w:cs="Times New Roman"/>
+          <w:lang w:val="es-AR"/>
         </w:rPr>
       </w:pPr>
     </w:p>
@@ -5750,7 +6583,7 @@
           <w:rFonts w:ascii="Aptos" w:eastAsia="Aptos" w:hAnsi="Aptos" w:cs="Times New Roman"/>
           <w:lang w:val="es-AR"/>
         </w:rPr>
-        <w:t xml:space="preserve">Note VS. que surge de la equiparación expedida por su ex empleador, mi mami, que siendo su última categoría de queti , por el mes 2003-07-25 su remuneración hubiese sido por el monto de $6.565.565,00, mientras que el organismo previsional determinó en el mismo mes un haber jubilatorio de $455.665,78, el que solo representa un 6.94% de lo que le correspondería de estar en actividad, por lo tanto, no es sustitutivo del salario activo y no alcanza la tasa de complementación que se peticiona </w:t>
+        <w:t xml:space="preserve">Note VS. que surge de la equiparación expedida por su ex empleador, mi mami, que siendo su última categoría de queti , por el mes 2024-10-08 su remuneración hubiese sido por el monto de $45.595,65, mientras que el organismo previsional determinó en el mismo mes un haber jubilatorio de $455.665,78, el que solo representa un 999.36% de lo que le correspondería de estar en actividad, por lo tanto, no es sustitutivo del salario activo y no alcanza la tasa de complementación que se peticiona </w:t>
       </w:r>
     </w:p>
     <w:p>
@@ -6129,7 +6962,7 @@
           <w:rFonts w:ascii="Aptos" w:eastAsia="Aptos" w:hAnsi="Aptos" w:cs="Times New Roman"/>
           <w:bCs/>
         </w:rPr>
-        <w:t xml:space="preserve">Teniendo en cuenta que en el presente caso para el cálculo del haber inicial se consideraron las remuneraciones percibidas por el Sr Octavio Galván desde el 03/10/2024 a 03/10/2024, es decir que todas sus remuneraciones consideradas para el cálculo de la PC y PAP son posteriores a diciembre de 2008, peticiono se declare la inconstitucionalidad y por lo tanto, la inaplicabilidad del tope previsto por los arts. 9 y 25 de la ley 24.241 por cuanto mi mandante no tuvo posibilidad alguna de ingresar aportes, facultad que solo estaba disponible en vigencia de la ley 24241 sin la modificación del régimen de capitalización.</w:t>
+        <w:t xml:space="preserve">Teniendo en cuenta que en el presente caso para el cálculo del haber inicial se consideraron las remuneraciones percibidas por el Sr Octavio Galván desde el 03/10/2024 a 10/10/2024, es decir que todas sus remuneraciones consideradas para el cálculo de la PC y PAP son posteriores a diciembre de 2008, peticiono se declare la inconstitucionalidad y por lo tanto, la inaplicabilidad del tope previsto por los arts. 9 y 25 de la ley 24.241 por cuanto mi mandante no tuvo posibilidad alguna de ingresar aportes, facultad que solo estaba disponible en vigencia de la ley 24241 sin la modificación del régimen de capitalización.</w:t>
       </w:r>
     </w:p>
     <w:p>
@@ -7823,6 +8656,671 @@
     <w:p>
       <w:pPr>
         <w:contextualSpacing/>
+        <w:jc w:val="both"/>
+        <w:rPr>
+          <w:rFonts w:ascii="Aptos" w:eastAsia="Aptos" w:hAnsi="Aptos" w:cs="Times New Roman"/>
+          <w:lang w:val="es-AR"/>
+        </w:rPr>
+      </w:pPr>
+    </w:p>
+    <w:p>
+      <w:pPr>
+        <w:spacing w:after="0" w:line="240" w:lineRule="auto"/>
+        <w:jc w:val="both"/>
+        <w:rPr>
+          <w:rFonts w:ascii="Aptos" w:eastAsia="Times New Roman" w:hAnsi="Aptos" w:cs="Times New Roman"/>
+          <w:color w:val="000000"/>
+          <w:lang w:val="es-AR" w:eastAsia="es-AR"/>
+        </w:rPr>
+      </w:pPr>
+      <w:r>
+        <w:rPr>
+          <w:rFonts w:ascii="Aptos" w:eastAsia="Aptos" w:hAnsi="Aptos" w:cs="Times New Roman"/>
+        </w:rPr>
+        <w:t xml:space="preserve"/>
+      </w:r>
+    </w:p>
+    <w:p>
+      <w:pPr>
+        <w:contextualSpacing/>
+        <w:jc w:val="both"/>
+        <w:rPr>
+          <w:rFonts w:ascii="Aptos" w:eastAsia="Aptos" w:hAnsi="Aptos" w:cs="Times New Roman"/>
+          <w:lang w:val="es-AR"/>
+        </w:rPr>
+      </w:pPr>
+    </w:p>
+    <w:p>
+      <w:pPr>
+        <w:ind w:firstLine="709"/>
+        <w:jc w:val="both"/>
+        <w:rPr>
+          <w:rFonts w:ascii="Aptos" w:eastAsia="Aptos" w:hAnsi="Aptos" w:cs="Times New Roman"/>
+          <w:b/>
+          <w:lang w:val="es-AR"/>
+        </w:rPr>
+      </w:pPr>
+      <w:r>
+        <w:rPr>
+          <w:rFonts w:ascii="Aptos" w:eastAsia="Aptos" w:hAnsi="Aptos" w:cs="Times New Roman"/>
+          <w:b/>
+          <w:lang w:val="es-AR"/>
+        </w:rPr>
+        <w:t>5.5 Tope de haber máximo</w:t>
+      </w:r>
+      <w:r>
+        <w:rPr>
+          <w:rFonts w:ascii="Aptos" w:eastAsia="Aptos" w:hAnsi="Aptos" w:cs="Times New Roman"/>
+          <w:b/>
+          <w:lang w:val="es-AR"/>
+        </w:rPr>
+        <w:t xml:space="preserve"> </w:t>
+      </w:r>
+    </w:p>
+    <w:p>
+      <w:pPr>
+        <w:ind w:firstLine="709"/>
+        <w:jc w:val="both"/>
+        <w:rPr>
+          <w:rFonts w:ascii="Aptos" w:eastAsia="Aptos" w:hAnsi="Aptos" w:cs="Times New Roman"/>
+          <w:lang w:val="es-AR"/>
+        </w:rPr>
+      </w:pPr>
+      <w:r>
+        <w:rPr>
+          <w:rFonts w:ascii="Aptos" w:eastAsia="Aptos" w:hAnsi="Aptos" w:cs="Times New Roman"/>
+          <w:lang w:val="es-AR"/>
+        </w:rPr>
+        <w:t xml:space="preserve">En el caso, de que del resultado del juicio surja que el haber reajustado supera el tope establecido por ley otorgante, desde ya, dejó planteada su inconstitucionalidad, en concordancia con la doctrina de la Corte Suprema de Justicia de la Nación; en la medida que su aplicación implique una merma en el haber previsional que, por su magnitud, sea confiscatorio (cfr. </w:t>
+      </w:r>
+      <w:proofErr w:type="spellStart"/>
+      <w:r>
+        <w:rPr>
+          <w:rFonts w:ascii="Aptos" w:eastAsia="Aptos" w:hAnsi="Aptos" w:cs="Times New Roman"/>
+          <w:lang w:val="es-AR"/>
+        </w:rPr>
+        <w:t>sent</w:t>
+      </w:r>
+      <w:proofErr w:type="spellEnd"/>
+      <w:r>
+        <w:rPr>
+          <w:rFonts w:ascii="Aptos" w:eastAsia="Aptos" w:hAnsi="Aptos" w:cs="Times New Roman"/>
+          <w:lang w:val="es-AR"/>
+        </w:rPr>
+        <w:t xml:space="preserve">. del 25.09.97, Del Azar </w:t>
+      </w:r>
+      <w:proofErr w:type="spellStart"/>
+      <w:r>
+        <w:rPr>
+          <w:rFonts w:ascii="Aptos" w:eastAsia="Aptos" w:hAnsi="Aptos" w:cs="Times New Roman"/>
+          <w:lang w:val="es-AR"/>
+        </w:rPr>
+        <w:t>Suaya</w:t>
+      </w:r>
+      <w:proofErr w:type="spellEnd"/>
+      <w:r>
+        <w:rPr>
+          <w:rFonts w:ascii="Aptos" w:eastAsia="Aptos" w:hAnsi="Aptos" w:cs="Times New Roman"/>
+          <w:lang w:val="es-AR"/>
+        </w:rPr>
+        <w:t>, Abraham”). De allí que sólo procederá la tacha de inconstitucionalidad cuando se demuestre que la aplicación del tope legal importe una disminución irrazonable del haber de pasividad en relación al nivel de vida del titular, medido en función de la pauta legal contemplada en la ley mediante la cual se obtuvo el beneficio. </w:t>
+      </w:r>
+    </w:p>
+    <w:p>
+      <w:pPr>
+        <w:ind w:firstLine="709"/>
+        <w:jc w:val="both"/>
+        <w:rPr>
+          <w:rFonts w:ascii="Aptos" w:eastAsia="Aptos" w:hAnsi="Aptos" w:cs="Times New Roman"/>
+          <w:lang w:val="es-AR"/>
+        </w:rPr>
+      </w:pPr>
+      <w:r>
+        <w:rPr>
+          <w:rFonts w:ascii="Aptos" w:eastAsia="Aptos" w:hAnsi="Aptos" w:cs="Times New Roman"/>
+          <w:lang w:val="es-AR"/>
+        </w:rPr>
+        <w:t xml:space="preserve">El artículo 9 de la Ley 24.463 establece los llamados topes máximos, los que justifica en el principio de solidaridad que rige el sistema. </w:t>
+      </w:r>
+    </w:p>
+    <w:p>
+      <w:pPr>
+        <w:ind w:firstLine="709"/>
+        <w:jc w:val="both"/>
+        <w:rPr>
+          <w:rFonts w:ascii="Aptos" w:eastAsia="Aptos" w:hAnsi="Aptos" w:cs="Times New Roman"/>
+          <w:lang w:val="es-AR"/>
+        </w:rPr>
+      </w:pPr>
+      <w:r>
+        <w:rPr>
+          <w:rFonts w:ascii="Aptos" w:eastAsia="Aptos" w:hAnsi="Aptos" w:cs="Times New Roman"/>
+          <w:lang w:val="es-AR"/>
+        </w:rPr>
+        <w:t>Esta limitación a la percepción del haber, resulta lesiva al Art. 17 de la CN. En el supuesto de que la correspondiente liquidación arroje un haber que supere el tope reajustado, teniendo dicha limitación carácter confiscatorio, solicito expresamente:</w:t>
+      </w:r>
+    </w:p>
+    <w:p>
+      <w:pPr>
+        <w:numPr>
+          <w:ilvl w:val="0"/>
+          <w:numId w:val="10"/>
+        </w:numPr>
+        <w:jc w:val="both"/>
+        <w:rPr>
+          <w:rFonts w:ascii="Aptos" w:eastAsia="Aptos" w:hAnsi="Aptos" w:cs="Times New Roman"/>
+          <w:lang w:val="es-AR"/>
+        </w:rPr>
+      </w:pPr>
+      <w:r>
+        <w:rPr>
+          <w:rFonts w:ascii="Aptos" w:eastAsia="Aptos" w:hAnsi="Aptos" w:cs="Times New Roman"/>
+          <w:lang w:val="es-AR"/>
+        </w:rPr>
+        <w:t xml:space="preserve">Se aplique el criterio citado en </w:t>
+      </w:r>
+      <w:proofErr w:type="spellStart"/>
+      <w:r>
+        <w:rPr>
+          <w:rFonts w:ascii="Aptos" w:eastAsia="Aptos" w:hAnsi="Aptos" w:cs="Times New Roman"/>
+          <w:lang w:val="es-AR"/>
+        </w:rPr>
+        <w:t>Actis</w:t>
+      </w:r>
+      <w:proofErr w:type="spellEnd"/>
+      <w:r>
+        <w:rPr>
+          <w:rFonts w:ascii="Aptos" w:eastAsia="Aptos" w:hAnsi="Aptos" w:cs="Times New Roman"/>
+          <w:lang w:val="es-AR"/>
+        </w:rPr>
+        <w:t xml:space="preserve"> </w:t>
+      </w:r>
+      <w:proofErr w:type="spellStart"/>
+      <w:r>
+        <w:rPr>
+          <w:rFonts w:ascii="Aptos" w:eastAsia="Aptos" w:hAnsi="Aptos" w:cs="Times New Roman"/>
+          <w:lang w:val="es-AR"/>
+        </w:rPr>
+        <w:t>Caporale</w:t>
+      </w:r>
+      <w:proofErr w:type="spellEnd"/>
+      <w:r>
+        <w:rPr>
+          <w:rFonts w:ascii="Aptos" w:eastAsia="Aptos" w:hAnsi="Aptos" w:cs="Times New Roman"/>
+          <w:lang w:val="es-AR"/>
+        </w:rPr>
+        <w:t>, Tudor y Pellegrini Américo, por cuanto si el tope excede el 15% no se debe aplicar.</w:t>
+      </w:r>
+    </w:p>
+    <w:p>
+      <w:pPr>
+        <w:numPr>
+          <w:ilvl w:val="0"/>
+          <w:numId w:val="10"/>
+        </w:numPr>
+        <w:jc w:val="both"/>
+        <w:rPr>
+          <w:rFonts w:ascii="Aptos" w:eastAsia="Aptos" w:hAnsi="Aptos" w:cs="Times New Roman"/>
+          <w:lang w:val="es-AR"/>
+        </w:rPr>
+      </w:pPr>
+      <w:r>
+        <w:rPr>
+          <w:rFonts w:ascii="Aptos" w:eastAsia="Aptos" w:hAnsi="Aptos" w:cs="Times New Roman"/>
+          <w:lang w:val="es-AR"/>
+        </w:rPr>
+        <w:t>En caso de que decida aplicarse el mismo, expresamente se deje constancia que, de las sucesivas acumulaciones de tope, no puede producirse una quita superior al 15%, como se resolvió en “García Vidal”.</w:t>
+      </w:r>
+    </w:p>
+    <w:p>
+      <w:pPr>
+        <w:numPr>
+          <w:ilvl w:val="0"/>
+          <w:numId w:val="10"/>
+        </w:numPr>
+        <w:jc w:val="both"/>
+        <w:rPr>
+          <w:rFonts w:ascii="Aptos" w:eastAsia="Aptos" w:hAnsi="Aptos" w:cs="Times New Roman"/>
+          <w:lang w:val="es-AR"/>
+        </w:rPr>
+      </w:pPr>
+      <w:r>
+        <w:rPr>
+          <w:rFonts w:ascii="Aptos" w:eastAsia="Aptos" w:hAnsi="Aptos" w:cs="Times New Roman"/>
+          <w:lang w:val="es-AR"/>
+        </w:rPr>
+        <w:t xml:space="preserve"> Previo a la aplicación del tope solicito que previamente se movilice el mismo conforme “</w:t>
+      </w:r>
+      <w:proofErr w:type="spellStart"/>
+      <w:r>
+        <w:rPr>
+          <w:rFonts w:ascii="Aptos" w:eastAsia="Aptos" w:hAnsi="Aptos" w:cs="Times New Roman"/>
+          <w:lang w:val="es-AR"/>
+        </w:rPr>
+        <w:t>Badaro</w:t>
+      </w:r>
+      <w:proofErr w:type="spellEnd"/>
+      <w:r>
+        <w:rPr>
+          <w:rFonts w:ascii="Aptos" w:eastAsia="Aptos" w:hAnsi="Aptos" w:cs="Times New Roman"/>
+          <w:lang w:val="es-AR"/>
+        </w:rPr>
+        <w:t>”, por cuanto los $3.100 estuvieron fijos en el periodo 2002 a 2006, teniendo en cuenta que en su origen el mismo era el 82% de la remuneración máxima sujeta a aportes, y hoy con suerte llega al 60%. Debiendo aplicarse para movilizar este tope del art 9 inc. 3, el mismo criterio fijado por la CSJN en los autos “</w:t>
+      </w:r>
+      <w:proofErr w:type="spellStart"/>
+      <w:r>
+        <w:rPr>
+          <w:rFonts w:ascii="Aptos" w:eastAsia="Aptos" w:hAnsi="Aptos" w:cs="Times New Roman"/>
+          <w:lang w:val="es-AR"/>
+        </w:rPr>
+        <w:t>Badaro</w:t>
+      </w:r>
+      <w:proofErr w:type="spellEnd"/>
+      <w:r>
+        <w:rPr>
+          <w:rFonts w:ascii="Aptos" w:eastAsia="Aptos" w:hAnsi="Aptos" w:cs="Times New Roman"/>
+          <w:lang w:val="es-AR"/>
+        </w:rPr>
+        <w:t xml:space="preserve">” para el periodo 2002 a 2006 </w:t>
+      </w:r>
+      <w:r>
+        <w:rPr>
+          <w:rFonts w:ascii="Aptos" w:eastAsia="Aptos" w:hAnsi="Aptos" w:cs="Times New Roman"/>
+          <w:bCs/>
+          <w:lang w:val="es-AR"/>
+        </w:rPr>
+        <w:t>y las pautas de movilidad</w:t>
+      </w:r>
+      <w:r>
+        <w:rPr>
+          <w:rFonts w:ascii="Aptos" w:eastAsia="Aptos" w:hAnsi="Aptos" w:cs="Times New Roman"/>
+          <w:lang w:val="es-AR"/>
+        </w:rPr>
+        <w:t xml:space="preserve"> que se fijen en la sentencia.</w:t>
+      </w:r>
+    </w:p>
+    <w:p>
+      <w:pPr>
+        <w:numPr>
+          <w:ilvl w:val="0"/>
+          <w:numId w:val="10"/>
+        </w:numPr>
+        <w:jc w:val="both"/>
+        <w:rPr>
+          <w:rFonts w:ascii="Aptos" w:eastAsia="Aptos" w:hAnsi="Aptos" w:cs="Times New Roman"/>
+          <w:lang w:val="es-AR"/>
+        </w:rPr>
+      </w:pPr>
+      <w:r>
+        <w:rPr>
+          <w:rFonts w:ascii="Aptos" w:eastAsia="Aptos" w:hAnsi="Aptos" w:cs="Times New Roman"/>
+          <w:lang w:val="es-AR"/>
+        </w:rPr>
+        <w:t>En el improbable caso que no haga lugar al punto anterior, expresamente solicito que la movilidad que le fije a los haberes, se la den al tope del haber máximo.</w:t>
+      </w:r>
+    </w:p>
+    <w:p>
+      <w:pPr>
+        <w:ind w:firstLine="709"/>
+        <w:jc w:val="both"/>
+        <w:rPr>
+          <w:rFonts w:ascii="Aptos" w:eastAsia="Aptos" w:hAnsi="Aptos" w:cs="Times New Roman"/>
+          <w:lang w:val="es-AR"/>
+        </w:rPr>
+      </w:pPr>
+      <w:r>
+        <w:rPr>
+          <w:rFonts w:ascii="Aptos" w:eastAsia="Aptos" w:hAnsi="Aptos" w:cs="Times New Roman"/>
+          <w:lang w:val="es-AR"/>
+        </w:rPr>
+        <w:lastRenderedPageBreak/>
+        <w:t>El tope</w:t>
+      </w:r>
+      <w:r>
+        <w:rPr>
+          <w:rFonts w:ascii="Aptos" w:eastAsia="Aptos" w:hAnsi="Aptos" w:cs="Times New Roman"/>
+          <w:lang w:val="es-AR"/>
+        </w:rPr>
+        <w:t xml:space="preserve"> del art 9 de la ley 24463 es a agosto</w:t>
+      </w:r>
+      <w:r>
+        <w:rPr>
+          <w:rFonts w:ascii="Aptos" w:eastAsia="Aptos" w:hAnsi="Aptos" w:cs="Times New Roman"/>
+          <w:bCs/>
+          <w:lang w:val="es-AR"/>
+        </w:rPr>
+        <w:t xml:space="preserve"> de 2024 </w:t>
+      </w:r>
+      <w:r>
+        <w:rPr>
+          <w:rFonts w:ascii="Aptos" w:eastAsia="Aptos" w:hAnsi="Aptos" w:cs="Times New Roman"/>
+          <w:lang w:val="es-AR"/>
+        </w:rPr>
+        <w:t xml:space="preserve">de </w:t>
+      </w:r>
+      <w:r>
+        <w:rPr>
+          <w:rFonts w:ascii="Aptos" w:eastAsia="Aptos" w:hAnsi="Aptos" w:cs="Times New Roman"/>
+          <w:bCs/>
+          <w:lang w:val="es-AR"/>
+        </w:rPr>
+        <w:t>$1.517.094,79</w:t>
+      </w:r>
+      <w:r>
+        <w:rPr>
+          <w:rFonts w:ascii="Aptos" w:eastAsia="Aptos" w:hAnsi="Aptos" w:cs="Times New Roman"/>
+          <w:bCs/>
+          <w:lang w:val="es-AR"/>
+        </w:rPr>
+        <w:t xml:space="preserve"> </w:t>
+      </w:r>
+      <w:r>
+        <w:rPr>
+          <w:rFonts w:ascii="Aptos" w:eastAsia="Aptos" w:hAnsi="Aptos" w:cs="Times New Roman"/>
+          <w:lang w:val="es-AR"/>
+        </w:rPr>
+        <w:t>(Res. ANSES 390</w:t>
+      </w:r>
+      <w:r>
+        <w:rPr>
+          <w:rFonts w:ascii="Aptos" w:eastAsia="Aptos" w:hAnsi="Aptos" w:cs="Times New Roman"/>
+          <w:lang w:val="es-AR"/>
+        </w:rPr>
+        <w:t>.2024).</w:t>
+      </w:r>
+    </w:p>
+    <w:p>
+      <w:pPr>
+        <w:ind w:firstLine="709"/>
+        <w:jc w:val="both"/>
+        <w:rPr>
+          <w:rFonts w:ascii="Aptos" w:eastAsia="Aptos" w:hAnsi="Aptos" w:cs="Times New Roman"/>
+          <w:lang w:val="es-AR"/>
+        </w:rPr>
+      </w:pPr>
+      <w:r>
+        <w:rPr>
+          <w:rFonts w:ascii="Aptos" w:eastAsia="Aptos" w:hAnsi="Aptos" w:cs="Times New Roman"/>
+          <w:lang w:val="es-AR"/>
+        </w:rPr>
+        <w:t>Si se tuviera en cuenta que los $3.100 representaban el 82% de la remuneración máxima sujeta a aportes que era $3.780 (60 ampo de $63), y trajéramos el mismo criterio a hoy, nos daría que el tope del</w:t>
+      </w:r>
+      <w:r>
+        <w:rPr>
+          <w:rFonts w:ascii="Aptos" w:eastAsia="Aptos" w:hAnsi="Aptos" w:cs="Times New Roman"/>
+          <w:lang w:val="es-AR"/>
+        </w:rPr>
+        <w:t xml:space="preserve"> haber máximo debiera ser a agosto</w:t>
+      </w:r>
+      <w:r>
+        <w:rPr>
+          <w:rFonts w:ascii="Aptos" w:eastAsia="Aptos" w:hAnsi="Aptos" w:cs="Times New Roman"/>
+          <w:lang w:val="es-AR"/>
+        </w:rPr>
+        <w:t xml:space="preserve"> de 2024 del 82% de la remuneración máxima sujet</w:t>
+      </w:r>
+      <w:r>
+        <w:rPr>
+          <w:rFonts w:ascii="Aptos" w:eastAsia="Aptos" w:hAnsi="Aptos" w:cs="Times New Roman"/>
+          <w:lang w:val="es-AR"/>
+        </w:rPr>
+        <w:t>a a aportes que es $2.467.787,04= $2.023.426,54</w:t>
+      </w:r>
+    </w:p>
+    <w:p>
+      <w:pPr>
+        <w:ind w:firstLine="709"/>
+        <w:jc w:val="both"/>
+        <w:rPr>
+          <w:rFonts w:ascii="Aptos" w:eastAsia="Aptos" w:hAnsi="Aptos" w:cs="Times New Roman"/>
+          <w:lang w:val="es-AR"/>
+        </w:rPr>
+      </w:pPr>
+      <w:r>
+        <w:rPr>
+          <w:rFonts w:ascii="Aptos" w:eastAsia="Aptos" w:hAnsi="Aptos" w:cs="Times New Roman"/>
+          <w:lang w:val="es-AR"/>
+        </w:rPr>
+        <w:t>Por lo que, si a los $3.100, que eran a 01/2002, lo actualizamos con las mismas pautas de “</w:t>
+      </w:r>
+      <w:proofErr w:type="spellStart"/>
+      <w:r>
+        <w:rPr>
+          <w:rFonts w:ascii="Aptos" w:eastAsia="Aptos" w:hAnsi="Aptos" w:cs="Times New Roman"/>
+          <w:lang w:val="es-AR"/>
+        </w:rPr>
+        <w:t>Badaro</w:t>
+      </w:r>
+      <w:proofErr w:type="spellEnd"/>
+      <w:r>
+        <w:rPr>
+          <w:rFonts w:ascii="Aptos" w:eastAsia="Aptos" w:hAnsi="Aptos" w:cs="Times New Roman"/>
+          <w:lang w:val="es-AR"/>
+        </w:rPr>
+        <w:t>” y aumentos generales de ANSES el tope hoy sería notablemente superior.</w:t>
+      </w:r>
+    </w:p>
+    <w:p>
+      <w:pPr>
+        <w:ind w:firstLine="426"/>
+        <w:jc w:val="both"/>
+        <w:rPr>
+          <w:rFonts w:ascii="Aptos" w:eastAsia="Aptos" w:hAnsi="Aptos" w:cs="Times New Roman"/>
+          <w:noProof/>
+          <w:lang w:eastAsia="es-ES"/>
+        </w:rPr>
+      </w:pPr>
+      <w:r>
+        <w:rPr>
+          <w:rFonts w:ascii="Aptos" w:eastAsia="Aptos" w:hAnsi="Aptos" w:cs="Times New Roman"/>
+          <w:noProof/>
+          <w:lang w:eastAsia="es-ES"/>
+        </w:rPr>
+        <w:t>Imagen_Tope_haber_maximo</w:t>
+      </w:r>
+    </w:p>
+    <w:p>
+      <w:pPr>
+        <w:ind w:firstLine="426"/>
+        <w:jc w:val="both"/>
+        <w:rPr>
+          <w:rFonts w:ascii="Aptos" w:eastAsia="Aptos" w:hAnsi="Aptos" w:cs="Times New Roman"/>
+          <w:lang w:val="es-AR"/>
+        </w:rPr>
+      </w:pPr>
+    </w:p>
+    <w:p>
+      <w:pPr>
+        <w:ind w:firstLine="709"/>
+        <w:jc w:val="both"/>
+        <w:rPr>
+          <w:rFonts w:ascii="Aptos" w:eastAsia="Aptos" w:hAnsi="Aptos" w:cs="Times New Roman"/>
+          <w:lang w:val="es-AR"/>
+        </w:rPr>
+      </w:pPr>
+      <w:r>
+        <w:rPr>
+          <w:rFonts w:ascii="Aptos" w:eastAsia="Aptos" w:hAnsi="Aptos" w:cs="Times New Roman"/>
+          <w:lang w:val="es-AR"/>
+        </w:rPr>
+        <w:t xml:space="preserve">•</w:t>
+      </w:r>
+      <w:r>
+        <w:rPr>
+          <w:rFonts w:ascii="Aptos" w:eastAsia="Aptos" w:hAnsi="Aptos" w:cs="Times New Roman"/>
+          <w:lang w:val="es-AR"/>
+        </w:rPr>
+        <w:tab/>
+      </w:r>
+      <w:r>
+        <w:rPr>
+          <w:rFonts w:ascii="Aptos" w:eastAsia="Aptos" w:hAnsi="Aptos" w:cs="Times New Roman"/>
+          <w:lang w:val="es-AR"/>
+        </w:rPr>
+        <w:t xml:space="preserve">Haber reclamado al 11/10/2024 reajustado cf. Ley 27.551 (50% IPC y 50% RIPTE mensual) sin topes: $4.655,56</w:t>
+      </w:r>
+    </w:p>
+    <w:p>
+      <w:pPr>
+        <w:ind w:firstLine="709"/>
+        <w:jc w:val="both"/>
+        <w:rPr>
+          <w:rFonts w:ascii="Aptos" w:eastAsia="Aptos" w:hAnsi="Aptos" w:cs="Times New Roman"/>
+          <w:lang w:val="es-AR"/>
+        </w:rPr>
+      </w:pPr>
+      <w:r>
+        <w:rPr>
+          <w:rFonts w:ascii="Aptos" w:eastAsia="Aptos" w:hAnsi="Aptos" w:cs="Times New Roman"/>
+          <w:lang w:val="es-AR"/>
+        </w:rPr>
+        <w:t xml:space="preserve">•</w:t>
+      </w:r>
+      <w:r>
+        <w:rPr>
+          <w:rFonts w:ascii="Aptos" w:eastAsia="Aptos" w:hAnsi="Aptos" w:cs="Times New Roman"/>
+          <w:lang w:val="es-AR"/>
+        </w:rPr>
+        <w:tab/>
+      </w:r>
+      <w:r>
+        <w:rPr>
+          <w:rFonts w:ascii="Aptos" w:eastAsia="Aptos" w:hAnsi="Aptos" w:cs="Times New Roman"/>
+          <w:lang w:val="es-AR"/>
+        </w:rPr>
+        <w:t xml:space="preserve">Haber reclamado al 11/10/2024 reajustado cf. Ley 27.551 (50% IPC y 50% RIPTE retrasado tres meses) sin topes: $56.565,56</w:t>
+      </w:r>
+    </w:p>
+    <w:p>
+      <w:pPr>
+        <w:ind w:firstLine="709"/>
+        <w:jc w:val="both"/>
+        <w:rPr>
+          <w:rFonts w:ascii="Aptos" w:eastAsia="Aptos" w:hAnsi="Aptos" w:cs="Times New Roman"/>
+          <w:lang w:val="es-AR"/>
+        </w:rPr>
+      </w:pPr>
+      <w:r>
+        <w:rPr>
+          <w:rFonts w:ascii="Aptos" w:eastAsia="Aptos" w:hAnsi="Aptos" w:cs="Times New Roman"/>
+          <w:lang w:val="es-AR"/>
+        </w:rPr>
+        <w:t xml:space="preserve">•</w:t>
+      </w:r>
+      <w:r>
+        <w:rPr>
+          <w:rFonts w:ascii="Aptos" w:eastAsia="Aptos" w:hAnsi="Aptos" w:cs="Times New Roman"/>
+          <w:lang w:val="es-AR"/>
+        </w:rPr>
+        <w:tab/>
+      </w:r>
+      <w:r>
+        <w:rPr>
+          <w:rFonts w:ascii="Aptos" w:eastAsia="Aptos" w:hAnsi="Aptos" w:cs="Times New Roman"/>
+          <w:lang w:val="es-AR"/>
+        </w:rPr>
+        <w:t xml:space="preserve">Haber reclamado al 11/10/2024 reajustado cf. IPC retrasado dos meses sin topes: $56.565,00</w:t>
+      </w:r>
+    </w:p>
+    <w:p>
+      <w:pPr>
+        <w:ind w:firstLine="709"/>
+        <w:jc w:val="both"/>
+        <w:rPr>
+          <w:rFonts w:ascii="Aptos" w:eastAsia="Aptos" w:hAnsi="Aptos" w:cs="Times New Roman"/>
+          <w:lang w:val="es-AR"/>
+        </w:rPr>
+      </w:pPr>
+      <w:r>
+        <w:rPr>
+          <w:rFonts w:ascii="Aptos" w:eastAsia="Aptos" w:hAnsi="Aptos" w:cs="Times New Roman"/>
+          <w:lang w:val="es-AR"/>
+        </w:rPr>
+        <w:t xml:space="preserve">•</w:t>
+      </w:r>
+      <w:r>
+        <w:rPr>
+          <w:rFonts w:ascii="Aptos" w:eastAsia="Aptos" w:hAnsi="Aptos" w:cs="Times New Roman"/>
+          <w:lang w:val="es-AR"/>
+        </w:rPr>
+        <w:tab/>
+      </w:r>
+      <w:r>
+        <w:rPr>
+          <w:rFonts w:ascii="Aptos" w:eastAsia="Aptos" w:hAnsi="Aptos" w:cs="Times New Roman"/>
+          <w:lang w:val="es-AR"/>
+        </w:rPr>
+        <w:t xml:space="preserve">Tope de haber máximo de ANSES sin actualizar al 11/10/2024 : $5.656.556,65</w:t>
+      </w:r>
+    </w:p>
+    <w:p>
+      <w:pPr>
+        <w:ind w:firstLine="709"/>
+        <w:jc w:val="both"/>
+        <w:rPr>
+          <w:rFonts w:ascii="Aptos" w:eastAsia="Aptos" w:hAnsi="Aptos" w:cs="Times New Roman"/>
+          <w:lang w:val="es-AR"/>
+        </w:rPr>
+      </w:pPr>
+      <w:r>
+        <w:rPr>
+          <w:rFonts w:ascii="Aptos" w:eastAsia="Aptos" w:hAnsi="Aptos" w:cs="Times New Roman"/>
+          <w:lang w:val="es-AR"/>
+        </w:rPr>
+        <w:t xml:space="preserve">•</w:t>
+      </w:r>
+      <w:r>
+        <w:rPr>
+          <w:rFonts w:ascii="Aptos" w:eastAsia="Aptos" w:hAnsi="Aptos" w:cs="Times New Roman"/>
+          <w:lang w:val="es-AR"/>
+        </w:rPr>
+        <w:tab/>
+      </w:r>
+      <w:r>
+        <w:rPr>
+          <w:rFonts w:ascii="Aptos" w:eastAsia="Aptos" w:hAnsi="Aptos" w:cs="Times New Roman"/>
+          <w:lang w:val="es-AR"/>
+        </w:rPr>
+        <w:t xml:space="preserve">Tope actualizado cf. Badaro más Caliva Márquez: $5.656.566,56</w:t>
+      </w:r>
+    </w:p>
+    <w:p>
+      <w:pPr>
+        <w:ind w:firstLine="709"/>
+        <w:jc w:val="both"/>
+        <w:rPr>
+          <w:rFonts w:ascii="Aptos" w:eastAsia="Aptos" w:hAnsi="Aptos" w:cs="Times New Roman"/>
+          <w:u w:val="single"/>
+          <w:lang w:val="es-AR"/>
+        </w:rPr>
+      </w:pPr>
+      <w:r>
+        <w:rPr>
+          <w:rFonts w:ascii="Aptos" w:eastAsia="Aptos" w:hAnsi="Aptos" w:cs="Times New Roman"/>
+          <w:lang w:val="es-AR"/>
+        </w:rPr>
+        <w:t>De aplicarse la movilidad del tope que se peticiona, ello permitiría mantener la integralidad del haber de mi mandante.</w:t>
+      </w:r>
+    </w:p>
+    <w:p>
+      <w:pPr>
+        <w:ind w:firstLine="709"/>
+        <w:jc w:val="both"/>
+        <w:rPr>
+          <w:rFonts w:ascii="Aptos" w:eastAsia="Aptos" w:hAnsi="Aptos" w:cs="Times New Roman"/>
+          <w:lang w:val="es-AR"/>
+        </w:rPr>
+      </w:pPr>
+      <w:r>
+        <w:rPr>
+          <w:rFonts w:ascii="Aptos" w:eastAsia="Aptos" w:hAnsi="Aptos" w:cs="Times New Roman"/>
+          <w:lang w:val="es-AR"/>
+        </w:rPr>
+        <w:t xml:space="preserve">Acá se cuestiona el monto del haber máximo, como así también la quita que se produce tanto por su inadecuada movilidad y como por su aplicación, provocando un daño notorio en el haber, por cuanto si tengo que realizar una quita del 15% sobre un haber máximo no actualizado desde 1995 que se dictó la ley 24463, a mayo de 2006 que se incrementó con el Decreto Nº 764/06, un 11%, resultando el mismo de $3.441. Los aumentos posteriores otorgados a las prestaciones previsionales mediante la Ley 26.198, los Decretos 1346/07, 279/08 y posteriormente en virtud de la ley de movilidad 26.417, se reflejaron en el haber máximo. Pero de 2002 al 05-2006 NO, causando un perjuicio enorme a mi mandante en caso de ser alcanzado por el mismo.</w:t>
+      </w:r>
+    </w:p>
+    <w:p>
+      <w:pPr>
         <w:jc w:val="both"/>
         <w:rPr>
           <w:rFonts w:ascii="Aptos" w:eastAsia="Aptos" w:hAnsi="Aptos" w:cs="Times New Roman"/>

--- a/datos/documento_temporal.docx
+++ b/datos/documento_temporal.docx
@@ -136,7 +136,7 @@
           <w:bCs/>
           <w:lang w:val="es-AR"/>
         </w:rPr>
-        <w:t xml:space="preserve">Señor Juez Federal:</w:t>
+        <w:t>Señor Juez Federal:</w:t>
       </w:r>
     </w:p>
     <w:p>
@@ -219,7 +219,7 @@
           <w:bCs/>
           <w:lang w:val="es-AR"/>
         </w:rPr>
-        <w:t xml:space="preserve">PERSONERÍA:</w:t>
+        <w:t>PERSONERÍA:</w:t>
       </w:r>
     </w:p>
     <w:p>
@@ -269,23 +269,7 @@
           <w:rFonts w:ascii="Aptos" w:eastAsia="Aptos" w:hAnsi="Aptos" w:cs="Times New Roman"/>
           <w:lang w:val="es-AR"/>
         </w:rPr>
-        <w:t xml:space="preserve">, DNI </w:t>
-      </w:r>
-      <w:proofErr w:type="spellStart"/>
-      <w:r>
-        <w:rPr>
-          <w:rFonts w:ascii="Aptos" w:eastAsia="Aptos" w:hAnsi="Aptos" w:cs="Times New Roman"/>
-          <w:lang w:val="es-AR"/>
-        </w:rPr>
-        <w:t xml:space="preserve">Nº</w:t>
-      </w:r>
-      <w:proofErr w:type="spellEnd"/>
-      <w:r>
-        <w:rPr>
-          <w:rFonts w:ascii="Aptos" w:eastAsia="Aptos" w:hAnsi="Aptos" w:cs="Times New Roman"/>
-          <w:lang w:val="es-AR"/>
-        </w:rPr>
-        <w:t xml:space="preserve"> </w:t>
+        <w:t xml:space="preserve">, DNI Nº </w:t>
       </w:r>
       <w:r>
         <w:rPr>
@@ -385,25 +369,7 @@
           <w:highlight w:val="yellow"/>
           <w:lang w:val="es-AR"/>
         </w:rPr>
-        <w:t xml:space="preserve">ANSES (UDAI Salta), con domicilio en calle Jujuy </w:t>
-      </w:r>
-      <w:proofErr w:type="spellStart"/>
-      <w:r>
-        <w:rPr>
-          <w:rFonts w:ascii="Aptos" w:eastAsia="Aptos" w:hAnsi="Aptos" w:cs="Times New Roman"/>
-          <w:highlight w:val="yellow"/>
-          <w:lang w:val="es-AR"/>
-        </w:rPr>
-        <w:t>Nº</w:t>
-      </w:r>
-      <w:proofErr w:type="spellEnd"/>
-      <w:r>
-        <w:rPr>
-          <w:rFonts w:ascii="Aptos" w:eastAsia="Aptos" w:hAnsi="Aptos" w:cs="Times New Roman"/>
-          <w:highlight w:val="yellow"/>
-          <w:lang w:val="es-AR"/>
-        </w:rPr>
-        <w:t xml:space="preserve"> 43</w:t>
+        <w:t>ANSES (UDAI Salta), con domicilio en calle Jujuy Nº 43</w:t>
       </w:r>
       <w:r>
         <w:rPr>
@@ -454,21 +420,12 @@
         </w:rPr>
         <w:t xml:space="preserve">Se ordene se aplique una movilidad que mantenga el valor de la prestación en el tiempo y repare el daño ocasionado por la movilidad de la ley </w:t>
       </w:r>
-      <w:proofErr w:type="spellStart"/>
-      <w:r>
-        <w:rPr>
-          <w:rFonts w:ascii="Aptos" w:eastAsia="Aptos" w:hAnsi="Aptos" w:cs="Times New Roman"/>
-          <w:lang w:val="es-AR"/>
-        </w:rPr>
-        <w:t>N°</w:t>
-      </w:r>
-      <w:proofErr w:type="spellEnd"/>
-      <w:r>
-        <w:rPr>
-          <w:rFonts w:ascii="Aptos" w:eastAsia="Aptos" w:hAnsi="Aptos" w:cs="Times New Roman"/>
-          <w:lang w:val="es-AR"/>
-        </w:rPr>
-        <w:t xml:space="preserve"> 27.609</w:t>
+      <w:r>
+        <w:rPr>
+          <w:rFonts w:ascii="Aptos" w:eastAsia="Aptos" w:hAnsi="Aptos" w:cs="Times New Roman"/>
+          <w:lang w:val="es-AR"/>
+        </w:rPr>
+        <w:t>N° 27.609</w:t>
       </w:r>
       <w:r>
         <w:rPr>
@@ -622,39 +579,7 @@
           <w:rFonts w:ascii="Aptos" w:eastAsia="Aptos" w:hAnsi="Aptos" w:cs="Times New Roman"/>
           <w:lang w:val="es-AR"/>
         </w:rPr>
-        <w:t xml:space="preserve">Conforme lo dispone el decreto ley 15/75, y en virtud de lo dispuesto en los art 23 </w:t>
-      </w:r>
-      <w:proofErr w:type="spellStart"/>
-      <w:r>
-        <w:rPr>
-          <w:rFonts w:ascii="Aptos" w:eastAsia="Aptos" w:hAnsi="Aptos" w:cs="Times New Roman"/>
-          <w:lang w:val="es-AR"/>
-        </w:rPr>
-        <w:t>inc</w:t>
-      </w:r>
-      <w:proofErr w:type="spellEnd"/>
-      <w:r>
-        <w:rPr>
-          <w:rFonts w:ascii="Aptos" w:eastAsia="Aptos" w:hAnsi="Aptos" w:cs="Times New Roman"/>
-          <w:lang w:val="es-AR"/>
-        </w:rPr>
-        <w:t xml:space="preserve"> a, b, d , 50, 51,52, 53 y 55, solicito se de intervención a la Caja de Seguridad Social para abogados de  Salta con domicilio real en Avda. Sarmiento </w:t>
-      </w:r>
-      <w:proofErr w:type="spellStart"/>
-      <w:r>
-        <w:rPr>
-          <w:rFonts w:ascii="Aptos" w:eastAsia="Aptos" w:hAnsi="Aptos" w:cs="Times New Roman"/>
-          <w:lang w:val="es-AR"/>
-        </w:rPr>
-        <w:t>N°</w:t>
-      </w:r>
-      <w:proofErr w:type="spellEnd"/>
-      <w:r>
-        <w:rPr>
-          <w:rFonts w:ascii="Aptos" w:eastAsia="Aptos" w:hAnsi="Aptos" w:cs="Times New Roman"/>
-          <w:lang w:val="es-AR"/>
-        </w:rPr>
-        <w:t xml:space="preserve"> 308/302, Cuil 30-51872348-7.</w:t>
+        <w:t>Conforme lo dispone el decreto ley 15/75, y en virtud de lo dispuesto en los art 23 inc a, b, d , 50, 51,52, 53 y 55, solicito se de intervención a la Caja de Seguridad Social para abogados de  Salta con domicilio real en Avda. Sarmiento N° 308/302, Cuil 30-51872348-7.</w:t>
       </w:r>
     </w:p>
     <w:p>
@@ -710,103 +635,7 @@
           <w:rFonts w:ascii="Aptos" w:eastAsia="Aptos" w:hAnsi="Aptos" w:cs="Times New Roman"/>
           <w:lang w:val="es-AR"/>
         </w:rPr>
-        <w:t xml:space="preserve">Tal como surge de la demanda interpuesta cuya reserva se solicitó, se habilita la instancia a partir de la denegatoria de la solicitud de reajuste de haberes que figura en el sistema de </w:t>
-      </w:r>
-      <w:proofErr w:type="spellStart"/>
-      <w:r>
-        <w:rPr>
-          <w:rFonts w:ascii="Aptos" w:eastAsia="Aptos" w:hAnsi="Aptos" w:cs="Times New Roman"/>
-          <w:lang w:val="es-AR"/>
-        </w:rPr>
-        <w:t xml:space="preserve">Anses</w:t>
-      </w:r>
-      <w:proofErr w:type="spellEnd"/>
-      <w:r>
-        <w:rPr>
-          <w:rFonts w:ascii="Aptos" w:eastAsia="Aptos" w:hAnsi="Aptos" w:cs="Times New Roman"/>
-          <w:lang w:val="es-AR"/>
-        </w:rPr>
-        <w:t xml:space="preserve"> con fecha 25/10/2024 , que recayó en el </w:t>
-      </w:r>
-      <w:proofErr w:type="spellStart"/>
-      <w:r>
-        <w:rPr>
-          <w:rFonts w:ascii="Aptos" w:eastAsia="Aptos" w:hAnsi="Aptos" w:cs="Times New Roman"/>
-          <w:lang w:val="es-AR"/>
-        </w:rPr>
-        <w:t>expte</w:t>
-      </w:r>
-      <w:proofErr w:type="spellEnd"/>
-      <w:r>
-        <w:rPr>
-          <w:rFonts w:ascii="Aptos" w:eastAsia="Aptos" w:hAnsi="Aptos" w:cs="Times New Roman"/>
-          <w:lang w:val="es-AR"/>
-        </w:rPr>
-        <w:t xml:space="preserve"> </w:t>
-      </w:r>
-      <w:proofErr w:type="spellStart"/>
-      <w:r>
-        <w:rPr>
-          <w:rFonts w:ascii="Aptos" w:eastAsia="Aptos" w:hAnsi="Aptos" w:cs="Times New Roman"/>
-          <w:lang w:val="es-AR"/>
-        </w:rPr>
-        <w:t xml:space="preserve">N°</w:t>
-      </w:r>
-      <w:proofErr w:type="spellEnd"/>
-      <w:r>
-        <w:rPr>
-          <w:rFonts w:ascii="Aptos" w:eastAsia="Aptos" w:hAnsi="Aptos" w:cs="Times New Roman"/>
-          <w:lang w:val="es-AR"/>
-        </w:rPr>
-        <w:t xml:space="preserve"> 45454.23.1, y teniendo en cuenta lo dispuesto por el artículo 23 </w:t>
-      </w:r>
-      <w:proofErr w:type="spellStart"/>
-      <w:r>
-        <w:rPr>
-          <w:rFonts w:ascii="Aptos" w:eastAsia="Aptos" w:hAnsi="Aptos" w:cs="Times New Roman"/>
-          <w:lang w:val="es-AR"/>
-        </w:rPr>
-        <w:t>inc</w:t>
-      </w:r>
-      <w:proofErr w:type="spellEnd"/>
-      <w:r>
-        <w:rPr>
-          <w:rFonts w:ascii="Aptos" w:eastAsia="Aptos" w:hAnsi="Aptos" w:cs="Times New Roman"/>
-          <w:lang w:val="es-AR"/>
-        </w:rPr>
-        <w:t xml:space="preserve"> a, inc. b punto I y II de la ley </w:t>
-      </w:r>
-      <w:proofErr w:type="spellStart"/>
-      <w:r>
-        <w:rPr>
-          <w:rFonts w:ascii="Aptos" w:eastAsia="Aptos" w:hAnsi="Aptos" w:cs="Times New Roman"/>
-          <w:lang w:val="es-AR"/>
-        </w:rPr>
-        <w:t>N°</w:t>
-      </w:r>
-      <w:proofErr w:type="spellEnd"/>
-      <w:r>
-        <w:rPr>
-          <w:rFonts w:ascii="Aptos" w:eastAsia="Aptos" w:hAnsi="Aptos" w:cs="Times New Roman"/>
-          <w:lang w:val="es-AR"/>
-        </w:rPr>
-        <w:t xml:space="preserve"> 19549 modificada por la ley </w:t>
-      </w:r>
-      <w:proofErr w:type="spellStart"/>
-      <w:r>
-        <w:rPr>
-          <w:rFonts w:ascii="Aptos" w:eastAsia="Aptos" w:hAnsi="Aptos" w:cs="Times New Roman"/>
-          <w:lang w:val="es-AR"/>
-        </w:rPr>
-        <w:t>N°</w:t>
-      </w:r>
-      <w:proofErr w:type="spellEnd"/>
-      <w:r>
-        <w:rPr>
-          <w:rFonts w:ascii="Aptos" w:eastAsia="Aptos" w:hAnsi="Aptos" w:cs="Times New Roman"/>
-          <w:lang w:val="es-AR"/>
-        </w:rPr>
-        <w:t xml:space="preserve"> 27.742, respecto de la innecesaridad del reclamo previo en cuestiones  que hagan a la inconstitucionalidad o invalidez de una norma superior o cuando constituya un ritualismo inútil, la presente vía se encuentra habilitada.</w:t>
+        <w:t xml:space="preserve">Tal como surge de la demanda interpuesta cuya reserva se solicitó, se habilita la instancia a partir de la denegatoria de la solicitud de reajuste de haberes que figura en el sistema de Anses con fecha 10/10/2024 , que recayó en el expte N° 45454.23.1, y teniendo en cuenta lo dispuesto por el artículo 23 inc a, inc. b punto I y II de la ley N° 19549 modificada por la ley N° 27.742, respecto de la innecesaridad del reclamo previo en cuestiones  que hagan a la inconstitucionalidad o invalidez de una norma superior o cuando constituya un ritualismo inútil, la presente vía se encuentra habilitada.</w:t>
       </w:r>
     </w:p>
     <w:p>
@@ -862,23 +691,7 @@
           <w:rFonts w:ascii="Aptos" w:eastAsia="Aptos" w:hAnsi="Aptos" w:cs="Times New Roman"/>
           <w:lang w:val="es-AR"/>
         </w:rPr>
-        <w:t xml:space="preserve">Conforme las constancias emitidas por la demandada del detalle de beneficio que se adjunta, los datos del beneficio previsional otorgado por </w:t>
-      </w:r>
-      <w:proofErr w:type="spellStart"/>
-      <w:r>
-        <w:rPr>
-          <w:rFonts w:ascii="Aptos" w:eastAsia="Aptos" w:hAnsi="Aptos" w:cs="Times New Roman"/>
-          <w:lang w:val="es-AR"/>
-        </w:rPr>
-        <w:t>Anses</w:t>
-      </w:r>
-      <w:proofErr w:type="spellEnd"/>
-      <w:r>
-        <w:rPr>
-          <w:rFonts w:ascii="Aptos" w:eastAsia="Aptos" w:hAnsi="Aptos" w:cs="Times New Roman"/>
-          <w:lang w:val="es-AR"/>
-        </w:rPr>
-        <w:t xml:space="preserve"> son: </w:t>
+        <w:t xml:space="preserve">Conforme las constancias emitidas por la demandada del detalle de beneficio que se adjunta, los datos del beneficio previsional otorgado por Anses son: </w:t>
       </w:r>
     </w:p>
     <w:p>
@@ -911,7 +724,7 @@
           <w:rFonts w:ascii="Aptos" w:eastAsia="Aptos" w:hAnsi="Aptos" w:cs="Times New Roman"/>
           <w:lang w:val="es-AR"/>
         </w:rPr>
-        <w:t xml:space="preserve">Fecha de adquisición del derecho: 25/07/2022</w:t>
+        <w:t xml:space="preserve">Fecha de adquisición del derecho: 12/10/2024</w:t>
       </w:r>
     </w:p>
     <w:p>
@@ -974,7 +787,7 @@
           <w:rFonts w:ascii="Aptos" w:eastAsia="Aptos" w:hAnsi="Aptos" w:cs="Times New Roman"/>
           <w:lang w:val="es-AR"/>
         </w:rPr>
-        <w:t xml:space="preserve">Periodos de remuneraciones tomados: 03/10/2024  al 10/10/2024</w:t>
+        <w:t xml:space="preserve">Periodos de remuneraciones tomados: 02/10/2024  al 07/10/2024</w:t>
       </w:r>
     </w:p>
     <w:p>
@@ -1016,7 +829,7 @@
           <w:rFonts w:ascii="Aptos" w:eastAsia="Aptos" w:hAnsi="Aptos" w:cs="Times New Roman"/>
           <w:lang w:val="es-AR"/>
         </w:rPr>
-        <w:t xml:space="preserve">Fecha de cese: 18/10/2024</w:t>
+        <w:t xml:space="preserve">Fecha de cese: 05/10/2024</w:t>
       </w:r>
     </w:p>
     <w:p>
@@ -1037,7 +850,7 @@
           <w:rFonts w:ascii="Aptos" w:eastAsia="Aptos" w:hAnsi="Aptos" w:cs="Times New Roman"/>
           <w:lang w:val="es-AR"/>
         </w:rPr>
-        <w:t xml:space="preserve">Última remuneración en actividad: $56.566,00 al 19/10/2024 conforme PRPA</w:t>
+        <w:t xml:space="preserve">Última remuneración en actividad: $5.665,00 al 10/10/2024 conforme PRPA</w:t>
       </w:r>
     </w:p>
     <w:p>
@@ -1058,23 +871,7 @@
           <w:rFonts w:ascii="Aptos" w:eastAsia="Aptos" w:hAnsi="Aptos" w:cs="Times New Roman"/>
           <w:lang w:val="es-AR"/>
         </w:rPr>
-        <w:t xml:space="preserve">Última remuneración actualizada por </w:t>
-      </w:r>
-      <w:proofErr w:type="spellStart"/>
-      <w:r>
-        <w:rPr>
-          <w:rFonts w:ascii="Aptos" w:eastAsia="Aptos" w:hAnsi="Aptos" w:cs="Times New Roman"/>
-          <w:lang w:val="es-AR"/>
-        </w:rPr>
-        <w:t xml:space="preserve">Anses</w:t>
-      </w:r>
-      <w:proofErr w:type="spellEnd"/>
-      <w:r>
-        <w:rPr>
-          <w:rFonts w:ascii="Aptos" w:eastAsia="Aptos" w:hAnsi="Aptos" w:cs="Times New Roman"/>
-          <w:lang w:val="es-AR"/>
-        </w:rPr>
-        <w:t xml:space="preserve"> $56.565,00</w:t>
+        <w:t xml:space="preserve">Última remuneración actualizada por Anses $656.565,45</w:t>
       </w:r>
     </w:p>
     <w:p>
@@ -1095,7 +892,7 @@
           <w:rFonts w:ascii="Aptos" w:eastAsia="Aptos" w:hAnsi="Aptos" w:cs="Times New Roman"/>
           <w:lang w:val="es-AR"/>
         </w:rPr>
-        <w:t xml:space="preserve">Fecha de Alta del primer haber: 04/10/2024</w:t>
+        <w:t xml:space="preserve">Fecha de Alta del primer haber: 10/10/2024</w:t>
       </w:r>
     </w:p>
     <w:p>
@@ -1137,23 +934,7 @@
           <w:rFonts w:ascii="Aptos" w:eastAsia="Aptos" w:hAnsi="Aptos" w:cs="Times New Roman"/>
           <w:lang w:val="es-AR"/>
         </w:rPr>
-        <w:t xml:space="preserve">Tasa de reemplazo = 35656 % (Jubilación/Salario en actividad actualizado con índice de </w:t>
-      </w:r>
-      <w:proofErr w:type="spellStart"/>
-      <w:r>
-        <w:rPr>
-          <w:rFonts w:ascii="Aptos" w:eastAsia="Aptos" w:hAnsi="Aptos" w:cs="Times New Roman"/>
-          <w:lang w:val="es-AR"/>
-        </w:rPr>
-        <w:t>Anses</w:t>
-      </w:r>
-      <w:proofErr w:type="spellEnd"/>
-      <w:r>
-        <w:rPr>
-          <w:rFonts w:ascii="Aptos" w:eastAsia="Aptos" w:hAnsi="Aptos" w:cs="Times New Roman"/>
-          <w:lang w:val="es-AR"/>
-        </w:rPr>
-        <w:t>)</w:t>
+        <w:t xml:space="preserve">Tasa de reemplazo = 35656 % (Jubilación/Salario en actividad actualizado con índice de Anses)</w:t>
       </w:r>
     </w:p>
     <w:p>
@@ -1195,7 +976,7 @@
           <w:rFonts w:ascii="Aptos" w:eastAsia="Aptos" w:hAnsi="Aptos" w:cs="Times New Roman"/>
           <w:lang w:val="es-AR"/>
         </w:rPr>
-        <w:t xml:space="preserve">Haber percibido al 15/11/2024: $6.233,00</w:t>
+        <w:t xml:space="preserve">Haber percibido al 16/10/2024: $6.233,00</w:t>
       </w:r>
     </w:p>
     <w:p>
@@ -1216,23 +997,7 @@
           <w:rFonts w:ascii="Aptos" w:eastAsia="Aptos" w:hAnsi="Aptos" w:cs="Times New Roman"/>
           <w:lang w:val="es-AR"/>
         </w:rPr>
-        <w:t xml:space="preserve">Fecha de inicio del Reclamo administrativo </w:t>
-      </w:r>
-      <w:proofErr w:type="spellStart"/>
-      <w:r>
-        <w:rPr>
-          <w:rFonts w:ascii="Aptos" w:eastAsia="Aptos" w:hAnsi="Aptos" w:cs="Times New Roman"/>
-          <w:lang w:val="es-AR"/>
-        </w:rPr>
-        <w:t xml:space="preserve">interruptivo</w:t>
-      </w:r>
-      <w:proofErr w:type="spellEnd"/>
-      <w:r>
-        <w:rPr>
-          <w:rFonts w:ascii="Aptos" w:eastAsia="Aptos" w:hAnsi="Aptos" w:cs="Times New Roman"/>
-          <w:lang w:val="es-AR"/>
-        </w:rPr>
-        <w:t xml:space="preserve"> de la prescripción: 12/10/2024</w:t>
+        <w:t xml:space="preserve">Fecha de inicio del Reclamo administrativo interruptivo de la prescripción: 11/10/2024</w:t>
       </w:r>
     </w:p>
     <w:p>
@@ -1311,15 +1076,7 @@
           <w:rFonts w:ascii="Aptos" w:eastAsia="Aptos" w:hAnsi="Aptos" w:cs="Times New Roman"/>
           <w:lang w:val="es-AR"/>
         </w:rPr>
-        <w:t xml:space="preserve">Teniendo en cuenta que el primer haber percibido por mi mandante no cumple con la pauta de integralidad que establece el artículo 14 bis, y advirtiendo que,  con </w:t>
-      </w:r>
-      <w:r>
-        <w:rPr>
-          <w:rFonts w:ascii="Aptos" w:eastAsia="Aptos" w:hAnsi="Aptos" w:cs="Times New Roman"/>
-          <w:lang w:val="es-AR"/>
-        </w:rPr>
-        <w:lastRenderedPageBreak/>
-        <w:t>posterioridad a la obtención del beneficio, los sucesivas pautas de movilidad fijadas por el legislador  y el poder ejecutivo, resultaron insuficientes ,  afectando la naturaleza del derecho a la movilidad,  por la cual fue incorporada la misma en la reforma de la constitución de 1957, sumando a los principios jurisprudenciales desarrollados por la Corte suprema de justicia de la Nación que fueron dotando de contenido al mismo  y las normas que surgen de los tratados y convenciones internacionales que el Estado Argentino se obligó a cumplir, y siendo necesario que los adultos mayores puedan tener una vejez digna, que no afecte su proyecto de vida, que refleje el esfuerzo contributivo realizado , que se respete del derecho al desarrollo humano con justicia social, independientemente de la emergencias de nuestro país, que  , como bien lo dijo la CSJN en el fallo Blanco, se necesita que en épocas de crisis se activen los mecanismos necesarios de protección , sobre todo a los grupos más vulnerables.</w:t>
+        <w:t>Teniendo en cuenta que el primer haber percibido por mi mandante no cumple con la pauta de integralidad que establece el artículo 14 bis, y advirtiendo que,  con posterioridad a la obtención del beneficio, los sucesivas pautas de movilidad fijadas por el legislador  y el poder ejecutivo, resultaron insuficientes ,  afectando la naturaleza del derecho a la movilidad,  por la cual fue incorporada la misma en la reforma de la constitución de 1957, sumando a los principios jurisprudenciales desarrollados por la Corte suprema de justicia de la Nación que fueron dotando de contenido al mismo  y las normas que surgen de los tratados y convenciones internacionales que el Estado Argentino se obligó a cumplir, y siendo necesario que los adultos mayores puedan tener una vejez digna, que no afecte su proyecto de vida, que refleje el esfuerzo contributivo realizado , que se respete del derecho al desarrollo humano con justicia social, independientemente de la emergencias de nuestro país, que  , como bien lo dijo la CSJN en el fallo Blanco, se necesita que en épocas de crisis se activen los mecanismos necesarios de protección , sobre todo a los grupos más vulnerables.</w:t>
       </w:r>
     </w:p>
     <w:p>
@@ -1355,39 +1112,7 @@
           <w:rFonts w:ascii="Aptos" w:eastAsia="Aptos" w:hAnsi="Aptos" w:cs="Times New Roman"/>
           <w:lang w:val="es-AR"/>
         </w:rPr>
-        <w:t xml:space="preserve">Es arraigada la doctrina sobre el contenido y alcance de la garantía constitucional de movilidad y de los dos pilares en las cuales se sustenta la misma, a saber, los principios de proporcionalidad y de </w:t>
-      </w:r>
-      <w:proofErr w:type="spellStart"/>
-      <w:r>
-        <w:rPr>
-          <w:rFonts w:ascii="Aptos" w:eastAsia="Aptos" w:hAnsi="Aptos" w:cs="Times New Roman"/>
-          <w:lang w:val="es-AR"/>
-        </w:rPr>
-        <w:t>sustitutividad</w:t>
-      </w:r>
-      <w:proofErr w:type="spellEnd"/>
-      <w:r>
-        <w:rPr>
-          <w:rFonts w:ascii="Aptos" w:eastAsia="Aptos" w:hAnsi="Aptos" w:cs="Times New Roman"/>
-          <w:lang w:val="es-AR"/>
-        </w:rPr>
-        <w:t xml:space="preserve"> (C.N. art. 14 bis), que obligan al legislador y al juez -cada uno en su ámbito de actuación o zona de reserva constitucional- a cuantificar la </w:t>
-      </w:r>
-      <w:proofErr w:type="spellStart"/>
-      <w:r>
-        <w:rPr>
-          <w:rFonts w:ascii="Aptos" w:eastAsia="Aptos" w:hAnsi="Aptos" w:cs="Times New Roman"/>
-          <w:lang w:val="es-AR"/>
-        </w:rPr>
-        <w:t>sustitutividad</w:t>
-      </w:r>
-      <w:proofErr w:type="spellEnd"/>
-      <w:r>
-        <w:rPr>
-          <w:rFonts w:ascii="Aptos" w:eastAsia="Aptos" w:hAnsi="Aptos" w:cs="Times New Roman"/>
-          <w:lang w:val="es-AR"/>
-        </w:rPr>
-        <w:t xml:space="preserve"> razonable que corresponde aplicar, tanto para la determinación del haber inicial, cuanto para su movilidad futura.</w:t>
+        <w:t>Es arraigada la doctrina sobre el contenido y alcance de la garantía constitucional de movilidad y de los dos pilares en las cuales se sustenta la misma, a saber, los principios de proporcionalidad y de sustitutividad (C.N. art. 14 bis), que obligan al legislador y al juez -cada uno en su ámbito de actuación o zona de reserva constitucional- a cuantificar la sustitutividad razonable que corresponde aplicar, tanto para la determinación del haber inicial, cuanto para su movilidad futura.</w:t>
       </w:r>
     </w:p>
     <w:p>
@@ -1475,55 +1200,7 @@
           <w:rFonts w:ascii="Aptos" w:eastAsia="Aptos" w:hAnsi="Aptos" w:cs="Times New Roman"/>
           <w:lang w:val="es-AR"/>
         </w:rPr>
-        <w:t>En los casos “</w:t>
-      </w:r>
-      <w:proofErr w:type="spellStart"/>
-      <w:r>
-        <w:rPr>
-          <w:rFonts w:ascii="Aptos" w:eastAsia="Aptos" w:hAnsi="Aptos" w:cs="Times New Roman"/>
-          <w:lang w:val="es-AR"/>
-        </w:rPr>
-        <w:t>Badaro</w:t>
-      </w:r>
-      <w:proofErr w:type="spellEnd"/>
-      <w:r>
-        <w:rPr>
-          <w:rFonts w:ascii="Aptos" w:eastAsia="Aptos" w:hAnsi="Aptos" w:cs="Times New Roman"/>
-          <w:lang w:val="es-AR"/>
-        </w:rPr>
-        <w:t>” y “</w:t>
-      </w:r>
-      <w:proofErr w:type="spellStart"/>
-      <w:r>
-        <w:rPr>
-          <w:rFonts w:ascii="Aptos" w:eastAsia="Aptos" w:hAnsi="Aptos" w:cs="Times New Roman"/>
-          <w:lang w:val="es-AR"/>
-        </w:rPr>
-        <w:t>Elliff</w:t>
-      </w:r>
-      <w:proofErr w:type="spellEnd"/>
-      <w:r>
-        <w:rPr>
-          <w:rFonts w:ascii="Aptos" w:eastAsia="Aptos" w:hAnsi="Aptos" w:cs="Times New Roman"/>
-          <w:lang w:val="es-AR"/>
-        </w:rPr>
-        <w:t>”, nuestro Máximo Tribunal vuelve a insistir que “la movilidad de que se trata, no es un ajuste por inflación, como pretende el actor sino que es una previsión con profundo contenido social referente a la índole sustitutiva de la prestación jubilatoria, para lo cual es menester que su cuantía, que puede ser establecida de modo diferente según las épocas, mantenga una proporción razonable con los ingresos de los trabajadores (Fallos: 293:551; 295:674; 297:146; 300:616, entre muchos otros).” (id. “</w:t>
-      </w:r>
-      <w:proofErr w:type="spellStart"/>
-      <w:r>
-        <w:rPr>
-          <w:rFonts w:ascii="Aptos" w:eastAsia="Aptos" w:hAnsi="Aptos" w:cs="Times New Roman"/>
-          <w:lang w:val="es-AR"/>
-        </w:rPr>
-        <w:t>Badaro</w:t>
-      </w:r>
-      <w:proofErr w:type="spellEnd"/>
-      <w:r>
-        <w:rPr>
-          <w:rFonts w:ascii="Aptos" w:eastAsia="Aptos" w:hAnsi="Aptos" w:cs="Times New Roman"/>
-          <w:lang w:val="es-AR"/>
-        </w:rPr>
-        <w:t>”, considerando 14º).</w:t>
+        <w:t>En los casos “Badaro” y “Elliff”, nuestro Máximo Tribunal vuelve a insistir que “la movilidad de que se trata, no es un ajuste por inflación, como pretende el actor sino que es una previsión con profundo contenido social referente a la índole sustitutiva de la prestación jubilatoria, para lo cual es menester que su cuantía, que puede ser establecida de modo diferente según las épocas, mantenga una proporción razonable con los ingresos de los trabajadores (Fallos: 293:551; 295:674; 297:146; 300:616, entre muchos otros).” (id. “Badaro”, considerando 14º).</w:t>
       </w:r>
     </w:p>
     <w:p>
@@ -1541,7 +1218,6 @@
           <w:rFonts w:ascii="Aptos" w:eastAsia="Aptos" w:hAnsi="Aptos" w:cs="Times New Roman"/>
           <w:lang w:val="es-AR"/>
         </w:rPr>
-        <w:lastRenderedPageBreak/>
         <w:t>“Que, desde tal perspectiva, el Tribunal ha destacado que la prestación previsional viene a sustituir el ingreso que tenía el peticionario como consecuencia de su labor (fallos: 289:430; 292:447; 293:26; 294:83, entre muchos otros), de modo que el nivel de vida asegurado por la jubilación debe guardar una relación justa y razonable con el que le proporcionaban al trabajador y a su núcleo familiar las remuneraciones que venía percibiendo y que definían la cuantía de sus aportes. Ello ha llevado a privilegiar como principio el de la necesaria proporcionalidad entre los haberes de pasividad y de actividad (Fallos: 279:389; 300:84; 305:2126; 328:16021).”</w:t>
       </w:r>
     </w:p>
@@ -1570,124 +1246,22 @@
           <w:iCs/>
           <w:lang w:val="es-AR"/>
         </w:rPr>
-        <w:t xml:space="preserve">“(…) a fin de que en un plazo razonable haga uso de las atribuciones constitucionales que le competen para hacer efectivo el mandato del art. 14 bis citado, fijando el contenido concreto de las jubilaciones en el período en debate, con especial ponderación de los principios de proporcionalidad y </w:t>
-      </w:r>
-      <w:proofErr w:type="spellStart"/>
-      <w:r>
-        <w:rPr>
-          <w:rFonts w:ascii="Aptos" w:eastAsia="Aptos" w:hAnsi="Aptos" w:cs="Times New Roman"/>
-          <w:i/>
-          <w:iCs/>
-          <w:lang w:val="es-AR"/>
-        </w:rPr>
-        <w:t>sustitutividad</w:t>
-      </w:r>
-      <w:proofErr w:type="spellEnd"/>
-      <w:r>
-        <w:rPr>
-          <w:rFonts w:ascii="Aptos" w:eastAsia="Aptos" w:hAnsi="Aptos" w:cs="Times New Roman"/>
-          <w:i/>
-          <w:iCs/>
-          <w:lang w:val="es-AR"/>
-        </w:rPr>
-        <w:t xml:space="preserve">, según fueron establecidos por este Tribunal en numerosos precedentes (Fallos: 279:389; 280:424; 292:447; 293:235; 300:84, 571; 305:866; 328:1602), de conformidad con la protección especial que ha otorgado la Ley Fundamental al conjunto de derechos sociales”.</w:t>
-      </w:r>
-    </w:p>
-    <w:p>
-      <w:pPr>
-        <w:jc w:val="both"/>
-        <w:rPr>
-          <w:rFonts w:ascii="Aptos" w:eastAsia="Aptos" w:hAnsi="Aptos" w:cs="Times New Roman"/>
-          <w:lang w:val="es-AR"/>
-        </w:rPr>
-      </w:pPr>
-      <w:r>
-        <w:rPr>
-          <w:rFonts w:ascii="Aptos" w:eastAsia="Aptos" w:hAnsi="Aptos" w:cs="Times New Roman"/>
-        </w:rPr>
-        <w:t xml:space="preserve"> </w:t>
-      </w:r>
-    </w:p>
-    <w:p>
-      <w:pPr>
-        <w:ind w:firstLine="709"/>
-        <w:jc w:val="both"/>
-        <w:rPr>
-          <w:rFonts w:ascii="Aptos" w:eastAsia="Aptos" w:hAnsi="Aptos" w:cs="Times New Roman"/>
-          <w:lang w:val="es-AR"/>
-        </w:rPr>
-      </w:pPr>
-    </w:p>
-    <w:p>
-      <w:pPr>
-        <w:numPr>
-          <w:ilvl w:val="2"/>
-          <w:numId w:val="1"/>
-        </w:numPr>
-        <w:contextualSpacing/>
-        <w:jc w:val="both"/>
-        <w:rPr>
-          <w:rFonts w:ascii="Aptos" w:eastAsia="Aptos" w:hAnsi="Aptos" w:cs="Times New Roman"/>
-          <w:b/>
-          <w:bCs/>
-          <w:lang w:val="es-AR"/>
-        </w:rPr>
-      </w:pPr>
-      <w:r>
-        <w:rPr>
-          <w:rFonts w:ascii="Aptos" w:eastAsia="Aptos" w:hAnsi="Aptos" w:cs="Times New Roman"/>
-          <w:b/>
-          <w:bCs/>
-          <w:lang w:val="es-AR"/>
-        </w:rPr>
-        <w:t>De las sumas no remunerativas:</w:t>
-      </w:r>
-    </w:p>
-    <w:p>
-      <w:pPr>
-        <w:ind w:firstLine="360"/>
-        <w:jc w:val="both"/>
-        <w:rPr>
-          <w:rFonts w:ascii="Aptos" w:eastAsia="Aptos" w:hAnsi="Aptos" w:cs="Times New Roman"/>
-          <w:lang w:val="es-AR"/>
-        </w:rPr>
-      </w:pPr>
-      <w:r>
-        <w:rPr>
-          <w:rFonts w:ascii="Aptos" w:eastAsia="Aptos" w:hAnsi="Aptos" w:cs="Times New Roman"/>
-          <w:lang w:val="es-AR"/>
-        </w:rPr>
-        <w:t xml:space="preserve">Solicito se incorporen para el cálculo del ingreso base las sumas no remunerativas percibidas por mi mandante con carácter de normal y habitual por parte de su empleadora, </w:t>
-      </w:r>
-      <w:r>
-        <w:rPr>
-          <w:rFonts w:ascii="Aptos" w:eastAsia="Aptos" w:hAnsi="Aptos" w:cs="Times New Roman"/>
-          <w:lang w:val="es-AR"/>
-        </w:rPr>
-        <w:t xml:space="preserve">el Hospital San Bernardo - </w:t>
-      </w:r>
-      <w:r>
-        <w:rPr>
-          <w:rFonts w:ascii="Aptos" w:eastAsia="Aptos" w:hAnsi="Aptos" w:cs="Times New Roman"/>
-          <w:lang w:val="es-AR"/>
-        </w:rPr>
-        <w:t>provincia de Salta, conforme doctrina sentada en el caso “</w:t>
-      </w:r>
-      <w:proofErr w:type="spellStart"/>
-      <w:r>
-        <w:rPr>
-          <w:rFonts w:ascii="Aptos" w:eastAsia="Aptos" w:hAnsi="Aptos" w:cs="Times New Roman"/>
-          <w:lang w:val="es-AR"/>
-        </w:rPr>
-        <w:t>Rainone</w:t>
-      </w:r>
-      <w:proofErr w:type="spellEnd"/>
-      <w:r>
-        <w:rPr>
-          <w:rFonts w:ascii="Aptos" w:eastAsia="Aptos" w:hAnsi="Aptos" w:cs="Times New Roman"/>
-          <w:lang w:val="es-AR"/>
-        </w:rPr>
-        <w:t xml:space="preserve"> de Ruffo” de la CSJN.</w:t>
+        <w:t xml:space="preserve">“(…) a fin de que en un plazo razonable haga uso de las atribuciones constitucionales que le competen para hacer efectivo el mandato del art. 14 bis citado, fijando el contenido concreto de las jubilaciones en el período en debate, con especial ponderación de los principios de proporcionalidad y sustitutividad, según fueron establecidos por este Tribunal en numerosos precedentes (Fallos: 279:389; 280:424; 292:447; 293:235; 300:84, 571; 305:866; 328:1602), de conformidad con la protección especial que ha otorgado la Ley Fundamental al conjunto de derechos sociales”.</w:t>
+      </w:r>
+    </w:p>
+    <w:p>
+      <w:pPr>
+        <w:jc w:val="both"/>
+        <w:rPr>
+          <w:rFonts w:ascii="Aptos" w:eastAsia="Aptos" w:hAnsi="Aptos" w:cs="Times New Roman"/>
+          <w:lang w:val="es-AR"/>
+        </w:rPr>
+      </w:pPr>
+      <w:r>
+        <w:rPr>
+          <w:rFonts w:ascii="Aptos" w:eastAsia="Aptos" w:hAnsi="Aptos" w:cs="Times New Roman"/>
+        </w:rPr>
+        <w:t xml:space="preserve"/>
       </w:r>
     </w:p>
     <w:p>
@@ -1700,784 +1274,89 @@
           <w:lang w:val="es-AR" w:eastAsia="es-AR"/>
         </w:rPr>
       </w:pPr>
-      <w:r>
+    </w:p>
+    <w:p>
+      <w:pPr>
+        <w:spacing w:after="0" w:line="240" w:lineRule="auto"/>
+        <w:jc w:val="both"/>
         <w:rPr>
           <w:rFonts w:ascii="Aptos" w:eastAsia="Times New Roman" w:hAnsi="Aptos" w:cs="Times New Roman"/>
           <w:color w:val="000000"/>
           <w:lang w:val="es-AR" w:eastAsia="es-AR"/>
         </w:rPr>
-        <w:t>Se acompaña a la presente</w:t>
-      </w:r>
-      <w:r>
-        <w:rPr>
-          <w:rFonts w:ascii="Aptos" w:eastAsia="Times New Roman" w:hAnsi="Aptos" w:cs="Times New Roman"/>
-          <w:color w:val="000000"/>
-          <w:lang w:val="es-AR" w:eastAsia="es-AR"/>
-        </w:rPr>
-        <w:t xml:space="preserve"> la historia laboral de mi mandante, en donde se observa una columna que dice “remuneración total”, que e</w:t>
-      </w:r>
-      <w:r>
-        <w:rPr>
-          <w:rFonts w:ascii="Aptos" w:eastAsia="Times New Roman" w:hAnsi="Aptos" w:cs="Times New Roman"/>
-          <w:color w:val="000000"/>
-          <w:lang w:val="es-AR" w:eastAsia="es-AR"/>
-        </w:rPr>
-        <w:t>s lo liquidado de mi mandante (</w:t>
-      </w:r>
-      <w:r>
-        <w:rPr>
-          <w:rFonts w:ascii="Aptos" w:eastAsia="Times New Roman" w:hAnsi="Aptos" w:cs="Times New Roman"/>
-          <w:color w:val="000000"/>
-          <w:lang w:val="es-AR" w:eastAsia="es-AR"/>
-        </w:rPr>
-        <w:t xml:space="preserve">incluye las sumas no remunerativas) y una que dice “remuneración” que es sobre lo que aportó su empleador, ocasionándole un perjuicio a mi mandante. </w:t>
-      </w:r>
-    </w:p>
-    <w:p>
-      <w:pPr>
-        <w:ind w:firstLine="360"/>
-        <w:jc w:val="both"/>
-        <w:rPr>
-          <w:rFonts w:ascii="Aptos" w:eastAsia="Times New Roman" w:hAnsi="Aptos" w:cs="Times New Roman"/>
-          <w:color w:val="000000"/>
-          <w:lang w:val="es-AR" w:eastAsia="es-AR"/>
-        </w:rPr>
-      </w:pPr>
-    </w:p>
-    <w:p>
-      <w:pPr>
-        <w:spacing w:after="0" w:line="240" w:lineRule="auto"/>
+      </w:pPr>
+      <w:r>
+        <w:rPr>
+          <w:rFonts w:ascii="Aptos" w:eastAsia="Aptos" w:hAnsi="Aptos" w:cs="Times New Roman"/>
+        </w:rPr>
+        <w:t xml:space="preserve"/>
+      </w:r>
+    </w:p>
+    <w:p>
+      <w:pPr>
+        <w:ind w:left="1224" w:hanging="373"/>
+        <w:contextualSpacing/>
+        <w:jc w:val="both"/>
+        <w:rPr>
+          <w:rFonts w:ascii="Aptos" w:eastAsia="Aptos" w:hAnsi="Aptos" w:cs="Times New Roman"/>
+          <w:b/>
+          <w:bCs/>
+          <w:highlight w:val="yellow"/>
+          <w:lang w:val="es-AR"/>
+        </w:rPr>
+      </w:pPr>
+      <w:r>
+        <w:rPr>
+          <w:rFonts w:ascii="Aptos" w:eastAsia="Aptos" w:hAnsi="Aptos" w:cs="Times New Roman"/>
+          <w:b/>
+          <w:bCs/>
+          <w:highlight w:val="yellow"/>
+          <w:lang w:val="es-AR"/>
+        </w:rPr>
+        <w:t xml:space="preserve">5.1.3 </w:t>
+      </w:r>
+      <w:commentRangeStart w:id="2"/>
+      <w:r>
+        <w:rPr>
+          <w:rFonts w:ascii="Aptos" w:eastAsia="Aptos" w:hAnsi="Aptos" w:cs="Times New Roman"/>
+          <w:b/>
+          <w:bCs/>
+          <w:highlight w:val="yellow"/>
+          <w:lang w:val="es-AR"/>
+        </w:rPr>
+        <w:t>De la actualización de las remuneraciones</w:t>
+      </w:r>
+      <w:commentRangeEnd w:id="2"/>
+      <w:r>
+        <w:rPr>
+          <w:rStyle w:val="Refdecomentario"/>
+        </w:rPr>
+        <w:commentReference w:id="2"/>
+      </w:r>
+    </w:p>
+    <w:p>
+      <w:pPr>
+        <w:ind w:firstLine="993"/>
+        <w:jc w:val="both"/>
+        <w:rPr>
+          <w:rFonts w:ascii="Aptos" w:eastAsia="Aptos" w:hAnsi="Aptos" w:cs="Times New Roman"/>
+          <w:lang w:val="es-AR"/>
+        </w:rPr>
+      </w:pPr>
+      <w:r>
+        <w:rPr>
+          <w:rFonts w:ascii="Aptos" w:eastAsia="Aptos" w:hAnsi="Aptos" w:cs="Times New Roman"/>
+          <w:lang w:val="es-AR"/>
+        </w:rPr>
+        <w:t>A fin de dar cumplimiento con el principio de integralidad que establece el art. 14 bis de la CN, es menester que las remuneraciones que sirven de base para el cálculo estén correctamente actualizadas con un índice que mantenga la cuantía de las remuneraciones a lo largo del tiempo.</w:t>
+      </w:r>
+    </w:p>
+    <w:p>
+      <w:pPr>
         <w:ind w:firstLine="851"/>
         <w:jc w:val="both"/>
         <w:rPr>
-          <w:rFonts w:ascii="Aptos" w:eastAsia="Times New Roman" w:hAnsi="Aptos" w:cs="Times New Roman"/>
-          <w:color w:val="000000"/>
-          <w:lang w:val="es-AR" w:eastAsia="es-AR"/>
-        </w:rPr>
-      </w:pPr>
-      <w:r>
-        <w:rPr>
-          <w:rFonts w:ascii="Aptos" w:eastAsia="Times New Roman" w:hAnsi="Aptos" w:cs="Times New Roman"/>
-          <w:color w:val="000000"/>
-          <w:lang w:val="es-AR" w:eastAsia="es-AR"/>
-        </w:rPr>
-        <w:t xml:space="preserve">Se adjunta equiparación de haberes, de la que surge que el cargo desempeñado por mi representado al cese fue de cazador de loli en hawai, con una antigüedad de 55 años de servicios.Asimismo, se adjuntan recibos de sueldo, de los que surgen que el empleador abonó a mi representado, haberes sin aportes bajo los siguientes códigos y conceptos, los que no fueron considerados para el cálculo del haber inicial</w:t>
-      </w:r>
-    </w:p>
-    <w:p>
-      <w:pPr>
-        <w:spacing w:after="0" w:line="240" w:lineRule="auto"/>
-        <w:ind w:firstLine="851"/>
-        <w:jc w:val="both"/>
-        <w:rPr>
-          <w:rFonts w:ascii="Aptos" w:eastAsia="Times New Roman" w:hAnsi="Aptos" w:cs="Times New Roman"/>
-          <w:color w:val="000000"/>
-          <w:lang w:val="es-AR" w:eastAsia="es-AR"/>
-        </w:rPr>
-      </w:pPr>
-    </w:p>
-    <w:p>
-      <w:pPr>
-        <w:ind w:firstLine="360"/>
-        <w:jc w:val="both"/>
-        <w:rPr>
-          <w:rFonts w:ascii="Aptos" w:eastAsia="Aptos" w:hAnsi="Aptos" w:cs="Times New Roman"/>
-          <w:lang w:val="es-AR"/>
-        </w:rPr>
-      </w:pPr>
-    </w:p>
-    <w:p>
-      <w:pPr>
-        <w:spacing w:after="0" w:line="240" w:lineRule="auto"/>
-        <w:ind w:firstLine="426"/>
-        <w:jc w:val="both"/>
-        <w:rPr>
-          <w:rFonts w:ascii="Aptos" w:eastAsia="Times New Roman" w:hAnsi="Aptos" w:cs="Times New Roman"/>
-          <w:color w:val="000000"/>
-          <w:lang w:val="es-AR" w:eastAsia="es-AR"/>
-        </w:rPr>
-      </w:pPr>
-      <w:r>
-        <w:rPr>
-          <w:rFonts w:ascii="Aptos" w:eastAsia="Times New Roman" w:hAnsi="Aptos" w:cs="Times New Roman"/>
-          <w:color w:val="000000"/>
-          <w:lang w:val="es-AR" w:eastAsia="es-AR"/>
-        </w:rPr>
-        <w:t xml:space="preserve">         </w:t>
-      </w:r>
-      <w:proofErr w:type="spellStart"/>
-      <w:r>
-        <w:rPr>
-          <w:rFonts w:ascii="Aptos" w:eastAsia="Times New Roman" w:hAnsi="Aptos" w:cs="Times New Roman"/>
-          <w:color w:val="000000"/>
-          <w:lang w:val="es-AR" w:eastAsia="es-AR"/>
-        </w:rPr>
-        <w:t>Imagen_</w:t>
-      </w:r>
-      <w:bookmarkStart w:id="1" w:name="Imagen_aqui"/>
-      <w:bookmarkEnd w:id="1"/>
-      <w:r>
-        <w:rPr>
-          <w:rFonts w:ascii="Aptos" w:eastAsia="Times New Roman" w:hAnsi="Aptos" w:cs="Times New Roman"/>
-          <w:color w:val="000000"/>
-          <w:lang w:val="es-AR" w:eastAsia="es-AR"/>
-        </w:rPr>
-        <w:t>suma_aqui</w:t>
-      </w:r>
-      <w:proofErr w:type="spellEnd"/>
-    </w:p>
-    <w:p>
-      <w:pPr>
-        <w:spacing w:after="0" w:line="240" w:lineRule="auto"/>
-        <w:ind w:firstLine="426"/>
-        <w:jc w:val="both"/>
-        <w:rPr>
-          <w:rFonts w:ascii="Aptos" w:eastAsia="Times New Roman" w:hAnsi="Aptos" w:cs="Times New Roman"/>
-          <w:color w:val="000000"/>
-          <w:lang w:val="es-AR" w:eastAsia="es-AR"/>
-        </w:rPr>
-      </w:pPr>
-    </w:p>
-    <w:p>
-      <w:pPr>
-        <w:spacing w:after="0" w:line="240" w:lineRule="auto"/>
-        <w:ind w:firstLine="709"/>
-        <w:jc w:val="both"/>
-        <w:rPr>
-          <w:rFonts w:ascii="Aptos" w:eastAsia="Times New Roman" w:hAnsi="Aptos" w:cs="Times New Roman"/>
-          <w:color w:val="000000"/>
-          <w:lang w:val="es-AR" w:eastAsia="es-AR"/>
-        </w:rPr>
-      </w:pPr>
-    </w:p>
-    <w:p>
-      <w:pPr>
-        <w:spacing w:after="0" w:line="240" w:lineRule="auto"/>
-        <w:ind w:firstLine="709"/>
-        <w:jc w:val="both"/>
-        <w:rPr>
-          <w:rFonts w:ascii="Aptos" w:eastAsia="Times New Roman" w:hAnsi="Aptos" w:cs="Times New Roman"/>
-          <w:color w:val="000000"/>
-          <w:lang w:val="es-AR" w:eastAsia="es-AR"/>
-        </w:rPr>
-      </w:pPr>
-      <w:r>
-        <w:rPr>
-          <w:rFonts w:ascii="Aptos" w:eastAsia="Times New Roman" w:hAnsi="Aptos" w:cs="Times New Roman"/>
-          <w:color w:val="000000"/>
-          <w:lang w:val="es-AR" w:eastAsia="es-AR"/>
-        </w:rPr>
-        <w:t xml:space="preserve">La </w:t>
-      </w:r>
-      <w:r>
-        <w:rPr>
-          <w:rFonts w:ascii="Aptos" w:eastAsia="Times New Roman" w:hAnsi="Aptos" w:cs="Times New Roman"/>
-          <w:b/>
-          <w:color w:val="000000"/>
-          <w:lang w:val="es-AR" w:eastAsia="es-AR"/>
-        </w:rPr>
-        <w:t>Corte Suprema de Justicia de la Nación</w:t>
-      </w:r>
-      <w:r>
-        <w:rPr>
-          <w:rFonts w:ascii="Aptos" w:eastAsia="Times New Roman" w:hAnsi="Aptos" w:cs="Times New Roman"/>
-          <w:color w:val="000000"/>
-          <w:lang w:val="es-AR" w:eastAsia="es-AR"/>
-        </w:rPr>
-        <w:t xml:space="preserve"> reconoció que el monto de las sumas no remunerativas debe ser considerado por ANSES para el cómputo del beneficio. Así, en la causa </w:t>
-      </w:r>
-      <w:r>
-        <w:rPr>
-          <w:rFonts w:ascii="Aptos" w:eastAsia="Times New Roman" w:hAnsi="Aptos" w:cs="Times New Roman"/>
-          <w:b/>
-          <w:color w:val="000000"/>
-          <w:lang w:val="es-AR" w:eastAsia="es-AR"/>
-        </w:rPr>
-        <w:t>“</w:t>
-      </w:r>
-      <w:proofErr w:type="spellStart"/>
-      <w:r>
-        <w:rPr>
-          <w:rFonts w:ascii="Aptos" w:eastAsia="Times New Roman" w:hAnsi="Aptos" w:cs="Times New Roman"/>
-          <w:b/>
-          <w:color w:val="000000"/>
-          <w:lang w:val="es-AR" w:eastAsia="es-AR"/>
-        </w:rPr>
-        <w:t>Rainone</w:t>
-      </w:r>
-      <w:proofErr w:type="spellEnd"/>
-      <w:r>
-        <w:rPr>
-          <w:rFonts w:ascii="Aptos" w:eastAsia="Times New Roman" w:hAnsi="Aptos" w:cs="Times New Roman"/>
-          <w:b/>
-          <w:color w:val="000000"/>
-          <w:lang w:val="es-AR" w:eastAsia="es-AR"/>
-        </w:rPr>
-        <w:t xml:space="preserve"> de Ruffo, Juana Teresa Berta c/ </w:t>
-      </w:r>
-      <w:proofErr w:type="spellStart"/>
-      <w:r>
-        <w:rPr>
-          <w:rFonts w:ascii="Aptos" w:eastAsia="Times New Roman" w:hAnsi="Aptos" w:cs="Times New Roman"/>
-          <w:b/>
-          <w:color w:val="000000"/>
-          <w:lang w:val="es-AR" w:eastAsia="es-AR"/>
-        </w:rPr>
-        <w:t>ANSeS</w:t>
-      </w:r>
-      <w:proofErr w:type="spellEnd"/>
-      <w:r>
-        <w:rPr>
-          <w:rFonts w:ascii="Aptos" w:eastAsia="Times New Roman" w:hAnsi="Aptos" w:cs="Times New Roman"/>
-          <w:b/>
-          <w:color w:val="000000"/>
-          <w:lang w:val="es-AR" w:eastAsia="es-AR"/>
-        </w:rPr>
-        <w:t xml:space="preserve"> s/ reajustes varios”</w:t>
-      </w:r>
-      <w:r>
-        <w:rPr>
-          <w:rFonts w:ascii="Aptos" w:eastAsia="Times New Roman" w:hAnsi="Aptos" w:cs="Times New Roman"/>
-          <w:color w:val="000000"/>
-          <w:lang w:val="es-AR" w:eastAsia="es-AR"/>
-        </w:rPr>
-        <w:t xml:space="preserve">, Sentencia del 02.03.2011, donde se trataba de sumas no remunerativas abonadas por el propio </w:t>
-      </w:r>
-      <w:r>
-        <w:rPr>
-          <w:rFonts w:ascii="Aptos" w:eastAsia="Times New Roman" w:hAnsi="Aptos" w:cs="Times New Roman"/>
-          <w:color w:val="000000"/>
-          <w:u w:val="single"/>
-          <w:lang w:val="es-AR" w:eastAsia="es-AR"/>
-        </w:rPr>
-        <w:t>ANSES como empleador</w:t>
-      </w:r>
-      <w:r>
-        <w:rPr>
-          <w:rFonts w:ascii="Aptos" w:eastAsia="Times New Roman" w:hAnsi="Aptos" w:cs="Times New Roman"/>
-          <w:color w:val="000000"/>
-          <w:lang w:val="es-AR" w:eastAsia="es-AR"/>
-        </w:rPr>
-        <w:t xml:space="preserve">, el Tribunal sostuvo que correspondía “(…) admitir la pretensión de la recurrente y ordenar que dichos montos sean incorporados en el cálculo del haber inicial ordenado por el juez de primera instancia, sin perjuicio del cargo por aportes omitidos y de las contribuciones que deban realizarse con destino a la seguridad </w:t>
-      </w:r>
-      <w:r>
-        <w:rPr>
-          <w:rFonts w:ascii="Aptos" w:eastAsia="Times New Roman" w:hAnsi="Aptos" w:cs="Times New Roman"/>
-          <w:color w:val="000000"/>
-          <w:lang w:val="es-AR" w:eastAsia="es-AR"/>
-        </w:rPr>
-        <w:lastRenderedPageBreak/>
-        <w:t>social”. Máxime cuando el propio Organismo había reconocido como “remuneraciones sin aporte” las sumas en cuestión.</w:t>
-      </w:r>
-    </w:p>
-    <w:p>
-      <w:pPr>
-        <w:spacing w:after="0" w:line="240" w:lineRule="auto"/>
-        <w:ind w:firstLine="709"/>
-        <w:jc w:val="both"/>
-        <w:rPr>
-          <w:rFonts w:ascii="Aptos" w:eastAsia="Times New Roman" w:hAnsi="Aptos" w:cs="Times New Roman"/>
-          <w:color w:val="000000"/>
-          <w:lang w:val="es-AR" w:eastAsia="es-AR"/>
-        </w:rPr>
-      </w:pPr>
-      <w:r>
-        <w:rPr>
-          <w:rFonts w:ascii="Aptos" w:eastAsia="Times New Roman" w:hAnsi="Aptos" w:cs="Times New Roman"/>
-          <w:color w:val="000000"/>
-          <w:lang w:val="es-AR" w:eastAsia="es-AR"/>
-        </w:rPr>
-        <w:t>En consecuencia, al tratarse de sumas no remunerativas percibidas con carácter normal y habitual, corresponde considerar su monto para el cálculo de la jubilación, fundamentando que la misma ley de jubilaciones indica en su artículo 6 que “</w:t>
-      </w:r>
-      <w:r>
-        <w:rPr>
-          <w:rFonts w:ascii="Aptos" w:eastAsia="Times New Roman" w:hAnsi="Aptos" w:cs="Times New Roman"/>
-          <w:i/>
-          <w:color w:val="000000"/>
-          <w:lang w:val="es-AR" w:eastAsia="es-AR"/>
-        </w:rPr>
-        <w:t xml:space="preserve">a los fines previsionales, remuneración es todo ingreso que recibe un trabajado en retribución o compensación por su actividad personal prestados en relación de dependencia, incluidos los suplementos que tengan el carácter de habituales y regulares”, </w:t>
-      </w:r>
-    </w:p>
-    <w:p>
-      <w:pPr>
-        <w:spacing w:after="0" w:line="240" w:lineRule="auto"/>
-        <w:ind w:firstLine="709"/>
-        <w:jc w:val="both"/>
-        <w:rPr>
-          <w:rFonts w:ascii="Aptos" w:eastAsia="Times New Roman" w:hAnsi="Aptos" w:cs="Times New Roman"/>
-          <w:color w:val="000000"/>
-          <w:lang w:val="es-AR" w:eastAsia="es-AR"/>
-        </w:rPr>
-      </w:pPr>
-      <w:r>
-        <w:rPr>
-          <w:rFonts w:ascii="Aptos" w:eastAsia="Times New Roman" w:hAnsi="Aptos" w:cs="Times New Roman"/>
-          <w:color w:val="000000"/>
-          <w:lang w:val="es-AR" w:eastAsia="es-AR"/>
-        </w:rPr>
-        <w:t>Los pago se hicieron con regularidad,(variando el porcentaje respecto del salario) la omisión de aportes y contribuciones, por el eventual incumplimiento de los deberes a cargo de la Administración como agente de retención no puede mutar la verdadera naturaleza del desembolso efectuado, además la liberación de todo cargo al Estado Nacional en la implementación de los incentivos, porque ello se refiere al origen de los fondos para llevar adelante el programa (arts. 4, 5 y 11 de la ley 23283) pero no lo libera de otras obligaciones entre las que se encuentran las de obrar como agente de retención de los aportes y realizar las cotizaciones de seguridad social.</w:t>
-      </w:r>
-    </w:p>
-    <w:p>
-      <w:pPr>
-        <w:spacing w:after="0" w:line="240" w:lineRule="auto"/>
-        <w:ind w:firstLine="709"/>
-        <w:jc w:val="both"/>
-        <w:rPr>
-          <w:rFonts w:ascii="Aptos" w:eastAsia="Times New Roman" w:hAnsi="Aptos" w:cs="Times New Roman"/>
-          <w:color w:val="000000"/>
-          <w:lang w:val="es-AR" w:eastAsia="es-AR"/>
-        </w:rPr>
-      </w:pPr>
-      <w:r>
-        <w:rPr>
-          <w:rFonts w:ascii="Aptos" w:eastAsia="Times New Roman" w:hAnsi="Aptos" w:cs="Times New Roman"/>
-          <w:color w:val="000000"/>
-          <w:lang w:val="es-AR" w:eastAsia="es-AR"/>
-        </w:rPr>
-        <w:t>Más aún, el carácter remunerativo de los conceptos abonados encuadra en el art. 6 de la ley 24241, que asigna esa naturaleza “a ciertas sumas que son abonadas a agentes de la Administración Pública, entre las que menciona al “premio estímulo, gratificaciones u otros conceptos de análogas características", con la modalidad de poner a cargo del agente, además de su aporte personal, la contribución que corresponde al empleador".</w:t>
-      </w:r>
-    </w:p>
-    <w:p>
-      <w:pPr>
-        <w:ind w:firstLine="360"/>
-        <w:jc w:val="both"/>
-        <w:rPr>
-          <w:rFonts w:ascii="Aptos" w:eastAsia="Times New Roman" w:hAnsi="Aptos" w:cs="Times New Roman"/>
-          <w:color w:val="000000"/>
-          <w:lang w:val="es-AR" w:eastAsia="es-AR"/>
-        </w:rPr>
-      </w:pPr>
-      <w:r>
-        <w:rPr>
-          <w:rFonts w:ascii="Aptos" w:eastAsia="Times New Roman" w:hAnsi="Aptos" w:cs="Times New Roman"/>
-          <w:color w:val="000000"/>
-          <w:lang w:val="es-AR" w:eastAsia="es-AR"/>
-        </w:rPr>
-        <w:t xml:space="preserve">En virtud de lo expuesto, solicito se incorporen al cómputo del haber jubilatorio de mi mandante las sumas percibidas como no remunerativas y se ordene su empleadora a realizar las contribuciones previsionales correspondientes, teniendo en cuenta el criterio de ambas salas sobre este tema Van </w:t>
-      </w:r>
-      <w:proofErr w:type="spellStart"/>
-      <w:r>
-        <w:rPr>
-          <w:rFonts w:ascii="Aptos" w:eastAsia="Times New Roman" w:hAnsi="Aptos" w:cs="Times New Roman"/>
-          <w:color w:val="000000"/>
-          <w:lang w:val="es-AR" w:eastAsia="es-AR"/>
-        </w:rPr>
-        <w:t>Cauwlaert</w:t>
-      </w:r>
-      <w:proofErr w:type="spellEnd"/>
-      <w:r>
-        <w:rPr>
-          <w:rFonts w:ascii="Aptos" w:eastAsia="Times New Roman" w:hAnsi="Aptos" w:cs="Times New Roman"/>
-          <w:color w:val="000000"/>
-          <w:lang w:val="es-AR" w:eastAsia="es-AR"/>
-        </w:rPr>
-        <w:t xml:space="preserve">, Eduardo”, </w:t>
-      </w:r>
-      <w:proofErr w:type="spellStart"/>
-      <w:r>
-        <w:rPr>
-          <w:rFonts w:ascii="Aptos" w:eastAsia="Times New Roman" w:hAnsi="Aptos" w:cs="Times New Roman"/>
-          <w:color w:val="000000"/>
-          <w:lang w:val="es-AR" w:eastAsia="es-AR"/>
-        </w:rPr>
-        <w:t>sent</w:t>
-      </w:r>
-      <w:proofErr w:type="spellEnd"/>
-      <w:r>
-        <w:rPr>
-          <w:rFonts w:ascii="Aptos" w:eastAsia="Times New Roman" w:hAnsi="Aptos" w:cs="Times New Roman"/>
-          <w:color w:val="000000"/>
-          <w:lang w:val="es-AR" w:eastAsia="es-AR"/>
-        </w:rPr>
-        <w:t>. del 9/6/17, haciéndose mérito de la doctrina que emana del precedente “</w:t>
-      </w:r>
-      <w:proofErr w:type="spellStart"/>
-      <w:r>
-        <w:rPr>
-          <w:rFonts w:ascii="Aptos" w:eastAsia="Times New Roman" w:hAnsi="Aptos" w:cs="Times New Roman"/>
-          <w:color w:val="000000"/>
-          <w:lang w:val="es-AR" w:eastAsia="es-AR"/>
-        </w:rPr>
-        <w:t>Rainone</w:t>
-      </w:r>
-      <w:proofErr w:type="spellEnd"/>
-      <w:r>
-        <w:rPr>
-          <w:rFonts w:ascii="Aptos" w:eastAsia="Times New Roman" w:hAnsi="Aptos" w:cs="Times New Roman"/>
-          <w:color w:val="000000"/>
-          <w:lang w:val="es-AR" w:eastAsia="es-AR"/>
-        </w:rPr>
-        <w:t xml:space="preserve"> de Ruffo, Juana Teresa Berta” (Fallos: 334:210),</w:t>
-      </w:r>
-      <w:r>
-        <w:rPr>
-          <w:rFonts w:ascii="Aptos" w:eastAsia="Aptos" w:hAnsi="Aptos" w:cs="Times New Roman"/>
-          <w:lang w:val="es-AR"/>
-        </w:rPr>
-        <w:t xml:space="preserve"> </w:t>
-      </w:r>
-      <w:r>
-        <w:rPr>
-          <w:rFonts w:ascii="Aptos" w:eastAsia="Times New Roman" w:hAnsi="Aptos" w:cs="Times New Roman"/>
-          <w:color w:val="000000"/>
-          <w:lang w:val="es-AR" w:eastAsia="es-AR"/>
-        </w:rPr>
-        <w:t xml:space="preserve">Fallos: 333:699 “González, Martín Nicolás c/ </w:t>
-      </w:r>
-      <w:proofErr w:type="spellStart"/>
-      <w:r>
-        <w:rPr>
-          <w:rFonts w:ascii="Aptos" w:eastAsia="Times New Roman" w:hAnsi="Aptos" w:cs="Times New Roman"/>
-          <w:color w:val="000000"/>
-          <w:lang w:val="es-AR" w:eastAsia="es-AR"/>
-        </w:rPr>
-        <w:t>Polimat</w:t>
-      </w:r>
-      <w:proofErr w:type="spellEnd"/>
-      <w:r>
-        <w:rPr>
-          <w:rFonts w:ascii="Aptos" w:eastAsia="Times New Roman" w:hAnsi="Aptos" w:cs="Times New Roman"/>
-          <w:color w:val="000000"/>
-          <w:lang w:val="es-AR" w:eastAsia="es-AR"/>
-        </w:rPr>
-        <w:t xml:space="preserve"> S.A. y otro”, </w:t>
-      </w:r>
-      <w:proofErr w:type="spellStart"/>
-      <w:r>
-        <w:rPr>
-          <w:rFonts w:ascii="Aptos" w:eastAsia="Times New Roman" w:hAnsi="Aptos" w:cs="Times New Roman"/>
-          <w:color w:val="000000"/>
-          <w:lang w:val="es-AR" w:eastAsia="es-AR"/>
-        </w:rPr>
-        <w:t>sent</w:t>
-      </w:r>
-      <w:proofErr w:type="spellEnd"/>
-      <w:r>
-        <w:rPr>
-          <w:rFonts w:ascii="Aptos" w:eastAsia="Times New Roman" w:hAnsi="Aptos" w:cs="Times New Roman"/>
-          <w:color w:val="000000"/>
-          <w:lang w:val="es-AR" w:eastAsia="es-AR"/>
-        </w:rPr>
-        <w:t xml:space="preserve">. del 19/5/2010.</w:t>
-      </w:r>
-    </w:p>
-    <w:p>
-      <w:pPr>
-        <w:ind w:firstLine="360"/>
-        <w:jc w:val="both"/>
-        <w:rPr>
-          <w:rFonts w:ascii="Aptos" w:eastAsia="Times New Roman" w:hAnsi="Aptos" w:cs="Times New Roman"/>
-          <w:color w:val="000000"/>
-          <w:lang w:val="es-AR" w:eastAsia="es-AR"/>
-        </w:rPr>
-      </w:pPr>
-    </w:p>
-    <w:p>
-      <w:pPr>
-        <w:spacing w:after="0" w:line="240" w:lineRule="auto"/>
-        <w:jc w:val="both"/>
-        <w:rPr>
-          <w:rFonts w:ascii="Aptos" w:eastAsia="Times New Roman" w:hAnsi="Aptos" w:cs="Times New Roman"/>
-          <w:color w:val="000000"/>
-          <w:lang w:val="es-AR" w:eastAsia="es-AR"/>
-        </w:rPr>
-      </w:pPr>
-      <w:r>
-        <w:rPr>
-          <w:rFonts w:ascii="Aptos" w:eastAsia="Aptos" w:hAnsi="Aptos" w:cs="Times New Roman"/>
-        </w:rPr>
-        <w:t xml:space="preserve"/>
-      </w:r>
-    </w:p>
-    <w:p>
-      <w:pPr>
-        <w:ind w:firstLine="360"/>
-        <w:jc w:val="both"/>
-        <w:rPr>
-          <w:rFonts w:ascii="Aptos" w:eastAsia="Times New Roman" w:hAnsi="Aptos" w:cs="Times New Roman"/>
-          <w:color w:val="000000"/>
-          <w:lang w:val="es-AR" w:eastAsia="es-AR"/>
-        </w:rPr>
-      </w:pPr>
-    </w:p>
-    <w:p>
-      <w:pPr>
-        <w:spacing w:after="0" w:line="240" w:lineRule="auto"/>
-        <w:jc w:val="both"/>
-        <w:rPr>
-          <w:rFonts w:ascii="Aptos" w:eastAsia="Times New Roman" w:hAnsi="Aptos" w:cs="Times New Roman"/>
-          <w:color w:val="000000"/>
-          <w:lang w:val="es-AR" w:eastAsia="es-AR"/>
-        </w:rPr>
-      </w:pPr>
-      <w:r>
-        <w:rPr>
-          <w:rFonts w:ascii="Aptos" w:eastAsia="Aptos" w:hAnsi="Aptos" w:cs="Times New Roman"/>
-        </w:rPr>
-        <w:t xml:space="preserve"/>
-      </w:r>
-    </w:p>
-    <w:p>
-      <w:pPr>
-        <w:ind w:left="1224" w:hanging="231"/>
-        <w:contextualSpacing/>
-        <w:jc w:val="both"/>
-        <w:rPr>
-          <w:rFonts w:ascii="Aptos" w:eastAsia="Aptos" w:hAnsi="Aptos" w:cs="Times New Roman"/>
-          <w:b/>
-          <w:bCs/>
-          <w:lang w:val="es-AR"/>
-        </w:rPr>
-      </w:pPr>
-      <w:r>
-        <w:rPr>
-          <w:rFonts w:ascii="Aptos" w:eastAsia="Aptos" w:hAnsi="Aptos" w:cs="Times New Roman"/>
-          <w:b/>
-          <w:bCs/>
-          <w:lang w:val="es-AR"/>
-        </w:rPr>
-        <w:t xml:space="preserve">5.1.2 Del error material </w:t>
-      </w:r>
-    </w:p>
-    <w:p>
-      <w:pPr>
-        <w:ind w:firstLine="993"/>
-        <w:contextualSpacing/>
-        <w:jc w:val="both"/>
-        <w:rPr>
-          <w:rFonts w:ascii="Aptos" w:eastAsia="Aptos" w:hAnsi="Aptos" w:cs="Times New Roman"/>
-          <w:lang w:val="es-AR"/>
-        </w:rPr>
-      </w:pPr>
-      <w:r>
-        <w:rPr>
-          <w:rFonts w:ascii="Aptos" w:eastAsia="Aptos" w:hAnsi="Aptos" w:cs="Times New Roman"/>
-          <w:lang w:val="es-AR"/>
-        </w:rPr>
-        <w:t xml:space="preserve">Mi mandante trabajó en mi casa desde el 09/10/2024 hasta el 04/10/2024.</w:t>
-      </w:r>
-    </w:p>
-    <w:p>
-      <w:pPr>
-        <w:ind w:firstLine="993"/>
-        <w:contextualSpacing/>
-        <w:jc w:val="both"/>
-        <w:rPr>
-          <w:rFonts w:ascii="Aptos" w:eastAsia="Aptos" w:hAnsi="Aptos" w:cs="Times New Roman"/>
-          <w:lang w:val="es-AR"/>
-        </w:rPr>
-      </w:pPr>
-      <w:r>
-        <w:rPr>
-          <w:rFonts w:ascii="Aptos" w:eastAsia="Aptos" w:hAnsi="Aptos" w:cs="Times New Roman"/>
-          <w:lang w:val="es-AR"/>
-        </w:rPr>
-        <w:t xml:space="preserve">Del detalle de beneficios de Anses se observan los siguientes errores materiales en los que incurrió el organismo previsional al momento del cálculo del haber jubilatorio inicial:</w:t>
-      </w:r>
-    </w:p>
-    <w:p>
-      <w:pPr>
-        <w:contextualSpacing/>
-        <w:jc w:val="both"/>
-        <w:rPr>
-          <w:rFonts w:ascii="Aptos" w:eastAsia="Aptos" w:hAnsi="Aptos" w:cs="Times New Roman"/>
-          <w:lang w:val="es-AR"/>
-        </w:rPr>
-      </w:pPr>
-      <w:r>
-        <w:rPr>
-          <w:rFonts w:ascii="Aptos" w:eastAsia="Aptos" w:hAnsi="Aptos" w:cs="Times New Roman"/>
-          <w:lang w:val="es-AR"/>
-        </w:rPr>
-        <w:t xml:space="preserve">                           • Toma remuneraciones erróneas, diferentes a las efectivamente percibidas:</w:t>
-      </w:r>
-    </w:p>
-    <w:p>
-      <w:pPr>
-        <w:ind w:left="1713"/>
-        <w:contextualSpacing/>
-        <w:jc w:val="both"/>
-        <w:rPr>
-          <w:rFonts w:ascii="Aptos" w:eastAsia="Aptos" w:hAnsi="Aptos" w:cs="Times New Roman"/>
-          <w:lang w:val="es-AR"/>
-        </w:rPr>
-      </w:pPr>
-    </w:p>
-    <w:p>
-      <w:pPr>
-        <w:ind w:left="708" w:firstLine="708"/>
-        <w:contextualSpacing/>
-        <w:jc w:val="both"/>
-        <w:rPr>
-          <w:rFonts w:ascii="Aptos" w:eastAsia="Aptos" w:hAnsi="Aptos" w:cs="Times New Roman"/>
-          <w:lang w:val="es-AR"/>
-        </w:rPr>
-      </w:pPr>
-      <w:proofErr w:type="spellStart"/>
-      <w:r>
-        <w:rPr>
-          <w:rFonts w:ascii="Aptos" w:eastAsia="Times New Roman" w:hAnsi="Aptos" w:cs="Times New Roman"/>
-          <w:color w:val="000000"/>
-          <w:lang w:val="es-AR" w:eastAsia="es-AR"/>
-        </w:rPr>
-        <w:t>Imagen_</w:t>
-      </w:r>
-      <w:r>
-        <w:rPr>
-          <w:rFonts w:ascii="Aptos" w:eastAsia="Times New Roman" w:hAnsi="Aptos" w:cs="Times New Roman"/>
-          <w:color w:val="000000"/>
-          <w:lang w:val="es-AR" w:eastAsia="es-AR"/>
-        </w:rPr>
-        <w:t>error</w:t>
-      </w:r>
-      <w:r>
-        <w:rPr>
-          <w:rFonts w:ascii="Aptos" w:eastAsia="Times New Roman" w:hAnsi="Aptos" w:cs="Times New Roman"/>
-          <w:color w:val="000000"/>
-          <w:lang w:val="es-AR" w:eastAsia="es-AR"/>
-        </w:rPr>
-        <w:t>_</w:t>
-      </w:r>
-      <w:r>
-        <w:rPr>
-          <w:rFonts w:ascii="Aptos" w:eastAsia="Times New Roman" w:hAnsi="Aptos" w:cs="Times New Roman"/>
-          <w:color w:val="000000"/>
-          <w:lang w:val="es-AR" w:eastAsia="es-AR"/>
-        </w:rPr>
-        <w:t>material_</w:t>
-      </w:r>
-      <w:r>
-        <w:rPr>
-          <w:rFonts w:ascii="Aptos" w:eastAsia="Times New Roman" w:hAnsi="Aptos" w:cs="Times New Roman"/>
-          <w:color w:val="000000"/>
-          <w:lang w:val="es-AR" w:eastAsia="es-AR"/>
-        </w:rPr>
-        <w:t xml:space="preserve">aqui</w:t>
-      </w:r>
-      <w:proofErr w:type="spellEnd"/>
-    </w:p>
-    <w:p>
-      <w:pPr>
-        <w:ind w:left="720" w:firstLine="131"/>
-        <w:contextualSpacing/>
-        <w:jc w:val="both"/>
-        <w:rPr>
-          <w:rFonts w:ascii="Aptos" w:eastAsia="Aptos" w:hAnsi="Aptos" w:cs="Times New Roman"/>
-          <w:lang w:val="es-AR"/>
-        </w:rPr>
-      </w:pPr>
-    </w:p>
-    <w:p>
-      <w:pPr>
-        <w:ind w:left="993"/>
-        <w:contextualSpacing/>
-        <w:jc w:val="both"/>
-        <w:rPr>
-          <w:rFonts w:ascii="Aptos" w:eastAsia="Aptos" w:hAnsi="Aptos" w:cs="Times New Roman"/>
-          <w:lang w:val="es-AR"/>
-        </w:rPr>
-      </w:pPr>
-      <w:r>
-        <w:rPr>
-          <w:rFonts w:ascii="Aptos" w:eastAsia="Aptos" w:hAnsi="Aptos" w:cs="Times New Roman"/>
-          <w:lang w:val="es-AR"/>
-        </w:rPr>
-        <w:t xml:space="preserve">     • Se adjunta cálculo de haber de caja con y sin corrección del error material, de los que surgen los siguientes promedios de remuneraciones:</w:t>
-      </w:r>
-    </w:p>
-    <w:p>
-      <w:pPr>
-        <w:ind w:left="993"/>
-        <w:contextualSpacing/>
-        <w:jc w:val="both"/>
-        <w:rPr>
-          <w:rFonts w:ascii="Aptos" w:eastAsia="Aptos" w:hAnsi="Aptos" w:cs="Times New Roman"/>
-          <w:lang w:val="es-AR"/>
-        </w:rPr>
-      </w:pPr>
-      <w:r>
-        <w:rPr>
-          <w:rFonts w:ascii="Aptos" w:eastAsia="Aptos" w:hAnsi="Aptos" w:cs="Times New Roman"/>
-          <w:lang w:val="es-AR"/>
-        </w:rPr>
-        <w:t xml:space="preserve">            o W de caja con error material en remuneraciones consideradas: $4.656,56.</w:t>
-      </w:r>
-    </w:p>
-    <w:p>
-      <w:pPr>
-        <w:ind w:left="993"/>
-        <w:contextualSpacing/>
-        <w:jc w:val="both"/>
-        <w:rPr>
-          <w:rFonts w:ascii="Aptos" w:eastAsia="Aptos" w:hAnsi="Aptos" w:cs="Times New Roman"/>
-          <w:lang w:val="es-AR"/>
-        </w:rPr>
-      </w:pPr>
-      <w:r>
-        <w:rPr>
-          <w:rFonts w:ascii="Aptos" w:eastAsia="Aptos" w:hAnsi="Aptos" w:cs="Times New Roman"/>
-          <w:lang w:val="es-AR"/>
-        </w:rPr>
-        <w:t xml:space="preserve">            o W de caja sin error material, con remuneraciones correctas: $56.556,45.</w:t>
-      </w:r>
-    </w:p>
-    <w:p>
-      <w:pPr>
-        <w:ind w:left="993"/>
-        <w:contextualSpacing/>
-        <w:jc w:val="both"/>
-        <w:rPr>
-          <w:rFonts w:ascii="Aptos" w:eastAsia="Aptos" w:hAnsi="Aptos" w:cs="Times New Roman"/>
-          <w:lang w:val="es-AR"/>
-        </w:rPr>
-      </w:pPr>
-      <w:r>
-        <w:rPr>
-          <w:rFonts w:ascii="Aptos" w:eastAsia="Aptos" w:hAnsi="Aptos" w:cs="Times New Roman"/>
-          <w:lang w:val="es-AR"/>
-        </w:rPr>
-        <w:t xml:space="preserve">Solicito se corrija el error material y se tomen las verdaderas remuneraciones percibidas para el cálculo del haber inicial.</w:t>
-      </w:r>
-    </w:p>
-    <w:p>
-      <w:pPr>
-        <w:ind w:left="993"/>
-        <w:contextualSpacing/>
-        <w:jc w:val="both"/>
-        <w:rPr>
-          <w:rFonts w:ascii="Aptos" w:eastAsia="Aptos" w:hAnsi="Aptos" w:cs="Times New Roman"/>
-          <w:lang w:val="es-AR"/>
-        </w:rPr>
-      </w:pPr>
-    </w:p>
-    <w:p>
-      <w:pPr>
-        <w:spacing w:after="0" w:line="240" w:lineRule="auto"/>
-        <w:jc w:val="both"/>
-        <w:rPr>
-          <w:rFonts w:ascii="Aptos" w:eastAsia="Times New Roman" w:hAnsi="Aptos" w:cs="Times New Roman"/>
-          <w:color w:val="000000"/>
-          <w:lang w:val="es-AR" w:eastAsia="es-AR"/>
-        </w:rPr>
-      </w:pPr>
-      <w:r>
-        <w:rPr>
-          <w:rFonts w:ascii="Aptos" w:eastAsia="Aptos" w:hAnsi="Aptos" w:cs="Times New Roman"/>
-        </w:rPr>
-        <w:t xml:space="preserve"/>
-      </w:r>
-    </w:p>
-    <w:p>
-      <w:pPr>
-        <w:ind w:left="1224" w:hanging="373"/>
-        <w:contextualSpacing/>
-        <w:jc w:val="both"/>
-        <w:rPr>
-          <w:rFonts w:ascii="Aptos" w:eastAsia="Aptos" w:hAnsi="Aptos" w:cs="Times New Roman"/>
-          <w:b/>
-          <w:bCs/>
+          <w:rFonts w:ascii="Aptos" w:eastAsia="Aptos" w:hAnsi="Aptos" w:cs="Times New Roman"/>
           <w:highlight w:val="yellow"/>
           <w:lang w:val="es-AR"/>
         </w:rPr>
@@ -2485,91 +1364,27 @@
       <w:r>
         <w:rPr>
           <w:rFonts w:ascii="Aptos" w:eastAsia="Aptos" w:hAnsi="Aptos" w:cs="Times New Roman"/>
-          <w:b/>
-          <w:bCs/>
           <w:highlight w:val="yellow"/>
           <w:lang w:val="es-AR"/>
         </w:rPr>
-        <w:t xml:space="preserve">5.1.3 </w:t>
-      </w:r>
-      <w:commentRangeStart w:id="2"/>
-      <w:r>
-        <w:rPr>
-          <w:rFonts w:ascii="Aptos" w:eastAsia="Aptos" w:hAnsi="Aptos" w:cs="Times New Roman"/>
-          <w:b/>
-          <w:bCs/>
+        <w:t>Nótese que ningún índice que se tome mantiene el valor de la W (remuneración promedio actualizada), la cual asciende a $ 68.142,53, siendo que mi mandante tiene los últimos 10 años trabajados bajo el mismo empleador.</w:t>
+      </w:r>
+    </w:p>
+    <w:p>
+      <w:pPr>
+        <w:ind w:firstLine="993"/>
+        <w:jc w:val="both"/>
+        <w:rPr>
+          <w:rFonts w:ascii="Aptos" w:eastAsia="Aptos" w:hAnsi="Aptos" w:cs="Times New Roman"/>
+          <w:lang w:val="es-AR"/>
+        </w:rPr>
+      </w:pPr>
+      <w:r>
+        <w:rPr>
+          <w:rFonts w:ascii="Aptos" w:eastAsia="Aptos" w:hAnsi="Aptos" w:cs="Times New Roman"/>
           <w:highlight w:val="yellow"/>
           <w:lang w:val="es-AR"/>
         </w:rPr>
-        <w:t>De la actualización de las remuneraciones</w:t>
-      </w:r>
-      <w:commentRangeEnd w:id="2"/>
-      <w:r>
-        <w:rPr>
-          <w:rStyle w:val="Refdecomentario"/>
-        </w:rPr>
-        <w:commentReference w:id="2"/>
-      </w:r>
-    </w:p>
-    <w:p>
-      <w:pPr>
-        <w:ind w:firstLine="993"/>
-        <w:jc w:val="both"/>
-        <w:rPr>
-          <w:rFonts w:ascii="Aptos" w:eastAsia="Aptos" w:hAnsi="Aptos" w:cs="Times New Roman"/>
-          <w:lang w:val="es-AR"/>
-        </w:rPr>
-      </w:pPr>
-      <w:r>
-        <w:rPr>
-          <w:rFonts w:ascii="Aptos" w:eastAsia="Aptos" w:hAnsi="Aptos" w:cs="Times New Roman"/>
-          <w:lang w:val="es-AR"/>
-        </w:rPr>
-        <w:t xml:space="preserve">A fin de dar cumplimiento con el principio de integralidad que establece el art. 14 bis de la CN, es menester que las remuneraciones que sirven de base para el cálculo </w:t>
-      </w:r>
-      <w:r>
-        <w:rPr>
-          <w:rFonts w:ascii="Aptos" w:eastAsia="Aptos" w:hAnsi="Aptos" w:cs="Times New Roman"/>
-          <w:lang w:val="es-AR"/>
-        </w:rPr>
-        <w:lastRenderedPageBreak/>
-        <w:t>estén correctamente actualizadas con un índice que mantenga la cuantía de las remuneraciones a lo largo del tiempo.</w:t>
-      </w:r>
-    </w:p>
-    <w:p>
-      <w:pPr>
-        <w:ind w:firstLine="851"/>
-        <w:jc w:val="both"/>
-        <w:rPr>
-          <w:rFonts w:ascii="Aptos" w:eastAsia="Aptos" w:hAnsi="Aptos" w:cs="Times New Roman"/>
-          <w:highlight w:val="yellow"/>
-          <w:lang w:val="es-AR"/>
-        </w:rPr>
-      </w:pPr>
-      <w:r>
-        <w:rPr>
-          <w:rFonts w:ascii="Aptos" w:eastAsia="Aptos" w:hAnsi="Aptos" w:cs="Times New Roman"/>
-          <w:highlight w:val="yellow"/>
-          <w:lang w:val="es-AR"/>
-        </w:rPr>
-        <w:t>Nótese que ningún índice que se tome mantiene el valor de la W (remuneración promedio actualizada), la cual asciende a $ 68.142,53, siendo que mi mandante tiene los últimos 10 años trabajados bajo el mismo empleador.</w:t>
-      </w:r>
-    </w:p>
-    <w:p>
-      <w:pPr>
-        <w:ind w:firstLine="993"/>
-        <w:jc w:val="both"/>
-        <w:rPr>
-          <w:rFonts w:ascii="Aptos" w:eastAsia="Aptos" w:hAnsi="Aptos" w:cs="Times New Roman"/>
-          <w:lang w:val="es-AR"/>
-        </w:rPr>
-      </w:pPr>
-      <w:r>
-        <w:rPr>
-          <w:rFonts w:ascii="Aptos" w:eastAsia="Aptos" w:hAnsi="Aptos" w:cs="Times New Roman"/>
-          <w:highlight w:val="yellow"/>
-          <w:lang w:val="es-AR"/>
-        </w:rPr>
         <w:t>Basta con tomar la primera remuneración que utiliza Anses para el promedio al 10.2012, donde el importe original es $ 2394,70, y el actualizado a la FAD , el 10.2022, es $55.577,95 , siendo que el último haber es  $121.558,29</w:t>
       </w:r>
     </w:p>
@@ -2591,7 +1406,6 @@
         <w:t xml:space="preserve">Expresamente solicito que, teniendo en cuenta que la CSJN ha destacado en el fallo </w:t>
       </w:r>
       <w:hyperlink r:id="rId8" w:history="1">
-        <w:proofErr w:type="spellStart"/>
         <w:r>
           <w:rPr>
             <w:rFonts w:ascii="Aptos" w:eastAsia="Aptos" w:hAnsi="Aptos" w:cs="Times New Roman"/>
@@ -2599,17 +1413,7 @@
             <w:u w:val="single"/>
             <w:lang w:val="es-AR"/>
           </w:rPr>
-          <w:t>Elliff</w:t>
-        </w:r>
-        <w:proofErr w:type="spellEnd"/>
-        <w:r>
-          <w:rPr>
-            <w:rFonts w:ascii="Aptos" w:eastAsia="Aptos" w:hAnsi="Aptos" w:cs="Times New Roman"/>
-            <w:color w:val="467886"/>
-            <w:u w:val="single"/>
-            <w:lang w:val="es-AR"/>
-          </w:rPr>
-          <w:t>, Alberto José</w:t>
+          <w:t>Elliff, Alberto José</w:t>
         </w:r>
       </w:hyperlink>
       <w:r>
@@ -2718,23 +1522,7 @@
           <w:rFonts w:ascii="Aptos" w:eastAsia="Aptos" w:hAnsi="Aptos" w:cs="Times New Roman"/>
           <w:lang w:val="es-AR"/>
         </w:rPr>
-        <w:t xml:space="preserve"> (CSJN, causa “</w:t>
-      </w:r>
-      <w:proofErr w:type="spellStart"/>
-      <w:r>
-        <w:rPr>
-          <w:rFonts w:ascii="Aptos" w:eastAsia="Aptos" w:hAnsi="Aptos" w:cs="Times New Roman"/>
-          <w:lang w:val="es-AR"/>
-        </w:rPr>
-        <w:t>Monzo</w:t>
-      </w:r>
-      <w:proofErr w:type="spellEnd"/>
-      <w:r>
-        <w:rPr>
-          <w:rFonts w:ascii="Aptos" w:eastAsia="Aptos" w:hAnsi="Aptos" w:cs="Times New Roman"/>
-          <w:lang w:val="es-AR"/>
-        </w:rPr>
-        <w:t xml:space="preserve">”, 15/08/06); 3) La jubilación debe asegurar un nivel de vida que guarde </w:t>
+        <w:t xml:space="preserve"> (CSJN, causa “Monzo”, 15/08/06); 3) La jubilación debe asegurar un nivel de vida que guarde </w:t>
       </w:r>
       <w:r>
         <w:rPr>
@@ -2750,75 +1538,42 @@
           <w:rFonts w:ascii="Aptos" w:eastAsia="Aptos" w:hAnsi="Aptos" w:cs="Times New Roman"/>
           <w:lang w:val="es-AR"/>
         </w:rPr>
-        <w:t>” (CSJN, causa “</w:t>
-      </w:r>
-      <w:proofErr w:type="spellStart"/>
-      <w:r>
-        <w:rPr>
-          <w:rFonts w:ascii="Aptos" w:eastAsia="Aptos" w:hAnsi="Aptos" w:cs="Times New Roman"/>
-          <w:lang w:val="es-AR"/>
-        </w:rPr>
-        <w:t>Elliff</w:t>
-      </w:r>
-      <w:proofErr w:type="spellEnd"/>
-      <w:r>
-        <w:rPr>
-          <w:rFonts w:ascii="Aptos" w:eastAsia="Aptos" w:hAnsi="Aptos" w:cs="Times New Roman"/>
-          <w:lang w:val="es-AR"/>
-        </w:rPr>
-        <w:t>”, 11/08/09).</w:t>
-      </w:r>
-    </w:p>
-    <w:p>
-      <w:pPr>
-        <w:ind w:firstLine="993"/>
-        <w:contextualSpacing/>
-        <w:jc w:val="both"/>
-        <w:rPr>
-          <w:rFonts w:ascii="Aptos" w:eastAsia="Aptos" w:hAnsi="Aptos" w:cs="Times New Roman"/>
-          <w:lang w:val="es-AR"/>
-        </w:rPr>
-      </w:pPr>
-      <w:r>
-        <w:rPr>
-          <w:rFonts w:ascii="Aptos" w:eastAsia="Aptos" w:hAnsi="Aptos" w:cs="Times New Roman"/>
-          <w:lang w:val="es-AR"/>
-        </w:rPr>
-        <w:t>Durante los 30 años de vigencia de la ley 24.241 se han determinado diferentes modalidades de actualización de las remuneraciones. El organismo previsional al momento de sancionarse la ley 24.241 escogió en su reglamentación el índice ISBIC para la actualización de las remuneraciones por considerarlo un índice salarial y oficial que podía acompañar la evolución de los salarios de los activos para cubrir el principio de integralidad, mediante la resolución 140/95 , no obstante,  puso un límite a la aplicación temporal de ese índice por considerar que la ley N° 23.928, además de prohibir toda indexación desde el 31/03/1991,  dio estabilidad a los precios y salarios,  de modo que no registraron variaciones durante el período en cuestión. Por tanto, ello impedía cualquier actualización de remuneraciones posterior al 31/03/1991. La circunstancia precedentemente relatada, motivó que la CSJN en el fallo “</w:t>
-      </w:r>
-      <w:proofErr w:type="spellStart"/>
-      <w:r>
-        <w:rPr>
-          <w:rFonts w:ascii="Aptos" w:eastAsia="Aptos" w:hAnsi="Aptos" w:cs="Times New Roman"/>
-          <w:lang w:val="es-AR"/>
-        </w:rPr>
-        <w:t>Elliff</w:t>
-      </w:r>
-      <w:proofErr w:type="spellEnd"/>
-      <w:r>
-        <w:rPr>
-          <w:rFonts w:ascii="Aptos" w:eastAsia="Aptos" w:hAnsi="Aptos" w:cs="Times New Roman"/>
-          <w:lang w:val="es-AR"/>
-        </w:rPr>
-        <w:t>” dispusiera que ese límite temporal debía levantarse y, en consecuencia, actualizarse las remuneraciones hasta la fecha de adquisición del beneficio.</w:t>
-      </w:r>
-    </w:p>
-    <w:p>
-      <w:pPr>
-        <w:ind w:firstLine="993"/>
-        <w:contextualSpacing/>
-        <w:jc w:val="both"/>
-        <w:rPr>
-          <w:rFonts w:ascii="Aptos" w:eastAsia="Aptos" w:hAnsi="Aptos" w:cs="Times New Roman"/>
-          <w:lang w:val="es-AR"/>
-        </w:rPr>
-      </w:pPr>
-      <w:r>
-        <w:rPr>
-          <w:rFonts w:ascii="Aptos" w:eastAsia="Aptos" w:hAnsi="Aptos" w:cs="Times New Roman"/>
-          <w:lang w:val="es-AR"/>
-        </w:rPr>
-        <w:lastRenderedPageBreak/>
+        <w:t>” (CSJN, causa “Elliff”, 11/08/09).</w:t>
+      </w:r>
+    </w:p>
+    <w:p>
+      <w:pPr>
+        <w:ind w:firstLine="993"/>
+        <w:contextualSpacing/>
+        <w:jc w:val="both"/>
+        <w:rPr>
+          <w:rFonts w:ascii="Aptos" w:eastAsia="Aptos" w:hAnsi="Aptos" w:cs="Times New Roman"/>
+          <w:lang w:val="es-AR"/>
+        </w:rPr>
+      </w:pPr>
+      <w:r>
+        <w:rPr>
+          <w:rFonts w:ascii="Aptos" w:eastAsia="Aptos" w:hAnsi="Aptos" w:cs="Times New Roman"/>
+          <w:lang w:val="es-AR"/>
+        </w:rPr>
+        <w:t>Durante los 30 años de vigencia de la ley 24.241 se han determinado diferentes modalidades de actualización de las remuneraciones. El organismo previsional al momento de sancionarse la ley 24.241 escogió en su reglamentación el índice ISBIC para la actualización de las remuneraciones por considerarlo un índice salarial y oficial que podía acompañar la evolución de los salarios de los activos para cubrir el principio de integralidad, mediante la resolución 140/95 , no obstante,  puso un límite a la aplicación temporal de ese índice por considerar que la ley N° 23.928, además de prohibir toda indexación desde el 31/03/1991,  dio estabilidad a los precios y salarios,  de modo que no registraron variaciones durante el período en cuestión. Por tanto, ello impedía cualquier actualización de remuneraciones posterior al 31/03/1991. La circunstancia precedentemente relatada, motivó que la CSJN en el fallo “Elliff” dispusiera que ese límite temporal debía levantarse y, en consecuencia, actualizarse las remuneraciones hasta la fecha de adquisición del beneficio.</w:t>
+      </w:r>
+    </w:p>
+    <w:p>
+      <w:pPr>
+        <w:ind w:firstLine="993"/>
+        <w:contextualSpacing/>
+        <w:jc w:val="both"/>
+        <w:rPr>
+          <w:rFonts w:ascii="Aptos" w:eastAsia="Aptos" w:hAnsi="Aptos" w:cs="Times New Roman"/>
+          <w:lang w:val="es-AR"/>
+        </w:rPr>
+      </w:pPr>
+      <w:r>
+        <w:rPr>
+          <w:rFonts w:ascii="Aptos" w:eastAsia="Aptos" w:hAnsi="Aptos" w:cs="Times New Roman"/>
+          <w:lang w:val="es-AR"/>
+        </w:rPr>
         <w:t xml:space="preserve"> </w:t>
       </w:r>
       <w:r>
@@ -2828,50 +1583,14 @@
           <w:bCs/>
           <w:lang w:val="es-AR"/>
         </w:rPr>
-        <w:t xml:space="preserve">Solicito a VS que el índice para </w:t>
-      </w:r>
-      <w:proofErr w:type="spellStart"/>
-      <w:r>
-        <w:rPr>
-          <w:rFonts w:ascii="Aptos" w:eastAsia="Aptos" w:hAnsi="Aptos" w:cs="Times New Roman"/>
-          <w:b/>
-          <w:bCs/>
-          <w:lang w:val="es-AR"/>
-        </w:rPr>
-        <w:t>redeterminar</w:t>
-      </w:r>
-      <w:proofErr w:type="spellEnd"/>
-      <w:r>
-        <w:rPr>
-          <w:rFonts w:ascii="Aptos" w:eastAsia="Aptos" w:hAnsi="Aptos" w:cs="Times New Roman"/>
-          <w:b/>
-          <w:bCs/>
-          <w:lang w:val="es-AR"/>
-        </w:rPr>
-        <w:t xml:space="preserve"> el haber sea mensual, </w:t>
-      </w:r>
-      <w:r>
-        <w:rPr>
-          <w:rFonts w:ascii="Aptos" w:eastAsia="Aptos" w:hAnsi="Aptos" w:cs="Times New Roman"/>
-          <w:lang w:val="es-AR"/>
-        </w:rPr>
-        <w:t xml:space="preserve">y no de manera trimestral y en caso de seguir aplicando el RIPTE se proceda a corregir el rezago que ocasiona su aplicación, dado que la medición de este tiene entre 6 a 9 meses de </w:t>
-      </w:r>
-      <w:proofErr w:type="spellStart"/>
-      <w:r>
-        <w:rPr>
-          <w:rFonts w:ascii="Aptos" w:eastAsia="Aptos" w:hAnsi="Aptos" w:cs="Times New Roman"/>
-          <w:lang w:val="es-AR"/>
-        </w:rPr>
-        <w:t>delay</w:t>
-      </w:r>
-      <w:proofErr w:type="spellEnd"/>
-      <w:r>
-        <w:rPr>
-          <w:rFonts w:ascii="Aptos" w:eastAsia="Aptos" w:hAnsi="Aptos" w:cs="Times New Roman"/>
-          <w:lang w:val="es-AR"/>
-        </w:rPr>
-        <w:t xml:space="preserve"> en el impacto del haber a lo que se agrega que mide con 6 meses más de rezago y presenta falencias que se advierten en el mismo informe de RIPTE.</w:t>
+        <w:t xml:space="preserve">Solicito a VS que el índice para redeterminar el haber sea mensual, </w:t>
+      </w:r>
+      <w:r>
+        <w:rPr>
+          <w:rFonts w:ascii="Aptos" w:eastAsia="Aptos" w:hAnsi="Aptos" w:cs="Times New Roman"/>
+          <w:lang w:val="es-AR"/>
+        </w:rPr>
+        <w:t>y no de manera trimestral y en caso de seguir aplicando el RIPTE se proceda a corregir el rezago que ocasiona su aplicación, dado que la medición de este tiene entre 6 a 9 meses de delay en el impacto del haber a lo que se agrega que mide con 6 meses más de rezago y presenta falencias que se advierten en el mismo informe de RIPTE.</w:t>
       </w:r>
     </w:p>
     <w:p>
@@ -3097,23 +1816,7 @@
           <w:rFonts w:ascii="Aptos" w:eastAsia="Aptos" w:hAnsi="Aptos" w:cs="Times New Roman"/>
           <w:lang w:val="es-AR"/>
         </w:rPr>
-        <w:t>, el ISBIC era el índice correcto, dado que mostraba la evolución de los salarios básicos de la industria y la construcción -personal no calificado-el cual no sólo fue elegido por la CSJN en el precedente “</w:t>
-      </w:r>
-      <w:proofErr w:type="spellStart"/>
-      <w:r>
-        <w:rPr>
-          <w:rFonts w:ascii="Aptos" w:eastAsia="Aptos" w:hAnsi="Aptos" w:cs="Times New Roman"/>
-          <w:lang w:val="es-AR"/>
-        </w:rPr>
-        <w:t>Elliff</w:t>
-      </w:r>
-      <w:proofErr w:type="spellEnd"/>
-      <w:r>
-        <w:rPr>
-          <w:rFonts w:ascii="Aptos" w:eastAsia="Aptos" w:hAnsi="Aptos" w:cs="Times New Roman"/>
-          <w:lang w:val="es-AR"/>
-        </w:rPr>
-        <w:t xml:space="preserve">”, sino por 135 Diputados de la Nación, que votaron afirmativamente el proyecto de la Ley 26.649-observada por el decreto </w:t>
+        <w:t xml:space="preserve">, el ISBIC era el índice correcto, dado que mostraba la evolución de los salarios básicos de la industria y la construcción -personal no calificado-el cual no sólo fue elegido por la CSJN en el precedente “Elliff”, sino por 135 Diputados de la Nación, que votaron afirmativamente el proyecto de la Ley 26.649-observada por el decreto </w:t>
       </w:r>
       <w:hyperlink r:id="rId10" w:history="1">
         <w:r>
@@ -3201,41 +1904,13 @@
           <w:lang w:val="es-AR"/>
         </w:rPr>
       </w:pPr>
-      <w:proofErr w:type="spellStart"/>
       <w:r>
         <w:rPr>
           <w:rFonts w:ascii="Aptos" w:eastAsia="Aptos" w:hAnsi="Aptos" w:cs="Times New Roman"/>
           <w:highlight w:val="yellow"/>
           <w:lang w:val="es-AR"/>
         </w:rPr>
-        <w:t>Anses</w:t>
-      </w:r>
-      <w:proofErr w:type="spellEnd"/>
-      <w:r>
-        <w:rPr>
-          <w:rFonts w:ascii="Aptos" w:eastAsia="Aptos" w:hAnsi="Aptos" w:cs="Times New Roman"/>
-          <w:highlight w:val="yellow"/>
-          <w:lang w:val="es-AR"/>
-        </w:rPr>
-        <w:t xml:space="preserve"> (</w:t>
-      </w:r>
-      <w:proofErr w:type="spellStart"/>
-      <w:r>
-        <w:rPr>
-          <w:rFonts w:ascii="Aptos" w:eastAsia="Aptos" w:hAnsi="Aptos" w:cs="Times New Roman"/>
-          <w:highlight w:val="yellow"/>
-          <w:lang w:val="es-AR"/>
-        </w:rPr>
-        <w:t>Ripte</w:t>
-      </w:r>
-      <w:proofErr w:type="spellEnd"/>
-      <w:r>
-        <w:rPr>
-          <w:rFonts w:ascii="Aptos" w:eastAsia="Aptos" w:hAnsi="Aptos" w:cs="Times New Roman"/>
-          <w:highlight w:val="yellow"/>
-          <w:lang w:val="es-AR"/>
-        </w:rPr>
-        <w:t xml:space="preserve"> con rezago): $45.414,84</w:t>
+        <w:t>Anses (Ripte con rezago): $45.414,84</w:t>
       </w:r>
     </w:p>
     <w:p>
@@ -3253,64 +1928,46 @@
           <w:lang w:val="es-AR"/>
         </w:rPr>
       </w:pPr>
-      <w:proofErr w:type="spellStart"/>
       <w:r>
         <w:rPr>
           <w:rFonts w:ascii="Aptos" w:eastAsia="Aptos" w:hAnsi="Aptos" w:cs="Times New Roman"/>
           <w:highlight w:val="yellow"/>
           <w:lang w:val="es-AR"/>
         </w:rPr>
-        <w:lastRenderedPageBreak/>
-        <w:t>Ripte</w:t>
-      </w:r>
-      <w:proofErr w:type="spellEnd"/>
-      <w:r>
-        <w:rPr>
-          <w:rFonts w:ascii="Aptos" w:eastAsia="Aptos" w:hAnsi="Aptos" w:cs="Times New Roman"/>
+        <w:t>Ripte sin rezago: $46.172,71</w:t>
+      </w:r>
+    </w:p>
+    <w:p>
+      <w:pPr>
+        <w:ind w:firstLine="993"/>
+        <w:jc w:val="both"/>
+        <w:rPr>
+          <w:rFonts w:ascii="Aptos" w:eastAsia="Aptos" w:hAnsi="Aptos" w:cs="Times New Roman"/>
+          <w:lang w:val="es-AR"/>
+        </w:rPr>
+      </w:pPr>
+      <w:r>
+        <w:rPr>
+          <w:rFonts w:ascii="Aptos" w:eastAsia="Aptos" w:hAnsi="Aptos" w:cs="Times New Roman"/>
+          <w:lang w:val="es-AR"/>
+        </w:rPr>
+        <w:t>Por los argumentos expuestos solicito la declaración de inconstitucionalidad del artículo del art 2° de la ley 26.417, del art   3° de la ley 27.426 y del art. 4  su reglamentación en cuanto se excede hasta del mismo texto legal, decreto 110/2018, reglamentario de las leyes 27.260 y 27.426; de la Resolución ANSES 56/2018 y del Decreto 807/16 por vulnerar la garantía constitucional de división de poderes, conforme la doctrina sentada por la CSJN en el caso “Blanco” y en los casos “García Miguel”, “Sánchez Ruiz Jorge Alberto” y “Ábalos, Víctor” de la Cámara Federal de Salta, atento que los índices fijados no cumplen con la finalidad prevista por el legislador cuando en el artículo 24 inc 1, facultó a la Secretaría de seguridad social para que actualice las remuneraciones para que mantenga su valor, como así también  de toda norma legal que contrarie que la actualización de remuneraciones mantenga el valor de las remuneraciones en el tiempo, y el índice elegido sucesivamente no lo mantuvo.</w:t>
+      </w:r>
+    </w:p>
+    <w:p>
+      <w:pPr>
+        <w:ind w:left="1224" w:hanging="373"/>
+        <w:contextualSpacing/>
+        <w:jc w:val="both"/>
+        <w:rPr>
+          <w:rFonts w:ascii="Aptos" w:eastAsia="Aptos" w:hAnsi="Aptos" w:cs="Times New Roman"/>
+          <w:b/>
+          <w:bCs/>
           <w:highlight w:val="yellow"/>
           <w:lang w:val="es-AR"/>
         </w:rPr>
-        <w:t xml:space="preserve"> sin rezago: $46.172,71</w:t>
-      </w:r>
-    </w:p>
-    <w:p>
-      <w:pPr>
-        <w:ind w:firstLine="993"/>
-        <w:jc w:val="both"/>
-        <w:rPr>
-          <w:rFonts w:ascii="Aptos" w:eastAsia="Aptos" w:hAnsi="Aptos" w:cs="Times New Roman"/>
-          <w:lang w:val="es-AR"/>
-        </w:rPr>
-      </w:pPr>
-      <w:r>
-        <w:rPr>
-          <w:rFonts w:ascii="Aptos" w:eastAsia="Aptos" w:hAnsi="Aptos" w:cs="Times New Roman"/>
-          <w:lang w:val="es-AR"/>
-        </w:rPr>
-        <w:t xml:space="preserve">Por los argumentos expuestos solicito la declaración de inconstitucionalidad del artículo del art 2° de la ley 26.417, del art   3° de la ley 27.426 y del art. 4  su reglamentación en cuanto se excede hasta del mismo texto legal, decreto 110/2018, reglamentario de las leyes 27.260 y 27.426; de la Resolución ANSES 56/2018 y del Decreto 807/16 por vulnerar la garantía constitucional de división de poderes, conforme la doctrina sentada por la CSJN en el caso “Blanco” y en los casos “García Miguel”, “Sánchez Ruiz Jorge Alberto” y “Ábalos, Víctor” de la Cámara Federal de Salta, atento que los índices fijados no cumplen con la finalidad prevista por el legislador cuando en el artículo 24 </w:t>
-      </w:r>
-      <w:proofErr w:type="spellStart"/>
-      <w:r>
-        <w:rPr>
-          <w:rFonts w:ascii="Aptos" w:eastAsia="Aptos" w:hAnsi="Aptos" w:cs="Times New Roman"/>
-          <w:lang w:val="es-AR"/>
-        </w:rPr>
-        <w:t>inc</w:t>
-      </w:r>
-      <w:proofErr w:type="spellEnd"/>
-      <w:r>
-        <w:rPr>
-          <w:rFonts w:ascii="Aptos" w:eastAsia="Aptos" w:hAnsi="Aptos" w:cs="Times New Roman"/>
-          <w:lang w:val="es-AR"/>
-        </w:rPr>
-        <w:t xml:space="preserve"> 1, facultó a la Secretaría de seguridad social para que actualice las remuneraciones para que mantenga su valor, como así también  de toda norma legal que contrarie que la actualización de remuneraciones mantenga el valor de las remuneraciones en el tiempo, y el índice elegido sucesivamente no lo mantuvo.</w:t>
-      </w:r>
-    </w:p>
-    <w:p>
-      <w:pPr>
-        <w:ind w:left="1224" w:hanging="373"/>
-        <w:contextualSpacing/>
-        <w:jc w:val="both"/>
+      </w:pPr>
+      <w:r>
         <w:rPr>
           <w:rFonts w:ascii="Aptos" w:eastAsia="Aptos" w:hAnsi="Aptos" w:cs="Times New Roman"/>
           <w:b/>
@@ -3318,7 +1975,9 @@
           <w:highlight w:val="yellow"/>
           <w:lang w:val="es-AR"/>
         </w:rPr>
-      </w:pPr>
+        <w:t xml:space="preserve">5.1.3 </w:t>
+      </w:r>
+      <w:commentRangeStart w:id="3"/>
       <w:r>
         <w:rPr>
           <w:rFonts w:ascii="Aptos" w:eastAsia="Aptos" w:hAnsi="Aptos" w:cs="Times New Roman"/>
@@ -3327,132 +1986,91 @@
           <w:highlight w:val="yellow"/>
           <w:lang w:val="es-AR"/>
         </w:rPr>
-        <w:t xml:space="preserve">5.1.3 </w:t>
-      </w:r>
-      <w:commentRangeStart w:id="3"/>
-      <w:r>
-        <w:rPr>
-          <w:rFonts w:ascii="Aptos" w:eastAsia="Aptos" w:hAnsi="Aptos" w:cs="Times New Roman"/>
-          <w:b/>
-          <w:bCs/>
+        <w:t>De la actualización de las remuneraciones</w:t>
+      </w:r>
+      <w:commentRangeEnd w:id="3"/>
+      <w:r>
+        <w:rPr>
+          <w:rStyle w:val="Refdecomentario"/>
+        </w:rPr>
+        <w:commentReference w:id="3"/>
+      </w:r>
+    </w:p>
+    <w:p>
+      <w:pPr>
+        <w:ind w:firstLine="993"/>
+        <w:jc w:val="both"/>
+        <w:rPr>
+          <w:rFonts w:ascii="Aptos" w:eastAsia="Aptos" w:hAnsi="Aptos" w:cs="Times New Roman"/>
+          <w:lang w:val="es-AR"/>
+        </w:rPr>
+      </w:pPr>
+      <w:r>
+        <w:rPr>
+          <w:rFonts w:ascii="Aptos" w:eastAsia="Aptos" w:hAnsi="Aptos" w:cs="Times New Roman"/>
+          <w:lang w:val="es-AR"/>
+        </w:rPr>
+        <w:t>A fin de dar cumplimiento con el principio de integralidad que establece el art. 14 bis de la CN, es menester que las remuneraciones que sirven de base para el cálculo estén correctamente actualizadas con un índice que mantenga la cuantía de las remuneraciones a lo largo del tiempo.</w:t>
+      </w:r>
+    </w:p>
+    <w:p>
+      <w:pPr>
+        <w:ind w:firstLine="993"/>
+        <w:jc w:val="both"/>
+        <w:rPr>
+          <w:rFonts w:ascii="Aptos" w:eastAsia="Aptos" w:hAnsi="Aptos" w:cs="Times New Roman"/>
+          <w:lang w:val="es-AR"/>
+        </w:rPr>
+      </w:pPr>
+      <w:r>
+        <w:rPr>
+          <w:rFonts w:ascii="Aptos" w:eastAsia="Aptos" w:hAnsi="Aptos" w:cs="Times New Roman"/>
+          <w:lang w:val="es-AR"/>
+        </w:rPr>
+        <w:t>Solicito declare la inconstitucionalidad del art 3 de la ley 27.426</w:t>
+      </w:r>
+      <w:r>
+        <w:rPr>
+          <w:rFonts w:ascii="Aptos" w:eastAsia="Aptos" w:hAnsi="Aptos" w:cs="Times New Roman"/>
+          <w:lang w:val="es-AR"/>
+        </w:rPr>
+        <w:t xml:space="preserve"> y 4 de la ley 27.609</w:t>
+      </w:r>
+      <w:r>
+        <w:rPr>
+          <w:rFonts w:ascii="Aptos" w:eastAsia="Aptos" w:hAnsi="Aptos" w:cs="Times New Roman"/>
+          <w:lang w:val="es-AR"/>
+        </w:rPr>
+        <w:t xml:space="preserve"> por cuanto fijan para actualizar las remuneraciones Ripte con rezago, y las remuneraciones de mi mandante deben actualizarse con Isbic al 2.09, de conformidad con lo resuelto por la CSJN en los autos “Elliff” y “Blanco”</w:t>
+      </w:r>
+    </w:p>
+    <w:p>
+      <w:pPr>
+        <w:ind w:firstLine="993"/>
+        <w:jc w:val="both"/>
+        <w:rPr>
+          <w:rFonts w:ascii="Aptos" w:eastAsia="Aptos" w:hAnsi="Aptos" w:cs="Times New Roman"/>
           <w:highlight w:val="yellow"/>
           <w:lang w:val="es-AR"/>
         </w:rPr>
-        <w:t>De la actualización de las remuneraciones</w:t>
-      </w:r>
-      <w:commentRangeEnd w:id="3"/>
-      <w:r>
-        <w:rPr>
-          <w:rStyle w:val="Refdecomentario"/>
-        </w:rPr>
-        <w:commentReference w:id="3"/>
-      </w:r>
-    </w:p>
-    <w:p>
-      <w:pPr>
-        <w:ind w:firstLine="993"/>
-        <w:jc w:val="both"/>
-        <w:rPr>
-          <w:rFonts w:ascii="Aptos" w:eastAsia="Aptos" w:hAnsi="Aptos" w:cs="Times New Roman"/>
-          <w:lang w:val="es-AR"/>
-        </w:rPr>
-      </w:pPr>
-      <w:r>
-        <w:rPr>
-          <w:rFonts w:ascii="Aptos" w:eastAsia="Aptos" w:hAnsi="Aptos" w:cs="Times New Roman"/>
-          <w:lang w:val="es-AR"/>
-        </w:rPr>
-        <w:t>A fin de dar cumplimiento con el principio de integralidad que establece el art. 14 bis de la CN, es menester que las remuneraciones que sirven de base para el cálculo estén correctamente actualizadas con un índice que mantenga la cuantía de las remuneraciones a lo largo del tiempo.</w:t>
-      </w:r>
-    </w:p>
-    <w:p>
-      <w:pPr>
-        <w:ind w:firstLine="993"/>
-        <w:jc w:val="both"/>
-        <w:rPr>
-          <w:rFonts w:ascii="Aptos" w:eastAsia="Aptos" w:hAnsi="Aptos" w:cs="Times New Roman"/>
-          <w:lang w:val="es-AR"/>
-        </w:rPr>
-      </w:pPr>
-      <w:r>
-        <w:rPr>
-          <w:rFonts w:ascii="Aptos" w:eastAsia="Aptos" w:hAnsi="Aptos" w:cs="Times New Roman"/>
-          <w:lang w:val="es-AR"/>
-        </w:rPr>
-        <w:t>Solicito declare la inconstitucionalidad del art 3 de la ley 27.426</w:t>
-      </w:r>
-      <w:r>
-        <w:rPr>
-          <w:rFonts w:ascii="Aptos" w:eastAsia="Aptos" w:hAnsi="Aptos" w:cs="Times New Roman"/>
-          <w:lang w:val="es-AR"/>
-        </w:rPr>
-        <w:t xml:space="preserve"> y 4 de la ley 27.609</w:t>
-      </w:r>
-      <w:r>
-        <w:rPr>
-          <w:rFonts w:ascii="Aptos" w:eastAsia="Aptos" w:hAnsi="Aptos" w:cs="Times New Roman"/>
-          <w:lang w:val="es-AR"/>
-        </w:rPr>
-        <w:t xml:space="preserve"> por cuanto fijan para actualizar las remuneraciones </w:t>
-      </w:r>
-      <w:proofErr w:type="spellStart"/>
-      <w:r>
-        <w:rPr>
-          <w:rFonts w:ascii="Aptos" w:eastAsia="Aptos" w:hAnsi="Aptos" w:cs="Times New Roman"/>
-          <w:lang w:val="es-AR"/>
-        </w:rPr>
-        <w:t>Ripte</w:t>
-      </w:r>
-      <w:proofErr w:type="spellEnd"/>
-      <w:r>
-        <w:rPr>
-          <w:rFonts w:ascii="Aptos" w:eastAsia="Aptos" w:hAnsi="Aptos" w:cs="Times New Roman"/>
-          <w:lang w:val="es-AR"/>
-        </w:rPr>
-        <w:t xml:space="preserve"> con rezago, y las remuneraciones de mi mandante deben actualizarse con </w:t>
-      </w:r>
-      <w:proofErr w:type="spellStart"/>
-      <w:r>
-        <w:rPr>
-          <w:rFonts w:ascii="Aptos" w:eastAsia="Aptos" w:hAnsi="Aptos" w:cs="Times New Roman"/>
-          <w:lang w:val="es-AR"/>
-        </w:rPr>
-        <w:t>Isbic</w:t>
-      </w:r>
-      <w:proofErr w:type="spellEnd"/>
-      <w:r>
-        <w:rPr>
-          <w:rFonts w:ascii="Aptos" w:eastAsia="Aptos" w:hAnsi="Aptos" w:cs="Times New Roman"/>
-          <w:lang w:val="es-AR"/>
-        </w:rPr>
-        <w:t xml:space="preserve"> al 2.09, de conformidad con lo resuelto por la CSJN en los autos “</w:t>
-      </w:r>
-      <w:proofErr w:type="spellStart"/>
-      <w:r>
-        <w:rPr>
-          <w:rFonts w:ascii="Aptos" w:eastAsia="Aptos" w:hAnsi="Aptos" w:cs="Times New Roman"/>
-          <w:lang w:val="es-AR"/>
-        </w:rPr>
-        <w:t>Elliff</w:t>
-      </w:r>
-      <w:proofErr w:type="spellEnd"/>
-      <w:r>
-        <w:rPr>
-          <w:rFonts w:ascii="Aptos" w:eastAsia="Aptos" w:hAnsi="Aptos" w:cs="Times New Roman"/>
-          <w:lang w:val="es-AR"/>
-        </w:rPr>
-        <w:t>” y “Blanco”</w:t>
-      </w:r>
-    </w:p>
-    <w:p>
-      <w:pPr>
-        <w:ind w:firstLine="993"/>
-        <w:jc w:val="both"/>
+      </w:pPr>
+      <w:r>
         <w:rPr>
           <w:rFonts w:ascii="Aptos" w:eastAsia="Aptos" w:hAnsi="Aptos" w:cs="Times New Roman"/>
           <w:highlight w:val="yellow"/>
           <w:lang w:val="es-AR"/>
         </w:rPr>
+        <w:t>W de caja: $102.602,67.</w:t>
+      </w:r>
+    </w:p>
+    <w:p>
+      <w:pPr>
+        <w:ind w:firstLine="993"/>
+        <w:jc w:val="both"/>
+        <w:rPr>
+          <w:rFonts w:ascii="Aptos" w:eastAsia="Aptos" w:hAnsi="Aptos" w:cs="Times New Roman"/>
+          <w:lang w:val="es-AR"/>
+        </w:rPr>
       </w:pPr>
       <w:r>
         <w:rPr>
@@ -3460,7 +2078,7 @@
           <w:highlight w:val="yellow"/>
           <w:lang w:val="es-AR"/>
         </w:rPr>
-        <w:t>W de caja: $102.602,67.</w:t>
+        <w:t>W con isbic al 2009 y luego Anses $154.723,58</w:t>
       </w:r>
     </w:p>
     <w:p>
@@ -3478,42 +2096,6 @@
           <w:highlight w:val="yellow"/>
           <w:lang w:val="es-AR"/>
         </w:rPr>
-        <w:t xml:space="preserve">W con </w:t>
-      </w:r>
-      <w:proofErr w:type="spellStart"/>
-      <w:r>
-        <w:rPr>
-          <w:rFonts w:ascii="Aptos" w:eastAsia="Aptos" w:hAnsi="Aptos" w:cs="Times New Roman"/>
-          <w:highlight w:val="yellow"/>
-          <w:lang w:val="es-AR"/>
-        </w:rPr>
-        <w:t>isbic</w:t>
-      </w:r>
-      <w:proofErr w:type="spellEnd"/>
-      <w:r>
-        <w:rPr>
-          <w:rFonts w:ascii="Aptos" w:eastAsia="Aptos" w:hAnsi="Aptos" w:cs="Times New Roman"/>
-          <w:highlight w:val="yellow"/>
-          <w:lang w:val="es-AR"/>
-        </w:rPr>
-        <w:t xml:space="preserve"> al 2009 y luego Anses $154.723,58</w:t>
-      </w:r>
-    </w:p>
-    <w:p>
-      <w:pPr>
-        <w:ind w:firstLine="993"/>
-        <w:jc w:val="both"/>
-        <w:rPr>
-          <w:rFonts w:ascii="Aptos" w:eastAsia="Aptos" w:hAnsi="Aptos" w:cs="Times New Roman"/>
-          <w:lang w:val="es-AR"/>
-        </w:rPr>
-      </w:pPr>
-      <w:r>
-        <w:rPr>
-          <w:rFonts w:ascii="Aptos" w:eastAsia="Aptos" w:hAnsi="Aptos" w:cs="Times New Roman"/>
-          <w:highlight w:val="yellow"/>
-          <w:lang w:val="es-AR"/>
-        </w:rPr>
         <w:t>Basta con tomar la primera remuneración que utiliza Anses para el promedio al 01.1994, donde el importe original era de $ 1260.33, y al actualizarlo a la FAD , el 03.07.2021, arroja un monto de  $119623,83 , siendo que el último haber es  $207.666,82.</w:t>
       </w:r>
       <w:r>
@@ -3541,23 +2123,13 @@
         <w:t xml:space="preserve">Expresamente solicito que, teniendo en cuenta que la CSJN ha destacado en el fallo </w:t>
       </w:r>
       <w:hyperlink r:id="rId11" w:history="1">
-        <w:proofErr w:type="spellStart"/>
         <w:r>
           <w:rPr>
             <w:rStyle w:val="Hipervnculo"/>
             <w:rFonts w:ascii="Aptos" w:eastAsia="Aptos" w:hAnsi="Aptos" w:cs="Times New Roman"/>
             <w:lang w:val="es-AR"/>
           </w:rPr>
-          <w:t>Elliff</w:t>
-        </w:r>
-        <w:proofErr w:type="spellEnd"/>
-        <w:r>
-          <w:rPr>
-            <w:rStyle w:val="Hipervnculo"/>
-            <w:rFonts w:ascii="Aptos" w:eastAsia="Aptos" w:hAnsi="Aptos" w:cs="Times New Roman"/>
-            <w:lang w:val="es-AR"/>
-          </w:rPr>
-          <w:t>, Alberto José</w:t>
+          <w:t>Elliff, Alberto José</w:t>
         </w:r>
       </w:hyperlink>
       <w:r>
@@ -3615,31 +2187,7 @@
           <w:rFonts w:ascii="Aptos" w:eastAsia="Aptos" w:hAnsi="Aptos" w:cs="Times New Roman"/>
           <w:lang w:val="es-AR"/>
         </w:rPr>
-        <w:t xml:space="preserve"> en su aplicación conforme lo resuelto por la Sala II de la Cámara federal de Salta en “</w:t>
-      </w:r>
-      <w:proofErr w:type="spellStart"/>
-      <w:r>
-        <w:rPr>
-          <w:rFonts w:ascii="Aptos" w:eastAsia="Aptos" w:hAnsi="Aptos" w:cs="Times New Roman"/>
-          <w:lang w:val="es-AR"/>
-        </w:rPr>
-        <w:t>Bortolotto</w:t>
-      </w:r>
-      <w:proofErr w:type="spellEnd"/>
-      <w:r>
-        <w:rPr>
-          <w:rFonts w:ascii="Aptos" w:eastAsia="Aptos" w:hAnsi="Aptos" w:cs="Times New Roman"/>
-          <w:lang w:val="es-AR"/>
-        </w:rPr>
-        <w:t xml:space="preserve">” y en consonancia la Sala I resolvió  en “Retamozo”. Eso es, si no contrarían la doctrina de la CSJN sobre el sentido y alcance de la garantía de integralidad que consagra el art.14 bis de la Constitución Nacional, lo cual </w:t>
-      </w:r>
-      <w:r>
-        <w:rPr>
-          <w:rFonts w:ascii="Aptos" w:eastAsia="Aptos" w:hAnsi="Aptos" w:cs="Times New Roman"/>
-          <w:lang w:val="es-AR"/>
-        </w:rPr>
-        <w:lastRenderedPageBreak/>
-        <w:t>se observa del análisis de la metodología de creación de los índices, en clara contradicción con el espíritu de la ley, conforme los cálculos cita</w:t>
+        <w:t xml:space="preserve"> en su aplicación conforme lo resuelto por la Sala II de la Cámara federal de Salta en “Bortolotto” y en consonancia la Sala I resolvió  en “Retamozo”. Eso es, si no contrarían la doctrina de la CSJN sobre el sentido y alcance de la garantía de integralidad que consagra el art.14 bis de la Constitución Nacional, lo cual se observa del análisis de la metodología de creación de los índices, en clara contradicción con el espíritu de la ley, conforme los cálculos cita</w:t>
       </w:r>
     </w:p>
     <w:p>
@@ -3688,23 +2236,7 @@
           <w:rFonts w:ascii="Aptos" w:eastAsia="Aptos" w:hAnsi="Aptos" w:cs="Times New Roman"/>
           <w:lang w:val="es-AR"/>
         </w:rPr>
-        <w:t xml:space="preserve"> (CSJN, causa “</w:t>
-      </w:r>
-      <w:proofErr w:type="spellStart"/>
-      <w:r>
-        <w:rPr>
-          <w:rFonts w:ascii="Aptos" w:eastAsia="Aptos" w:hAnsi="Aptos" w:cs="Times New Roman"/>
-          <w:lang w:val="es-AR"/>
-        </w:rPr>
-        <w:t>Monzo</w:t>
-      </w:r>
-      <w:proofErr w:type="spellEnd"/>
-      <w:r>
-        <w:rPr>
-          <w:rFonts w:ascii="Aptos" w:eastAsia="Aptos" w:hAnsi="Aptos" w:cs="Times New Roman"/>
-          <w:lang w:val="es-AR"/>
-        </w:rPr>
-        <w:t xml:space="preserve">”, 15/08/06); 3) La jubilación debe asegurar un nivel de vida que guarde </w:t>
+        <w:t xml:space="preserve"> (CSJN, causa “Monzo”, 15/08/06); 3) La jubilación debe asegurar un nivel de vida que guarde </w:t>
       </w:r>
       <w:r>
         <w:rPr>
@@ -3720,105 +2252,41 @@
           <w:rFonts w:ascii="Aptos" w:eastAsia="Aptos" w:hAnsi="Aptos" w:cs="Times New Roman"/>
           <w:lang w:val="es-AR"/>
         </w:rPr>
-        <w:t>” (CSJN, causa “</w:t>
-      </w:r>
-      <w:proofErr w:type="spellStart"/>
-      <w:r>
-        <w:rPr>
-          <w:rFonts w:ascii="Aptos" w:eastAsia="Aptos" w:hAnsi="Aptos" w:cs="Times New Roman"/>
-          <w:lang w:val="es-AR"/>
-        </w:rPr>
-        <w:t>Elliff</w:t>
-      </w:r>
-      <w:proofErr w:type="spellEnd"/>
-      <w:r>
-        <w:rPr>
-          <w:rFonts w:ascii="Aptos" w:eastAsia="Aptos" w:hAnsi="Aptos" w:cs="Times New Roman"/>
-          <w:lang w:val="es-AR"/>
-        </w:rPr>
-        <w:t>”, 11/08/09).</w:t>
-      </w:r>
-    </w:p>
-    <w:p>
-      <w:pPr>
-        <w:ind w:firstLine="993"/>
-        <w:jc w:val="both"/>
-        <w:rPr>
-          <w:rFonts w:ascii="Aptos" w:eastAsia="Aptos" w:hAnsi="Aptos" w:cs="Times New Roman"/>
-          <w:lang w:val="es-AR"/>
-        </w:rPr>
-      </w:pPr>
-      <w:r>
-        <w:rPr>
-          <w:rFonts w:ascii="Aptos" w:eastAsia="Aptos" w:hAnsi="Aptos" w:cs="Times New Roman"/>
-          <w:lang w:val="es-AR"/>
-        </w:rPr>
-        <w:t>Durante los 30 años de vigencia de la ley 24.241 se han determinado diferentes modalidades de actualización de las remuneraciones. El organismo previsional al momento de sancionarse la ley 24.241 escogió en su reglamentación el índice ISBIC para la actualización de las remuneraciones por considerarlo un índice salarial y oficial que podía acompañar la evolución de los salarios de los activos para cubrir el principio de integralidad, mediante la resolución 140/95 , no obstante,  puso un límite a la aplicación temporal de ese índice por considerar que la ley N° 23.928, además de prohibir toda indexación desde el 31/03/1991,  dio estabilidad a los precios y salarios,  de modo que no registraron variaciones durante el período en cuestión. Por tanto, ello impedía cualquier actualización de remuneraciones posterior al 31/03/1991. La circunstancia precedentemente relatada, motivó que la CSJN en el fallo “</w:t>
-      </w:r>
-      <w:proofErr w:type="spellStart"/>
-      <w:r>
-        <w:rPr>
-          <w:rFonts w:ascii="Aptos" w:eastAsia="Aptos" w:hAnsi="Aptos" w:cs="Times New Roman"/>
-          <w:lang w:val="es-AR"/>
-        </w:rPr>
-        <w:t>Elliff</w:t>
-      </w:r>
-      <w:proofErr w:type="spellEnd"/>
-      <w:r>
-        <w:rPr>
-          <w:rFonts w:ascii="Aptos" w:eastAsia="Aptos" w:hAnsi="Aptos" w:cs="Times New Roman"/>
-          <w:lang w:val="es-AR"/>
-        </w:rPr>
-        <w:t>” dispusiera que ese límite temporal debía levantarse y, en consecuencia, actualizarse las remuneraciones hasta la fecha de adquisición del beneficio.</w:t>
-      </w:r>
-    </w:p>
-    <w:p>
-      <w:pPr>
-        <w:ind w:firstLine="993"/>
-        <w:jc w:val="both"/>
-        <w:rPr>
-          <w:rFonts w:ascii="Aptos" w:eastAsia="Aptos" w:hAnsi="Aptos" w:cs="Times New Roman"/>
-          <w:lang w:val="es-AR"/>
-        </w:rPr>
-      </w:pPr>
-      <w:r>
-        <w:rPr>
-          <w:rFonts w:ascii="Aptos" w:eastAsia="Aptos" w:hAnsi="Aptos" w:cs="Times New Roman"/>
-          <w:lang w:val="es-AR"/>
-        </w:rPr>
-        <w:t xml:space="preserve"> Solicito a VS que, teniendo en cuenta que todas las remuneraciones que forman parte del ingreso base son anteriores al 2.09, se aplique </w:t>
-      </w:r>
-      <w:proofErr w:type="spellStart"/>
-      <w:r>
-        <w:rPr>
-          <w:rFonts w:ascii="Aptos" w:eastAsia="Aptos" w:hAnsi="Aptos" w:cs="Times New Roman"/>
-          <w:lang w:val="es-AR"/>
-        </w:rPr>
-        <w:t>Isbic</w:t>
-      </w:r>
-      <w:proofErr w:type="spellEnd"/>
-      <w:r>
-        <w:rPr>
-          <w:rFonts w:ascii="Aptos" w:eastAsia="Aptos" w:hAnsi="Aptos" w:cs="Times New Roman"/>
-          <w:lang w:val="es-AR"/>
-        </w:rPr>
-        <w:t xml:space="preserve"> al 2.09 para actualizar las mismas a la fecha de adquisición del derecho y luego, si un índice mensual para determinar el haber. En caso de seguir aplicando el RIPTE se proceda a corregir el rezago con el cual lo aplica Anses, dado que la medición de este tiene entre 6 a 9 meses de </w:t>
-      </w:r>
-      <w:proofErr w:type="spellStart"/>
-      <w:r>
-        <w:rPr>
-          <w:rFonts w:ascii="Aptos" w:eastAsia="Aptos" w:hAnsi="Aptos" w:cs="Times New Roman"/>
-          <w:lang w:val="es-AR"/>
-        </w:rPr>
-        <w:t>delay</w:t>
-      </w:r>
-      <w:proofErr w:type="spellEnd"/>
-      <w:r>
-        <w:rPr>
-          <w:rFonts w:ascii="Aptos" w:eastAsia="Aptos" w:hAnsi="Aptos" w:cs="Times New Roman"/>
-          <w:lang w:val="es-AR"/>
-        </w:rPr>
-        <w:t xml:space="preserve"> en el impacto del haber a lo que se agrega que mide con 6 meses más de rezago y presenta falencias que se advierten en el mismo informe de RIPTE y en la reglamentación de las normas que aquí se cuestionan.</w:t>
+        <w:t>” (CSJN, causa “Elliff”, 11/08/09).</w:t>
+      </w:r>
+    </w:p>
+    <w:p>
+      <w:pPr>
+        <w:ind w:firstLine="993"/>
+        <w:jc w:val="both"/>
+        <w:rPr>
+          <w:rFonts w:ascii="Aptos" w:eastAsia="Aptos" w:hAnsi="Aptos" w:cs="Times New Roman"/>
+          <w:lang w:val="es-AR"/>
+        </w:rPr>
+      </w:pPr>
+      <w:r>
+        <w:rPr>
+          <w:rFonts w:ascii="Aptos" w:eastAsia="Aptos" w:hAnsi="Aptos" w:cs="Times New Roman"/>
+          <w:lang w:val="es-AR"/>
+        </w:rPr>
+        <w:t>Durante los 30 años de vigencia de la ley 24.241 se han determinado diferentes modalidades de actualización de las remuneraciones. El organismo previsional al momento de sancionarse la ley 24.241 escogió en su reglamentación el índice ISBIC para la actualización de las remuneraciones por considerarlo un índice salarial y oficial que podía acompañar la evolución de los salarios de los activos para cubrir el principio de integralidad, mediante la resolución 140/95 , no obstante,  puso un límite a la aplicación temporal de ese índice por considerar que la ley N° 23.928, además de prohibir toda indexación desde el 31/03/1991,  dio estabilidad a los precios y salarios,  de modo que no registraron variaciones durante el período en cuestión. Por tanto, ello impedía cualquier actualización de remuneraciones posterior al 31/03/1991. La circunstancia precedentemente relatada, motivó que la CSJN en el fallo “Elliff” dispusiera que ese límite temporal debía levantarse y, en consecuencia, actualizarse las remuneraciones hasta la fecha de adquisición del beneficio.</w:t>
+      </w:r>
+    </w:p>
+    <w:p>
+      <w:pPr>
+        <w:ind w:firstLine="993"/>
+        <w:jc w:val="both"/>
+        <w:rPr>
+          <w:rFonts w:ascii="Aptos" w:eastAsia="Aptos" w:hAnsi="Aptos" w:cs="Times New Roman"/>
+          <w:lang w:val="es-AR"/>
+        </w:rPr>
+      </w:pPr>
+      <w:r>
+        <w:rPr>
+          <w:rFonts w:ascii="Aptos" w:eastAsia="Aptos" w:hAnsi="Aptos" w:cs="Times New Roman"/>
+          <w:lang w:val="es-AR"/>
+        </w:rPr>
+        <w:t xml:space="preserve"> Solicito a VS que, teniendo en cuenta que todas las remuneraciones que forman parte del ingreso base son anteriores al 2.09, se aplique Isbic al 2.09 para actualizar las mismas a la fecha de adquisición del derecho y luego, si un índice mensual para determinar el haber. En caso de seguir aplicando el RIPTE se proceda a corregir el rezago con el cual lo aplica Anses, dado que la medición de este tiene entre 6 a 9 meses de delay en el impacto del haber a lo que se agrega que mide con 6 meses más de rezago y presenta falencias que se advierten en el mismo informe de RIPTE y en la reglamentación de las normas que aquí se cuestionan.</w:t>
       </w:r>
     </w:p>
     <w:p>
@@ -3893,7 +2361,6 @@
           <w:rFonts w:ascii="Aptos" w:eastAsia="Aptos" w:hAnsi="Aptos" w:cs="Times New Roman"/>
           <w:lang w:val="es-AR"/>
         </w:rPr>
-        <w:lastRenderedPageBreak/>
         <w:t xml:space="preserve">Solo cuantifica los </w:t>
       </w:r>
       <w:r>
@@ -4026,23 +2493,7 @@
           <w:rFonts w:ascii="Aptos" w:eastAsia="Aptos" w:hAnsi="Aptos" w:cs="Times New Roman"/>
           <w:lang w:val="es-AR"/>
         </w:rPr>
-        <w:t>, el ISBIC era el índice correcto, dado que mostraba la evolución de los salarios básicos de la industria y la construcción -personal no calificado-el cual no sólo fue elegido por la CSJN en el precedente “</w:t>
-      </w:r>
-      <w:proofErr w:type="spellStart"/>
-      <w:r>
-        <w:rPr>
-          <w:rFonts w:ascii="Aptos" w:eastAsia="Aptos" w:hAnsi="Aptos" w:cs="Times New Roman"/>
-          <w:lang w:val="es-AR"/>
-        </w:rPr>
-        <w:t>Elliff</w:t>
-      </w:r>
-      <w:proofErr w:type="spellEnd"/>
-      <w:r>
-        <w:rPr>
-          <w:rFonts w:ascii="Aptos" w:eastAsia="Aptos" w:hAnsi="Aptos" w:cs="Times New Roman"/>
-          <w:lang w:val="es-AR"/>
-        </w:rPr>
-        <w:t xml:space="preserve">”, sino por 135 Diputados de la Nación, que votaron afirmativamente el proyecto de la Ley 26.649-observada por el decreto </w:t>
+        <w:t xml:space="preserve">, el ISBIC era el índice correcto, dado que mostraba la evolución de los salarios básicos de la industria y la construcción -personal no calificado-el cual no sólo fue elegido por la CSJN en el precedente “Elliff”, sino por 135 Diputados de la Nación, que votaron afirmativamente el proyecto de la Ley 26.649-observada por el decreto </w:t>
       </w:r>
       <w:hyperlink r:id="rId13" w:history="1">
         <w:r>
@@ -4123,23 +2574,7 @@
           <w:rFonts w:ascii="Aptos" w:eastAsia="Aptos" w:hAnsi="Aptos" w:cs="Times New Roman"/>
           <w:lang w:val="es-AR"/>
         </w:rPr>
-        <w:t xml:space="preserve">en cuanto se excede hasta del mismo texto legal, decreto 110/2018, reglamentario de las leyes 27.260 y 27.426; de la Resolución ANSES 56/2018 y del Decreto 807/16 por vulnerar la garantía constitucional de división de poderes, conforme la doctrina sentada por la CSJN en el caso “Blanco” y en los casos “García Miguel”, “Sánchez Ruiz Jorge Alberto” y “Ábalos, Víctor” de la Cámara Federal de Salta, atento que los índices fijados no cumplen con la finalidad prevista por el legislador cuando en el artículo 24 </w:t>
-      </w:r>
-      <w:proofErr w:type="spellStart"/>
-      <w:r>
-        <w:rPr>
-          <w:rFonts w:ascii="Aptos" w:eastAsia="Aptos" w:hAnsi="Aptos" w:cs="Times New Roman"/>
-          <w:lang w:val="es-AR"/>
-        </w:rPr>
-        <w:t>inc</w:t>
-      </w:r>
-      <w:proofErr w:type="spellEnd"/>
-      <w:r>
-        <w:rPr>
-          <w:rFonts w:ascii="Aptos" w:eastAsia="Aptos" w:hAnsi="Aptos" w:cs="Times New Roman"/>
-          <w:lang w:val="es-AR"/>
-        </w:rPr>
-        <w:t xml:space="preserve"> 1, facultó a la Secretaría de seguridad social para que actualice las remuneraciones para que mantenga su valor, como así también  de toda norma legal que contrarie que la actualización de remuneraciones mantenga el valor de las remuneraciones en el tiempo, y el índice elegido  sucesivamente por la administración  no lo mantuvo.</w:t>
+        <w:t>en cuanto se excede hasta del mismo texto legal, decreto 110/2018, reglamentario de las leyes 27.260 y 27.426; de la Resolución ANSES 56/2018 y del Decreto 807/16 por vulnerar la garantía constitucional de división de poderes, conforme la doctrina sentada por la CSJN en el caso “Blanco” y en los casos “García Miguel”, “Sánchez Ruiz Jorge Alberto” y “Ábalos, Víctor” de la Cámara Federal de Salta, atento que los índices fijados no cumplen con la finalidad prevista por el legislador cuando en el artículo 24 inc 1, facultó a la Secretaría de seguridad social para que actualice las remuneraciones para que mantenga su valor, como así también  de toda norma legal que contrarie que la actualización de remuneraciones mantenga el valor de las remuneraciones en el tiempo, y el índice elegido  sucesivamente por la administración  no lo mantuvo.</w:t>
       </w:r>
     </w:p>
     <w:p>
@@ -4215,7 +2650,6 @@
           <w:rFonts w:ascii="Aptos" w:eastAsia="Aptos" w:hAnsi="Aptos" w:cs="Times New Roman"/>
           <w:lang w:val="es-AR"/>
         </w:rPr>
-        <w:lastRenderedPageBreak/>
         <w:t>Solicito declare la inconstitucionalid</w:t>
       </w:r>
       <w:r>
@@ -4230,55 +2664,7 @@
           <w:rFonts w:ascii="Aptos" w:eastAsia="Aptos" w:hAnsi="Aptos" w:cs="Times New Roman"/>
           <w:lang w:val="es-AR"/>
         </w:rPr>
-        <w:t xml:space="preserve">por cuanto fijan para actualizar las remuneraciones </w:t>
-      </w:r>
-      <w:proofErr w:type="spellStart"/>
-      <w:r>
-        <w:rPr>
-          <w:rFonts w:ascii="Aptos" w:eastAsia="Aptos" w:hAnsi="Aptos" w:cs="Times New Roman"/>
-          <w:lang w:val="es-AR"/>
-        </w:rPr>
-        <w:t>Ripte</w:t>
-      </w:r>
-      <w:proofErr w:type="spellEnd"/>
-      <w:r>
-        <w:rPr>
-          <w:rFonts w:ascii="Aptos" w:eastAsia="Aptos" w:hAnsi="Aptos" w:cs="Times New Roman"/>
-          <w:lang w:val="es-AR"/>
-        </w:rPr>
-        <w:t xml:space="preserve"> con rezago, y las remuneraciones de mi mandante deben actualizarse con </w:t>
-      </w:r>
-      <w:proofErr w:type="spellStart"/>
-      <w:r>
-        <w:rPr>
-          <w:rFonts w:ascii="Aptos" w:eastAsia="Aptos" w:hAnsi="Aptos" w:cs="Times New Roman"/>
-          <w:lang w:val="es-AR"/>
-        </w:rPr>
-        <w:t>Isbic</w:t>
-      </w:r>
-      <w:proofErr w:type="spellEnd"/>
-      <w:r>
-        <w:rPr>
-          <w:rFonts w:ascii="Aptos" w:eastAsia="Aptos" w:hAnsi="Aptos" w:cs="Times New Roman"/>
-          <w:lang w:val="es-AR"/>
-        </w:rPr>
-        <w:t xml:space="preserve"> al 2.09, de conformidad con lo resuelto por la CSJN en los autos “</w:t>
-      </w:r>
-      <w:proofErr w:type="spellStart"/>
-      <w:r>
-        <w:rPr>
-          <w:rFonts w:ascii="Aptos" w:eastAsia="Aptos" w:hAnsi="Aptos" w:cs="Times New Roman"/>
-          <w:lang w:val="es-AR"/>
-        </w:rPr>
-        <w:t>Elliff</w:t>
-      </w:r>
-      <w:proofErr w:type="spellEnd"/>
-      <w:r>
-        <w:rPr>
-          <w:rFonts w:ascii="Aptos" w:eastAsia="Aptos" w:hAnsi="Aptos" w:cs="Times New Roman"/>
-          <w:lang w:val="es-AR"/>
-        </w:rPr>
-        <w:t>” y “Blanco”</w:t>
+        <w:t>por cuanto fijan para actualizar las remuneraciones Ripte con rezago, y las remuneraciones de mi mandante deben actualizarse con Isbic al 2.09, de conformidad con lo resuelto por la CSJN en los autos “Elliff” y “Blanco”</w:t>
       </w:r>
     </w:p>
     <w:p>
@@ -4315,42 +2701,24 @@
           <w:highlight w:val="yellow"/>
           <w:lang w:val="es-AR"/>
         </w:rPr>
-        <w:t xml:space="preserve">W con </w:t>
-      </w:r>
-      <w:proofErr w:type="spellStart"/>
+        <w:t>W con isbic al 2009 y luego RIPTE sin rezago $457.793,41</w:t>
+      </w:r>
+    </w:p>
+    <w:p>
+      <w:pPr>
+        <w:ind w:firstLine="993"/>
+        <w:jc w:val="both"/>
+        <w:rPr>
+          <w:rFonts w:ascii="Aptos" w:eastAsia="Aptos" w:hAnsi="Aptos" w:cs="Times New Roman"/>
+          <w:lang w:val="es-AR"/>
+        </w:rPr>
+      </w:pPr>
       <w:r>
         <w:rPr>
           <w:rFonts w:ascii="Aptos" w:eastAsia="Aptos" w:hAnsi="Aptos" w:cs="Times New Roman"/>
           <w:highlight w:val="yellow"/>
           <w:lang w:val="es-AR"/>
         </w:rPr>
-        <w:t>isbic</w:t>
-      </w:r>
-      <w:proofErr w:type="spellEnd"/>
-      <w:r>
-        <w:rPr>
-          <w:rFonts w:ascii="Aptos" w:eastAsia="Aptos" w:hAnsi="Aptos" w:cs="Times New Roman"/>
-          <w:highlight w:val="yellow"/>
-          <w:lang w:val="es-AR"/>
-        </w:rPr>
-        <w:t xml:space="preserve"> al 2009 y luego RIPTE sin rezago $457.793,41</w:t>
-      </w:r>
-    </w:p>
-    <w:p>
-      <w:pPr>
-        <w:ind w:firstLine="993"/>
-        <w:jc w:val="both"/>
-        <w:rPr>
-          <w:rFonts w:ascii="Aptos" w:eastAsia="Aptos" w:hAnsi="Aptos" w:cs="Times New Roman"/>
-          <w:lang w:val="es-AR"/>
-        </w:rPr>
-      </w:pPr>
-      <w:r>
-        <w:rPr>
-          <w:rFonts w:ascii="Aptos" w:eastAsia="Aptos" w:hAnsi="Aptos" w:cs="Times New Roman"/>
-          <w:highlight w:val="yellow"/>
-          <w:lang w:val="es-AR"/>
-        </w:rPr>
         <w:t>Basta con tomar la primera remuneración que utiliza Anses para el promedio al 01.1994, donde el importe original era de $ 1260.33, y al actualizarlo a la FAD , el 03.07.2021, arroja un monto de  $119623,83 , siendo que el último haber es  $207.666,82.</w:t>
       </w:r>
       <w:r>
@@ -4378,23 +2746,13 @@
         <w:t xml:space="preserve">Expresamente solicito que, teniendo en cuenta que la CSJN ha destacado en el fallo </w:t>
       </w:r>
       <w:hyperlink r:id="rId14" w:history="1">
-        <w:proofErr w:type="spellStart"/>
         <w:r>
           <w:rPr>
             <w:rStyle w:val="Hipervnculo"/>
             <w:rFonts w:ascii="Aptos" w:eastAsia="Aptos" w:hAnsi="Aptos" w:cs="Times New Roman"/>
             <w:lang w:val="es-AR"/>
           </w:rPr>
-          <w:t>Elliff</w:t>
-        </w:r>
-        <w:proofErr w:type="spellEnd"/>
-        <w:r>
-          <w:rPr>
-            <w:rStyle w:val="Hipervnculo"/>
-            <w:rFonts w:ascii="Aptos" w:eastAsia="Aptos" w:hAnsi="Aptos" w:cs="Times New Roman"/>
-            <w:lang w:val="es-AR"/>
-          </w:rPr>
-          <w:t>, Alberto José</w:t>
+          <w:t>Elliff, Alberto José</w:t>
         </w:r>
       </w:hyperlink>
       <w:r>
@@ -4452,23 +2810,7 @@
           <w:rFonts w:ascii="Aptos" w:eastAsia="Aptos" w:hAnsi="Aptos" w:cs="Times New Roman"/>
           <w:lang w:val="es-AR"/>
         </w:rPr>
-        <w:t xml:space="preserve"> en su aplicación conforme lo resuelto por la Sala II de la Cámara federal de Salta en “</w:t>
-      </w:r>
-      <w:proofErr w:type="spellStart"/>
-      <w:r>
-        <w:rPr>
-          <w:rFonts w:ascii="Aptos" w:eastAsia="Aptos" w:hAnsi="Aptos" w:cs="Times New Roman"/>
-          <w:lang w:val="es-AR"/>
-        </w:rPr>
-        <w:t>Bortolotto</w:t>
-      </w:r>
-      <w:proofErr w:type="spellEnd"/>
-      <w:r>
-        <w:rPr>
-          <w:rFonts w:ascii="Aptos" w:eastAsia="Aptos" w:hAnsi="Aptos" w:cs="Times New Roman"/>
-          <w:lang w:val="es-AR"/>
-        </w:rPr>
-        <w:t>” y en consonancia la Sala I resolvió  en “Retamozo”. Eso es, si no contrarían la doctrina de la CSJN sobre el sentido y alcance de la garantía de integralidad que consagra el art.14 bis de la Constitución Nacional, lo cual se observa del análisis de la metodología de creación de los índices, en clara contradicción con el espíritu de la ley, conforme los cálculos cita</w:t>
+        <w:t xml:space="preserve"> en su aplicación conforme lo resuelto por la Sala II de la Cámara federal de Salta en “Bortolotto” y en consonancia la Sala I resolvió  en “Retamozo”. Eso es, si no contrarían la doctrina de la CSJN sobre el sentido y alcance de la garantía de integralidad que consagra el art.14 bis de la Constitución Nacional, lo cual se observa del análisis de la metodología de creación de los índices, en clara contradicción con el espíritu de la ley, conforme los cálculos cita</w:t>
       </w:r>
     </w:p>
     <w:p>
@@ -4517,23 +2859,7 @@
           <w:rFonts w:ascii="Aptos" w:eastAsia="Aptos" w:hAnsi="Aptos" w:cs="Times New Roman"/>
           <w:lang w:val="es-AR"/>
         </w:rPr>
-        <w:t xml:space="preserve"> (CSJN, causa “</w:t>
-      </w:r>
-      <w:proofErr w:type="spellStart"/>
-      <w:r>
-        <w:rPr>
-          <w:rFonts w:ascii="Aptos" w:eastAsia="Aptos" w:hAnsi="Aptos" w:cs="Times New Roman"/>
-          <w:lang w:val="es-AR"/>
-        </w:rPr>
-        <w:t>Monzo</w:t>
-      </w:r>
-      <w:proofErr w:type="spellEnd"/>
-      <w:r>
-        <w:rPr>
-          <w:rFonts w:ascii="Aptos" w:eastAsia="Aptos" w:hAnsi="Aptos" w:cs="Times New Roman"/>
-          <w:lang w:val="es-AR"/>
-        </w:rPr>
-        <w:t xml:space="preserve">”, 15/08/06); 3) La jubilación debe asegurar un nivel de vida que guarde </w:t>
+        <w:t xml:space="preserve"> (CSJN, causa “Monzo”, 15/08/06); 3) La jubilación debe asegurar un nivel de vida que guarde </w:t>
       </w:r>
       <w:r>
         <w:rPr>
@@ -4549,113 +2875,41 @@
           <w:rFonts w:ascii="Aptos" w:eastAsia="Aptos" w:hAnsi="Aptos" w:cs="Times New Roman"/>
           <w:lang w:val="es-AR"/>
         </w:rPr>
-        <w:t>” (CSJN, causa “</w:t>
-      </w:r>
-      <w:proofErr w:type="spellStart"/>
-      <w:r>
-        <w:rPr>
-          <w:rFonts w:ascii="Aptos" w:eastAsia="Aptos" w:hAnsi="Aptos" w:cs="Times New Roman"/>
-          <w:lang w:val="es-AR"/>
-        </w:rPr>
-        <w:t>Elliff</w:t>
-      </w:r>
-      <w:proofErr w:type="spellEnd"/>
-      <w:r>
-        <w:rPr>
-          <w:rFonts w:ascii="Aptos" w:eastAsia="Aptos" w:hAnsi="Aptos" w:cs="Times New Roman"/>
-          <w:lang w:val="es-AR"/>
-        </w:rPr>
-        <w:t>”, 11/08/09).</w:t>
-      </w:r>
-    </w:p>
-    <w:p>
-      <w:pPr>
-        <w:ind w:firstLine="993"/>
-        <w:jc w:val="both"/>
-        <w:rPr>
-          <w:rFonts w:ascii="Aptos" w:eastAsia="Aptos" w:hAnsi="Aptos" w:cs="Times New Roman"/>
-          <w:lang w:val="es-AR"/>
-        </w:rPr>
-      </w:pPr>
-      <w:r>
-        <w:rPr>
-          <w:rFonts w:ascii="Aptos" w:eastAsia="Aptos" w:hAnsi="Aptos" w:cs="Times New Roman"/>
-          <w:lang w:val="es-AR"/>
-        </w:rPr>
-        <w:t xml:space="preserve">Durante los 30 años de vigencia de la ley 24.241 se han determinado diferentes modalidades de actualización de las remuneraciones. El organismo previsional al momento de sancionarse la ley 24.241 escogió en su reglamentación el índice ISBIC para la actualización de las remuneraciones por considerarlo un índice salarial y oficial que podía acompañar la evolución de los salarios de los activos para cubrir el principio de integralidad, mediante la resolución 140/95 , no obstante,  puso un límite a la aplicación temporal de ese índice por considerar que la ley N° 23.928, además de prohibir toda indexación desde el 31/03/1991,  dio estabilidad a los precios y salarios,  de modo que no registraron variaciones durante el período en cuestión. Por tanto, ello impedía cualquier </w:t>
-      </w:r>
-      <w:r>
-        <w:rPr>
-          <w:rFonts w:ascii="Aptos" w:eastAsia="Aptos" w:hAnsi="Aptos" w:cs="Times New Roman"/>
-          <w:lang w:val="es-AR"/>
-        </w:rPr>
-        <w:lastRenderedPageBreak/>
-        <w:t>actualización de remuneraciones posterior al 31/03/1991. La circunstancia precedentemente relatada, motivó que la CSJN en el fallo “</w:t>
-      </w:r>
-      <w:proofErr w:type="spellStart"/>
-      <w:r>
-        <w:rPr>
-          <w:rFonts w:ascii="Aptos" w:eastAsia="Aptos" w:hAnsi="Aptos" w:cs="Times New Roman"/>
-          <w:lang w:val="es-AR"/>
-        </w:rPr>
-        <w:t>Elliff</w:t>
-      </w:r>
-      <w:proofErr w:type="spellEnd"/>
-      <w:r>
-        <w:rPr>
-          <w:rFonts w:ascii="Aptos" w:eastAsia="Aptos" w:hAnsi="Aptos" w:cs="Times New Roman"/>
-          <w:lang w:val="es-AR"/>
-        </w:rPr>
-        <w:t>” dispusiera que ese límite temporal debía levantarse y, en consecuencia, actualizarse las remuneraciones hasta la fecha de adquisición del beneficio.</w:t>
-      </w:r>
-    </w:p>
-    <w:p>
-      <w:pPr>
-        <w:ind w:firstLine="993"/>
-        <w:jc w:val="both"/>
-        <w:rPr>
-          <w:rFonts w:ascii="Aptos" w:eastAsia="Aptos" w:hAnsi="Aptos" w:cs="Times New Roman"/>
-          <w:lang w:val="es-AR"/>
-        </w:rPr>
-      </w:pPr>
-      <w:r>
-        <w:rPr>
-          <w:rFonts w:ascii="Aptos" w:eastAsia="Aptos" w:hAnsi="Aptos" w:cs="Times New Roman"/>
-          <w:lang w:val="es-AR"/>
-        </w:rPr>
-        <w:t xml:space="preserve"> Solicito a VS que, teniendo en cuenta que todas las remuneraciones que forman parte del ingreso base son anteriores al 2.09, se aplique </w:t>
-      </w:r>
-      <w:proofErr w:type="spellStart"/>
-      <w:r>
-        <w:rPr>
-          <w:rFonts w:ascii="Aptos" w:eastAsia="Aptos" w:hAnsi="Aptos" w:cs="Times New Roman"/>
-          <w:lang w:val="es-AR"/>
-        </w:rPr>
-        <w:t>Isbic</w:t>
-      </w:r>
-      <w:proofErr w:type="spellEnd"/>
-      <w:r>
-        <w:rPr>
-          <w:rFonts w:ascii="Aptos" w:eastAsia="Aptos" w:hAnsi="Aptos" w:cs="Times New Roman"/>
-          <w:lang w:val="es-AR"/>
-        </w:rPr>
-        <w:t xml:space="preserve"> al 2.09 para actualizar las mismas a la fecha de adquisición del derecho y luego, si un índice mensual para determinar el haber. En caso de seguir aplicando el RIPTE se proceda a corregir el rezago con el cual lo aplica Anses, dado que la medición de este tiene entre 6 a 9 meses de </w:t>
-      </w:r>
-      <w:proofErr w:type="spellStart"/>
-      <w:r>
-        <w:rPr>
-          <w:rFonts w:ascii="Aptos" w:eastAsia="Aptos" w:hAnsi="Aptos" w:cs="Times New Roman"/>
-          <w:lang w:val="es-AR"/>
-        </w:rPr>
-        <w:t>delay</w:t>
-      </w:r>
-      <w:proofErr w:type="spellEnd"/>
-      <w:r>
-        <w:rPr>
-          <w:rFonts w:ascii="Aptos" w:eastAsia="Aptos" w:hAnsi="Aptos" w:cs="Times New Roman"/>
-          <w:lang w:val="es-AR"/>
-        </w:rPr>
-        <w:t xml:space="preserve"> en el impacto del haber a lo que se agrega que mide con 6 meses más de rezago y presenta falencias que se advierten en el mismo informe de RIPTE y en la reglamentación de las normas que aquí se cuestionan.</w:t>
+        <w:t>” (CSJN, causa “Elliff”, 11/08/09).</w:t>
+      </w:r>
+    </w:p>
+    <w:p>
+      <w:pPr>
+        <w:ind w:firstLine="993"/>
+        <w:jc w:val="both"/>
+        <w:rPr>
+          <w:rFonts w:ascii="Aptos" w:eastAsia="Aptos" w:hAnsi="Aptos" w:cs="Times New Roman"/>
+          <w:lang w:val="es-AR"/>
+        </w:rPr>
+      </w:pPr>
+      <w:r>
+        <w:rPr>
+          <w:rFonts w:ascii="Aptos" w:eastAsia="Aptos" w:hAnsi="Aptos" w:cs="Times New Roman"/>
+          <w:lang w:val="es-AR"/>
+        </w:rPr>
+        <w:t>Durante los 30 años de vigencia de la ley 24.241 se han determinado diferentes modalidades de actualización de las remuneraciones. El organismo previsional al momento de sancionarse la ley 24.241 escogió en su reglamentación el índice ISBIC para la actualización de las remuneraciones por considerarlo un índice salarial y oficial que podía acompañar la evolución de los salarios de los activos para cubrir el principio de integralidad, mediante la resolución 140/95 , no obstante,  puso un límite a la aplicación temporal de ese índice por considerar que la ley N° 23.928, además de prohibir toda indexación desde el 31/03/1991,  dio estabilidad a los precios y salarios,  de modo que no registraron variaciones durante el período en cuestión. Por tanto, ello impedía cualquier actualización de remuneraciones posterior al 31/03/1991. La circunstancia precedentemente relatada, motivó que la CSJN en el fallo “Elliff” dispusiera que ese límite temporal debía levantarse y, en consecuencia, actualizarse las remuneraciones hasta la fecha de adquisición del beneficio.</w:t>
+      </w:r>
+    </w:p>
+    <w:p>
+      <w:pPr>
+        <w:ind w:firstLine="993"/>
+        <w:jc w:val="both"/>
+        <w:rPr>
+          <w:rFonts w:ascii="Aptos" w:eastAsia="Aptos" w:hAnsi="Aptos" w:cs="Times New Roman"/>
+          <w:lang w:val="es-AR"/>
+        </w:rPr>
+      </w:pPr>
+      <w:r>
+        <w:rPr>
+          <w:rFonts w:ascii="Aptos" w:eastAsia="Aptos" w:hAnsi="Aptos" w:cs="Times New Roman"/>
+          <w:lang w:val="es-AR"/>
+        </w:rPr>
+        <w:t xml:space="preserve"> Solicito a VS que, teniendo en cuenta que todas las remuneraciones que forman parte del ingreso base son anteriores al 2.09, se aplique Isbic al 2.09 para actualizar las mismas a la fecha de adquisición del derecho y luego, si un índice mensual para determinar el haber. En caso de seguir aplicando el RIPTE se proceda a corregir el rezago con el cual lo aplica Anses, dado que la medición de este tiene entre 6 a 9 meses de delay en el impacto del haber a lo que se agrega que mide con 6 meses más de rezago y presenta falencias que se advierten en el mismo informe de RIPTE y en la reglamentación de las normas que aquí se cuestionan.</w:t>
       </w:r>
     </w:p>
     <w:p>
@@ -4862,23 +3116,7 @@
           <w:rFonts w:ascii="Aptos" w:eastAsia="Aptos" w:hAnsi="Aptos" w:cs="Times New Roman"/>
           <w:lang w:val="es-AR"/>
         </w:rPr>
-        <w:t>, el ISBIC era el índice correcto, dado que mostraba la evolución de los salarios básicos de la industria y la construcción -personal no calificado-el cual no sólo fue elegido por la CSJN en el precedente “</w:t>
-      </w:r>
-      <w:proofErr w:type="spellStart"/>
-      <w:r>
-        <w:rPr>
-          <w:rFonts w:ascii="Aptos" w:eastAsia="Aptos" w:hAnsi="Aptos" w:cs="Times New Roman"/>
-          <w:lang w:val="es-AR"/>
-        </w:rPr>
-        <w:t>Elliff</w:t>
-      </w:r>
-      <w:proofErr w:type="spellEnd"/>
-      <w:r>
-        <w:rPr>
-          <w:rFonts w:ascii="Aptos" w:eastAsia="Aptos" w:hAnsi="Aptos" w:cs="Times New Roman"/>
-          <w:lang w:val="es-AR"/>
-        </w:rPr>
-        <w:t xml:space="preserve">”, sino por 135 Diputados de la Nación, que votaron afirmativamente el proyecto de la Ley 26.649-observada por el decreto </w:t>
+        <w:t xml:space="preserve">, el ISBIC era el índice correcto, dado que mostraba la evolución de los salarios básicos de la industria y la construcción -personal no calificado-el cual no sólo fue elegido por la CSJN en el precedente “Elliff”, sino por 135 Diputados de la Nación, que votaron afirmativamente el proyecto de la Ley 26.649-observada por el decreto </w:t>
       </w:r>
       <w:hyperlink r:id="rId16" w:history="1">
         <w:r>
@@ -4895,15 +3133,7 @@
           <w:rFonts w:ascii="Aptos" w:eastAsia="Aptos" w:hAnsi="Aptos" w:cs="Times New Roman"/>
           <w:lang w:val="es-AR"/>
         </w:rPr>
-        <w:t xml:space="preserve">-, que en su artículo 5° ordenaba la recomposición de los haberes con ISBIC. Durante el debate parlamentario los legisladores aludieron a la necesaria corrección y la jurisprudencia de la Corte Suprema de Justicia de la Nación que ordenaba la aplicación de ese índice y cuando se apartó de lo mejor para los jubilados se </w:t>
-      </w:r>
-      <w:r>
-        <w:rPr>
-          <w:rFonts w:ascii="Aptos" w:eastAsia="Aptos" w:hAnsi="Aptos" w:cs="Times New Roman"/>
-          <w:lang w:val="es-AR"/>
-        </w:rPr>
-        <w:lastRenderedPageBreak/>
-        <w:t>descontinuó su publicación, aplicándose este nuevo índice que tiene todas estas distorsiones que no reflejan el valor real de los salarios que percibe un trabajador en actividad.</w:t>
+        <w:t>-, que en su artículo 5° ordenaba la recomposición de los haberes con ISBIC. Durante el debate parlamentario los legisladores aludieron a la necesaria corrección y la jurisprudencia de la Corte Suprema de Justicia de la Nación que ordenaba la aplicación de ese índice y cuando se apartó de lo mejor para los jubilados se descontinuó su publicación, aplicándose este nuevo índice que tiene todas estas distorsiones que no reflejan el valor real de los salarios que percibe un trabajador en actividad.</w:t>
       </w:r>
     </w:p>
     <w:p>
@@ -4967,23 +3197,7 @@
           <w:rFonts w:ascii="Aptos" w:eastAsia="Aptos" w:hAnsi="Aptos" w:cs="Times New Roman"/>
           <w:lang w:val="es-AR"/>
         </w:rPr>
-        <w:t xml:space="preserve"> en cuanto se excede hasta del mismo texto legal, decreto 110/2018, reglamentario de las leyes 27.260 y 27.426; de la Resolución ANSES 56/2018 y del Decreto 807/16 por vulnerar la garantía constitucional de división de poderes, conforme la doctrina sentada por la CSJN en el caso “Blanco” y en los casos “García Miguel”, “Sánchez Ruiz Jorge Alberto” y “Ábalos, Víctor” de la Cámara Federal de Salta, atento que los índices fijados no cumplen con la finalidad prevista por el legislador cuando en el artículo 24 </w:t>
-      </w:r>
-      <w:proofErr w:type="spellStart"/>
-      <w:r>
-        <w:rPr>
-          <w:rFonts w:ascii="Aptos" w:eastAsia="Aptos" w:hAnsi="Aptos" w:cs="Times New Roman"/>
-          <w:lang w:val="es-AR"/>
-        </w:rPr>
-        <w:t>inc</w:t>
-      </w:r>
-      <w:proofErr w:type="spellEnd"/>
-      <w:r>
-        <w:rPr>
-          <w:rFonts w:ascii="Aptos" w:eastAsia="Aptos" w:hAnsi="Aptos" w:cs="Times New Roman"/>
-          <w:lang w:val="es-AR"/>
-        </w:rPr>
-        <w:t xml:space="preserve"> 1, facultó a la Secretaría de seguridad social para que actualice las remuneraciones para que mantenga su valor, como así también  de toda norma legal que contraríe que la actualización de remuneraciones mantenga el valor de las remuneraciones en el tiempo, y el índice elegido  sucesivamente por la administración  no lo mantuvo.</w:t>
+        <w:t xml:space="preserve"> en cuanto se excede hasta del mismo texto legal, decreto 110/2018, reglamentario de las leyes 27.260 y 27.426; de la Resolución ANSES 56/2018 y del Decreto 807/16 por vulnerar la garantía constitucional de división de poderes, conforme la doctrina sentada por la CSJN en el caso “Blanco” y en los casos “García Miguel”, “Sánchez Ruiz Jorge Alberto” y “Ábalos, Víctor” de la Cámara Federal de Salta, atento que los índices fijados no cumplen con la finalidad prevista por el legislador cuando en el artículo 24 inc 1, facultó a la Secretaría de seguridad social para que actualice las remuneraciones para que mantenga su valor, como así también  de toda norma legal que contraríe que la actualización de remuneraciones mantenga el valor de las remuneraciones en el tiempo, y el índice elegido  sucesivamente por la administración  no lo mantuvo.</w:t>
       </w:r>
     </w:p>
     <w:p>
@@ -5099,39 +3313,7 @@
           <w:rFonts w:ascii="Aptos" w:eastAsia="Aptos" w:hAnsi="Aptos" w:cs="Times New Roman"/>
           <w:lang w:val="es-AR"/>
         </w:rPr>
-        <w:t xml:space="preserve">Por lo tanto, el cálculo de la PBU determinado por ANSES surge palmariamente desactualizado, y por ello solicito la actualización del AMPO/MOPRE con el índice de salarios de la industria y la construcción (ISBIC), hasta el 28.02.2009, conforme el fallo “Aguado, Nélida del Carmen c/ ANSES y/o PEN s/ Reajustes Varios” </w:t>
-      </w:r>
-      <w:proofErr w:type="spellStart"/>
-      <w:r>
-        <w:rPr>
-          <w:rFonts w:ascii="Aptos" w:eastAsia="Aptos" w:hAnsi="Aptos" w:cs="Times New Roman"/>
-          <w:lang w:val="es-AR"/>
-        </w:rPr>
-        <w:t>Expte</w:t>
-      </w:r>
-      <w:proofErr w:type="spellEnd"/>
-      <w:r>
-        <w:rPr>
-          <w:rFonts w:ascii="Aptos" w:eastAsia="Aptos" w:hAnsi="Aptos" w:cs="Times New Roman"/>
-          <w:lang w:val="es-AR"/>
-        </w:rPr>
-        <w:t>. N° FSA 15100230/2012, sentencia del 12.06.2019, “Fernández Gladis” FSA 18234/2014, sentencia del 19.06.2019 y “</w:t>
-      </w:r>
-      <w:proofErr w:type="spellStart"/>
-      <w:r>
-        <w:rPr>
-          <w:rFonts w:ascii="Aptos" w:eastAsia="Aptos" w:hAnsi="Aptos" w:cs="Times New Roman"/>
-          <w:lang w:val="es-AR"/>
-        </w:rPr>
-        <w:t>Jaureguina</w:t>
-      </w:r>
-      <w:proofErr w:type="spellEnd"/>
-      <w:r>
-        <w:rPr>
-          <w:rFonts w:ascii="Aptos" w:eastAsia="Aptos" w:hAnsi="Aptos" w:cs="Times New Roman"/>
-          <w:lang w:val="es-AR"/>
-        </w:rPr>
-        <w:t>, Víctor Hugo” FSA 4900/2016, sentencia del 21.08.2019. Ello así, toda vez que es el mismo índice que se solicita para la actualización de las otras prestaciones (PC-PAP).</w:t>
+        <w:t>Por lo tanto, el cálculo de la PBU determinado por ANSES surge palmariamente desactualizado, y por ello solicito la actualización del AMPO/MOPRE con el índice de salarios de la industria y la construcción (ISBIC), hasta el 28.02.2009, conforme el fallo “Aguado, Nélida del Carmen c/ ANSES y/o PEN s/ Reajustes Varios” Expte. N° FSA 15100230/2012, sentencia del 12.06.2019, “Fernández Gladis” FSA 18234/2014, sentencia del 19.06.2019 y “Jaureguina, Víctor Hugo” FSA 4900/2016, sentencia del 21.08.2019. Ello así, toda vez que es el mismo índice que se solicita para la actualización de las otras prestaciones (PC-PAP).</w:t>
       </w:r>
     </w:p>
     <w:p>
@@ -5198,7 +3380,6 @@
           <w:rFonts w:ascii="Aptos" w:eastAsia="Aptos" w:hAnsi="Aptos" w:cs="Times New Roman"/>
           <w:lang w:val="es-AR"/>
         </w:rPr>
-        <w:lastRenderedPageBreak/>
         <w:t>En esencia, a la fecha del presente reclamo, la  PBU no guarda la proporción que tuvo en miras el legislador al crear dicho instituto,  siendo determinación de la misma  regresiva y afectar la integralidad del haber de mi mandante, conforme lo acredito con las pruebas adjuntadas en autos.</w:t>
       </w:r>
     </w:p>
@@ -5437,90 +3618,30 @@
             <w:color w:val="467886"/>
             <w:u w:val="single"/>
           </w:rPr>
-          <w:t>“</w:t>
+          <w:t>“Ciuti Pablo c/ ANSES s/ reajustes varios”, sentencia del 30/6/2015</w:t>
         </w:r>
-        <w:proofErr w:type="spellStart"/>
+      </w:hyperlink>
+      <w:r>
+        <w:rPr>
+          <w:rFonts w:ascii="Aptos" w:eastAsia="Aptos" w:hAnsi="Aptos" w:cs="Times New Roman"/>
+        </w:rPr>
+        <w:t xml:space="preserve">(CSJ 111/2012(48-C)/CS1);  </w:t>
+      </w:r>
+      <w:hyperlink r:id="rId22" w:history="1">
         <w:r>
           <w:rPr>
             <w:rFonts w:ascii="Aptos" w:eastAsia="Aptos" w:hAnsi="Aptos" w:cs="Times New Roman"/>
             <w:color w:val="467886"/>
             <w:u w:val="single"/>
           </w:rPr>
-          <w:t>Ciuti</w:t>
-        </w:r>
-        <w:proofErr w:type="spellEnd"/>
-        <w:r>
-          <w:rPr>
-            <w:rFonts w:ascii="Aptos" w:eastAsia="Aptos" w:hAnsi="Aptos" w:cs="Times New Roman"/>
-            <w:color w:val="467886"/>
-            <w:u w:val="single"/>
-          </w:rPr>
-          <w:t xml:space="preserve"> Pablo c/ ANSES s/ reajustes varios”, sentencia del 30/6/2015</w:t>
+          <w:t>Pichersky Alberto Raúl c/Anses s/reajustes Varios”, la C.S.J.N, el 23 de mayo de 2017</w:t>
         </w:r>
       </w:hyperlink>
       <w:r>
         <w:rPr>
           <w:rFonts w:ascii="Aptos" w:eastAsia="Aptos" w:hAnsi="Aptos" w:cs="Times New Roman"/>
         </w:rPr>
-        <w:t xml:space="preserve">(CSJ 111/2012(48-C)/CS1);  </w:t>
-      </w:r>
-      <w:hyperlink r:id="rId22" w:history="1">
-        <w:proofErr w:type="spellStart"/>
-        <w:r>
-          <w:rPr>
-            <w:rFonts w:ascii="Aptos" w:eastAsia="Aptos" w:hAnsi="Aptos" w:cs="Times New Roman"/>
-            <w:color w:val="467886"/>
-            <w:u w:val="single"/>
-          </w:rPr>
-          <w:t>Pichersky</w:t>
-        </w:r>
-        <w:proofErr w:type="spellEnd"/>
-        <w:r>
-          <w:rPr>
-            <w:rFonts w:ascii="Aptos" w:eastAsia="Aptos" w:hAnsi="Aptos" w:cs="Times New Roman"/>
-            <w:color w:val="467886"/>
-            <w:u w:val="single"/>
-          </w:rPr>
-          <w:t xml:space="preserve"> Alberto Raúl c/</w:t>
-        </w:r>
-        <w:proofErr w:type="spellStart"/>
-        <w:r>
-          <w:rPr>
-            <w:rFonts w:ascii="Aptos" w:eastAsia="Aptos" w:hAnsi="Aptos" w:cs="Times New Roman"/>
-            <w:color w:val="467886"/>
-            <w:u w:val="single"/>
-          </w:rPr>
-          <w:t>Anses</w:t>
-        </w:r>
-        <w:proofErr w:type="spellEnd"/>
-        <w:r>
-          <w:rPr>
-            <w:rFonts w:ascii="Aptos" w:eastAsia="Aptos" w:hAnsi="Aptos" w:cs="Times New Roman"/>
-            <w:color w:val="467886"/>
-            <w:u w:val="single"/>
-          </w:rPr>
-          <w:t xml:space="preserve"> s/reajustes Varios”, la C.S.J.N, el 23 de mayo de 2017</w:t>
-        </w:r>
-      </w:hyperlink>
-      <w:r>
-        <w:rPr>
-          <w:rFonts w:ascii="Aptos" w:eastAsia="Aptos" w:hAnsi="Aptos" w:cs="Times New Roman"/>
-        </w:rPr>
-        <w:t>(</w:t>
-      </w:r>
-      <w:proofErr w:type="spellStart"/>
-      <w:r>
-        <w:rPr>
-          <w:rFonts w:ascii="Aptos" w:eastAsia="Aptos" w:hAnsi="Aptos" w:cs="Times New Roman"/>
-        </w:rPr>
-        <w:t>Expte</w:t>
-      </w:r>
-      <w:proofErr w:type="spellEnd"/>
-      <w:r>
-        <w:rPr>
-          <w:rFonts w:ascii="Aptos" w:eastAsia="Aptos" w:hAnsi="Aptos" w:cs="Times New Roman"/>
-        </w:rPr>
-        <w:t xml:space="preserve"> SS 80278/20l2/l/RH 1</w:t>
+        <w:t>(Expte SS 80278/20l2/l/RH 1</w:t>
       </w:r>
       <w:hyperlink r:id="rId23" w:history="1">
         <w:r>
@@ -5529,25 +3650,7 @@
             <w:color w:val="467886"/>
             <w:u w:val="single"/>
           </w:rPr>
-          <w:t xml:space="preserve">)“González Héctor Orlando c/ ANSES s/ Reajuste de haberes” </w:t>
-        </w:r>
-        <w:proofErr w:type="spellStart"/>
-        <w:r>
-          <w:rPr>
-            <w:rFonts w:ascii="Aptos" w:eastAsia="Aptos" w:hAnsi="Aptos" w:cs="Times New Roman"/>
-            <w:color w:val="467886"/>
-            <w:u w:val="single"/>
-          </w:rPr>
-          <w:t>Expte</w:t>
-        </w:r>
-        <w:proofErr w:type="spellEnd"/>
-        <w:r>
-          <w:rPr>
-            <w:rFonts w:ascii="Aptos" w:eastAsia="Aptos" w:hAnsi="Aptos" w:cs="Times New Roman"/>
-            <w:color w:val="467886"/>
-            <w:u w:val="single"/>
-          </w:rPr>
-          <w:t xml:space="preserve"> FMP 41051103/2011/1/RH1.</w:t>
+          <w:t>)“González Héctor Orlando c/ ANSES s/ Reajuste de haberes” Expte FMP 41051103/2011/1/RH1.</w:t>
         </w:r>
       </w:hyperlink>
       <w:r>
@@ -5556,25 +3659,7 @@
           <w:bCs/>
           <w:lang w:val="es-AR" w:eastAsia="es-MX"/>
         </w:rPr>
-        <w:t xml:space="preserve">, el reajuste del haber se haga contra pc y pap sin reajustar, dejando de lado los criterios fijados en </w:t>
-      </w:r>
-      <w:proofErr w:type="spellStart"/>
-      <w:r>
-        <w:rPr>
-          <w:rFonts w:ascii="Aptos" w:eastAsia="Aptos" w:hAnsi="Aptos" w:cs="Times New Roman"/>
-          <w:bCs/>
-          <w:lang w:val="es-AR" w:eastAsia="es-MX"/>
-        </w:rPr>
-        <w:t>Soule</w:t>
-      </w:r>
-      <w:proofErr w:type="spellEnd"/>
-      <w:r>
-        <w:rPr>
-          <w:rFonts w:ascii="Aptos" w:eastAsia="Aptos" w:hAnsi="Aptos" w:cs="Times New Roman"/>
-          <w:bCs/>
-          <w:lang w:val="es-AR" w:eastAsia="es-MX"/>
-        </w:rPr>
-        <w:t xml:space="preserve"> y Blanco , por cuanto cae la lógica de medición establecida en los mismos cuando la persona solo reclama el reajuste del PBU, a lo que se agrega que </w:t>
+        <w:t xml:space="preserve">, el reajuste del haber se haga contra pc y pap sin reajustar, dejando de lado los criterios fijados en Soule y Blanco , por cuanto cae la lógica de medición establecida en los mismos cuando la persona solo reclama el reajuste del PBU, a lo que se agrega que </w:t>
       </w:r>
       <w:r>
         <w:rPr>
@@ -5634,7 +3719,6 @@
           <w:noProof/>
           <w:lang w:eastAsia="es-ES"/>
         </w:rPr>
-        <w:lastRenderedPageBreak/>
         <w:drawing>
           <wp:anchor distT="0" distB="0" distL="114300" distR="114300" simplePos="0" relativeHeight="251661312" behindDoc="1" locked="0" layoutInCell="1" allowOverlap="1" wp14:anchorId="0577A060" wp14:editId="595048A2">
             <wp:simplePos x="0" y="0"/>
@@ -5820,23 +3904,7 @@
           <w:rFonts w:ascii="Aptos" w:eastAsia="Aptos" w:hAnsi="Aptos" w:cs="Times New Roman"/>
           <w:lang w:val="es-AR"/>
         </w:rPr>
-        <w:t xml:space="preserve">que en caso de que no se produzca una modificación en las remuneraciones al actualizarlas, cae la lógica fijada por esta jurisdicción en </w:t>
-      </w:r>
-      <w:proofErr w:type="spellStart"/>
-      <w:r>
-        <w:rPr>
-          <w:rFonts w:ascii="Aptos" w:eastAsia="Aptos" w:hAnsi="Aptos" w:cs="Times New Roman"/>
-          <w:lang w:val="es-AR"/>
-        </w:rPr>
-        <w:t>Soule</w:t>
-      </w:r>
-      <w:proofErr w:type="spellEnd"/>
-      <w:r>
-        <w:rPr>
-          <w:rFonts w:ascii="Aptos" w:eastAsia="Aptos" w:hAnsi="Aptos" w:cs="Times New Roman"/>
-          <w:lang w:val="es-AR"/>
-        </w:rPr>
-        <w:t xml:space="preserve"> y Blanco, por cuanto la metodología para evaluar la confiscatoriedad es compararla con PC y PAP reajustada </w:t>
+        <w:t xml:space="preserve">que en caso de que no se produzca una modificación en las remuneraciones al actualizarlas, cae la lógica fijada por esta jurisdicción en Soule y Blanco, por cuanto la metodología para evaluar la confiscatoriedad es compararla con PC y PAP reajustada </w:t>
       </w:r>
     </w:p>
     <w:p>
@@ -5858,55 +3926,7 @@
           <w:rFonts w:ascii="Aptos" w:eastAsia="Aptos" w:hAnsi="Aptos" w:cs="Times New Roman"/>
           <w:lang w:val="es-AR"/>
         </w:rPr>
-        <w:t xml:space="preserve">No se puede medir la merma con respecto a algo ya mermado (PBU sin reajustar).  Dicha medición pierde objetividad, sería como decir que la CSJN en “Del Azar </w:t>
-      </w:r>
-      <w:proofErr w:type="spellStart"/>
-      <w:r>
-        <w:rPr>
-          <w:rFonts w:ascii="Aptos" w:eastAsia="Aptos" w:hAnsi="Aptos" w:cs="Times New Roman"/>
-          <w:lang w:val="es-AR"/>
-        </w:rPr>
-        <w:t>Suaya</w:t>
-      </w:r>
-      <w:proofErr w:type="spellEnd"/>
-      <w:r>
-        <w:rPr>
-          <w:rFonts w:ascii="Aptos" w:eastAsia="Aptos" w:hAnsi="Aptos" w:cs="Times New Roman"/>
-          <w:lang w:val="es-AR"/>
-        </w:rPr>
-        <w:t>” o “</w:t>
-      </w:r>
-      <w:proofErr w:type="spellStart"/>
-      <w:r>
-        <w:rPr>
-          <w:rFonts w:ascii="Aptos" w:eastAsia="Aptos" w:hAnsi="Aptos" w:cs="Times New Roman"/>
-          <w:lang w:val="es-AR"/>
-        </w:rPr>
-        <w:t>Actis</w:t>
-      </w:r>
-      <w:proofErr w:type="spellEnd"/>
-      <w:r>
-        <w:rPr>
-          <w:rFonts w:ascii="Aptos" w:eastAsia="Aptos" w:hAnsi="Aptos" w:cs="Times New Roman"/>
-          <w:lang w:val="es-AR"/>
-        </w:rPr>
-        <w:t xml:space="preserve"> </w:t>
-      </w:r>
-      <w:proofErr w:type="spellStart"/>
-      <w:r>
-        <w:rPr>
-          <w:rFonts w:ascii="Aptos" w:eastAsia="Aptos" w:hAnsi="Aptos" w:cs="Times New Roman"/>
-          <w:lang w:val="es-AR"/>
-        </w:rPr>
-        <w:t>Caporale</w:t>
-      </w:r>
-      <w:proofErr w:type="spellEnd"/>
-      <w:r>
-        <w:rPr>
-          <w:rFonts w:ascii="Aptos" w:eastAsia="Aptos" w:hAnsi="Aptos" w:cs="Times New Roman"/>
-          <w:lang w:val="es-AR"/>
-        </w:rPr>
-        <w:t>” ordenó medir la incidencia de la quita sobre el tope y no sobre el haber reajustado.</w:t>
+        <w:t>No se puede medir la merma con respecto a algo ya mermado (PBU sin reajustar).  Dicha medición pierde objetividad, sería como decir que la CSJN en “Del Azar Suaya” o “Actis Caporale” ordenó medir la incidencia de la quita sobre el tope y no sobre el haber reajustado.</w:t>
       </w:r>
     </w:p>
     <w:p>
@@ -5930,25 +3950,7 @@
           <w:highlight w:val="yellow"/>
           <w:lang w:val="es-AR"/>
         </w:rPr>
-        <w:t xml:space="preserve">El haber sería más integral, teniendo en cuenta el último haber percibido por mi mandate en actividad que era de $ 129.270,66 y la Pbu sin quita, permitiría obtener un haber de reemplazo del 67% y con quita de </w:t>
-      </w:r>
-      <w:proofErr w:type="spellStart"/>
-      <w:r>
-        <w:rPr>
-          <w:rFonts w:ascii="Aptos" w:eastAsia="Aptos" w:hAnsi="Aptos" w:cs="Times New Roman"/>
-          <w:highlight w:val="yellow"/>
-          <w:lang w:val="es-AR"/>
-        </w:rPr>
-        <w:t>Soule</w:t>
-      </w:r>
-      <w:proofErr w:type="spellEnd"/>
-      <w:r>
-        <w:rPr>
-          <w:rFonts w:ascii="Aptos" w:eastAsia="Aptos" w:hAnsi="Aptos" w:cs="Times New Roman"/>
-          <w:highlight w:val="yellow"/>
-          <w:lang w:val="es-AR"/>
-        </w:rPr>
-        <w:t xml:space="preserve"> del 57%.</w:t>
+        <w:t>El haber sería más integral, teniendo en cuenta el último haber percibido por mi mandate en actividad que era de $ 129.270,66 y la Pbu sin quita, permitiría obtener un haber de reemplazo del 67% y con quita de Soule del 57%.</w:t>
       </w:r>
       <w:commentRangeEnd w:id="6"/>
       <w:r>
@@ -6051,7 +4053,6 @@
           <w:highlight w:val="yellow"/>
           <w:lang w:val="es-AR"/>
         </w:rPr>
-        <w:lastRenderedPageBreak/>
         <w:t>Por último, corresponde poner en resalto que si bien de acuerdo a los cálculos adjuntos la PBU no alcanza un 15% de confiscatoriedad, de no aplicarse su actualización arrojaría una quita del 12,8%, por lo que de aplicarse los topes cuya inaplicabilidad de solicita, no deberían superar el 2,2%.</w:t>
       </w:r>
     </w:p>
@@ -6118,499 +4119,12 @@
     </w:p>
     <w:p>
       <w:pPr>
-        <w:ind w:firstLine="993"/>
-        <w:contextualSpacing/>
-        <w:jc w:val="both"/>
-        <w:rPr>
-          <w:rFonts w:ascii="Aptos" w:eastAsia="Aptos" w:hAnsi="Aptos" w:cs="Times New Roman"/>
-          <w:lang w:val="es-AR"/>
-        </w:rPr>
-      </w:pPr>
-    </w:p>
-    <w:p>
-      <w:pPr>
-        <w:numPr>
-          <w:ilvl w:val="2"/>
-          <w:numId w:val="1"/>
-        </w:numPr>
-        <w:ind w:left="0" w:firstLine="709"/>
-        <w:contextualSpacing/>
-        <w:jc w:val="both"/>
-        <w:rPr>
-          <w:rFonts w:ascii="Aptos" w:eastAsia="Aptos" w:hAnsi="Aptos" w:cs="Times New Roman"/>
-          <w:lang w:val="es-AR"/>
-        </w:rPr>
-      </w:pPr>
-      <w:r>
-        <w:rPr>
-          <w:rFonts w:ascii="Aptos" w:eastAsia="Aptos" w:hAnsi="Aptos" w:cs="Times New Roman"/>
-          <w:b/>
-          <w:bCs/>
-          <w:lang w:val="es-AR"/>
-        </w:rPr>
-        <w:t>Tasa de complementación</w:t>
-      </w:r>
-      <w:r>
-        <w:rPr>
-          <w:rFonts w:ascii="Aptos" w:eastAsia="Aptos" w:hAnsi="Aptos" w:cs="Times New Roman"/>
-          <w:lang w:val="es-AR"/>
-        </w:rPr>
-        <w:t xml:space="preserve">: Atento a que, aun reajustando el haber de mi mandante conforme los parámetros ut supra solicitados, éste no guarda una debida proporcionalidad con el haber en actividad, solicito se fije una pauta de complementación que consagre la </w:t>
-      </w:r>
-      <w:proofErr w:type="spellStart"/>
-      <w:r>
-        <w:rPr>
-          <w:rFonts w:ascii="Aptos" w:eastAsia="Aptos" w:hAnsi="Aptos" w:cs="Times New Roman"/>
-          <w:lang w:val="es-AR"/>
-        </w:rPr>
-        <w:t>sustitutividad</w:t>
-      </w:r>
-      <w:proofErr w:type="spellEnd"/>
-      <w:r>
-        <w:rPr>
-          <w:rFonts w:ascii="Aptos" w:eastAsia="Aptos" w:hAnsi="Aptos" w:cs="Times New Roman"/>
-          <w:lang w:val="es-AR"/>
-        </w:rPr>
-        <w:t xml:space="preserve"> del haber de pasividad respecto al de actividad a fin de cumplir con la manda constitucional de tener una haber integral y en consecuencia sustitutivo del salario, en consonancia con los compromisos internacionales asumidos por el estado nacional al suscribir las normas mínimas de seguridad social de la OIT.</w:t>
-      </w:r>
-    </w:p>
-    <w:p>
-      <w:pPr>
-        <w:ind w:firstLine="709"/>
-        <w:jc w:val="both"/>
-        <w:rPr>
-          <w:rFonts w:ascii="Aptos" w:eastAsia="Aptos" w:hAnsi="Aptos" w:cs="Times New Roman"/>
-          <w:lang w:val="es-AR"/>
-        </w:rPr>
-      </w:pPr>
-      <w:r>
-        <w:rPr>
-          <w:rFonts w:ascii="Aptos" w:eastAsia="Aptos" w:hAnsi="Aptos" w:cs="Times New Roman"/>
-          <w:lang w:val="es-AR"/>
-        </w:rPr>
-        <w:t xml:space="preserve">Los derechos a una retribución justa y a un salario mínimo vital y móvil encuentran su correlato en las jubilaciones y pensiones móviles que deben ser garantizadas a los trabajadores cuando entran en pasividad, nótese que el haber que percibe mi mandante es inferior al Salario mínimo vital y móvil </w:t>
-      </w:r>
-    </w:p>
-    <w:p>
-      <w:pPr>
-        <w:numPr>
-          <w:ilvl w:val="0"/>
-          <w:numId w:val="7"/>
-        </w:numPr>
-        <w:contextualSpacing/>
-        <w:jc w:val="both"/>
-        <w:rPr>
-          <w:rFonts w:ascii="Aptos" w:eastAsia="Aptos" w:hAnsi="Aptos" w:cs="Times New Roman"/>
-          <w:lang w:val="es-AR"/>
-        </w:rPr>
-      </w:pPr>
-      <w:r>
-        <w:rPr>
-          <w:rFonts w:ascii="Aptos" w:eastAsia="Aptos" w:hAnsi="Aptos" w:cs="Times New Roman"/>
-          <w:b/>
-          <w:bCs/>
-          <w:lang w:val="es-AR"/>
-        </w:rPr>
-        <w:t>SMVM</w:t>
-      </w:r>
-      <w:r>
-        <w:rPr>
-          <w:rFonts w:ascii="Aptos" w:eastAsia="Aptos" w:hAnsi="Aptos" w:cs="Times New Roman"/>
-          <w:lang w:val="es-AR"/>
-        </w:rPr>
-        <w:t xml:space="preserve">: A partir del 1º de julio de 2024 el salario mínimo es </w:t>
-      </w:r>
-      <w:r>
-        <w:rPr>
-          <w:rFonts w:ascii="Aptos" w:eastAsia="Aptos" w:hAnsi="Aptos" w:cs="Times New Roman"/>
-          <w:b/>
-          <w:bCs/>
-          <w:lang w:val="es-AR"/>
-        </w:rPr>
-        <w:t>de $ 254.231,91</w:t>
-      </w:r>
-      <w:r>
-        <w:rPr>
-          <w:rFonts w:ascii="Aptos" w:eastAsia="Aptos" w:hAnsi="Aptos" w:cs="Times New Roman"/>
-          <w:lang w:val="es-AR"/>
-        </w:rPr>
-        <w:t xml:space="preserve"> el cual ha decrecido notoriamente, no obstante, es superior a la jubilación mínima que percibe mi mandante. </w:t>
-      </w:r>
-    </w:p>
-    <w:p>
-      <w:pPr>
-        <w:ind w:left="720" w:firstLine="1407"/>
-        <w:contextualSpacing/>
-        <w:jc w:val="both"/>
-        <w:rPr>
-          <w:rFonts w:ascii="Aptos" w:eastAsia="Aptos" w:hAnsi="Aptos" w:cs="Times New Roman"/>
-          <w:lang w:val="es-AR"/>
-        </w:rPr>
-      </w:pPr>
-      <w:r>
-        <w:rPr>
-          <w:rFonts w:ascii="Aptos" w:eastAsia="Aptos" w:hAnsi="Aptos" w:cs="Times New Roman"/>
-          <w:noProof/>
-          <w:lang w:eastAsia="es-ES"/>
-        </w:rPr>
-        <w:drawing>
-          <wp:inline distT="0" distB="0" distL="0" distR="0" wp14:anchorId="2169BBF0" wp14:editId="12799F88">
-            <wp:extent cx="2945959" cy="2356073"/>
-            <wp:effectExtent l="0" t="0" r="6985" b="6350"/>
-            <wp:docPr id="1005" name="Imagen 5"/>
-            <wp:cNvGraphicFramePr>
-              <a:graphicFrameLocks xmlns:a="http://schemas.openxmlformats.org/drawingml/2006/main" noChangeAspect="1"/>
-            </wp:cNvGraphicFramePr>
-            <a:graphic xmlns:a="http://schemas.openxmlformats.org/drawingml/2006/main">
-              <a:graphicData uri="http://schemas.openxmlformats.org/drawingml/2006/picture">
-                <pic:pic xmlns:pic="http://schemas.openxmlformats.org/drawingml/2006/picture">
-                  <pic:nvPicPr>
-                    <pic:cNvPr id="0" name="Picture 3"/>
-                    <pic:cNvPicPr>
-                      <a:picLocks noChangeAspect="1" noChangeArrowheads="1"/>
-                    </pic:cNvPicPr>
-                  </pic:nvPicPr>
-                  <pic:blipFill>
-                    <a:blip r:embed="rId26" cstate="print">
-                      <a:extLst>
-                        <a:ext uri="{28A0092B-C50C-407E-A947-70E740481C1C}">
-                          <a14:useLocalDpi xmlns:a14="http://schemas.microsoft.com/office/drawing/2010/main" val="0"/>
-                        </a:ext>
-                      </a:extLst>
-                    </a:blip>
-                    <a:srcRect/>
-                    <a:stretch>
-                      <a:fillRect/>
-                    </a:stretch>
-                  </pic:blipFill>
-                  <pic:spPr bwMode="auto">
-                    <a:xfrm>
-                      <a:off x="0" y="0"/>
-                      <a:ext cx="2955553" cy="2363746"/>
-                    </a:xfrm>
-                    <a:prstGeom prst="rect">
-                      <a:avLst/>
-                    </a:prstGeom>
-                    <a:noFill/>
-                  </pic:spPr>
-                </pic:pic>
-              </a:graphicData>
-            </a:graphic>
-          </wp:inline>
-        </w:drawing>
-      </w:r>
-    </w:p>
-    <w:p>
-      <w:pPr>
-        <w:numPr>
-          <w:ilvl w:val="0"/>
-          <w:numId w:val="7"/>
-        </w:numPr>
-        <w:ind w:left="0" w:firstLine="426"/>
-        <w:contextualSpacing/>
-        <w:jc w:val="both"/>
-        <w:rPr>
-          <w:rFonts w:ascii="Aptos" w:eastAsia="Aptos" w:hAnsi="Aptos" w:cs="Times New Roman"/>
-          <w:lang w:val="es-AR"/>
-        </w:rPr>
-      </w:pPr>
-      <w:hyperlink r:id="rId27" w:history="1">
-        <w:proofErr w:type="spellStart"/>
-        <w:r>
-          <w:rPr>
-            <w:rFonts w:ascii="Aptos" w:eastAsia="Aptos" w:hAnsi="Aptos" w:cs="Times New Roman"/>
-            <w:b/>
-            <w:bCs/>
-            <w:color w:val="467886"/>
-            <w:u w:val="single"/>
-            <w:lang w:val="es-AR"/>
-          </w:rPr>
-          <w:t>Ripte</w:t>
-        </w:r>
-        <w:proofErr w:type="spellEnd"/>
-      </w:hyperlink>
-      <w:r>
-        <w:rPr>
-          <w:rFonts w:ascii="Aptos" w:eastAsia="Aptos" w:hAnsi="Aptos" w:cs="Times New Roman"/>
-          <w:b/>
-          <w:bCs/>
-          <w:lang w:val="es-AR"/>
-        </w:rPr>
-        <w:t xml:space="preserve"> </w:t>
-      </w:r>
-      <w:r>
-        <w:rPr>
-          <w:rFonts w:ascii="Aptos" w:eastAsia="Aptos" w:hAnsi="Aptos" w:cs="Times New Roman"/>
-          <w:lang w:val="es-AR"/>
-        </w:rPr>
-        <w:t>al último índice aplicado, mayo de 2024 es de $</w:t>
-      </w:r>
-      <w:r>
-        <w:rPr>
-          <w:rFonts w:ascii="Aptos" w:eastAsia="Aptos" w:hAnsi="Aptos" w:cs="Times New Roman"/>
-          <w:b/>
-          <w:bCs/>
-          <w:lang w:val="es-AR"/>
-        </w:rPr>
-        <w:t>879.483,08</w:t>
-      </w:r>
-      <w:r>
-        <w:rPr>
-          <w:rFonts w:ascii="Aptos" w:eastAsia="Aptos" w:hAnsi="Aptos" w:cs="Times New Roman"/>
-          <w:lang w:val="es-AR"/>
-        </w:rPr>
-        <w:t xml:space="preserve">, </w:t>
-      </w:r>
-      <w:r>
-        <w:rPr>
-          <w:rFonts w:ascii="Aptos" w:eastAsia="Aptos" w:hAnsi="Aptos" w:cs="Times New Roman"/>
-          <w:highlight w:val="yellow"/>
-          <w:lang w:val="es-AR"/>
-        </w:rPr>
-        <w:t xml:space="preserve">bastante lejos del haber de mi mandante. </w:t>
-      </w:r>
-      <w:commentRangeStart w:id="8"/>
-      <w:commentRangeEnd w:id="8"/>
-      <w:r>
-        <w:rPr>
-          <w:rStyle w:val="Refdecomentario"/>
-          <w:highlight w:val="yellow"/>
-        </w:rPr>
-        <w:commentReference w:id="8"/>
-      </w:r>
-    </w:p>
-    <w:p>
-      <w:pPr>
-        <w:numPr>
-          <w:ilvl w:val="0"/>
-          <w:numId w:val="7"/>
-        </w:numPr>
-        <w:contextualSpacing/>
-        <w:jc w:val="both"/>
-        <w:rPr>
-          <w:rFonts w:ascii="Aptos" w:eastAsia="Aptos" w:hAnsi="Aptos" w:cs="Times New Roman"/>
-          <w:lang w:val="es-AR"/>
-        </w:rPr>
-      </w:pPr>
-      <w:hyperlink r:id="rId28" w:history="1">
-        <w:r>
-          <w:rPr>
-            <w:rFonts w:ascii="Aptos" w:eastAsia="Aptos" w:hAnsi="Aptos" w:cs="Times New Roman"/>
-            <w:b/>
-            <w:bCs/>
-            <w:color w:val="467886"/>
-            <w:u w:val="single"/>
-            <w:lang w:val="es-AR"/>
-          </w:rPr>
-          <w:t>Canasta Básica Total</w:t>
-        </w:r>
-      </w:hyperlink>
-      <w:r>
-        <w:rPr>
-          <w:rFonts w:ascii="Aptos" w:eastAsia="Aptos" w:hAnsi="Aptos" w:cs="Times New Roman"/>
-          <w:b/>
-          <w:bCs/>
-          <w:lang w:val="es-AR"/>
-        </w:rPr>
-        <w:t xml:space="preserve"> $ 282.579 a Julio de 2024.</w:t>
-      </w:r>
-    </w:p>
-    <w:p>
-      <w:pPr>
-        <w:ind w:firstLine="709"/>
-        <w:jc w:val="both"/>
-        <w:rPr>
-          <w:rFonts w:ascii="Aptos" w:eastAsia="Aptos" w:hAnsi="Aptos" w:cs="Times New Roman"/>
-          <w:lang w:val="es-AR"/>
-        </w:rPr>
-      </w:pPr>
-      <w:r>
-        <w:rPr>
-          <w:rFonts w:ascii="Aptos" w:eastAsia="Aptos" w:hAnsi="Aptos" w:cs="Times New Roman"/>
-          <w:lang w:val="es-AR"/>
-        </w:rPr>
-        <w:t xml:space="preserve">La Cámara Federal de Salta también se pronunció en un fallo de la Sala II, en autos “GOMEZ AUGIER GUSTAVO FEDERICO C/ ANSES S/ REAJUSTES VARIOS” EXPTE. 11730/2016, donde, haciendo alusión a los casos “Betancur” y “Benoist”, sentó doctrina respecto a la integralidad de los derechos de la seguridad social reconocido en el art. 14 bis de la CN, y sostuvo que </w:t>
-      </w:r>
-      <w:r>
-        <w:rPr>
-          <w:rFonts w:ascii="Aptos" w:eastAsia="Aptos" w:hAnsi="Aptos" w:cs="Times New Roman"/>
-          <w:i/>
-          <w:iCs/>
-          <w:lang w:val="es-AR"/>
-        </w:rPr>
-        <w:t xml:space="preserve">“(…) si bien no corresponde fijación de una “tasa” de sustitución para que el beneficio de jubilación ordinaria otorgado al actor bajo el régimen de la ley 24.241 alcance un mínimo determinado - tal como lo establecía el art. 49 de la ley 18.037-, ello no enerva el derecho del accionante de acreditar en la etapa de ejecución la </w:t>
-      </w:r>
-      <w:r>
-        <w:rPr>
-          <w:rFonts w:ascii="Aptos" w:eastAsia="Aptos" w:hAnsi="Aptos" w:cs="Times New Roman"/>
-          <w:i/>
-          <w:iCs/>
-          <w:lang w:val="es-AR"/>
-        </w:rPr>
-        <w:lastRenderedPageBreak/>
-        <w:t>necesidad de establecer un suplemento que resguarde los principios de “</w:t>
-      </w:r>
-      <w:proofErr w:type="spellStart"/>
-      <w:r>
-        <w:rPr>
-          <w:rFonts w:ascii="Aptos" w:eastAsia="Aptos" w:hAnsi="Aptos" w:cs="Times New Roman"/>
-          <w:i/>
-          <w:iCs/>
-          <w:lang w:val="es-AR"/>
-        </w:rPr>
-        <w:t>sustitutividad</w:t>
-      </w:r>
-      <w:proofErr w:type="spellEnd"/>
-      <w:r>
-        <w:rPr>
-          <w:rFonts w:ascii="Aptos" w:eastAsia="Aptos" w:hAnsi="Aptos" w:cs="Times New Roman"/>
-          <w:i/>
-          <w:iCs/>
-          <w:lang w:val="es-AR"/>
-        </w:rPr>
-        <w:t>” y de “proporcionalidad” que, según los lineamientos del Superior Tribunal, debe existir entre la jubilación y el ingreso que tenía cuando se encontraba en actividad”</w:t>
-      </w:r>
-      <w:r>
-        <w:rPr>
-          <w:rFonts w:ascii="Aptos" w:eastAsia="Aptos" w:hAnsi="Aptos" w:cs="Times New Roman"/>
-          <w:lang w:val="es-AR"/>
-        </w:rPr>
-        <w:t xml:space="preserve"> .</w:t>
-      </w:r>
-    </w:p>
-    <w:p>
-      <w:pPr>
-        <w:ind w:firstLine="709"/>
-        <w:jc w:val="both"/>
-        <w:rPr>
-          <w:rFonts w:ascii="Aptos" w:eastAsia="Aptos" w:hAnsi="Aptos" w:cs="Times New Roman"/>
-          <w:lang w:val="es-AR"/>
-        </w:rPr>
-      </w:pPr>
-      <w:r>
-        <w:rPr>
-          <w:rFonts w:ascii="Aptos" w:eastAsia="Aptos" w:hAnsi="Aptos" w:cs="Times New Roman"/>
-          <w:lang w:val="es-AR"/>
-        </w:rPr>
-        <w:t xml:space="preserve">En este sentido, el Tribunal de Alzada de nuestra jurisdicción entendió </w:t>
-      </w:r>
-      <w:r>
-        <w:rPr>
-          <w:rFonts w:ascii="Aptos" w:eastAsia="Aptos" w:hAnsi="Aptos" w:cs="Times New Roman"/>
-          <w:i/>
-          <w:iCs/>
-          <w:lang w:val="es-AR"/>
-        </w:rPr>
-        <w:t xml:space="preserve">que “… si luego de la </w:t>
-      </w:r>
-      <w:proofErr w:type="spellStart"/>
-      <w:r>
-        <w:rPr>
-          <w:rFonts w:ascii="Aptos" w:eastAsia="Aptos" w:hAnsi="Aptos" w:cs="Times New Roman"/>
-          <w:i/>
-          <w:iCs/>
-          <w:lang w:val="es-AR"/>
-        </w:rPr>
-        <w:t>redeterminación</w:t>
-      </w:r>
-      <w:proofErr w:type="spellEnd"/>
-      <w:r>
-        <w:rPr>
-          <w:rFonts w:ascii="Aptos" w:eastAsia="Aptos" w:hAnsi="Aptos" w:cs="Times New Roman"/>
-          <w:i/>
-          <w:iCs/>
-          <w:lang w:val="es-AR"/>
-        </w:rPr>
-        <w:t xml:space="preserve"> del haber de inicio conforme las pautas de sentencia y efectuada la verificación de confiscatoriedad -tanto de la merma producida ante la ausencia de incrementos de la Prestación Básica Universal, como de la aplicación de los topes máximos-el análisis integral del haber reajustado demuestra que el haber de pasividad no guarda razonable proporción con el haber de actividad ejercido al cese por el titular, corresponderá establecer -como última ratio- una pauta de complementación del beneficio que torne operativa la directriz jurídica no normativa que dimana de los principios de </w:t>
-      </w:r>
-      <w:proofErr w:type="spellStart"/>
-      <w:r>
-        <w:rPr>
-          <w:rFonts w:ascii="Aptos" w:eastAsia="Aptos" w:hAnsi="Aptos" w:cs="Times New Roman"/>
-          <w:i/>
-          <w:iCs/>
-          <w:lang w:val="es-AR"/>
-        </w:rPr>
-        <w:t>sustitutividad</w:t>
-      </w:r>
-      <w:proofErr w:type="spellEnd"/>
-      <w:r>
-        <w:rPr>
-          <w:rFonts w:ascii="Aptos" w:eastAsia="Aptos" w:hAnsi="Aptos" w:cs="Times New Roman"/>
-          <w:i/>
-          <w:iCs/>
-          <w:lang w:val="es-AR"/>
-        </w:rPr>
-        <w:t xml:space="preserve"> y proporcionalidad</w:t>
-      </w:r>
-      <w:r>
-        <w:rPr>
-          <w:rFonts w:ascii="Aptos" w:eastAsia="Aptos" w:hAnsi="Aptos" w:cs="Times New Roman"/>
-          <w:lang w:val="es-AR"/>
-        </w:rPr>
-        <w:t>”.</w:t>
-      </w:r>
-    </w:p>
-    <w:p>
-      <w:pPr>
-        <w:jc w:val="both"/>
-        <w:rPr>
-          <w:rFonts w:ascii="Aptos" w:eastAsia="Aptos" w:hAnsi="Aptos" w:cs="Times New Roman"/>
-          <w:lang w:val="es-AR"/>
-        </w:rPr>
-      </w:pPr>
-      <w:proofErr w:type="spellStart"/>
-      <w:r>
-        <w:rPr>
-          <w:rFonts w:ascii="Aptos" w:eastAsia="Aptos" w:hAnsi="Aptos" w:cs="Times New Roman"/>
-          <w:lang w:val="es-AR"/>
-        </w:rPr>
-        <w:t>Imagen_Taza</w:t>
-      </w:r>
-      <w:proofErr w:type="spellEnd"/>
-    </w:p>
-    <w:p>
-      <w:pPr>
-        <w:ind w:firstLine="993"/>
-        <w:jc w:val="both"/>
-        <w:rPr>
-          <w:rFonts w:ascii="Aptos" w:eastAsia="Aptos" w:hAnsi="Aptos" w:cs="Times New Roman"/>
-          <w:lang w:val="es-AR"/>
-        </w:rPr>
-      </w:pPr>
-      <w:r>
-        <w:rPr>
-          <w:rFonts w:ascii="Aptos" w:eastAsia="Aptos" w:hAnsi="Aptos" w:cs="Times New Roman"/>
-          <w:lang w:val="es-AR"/>
-        </w:rPr>
-        <w:t xml:space="preserve">Note VS. que surge de la equiparación expedida por su ex empleador, mi mami, que siendo su última categoría de queti , por el mes 2024-10-08 su remuneración hubiese sido por el monto de $45.595,65, mientras que el organismo previsional determinó en el mismo mes un haber jubilatorio de $455.665,78, el que solo representa un 999.36% de lo que le correspondería de estar en actividad, por lo tanto, no es sustitutivo del salario activo y no alcanza la tasa de complementación que se peticiona </w:t>
-      </w:r>
-    </w:p>
-    <w:p>
-      <w:pPr>
-        <w:jc w:val="both"/>
-        <w:rPr>
-          <w:rFonts w:ascii="Aptos" w:eastAsia="Aptos" w:hAnsi="Aptos" w:cs="Times New Roman"/>
-          <w:lang w:val="es-AR"/>
-        </w:rPr>
-      </w:pPr>
-    </w:p>
-    <w:p>
-      <w:pPr>
-        <w:ind w:firstLine="709"/>
-        <w:jc w:val="both"/>
-        <w:rPr>
-          <w:rFonts w:ascii="Aptos" w:eastAsia="Aptos" w:hAnsi="Aptos" w:cs="Times New Roman"/>
-          <w:lang w:val="es-AR"/>
-        </w:rPr>
-      </w:pPr>
-      <w:r>
-        <w:rPr>
-          <w:rFonts w:ascii="Aptos" w:eastAsia="Aptos" w:hAnsi="Aptos" w:cs="Times New Roman"/>
-          <w:lang w:val="es-AR"/>
-        </w:rPr>
-        <w:t xml:space="preserve">Por lo que así lo solicito, a fin de que el haber de mi mandante sea integral y sustitutivo del salario.</w:t>
-      </w:r>
+        <w:jc w:val="both"/>
+        <w:rPr>
+          <w:rFonts w:ascii="Aptos" w:eastAsia="Aptos" w:hAnsi="Aptos" w:cs="Times New Roman"/>
+          <w:lang w:val="es-AR"/>
+        </w:rPr>
+      </w:pPr>
     </w:p>
     <w:p>
       <w:pPr>
@@ -6646,324 +4160,6 @@
           <w:lang w:val="es-AR"/>
         </w:rPr>
       </w:pPr>
-    </w:p>
-    <w:p>
-      <w:pPr>
-        <w:jc w:val="both"/>
-        <w:rPr>
-          <w:rFonts w:ascii="Aptos" w:eastAsia="Aptos" w:hAnsi="Aptos" w:cs="Times New Roman"/>
-          <w:lang w:val="es-AR"/>
-        </w:rPr>
-      </w:pPr>
-    </w:p>
-    <w:p>
-      <w:pPr>
-        <w:spacing w:after="0" w:line="240" w:lineRule="auto"/>
-        <w:jc w:val="both"/>
-        <w:rPr>
-          <w:rFonts w:ascii="Aptos" w:eastAsia="Times New Roman" w:hAnsi="Aptos" w:cs="Times New Roman"/>
-          <w:color w:val="000000"/>
-          <w:lang w:val="es-AR" w:eastAsia="es-AR"/>
-        </w:rPr>
-      </w:pPr>
-      <w:r>
-        <w:rPr>
-          <w:rFonts w:ascii="Aptos" w:eastAsia="Aptos" w:hAnsi="Aptos" w:cs="Times New Roman"/>
-        </w:rPr>
-        <w:t xml:space="preserve"/>
-      </w:r>
-    </w:p>
-    <w:p>
-      <w:pPr>
-        <w:jc w:val="both"/>
-        <w:rPr>
-          <w:rFonts w:ascii="Aptos" w:eastAsia="Aptos" w:hAnsi="Aptos" w:cs="Times New Roman"/>
-          <w:lang w:val="es-AR"/>
-        </w:rPr>
-      </w:pPr>
-    </w:p>
-    <w:p>
-      <w:pPr>
-        <w:ind w:firstLine="709"/>
-        <w:jc w:val="both"/>
-        <w:rPr>
-          <w:rFonts w:ascii="Aptos" w:eastAsia="Aptos" w:hAnsi="Aptos" w:cs="Times New Roman"/>
-          <w:b/>
-          <w:bCs/>
-        </w:rPr>
-      </w:pPr>
-      <w:r>
-        <w:rPr>
-          <w:rFonts w:ascii="Aptos" w:eastAsia="Aptos" w:hAnsi="Aptos" w:cs="Times New Roman"/>
-          <w:b/>
-          <w:lang w:val="es-AR"/>
-        </w:rPr>
-        <w:t>5.1.6 Inaplicabilidad tope</w:t>
-      </w:r>
-      <w:r>
-        <w:rPr>
-          <w:rFonts w:ascii="Aptos" w:eastAsia="Aptos" w:hAnsi="Aptos" w:cs="Times New Roman"/>
-          <w:lang w:val="es-AR"/>
-        </w:rPr>
-        <w:t xml:space="preserve"> </w:t>
-      </w:r>
-      <w:r>
-        <w:rPr>
-          <w:rFonts w:ascii="Aptos" w:eastAsia="Aptos" w:hAnsi="Aptos" w:cs="Times New Roman"/>
-          <w:b/>
-          <w:bCs/>
-        </w:rPr>
-        <w:t>Art 14 de la Res 06.09</w:t>
-      </w:r>
-    </w:p>
-    <w:p>
-      <w:pPr>
-        <w:ind w:firstLine="993"/>
-        <w:jc w:val="both"/>
-        <w:rPr>
-          <w:rFonts w:ascii="Aptos" w:eastAsia="Aptos" w:hAnsi="Aptos" w:cs="Times New Roman"/>
-          <w:lang w:val="es-AR"/>
-        </w:rPr>
-      </w:pPr>
-      <w:r>
-        <w:rPr>
-          <w:rFonts w:ascii="Aptos" w:eastAsia="Aptos" w:hAnsi="Aptos" w:cs="Times New Roman"/>
-          <w:lang w:val="es-AR"/>
-        </w:rPr>
-        <w:t xml:space="preserve">Solicito su inaplicabilidad por la cual al  establecer un tope a las actualizaciones de las remuneraciones, excede la facultad reglamentaria- ya que el propio artículo 24 de la ley 24.241 no establece tope alguno-, no debería incidir en este caso , dado que el mismo se fijó para actualizar las remuneraciones que componen la PC -no la Pap-, y conforme el periodo usado para el promedio de remuneraciones, no se aplica, y no es justo que se limite el haber sobre el cual se aportó, dado que arrojaría un resultado disvalioso.</w:t>
-      </w:r>
-    </w:p>
-    <w:p>
-      <w:pPr>
-        <w:spacing w:after="0" w:line="240" w:lineRule="auto"/>
-        <w:jc w:val="both"/>
-        <w:rPr>
-          <w:rFonts w:ascii="Aptos" w:eastAsia="Times New Roman" w:hAnsi="Aptos" w:cs="Times New Roman"/>
-          <w:color w:val="000000"/>
-          <w:lang w:val="es-AR" w:eastAsia="es-AR"/>
-        </w:rPr>
-      </w:pPr>
-      <w:r>
-        <w:rPr>
-          <w:rFonts w:ascii="Aptos" w:eastAsia="Aptos" w:hAnsi="Aptos" w:cs="Times New Roman"/>
-        </w:rPr>
-        <w:t xml:space="preserve"/>
-      </w:r>
-    </w:p>
-    <w:p>
-      <w:pPr>
-        <w:jc w:val="both"/>
-        <w:rPr>
-          <w:rFonts w:ascii="Aptos" w:eastAsia="Aptos" w:hAnsi="Aptos" w:cs="Times New Roman"/>
-          <w:lang w:val="es-AR"/>
-        </w:rPr>
-      </w:pPr>
-    </w:p>
-    <w:p>
-      <w:pPr>
-        <w:spacing w:after="0" w:line="240" w:lineRule="auto"/>
-        <w:jc w:val="both"/>
-        <w:rPr>
-          <w:rFonts w:ascii="Aptos" w:eastAsia="Times New Roman" w:hAnsi="Aptos" w:cs="Times New Roman"/>
-          <w:color w:val="000000"/>
-          <w:lang w:val="es-AR" w:eastAsia="es-AR"/>
-        </w:rPr>
-      </w:pPr>
-      <w:r>
-        <w:rPr>
-          <w:rFonts w:ascii="Aptos" w:eastAsia="Aptos" w:hAnsi="Aptos" w:cs="Times New Roman"/>
-        </w:rPr>
-        <w:t xml:space="preserve"/>
-      </w:r>
-    </w:p>
-    <w:p>
-      <w:pPr>
-        <w:jc w:val="both"/>
-        <w:rPr>
-          <w:rFonts w:ascii="Aptos" w:eastAsia="Aptos" w:hAnsi="Aptos" w:cs="Times New Roman"/>
-          <w:lang w:val="es-AR"/>
-        </w:rPr>
-      </w:pPr>
-    </w:p>
-    <w:p>
-      <w:pPr>
-        <w:ind w:firstLine="709"/>
-        <w:jc w:val="both"/>
-        <w:rPr>
-          <w:rFonts w:ascii="Aptos" w:eastAsia="Aptos" w:hAnsi="Aptos" w:cs="Times New Roman"/>
-          <w:b/>
-          <w:lang w:val="es-AR"/>
-        </w:rPr>
-      </w:pPr>
-      <w:r>
-        <w:rPr>
-          <w:rFonts w:ascii="Aptos" w:eastAsia="Aptos" w:hAnsi="Aptos" w:cs="Times New Roman"/>
-          <w:b/>
-          <w:lang w:val="es-AR"/>
-        </w:rPr>
-        <w:t>5.1.7</w:t>
-      </w:r>
-      <w:r>
-        <w:rPr>
-          <w:rFonts w:ascii="Aptos" w:eastAsia="Aptos" w:hAnsi="Aptos" w:cs="Times New Roman"/>
-          <w:lang w:val="es-AR"/>
-        </w:rPr>
-        <w:t xml:space="preserve"> </w:t>
-      </w:r>
-      <w:r>
-        <w:rPr>
-          <w:rFonts w:ascii="Aptos" w:eastAsia="Aptos" w:hAnsi="Aptos" w:cs="Times New Roman"/>
-          <w:b/>
-          <w:lang w:val="es-AR"/>
-        </w:rPr>
-        <w:t>Inaplicabilidad del tope del art. 9 y 25 de la ley 24.241</w:t>
-      </w:r>
-    </w:p>
-    <w:p>
-      <w:pPr>
-        <w:ind w:firstLine="993"/>
-        <w:contextualSpacing/>
-        <w:jc w:val="both"/>
-        <w:rPr>
-          <w:rFonts w:ascii="Aptos" w:eastAsia="Aptos" w:hAnsi="Aptos" w:cs="Times New Roman"/>
-          <w:lang w:val="es-AR"/>
-        </w:rPr>
-      </w:pPr>
-      <w:r>
-        <w:rPr>
-          <w:rFonts w:ascii="Aptos" w:eastAsia="Aptos" w:hAnsi="Aptos" w:cs="Times New Roman"/>
-          <w:lang w:val="es-AR"/>
-        </w:rPr>
-        <w:t>Solicito se declare la inconstitucionalidad e inaplicabilidad del tope del art. 9 y 25 de la ley 24.241, por cuanto su aplicación para el cómputo de la PC y PAP implica la no consideración de los importes superiores a la remuneración máxima imponible, lo que disminuye notoriamente su nivel de ingresos a la hora de determinar la prestación previsional sustitutiva del haber en actividad.</w:t>
-      </w:r>
-    </w:p>
-    <w:p>
-      <w:pPr>
-        <w:ind w:firstLine="993"/>
-        <w:jc w:val="both"/>
-        <w:rPr>
-          <w:rFonts w:ascii="Aptos" w:eastAsia="Aptos" w:hAnsi="Aptos" w:cs="Times New Roman"/>
-          <w:bCs/>
-          <w:i/>
-        </w:rPr>
-      </w:pPr>
-      <w:r>
-        <w:rPr>
-          <w:rFonts w:ascii="Aptos" w:eastAsia="Aptos" w:hAnsi="Aptos" w:cs="Times New Roman"/>
-          <w:lang w:val="es-AR"/>
-        </w:rPr>
-        <w:lastRenderedPageBreak/>
-        <w:t xml:space="preserve">Peticiono </w:t>
-      </w:r>
-      <w:r>
-        <w:rPr>
-          <w:rFonts w:ascii="Aptos" w:eastAsia="Aptos" w:hAnsi="Aptos" w:cs="Times New Roman"/>
-          <w:lang w:val="es-AR"/>
-        </w:rPr>
-        <w:t xml:space="preserve">se aplique lo recientemente resuelto por la Cámara Federal de Salta – Sala II, en los autos caratulados </w:t>
-      </w:r>
-      <w:r>
-        <w:rPr>
-          <w:rFonts w:ascii="Aptos" w:eastAsia="Aptos" w:hAnsi="Aptos" w:cs="Times New Roman"/>
-          <w:bCs/>
-        </w:rPr>
-        <w:t xml:space="preserve">“RODRIGUEZ, MARIA CRISTINA c/ANSES s/REAJUSTE DE HABERES” </w:t>
-      </w:r>
-      <w:proofErr w:type="spellStart"/>
-      <w:r>
-        <w:rPr>
-          <w:rFonts w:ascii="Aptos" w:eastAsia="Aptos" w:hAnsi="Aptos" w:cs="Times New Roman"/>
-          <w:bCs/>
-        </w:rPr>
-        <w:t>Expte</w:t>
-      </w:r>
-      <w:proofErr w:type="spellEnd"/>
-      <w:r>
-        <w:rPr>
-          <w:rFonts w:ascii="Aptos" w:eastAsia="Aptos" w:hAnsi="Aptos" w:cs="Times New Roman"/>
-          <w:bCs/>
-        </w:rPr>
-        <w:t>. N° FSA 13956/2015</w:t>
-      </w:r>
-      <w:r>
-        <w:rPr>
-          <w:rFonts w:ascii="Aptos" w:eastAsia="Aptos" w:hAnsi="Aptos" w:cs="Times New Roman"/>
-          <w:bCs/>
-        </w:rPr>
-        <w:t>, sentencia de fecha 23 de agosto de 2024, la que entre sus considerandos sostuvo primeramente sobre la base de lo resuelto por el Máximo tribunal en el fallo “</w:t>
-      </w:r>
-      <w:proofErr w:type="spellStart"/>
-      <w:r>
-        <w:rPr>
-          <w:rFonts w:ascii="Aptos" w:eastAsia="Aptos" w:hAnsi="Aptos" w:cs="Times New Roman"/>
-          <w:bCs/>
-        </w:rPr>
-        <w:t>Gualtieri</w:t>
-      </w:r>
-      <w:proofErr w:type="spellEnd"/>
-      <w:r>
-        <w:rPr>
-          <w:rFonts w:ascii="Aptos" w:eastAsia="Aptos" w:hAnsi="Aptos" w:cs="Times New Roman"/>
-          <w:bCs/>
-        </w:rPr>
-        <w:t xml:space="preserve"> Alberto” (Fallos: 340:411): </w:t>
-      </w:r>
-      <w:r>
-        <w:rPr>
-          <w:rFonts w:ascii="Aptos" w:eastAsia="Aptos" w:hAnsi="Aptos" w:cs="Times New Roman"/>
-          <w:bCs/>
-          <w:i/>
-        </w:rPr>
-        <w:t>“debemos tener en cuenta que a los fines del cálculo de la prestación jubilatoria de la Sra. Rodríguez se computaron remuneraciones por el período comprendido entre septiembre de 2003 y agosto de 2013, no surgiendo de las constancias de la causa que la actora, encontrándose en actividad y vigente el anterior régimen de capitalización, solicitara aportar por un importe superior al límite del art. 9 de la ley 24.241. Sin embargo, no puede achacársele igual conducta desaprensiva de su futuro previsional con respecto al período posterior a noviembre de 2008, considerando que el anterior régimen de capitalización estuvo vigente hasta el 8 de diciembre de 2008, ya que a partir de allí la accionante no contaba con la posibilidad legal de efectuar imposiciones voluntarias o depósitos convenidos.”</w:t>
-      </w:r>
-    </w:p>
-    <w:p>
-      <w:pPr>
-        <w:ind w:firstLine="993"/>
-        <w:jc w:val="both"/>
-        <w:rPr>
-          <w:rFonts w:ascii="Aptos" w:eastAsia="Aptos" w:hAnsi="Aptos" w:cs="Times New Roman"/>
-          <w:bCs/>
-        </w:rPr>
-      </w:pPr>
-      <w:r>
-        <w:rPr>
-          <w:rFonts w:ascii="Aptos" w:eastAsia="Aptos" w:hAnsi="Aptos" w:cs="Times New Roman"/>
-          <w:bCs/>
-        </w:rPr>
-        <w:t xml:space="preserve">Así, seguidamente resolvió declarar la inconstitucionalidad </w:t>
-      </w:r>
-      <w:r>
-        <w:rPr>
-          <w:rFonts w:ascii="Aptos" w:eastAsia="Aptos" w:hAnsi="Aptos" w:cs="Times New Roman"/>
-          <w:bCs/>
-        </w:rPr>
-        <w:t>de los arts. 9 y 25 de la ley 24.241</w:t>
-      </w:r>
-      <w:r>
-        <w:rPr>
-          <w:rFonts w:ascii="Aptos" w:eastAsia="Aptos" w:hAnsi="Aptos" w:cs="Times New Roman"/>
-          <w:bCs/>
-        </w:rPr>
-        <w:t xml:space="preserve">, en el período comprendido desde diciembre de 2008 en adelante, para el re-cálculo del haber inicial. </w:t>
-      </w:r>
-    </w:p>
-    <w:p>
-      <w:pPr>
-        <w:ind w:firstLine="708"/>
-        <w:jc w:val="both"/>
-        <w:rPr>
-          <w:rFonts w:ascii="Aptos" w:eastAsia="Aptos" w:hAnsi="Aptos" w:cs="Times New Roman"/>
-          <w:bCs/>
-        </w:rPr>
-      </w:pPr>
-      <w:r>
-        <w:rPr>
-          <w:rFonts w:ascii="Aptos" w:eastAsia="Aptos" w:hAnsi="Aptos" w:cs="Times New Roman"/>
-          <w:bCs/>
-        </w:rPr>
-        <w:t xml:space="preserve">Teniendo en cuenta que en el presente caso para el cálculo del haber inicial se consideraron las remuneraciones percibidas por el Sr Octavio Galván desde el 03/10/2024 a 10/10/2024, es decir que todas sus remuneraciones consideradas para el cálculo de la PC y PAP son posteriores a diciembre de 2008, peticiono se declare la inconstitucionalidad y por lo tanto, la inaplicabilidad del tope previsto por los arts. 9 y 25 de la ley 24.241 por cuanto mi mandante no tuvo posibilidad alguna de ingresar aportes, facultad que solo estaba disponible en vigencia de la ley 24241 sin la modificación del régimen de capitalización.</w:t>
-      </w:r>
     </w:p>
     <w:p>
       <w:pPr>
@@ -7046,21 +4242,7 @@
         <w:rPr>
           <w:rFonts w:ascii="Aptos" w:eastAsia="Aptos" w:hAnsi="Aptos" w:cs="Times New Roman"/>
         </w:rPr>
-        <w:t xml:space="preserve">Por ello ha señalado que es atribución y deber del legislador fijar el contenido concreto de esa garantía teniendo en cuenta la protección especial que ha otorgado la Ley Fundamental al conjunto de los derechos sociales. Una inteligencia sistemática de sus cláusulas acorde con los grandes objetivos de justicia social que persigue el art. 14 bis, obsta a una conclusión que, a la postre, convalide un despojo a los pasivos privando al haber previsional de la naturaleza esencialmente sustitutiva de las remuneraciones que percibía el trabajador durante su actividad laboral (“Sánchez”, Fallos 328:1602, </w:t>
-      </w:r>
-      <w:proofErr w:type="spellStart"/>
-      <w:r>
-        <w:rPr>
-          <w:rFonts w:ascii="Aptos" w:eastAsia="Aptos" w:hAnsi="Aptos" w:cs="Times New Roman"/>
-        </w:rPr>
-        <w:t>consid</w:t>
-      </w:r>
-      <w:proofErr w:type="spellEnd"/>
-      <w:r>
-        <w:rPr>
-          <w:rFonts w:ascii="Aptos" w:eastAsia="Aptos" w:hAnsi="Aptos" w:cs="Times New Roman"/>
-        </w:rPr>
-        <w:t xml:space="preserve">. 4). </w:t>
+        <w:t xml:space="preserve">Por ello ha señalado que es atribución y deber del legislador fijar el contenido concreto de esa garantía teniendo en cuenta la protección especial que ha otorgado la Ley Fundamental al conjunto de los derechos sociales. Una inteligencia sistemática de sus cláusulas acorde con los grandes objetivos de justicia social que persigue el art. 14 bis, obsta a una conclusión que, a la postre, convalide un despojo a los pasivos privando al haber previsional de la naturaleza esencialmente sustitutiva de las remuneraciones que percibía el trabajador durante su actividad laboral (“Sánchez”, Fallos 328:1602, consid. 4). </w:t>
       </w:r>
     </w:p>
     <w:p>
@@ -7116,7 +4298,6 @@
         <w:rPr>
           <w:rFonts w:ascii="Aptos" w:eastAsia="Aptos" w:hAnsi="Aptos" w:cs="Times New Roman"/>
         </w:rPr>
-        <w:lastRenderedPageBreak/>
         <w:t>Afirmar lo contrario equivaldría a vaciarlos de contenido real y comprometería la responsabilidad internacional del Estado Argentino por incumplimiento de expresos compromisos convencionales.</w:t>
       </w:r>
     </w:p>
@@ -7133,21 +4314,7 @@
         <w:rPr>
           <w:rFonts w:ascii="Aptos" w:eastAsia="Aptos" w:hAnsi="Aptos" w:cs="Times New Roman"/>
         </w:rPr>
-        <w:t xml:space="preserve">Cuando el legislador, haciendo uso de sus atribuciones, vulnera las mandas esenciales contenidas en la Constitución Nacional y en los instrumentos internacionales del artículo 75, inc. 22, y no cumple con deberes específicamente previstos en esas normas (arts. 14 bis, 28, 75, </w:t>
-      </w:r>
-      <w:proofErr w:type="spellStart"/>
-      <w:r>
-        <w:rPr>
-          <w:rFonts w:ascii="Aptos" w:eastAsia="Aptos" w:hAnsi="Aptos" w:cs="Times New Roman"/>
-        </w:rPr>
-        <w:t>incs</w:t>
-      </w:r>
-      <w:proofErr w:type="spellEnd"/>
-      <w:r>
-        <w:rPr>
-          <w:rFonts w:ascii="Aptos" w:eastAsia="Aptos" w:hAnsi="Aptos" w:cs="Times New Roman"/>
-        </w:rPr>
-        <w:t>. 19, 22 y 23, entre otros) deben los jueces en general y la Corte Suprema de Justicia en especial, inaplicar las disposiciones legales que estén en pugna con ellas.</w:t>
+        <w:t>Cuando el legislador, haciendo uso de sus atribuciones, vulnera las mandas esenciales contenidas en la Constitución Nacional y en los instrumentos internacionales del artículo 75, inc. 22, y no cumple con deberes específicamente previstos en esas normas (arts. 14 bis, 28, 75, incs. 19, 22 y 23, entre otros) deben los jueces en general y la Corte Suprema de Justicia en especial, inaplicar las disposiciones legales que estén en pugna con ellas.</w:t>
       </w:r>
     </w:p>
     <w:p>
@@ -7195,21 +4362,7 @@
         <w:rPr>
           <w:rFonts w:ascii="Aptos" w:eastAsia="Aptos" w:hAnsi="Aptos" w:cs="Times New Roman"/>
         </w:rPr>
-        <w:t xml:space="preserve">En 2017 se aprobó la ley 27.426 cuyo primer aumento en marzo de 2018, producía un rezago de 6 a 9 meses para la movilidad, por lo que en ese año los jubilados perdieron un 19% contra la inflación. Esta ley tenía un componente salarial y otro inflacionario: 70 IPC y 30 </w:t>
-      </w:r>
-      <w:proofErr w:type="spellStart"/>
-      <w:r>
-        <w:rPr>
-          <w:rFonts w:ascii="Aptos" w:eastAsia="Aptos" w:hAnsi="Aptos" w:cs="Times New Roman"/>
-        </w:rPr>
-        <w:t>Ripte</w:t>
-      </w:r>
-      <w:proofErr w:type="spellEnd"/>
-      <w:r>
-        <w:rPr>
-          <w:rFonts w:ascii="Aptos" w:eastAsia="Aptos" w:hAnsi="Aptos" w:cs="Times New Roman"/>
-        </w:rPr>
-        <w:t>.</w:t>
+        <w:t>En 2017 se aprobó la ley 27.426 cuyo primer aumento en marzo de 2018, producía un rezago de 6 a 9 meses para la movilidad, por lo que en ese año los jubilados perdieron un 19% contra la inflación. Esta ley tenía un componente salarial y otro inflacionario: 70 IPC y 30 Ripte.</w:t>
       </w:r>
     </w:p>
     <w:p>
@@ -7254,21 +4407,7 @@
         <w:rPr>
           <w:rFonts w:ascii="Aptos" w:eastAsia="Aptos" w:hAnsi="Aptos" w:cs="Times New Roman"/>
         </w:rPr>
-        <w:t xml:space="preserve">A la presentación de la demanda la ley de movilidad goza de media sanción, los aumentos se están dando conforme IPC con rezago de dos meses, y los últimos 4 meses, producto de la baja de inflación , y la recomposición propia de los salarios, en épocas de recesión, atrasados respeto de la inflación,  se observa que el </w:t>
-      </w:r>
-      <w:proofErr w:type="spellStart"/>
-      <w:r>
-        <w:rPr>
-          <w:rFonts w:ascii="Aptos" w:eastAsia="Aptos" w:hAnsi="Aptos" w:cs="Times New Roman"/>
-        </w:rPr>
-        <w:t>ripte</w:t>
-      </w:r>
-      <w:proofErr w:type="spellEnd"/>
-      <w:r>
-        <w:rPr>
-          <w:rFonts w:ascii="Aptos" w:eastAsia="Aptos" w:hAnsi="Aptos" w:cs="Times New Roman"/>
-        </w:rPr>
-        <w:t xml:space="preserve"> ha comenzado a subir respecto del  IPC, es decir, que los salarios se empiezan a recomponer, pero los haberes jubilatorios NO, dado que actualmente están atados a la inflación. Cómo sea siempre pierden.</w:t>
+        <w:t>A la presentación de la demanda la ley de movilidad goza de media sanción, los aumentos se están dando conforme IPC con rezago de dos meses, y los últimos 4 meses, producto de la baja de inflación , y la recomposición propia de los salarios, en épocas de recesión, atrasados respeto de la inflación,  se observa que el ripte ha comenzado a subir respecto del  IPC, es decir, que los salarios se empiezan a recomponer, pero los haberes jubilatorios NO, dado que actualmente están atados a la inflación. Cómo sea siempre pierden.</w:t>
       </w:r>
     </w:p>
     <w:p>
@@ -7301,12 +4440,11 @@
           <w:noProof/>
           <w:lang w:eastAsia="es-ES"/>
         </w:rPr>
-        <w:lastRenderedPageBreak/>
         <w:drawing>
           <wp:inline distT="0" distB="0" distL="0" distR="0" wp14:anchorId="6F7FD26C" wp14:editId="15B8735F">
             <wp:extent cx="1851964" cy="794445"/>
             <wp:effectExtent l="0" t="0" r="0" b="5715"/>
-            <wp:docPr id="1006" name="Imagen 1"/>
+            <wp:docPr id="1005" name="Imagen 1"/>
             <wp:cNvGraphicFramePr>
               <a:graphicFrameLocks xmlns:a="http://schemas.openxmlformats.org/drawingml/2006/main" noChangeAspect="1"/>
             </wp:cNvGraphicFramePr>
@@ -7350,7 +4488,7 @@
           <wp:inline distT="0" distB="0" distL="0" distR="0" wp14:anchorId="602EB9FC" wp14:editId="7BA1D468">
             <wp:extent cx="4604998" cy="1765300"/>
             <wp:effectExtent l="0" t="0" r="5715" b="6350"/>
-            <wp:docPr id="1007" name="Imagen 4"/>
+            <wp:docPr id="1006" name="Imagen 4"/>
             <wp:cNvGraphicFramePr>
               <a:graphicFrameLocks xmlns:a="http://schemas.openxmlformats.org/drawingml/2006/main" noChangeAspect="1"/>
             </wp:cNvGraphicFramePr>
@@ -7530,7 +4668,6 @@
           <w:rFonts w:ascii="Aptos" w:eastAsia="Aptos" w:hAnsi="Aptos" w:cs="Times New Roman"/>
           <w:lang w:val="es-AR"/>
         </w:rPr>
-        <w:lastRenderedPageBreak/>
         <w:t xml:space="preserve">Solicito repare el daño reconocido por el poder ejecutivo al dictar el decreto </w:t>
       </w:r>
       <w:hyperlink r:id="rId32" w:history="1">
@@ -7594,39 +4731,7 @@
           <w:rFonts w:ascii="Aptos" w:eastAsia="Aptos" w:hAnsi="Aptos" w:cs="Times New Roman"/>
           <w:lang w:val="es-AR"/>
         </w:rPr>
-        <w:t xml:space="preserve">En la disidencia realizada en los autos  “CENDAN, RODOLFO LISANDRO c/ ANSES s/REAJUSTES VARIOS” </w:t>
-      </w:r>
-      <w:proofErr w:type="spellStart"/>
-      <w:r>
-        <w:rPr>
-          <w:rFonts w:ascii="Aptos" w:eastAsia="Aptos" w:hAnsi="Aptos" w:cs="Times New Roman"/>
-          <w:lang w:val="es-AR"/>
-        </w:rPr>
-        <w:t>Expte</w:t>
-      </w:r>
-      <w:proofErr w:type="spellEnd"/>
-      <w:r>
-        <w:rPr>
-          <w:rFonts w:ascii="Aptos" w:eastAsia="Aptos" w:hAnsi="Aptos" w:cs="Times New Roman"/>
-          <w:lang w:val="es-AR"/>
-        </w:rPr>
-        <w:t xml:space="preserve">. N° FSA 6765/2022” ratifica lo que dice el decreto , que el daño ya se ocasiono, por lo que análisis </w:t>
-      </w:r>
-      <w:proofErr w:type="spellStart"/>
-      <w:r>
-        <w:rPr>
-          <w:rFonts w:ascii="Aptos" w:eastAsia="Aptos" w:hAnsi="Aptos" w:cs="Times New Roman"/>
-          <w:lang w:val="es-AR"/>
-        </w:rPr>
-        <w:t>ha</w:t>
-      </w:r>
-      <w:proofErr w:type="spellEnd"/>
-      <w:r>
-        <w:rPr>
-          <w:rFonts w:ascii="Aptos" w:eastAsia="Aptos" w:hAnsi="Aptos" w:cs="Times New Roman"/>
-          <w:lang w:val="es-AR"/>
-        </w:rPr>
-        <w:t xml:space="preserve"> realizar debe ser como el daño que  ya fue ocasionado en vigencia de la ley 27.609.</w:t>
+        <w:t>En la disidencia realizada en los autos  “CENDAN, RODOLFO LISANDRO c/ ANSES s/REAJUSTES VARIOS” Expte. N° FSA 6765/2022” ratifica lo que dice el decreto , que el daño ya se ocasiono, por lo que análisis ha realizar debe ser como el daño que  ya fue ocasionado en vigencia de la ley 27.609.</w:t>
       </w:r>
     </w:p>
     <w:p>
@@ -7653,27 +4758,7 @@
           <w:iCs/>
           <w:lang w:val="es-AR"/>
         </w:rPr>
-        <w:t xml:space="preserve">la  movilidad determinada durante la vigencia de la ley (606,29%) se aleja excesivamente de los valores informados por la inflación registrada en el mismo período (IPC, 1188,20%) o incluso por los índices salariales (RIPTE 756,24%), lo que demuestra una afectación al mantenimiento del nivel de vida en relación al incremento de su costo (diferencia entre IPC y aumentos de </w:t>
-      </w:r>
-      <w:proofErr w:type="spellStart"/>
-      <w:r>
-        <w:rPr>
-          <w:rFonts w:ascii="Aptos" w:eastAsia="Aptos" w:hAnsi="Aptos" w:cs="Times New Roman"/>
-          <w:i/>
-          <w:iCs/>
-          <w:lang w:val="es-AR"/>
-        </w:rPr>
-        <w:t>ANSeS</w:t>
-      </w:r>
-      <w:proofErr w:type="spellEnd"/>
-      <w:r>
-        <w:rPr>
-          <w:rFonts w:ascii="Aptos" w:eastAsia="Aptos" w:hAnsi="Aptos" w:cs="Times New Roman"/>
-          <w:i/>
-          <w:iCs/>
-          <w:lang w:val="es-AR"/>
-        </w:rPr>
-        <w:t>) que alcanza la friolera de 581,91 puntos porcentuales -95,97% de merma-, y que incluso se encuentra muy por debajo de los incrementos recibidos por el sector asalariado -149,95 puntos porcentuales</w:t>
+        <w:t>la  movilidad determinada durante la vigencia de la ley (606,29%) se aleja excesivamente de los valores informados por la inflación registrada en el mismo período (IPC, 1188,20%) o incluso por los índices salariales (RIPTE 756,24%), lo que demuestra una afectación al mantenimiento del nivel de vida en relación al incremento de su costo (diferencia entre IPC y aumentos de ANSeS) que alcanza la friolera de 581,91 puntos porcentuales -95,97% de merma-, y que incluso se encuentra muy por debajo de los incrementos recibidos por el sector asalariado -149,95 puntos porcentuales</w:t>
       </w:r>
       <w:r>
         <w:rPr>
@@ -7896,7 +4981,6 @@
           <w:highlight w:val="yellow"/>
           <w:lang w:val="es-AR"/>
         </w:rPr>
-        <w:lastRenderedPageBreak/>
         <w:t>Último haber : $318.103,83</w:t>
       </w:r>
     </w:p>
@@ -8037,88 +5121,92 @@
           <w:highlight w:val="yellow"/>
           <w:lang w:val="es-AR"/>
         </w:rPr>
-        <w:t xml:space="preserve">Primer haber </w:t>
-      </w:r>
-      <w:proofErr w:type="spellStart"/>
-      <w:r>
+        <w:t>Primer haber aplicando los fallos Soule/Blanco: $265.782,81</w:t>
+      </w:r>
+    </w:p>
+    <w:p>
+      <w:pPr>
+        <w:ind w:left="1416"/>
+        <w:contextualSpacing/>
+        <w:jc w:val="both"/>
+        <w:rPr>
+          <w:rFonts w:ascii="Aptos" w:eastAsia="Aptos" w:hAnsi="Aptos" w:cs="Times New Roman"/>
+          <w:lang w:val="es-AR"/>
+        </w:rPr>
+      </w:pPr>
+    </w:p>
+    <w:p>
+      <w:pPr>
+        <w:ind w:left="792"/>
+        <w:contextualSpacing/>
+        <w:jc w:val="both"/>
+        <w:rPr>
+          <w:rFonts w:ascii="Aptos" w:eastAsia="Aptos" w:hAnsi="Aptos" w:cs="Times New Roman"/>
+          <w:lang w:val="es-AR"/>
+        </w:rPr>
+      </w:pPr>
+      <w:r>
+        <w:rPr>
+          <w:rFonts w:ascii="Aptos" w:eastAsia="Aptos" w:hAnsi="Aptos" w:cs="Times New Roman"/>
+          <w:lang w:val="es-AR"/>
+        </w:rPr>
+        <w:t xml:space="preserve">5.3.2. </w:t>
+      </w:r>
+      <w:r>
+        <w:rPr>
+          <w:rFonts w:ascii="Aptos" w:eastAsia="Aptos" w:hAnsi="Aptos" w:cs="Times New Roman"/>
+          <w:b/>
+          <w:bCs/>
+          <w:lang w:val="es-AR"/>
+        </w:rPr>
+        <w:t>Movilidad del haber</w:t>
+      </w:r>
+      <w:r>
+        <w:rPr>
+          <w:rFonts w:ascii="Aptos" w:eastAsia="Aptos" w:hAnsi="Aptos" w:cs="Times New Roman"/>
+          <w:lang w:val="es-AR"/>
+        </w:rPr>
+        <w:t xml:space="preserve"> </w:t>
+      </w:r>
+    </w:p>
+    <w:p>
+      <w:pPr>
+        <w:ind w:left="1418"/>
+        <w:contextualSpacing/>
+        <w:jc w:val="both"/>
         <w:rPr>
           <w:rFonts w:ascii="Aptos" w:eastAsia="Aptos" w:hAnsi="Aptos" w:cs="Times New Roman"/>
           <w:highlight w:val="yellow"/>
           <w:lang w:val="es-AR"/>
         </w:rPr>
-        <w:t>aplicando</w:t>
-      </w:r>
-      <w:proofErr w:type="spellEnd"/>
+      </w:pPr>
       <w:r>
         <w:rPr>
           <w:rFonts w:ascii="Aptos" w:eastAsia="Aptos" w:hAnsi="Aptos" w:cs="Times New Roman"/>
           <w:highlight w:val="yellow"/>
           <w:lang w:val="es-AR"/>
         </w:rPr>
-        <w:t xml:space="preserve"> los fallos </w:t>
-      </w:r>
-      <w:proofErr w:type="spellStart"/>
-      <w:r>
+        <w:t>Haber a agosto de 2024 con 27.551 mensual aplicando Soule y liberando topes: $3.019.699,16</w:t>
+      </w:r>
+    </w:p>
+    <w:p>
+      <w:pPr>
+        <w:ind w:left="1418"/>
+        <w:contextualSpacing/>
+        <w:jc w:val="both"/>
         <w:rPr>
           <w:rFonts w:ascii="Aptos" w:eastAsia="Aptos" w:hAnsi="Aptos" w:cs="Times New Roman"/>
           <w:highlight w:val="yellow"/>
           <w:lang w:val="es-AR"/>
         </w:rPr>
-        <w:t>Soule</w:t>
-      </w:r>
-      <w:proofErr w:type="spellEnd"/>
+      </w:pPr>
       <w:r>
         <w:rPr>
           <w:rFonts w:ascii="Aptos" w:eastAsia="Aptos" w:hAnsi="Aptos" w:cs="Times New Roman"/>
           <w:highlight w:val="yellow"/>
           <w:lang w:val="es-AR"/>
         </w:rPr>
-        <w:t>/Blanco: $265.782,81</w:t>
-      </w:r>
-    </w:p>
-    <w:p>
-      <w:pPr>
-        <w:ind w:left="1416"/>
-        <w:contextualSpacing/>
-        <w:jc w:val="both"/>
-        <w:rPr>
-          <w:rFonts w:ascii="Aptos" w:eastAsia="Aptos" w:hAnsi="Aptos" w:cs="Times New Roman"/>
-          <w:lang w:val="es-AR"/>
-        </w:rPr>
-      </w:pPr>
-    </w:p>
-    <w:p>
-      <w:pPr>
-        <w:ind w:left="792"/>
-        <w:contextualSpacing/>
-        <w:jc w:val="both"/>
-        <w:rPr>
-          <w:rFonts w:ascii="Aptos" w:eastAsia="Aptos" w:hAnsi="Aptos" w:cs="Times New Roman"/>
-          <w:lang w:val="es-AR"/>
-        </w:rPr>
-      </w:pPr>
-      <w:r>
-        <w:rPr>
-          <w:rFonts w:ascii="Aptos" w:eastAsia="Aptos" w:hAnsi="Aptos" w:cs="Times New Roman"/>
-          <w:lang w:val="es-AR"/>
-        </w:rPr>
-        <w:t xml:space="preserve">5.3.2. </w:t>
-      </w:r>
-      <w:r>
-        <w:rPr>
-          <w:rFonts w:ascii="Aptos" w:eastAsia="Aptos" w:hAnsi="Aptos" w:cs="Times New Roman"/>
-          <w:b/>
-          <w:bCs/>
-          <w:lang w:val="es-AR"/>
-        </w:rPr>
-        <w:t>Movilidad del haber</w:t>
-      </w:r>
-      <w:r>
-        <w:rPr>
-          <w:rFonts w:ascii="Aptos" w:eastAsia="Aptos" w:hAnsi="Aptos" w:cs="Times New Roman"/>
-          <w:lang w:val="es-AR"/>
-        </w:rPr>
-        <w:t xml:space="preserve"> </w:t>
+        <w:t>Haber a agosto de 2024 con 27.551 mensual aplicando Soule con topes: $1.517.094,80</w:t>
       </w:r>
     </w:p>
     <w:p>
@@ -8138,139 +5226,27 @@
           <w:highlight w:val="yellow"/>
           <w:lang w:val="es-AR"/>
         </w:rPr>
-        <w:t xml:space="preserve">Haber a agosto de 2024 con 27.551 mensual aplicando </w:t>
-      </w:r>
-      <w:proofErr w:type="spellStart"/>
-      <w:r>
+        <w:t>Haber a agosto de 2024 con 27551 con rezago de tres meses aplicando Soule: $2.501.677,78</w:t>
+      </w:r>
+    </w:p>
+    <w:p>
+      <w:pPr>
+        <w:ind w:left="1418"/>
+        <w:contextualSpacing/>
+        <w:jc w:val="both"/>
         <w:rPr>
           <w:rFonts w:ascii="Aptos" w:eastAsia="Aptos" w:hAnsi="Aptos" w:cs="Times New Roman"/>
           <w:highlight w:val="yellow"/>
           <w:lang w:val="es-AR"/>
         </w:rPr>
-        <w:t>Soule</w:t>
-      </w:r>
-      <w:proofErr w:type="spellEnd"/>
+      </w:pPr>
       <w:r>
         <w:rPr>
           <w:rFonts w:ascii="Aptos" w:eastAsia="Aptos" w:hAnsi="Aptos" w:cs="Times New Roman"/>
           <w:highlight w:val="yellow"/>
           <w:lang w:val="es-AR"/>
         </w:rPr>
-        <w:t xml:space="preserve"> y liberando topes: $3.019.699,16</w:t>
-      </w:r>
-    </w:p>
-    <w:p>
-      <w:pPr>
-        <w:ind w:left="1418"/>
-        <w:contextualSpacing/>
-        <w:jc w:val="both"/>
-        <w:rPr>
-          <w:rFonts w:ascii="Aptos" w:eastAsia="Aptos" w:hAnsi="Aptos" w:cs="Times New Roman"/>
-          <w:highlight w:val="yellow"/>
-          <w:lang w:val="es-AR"/>
-        </w:rPr>
-      </w:pPr>
-      <w:r>
-        <w:rPr>
-          <w:rFonts w:ascii="Aptos" w:eastAsia="Aptos" w:hAnsi="Aptos" w:cs="Times New Roman"/>
-          <w:highlight w:val="yellow"/>
-          <w:lang w:val="es-AR"/>
-        </w:rPr>
-        <w:t xml:space="preserve">Haber a agosto de 2024 con 27.551 mensual aplicando </w:t>
-      </w:r>
-      <w:proofErr w:type="spellStart"/>
-      <w:r>
-        <w:rPr>
-          <w:rFonts w:ascii="Aptos" w:eastAsia="Aptos" w:hAnsi="Aptos" w:cs="Times New Roman"/>
-          <w:highlight w:val="yellow"/>
-          <w:lang w:val="es-AR"/>
-        </w:rPr>
-        <w:t>Soule</w:t>
-      </w:r>
-      <w:proofErr w:type="spellEnd"/>
-      <w:r>
-        <w:rPr>
-          <w:rFonts w:ascii="Aptos" w:eastAsia="Aptos" w:hAnsi="Aptos" w:cs="Times New Roman"/>
-          <w:highlight w:val="yellow"/>
-          <w:lang w:val="es-AR"/>
-        </w:rPr>
-        <w:t xml:space="preserve"> con topes: $1.517.094,80</w:t>
-      </w:r>
-    </w:p>
-    <w:p>
-      <w:pPr>
-        <w:ind w:left="1418"/>
-        <w:contextualSpacing/>
-        <w:jc w:val="both"/>
-        <w:rPr>
-          <w:rFonts w:ascii="Aptos" w:eastAsia="Aptos" w:hAnsi="Aptos" w:cs="Times New Roman"/>
-          <w:highlight w:val="yellow"/>
-          <w:lang w:val="es-AR"/>
-        </w:rPr>
-      </w:pPr>
-      <w:r>
-        <w:rPr>
-          <w:rFonts w:ascii="Aptos" w:eastAsia="Aptos" w:hAnsi="Aptos" w:cs="Times New Roman"/>
-          <w:highlight w:val="yellow"/>
-          <w:lang w:val="es-AR"/>
-        </w:rPr>
-        <w:t xml:space="preserve">Haber a agosto de 2024 con 27551 con rezago de tres meses aplicando </w:t>
-      </w:r>
-      <w:proofErr w:type="spellStart"/>
-      <w:r>
-        <w:rPr>
-          <w:rFonts w:ascii="Aptos" w:eastAsia="Aptos" w:hAnsi="Aptos" w:cs="Times New Roman"/>
-          <w:highlight w:val="yellow"/>
-          <w:lang w:val="es-AR"/>
-        </w:rPr>
-        <w:t>Soule</w:t>
-      </w:r>
-      <w:proofErr w:type="spellEnd"/>
-      <w:r>
-        <w:rPr>
-          <w:rFonts w:ascii="Aptos" w:eastAsia="Aptos" w:hAnsi="Aptos" w:cs="Times New Roman"/>
-          <w:highlight w:val="yellow"/>
-          <w:lang w:val="es-AR"/>
-        </w:rPr>
-        <w:t>: $2.501.677,78</w:t>
-      </w:r>
-    </w:p>
-    <w:p>
-      <w:pPr>
-        <w:ind w:left="1418"/>
-        <w:contextualSpacing/>
-        <w:jc w:val="both"/>
-        <w:rPr>
-          <w:rFonts w:ascii="Aptos" w:eastAsia="Aptos" w:hAnsi="Aptos" w:cs="Times New Roman"/>
-          <w:highlight w:val="yellow"/>
-          <w:lang w:val="es-AR"/>
-        </w:rPr>
-      </w:pPr>
-      <w:r>
-        <w:rPr>
-          <w:rFonts w:ascii="Aptos" w:eastAsia="Aptos" w:hAnsi="Aptos" w:cs="Times New Roman"/>
-          <w:highlight w:val="yellow"/>
-          <w:lang w:val="es-AR"/>
-        </w:rPr>
-        <w:t xml:space="preserve">Haber a agosto de 2024 con IPC retrasado tres meses y </w:t>
-      </w:r>
-      <w:proofErr w:type="spellStart"/>
-      <w:r>
-        <w:rPr>
-          <w:rFonts w:ascii="Aptos" w:eastAsia="Aptos" w:hAnsi="Aptos" w:cs="Times New Roman"/>
-          <w:highlight w:val="yellow"/>
-          <w:lang w:val="es-AR"/>
-        </w:rPr>
-        <w:t>Soule</w:t>
-      </w:r>
-      <w:proofErr w:type="spellEnd"/>
-      <w:r>
-        <w:rPr>
-          <w:rFonts w:ascii="Aptos" w:eastAsia="Aptos" w:hAnsi="Aptos" w:cs="Times New Roman"/>
-          <w:highlight w:val="yellow"/>
-          <w:lang w:val="es-AR"/>
-        </w:rPr>
-        <w:t xml:space="preserve"> $3.282.621,46</w:t>
+        <w:t>Haber a agosto de 2024 con IPC retrasado tres meses y Soule $3.282.621,46</w:t>
       </w:r>
     </w:p>
     <w:p>
@@ -8318,7 +5294,7 @@
           <wp:inline distT="0" distB="0" distL="0" distR="0" wp14:anchorId="0A5E8E26" wp14:editId="687FFEBA">
             <wp:extent cx="4639945" cy="1555750"/>
             <wp:effectExtent l="0" t="0" r="8255" b="6350"/>
-            <wp:docPr id="1008" name="Imagen 14"/>
+            <wp:docPr id="1007" name="Imagen 14"/>
             <wp:cNvGraphicFramePr>
               <a:graphicFrameLocks xmlns:a="http://schemas.openxmlformats.org/drawingml/2006/main" noChangeAspect="1"/>
             </wp:cNvGraphicFramePr>
@@ -8433,39 +5409,7 @@
           <w:rFonts w:ascii="Aptos" w:eastAsia="Aptos" w:hAnsi="Aptos" w:cs="Times New Roman"/>
           <w:lang w:val="es-AR"/>
         </w:rPr>
-        <w:t>PBU : “</w:t>
-      </w:r>
-      <w:proofErr w:type="spellStart"/>
-      <w:r>
-        <w:rPr>
-          <w:rFonts w:ascii="Aptos" w:eastAsia="Aptos" w:hAnsi="Aptos" w:cs="Times New Roman"/>
-          <w:lang w:val="es-AR"/>
-        </w:rPr>
-        <w:t>Soule</w:t>
-      </w:r>
-      <w:proofErr w:type="spellEnd"/>
-      <w:r>
-        <w:rPr>
-          <w:rFonts w:ascii="Aptos" w:eastAsia="Aptos" w:hAnsi="Aptos" w:cs="Times New Roman"/>
-          <w:lang w:val="es-AR"/>
-        </w:rPr>
-        <w:t xml:space="preserve">”/”blanco” , es decir actualizar la Pbu con </w:t>
-      </w:r>
-      <w:proofErr w:type="spellStart"/>
-      <w:r>
-        <w:rPr>
-          <w:rFonts w:ascii="Aptos" w:eastAsia="Aptos" w:hAnsi="Aptos" w:cs="Times New Roman"/>
-          <w:lang w:val="es-AR"/>
-        </w:rPr>
-        <w:t>isbic</w:t>
-      </w:r>
-      <w:proofErr w:type="spellEnd"/>
-      <w:r>
-        <w:rPr>
-          <w:rFonts w:ascii="Aptos" w:eastAsia="Aptos" w:hAnsi="Aptos" w:cs="Times New Roman"/>
-          <w:lang w:val="es-AR"/>
-        </w:rPr>
-        <w:t xml:space="preserve"> sin limitación temporal. Hacer la comparación con el haber reajustado, y luego la merma del 15%, siendo esa la quita máxima tolerable</w:t>
+        <w:t>PBU : “Soule”/”blanco” , es decir actualizar la Pbu con isbic sin limitación temporal. Hacer la comparación con el haber reajustado, y luego la merma del 15%, siendo esa la quita máxima tolerable</w:t>
       </w:r>
     </w:p>
     <w:p>
@@ -8507,7 +5451,6 @@
           <w:rFonts w:ascii="Aptos" w:eastAsia="Aptos" w:hAnsi="Aptos" w:cs="Times New Roman"/>
           <w:lang w:val="es-AR"/>
         </w:rPr>
-        <w:lastRenderedPageBreak/>
         <w:t>Tasa de sustitución: 70% de la W conforme “Sola Mariano”</w:t>
       </w:r>
     </w:p>
@@ -8529,23 +5472,7 @@
           <w:rFonts w:ascii="Aptos" w:eastAsia="Aptos" w:hAnsi="Aptos" w:cs="Times New Roman"/>
           <w:lang w:val="es-AR"/>
         </w:rPr>
-        <w:t xml:space="preserve">Movilidad: Si tiene los parámetros de Fernández Pastor para marzo de e 2018, </w:t>
-      </w:r>
-      <w:proofErr w:type="spellStart"/>
-      <w:r>
-        <w:rPr>
-          <w:rFonts w:ascii="Aptos" w:eastAsia="Aptos" w:hAnsi="Aptos" w:cs="Times New Roman"/>
-          <w:lang w:val="es-AR"/>
-        </w:rPr>
-        <w:t>Caliva</w:t>
-      </w:r>
-      <w:proofErr w:type="spellEnd"/>
-      <w:r>
-        <w:rPr>
-          <w:rFonts w:ascii="Aptos" w:eastAsia="Aptos" w:hAnsi="Aptos" w:cs="Times New Roman"/>
-          <w:lang w:val="es-AR"/>
-        </w:rPr>
-        <w:t>, Márquez y Alanís para 2020 y empalme de Márquez previo a 27.609.</w:t>
+        <w:t>Movilidad: Si tiene los parámetros de Fernández Pastor para marzo de e 2018, Caliva, Márquez y Alanís para 2020 y empalme de Márquez previo a 27.609.</w:t>
       </w:r>
     </w:p>
     <w:p>
@@ -8566,23 +5493,7 @@
           <w:rFonts w:ascii="Aptos" w:eastAsia="Aptos" w:hAnsi="Aptos" w:cs="Times New Roman"/>
           <w:lang w:val="es-AR"/>
         </w:rPr>
-        <w:t xml:space="preserve"> Actualización de remuneraciones: </w:t>
-      </w:r>
-      <w:proofErr w:type="spellStart"/>
-      <w:r>
-        <w:rPr>
-          <w:rFonts w:ascii="Aptos" w:eastAsia="Aptos" w:hAnsi="Aptos" w:cs="Times New Roman"/>
-          <w:lang w:val="es-AR"/>
-        </w:rPr>
-        <w:t>Isbic</w:t>
-      </w:r>
-      <w:proofErr w:type="spellEnd"/>
-      <w:r>
-        <w:rPr>
-          <w:rFonts w:ascii="Aptos" w:eastAsia="Aptos" w:hAnsi="Aptos" w:cs="Times New Roman"/>
-          <w:lang w:val="es-AR"/>
-        </w:rPr>
-        <w:t xml:space="preserve"> al 2009 para remuneraciones anteriores al 2.09  de beneficios otorgados en vigencia de la ley 27.426 y ss.</w:t>
+        <w:t xml:space="preserve"> Actualización de remuneraciones: Isbic al 2009 para remuneraciones anteriores al 2.09  de beneficios otorgados en vigencia de la ley 27.426 y ss.</w:t>
       </w:r>
     </w:p>
     <w:p>
@@ -8603,23 +5514,7 @@
           <w:rFonts w:ascii="Aptos" w:eastAsia="Aptos" w:hAnsi="Aptos" w:cs="Times New Roman"/>
           <w:lang w:val="es-AR"/>
         </w:rPr>
-        <w:t xml:space="preserve">Tope del haber máximo: Movilidad del Tope del haber máximo, conforme Inchaurrondo y </w:t>
-      </w:r>
-      <w:proofErr w:type="spellStart"/>
-      <w:r>
-        <w:rPr>
-          <w:rFonts w:ascii="Aptos" w:eastAsia="Aptos" w:hAnsi="Aptos" w:cs="Times New Roman"/>
-          <w:lang w:val="es-AR"/>
-        </w:rPr>
-        <w:t>Leonarduzzi</w:t>
-      </w:r>
-      <w:proofErr w:type="spellEnd"/>
-      <w:r>
-        <w:rPr>
-          <w:rFonts w:ascii="Aptos" w:eastAsia="Aptos" w:hAnsi="Aptos" w:cs="Times New Roman"/>
-          <w:lang w:val="es-AR"/>
-        </w:rPr>
-        <w:t>.</w:t>
+        <w:t>Tope del haber máximo: Movilidad del Tope del haber máximo, conforme Inchaurrondo y Leonarduzzi.</w:t>
       </w:r>
     </w:p>
     <w:p>
@@ -8656,671 +5551,6 @@
     <w:p>
       <w:pPr>
         <w:contextualSpacing/>
-        <w:jc w:val="both"/>
-        <w:rPr>
-          <w:rFonts w:ascii="Aptos" w:eastAsia="Aptos" w:hAnsi="Aptos" w:cs="Times New Roman"/>
-          <w:lang w:val="es-AR"/>
-        </w:rPr>
-      </w:pPr>
-    </w:p>
-    <w:p>
-      <w:pPr>
-        <w:spacing w:after="0" w:line="240" w:lineRule="auto"/>
-        <w:jc w:val="both"/>
-        <w:rPr>
-          <w:rFonts w:ascii="Aptos" w:eastAsia="Times New Roman" w:hAnsi="Aptos" w:cs="Times New Roman"/>
-          <w:color w:val="000000"/>
-          <w:lang w:val="es-AR" w:eastAsia="es-AR"/>
-        </w:rPr>
-      </w:pPr>
-      <w:r>
-        <w:rPr>
-          <w:rFonts w:ascii="Aptos" w:eastAsia="Aptos" w:hAnsi="Aptos" w:cs="Times New Roman"/>
-        </w:rPr>
-        <w:t xml:space="preserve"/>
-      </w:r>
-    </w:p>
-    <w:p>
-      <w:pPr>
-        <w:contextualSpacing/>
-        <w:jc w:val="both"/>
-        <w:rPr>
-          <w:rFonts w:ascii="Aptos" w:eastAsia="Aptos" w:hAnsi="Aptos" w:cs="Times New Roman"/>
-          <w:lang w:val="es-AR"/>
-        </w:rPr>
-      </w:pPr>
-    </w:p>
-    <w:p>
-      <w:pPr>
-        <w:ind w:firstLine="709"/>
-        <w:jc w:val="both"/>
-        <w:rPr>
-          <w:rFonts w:ascii="Aptos" w:eastAsia="Aptos" w:hAnsi="Aptos" w:cs="Times New Roman"/>
-          <w:b/>
-          <w:lang w:val="es-AR"/>
-        </w:rPr>
-      </w:pPr>
-      <w:r>
-        <w:rPr>
-          <w:rFonts w:ascii="Aptos" w:eastAsia="Aptos" w:hAnsi="Aptos" w:cs="Times New Roman"/>
-          <w:b/>
-          <w:lang w:val="es-AR"/>
-        </w:rPr>
-        <w:t>5.5 Tope de haber máximo</w:t>
-      </w:r>
-      <w:r>
-        <w:rPr>
-          <w:rFonts w:ascii="Aptos" w:eastAsia="Aptos" w:hAnsi="Aptos" w:cs="Times New Roman"/>
-          <w:b/>
-          <w:lang w:val="es-AR"/>
-        </w:rPr>
-        <w:t xml:space="preserve"> </w:t>
-      </w:r>
-    </w:p>
-    <w:p>
-      <w:pPr>
-        <w:ind w:firstLine="709"/>
-        <w:jc w:val="both"/>
-        <w:rPr>
-          <w:rFonts w:ascii="Aptos" w:eastAsia="Aptos" w:hAnsi="Aptos" w:cs="Times New Roman"/>
-          <w:lang w:val="es-AR"/>
-        </w:rPr>
-      </w:pPr>
-      <w:r>
-        <w:rPr>
-          <w:rFonts w:ascii="Aptos" w:eastAsia="Aptos" w:hAnsi="Aptos" w:cs="Times New Roman"/>
-          <w:lang w:val="es-AR"/>
-        </w:rPr>
-        <w:t xml:space="preserve">En el caso, de que del resultado del juicio surja que el haber reajustado supera el tope establecido por ley otorgante, desde ya, dejó planteada su inconstitucionalidad, en concordancia con la doctrina de la Corte Suprema de Justicia de la Nación; en la medida que su aplicación implique una merma en el haber previsional que, por su magnitud, sea confiscatorio (cfr. </w:t>
-      </w:r>
-      <w:proofErr w:type="spellStart"/>
-      <w:r>
-        <w:rPr>
-          <w:rFonts w:ascii="Aptos" w:eastAsia="Aptos" w:hAnsi="Aptos" w:cs="Times New Roman"/>
-          <w:lang w:val="es-AR"/>
-        </w:rPr>
-        <w:t>sent</w:t>
-      </w:r>
-      <w:proofErr w:type="spellEnd"/>
-      <w:r>
-        <w:rPr>
-          <w:rFonts w:ascii="Aptos" w:eastAsia="Aptos" w:hAnsi="Aptos" w:cs="Times New Roman"/>
-          <w:lang w:val="es-AR"/>
-        </w:rPr>
-        <w:t xml:space="preserve">. del 25.09.97, Del Azar </w:t>
-      </w:r>
-      <w:proofErr w:type="spellStart"/>
-      <w:r>
-        <w:rPr>
-          <w:rFonts w:ascii="Aptos" w:eastAsia="Aptos" w:hAnsi="Aptos" w:cs="Times New Roman"/>
-          <w:lang w:val="es-AR"/>
-        </w:rPr>
-        <w:t>Suaya</w:t>
-      </w:r>
-      <w:proofErr w:type="spellEnd"/>
-      <w:r>
-        <w:rPr>
-          <w:rFonts w:ascii="Aptos" w:eastAsia="Aptos" w:hAnsi="Aptos" w:cs="Times New Roman"/>
-          <w:lang w:val="es-AR"/>
-        </w:rPr>
-        <w:t>, Abraham”). De allí que sólo procederá la tacha de inconstitucionalidad cuando se demuestre que la aplicación del tope legal importe una disminución irrazonable del haber de pasividad en relación al nivel de vida del titular, medido en función de la pauta legal contemplada en la ley mediante la cual se obtuvo el beneficio. </w:t>
-      </w:r>
-    </w:p>
-    <w:p>
-      <w:pPr>
-        <w:ind w:firstLine="709"/>
-        <w:jc w:val="both"/>
-        <w:rPr>
-          <w:rFonts w:ascii="Aptos" w:eastAsia="Aptos" w:hAnsi="Aptos" w:cs="Times New Roman"/>
-          <w:lang w:val="es-AR"/>
-        </w:rPr>
-      </w:pPr>
-      <w:r>
-        <w:rPr>
-          <w:rFonts w:ascii="Aptos" w:eastAsia="Aptos" w:hAnsi="Aptos" w:cs="Times New Roman"/>
-          <w:lang w:val="es-AR"/>
-        </w:rPr>
-        <w:t xml:space="preserve">El artículo 9 de la Ley 24.463 establece los llamados topes máximos, los que justifica en el principio de solidaridad que rige el sistema. </w:t>
-      </w:r>
-    </w:p>
-    <w:p>
-      <w:pPr>
-        <w:ind w:firstLine="709"/>
-        <w:jc w:val="both"/>
-        <w:rPr>
-          <w:rFonts w:ascii="Aptos" w:eastAsia="Aptos" w:hAnsi="Aptos" w:cs="Times New Roman"/>
-          <w:lang w:val="es-AR"/>
-        </w:rPr>
-      </w:pPr>
-      <w:r>
-        <w:rPr>
-          <w:rFonts w:ascii="Aptos" w:eastAsia="Aptos" w:hAnsi="Aptos" w:cs="Times New Roman"/>
-          <w:lang w:val="es-AR"/>
-        </w:rPr>
-        <w:t>Esta limitación a la percepción del haber, resulta lesiva al Art. 17 de la CN. En el supuesto de que la correspondiente liquidación arroje un haber que supere el tope reajustado, teniendo dicha limitación carácter confiscatorio, solicito expresamente:</w:t>
-      </w:r>
-    </w:p>
-    <w:p>
-      <w:pPr>
-        <w:numPr>
-          <w:ilvl w:val="0"/>
-          <w:numId w:val="10"/>
-        </w:numPr>
-        <w:jc w:val="both"/>
-        <w:rPr>
-          <w:rFonts w:ascii="Aptos" w:eastAsia="Aptos" w:hAnsi="Aptos" w:cs="Times New Roman"/>
-          <w:lang w:val="es-AR"/>
-        </w:rPr>
-      </w:pPr>
-      <w:r>
-        <w:rPr>
-          <w:rFonts w:ascii="Aptos" w:eastAsia="Aptos" w:hAnsi="Aptos" w:cs="Times New Roman"/>
-          <w:lang w:val="es-AR"/>
-        </w:rPr>
-        <w:t xml:space="preserve">Se aplique el criterio citado en </w:t>
-      </w:r>
-      <w:proofErr w:type="spellStart"/>
-      <w:r>
-        <w:rPr>
-          <w:rFonts w:ascii="Aptos" w:eastAsia="Aptos" w:hAnsi="Aptos" w:cs="Times New Roman"/>
-          <w:lang w:val="es-AR"/>
-        </w:rPr>
-        <w:t>Actis</w:t>
-      </w:r>
-      <w:proofErr w:type="spellEnd"/>
-      <w:r>
-        <w:rPr>
-          <w:rFonts w:ascii="Aptos" w:eastAsia="Aptos" w:hAnsi="Aptos" w:cs="Times New Roman"/>
-          <w:lang w:val="es-AR"/>
-        </w:rPr>
-        <w:t xml:space="preserve"> </w:t>
-      </w:r>
-      <w:proofErr w:type="spellStart"/>
-      <w:r>
-        <w:rPr>
-          <w:rFonts w:ascii="Aptos" w:eastAsia="Aptos" w:hAnsi="Aptos" w:cs="Times New Roman"/>
-          <w:lang w:val="es-AR"/>
-        </w:rPr>
-        <w:t>Caporale</w:t>
-      </w:r>
-      <w:proofErr w:type="spellEnd"/>
-      <w:r>
-        <w:rPr>
-          <w:rFonts w:ascii="Aptos" w:eastAsia="Aptos" w:hAnsi="Aptos" w:cs="Times New Roman"/>
-          <w:lang w:val="es-AR"/>
-        </w:rPr>
-        <w:t>, Tudor y Pellegrini Américo, por cuanto si el tope excede el 15% no se debe aplicar.</w:t>
-      </w:r>
-    </w:p>
-    <w:p>
-      <w:pPr>
-        <w:numPr>
-          <w:ilvl w:val="0"/>
-          <w:numId w:val="10"/>
-        </w:numPr>
-        <w:jc w:val="both"/>
-        <w:rPr>
-          <w:rFonts w:ascii="Aptos" w:eastAsia="Aptos" w:hAnsi="Aptos" w:cs="Times New Roman"/>
-          <w:lang w:val="es-AR"/>
-        </w:rPr>
-      </w:pPr>
-      <w:r>
-        <w:rPr>
-          <w:rFonts w:ascii="Aptos" w:eastAsia="Aptos" w:hAnsi="Aptos" w:cs="Times New Roman"/>
-          <w:lang w:val="es-AR"/>
-        </w:rPr>
-        <w:t>En caso de que decida aplicarse el mismo, expresamente se deje constancia que, de las sucesivas acumulaciones de tope, no puede producirse una quita superior al 15%, como se resolvió en “García Vidal”.</w:t>
-      </w:r>
-    </w:p>
-    <w:p>
-      <w:pPr>
-        <w:numPr>
-          <w:ilvl w:val="0"/>
-          <w:numId w:val="10"/>
-        </w:numPr>
-        <w:jc w:val="both"/>
-        <w:rPr>
-          <w:rFonts w:ascii="Aptos" w:eastAsia="Aptos" w:hAnsi="Aptos" w:cs="Times New Roman"/>
-          <w:lang w:val="es-AR"/>
-        </w:rPr>
-      </w:pPr>
-      <w:r>
-        <w:rPr>
-          <w:rFonts w:ascii="Aptos" w:eastAsia="Aptos" w:hAnsi="Aptos" w:cs="Times New Roman"/>
-          <w:lang w:val="es-AR"/>
-        </w:rPr>
-        <w:t xml:space="preserve"> Previo a la aplicación del tope solicito que previamente se movilice el mismo conforme “</w:t>
-      </w:r>
-      <w:proofErr w:type="spellStart"/>
-      <w:r>
-        <w:rPr>
-          <w:rFonts w:ascii="Aptos" w:eastAsia="Aptos" w:hAnsi="Aptos" w:cs="Times New Roman"/>
-          <w:lang w:val="es-AR"/>
-        </w:rPr>
-        <w:t>Badaro</w:t>
-      </w:r>
-      <w:proofErr w:type="spellEnd"/>
-      <w:r>
-        <w:rPr>
-          <w:rFonts w:ascii="Aptos" w:eastAsia="Aptos" w:hAnsi="Aptos" w:cs="Times New Roman"/>
-          <w:lang w:val="es-AR"/>
-        </w:rPr>
-        <w:t>”, por cuanto los $3.100 estuvieron fijos en el periodo 2002 a 2006, teniendo en cuenta que en su origen el mismo era el 82% de la remuneración máxima sujeta a aportes, y hoy con suerte llega al 60%. Debiendo aplicarse para movilizar este tope del art 9 inc. 3, el mismo criterio fijado por la CSJN en los autos “</w:t>
-      </w:r>
-      <w:proofErr w:type="spellStart"/>
-      <w:r>
-        <w:rPr>
-          <w:rFonts w:ascii="Aptos" w:eastAsia="Aptos" w:hAnsi="Aptos" w:cs="Times New Roman"/>
-          <w:lang w:val="es-AR"/>
-        </w:rPr>
-        <w:t>Badaro</w:t>
-      </w:r>
-      <w:proofErr w:type="spellEnd"/>
-      <w:r>
-        <w:rPr>
-          <w:rFonts w:ascii="Aptos" w:eastAsia="Aptos" w:hAnsi="Aptos" w:cs="Times New Roman"/>
-          <w:lang w:val="es-AR"/>
-        </w:rPr>
-        <w:t xml:space="preserve">” para el periodo 2002 a 2006 </w:t>
-      </w:r>
-      <w:r>
-        <w:rPr>
-          <w:rFonts w:ascii="Aptos" w:eastAsia="Aptos" w:hAnsi="Aptos" w:cs="Times New Roman"/>
-          <w:bCs/>
-          <w:lang w:val="es-AR"/>
-        </w:rPr>
-        <w:t>y las pautas de movilidad</w:t>
-      </w:r>
-      <w:r>
-        <w:rPr>
-          <w:rFonts w:ascii="Aptos" w:eastAsia="Aptos" w:hAnsi="Aptos" w:cs="Times New Roman"/>
-          <w:lang w:val="es-AR"/>
-        </w:rPr>
-        <w:t xml:space="preserve"> que se fijen en la sentencia.</w:t>
-      </w:r>
-    </w:p>
-    <w:p>
-      <w:pPr>
-        <w:numPr>
-          <w:ilvl w:val="0"/>
-          <w:numId w:val="10"/>
-        </w:numPr>
-        <w:jc w:val="both"/>
-        <w:rPr>
-          <w:rFonts w:ascii="Aptos" w:eastAsia="Aptos" w:hAnsi="Aptos" w:cs="Times New Roman"/>
-          <w:lang w:val="es-AR"/>
-        </w:rPr>
-      </w:pPr>
-      <w:r>
-        <w:rPr>
-          <w:rFonts w:ascii="Aptos" w:eastAsia="Aptos" w:hAnsi="Aptos" w:cs="Times New Roman"/>
-          <w:lang w:val="es-AR"/>
-        </w:rPr>
-        <w:t>En el improbable caso que no haga lugar al punto anterior, expresamente solicito que la movilidad que le fije a los haberes, se la den al tope del haber máximo.</w:t>
-      </w:r>
-    </w:p>
-    <w:p>
-      <w:pPr>
-        <w:ind w:firstLine="709"/>
-        <w:jc w:val="both"/>
-        <w:rPr>
-          <w:rFonts w:ascii="Aptos" w:eastAsia="Aptos" w:hAnsi="Aptos" w:cs="Times New Roman"/>
-          <w:lang w:val="es-AR"/>
-        </w:rPr>
-      </w:pPr>
-      <w:r>
-        <w:rPr>
-          <w:rFonts w:ascii="Aptos" w:eastAsia="Aptos" w:hAnsi="Aptos" w:cs="Times New Roman"/>
-          <w:lang w:val="es-AR"/>
-        </w:rPr>
-        <w:lastRenderedPageBreak/>
-        <w:t>El tope</w:t>
-      </w:r>
-      <w:r>
-        <w:rPr>
-          <w:rFonts w:ascii="Aptos" w:eastAsia="Aptos" w:hAnsi="Aptos" w:cs="Times New Roman"/>
-          <w:lang w:val="es-AR"/>
-        </w:rPr>
-        <w:t xml:space="preserve"> del art 9 de la ley 24463 es a agosto</w:t>
-      </w:r>
-      <w:r>
-        <w:rPr>
-          <w:rFonts w:ascii="Aptos" w:eastAsia="Aptos" w:hAnsi="Aptos" w:cs="Times New Roman"/>
-          <w:bCs/>
-          <w:lang w:val="es-AR"/>
-        </w:rPr>
-        <w:t xml:space="preserve"> de 2024 </w:t>
-      </w:r>
-      <w:r>
-        <w:rPr>
-          <w:rFonts w:ascii="Aptos" w:eastAsia="Aptos" w:hAnsi="Aptos" w:cs="Times New Roman"/>
-          <w:lang w:val="es-AR"/>
-        </w:rPr>
-        <w:t xml:space="preserve">de </w:t>
-      </w:r>
-      <w:r>
-        <w:rPr>
-          <w:rFonts w:ascii="Aptos" w:eastAsia="Aptos" w:hAnsi="Aptos" w:cs="Times New Roman"/>
-          <w:bCs/>
-          <w:lang w:val="es-AR"/>
-        </w:rPr>
-        <w:t>$1.517.094,79</w:t>
-      </w:r>
-      <w:r>
-        <w:rPr>
-          <w:rFonts w:ascii="Aptos" w:eastAsia="Aptos" w:hAnsi="Aptos" w:cs="Times New Roman"/>
-          <w:bCs/>
-          <w:lang w:val="es-AR"/>
-        </w:rPr>
-        <w:t xml:space="preserve"> </w:t>
-      </w:r>
-      <w:r>
-        <w:rPr>
-          <w:rFonts w:ascii="Aptos" w:eastAsia="Aptos" w:hAnsi="Aptos" w:cs="Times New Roman"/>
-          <w:lang w:val="es-AR"/>
-        </w:rPr>
-        <w:t>(Res. ANSES 390</w:t>
-      </w:r>
-      <w:r>
-        <w:rPr>
-          <w:rFonts w:ascii="Aptos" w:eastAsia="Aptos" w:hAnsi="Aptos" w:cs="Times New Roman"/>
-          <w:lang w:val="es-AR"/>
-        </w:rPr>
-        <w:t>.2024).</w:t>
-      </w:r>
-    </w:p>
-    <w:p>
-      <w:pPr>
-        <w:ind w:firstLine="709"/>
-        <w:jc w:val="both"/>
-        <w:rPr>
-          <w:rFonts w:ascii="Aptos" w:eastAsia="Aptos" w:hAnsi="Aptos" w:cs="Times New Roman"/>
-          <w:lang w:val="es-AR"/>
-        </w:rPr>
-      </w:pPr>
-      <w:r>
-        <w:rPr>
-          <w:rFonts w:ascii="Aptos" w:eastAsia="Aptos" w:hAnsi="Aptos" w:cs="Times New Roman"/>
-          <w:lang w:val="es-AR"/>
-        </w:rPr>
-        <w:t>Si se tuviera en cuenta que los $3.100 representaban el 82% de la remuneración máxima sujeta a aportes que era $3.780 (60 ampo de $63), y trajéramos el mismo criterio a hoy, nos daría que el tope del</w:t>
-      </w:r>
-      <w:r>
-        <w:rPr>
-          <w:rFonts w:ascii="Aptos" w:eastAsia="Aptos" w:hAnsi="Aptos" w:cs="Times New Roman"/>
-          <w:lang w:val="es-AR"/>
-        </w:rPr>
-        <w:t xml:space="preserve"> haber máximo debiera ser a agosto</w:t>
-      </w:r>
-      <w:r>
-        <w:rPr>
-          <w:rFonts w:ascii="Aptos" w:eastAsia="Aptos" w:hAnsi="Aptos" w:cs="Times New Roman"/>
-          <w:lang w:val="es-AR"/>
-        </w:rPr>
-        <w:t xml:space="preserve"> de 2024 del 82% de la remuneración máxima sujet</w:t>
-      </w:r>
-      <w:r>
-        <w:rPr>
-          <w:rFonts w:ascii="Aptos" w:eastAsia="Aptos" w:hAnsi="Aptos" w:cs="Times New Roman"/>
-          <w:lang w:val="es-AR"/>
-        </w:rPr>
-        <w:t>a a aportes que es $2.467.787,04= $2.023.426,54</w:t>
-      </w:r>
-    </w:p>
-    <w:p>
-      <w:pPr>
-        <w:ind w:firstLine="709"/>
-        <w:jc w:val="both"/>
-        <w:rPr>
-          <w:rFonts w:ascii="Aptos" w:eastAsia="Aptos" w:hAnsi="Aptos" w:cs="Times New Roman"/>
-          <w:lang w:val="es-AR"/>
-        </w:rPr>
-      </w:pPr>
-      <w:r>
-        <w:rPr>
-          <w:rFonts w:ascii="Aptos" w:eastAsia="Aptos" w:hAnsi="Aptos" w:cs="Times New Roman"/>
-          <w:lang w:val="es-AR"/>
-        </w:rPr>
-        <w:t>Por lo que, si a los $3.100, que eran a 01/2002, lo actualizamos con las mismas pautas de “</w:t>
-      </w:r>
-      <w:proofErr w:type="spellStart"/>
-      <w:r>
-        <w:rPr>
-          <w:rFonts w:ascii="Aptos" w:eastAsia="Aptos" w:hAnsi="Aptos" w:cs="Times New Roman"/>
-          <w:lang w:val="es-AR"/>
-        </w:rPr>
-        <w:t>Badaro</w:t>
-      </w:r>
-      <w:proofErr w:type="spellEnd"/>
-      <w:r>
-        <w:rPr>
-          <w:rFonts w:ascii="Aptos" w:eastAsia="Aptos" w:hAnsi="Aptos" w:cs="Times New Roman"/>
-          <w:lang w:val="es-AR"/>
-        </w:rPr>
-        <w:t>” y aumentos generales de ANSES el tope hoy sería notablemente superior.</w:t>
-      </w:r>
-    </w:p>
-    <w:p>
-      <w:pPr>
-        <w:ind w:firstLine="426"/>
-        <w:jc w:val="both"/>
-        <w:rPr>
-          <w:rFonts w:ascii="Aptos" w:eastAsia="Aptos" w:hAnsi="Aptos" w:cs="Times New Roman"/>
-          <w:noProof/>
-          <w:lang w:eastAsia="es-ES"/>
-        </w:rPr>
-      </w:pPr>
-      <w:r>
-        <w:rPr>
-          <w:rFonts w:ascii="Aptos" w:eastAsia="Aptos" w:hAnsi="Aptos" w:cs="Times New Roman"/>
-          <w:noProof/>
-          <w:lang w:eastAsia="es-ES"/>
-        </w:rPr>
-        <w:t>Imagen_Tope_haber_maximo</w:t>
-      </w:r>
-    </w:p>
-    <w:p>
-      <w:pPr>
-        <w:ind w:firstLine="426"/>
-        <w:jc w:val="both"/>
-        <w:rPr>
-          <w:rFonts w:ascii="Aptos" w:eastAsia="Aptos" w:hAnsi="Aptos" w:cs="Times New Roman"/>
-          <w:lang w:val="es-AR"/>
-        </w:rPr>
-      </w:pPr>
-    </w:p>
-    <w:p>
-      <w:pPr>
-        <w:ind w:firstLine="709"/>
-        <w:jc w:val="both"/>
-        <w:rPr>
-          <w:rFonts w:ascii="Aptos" w:eastAsia="Aptos" w:hAnsi="Aptos" w:cs="Times New Roman"/>
-          <w:lang w:val="es-AR"/>
-        </w:rPr>
-      </w:pPr>
-      <w:r>
-        <w:rPr>
-          <w:rFonts w:ascii="Aptos" w:eastAsia="Aptos" w:hAnsi="Aptos" w:cs="Times New Roman"/>
-          <w:lang w:val="es-AR"/>
-        </w:rPr>
-        <w:t xml:space="preserve">•</w:t>
-      </w:r>
-      <w:r>
-        <w:rPr>
-          <w:rFonts w:ascii="Aptos" w:eastAsia="Aptos" w:hAnsi="Aptos" w:cs="Times New Roman"/>
-          <w:lang w:val="es-AR"/>
-        </w:rPr>
-        <w:tab/>
-      </w:r>
-      <w:r>
-        <w:rPr>
-          <w:rFonts w:ascii="Aptos" w:eastAsia="Aptos" w:hAnsi="Aptos" w:cs="Times New Roman"/>
-          <w:lang w:val="es-AR"/>
-        </w:rPr>
-        <w:t xml:space="preserve">Haber reclamado al 11/10/2024 reajustado cf. Ley 27.551 (50% IPC y 50% RIPTE mensual) sin topes: $4.655,56</w:t>
-      </w:r>
-    </w:p>
-    <w:p>
-      <w:pPr>
-        <w:ind w:firstLine="709"/>
-        <w:jc w:val="both"/>
-        <w:rPr>
-          <w:rFonts w:ascii="Aptos" w:eastAsia="Aptos" w:hAnsi="Aptos" w:cs="Times New Roman"/>
-          <w:lang w:val="es-AR"/>
-        </w:rPr>
-      </w:pPr>
-      <w:r>
-        <w:rPr>
-          <w:rFonts w:ascii="Aptos" w:eastAsia="Aptos" w:hAnsi="Aptos" w:cs="Times New Roman"/>
-          <w:lang w:val="es-AR"/>
-        </w:rPr>
-        <w:t xml:space="preserve">•</w:t>
-      </w:r>
-      <w:r>
-        <w:rPr>
-          <w:rFonts w:ascii="Aptos" w:eastAsia="Aptos" w:hAnsi="Aptos" w:cs="Times New Roman"/>
-          <w:lang w:val="es-AR"/>
-        </w:rPr>
-        <w:tab/>
-      </w:r>
-      <w:r>
-        <w:rPr>
-          <w:rFonts w:ascii="Aptos" w:eastAsia="Aptos" w:hAnsi="Aptos" w:cs="Times New Roman"/>
-          <w:lang w:val="es-AR"/>
-        </w:rPr>
-        <w:t xml:space="preserve">Haber reclamado al 11/10/2024 reajustado cf. Ley 27.551 (50% IPC y 50% RIPTE retrasado tres meses) sin topes: $56.565,56</w:t>
-      </w:r>
-    </w:p>
-    <w:p>
-      <w:pPr>
-        <w:ind w:firstLine="709"/>
-        <w:jc w:val="both"/>
-        <w:rPr>
-          <w:rFonts w:ascii="Aptos" w:eastAsia="Aptos" w:hAnsi="Aptos" w:cs="Times New Roman"/>
-          <w:lang w:val="es-AR"/>
-        </w:rPr>
-      </w:pPr>
-      <w:r>
-        <w:rPr>
-          <w:rFonts w:ascii="Aptos" w:eastAsia="Aptos" w:hAnsi="Aptos" w:cs="Times New Roman"/>
-          <w:lang w:val="es-AR"/>
-        </w:rPr>
-        <w:t xml:space="preserve">•</w:t>
-      </w:r>
-      <w:r>
-        <w:rPr>
-          <w:rFonts w:ascii="Aptos" w:eastAsia="Aptos" w:hAnsi="Aptos" w:cs="Times New Roman"/>
-          <w:lang w:val="es-AR"/>
-        </w:rPr>
-        <w:tab/>
-      </w:r>
-      <w:r>
-        <w:rPr>
-          <w:rFonts w:ascii="Aptos" w:eastAsia="Aptos" w:hAnsi="Aptos" w:cs="Times New Roman"/>
-          <w:lang w:val="es-AR"/>
-        </w:rPr>
-        <w:t xml:space="preserve">Haber reclamado al 11/10/2024 reajustado cf. IPC retrasado dos meses sin topes: $56.565,00</w:t>
-      </w:r>
-    </w:p>
-    <w:p>
-      <w:pPr>
-        <w:ind w:firstLine="709"/>
-        <w:jc w:val="both"/>
-        <w:rPr>
-          <w:rFonts w:ascii="Aptos" w:eastAsia="Aptos" w:hAnsi="Aptos" w:cs="Times New Roman"/>
-          <w:lang w:val="es-AR"/>
-        </w:rPr>
-      </w:pPr>
-      <w:r>
-        <w:rPr>
-          <w:rFonts w:ascii="Aptos" w:eastAsia="Aptos" w:hAnsi="Aptos" w:cs="Times New Roman"/>
-          <w:lang w:val="es-AR"/>
-        </w:rPr>
-        <w:t xml:space="preserve">•</w:t>
-      </w:r>
-      <w:r>
-        <w:rPr>
-          <w:rFonts w:ascii="Aptos" w:eastAsia="Aptos" w:hAnsi="Aptos" w:cs="Times New Roman"/>
-          <w:lang w:val="es-AR"/>
-        </w:rPr>
-        <w:tab/>
-      </w:r>
-      <w:r>
-        <w:rPr>
-          <w:rFonts w:ascii="Aptos" w:eastAsia="Aptos" w:hAnsi="Aptos" w:cs="Times New Roman"/>
-          <w:lang w:val="es-AR"/>
-        </w:rPr>
-        <w:t xml:space="preserve">Tope de haber máximo de ANSES sin actualizar al 11/10/2024 : $5.656.556,65</w:t>
-      </w:r>
-    </w:p>
-    <w:p>
-      <w:pPr>
-        <w:ind w:firstLine="709"/>
-        <w:jc w:val="both"/>
-        <w:rPr>
-          <w:rFonts w:ascii="Aptos" w:eastAsia="Aptos" w:hAnsi="Aptos" w:cs="Times New Roman"/>
-          <w:lang w:val="es-AR"/>
-        </w:rPr>
-      </w:pPr>
-      <w:r>
-        <w:rPr>
-          <w:rFonts w:ascii="Aptos" w:eastAsia="Aptos" w:hAnsi="Aptos" w:cs="Times New Roman"/>
-          <w:lang w:val="es-AR"/>
-        </w:rPr>
-        <w:t xml:space="preserve">•</w:t>
-      </w:r>
-      <w:r>
-        <w:rPr>
-          <w:rFonts w:ascii="Aptos" w:eastAsia="Aptos" w:hAnsi="Aptos" w:cs="Times New Roman"/>
-          <w:lang w:val="es-AR"/>
-        </w:rPr>
-        <w:tab/>
-      </w:r>
-      <w:r>
-        <w:rPr>
-          <w:rFonts w:ascii="Aptos" w:eastAsia="Aptos" w:hAnsi="Aptos" w:cs="Times New Roman"/>
-          <w:lang w:val="es-AR"/>
-        </w:rPr>
-        <w:t xml:space="preserve">Tope actualizado cf. Badaro más Caliva Márquez: $5.656.566,56</w:t>
-      </w:r>
-    </w:p>
-    <w:p>
-      <w:pPr>
-        <w:ind w:firstLine="709"/>
-        <w:jc w:val="both"/>
-        <w:rPr>
-          <w:rFonts w:ascii="Aptos" w:eastAsia="Aptos" w:hAnsi="Aptos" w:cs="Times New Roman"/>
-          <w:u w:val="single"/>
-          <w:lang w:val="es-AR"/>
-        </w:rPr>
-      </w:pPr>
-      <w:r>
-        <w:rPr>
-          <w:rFonts w:ascii="Aptos" w:eastAsia="Aptos" w:hAnsi="Aptos" w:cs="Times New Roman"/>
-          <w:lang w:val="es-AR"/>
-        </w:rPr>
-        <w:t>De aplicarse la movilidad del tope que se peticiona, ello permitiría mantener la integralidad del haber de mi mandante.</w:t>
-      </w:r>
-    </w:p>
-    <w:p>
-      <w:pPr>
-        <w:ind w:firstLine="709"/>
-        <w:jc w:val="both"/>
-        <w:rPr>
-          <w:rFonts w:ascii="Aptos" w:eastAsia="Aptos" w:hAnsi="Aptos" w:cs="Times New Roman"/>
-          <w:lang w:val="es-AR"/>
-        </w:rPr>
-      </w:pPr>
-      <w:r>
-        <w:rPr>
-          <w:rFonts w:ascii="Aptos" w:eastAsia="Aptos" w:hAnsi="Aptos" w:cs="Times New Roman"/>
-          <w:lang w:val="es-AR"/>
-        </w:rPr>
-        <w:t xml:space="preserve">Acá se cuestiona el monto del haber máximo, como así también la quita que se produce tanto por su inadecuada movilidad y como por su aplicación, provocando un daño notorio en el haber, por cuanto si tengo que realizar una quita del 15% sobre un haber máximo no actualizado desde 1995 que se dictó la ley 24463, a mayo de 2006 que se incrementó con el Decreto Nº 764/06, un 11%, resultando el mismo de $3.441. Los aumentos posteriores otorgados a las prestaciones previsionales mediante la Ley 26.198, los Decretos 1346/07, 279/08 y posteriormente en virtud de la ley de movilidad 26.417, se reflejaron en el haber máximo. Pero de 2002 al 05-2006 NO, causando un perjuicio enorme a mi mandante en caso de ser alcanzado por el mismo.</w:t>
-      </w:r>
-    </w:p>
-    <w:p>
-      <w:pPr>
         <w:jc w:val="both"/>
         <w:rPr>
           <w:rFonts w:ascii="Aptos" w:eastAsia="Aptos" w:hAnsi="Aptos" w:cs="Times New Roman"/>
@@ -9488,17 +5718,7 @@
             <w:u w:val="single"/>
             <w:lang w:val="es-AR"/>
           </w:rPr>
-          <w:t xml:space="preserve">Índice de Percepción de la </w:t>
-        </w:r>
-        <w:r>
-          <w:rPr>
-            <w:rFonts w:ascii="Aptos" w:eastAsia="Aptos" w:hAnsi="Aptos" w:cs="Times New Roman"/>
-            <w:color w:val="467886"/>
-            <w:u w:val="single"/>
-            <w:lang w:val="es-AR"/>
-          </w:rPr>
-          <w:lastRenderedPageBreak/>
-          <w:t>Corrupción</w:t>
+          <w:t>Índice de Percepción de la Corrupción</w:t>
         </w:r>
       </w:hyperlink>
       <w:r>
@@ -9781,33 +6001,51 @@
           <w:rFonts w:ascii="Aptos" w:eastAsia="Aptos" w:hAnsi="Aptos" w:cs="Times New Roman"/>
           <w:lang w:val="es-AR"/>
         </w:rPr>
-        <w:t>:</w:t>
-      </w:r>
-    </w:p>
-    <w:p>
-      <w:pPr>
-        <w:ind w:firstLine="993"/>
-        <w:jc w:val="both"/>
-        <w:rPr>
-          <w:rFonts w:ascii="Aptos" w:eastAsia="Aptos" w:hAnsi="Aptos" w:cs="Times New Roman"/>
-          <w:lang w:val="es-AR"/>
-        </w:rPr>
-      </w:pPr>
-      <w:r>
-        <w:rPr>
-          <w:rFonts w:ascii="Aptos" w:eastAsia="Aptos" w:hAnsi="Aptos" w:cs="Times New Roman"/>
-          <w:lang w:val="es-AR"/>
-        </w:rPr>
-        <w:t xml:space="preserve"> Solicito se regulen los honorarios por la etapa administrativa y por la labor desarrollada en autos, conforme la ley 27.423, la cual es de orden público, omitiendo </w:t>
-      </w:r>
-      <w:r>
-        <w:rPr>
-          <w:rFonts w:ascii="Aptos" w:eastAsia="Aptos" w:hAnsi="Aptos" w:cs="Times New Roman"/>
-          <w:lang w:val="es-AR"/>
-        </w:rPr>
-        <w:lastRenderedPageBreak/>
-        <w:t>realizar interpretaciones jurisprudenciales que afecten los porcentajes mínimos de ley y perjudiciales al abogado, teniendo en cuenta el resultado del pleito y la actuación en estos actuados, afectando los mínimos de ley.</w:t>
-      </w:r>
+        <w:t xml:space="preserve">:</w:t>
+      </w:r>
+    </w:p>
+    <w:p>
+      <w:pPr>
+        <w:ind w:firstLine="993"/>
+        <w:jc w:val="both"/>
+        <w:rPr>
+          <w:rFonts w:ascii="Aptos" w:eastAsia="Aptos" w:hAnsi="Aptos" w:cs="Times New Roman"/>
+          <w:lang w:val="es-AR"/>
+        </w:rPr>
+      </w:pPr>
+      <w:r>
+        <w:rPr>
+          <w:rFonts w:ascii="Aptos" w:eastAsia="Aptos" w:hAnsi="Aptos" w:cs="Times New Roman"/>
+          <w:lang w:val="es-AR"/>
+        </w:rPr>
+        <w:t xml:space="preserve"> Solicito se regulen los honorarios por la etapa administrativa y por la labor desarrollada en autos, conforme la ley 27.423, la cual es de orden público, omitiendo realizar interpretaciones jurisprudenciales que afecten los porcentajes mínimos de ley y perjudiciales al abogado, teniendo en cuenta el resultado del pleito y la actuación en estos actuados, afectando los mínimos de ley.</w:t>
+      </w:r>
+    </w:p>
+    <w:p>
+      <w:pPr>
+        <w:spacing w:after="0" w:line="240" w:lineRule="auto"/>
+        <w:jc w:val="both"/>
+        <w:rPr>
+          <w:rFonts w:ascii="Aptos" w:eastAsia="Times New Roman" w:hAnsi="Aptos" w:cs="Times New Roman"/>
+          <w:color w:val="000000"/>
+          <w:lang w:val="es-AR" w:eastAsia="es-AR"/>
+        </w:rPr>
+      </w:pPr>
+      <w:r>
+        <w:rPr>
+          <w:rFonts w:ascii="Aptos" w:eastAsia="Aptos" w:hAnsi="Aptos" w:cs="Times New Roman"/>
+        </w:rPr>
+        <w:t xml:space="preserve"/>
+      </w:r>
+    </w:p>
+    <w:p>
+      <w:pPr>
+        <w:jc w:val="both"/>
+        <w:rPr>
+          <w:rFonts w:ascii="Aptos" w:eastAsia="Aptos" w:hAnsi="Aptos" w:cs="Times New Roman"/>
+          <w:lang w:val="es-AR"/>
+        </w:rPr>
+      </w:pPr>
     </w:p>
     <w:p>
       <w:pPr>
@@ -9854,39 +6092,32 @@
           <w:rFonts w:ascii="Aptos" w:eastAsia="Aptos" w:hAnsi="Aptos" w:cs="Times New Roman"/>
           <w:lang w:val="es-AR"/>
         </w:rPr>
-        <w:t>Solicito a V.S. que declare la inconstitucionalidad del art. 79 inc. c) de la ley 20.628 (Decreto 649/97) y del art.115 de la Ley 24.241 en la medida que al practicarse la liquidación del haber, conforme pautas ordenadas en la sentencia, éste supere el mínimo no imponible tornándose pasible de tributar el impuesto a las ganancias (ley 27.346); asimismo solicito que en la sentencia a dictarse, que la retroactividad emergente de la misma no debe ser sometida a ninguna retención por el Impuesto a las Ganancias, en consonancia la Cámara Federal de Salta en el Plenario "</w:t>
-      </w:r>
-      <w:proofErr w:type="spellStart"/>
-      <w:r>
-        <w:rPr>
-          <w:rFonts w:ascii="Aptos" w:eastAsia="Aptos" w:hAnsi="Aptos" w:cs="Times New Roman"/>
-          <w:lang w:val="es-AR"/>
-        </w:rPr>
-        <w:t>Percivaldi</w:t>
-      </w:r>
-      <w:proofErr w:type="spellEnd"/>
-      <w:r>
-        <w:rPr>
-          <w:rFonts w:ascii="Aptos" w:eastAsia="Aptos" w:hAnsi="Aptos" w:cs="Times New Roman"/>
-          <w:lang w:val="es-AR"/>
-        </w:rPr>
-        <w:t xml:space="preserve"> Roberto Rene c/ANSES s/Apela Resolución· </w:t>
-      </w:r>
-      <w:proofErr w:type="spellStart"/>
-      <w:r>
-        <w:rPr>
-          <w:rFonts w:ascii="Aptos" w:eastAsia="Aptos" w:hAnsi="Aptos" w:cs="Times New Roman"/>
-          <w:lang w:val="es-AR"/>
-        </w:rPr>
-        <w:t>Expte</w:t>
-      </w:r>
-      <w:proofErr w:type="spellEnd"/>
-      <w:r>
-        <w:rPr>
-          <w:rFonts w:ascii="Aptos" w:eastAsia="Aptos" w:hAnsi="Aptos" w:cs="Times New Roman"/>
-          <w:lang w:val="es-AR"/>
-        </w:rPr>
-        <w:t xml:space="preserve"> N º 31000160/2009 del 29-12-2020, el cual teniendo en cuenta la jurisprudencia de la CSJN en  “García María Isabel c/ AFIP s/ acción meramente declarativa de inconstitucionalidad” CSJN, 26.03.2019 y “García Marta Susana c/ ANSES s/ reajustes varios” CSJN, 10.09.2020 ,  entendió que el análisis de la capacidad contributiva -de beneficiarios de prestaciones de la seguridad social- no debe convertirse en el único parámetro para establecer el tributo, sino que también debe ponderarse la vulnerabilidad vital del colectivo involucrado.</w:t>
+        <w:t>Solicito a V.S. que declare la inconstitucionalidad del art. 79 inc. c) de la ley 20.628 (Decreto 649/97) y del art.115 de la Ley 24.241 en la medida que al practicarse la liquidación del haber, conforme pautas ordenadas en la sentencia, éste supere el mínimo no imponible tornándose pasible de tributar el impuesto a las ganancias (ley 27.346); asimismo solicito que en la sentencia a dictarse, que la retroactividad emergente de la misma no debe ser sometida a ninguna retención por el Impuesto a las Ganancias, en consonancia la Cámara Federal de Salta en el Plenario "Percivaldi Roberto Rene c/ANSES s/Apela Resolución· Expte N º 31000160/2009 del 29-12-2020, el cual teniendo en cuenta la jurisprudencia de la CSJN en  “García María Isabel c/ AFIP s/ acción meramente declarativa de inconstitucionalidad” CSJN, 26.03.2019 y “García Marta Susana c/ ANSES s/ reajustes varios” CSJN, 10.09.2020 ,  entendió que el análisis de la capacidad contributiva -de beneficiarios de prestaciones de la seguridad social- no debe convertirse en el único parámetro para establecer el tributo, sino que también debe ponderarse la vulnerabilidad vital del colectivo involucrado.</w:t>
+      </w:r>
+    </w:p>
+    <w:p>
+      <w:pPr>
+        <w:jc w:val="both"/>
+        <w:rPr>
+          <w:rFonts w:ascii="Aptos" w:eastAsia="Aptos" w:hAnsi="Aptos" w:cs="Times New Roman"/>
+          <w:lang w:val="es-AR"/>
+        </w:rPr>
+      </w:pPr>
+    </w:p>
+    <w:p>
+      <w:pPr>
+        <w:jc w:val="both"/>
+        <w:rPr>
+          <w:rFonts w:ascii="Aptos" w:eastAsia="Aptos" w:hAnsi="Aptos" w:cs="Times New Roman"/>
+          <w:lang w:val="es-AR"/>
+        </w:rPr>
+      </w:pPr>
+      <w:r>
+        <w:rPr>
+          <w:rFonts w:ascii="Aptos" w:eastAsia="Aptos" w:hAnsi="Aptos" w:cs="Times New Roman"/>
+          <w:lang w:val="es-AR"/>
+        </w:rPr>
+        <w:t xml:space="preserve"/>
       </w:r>
     </w:p>
     <w:p>
@@ -10116,7 +6347,6 @@
           <w:rFonts w:ascii="Aptos" w:eastAsia="Aptos" w:hAnsi="Aptos" w:cs="Times New Roman"/>
           <w:lang w:val="es-AR"/>
         </w:rPr>
-        <w:lastRenderedPageBreak/>
         <w:t>En este sentido, no resultará posible cumplir con los principios antes mencionados, si no existe una paridad entre las partes del proceso y sobre todo cuando el órgano que tiene a cargo la acusación obstaculiza a la justicia, sin legitimidad y sin control.</w:t>
       </w:r>
     </w:p>
@@ -10135,23 +6365,7 @@
           <w:rFonts w:ascii="Aptos" w:eastAsia="Aptos" w:hAnsi="Aptos" w:cs="Times New Roman"/>
           <w:lang w:val="es-AR"/>
         </w:rPr>
-        <w:t xml:space="preserve">Para el improbable e hipotético caso de que V.S. no </w:t>
-      </w:r>
-      <w:proofErr w:type="spellStart"/>
-      <w:r>
-        <w:rPr>
-          <w:rFonts w:ascii="Aptos" w:eastAsia="Aptos" w:hAnsi="Aptos" w:cs="Times New Roman"/>
-          <w:lang w:val="es-AR"/>
-        </w:rPr>
-        <w:t>merituara</w:t>
-      </w:r>
-      <w:proofErr w:type="spellEnd"/>
-      <w:r>
-        <w:rPr>
-          <w:rFonts w:ascii="Aptos" w:eastAsia="Aptos" w:hAnsi="Aptos" w:cs="Times New Roman"/>
-          <w:lang w:val="es-AR"/>
-        </w:rPr>
-        <w:t xml:space="preserve"> las circunstancias de hecho y de derecho formuladas por esta parte, no haciendo lugar a la presente acción, dejo desde ya formulado la pertinente reserva del Caso Supranacional, para concurrir por ante los Organismos Internacionales, con fundamento en el art. 75 inc. 22 de la C.N. para el caso que fuera rechazada la pretensión deducida.</w:t>
+        <w:t>Para el improbable e hipotético caso de que V.S. no merituara las circunstancias de hecho y de derecho formuladas por esta parte, no haciendo lugar a la presente acción, dejo desde ya formulado la pertinente reserva del Caso Supranacional, para concurrir por ante los Organismos Internacionales, con fundamento en el art. 75 inc. 22 de la C.N. para el caso que fuera rechazada la pretensión deducida.</w:t>
       </w:r>
     </w:p>
     <w:p>
@@ -10237,43 +6451,7 @@
             <w:color w:val="467886"/>
             <w:u w:val="single"/>
           </w:rPr>
-          <w:t>“</w:t>
-        </w:r>
-        <w:proofErr w:type="spellStart"/>
-        <w:r>
-          <w:rPr>
-            <w:rFonts w:ascii="Aptos" w:eastAsia="Aptos" w:hAnsi="Aptos" w:cs="Times New Roman"/>
-            <w:color w:val="467886"/>
-            <w:u w:val="single"/>
-          </w:rPr>
-          <w:t>Ekmekdjián</w:t>
-        </w:r>
-        <w:proofErr w:type="spellEnd"/>
-        <w:r>
-          <w:rPr>
-            <w:rFonts w:ascii="Aptos" w:eastAsia="Aptos" w:hAnsi="Aptos" w:cs="Times New Roman"/>
-            <w:color w:val="467886"/>
-            <w:u w:val="single"/>
-          </w:rPr>
-          <w:t xml:space="preserve"> c/</w:t>
-        </w:r>
-        <w:proofErr w:type="spellStart"/>
-        <w:r>
-          <w:rPr>
-            <w:rFonts w:ascii="Aptos" w:eastAsia="Aptos" w:hAnsi="Aptos" w:cs="Times New Roman"/>
-            <w:color w:val="467886"/>
-            <w:u w:val="single"/>
-          </w:rPr>
-          <w:t>Sofovich</w:t>
-        </w:r>
-        <w:proofErr w:type="spellEnd"/>
-        <w:r>
-          <w:rPr>
-            <w:rFonts w:ascii="Aptos" w:eastAsia="Aptos" w:hAnsi="Aptos" w:cs="Times New Roman"/>
-            <w:color w:val="467886"/>
-            <w:u w:val="single"/>
-          </w:rPr>
-          <w:t>”</w:t>
+          <w:t>“Ekmekdjián c/Sofovich”</w:t>
         </w:r>
       </w:hyperlink>
       <w:r>
@@ -10338,21 +6516,7 @@
         <w:rPr>
           <w:rFonts w:ascii="Aptos" w:eastAsia="Aptos" w:hAnsi="Aptos" w:cs="Times New Roman"/>
         </w:rPr>
-        <w:t>(Voto de los Dres. Juan Carlos Maqueda y E. Raúl Zaffaroni en “</w:t>
-      </w:r>
-      <w:proofErr w:type="spellStart"/>
-      <w:r>
-        <w:rPr>
-          <w:rFonts w:ascii="Aptos" w:eastAsia="Aptos" w:hAnsi="Aptos" w:cs="Times New Roman"/>
-        </w:rPr>
-        <w:t>Itzcovich</w:t>
-      </w:r>
-      <w:proofErr w:type="spellEnd"/>
-      <w:r>
-        <w:rPr>
-          <w:rFonts w:ascii="Aptos" w:eastAsia="Aptos" w:hAnsi="Aptos" w:cs="Times New Roman"/>
-        </w:rPr>
-        <w:t>”, Fallos 328:566).</w:t>
+        <w:t>(Voto de los Dres. Juan Carlos Maqueda y E. Raúl Zaffaroni en “Itzcovich”, Fallos 328:566).</w:t>
       </w:r>
     </w:p>
     <w:p>
@@ -10414,42 +6578,7 @@
         <w:rPr>
           <w:rFonts w:ascii="Aptos" w:eastAsia="Aptos" w:hAnsi="Aptos" w:cs="Times New Roman"/>
         </w:rPr>
-        <w:t xml:space="preserve">En cumplimiento de ese rol esencial y en lo que hace a decisiones emanadas del Poder Legislativo en temas vinculados con distintos aspectos de la seguridad social y la vigencia efectiva de los derechos constitucionales y convencionales, nuestro más alto Tribunal ha declarado la inconstitucionalidad, por ejemplo, del artículo 49, inciso 4°, párrafo 1° de la ley  N° 24.241 (“Giménez” Fallos 344:1788); y la del artículo 7, inciso 2 de la ley </w:t>
-      </w:r>
-      <w:proofErr w:type="spellStart"/>
-      <w:r>
-        <w:rPr>
-          <w:rFonts w:ascii="Aptos" w:eastAsia="Aptos" w:hAnsi="Aptos" w:cs="Times New Roman"/>
-        </w:rPr>
-        <w:t>N°</w:t>
-      </w:r>
-      <w:proofErr w:type="spellEnd"/>
-      <w:r>
-        <w:rPr>
-          <w:rFonts w:ascii="Aptos" w:eastAsia="Aptos" w:hAnsi="Aptos" w:cs="Times New Roman"/>
-        </w:rPr>
-        <w:t xml:space="preserve"> 24.463 (“</w:t>
-      </w:r>
-      <w:proofErr w:type="spellStart"/>
-      <w:r>
-        <w:rPr>
-          <w:rFonts w:ascii="Aptos" w:eastAsia="Aptos" w:hAnsi="Aptos" w:cs="Times New Roman"/>
-        </w:rPr>
-        <w:t>Badaro</w:t>
-      </w:r>
-      <w:proofErr w:type="spellEnd"/>
-      <w:r>
-        <w:rPr>
-          <w:rFonts w:ascii="Aptos" w:eastAsia="Aptos" w:hAnsi="Aptos" w:cs="Times New Roman"/>
-        </w:rPr>
-        <w:t xml:space="preserve"> II”, Fallos 330:4866), entre otras, sin que pueda argumentarse válidamente que en esas oportunidades la Corte Suprema excedió su área competencial </w:t>
-      </w:r>
-      <w:r>
-        <w:rPr>
-          <w:rFonts w:ascii="Aptos" w:eastAsia="Aptos" w:hAnsi="Aptos" w:cs="Times New Roman"/>
-        </w:rPr>
-        <w:lastRenderedPageBreak/>
-        <w:t>en desmedro del legislador y vulneró la manda de la separación de los órganos del poder derivada del principio republicano de gobierno receptado expresamente en el artículo 1 de nuestra Constitución Nacional.</w:t>
+        <w:t>En cumplimiento de ese rol esencial y en lo que hace a decisiones emanadas del Poder Legislativo en temas vinculados con distintos aspectos de la seguridad social y la vigencia efectiva de los derechos constitucionales y convencionales, nuestro más alto Tribunal ha declarado la inconstitucionalidad, por ejemplo, del artículo 49, inciso 4°, párrafo 1° de la ley  N° 24.241 (“Giménez” Fallos 344:1788); y la del artículo 7, inciso 2 de la ley N° 24.463 (“Badaro II”, Fallos 330:4866), entre otras, sin que pueda argumentarse válidamente que en esas oportunidades la Corte Suprema excedió su área competencial en desmedro del legislador y vulneró la manda de la separación de los órganos del poder derivada del principio republicano de gobierno receptado expresamente en el artículo 1 de nuestra Constitución Nacional.</w:t>
       </w:r>
     </w:p>
     <w:p>
@@ -10511,21 +6640,7 @@
         <w:rPr>
           <w:rFonts w:ascii="Aptos" w:eastAsia="Aptos" w:hAnsi="Aptos" w:cs="Times New Roman"/>
         </w:rPr>
-        <w:t xml:space="preserve"> (</w:t>
-      </w:r>
-      <w:proofErr w:type="spellStart"/>
-      <w:r>
-        <w:rPr>
-          <w:rFonts w:ascii="Aptos" w:eastAsia="Aptos" w:hAnsi="Aptos" w:cs="Times New Roman"/>
-        </w:rPr>
-        <w:t>Consid</w:t>
-      </w:r>
-      <w:proofErr w:type="spellEnd"/>
-      <w:r>
-        <w:rPr>
-          <w:rFonts w:ascii="Aptos" w:eastAsia="Aptos" w:hAnsi="Aptos" w:cs="Times New Roman"/>
-        </w:rPr>
-        <w:t>. 15) y enfatizó que “</w:t>
+        <w:t xml:space="preserve"> (Consid. 15) y enfatizó que “</w:t>
       </w:r>
       <w:r>
         <w:rPr>
@@ -10539,21 +6654,7 @@
         <w:rPr>
           <w:rFonts w:ascii="Aptos" w:eastAsia="Aptos" w:hAnsi="Aptos" w:cs="Times New Roman"/>
         </w:rPr>
-        <w:t>” (</w:t>
-      </w:r>
-      <w:proofErr w:type="spellStart"/>
-      <w:r>
-        <w:rPr>
-          <w:rFonts w:ascii="Aptos" w:eastAsia="Aptos" w:hAnsi="Aptos" w:cs="Times New Roman"/>
-        </w:rPr>
-        <w:t>Consid</w:t>
-      </w:r>
-      <w:proofErr w:type="spellEnd"/>
-      <w:r>
-        <w:rPr>
-          <w:rFonts w:ascii="Aptos" w:eastAsia="Aptos" w:hAnsi="Aptos" w:cs="Times New Roman"/>
-        </w:rPr>
-        <w:t>. 16).</w:t>
+        <w:t>” (Consid. 16).</w:t>
       </w:r>
     </w:p>
     <w:p>
@@ -10583,21 +6684,7 @@
         <w:rPr>
           <w:rFonts w:ascii="Aptos" w:eastAsia="Aptos" w:hAnsi="Aptos" w:cs="Times New Roman"/>
         </w:rPr>
-        <w:t xml:space="preserve"> (</w:t>
-      </w:r>
-      <w:proofErr w:type="spellStart"/>
-      <w:r>
-        <w:rPr>
-          <w:rFonts w:ascii="Aptos" w:eastAsia="Aptos" w:hAnsi="Aptos" w:cs="Times New Roman"/>
-        </w:rPr>
-        <w:t>Consid</w:t>
-      </w:r>
-      <w:proofErr w:type="spellEnd"/>
-      <w:r>
-        <w:rPr>
-          <w:rFonts w:ascii="Aptos" w:eastAsia="Aptos" w:hAnsi="Aptos" w:cs="Times New Roman"/>
-        </w:rPr>
-        <w:t>. 21).</w:t>
+        <w:t xml:space="preserve"> (Consid. 21).</w:t>
       </w:r>
     </w:p>
     <w:p>
@@ -10658,21 +6745,7 @@
         <w:rPr>
           <w:rFonts w:ascii="Aptos" w:eastAsia="Aptos" w:hAnsi="Aptos" w:cs="Times New Roman"/>
         </w:rPr>
-        <w:t>” (</w:t>
-      </w:r>
-      <w:proofErr w:type="spellStart"/>
-      <w:r>
-        <w:rPr>
-          <w:rFonts w:ascii="Aptos" w:eastAsia="Aptos" w:hAnsi="Aptos" w:cs="Times New Roman"/>
-        </w:rPr>
-        <w:t>Consid</w:t>
-      </w:r>
-      <w:proofErr w:type="spellEnd"/>
-      <w:r>
-        <w:rPr>
-          <w:rFonts w:ascii="Aptos" w:eastAsia="Aptos" w:hAnsi="Aptos" w:cs="Times New Roman"/>
-        </w:rPr>
-        <w:t xml:space="preserve">. 7, el subrayado no está en el original). </w:t>
+        <w:t xml:space="preserve">” (Consid. 7, el subrayado no está en el original). </w:t>
       </w:r>
     </w:p>
     <w:p>
@@ -10702,21 +6775,7 @@
         <w:rPr>
           <w:rFonts w:ascii="Aptos" w:eastAsia="Aptos" w:hAnsi="Aptos" w:cs="Times New Roman"/>
         </w:rPr>
-        <w:t>” (</w:t>
-      </w:r>
-      <w:proofErr w:type="spellStart"/>
-      <w:r>
-        <w:rPr>
-          <w:rFonts w:ascii="Aptos" w:eastAsia="Aptos" w:hAnsi="Aptos" w:cs="Times New Roman"/>
-        </w:rPr>
-        <w:t>Consid</w:t>
-      </w:r>
-      <w:proofErr w:type="spellEnd"/>
-      <w:r>
-        <w:rPr>
-          <w:rFonts w:ascii="Aptos" w:eastAsia="Aptos" w:hAnsi="Aptos" w:cs="Times New Roman"/>
-        </w:rPr>
-        <w:t>. 23).</w:t>
+        <w:t>” (Consid. 23).</w:t>
       </w:r>
     </w:p>
     <w:p>
@@ -10749,9 +6808,16 @@
           <w:iCs/>
           <w:u w:val="single"/>
         </w:rPr>
-        <w:t xml:space="preserve">con especial ponderación de los principios de proporcionalidad y </w:t>
-      </w:r>
-      <w:proofErr w:type="spellStart"/>
+        <w:t>con especial ponderación de los principios de proporcionalidad y sustitutividad, según fueron establecidos por este Tribunal en numerosos precedentes</w:t>
+      </w:r>
+      <w:r>
+        <w:rPr>
+          <w:rFonts w:ascii="Aptos" w:eastAsia="Aptos" w:hAnsi="Aptos" w:cs="Times New Roman"/>
+          <w:i/>
+          <w:iCs/>
+        </w:rPr>
+        <w:t xml:space="preserve"> (Fallos: 279:389; 280:424; 292:447; 293:235; 300:84, 571; 305:866; 328:1602), </w:t>
+      </w:r>
       <w:r>
         <w:rPr>
           <w:rFonts w:ascii="Aptos" w:eastAsia="Aptos" w:hAnsi="Aptos" w:cs="Times New Roman"/>
@@ -10759,77 +6825,35 @@
           <w:iCs/>
           <w:u w:val="single"/>
         </w:rPr>
-        <w:t>sustitutividad</w:t>
-      </w:r>
-      <w:proofErr w:type="spellEnd"/>
+        <w:t>de conformidad con la protección especial que ha otorgado la Ley Fundamental al conjunto de los derechos sociales</w:t>
+      </w:r>
+      <w:r>
+        <w:rPr>
+          <w:rFonts w:ascii="Aptos" w:eastAsia="Aptos" w:hAnsi="Aptos" w:cs="Times New Roman"/>
+        </w:rPr>
+        <w:t>” (Consid. 25. El subrayado me pertenece).</w:t>
+      </w:r>
+    </w:p>
+    <w:p>
+      <w:pPr>
+        <w:ind w:firstLine="993"/>
+        <w:contextualSpacing/>
+        <w:jc w:val="both"/>
+        <w:rPr>
+          <w:rFonts w:ascii="Aptos" w:eastAsia="Aptos" w:hAnsi="Aptos" w:cs="Times New Roman"/>
+        </w:rPr>
+      </w:pPr>
+      <w:r>
+        <w:rPr>
+          <w:rFonts w:ascii="Aptos" w:eastAsia="Aptos" w:hAnsi="Aptos" w:cs="Times New Roman"/>
+        </w:rPr>
+        <w:t>Y agregó, con cita del Comité DESC, que “</w:t>
+      </w:r>
       <w:r>
         <w:rPr>
           <w:rFonts w:ascii="Aptos" w:eastAsia="Aptos" w:hAnsi="Aptos" w:cs="Times New Roman"/>
           <w:i/>
           <w:iCs/>
-          <w:u w:val="single"/>
-        </w:rPr>
-        <w:t>, según fueron establecidos por este Tribunal en numerosos precedentes</w:t>
-      </w:r>
-      <w:r>
-        <w:rPr>
-          <w:rFonts w:ascii="Aptos" w:eastAsia="Aptos" w:hAnsi="Aptos" w:cs="Times New Roman"/>
-          <w:i/>
-          <w:iCs/>
-        </w:rPr>
-        <w:t xml:space="preserve"> (Fallos: 279:389; 280:424; 292:447; 293:235; 300:84, 571; 305:866; 328:1602), </w:t>
-      </w:r>
-      <w:r>
-        <w:rPr>
-          <w:rFonts w:ascii="Aptos" w:eastAsia="Aptos" w:hAnsi="Aptos" w:cs="Times New Roman"/>
-          <w:i/>
-          <w:iCs/>
-          <w:u w:val="single"/>
-        </w:rPr>
-        <w:t>de conformidad con la protección especial que ha otorgado la Ley Fundamental al conjunto de los derechos sociales</w:t>
-      </w:r>
-      <w:r>
-        <w:rPr>
-          <w:rFonts w:ascii="Aptos" w:eastAsia="Aptos" w:hAnsi="Aptos" w:cs="Times New Roman"/>
-        </w:rPr>
-        <w:t>” (</w:t>
-      </w:r>
-      <w:proofErr w:type="spellStart"/>
-      <w:r>
-        <w:rPr>
-          <w:rFonts w:ascii="Aptos" w:eastAsia="Aptos" w:hAnsi="Aptos" w:cs="Times New Roman"/>
-        </w:rPr>
-        <w:t>Consid</w:t>
-      </w:r>
-      <w:proofErr w:type="spellEnd"/>
-      <w:r>
-        <w:rPr>
-          <w:rFonts w:ascii="Aptos" w:eastAsia="Aptos" w:hAnsi="Aptos" w:cs="Times New Roman"/>
-        </w:rPr>
-        <w:t>. 25. El subrayado me pertenece).</w:t>
-      </w:r>
-    </w:p>
-    <w:p>
-      <w:pPr>
-        <w:ind w:firstLine="993"/>
-        <w:contextualSpacing/>
-        <w:jc w:val="both"/>
-        <w:rPr>
-          <w:rFonts w:ascii="Aptos" w:eastAsia="Aptos" w:hAnsi="Aptos" w:cs="Times New Roman"/>
-        </w:rPr>
-      </w:pPr>
-      <w:r>
-        <w:rPr>
-          <w:rFonts w:ascii="Aptos" w:eastAsia="Aptos" w:hAnsi="Aptos" w:cs="Times New Roman"/>
-        </w:rPr>
-        <w:lastRenderedPageBreak/>
-        <w:t>Y agregó, con cita del Comité DESC, que “</w:t>
-      </w:r>
-      <w:r>
-        <w:rPr>
-          <w:rFonts w:ascii="Aptos" w:eastAsia="Aptos" w:hAnsi="Aptos" w:cs="Times New Roman"/>
-          <w:i/>
-          <w:iCs/>
         </w:rPr>
         <w:t>es precisamente en tiempos de crisis económica cuando la actualidad de los derechos sociales cobra su máximo significado. En tales etapas críticas, deben profundizarse las respuestas institucionales en favor de los grupos más débiles y postergados, pues son las democracias avanzadas y maduras las que refuerzan la capacidad de los individuos y atienden las situaciones de vulnerabilidad en momentos coyunturales adversos</w:t>
       </w:r>
@@ -10837,51 +6861,23 @@
         <w:rPr>
           <w:rFonts w:ascii="Aptos" w:eastAsia="Aptos" w:hAnsi="Aptos" w:cs="Times New Roman"/>
         </w:rPr>
-        <w:t>” (</w:t>
-      </w:r>
-      <w:proofErr w:type="spellStart"/>
-      <w:r>
-        <w:rPr>
-          <w:rFonts w:ascii="Aptos" w:eastAsia="Aptos" w:hAnsi="Aptos" w:cs="Times New Roman"/>
-        </w:rPr>
-        <w:t>Consid</w:t>
-      </w:r>
-      <w:proofErr w:type="spellEnd"/>
-      <w:r>
-        <w:rPr>
-          <w:rFonts w:ascii="Aptos" w:eastAsia="Aptos" w:hAnsi="Aptos" w:cs="Times New Roman"/>
-        </w:rPr>
-        <w:t>. 26).</w:t>
-      </w:r>
-    </w:p>
-    <w:p>
-      <w:pPr>
-        <w:ind w:firstLine="993"/>
-        <w:contextualSpacing/>
-        <w:jc w:val="both"/>
-        <w:rPr>
-          <w:rFonts w:ascii="Aptos" w:eastAsia="Aptos" w:hAnsi="Aptos" w:cs="Times New Roman"/>
-        </w:rPr>
-      </w:pPr>
-      <w:r>
-        <w:rPr>
-          <w:rFonts w:ascii="Aptos" w:eastAsia="Aptos" w:hAnsi="Aptos" w:cs="Times New Roman"/>
-        </w:rPr>
-        <w:t>Algo similar sucedió en el ya mencionado caso “García” en el que se analizaba una decisión también reservada al Poder Legislativo por la Constitución Nacional, como lo es la atribución tributaria. Allí, si bien la Corte dejó en claro que el acierto o error, el mérito o la conveniencia de las soluciones legislativas no son puntos sobre los que al Poder Judicial le quepa pronunciarse, agregó que los casos que trascienden ese ámbito de apreciación para internarse en el campo de lo irrazonable, inicuo o arbitrario, habilitan la intervención de los jueces (</w:t>
-      </w:r>
-      <w:proofErr w:type="spellStart"/>
-      <w:r>
-        <w:rPr>
-          <w:rFonts w:ascii="Aptos" w:eastAsia="Aptos" w:hAnsi="Aptos" w:cs="Times New Roman"/>
-        </w:rPr>
-        <w:t>Consid</w:t>
-      </w:r>
-      <w:proofErr w:type="spellEnd"/>
-      <w:r>
-        <w:rPr>
-          <w:rFonts w:ascii="Aptos" w:eastAsia="Aptos" w:hAnsi="Aptos" w:cs="Times New Roman"/>
-        </w:rPr>
-        <w:t>. 6).</w:t>
+        <w:t>” (Consid. 26).</w:t>
+      </w:r>
+    </w:p>
+    <w:p>
+      <w:pPr>
+        <w:ind w:firstLine="993"/>
+        <w:contextualSpacing/>
+        <w:jc w:val="both"/>
+        <w:rPr>
+          <w:rFonts w:ascii="Aptos" w:eastAsia="Aptos" w:hAnsi="Aptos" w:cs="Times New Roman"/>
+        </w:rPr>
+      </w:pPr>
+      <w:r>
+        <w:rPr>
+          <w:rFonts w:ascii="Aptos" w:eastAsia="Aptos" w:hAnsi="Aptos" w:cs="Times New Roman"/>
+        </w:rPr>
+        <w:t>Algo similar sucedió en el ya mencionado caso “García” en el que se analizaba una decisión también reservada al Poder Legislativo por la Constitución Nacional, como lo es la atribución tributaria. Allí, si bien la Corte dejó en claro que el acierto o error, el mérito o la conveniencia de las soluciones legislativas no son puntos sobre los que al Poder Judicial le quepa pronunciarse, agregó que los casos que trascienden ese ámbito de apreciación para internarse en el campo de lo irrazonable, inicuo o arbitrario, habilitan la intervención de los jueces (Consid. 6).</w:t>
       </w:r>
     </w:p>
     <w:p>
@@ -10905,23 +6901,7 @@
           <w:rFonts w:ascii="Aptos" w:eastAsia="Aptos" w:hAnsi="Aptos" w:cs="Times New Roman"/>
           <w:lang w:val="es-AR"/>
         </w:rPr>
-        <w:t xml:space="preserve">hago reserva del recurso extraordinario que prevé la ley 48 para recurrir oportunamente ante la C.S.J.N.; en tanto están juego la interpretación de normas federales por cuanto la forma de calcular el haber por parte de Anses contraria el art 1, 14bis,16,17,18, 33, 75 </w:t>
-      </w:r>
-      <w:proofErr w:type="spellStart"/>
-      <w:r>
-        <w:rPr>
-          <w:rFonts w:ascii="Aptos" w:eastAsia="Aptos" w:hAnsi="Aptos" w:cs="Times New Roman"/>
-          <w:lang w:val="es-AR"/>
-        </w:rPr>
-        <w:t>inc</w:t>
-      </w:r>
-      <w:proofErr w:type="spellEnd"/>
-      <w:r>
-        <w:rPr>
-          <w:rFonts w:ascii="Aptos" w:eastAsia="Aptos" w:hAnsi="Aptos" w:cs="Times New Roman"/>
-          <w:lang w:val="es-AR"/>
-        </w:rPr>
-        <w:t xml:space="preserve"> 19,22 y 23 de la CN por cuanto afecta el derecho a tener un haber integral, jubilaciones y pensiones móviles, el principio de igualdad, de propiedad, de un debido proceso, de  proyecto de vida, de desarrollo humano , y la normativa supranacional.</w:t>
+        <w:t>hago reserva del recurso extraordinario que prevé la ley 48 para recurrir oportunamente ante la C.S.J.N.; en tanto están juego la interpretación de normas federales por cuanto la forma de calcular el haber por parte de Anses contraria el art 1, 14bis,16,17,18, 33, 75 inc 19,22 y 23 de la CN por cuanto afecta el derecho a tener un haber integral, jubilaciones y pensiones móviles, el principio de igualdad, de propiedad, de un debido proceso, de  proyecto de vida, de desarrollo humano , y la normativa supranacional.</w:t>
       </w:r>
     </w:p>
     <w:p>
@@ -10973,23 +6953,7 @@
           <w:rFonts w:ascii="Aptos" w:eastAsia="Aptos" w:hAnsi="Aptos" w:cs="Times New Roman"/>
           <w:lang w:val="es-AR"/>
         </w:rPr>
-        <w:t xml:space="preserve">Autorizo expresamente a la Dra. Carola </w:t>
-      </w:r>
-      <w:proofErr w:type="spellStart"/>
-      <w:r>
-        <w:rPr>
-          <w:rFonts w:ascii="Aptos" w:eastAsia="Aptos" w:hAnsi="Aptos" w:cs="Times New Roman"/>
-          <w:lang w:val="es-AR"/>
-        </w:rPr>
-        <w:t>Espin</w:t>
-      </w:r>
-      <w:proofErr w:type="spellEnd"/>
-      <w:r>
-        <w:rPr>
-          <w:rFonts w:ascii="Aptos" w:eastAsia="Aptos" w:hAnsi="Aptos" w:cs="Times New Roman"/>
-          <w:lang w:val="es-AR"/>
-        </w:rPr>
-        <w:t>, Dr. César Rodríguez Galíndez, Srta. Mariana Molina, Srta. Ana Paula Otamendi y Dra. Valentina Véliz Miguens, a efectuar desgloses, dejar nota y todo acto útil para impulsar el procedimiento.</w:t>
+        <w:t>Autorizo expresamente a la Dra. Carola Espin, Dr. César Rodríguez Galíndez, Srta. Mariana Molina, Srta. Ana Paula Otamendi y Dra. Valentina Véliz Miguens, a efectuar desgloses, dejar nota y todo acto útil para impulsar el procedimiento.</w:t>
       </w:r>
     </w:p>
     <w:p>
@@ -11817,7 +7781,7 @@
           <wp:inline distT="0" distB="0" distL="0" distR="0" wp14:anchorId="115C04E2" wp14:editId="12340761">
             <wp:extent cx="1040765" cy="655607"/>
             <wp:effectExtent l="0" t="0" r="6985" b="0"/>
-            <wp:docPr id="1009" name="Imagen 9" descr="Texto, Carta&#10;&#10;Descripción generada automáticamente"/>
+            <wp:docPr id="1008" name="Imagen 9" descr="Texto, Carta&#10;&#10;Descripción generada automáticamente"/>
             <wp:cNvGraphicFramePr>
               <a:graphicFrameLocks xmlns:a="http://schemas.openxmlformats.org/drawingml/2006/main" noChangeAspect="1"/>
             </wp:cNvGraphicFramePr>
@@ -11989,10 +7953,7 @@
         <w:annotationRef/>
       </w:r>
       <w:r>
-        <w:t>Dependiendo índice de actualización de rems (</w:t>
-      </w:r>
-      <w:r>
-        <w:t>isbic-ripte) usan cuadro Excel de arriba o abajo</w:t>
+        <w:t>Dependiendo índice de actualización de rems (isbic-ripte) usan cuadro Excel de arriba o abajo</w:t>
       </w:r>
     </w:p>
   </w:comment>
@@ -12008,10 +7969,7 @@
         <w:annotationRef/>
       </w:r>
       <w:r>
-        <w:t xml:space="preserve">Haber reajustado ( de </w:t>
-      </w:r>
-      <w:r>
-        <w:t xml:space="preserve">ultima columna del cuadro anterior de actualización de PBU PC PAP) tomo el haber en negrita sin la quita del 15% dividido el ultimo haber en actividad / después tomo el segundo haber en negrita tmb de la ultima columna (con quita del 15%) dividido ultima remuneración en actividad. </w:t>
+        <w:t xml:space="preserve">Haber reajustado ( de ultima columna del cuadro anterior de actualización de PBU PC PAP) tomo el haber en negrita sin la quita del 15% dividido el ultimo haber en actividad / después tomo el segundo haber en negrita tmb de la ultima columna (con quita del 15%) dividido ultima remuneración en actividad. </w:t>
       </w:r>
     </w:p>
   </w:comment>
@@ -12046,10 +8004,7 @@
         <w:annotationRef/>
       </w:r>
       <w:r>
-        <w:t xml:space="preserve">Dejo lo amarillo si es que el haber jubilatorio que cobra actualmente, es menor que el último índice publicado del </w:t>
-      </w:r>
-      <w:r>
-        <w:t xml:space="preserve">ripte. Sino borro lo amarillo </w:t>
+        <w:t xml:space="preserve">Dejo lo amarillo si es que el haber jubilatorio que cobra actualmente, es menor que el último índice publicado del ripte. Sino borro lo amarillo </w:t>
       </w:r>
     </w:p>
   </w:comment>

--- a/datos/documento_temporal.docx
+++ b/datos/documento_temporal.docx
@@ -635,7 +635,7 @@
           <w:rFonts w:ascii="Aptos" w:eastAsia="Aptos" w:hAnsi="Aptos" w:cs="Times New Roman"/>
           <w:lang w:val="es-AR"/>
         </w:rPr>
-        <w:t xml:space="preserve">Tal como surge de la demanda interpuesta cuya reserva se solicitó, se habilita la instancia a partir de la denegatoria de la solicitud de reajuste de haberes que figura en el sistema de Anses con fecha 10/10/2024 , que recayó en el expte N° 45454.23.1, y teniendo en cuenta lo dispuesto por el artículo 23 inc a, inc. b punto I y II de la ley N° 19549 modificada por la ley N° 27.742, respecto de la innecesaridad del reclamo previo en cuestiones  que hagan a la inconstitucionalidad o invalidez de una norma superior o cuando constituya un ritualismo inútil, la presente vía se encuentra habilitada.</w:t>
+        <w:t xml:space="preserve">Tal como surge de la demanda interpuesta cuya reserva se solicitó, se habilita la instancia a partir de la denegatoria de la solicitud de reajuste de haberes que figura en el sistema de Anses con fecha 05/10/2024 , que recayó en el expte N° 45454.23.1, y teniendo en cuenta lo dispuesto por el artículo 23 inc a, inc. b punto I y II de la ley N° 19549 modificada por la ley N° 27.742, respecto de la innecesaridad del reclamo previo en cuestiones  que hagan a la inconstitucionalidad o invalidez de una norma superior o cuando constituya un ritualismo inútil, la presente vía se encuentra habilitada.</w:t>
       </w:r>
     </w:p>
     <w:p>
@@ -724,7 +724,7 @@
           <w:rFonts w:ascii="Aptos" w:eastAsia="Aptos" w:hAnsi="Aptos" w:cs="Times New Roman"/>
           <w:lang w:val="es-AR"/>
         </w:rPr>
-        <w:t xml:space="preserve">Fecha de adquisición del derecho: 12/10/2024</w:t>
+        <w:t xml:space="preserve">Fecha de adquisición del derecho: 04/10/2024</w:t>
       </w:r>
     </w:p>
     <w:p>
@@ -787,7 +787,7 @@
           <w:rFonts w:ascii="Aptos" w:eastAsia="Aptos" w:hAnsi="Aptos" w:cs="Times New Roman"/>
           <w:lang w:val="es-AR"/>
         </w:rPr>
-        <w:t xml:space="preserve">Periodos de remuneraciones tomados: 02/10/2024  al 07/10/2024</w:t>
+        <w:t xml:space="preserve">Periodos de remuneraciones tomados: 05/10/2024  al 10/10/2024</w:t>
       </w:r>
     </w:p>
     <w:p>
@@ -829,7 +829,7 @@
           <w:rFonts w:ascii="Aptos" w:eastAsia="Aptos" w:hAnsi="Aptos" w:cs="Times New Roman"/>
           <w:lang w:val="es-AR"/>
         </w:rPr>
-        <w:t xml:space="preserve">Fecha de cese: 05/10/2024</w:t>
+        <w:t xml:space="preserve">Fecha de cese: 10/10/2024</w:t>
       </w:r>
     </w:p>
     <w:p>
@@ -850,7 +850,7 @@
           <w:rFonts w:ascii="Aptos" w:eastAsia="Aptos" w:hAnsi="Aptos" w:cs="Times New Roman"/>
           <w:lang w:val="es-AR"/>
         </w:rPr>
-        <w:t xml:space="preserve">Última remuneración en actividad: $5.665,00 al 10/10/2024 conforme PRPA</w:t>
+        <w:t xml:space="preserve">Última remuneración en actividad: $56.566,00 al 03/10/2024 conforme PRPA</w:t>
       </w:r>
     </w:p>
     <w:p>
@@ -871,7 +871,7 @@
           <w:rFonts w:ascii="Aptos" w:eastAsia="Aptos" w:hAnsi="Aptos" w:cs="Times New Roman"/>
           <w:lang w:val="es-AR"/>
         </w:rPr>
-        <w:t xml:space="preserve">Última remuneración actualizada por Anses $656.565,45</w:t>
+        <w:t xml:space="preserve">Última remuneración actualizada por Anses $56.565,00</w:t>
       </w:r>
     </w:p>
     <w:p>
@@ -892,7 +892,7 @@
           <w:rFonts w:ascii="Aptos" w:eastAsia="Aptos" w:hAnsi="Aptos" w:cs="Times New Roman"/>
           <w:lang w:val="es-AR"/>
         </w:rPr>
-        <w:t xml:space="preserve">Fecha de Alta del primer haber: 10/10/2024</w:t>
+        <w:t xml:space="preserve">Fecha de Alta del primer haber: 05/10/2024</w:t>
       </w:r>
     </w:p>
     <w:p>
@@ -976,7 +976,7 @@
           <w:rFonts w:ascii="Aptos" w:eastAsia="Aptos" w:hAnsi="Aptos" w:cs="Times New Roman"/>
           <w:lang w:val="es-AR"/>
         </w:rPr>
-        <w:t xml:space="preserve">Haber percibido al 16/10/2024: $6.233,00</w:t>
+        <w:t xml:space="preserve">Haber percibido al 16/10/2024: $6.233,56</w:t>
       </w:r>
     </w:p>
     <w:p>
@@ -997,7 +997,7 @@
           <w:rFonts w:ascii="Aptos" w:eastAsia="Aptos" w:hAnsi="Aptos" w:cs="Times New Roman"/>
           <w:lang w:val="es-AR"/>
         </w:rPr>
-        <w:t xml:space="preserve">Fecha de inicio del Reclamo administrativo interruptivo de la prescripción: 11/10/2024</w:t>
+        <w:t xml:space="preserve">Fecha de inicio del Reclamo administrativo interruptivo de la prescripción: 19/10/2024</w:t>
       </w:r>
     </w:p>
     <w:p>
@@ -6034,88 +6034,6 @@
       <w:r>
         <w:rPr>
           <w:rFonts w:ascii="Aptos" w:eastAsia="Aptos" w:hAnsi="Aptos" w:cs="Times New Roman"/>
-        </w:rPr>
-        <w:t xml:space="preserve"/>
-      </w:r>
-    </w:p>
-    <w:p>
-      <w:pPr>
-        <w:jc w:val="both"/>
-        <w:rPr>
-          <w:rFonts w:ascii="Aptos" w:eastAsia="Aptos" w:hAnsi="Aptos" w:cs="Times New Roman"/>
-          <w:lang w:val="es-AR"/>
-        </w:rPr>
-      </w:pPr>
-    </w:p>
-    <w:p>
-      <w:pPr>
-        <w:numPr>
-          <w:ilvl w:val="0"/>
-          <w:numId w:val="1"/>
-        </w:numPr>
-        <w:ind w:left="0" w:firstLine="993"/>
-        <w:contextualSpacing/>
-        <w:jc w:val="both"/>
-        <w:rPr>
-          <w:rFonts w:ascii="Aptos" w:eastAsia="Aptos" w:hAnsi="Aptos" w:cs="Times New Roman"/>
-          <w:lang w:val="es-AR"/>
-        </w:rPr>
-      </w:pPr>
-      <w:r>
-        <w:rPr>
-          <w:rFonts w:ascii="Aptos" w:eastAsia="Aptos" w:hAnsi="Aptos" w:cs="Times New Roman"/>
-          <w:b/>
-          <w:bCs/>
-          <w:lang w:val="es-AR"/>
-        </w:rPr>
-        <w:t>Ganancias</w:t>
-      </w:r>
-      <w:r>
-        <w:rPr>
-          <w:rFonts w:ascii="Aptos" w:eastAsia="Aptos" w:hAnsi="Aptos" w:cs="Times New Roman"/>
-          <w:lang w:val="es-AR"/>
-        </w:rPr>
-        <w:t xml:space="preserve">: </w:t>
-      </w:r>
-    </w:p>
-    <w:p>
-      <w:pPr>
-        <w:ind w:firstLine="993"/>
-        <w:jc w:val="both"/>
-        <w:rPr>
-          <w:rFonts w:ascii="Aptos" w:eastAsia="Aptos" w:hAnsi="Aptos" w:cs="Times New Roman"/>
-          <w:lang w:val="es-AR"/>
-        </w:rPr>
-      </w:pPr>
-      <w:r>
-        <w:rPr>
-          <w:rFonts w:ascii="Aptos" w:eastAsia="Aptos" w:hAnsi="Aptos" w:cs="Times New Roman"/>
-          <w:lang w:val="es-AR"/>
-        </w:rPr>
-        <w:t>Solicito a V.S. que declare la inconstitucionalidad del art. 79 inc. c) de la ley 20.628 (Decreto 649/97) y del art.115 de la Ley 24.241 en la medida que al practicarse la liquidación del haber, conforme pautas ordenadas en la sentencia, éste supere el mínimo no imponible tornándose pasible de tributar el impuesto a las ganancias (ley 27.346); asimismo solicito que en la sentencia a dictarse, que la retroactividad emergente de la misma no debe ser sometida a ninguna retención por el Impuesto a las Ganancias, en consonancia la Cámara Federal de Salta en el Plenario "Percivaldi Roberto Rene c/ANSES s/Apela Resolución· Expte N º 31000160/2009 del 29-12-2020, el cual teniendo en cuenta la jurisprudencia de la CSJN en  “García María Isabel c/ AFIP s/ acción meramente declarativa de inconstitucionalidad” CSJN, 26.03.2019 y “García Marta Susana c/ ANSES s/ reajustes varios” CSJN, 10.09.2020 ,  entendió que el análisis de la capacidad contributiva -de beneficiarios de prestaciones de la seguridad social- no debe convertirse en el único parámetro para establecer el tributo, sino que también debe ponderarse la vulnerabilidad vital del colectivo involucrado.</w:t>
-      </w:r>
-    </w:p>
-    <w:p>
-      <w:pPr>
-        <w:jc w:val="both"/>
-        <w:rPr>
-          <w:rFonts w:ascii="Aptos" w:eastAsia="Aptos" w:hAnsi="Aptos" w:cs="Times New Roman"/>
-          <w:lang w:val="es-AR"/>
-        </w:rPr>
-      </w:pPr>
-    </w:p>
-    <w:p>
-      <w:pPr>
-        <w:jc w:val="both"/>
-        <w:rPr>
-          <w:rFonts w:ascii="Aptos" w:eastAsia="Aptos" w:hAnsi="Aptos" w:cs="Times New Roman"/>
-          <w:lang w:val="es-AR"/>
-        </w:rPr>
-      </w:pPr>
-      <w:r>
-        <w:rPr>
-          <w:rFonts w:ascii="Aptos" w:eastAsia="Aptos" w:hAnsi="Aptos" w:cs="Times New Roman"/>
-          <w:lang w:val="es-AR"/>
         </w:rPr>
         <w:t xml:space="preserve"/>
       </w:r>

--- a/datos/documento_temporal.docx
+++ b/datos/documento_temporal.docx
@@ -103,7 +103,25 @@
           <w:highlight w:val="yellow"/>
           <w:lang w:val="es-AR"/>
         </w:rPr>
-        <w:t xml:space="preserve">; PBU; Sumas no remunerativas; tasa de complementación ex empleado bancario -Movilidad del haber jubilatorio-Movilidad del tope del haber máximo y tope de remuneración máxima sujeta a aportes- Inaplicabilidad tope </w:t>
+        <w:t xml:space="preserve">; PBU; Sumas no remunerativas; tasa de complementación </w:t>
+      </w:r>
+      <w:proofErr w:type="gramStart"/>
+      <w:r>
+        <w:rPr>
+          <w:rFonts w:ascii="Aptos" w:eastAsia="Aptos" w:hAnsi="Aptos" w:cs="Times New Roman"/>
+          <w:highlight w:val="yellow"/>
+          <w:lang w:val="es-AR"/>
+        </w:rPr>
+        <w:t>ex empleado</w:t>
+      </w:r>
+      <w:proofErr w:type="gramEnd"/>
+      <w:r>
+        <w:rPr>
+          <w:rFonts w:ascii="Aptos" w:eastAsia="Aptos" w:hAnsi="Aptos" w:cs="Times New Roman"/>
+          <w:highlight w:val="yellow"/>
+          <w:lang w:val="es-AR"/>
+        </w:rPr>
+        <w:t xml:space="preserve"> bancario -Movilidad del haber jubilatorio-Movilidad del tope del haber máximo y tope de remuneración máxima sujeta a aportes- Inaplicabilidad tope </w:t>
       </w:r>
       <w:r>
         <w:rPr>
@@ -136,7 +154,7 @@
           <w:bCs/>
           <w:lang w:val="es-AR"/>
         </w:rPr>
-        <w:t>Señor Juez Federal:</w:t>
+        <w:t xml:space="preserve">Señor Juez Federal:</w:t>
       </w:r>
     </w:p>
     <w:p>
@@ -155,6 +173,7 @@
         </w:rPr>
         <w:t xml:space="preserve">Julia Tamara Toyos, ABOGADA, matrícula federal registrada en el tomo 108 folio 978, constituyendo domicilio procesal en Belgrano 1188 de esta ciudad de Salta, y domicilio electrónico registrado bajo el CUIL 27266852806, en mi carácter de apoderada </w:t>
       </w:r>
+      <w:proofErr w:type="gramStart"/>
       <w:r>
         <w:rPr>
           <w:rFonts w:ascii="Aptos" w:eastAsia="Aptos" w:hAnsi="Aptos" w:cs="Times New Roman"/>
@@ -168,6 +187,7 @@
         </w:rPr>
         <w:t xml:space="preserve">. </w:t>
       </w:r>
+      <w:proofErr w:type="gramStart"/>
       <w:r>
         <w:rPr>
           <w:rFonts w:ascii="Aptos" w:eastAsia="Aptos" w:hAnsi="Aptos" w:cs="Times New Roman"/>
@@ -219,7 +239,7 @@
           <w:bCs/>
           <w:lang w:val="es-AR"/>
         </w:rPr>
-        <w:t>PERSONERÍA:</w:t>
+        <w:t xml:space="preserve">PERSONERÍA:</w:t>
       </w:r>
     </w:p>
     <w:p>
@@ -245,6 +265,7 @@
         </w:rPr>
         <w:t xml:space="preserve">Que tal como lo acredito con Acta Poder de la Cámara Federal de Salta, que acompaño a la presente, soy apoderada </w:t>
       </w:r>
+      <w:proofErr w:type="gramStart"/>
       <w:r>
         <w:rPr>
           <w:rFonts w:ascii="Aptos" w:eastAsia="Aptos" w:hAnsi="Aptos" w:cs="Times New Roman"/>
@@ -258,6 +279,7 @@
         </w:rPr>
         <w:t xml:space="preserve">. </w:t>
       </w:r>
+      <w:proofErr w:type="gramStart"/>
       <w:r>
         <w:rPr>
           <w:rFonts w:ascii="Aptos" w:eastAsia="Aptos" w:hAnsi="Aptos" w:cs="Times New Roman"/>
@@ -269,7 +291,23 @@
           <w:rFonts w:ascii="Aptos" w:eastAsia="Aptos" w:hAnsi="Aptos" w:cs="Times New Roman"/>
           <w:lang w:val="es-AR"/>
         </w:rPr>
-        <w:t xml:space="preserve">, DNI Nº </w:t>
+        <w:t xml:space="preserve">, DNI </w:t>
+      </w:r>
+      <w:proofErr w:type="spellStart"/>
+      <w:r>
+        <w:rPr>
+          <w:rFonts w:ascii="Aptos" w:eastAsia="Aptos" w:hAnsi="Aptos" w:cs="Times New Roman"/>
+          <w:lang w:val="es-AR"/>
+        </w:rPr>
+        <w:t xml:space="preserve">Nº</w:t>
+      </w:r>
+      <w:proofErr w:type="spellEnd"/>
+      <w:r>
+        <w:rPr>
+          <w:rFonts w:ascii="Aptos" w:eastAsia="Aptos" w:hAnsi="Aptos" w:cs="Times New Roman"/>
+          <w:lang w:val="es-AR"/>
+        </w:rPr>
+        <w:t xml:space="preserve"> </w:t>
       </w:r>
       <w:r>
         <w:rPr>
@@ -369,7 +407,25 @@
           <w:highlight w:val="yellow"/>
           <w:lang w:val="es-AR"/>
         </w:rPr>
-        <w:t>ANSES (UDAI Salta), con domicilio en calle Jujuy Nº 43</w:t>
+        <w:t xml:space="preserve">ANSES (UDAI Salta), con domicilio en calle Jujuy </w:t>
+      </w:r>
+      <w:proofErr w:type="spellStart"/>
+      <w:r>
+        <w:rPr>
+          <w:rFonts w:ascii="Aptos" w:eastAsia="Aptos" w:hAnsi="Aptos" w:cs="Times New Roman"/>
+          <w:highlight w:val="yellow"/>
+          <w:lang w:val="es-AR"/>
+        </w:rPr>
+        <w:t>Nº</w:t>
+      </w:r>
+      <w:proofErr w:type="spellEnd"/>
+      <w:r>
+        <w:rPr>
+          <w:rFonts w:ascii="Aptos" w:eastAsia="Aptos" w:hAnsi="Aptos" w:cs="Times New Roman"/>
+          <w:highlight w:val="yellow"/>
+          <w:lang w:val="es-AR"/>
+        </w:rPr>
+        <w:t xml:space="preserve"> 43</w:t>
       </w:r>
       <w:r>
         <w:rPr>
@@ -420,12 +476,21 @@
         </w:rPr>
         <w:t xml:space="preserve">Se ordene se aplique una movilidad que mantenga el valor de la prestación en el tiempo y repare el daño ocasionado por la movilidad de la ley </w:t>
       </w:r>
-      <w:r>
-        <w:rPr>
-          <w:rFonts w:ascii="Aptos" w:eastAsia="Aptos" w:hAnsi="Aptos" w:cs="Times New Roman"/>
-          <w:lang w:val="es-AR"/>
-        </w:rPr>
-        <w:t>N° 27.609</w:t>
+      <w:proofErr w:type="spellStart"/>
+      <w:r>
+        <w:rPr>
+          <w:rFonts w:ascii="Aptos" w:eastAsia="Aptos" w:hAnsi="Aptos" w:cs="Times New Roman"/>
+          <w:lang w:val="es-AR"/>
+        </w:rPr>
+        <w:t>N°</w:t>
+      </w:r>
+      <w:proofErr w:type="spellEnd"/>
+      <w:r>
+        <w:rPr>
+          <w:rFonts w:ascii="Aptos" w:eastAsia="Aptos" w:hAnsi="Aptos" w:cs="Times New Roman"/>
+          <w:lang w:val="es-AR"/>
+        </w:rPr>
+        <w:t xml:space="preserve"> 27.609</w:t>
       </w:r>
       <w:r>
         <w:rPr>
@@ -439,7 +504,23 @@
           <w:rFonts w:ascii="Aptos" w:eastAsia="Aptos" w:hAnsi="Aptos" w:cs="Times New Roman"/>
           <w:lang w:val="es-AR"/>
         </w:rPr>
-        <w:t>y las que en el futuro pudiera ocasionar el decreto 274/24,o las normas que se dicten respecto de la movilidad del haber en contradicción con el mandato constitucional.</w:t>
+        <w:t>y las que en el futuro pudiera ocasionar el decreto 274/</w:t>
+      </w:r>
+      <w:proofErr w:type="gramStart"/>
+      <w:r>
+        <w:rPr>
+          <w:rFonts w:ascii="Aptos" w:eastAsia="Aptos" w:hAnsi="Aptos" w:cs="Times New Roman"/>
+          <w:lang w:val="es-AR"/>
+        </w:rPr>
+        <w:t>24,o</w:t>
+      </w:r>
+      <w:proofErr w:type="gramEnd"/>
+      <w:r>
+        <w:rPr>
+          <w:rFonts w:ascii="Aptos" w:eastAsia="Aptos" w:hAnsi="Aptos" w:cs="Times New Roman"/>
+          <w:lang w:val="es-AR"/>
+        </w:rPr>
+        <w:t xml:space="preserve"> las normas que se dicten respecto de la movilidad del haber en contradicción con el mandato constitucional.</w:t>
       </w:r>
     </w:p>
     <w:p>
@@ -579,7 +660,55 @@
           <w:rFonts w:ascii="Aptos" w:eastAsia="Aptos" w:hAnsi="Aptos" w:cs="Times New Roman"/>
           <w:lang w:val="es-AR"/>
         </w:rPr>
-        <w:t>Conforme lo dispone el decreto ley 15/75, y en virtud de lo dispuesto en los art 23 inc a, b, d , 50, 51,52, 53 y 55, solicito se de intervención a la Caja de Seguridad Social para abogados de  Salta con domicilio real en Avda. Sarmiento N° 308/302, Cuil 30-51872348-7.</w:t>
+        <w:t xml:space="preserve">Conforme lo dispone el decreto ley 15/75, y en virtud de lo dispuesto en los art 23 </w:t>
+      </w:r>
+      <w:proofErr w:type="spellStart"/>
+      <w:r>
+        <w:rPr>
+          <w:rFonts w:ascii="Aptos" w:eastAsia="Aptos" w:hAnsi="Aptos" w:cs="Times New Roman"/>
+          <w:lang w:val="es-AR"/>
+        </w:rPr>
+        <w:t>inc</w:t>
+      </w:r>
+      <w:proofErr w:type="spellEnd"/>
+      <w:r>
+        <w:rPr>
+          <w:rFonts w:ascii="Aptos" w:eastAsia="Aptos" w:hAnsi="Aptos" w:cs="Times New Roman"/>
+          <w:lang w:val="es-AR"/>
+        </w:rPr>
+        <w:t xml:space="preserve"> a, b, </w:t>
+      </w:r>
+      <w:proofErr w:type="gramStart"/>
+      <w:r>
+        <w:rPr>
+          <w:rFonts w:ascii="Aptos" w:eastAsia="Aptos" w:hAnsi="Aptos" w:cs="Times New Roman"/>
+          <w:lang w:val="es-AR"/>
+        </w:rPr>
+        <w:t>d ,</w:t>
+      </w:r>
+      <w:proofErr w:type="gramEnd"/>
+      <w:r>
+        <w:rPr>
+          <w:rFonts w:ascii="Aptos" w:eastAsia="Aptos" w:hAnsi="Aptos" w:cs="Times New Roman"/>
+          <w:lang w:val="es-AR"/>
+        </w:rPr>
+        <w:t xml:space="preserve"> 50, 51,52, 53 y 55, solicito se de intervención a la Caja de Seguridad Social para abogados de  Salta con domicilio real en Avda. Sarmiento </w:t>
+      </w:r>
+      <w:proofErr w:type="spellStart"/>
+      <w:r>
+        <w:rPr>
+          <w:rFonts w:ascii="Aptos" w:eastAsia="Aptos" w:hAnsi="Aptos" w:cs="Times New Roman"/>
+          <w:lang w:val="es-AR"/>
+        </w:rPr>
+        <w:t>N°</w:t>
+      </w:r>
+      <w:proofErr w:type="spellEnd"/>
+      <w:r>
+        <w:rPr>
+          <w:rFonts w:ascii="Aptos" w:eastAsia="Aptos" w:hAnsi="Aptos" w:cs="Times New Roman"/>
+          <w:lang w:val="es-AR"/>
+        </w:rPr>
+        <w:t xml:space="preserve"> 308/302, Cuil 30-51872348-7.</w:t>
       </w:r>
     </w:p>
     <w:p>
@@ -635,7 +764,103 @@
           <w:rFonts w:ascii="Aptos" w:eastAsia="Aptos" w:hAnsi="Aptos" w:cs="Times New Roman"/>
           <w:lang w:val="es-AR"/>
         </w:rPr>
-        <w:t xml:space="preserve">Tal como surge de la demanda interpuesta cuya reserva se solicitó, se habilita la instancia a partir de la denegatoria de la solicitud de reajuste de haberes que figura en el sistema de Anses con fecha 05/10/2024 , que recayó en el expte N° 45454.23.1, y teniendo en cuenta lo dispuesto por el artículo 23 inc a, inc. b punto I y II de la ley N° 19549 modificada por la ley N° 27.742, respecto de la innecesaridad del reclamo previo en cuestiones  que hagan a la inconstitucionalidad o invalidez de una norma superior o cuando constituya un ritualismo inútil, la presente vía se encuentra habilitada.</w:t>
+        <w:t xml:space="preserve">Tal como surge de la demanda interpuesta cuya reserva se solicitó, se habilita la instancia a partir de la denegatoria de la solicitud de reajuste de haberes que figura en el sistema de </w:t>
+      </w:r>
+      <w:proofErr w:type="spellStart"/>
+      <w:r>
+        <w:rPr>
+          <w:rFonts w:ascii="Aptos" w:eastAsia="Aptos" w:hAnsi="Aptos" w:cs="Times New Roman"/>
+          <w:lang w:val="es-AR"/>
+        </w:rPr>
+        <w:t xml:space="preserve">Anses</w:t>
+      </w:r>
+      <w:proofErr w:type="spellEnd"/>
+      <w:r>
+        <w:rPr>
+          <w:rFonts w:ascii="Aptos" w:eastAsia="Aptos" w:hAnsi="Aptos" w:cs="Times New Roman"/>
+          <w:lang w:val="es-AR"/>
+        </w:rPr>
+        <w:t xml:space="preserve"> con fecha 23/10/2024 , que recayó en el </w:t>
+      </w:r>
+      <w:proofErr w:type="spellStart"/>
+      <w:r>
+        <w:rPr>
+          <w:rFonts w:ascii="Aptos" w:eastAsia="Aptos" w:hAnsi="Aptos" w:cs="Times New Roman"/>
+          <w:lang w:val="es-AR"/>
+        </w:rPr>
+        <w:t>expte</w:t>
+      </w:r>
+      <w:proofErr w:type="spellEnd"/>
+      <w:r>
+        <w:rPr>
+          <w:rFonts w:ascii="Aptos" w:eastAsia="Aptos" w:hAnsi="Aptos" w:cs="Times New Roman"/>
+          <w:lang w:val="es-AR"/>
+        </w:rPr>
+        <w:t xml:space="preserve"> </w:t>
+      </w:r>
+      <w:proofErr w:type="spellStart"/>
+      <w:r>
+        <w:rPr>
+          <w:rFonts w:ascii="Aptos" w:eastAsia="Aptos" w:hAnsi="Aptos" w:cs="Times New Roman"/>
+          <w:lang w:val="es-AR"/>
+        </w:rPr>
+        <w:t xml:space="preserve">N°</w:t>
+      </w:r>
+      <w:proofErr w:type="spellEnd"/>
+      <w:r>
+        <w:rPr>
+          <w:rFonts w:ascii="Aptos" w:eastAsia="Aptos" w:hAnsi="Aptos" w:cs="Times New Roman"/>
+          <w:lang w:val="es-AR"/>
+        </w:rPr>
+        <w:t xml:space="preserve"> 45454.23.1, y teniendo en cuenta lo dispuesto por el artículo 23 </w:t>
+      </w:r>
+      <w:proofErr w:type="spellStart"/>
+      <w:r>
+        <w:rPr>
+          <w:rFonts w:ascii="Aptos" w:eastAsia="Aptos" w:hAnsi="Aptos" w:cs="Times New Roman"/>
+          <w:lang w:val="es-AR"/>
+        </w:rPr>
+        <w:t>inc</w:t>
+      </w:r>
+      <w:proofErr w:type="spellEnd"/>
+      <w:r>
+        <w:rPr>
+          <w:rFonts w:ascii="Aptos" w:eastAsia="Aptos" w:hAnsi="Aptos" w:cs="Times New Roman"/>
+          <w:lang w:val="es-AR"/>
+        </w:rPr>
+        <w:t xml:space="preserve"> a, inc. b punto I y II de la ley </w:t>
+      </w:r>
+      <w:proofErr w:type="spellStart"/>
+      <w:r>
+        <w:rPr>
+          <w:rFonts w:ascii="Aptos" w:eastAsia="Aptos" w:hAnsi="Aptos" w:cs="Times New Roman"/>
+          <w:lang w:val="es-AR"/>
+        </w:rPr>
+        <w:t>N°</w:t>
+      </w:r>
+      <w:proofErr w:type="spellEnd"/>
+      <w:r>
+        <w:rPr>
+          <w:rFonts w:ascii="Aptos" w:eastAsia="Aptos" w:hAnsi="Aptos" w:cs="Times New Roman"/>
+          <w:lang w:val="es-AR"/>
+        </w:rPr>
+        <w:t xml:space="preserve"> 19549 modificada por la ley </w:t>
+      </w:r>
+      <w:proofErr w:type="spellStart"/>
+      <w:r>
+        <w:rPr>
+          <w:rFonts w:ascii="Aptos" w:eastAsia="Aptos" w:hAnsi="Aptos" w:cs="Times New Roman"/>
+          <w:lang w:val="es-AR"/>
+        </w:rPr>
+        <w:t>N°</w:t>
+      </w:r>
+      <w:proofErr w:type="spellEnd"/>
+      <w:r>
+        <w:rPr>
+          <w:rFonts w:ascii="Aptos" w:eastAsia="Aptos" w:hAnsi="Aptos" w:cs="Times New Roman"/>
+          <w:lang w:val="es-AR"/>
+        </w:rPr>
+        <w:t xml:space="preserve"> 27.742, respecto de la innecesaridad del reclamo previo en cuestiones  que hagan a la inconstitucionalidad o invalidez de una norma superior o cuando constituya un ritualismo inútil, la presente vía se encuentra habilitada.</w:t>
       </w:r>
     </w:p>
     <w:p>
@@ -691,7 +916,23 @@
           <w:rFonts w:ascii="Aptos" w:eastAsia="Aptos" w:hAnsi="Aptos" w:cs="Times New Roman"/>
           <w:lang w:val="es-AR"/>
         </w:rPr>
-        <w:t xml:space="preserve">Conforme las constancias emitidas por la demandada del detalle de beneficio que se adjunta, los datos del beneficio previsional otorgado por Anses son: </w:t>
+        <w:t xml:space="preserve">Conforme las constancias emitidas por la demandada del detalle de beneficio que se adjunta, los datos del beneficio previsional otorgado por </w:t>
+      </w:r>
+      <w:proofErr w:type="spellStart"/>
+      <w:r>
+        <w:rPr>
+          <w:rFonts w:ascii="Aptos" w:eastAsia="Aptos" w:hAnsi="Aptos" w:cs="Times New Roman"/>
+          <w:lang w:val="es-AR"/>
+        </w:rPr>
+        <w:t>Anses</w:t>
+      </w:r>
+      <w:proofErr w:type="spellEnd"/>
+      <w:r>
+        <w:rPr>
+          <w:rFonts w:ascii="Aptos" w:eastAsia="Aptos" w:hAnsi="Aptos" w:cs="Times New Roman"/>
+          <w:lang w:val="es-AR"/>
+        </w:rPr>
+        <w:t xml:space="preserve"> son: </w:t>
       </w:r>
     </w:p>
     <w:p>
@@ -724,7 +965,7 @@
           <w:rFonts w:ascii="Aptos" w:eastAsia="Aptos" w:hAnsi="Aptos" w:cs="Times New Roman"/>
           <w:lang w:val="es-AR"/>
         </w:rPr>
-        <w:t xml:space="preserve">Fecha de adquisición del derecho: 04/10/2024</w:t>
+        <w:t xml:space="preserve">Fecha de adquisición del derecho: 05/10/2024</w:t>
       </w:r>
     </w:p>
     <w:p>
@@ -787,7 +1028,15 @@
           <w:rFonts w:ascii="Aptos" w:eastAsia="Aptos" w:hAnsi="Aptos" w:cs="Times New Roman"/>
           <w:lang w:val="es-AR"/>
         </w:rPr>
-        <w:t xml:space="preserve">Periodos de remuneraciones tomados: 05/10/2024  al 10/10/2024</w:t>
+        <w:t xml:space="preserve">Periodos de remuneraciones tomados: </w:t>
+      </w:r>
+      <w:proofErr w:type="gramStart"/>
+      <w:r>
+        <w:rPr>
+          <w:rFonts w:ascii="Aptos" w:eastAsia="Aptos" w:hAnsi="Aptos" w:cs="Times New Roman"/>
+          <w:lang w:val="es-AR"/>
+        </w:rPr>
+        <w:t xml:space="preserve">02/10/2024  al 09/10/2024</w:t>
       </w:r>
     </w:p>
     <w:p>
@@ -829,7 +1078,7 @@
           <w:rFonts w:ascii="Aptos" w:eastAsia="Aptos" w:hAnsi="Aptos" w:cs="Times New Roman"/>
           <w:lang w:val="es-AR"/>
         </w:rPr>
-        <w:t xml:space="preserve">Fecha de cese: 10/10/2024</w:t>
+        <w:t xml:space="preserve">Fecha de cese: 05/10/2024</w:t>
       </w:r>
     </w:p>
     <w:p>
@@ -850,7 +1099,7 @@
           <w:rFonts w:ascii="Aptos" w:eastAsia="Aptos" w:hAnsi="Aptos" w:cs="Times New Roman"/>
           <w:lang w:val="es-AR"/>
         </w:rPr>
-        <w:t xml:space="preserve">Última remuneración en actividad: $56.566,00 al 03/10/2024 conforme PRPA</w:t>
+        <w:t xml:space="preserve">Última remuneración en actividad: $56.566,00 al 09/10/2024 conforme PRPA</w:t>
       </w:r>
     </w:p>
     <w:p>
@@ -871,7 +1120,23 @@
           <w:rFonts w:ascii="Aptos" w:eastAsia="Aptos" w:hAnsi="Aptos" w:cs="Times New Roman"/>
           <w:lang w:val="es-AR"/>
         </w:rPr>
-        <w:t xml:space="preserve">Última remuneración actualizada por Anses $56.565,00</w:t>
+        <w:t xml:space="preserve">Última remuneración actualizada por </w:t>
+      </w:r>
+      <w:proofErr w:type="spellStart"/>
+      <w:r>
+        <w:rPr>
+          <w:rFonts w:ascii="Aptos" w:eastAsia="Aptos" w:hAnsi="Aptos" w:cs="Times New Roman"/>
+          <w:lang w:val="es-AR"/>
+        </w:rPr>
+        <w:t xml:space="preserve">Anses</w:t>
+      </w:r>
+      <w:proofErr w:type="spellEnd"/>
+      <w:r>
+        <w:rPr>
+          <w:rFonts w:ascii="Aptos" w:eastAsia="Aptos" w:hAnsi="Aptos" w:cs="Times New Roman"/>
+          <w:lang w:val="es-AR"/>
+        </w:rPr>
+        <w:t xml:space="preserve"> $56.565,00</w:t>
       </w:r>
     </w:p>
     <w:p>
@@ -892,7 +1157,7 @@
           <w:rFonts w:ascii="Aptos" w:eastAsia="Aptos" w:hAnsi="Aptos" w:cs="Times New Roman"/>
           <w:lang w:val="es-AR"/>
         </w:rPr>
-        <w:t xml:space="preserve">Fecha de Alta del primer haber: 05/10/2024</w:t>
+        <w:t xml:space="preserve">Fecha de Alta del primer haber: 02/10/2024</w:t>
       </w:r>
     </w:p>
     <w:p>
@@ -913,7 +1178,15 @@
           <w:rFonts w:ascii="Aptos" w:eastAsia="Aptos" w:hAnsi="Aptos" w:cs="Times New Roman"/>
           <w:lang w:val="es-AR"/>
         </w:rPr>
-        <w:t xml:space="preserve">Monto Primer haber jubilatorio: $56.556,00</w:t>
+        <w:t xml:space="preserve">Monto Primer haber jubilatorio: </w:t>
+      </w:r>
+      <w:proofErr w:type="gramStart"/>
+      <w:r>
+        <w:rPr>
+          <w:rFonts w:ascii="Aptos" w:eastAsia="Aptos" w:hAnsi="Aptos" w:cs="Times New Roman"/>
+          <w:lang w:val="es-AR"/>
+        </w:rPr>
+        <w:t xml:space="preserve">$56.556,00</w:t>
       </w:r>
     </w:p>
     <w:p>
@@ -934,7 +1207,31 @@
           <w:rFonts w:ascii="Aptos" w:eastAsia="Aptos" w:hAnsi="Aptos" w:cs="Times New Roman"/>
           <w:lang w:val="es-AR"/>
         </w:rPr>
-        <w:t xml:space="preserve">Tasa de reemplazo = 35656 % (Jubilación/Salario en actividad actualizado con índice de Anses)</w:t>
+        <w:t xml:space="preserve">Tasa de reemplazo = </w:t>
+      </w:r>
+      <w:proofErr w:type="gramStart"/>
+      <w:r>
+        <w:rPr>
+          <w:rFonts w:ascii="Aptos" w:eastAsia="Aptos" w:hAnsi="Aptos" w:cs="Times New Roman"/>
+          <w:lang w:val="es-AR"/>
+        </w:rPr>
+        <w:t xml:space="preserve">35656 % (Jubilación/Salario en actividad actualizado con índice de </w:t>
+      </w:r>
+      <w:proofErr w:type="spellStart"/>
+      <w:r>
+        <w:rPr>
+          <w:rFonts w:ascii="Aptos" w:eastAsia="Aptos" w:hAnsi="Aptos" w:cs="Times New Roman"/>
+          <w:lang w:val="es-AR"/>
+        </w:rPr>
+        <w:t>Anses</w:t>
+      </w:r>
+      <w:proofErr w:type="spellEnd"/>
+      <w:r>
+        <w:rPr>
+          <w:rFonts w:ascii="Aptos" w:eastAsia="Aptos" w:hAnsi="Aptos" w:cs="Times New Roman"/>
+          <w:lang w:val="es-AR"/>
+        </w:rPr>
+        <w:t>)</w:t>
       </w:r>
     </w:p>
     <w:p>
@@ -955,7 +1252,7 @@
           <w:rFonts w:ascii="Aptos" w:eastAsia="Aptos" w:hAnsi="Aptos" w:cs="Times New Roman"/>
           <w:lang w:val="es-AR"/>
         </w:rPr>
-        <w:t xml:space="preserve">Servicios en Dependencia: No tiene</w:t>
+        <w:t xml:space="preserve">Cargo desempeñado y empleador al cese: oligarca en wqdwd</w:t>
       </w:r>
     </w:p>
     <w:p>
@@ -976,7 +1273,7 @@
           <w:rFonts w:ascii="Aptos" w:eastAsia="Aptos" w:hAnsi="Aptos" w:cs="Times New Roman"/>
           <w:lang w:val="es-AR"/>
         </w:rPr>
-        <w:t xml:space="preserve">Haber percibido al 16/10/2024: $6.233,56</w:t>
+        <w:t xml:space="preserve">Haber percibido al 17/10/2024: $6.233,56</w:t>
       </w:r>
     </w:p>
     <w:p>
@@ -997,7 +1294,23 @@
           <w:rFonts w:ascii="Aptos" w:eastAsia="Aptos" w:hAnsi="Aptos" w:cs="Times New Roman"/>
           <w:lang w:val="es-AR"/>
         </w:rPr>
-        <w:t xml:space="preserve">Fecha de inicio del Reclamo administrativo interruptivo de la prescripción: 19/10/2024</w:t>
+        <w:t xml:space="preserve">Fecha de inicio del Reclamo administrativo </w:t>
+      </w:r>
+      <w:proofErr w:type="spellStart"/>
+      <w:r>
+        <w:rPr>
+          <w:rFonts w:ascii="Aptos" w:eastAsia="Aptos" w:hAnsi="Aptos" w:cs="Times New Roman"/>
+          <w:lang w:val="es-AR"/>
+        </w:rPr>
+        <w:t xml:space="preserve">interruptivo</w:t>
+      </w:r>
+      <w:proofErr w:type="spellEnd"/>
+      <w:r>
+        <w:rPr>
+          <w:rFonts w:ascii="Aptos" w:eastAsia="Aptos" w:hAnsi="Aptos" w:cs="Times New Roman"/>
+          <w:lang w:val="es-AR"/>
+        </w:rPr>
+        <w:t xml:space="preserve"> de la prescripción: 11/10/2024</w:t>
       </w:r>
     </w:p>
     <w:p>
@@ -1112,7 +1425,39 @@
           <w:rFonts w:ascii="Aptos" w:eastAsia="Aptos" w:hAnsi="Aptos" w:cs="Times New Roman"/>
           <w:lang w:val="es-AR"/>
         </w:rPr>
-        <w:t>Es arraigada la doctrina sobre el contenido y alcance de la garantía constitucional de movilidad y de los dos pilares en las cuales se sustenta la misma, a saber, los principios de proporcionalidad y de sustitutividad (C.N. art. 14 bis), que obligan al legislador y al juez -cada uno en su ámbito de actuación o zona de reserva constitucional- a cuantificar la sustitutividad razonable que corresponde aplicar, tanto para la determinación del haber inicial, cuanto para su movilidad futura.</w:t>
+        <w:t xml:space="preserve">Es arraigada la doctrina sobre el contenido y alcance de la garantía constitucional de movilidad y de los dos pilares en las cuales se sustenta la misma, a saber, los principios de proporcionalidad y de </w:t>
+      </w:r>
+      <w:proofErr w:type="spellStart"/>
+      <w:r>
+        <w:rPr>
+          <w:rFonts w:ascii="Aptos" w:eastAsia="Aptos" w:hAnsi="Aptos" w:cs="Times New Roman"/>
+          <w:lang w:val="es-AR"/>
+        </w:rPr>
+        <w:t>sustitutividad</w:t>
+      </w:r>
+      <w:proofErr w:type="spellEnd"/>
+      <w:r>
+        <w:rPr>
+          <w:rFonts w:ascii="Aptos" w:eastAsia="Aptos" w:hAnsi="Aptos" w:cs="Times New Roman"/>
+          <w:lang w:val="es-AR"/>
+        </w:rPr>
+        <w:t xml:space="preserve"> (C.N. art. 14 bis), que obligan al legislador y al juez -cada uno en su ámbito de actuación o zona de reserva constitucional- a cuantificar la </w:t>
+      </w:r>
+      <w:proofErr w:type="spellStart"/>
+      <w:r>
+        <w:rPr>
+          <w:rFonts w:ascii="Aptos" w:eastAsia="Aptos" w:hAnsi="Aptos" w:cs="Times New Roman"/>
+          <w:lang w:val="es-AR"/>
+        </w:rPr>
+        <w:t>sustitutividad</w:t>
+      </w:r>
+      <w:proofErr w:type="spellEnd"/>
+      <w:r>
+        <w:rPr>
+          <w:rFonts w:ascii="Aptos" w:eastAsia="Aptos" w:hAnsi="Aptos" w:cs="Times New Roman"/>
+          <w:lang w:val="es-AR"/>
+        </w:rPr>
+        <w:t xml:space="preserve"> razonable que corresponde aplicar, tanto para la determinación del haber inicial, cuanto para su movilidad futura.</w:t>
       </w:r>
     </w:p>
     <w:p>
@@ -1200,7 +1545,55 @@
           <w:rFonts w:ascii="Aptos" w:eastAsia="Aptos" w:hAnsi="Aptos" w:cs="Times New Roman"/>
           <w:lang w:val="es-AR"/>
         </w:rPr>
-        <w:t>En los casos “Badaro” y “Elliff”, nuestro Máximo Tribunal vuelve a insistir que “la movilidad de que se trata, no es un ajuste por inflación, como pretende el actor sino que es una previsión con profundo contenido social referente a la índole sustitutiva de la prestación jubilatoria, para lo cual es menester que su cuantía, que puede ser establecida de modo diferente según las épocas, mantenga una proporción razonable con los ingresos de los trabajadores (Fallos: 293:551; 295:674; 297:146; 300:616, entre muchos otros).” (id. “Badaro”, considerando 14º).</w:t>
+        <w:t>En los casos “</w:t>
+      </w:r>
+      <w:proofErr w:type="spellStart"/>
+      <w:r>
+        <w:rPr>
+          <w:rFonts w:ascii="Aptos" w:eastAsia="Aptos" w:hAnsi="Aptos" w:cs="Times New Roman"/>
+          <w:lang w:val="es-AR"/>
+        </w:rPr>
+        <w:t>Badaro</w:t>
+      </w:r>
+      <w:proofErr w:type="spellEnd"/>
+      <w:r>
+        <w:rPr>
+          <w:rFonts w:ascii="Aptos" w:eastAsia="Aptos" w:hAnsi="Aptos" w:cs="Times New Roman"/>
+          <w:lang w:val="es-AR"/>
+        </w:rPr>
+        <w:t>” y “</w:t>
+      </w:r>
+      <w:proofErr w:type="spellStart"/>
+      <w:r>
+        <w:rPr>
+          <w:rFonts w:ascii="Aptos" w:eastAsia="Aptos" w:hAnsi="Aptos" w:cs="Times New Roman"/>
+          <w:lang w:val="es-AR"/>
+        </w:rPr>
+        <w:t>Elliff</w:t>
+      </w:r>
+      <w:proofErr w:type="spellEnd"/>
+      <w:r>
+        <w:rPr>
+          <w:rFonts w:ascii="Aptos" w:eastAsia="Aptos" w:hAnsi="Aptos" w:cs="Times New Roman"/>
+          <w:lang w:val="es-AR"/>
+        </w:rPr>
+        <w:t>”, nuestro Máximo Tribunal vuelve a insistir que “la movilidad de que se trata, no es un ajuste por inflación, como pretende el actor sino que es una previsión con profundo contenido social referente a la índole sustitutiva de la prestación jubilatoria, para lo cual es menester que su cuantía, que puede ser establecida de modo diferente según las épocas, mantenga una proporción razonable con los ingresos de los trabajadores (Fallos: 293:551; 295:674; 297:146; 300:616, entre muchos otros).” (id. “</w:t>
+      </w:r>
+      <w:proofErr w:type="spellStart"/>
+      <w:r>
+        <w:rPr>
+          <w:rFonts w:ascii="Aptos" w:eastAsia="Aptos" w:hAnsi="Aptos" w:cs="Times New Roman"/>
+          <w:lang w:val="es-AR"/>
+        </w:rPr>
+        <w:t>Badaro</w:t>
+      </w:r>
+      <w:proofErr w:type="spellEnd"/>
+      <w:r>
+        <w:rPr>
+          <w:rFonts w:ascii="Aptos" w:eastAsia="Aptos" w:hAnsi="Aptos" w:cs="Times New Roman"/>
+          <w:lang w:val="es-AR"/>
+        </w:rPr>
+        <w:t>”, considerando 14º).</w:t>
       </w:r>
     </w:p>
     <w:p>
@@ -1246,7 +1639,27 @@
           <w:iCs/>
           <w:lang w:val="es-AR"/>
         </w:rPr>
-        <w:t xml:space="preserve">“(…) a fin de que en un plazo razonable haga uso de las atribuciones constitucionales que le competen para hacer efectivo el mandato del art. 14 bis citado, fijando el contenido concreto de las jubilaciones en el período en debate, con especial ponderación de los principios de proporcionalidad y sustitutividad, según fueron establecidos por este Tribunal en numerosos precedentes (Fallos: 279:389; 280:424; 292:447; 293:235; 300:84, 571; 305:866; 328:1602), de conformidad con la protección especial que ha otorgado la Ley Fundamental al conjunto de derechos sociales”.</w:t>
+        <w:t xml:space="preserve">“(…) a fin de que en un plazo razonable haga uso de las atribuciones constitucionales que le competen para hacer efectivo el mandato del art. 14 bis citado, fijando el contenido concreto de las jubilaciones en el período en debate, con especial ponderación de los principios de proporcionalidad y </w:t>
+      </w:r>
+      <w:proofErr w:type="spellStart"/>
+      <w:r>
+        <w:rPr>
+          <w:rFonts w:ascii="Aptos" w:eastAsia="Aptos" w:hAnsi="Aptos" w:cs="Times New Roman"/>
+          <w:i/>
+          <w:iCs/>
+          <w:lang w:val="es-AR"/>
+        </w:rPr>
+        <w:t>sustitutividad</w:t>
+      </w:r>
+      <w:proofErr w:type="spellEnd"/>
+      <w:r>
+        <w:rPr>
+          <w:rFonts w:ascii="Aptos" w:eastAsia="Aptos" w:hAnsi="Aptos" w:cs="Times New Roman"/>
+          <w:i/>
+          <w:iCs/>
+          <w:lang w:val="es-AR"/>
+        </w:rPr>
+        <w:t xml:space="preserve">, según fueron establecidos por este Tribunal en numerosos precedentes (Fallos: 279:389; 280:424; 292:447; 293:235; 300:84, 571; 305:866; 328:1602), de conformidad con la protección especial que ha otorgado la Ley Fundamental al conjunto de derechos sociales”.</w:t>
       </w:r>
     </w:p>
     <w:p>
@@ -1385,7 +1798,43 @@
           <w:highlight w:val="yellow"/>
           <w:lang w:val="es-AR"/>
         </w:rPr>
-        <w:t>Basta con tomar la primera remuneración que utiliza Anses para el promedio al 10.2012, donde el importe original es $ 2394,70, y el actualizado a la FAD , el 10.2022, es $55.577,95 , siendo que el último haber es  $121.558,29</w:t>
+        <w:t xml:space="preserve">Basta con tomar la primera remuneración que utiliza </w:t>
+      </w:r>
+      <w:proofErr w:type="spellStart"/>
+      <w:r>
+        <w:rPr>
+          <w:rFonts w:ascii="Aptos" w:eastAsia="Aptos" w:hAnsi="Aptos" w:cs="Times New Roman"/>
+          <w:highlight w:val="yellow"/>
+          <w:lang w:val="es-AR"/>
+        </w:rPr>
+        <w:t>Anses</w:t>
+      </w:r>
+      <w:proofErr w:type="spellEnd"/>
+      <w:r>
+        <w:rPr>
+          <w:rFonts w:ascii="Aptos" w:eastAsia="Aptos" w:hAnsi="Aptos" w:cs="Times New Roman"/>
+          <w:highlight w:val="yellow"/>
+          <w:lang w:val="es-AR"/>
+        </w:rPr>
+        <w:t xml:space="preserve"> para el promedio al 10.2012, donde el importe original es $ 2394,70, y el actualizado a la </w:t>
+      </w:r>
+      <w:proofErr w:type="gramStart"/>
+      <w:r>
+        <w:rPr>
+          <w:rFonts w:ascii="Aptos" w:eastAsia="Aptos" w:hAnsi="Aptos" w:cs="Times New Roman"/>
+          <w:highlight w:val="yellow"/>
+          <w:lang w:val="es-AR"/>
+        </w:rPr>
+        <w:t>FAD ,</w:t>
+      </w:r>
+      <w:proofErr w:type="gramEnd"/>
+      <w:r>
+        <w:rPr>
+          <w:rFonts w:ascii="Aptos" w:eastAsia="Aptos" w:hAnsi="Aptos" w:cs="Times New Roman"/>
+          <w:highlight w:val="yellow"/>
+          <w:lang w:val="es-AR"/>
+        </w:rPr>
+        <w:t xml:space="preserve"> el 10.2022, es $55.577,95 , siendo que el último haber es  $121.558,29</w:t>
       </w:r>
     </w:p>
     <w:p>
@@ -1406,6 +1855,7 @@
         <w:t xml:space="preserve">Expresamente solicito que, teniendo en cuenta que la CSJN ha destacado en el fallo </w:t>
       </w:r>
       <w:hyperlink r:id="rId8" w:history="1">
+        <w:proofErr w:type="spellStart"/>
         <w:r>
           <w:rPr>
             <w:rFonts w:ascii="Aptos" w:eastAsia="Aptos" w:hAnsi="Aptos" w:cs="Times New Roman"/>
@@ -1413,7 +1863,17 @@
             <w:u w:val="single"/>
             <w:lang w:val="es-AR"/>
           </w:rPr>
-          <w:t>Elliff, Alberto José</w:t>
+          <w:t>Elliff</w:t>
+        </w:r>
+        <w:proofErr w:type="spellEnd"/>
+        <w:r>
+          <w:rPr>
+            <w:rFonts w:ascii="Aptos" w:eastAsia="Aptos" w:hAnsi="Aptos" w:cs="Times New Roman"/>
+            <w:color w:val="467886"/>
+            <w:u w:val="single"/>
+            <w:lang w:val="es-AR"/>
+          </w:rPr>
+          <w:t>, Alberto José</w:t>
         </w:r>
       </w:hyperlink>
       <w:r>
@@ -1522,7 +1982,23 @@
           <w:rFonts w:ascii="Aptos" w:eastAsia="Aptos" w:hAnsi="Aptos" w:cs="Times New Roman"/>
           <w:lang w:val="es-AR"/>
         </w:rPr>
-        <w:t xml:space="preserve"> (CSJN, causa “Monzo”, 15/08/06); 3) La jubilación debe asegurar un nivel de vida que guarde </w:t>
+        <w:t xml:space="preserve"> (CSJN, causa “</w:t>
+      </w:r>
+      <w:proofErr w:type="spellStart"/>
+      <w:r>
+        <w:rPr>
+          <w:rFonts w:ascii="Aptos" w:eastAsia="Aptos" w:hAnsi="Aptos" w:cs="Times New Roman"/>
+          <w:lang w:val="es-AR"/>
+        </w:rPr>
+        <w:t>Monzo</w:t>
+      </w:r>
+      <w:proofErr w:type="spellEnd"/>
+      <w:r>
+        <w:rPr>
+          <w:rFonts w:ascii="Aptos" w:eastAsia="Aptos" w:hAnsi="Aptos" w:cs="Times New Roman"/>
+          <w:lang w:val="es-AR"/>
+        </w:rPr>
+        <w:t xml:space="preserve">”, 15/08/06); 3) La jubilación debe asegurar un nivel de vida que guarde </w:t>
       </w:r>
       <w:r>
         <w:rPr>
@@ -1538,7 +2014,23 @@
           <w:rFonts w:ascii="Aptos" w:eastAsia="Aptos" w:hAnsi="Aptos" w:cs="Times New Roman"/>
           <w:lang w:val="es-AR"/>
         </w:rPr>
-        <w:t>” (CSJN, causa “Elliff”, 11/08/09).</w:t>
+        <w:t>” (CSJN, causa “</w:t>
+      </w:r>
+      <w:proofErr w:type="spellStart"/>
+      <w:r>
+        <w:rPr>
+          <w:rFonts w:ascii="Aptos" w:eastAsia="Aptos" w:hAnsi="Aptos" w:cs="Times New Roman"/>
+          <w:lang w:val="es-AR"/>
+        </w:rPr>
+        <w:t>Elliff</w:t>
+      </w:r>
+      <w:proofErr w:type="spellEnd"/>
+      <w:r>
+        <w:rPr>
+          <w:rFonts w:ascii="Aptos" w:eastAsia="Aptos" w:hAnsi="Aptos" w:cs="Times New Roman"/>
+          <w:lang w:val="es-AR"/>
+        </w:rPr>
+        <w:t>”, 11/08/09).</w:t>
       </w:r>
     </w:p>
     <w:p>
@@ -1556,7 +2048,39 @@
           <w:rFonts w:ascii="Aptos" w:eastAsia="Aptos" w:hAnsi="Aptos" w:cs="Times New Roman"/>
           <w:lang w:val="es-AR"/>
         </w:rPr>
-        <w:t>Durante los 30 años de vigencia de la ley 24.241 se han determinado diferentes modalidades de actualización de las remuneraciones. El organismo previsional al momento de sancionarse la ley 24.241 escogió en su reglamentación el índice ISBIC para la actualización de las remuneraciones por considerarlo un índice salarial y oficial que podía acompañar la evolución de los salarios de los activos para cubrir el principio de integralidad, mediante la resolución 140/95 , no obstante,  puso un límite a la aplicación temporal de ese índice por considerar que la ley N° 23.928, además de prohibir toda indexación desde el 31/03/1991,  dio estabilidad a los precios y salarios,  de modo que no registraron variaciones durante el período en cuestión. Por tanto, ello impedía cualquier actualización de remuneraciones posterior al 31/03/1991. La circunstancia precedentemente relatada, motivó que la CSJN en el fallo “Elliff” dispusiera que ese límite temporal debía levantarse y, en consecuencia, actualizarse las remuneraciones hasta la fecha de adquisición del beneficio.</w:t>
+        <w:t xml:space="preserve">Durante los 30 años de vigencia de la ley 24.241 se han determinado diferentes modalidades de actualización de las remuneraciones. El organismo previsional al momento de sancionarse la ley 24.241 escogió en su reglamentación el índice ISBIC para la actualización de las remuneraciones por considerarlo un índice salarial y oficial que podía acompañar la evolución de los salarios de los activos para cubrir el principio de integralidad, mediante la resolución 140/95 , no obstante,  puso un límite a la aplicación temporal de ese índice por considerar que la ley </w:t>
+      </w:r>
+      <w:proofErr w:type="spellStart"/>
+      <w:r>
+        <w:rPr>
+          <w:rFonts w:ascii="Aptos" w:eastAsia="Aptos" w:hAnsi="Aptos" w:cs="Times New Roman"/>
+          <w:lang w:val="es-AR"/>
+        </w:rPr>
+        <w:t>N°</w:t>
+      </w:r>
+      <w:proofErr w:type="spellEnd"/>
+      <w:r>
+        <w:rPr>
+          <w:rFonts w:ascii="Aptos" w:eastAsia="Aptos" w:hAnsi="Aptos" w:cs="Times New Roman"/>
+          <w:lang w:val="es-AR"/>
+        </w:rPr>
+        <w:t xml:space="preserve"> 23.928, además de prohibir toda indexación desde el 31/03/1991,  dio estabilidad a los precios y salarios,  de modo que no registraron variaciones durante el período en cuestión. Por tanto, ello impedía cualquier actualización de remuneraciones posterior al 31/03/1991. La circunstancia precedentemente relatada, motivó que la CSJN en el fallo “</w:t>
+      </w:r>
+      <w:proofErr w:type="spellStart"/>
+      <w:r>
+        <w:rPr>
+          <w:rFonts w:ascii="Aptos" w:eastAsia="Aptos" w:hAnsi="Aptos" w:cs="Times New Roman"/>
+          <w:lang w:val="es-AR"/>
+        </w:rPr>
+        <w:t>Elliff</w:t>
+      </w:r>
+      <w:proofErr w:type="spellEnd"/>
+      <w:r>
+        <w:rPr>
+          <w:rFonts w:ascii="Aptos" w:eastAsia="Aptos" w:hAnsi="Aptos" w:cs="Times New Roman"/>
+          <w:lang w:val="es-AR"/>
+        </w:rPr>
+        <w:t>” dispusiera que ese límite temporal debía levantarse y, en consecuencia, actualizarse las remuneraciones hasta la fecha de adquisición del beneficio.</w:t>
       </w:r>
     </w:p>
     <w:p>
@@ -1583,14 +2107,50 @@
           <w:bCs/>
           <w:lang w:val="es-AR"/>
         </w:rPr>
-        <w:t xml:space="preserve">Solicito a VS que el índice para redeterminar el haber sea mensual, </w:t>
-      </w:r>
-      <w:r>
-        <w:rPr>
-          <w:rFonts w:ascii="Aptos" w:eastAsia="Aptos" w:hAnsi="Aptos" w:cs="Times New Roman"/>
-          <w:lang w:val="es-AR"/>
-        </w:rPr>
-        <w:t>y no de manera trimestral y en caso de seguir aplicando el RIPTE se proceda a corregir el rezago que ocasiona su aplicación, dado que la medición de este tiene entre 6 a 9 meses de delay en el impacto del haber a lo que se agrega que mide con 6 meses más de rezago y presenta falencias que se advierten en el mismo informe de RIPTE.</w:t>
+        <w:t xml:space="preserve">Solicito a VS que el índice para </w:t>
+      </w:r>
+      <w:proofErr w:type="spellStart"/>
+      <w:r>
+        <w:rPr>
+          <w:rFonts w:ascii="Aptos" w:eastAsia="Aptos" w:hAnsi="Aptos" w:cs="Times New Roman"/>
+          <w:b/>
+          <w:bCs/>
+          <w:lang w:val="es-AR"/>
+        </w:rPr>
+        <w:t>redeterminar</w:t>
+      </w:r>
+      <w:proofErr w:type="spellEnd"/>
+      <w:r>
+        <w:rPr>
+          <w:rFonts w:ascii="Aptos" w:eastAsia="Aptos" w:hAnsi="Aptos" w:cs="Times New Roman"/>
+          <w:b/>
+          <w:bCs/>
+          <w:lang w:val="es-AR"/>
+        </w:rPr>
+        <w:t xml:space="preserve"> el haber sea mensual, </w:t>
+      </w:r>
+      <w:r>
+        <w:rPr>
+          <w:rFonts w:ascii="Aptos" w:eastAsia="Aptos" w:hAnsi="Aptos" w:cs="Times New Roman"/>
+          <w:lang w:val="es-AR"/>
+        </w:rPr>
+        <w:t xml:space="preserve">y no de manera trimestral y en caso de seguir aplicando el RIPTE se proceda a corregir el rezago que ocasiona su aplicación, dado que la medición de este tiene entre 6 a 9 meses de </w:t>
+      </w:r>
+      <w:proofErr w:type="spellStart"/>
+      <w:r>
+        <w:rPr>
+          <w:rFonts w:ascii="Aptos" w:eastAsia="Aptos" w:hAnsi="Aptos" w:cs="Times New Roman"/>
+          <w:lang w:val="es-AR"/>
+        </w:rPr>
+        <w:t>delay</w:t>
+      </w:r>
+      <w:proofErr w:type="spellEnd"/>
+      <w:r>
+        <w:rPr>
+          <w:rFonts w:ascii="Aptos" w:eastAsia="Aptos" w:hAnsi="Aptos" w:cs="Times New Roman"/>
+          <w:lang w:val="es-AR"/>
+        </w:rPr>
+        <w:t xml:space="preserve"> en el impacto del haber a lo que se agrega que mide con 6 meses más de rezago y presenta falencias que se advierten en el mismo informe de RIPTE.</w:t>
       </w:r>
     </w:p>
     <w:p>
@@ -1760,7 +2320,27 @@
           <w:bCs/>
           <w:lang w:val="es-AR"/>
         </w:rPr>
-        <w:t xml:space="preserve">Información obtenida de :  </w:t>
+        <w:t xml:space="preserve">Información obtenida </w:t>
+      </w:r>
+      <w:proofErr w:type="gramStart"/>
+      <w:r>
+        <w:rPr>
+          <w:rFonts w:ascii="Aptos" w:eastAsia="Aptos" w:hAnsi="Aptos" w:cs="Times New Roman"/>
+          <w:b/>
+          <w:bCs/>
+          <w:lang w:val="es-AR"/>
+        </w:rPr>
+        <w:t>de :</w:t>
+      </w:r>
+      <w:proofErr w:type="gramEnd"/>
+      <w:r>
+        <w:rPr>
+          <w:rFonts w:ascii="Aptos" w:eastAsia="Aptos" w:hAnsi="Aptos" w:cs="Times New Roman"/>
+          <w:b/>
+          <w:bCs/>
+          <w:lang w:val="es-AR"/>
+        </w:rPr>
+        <w:t xml:space="preserve">  </w:t>
       </w:r>
       <w:hyperlink r:id="rId9" w:history="1">
         <w:r>
@@ -1816,7 +2396,23 @@
           <w:rFonts w:ascii="Aptos" w:eastAsia="Aptos" w:hAnsi="Aptos" w:cs="Times New Roman"/>
           <w:lang w:val="es-AR"/>
         </w:rPr>
-        <w:t xml:space="preserve">, el ISBIC era el índice correcto, dado que mostraba la evolución de los salarios básicos de la industria y la construcción -personal no calificado-el cual no sólo fue elegido por la CSJN en el precedente “Elliff”, sino por 135 Diputados de la Nación, que votaron afirmativamente el proyecto de la Ley 26.649-observada por el decreto </w:t>
+        <w:t>, el ISBIC era el índice correcto, dado que mostraba la evolución de los salarios básicos de la industria y la construcción -personal no calificado-el cual no sólo fue elegido por la CSJN en el precedente “</w:t>
+      </w:r>
+      <w:proofErr w:type="spellStart"/>
+      <w:r>
+        <w:rPr>
+          <w:rFonts w:ascii="Aptos" w:eastAsia="Aptos" w:hAnsi="Aptos" w:cs="Times New Roman"/>
+          <w:lang w:val="es-AR"/>
+        </w:rPr>
+        <w:t>Elliff</w:t>
+      </w:r>
+      <w:proofErr w:type="spellEnd"/>
+      <w:r>
+        <w:rPr>
+          <w:rFonts w:ascii="Aptos" w:eastAsia="Aptos" w:hAnsi="Aptos" w:cs="Times New Roman"/>
+          <w:lang w:val="es-AR"/>
+        </w:rPr>
+        <w:t xml:space="preserve">”, sino por 135 Diputados de la Nación, que votaron afirmativamente el proyecto de la Ley 26.649-observada por el decreto </w:t>
       </w:r>
       <w:hyperlink r:id="rId10" w:history="1">
         <w:r>
@@ -1904,13 +2500,41 @@
           <w:lang w:val="es-AR"/>
         </w:rPr>
       </w:pPr>
+      <w:proofErr w:type="spellStart"/>
       <w:r>
         <w:rPr>
           <w:rFonts w:ascii="Aptos" w:eastAsia="Aptos" w:hAnsi="Aptos" w:cs="Times New Roman"/>
           <w:highlight w:val="yellow"/>
           <w:lang w:val="es-AR"/>
         </w:rPr>
-        <w:t>Anses (Ripte con rezago): $45.414,84</w:t>
+        <w:t>Anses</w:t>
+      </w:r>
+      <w:proofErr w:type="spellEnd"/>
+      <w:r>
+        <w:rPr>
+          <w:rFonts w:ascii="Aptos" w:eastAsia="Aptos" w:hAnsi="Aptos" w:cs="Times New Roman"/>
+          <w:highlight w:val="yellow"/>
+          <w:lang w:val="es-AR"/>
+        </w:rPr>
+        <w:t xml:space="preserve"> (</w:t>
+      </w:r>
+      <w:proofErr w:type="spellStart"/>
+      <w:r>
+        <w:rPr>
+          <w:rFonts w:ascii="Aptos" w:eastAsia="Aptos" w:hAnsi="Aptos" w:cs="Times New Roman"/>
+          <w:highlight w:val="yellow"/>
+          <w:lang w:val="es-AR"/>
+        </w:rPr>
+        <w:t>Ripte</w:t>
+      </w:r>
+      <w:proofErr w:type="spellEnd"/>
+      <w:r>
+        <w:rPr>
+          <w:rFonts w:ascii="Aptos" w:eastAsia="Aptos" w:hAnsi="Aptos" w:cs="Times New Roman"/>
+          <w:highlight w:val="yellow"/>
+          <w:lang w:val="es-AR"/>
+        </w:rPr>
+        <w:t xml:space="preserve"> con rezago): $45.414,84</w:t>
       </w:r>
     </w:p>
     <w:p>
@@ -1928,13 +2552,23 @@
           <w:lang w:val="es-AR"/>
         </w:rPr>
       </w:pPr>
+      <w:proofErr w:type="spellStart"/>
       <w:r>
         <w:rPr>
           <w:rFonts w:ascii="Aptos" w:eastAsia="Aptos" w:hAnsi="Aptos" w:cs="Times New Roman"/>
           <w:highlight w:val="yellow"/>
           <w:lang w:val="es-AR"/>
         </w:rPr>
-        <w:t>Ripte sin rezago: $46.172,71</w:t>
+        <w:t>Ripte</w:t>
+      </w:r>
+      <w:proofErr w:type="spellEnd"/>
+      <w:r>
+        <w:rPr>
+          <w:rFonts w:ascii="Aptos" w:eastAsia="Aptos" w:hAnsi="Aptos" w:cs="Times New Roman"/>
+          <w:highlight w:val="yellow"/>
+          <w:lang w:val="es-AR"/>
+        </w:rPr>
+        <w:t xml:space="preserve"> sin rezago: $46.172,71</w:t>
       </w:r>
     </w:p>
     <w:p>
@@ -1951,7 +2585,23 @@
           <w:rFonts w:ascii="Aptos" w:eastAsia="Aptos" w:hAnsi="Aptos" w:cs="Times New Roman"/>
           <w:lang w:val="es-AR"/>
         </w:rPr>
-        <w:t>Por los argumentos expuestos solicito la declaración de inconstitucionalidad del artículo del art 2° de la ley 26.417, del art   3° de la ley 27.426 y del art. 4  su reglamentación en cuanto se excede hasta del mismo texto legal, decreto 110/2018, reglamentario de las leyes 27.260 y 27.426; de la Resolución ANSES 56/2018 y del Decreto 807/16 por vulnerar la garantía constitucional de división de poderes, conforme la doctrina sentada por la CSJN en el caso “Blanco” y en los casos “García Miguel”, “Sánchez Ruiz Jorge Alberto” y “Ábalos, Víctor” de la Cámara Federal de Salta, atento que los índices fijados no cumplen con la finalidad prevista por el legislador cuando en el artículo 24 inc 1, facultó a la Secretaría de seguridad social para que actualice las remuneraciones para que mantenga su valor, como así también  de toda norma legal que contrarie que la actualización de remuneraciones mantenga el valor de las remuneraciones en el tiempo, y el índice elegido sucesivamente no lo mantuvo.</w:t>
+        <w:t xml:space="preserve">Por los argumentos expuestos solicito la declaración de inconstitucionalidad del artículo del art 2° de la ley 26.417, del art   3° de la ley 27.426 y del art. 4  su reglamentación en cuanto se excede hasta del mismo texto legal, decreto 110/2018, reglamentario de las leyes 27.260 y 27.426; de la Resolución ANSES 56/2018 y del Decreto 807/16 por vulnerar la garantía constitucional de división de poderes, conforme la doctrina sentada por la CSJN en el caso “Blanco” y en los casos “García Miguel”, “Sánchez Ruiz Jorge Alberto” y “Ábalos, Víctor” de la Cámara Federal de Salta, atento que los índices fijados no cumplen con la finalidad prevista por el legislador cuando en el artículo 24 </w:t>
+      </w:r>
+      <w:proofErr w:type="spellStart"/>
+      <w:r>
+        <w:rPr>
+          <w:rFonts w:ascii="Aptos" w:eastAsia="Aptos" w:hAnsi="Aptos" w:cs="Times New Roman"/>
+          <w:lang w:val="es-AR"/>
+        </w:rPr>
+        <w:t>inc</w:t>
+      </w:r>
+      <w:proofErr w:type="spellEnd"/>
+      <w:r>
+        <w:rPr>
+          <w:rFonts w:ascii="Aptos" w:eastAsia="Aptos" w:hAnsi="Aptos" w:cs="Times New Roman"/>
+          <w:lang w:val="es-AR"/>
+        </w:rPr>
+        <w:t xml:space="preserve"> 1, facultó a la Secretaría de seguridad social para que actualice las remuneraciones para que mantenga su valor, como así también  de toda norma legal que contrarie que la actualización de remuneraciones mantenga el valor de las remuneraciones en el tiempo, y el índice elegido sucesivamente no lo mantuvo.</w:t>
       </w:r>
     </w:p>
     <w:p>
@@ -2041,7 +2691,55 @@
           <w:rFonts w:ascii="Aptos" w:eastAsia="Aptos" w:hAnsi="Aptos" w:cs="Times New Roman"/>
           <w:lang w:val="es-AR"/>
         </w:rPr>
-        <w:t xml:space="preserve"> por cuanto fijan para actualizar las remuneraciones Ripte con rezago, y las remuneraciones de mi mandante deben actualizarse con Isbic al 2.09, de conformidad con lo resuelto por la CSJN en los autos “Elliff” y “Blanco”</w:t>
+        <w:t xml:space="preserve"> por cuanto fijan para actualizar las remuneraciones </w:t>
+      </w:r>
+      <w:proofErr w:type="spellStart"/>
+      <w:r>
+        <w:rPr>
+          <w:rFonts w:ascii="Aptos" w:eastAsia="Aptos" w:hAnsi="Aptos" w:cs="Times New Roman"/>
+          <w:lang w:val="es-AR"/>
+        </w:rPr>
+        <w:t>Ripte</w:t>
+      </w:r>
+      <w:proofErr w:type="spellEnd"/>
+      <w:r>
+        <w:rPr>
+          <w:rFonts w:ascii="Aptos" w:eastAsia="Aptos" w:hAnsi="Aptos" w:cs="Times New Roman"/>
+          <w:lang w:val="es-AR"/>
+        </w:rPr>
+        <w:t xml:space="preserve"> con rezago, y las remuneraciones de mi mandante deben actualizarse con </w:t>
+      </w:r>
+      <w:proofErr w:type="spellStart"/>
+      <w:r>
+        <w:rPr>
+          <w:rFonts w:ascii="Aptos" w:eastAsia="Aptos" w:hAnsi="Aptos" w:cs="Times New Roman"/>
+          <w:lang w:val="es-AR"/>
+        </w:rPr>
+        <w:t>Isbic</w:t>
+      </w:r>
+      <w:proofErr w:type="spellEnd"/>
+      <w:r>
+        <w:rPr>
+          <w:rFonts w:ascii="Aptos" w:eastAsia="Aptos" w:hAnsi="Aptos" w:cs="Times New Roman"/>
+          <w:lang w:val="es-AR"/>
+        </w:rPr>
+        <w:t xml:space="preserve"> al 2.09, de conformidad con lo resuelto por la CSJN en los autos “</w:t>
+      </w:r>
+      <w:proofErr w:type="spellStart"/>
+      <w:r>
+        <w:rPr>
+          <w:rFonts w:ascii="Aptos" w:eastAsia="Aptos" w:hAnsi="Aptos" w:cs="Times New Roman"/>
+          <w:lang w:val="es-AR"/>
+        </w:rPr>
+        <w:t>Elliff</w:t>
+      </w:r>
+      <w:proofErr w:type="spellEnd"/>
+      <w:r>
+        <w:rPr>
+          <w:rFonts w:ascii="Aptos" w:eastAsia="Aptos" w:hAnsi="Aptos" w:cs="Times New Roman"/>
+          <w:lang w:val="es-AR"/>
+        </w:rPr>
+        <w:t>” y “Blanco”</w:t>
       </w:r>
     </w:p>
     <w:p>
@@ -2078,7 +2776,43 @@
           <w:highlight w:val="yellow"/>
           <w:lang w:val="es-AR"/>
         </w:rPr>
-        <w:t>W con isbic al 2009 y luego Anses $154.723,58</w:t>
+        <w:t xml:space="preserve">W con </w:t>
+      </w:r>
+      <w:proofErr w:type="spellStart"/>
+      <w:r>
+        <w:rPr>
+          <w:rFonts w:ascii="Aptos" w:eastAsia="Aptos" w:hAnsi="Aptos" w:cs="Times New Roman"/>
+          <w:highlight w:val="yellow"/>
+          <w:lang w:val="es-AR"/>
+        </w:rPr>
+        <w:t>isbic</w:t>
+      </w:r>
+      <w:proofErr w:type="spellEnd"/>
+      <w:r>
+        <w:rPr>
+          <w:rFonts w:ascii="Aptos" w:eastAsia="Aptos" w:hAnsi="Aptos" w:cs="Times New Roman"/>
+          <w:highlight w:val="yellow"/>
+          <w:lang w:val="es-AR"/>
+        </w:rPr>
+        <w:t xml:space="preserve"> al 2009 y luego </w:t>
+      </w:r>
+      <w:proofErr w:type="spellStart"/>
+      <w:r>
+        <w:rPr>
+          <w:rFonts w:ascii="Aptos" w:eastAsia="Aptos" w:hAnsi="Aptos" w:cs="Times New Roman"/>
+          <w:highlight w:val="yellow"/>
+          <w:lang w:val="es-AR"/>
+        </w:rPr>
+        <w:t>Anses</w:t>
+      </w:r>
+      <w:proofErr w:type="spellEnd"/>
+      <w:r>
+        <w:rPr>
+          <w:rFonts w:ascii="Aptos" w:eastAsia="Aptos" w:hAnsi="Aptos" w:cs="Times New Roman"/>
+          <w:highlight w:val="yellow"/>
+          <w:lang w:val="es-AR"/>
+        </w:rPr>
+        <w:t xml:space="preserve"> $154.723,58</w:t>
       </w:r>
     </w:p>
     <w:p>
@@ -2096,7 +2830,43 @@
           <w:highlight w:val="yellow"/>
           <w:lang w:val="es-AR"/>
         </w:rPr>
-        <w:t>Basta con tomar la primera remuneración que utiliza Anses para el promedio al 01.1994, donde el importe original era de $ 1260.33, y al actualizarlo a la FAD , el 03.07.2021, arroja un monto de  $119623,83 , siendo que el último haber es  $207.666,82.</w:t>
+        <w:t xml:space="preserve">Basta con tomar la primera remuneración que utiliza </w:t>
+      </w:r>
+      <w:proofErr w:type="spellStart"/>
+      <w:r>
+        <w:rPr>
+          <w:rFonts w:ascii="Aptos" w:eastAsia="Aptos" w:hAnsi="Aptos" w:cs="Times New Roman"/>
+          <w:highlight w:val="yellow"/>
+          <w:lang w:val="es-AR"/>
+        </w:rPr>
+        <w:t>Anses</w:t>
+      </w:r>
+      <w:proofErr w:type="spellEnd"/>
+      <w:r>
+        <w:rPr>
+          <w:rFonts w:ascii="Aptos" w:eastAsia="Aptos" w:hAnsi="Aptos" w:cs="Times New Roman"/>
+          <w:highlight w:val="yellow"/>
+          <w:lang w:val="es-AR"/>
+        </w:rPr>
+        <w:t xml:space="preserve"> para el promedio al 01.1994, donde el importe original era de $ 1260.33, y al actualizarlo a la </w:t>
+      </w:r>
+      <w:proofErr w:type="gramStart"/>
+      <w:r>
+        <w:rPr>
+          <w:rFonts w:ascii="Aptos" w:eastAsia="Aptos" w:hAnsi="Aptos" w:cs="Times New Roman"/>
+          <w:highlight w:val="yellow"/>
+          <w:lang w:val="es-AR"/>
+        </w:rPr>
+        <w:t>FAD ,</w:t>
+      </w:r>
+      <w:proofErr w:type="gramEnd"/>
+      <w:r>
+        <w:rPr>
+          <w:rFonts w:ascii="Aptos" w:eastAsia="Aptos" w:hAnsi="Aptos" w:cs="Times New Roman"/>
+          <w:highlight w:val="yellow"/>
+          <w:lang w:val="es-AR"/>
+        </w:rPr>
+        <w:t xml:space="preserve"> el 03.07.2021, arroja un monto de  $119623,83 , siendo que el último haber es  $207.666,82.</w:t>
       </w:r>
       <w:r>
         <w:rPr>
@@ -2123,13 +2893,23 @@
         <w:t xml:space="preserve">Expresamente solicito que, teniendo en cuenta que la CSJN ha destacado en el fallo </w:t>
       </w:r>
       <w:hyperlink r:id="rId11" w:history="1">
+        <w:proofErr w:type="spellStart"/>
         <w:r>
           <w:rPr>
             <w:rStyle w:val="Hipervnculo"/>
             <w:rFonts w:ascii="Aptos" w:eastAsia="Aptos" w:hAnsi="Aptos" w:cs="Times New Roman"/>
             <w:lang w:val="es-AR"/>
           </w:rPr>
-          <w:t>Elliff, Alberto José</w:t>
+          <w:t>Elliff</w:t>
+        </w:r>
+        <w:proofErr w:type="spellEnd"/>
+        <w:r>
+          <w:rPr>
+            <w:rStyle w:val="Hipervnculo"/>
+            <w:rFonts w:ascii="Aptos" w:eastAsia="Aptos" w:hAnsi="Aptos" w:cs="Times New Roman"/>
+            <w:lang w:val="es-AR"/>
+          </w:rPr>
+          <w:t>, Alberto José</w:t>
         </w:r>
       </w:hyperlink>
       <w:r>
@@ -2187,7 +2967,23 @@
           <w:rFonts w:ascii="Aptos" w:eastAsia="Aptos" w:hAnsi="Aptos" w:cs="Times New Roman"/>
           <w:lang w:val="es-AR"/>
         </w:rPr>
-        <w:t xml:space="preserve"> en su aplicación conforme lo resuelto por la Sala II de la Cámara federal de Salta en “Bortolotto” y en consonancia la Sala I resolvió  en “Retamozo”. Eso es, si no contrarían la doctrina de la CSJN sobre el sentido y alcance de la garantía de integralidad que consagra el art.14 bis de la Constitución Nacional, lo cual se observa del análisis de la metodología de creación de los índices, en clara contradicción con el espíritu de la ley, conforme los cálculos cita</w:t>
+        <w:t xml:space="preserve"> en su aplicación conforme lo resuelto por la Sala II de la Cámara federal de Salta en “</w:t>
+      </w:r>
+      <w:proofErr w:type="spellStart"/>
+      <w:r>
+        <w:rPr>
+          <w:rFonts w:ascii="Aptos" w:eastAsia="Aptos" w:hAnsi="Aptos" w:cs="Times New Roman"/>
+          <w:lang w:val="es-AR"/>
+        </w:rPr>
+        <w:t>Bortolotto</w:t>
+      </w:r>
+      <w:proofErr w:type="spellEnd"/>
+      <w:r>
+        <w:rPr>
+          <w:rFonts w:ascii="Aptos" w:eastAsia="Aptos" w:hAnsi="Aptos" w:cs="Times New Roman"/>
+          <w:lang w:val="es-AR"/>
+        </w:rPr>
+        <w:t>” y en consonancia la Sala I resolvió  en “Retamozo”. Eso es, si no contrarían la doctrina de la CSJN sobre el sentido y alcance de la garantía de integralidad que consagra el art.14 bis de la Constitución Nacional, lo cual se observa del análisis de la metodología de creación de los índices, en clara contradicción con el espíritu de la ley, conforme los cálculos cita</w:t>
       </w:r>
     </w:p>
     <w:p>
@@ -2236,7 +3032,23 @@
           <w:rFonts w:ascii="Aptos" w:eastAsia="Aptos" w:hAnsi="Aptos" w:cs="Times New Roman"/>
           <w:lang w:val="es-AR"/>
         </w:rPr>
-        <w:t xml:space="preserve"> (CSJN, causa “Monzo”, 15/08/06); 3) La jubilación debe asegurar un nivel de vida que guarde </w:t>
+        <w:t xml:space="preserve"> (CSJN, causa “</w:t>
+      </w:r>
+      <w:proofErr w:type="spellStart"/>
+      <w:r>
+        <w:rPr>
+          <w:rFonts w:ascii="Aptos" w:eastAsia="Aptos" w:hAnsi="Aptos" w:cs="Times New Roman"/>
+          <w:lang w:val="es-AR"/>
+        </w:rPr>
+        <w:t>Monzo</w:t>
+      </w:r>
+      <w:proofErr w:type="spellEnd"/>
+      <w:r>
+        <w:rPr>
+          <w:rFonts w:ascii="Aptos" w:eastAsia="Aptos" w:hAnsi="Aptos" w:cs="Times New Roman"/>
+          <w:lang w:val="es-AR"/>
+        </w:rPr>
+        <w:t xml:space="preserve">”, 15/08/06); 3) La jubilación debe asegurar un nivel de vida que guarde </w:t>
       </w:r>
       <w:r>
         <w:rPr>
@@ -2252,7 +3064,23 @@
           <w:rFonts w:ascii="Aptos" w:eastAsia="Aptos" w:hAnsi="Aptos" w:cs="Times New Roman"/>
           <w:lang w:val="es-AR"/>
         </w:rPr>
-        <w:t>” (CSJN, causa “Elliff”, 11/08/09).</w:t>
+        <w:t>” (CSJN, causa “</w:t>
+      </w:r>
+      <w:proofErr w:type="spellStart"/>
+      <w:r>
+        <w:rPr>
+          <w:rFonts w:ascii="Aptos" w:eastAsia="Aptos" w:hAnsi="Aptos" w:cs="Times New Roman"/>
+          <w:lang w:val="es-AR"/>
+        </w:rPr>
+        <w:t>Elliff</w:t>
+      </w:r>
+      <w:proofErr w:type="spellEnd"/>
+      <w:r>
+        <w:rPr>
+          <w:rFonts w:ascii="Aptos" w:eastAsia="Aptos" w:hAnsi="Aptos" w:cs="Times New Roman"/>
+          <w:lang w:val="es-AR"/>
+        </w:rPr>
+        <w:t>”, 11/08/09).</w:t>
       </w:r>
     </w:p>
     <w:p>
@@ -2269,7 +3097,39 @@
           <w:rFonts w:ascii="Aptos" w:eastAsia="Aptos" w:hAnsi="Aptos" w:cs="Times New Roman"/>
           <w:lang w:val="es-AR"/>
         </w:rPr>
-        <w:t>Durante los 30 años de vigencia de la ley 24.241 se han determinado diferentes modalidades de actualización de las remuneraciones. El organismo previsional al momento de sancionarse la ley 24.241 escogió en su reglamentación el índice ISBIC para la actualización de las remuneraciones por considerarlo un índice salarial y oficial que podía acompañar la evolución de los salarios de los activos para cubrir el principio de integralidad, mediante la resolución 140/95 , no obstante,  puso un límite a la aplicación temporal de ese índice por considerar que la ley N° 23.928, además de prohibir toda indexación desde el 31/03/1991,  dio estabilidad a los precios y salarios,  de modo que no registraron variaciones durante el período en cuestión. Por tanto, ello impedía cualquier actualización de remuneraciones posterior al 31/03/1991. La circunstancia precedentemente relatada, motivó que la CSJN en el fallo “Elliff” dispusiera que ese límite temporal debía levantarse y, en consecuencia, actualizarse las remuneraciones hasta la fecha de adquisición del beneficio.</w:t>
+        <w:t xml:space="preserve">Durante los 30 años de vigencia de la ley 24.241 se han determinado diferentes modalidades de actualización de las remuneraciones. El organismo previsional al momento de sancionarse la ley 24.241 escogió en su reglamentación el índice ISBIC para la actualización de las remuneraciones por considerarlo un índice salarial y oficial que podía acompañar la evolución de los salarios de los activos para cubrir el principio de integralidad, mediante la resolución 140/95 , no obstante,  puso un límite a la aplicación temporal de ese índice por considerar que la ley </w:t>
+      </w:r>
+      <w:proofErr w:type="spellStart"/>
+      <w:r>
+        <w:rPr>
+          <w:rFonts w:ascii="Aptos" w:eastAsia="Aptos" w:hAnsi="Aptos" w:cs="Times New Roman"/>
+          <w:lang w:val="es-AR"/>
+        </w:rPr>
+        <w:t>N°</w:t>
+      </w:r>
+      <w:proofErr w:type="spellEnd"/>
+      <w:r>
+        <w:rPr>
+          <w:rFonts w:ascii="Aptos" w:eastAsia="Aptos" w:hAnsi="Aptos" w:cs="Times New Roman"/>
+          <w:lang w:val="es-AR"/>
+        </w:rPr>
+        <w:t xml:space="preserve"> 23.928, además de prohibir toda indexación desde el 31/03/1991,  dio estabilidad a los precios y salarios,  de modo que no registraron variaciones durante el período en cuestión. Por tanto, ello impedía cualquier actualización de remuneraciones posterior al 31/03/1991. La circunstancia precedentemente relatada, motivó que la CSJN en el fallo “</w:t>
+      </w:r>
+      <w:proofErr w:type="spellStart"/>
+      <w:r>
+        <w:rPr>
+          <w:rFonts w:ascii="Aptos" w:eastAsia="Aptos" w:hAnsi="Aptos" w:cs="Times New Roman"/>
+          <w:lang w:val="es-AR"/>
+        </w:rPr>
+        <w:t>Elliff</w:t>
+      </w:r>
+      <w:proofErr w:type="spellEnd"/>
+      <w:r>
+        <w:rPr>
+          <w:rFonts w:ascii="Aptos" w:eastAsia="Aptos" w:hAnsi="Aptos" w:cs="Times New Roman"/>
+          <w:lang w:val="es-AR"/>
+        </w:rPr>
+        <w:t>” dispusiera que ese límite temporal debía levantarse y, en consecuencia, actualizarse las remuneraciones hasta la fecha de adquisición del beneficio.</w:t>
       </w:r>
     </w:p>
     <w:p>
@@ -2286,7 +3146,55 @@
           <w:rFonts w:ascii="Aptos" w:eastAsia="Aptos" w:hAnsi="Aptos" w:cs="Times New Roman"/>
           <w:lang w:val="es-AR"/>
         </w:rPr>
-        <w:t xml:space="preserve"> Solicito a VS que, teniendo en cuenta que todas las remuneraciones que forman parte del ingreso base son anteriores al 2.09, se aplique Isbic al 2.09 para actualizar las mismas a la fecha de adquisición del derecho y luego, si un índice mensual para determinar el haber. En caso de seguir aplicando el RIPTE se proceda a corregir el rezago con el cual lo aplica Anses, dado que la medición de este tiene entre 6 a 9 meses de delay en el impacto del haber a lo que se agrega que mide con 6 meses más de rezago y presenta falencias que se advierten en el mismo informe de RIPTE y en la reglamentación de las normas que aquí se cuestionan.</w:t>
+        <w:t xml:space="preserve"> Solicito a VS que, teniendo en cuenta que todas las remuneraciones que forman parte del ingreso base son anteriores al 2.09, se aplique </w:t>
+      </w:r>
+      <w:proofErr w:type="spellStart"/>
+      <w:r>
+        <w:rPr>
+          <w:rFonts w:ascii="Aptos" w:eastAsia="Aptos" w:hAnsi="Aptos" w:cs="Times New Roman"/>
+          <w:lang w:val="es-AR"/>
+        </w:rPr>
+        <w:t>Isbic</w:t>
+      </w:r>
+      <w:proofErr w:type="spellEnd"/>
+      <w:r>
+        <w:rPr>
+          <w:rFonts w:ascii="Aptos" w:eastAsia="Aptos" w:hAnsi="Aptos" w:cs="Times New Roman"/>
+          <w:lang w:val="es-AR"/>
+        </w:rPr>
+        <w:t xml:space="preserve"> al 2.09 para actualizar las mismas a la fecha de adquisición del derecho y luego, si un índice mensual para determinar el haber. En caso de seguir aplicando el RIPTE se proceda a corregir el rezago con el cual lo aplica </w:t>
+      </w:r>
+      <w:proofErr w:type="spellStart"/>
+      <w:r>
+        <w:rPr>
+          <w:rFonts w:ascii="Aptos" w:eastAsia="Aptos" w:hAnsi="Aptos" w:cs="Times New Roman"/>
+          <w:lang w:val="es-AR"/>
+        </w:rPr>
+        <w:t>Anses</w:t>
+      </w:r>
+      <w:proofErr w:type="spellEnd"/>
+      <w:r>
+        <w:rPr>
+          <w:rFonts w:ascii="Aptos" w:eastAsia="Aptos" w:hAnsi="Aptos" w:cs="Times New Roman"/>
+          <w:lang w:val="es-AR"/>
+        </w:rPr>
+        <w:t xml:space="preserve">, dado que la medición de este tiene entre 6 a 9 meses de </w:t>
+      </w:r>
+      <w:proofErr w:type="spellStart"/>
+      <w:r>
+        <w:rPr>
+          <w:rFonts w:ascii="Aptos" w:eastAsia="Aptos" w:hAnsi="Aptos" w:cs="Times New Roman"/>
+          <w:lang w:val="es-AR"/>
+        </w:rPr>
+        <w:t>delay</w:t>
+      </w:r>
+      <w:proofErr w:type="spellEnd"/>
+      <w:r>
+        <w:rPr>
+          <w:rFonts w:ascii="Aptos" w:eastAsia="Aptos" w:hAnsi="Aptos" w:cs="Times New Roman"/>
+          <w:lang w:val="es-AR"/>
+        </w:rPr>
+        <w:t xml:space="preserve"> en el impacto del haber a lo que se agrega que mide con 6 meses más de rezago y presenta falencias que se advierten en el mismo informe de RIPTE y en la reglamentación de las normas que aquí se cuestionan.</w:t>
       </w:r>
     </w:p>
     <w:p>
@@ -2450,7 +3358,27 @@
           <w:bCs/>
           <w:lang w:val="es-AR"/>
         </w:rPr>
-        <w:t xml:space="preserve">Información obtenida de :  </w:t>
+        <w:t xml:space="preserve">Información obtenida </w:t>
+      </w:r>
+      <w:proofErr w:type="gramStart"/>
+      <w:r>
+        <w:rPr>
+          <w:rFonts w:ascii="Aptos" w:eastAsia="Aptos" w:hAnsi="Aptos" w:cs="Times New Roman"/>
+          <w:b/>
+          <w:bCs/>
+          <w:lang w:val="es-AR"/>
+        </w:rPr>
+        <w:t>de :</w:t>
+      </w:r>
+      <w:proofErr w:type="gramEnd"/>
+      <w:r>
+        <w:rPr>
+          <w:rFonts w:ascii="Aptos" w:eastAsia="Aptos" w:hAnsi="Aptos" w:cs="Times New Roman"/>
+          <w:b/>
+          <w:bCs/>
+          <w:lang w:val="es-AR"/>
+        </w:rPr>
+        <w:t xml:space="preserve">  </w:t>
       </w:r>
       <w:hyperlink r:id="rId12" w:history="1">
         <w:r>
@@ -2493,7 +3421,23 @@
           <w:rFonts w:ascii="Aptos" w:eastAsia="Aptos" w:hAnsi="Aptos" w:cs="Times New Roman"/>
           <w:lang w:val="es-AR"/>
         </w:rPr>
-        <w:t xml:space="preserve">, el ISBIC era el índice correcto, dado que mostraba la evolución de los salarios básicos de la industria y la construcción -personal no calificado-el cual no sólo fue elegido por la CSJN en el precedente “Elliff”, sino por 135 Diputados de la Nación, que votaron afirmativamente el proyecto de la Ley 26.649-observada por el decreto </w:t>
+        <w:t>, el ISBIC era el índice correcto, dado que mostraba la evolución de los salarios básicos de la industria y la construcción -personal no calificado-el cual no sólo fue elegido por la CSJN en el precedente “</w:t>
+      </w:r>
+      <w:proofErr w:type="spellStart"/>
+      <w:r>
+        <w:rPr>
+          <w:rFonts w:ascii="Aptos" w:eastAsia="Aptos" w:hAnsi="Aptos" w:cs="Times New Roman"/>
+          <w:lang w:val="es-AR"/>
+        </w:rPr>
+        <w:t>Elliff</w:t>
+      </w:r>
+      <w:proofErr w:type="spellEnd"/>
+      <w:r>
+        <w:rPr>
+          <w:rFonts w:ascii="Aptos" w:eastAsia="Aptos" w:hAnsi="Aptos" w:cs="Times New Roman"/>
+          <w:lang w:val="es-AR"/>
+        </w:rPr>
+        <w:t xml:space="preserve">”, sino por 135 Diputados de la Nación, que votaron afirmativamente el proyecto de la Ley 26.649-observada por el decreto </w:t>
       </w:r>
       <w:hyperlink r:id="rId13" w:history="1">
         <w:r>
@@ -2574,7 +3518,23 @@
           <w:rFonts w:ascii="Aptos" w:eastAsia="Aptos" w:hAnsi="Aptos" w:cs="Times New Roman"/>
           <w:lang w:val="es-AR"/>
         </w:rPr>
-        <w:t>en cuanto se excede hasta del mismo texto legal, decreto 110/2018, reglamentario de las leyes 27.260 y 27.426; de la Resolución ANSES 56/2018 y del Decreto 807/16 por vulnerar la garantía constitucional de división de poderes, conforme la doctrina sentada por la CSJN en el caso “Blanco” y en los casos “García Miguel”, “Sánchez Ruiz Jorge Alberto” y “Ábalos, Víctor” de la Cámara Federal de Salta, atento que los índices fijados no cumplen con la finalidad prevista por el legislador cuando en el artículo 24 inc 1, facultó a la Secretaría de seguridad social para que actualice las remuneraciones para que mantenga su valor, como así también  de toda norma legal que contrarie que la actualización de remuneraciones mantenga el valor de las remuneraciones en el tiempo, y el índice elegido  sucesivamente por la administración  no lo mantuvo.</w:t>
+        <w:t xml:space="preserve">en cuanto se excede hasta del mismo texto legal, decreto 110/2018, reglamentario de las leyes 27.260 y 27.426; de la Resolución ANSES 56/2018 y del Decreto 807/16 por vulnerar la garantía constitucional de división de poderes, conforme la doctrina sentada por la CSJN en el caso “Blanco” y en los casos “García Miguel”, “Sánchez Ruiz Jorge Alberto” y “Ábalos, Víctor” de la Cámara Federal de Salta, atento que los índices fijados no cumplen con la finalidad prevista por el legislador cuando en el artículo 24 </w:t>
+      </w:r>
+      <w:proofErr w:type="spellStart"/>
+      <w:r>
+        <w:rPr>
+          <w:rFonts w:ascii="Aptos" w:eastAsia="Aptos" w:hAnsi="Aptos" w:cs="Times New Roman"/>
+          <w:lang w:val="es-AR"/>
+        </w:rPr>
+        <w:t>inc</w:t>
+      </w:r>
+      <w:proofErr w:type="spellEnd"/>
+      <w:r>
+        <w:rPr>
+          <w:rFonts w:ascii="Aptos" w:eastAsia="Aptos" w:hAnsi="Aptos" w:cs="Times New Roman"/>
+          <w:lang w:val="es-AR"/>
+        </w:rPr>
+        <w:t xml:space="preserve"> 1, facultó a la Secretaría de seguridad social para que actualice las remuneraciones para que mantenga su valor, como así también  de toda norma legal que contrarie que la actualización de remuneraciones mantenga el valor de las remuneraciones en el tiempo, y el índice elegido  sucesivamente por la administración  no lo mantuvo.</w:t>
       </w:r>
     </w:p>
     <w:p>
@@ -2664,7 +3624,55 @@
           <w:rFonts w:ascii="Aptos" w:eastAsia="Aptos" w:hAnsi="Aptos" w:cs="Times New Roman"/>
           <w:lang w:val="es-AR"/>
         </w:rPr>
-        <w:t>por cuanto fijan para actualizar las remuneraciones Ripte con rezago, y las remuneraciones de mi mandante deben actualizarse con Isbic al 2.09, de conformidad con lo resuelto por la CSJN en los autos “Elliff” y “Blanco”</w:t>
+        <w:t xml:space="preserve">por cuanto fijan para actualizar las remuneraciones </w:t>
+      </w:r>
+      <w:proofErr w:type="spellStart"/>
+      <w:r>
+        <w:rPr>
+          <w:rFonts w:ascii="Aptos" w:eastAsia="Aptos" w:hAnsi="Aptos" w:cs="Times New Roman"/>
+          <w:lang w:val="es-AR"/>
+        </w:rPr>
+        <w:t>Ripte</w:t>
+      </w:r>
+      <w:proofErr w:type="spellEnd"/>
+      <w:r>
+        <w:rPr>
+          <w:rFonts w:ascii="Aptos" w:eastAsia="Aptos" w:hAnsi="Aptos" w:cs="Times New Roman"/>
+          <w:lang w:val="es-AR"/>
+        </w:rPr>
+        <w:t xml:space="preserve"> con rezago, y las remuneraciones de mi mandante deben actualizarse con </w:t>
+      </w:r>
+      <w:proofErr w:type="spellStart"/>
+      <w:r>
+        <w:rPr>
+          <w:rFonts w:ascii="Aptos" w:eastAsia="Aptos" w:hAnsi="Aptos" w:cs="Times New Roman"/>
+          <w:lang w:val="es-AR"/>
+        </w:rPr>
+        <w:t>Isbic</w:t>
+      </w:r>
+      <w:proofErr w:type="spellEnd"/>
+      <w:r>
+        <w:rPr>
+          <w:rFonts w:ascii="Aptos" w:eastAsia="Aptos" w:hAnsi="Aptos" w:cs="Times New Roman"/>
+          <w:lang w:val="es-AR"/>
+        </w:rPr>
+        <w:t xml:space="preserve"> al 2.09, de conformidad con lo resuelto por la CSJN en los autos “</w:t>
+      </w:r>
+      <w:proofErr w:type="spellStart"/>
+      <w:r>
+        <w:rPr>
+          <w:rFonts w:ascii="Aptos" w:eastAsia="Aptos" w:hAnsi="Aptos" w:cs="Times New Roman"/>
+          <w:lang w:val="es-AR"/>
+        </w:rPr>
+        <w:t>Elliff</w:t>
+      </w:r>
+      <w:proofErr w:type="spellEnd"/>
+      <w:r>
+        <w:rPr>
+          <w:rFonts w:ascii="Aptos" w:eastAsia="Aptos" w:hAnsi="Aptos" w:cs="Times New Roman"/>
+          <w:lang w:val="es-AR"/>
+        </w:rPr>
+        <w:t>” y “Blanco”</w:t>
       </w:r>
     </w:p>
     <w:p>
@@ -2701,7 +3709,25 @@
           <w:highlight w:val="yellow"/>
           <w:lang w:val="es-AR"/>
         </w:rPr>
-        <w:t>W con isbic al 2009 y luego RIPTE sin rezago $457.793,41</w:t>
+        <w:t xml:space="preserve">W con </w:t>
+      </w:r>
+      <w:proofErr w:type="spellStart"/>
+      <w:r>
+        <w:rPr>
+          <w:rFonts w:ascii="Aptos" w:eastAsia="Aptos" w:hAnsi="Aptos" w:cs="Times New Roman"/>
+          <w:highlight w:val="yellow"/>
+          <w:lang w:val="es-AR"/>
+        </w:rPr>
+        <w:t>isbic</w:t>
+      </w:r>
+      <w:proofErr w:type="spellEnd"/>
+      <w:r>
+        <w:rPr>
+          <w:rFonts w:ascii="Aptos" w:eastAsia="Aptos" w:hAnsi="Aptos" w:cs="Times New Roman"/>
+          <w:highlight w:val="yellow"/>
+          <w:lang w:val="es-AR"/>
+        </w:rPr>
+        <w:t xml:space="preserve"> al 2009 y luego RIPTE sin rezago $457.793,41</w:t>
       </w:r>
     </w:p>
     <w:p>
@@ -2719,7 +3745,43 @@
           <w:highlight w:val="yellow"/>
           <w:lang w:val="es-AR"/>
         </w:rPr>
-        <w:t>Basta con tomar la primera remuneración que utiliza Anses para el promedio al 01.1994, donde el importe original era de $ 1260.33, y al actualizarlo a la FAD , el 03.07.2021, arroja un monto de  $119623,83 , siendo que el último haber es  $207.666,82.</w:t>
+        <w:t xml:space="preserve">Basta con tomar la primera remuneración que utiliza </w:t>
+      </w:r>
+      <w:proofErr w:type="spellStart"/>
+      <w:r>
+        <w:rPr>
+          <w:rFonts w:ascii="Aptos" w:eastAsia="Aptos" w:hAnsi="Aptos" w:cs="Times New Roman"/>
+          <w:highlight w:val="yellow"/>
+          <w:lang w:val="es-AR"/>
+        </w:rPr>
+        <w:t>Anses</w:t>
+      </w:r>
+      <w:proofErr w:type="spellEnd"/>
+      <w:r>
+        <w:rPr>
+          <w:rFonts w:ascii="Aptos" w:eastAsia="Aptos" w:hAnsi="Aptos" w:cs="Times New Roman"/>
+          <w:highlight w:val="yellow"/>
+          <w:lang w:val="es-AR"/>
+        </w:rPr>
+        <w:t xml:space="preserve"> para el promedio al 01.1994, donde el importe original era de $ 1260.33, y al actualizarlo a la </w:t>
+      </w:r>
+      <w:proofErr w:type="gramStart"/>
+      <w:r>
+        <w:rPr>
+          <w:rFonts w:ascii="Aptos" w:eastAsia="Aptos" w:hAnsi="Aptos" w:cs="Times New Roman"/>
+          <w:highlight w:val="yellow"/>
+          <w:lang w:val="es-AR"/>
+        </w:rPr>
+        <w:t>FAD ,</w:t>
+      </w:r>
+      <w:proofErr w:type="gramEnd"/>
+      <w:r>
+        <w:rPr>
+          <w:rFonts w:ascii="Aptos" w:eastAsia="Aptos" w:hAnsi="Aptos" w:cs="Times New Roman"/>
+          <w:highlight w:val="yellow"/>
+          <w:lang w:val="es-AR"/>
+        </w:rPr>
+        <w:t xml:space="preserve"> el 03.07.2021, arroja un monto de  $119623,83 , siendo que el último haber es  $207.666,82.</w:t>
       </w:r>
       <w:r>
         <w:rPr>
@@ -2746,13 +3808,23 @@
         <w:t xml:space="preserve">Expresamente solicito que, teniendo en cuenta que la CSJN ha destacado en el fallo </w:t>
       </w:r>
       <w:hyperlink r:id="rId14" w:history="1">
+        <w:proofErr w:type="spellStart"/>
         <w:r>
           <w:rPr>
             <w:rStyle w:val="Hipervnculo"/>
             <w:rFonts w:ascii="Aptos" w:eastAsia="Aptos" w:hAnsi="Aptos" w:cs="Times New Roman"/>
             <w:lang w:val="es-AR"/>
           </w:rPr>
-          <w:t>Elliff, Alberto José</w:t>
+          <w:t>Elliff</w:t>
+        </w:r>
+        <w:proofErr w:type="spellEnd"/>
+        <w:r>
+          <w:rPr>
+            <w:rStyle w:val="Hipervnculo"/>
+            <w:rFonts w:ascii="Aptos" w:eastAsia="Aptos" w:hAnsi="Aptos" w:cs="Times New Roman"/>
+            <w:lang w:val="es-AR"/>
+          </w:rPr>
+          <w:t>, Alberto José</w:t>
         </w:r>
       </w:hyperlink>
       <w:r>
@@ -2810,7 +3882,23 @@
           <w:rFonts w:ascii="Aptos" w:eastAsia="Aptos" w:hAnsi="Aptos" w:cs="Times New Roman"/>
           <w:lang w:val="es-AR"/>
         </w:rPr>
-        <w:t xml:space="preserve"> en su aplicación conforme lo resuelto por la Sala II de la Cámara federal de Salta en “Bortolotto” y en consonancia la Sala I resolvió  en “Retamozo”. Eso es, si no contrarían la doctrina de la CSJN sobre el sentido y alcance de la garantía de integralidad que consagra el art.14 bis de la Constitución Nacional, lo cual se observa del análisis de la metodología de creación de los índices, en clara contradicción con el espíritu de la ley, conforme los cálculos cita</w:t>
+        <w:t xml:space="preserve"> en su aplicación conforme lo resuelto por la Sala II de la Cámara federal de Salta en “</w:t>
+      </w:r>
+      <w:proofErr w:type="spellStart"/>
+      <w:r>
+        <w:rPr>
+          <w:rFonts w:ascii="Aptos" w:eastAsia="Aptos" w:hAnsi="Aptos" w:cs="Times New Roman"/>
+          <w:lang w:val="es-AR"/>
+        </w:rPr>
+        <w:t>Bortolotto</w:t>
+      </w:r>
+      <w:proofErr w:type="spellEnd"/>
+      <w:r>
+        <w:rPr>
+          <w:rFonts w:ascii="Aptos" w:eastAsia="Aptos" w:hAnsi="Aptos" w:cs="Times New Roman"/>
+          <w:lang w:val="es-AR"/>
+        </w:rPr>
+        <w:t>” y en consonancia la Sala I resolvió  en “Retamozo”. Eso es, si no contrarían la doctrina de la CSJN sobre el sentido y alcance de la garantía de integralidad que consagra el art.14 bis de la Constitución Nacional, lo cual se observa del análisis de la metodología de creación de los índices, en clara contradicción con el espíritu de la ley, conforme los cálculos cita</w:t>
       </w:r>
     </w:p>
     <w:p>
@@ -2859,7 +3947,23 @@
           <w:rFonts w:ascii="Aptos" w:eastAsia="Aptos" w:hAnsi="Aptos" w:cs="Times New Roman"/>
           <w:lang w:val="es-AR"/>
         </w:rPr>
-        <w:t xml:space="preserve"> (CSJN, causa “Monzo”, 15/08/06); 3) La jubilación debe asegurar un nivel de vida que guarde </w:t>
+        <w:t xml:space="preserve"> (CSJN, causa “</w:t>
+      </w:r>
+      <w:proofErr w:type="spellStart"/>
+      <w:r>
+        <w:rPr>
+          <w:rFonts w:ascii="Aptos" w:eastAsia="Aptos" w:hAnsi="Aptos" w:cs="Times New Roman"/>
+          <w:lang w:val="es-AR"/>
+        </w:rPr>
+        <w:t>Monzo</w:t>
+      </w:r>
+      <w:proofErr w:type="spellEnd"/>
+      <w:r>
+        <w:rPr>
+          <w:rFonts w:ascii="Aptos" w:eastAsia="Aptos" w:hAnsi="Aptos" w:cs="Times New Roman"/>
+          <w:lang w:val="es-AR"/>
+        </w:rPr>
+        <w:t xml:space="preserve">”, 15/08/06); 3) La jubilación debe asegurar un nivel de vida que guarde </w:t>
       </w:r>
       <w:r>
         <w:rPr>
@@ -2875,7 +3979,23 @@
           <w:rFonts w:ascii="Aptos" w:eastAsia="Aptos" w:hAnsi="Aptos" w:cs="Times New Roman"/>
           <w:lang w:val="es-AR"/>
         </w:rPr>
-        <w:t>” (CSJN, causa “Elliff”, 11/08/09).</w:t>
+        <w:t>” (CSJN, causa “</w:t>
+      </w:r>
+      <w:proofErr w:type="spellStart"/>
+      <w:r>
+        <w:rPr>
+          <w:rFonts w:ascii="Aptos" w:eastAsia="Aptos" w:hAnsi="Aptos" w:cs="Times New Roman"/>
+          <w:lang w:val="es-AR"/>
+        </w:rPr>
+        <w:t>Elliff</w:t>
+      </w:r>
+      <w:proofErr w:type="spellEnd"/>
+      <w:r>
+        <w:rPr>
+          <w:rFonts w:ascii="Aptos" w:eastAsia="Aptos" w:hAnsi="Aptos" w:cs="Times New Roman"/>
+          <w:lang w:val="es-AR"/>
+        </w:rPr>
+        <w:t>”, 11/08/09).</w:t>
       </w:r>
     </w:p>
     <w:p>
@@ -2892,7 +4012,39 @@
           <w:rFonts w:ascii="Aptos" w:eastAsia="Aptos" w:hAnsi="Aptos" w:cs="Times New Roman"/>
           <w:lang w:val="es-AR"/>
         </w:rPr>
-        <w:t>Durante los 30 años de vigencia de la ley 24.241 se han determinado diferentes modalidades de actualización de las remuneraciones. El organismo previsional al momento de sancionarse la ley 24.241 escogió en su reglamentación el índice ISBIC para la actualización de las remuneraciones por considerarlo un índice salarial y oficial que podía acompañar la evolución de los salarios de los activos para cubrir el principio de integralidad, mediante la resolución 140/95 , no obstante,  puso un límite a la aplicación temporal de ese índice por considerar que la ley N° 23.928, además de prohibir toda indexación desde el 31/03/1991,  dio estabilidad a los precios y salarios,  de modo que no registraron variaciones durante el período en cuestión. Por tanto, ello impedía cualquier actualización de remuneraciones posterior al 31/03/1991. La circunstancia precedentemente relatada, motivó que la CSJN en el fallo “Elliff” dispusiera que ese límite temporal debía levantarse y, en consecuencia, actualizarse las remuneraciones hasta la fecha de adquisición del beneficio.</w:t>
+        <w:t xml:space="preserve">Durante los 30 años de vigencia de la ley 24.241 se han determinado diferentes modalidades de actualización de las remuneraciones. El organismo previsional al momento de sancionarse la ley 24.241 escogió en su reglamentación el índice ISBIC para la actualización de las remuneraciones por considerarlo un índice salarial y oficial que podía acompañar la evolución de los salarios de los activos para cubrir el principio de integralidad, mediante la resolución 140/95 , no obstante,  puso un límite a la aplicación temporal de ese índice por considerar que la ley </w:t>
+      </w:r>
+      <w:proofErr w:type="spellStart"/>
+      <w:r>
+        <w:rPr>
+          <w:rFonts w:ascii="Aptos" w:eastAsia="Aptos" w:hAnsi="Aptos" w:cs="Times New Roman"/>
+          <w:lang w:val="es-AR"/>
+        </w:rPr>
+        <w:t>N°</w:t>
+      </w:r>
+      <w:proofErr w:type="spellEnd"/>
+      <w:r>
+        <w:rPr>
+          <w:rFonts w:ascii="Aptos" w:eastAsia="Aptos" w:hAnsi="Aptos" w:cs="Times New Roman"/>
+          <w:lang w:val="es-AR"/>
+        </w:rPr>
+        <w:t xml:space="preserve"> 23.928, además de prohibir toda indexación desde el 31/03/1991,  dio estabilidad a los precios y salarios,  de modo que no registraron variaciones durante el período en cuestión. Por tanto, ello impedía cualquier actualización de remuneraciones posterior al 31/03/1991. La circunstancia precedentemente relatada, motivó que la CSJN en el fallo “</w:t>
+      </w:r>
+      <w:proofErr w:type="spellStart"/>
+      <w:r>
+        <w:rPr>
+          <w:rFonts w:ascii="Aptos" w:eastAsia="Aptos" w:hAnsi="Aptos" w:cs="Times New Roman"/>
+          <w:lang w:val="es-AR"/>
+        </w:rPr>
+        <w:t>Elliff</w:t>
+      </w:r>
+      <w:proofErr w:type="spellEnd"/>
+      <w:r>
+        <w:rPr>
+          <w:rFonts w:ascii="Aptos" w:eastAsia="Aptos" w:hAnsi="Aptos" w:cs="Times New Roman"/>
+          <w:lang w:val="es-AR"/>
+        </w:rPr>
+        <w:t>” dispusiera que ese límite temporal debía levantarse y, en consecuencia, actualizarse las remuneraciones hasta la fecha de adquisición del beneficio.</w:t>
       </w:r>
     </w:p>
     <w:p>
@@ -2909,7 +4061,55 @@
           <w:rFonts w:ascii="Aptos" w:eastAsia="Aptos" w:hAnsi="Aptos" w:cs="Times New Roman"/>
           <w:lang w:val="es-AR"/>
         </w:rPr>
-        <w:t xml:space="preserve"> Solicito a VS que, teniendo en cuenta que todas las remuneraciones que forman parte del ingreso base son anteriores al 2.09, se aplique Isbic al 2.09 para actualizar las mismas a la fecha de adquisición del derecho y luego, si un índice mensual para determinar el haber. En caso de seguir aplicando el RIPTE se proceda a corregir el rezago con el cual lo aplica Anses, dado que la medición de este tiene entre 6 a 9 meses de delay en el impacto del haber a lo que se agrega que mide con 6 meses más de rezago y presenta falencias que se advierten en el mismo informe de RIPTE y en la reglamentación de las normas que aquí se cuestionan.</w:t>
+        <w:t xml:space="preserve"> Solicito a VS que, teniendo en cuenta que todas las remuneraciones que forman parte del ingreso base son anteriores al 2.09, se aplique </w:t>
+      </w:r>
+      <w:proofErr w:type="spellStart"/>
+      <w:r>
+        <w:rPr>
+          <w:rFonts w:ascii="Aptos" w:eastAsia="Aptos" w:hAnsi="Aptos" w:cs="Times New Roman"/>
+          <w:lang w:val="es-AR"/>
+        </w:rPr>
+        <w:t>Isbic</w:t>
+      </w:r>
+      <w:proofErr w:type="spellEnd"/>
+      <w:r>
+        <w:rPr>
+          <w:rFonts w:ascii="Aptos" w:eastAsia="Aptos" w:hAnsi="Aptos" w:cs="Times New Roman"/>
+          <w:lang w:val="es-AR"/>
+        </w:rPr>
+        <w:t xml:space="preserve"> al 2.09 para actualizar las mismas a la fecha de adquisición del derecho y luego, si un índice mensual para determinar el haber. En caso de seguir aplicando el RIPTE se proceda a corregir el rezago con el cual lo aplica </w:t>
+      </w:r>
+      <w:proofErr w:type="spellStart"/>
+      <w:r>
+        <w:rPr>
+          <w:rFonts w:ascii="Aptos" w:eastAsia="Aptos" w:hAnsi="Aptos" w:cs="Times New Roman"/>
+          <w:lang w:val="es-AR"/>
+        </w:rPr>
+        <w:t>Anses</w:t>
+      </w:r>
+      <w:proofErr w:type="spellEnd"/>
+      <w:r>
+        <w:rPr>
+          <w:rFonts w:ascii="Aptos" w:eastAsia="Aptos" w:hAnsi="Aptos" w:cs="Times New Roman"/>
+          <w:lang w:val="es-AR"/>
+        </w:rPr>
+        <w:t xml:space="preserve">, dado que la medición de este tiene entre 6 a 9 meses de </w:t>
+      </w:r>
+      <w:proofErr w:type="spellStart"/>
+      <w:r>
+        <w:rPr>
+          <w:rFonts w:ascii="Aptos" w:eastAsia="Aptos" w:hAnsi="Aptos" w:cs="Times New Roman"/>
+          <w:lang w:val="es-AR"/>
+        </w:rPr>
+        <w:t>delay</w:t>
+      </w:r>
+      <w:proofErr w:type="spellEnd"/>
+      <w:r>
+        <w:rPr>
+          <w:rFonts w:ascii="Aptos" w:eastAsia="Aptos" w:hAnsi="Aptos" w:cs="Times New Roman"/>
+          <w:lang w:val="es-AR"/>
+        </w:rPr>
+        <w:t xml:space="preserve"> en el impacto del haber a lo que se agrega que mide con 6 meses más de rezago y presenta falencias que se advierten en el mismo informe de RIPTE y en la reglamentación de las normas que aquí se cuestionan.</w:t>
       </w:r>
     </w:p>
     <w:p>
@@ -3073,7 +4273,27 @@
           <w:bCs/>
           <w:lang w:val="es-AR"/>
         </w:rPr>
-        <w:t xml:space="preserve">Información obtenida de :  </w:t>
+        <w:t xml:space="preserve">Información obtenida </w:t>
+      </w:r>
+      <w:proofErr w:type="gramStart"/>
+      <w:r>
+        <w:rPr>
+          <w:rFonts w:ascii="Aptos" w:eastAsia="Aptos" w:hAnsi="Aptos" w:cs="Times New Roman"/>
+          <w:b/>
+          <w:bCs/>
+          <w:lang w:val="es-AR"/>
+        </w:rPr>
+        <w:t>de :</w:t>
+      </w:r>
+      <w:proofErr w:type="gramEnd"/>
+      <w:r>
+        <w:rPr>
+          <w:rFonts w:ascii="Aptos" w:eastAsia="Aptos" w:hAnsi="Aptos" w:cs="Times New Roman"/>
+          <w:b/>
+          <w:bCs/>
+          <w:lang w:val="es-AR"/>
+        </w:rPr>
+        <w:t xml:space="preserve">  </w:t>
       </w:r>
       <w:hyperlink r:id="rId15" w:history="1">
         <w:r>
@@ -3116,7 +4336,23 @@
           <w:rFonts w:ascii="Aptos" w:eastAsia="Aptos" w:hAnsi="Aptos" w:cs="Times New Roman"/>
           <w:lang w:val="es-AR"/>
         </w:rPr>
-        <w:t xml:space="preserve">, el ISBIC era el índice correcto, dado que mostraba la evolución de los salarios básicos de la industria y la construcción -personal no calificado-el cual no sólo fue elegido por la CSJN en el precedente “Elliff”, sino por 135 Diputados de la Nación, que votaron afirmativamente el proyecto de la Ley 26.649-observada por el decreto </w:t>
+        <w:t>, el ISBIC era el índice correcto, dado que mostraba la evolución de los salarios básicos de la industria y la construcción -personal no calificado-el cual no sólo fue elegido por la CSJN en el precedente “</w:t>
+      </w:r>
+      <w:proofErr w:type="spellStart"/>
+      <w:r>
+        <w:rPr>
+          <w:rFonts w:ascii="Aptos" w:eastAsia="Aptos" w:hAnsi="Aptos" w:cs="Times New Roman"/>
+          <w:lang w:val="es-AR"/>
+        </w:rPr>
+        <w:t>Elliff</w:t>
+      </w:r>
+      <w:proofErr w:type="spellEnd"/>
+      <w:r>
+        <w:rPr>
+          <w:rFonts w:ascii="Aptos" w:eastAsia="Aptos" w:hAnsi="Aptos" w:cs="Times New Roman"/>
+          <w:lang w:val="es-AR"/>
+        </w:rPr>
+        <w:t xml:space="preserve">”, sino por 135 Diputados de la Nación, que votaron afirmativamente el proyecto de la Ley 26.649-observada por el decreto </w:t>
       </w:r>
       <w:hyperlink r:id="rId16" w:history="1">
         <w:r>
@@ -3197,7 +4433,51 @@
           <w:rFonts w:ascii="Aptos" w:eastAsia="Aptos" w:hAnsi="Aptos" w:cs="Times New Roman"/>
           <w:lang w:val="es-AR"/>
         </w:rPr>
-        <w:t xml:space="preserve"> en cuanto se excede hasta del mismo texto legal, decreto 110/2018, reglamentario de las leyes 27.260 y 27.426; de la Resolución ANSES 56/2018 y del Decreto 807/16 por vulnerar la garantía constitucional de división de poderes, conforme la doctrina sentada por la CSJN en el caso “Blanco” y en los casos “García Miguel”, “Sánchez Ruiz Jorge Alberto” y “Ábalos, Víctor” de la Cámara Federal de Salta, atento que los índices fijados no cumplen con la finalidad prevista por el legislador cuando en el artículo 24 inc 1, facultó a la Secretaría de seguridad social para que actualice las remuneraciones para que mantenga su valor, como así también  de toda norma legal que contraríe que la actualización de remuneraciones mantenga el valor de las remuneraciones en el tiempo, y el índice elegido  sucesivamente por la administración  no lo mantuvo.</w:t>
+        <w:t xml:space="preserve"> en cuanto se excede hasta del mismo texto legal, decreto 110/2018, reglamentario de las leyes 27.260 y 27.426; de la Resolución ANSES 56/2018 y del Decreto 807/16 por vulnerar la garantía constitucional de división de poderes, conforme la doctrina sentada por la CSJN en el caso “Blanco” y en los casos “García Miguel”, “Sánchez Ruiz Jorge Alberto” y “Ábalos, Víctor” de la Cámara Federal de Salta, atento que los índices fijados no cumplen con la finalidad prevista por el legislador cuando en el artículo 24 </w:t>
+      </w:r>
+      <w:proofErr w:type="spellStart"/>
+      <w:r>
+        <w:rPr>
+          <w:rFonts w:ascii="Aptos" w:eastAsia="Aptos" w:hAnsi="Aptos" w:cs="Times New Roman"/>
+          <w:lang w:val="es-AR"/>
+        </w:rPr>
+        <w:t xml:space="preserve">inc</w:t>
+      </w:r>
+      <w:proofErr w:type="spellEnd"/>
+      <w:r>
+        <w:rPr>
+          <w:rFonts w:ascii="Aptos" w:eastAsia="Aptos" w:hAnsi="Aptos" w:cs="Times New Roman"/>
+          <w:lang w:val="es-AR"/>
+        </w:rPr>
+        <w:t xml:space="preserve"> 1, facultó a la Secretaría de seguridad social para que actualice las remuneraciones para que mantenga su valor, como así también  de toda norma legal que contraríe que la actualización de remuneraciones mantenga el valor de las remuneraciones en el tiempo, y el índice elegido  sucesivamente por la administración  no lo mantuvo.</w:t>
+      </w:r>
+    </w:p>
+    <w:p>
+      <w:pPr>
+        <w:ind w:firstLine="360"/>
+        <w:jc w:val="both"/>
+        <w:rPr>
+          <w:rFonts w:ascii="Aptos" w:eastAsia="Times New Roman" w:hAnsi="Aptos" w:cs="Times New Roman"/>
+          <w:color w:val="000000"/>
+          <w:lang w:val="es-AR" w:eastAsia="es-AR"/>
+        </w:rPr>
+      </w:pPr>
+    </w:p>
+    <w:p>
+      <w:pPr>
+        <w:spacing w:after="0" w:line="240" w:lineRule="auto"/>
+        <w:jc w:val="both"/>
+        <w:rPr>
+          <w:rFonts w:ascii="Aptos" w:eastAsia="Times New Roman" w:hAnsi="Aptos" w:cs="Times New Roman"/>
+          <w:color w:val="000000"/>
+          <w:lang w:val="es-AR" w:eastAsia="es-AR"/>
+        </w:rPr>
+      </w:pPr>
+      <w:r>
+        <w:rPr>
+          <w:rFonts w:ascii="Aptos" w:eastAsia="Aptos" w:hAnsi="Aptos" w:cs="Times New Roman"/>
+        </w:rPr>
+        <w:t xml:space="preserve"/>
       </w:r>
     </w:p>
     <w:p>
@@ -3313,7 +4593,55 @@
           <w:rFonts w:ascii="Aptos" w:eastAsia="Aptos" w:hAnsi="Aptos" w:cs="Times New Roman"/>
           <w:lang w:val="es-AR"/>
         </w:rPr>
-        <w:t>Por lo tanto, el cálculo de la PBU determinado por ANSES surge palmariamente desactualizado, y por ello solicito la actualización del AMPO/MOPRE con el índice de salarios de la industria y la construcción (ISBIC), hasta el 28.02.2009, conforme el fallo “Aguado, Nélida del Carmen c/ ANSES y/o PEN s/ Reajustes Varios” Expte. N° FSA 15100230/2012, sentencia del 12.06.2019, “Fernández Gladis” FSA 18234/2014, sentencia del 19.06.2019 y “Jaureguina, Víctor Hugo” FSA 4900/2016, sentencia del 21.08.2019. Ello así, toda vez que es el mismo índice que se solicita para la actualización de las otras prestaciones (PC-PAP).</w:t>
+        <w:t xml:space="preserve">Por lo tanto, el cálculo de la PBU determinado por ANSES surge palmariamente desactualizado, y por ello solicito la actualización del AMPO/MOPRE con el índice de salarios de la industria y la construcción (ISBIC), hasta el 28.02.2009, conforme el fallo “Aguado, Nélida del Carmen c/ ANSES y/o PEN s/ Reajustes Varios” </w:t>
+      </w:r>
+      <w:proofErr w:type="spellStart"/>
+      <w:r>
+        <w:rPr>
+          <w:rFonts w:ascii="Aptos" w:eastAsia="Aptos" w:hAnsi="Aptos" w:cs="Times New Roman"/>
+          <w:lang w:val="es-AR"/>
+        </w:rPr>
+        <w:t>Expte</w:t>
+      </w:r>
+      <w:proofErr w:type="spellEnd"/>
+      <w:r>
+        <w:rPr>
+          <w:rFonts w:ascii="Aptos" w:eastAsia="Aptos" w:hAnsi="Aptos" w:cs="Times New Roman"/>
+          <w:lang w:val="es-AR"/>
+        </w:rPr>
+        <w:t xml:space="preserve">. </w:t>
+      </w:r>
+      <w:proofErr w:type="spellStart"/>
+      <w:r>
+        <w:rPr>
+          <w:rFonts w:ascii="Aptos" w:eastAsia="Aptos" w:hAnsi="Aptos" w:cs="Times New Roman"/>
+          <w:lang w:val="es-AR"/>
+        </w:rPr>
+        <w:t>N°</w:t>
+      </w:r>
+      <w:proofErr w:type="spellEnd"/>
+      <w:r>
+        <w:rPr>
+          <w:rFonts w:ascii="Aptos" w:eastAsia="Aptos" w:hAnsi="Aptos" w:cs="Times New Roman"/>
+          <w:lang w:val="es-AR"/>
+        </w:rPr>
+        <w:t xml:space="preserve"> FSA 15100230/2012, sentencia del 12.06.2019, “Fernández Gladis” FSA 18234/2014, sentencia del 19.06.2019 y “</w:t>
+      </w:r>
+      <w:proofErr w:type="spellStart"/>
+      <w:r>
+        <w:rPr>
+          <w:rFonts w:ascii="Aptos" w:eastAsia="Aptos" w:hAnsi="Aptos" w:cs="Times New Roman"/>
+          <w:lang w:val="es-AR"/>
+        </w:rPr>
+        <w:t>Jaureguina</w:t>
+      </w:r>
+      <w:proofErr w:type="spellEnd"/>
+      <w:r>
+        <w:rPr>
+          <w:rFonts w:ascii="Aptos" w:eastAsia="Aptos" w:hAnsi="Aptos" w:cs="Times New Roman"/>
+          <w:lang w:val="es-AR"/>
+        </w:rPr>
+        <w:t>, Víctor Hugo” FSA 4900/2016, sentencia del 21.08.2019. Ello así, toda vez que es el mismo índice que se solicita para la actualización de las otras prestaciones (PC-PAP).</w:t>
       </w:r>
     </w:p>
     <w:p>
@@ -3330,7 +4658,23 @@
           <w:rFonts w:ascii="Aptos" w:eastAsia="Aptos" w:hAnsi="Aptos" w:cs="Times New Roman"/>
           <w:lang w:val="es-AR"/>
         </w:rPr>
-        <w:t xml:space="preserve">Solicito tenga presente que desde la sanción de la ley N° 27.426, los índices de movilidad y actualización de remuneraciones </w:t>
+        <w:t xml:space="preserve">Solicito tenga presente que desde la sanción de la ley </w:t>
+      </w:r>
+      <w:proofErr w:type="spellStart"/>
+      <w:r>
+        <w:rPr>
+          <w:rFonts w:ascii="Aptos" w:eastAsia="Aptos" w:hAnsi="Aptos" w:cs="Times New Roman"/>
+          <w:lang w:val="es-AR"/>
+        </w:rPr>
+        <w:t>N°</w:t>
+      </w:r>
+      <w:proofErr w:type="spellEnd"/>
+      <w:r>
+        <w:rPr>
+          <w:rFonts w:ascii="Aptos" w:eastAsia="Aptos" w:hAnsi="Aptos" w:cs="Times New Roman"/>
+          <w:lang w:val="es-AR"/>
+        </w:rPr>
+        <w:t xml:space="preserve"> 27.426, los índices de movilidad y actualización de remuneraciones </w:t>
       </w:r>
       <w:r>
         <w:rPr>
@@ -3380,14 +4724,28 @@
           <w:rFonts w:ascii="Aptos" w:eastAsia="Aptos" w:hAnsi="Aptos" w:cs="Times New Roman"/>
           <w:lang w:val="es-AR"/>
         </w:rPr>
-        <w:t>En esencia, a la fecha del presente reclamo, la  PBU no guarda la proporción que tuvo en miras el legislador al crear dicho instituto,  siendo determinación de la misma  regresiva y afectar la integralidad del haber de mi mandante, conforme lo acredito con las pruebas adjuntadas en autos.</w:t>
-      </w:r>
-    </w:p>
-    <w:p>
-      <w:pPr>
-        <w:ind w:left="720" w:firstLine="993"/>
-        <w:contextualSpacing/>
-        <w:jc w:val="both"/>
+        <w:t xml:space="preserve">En esencia, a la fecha del presente reclamo, </w:t>
+      </w:r>
+      <w:proofErr w:type="gramStart"/>
+      <w:r>
+        <w:rPr>
+          <w:rFonts w:ascii="Aptos" w:eastAsia="Aptos" w:hAnsi="Aptos" w:cs="Times New Roman"/>
+          <w:lang w:val="es-AR"/>
+        </w:rPr>
+        <w:t>la  PBU</w:t>
+      </w:r>
+      <w:proofErr w:type="gramEnd"/>
+      <w:r>
+        <w:rPr>
+          <w:rFonts w:ascii="Aptos" w:eastAsia="Aptos" w:hAnsi="Aptos" w:cs="Times New Roman"/>
+          <w:lang w:val="es-AR"/>
+        </w:rPr>
+        <w:t xml:space="preserve"> no guarda la proporción que tuvo en miras el legislador al crear dicho instituto,  siendo determinación de la misma  regresiva y afectar la integralidad del haber de mi mandante, conforme lo acredito con las pruebas adjuntadas en autos.</w:t>
+      </w:r>
+    </w:p>
+    <w:p>
+      <w:pPr>
+        <w:ind w:left="285" w:firstLine="708"/>
         <w:rPr>
           <w:rFonts w:ascii="Aptos" w:eastAsia="Aptos" w:hAnsi="Aptos" w:cs="Times New Roman"/>
           <w:lang w:val="es-AR"/>
@@ -3402,138 +4760,10 @@
       </w:r>
       <w:r>
         <w:rPr>
-          <w:noProof/>
-          <w:highlight w:val="yellow"/>
-          <w:lang w:eastAsia="es-ES"/>
-        </w:rPr>
-        <w:drawing>
-          <wp:inline distT="0" distB="0" distL="0" distR="0" wp14:anchorId="7752AC46" wp14:editId="39A7E2EC">
-            <wp:extent cx="3507740" cy="1330960"/>
-            <wp:effectExtent l="0" t="0" r="0" b="2540"/>
-            <wp:docPr id="1001" name="Imagen 3"/>
-            <wp:cNvGraphicFramePr>
-              <a:graphicFrameLocks xmlns:a="http://schemas.openxmlformats.org/drawingml/2006/main" noChangeAspect="1"/>
-            </wp:cNvGraphicFramePr>
-            <a:graphic xmlns:a="http://schemas.openxmlformats.org/drawingml/2006/main">
-              <a:graphicData uri="http://schemas.openxmlformats.org/drawingml/2006/picture">
-                <pic:pic xmlns:pic="http://schemas.openxmlformats.org/drawingml/2006/picture">
-                  <pic:nvPicPr>
-                    <pic:cNvPr id="0" name="Picture 3"/>
-                    <pic:cNvPicPr>
-                      <a:picLocks noChangeAspect="1" noChangeArrowheads="1"/>
-                    </pic:cNvPicPr>
-                  </pic:nvPicPr>
-                  <pic:blipFill>
-                    <a:blip r:embed="rId18">
-                      <a:extLst>
-                        <a:ext uri="{28A0092B-C50C-407E-A947-70E740481C1C}">
-                          <a14:useLocalDpi xmlns:a14="http://schemas.microsoft.com/office/drawing/2010/main" val="0"/>
-                        </a:ext>
-                      </a:extLst>
-                    </a:blip>
-                    <a:srcRect/>
-                    <a:stretch>
-                      <a:fillRect/>
-                    </a:stretch>
-                  </pic:blipFill>
-                  <pic:spPr bwMode="auto">
-                    <a:xfrm>
-                      <a:off x="0" y="0"/>
-                      <a:ext cx="3507740" cy="1330960"/>
-                    </a:xfrm>
-                    <a:prstGeom prst="rect">
-                      <a:avLst/>
-                    </a:prstGeom>
-                    <a:noFill/>
-                    <a:ln>
-                      <a:noFill/>
-                    </a:ln>
-                  </pic:spPr>
-                </pic:pic>
-              </a:graphicData>
-            </a:graphic>
-          </wp:inline>
-        </w:drawing>
-      </w:r>
-    </w:p>
-    <w:p>
-      <w:pPr>
-        <w:ind w:left="567" w:firstLine="426"/>
-        <w:jc w:val="both"/>
-        <w:rPr>
-          <w:rFonts w:ascii="Aptos" w:eastAsia="Aptos" w:hAnsi="Aptos" w:cs="Times New Roman"/>
-          <w:lang w:val="es-AR"/>
-        </w:rPr>
-      </w:pPr>
-      <w:r>
-        <w:rPr>
-          <w:rFonts w:ascii="Aptos" w:eastAsia="Aptos" w:hAnsi="Aptos" w:cs="Times New Roman"/>
-          <w:lang w:val="es-AR"/>
-        </w:rPr>
-        <w:t xml:space="preserve"> </w:t>
-      </w:r>
-      <w:commentRangeStart w:id="5"/>
-      <w:r>
-        <w:rPr>
-          <w:noProof/>
-          <w:highlight w:val="yellow"/>
-          <w:lang w:eastAsia="es-ES"/>
-        </w:rPr>
-        <w:drawing>
-          <wp:inline distT="0" distB="0" distL="0" distR="0" wp14:anchorId="78B938D8" wp14:editId="74C6B0C0">
-            <wp:extent cx="4235450" cy="2728570"/>
-            <wp:effectExtent l="0" t="0" r="0" b="0"/>
-            <wp:docPr id="1002" name="Imagen 1"/>
-            <wp:cNvGraphicFramePr>
-              <a:graphicFrameLocks xmlns:a="http://schemas.openxmlformats.org/drawingml/2006/main" noChangeAspect="1"/>
-            </wp:cNvGraphicFramePr>
-            <a:graphic xmlns:a="http://schemas.openxmlformats.org/drawingml/2006/main">
-              <a:graphicData uri="http://schemas.openxmlformats.org/drawingml/2006/picture">
-                <pic:pic xmlns:pic="http://schemas.openxmlformats.org/drawingml/2006/picture">
-                  <pic:nvPicPr>
-                    <pic:cNvPr id="0" name="Picture 1"/>
-                    <pic:cNvPicPr>
-                      <a:picLocks noChangeAspect="1" noChangeArrowheads="1"/>
-                    </pic:cNvPicPr>
-                  </pic:nvPicPr>
-                  <pic:blipFill>
-                    <a:blip r:embed="rId19" cstate="print">
-                      <a:extLst>
-                        <a:ext uri="{28A0092B-C50C-407E-A947-70E740481C1C}">
-                          <a14:useLocalDpi xmlns:a14="http://schemas.microsoft.com/office/drawing/2010/main" val="0"/>
-                        </a:ext>
-                      </a:extLst>
-                    </a:blip>
-                    <a:srcRect/>
-                    <a:stretch>
-                      <a:fillRect/>
-                    </a:stretch>
-                  </pic:blipFill>
-                  <pic:spPr bwMode="auto">
-                    <a:xfrm>
-                      <a:off x="0" y="0"/>
-                      <a:ext cx="4243339" cy="2733652"/>
-                    </a:xfrm>
-                    <a:prstGeom prst="rect">
-                      <a:avLst/>
-                    </a:prstGeom>
-                    <a:noFill/>
-                    <a:ln>
-                      <a:noFill/>
-                    </a:ln>
-                  </pic:spPr>
-                </pic:pic>
-              </a:graphicData>
-            </a:graphic>
-          </wp:inline>
-        </w:drawing>
-      </w:r>
-      <w:commentRangeEnd w:id="5"/>
-      <w:r>
-        <w:rPr>
-          <w:rStyle w:val="Refdecomentario"/>
-        </w:rPr>
-        <w:commentReference w:id="5"/>
+          <w:rFonts w:ascii="Aptos" w:eastAsia="Aptos" w:hAnsi="Aptos" w:cs="Times New Roman"/>
+          <w:lang w:val="es-AR"/>
+        </w:rPr>
+        <w:t>Imagen_PBU_1</w:t>
       </w:r>
     </w:p>
     <w:p>
@@ -3595,7 +4825,7 @@
         </w:rPr>
         <w:t xml:space="preserve">Conforme </w:t>
       </w:r>
-      <w:hyperlink r:id="rId20" w:history="1">
+      <w:hyperlink r:id="rId18" w:history="1">
         <w:r>
           <w:rPr>
             <w:rFonts w:ascii="Aptos" w:eastAsia="Aptos" w:hAnsi="Aptos" w:cs="Times New Roman"/>
@@ -3611,6 +4841,98 @@
         </w:rPr>
         <w:t xml:space="preserve">” ( 337:1277) </w:t>
       </w:r>
+      <w:hyperlink r:id="rId19" w:history="1">
+        <w:r>
+          <w:rPr>
+            <w:rFonts w:ascii="Aptos" w:eastAsia="Aptos" w:hAnsi="Aptos" w:cs="Times New Roman"/>
+            <w:color w:val="467886"/>
+            <w:u w:val="single"/>
+          </w:rPr>
+          <w:t>“</w:t>
+        </w:r>
+        <w:proofErr w:type="spellStart"/>
+        <w:r>
+          <w:rPr>
+            <w:rFonts w:ascii="Aptos" w:eastAsia="Aptos" w:hAnsi="Aptos" w:cs="Times New Roman"/>
+            <w:color w:val="467886"/>
+            <w:u w:val="single"/>
+          </w:rPr>
+          <w:t>Ciuti</w:t>
+        </w:r>
+        <w:proofErr w:type="spellEnd"/>
+        <w:r>
+          <w:rPr>
+            <w:rFonts w:ascii="Aptos" w:eastAsia="Aptos" w:hAnsi="Aptos" w:cs="Times New Roman"/>
+            <w:color w:val="467886"/>
+            <w:u w:val="single"/>
+          </w:rPr>
+          <w:t xml:space="preserve"> Pablo c/ ANSES s/ reajustes varios”, sentencia del 30/6/2015</w:t>
+        </w:r>
+      </w:hyperlink>
+      <w:r>
+        <w:rPr>
+          <w:rFonts w:ascii="Aptos" w:eastAsia="Aptos" w:hAnsi="Aptos" w:cs="Times New Roman"/>
+        </w:rPr>
+        <w:t xml:space="preserve">(CSJ 111/2012(48-C)/CS1);  </w:t>
+      </w:r>
+      <w:hyperlink r:id="rId20" w:history="1">
+        <w:proofErr w:type="spellStart"/>
+        <w:r>
+          <w:rPr>
+            <w:rFonts w:ascii="Aptos" w:eastAsia="Aptos" w:hAnsi="Aptos" w:cs="Times New Roman"/>
+            <w:color w:val="467886"/>
+            <w:u w:val="single"/>
+          </w:rPr>
+          <w:t>Pichersky</w:t>
+        </w:r>
+        <w:proofErr w:type="spellEnd"/>
+        <w:r>
+          <w:rPr>
+            <w:rFonts w:ascii="Aptos" w:eastAsia="Aptos" w:hAnsi="Aptos" w:cs="Times New Roman"/>
+            <w:color w:val="467886"/>
+            <w:u w:val="single"/>
+          </w:rPr>
+          <w:t xml:space="preserve"> Alberto Raúl c/</w:t>
+        </w:r>
+        <w:proofErr w:type="spellStart"/>
+        <w:r>
+          <w:rPr>
+            <w:rFonts w:ascii="Aptos" w:eastAsia="Aptos" w:hAnsi="Aptos" w:cs="Times New Roman"/>
+            <w:color w:val="467886"/>
+            <w:u w:val="single"/>
+          </w:rPr>
+          <w:t>Anses</w:t>
+        </w:r>
+        <w:proofErr w:type="spellEnd"/>
+        <w:r>
+          <w:rPr>
+            <w:rFonts w:ascii="Aptos" w:eastAsia="Aptos" w:hAnsi="Aptos" w:cs="Times New Roman"/>
+            <w:color w:val="467886"/>
+            <w:u w:val="single"/>
+          </w:rPr>
+          <w:t xml:space="preserve"> s/reajustes Varios”, la C.S.J.N, el 23 de mayo de 2017</w:t>
+        </w:r>
+      </w:hyperlink>
+      <w:r>
+        <w:rPr>
+          <w:rFonts w:ascii="Aptos" w:eastAsia="Aptos" w:hAnsi="Aptos" w:cs="Times New Roman"/>
+        </w:rPr>
+        <w:t>(</w:t>
+      </w:r>
+      <w:proofErr w:type="spellStart"/>
+      <w:r>
+        <w:rPr>
+          <w:rFonts w:ascii="Aptos" w:eastAsia="Aptos" w:hAnsi="Aptos" w:cs="Times New Roman"/>
+        </w:rPr>
+        <w:t>Expte</w:t>
+      </w:r>
+      <w:proofErr w:type="spellEnd"/>
+      <w:r>
+        <w:rPr>
+          <w:rFonts w:ascii="Aptos" w:eastAsia="Aptos" w:hAnsi="Aptos" w:cs="Times New Roman"/>
+        </w:rPr>
+        <w:t xml:space="preserve"> SS 80278/20l2/l/RH 1</w:t>
+      </w:r>
       <w:hyperlink r:id="rId21" w:history="1">
         <w:r>
           <w:rPr>
@@ -3618,39 +4940,25 @@
             <w:color w:val="467886"/>
             <w:u w:val="single"/>
           </w:rPr>
-          <w:t>“Ciuti Pablo c/ ANSES s/ reajustes varios”, sentencia del 30/6/2015</w:t>
+          <w:t xml:space="preserve">)“González Héctor Orlando c/ ANSES s/ Reajuste de haberes” </w:t>
         </w:r>
-      </w:hyperlink>
-      <w:r>
-        <w:rPr>
-          <w:rFonts w:ascii="Aptos" w:eastAsia="Aptos" w:hAnsi="Aptos" w:cs="Times New Roman"/>
-        </w:rPr>
-        <w:t xml:space="preserve">(CSJ 111/2012(48-C)/CS1);  </w:t>
-      </w:r>
-      <w:hyperlink r:id="rId22" w:history="1">
+        <w:proofErr w:type="spellStart"/>
         <w:r>
           <w:rPr>
             <w:rFonts w:ascii="Aptos" w:eastAsia="Aptos" w:hAnsi="Aptos" w:cs="Times New Roman"/>
             <w:color w:val="467886"/>
             <w:u w:val="single"/>
           </w:rPr>
-          <w:t>Pichersky Alberto Raúl c/Anses s/reajustes Varios”, la C.S.J.N, el 23 de mayo de 2017</w:t>
+          <w:t>Expte</w:t>
         </w:r>
-      </w:hyperlink>
-      <w:r>
-        <w:rPr>
-          <w:rFonts w:ascii="Aptos" w:eastAsia="Aptos" w:hAnsi="Aptos" w:cs="Times New Roman"/>
-        </w:rPr>
-        <w:t>(Expte SS 80278/20l2/l/RH 1</w:t>
-      </w:r>
-      <w:hyperlink r:id="rId23" w:history="1">
+        <w:proofErr w:type="spellEnd"/>
         <w:r>
           <w:rPr>
             <w:rFonts w:ascii="Aptos" w:eastAsia="Aptos" w:hAnsi="Aptos" w:cs="Times New Roman"/>
             <w:color w:val="467886"/>
             <w:u w:val="single"/>
           </w:rPr>
-          <w:t>)“González Héctor Orlando c/ ANSES s/ Reajuste de haberes” Expte FMP 41051103/2011/1/RH1.</w:t>
+          <w:t xml:space="preserve"> FMP 41051103/2011/1/RH1.</w:t>
         </w:r>
       </w:hyperlink>
       <w:r>
@@ -3659,7 +4967,25 @@
           <w:bCs/>
           <w:lang w:val="es-AR" w:eastAsia="es-MX"/>
         </w:rPr>
-        <w:t xml:space="preserve">, el reajuste del haber se haga contra pc y pap sin reajustar, dejando de lado los criterios fijados en Soule y Blanco , por cuanto cae la lógica de medición establecida en los mismos cuando la persona solo reclama el reajuste del PBU, a lo que se agrega que </w:t>
+        <w:t xml:space="preserve">, el reajuste del haber se haga contra pc y pap sin reajustar, dejando de lado los criterios fijados en </w:t>
+      </w:r>
+      <w:proofErr w:type="spellStart"/>
+      <w:r>
+        <w:rPr>
+          <w:rFonts w:ascii="Aptos" w:eastAsia="Aptos" w:hAnsi="Aptos" w:cs="Times New Roman"/>
+          <w:bCs/>
+          <w:lang w:val="es-AR" w:eastAsia="es-MX"/>
+        </w:rPr>
+        <w:t>Soule</w:t>
+      </w:r>
+      <w:proofErr w:type="spellEnd"/>
+      <w:r>
+        <w:rPr>
+          <w:rFonts w:ascii="Aptos" w:eastAsia="Aptos" w:hAnsi="Aptos" w:cs="Times New Roman"/>
+          <w:bCs/>
+          <w:lang w:val="es-AR" w:eastAsia="es-MX"/>
+        </w:rPr>
+        <w:t xml:space="preserve"> y Blanco , por cuanto cae la lógica de medición establecida en los mismos cuando la persona solo reclama el reajuste del PBU, a lo que se agrega que </w:t>
       </w:r>
       <w:r>
         <w:rPr>
@@ -3739,7 +5065,7 @@
                 <wp:lineTo x="0" y="0"/>
               </wp:wrapPolygon>
             </wp:wrapTight>
-            <wp:docPr id="1003" name="Imagen 1" descr="Texto&#10;&#10;Descripción generada automáticamente"/>
+            <wp:docPr id="1001" name="Imagen 1" descr="Texto&#10;&#10;Descripción generada automáticamente"/>
             <wp:cNvGraphicFramePr>
               <a:graphicFrameLocks xmlns:a="http://schemas.openxmlformats.org/drawingml/2006/main" noChangeAspect="1"/>
             </wp:cNvGraphicFramePr>
@@ -3751,7 +5077,7 @@
                     <pic:cNvPicPr/>
                   </pic:nvPicPr>
                   <pic:blipFill>
-                    <a:blip r:embed="rId24">
+                    <a:blip r:embed="rId22">
                       <a:extLst>
                         <a:ext uri="{28A0092B-C50C-407E-A947-70E740481C1C}">
                           <a14:useLocalDpi xmlns:a14="http://schemas.microsoft.com/office/drawing/2010/main" val="0"/>
@@ -3814,7 +5140,18 @@
           <w:sz w:val="24"/>
           <w:szCs w:val="24"/>
         </w:rPr>
-        <w:t>total del haber inicial</w:t>
+        <w:t xml:space="preserve">total del haber </w:t>
+      </w:r>
+      <w:proofErr w:type="gramStart"/>
+      <w:r>
+        <w:rPr>
+          <w:rFonts w:ascii="Aptos" w:eastAsia="Aptos" w:hAnsi="Aptos" w:cs="Times New Roman"/>
+          <w:b/>
+          <w:i/>
+          <w:sz w:val="24"/>
+          <w:szCs w:val="24"/>
+        </w:rPr>
+        <w:t>inicial</w:t>
       </w:r>
       <w:r>
         <w:rPr>
@@ -3832,7 +5169,16 @@
           <w:bCs/>
           <w:i/>
         </w:rPr>
-        <w:t>y no con el haber total reajustado, conforme el considerando 10, que textualmente dice:</w:t>
+        <w:t>y</w:t>
+      </w:r>
+      <w:proofErr w:type="gramEnd"/>
+      <w:r>
+        <w:rPr>
+          <w:rFonts w:ascii="Aptos" w:eastAsia="Aptos" w:hAnsi="Aptos" w:cs="Times New Roman"/>
+          <w:bCs/>
+          <w:i/>
+        </w:rPr>
+        <w:t xml:space="preserve"> no con el haber total reajustado, conforme el considerando 10, que textualmente dice:</w:t>
       </w:r>
     </w:p>
     <w:p>
@@ -3904,7 +5250,23 @@
           <w:rFonts w:ascii="Aptos" w:eastAsia="Aptos" w:hAnsi="Aptos" w:cs="Times New Roman"/>
           <w:lang w:val="es-AR"/>
         </w:rPr>
-        <w:t xml:space="preserve">que en caso de que no se produzca una modificación en las remuneraciones al actualizarlas, cae la lógica fijada por esta jurisdicción en Soule y Blanco, por cuanto la metodología para evaluar la confiscatoriedad es compararla con PC y PAP reajustada </w:t>
+        <w:t xml:space="preserve">que en caso de que no se produzca una modificación en las remuneraciones al actualizarlas, cae la lógica fijada por esta jurisdicción en </w:t>
+      </w:r>
+      <w:proofErr w:type="spellStart"/>
+      <w:r>
+        <w:rPr>
+          <w:rFonts w:ascii="Aptos" w:eastAsia="Aptos" w:hAnsi="Aptos" w:cs="Times New Roman"/>
+          <w:lang w:val="es-AR"/>
+        </w:rPr>
+        <w:t>Soule</w:t>
+      </w:r>
+      <w:proofErr w:type="spellEnd"/>
+      <w:r>
+        <w:rPr>
+          <w:rFonts w:ascii="Aptos" w:eastAsia="Aptos" w:hAnsi="Aptos" w:cs="Times New Roman"/>
+          <w:lang w:val="es-AR"/>
+        </w:rPr>
+        <w:t xml:space="preserve"> y Blanco, por cuanto la metodología para evaluar la confiscatoriedad es compararla con PC y PAP reajustada </w:t>
       </w:r>
     </w:p>
     <w:p>
@@ -3926,60 +5288,190 @@
           <w:rFonts w:ascii="Aptos" w:eastAsia="Aptos" w:hAnsi="Aptos" w:cs="Times New Roman"/>
           <w:lang w:val="es-AR"/>
         </w:rPr>
-        <w:t>No se puede medir la merma con respecto a algo ya mermado (PBU sin reajustar).  Dicha medición pierde objetividad, sería como decir que la CSJN en “Del Azar Suaya” o “Actis Caporale” ordenó medir la incidencia de la quita sobre el tope y no sobre el haber reajustado.</w:t>
-      </w:r>
-    </w:p>
-    <w:p>
-      <w:pPr>
+        <w:t xml:space="preserve">No se puede medir la merma con respecto a algo ya mermado (PBU sin reajustar).  Dicha medición pierde objetividad, sería como decir que la CSJN en “Del Azar </w:t>
+      </w:r>
+      <w:proofErr w:type="spellStart"/>
+      <w:r>
+        <w:rPr>
+          <w:rFonts w:ascii="Aptos" w:eastAsia="Aptos" w:hAnsi="Aptos" w:cs="Times New Roman"/>
+          <w:lang w:val="es-AR"/>
+        </w:rPr>
+        <w:t>Suaya</w:t>
+      </w:r>
+      <w:proofErr w:type="spellEnd"/>
+      <w:r>
+        <w:rPr>
+          <w:rFonts w:ascii="Aptos" w:eastAsia="Aptos" w:hAnsi="Aptos" w:cs="Times New Roman"/>
+          <w:lang w:val="es-AR"/>
+        </w:rPr>
+        <w:t>” o “</w:t>
+      </w:r>
+      <w:proofErr w:type="spellStart"/>
+      <w:r>
+        <w:rPr>
+          <w:rFonts w:ascii="Aptos" w:eastAsia="Aptos" w:hAnsi="Aptos" w:cs="Times New Roman"/>
+          <w:lang w:val="es-AR"/>
+        </w:rPr>
+        <w:t>Actis</w:t>
+      </w:r>
+      <w:proofErr w:type="spellEnd"/>
+      <w:r>
+        <w:rPr>
+          <w:rFonts w:ascii="Aptos" w:eastAsia="Aptos" w:hAnsi="Aptos" w:cs="Times New Roman"/>
+          <w:lang w:val="es-AR"/>
+        </w:rPr>
+        <w:t xml:space="preserve"> </w:t>
+      </w:r>
+      <w:proofErr w:type="spellStart"/>
+      <w:r>
+        <w:rPr>
+          <w:rFonts w:ascii="Aptos" w:eastAsia="Aptos" w:hAnsi="Aptos" w:cs="Times New Roman"/>
+          <w:lang w:val="es-AR"/>
+        </w:rPr>
+        <w:t>Caporale</w:t>
+      </w:r>
+      <w:proofErr w:type="spellEnd"/>
+      <w:r>
+        <w:rPr>
+          <w:rFonts w:ascii="Aptos" w:eastAsia="Aptos" w:hAnsi="Aptos" w:cs="Times New Roman"/>
+          <w:lang w:val="es-AR"/>
+        </w:rPr>
+        <w:t>” ordenó medir la incidencia de la quita sobre el tope y no sobre el haber reajustado.</w:t>
+      </w:r>
+    </w:p>
+    <w:p>
+      <w:pPr>
+        <w:pStyle w:val="Prrafodelista"/>
+        <w:jc w:val="both"/>
+        <w:rPr>
+          <w:rFonts w:ascii="Aptos" w:eastAsia="Aptos" w:hAnsi="Aptos" w:cs="Times New Roman"/>
+          <w:lang w:val="es-AR"/>
+        </w:rPr>
+      </w:pPr>
+      <w:r>
+        <w:rPr>
+          <w:rFonts w:ascii="Aptos" w:eastAsia="Aptos" w:hAnsi="Aptos" w:cs="Times New Roman"/>
+          <w:lang w:val="es-AR"/>
+        </w:rPr>
+        <w:t xml:space="preserve"> </w:t>
+      </w:r>
+      <w:r>
+        <w:rPr>
+          <w:rFonts w:ascii="Aptos" w:eastAsia="Aptos" w:hAnsi="Aptos" w:cs="Times New Roman"/>
+          <w:lang w:val="es-AR"/>
+        </w:rPr>
+        <w:t xml:space="preserve">c.</w:t>
+      </w:r>
+      <w:r>
+        <w:rPr>
+          <w:rFonts w:ascii="Aptos" w:eastAsia="Aptos" w:hAnsi="Aptos" w:cs="Times New Roman"/>
+          <w:lang w:val="es-AR"/>
+        </w:rPr>
+        <w:tab/>
+      </w:r>
+      <w:r>
+        <w:rPr>
+          <w:rFonts w:ascii="Aptos" w:eastAsia="Aptos" w:hAnsi="Aptos" w:cs="Times New Roman"/>
+          <w:lang w:val="es-AR"/>
+        </w:rPr>
+        <w:t xml:space="preserve">El haber sería más integral, teniendo en cuenta el último haber percibido por mi mandate en actividad que era de $56.566,00  y la Pbu sin quita, permitiría obtener un haber de reemplazo del 25% y con quita de Soule del 75%.</w:t>
+      </w:r>
+    </w:p>
+    <w:p>
+      <w:pPr>
+        <w:ind w:left="1277"/>
+        <w:contextualSpacing/>
+        <w:jc w:val="both"/>
+        <w:rPr>
+          <w:rFonts w:ascii="Aptos" w:eastAsia="Aptos" w:hAnsi="Aptos" w:cs="Times New Roman"/>
+          <w:lang w:val="es-AR"/>
+        </w:rPr>
+      </w:pPr>
+    </w:p>
+    <w:p>
+      <w:pPr>
+        <w:pStyle w:val="Prrafodelista"/>
         <w:numPr>
-          <w:ilvl w:val="1"/>
-          <w:numId w:val="6"/>
+          <w:ilvl w:val="0"/>
+          <w:numId w:val="15"/>
         </w:numPr>
-        <w:ind w:left="284" w:firstLine="993"/>
-        <w:contextualSpacing/>
-        <w:jc w:val="both"/>
-        <w:rPr>
-          <w:rFonts w:ascii="Aptos" w:eastAsia="Aptos" w:hAnsi="Aptos" w:cs="Times New Roman"/>
-          <w:lang w:val="es-AR"/>
-        </w:rPr>
-      </w:pPr>
-      <w:commentRangeStart w:id="6"/>
-      <w:r>
-        <w:rPr>
-          <w:rFonts w:ascii="Aptos" w:eastAsia="Aptos" w:hAnsi="Aptos" w:cs="Times New Roman"/>
-          <w:highlight w:val="yellow"/>
-          <w:lang w:val="es-AR"/>
-        </w:rPr>
-        <w:t>El haber sería más integral, teniendo en cuenta el último haber percibido por mi mandate en actividad que era de $ 129.270,66 y la Pbu sin quita, permitiría obtener un haber de reemplazo del 67% y con quita de Soule del 57%.</w:t>
-      </w:r>
-      <w:commentRangeEnd w:id="6"/>
-      <w:r>
-        <w:rPr>
-          <w:rStyle w:val="Refdecomentario"/>
-        </w:rPr>
-        <w:commentReference w:id="6"/>
-      </w:r>
-    </w:p>
-    <w:p>
-      <w:pPr>
-        <w:numPr>
-          <w:ilvl w:val="1"/>
-          <w:numId w:val="6"/>
-        </w:numPr>
-        <w:ind w:left="284" w:firstLine="993"/>
-        <w:contextualSpacing/>
-        <w:jc w:val="both"/>
-        <w:rPr>
-          <w:rFonts w:ascii="Aptos" w:eastAsia="Aptos" w:hAnsi="Aptos" w:cs="Times New Roman"/>
-          <w:lang w:val="es-AR"/>
-        </w:rPr>
-      </w:pPr>
-      <w:r>
-        <w:rPr>
-          <w:rFonts w:ascii="Aptos" w:eastAsia="Aptos" w:hAnsi="Aptos" w:cs="Times New Roman"/>
-          <w:lang w:val="es-AR"/>
-        </w:rPr>
-        <w:t>Las palabras quita, merma o disminución, ya tienen una quita, merma o disminución en el haber, por lo cual si quiero medir la incidencia tiene que ser sobre el haber antes de la disminución, por eso se debe tomar el haber de caja y no el reajustado.</w:t>
+        <w:jc w:val="both"/>
+        <w:rPr>
+          <w:rFonts w:ascii="Aptos" w:eastAsia="Aptos" w:hAnsi="Aptos" w:cs="Times New Roman"/>
+          <w:lang w:val="es-AR"/>
+        </w:rPr>
+      </w:pPr>
+      <w:r>
+        <w:rPr>
+          <w:rFonts w:ascii="Aptos" w:eastAsia="Aptos" w:hAnsi="Aptos" w:cs="Times New Roman"/>
+          <w:lang w:val="es-AR"/>
+        </w:rPr>
+        <w:t xml:space="preserve">Las </w:t>
+      </w:r>
+      <w:proofErr w:type="gramStart"/>
+      <w:r>
+        <w:rPr>
+          <w:rFonts w:ascii="Aptos" w:eastAsia="Aptos" w:hAnsi="Aptos" w:cs="Times New Roman"/>
+          <w:lang w:val="es-AR"/>
+        </w:rPr>
+        <w:t>palabras quita</w:t>
+      </w:r>
+      <w:proofErr w:type="gramEnd"/>
+      <w:r>
+        <w:rPr>
+          <w:rFonts w:ascii="Aptos" w:eastAsia="Aptos" w:hAnsi="Aptos" w:cs="Times New Roman"/>
+          <w:lang w:val="es-AR"/>
+        </w:rPr>
+        <w:t>, merma o disminución, ya tienen una quita, merma</w:t>
+      </w:r>
+      <w:r>
+        <w:rPr>
+          <w:rFonts w:ascii="Aptos" w:eastAsia="Aptos" w:hAnsi="Aptos" w:cs="Times New Roman"/>
+          <w:lang w:val="es-AR"/>
+        </w:rPr>
+        <w:t xml:space="preserve"> </w:t>
+      </w:r>
+      <w:r>
+        <w:rPr>
+          <w:rFonts w:ascii="Aptos" w:eastAsia="Aptos" w:hAnsi="Aptos" w:cs="Times New Roman"/>
+          <w:lang w:val="es-AR"/>
+        </w:rPr>
+        <w:t>o disminución en el haber, por lo cual si quiero medir la incidencia tiene que ser sobre el haber antes de la disminución, por eso se debe tomar el haber de caja y no el reajustado.</w:t>
+      </w:r>
+    </w:p>
+    <w:p>
+      <w:pPr>
+        <w:pStyle w:val="Prrafodelista"/>
+        <w:ind w:left="1637"/>
+        <w:jc w:val="both"/>
+        <w:rPr>
+          <w:rFonts w:ascii="Aptos" w:eastAsia="Aptos" w:hAnsi="Aptos" w:cs="Times New Roman"/>
+          <w:lang w:val="es-AR"/>
+        </w:rPr>
+      </w:pPr>
+    </w:p>
+    <w:p>
+      <w:pPr>
+        <w:pStyle w:val="Prrafodelista"/>
+        <w:jc w:val="both"/>
+        <w:rPr>
+          <w:rFonts w:ascii="Aptos" w:eastAsia="Aptos" w:hAnsi="Aptos" w:cs="Times New Roman"/>
+          <w:lang w:val="es-AR"/>
+        </w:rPr>
+      </w:pPr>
+      <w:r>
+        <w:rPr>
+          <w:rFonts w:ascii="Aptos" w:eastAsia="Aptos" w:hAnsi="Aptos" w:cs="Times New Roman"/>
+          <w:lang w:val="es-AR"/>
+        </w:rPr>
+        <w:t xml:space="preserve">        </w:t>
+      </w:r>
+      <w:r>
+        <w:rPr>
+          <w:rFonts w:ascii="Aptos" w:eastAsia="Aptos" w:hAnsi="Aptos" w:cs="Times New Roman"/>
+          <w:lang w:val="es-AR"/>
+        </w:rPr>
+        <w:t>Imagen_PBU_2</w:t>
       </w:r>
     </w:p>
     <w:p>
@@ -3992,102 +5484,71 @@
           <w:lang w:val="es-AR"/>
         </w:rPr>
       </w:pPr>
-      <w:r>
-        <w:rPr>
-          <w:rFonts w:ascii="Aptos" w:eastAsia="Aptos" w:hAnsi="Aptos" w:cs="Times New Roman"/>
-          <w:noProof/>
-          <w:lang w:eastAsia="es-ES"/>
-        </w:rPr>
-        <w:drawing>
-          <wp:inline distT="0" distB="0" distL="0" distR="0" wp14:anchorId="77FF4CCF" wp14:editId="183298DD">
-            <wp:extent cx="4105848" cy="2038635"/>
-            <wp:effectExtent l="0" t="0" r="0" b="0"/>
-            <wp:docPr id="1004" name="Imagen 17"/>
-            <wp:cNvGraphicFramePr>
-              <a:graphicFrameLocks xmlns:a="http://schemas.openxmlformats.org/drawingml/2006/main" noChangeAspect="1"/>
-            </wp:cNvGraphicFramePr>
-            <a:graphic xmlns:a="http://schemas.openxmlformats.org/drawingml/2006/main">
-              <a:graphicData uri="http://schemas.openxmlformats.org/drawingml/2006/picture">
-                <pic:pic xmlns:pic="http://schemas.openxmlformats.org/drawingml/2006/picture">
-                  <pic:nvPicPr>
-                    <pic:cNvPr id="1" name=""/>
-                    <pic:cNvPicPr/>
-                  </pic:nvPicPr>
-                  <pic:blipFill>
-                    <a:blip r:embed="rId25"/>
-                    <a:stretch>
-                      <a:fillRect/>
-                    </a:stretch>
-                  </pic:blipFill>
-                  <pic:spPr>
-                    <a:xfrm>
-                      <a:off x="0" y="0"/>
-                      <a:ext cx="4105848" cy="2038635"/>
-                    </a:xfrm>
-                    <a:prstGeom prst="rect">
-                      <a:avLst/>
-                    </a:prstGeom>
-                  </pic:spPr>
-                </pic:pic>
-              </a:graphicData>
-            </a:graphic>
-          </wp:inline>
-        </w:drawing>
-      </w:r>
     </w:p>
     <w:p>
       <w:pPr>
         <w:ind w:firstLine="993"/>
-        <w:contextualSpacing/>
-        <w:jc w:val="both"/>
-        <w:rPr>
-          <w:rFonts w:ascii="Aptos" w:eastAsia="Aptos" w:hAnsi="Aptos" w:cs="Times New Roman"/>
-          <w:highlight w:val="yellow"/>
-          <w:lang w:val="es-AR"/>
-        </w:rPr>
-      </w:pPr>
-      <w:commentRangeStart w:id="7"/>
-      <w:r>
-        <w:rPr>
-          <w:rFonts w:ascii="Aptos" w:eastAsia="Aptos" w:hAnsi="Aptos" w:cs="Times New Roman"/>
-          <w:highlight w:val="yellow"/>
-          <w:lang w:val="es-AR"/>
-        </w:rPr>
-        <w:t>Por último, corresponde poner en resalto que si bien de acuerdo a los cálculos adjuntos la PBU no alcanza un 15% de confiscatoriedad, de no aplicarse su actualización arrojaría una quita del 12,8%, por lo que de aplicarse los topes cuya inaplicabilidad de solicita, no deberían superar el 2,2%.</w:t>
-      </w:r>
-    </w:p>
-    <w:p>
-      <w:pPr>
-        <w:ind w:firstLine="993"/>
-        <w:contextualSpacing/>
-        <w:jc w:val="both"/>
-        <w:rPr>
-          <w:rFonts w:ascii="Aptos" w:eastAsia="Aptos" w:hAnsi="Aptos" w:cs="Times New Roman"/>
-          <w:lang w:val="es-AR"/>
-        </w:rPr>
-      </w:pPr>
-      <w:r>
-        <w:rPr>
-          <w:rFonts w:ascii="Aptos" w:eastAsia="Aptos" w:hAnsi="Aptos" w:cs="Times New Roman"/>
-          <w:highlight w:val="yellow"/>
-          <w:lang w:val="es-AR"/>
-        </w:rPr>
-        <w:t xml:space="preserve">Asimismo, la falta de consideración de 17 años para el cómputo de la PBU, afecta la integralidad del haber, atento a que mi representado registra un total de 46 años y 8 meses de servicios con aportes al sistema.</w:t>
-      </w:r>
-      <w:r>
-        <w:rPr>
-          <w:rFonts w:ascii="Aptos" w:eastAsia="Aptos" w:hAnsi="Aptos" w:cs="Times New Roman"/>
-          <w:lang w:val="es-AR"/>
-        </w:rPr>
-        <w:t xml:space="preserve"> </w:t>
-      </w:r>
-      <w:commentRangeEnd w:id="7"/>
-      <w:r>
-        <w:rPr>
-          <w:rStyle w:val="Refdecomentario"/>
-        </w:rPr>
-        <w:commentReference w:id="7"/>
-      </w:r>
+        <w:jc w:val="both"/>
+        <w:rPr>
+          <w:rFonts w:ascii="Aptos" w:eastAsia="Aptos" w:hAnsi="Aptos" w:cs="Times New Roman"/>
+          <w:lang w:val="es-AR"/>
+        </w:rPr>
+      </w:pPr>
+      <w:r>
+        <w:rPr>
+          <w:rFonts w:ascii="Aptos" w:eastAsia="Aptos" w:hAnsi="Aptos" w:cs="Times New Roman"/>
+          <w:lang w:val="es-AR"/>
+        </w:rPr>
+        <w:t xml:space="preserve">Por último, corresponde poner en resalto que si bien de acuerdo a los cálculos adjuntos la PBU no alcanza un 15% de confiscatoriedad, de no aplicarse su actualización arrojaría una quita del 12%, por lo que de aplicarse los topes cuya inaplicabilidad de solicita, no deberían superar el 13%.</w:t>
+      </w:r>
+    </w:p>
+    <w:p>
+      <w:pPr>
+        <w:contextualSpacing/>
+        <w:jc w:val="both"/>
+        <w:rPr>
+          <w:rFonts w:ascii="Aptos" w:eastAsia="Aptos" w:hAnsi="Aptos" w:cs="Times New Roman"/>
+          <w:lang w:val="es-AR"/>
+        </w:rPr>
+      </w:pPr>
+    </w:p>
+    <w:p>
+      <w:pPr>
+        <w:ind w:firstLine="360"/>
+        <w:jc w:val="both"/>
+        <w:rPr>
+          <w:rFonts w:ascii="Aptos" w:eastAsia="Times New Roman" w:hAnsi="Aptos" w:cs="Times New Roman"/>
+          <w:color w:val="000000"/>
+          <w:lang w:val="es-AR" w:eastAsia="es-AR"/>
+        </w:rPr>
+      </w:pPr>
+    </w:p>
+    <w:p>
+      <w:pPr>
+        <w:spacing w:after="0" w:line="240" w:lineRule="auto"/>
+        <w:jc w:val="both"/>
+        <w:rPr>
+          <w:rFonts w:ascii="Aptos" w:eastAsia="Times New Roman" w:hAnsi="Aptos" w:cs="Times New Roman"/>
+          <w:color w:val="000000"/>
+          <w:lang w:val="es-AR" w:eastAsia="es-AR"/>
+        </w:rPr>
+      </w:pPr>
+      <w:r>
+        <w:rPr>
+          <w:rFonts w:ascii="Aptos" w:eastAsia="Aptos" w:hAnsi="Aptos" w:cs="Times New Roman"/>
+        </w:rPr>
+        <w:t xml:space="preserve"/>
+      </w:r>
+    </w:p>
+    <w:p>
+      <w:pPr>
+        <w:contextualSpacing/>
+        <w:jc w:val="both"/>
+        <w:rPr>
+          <w:rFonts w:ascii="Aptos" w:eastAsia="Aptos" w:hAnsi="Aptos" w:cs="Times New Roman"/>
+          <w:lang w:val="es-AR"/>
+        </w:rPr>
+      </w:pPr>
     </w:p>
     <w:p>
       <w:pPr>
@@ -4242,7 +5703,21 @@
         <w:rPr>
           <w:rFonts w:ascii="Aptos" w:eastAsia="Aptos" w:hAnsi="Aptos" w:cs="Times New Roman"/>
         </w:rPr>
-        <w:t xml:space="preserve">Por ello ha señalado que es atribución y deber del legislador fijar el contenido concreto de esa garantía teniendo en cuenta la protección especial que ha otorgado la Ley Fundamental al conjunto de los derechos sociales. Una inteligencia sistemática de sus cláusulas acorde con los grandes objetivos de justicia social que persigue el art. 14 bis, obsta a una conclusión que, a la postre, convalide un despojo a los pasivos privando al haber previsional de la naturaleza esencialmente sustitutiva de las remuneraciones que percibía el trabajador durante su actividad laboral (“Sánchez”, Fallos 328:1602, consid. 4). </w:t>
+        <w:t xml:space="preserve">Por ello ha señalado que es atribución y deber del legislador fijar el contenido concreto de esa garantía teniendo en cuenta la protección especial que ha otorgado la Ley Fundamental al conjunto de los derechos sociales. Una inteligencia sistemática de sus cláusulas acorde con los grandes objetivos de justicia social que persigue el art. 14 bis, obsta a una conclusión que, a la postre, convalide un despojo a los pasivos privando al haber previsional de la naturaleza esencialmente sustitutiva de las remuneraciones que percibía el trabajador durante su actividad laboral (“Sánchez”, Fallos 328:1602, </w:t>
+      </w:r>
+      <w:proofErr w:type="spellStart"/>
+      <w:r>
+        <w:rPr>
+          <w:rFonts w:ascii="Aptos" w:eastAsia="Aptos" w:hAnsi="Aptos" w:cs="Times New Roman"/>
+        </w:rPr>
+        <w:t>consid</w:t>
+      </w:r>
+      <w:proofErr w:type="spellEnd"/>
+      <w:r>
+        <w:rPr>
+          <w:rFonts w:ascii="Aptos" w:eastAsia="Aptos" w:hAnsi="Aptos" w:cs="Times New Roman"/>
+        </w:rPr>
+        <w:t xml:space="preserve">. 4). </w:t>
       </w:r>
     </w:p>
     <w:p>
@@ -4314,7 +5789,21 @@
         <w:rPr>
           <w:rFonts w:ascii="Aptos" w:eastAsia="Aptos" w:hAnsi="Aptos" w:cs="Times New Roman"/>
         </w:rPr>
-        <w:t>Cuando el legislador, haciendo uso de sus atribuciones, vulnera las mandas esenciales contenidas en la Constitución Nacional y en los instrumentos internacionales del artículo 75, inc. 22, y no cumple con deberes específicamente previstos en esas normas (arts. 14 bis, 28, 75, incs. 19, 22 y 23, entre otros) deben los jueces en general y la Corte Suprema de Justicia en especial, inaplicar las disposiciones legales que estén en pugna con ellas.</w:t>
+        <w:t xml:space="preserve">Cuando el legislador, haciendo uso de sus atribuciones, vulnera las mandas esenciales contenidas en la Constitución Nacional y en los instrumentos internacionales del artículo 75, inc. 22, y no cumple con deberes específicamente previstos en esas normas (arts. 14 bis, 28, 75, </w:t>
+      </w:r>
+      <w:proofErr w:type="spellStart"/>
+      <w:r>
+        <w:rPr>
+          <w:rFonts w:ascii="Aptos" w:eastAsia="Aptos" w:hAnsi="Aptos" w:cs="Times New Roman"/>
+        </w:rPr>
+        <w:t>incs</w:t>
+      </w:r>
+      <w:proofErr w:type="spellEnd"/>
+      <w:r>
+        <w:rPr>
+          <w:rFonts w:ascii="Aptos" w:eastAsia="Aptos" w:hAnsi="Aptos" w:cs="Times New Roman"/>
+        </w:rPr>
+        <w:t>. 19, 22 y 23, entre otros) deben los jueces en general y la Corte Suprema de Justicia en especial, inaplicar las disposiciones legales que estén en pugna con ellas.</w:t>
       </w:r>
     </w:p>
     <w:p>
@@ -4362,7 +5851,21 @@
         <w:rPr>
           <w:rFonts w:ascii="Aptos" w:eastAsia="Aptos" w:hAnsi="Aptos" w:cs="Times New Roman"/>
         </w:rPr>
-        <w:t>En 2017 se aprobó la ley 27.426 cuyo primer aumento en marzo de 2018, producía un rezago de 6 a 9 meses para la movilidad, por lo que en ese año los jubilados perdieron un 19% contra la inflación. Esta ley tenía un componente salarial y otro inflacionario: 70 IPC y 30 Ripte.</w:t>
+        <w:t xml:space="preserve">En 2017 se aprobó la ley 27.426 cuyo primer aumento en marzo de 2018, producía un rezago de 6 a 9 meses para la movilidad, por lo que en ese año los jubilados perdieron un 19% contra la inflación. Esta ley tenía un componente salarial y otro inflacionario: 70 IPC y 30 </w:t>
+      </w:r>
+      <w:proofErr w:type="spellStart"/>
+      <w:r>
+        <w:rPr>
+          <w:rFonts w:ascii="Aptos" w:eastAsia="Aptos" w:hAnsi="Aptos" w:cs="Times New Roman"/>
+        </w:rPr>
+        <w:t>Ripte</w:t>
+      </w:r>
+      <w:proofErr w:type="spellEnd"/>
+      <w:r>
+        <w:rPr>
+          <w:rFonts w:ascii="Aptos" w:eastAsia="Aptos" w:hAnsi="Aptos" w:cs="Times New Roman"/>
+        </w:rPr>
+        <w:t>.</w:t>
       </w:r>
     </w:p>
     <w:p>
@@ -4407,7 +5910,21 @@
         <w:rPr>
           <w:rFonts w:ascii="Aptos" w:eastAsia="Aptos" w:hAnsi="Aptos" w:cs="Times New Roman"/>
         </w:rPr>
-        <w:t>A la presentación de la demanda la ley de movilidad goza de media sanción, los aumentos se están dando conforme IPC con rezago de dos meses, y los últimos 4 meses, producto de la baja de inflación , y la recomposición propia de los salarios, en épocas de recesión, atrasados respeto de la inflación,  se observa que el ripte ha comenzado a subir respecto del  IPC, es decir, que los salarios se empiezan a recomponer, pero los haberes jubilatorios NO, dado que actualmente están atados a la inflación. Cómo sea siempre pierden.</w:t>
+        <w:t xml:space="preserve">A la presentación de la demanda la ley de movilidad goza de media sanción, los aumentos se están dando conforme IPC con rezago de dos meses, y los últimos 4 meses, producto de la baja de inflación , y la recomposición propia de los salarios, en épocas de recesión, atrasados respeto de la inflación,  se observa que el </w:t>
+      </w:r>
+      <w:proofErr w:type="spellStart"/>
+      <w:r>
+        <w:rPr>
+          <w:rFonts w:ascii="Aptos" w:eastAsia="Aptos" w:hAnsi="Aptos" w:cs="Times New Roman"/>
+        </w:rPr>
+        <w:t>ripte</w:t>
+      </w:r>
+      <w:proofErr w:type="spellEnd"/>
+      <w:r>
+        <w:rPr>
+          <w:rFonts w:ascii="Aptos" w:eastAsia="Aptos" w:hAnsi="Aptos" w:cs="Times New Roman"/>
+        </w:rPr>
+        <w:t xml:space="preserve"> ha comenzado a subir respecto del  IPC, es decir, que los salarios se empiezan a recomponer, pero los haberes jubilatorios NO, dado que actualmente están atados a la inflación. Cómo sea siempre pierden.</w:t>
       </w:r>
     </w:p>
     <w:p>
@@ -4444,7 +5961,7 @@
           <wp:inline distT="0" distB="0" distL="0" distR="0" wp14:anchorId="6F7FD26C" wp14:editId="15B8735F">
             <wp:extent cx="1851964" cy="794445"/>
             <wp:effectExtent l="0" t="0" r="0" b="5715"/>
-            <wp:docPr id="1005" name="Imagen 1"/>
+            <wp:docPr id="1002" name="Imagen 1"/>
             <wp:cNvGraphicFramePr>
               <a:graphicFrameLocks xmlns:a="http://schemas.openxmlformats.org/drawingml/2006/main" noChangeAspect="1"/>
             </wp:cNvGraphicFramePr>
@@ -4456,7 +5973,7 @@
                     <pic:cNvPicPr/>
                   </pic:nvPicPr>
                   <pic:blipFill>
-                    <a:blip r:embed="rId29"/>
+                    <a:blip r:embed="rId26"/>
                     <a:stretch>
                       <a:fillRect/>
                     </a:stretch>
@@ -4488,7 +6005,7 @@
           <wp:inline distT="0" distB="0" distL="0" distR="0" wp14:anchorId="602EB9FC" wp14:editId="7BA1D468">
             <wp:extent cx="4604998" cy="1765300"/>
             <wp:effectExtent l="0" t="0" r="5715" b="6350"/>
-            <wp:docPr id="1006" name="Imagen 4"/>
+            <wp:docPr id="1003" name="Imagen 4"/>
             <wp:cNvGraphicFramePr>
               <a:graphicFrameLocks xmlns:a="http://schemas.openxmlformats.org/drawingml/2006/main" noChangeAspect="1"/>
             </wp:cNvGraphicFramePr>
@@ -4502,7 +6019,7 @@
                     </pic:cNvPicPr>
                   </pic:nvPicPr>
                   <pic:blipFill>
-                    <a:blip r:embed="rId30">
+                    <a:blip r:embed="rId27">
                       <a:extLst>
                         <a:ext uri="{28A0092B-C50C-407E-A947-70E740481C1C}">
                           <a14:useLocalDpi xmlns:a14="http://schemas.microsoft.com/office/drawing/2010/main" val="0"/>
@@ -4619,7 +6136,7 @@
         </w:rPr>
         <w:t xml:space="preserve">Solicito declare la inconstitucionalidad de la ley 27.609 y su decreto reglamentario </w:t>
       </w:r>
-      <w:hyperlink r:id="rId31" w:history="1">
+      <w:hyperlink r:id="rId28" w:history="1">
         <w:r>
           <w:rPr>
             <w:rFonts w:ascii="Aptos" w:eastAsia="Aptos" w:hAnsi="Aptos" w:cs="Times New Roman"/>
@@ -4670,7 +6187,7 @@
         </w:rPr>
         <w:t xml:space="preserve">Solicito repare el daño reconocido por el poder ejecutivo al dictar el decreto </w:t>
       </w:r>
-      <w:hyperlink r:id="rId32" w:history="1">
+      <w:hyperlink r:id="rId29" w:history="1">
         <w:r>
           <w:rPr>
             <w:rFonts w:ascii="Aptos" w:eastAsia="Aptos" w:hAnsi="Aptos" w:cs="Times New Roman"/>
@@ -4731,7 +6248,87 @@
           <w:rFonts w:ascii="Aptos" w:eastAsia="Aptos" w:hAnsi="Aptos" w:cs="Times New Roman"/>
           <w:lang w:val="es-AR"/>
         </w:rPr>
-        <w:t>En la disidencia realizada en los autos  “CENDAN, RODOLFO LISANDRO c/ ANSES s/REAJUSTES VARIOS” Expte. N° FSA 6765/2022” ratifica lo que dice el decreto , que el daño ya se ocasiono, por lo que análisis ha realizar debe ser como el daño que  ya fue ocasionado en vigencia de la ley 27.609.</w:t>
+        <w:t xml:space="preserve">En la disidencia realizada en los </w:t>
+      </w:r>
+      <w:proofErr w:type="gramStart"/>
+      <w:r>
+        <w:rPr>
+          <w:rFonts w:ascii="Aptos" w:eastAsia="Aptos" w:hAnsi="Aptos" w:cs="Times New Roman"/>
+          <w:lang w:val="es-AR"/>
+        </w:rPr>
+        <w:t>autos  “</w:t>
+      </w:r>
+      <w:proofErr w:type="gramEnd"/>
+      <w:r>
+        <w:rPr>
+          <w:rFonts w:ascii="Aptos" w:eastAsia="Aptos" w:hAnsi="Aptos" w:cs="Times New Roman"/>
+          <w:lang w:val="es-AR"/>
+        </w:rPr>
+        <w:t xml:space="preserve">CENDAN, RODOLFO LISANDRO c/ ANSES s/REAJUSTES VARIOS” </w:t>
+      </w:r>
+      <w:proofErr w:type="spellStart"/>
+      <w:r>
+        <w:rPr>
+          <w:rFonts w:ascii="Aptos" w:eastAsia="Aptos" w:hAnsi="Aptos" w:cs="Times New Roman"/>
+          <w:lang w:val="es-AR"/>
+        </w:rPr>
+        <w:t>Expte</w:t>
+      </w:r>
+      <w:proofErr w:type="spellEnd"/>
+      <w:r>
+        <w:rPr>
+          <w:rFonts w:ascii="Aptos" w:eastAsia="Aptos" w:hAnsi="Aptos" w:cs="Times New Roman"/>
+          <w:lang w:val="es-AR"/>
+        </w:rPr>
+        <w:t xml:space="preserve">. </w:t>
+      </w:r>
+      <w:proofErr w:type="spellStart"/>
+      <w:r>
+        <w:rPr>
+          <w:rFonts w:ascii="Aptos" w:eastAsia="Aptos" w:hAnsi="Aptos" w:cs="Times New Roman"/>
+          <w:lang w:val="es-AR"/>
+        </w:rPr>
+        <w:t>N°</w:t>
+      </w:r>
+      <w:proofErr w:type="spellEnd"/>
+      <w:r>
+        <w:rPr>
+          <w:rFonts w:ascii="Aptos" w:eastAsia="Aptos" w:hAnsi="Aptos" w:cs="Times New Roman"/>
+          <w:lang w:val="es-AR"/>
+        </w:rPr>
+        <w:t xml:space="preserve"> FSA 6765/2022” ratifica lo que dice el </w:t>
+      </w:r>
+      <w:proofErr w:type="gramStart"/>
+      <w:r>
+        <w:rPr>
+          <w:rFonts w:ascii="Aptos" w:eastAsia="Aptos" w:hAnsi="Aptos" w:cs="Times New Roman"/>
+          <w:lang w:val="es-AR"/>
+        </w:rPr>
+        <w:t>decreto ,</w:t>
+      </w:r>
+      <w:proofErr w:type="gramEnd"/>
+      <w:r>
+        <w:rPr>
+          <w:rFonts w:ascii="Aptos" w:eastAsia="Aptos" w:hAnsi="Aptos" w:cs="Times New Roman"/>
+          <w:lang w:val="es-AR"/>
+        </w:rPr>
+        <w:t xml:space="preserve"> que el daño ya se ocasiono, por lo que análisis </w:t>
+      </w:r>
+      <w:proofErr w:type="spellStart"/>
+      <w:r>
+        <w:rPr>
+          <w:rFonts w:ascii="Aptos" w:eastAsia="Aptos" w:hAnsi="Aptos" w:cs="Times New Roman"/>
+          <w:lang w:val="es-AR"/>
+        </w:rPr>
+        <w:t>ha</w:t>
+      </w:r>
+      <w:proofErr w:type="spellEnd"/>
+      <w:r>
+        <w:rPr>
+          <w:rFonts w:ascii="Aptos" w:eastAsia="Aptos" w:hAnsi="Aptos" w:cs="Times New Roman"/>
+          <w:lang w:val="es-AR"/>
+        </w:rPr>
+        <w:t xml:space="preserve"> realizar debe ser como el daño que  ya fue ocasionado en vigencia de la ley 27.609.</w:t>
       </w:r>
     </w:p>
     <w:p>
@@ -4758,35 +6355,64 @@
           <w:iCs/>
           <w:lang w:val="es-AR"/>
         </w:rPr>
-        <w:t>la  movilidad determinada durante la vigencia de la ley (606,29%) se aleja excesivamente de los valores informados por la inflación registrada en el mismo período (IPC, 1188,20%) o incluso por los índices salariales (RIPTE 756,24%), lo que demuestra una afectación al mantenimiento del nivel de vida en relación al incremento de su costo (diferencia entre IPC y aumentos de ANSeS) que alcanza la friolera de 581,91 puntos porcentuales -95,97% de merma-, y que incluso se encuentra muy por debajo de los incrementos recibidos por el sector asalariado -149,95 puntos porcentuales</w:t>
-      </w:r>
-      <w:r>
-        <w:rPr>
-          <w:rFonts w:ascii="Aptos" w:eastAsia="Aptos" w:hAnsi="Aptos" w:cs="Times New Roman"/>
-          <w:lang w:val="es-AR"/>
-        </w:rPr>
-        <w:t xml:space="preserve">” </w:t>
-      </w:r>
-    </w:p>
-    <w:p>
-      <w:pPr>
-        <w:ind w:firstLine="993"/>
-        <w:contextualSpacing/>
-        <w:jc w:val="both"/>
+        <w:t xml:space="preserve">la  movilidad determinada durante la vigencia de la ley (606,29%) se aleja excesivamente de los valores informados por la inflación registrada en el mismo período (IPC, 1188,20%) o incluso por los índices salariales (RIPTE 756,24%), lo que demuestra una afectación al mantenimiento del nivel de vida en relación al incremento de su costo (diferencia entre IPC y aumentos de </w:t>
+      </w:r>
+      <w:proofErr w:type="spellStart"/>
+      <w:r>
         <w:rPr>
           <w:rFonts w:ascii="Aptos" w:eastAsia="Aptos" w:hAnsi="Aptos" w:cs="Times New Roman"/>
           <w:i/>
           <w:iCs/>
           <w:lang w:val="es-AR"/>
         </w:rPr>
-      </w:pPr>
-      <w:r>
-        <w:rPr>
-          <w:rFonts w:ascii="Aptos" w:eastAsia="Aptos" w:hAnsi="Aptos" w:cs="Times New Roman"/>
-          <w:lang w:val="es-AR"/>
-        </w:rPr>
-        <w:t>Le corresponde al poder judicial atender la petición solicitada, y reparar el daño que la aplicación de la ley 27609 le causa a mi mandante conforme se verifica con la liquidación que adjunto y que fuera admitida tanto por el poder ejecutivo como también por el legislativo, de un derecho que goza de la protección que otorga la garantía constitucional de movilidad, que tiene carácter alimentario y atañe a adultos mayores que integran el colectivo de vulnerable, que goza de especial protección.  Como bien dice la disidencia citada, no puede ser que  “</w:t>
-      </w:r>
+        <w:t>ANSeS</w:t>
+      </w:r>
+      <w:proofErr w:type="spellEnd"/>
+      <w:r>
+        <w:rPr>
+          <w:rFonts w:ascii="Aptos" w:eastAsia="Aptos" w:hAnsi="Aptos" w:cs="Times New Roman"/>
+          <w:i/>
+          <w:iCs/>
+          <w:lang w:val="es-AR"/>
+        </w:rPr>
+        <w:t>) que alcanza la friolera de 581,91 puntos porcentuales -95,97% de merma-, y que incluso se encuentra muy por debajo de los incrementos recibidos por el sector asalariado -149,95 puntos porcentuales</w:t>
+      </w:r>
+      <w:r>
+        <w:rPr>
+          <w:rFonts w:ascii="Aptos" w:eastAsia="Aptos" w:hAnsi="Aptos" w:cs="Times New Roman"/>
+          <w:lang w:val="es-AR"/>
+        </w:rPr>
+        <w:t xml:space="preserve">” </w:t>
+      </w:r>
+    </w:p>
+    <w:p>
+      <w:pPr>
+        <w:ind w:firstLine="993"/>
+        <w:contextualSpacing/>
+        <w:jc w:val="both"/>
+        <w:rPr>
+          <w:rFonts w:ascii="Aptos" w:eastAsia="Aptos" w:hAnsi="Aptos" w:cs="Times New Roman"/>
+          <w:i/>
+          <w:iCs/>
+          <w:lang w:val="es-AR"/>
+        </w:rPr>
+      </w:pPr>
+      <w:r>
+        <w:rPr>
+          <w:rFonts w:ascii="Aptos" w:eastAsia="Aptos" w:hAnsi="Aptos" w:cs="Times New Roman"/>
+          <w:lang w:val="es-AR"/>
+        </w:rPr>
+        <w:t xml:space="preserve">Le corresponde al poder judicial atender la petición solicitada, y reparar el daño que la aplicación de la ley 27609 le causa a mi mandante conforme se verifica con la liquidación que adjunto y que fuera admitida tanto por el poder ejecutivo como también por el legislativo, de un derecho que goza de la protección que otorga la garantía constitucional de movilidad, que tiene carácter alimentario y atañe a adultos mayores que integran el colectivo de vulnerable, que goza de especial protección.  Como bien dice la disidencia citada, no puede ser </w:t>
+      </w:r>
+      <w:proofErr w:type="gramStart"/>
+      <w:r>
+        <w:rPr>
+          <w:rFonts w:ascii="Aptos" w:eastAsia="Aptos" w:hAnsi="Aptos" w:cs="Times New Roman"/>
+          <w:lang w:val="es-AR"/>
+        </w:rPr>
+        <w:t>que  “</w:t>
+      </w:r>
+      <w:proofErr w:type="gramEnd"/>
       <w:r>
         <w:rPr>
           <w:rFonts w:ascii="Aptos" w:eastAsia="Aptos" w:hAnsi="Aptos" w:cs="Times New Roman"/>
@@ -4851,7 +6477,23 @@
           <w:rFonts w:ascii="Aptos" w:eastAsia="Aptos" w:hAnsi="Aptos" w:cs="Times New Roman"/>
           <w:lang w:val="es-AR"/>
         </w:rPr>
-        <w:t xml:space="preserve">A la fecha de presentación de la presente demanda, la movilidad de los haberes jubilatorios se está dando por decreto, no siendo esa una facultad del poder ejecutivo, aunque sirvió que venga a complementar la insuficiente pauta de movilidad de la ley N° 27.609 y que se fije de manera mensual el aumento en  los haberes de los jubilados, por lo tanto hago reserva de plantear la inconstitucionalidad de las pautas de movilidad, en caso de que la fórmula del ejecutivo o la que fije el legislador en el futuro no cumpla con el contenido que el convencional constituyente de 1957 previó al determinar que  las jubilaciones y pensiones debían de ser móviles para que los jubilados puedan mantener el nivel de vida que tenían cuando estaban en  actividad  mediante la obtención de un beneficio que sea sustitutivo del salario, y que mantenga su valor durante el transcurso del tiempo. </w:t>
+        <w:t xml:space="preserve">A la fecha de presentación de la presente demanda, la movilidad de los haberes jubilatorios se está dando por decreto, no siendo esa una facultad del poder ejecutivo, aunque sirvió que venga a complementar la insuficiente pauta de movilidad de la ley </w:t>
+      </w:r>
+      <w:proofErr w:type="spellStart"/>
+      <w:r>
+        <w:rPr>
+          <w:rFonts w:ascii="Aptos" w:eastAsia="Aptos" w:hAnsi="Aptos" w:cs="Times New Roman"/>
+          <w:lang w:val="es-AR"/>
+        </w:rPr>
+        <w:t>N°</w:t>
+      </w:r>
+      <w:proofErr w:type="spellEnd"/>
+      <w:r>
+        <w:rPr>
+          <w:rFonts w:ascii="Aptos" w:eastAsia="Aptos" w:hAnsi="Aptos" w:cs="Times New Roman"/>
+          <w:lang w:val="es-AR"/>
+        </w:rPr>
+        <w:t xml:space="preserve"> 27.609 y que se fije de manera mensual el aumento en  los haberes de los jubilados, por lo tanto hago reserva de plantear la inconstitucionalidad de las pautas de movilidad, en caso de que la fórmula del ejecutivo o la que fije el legislador en el futuro no cumpla con el contenido que el convencional constituyente de 1957 previó al determinar que  las jubilaciones y pensiones debían de ser móviles para que los jubilados puedan mantener el nivel de vida que tenían cuando estaban en  actividad  mediante la obtención de un beneficio que sea sustitutivo del salario, y que mantenga su valor durante el transcurso del tiempo. </w:t>
       </w:r>
     </w:p>
     <w:p>
@@ -4981,7 +6623,25 @@
           <w:highlight w:val="yellow"/>
           <w:lang w:val="es-AR"/>
         </w:rPr>
-        <w:t>Último haber : $318.103,83</w:t>
+        <w:t xml:space="preserve">Último </w:t>
+      </w:r>
+      <w:proofErr w:type="gramStart"/>
+      <w:r>
+        <w:rPr>
+          <w:rFonts w:ascii="Aptos" w:eastAsia="Aptos" w:hAnsi="Aptos" w:cs="Times New Roman"/>
+          <w:highlight w:val="yellow"/>
+          <w:lang w:val="es-AR"/>
+        </w:rPr>
+        <w:t>haber :</w:t>
+      </w:r>
+      <w:proofErr w:type="gramEnd"/>
+      <w:r>
+        <w:rPr>
+          <w:rFonts w:ascii="Aptos" w:eastAsia="Aptos" w:hAnsi="Aptos" w:cs="Times New Roman"/>
+          <w:highlight w:val="yellow"/>
+          <w:lang w:val="es-AR"/>
+        </w:rPr>
+        <w:t xml:space="preserve"> $318.103,83</w:t>
       </w:r>
     </w:p>
     <w:p>
@@ -5121,7 +6781,43 @@
           <w:highlight w:val="yellow"/>
           <w:lang w:val="es-AR"/>
         </w:rPr>
-        <w:t>Primer haber aplicando los fallos Soule/Blanco: $265.782,81</w:t>
+        <w:t xml:space="preserve">Primer haber </w:t>
+      </w:r>
+      <w:proofErr w:type="spellStart"/>
+      <w:r>
+        <w:rPr>
+          <w:rFonts w:ascii="Aptos" w:eastAsia="Aptos" w:hAnsi="Aptos" w:cs="Times New Roman"/>
+          <w:highlight w:val="yellow"/>
+          <w:lang w:val="es-AR"/>
+        </w:rPr>
+        <w:t>aplicando</w:t>
+      </w:r>
+      <w:proofErr w:type="spellEnd"/>
+      <w:r>
+        <w:rPr>
+          <w:rFonts w:ascii="Aptos" w:eastAsia="Aptos" w:hAnsi="Aptos" w:cs="Times New Roman"/>
+          <w:highlight w:val="yellow"/>
+          <w:lang w:val="es-AR"/>
+        </w:rPr>
+        <w:t xml:space="preserve"> los fallos </w:t>
+      </w:r>
+      <w:proofErr w:type="spellStart"/>
+      <w:r>
+        <w:rPr>
+          <w:rFonts w:ascii="Aptos" w:eastAsia="Aptos" w:hAnsi="Aptos" w:cs="Times New Roman"/>
+          <w:highlight w:val="yellow"/>
+          <w:lang w:val="es-AR"/>
+        </w:rPr>
+        <w:t>Soule</w:t>
+      </w:r>
+      <w:proofErr w:type="spellEnd"/>
+      <w:r>
+        <w:rPr>
+          <w:rFonts w:ascii="Aptos" w:eastAsia="Aptos" w:hAnsi="Aptos" w:cs="Times New Roman"/>
+          <w:highlight w:val="yellow"/>
+          <w:lang w:val="es-AR"/>
+        </w:rPr>
+        <w:t>/Blanco: $265.782,81</w:t>
       </w:r>
     </w:p>
     <w:p>
@@ -5186,7 +6882,25 @@
           <w:highlight w:val="yellow"/>
           <w:lang w:val="es-AR"/>
         </w:rPr>
-        <w:t>Haber a agosto de 2024 con 27.551 mensual aplicando Soule y liberando topes: $3.019.699,16</w:t>
+        <w:t xml:space="preserve">Haber a agosto de 2024 con 27.551 mensual aplicando </w:t>
+      </w:r>
+      <w:proofErr w:type="spellStart"/>
+      <w:r>
+        <w:rPr>
+          <w:rFonts w:ascii="Aptos" w:eastAsia="Aptos" w:hAnsi="Aptos" w:cs="Times New Roman"/>
+          <w:highlight w:val="yellow"/>
+          <w:lang w:val="es-AR"/>
+        </w:rPr>
+        <w:t>Soule</w:t>
+      </w:r>
+      <w:proofErr w:type="spellEnd"/>
+      <w:r>
+        <w:rPr>
+          <w:rFonts w:ascii="Aptos" w:eastAsia="Aptos" w:hAnsi="Aptos" w:cs="Times New Roman"/>
+          <w:highlight w:val="yellow"/>
+          <w:lang w:val="es-AR"/>
+        </w:rPr>
+        <w:t xml:space="preserve"> y liberando topes: $3.019.699,16</w:t>
       </w:r>
     </w:p>
     <w:p>
@@ -5206,7 +6920,25 @@
           <w:highlight w:val="yellow"/>
           <w:lang w:val="es-AR"/>
         </w:rPr>
-        <w:t>Haber a agosto de 2024 con 27.551 mensual aplicando Soule con topes: $1.517.094,80</w:t>
+        <w:t xml:space="preserve">Haber a agosto de 2024 con 27.551 mensual aplicando </w:t>
+      </w:r>
+      <w:proofErr w:type="spellStart"/>
+      <w:r>
+        <w:rPr>
+          <w:rFonts w:ascii="Aptos" w:eastAsia="Aptos" w:hAnsi="Aptos" w:cs="Times New Roman"/>
+          <w:highlight w:val="yellow"/>
+          <w:lang w:val="es-AR"/>
+        </w:rPr>
+        <w:t>Soule</w:t>
+      </w:r>
+      <w:proofErr w:type="spellEnd"/>
+      <w:r>
+        <w:rPr>
+          <w:rFonts w:ascii="Aptos" w:eastAsia="Aptos" w:hAnsi="Aptos" w:cs="Times New Roman"/>
+          <w:highlight w:val="yellow"/>
+          <w:lang w:val="es-AR"/>
+        </w:rPr>
+        <w:t xml:space="preserve"> con topes: $1.517.094,80</w:t>
       </w:r>
     </w:p>
     <w:p>
@@ -5226,7 +6958,25 @@
           <w:highlight w:val="yellow"/>
           <w:lang w:val="es-AR"/>
         </w:rPr>
-        <w:t>Haber a agosto de 2024 con 27551 con rezago de tres meses aplicando Soule: $2.501.677,78</w:t>
+        <w:t xml:space="preserve">Haber a agosto de 2024 con 27551 con rezago de tres meses aplicando </w:t>
+      </w:r>
+      <w:proofErr w:type="spellStart"/>
+      <w:r>
+        <w:rPr>
+          <w:rFonts w:ascii="Aptos" w:eastAsia="Aptos" w:hAnsi="Aptos" w:cs="Times New Roman"/>
+          <w:highlight w:val="yellow"/>
+          <w:lang w:val="es-AR"/>
+        </w:rPr>
+        <w:t>Soule</w:t>
+      </w:r>
+      <w:proofErr w:type="spellEnd"/>
+      <w:r>
+        <w:rPr>
+          <w:rFonts w:ascii="Aptos" w:eastAsia="Aptos" w:hAnsi="Aptos" w:cs="Times New Roman"/>
+          <w:highlight w:val="yellow"/>
+          <w:lang w:val="es-AR"/>
+        </w:rPr>
+        <w:t>: $2.501.677,78</w:t>
       </w:r>
     </w:p>
     <w:p>
@@ -5246,7 +6996,25 @@
           <w:highlight w:val="yellow"/>
           <w:lang w:val="es-AR"/>
         </w:rPr>
-        <w:t>Haber a agosto de 2024 con IPC retrasado tres meses y Soule $3.282.621,46</w:t>
+        <w:t xml:space="preserve">Haber a agosto de 2024 con IPC retrasado tres meses y </w:t>
+      </w:r>
+      <w:proofErr w:type="spellStart"/>
+      <w:r>
+        <w:rPr>
+          <w:rFonts w:ascii="Aptos" w:eastAsia="Aptos" w:hAnsi="Aptos" w:cs="Times New Roman"/>
+          <w:highlight w:val="yellow"/>
+          <w:lang w:val="es-AR"/>
+        </w:rPr>
+        <w:t>Soule</w:t>
+      </w:r>
+      <w:proofErr w:type="spellEnd"/>
+      <w:r>
+        <w:rPr>
+          <w:rFonts w:ascii="Aptos" w:eastAsia="Aptos" w:hAnsi="Aptos" w:cs="Times New Roman"/>
+          <w:highlight w:val="yellow"/>
+          <w:lang w:val="es-AR"/>
+        </w:rPr>
+        <w:t xml:space="preserve"> $3.282.621,46</w:t>
       </w:r>
     </w:p>
     <w:p>
@@ -5294,7 +7062,7 @@
           <wp:inline distT="0" distB="0" distL="0" distR="0" wp14:anchorId="0A5E8E26" wp14:editId="687FFEBA">
             <wp:extent cx="4639945" cy="1555750"/>
             <wp:effectExtent l="0" t="0" r="8255" b="6350"/>
-            <wp:docPr id="1007" name="Imagen 14"/>
+            <wp:docPr id="1004" name="Imagen 14"/>
             <wp:cNvGraphicFramePr>
               <a:graphicFrameLocks xmlns:a="http://schemas.openxmlformats.org/drawingml/2006/main" noChangeAspect="1"/>
             </wp:cNvGraphicFramePr>
@@ -5308,7 +7076,7 @@
                     </pic:cNvPicPr>
                   </pic:nvPicPr>
                   <pic:blipFill>
-                    <a:blip r:embed="rId33">
+                    <a:blip r:embed="rId30">
                       <a:extLst>
                         <a:ext uri="{28A0092B-C50C-407E-A947-70E740481C1C}">
                           <a14:useLocalDpi xmlns:a14="http://schemas.microsoft.com/office/drawing/2010/main" val="0"/>
@@ -5388,7 +7156,23 @@
           <w:rFonts w:ascii="Aptos" w:eastAsia="Aptos" w:hAnsi="Aptos" w:cs="Times New Roman"/>
           <w:lang w:val="es-AR"/>
         </w:rPr>
-        <w:t>Note VS que todos los pagos de Anses son observados por VS por cuanto se niega a cumplir con las pautas de la sentencia. A fin de acreditar lo expuesto, solicito libre oficio a la demandada a fin de que informe si su sistema informático para liquidar sentencias cuenta con los siguientes parámetros.</w:t>
+        <w:t xml:space="preserve">Note VS que todos los pagos de </w:t>
+      </w:r>
+      <w:proofErr w:type="spellStart"/>
+      <w:r>
+        <w:rPr>
+          <w:rFonts w:ascii="Aptos" w:eastAsia="Aptos" w:hAnsi="Aptos" w:cs="Times New Roman"/>
+          <w:lang w:val="es-AR"/>
+        </w:rPr>
+        <w:t>Anses</w:t>
+      </w:r>
+      <w:proofErr w:type="spellEnd"/>
+      <w:r>
+        <w:rPr>
+          <w:rFonts w:ascii="Aptos" w:eastAsia="Aptos" w:hAnsi="Aptos" w:cs="Times New Roman"/>
+          <w:lang w:val="es-AR"/>
+        </w:rPr>
+        <w:t xml:space="preserve"> son observados por VS por cuanto se niega a cumplir con las pautas de la sentencia. A fin de acreditar lo expuesto, solicito libre oficio a la demandada a fin de que informe si su sistema informático para liquidar sentencias cuenta con los siguientes parámetros.</w:t>
       </w:r>
     </w:p>
     <w:p>
@@ -5404,12 +7188,53 @@
           <w:lang w:val="es-AR"/>
         </w:rPr>
       </w:pPr>
-      <w:r>
-        <w:rPr>
-          <w:rFonts w:ascii="Aptos" w:eastAsia="Aptos" w:hAnsi="Aptos" w:cs="Times New Roman"/>
-          <w:lang w:val="es-AR"/>
-        </w:rPr>
-        <w:t>PBU : “Soule”/”blanco” , es decir actualizar la Pbu con isbic sin limitación temporal. Hacer la comparación con el haber reajustado, y luego la merma del 15%, siendo esa la quita máxima tolerable</w:t>
+      <w:proofErr w:type="gramStart"/>
+      <w:r>
+        <w:rPr>
+          <w:rFonts w:ascii="Aptos" w:eastAsia="Aptos" w:hAnsi="Aptos" w:cs="Times New Roman"/>
+          <w:lang w:val="es-AR"/>
+        </w:rPr>
+        <w:t>PBU :</w:t>
+      </w:r>
+      <w:proofErr w:type="gramEnd"/>
+      <w:r>
+        <w:rPr>
+          <w:rFonts w:ascii="Aptos" w:eastAsia="Aptos" w:hAnsi="Aptos" w:cs="Times New Roman"/>
+          <w:lang w:val="es-AR"/>
+        </w:rPr>
+        <w:t xml:space="preserve"> “</w:t>
+      </w:r>
+      <w:proofErr w:type="spellStart"/>
+      <w:r>
+        <w:rPr>
+          <w:rFonts w:ascii="Aptos" w:eastAsia="Aptos" w:hAnsi="Aptos" w:cs="Times New Roman"/>
+          <w:lang w:val="es-AR"/>
+        </w:rPr>
+        <w:t>Soule</w:t>
+      </w:r>
+      <w:proofErr w:type="spellEnd"/>
+      <w:r>
+        <w:rPr>
+          <w:rFonts w:ascii="Aptos" w:eastAsia="Aptos" w:hAnsi="Aptos" w:cs="Times New Roman"/>
+          <w:lang w:val="es-AR"/>
+        </w:rPr>
+        <w:t xml:space="preserve">”/”blanco” , es decir actualizar la Pbu con </w:t>
+      </w:r>
+      <w:proofErr w:type="spellStart"/>
+      <w:r>
+        <w:rPr>
+          <w:rFonts w:ascii="Aptos" w:eastAsia="Aptos" w:hAnsi="Aptos" w:cs="Times New Roman"/>
+          <w:lang w:val="es-AR"/>
+        </w:rPr>
+        <w:t>isbic</w:t>
+      </w:r>
+      <w:proofErr w:type="spellEnd"/>
+      <w:r>
+        <w:rPr>
+          <w:rFonts w:ascii="Aptos" w:eastAsia="Aptos" w:hAnsi="Aptos" w:cs="Times New Roman"/>
+          <w:lang w:val="es-AR"/>
+        </w:rPr>
+        <w:t xml:space="preserve"> sin limitación temporal. Hacer la comparación con el haber reajustado, y luego la merma del 15%, siendo esa la quita máxima tolerable</w:t>
       </w:r>
     </w:p>
     <w:p>
@@ -5472,7 +7297,23 @@
           <w:rFonts w:ascii="Aptos" w:eastAsia="Aptos" w:hAnsi="Aptos" w:cs="Times New Roman"/>
           <w:lang w:val="es-AR"/>
         </w:rPr>
-        <w:t>Movilidad: Si tiene los parámetros de Fernández Pastor para marzo de e 2018, Caliva, Márquez y Alanís para 2020 y empalme de Márquez previo a 27.609.</w:t>
+        <w:t xml:space="preserve">Movilidad: Si tiene los parámetros de Fernández Pastor para marzo de e 2018, </w:t>
+      </w:r>
+      <w:proofErr w:type="spellStart"/>
+      <w:r>
+        <w:rPr>
+          <w:rFonts w:ascii="Aptos" w:eastAsia="Aptos" w:hAnsi="Aptos" w:cs="Times New Roman"/>
+          <w:lang w:val="es-AR"/>
+        </w:rPr>
+        <w:t>Caliva</w:t>
+      </w:r>
+      <w:proofErr w:type="spellEnd"/>
+      <w:r>
+        <w:rPr>
+          <w:rFonts w:ascii="Aptos" w:eastAsia="Aptos" w:hAnsi="Aptos" w:cs="Times New Roman"/>
+          <w:lang w:val="es-AR"/>
+        </w:rPr>
+        <w:t>, Márquez y Alanís para 2020 y empalme de Márquez previo a 27.609.</w:t>
       </w:r>
     </w:p>
     <w:p>
@@ -5493,7 +7334,39 @@
           <w:rFonts w:ascii="Aptos" w:eastAsia="Aptos" w:hAnsi="Aptos" w:cs="Times New Roman"/>
           <w:lang w:val="es-AR"/>
         </w:rPr>
-        <w:t xml:space="preserve"> Actualización de remuneraciones: Isbic al 2009 para remuneraciones anteriores al 2.09  de beneficios otorgados en vigencia de la ley 27.426 y ss.</w:t>
+        <w:t xml:space="preserve"> Actualización de remuneraciones: </w:t>
+      </w:r>
+      <w:proofErr w:type="spellStart"/>
+      <w:r>
+        <w:rPr>
+          <w:rFonts w:ascii="Aptos" w:eastAsia="Aptos" w:hAnsi="Aptos" w:cs="Times New Roman"/>
+          <w:lang w:val="es-AR"/>
+        </w:rPr>
+        <w:t>Isbic</w:t>
+      </w:r>
+      <w:proofErr w:type="spellEnd"/>
+      <w:r>
+        <w:rPr>
+          <w:rFonts w:ascii="Aptos" w:eastAsia="Aptos" w:hAnsi="Aptos" w:cs="Times New Roman"/>
+          <w:lang w:val="es-AR"/>
+        </w:rPr>
+        <w:t xml:space="preserve"> al 2009 para remuneraciones anteriores al </w:t>
+      </w:r>
+      <w:proofErr w:type="gramStart"/>
+      <w:r>
+        <w:rPr>
+          <w:rFonts w:ascii="Aptos" w:eastAsia="Aptos" w:hAnsi="Aptos" w:cs="Times New Roman"/>
+          <w:lang w:val="es-AR"/>
+        </w:rPr>
+        <w:t>2.09  de</w:t>
+      </w:r>
+      <w:proofErr w:type="gramEnd"/>
+      <w:r>
+        <w:rPr>
+          <w:rFonts w:ascii="Aptos" w:eastAsia="Aptos" w:hAnsi="Aptos" w:cs="Times New Roman"/>
+          <w:lang w:val="es-AR"/>
+        </w:rPr>
+        <w:t xml:space="preserve"> beneficios otorgados en vigencia de la ley 27.426 y ss.</w:t>
       </w:r>
     </w:p>
     <w:p>
@@ -5514,7 +7387,23 @@
           <w:rFonts w:ascii="Aptos" w:eastAsia="Aptos" w:hAnsi="Aptos" w:cs="Times New Roman"/>
           <w:lang w:val="es-AR"/>
         </w:rPr>
-        <w:t>Tope del haber máximo: Movilidad del Tope del haber máximo, conforme Inchaurrondo y Leonarduzzi.</w:t>
+        <w:t xml:space="preserve">Tope del haber máximo: Movilidad del Tope del haber máximo, conforme Inchaurrondo y </w:t>
+      </w:r>
+      <w:proofErr w:type="spellStart"/>
+      <w:r>
+        <w:rPr>
+          <w:rFonts w:ascii="Aptos" w:eastAsia="Aptos" w:hAnsi="Aptos" w:cs="Times New Roman"/>
+          <w:lang w:val="es-AR"/>
+        </w:rPr>
+        <w:t>Leonarduzzi</w:t>
+      </w:r>
+      <w:proofErr w:type="spellEnd"/>
+      <w:r>
+        <w:rPr>
+          <w:rFonts w:ascii="Aptos" w:eastAsia="Aptos" w:hAnsi="Aptos" w:cs="Times New Roman"/>
+          <w:lang w:val="es-AR"/>
+        </w:rPr>
+        <w:t>.</w:t>
       </w:r>
     </w:p>
     <w:p>
@@ -5645,7 +7534,7 @@
         </w:rPr>
         <w:t xml:space="preserve">Gran parte del déficit fiscal del país se atribuye a la corrupción endémica, la cual ha sido evidenciada en numerosos casos resonantes, como los </w:t>
       </w:r>
-      <w:hyperlink r:id="rId34" w:history="1">
+      <w:hyperlink r:id="rId31" w:history="1">
         <w:r>
           <w:rPr>
             <w:rFonts w:ascii="Aptos" w:eastAsia="Aptos" w:hAnsi="Aptos" w:cs="Times New Roman"/>
@@ -5663,8 +7552,8 @@
         </w:rPr>
         <w:t xml:space="preserve"> de la empresa estatal Yacimientos Carboníferos Río Turbio y el caso Cuadernos, el </w:t>
       </w:r>
-      <w:hyperlink r:id="rId35" w:history="1">
-        <w:hyperlink r:id="rId36" w:history="1">
+      <w:hyperlink r:id="rId32" w:history="1">
+        <w:hyperlink r:id="rId33" w:history="1">
           <w:r>
             <w:rPr>
               <w:rFonts w:ascii="Aptos" w:eastAsia="Aptos" w:hAnsi="Aptos" w:cs="Times New Roman"/>
@@ -5692,7 +7581,7 @@
         </w:rPr>
         <w:t xml:space="preserve"> , </w:t>
       </w:r>
-      <w:hyperlink r:id="rId37" w:history="1">
+      <w:hyperlink r:id="rId34" w:history="1">
         <w:r>
           <w:rPr>
             <w:rFonts w:ascii="Aptos" w:eastAsia="Aptos" w:hAnsi="Aptos" w:cs="Times New Roman"/>
@@ -5710,7 +7599,7 @@
         </w:rPr>
         <w:t xml:space="preserve">, entre otros.  Argentina se ubica en una posición alarmante en el </w:t>
       </w:r>
-      <w:hyperlink r:id="rId38" w:history="1">
+      <w:hyperlink r:id="rId35" w:history="1">
         <w:r>
           <w:rPr>
             <w:rFonts w:ascii="Aptos" w:eastAsia="Aptos" w:hAnsi="Aptos" w:cs="Times New Roman"/>
@@ -5746,7 +7635,7 @@
         </w:rPr>
         <w:t xml:space="preserve">Argentina no es un país pobre, sino uno que ha sido gravemente afectado por la corrupción sistémica, la cual se </w:t>
       </w:r>
-      <w:hyperlink r:id="rId39" w:history="1">
+      <w:hyperlink r:id="rId36" w:history="1">
         <w:r>
           <w:rPr>
             <w:rFonts w:ascii="Aptos" w:eastAsia="Aptos" w:hAnsi="Aptos" w:cs="Times New Roman"/>
@@ -5780,7 +7669,23 @@
           <w:rFonts w:ascii="Aptos" w:eastAsia="Aptos" w:hAnsi="Aptos" w:cs="Times New Roman"/>
           <w:lang w:val="es-AR"/>
         </w:rPr>
-        <w:t xml:space="preserve"> No es justo ni razonable culpar a los jubilados por las decisiones económicas y de inversión que han deteriorado la sustentabilidad del sistema previsional, y han afectado su proyecto de vida,  ya que ellos no han tenido ni voz ni voto en dichas decisiones. </w:t>
+        <w:t xml:space="preserve"> No es justo ni razonable culpar a los jubilados por las decisiones económicas y de inversión que han deteriorado la sustentabilidad del sistema previsional, y han afectado su proyecto de </w:t>
+      </w:r>
+      <w:proofErr w:type="gramStart"/>
+      <w:r>
+        <w:rPr>
+          <w:rFonts w:ascii="Aptos" w:eastAsia="Aptos" w:hAnsi="Aptos" w:cs="Times New Roman"/>
+          <w:lang w:val="es-AR"/>
+        </w:rPr>
+        <w:t>vida,  ya</w:t>
+      </w:r>
+      <w:proofErr w:type="gramEnd"/>
+      <w:r>
+        <w:rPr>
+          <w:rFonts w:ascii="Aptos" w:eastAsia="Aptos" w:hAnsi="Aptos" w:cs="Times New Roman"/>
+          <w:lang w:val="es-AR"/>
+        </w:rPr>
+        <w:t xml:space="preserve"> que ellos no han tenido ni voz ni voto en dichas decisiones. </w:t>
       </w:r>
     </w:p>
     <w:p>
@@ -5892,7 +7797,23 @@
           <w:rFonts w:ascii="Aptos" w:eastAsia="Aptos" w:hAnsi="Aptos" w:cs="Times New Roman"/>
           <w:lang w:val="es-AR"/>
         </w:rPr>
-        <w:t>Solicito se declare la inconstitucionalidad del Art. 7 de la Ley Nº 23.928, con las modificaciones introducidas por el art. 4° de la Ley 25.561, por considerar que la desvalorización que a la fecha ha sufrido la moneda, torna confiscatorio todo pago que no la compute y por favor tenga en cuenta la situación real de los jubilados, donde ya se ha reconocido el daño que la aplicación de la ley 27.609 produjo en su haber, tanto por el poder ejecutivo como por el poder legislativo. A ello se le suma que los índices con los que se elabora la fórmula de movilidad, como también los que usara esta parte para comparar la pérdida del poder adquisitivo de las jubilaciones, sea RIPTE o IPC, tienen un rezago en su elaboración de 6 meses, por lo que todo llega tarde al jubilado y el Estado se financia con el crecimiento de la litigación previsional, máxime que en algunos períodos la inflación super</w:t>
+        <w:t xml:space="preserve">Solicito se declare la inconstitucionalidad del Art. 7 de la Ley </w:t>
+      </w:r>
+      <w:proofErr w:type="spellStart"/>
+      <w:r>
+        <w:rPr>
+          <w:rFonts w:ascii="Aptos" w:eastAsia="Aptos" w:hAnsi="Aptos" w:cs="Times New Roman"/>
+          <w:lang w:val="es-AR"/>
+        </w:rPr>
+        <w:t>Nº</w:t>
+      </w:r>
+      <w:proofErr w:type="spellEnd"/>
+      <w:r>
+        <w:rPr>
+          <w:rFonts w:ascii="Aptos" w:eastAsia="Aptos" w:hAnsi="Aptos" w:cs="Times New Roman"/>
+          <w:lang w:val="es-AR"/>
+        </w:rPr>
+        <w:t xml:space="preserve"> 23.928, con las modificaciones introducidas por el art. 4° de la Ley 25.561, por considerar que la desvalorización que a la fecha ha sufrido la moneda, torna confiscatorio todo pago que no la compute y por favor tenga en cuenta la situación real de los jubilados, donde ya se ha reconocido el daño que la aplicación de la ley 27.609 produjo en su haber, tanto por el poder ejecutivo como por el poder legislativo. A ello se le suma que los índices con los que se elabora la fórmula de movilidad, como también los que usara esta parte para comparar la pérdida del poder adquisitivo de las jubilaciones, sea RIPTE o IPC, tienen un rezago en su elaboración de 6 meses, por lo que todo llega tarde al jubilado y el Estado se financia con el crecimiento de la litigación previsional, máxime que en algunos períodos la inflación super</w:t>
       </w:r>
       <w:r>
         <w:rPr>
@@ -5951,7 +7872,23 @@
           <w:rFonts w:ascii="Aptos" w:eastAsia="Aptos" w:hAnsi="Aptos" w:cs="Times New Roman"/>
           <w:lang w:val="es-AR"/>
         </w:rPr>
-        <w:t>Solicito se declare la inconstitucionalidad del art 21 de la ley 24.463 y se impongan las costas a la vencida en virtud del principio objetivo de la derrota , teniéndose en cuenta los gastos en los que incurrió mi mandante para iniciar el presente proceso.</w:t>
+        <w:t xml:space="preserve">Solicito se declare la inconstitucionalidad del art 21 de la ley 24.463 y se impongan las costas a la vencida en virtud del principio objetivo de la </w:t>
+      </w:r>
+      <w:proofErr w:type="gramStart"/>
+      <w:r>
+        <w:rPr>
+          <w:rFonts w:ascii="Aptos" w:eastAsia="Aptos" w:hAnsi="Aptos" w:cs="Times New Roman"/>
+          <w:lang w:val="es-AR"/>
+        </w:rPr>
+        <w:t>derrota ,</w:t>
+      </w:r>
+      <w:proofErr w:type="gramEnd"/>
+      <w:r>
+        <w:rPr>
+          <w:rFonts w:ascii="Aptos" w:eastAsia="Aptos" w:hAnsi="Aptos" w:cs="Times New Roman"/>
+          <w:lang w:val="es-AR"/>
+        </w:rPr>
+        <w:t xml:space="preserve"> teniéndose en cuenta los gastos en los que incurrió mi mandante para iniciar el presente proceso.</w:t>
       </w:r>
     </w:p>
     <w:p>
@@ -6197,7 +8134,7 @@
         </w:rPr>
         <w:t xml:space="preserve">Así lo tiene dicho la CIDH en el caso </w:t>
       </w:r>
-      <w:hyperlink r:id="rId40" w:history="1">
+      <w:hyperlink r:id="rId37" w:history="1">
         <w:r>
           <w:rPr>
             <w:rFonts w:ascii="Aptos" w:eastAsia="Aptos" w:hAnsi="Aptos" w:cs="Times New Roman"/>
@@ -6215,7 +8152,7 @@
         </w:rPr>
         <w:t>, del 24 de noviembre de 2006, en donde en su considerando 128 y en el marco del caso “</w:t>
       </w:r>
-      <w:hyperlink r:id="rId41" w:history="1">
+      <w:hyperlink r:id="rId38" w:history="1">
         <w:r>
           <w:rPr>
             <w:rFonts w:ascii="Aptos" w:eastAsia="Aptos" w:hAnsi="Aptos" w:cs="Times New Roman"/>
@@ -6283,7 +8220,23 @@
           <w:rFonts w:ascii="Aptos" w:eastAsia="Aptos" w:hAnsi="Aptos" w:cs="Times New Roman"/>
           <w:lang w:val="es-AR"/>
         </w:rPr>
-        <w:t>Para el improbable e hipotético caso de que V.S. no merituara las circunstancias de hecho y de derecho formuladas por esta parte, no haciendo lugar a la presente acción, dejo desde ya formulado la pertinente reserva del Caso Supranacional, para concurrir por ante los Organismos Internacionales, con fundamento en el art. 75 inc. 22 de la C.N. para el caso que fuera rechazada la pretensión deducida.</w:t>
+        <w:t xml:space="preserve">Para el improbable e hipotético caso de que V.S. no </w:t>
+      </w:r>
+      <w:proofErr w:type="spellStart"/>
+      <w:r>
+        <w:rPr>
+          <w:rFonts w:ascii="Aptos" w:eastAsia="Aptos" w:hAnsi="Aptos" w:cs="Times New Roman"/>
+          <w:lang w:val="es-AR"/>
+        </w:rPr>
+        <w:t>merituara</w:t>
+      </w:r>
+      <w:proofErr w:type="spellEnd"/>
+      <w:r>
+        <w:rPr>
+          <w:rFonts w:ascii="Aptos" w:eastAsia="Aptos" w:hAnsi="Aptos" w:cs="Times New Roman"/>
+          <w:lang w:val="es-AR"/>
+        </w:rPr>
+        <w:t xml:space="preserve"> las circunstancias de hecho y de derecho formuladas por esta parte, no haciendo lugar a la presente acción, dejo desde ya formulado la pertinente reserva del Caso Supranacional, para concurrir por ante los Organismos Internacionales, con fundamento en el art. 75 inc. 22 de la C.N. para el caso que fuera rechazada la pretensión deducida.</w:t>
       </w:r>
     </w:p>
     <w:p>
@@ -6362,14 +8315,50 @@
         </w:rPr>
         <w:t xml:space="preserve">Desde </w:t>
       </w:r>
-      <w:hyperlink r:id="rId42" w:history="1">
+      <w:hyperlink r:id="rId39" w:history="1">
         <w:r>
           <w:rPr>
             <w:rFonts w:ascii="Aptos" w:eastAsia="Aptos" w:hAnsi="Aptos" w:cs="Times New Roman"/>
             <w:color w:val="467886"/>
             <w:u w:val="single"/>
           </w:rPr>
-          <w:t>“Ekmekdjián c/Sofovich”</w:t>
+          <w:t>“</w:t>
+        </w:r>
+        <w:proofErr w:type="spellStart"/>
+        <w:r>
+          <w:rPr>
+            <w:rFonts w:ascii="Aptos" w:eastAsia="Aptos" w:hAnsi="Aptos" w:cs="Times New Roman"/>
+            <w:color w:val="467886"/>
+            <w:u w:val="single"/>
+          </w:rPr>
+          <w:t>Ekmekdjián</w:t>
+        </w:r>
+        <w:proofErr w:type="spellEnd"/>
+        <w:r>
+          <w:rPr>
+            <w:rFonts w:ascii="Aptos" w:eastAsia="Aptos" w:hAnsi="Aptos" w:cs="Times New Roman"/>
+            <w:color w:val="467886"/>
+            <w:u w:val="single"/>
+          </w:rPr>
+          <w:t xml:space="preserve"> c/</w:t>
+        </w:r>
+        <w:proofErr w:type="spellStart"/>
+        <w:r>
+          <w:rPr>
+            <w:rFonts w:ascii="Aptos" w:eastAsia="Aptos" w:hAnsi="Aptos" w:cs="Times New Roman"/>
+            <w:color w:val="467886"/>
+            <w:u w:val="single"/>
+          </w:rPr>
+          <w:t>Sofovich</w:t>
+        </w:r>
+        <w:proofErr w:type="spellEnd"/>
+        <w:r>
+          <w:rPr>
+            <w:rFonts w:ascii="Aptos" w:eastAsia="Aptos" w:hAnsi="Aptos" w:cs="Times New Roman"/>
+            <w:color w:val="467886"/>
+            <w:u w:val="single"/>
+          </w:rPr>
+          <w:t>”</w:t>
         </w:r>
       </w:hyperlink>
       <w:r>
@@ -6434,7 +8423,21 @@
         <w:rPr>
           <w:rFonts w:ascii="Aptos" w:eastAsia="Aptos" w:hAnsi="Aptos" w:cs="Times New Roman"/>
         </w:rPr>
-        <w:t>(Voto de los Dres. Juan Carlos Maqueda y E. Raúl Zaffaroni en “Itzcovich”, Fallos 328:566).</w:t>
+        <w:t>(Voto de los Dres. Juan Carlos Maqueda y E. Raúl Zaffaroni en “</w:t>
+      </w:r>
+      <w:proofErr w:type="spellStart"/>
+      <w:r>
+        <w:rPr>
+          <w:rFonts w:ascii="Aptos" w:eastAsia="Aptos" w:hAnsi="Aptos" w:cs="Times New Roman"/>
+        </w:rPr>
+        <w:t>Itzcovich</w:t>
+      </w:r>
+      <w:proofErr w:type="spellEnd"/>
+      <w:r>
+        <w:rPr>
+          <w:rFonts w:ascii="Aptos" w:eastAsia="Aptos" w:hAnsi="Aptos" w:cs="Times New Roman"/>
+        </w:rPr>
+        <w:t>”, Fallos 328:566).</w:t>
       </w:r>
     </w:p>
     <w:p>
@@ -6458,151 +8461,271 @@
           <w:i/>
           <w:iCs/>
         </w:rPr>
-        <w:t xml:space="preserve">El control de constitucionalidad de las normas constituye: i) un deber ineludible de los tribunales de justicia que debe realizarse en el marco de una causa concreta; ii) debe efectuarse aun de oficio sin que sea exigible una expresa petición de parte interesada; y iii) resulta procedente en la medida en que quede palmariamente demostrado en el pleito que el gravamen invocado puede únicamente remediarse mediante la declaración de inconstitucionalidad de la norma que lo genera” </w:t>
-      </w:r>
-      <w:r>
-        <w:rPr>
-          <w:rFonts w:ascii="Aptos" w:eastAsia="Aptos" w:hAnsi="Aptos" w:cs="Times New Roman"/>
-        </w:rPr>
-        <w:t>(Fallos 335:2333).</w:t>
-      </w:r>
-    </w:p>
-    <w:p>
-      <w:pPr>
-        <w:ind w:firstLine="993"/>
-        <w:contextualSpacing/>
-        <w:jc w:val="both"/>
-        <w:rPr>
-          <w:rFonts w:ascii="Aptos" w:eastAsia="Aptos" w:hAnsi="Aptos" w:cs="Times New Roman"/>
-        </w:rPr>
-      </w:pPr>
-      <w:r>
-        <w:rPr>
-          <w:rFonts w:ascii="Aptos" w:eastAsia="Aptos" w:hAnsi="Aptos" w:cs="Times New Roman"/>
-        </w:rPr>
-        <w:t>Y esta atribución le compete en especial a la Corte Suprema, como intérprete final de la Constitución Nacional y como guardián último de las garantías superiores de las personas y partícipe en el sistema republicano de gobierno (Fallos 329:2316 y 344:3725, entre muchos otros).</w:t>
-      </w:r>
-    </w:p>
-    <w:p>
-      <w:pPr>
-        <w:ind w:firstLine="993"/>
-        <w:contextualSpacing/>
-        <w:jc w:val="both"/>
-        <w:rPr>
-          <w:rFonts w:ascii="Aptos" w:eastAsia="Aptos" w:hAnsi="Aptos" w:cs="Times New Roman"/>
-        </w:rPr>
-      </w:pPr>
-      <w:r>
-        <w:rPr>
-          <w:rFonts w:ascii="Aptos" w:eastAsia="Aptos" w:hAnsi="Aptos" w:cs="Times New Roman"/>
-        </w:rPr>
-        <w:t>En cumplimiento de ese rol esencial y en lo que hace a decisiones emanadas del Poder Legislativo en temas vinculados con distintos aspectos de la seguridad social y la vigencia efectiva de los derechos constitucionales y convencionales, nuestro más alto Tribunal ha declarado la inconstitucionalidad, por ejemplo, del artículo 49, inciso 4°, párrafo 1° de la ley  N° 24.241 (“Giménez” Fallos 344:1788); y la del artículo 7, inciso 2 de la ley N° 24.463 (“Badaro II”, Fallos 330:4866), entre otras, sin que pueda argumentarse válidamente que en esas oportunidades la Corte Suprema excedió su área competencial en desmedro del legislador y vulneró la manda de la separación de los órganos del poder derivada del principio republicano de gobierno receptado expresamente en el artículo 1 de nuestra Constitución Nacional.</w:t>
-      </w:r>
-    </w:p>
-    <w:p>
-      <w:pPr>
-        <w:ind w:firstLine="993"/>
-        <w:contextualSpacing/>
-        <w:jc w:val="both"/>
-        <w:rPr>
-          <w:rFonts w:ascii="Aptos" w:eastAsia="Aptos" w:hAnsi="Aptos" w:cs="Times New Roman"/>
-        </w:rPr>
-      </w:pPr>
-      <w:r>
-        <w:rPr>
-          <w:rFonts w:ascii="Aptos" w:eastAsia="Aptos" w:hAnsi="Aptos" w:cs="Times New Roman"/>
-        </w:rPr>
-        <w:t>Ello así en tanto las competencias del Poder Legislativo en la materia, hallan una vara infranqueable en los lineamientos adoptados por el convencional constituyente (con especial hincapié en los de 1957 y de 1994) en cuanto a la particular protección de los derechos sociales, a la que deben adecuar sus decisiones.</w:t>
-      </w:r>
-    </w:p>
-    <w:p>
-      <w:pPr>
-        <w:ind w:firstLine="993"/>
-        <w:contextualSpacing/>
-        <w:jc w:val="both"/>
-        <w:rPr>
-          <w:rFonts w:ascii="Aptos" w:eastAsia="Aptos" w:hAnsi="Aptos" w:cs="Times New Roman"/>
-        </w:rPr>
-      </w:pPr>
-      <w:r>
-        <w:rPr>
-          <w:rFonts w:ascii="Aptos" w:eastAsia="Aptos" w:hAnsi="Aptos" w:cs="Times New Roman"/>
-        </w:rPr>
-        <w:t>Esta idea ha sido afirmada en más de una oportunidad por la Corte Suprema, la que ha venido resaltando la actual vigencia en la materia de los principios de no regresividad y pro homine derivados de normas constitucionales y convencionales actualmente vigentes que resultan vinculantes para todos los órganos del Estado.</w:t>
-      </w:r>
-    </w:p>
-    <w:p>
-      <w:pPr>
-        <w:ind w:firstLine="993"/>
-        <w:contextualSpacing/>
-        <w:jc w:val="both"/>
-        <w:rPr>
-          <w:rFonts w:ascii="Aptos" w:eastAsia="Aptos" w:hAnsi="Aptos" w:cs="Times New Roman"/>
-        </w:rPr>
-      </w:pPr>
-      <w:r>
-        <w:rPr>
-          <w:rFonts w:ascii="Aptos" w:eastAsia="Aptos" w:hAnsi="Aptos" w:cs="Times New Roman"/>
-        </w:rPr>
-        <w:t>Sin intentar agotar la reseña y a mero modo de ejemplo, en “García” (Fallos 342:411) ese Tribunal afirmó que “</w:t>
-      </w:r>
+        <w:t xml:space="preserve">El control de constitucionalidad de las normas constituye: i) un deber ineludible de los tribunales de justicia que debe realizarse en el marco de una causa concreta; </w:t>
+      </w:r>
+      <w:proofErr w:type="spellStart"/>
       <w:r>
         <w:rPr>
           <w:rFonts w:ascii="Aptos" w:eastAsia="Aptos" w:hAnsi="Aptos" w:cs="Times New Roman"/>
           <w:i/>
           <w:iCs/>
         </w:rPr>
-        <w:t>a partir de la reforma constitucional de 1994, cobra especial énfasis el deber del legislador de estipular respuestas especiales y diferenciadas para los sectores vulnerables, con el objeto de asegurarles el goce pleno y efectivo de todos sus derechos”</w:t>
-      </w:r>
-      <w:r>
-        <w:rPr>
-          <w:rFonts w:ascii="Aptos" w:eastAsia="Aptos" w:hAnsi="Aptos" w:cs="Times New Roman"/>
-        </w:rPr>
-        <w:t xml:space="preserve"> (Consid. 15) y enfatizó que “</w:t>
-      </w:r>
+        <w:t>ii</w:t>
+      </w:r>
+      <w:proofErr w:type="spellEnd"/>
       <w:r>
         <w:rPr>
           <w:rFonts w:ascii="Aptos" w:eastAsia="Aptos" w:hAnsi="Aptos" w:cs="Times New Roman"/>
           <w:i/>
           <w:iCs/>
         </w:rPr>
-        <w:t>el control judicial del cumplimiento de este imperativo constitucional no implica desconocer el principio de división de poderes</w:t>
-      </w:r>
-      <w:r>
-        <w:rPr>
-          <w:rFonts w:ascii="Aptos" w:eastAsia="Aptos" w:hAnsi="Aptos" w:cs="Times New Roman"/>
-        </w:rPr>
-        <w:t>” (Consid. 16).</w:t>
-      </w:r>
-    </w:p>
-    <w:p>
-      <w:pPr>
-        <w:ind w:firstLine="993"/>
-        <w:contextualSpacing/>
-        <w:jc w:val="both"/>
-        <w:rPr>
-          <w:rFonts w:ascii="Aptos" w:eastAsia="Aptos" w:hAnsi="Aptos" w:cs="Times New Roman"/>
-        </w:rPr>
-      </w:pPr>
-      <w:r>
-        <w:rPr>
-          <w:rFonts w:ascii="Aptos" w:eastAsia="Aptos" w:hAnsi="Aptos" w:cs="Times New Roman"/>
-        </w:rPr>
-        <w:t>Es que la misma Corte Suprema se encargó de manifestarse “</w:t>
-      </w:r>
+        <w:t xml:space="preserve">) debe efectuarse aun de oficio sin que sea exigible una expresa petición de parte interesada; y </w:t>
+      </w:r>
+      <w:proofErr w:type="spellStart"/>
       <w:r>
         <w:rPr>
           <w:rFonts w:ascii="Aptos" w:eastAsia="Aptos" w:hAnsi="Aptos" w:cs="Times New Roman"/>
           <w:i/>
           <w:iCs/>
         </w:rPr>
+        <w:t>iii</w:t>
+      </w:r>
+      <w:proofErr w:type="spellEnd"/>
+      <w:r>
+        <w:rPr>
+          <w:rFonts w:ascii="Aptos" w:eastAsia="Aptos" w:hAnsi="Aptos" w:cs="Times New Roman"/>
+          <w:i/>
+          <w:iCs/>
+        </w:rPr>
+        <w:t xml:space="preserve">) resulta procedente en la medida en que quede palmariamente demostrado en el pleito que el gravamen invocado puede únicamente remediarse mediante la declaración de inconstitucionalidad de la norma que lo genera” </w:t>
+      </w:r>
+      <w:r>
+        <w:rPr>
+          <w:rFonts w:ascii="Aptos" w:eastAsia="Aptos" w:hAnsi="Aptos" w:cs="Times New Roman"/>
+        </w:rPr>
+        <w:t>(Fallos 335:2333).</w:t>
+      </w:r>
+    </w:p>
+    <w:p>
+      <w:pPr>
+        <w:ind w:firstLine="993"/>
+        <w:contextualSpacing/>
+        <w:jc w:val="both"/>
+        <w:rPr>
+          <w:rFonts w:ascii="Aptos" w:eastAsia="Aptos" w:hAnsi="Aptos" w:cs="Times New Roman"/>
+        </w:rPr>
+      </w:pPr>
+      <w:r>
+        <w:rPr>
+          <w:rFonts w:ascii="Aptos" w:eastAsia="Aptos" w:hAnsi="Aptos" w:cs="Times New Roman"/>
+        </w:rPr>
+        <w:t>Y esta atribución le compete en especial a la Corte Suprema, como intérprete final de la Constitución Nacional y como guardián último de las garantías superiores de las personas y partícipe en el sistema republicano de gobierno (Fallos 329:2316 y 344:3725, entre muchos otros).</w:t>
+      </w:r>
+    </w:p>
+    <w:p>
+      <w:pPr>
+        <w:ind w:firstLine="993"/>
+        <w:contextualSpacing/>
+        <w:jc w:val="both"/>
+        <w:rPr>
+          <w:rFonts w:ascii="Aptos" w:eastAsia="Aptos" w:hAnsi="Aptos" w:cs="Times New Roman"/>
+        </w:rPr>
+      </w:pPr>
+      <w:r>
+        <w:rPr>
+          <w:rFonts w:ascii="Aptos" w:eastAsia="Aptos" w:hAnsi="Aptos" w:cs="Times New Roman"/>
+        </w:rPr>
+        <w:t xml:space="preserve">En cumplimiento de ese rol esencial y en lo que hace a decisiones emanadas del Poder Legislativo en temas vinculados con distintos aspectos de la seguridad social y la vigencia efectiva de los derechos constitucionales y convencionales, nuestro más alto Tribunal ha declarado la inconstitucionalidad, por ejemplo, del artículo 49, inciso 4°, párrafo 1° de la ley  </w:t>
+      </w:r>
+      <w:proofErr w:type="spellStart"/>
+      <w:r>
+        <w:rPr>
+          <w:rFonts w:ascii="Aptos" w:eastAsia="Aptos" w:hAnsi="Aptos" w:cs="Times New Roman"/>
+        </w:rPr>
+        <w:t>N°</w:t>
+      </w:r>
+      <w:proofErr w:type="spellEnd"/>
+      <w:r>
+        <w:rPr>
+          <w:rFonts w:ascii="Aptos" w:eastAsia="Aptos" w:hAnsi="Aptos" w:cs="Times New Roman"/>
+        </w:rPr>
+        <w:t xml:space="preserve"> 24.241 (“Giménez” Fallos 344:1788); y la del artículo 7, inciso 2 de la ley </w:t>
+      </w:r>
+      <w:proofErr w:type="spellStart"/>
+      <w:r>
+        <w:rPr>
+          <w:rFonts w:ascii="Aptos" w:eastAsia="Aptos" w:hAnsi="Aptos" w:cs="Times New Roman"/>
+        </w:rPr>
+        <w:t>N°</w:t>
+      </w:r>
+      <w:proofErr w:type="spellEnd"/>
+      <w:r>
+        <w:rPr>
+          <w:rFonts w:ascii="Aptos" w:eastAsia="Aptos" w:hAnsi="Aptos" w:cs="Times New Roman"/>
+        </w:rPr>
+        <w:t xml:space="preserve"> 24.463 (“</w:t>
+      </w:r>
+      <w:proofErr w:type="spellStart"/>
+      <w:r>
+        <w:rPr>
+          <w:rFonts w:ascii="Aptos" w:eastAsia="Aptos" w:hAnsi="Aptos" w:cs="Times New Roman"/>
+        </w:rPr>
+        <w:t>Badaro</w:t>
+      </w:r>
+      <w:proofErr w:type="spellEnd"/>
+      <w:r>
+        <w:rPr>
+          <w:rFonts w:ascii="Aptos" w:eastAsia="Aptos" w:hAnsi="Aptos" w:cs="Times New Roman"/>
+        </w:rPr>
+        <w:t xml:space="preserve"> II”, Fallos 330:4866), entre otras, sin que pueda argumentarse válidamente que en esas oportunidades la Corte Suprema excedió su área competencial en desmedro del legislador y vulneró la manda de la separación de los órganos del poder derivada del principio republicano de gobierno receptado expresamente en el artículo 1 de nuestra Constitución Nacional.</w:t>
+      </w:r>
+    </w:p>
+    <w:p>
+      <w:pPr>
+        <w:ind w:firstLine="993"/>
+        <w:contextualSpacing/>
+        <w:jc w:val="both"/>
+        <w:rPr>
+          <w:rFonts w:ascii="Aptos" w:eastAsia="Aptos" w:hAnsi="Aptos" w:cs="Times New Roman"/>
+        </w:rPr>
+      </w:pPr>
+      <w:r>
+        <w:rPr>
+          <w:rFonts w:ascii="Aptos" w:eastAsia="Aptos" w:hAnsi="Aptos" w:cs="Times New Roman"/>
+        </w:rPr>
+        <w:t>Ello así en tanto las competencias del Poder Legislativo en la materia, hallan una vara infranqueable en los lineamientos adoptados por el convencional constituyente (con especial hincapié en los de 1957 y de 1994) en cuanto a la particular protección de los derechos sociales, a la que deben adecuar sus decisiones.</w:t>
+      </w:r>
+    </w:p>
+    <w:p>
+      <w:pPr>
+        <w:ind w:firstLine="993"/>
+        <w:contextualSpacing/>
+        <w:jc w:val="both"/>
+        <w:rPr>
+          <w:rFonts w:ascii="Aptos" w:eastAsia="Aptos" w:hAnsi="Aptos" w:cs="Times New Roman"/>
+        </w:rPr>
+      </w:pPr>
+      <w:r>
+        <w:rPr>
+          <w:rFonts w:ascii="Aptos" w:eastAsia="Aptos" w:hAnsi="Aptos" w:cs="Times New Roman"/>
+        </w:rPr>
+        <w:t>Esta idea ha sido afirmada en más de una oportunidad por la Corte Suprema, la que ha venido resaltando la actual vigencia en la materia de los principios de no regresividad y pro homine derivados de normas constitucionales y convencionales actualmente vigentes que resultan vinculantes para todos los órganos del Estado.</w:t>
+      </w:r>
+    </w:p>
+    <w:p>
+      <w:pPr>
+        <w:ind w:firstLine="993"/>
+        <w:contextualSpacing/>
+        <w:jc w:val="both"/>
+        <w:rPr>
+          <w:rFonts w:ascii="Aptos" w:eastAsia="Aptos" w:hAnsi="Aptos" w:cs="Times New Roman"/>
+        </w:rPr>
+      </w:pPr>
+      <w:r>
+        <w:rPr>
+          <w:rFonts w:ascii="Aptos" w:eastAsia="Aptos" w:hAnsi="Aptos" w:cs="Times New Roman"/>
+        </w:rPr>
+        <w:t>Sin intentar agotar la reseña y a mero modo de ejemplo, en “García” (Fallos 342:411) ese Tribunal afirmó que “</w:t>
+      </w:r>
+      <w:r>
+        <w:rPr>
+          <w:rFonts w:ascii="Aptos" w:eastAsia="Aptos" w:hAnsi="Aptos" w:cs="Times New Roman"/>
+          <w:i/>
+          <w:iCs/>
+        </w:rPr>
+        <w:t>a partir de la reforma constitucional de 1994, cobra especial énfasis el deber del legislador de estipular respuestas especiales y diferenciadas para los sectores vulnerables, con el objeto de asegurarles el goce pleno y efectivo de todos sus derechos”</w:t>
+      </w:r>
+      <w:r>
+        <w:rPr>
+          <w:rFonts w:ascii="Aptos" w:eastAsia="Aptos" w:hAnsi="Aptos" w:cs="Times New Roman"/>
+        </w:rPr>
+        <w:t xml:space="preserve"> (</w:t>
+      </w:r>
+      <w:proofErr w:type="spellStart"/>
+      <w:r>
+        <w:rPr>
+          <w:rFonts w:ascii="Aptos" w:eastAsia="Aptos" w:hAnsi="Aptos" w:cs="Times New Roman"/>
+        </w:rPr>
+        <w:t>Consid</w:t>
+      </w:r>
+      <w:proofErr w:type="spellEnd"/>
+      <w:r>
+        <w:rPr>
+          <w:rFonts w:ascii="Aptos" w:eastAsia="Aptos" w:hAnsi="Aptos" w:cs="Times New Roman"/>
+        </w:rPr>
+        <w:t>. 15) y enfatizó que “</w:t>
+      </w:r>
+      <w:r>
+        <w:rPr>
+          <w:rFonts w:ascii="Aptos" w:eastAsia="Aptos" w:hAnsi="Aptos" w:cs="Times New Roman"/>
+          <w:i/>
+          <w:iCs/>
+        </w:rPr>
+        <w:t>el control judicial del cumplimiento de este imperativo constitucional no implica desconocer el principio de división de poderes</w:t>
+      </w:r>
+      <w:r>
+        <w:rPr>
+          <w:rFonts w:ascii="Aptos" w:eastAsia="Aptos" w:hAnsi="Aptos" w:cs="Times New Roman"/>
+        </w:rPr>
+        <w:t>” (</w:t>
+      </w:r>
+      <w:proofErr w:type="spellStart"/>
+      <w:r>
+        <w:rPr>
+          <w:rFonts w:ascii="Aptos" w:eastAsia="Aptos" w:hAnsi="Aptos" w:cs="Times New Roman"/>
+        </w:rPr>
+        <w:t>Consid</w:t>
+      </w:r>
+      <w:proofErr w:type="spellEnd"/>
+      <w:r>
+        <w:rPr>
+          <w:rFonts w:ascii="Aptos" w:eastAsia="Aptos" w:hAnsi="Aptos" w:cs="Times New Roman"/>
+        </w:rPr>
+        <w:t>. 16).</w:t>
+      </w:r>
+    </w:p>
+    <w:p>
+      <w:pPr>
+        <w:ind w:firstLine="993"/>
+        <w:contextualSpacing/>
+        <w:jc w:val="both"/>
+        <w:rPr>
+          <w:rFonts w:ascii="Aptos" w:eastAsia="Aptos" w:hAnsi="Aptos" w:cs="Times New Roman"/>
+        </w:rPr>
+      </w:pPr>
+      <w:r>
+        <w:rPr>
+          <w:rFonts w:ascii="Aptos" w:eastAsia="Aptos" w:hAnsi="Aptos" w:cs="Times New Roman"/>
+        </w:rPr>
+        <w:t>Es que la misma Corte Suprema se encargó de manifestarse “</w:t>
+      </w:r>
+      <w:r>
+        <w:rPr>
+          <w:rFonts w:ascii="Aptos" w:eastAsia="Aptos" w:hAnsi="Aptos" w:cs="Times New Roman"/>
+          <w:i/>
+          <w:iCs/>
+        </w:rPr>
         <w:t>particularmente sensible a las cuestiones que atañen al resguardo de los créditos pertenecientes a la clase pasiva, grupo vulnerable e históricamente postergado, procurando con sus decisiones hacer efectiva la protección que la Constitución Nacional garantiza a la ancianidad (art. 75, inc. 23)”</w:t>
       </w:r>
       <w:r>
         <w:rPr>
           <w:rFonts w:ascii="Aptos" w:eastAsia="Aptos" w:hAnsi="Aptos" w:cs="Times New Roman"/>
         </w:rPr>
-        <w:t xml:space="preserve"> (Consid. 21).</w:t>
+        <w:t xml:space="preserve"> (</w:t>
+      </w:r>
+      <w:proofErr w:type="spellStart"/>
+      <w:r>
+        <w:rPr>
+          <w:rFonts w:ascii="Aptos" w:eastAsia="Aptos" w:hAnsi="Aptos" w:cs="Times New Roman"/>
+        </w:rPr>
+        <w:t>Consid</w:t>
+      </w:r>
+      <w:proofErr w:type="spellEnd"/>
+      <w:r>
+        <w:rPr>
+          <w:rFonts w:ascii="Aptos" w:eastAsia="Aptos" w:hAnsi="Aptos" w:cs="Times New Roman"/>
+        </w:rPr>
+        <w:t>. 21).</w:t>
       </w:r>
     </w:p>
     <w:p>
@@ -6663,7 +8786,21 @@
         <w:rPr>
           <w:rFonts w:ascii="Aptos" w:eastAsia="Aptos" w:hAnsi="Aptos" w:cs="Times New Roman"/>
         </w:rPr>
-        <w:t xml:space="preserve">” (Consid. 7, el subrayado no está en el original). </w:t>
+        <w:t>” (</w:t>
+      </w:r>
+      <w:proofErr w:type="spellStart"/>
+      <w:r>
+        <w:rPr>
+          <w:rFonts w:ascii="Aptos" w:eastAsia="Aptos" w:hAnsi="Aptos" w:cs="Times New Roman"/>
+        </w:rPr>
+        <w:t>Consid</w:t>
+      </w:r>
+      <w:proofErr w:type="spellEnd"/>
+      <w:r>
+        <w:rPr>
+          <w:rFonts w:ascii="Aptos" w:eastAsia="Aptos" w:hAnsi="Aptos" w:cs="Times New Roman"/>
+        </w:rPr>
+        <w:t xml:space="preserve">. 7, el subrayado no está en el original). </w:t>
       </w:r>
     </w:p>
     <w:p>
@@ -6693,7 +8830,21 @@
         <w:rPr>
           <w:rFonts w:ascii="Aptos" w:eastAsia="Aptos" w:hAnsi="Aptos" w:cs="Times New Roman"/>
         </w:rPr>
-        <w:t>” (Consid. 23).</w:t>
+        <w:t>” (</w:t>
+      </w:r>
+      <w:proofErr w:type="spellStart"/>
+      <w:r>
+        <w:rPr>
+          <w:rFonts w:ascii="Aptos" w:eastAsia="Aptos" w:hAnsi="Aptos" w:cs="Times New Roman"/>
+        </w:rPr>
+        <w:t>Consid</w:t>
+      </w:r>
+      <w:proofErr w:type="spellEnd"/>
+      <w:r>
+        <w:rPr>
+          <w:rFonts w:ascii="Aptos" w:eastAsia="Aptos" w:hAnsi="Aptos" w:cs="Times New Roman"/>
+        </w:rPr>
+        <w:t>. 23).</w:t>
       </w:r>
     </w:p>
     <w:p>
@@ -6726,16 +8877,9 @@
           <w:iCs/>
           <w:u w:val="single"/>
         </w:rPr>
-        <w:t>con especial ponderación de los principios de proporcionalidad y sustitutividad, según fueron establecidos por este Tribunal en numerosos precedentes</w:t>
-      </w:r>
-      <w:r>
-        <w:rPr>
-          <w:rFonts w:ascii="Aptos" w:eastAsia="Aptos" w:hAnsi="Aptos" w:cs="Times New Roman"/>
-          <w:i/>
-          <w:iCs/>
-        </w:rPr>
-        <w:t xml:space="preserve"> (Fallos: 279:389; 280:424; 292:447; 293:235; 300:84, 571; 305:866; 328:1602), </w:t>
-      </w:r>
+        <w:t xml:space="preserve">con especial ponderación de los principios de proporcionalidad y </w:t>
+      </w:r>
+      <w:proofErr w:type="spellStart"/>
       <w:r>
         <w:rPr>
           <w:rFonts w:ascii="Aptos" w:eastAsia="Aptos" w:hAnsi="Aptos" w:cs="Times New Roman"/>
@@ -6743,35 +8887,76 @@
           <w:iCs/>
           <w:u w:val="single"/>
         </w:rPr>
-        <w:t>de conformidad con la protección especial que ha otorgado la Ley Fundamental al conjunto de los derechos sociales</w:t>
-      </w:r>
-      <w:r>
-        <w:rPr>
-          <w:rFonts w:ascii="Aptos" w:eastAsia="Aptos" w:hAnsi="Aptos" w:cs="Times New Roman"/>
-        </w:rPr>
-        <w:t>” (Consid. 25. El subrayado me pertenece).</w:t>
-      </w:r>
-    </w:p>
-    <w:p>
-      <w:pPr>
-        <w:ind w:firstLine="993"/>
-        <w:contextualSpacing/>
-        <w:jc w:val="both"/>
-        <w:rPr>
-          <w:rFonts w:ascii="Aptos" w:eastAsia="Aptos" w:hAnsi="Aptos" w:cs="Times New Roman"/>
-        </w:rPr>
-      </w:pPr>
-      <w:r>
-        <w:rPr>
-          <w:rFonts w:ascii="Aptos" w:eastAsia="Aptos" w:hAnsi="Aptos" w:cs="Times New Roman"/>
-        </w:rPr>
-        <w:t>Y agregó, con cita del Comité DESC, que “</w:t>
-      </w:r>
+        <w:t>sustitutividad</w:t>
+      </w:r>
+      <w:proofErr w:type="spellEnd"/>
       <w:r>
         <w:rPr>
           <w:rFonts w:ascii="Aptos" w:eastAsia="Aptos" w:hAnsi="Aptos" w:cs="Times New Roman"/>
           <w:i/>
           <w:iCs/>
+          <w:u w:val="single"/>
+        </w:rPr>
+        <w:t>, según fueron establecidos por este Tribunal en numerosos precedentes</w:t>
+      </w:r>
+      <w:r>
+        <w:rPr>
+          <w:rFonts w:ascii="Aptos" w:eastAsia="Aptos" w:hAnsi="Aptos" w:cs="Times New Roman"/>
+          <w:i/>
+          <w:iCs/>
+        </w:rPr>
+        <w:t xml:space="preserve"> (Fallos: 279:389; 280:424; 292:447; 293:235; 300:84, 571; 305:866; 328:1602), </w:t>
+      </w:r>
+      <w:r>
+        <w:rPr>
+          <w:rFonts w:ascii="Aptos" w:eastAsia="Aptos" w:hAnsi="Aptos" w:cs="Times New Roman"/>
+          <w:i/>
+          <w:iCs/>
+          <w:u w:val="single"/>
+        </w:rPr>
+        <w:t>de conformidad con la protección especial que ha otorgado la Ley Fundamental al conjunto de los derechos sociales</w:t>
+      </w:r>
+      <w:r>
+        <w:rPr>
+          <w:rFonts w:ascii="Aptos" w:eastAsia="Aptos" w:hAnsi="Aptos" w:cs="Times New Roman"/>
+        </w:rPr>
+        <w:t>” (</w:t>
+      </w:r>
+      <w:proofErr w:type="spellStart"/>
+      <w:r>
+        <w:rPr>
+          <w:rFonts w:ascii="Aptos" w:eastAsia="Aptos" w:hAnsi="Aptos" w:cs="Times New Roman"/>
+        </w:rPr>
+        <w:t>Consid</w:t>
+      </w:r>
+      <w:proofErr w:type="spellEnd"/>
+      <w:r>
+        <w:rPr>
+          <w:rFonts w:ascii="Aptos" w:eastAsia="Aptos" w:hAnsi="Aptos" w:cs="Times New Roman"/>
+        </w:rPr>
+        <w:t>. 25. El subrayado me pertenece).</w:t>
+      </w:r>
+    </w:p>
+    <w:p>
+      <w:pPr>
+        <w:ind w:firstLine="993"/>
+        <w:contextualSpacing/>
+        <w:jc w:val="both"/>
+        <w:rPr>
+          <w:rFonts w:ascii="Aptos" w:eastAsia="Aptos" w:hAnsi="Aptos" w:cs="Times New Roman"/>
+        </w:rPr>
+      </w:pPr>
+      <w:r>
+        <w:rPr>
+          <w:rFonts w:ascii="Aptos" w:eastAsia="Aptos" w:hAnsi="Aptos" w:cs="Times New Roman"/>
+        </w:rPr>
+        <w:t>Y agregó, con cita del Comité DESC, que “</w:t>
+      </w:r>
+      <w:r>
+        <w:rPr>
+          <w:rFonts w:ascii="Aptos" w:eastAsia="Aptos" w:hAnsi="Aptos" w:cs="Times New Roman"/>
+          <w:i/>
+          <w:iCs/>
         </w:rPr>
         <w:t>es precisamente en tiempos de crisis económica cuando la actualidad de los derechos sociales cobra su máximo significado. En tales etapas críticas, deben profundizarse las respuestas institucionales en favor de los grupos más débiles y postergados, pues son las democracias avanzadas y maduras las que refuerzan la capacidad de los individuos y atienden las situaciones de vulnerabilidad en momentos coyunturales adversos</w:t>
       </w:r>
@@ -6779,7 +8964,21 @@
         <w:rPr>
           <w:rFonts w:ascii="Aptos" w:eastAsia="Aptos" w:hAnsi="Aptos" w:cs="Times New Roman"/>
         </w:rPr>
-        <w:t>” (Consid. 26).</w:t>
+        <w:t>” (</w:t>
+      </w:r>
+      <w:proofErr w:type="spellStart"/>
+      <w:r>
+        <w:rPr>
+          <w:rFonts w:ascii="Aptos" w:eastAsia="Aptos" w:hAnsi="Aptos" w:cs="Times New Roman"/>
+        </w:rPr>
+        <w:t>Consid</w:t>
+      </w:r>
+      <w:proofErr w:type="spellEnd"/>
+      <w:r>
+        <w:rPr>
+          <w:rFonts w:ascii="Aptos" w:eastAsia="Aptos" w:hAnsi="Aptos" w:cs="Times New Roman"/>
+        </w:rPr>
+        <w:t>. 26).</w:t>
       </w:r>
     </w:p>
     <w:p>
@@ -6795,7 +8994,21 @@
         <w:rPr>
           <w:rFonts w:ascii="Aptos" w:eastAsia="Aptos" w:hAnsi="Aptos" w:cs="Times New Roman"/>
         </w:rPr>
-        <w:t>Algo similar sucedió en el ya mencionado caso “García” en el que se analizaba una decisión también reservada al Poder Legislativo por la Constitución Nacional, como lo es la atribución tributaria. Allí, si bien la Corte dejó en claro que el acierto o error, el mérito o la conveniencia de las soluciones legislativas no son puntos sobre los que al Poder Judicial le quepa pronunciarse, agregó que los casos que trascienden ese ámbito de apreciación para internarse en el campo de lo irrazonable, inicuo o arbitrario, habilitan la intervención de los jueces (Consid. 6).</w:t>
+        <w:t>Algo similar sucedió en el ya mencionado caso “García” en el que se analizaba una decisión también reservada al Poder Legislativo por la Constitución Nacional, como lo es la atribución tributaria. Allí, si bien la Corte dejó en claro que el acierto o error, el mérito o la conveniencia de las soluciones legislativas no son puntos sobre los que al Poder Judicial le quepa pronunciarse, agregó que los casos que trascienden ese ámbito de apreciación para internarse en el campo de lo irrazonable, inicuo o arbitrario, habilitan la intervención de los jueces (</w:t>
+      </w:r>
+      <w:proofErr w:type="spellStart"/>
+      <w:r>
+        <w:rPr>
+          <w:rFonts w:ascii="Aptos" w:eastAsia="Aptos" w:hAnsi="Aptos" w:cs="Times New Roman"/>
+        </w:rPr>
+        <w:t>Consid</w:t>
+      </w:r>
+      <w:proofErr w:type="spellEnd"/>
+      <w:r>
+        <w:rPr>
+          <w:rFonts w:ascii="Aptos" w:eastAsia="Aptos" w:hAnsi="Aptos" w:cs="Times New Roman"/>
+        </w:rPr>
+        <w:t>. 6).</w:t>
       </w:r>
     </w:p>
     <w:p>
@@ -6819,7 +9032,39 @@
           <w:rFonts w:ascii="Aptos" w:eastAsia="Aptos" w:hAnsi="Aptos" w:cs="Times New Roman"/>
           <w:lang w:val="es-AR"/>
         </w:rPr>
-        <w:t>hago reserva del recurso extraordinario que prevé la ley 48 para recurrir oportunamente ante la C.S.J.N.; en tanto están juego la interpretación de normas federales por cuanto la forma de calcular el haber por parte de Anses contraria el art 1, 14bis,16,17,18, 33, 75 inc 19,22 y 23 de la CN por cuanto afecta el derecho a tener un haber integral, jubilaciones y pensiones móviles, el principio de igualdad, de propiedad, de un debido proceso, de  proyecto de vida, de desarrollo humano , y la normativa supranacional.</w:t>
+        <w:t xml:space="preserve">hago reserva del recurso extraordinario que prevé la ley 48 para recurrir oportunamente ante la C.S.J.N.; en tanto están juego la interpretación de normas federales por cuanto la forma de calcular el haber por parte de </w:t>
+      </w:r>
+      <w:proofErr w:type="spellStart"/>
+      <w:r>
+        <w:rPr>
+          <w:rFonts w:ascii="Aptos" w:eastAsia="Aptos" w:hAnsi="Aptos" w:cs="Times New Roman"/>
+          <w:lang w:val="es-AR"/>
+        </w:rPr>
+        <w:t>Anses</w:t>
+      </w:r>
+      <w:proofErr w:type="spellEnd"/>
+      <w:r>
+        <w:rPr>
+          <w:rFonts w:ascii="Aptos" w:eastAsia="Aptos" w:hAnsi="Aptos" w:cs="Times New Roman"/>
+          <w:lang w:val="es-AR"/>
+        </w:rPr>
+        <w:t xml:space="preserve"> contraria el art 1, 14bis,16,17,18, 33, 75 </w:t>
+      </w:r>
+      <w:proofErr w:type="spellStart"/>
+      <w:r>
+        <w:rPr>
+          <w:rFonts w:ascii="Aptos" w:eastAsia="Aptos" w:hAnsi="Aptos" w:cs="Times New Roman"/>
+          <w:lang w:val="es-AR"/>
+        </w:rPr>
+        <w:t>inc</w:t>
+      </w:r>
+      <w:proofErr w:type="spellEnd"/>
+      <w:r>
+        <w:rPr>
+          <w:rFonts w:ascii="Aptos" w:eastAsia="Aptos" w:hAnsi="Aptos" w:cs="Times New Roman"/>
+          <w:lang w:val="es-AR"/>
+        </w:rPr>
+        <w:t xml:space="preserve"> 19,22 y 23 de la CN por cuanto afecta el derecho a tener un haber integral, jubilaciones y pensiones móviles, el principio de igualdad, de propiedad, de un debido proceso, de  proyecto de vida, de desarrollo humano , y la normativa supranacional.</w:t>
       </w:r>
     </w:p>
     <w:p>
@@ -6871,7 +9116,23 @@
           <w:rFonts w:ascii="Aptos" w:eastAsia="Aptos" w:hAnsi="Aptos" w:cs="Times New Roman"/>
           <w:lang w:val="es-AR"/>
         </w:rPr>
-        <w:t>Autorizo expresamente a la Dra. Carola Espin, Dr. César Rodríguez Galíndez, Srta. Mariana Molina, Srta. Ana Paula Otamendi y Dra. Valentina Véliz Miguens, a efectuar desgloses, dejar nota y todo acto útil para impulsar el procedimiento.</w:t>
+        <w:t xml:space="preserve">Autorizo expresamente a la Dra. Carola </w:t>
+      </w:r>
+      <w:proofErr w:type="spellStart"/>
+      <w:r>
+        <w:rPr>
+          <w:rFonts w:ascii="Aptos" w:eastAsia="Aptos" w:hAnsi="Aptos" w:cs="Times New Roman"/>
+          <w:lang w:val="es-AR"/>
+        </w:rPr>
+        <w:t>Espin</w:t>
+      </w:r>
+      <w:proofErr w:type="spellEnd"/>
+      <w:r>
+        <w:rPr>
+          <w:rFonts w:ascii="Aptos" w:eastAsia="Aptos" w:hAnsi="Aptos" w:cs="Times New Roman"/>
+          <w:lang w:val="es-AR"/>
+        </w:rPr>
+        <w:t>, Dr. César Rodríguez Galíndez, Srta. Mariana Molina, Srta. Ana Paula Otamendi y Dra. Valentina Véliz Miguens, a efectuar desgloses, dejar nota y todo acto útil para impulsar el procedimiento.</w:t>
       </w:r>
     </w:p>
     <w:p>
@@ -6912,7 +9173,23 @@
           <w:rFonts w:ascii="Aptos" w:eastAsia="Aptos" w:hAnsi="Aptos" w:cs="Times New Roman"/>
           <w:lang w:val="es-AR"/>
         </w:rPr>
-        <w:t>Solicito autorice a mi persona Dra. Julia Toyos, a la  Dra. Carola Espín, y/ a  quienes designemos a realizar las diligencias que sea necesario realizar en Capital Federal.</w:t>
+        <w:t xml:space="preserve">Solicito autorice a mi persona Dra. Julia Toyos, a </w:t>
+      </w:r>
+      <w:proofErr w:type="gramStart"/>
+      <w:r>
+        <w:rPr>
+          <w:rFonts w:ascii="Aptos" w:eastAsia="Aptos" w:hAnsi="Aptos" w:cs="Times New Roman"/>
+          <w:lang w:val="es-AR"/>
+        </w:rPr>
+        <w:t>la  Dra.</w:t>
+      </w:r>
+      <w:proofErr w:type="gramEnd"/>
+      <w:r>
+        <w:rPr>
+          <w:rFonts w:ascii="Aptos" w:eastAsia="Aptos" w:hAnsi="Aptos" w:cs="Times New Roman"/>
+          <w:lang w:val="es-AR"/>
+        </w:rPr>
+        <w:t xml:space="preserve"> Carola Espín, y/ a  quienes designemos a realizar las diligencias que sea necesario realizar en Capital Federal.</w:t>
       </w:r>
     </w:p>
     <w:p>
@@ -7444,12 +9721,21 @@
           <w:lang w:val="es-AR"/>
         </w:rPr>
       </w:pPr>
-      <w:r>
-        <w:rPr>
-          <w:rFonts w:ascii="Aptos" w:eastAsia="Aptos" w:hAnsi="Aptos" w:cs="Times New Roman"/>
-          <w:lang w:val="es-AR"/>
-        </w:rPr>
-        <w:t>En caso que la demandada ANSES, una vez intimada no acompañe los expedientes administrativos o lo haga en forma deficiente, solicito se haga efectivo el apercibimiento de la última parte del art. 388 del CPCCN, y la negativa a presentarlos constituirá una presunción en su contra.</w:t>
+      <w:proofErr w:type="gramStart"/>
+      <w:r>
+        <w:rPr>
+          <w:rFonts w:ascii="Aptos" w:eastAsia="Aptos" w:hAnsi="Aptos" w:cs="Times New Roman"/>
+          <w:lang w:val="es-AR"/>
+        </w:rPr>
+        <w:t>En caso que</w:t>
+      </w:r>
+      <w:proofErr w:type="gramEnd"/>
+      <w:r>
+        <w:rPr>
+          <w:rFonts w:ascii="Aptos" w:eastAsia="Aptos" w:hAnsi="Aptos" w:cs="Times New Roman"/>
+          <w:lang w:val="es-AR"/>
+        </w:rPr>
+        <w:t xml:space="preserve"> la demandada ANSES, una vez intimada no acompañe los expedientes administrativos o lo haga en forma deficiente, solicito se haga efectivo el apercibimiento de la última parte del art. 388 del CPCCN, y la negativa a presentarlos constituirá una presunción en su contra.</w:t>
       </w:r>
     </w:p>
     <w:p>
@@ -7627,7 +9913,23 @@
           <w:rFonts w:ascii="Aptos" w:eastAsia="Aptos" w:hAnsi="Aptos" w:cs="Times New Roman"/>
           <w:lang w:val="es-AR"/>
         </w:rPr>
-        <w:t>Que se realice el pleno reconocimiento de los derechos de mi mandante y oportunamente se haga lugar a la solicitud de Reajuste del Haber de Origen, con más la movilidad correspondiente en virtud del derecho que hace a mi parte y al consecuente pago retroactivo de las sumas por capital, actualización monetaria e con costas a la vencida.</w:t>
+        <w:t xml:space="preserve">Que se realice el pleno reconocimiento de los derechos de mi mandante y oportunamente se haga lugar a la solicitud de Reajuste del Haber de Origen, con más la movilidad correspondiente en virtud del derecho que hace a mi parte y al consecuente pago retroactivo de las sumas por capital, actualización monetaria </w:t>
+      </w:r>
+      <w:proofErr w:type="gramStart"/>
+      <w:r>
+        <w:rPr>
+          <w:rFonts w:ascii="Aptos" w:eastAsia="Aptos" w:hAnsi="Aptos" w:cs="Times New Roman"/>
+          <w:lang w:val="es-AR"/>
+        </w:rPr>
+        <w:t>e</w:t>
+      </w:r>
+      <w:proofErr w:type="gramEnd"/>
+      <w:r>
+        <w:rPr>
+          <w:rFonts w:ascii="Aptos" w:eastAsia="Aptos" w:hAnsi="Aptos" w:cs="Times New Roman"/>
+          <w:lang w:val="es-AR"/>
+        </w:rPr>
+        <w:t xml:space="preserve"> con costas a la vencida.</w:t>
       </w:r>
     </w:p>
     <w:p>
@@ -7699,7 +10001,7 @@
           <wp:inline distT="0" distB="0" distL="0" distR="0" wp14:anchorId="115C04E2" wp14:editId="12340761">
             <wp:extent cx="1040765" cy="655607"/>
             <wp:effectExtent l="0" t="0" r="6985" b="0"/>
-            <wp:docPr id="1008" name="Imagen 9" descr="Texto, Carta&#10;&#10;Descripción generada automáticamente"/>
+            <wp:docPr id="1005" name="Imagen 9" descr="Texto, Carta&#10;&#10;Descripción generada automáticamente"/>
             <wp:cNvGraphicFramePr>
               <a:graphicFrameLocks xmlns:a="http://schemas.openxmlformats.org/drawingml/2006/main" noChangeAspect="1"/>
             </wp:cNvGraphicFramePr>
@@ -7713,7 +10015,7 @@
                     </pic:cNvPicPr>
                   </pic:nvPicPr>
                   <pic:blipFill>
-                    <a:blip r:embed="rId43" cstate="print">
+                    <a:blip r:embed="rId40" cstate="print">
                       <a:extLst>
                         <a:ext uri="{28A0092B-C50C-407E-A947-70E740481C1C}">
                           <a14:useLocalDpi xmlns:a14="http://schemas.microsoft.com/office/drawing/2010/main" val="0"/>
@@ -7859,73 +10161,6 @@
       </w:r>
     </w:p>
   </w:comment>
-  <w:comment w:id="5" w:author="Valu" w:date="2024-09-14T12:38:00Z" w:initials="V">
-    <w:p>
-      <w:pPr>
-        <w:pStyle w:val="Textocomentario"/>
-      </w:pPr>
-      <w:r>
-        <w:rPr>
-          <w:rStyle w:val="Refdecomentario"/>
-        </w:rPr>
-        <w:annotationRef/>
-      </w:r>
-      <w:r>
-        <w:t>Dependiendo índice de actualización de rems (isbic-ripte) usan cuadro Excel de arriba o abajo</w:t>
-      </w:r>
-    </w:p>
-  </w:comment>
-  <w:comment w:id="6" w:author="Valu" w:date="2024-09-14T11:22:00Z" w:initials="V">
-    <w:p>
-      <w:pPr>
-        <w:pStyle w:val="Textocomentario"/>
-      </w:pPr>
-      <w:r>
-        <w:rPr>
-          <w:rStyle w:val="Refdecomentario"/>
-        </w:rPr>
-        <w:annotationRef/>
-      </w:r>
-      <w:r>
-        <w:t xml:space="preserve">Haber reajustado ( de ultima columna del cuadro anterior de actualización de PBU PC PAP) tomo el haber en negrita sin la quita del 15% dividido el ultimo haber en actividad / después tomo el segundo haber en negrita tmb de la ultima columna (con quita del 15%) dividido ultima remuneración en actividad. </w:t>
-      </w:r>
-    </w:p>
-  </w:comment>
-  <w:comment w:id="7" w:author="Valu" w:date="2024-09-14T11:31:00Z" w:initials="V">
-    <w:p>
-      <w:pPr>
-        <w:pStyle w:val="Textocomentario"/>
-      </w:pPr>
-      <w:r>
-        <w:rPr>
-          <w:rStyle w:val="Refdecomentario"/>
-        </w:rPr>
-        <w:annotationRef/>
-      </w:r>
-      <w:r>
-        <w:t xml:space="preserve">Print </w:t>
-      </w:r>
-      <w:r>
-        <w:t>Grafico anterior DEL CASO EN CONCRETO y Comparativa solo si la quita de pbu es menor al 15%. Sino saco</w:t>
-      </w:r>
-    </w:p>
-  </w:comment>
-  <w:comment w:id="8" w:author="Valu" w:date="2024-09-14T11:27:00Z" w:initials="V">
-    <w:p>
-      <w:pPr>
-        <w:pStyle w:val="Textocomentario"/>
-      </w:pPr>
-      <w:r>
-        <w:rPr>
-          <w:rStyle w:val="Refdecomentario"/>
-        </w:rPr>
-        <w:annotationRef/>
-      </w:r>
-      <w:r>
-        <w:t xml:space="preserve">Dejo lo amarillo si es que el haber jubilatorio que cobra actualmente, es menor que el último índice publicado del ripte. Sino borro lo amarillo </w:t>
-      </w:r>
-    </w:p>
-  </w:comment>
 </w:comments>
 </file>
 
@@ -7935,10 +10170,6 @@
   <w15:commentEx w15:paraId="1E3BB017" w15:done="0"/>
   <w15:commentEx w15:paraId="72DF305A" w15:done="0"/>
   <w15:commentEx w15:paraId="774EF044" w15:done="0"/>
-  <w15:commentEx w15:paraId="2A645F69" w15:done="0"/>
-  <w15:commentEx w15:paraId="67ACF89D" w15:done="0"/>
-  <w15:commentEx w15:paraId="71CA8516" w15:done="0"/>
-  <w15:commentEx w15:paraId="1B0FEC9F" w15:done="0"/>
 </w15:commentsEx>
 </file>
 
@@ -7948,10 +10179,6 @@
   <w16cid:commentId w16cid:paraId="1E3BB017" w16cid:durableId="6DFF866D"/>
   <w16cid:commentId w16cid:paraId="72DF305A" w16cid:durableId="7FA7B21E"/>
   <w16cid:commentId w16cid:paraId="774EF044" w16cid:durableId="3505475F"/>
-  <w16cid:commentId w16cid:paraId="2A645F69" w16cid:durableId="051E5043"/>
-  <w16cid:commentId w16cid:paraId="67ACF89D" w16cid:durableId="18D197FD"/>
-  <w16cid:commentId w16cid:paraId="71CA8516" w16cid:durableId="4808B38D"/>
-  <w16cid:commentId w16cid:paraId="1B0FEC9F" w16cid:durableId="7DB143F7"/>
 </w16cid:commentsIds>
 </file>
 
@@ -8777,6 +11004,184 @@
     </w:lvl>
   </w:abstractNum>
   <w:abstractNum w:abstractNumId="8" w15:restartNumberingAfterBreak="0">
+    <w:nsid w:val="644E4600"/>
+    <w:multiLevelType w:val="hybridMultilevel"/>
+    <w:tmpl w:val="0F22F3F2"/>
+    <w:lvl w:ilvl="0" w:tplc="936ABC44">
+      <w:start w:val="4"/>
+      <w:numFmt w:val="lowerLetter"/>
+      <w:lvlText w:val="%1."/>
+      <w:lvlJc w:val="left"/>
+      <w:pPr>
+        <w:ind w:left="1800" w:hanging="360"/>
+      </w:pPr>
+      <w:rPr>
+        <w:rFonts w:hint="default"/>
+      </w:rPr>
+    </w:lvl>
+    <w:lvl w:ilvl="1" w:tplc="2C0A0019" w:tentative="1">
+      <w:start w:val="1"/>
+      <w:numFmt w:val="lowerLetter"/>
+      <w:lvlText w:val="%2."/>
+      <w:lvlJc w:val="left"/>
+      <w:pPr>
+        <w:ind w:left="2520" w:hanging="360"/>
+      </w:pPr>
+    </w:lvl>
+    <w:lvl w:ilvl="2" w:tplc="2C0A001B" w:tentative="1">
+      <w:start w:val="1"/>
+      <w:numFmt w:val="lowerRoman"/>
+      <w:lvlText w:val="%3."/>
+      <w:lvlJc w:val="right"/>
+      <w:pPr>
+        <w:ind w:left="3240" w:hanging="180"/>
+      </w:pPr>
+    </w:lvl>
+    <w:lvl w:ilvl="3" w:tplc="2C0A000F" w:tentative="1">
+      <w:start w:val="1"/>
+      <w:numFmt w:val="decimal"/>
+      <w:lvlText w:val="%4."/>
+      <w:lvlJc w:val="left"/>
+      <w:pPr>
+        <w:ind w:left="3960" w:hanging="360"/>
+      </w:pPr>
+    </w:lvl>
+    <w:lvl w:ilvl="4" w:tplc="2C0A0019" w:tentative="1">
+      <w:start w:val="1"/>
+      <w:numFmt w:val="lowerLetter"/>
+      <w:lvlText w:val="%5."/>
+      <w:lvlJc w:val="left"/>
+      <w:pPr>
+        <w:ind w:left="4680" w:hanging="360"/>
+      </w:pPr>
+    </w:lvl>
+    <w:lvl w:ilvl="5" w:tplc="2C0A001B" w:tentative="1">
+      <w:start w:val="1"/>
+      <w:numFmt w:val="lowerRoman"/>
+      <w:lvlText w:val="%6."/>
+      <w:lvlJc w:val="right"/>
+      <w:pPr>
+        <w:ind w:left="5400" w:hanging="180"/>
+      </w:pPr>
+    </w:lvl>
+    <w:lvl w:ilvl="6" w:tplc="2C0A000F" w:tentative="1">
+      <w:start w:val="1"/>
+      <w:numFmt w:val="decimal"/>
+      <w:lvlText w:val="%7."/>
+      <w:lvlJc w:val="left"/>
+      <w:pPr>
+        <w:ind w:left="6120" w:hanging="360"/>
+      </w:pPr>
+    </w:lvl>
+    <w:lvl w:ilvl="7" w:tplc="2C0A0019" w:tentative="1">
+      <w:start w:val="1"/>
+      <w:numFmt w:val="lowerLetter"/>
+      <w:lvlText w:val="%8."/>
+      <w:lvlJc w:val="left"/>
+      <w:pPr>
+        <w:ind w:left="6840" w:hanging="360"/>
+      </w:pPr>
+    </w:lvl>
+    <w:lvl w:ilvl="8" w:tplc="2C0A001B" w:tentative="1">
+      <w:start w:val="1"/>
+      <w:numFmt w:val="lowerRoman"/>
+      <w:lvlText w:val="%9."/>
+      <w:lvlJc w:val="right"/>
+      <w:pPr>
+        <w:ind w:left="7560" w:hanging="180"/>
+      </w:pPr>
+    </w:lvl>
+  </w:abstractNum>
+  <w:abstractNum w:abstractNumId="9" w15:restartNumberingAfterBreak="0">
+    <w:nsid w:val="664C47EC"/>
+    <w:multiLevelType w:val="hybridMultilevel"/>
+    <w:tmpl w:val="A88C87EA"/>
+    <w:lvl w:ilvl="0" w:tplc="D3E80BC4">
+      <w:start w:val="4"/>
+      <w:numFmt w:val="lowerLetter"/>
+      <w:lvlText w:val="%1."/>
+      <w:lvlJc w:val="left"/>
+      <w:pPr>
+        <w:ind w:left="1776" w:hanging="360"/>
+      </w:pPr>
+      <w:rPr>
+        <w:rFonts w:hint="default"/>
+      </w:rPr>
+    </w:lvl>
+    <w:lvl w:ilvl="1" w:tplc="2C0A0019" w:tentative="1">
+      <w:start w:val="1"/>
+      <w:numFmt w:val="lowerLetter"/>
+      <w:lvlText w:val="%2."/>
+      <w:lvlJc w:val="left"/>
+      <w:pPr>
+        <w:ind w:left="2496" w:hanging="360"/>
+      </w:pPr>
+    </w:lvl>
+    <w:lvl w:ilvl="2" w:tplc="2C0A001B" w:tentative="1">
+      <w:start w:val="1"/>
+      <w:numFmt w:val="lowerRoman"/>
+      <w:lvlText w:val="%3."/>
+      <w:lvlJc w:val="right"/>
+      <w:pPr>
+        <w:ind w:left="3216" w:hanging="180"/>
+      </w:pPr>
+    </w:lvl>
+    <w:lvl w:ilvl="3" w:tplc="2C0A000F" w:tentative="1">
+      <w:start w:val="1"/>
+      <w:numFmt w:val="decimal"/>
+      <w:lvlText w:val="%4."/>
+      <w:lvlJc w:val="left"/>
+      <w:pPr>
+        <w:ind w:left="3936" w:hanging="360"/>
+      </w:pPr>
+    </w:lvl>
+    <w:lvl w:ilvl="4" w:tplc="2C0A0019" w:tentative="1">
+      <w:start w:val="1"/>
+      <w:numFmt w:val="lowerLetter"/>
+      <w:lvlText w:val="%5."/>
+      <w:lvlJc w:val="left"/>
+      <w:pPr>
+        <w:ind w:left="4656" w:hanging="360"/>
+      </w:pPr>
+    </w:lvl>
+    <w:lvl w:ilvl="5" w:tplc="2C0A001B" w:tentative="1">
+      <w:start w:val="1"/>
+      <w:numFmt w:val="lowerRoman"/>
+      <w:lvlText w:val="%6."/>
+      <w:lvlJc w:val="right"/>
+      <w:pPr>
+        <w:ind w:left="5376" w:hanging="180"/>
+      </w:pPr>
+    </w:lvl>
+    <w:lvl w:ilvl="6" w:tplc="2C0A000F" w:tentative="1">
+      <w:start w:val="1"/>
+      <w:numFmt w:val="decimal"/>
+      <w:lvlText w:val="%7."/>
+      <w:lvlJc w:val="left"/>
+      <w:pPr>
+        <w:ind w:left="6096" w:hanging="360"/>
+      </w:pPr>
+    </w:lvl>
+    <w:lvl w:ilvl="7" w:tplc="2C0A0019" w:tentative="1">
+      <w:start w:val="1"/>
+      <w:numFmt w:val="lowerLetter"/>
+      <w:lvlText w:val="%8."/>
+      <w:lvlJc w:val="left"/>
+      <w:pPr>
+        <w:ind w:left="6816" w:hanging="360"/>
+      </w:pPr>
+    </w:lvl>
+    <w:lvl w:ilvl="8" w:tplc="2C0A001B" w:tentative="1">
+      <w:start w:val="1"/>
+      <w:numFmt w:val="lowerRoman"/>
+      <w:lvlText w:val="%9."/>
+      <w:lvlJc w:val="right"/>
+      <w:pPr>
+        <w:ind w:left="7536" w:hanging="180"/>
+      </w:pPr>
+    </w:lvl>
+  </w:abstractNum>
+  <w:abstractNum w:abstractNumId="10" w15:restartNumberingAfterBreak="0">
     <w:nsid w:val="6D8D76E0"/>
     <w:multiLevelType w:val="hybridMultilevel"/>
     <w:tmpl w:val="8BF23628"/>
@@ -8889,7 +11294,7 @@
       </w:rPr>
     </w:lvl>
   </w:abstractNum>
-  <w:abstractNum w:abstractNumId="9" w15:restartNumberingAfterBreak="0">
+  <w:abstractNum w:abstractNumId="11" w15:restartNumberingAfterBreak="0">
     <w:nsid w:val="792431FE"/>
     <w:multiLevelType w:val="multilevel"/>
     <w:tmpl w:val="E0AEEE5C"/>
@@ -9002,7 +11407,7 @@
       </w:rPr>
     </w:lvl>
   </w:abstractNum>
-  <w:abstractNum w:abstractNumId="10" w15:restartNumberingAfterBreak="0">
+  <w:abstractNum w:abstractNumId="12" w15:restartNumberingAfterBreak="0">
     <w:nsid w:val="7939653A"/>
     <w:multiLevelType w:val="hybridMultilevel"/>
     <w:tmpl w:val="995E263A"/>
@@ -9115,7 +11520,7 @@
       </w:rPr>
     </w:lvl>
   </w:abstractNum>
-  <w:abstractNum w:abstractNumId="11" w15:restartNumberingAfterBreak="0">
+  <w:abstractNum w:abstractNumId="13" w15:restartNumberingAfterBreak="0">
     <w:nsid w:val="7B065668"/>
     <w:multiLevelType w:val="hybridMultilevel"/>
     <w:tmpl w:val="273EB976"/>
@@ -9228,7 +11633,7 @@
       </w:rPr>
     </w:lvl>
   </w:abstractNum>
-  <w:abstractNum w:abstractNumId="12" w15:restartNumberingAfterBreak="0">
+  <w:abstractNum w:abstractNumId="14" w15:restartNumberingAfterBreak="0">
     <w:nsid w:val="7D310F26"/>
     <w:multiLevelType w:val="multilevel"/>
     <w:tmpl w:val="A54ABA74"/>
@@ -9345,13 +11750,13 @@
     <w:abstractNumId w:val="0"/>
   </w:num>
   <w:num w:numId="2" w16cid:durableId="1441602709">
-    <w:abstractNumId w:val="9"/>
+    <w:abstractNumId w:val="11"/>
   </w:num>
   <w:num w:numId="3" w16cid:durableId="637686147">
     <w:abstractNumId w:val="1"/>
   </w:num>
   <w:num w:numId="4" w16cid:durableId="12002939">
-    <w:abstractNumId w:val="8"/>
+    <w:abstractNumId w:val="10"/>
   </w:num>
   <w:num w:numId="5" w16cid:durableId="6451347">
     <w:abstractNumId w:val="2"/>
@@ -9363,7 +11768,7 @@
     <w:abstractNumId w:val="5"/>
   </w:num>
   <w:num w:numId="8" w16cid:durableId="223100863">
-    <w:abstractNumId w:val="12"/>
+    <w:abstractNumId w:val="14"/>
   </w:num>
   <w:num w:numId="9" w16cid:durableId="399408796">
     <w:abstractNumId w:val="7"/>
@@ -9372,13 +11777,19 @@
     <w:abstractNumId w:val="3"/>
   </w:num>
   <w:num w:numId="11" w16cid:durableId="2099013859">
-    <w:abstractNumId w:val="10"/>
+    <w:abstractNumId w:val="12"/>
   </w:num>
   <w:num w:numId="12" w16cid:durableId="1044476877">
     <w:abstractNumId w:val="4"/>
   </w:num>
   <w:num w:numId="13" w16cid:durableId="1857226105">
-    <w:abstractNumId w:val="11"/>
+    <w:abstractNumId w:val="13"/>
+  </w:num>
+  <w:num w:numId="14" w16cid:durableId="245189939">
+    <w:abstractNumId w:val="9"/>
+  </w:num>
+  <w:num w:numId="15" w16cid:durableId="1430349805">
+    <w:abstractNumId w:val="8"/>
   </w:num>
 </w:numbering>
 </file>

--- a/datos/documento_temporal.docx
+++ b/datos/documento_temporal.docx
@@ -780,7 +780,7 @@
           <w:rFonts w:ascii="Aptos" w:eastAsia="Aptos" w:hAnsi="Aptos" w:cs="Times New Roman"/>
           <w:lang w:val="es-AR"/>
         </w:rPr>
-        <w:t xml:space="preserve"> con fecha 23/10/2024 , que recayó en el </w:t>
+        <w:t xml:space="preserve"> con fecha 09/10/2024 , que recayó en el </w:t>
       </w:r>
       <w:proofErr w:type="spellStart"/>
       <w:r>
@@ -965,7 +965,7 @@
           <w:rFonts w:ascii="Aptos" w:eastAsia="Aptos" w:hAnsi="Aptos" w:cs="Times New Roman"/>
           <w:lang w:val="es-AR"/>
         </w:rPr>
-        <w:t xml:space="preserve">Fecha de adquisición del derecho: 05/10/2024</w:t>
+        <w:t xml:space="preserve">Fecha de adquisición del derecho: 25/07/2021</w:t>
       </w:r>
     </w:p>
     <w:p>
@@ -1036,7 +1036,7 @@
           <w:rFonts w:ascii="Aptos" w:eastAsia="Aptos" w:hAnsi="Aptos" w:cs="Times New Roman"/>
           <w:lang w:val="es-AR"/>
         </w:rPr>
-        <w:t xml:space="preserve">02/10/2024  al 09/10/2024</w:t>
+        <w:t xml:space="preserve">01/10/2014  al 01/10/2024</w:t>
       </w:r>
     </w:p>
     <w:p>
@@ -1057,7 +1057,7 @@
           <w:rFonts w:ascii="Aptos" w:eastAsia="Aptos" w:hAnsi="Aptos" w:cs="Times New Roman"/>
           <w:lang w:val="es-AR"/>
         </w:rPr>
-        <w:t xml:space="preserve">Servicios Autonomos: No tiene</w:t>
+        <w:t xml:space="preserve">Servicios Autónomos:  en </w:t>
       </w:r>
     </w:p>
     <w:p>
@@ -1078,7 +1078,7 @@
           <w:rFonts w:ascii="Aptos" w:eastAsia="Aptos" w:hAnsi="Aptos" w:cs="Times New Roman"/>
           <w:lang w:val="es-AR"/>
         </w:rPr>
-        <w:t xml:space="preserve">Fecha de cese: 05/10/2024</w:t>
+        <w:t xml:space="preserve">Fecha de cese: 10/10/2024</w:t>
       </w:r>
     </w:p>
     <w:p>
@@ -1099,7 +1099,7 @@
           <w:rFonts w:ascii="Aptos" w:eastAsia="Aptos" w:hAnsi="Aptos" w:cs="Times New Roman"/>
           <w:lang w:val="es-AR"/>
         </w:rPr>
-        <w:t xml:space="preserve">Última remuneración en actividad: $56.566,00 al 09/10/2024 conforme PRPA</w:t>
+        <w:t xml:space="preserve">Última remuneración en actividad: $56.566,00 al 25/07/2003 conforme PRPA</w:t>
       </w:r>
     </w:p>
     <w:p>
@@ -1136,7 +1136,7 @@
           <w:rFonts w:ascii="Aptos" w:eastAsia="Aptos" w:hAnsi="Aptos" w:cs="Times New Roman"/>
           <w:lang w:val="es-AR"/>
         </w:rPr>
-        <w:t xml:space="preserve"> $56.565,00</w:t>
+        <w:t xml:space="preserve"> $656.565,45</w:t>
       </w:r>
     </w:p>
     <w:p>
@@ -1157,7 +1157,7 @@
           <w:rFonts w:ascii="Aptos" w:eastAsia="Aptos" w:hAnsi="Aptos" w:cs="Times New Roman"/>
           <w:lang w:val="es-AR"/>
         </w:rPr>
-        <w:t xml:space="preserve">Fecha de Alta del primer haber: 02/10/2024</w:t>
+        <w:t xml:space="preserve">Fecha de Alta del primer haber: 25/07/2003</w:t>
       </w:r>
     </w:p>
     <w:p>
@@ -1252,7 +1252,7 @@
           <w:rFonts w:ascii="Aptos" w:eastAsia="Aptos" w:hAnsi="Aptos" w:cs="Times New Roman"/>
           <w:lang w:val="es-AR"/>
         </w:rPr>
-        <w:t xml:space="preserve">Cargo desempeñado y empleador al cese: oligarca en wqdwd</w:t>
+        <w:t xml:space="preserve">Cargo desempeñado y empleador al cese: Medico en Hospital San Bernardo</w:t>
       </w:r>
     </w:p>
     <w:p>
@@ -1273,7 +1273,7 @@
           <w:rFonts w:ascii="Aptos" w:eastAsia="Aptos" w:hAnsi="Aptos" w:cs="Times New Roman"/>
           <w:lang w:val="es-AR"/>
         </w:rPr>
-        <w:t xml:space="preserve">Haber percibido al 17/10/2024: $6.233,56</w:t>
+        <w:t xml:space="preserve">Haber percibido al 03/10/2024: $1.500.000,00</w:t>
       </w:r>
     </w:p>
     <w:p>
@@ -1310,7 +1310,7 @@
           <w:rFonts w:ascii="Aptos" w:eastAsia="Aptos" w:hAnsi="Aptos" w:cs="Times New Roman"/>
           <w:lang w:val="es-AR"/>
         </w:rPr>
-        <w:t xml:space="preserve"> de la prescripción: 11/10/2024</w:t>
+        <w:t xml:space="preserve"> de la prescripción: 12/10/2024</w:t>
       </w:r>
     </w:p>
     <w:p>
@@ -1674,7 +1674,89 @@
         <w:rPr>
           <w:rFonts w:ascii="Aptos" w:eastAsia="Aptos" w:hAnsi="Aptos" w:cs="Times New Roman"/>
         </w:rPr>
-        <w:t xml:space="preserve"/>
+        <w:t xml:space="preserve"> </w:t>
+      </w:r>
+    </w:p>
+    <w:p>
+      <w:pPr>
+        <w:ind w:firstLine="709"/>
+        <w:jc w:val="both"/>
+        <w:rPr>
+          <w:rFonts w:ascii="Aptos" w:eastAsia="Aptos" w:hAnsi="Aptos" w:cs="Times New Roman"/>
+          <w:lang w:val="es-AR"/>
+        </w:rPr>
+      </w:pPr>
+    </w:p>
+    <w:p>
+      <w:pPr>
+        <w:numPr>
+          <w:ilvl w:val="2"/>
+          <w:numId w:val="1"/>
+        </w:numPr>
+        <w:contextualSpacing/>
+        <w:jc w:val="both"/>
+        <w:rPr>
+          <w:rFonts w:ascii="Aptos" w:eastAsia="Aptos" w:hAnsi="Aptos" w:cs="Times New Roman"/>
+          <w:b/>
+          <w:bCs/>
+          <w:lang w:val="es-AR"/>
+        </w:rPr>
+      </w:pPr>
+      <w:r>
+        <w:rPr>
+          <w:rFonts w:ascii="Aptos" w:eastAsia="Aptos" w:hAnsi="Aptos" w:cs="Times New Roman"/>
+          <w:b/>
+          <w:bCs/>
+          <w:lang w:val="es-AR"/>
+        </w:rPr>
+        <w:t>De las sumas no remunerativas:</w:t>
+      </w:r>
+    </w:p>
+    <w:p>
+      <w:pPr>
+        <w:ind w:firstLine="360"/>
+        <w:jc w:val="both"/>
+        <w:rPr>
+          <w:rFonts w:ascii="Aptos" w:eastAsia="Aptos" w:hAnsi="Aptos" w:cs="Times New Roman"/>
+          <w:lang w:val="es-AR"/>
+        </w:rPr>
+      </w:pPr>
+      <w:r>
+        <w:rPr>
+          <w:rFonts w:ascii="Aptos" w:eastAsia="Aptos" w:hAnsi="Aptos" w:cs="Times New Roman"/>
+          <w:lang w:val="es-AR"/>
+        </w:rPr>
+        <w:t xml:space="preserve">Solicito se incorporen para el cálculo del ingreso base las sumas no remunerativas percibidas por mi mandante con carácter de normal y habitual por parte de su empleadora, </w:t>
+      </w:r>
+      <w:r>
+        <w:rPr>
+          <w:rFonts w:ascii="Aptos" w:eastAsia="Aptos" w:hAnsi="Aptos" w:cs="Times New Roman"/>
+          <w:lang w:val="es-AR"/>
+        </w:rPr>
+        <w:t xml:space="preserve">el Hospital San Bernardo - </w:t>
+      </w:r>
+      <w:r>
+        <w:rPr>
+          <w:rFonts w:ascii="Aptos" w:eastAsia="Aptos" w:hAnsi="Aptos" w:cs="Times New Roman"/>
+          <w:lang w:val="es-AR"/>
+        </w:rPr>
+        <w:t>provincia de Salta, conforme doctrina sentada en el caso “</w:t>
+      </w:r>
+      <w:proofErr w:type="spellStart"/>
+      <w:r>
+        <w:rPr>
+          <w:rFonts w:ascii="Aptos" w:eastAsia="Aptos" w:hAnsi="Aptos" w:cs="Times New Roman"/>
+          <w:lang w:val="es-AR"/>
+        </w:rPr>
+        <w:t>Rainone</w:t>
+      </w:r>
+      <w:proofErr w:type="spellEnd"/>
+      <w:r>
+        <w:rPr>
+          <w:rFonts w:ascii="Aptos" w:eastAsia="Aptos" w:hAnsi="Aptos" w:cs="Times New Roman"/>
+          <w:lang w:val="es-AR"/>
+        </w:rPr>
+        <w:t xml:space="preserve"> de Ruffo” de la CSJN.</w:t>
       </w:r>
     </w:p>
     <w:p>
@@ -1685,6 +1767,748 @@
           <w:rFonts w:ascii="Aptos" w:eastAsia="Times New Roman" w:hAnsi="Aptos" w:cs="Times New Roman"/>
           <w:color w:val="000000"/>
           <w:lang w:val="es-AR" w:eastAsia="es-AR"/>
+        </w:rPr>
+      </w:pPr>
+      <w:r>
+        <w:rPr>
+          <w:rFonts w:ascii="Aptos" w:eastAsia="Times New Roman" w:hAnsi="Aptos" w:cs="Times New Roman"/>
+          <w:color w:val="000000"/>
+          <w:lang w:val="es-AR" w:eastAsia="es-AR"/>
+        </w:rPr>
+        <w:t>Se acompaña a la presente</w:t>
+      </w:r>
+      <w:r>
+        <w:rPr>
+          <w:rFonts w:ascii="Aptos" w:eastAsia="Times New Roman" w:hAnsi="Aptos" w:cs="Times New Roman"/>
+          <w:color w:val="000000"/>
+          <w:lang w:val="es-AR" w:eastAsia="es-AR"/>
+        </w:rPr>
+        <w:t xml:space="preserve"> la historia laboral de mi mandante, en donde se observa una columna que dice “remuneración total”, que e</w:t>
+      </w:r>
+      <w:r>
+        <w:rPr>
+          <w:rFonts w:ascii="Aptos" w:eastAsia="Times New Roman" w:hAnsi="Aptos" w:cs="Times New Roman"/>
+          <w:color w:val="000000"/>
+          <w:lang w:val="es-AR" w:eastAsia="es-AR"/>
+        </w:rPr>
+        <w:t>s lo liquidado de mi mandante (</w:t>
+      </w:r>
+      <w:r>
+        <w:rPr>
+          <w:rFonts w:ascii="Aptos" w:eastAsia="Times New Roman" w:hAnsi="Aptos" w:cs="Times New Roman"/>
+          <w:color w:val="000000"/>
+          <w:lang w:val="es-AR" w:eastAsia="es-AR"/>
+        </w:rPr>
+        <w:t xml:space="preserve">incluye las sumas no remunerativas) y una que dice “remuneración” que es sobre lo que aportó su empleador, ocasionándole un perjuicio a mi mandante. </w:t>
+      </w:r>
+    </w:p>
+    <w:p>
+      <w:pPr>
+        <w:ind w:firstLine="360"/>
+        <w:jc w:val="both"/>
+        <w:rPr>
+          <w:rFonts w:ascii="Aptos" w:eastAsia="Times New Roman" w:hAnsi="Aptos" w:cs="Times New Roman"/>
+          <w:color w:val="000000"/>
+          <w:lang w:val="es-AR" w:eastAsia="es-AR"/>
+        </w:rPr>
+      </w:pPr>
+    </w:p>
+    <w:p>
+      <w:pPr>
+        <w:spacing w:after="0" w:line="240" w:lineRule="auto"/>
+        <w:ind w:firstLine="851"/>
+        <w:jc w:val="both"/>
+        <w:rPr>
+          <w:rFonts w:ascii="Aptos" w:eastAsia="Times New Roman" w:hAnsi="Aptos" w:cs="Times New Roman"/>
+          <w:color w:val="000000"/>
+          <w:lang w:val="es-AR" w:eastAsia="es-AR"/>
+        </w:rPr>
+      </w:pPr>
+      <w:r>
+        <w:rPr>
+          <w:rFonts w:ascii="Aptos" w:eastAsia="Times New Roman" w:hAnsi="Aptos" w:cs="Times New Roman"/>
+          <w:color w:val="000000"/>
+          <w:lang w:val="es-AR" w:eastAsia="es-AR"/>
+        </w:rPr>
+        <w:t xml:space="preserve">Asimismo, peticiono se libre oficio a Hospital San Bernardo a los fines de que remita los recibos de sueldo de mi representada que se encuentran en su poder, correspondientes al período 01/10/2014 hasta 01/10/2024 , de los que surgirán las sumas abonadas como no remunerativas, En su defecto, peticiono informe los haberes con aportes y sin aportes abonados en cada período peticionado.  De ellos surgirán las sumas no remunerativas abonadas por el empleador, bajo los siguientes códigos y conceptos: </w:t>
+      </w:r>
+    </w:p>
+    <w:p>
+      <w:pPr>
+        <w:spacing w:after="0" w:line="240" w:lineRule="auto"/>
+        <w:ind w:firstLine="851"/>
+        <w:jc w:val="both"/>
+        <w:rPr>
+          <w:rFonts w:ascii="Aptos" w:eastAsia="Times New Roman" w:hAnsi="Aptos" w:cs="Times New Roman"/>
+          <w:color w:val="000000"/>
+          <w:lang w:val="es-AR" w:eastAsia="es-AR"/>
+        </w:rPr>
+      </w:pPr>
+    </w:p>
+    <w:p>
+      <w:pPr>
+        <w:ind w:firstLine="360"/>
+        <w:jc w:val="both"/>
+        <w:rPr>
+          <w:rFonts w:ascii="Aptos" w:eastAsia="Aptos" w:hAnsi="Aptos" w:cs="Times New Roman"/>
+          <w:lang w:val="es-AR"/>
+        </w:rPr>
+      </w:pPr>
+    </w:p>
+    <w:p>
+      <w:pPr>
+        <w:spacing w:after="0" w:line="240" w:lineRule="auto"/>
+        <w:ind w:firstLine="426"/>
+        <w:jc w:val="both"/>
+        <w:rPr>
+          <w:rFonts w:ascii="Aptos" w:eastAsia="Times New Roman" w:hAnsi="Aptos" w:cs="Times New Roman"/>
+          <w:color w:val="000000"/>
+          <w:lang w:val="es-AR" w:eastAsia="es-AR"/>
+        </w:rPr>
+      </w:pPr>
+      <w:r>
+        <w:rPr>
+          <w:rFonts w:ascii="Aptos" w:eastAsia="Times New Roman" w:hAnsi="Aptos" w:cs="Times New Roman"/>
+          <w:color w:val="000000"/>
+          <w:lang w:val="es-AR" w:eastAsia="es-AR"/>
+        </w:rPr>
+        <w:t xml:space="preserve">         </w:t>
+      </w:r>
+      <w:proofErr w:type="spellStart"/>
+      <w:r>
+        <w:rPr>
+          <w:rFonts w:ascii="Aptos" w:eastAsia="Times New Roman" w:hAnsi="Aptos" w:cs="Times New Roman"/>
+          <w:color w:val="000000"/>
+          <w:lang w:val="es-AR" w:eastAsia="es-AR"/>
+        </w:rPr>
+        <w:t>Imagen_</w:t>
+      </w:r>
+      <w:bookmarkStart w:id="1" w:name="Imagen_aqui"/>
+      <w:bookmarkEnd w:id="1"/>
+      <w:r>
+        <w:rPr>
+          <w:rFonts w:ascii="Aptos" w:eastAsia="Times New Roman" w:hAnsi="Aptos" w:cs="Times New Roman"/>
+          <w:color w:val="000000"/>
+          <w:lang w:val="es-AR" w:eastAsia="es-AR"/>
+        </w:rPr>
+        <w:t>suma_aqui</w:t>
+      </w:r>
+      <w:proofErr w:type="spellEnd"/>
+    </w:p>
+    <w:p>
+      <w:pPr>
+        <w:spacing w:after="0" w:line="240" w:lineRule="auto"/>
+        <w:ind w:firstLine="426"/>
+        <w:jc w:val="both"/>
+        <w:rPr>
+          <w:rFonts w:ascii="Aptos" w:eastAsia="Times New Roman" w:hAnsi="Aptos" w:cs="Times New Roman"/>
+          <w:color w:val="000000"/>
+          <w:lang w:val="es-AR" w:eastAsia="es-AR"/>
+        </w:rPr>
+      </w:pPr>
+    </w:p>
+    <w:p>
+      <w:pPr>
+        <w:spacing w:after="0" w:line="240" w:lineRule="auto"/>
+        <w:ind w:firstLine="709"/>
+        <w:jc w:val="both"/>
+        <w:rPr>
+          <w:rFonts w:ascii="Aptos" w:eastAsia="Times New Roman" w:hAnsi="Aptos" w:cs="Times New Roman"/>
+          <w:color w:val="000000"/>
+          <w:lang w:val="es-AR" w:eastAsia="es-AR"/>
+        </w:rPr>
+      </w:pPr>
+    </w:p>
+    <w:p>
+      <w:pPr>
+        <w:spacing w:after="0" w:line="240" w:lineRule="auto"/>
+        <w:ind w:firstLine="709"/>
+        <w:jc w:val="both"/>
+        <w:rPr>
+          <w:rFonts w:ascii="Aptos" w:eastAsia="Times New Roman" w:hAnsi="Aptos" w:cs="Times New Roman"/>
+          <w:color w:val="000000"/>
+          <w:lang w:val="es-AR" w:eastAsia="es-AR"/>
+        </w:rPr>
+      </w:pPr>
+      <w:r>
+        <w:rPr>
+          <w:rFonts w:ascii="Aptos" w:eastAsia="Times New Roman" w:hAnsi="Aptos" w:cs="Times New Roman"/>
+          <w:color w:val="000000"/>
+          <w:lang w:val="es-AR" w:eastAsia="es-AR"/>
+        </w:rPr>
+        <w:t xml:space="preserve">La </w:t>
+      </w:r>
+      <w:r>
+        <w:rPr>
+          <w:rFonts w:ascii="Aptos" w:eastAsia="Times New Roman" w:hAnsi="Aptos" w:cs="Times New Roman"/>
+          <w:b/>
+          <w:color w:val="000000"/>
+          <w:lang w:val="es-AR" w:eastAsia="es-AR"/>
+        </w:rPr>
+        <w:t>Corte Suprema de Justicia de la Nación</w:t>
+      </w:r>
+      <w:r>
+        <w:rPr>
+          <w:rFonts w:ascii="Aptos" w:eastAsia="Times New Roman" w:hAnsi="Aptos" w:cs="Times New Roman"/>
+          <w:color w:val="000000"/>
+          <w:lang w:val="es-AR" w:eastAsia="es-AR"/>
+        </w:rPr>
+        <w:t xml:space="preserve"> reconoció que el monto de las sumas no remunerativas debe ser considerado por ANSES para el cómputo del beneficio. Así, en la causa </w:t>
+      </w:r>
+      <w:r>
+        <w:rPr>
+          <w:rFonts w:ascii="Aptos" w:eastAsia="Times New Roman" w:hAnsi="Aptos" w:cs="Times New Roman"/>
+          <w:b/>
+          <w:color w:val="000000"/>
+          <w:lang w:val="es-AR" w:eastAsia="es-AR"/>
+        </w:rPr>
+        <w:t>“</w:t>
+      </w:r>
+      <w:proofErr w:type="spellStart"/>
+      <w:r>
+        <w:rPr>
+          <w:rFonts w:ascii="Aptos" w:eastAsia="Times New Roman" w:hAnsi="Aptos" w:cs="Times New Roman"/>
+          <w:b/>
+          <w:color w:val="000000"/>
+          <w:lang w:val="es-AR" w:eastAsia="es-AR"/>
+        </w:rPr>
+        <w:t>Rainone</w:t>
+      </w:r>
+      <w:proofErr w:type="spellEnd"/>
+      <w:r>
+        <w:rPr>
+          <w:rFonts w:ascii="Aptos" w:eastAsia="Times New Roman" w:hAnsi="Aptos" w:cs="Times New Roman"/>
+          <w:b/>
+          <w:color w:val="000000"/>
+          <w:lang w:val="es-AR" w:eastAsia="es-AR"/>
+        </w:rPr>
+        <w:t xml:space="preserve"> de Ruffo, Juana Teresa Berta c/ </w:t>
+      </w:r>
+      <w:proofErr w:type="spellStart"/>
+      <w:r>
+        <w:rPr>
+          <w:rFonts w:ascii="Aptos" w:eastAsia="Times New Roman" w:hAnsi="Aptos" w:cs="Times New Roman"/>
+          <w:b/>
+          <w:color w:val="000000"/>
+          <w:lang w:val="es-AR" w:eastAsia="es-AR"/>
+        </w:rPr>
+        <w:t>ANSeS</w:t>
+      </w:r>
+      <w:proofErr w:type="spellEnd"/>
+      <w:r>
+        <w:rPr>
+          <w:rFonts w:ascii="Aptos" w:eastAsia="Times New Roman" w:hAnsi="Aptos" w:cs="Times New Roman"/>
+          <w:b/>
+          <w:color w:val="000000"/>
+          <w:lang w:val="es-AR" w:eastAsia="es-AR"/>
+        </w:rPr>
+        <w:t xml:space="preserve"> s/ reajustes varios”</w:t>
+      </w:r>
+      <w:r>
+        <w:rPr>
+          <w:rFonts w:ascii="Aptos" w:eastAsia="Times New Roman" w:hAnsi="Aptos" w:cs="Times New Roman"/>
+          <w:color w:val="000000"/>
+          <w:lang w:val="es-AR" w:eastAsia="es-AR"/>
+        </w:rPr>
+        <w:t xml:space="preserve">, Sentencia del 02.03.2011, donde se trataba de sumas no remunerativas abonadas por el propio </w:t>
+      </w:r>
+      <w:r>
+        <w:rPr>
+          <w:rFonts w:ascii="Aptos" w:eastAsia="Times New Roman" w:hAnsi="Aptos" w:cs="Times New Roman"/>
+          <w:color w:val="000000"/>
+          <w:u w:val="single"/>
+          <w:lang w:val="es-AR" w:eastAsia="es-AR"/>
+        </w:rPr>
+        <w:t>ANSES como empleador</w:t>
+      </w:r>
+      <w:r>
+        <w:rPr>
+          <w:rFonts w:ascii="Aptos" w:eastAsia="Times New Roman" w:hAnsi="Aptos" w:cs="Times New Roman"/>
+          <w:color w:val="000000"/>
+          <w:lang w:val="es-AR" w:eastAsia="es-AR"/>
+        </w:rPr>
+        <w:t>, el Tribunal sostuvo que correspondía “(…) admitir la pretensión de la recurrente y ordenar que dichos montos sean incorporados en el cálculo del haber inicial ordenado por el juez de primera instancia, sin perjuicio del cargo por aportes omitidos y de las contribuciones que deban realizarse con destino a la seguridad social”. Máxime cuando el propio Organismo había reconocido como “remuneraciones sin aporte” las sumas en cuestión.</w:t>
+      </w:r>
+    </w:p>
+    <w:p>
+      <w:pPr>
+        <w:spacing w:after="0" w:line="240" w:lineRule="auto"/>
+        <w:ind w:firstLine="709"/>
+        <w:jc w:val="both"/>
+        <w:rPr>
+          <w:rFonts w:ascii="Aptos" w:eastAsia="Times New Roman" w:hAnsi="Aptos" w:cs="Times New Roman"/>
+          <w:color w:val="000000"/>
+          <w:lang w:val="es-AR" w:eastAsia="es-AR"/>
+        </w:rPr>
+      </w:pPr>
+      <w:r>
+        <w:rPr>
+          <w:rFonts w:ascii="Aptos" w:eastAsia="Times New Roman" w:hAnsi="Aptos" w:cs="Times New Roman"/>
+          <w:color w:val="000000"/>
+          <w:lang w:val="es-AR" w:eastAsia="es-AR"/>
+        </w:rPr>
+        <w:t>En consecuencia, al tratarse de sumas no remunerativas percibidas con carácter normal y habitual, corresponde considerar su monto para el cálculo de la jubilación, fundamentando que la misma ley de jubilaciones indica en su artículo 6 que “</w:t>
+      </w:r>
+      <w:r>
+        <w:rPr>
+          <w:rFonts w:ascii="Aptos" w:eastAsia="Times New Roman" w:hAnsi="Aptos" w:cs="Times New Roman"/>
+          <w:i/>
+          <w:color w:val="000000"/>
+          <w:lang w:val="es-AR" w:eastAsia="es-AR"/>
+        </w:rPr>
+        <w:t xml:space="preserve">a los fines previsionales, remuneración es todo ingreso que recibe un trabajado en retribución o compensación por su actividad personal prestados en relación de dependencia, incluidos los suplementos que tengan el carácter de habituales y regulares”, </w:t>
+      </w:r>
+    </w:p>
+    <w:p>
+      <w:pPr>
+        <w:spacing w:after="0" w:line="240" w:lineRule="auto"/>
+        <w:ind w:firstLine="709"/>
+        <w:jc w:val="both"/>
+        <w:rPr>
+          <w:rFonts w:ascii="Aptos" w:eastAsia="Times New Roman" w:hAnsi="Aptos" w:cs="Times New Roman"/>
+          <w:color w:val="000000"/>
+          <w:lang w:val="es-AR" w:eastAsia="es-AR"/>
+        </w:rPr>
+      </w:pPr>
+      <w:r>
+        <w:rPr>
+          <w:rFonts w:ascii="Aptos" w:eastAsia="Times New Roman" w:hAnsi="Aptos" w:cs="Times New Roman"/>
+          <w:color w:val="000000"/>
+          <w:lang w:val="es-AR" w:eastAsia="es-AR"/>
+        </w:rPr>
+        <w:t>Los pago se hicieron con regularidad,(variando el porcentaje respecto del salario) la omisión de aportes y contribuciones, por el eventual incumplimiento de los deberes a cargo de la Administración como agente de retención no puede mutar la verdadera naturaleza del desembolso efectuado, además la liberación de todo cargo al Estado Nacional en la implementación de los incentivos, porque ello se refiere al origen de los fondos para llevar adelante el programa (arts. 4, 5 y 11 de la ley 23283) pero no lo libera de otras obligaciones entre las que se encuentran las de obrar como agente de retención de los aportes y realizar las cotizaciones de seguridad social.</w:t>
+      </w:r>
+    </w:p>
+    <w:p>
+      <w:pPr>
+        <w:spacing w:after="0" w:line="240" w:lineRule="auto"/>
+        <w:ind w:firstLine="709"/>
+        <w:jc w:val="both"/>
+        <w:rPr>
+          <w:rFonts w:ascii="Aptos" w:eastAsia="Times New Roman" w:hAnsi="Aptos" w:cs="Times New Roman"/>
+          <w:color w:val="000000"/>
+          <w:lang w:val="es-AR" w:eastAsia="es-AR"/>
+        </w:rPr>
+      </w:pPr>
+      <w:r>
+        <w:rPr>
+          <w:rFonts w:ascii="Aptos" w:eastAsia="Times New Roman" w:hAnsi="Aptos" w:cs="Times New Roman"/>
+          <w:color w:val="000000"/>
+          <w:lang w:val="es-AR" w:eastAsia="es-AR"/>
+        </w:rPr>
+        <w:t>Más aún, el carácter remunerativo de los conceptos abonados encuadra en el art. 6 de la ley 24241, que asigna esa naturaleza “a ciertas sumas que son abonadas a agentes de la Administración Pública, entre las que menciona al “premio estímulo, gratificaciones u otros conceptos de análogas características", con la modalidad de poner a cargo del agente, además de su aporte personal, la contribución que corresponde al empleador".</w:t>
+      </w:r>
+    </w:p>
+    <w:p>
+      <w:pPr>
+        <w:ind w:firstLine="360"/>
+        <w:jc w:val="both"/>
+        <w:rPr>
+          <w:rFonts w:ascii="Aptos" w:eastAsia="Times New Roman" w:hAnsi="Aptos" w:cs="Times New Roman"/>
+          <w:color w:val="000000"/>
+          <w:lang w:val="es-AR" w:eastAsia="es-AR"/>
+        </w:rPr>
+      </w:pPr>
+      <w:r>
+        <w:rPr>
+          <w:rFonts w:ascii="Aptos" w:eastAsia="Times New Roman" w:hAnsi="Aptos" w:cs="Times New Roman"/>
+          <w:color w:val="000000"/>
+          <w:lang w:val="es-AR" w:eastAsia="es-AR"/>
+        </w:rPr>
+        <w:t xml:space="preserve">En virtud de lo expuesto, solicito se incorporen al cómputo del haber jubilatorio de mi mandante las sumas percibidas como no remunerativas y se ordene su empleadora a realizar las contribuciones previsionales correspondientes, teniendo en cuenta el criterio de ambas salas sobre este tema Van </w:t>
+      </w:r>
+      <w:proofErr w:type="spellStart"/>
+      <w:r>
+        <w:rPr>
+          <w:rFonts w:ascii="Aptos" w:eastAsia="Times New Roman" w:hAnsi="Aptos" w:cs="Times New Roman"/>
+          <w:color w:val="000000"/>
+          <w:lang w:val="es-AR" w:eastAsia="es-AR"/>
+        </w:rPr>
+        <w:t>Cauwlaert</w:t>
+      </w:r>
+      <w:proofErr w:type="spellEnd"/>
+      <w:r>
+        <w:rPr>
+          <w:rFonts w:ascii="Aptos" w:eastAsia="Times New Roman" w:hAnsi="Aptos" w:cs="Times New Roman"/>
+          <w:color w:val="000000"/>
+          <w:lang w:val="es-AR" w:eastAsia="es-AR"/>
+        </w:rPr>
+        <w:t xml:space="preserve">, Eduardo”, </w:t>
+      </w:r>
+      <w:proofErr w:type="spellStart"/>
+      <w:r>
+        <w:rPr>
+          <w:rFonts w:ascii="Aptos" w:eastAsia="Times New Roman" w:hAnsi="Aptos" w:cs="Times New Roman"/>
+          <w:color w:val="000000"/>
+          <w:lang w:val="es-AR" w:eastAsia="es-AR"/>
+        </w:rPr>
+        <w:t>sent</w:t>
+      </w:r>
+      <w:proofErr w:type="spellEnd"/>
+      <w:r>
+        <w:rPr>
+          <w:rFonts w:ascii="Aptos" w:eastAsia="Times New Roman" w:hAnsi="Aptos" w:cs="Times New Roman"/>
+          <w:color w:val="000000"/>
+          <w:lang w:val="es-AR" w:eastAsia="es-AR"/>
+        </w:rPr>
+        <w:t>. del 9/6/17, haciéndose mérito de la doctrina que emana del precedente “</w:t>
+      </w:r>
+      <w:proofErr w:type="spellStart"/>
+      <w:r>
+        <w:rPr>
+          <w:rFonts w:ascii="Aptos" w:eastAsia="Times New Roman" w:hAnsi="Aptos" w:cs="Times New Roman"/>
+          <w:color w:val="000000"/>
+          <w:lang w:val="es-AR" w:eastAsia="es-AR"/>
+        </w:rPr>
+        <w:t>Rainone</w:t>
+      </w:r>
+      <w:proofErr w:type="spellEnd"/>
+      <w:r>
+        <w:rPr>
+          <w:rFonts w:ascii="Aptos" w:eastAsia="Times New Roman" w:hAnsi="Aptos" w:cs="Times New Roman"/>
+          <w:color w:val="000000"/>
+          <w:lang w:val="es-AR" w:eastAsia="es-AR"/>
+        </w:rPr>
+        <w:t xml:space="preserve"> de Ruffo, Juana Teresa Berta” (Fallos: 334:210),</w:t>
+      </w:r>
+      <w:r>
+        <w:rPr>
+          <w:rFonts w:ascii="Aptos" w:eastAsia="Aptos" w:hAnsi="Aptos" w:cs="Times New Roman"/>
+          <w:lang w:val="es-AR"/>
+        </w:rPr>
+        <w:t xml:space="preserve"> </w:t>
+      </w:r>
+      <w:r>
+        <w:rPr>
+          <w:rFonts w:ascii="Aptos" w:eastAsia="Times New Roman" w:hAnsi="Aptos" w:cs="Times New Roman"/>
+          <w:color w:val="000000"/>
+          <w:lang w:val="es-AR" w:eastAsia="es-AR"/>
+        </w:rPr>
+        <w:t xml:space="preserve">Fallos: 333:699 “González, Martín Nicolás c/ </w:t>
+      </w:r>
+      <w:proofErr w:type="spellStart"/>
+      <w:r>
+        <w:rPr>
+          <w:rFonts w:ascii="Aptos" w:eastAsia="Times New Roman" w:hAnsi="Aptos" w:cs="Times New Roman"/>
+          <w:color w:val="000000"/>
+          <w:lang w:val="es-AR" w:eastAsia="es-AR"/>
+        </w:rPr>
+        <w:t>Polimat</w:t>
+      </w:r>
+      <w:proofErr w:type="spellEnd"/>
+      <w:r>
+        <w:rPr>
+          <w:rFonts w:ascii="Aptos" w:eastAsia="Times New Roman" w:hAnsi="Aptos" w:cs="Times New Roman"/>
+          <w:color w:val="000000"/>
+          <w:lang w:val="es-AR" w:eastAsia="es-AR"/>
+        </w:rPr>
+        <w:t xml:space="preserve"> S.A. y otro”, </w:t>
+      </w:r>
+      <w:proofErr w:type="spellStart"/>
+      <w:r>
+        <w:rPr>
+          <w:rFonts w:ascii="Aptos" w:eastAsia="Times New Roman" w:hAnsi="Aptos" w:cs="Times New Roman"/>
+          <w:color w:val="000000"/>
+          <w:lang w:val="es-AR" w:eastAsia="es-AR"/>
+        </w:rPr>
+        <w:t>sent</w:t>
+      </w:r>
+      <w:proofErr w:type="spellEnd"/>
+      <w:r>
+        <w:rPr>
+          <w:rFonts w:ascii="Aptos" w:eastAsia="Times New Roman" w:hAnsi="Aptos" w:cs="Times New Roman"/>
+          <w:color w:val="000000"/>
+          <w:lang w:val="es-AR" w:eastAsia="es-AR"/>
+        </w:rPr>
+        <w:t xml:space="preserve">. del 19/5/2010.</w:t>
+      </w:r>
+    </w:p>
+    <w:p>
+      <w:pPr>
+        <w:ind w:firstLine="360"/>
+        <w:jc w:val="both"/>
+        <w:rPr>
+          <w:rFonts w:ascii="Aptos" w:eastAsia="Times New Roman" w:hAnsi="Aptos" w:cs="Times New Roman"/>
+          <w:color w:val="000000"/>
+          <w:lang w:val="es-AR" w:eastAsia="es-AR"/>
+        </w:rPr>
+      </w:pPr>
+    </w:p>
+    <w:p>
+      <w:pPr>
+        <w:spacing w:after="0" w:line="240" w:lineRule="auto"/>
+        <w:jc w:val="both"/>
+        <w:rPr>
+          <w:rFonts w:ascii="Aptos" w:eastAsia="Times New Roman" w:hAnsi="Aptos" w:cs="Times New Roman"/>
+          <w:color w:val="000000"/>
+          <w:lang w:val="es-AR" w:eastAsia="es-AR"/>
+        </w:rPr>
+      </w:pPr>
+      <w:r>
+        <w:rPr>
+          <w:rFonts w:ascii="Aptos" w:eastAsia="Aptos" w:hAnsi="Aptos" w:cs="Times New Roman"/>
+        </w:rPr>
+        <w:t xml:space="preserve"/>
+      </w:r>
+    </w:p>
+    <w:p>
+      <w:pPr>
+        <w:ind w:firstLine="360"/>
+        <w:jc w:val="both"/>
+        <w:rPr>
+          <w:rFonts w:ascii="Aptos" w:eastAsia="Times New Roman" w:hAnsi="Aptos" w:cs="Times New Roman"/>
+          <w:color w:val="000000"/>
+          <w:lang w:val="es-AR" w:eastAsia="es-AR"/>
+        </w:rPr>
+      </w:pPr>
+    </w:p>
+    <w:p>
+      <w:pPr>
+        <w:spacing w:after="0" w:line="240" w:lineRule="auto"/>
+        <w:jc w:val="both"/>
+        <w:rPr>
+          <w:rFonts w:ascii="Aptos" w:eastAsia="Times New Roman" w:hAnsi="Aptos" w:cs="Times New Roman"/>
+          <w:color w:val="000000"/>
+          <w:lang w:val="es-AR" w:eastAsia="es-AR"/>
+        </w:rPr>
+      </w:pPr>
+      <w:r>
+        <w:rPr>
+          <w:rFonts w:ascii="Aptos" w:eastAsia="Aptos" w:hAnsi="Aptos" w:cs="Times New Roman"/>
+        </w:rPr>
+        <w:t xml:space="preserve"/>
+      </w:r>
+    </w:p>
+    <w:p>
+      <w:pPr>
+        <w:ind w:left="1224" w:hanging="231"/>
+        <w:contextualSpacing/>
+        <w:jc w:val="both"/>
+        <w:rPr>
+          <w:rFonts w:ascii="Aptos" w:eastAsia="Aptos" w:hAnsi="Aptos" w:cs="Times New Roman"/>
+          <w:b/>
+          <w:bCs/>
+          <w:lang w:val="es-AR"/>
+        </w:rPr>
+      </w:pPr>
+      <w:r>
+        <w:rPr>
+          <w:rFonts w:ascii="Aptos" w:eastAsia="Aptos" w:hAnsi="Aptos" w:cs="Times New Roman"/>
+          <w:b/>
+          <w:bCs/>
+          <w:lang w:val="es-AR"/>
+        </w:rPr>
+        <w:t xml:space="preserve">5.1.2 Del error material </w:t>
+      </w:r>
+    </w:p>
+    <w:p>
+      <w:pPr>
+        <w:ind w:firstLine="993"/>
+        <w:contextualSpacing/>
+        <w:jc w:val="both"/>
+        <w:rPr>
+          <w:rFonts w:ascii="Aptos" w:eastAsia="Aptos" w:hAnsi="Aptos" w:cs="Times New Roman"/>
+          <w:lang w:val="es-AR"/>
+        </w:rPr>
+      </w:pPr>
+      <w:r>
+        <w:rPr>
+          <w:rFonts w:ascii="Aptos" w:eastAsia="Aptos" w:hAnsi="Aptos" w:cs="Times New Roman"/>
+          <w:lang w:val="es-AR"/>
+        </w:rPr>
+        <w:t xml:space="preserve">Mi mandante trabajó en Hospital San Bernardo desde el 01/10/2014 hasta el 01/10/2024.</w:t>
+      </w:r>
+    </w:p>
+    <w:p>
+      <w:pPr>
+        <w:ind w:firstLine="993"/>
+        <w:contextualSpacing/>
+        <w:jc w:val="both"/>
+        <w:rPr>
+          <w:rFonts w:ascii="Aptos" w:eastAsia="Aptos" w:hAnsi="Aptos" w:cs="Times New Roman"/>
+          <w:lang w:val="es-AR"/>
+        </w:rPr>
+      </w:pPr>
+      <w:r>
+        <w:rPr>
+          <w:rFonts w:ascii="Aptos" w:eastAsia="Aptos" w:hAnsi="Aptos" w:cs="Times New Roman"/>
+          <w:lang w:val="es-AR"/>
+        </w:rPr>
+        <w:t xml:space="preserve">Del detalle de beneficios de Anses se observan los siguientes errores materiales en los que incurrió el organismo previsional al momento del cálculo del haber jubilatorio inicial:</w:t>
+      </w:r>
+    </w:p>
+    <w:p>
+      <w:pPr>
+        <w:contextualSpacing/>
+        <w:jc w:val="both"/>
+        <w:rPr>
+          <w:rFonts w:ascii="Aptos" w:eastAsia="Aptos" w:hAnsi="Aptos" w:cs="Times New Roman"/>
+          <w:lang w:val="es-AR"/>
+        </w:rPr>
+      </w:pPr>
+      <w:r>
+        <w:rPr>
+          <w:rFonts w:ascii="Aptos" w:eastAsia="Aptos" w:hAnsi="Aptos" w:cs="Times New Roman"/>
+          <w:lang w:val="es-AR"/>
+        </w:rPr>
+        <w:t xml:space="preserve">                           • Toma remuneraciones erróneas, diferentes a las efectivamente percibidas:</w:t>
+      </w:r>
+    </w:p>
+    <w:p>
+      <w:pPr>
+        <w:ind w:left="1713"/>
+        <w:contextualSpacing/>
+        <w:jc w:val="both"/>
+        <w:rPr>
+          <w:rFonts w:ascii="Aptos" w:eastAsia="Aptos" w:hAnsi="Aptos" w:cs="Times New Roman"/>
+          <w:lang w:val="es-AR"/>
+        </w:rPr>
+      </w:pPr>
+    </w:p>
+    <w:p>
+      <w:pPr>
+        <w:ind w:left="708" w:firstLine="708"/>
+        <w:contextualSpacing/>
+        <w:jc w:val="both"/>
+        <w:rPr>
+          <w:rFonts w:ascii="Aptos" w:eastAsia="Aptos" w:hAnsi="Aptos" w:cs="Times New Roman"/>
+          <w:lang w:val="es-AR"/>
+        </w:rPr>
+      </w:pPr>
+      <w:proofErr w:type="spellStart"/>
+      <w:r>
+        <w:rPr>
+          <w:rFonts w:ascii="Aptos" w:eastAsia="Times New Roman" w:hAnsi="Aptos" w:cs="Times New Roman"/>
+          <w:color w:val="000000"/>
+          <w:lang w:val="es-AR" w:eastAsia="es-AR"/>
+        </w:rPr>
+        <w:t>Imagen_</w:t>
+      </w:r>
+      <w:r>
+        <w:rPr>
+          <w:rFonts w:ascii="Aptos" w:eastAsia="Times New Roman" w:hAnsi="Aptos" w:cs="Times New Roman"/>
+          <w:color w:val="000000"/>
+          <w:lang w:val="es-AR" w:eastAsia="es-AR"/>
+        </w:rPr>
+        <w:t>error</w:t>
+      </w:r>
+      <w:r>
+        <w:rPr>
+          <w:rFonts w:ascii="Aptos" w:eastAsia="Times New Roman" w:hAnsi="Aptos" w:cs="Times New Roman"/>
+          <w:color w:val="000000"/>
+          <w:lang w:val="es-AR" w:eastAsia="es-AR"/>
+        </w:rPr>
+        <w:t>_</w:t>
+      </w:r>
+      <w:r>
+        <w:rPr>
+          <w:rFonts w:ascii="Aptos" w:eastAsia="Times New Roman" w:hAnsi="Aptos" w:cs="Times New Roman"/>
+          <w:color w:val="000000"/>
+          <w:lang w:val="es-AR" w:eastAsia="es-AR"/>
+        </w:rPr>
+        <w:t>material_</w:t>
+      </w:r>
+      <w:r>
+        <w:rPr>
+          <w:rFonts w:ascii="Aptos" w:eastAsia="Times New Roman" w:hAnsi="Aptos" w:cs="Times New Roman"/>
+          <w:color w:val="000000"/>
+          <w:lang w:val="es-AR" w:eastAsia="es-AR"/>
+        </w:rPr>
+        <w:t xml:space="preserve">aqui</w:t>
+      </w:r>
+      <w:proofErr w:type="spellEnd"/>
+    </w:p>
+    <w:p>
+      <w:pPr>
+        <w:ind w:left="720" w:firstLine="131"/>
+        <w:contextualSpacing/>
+        <w:jc w:val="both"/>
+        <w:rPr>
+          <w:rFonts w:ascii="Aptos" w:eastAsia="Aptos" w:hAnsi="Aptos" w:cs="Times New Roman"/>
+          <w:lang w:val="es-AR"/>
+        </w:rPr>
+      </w:pPr>
+    </w:p>
+    <w:p>
+      <w:pPr>
+        <w:ind w:left="993"/>
+        <w:contextualSpacing/>
+        <w:jc w:val="both"/>
+        <w:rPr>
+          <w:rFonts w:ascii="Aptos" w:eastAsia="Aptos" w:hAnsi="Aptos" w:cs="Times New Roman"/>
+          <w:lang w:val="es-AR"/>
+        </w:rPr>
+      </w:pPr>
+      <w:r>
+        <w:rPr>
+          <w:rFonts w:ascii="Aptos" w:eastAsia="Aptos" w:hAnsi="Aptos" w:cs="Times New Roman"/>
+          <w:lang w:val="es-AR"/>
+        </w:rPr>
+        <w:t xml:space="preserve">     • Se adjunta cálculo de haber de caja con y sin corrección del error material, de los que surgen los siguientes promedios de remuneraciones:</w:t>
+      </w:r>
+    </w:p>
+    <w:p>
+      <w:pPr>
+        <w:ind w:left="993"/>
+        <w:contextualSpacing/>
+        <w:jc w:val="both"/>
+        <w:rPr>
+          <w:rFonts w:ascii="Aptos" w:eastAsia="Aptos" w:hAnsi="Aptos" w:cs="Times New Roman"/>
+          <w:lang w:val="es-AR"/>
+        </w:rPr>
+      </w:pPr>
+      <w:r>
+        <w:rPr>
+          <w:rFonts w:ascii="Aptos" w:eastAsia="Aptos" w:hAnsi="Aptos" w:cs="Times New Roman"/>
+          <w:lang w:val="es-AR"/>
+        </w:rPr>
+        <w:t xml:space="preserve">            o W de caja con error material en remuneraciones consideradas: $4.656,56.</w:t>
+      </w:r>
+    </w:p>
+    <w:p>
+      <w:pPr>
+        <w:ind w:left="993"/>
+        <w:contextualSpacing/>
+        <w:jc w:val="both"/>
+        <w:rPr>
+          <w:rFonts w:ascii="Aptos" w:eastAsia="Aptos" w:hAnsi="Aptos" w:cs="Times New Roman"/>
+          <w:lang w:val="es-AR"/>
+        </w:rPr>
+      </w:pPr>
+      <w:r>
+        <w:rPr>
+          <w:rFonts w:ascii="Aptos" w:eastAsia="Aptos" w:hAnsi="Aptos" w:cs="Times New Roman"/>
+          <w:lang w:val="es-AR"/>
+        </w:rPr>
+        <w:t xml:space="preserve">            o W de caja sin error material, con remuneraciones correctas: $56.556,45.</w:t>
+      </w:r>
+    </w:p>
+    <w:p>
+      <w:pPr>
+        <w:ind w:left="993"/>
+        <w:contextualSpacing/>
+        <w:jc w:val="both"/>
+        <w:rPr>
+          <w:rFonts w:ascii="Aptos" w:eastAsia="Aptos" w:hAnsi="Aptos" w:cs="Times New Roman"/>
+          <w:lang w:val="es-AR"/>
+        </w:rPr>
+      </w:pPr>
+      <w:r>
+        <w:rPr>
+          <w:rFonts w:ascii="Aptos" w:eastAsia="Aptos" w:hAnsi="Aptos" w:cs="Times New Roman"/>
+          <w:lang w:val="es-AR"/>
+        </w:rPr>
+        <w:t xml:space="preserve">Solicito se corrija el error material y se tomen las verdaderas remuneraciones percibidas para el cálculo del haber inicial.</w:t>
+      </w:r>
+    </w:p>
+    <w:p>
+      <w:pPr>
+        <w:ind w:left="993"/>
+        <w:contextualSpacing/>
+        <w:jc w:val="both"/>
+        <w:rPr>
+          <w:rFonts w:ascii="Aptos" w:eastAsia="Aptos" w:hAnsi="Aptos" w:cs="Times New Roman"/>
+          <w:lang w:val="es-AR"/>
         </w:rPr>
       </w:pPr>
     </w:p>
@@ -5624,6 +6448,320 @@
     </w:p>
     <w:p>
       <w:pPr>
+        <w:ind w:firstLine="709"/>
+        <w:jc w:val="both"/>
+        <w:rPr>
+          <w:rFonts w:ascii="Aptos" w:eastAsia="Aptos" w:hAnsi="Aptos" w:cs="Times New Roman"/>
+          <w:b/>
+          <w:bCs/>
+        </w:rPr>
+      </w:pPr>
+      <w:r>
+        <w:rPr>
+          <w:rFonts w:ascii="Aptos" w:eastAsia="Aptos" w:hAnsi="Aptos" w:cs="Times New Roman"/>
+          <w:b/>
+          <w:lang w:val="es-AR"/>
+        </w:rPr>
+        <w:t>5.1.6 Inaplicabilidad tope</w:t>
+      </w:r>
+      <w:r>
+        <w:rPr>
+          <w:rFonts w:ascii="Aptos" w:eastAsia="Aptos" w:hAnsi="Aptos" w:cs="Times New Roman"/>
+          <w:lang w:val="es-AR"/>
+        </w:rPr>
+        <w:t xml:space="preserve"> </w:t>
+      </w:r>
+      <w:r>
+        <w:rPr>
+          <w:rFonts w:ascii="Aptos" w:eastAsia="Aptos" w:hAnsi="Aptos" w:cs="Times New Roman"/>
+          <w:b/>
+          <w:bCs/>
+        </w:rPr>
+        <w:t>Art 14 de la Res 06.09</w:t>
+      </w:r>
+    </w:p>
+    <w:p>
+      <w:pPr>
+        <w:ind w:firstLine="993"/>
+        <w:jc w:val="both"/>
+        <w:rPr>
+          <w:rFonts w:ascii="Aptos" w:eastAsia="Aptos" w:hAnsi="Aptos" w:cs="Times New Roman"/>
+          <w:lang w:val="es-AR"/>
+        </w:rPr>
+      </w:pPr>
+      <w:r>
+        <w:rPr>
+          <w:rFonts w:ascii="Aptos" w:eastAsia="Aptos" w:hAnsi="Aptos" w:cs="Times New Roman"/>
+          <w:lang w:val="es-AR"/>
+        </w:rPr>
+        <w:t xml:space="preserve">Solicito su inaplicabilidad por la cual al  establecer un tope a las actualizaciones de las remuneraciones, excede la facultad reglamentaria- ya que el propio artículo 24 de la ley 24.241 no establece tope alguno-, no debería incidir en este caso , dado que el mismo se fijó para actualizar las remuneraciones que componen la PC -no la Pap-, y conforme el periodo usado para el promedio de remuneraciones, no se aplica, y no es justo que se limite el haber sobre el cual se aportó, dado que arrojaría un resultado disvalioso.</w:t>
+      </w:r>
+    </w:p>
+    <w:p>
+      <w:pPr>
+        <w:spacing w:after="0" w:line="240" w:lineRule="auto"/>
+        <w:jc w:val="both"/>
+        <w:rPr>
+          <w:rFonts w:ascii="Aptos" w:eastAsia="Times New Roman" w:hAnsi="Aptos" w:cs="Times New Roman"/>
+          <w:color w:val="000000"/>
+          <w:lang w:val="es-AR" w:eastAsia="es-AR"/>
+        </w:rPr>
+      </w:pPr>
+      <w:r>
+        <w:rPr>
+          <w:rFonts w:ascii="Aptos" w:eastAsia="Aptos" w:hAnsi="Aptos" w:cs="Times New Roman"/>
+        </w:rPr>
+        <w:t xml:space="preserve"/>
+      </w:r>
+    </w:p>
+    <w:p>
+      <w:pPr>
+        <w:jc w:val="both"/>
+        <w:rPr>
+          <w:rFonts w:ascii="Aptos" w:eastAsia="Aptos" w:hAnsi="Aptos" w:cs="Times New Roman"/>
+          <w:lang w:val="es-AR"/>
+        </w:rPr>
+      </w:pPr>
+    </w:p>
+    <w:p>
+      <w:pPr>
+        <w:spacing w:after="0" w:line="240" w:lineRule="auto"/>
+        <w:jc w:val="both"/>
+        <w:rPr>
+          <w:rFonts w:ascii="Aptos" w:eastAsia="Times New Roman" w:hAnsi="Aptos" w:cs="Times New Roman"/>
+          <w:color w:val="000000"/>
+          <w:lang w:val="es-AR" w:eastAsia="es-AR"/>
+        </w:rPr>
+      </w:pPr>
+      <w:r>
+        <w:rPr>
+          <w:rFonts w:ascii="Aptos" w:eastAsia="Aptos" w:hAnsi="Aptos" w:cs="Times New Roman"/>
+        </w:rPr>
+        <w:t xml:space="preserve"/>
+      </w:r>
+    </w:p>
+    <w:p>
+      <w:pPr>
+        <w:jc w:val="both"/>
+        <w:rPr>
+          <w:rFonts w:ascii="Aptos" w:eastAsia="Aptos" w:hAnsi="Aptos" w:cs="Times New Roman"/>
+          <w:lang w:val="es-AR"/>
+        </w:rPr>
+      </w:pPr>
+    </w:p>
+    <w:p>
+      <w:pPr>
+        <w:ind w:firstLine="709"/>
+        <w:jc w:val="both"/>
+        <w:rPr>
+          <w:rFonts w:ascii="Aptos" w:eastAsia="Aptos" w:hAnsi="Aptos" w:cs="Times New Roman"/>
+          <w:b/>
+          <w:lang w:val="es-AR"/>
+        </w:rPr>
+      </w:pPr>
+      <w:r>
+        <w:rPr>
+          <w:rFonts w:ascii="Aptos" w:eastAsia="Aptos" w:hAnsi="Aptos" w:cs="Times New Roman"/>
+          <w:b/>
+          <w:lang w:val="es-AR"/>
+        </w:rPr>
+        <w:t>5.1.7</w:t>
+      </w:r>
+      <w:r>
+        <w:rPr>
+          <w:rFonts w:ascii="Aptos" w:eastAsia="Aptos" w:hAnsi="Aptos" w:cs="Times New Roman"/>
+          <w:lang w:val="es-AR"/>
+        </w:rPr>
+        <w:t xml:space="preserve"> </w:t>
+      </w:r>
+      <w:r>
+        <w:rPr>
+          <w:rFonts w:ascii="Aptos" w:eastAsia="Aptos" w:hAnsi="Aptos" w:cs="Times New Roman"/>
+          <w:b/>
+          <w:lang w:val="es-AR"/>
+        </w:rPr>
+        <w:t>Inaplicabilidad del tope del art. 9 y 25 de la ley 24.241</w:t>
+      </w:r>
+    </w:p>
+    <w:p>
+      <w:pPr>
+        <w:ind w:firstLine="993"/>
+        <w:contextualSpacing/>
+        <w:jc w:val="both"/>
+        <w:rPr>
+          <w:rFonts w:ascii="Aptos" w:eastAsia="Aptos" w:hAnsi="Aptos" w:cs="Times New Roman"/>
+          <w:lang w:val="es-AR"/>
+        </w:rPr>
+      </w:pPr>
+      <w:r>
+        <w:rPr>
+          <w:rFonts w:ascii="Aptos" w:eastAsia="Aptos" w:hAnsi="Aptos" w:cs="Times New Roman"/>
+          <w:lang w:val="es-AR"/>
+        </w:rPr>
+        <w:t>Solicito se declare la inconstitucionalidad e inaplicabilidad del tope del art. 9 y 25 de la ley 24.241, por cuanto su aplicación para el cómputo de la PC y PAP implica la no consideración de los importes superiores a la remuneración máxima imponible, lo que disminuye notoriamente su nivel de ingresos a la hora de determinar la prestación previsional sustitutiva del haber en actividad.</w:t>
+      </w:r>
+    </w:p>
+    <w:p>
+      <w:pPr>
+        <w:ind w:firstLine="993"/>
+        <w:jc w:val="both"/>
+        <w:rPr>
+          <w:rFonts w:ascii="Aptos" w:eastAsia="Aptos" w:hAnsi="Aptos" w:cs="Times New Roman"/>
+          <w:bCs/>
+          <w:i/>
+        </w:rPr>
+      </w:pPr>
+      <w:r>
+        <w:rPr>
+          <w:rFonts w:ascii="Aptos" w:eastAsia="Aptos" w:hAnsi="Aptos" w:cs="Times New Roman"/>
+          <w:lang w:val="es-AR"/>
+        </w:rPr>
+        <w:t xml:space="preserve">Peticiono </w:t>
+      </w:r>
+      <w:r>
+        <w:rPr>
+          <w:rFonts w:ascii="Aptos" w:eastAsia="Aptos" w:hAnsi="Aptos" w:cs="Times New Roman"/>
+          <w:lang w:val="es-AR"/>
+        </w:rPr>
+        <w:t xml:space="preserve">se aplique lo recientemente resuelto por la Cámara Federal de Salta – Sala II, en los autos caratulados </w:t>
+      </w:r>
+      <w:r>
+        <w:rPr>
+          <w:rFonts w:ascii="Aptos" w:eastAsia="Aptos" w:hAnsi="Aptos" w:cs="Times New Roman"/>
+          <w:bCs/>
+        </w:rPr>
+        <w:t xml:space="preserve">“RODRIGUEZ, MARIA CRISTINA c/ANSES s/REAJUSTE DE HABERES” </w:t>
+      </w:r>
+      <w:proofErr w:type="spellStart"/>
+      <w:r>
+        <w:rPr>
+          <w:rFonts w:ascii="Aptos" w:eastAsia="Aptos" w:hAnsi="Aptos" w:cs="Times New Roman"/>
+          <w:bCs/>
+        </w:rPr>
+        <w:t>Expte</w:t>
+      </w:r>
+      <w:proofErr w:type="spellEnd"/>
+      <w:r>
+        <w:rPr>
+          <w:rFonts w:ascii="Aptos" w:eastAsia="Aptos" w:hAnsi="Aptos" w:cs="Times New Roman"/>
+          <w:bCs/>
+        </w:rPr>
+        <w:t xml:space="preserve">. </w:t>
+      </w:r>
+      <w:proofErr w:type="spellStart"/>
+      <w:r>
+        <w:rPr>
+          <w:rFonts w:ascii="Aptos" w:eastAsia="Aptos" w:hAnsi="Aptos" w:cs="Times New Roman"/>
+          <w:bCs/>
+        </w:rPr>
+        <w:t>N°</w:t>
+      </w:r>
+      <w:proofErr w:type="spellEnd"/>
+      <w:r>
+        <w:rPr>
+          <w:rFonts w:ascii="Aptos" w:eastAsia="Aptos" w:hAnsi="Aptos" w:cs="Times New Roman"/>
+          <w:bCs/>
+        </w:rPr>
+        <w:t xml:space="preserve"> FSA 13956/2015</w:t>
+      </w:r>
+      <w:r>
+        <w:rPr>
+          <w:rFonts w:ascii="Aptos" w:eastAsia="Aptos" w:hAnsi="Aptos" w:cs="Times New Roman"/>
+          <w:bCs/>
+        </w:rPr>
+        <w:t>, sentencia de fecha 23 de agosto de 2024, la que entre sus considerandos sostuvo primeramente sobre la base de lo resuelto por el Máximo tribunal en el fallo “</w:t>
+      </w:r>
+      <w:proofErr w:type="spellStart"/>
+      <w:r>
+        <w:rPr>
+          <w:rFonts w:ascii="Aptos" w:eastAsia="Aptos" w:hAnsi="Aptos" w:cs="Times New Roman"/>
+          <w:bCs/>
+        </w:rPr>
+        <w:t>Gualtieri</w:t>
+      </w:r>
+      <w:proofErr w:type="spellEnd"/>
+      <w:r>
+        <w:rPr>
+          <w:rFonts w:ascii="Aptos" w:eastAsia="Aptos" w:hAnsi="Aptos" w:cs="Times New Roman"/>
+          <w:bCs/>
+        </w:rPr>
+        <w:t xml:space="preserve"> Alberto” (Fallos: 340:411): </w:t>
+      </w:r>
+      <w:r>
+        <w:rPr>
+          <w:rFonts w:ascii="Aptos" w:eastAsia="Aptos" w:hAnsi="Aptos" w:cs="Times New Roman"/>
+          <w:bCs/>
+          <w:i/>
+        </w:rPr>
+        <w:t>“debemos tener en cuenta que a los fines del cálculo de la prestación jubilatoria de la Sra. Rodríguez se computaron remuneraciones por el período comprendido entre septiembre de 2003 y agosto de 2013, no surgiendo de las constancias de la causa que la actora, encontrándose en actividad y vigente el anterior régimen de capitalización, solicitara aportar por un importe superior al límite del art. 9 de la ley 24.241. Sin embargo, no puede achacársele igual conducta desaprensiva de su futuro previsional con respecto al período posterior a noviembre de 2008, considerando que el anterior régimen de capitalización estuvo vigente hasta el 8 de diciembre de 2008, ya que a partir de allí la accionante no contaba con la posibilidad legal de efectuar imposiciones voluntarias o depósitos convenidos.”</w:t>
+      </w:r>
+    </w:p>
+    <w:p>
+      <w:pPr>
+        <w:ind w:firstLine="993"/>
+        <w:jc w:val="both"/>
+        <w:rPr>
+          <w:rFonts w:ascii="Aptos" w:eastAsia="Aptos" w:hAnsi="Aptos" w:cs="Times New Roman"/>
+          <w:bCs/>
+        </w:rPr>
+      </w:pPr>
+      <w:r>
+        <w:rPr>
+          <w:rFonts w:ascii="Aptos" w:eastAsia="Aptos" w:hAnsi="Aptos" w:cs="Times New Roman"/>
+          <w:bCs/>
+        </w:rPr>
+        <w:t xml:space="preserve">Así, seguidamente resolvió declarar la inconstitucionalidad </w:t>
+      </w:r>
+      <w:r>
+        <w:rPr>
+          <w:rFonts w:ascii="Aptos" w:eastAsia="Aptos" w:hAnsi="Aptos" w:cs="Times New Roman"/>
+          <w:bCs/>
+        </w:rPr>
+        <w:t>de los arts. 9 y 25 de la ley 24.241</w:t>
+      </w:r>
+      <w:r>
+        <w:rPr>
+          <w:rFonts w:ascii="Aptos" w:eastAsia="Aptos" w:hAnsi="Aptos" w:cs="Times New Roman"/>
+          <w:bCs/>
+        </w:rPr>
+        <w:t xml:space="preserve">, en el período comprendido desde diciembre de 2008 en adelante, para el </w:t>
+      </w:r>
+      <w:pr